--- a/Izvjestaj.docx
+++ b/Izvjestaj.docx
@@ -1,20 +1,21 @@
 
 <file path=word/document.xml><?xml version="1.0" encoding="utf-8"?>
-<w:document xmlns:o="urn:schemas-microsoft-com:office:office" xmlns:r="http://schemas.openxmlformats.org/officeDocument/2006/relationships" xmlns:v="urn:schemas-microsoft-com:vml" xmlns:w="http://schemas.openxmlformats.org/wordprocessingml/2006/main" xmlns:w10="urn:schemas-microsoft-com:office:word" xmlns:wp="http://schemas.openxmlformats.org/drawingml/2006/wordprocessingDrawing" xmlns:wps="http://schemas.microsoft.com/office/word/2010/wordprocessingShape" xmlns:wpg="http://schemas.microsoft.com/office/word/2010/wordprocessingGroup" xmlns:mc="http://schemas.openxmlformats.org/markup-compatibility/2006" xmlns:wp14="http://schemas.microsoft.com/office/word/2010/wordprocessingDrawing" xmlns:w14="http://schemas.microsoft.com/office/word/2010/wordml" xmlns:w15="http://schemas.microsoft.com/office/word/2012/wordml" mc:Ignorable="w14 wp14 w15">
+<w:document xmlns:wpc="http://schemas.microsoft.com/office/word/2010/wordprocessingCanvas" xmlns:cx="http://schemas.microsoft.com/office/drawing/2014/chartex" xmlns:cx1="http://schemas.microsoft.com/office/drawing/2015/9/8/chartex" xmlns:cx2="http://schemas.microsoft.com/office/drawing/2015/10/21/chartex" xmlns:cx3="http://schemas.microsoft.com/office/drawing/2016/5/9/chartex" xmlns:cx4="http://schemas.microsoft.com/office/drawing/2016/5/10/chartex" xmlns:cx5="http://schemas.microsoft.com/office/drawing/2016/5/11/chartex" xmlns:cx6="http://schemas.microsoft.com/office/drawing/2016/5/12/chartex" xmlns:cx7="http://schemas.microsoft.com/office/drawing/2016/5/13/chartex" xmlns:cx8="http://schemas.microsoft.com/office/drawing/2016/5/14/chartex" xmlns:mc="http://schemas.openxmlformats.org/markup-compatibility/2006" xmlns:aink="http://schemas.microsoft.com/office/drawing/2016/ink" xmlns:am3d="http://schemas.microsoft.com/office/drawing/2017/model3d" xmlns:o="urn:schemas-microsoft-com:office:office" xmlns:oel="http://schemas.microsoft.com/office/2019/extlst" xmlns:r="http://schemas.openxmlformats.org/officeDocument/2006/relationships" xmlns:m="http://schemas.openxmlformats.org/officeDocument/2006/math" xmlns:v="urn:schemas-microsoft-com:vml" xmlns:wp14="http://schemas.microsoft.com/office/word/2010/wordprocessingDrawing" xmlns:wp="http://schemas.openxmlformats.org/drawingml/2006/wordprocessingDrawing" xmlns:w10="urn:schemas-microsoft-com:office:word" xmlns:w="http://schemas.openxmlformats.org/wordprocessingml/2006/main" xmlns:w14="http://schemas.microsoft.com/office/word/2010/wordml" xmlns:w15="http://schemas.microsoft.com/office/word/2012/wordml" xmlns:w16cex="http://schemas.microsoft.com/office/word/2018/wordml/cex" xmlns:w16cid="http://schemas.microsoft.com/office/word/2016/wordml/cid" xmlns:w16="http://schemas.microsoft.com/office/word/2018/wordml" xmlns:w16du="http://schemas.microsoft.com/office/word/2023/wordml/word16du" xmlns:w16sdtdh="http://schemas.microsoft.com/office/word/2020/wordml/sdtdatahash" xmlns:w16sdtfl="http://schemas.microsoft.com/office/word/2024/wordml/sdtformatlock" xmlns:w16se="http://schemas.microsoft.com/office/word/2015/wordml/symex" xmlns:wpg="http://schemas.microsoft.com/office/word/2010/wordprocessingGroup" xmlns:wpi="http://schemas.microsoft.com/office/word/2010/wordprocessingInk" xmlns:wne="http://schemas.microsoft.com/office/word/2006/wordml" xmlns:wps="http://schemas.microsoft.com/office/word/2010/wordprocessingShape" mc:Ignorable="w14 w15 w16se w16cid w16 w16cex w16sdtdh w16sdtfl w16du wp14">
   <w:body>
     <w:p>
       <w:pPr>
-        <w:pStyle w:val="Normal"/>
-        <w:spacing w:lineRule="auto" w:line="240" w:before="0" w:after="0"/>
+        <w:spacing w:after="0" w:line="240" w:lineRule="auto"/>
         <w:jc w:val="center"/>
         <w:rPr>
-          <w:lang w:val="sr-CS"/>
-        </w:rPr>
-      </w:pPr>
-      <w:r>
-        <w:rPr/>
+          <w:lang/>
+        </w:rPr>
+      </w:pPr>
+      <w:r>
+        <w:rPr>
+          <w:noProof/>
+        </w:rPr>
         <w:drawing>
-          <wp:inline distT="0" distB="0" distL="0" distR="0">
+          <wp:inline distT="0" distB="0" distL="0" distR="0" wp14:anchorId="1B6B8DCF" wp14:editId="082C0D7A">
             <wp:extent cx="1026795" cy="880110"/>
             <wp:effectExtent l="0" t="0" r="0" b="0"/>
             <wp:docPr id="1" name="Picture 1" descr="logo"/>
@@ -31,7 +32,7 @@
                     </pic:cNvPicPr>
                   </pic:nvPicPr>
                   <pic:blipFill>
-                    <a:blip r:embed="rId2"/>
+                    <a:blip r:embed="rId8"/>
                     <a:stretch>
                       <a:fillRect/>
                     </a:stretch>
@@ -54,26 +55,17 @@
     </w:p>
     <w:p>
       <w:pPr>
-        <w:pStyle w:val="Normal"/>
-        <w:spacing w:lineRule="auto" w:line="240" w:before="0" w:after="0"/>
+        <w:spacing w:after="0" w:line="240" w:lineRule="auto"/>
         <w:rPr>
           <w:sz w:val="28"/>
           <w:szCs w:val="28"/>
-          <w:lang w:val="sr-CS"/>
-        </w:rPr>
-      </w:pPr>
-      <w:r>
-        <w:rPr>
-          <w:sz w:val="28"/>
-          <w:szCs w:val="28"/>
-          <w:lang w:val="sr-CS"/>
-        </w:rPr>
-      </w:r>
+          <w:lang/>
+        </w:rPr>
+      </w:pPr>
     </w:p>
     <w:p>
       <w:pPr>
-        <w:pStyle w:val="Normal"/>
-        <w:spacing w:lineRule="auto" w:line="240" w:before="0" w:after="0"/>
+        <w:spacing w:after="0" w:line="240" w:lineRule="auto"/>
         <w:jc w:val="center"/>
         <w:rPr>
           <w:sz w:val="28"/>
@@ -92,8 +84,7 @@
     </w:p>
     <w:p>
       <w:pPr>
-        <w:pStyle w:val="Normal"/>
-        <w:spacing w:lineRule="auto" w:line="240" w:before="0" w:after="0"/>
+        <w:spacing w:after="0" w:line="240" w:lineRule="auto"/>
         <w:jc w:val="center"/>
         <w:rPr>
           <w:sz w:val="28"/>
@@ -112,163 +103,93 @@
     </w:p>
     <w:p>
       <w:pPr>
-        <w:pStyle w:val="Normal"/>
-        <w:spacing w:lineRule="auto" w:line="240" w:before="0" w:after="0"/>
+        <w:spacing w:after="0" w:line="240" w:lineRule="auto"/>
         <w:rPr>
           <w:szCs w:val="24"/>
-          <w:lang w:val="sr-CS"/>
-        </w:rPr>
-      </w:pPr>
-      <w:r>
-        <w:rPr>
-          <w:szCs w:val="24"/>
-          <w:lang w:val="sr-CS"/>
-        </w:rPr>
-      </w:r>
+          <w:lang/>
+        </w:rPr>
+      </w:pPr>
     </w:p>
     <w:p>
       <w:pPr>
-        <w:pStyle w:val="Normal"/>
-        <w:spacing w:lineRule="auto" w:line="240" w:before="0" w:after="0"/>
+        <w:spacing w:after="0" w:line="240" w:lineRule="auto"/>
         <w:rPr>
           <w:szCs w:val="24"/>
-          <w:lang w:val="sr-CS"/>
-        </w:rPr>
-      </w:pPr>
-      <w:r>
-        <w:rPr>
-          <w:szCs w:val="24"/>
-          <w:lang w:val="sr-CS"/>
-        </w:rPr>
-      </w:r>
+          <w:lang/>
+        </w:rPr>
+      </w:pPr>
     </w:p>
     <w:p>
       <w:pPr>
-        <w:pStyle w:val="Normal"/>
-        <w:spacing w:lineRule="auto" w:line="240" w:before="0" w:after="0"/>
+        <w:spacing w:after="0" w:line="240" w:lineRule="auto"/>
         <w:rPr>
           <w:szCs w:val="24"/>
-          <w:lang w:val="sr-CS"/>
-        </w:rPr>
-      </w:pPr>
-      <w:r>
-        <w:rPr>
-          <w:szCs w:val="24"/>
-          <w:lang w:val="sr-CS"/>
-        </w:rPr>
-      </w:r>
+          <w:lang/>
+        </w:rPr>
+      </w:pPr>
     </w:p>
     <w:p>
       <w:pPr>
-        <w:pStyle w:val="Normal"/>
-        <w:spacing w:lineRule="auto" w:line="240" w:before="0" w:after="0"/>
+        <w:spacing w:after="0" w:line="240" w:lineRule="auto"/>
         <w:rPr>
           <w:szCs w:val="24"/>
-          <w:lang w:val="sr-CS"/>
-        </w:rPr>
-      </w:pPr>
-      <w:r>
-        <w:rPr>
-          <w:szCs w:val="24"/>
-          <w:lang w:val="sr-CS"/>
-        </w:rPr>
-      </w:r>
+          <w:lang/>
+        </w:rPr>
+      </w:pPr>
     </w:p>
     <w:p>
       <w:pPr>
-        <w:pStyle w:val="Normal"/>
-        <w:spacing w:lineRule="auto" w:line="240" w:before="0" w:after="0"/>
+        <w:spacing w:after="0" w:line="240" w:lineRule="auto"/>
         <w:rPr>
           <w:szCs w:val="24"/>
-          <w:lang w:val="sr-CS"/>
-        </w:rPr>
-      </w:pPr>
-      <w:r>
-        <w:rPr>
-          <w:szCs w:val="24"/>
-          <w:lang w:val="sr-CS"/>
-        </w:rPr>
-      </w:r>
+          <w:lang/>
+        </w:rPr>
+      </w:pPr>
     </w:p>
     <w:p>
       <w:pPr>
-        <w:pStyle w:val="Normal"/>
-        <w:widowControl/>
         <w:tabs>
-          <w:tab w:val="clear" w:pos="720"/>
-          <w:tab w:val="left" w:pos="7200" w:leader="none"/>
+          <w:tab w:val="left" w:pos="7200"/>
         </w:tabs>
-        <w:bidi w:val="0"/>
-        <w:spacing w:lineRule="auto" w:line="240" w:before="0" w:after="0"/>
-        <w:ind w:left="0" w:right="0" w:hanging="0"/>
-        <w:jc w:val="left"/>
+        <w:spacing w:after="0" w:line="240" w:lineRule="auto"/>
         <w:rPr>
           <w:szCs w:val="24"/>
-          <w:lang w:val="sr-CS"/>
-        </w:rPr>
-      </w:pPr>
-      <w:r>
-        <w:rPr>
-          <w:szCs w:val="24"/>
-          <w:lang w:val="sr-CS"/>
-        </w:rPr>
-      </w:r>
+          <w:lang/>
+        </w:rPr>
+      </w:pPr>
     </w:p>
     <w:p>
       <w:pPr>
-        <w:pStyle w:val="Normal"/>
-        <w:spacing w:lineRule="auto" w:line="240" w:before="0" w:after="0"/>
+        <w:spacing w:after="0" w:line="240" w:lineRule="auto"/>
         <w:rPr>
           <w:szCs w:val="24"/>
-          <w:lang w:val="sr-CS"/>
-        </w:rPr>
-      </w:pPr>
-      <w:r>
-        <w:rPr>
-          <w:szCs w:val="24"/>
-          <w:lang w:val="sr-CS"/>
-        </w:rPr>
-      </w:r>
+          <w:lang/>
+        </w:rPr>
+      </w:pPr>
     </w:p>
     <w:p>
       <w:pPr>
-        <w:pStyle w:val="Normal"/>
-        <w:spacing w:lineRule="auto" w:line="240" w:before="0" w:after="0"/>
+        <w:spacing w:after="0" w:line="240" w:lineRule="auto"/>
         <w:rPr>
           <w:szCs w:val="24"/>
-          <w:lang w:val="sr-CS"/>
-        </w:rPr>
-      </w:pPr>
-      <w:r>
-        <w:rPr>
-          <w:szCs w:val="24"/>
-          <w:lang w:val="sr-CS"/>
-        </w:rPr>
-      </w:r>
+          <w:lang/>
+        </w:rPr>
+      </w:pPr>
     </w:p>
     <w:p>
       <w:pPr>
-        <w:pStyle w:val="Normal"/>
-        <w:spacing w:lineRule="auto" w:line="240" w:before="0" w:after="0"/>
+        <w:spacing w:after="0" w:line="240" w:lineRule="auto"/>
         <w:rPr>
           <w:szCs w:val="24"/>
-          <w:lang w:val="sr-CS"/>
-        </w:rPr>
-      </w:pPr>
-      <w:r>
-        <w:rPr>
-          <w:szCs w:val="24"/>
-          <w:lang w:val="sr-CS"/>
-        </w:rPr>
-      </w:r>
+          <w:lang/>
+        </w:rPr>
+      </w:pPr>
     </w:p>
     <w:p>
       <w:pPr>
-        <w:pStyle w:val="Normal"/>
-        <w:spacing w:lineRule="auto" w:line="240" w:before="0" w:after="0"/>
+        <w:spacing w:after="0" w:line="240" w:lineRule="auto"/>
         <w:jc w:val="center"/>
         <w:rPr>
-          <w:b/>
           <w:b/>
           <w:caps/>
           <w:sz w:val="40"/>
@@ -289,11 +210,9 @@
     </w:p>
     <w:p>
       <w:pPr>
-        <w:pStyle w:val="Normal"/>
-        <w:spacing w:lineRule="auto" w:line="240" w:before="0" w:after="0"/>
+        <w:spacing w:after="0" w:line="240" w:lineRule="auto"/>
         <w:jc w:val="center"/>
         <w:rPr>
-          <w:b/>
           <w:b/>
           <w:caps/>
           <w:sz w:val="28"/>
@@ -301,20 +220,10 @@
           <w:lang w:val="sr-Latn-BA"/>
         </w:rPr>
       </w:pPr>
-      <w:r>
-        <w:rPr>
-          <w:b/>
-          <w:caps/>
-          <w:sz w:val="28"/>
-          <w:szCs w:val="40"/>
-          <w:lang w:val="sr-Latn-BA"/>
-        </w:rPr>
-      </w:r>
     </w:p>
     <w:p>
       <w:pPr>
-        <w:pStyle w:val="Normal"/>
-        <w:spacing w:lineRule="auto" w:line="240" w:before="0" w:after="0"/>
+        <w:spacing w:after="0" w:line="240" w:lineRule="auto"/>
         <w:jc w:val="center"/>
         <w:rPr>
           <w:caps/>
@@ -334,11 +243,9 @@
     </w:p>
     <w:p>
       <w:pPr>
-        <w:pStyle w:val="Normal"/>
-        <w:spacing w:lineRule="auto" w:line="240" w:before="0" w:after="0"/>
+        <w:spacing w:after="0" w:line="240" w:lineRule="auto"/>
         <w:jc w:val="center"/>
         <w:rPr>
-          <w:b/>
           <w:b/>
           <w:caps/>
           <w:sz w:val="40"/>
@@ -359,313 +266,198 @@
     </w:p>
     <w:p>
       <w:pPr>
-        <w:pStyle w:val="Normal"/>
-        <w:spacing w:lineRule="auto" w:line="240" w:before="0" w:after="0"/>
+        <w:spacing w:after="0" w:line="240" w:lineRule="auto"/>
         <w:rPr>
           <w:szCs w:val="24"/>
-          <w:lang w:val="sr-CS"/>
-        </w:rPr>
-      </w:pPr>
-      <w:r>
-        <w:rPr>
-          <w:szCs w:val="24"/>
-          <w:lang w:val="sr-CS"/>
-        </w:rPr>
-      </w:r>
+          <w:lang/>
+        </w:rPr>
+      </w:pPr>
     </w:p>
     <w:p>
       <w:pPr>
-        <w:pStyle w:val="Normal"/>
-        <w:spacing w:lineRule="auto" w:line="240" w:before="0" w:after="0"/>
+        <w:spacing w:after="0" w:line="240" w:lineRule="auto"/>
         <w:rPr>
           <w:szCs w:val="24"/>
-          <w:lang w:val="sr-CS"/>
-        </w:rPr>
-      </w:pPr>
-      <w:r>
-        <w:rPr>
-          <w:szCs w:val="24"/>
-          <w:lang w:val="sr-CS"/>
-        </w:rPr>
-      </w:r>
+          <w:lang/>
+        </w:rPr>
+      </w:pPr>
     </w:p>
     <w:p>
       <w:pPr>
-        <w:pStyle w:val="Normal"/>
-        <w:spacing w:lineRule="auto" w:line="240" w:before="0" w:after="0"/>
+        <w:spacing w:after="0" w:line="240" w:lineRule="auto"/>
         <w:rPr>
           <w:szCs w:val="24"/>
-          <w:lang w:val="sr-CS"/>
-        </w:rPr>
-      </w:pPr>
-      <w:r>
-        <w:rPr>
-          <w:szCs w:val="24"/>
-          <w:lang w:val="sr-CS"/>
-        </w:rPr>
-      </w:r>
+          <w:lang/>
+        </w:rPr>
+      </w:pPr>
     </w:p>
     <w:p>
       <w:pPr>
-        <w:pStyle w:val="Normal"/>
-        <w:spacing w:lineRule="auto" w:line="240" w:before="0" w:after="0"/>
+        <w:spacing w:after="0" w:line="240" w:lineRule="auto"/>
         <w:rPr>
           <w:szCs w:val="24"/>
-          <w:lang w:val="sr-CS"/>
-        </w:rPr>
-      </w:pPr>
-      <w:r>
-        <w:rPr>
-          <w:szCs w:val="24"/>
-          <w:lang w:val="sr-CS"/>
-        </w:rPr>
-      </w:r>
+          <w:lang/>
+        </w:rPr>
+      </w:pPr>
     </w:p>
     <w:p>
       <w:pPr>
-        <w:pStyle w:val="Normal"/>
-        <w:spacing w:lineRule="auto" w:line="240" w:before="0" w:after="0"/>
+        <w:spacing w:after="0" w:line="240" w:lineRule="auto"/>
         <w:rPr>
           <w:szCs w:val="24"/>
-          <w:lang w:val="sr-CS"/>
-        </w:rPr>
-      </w:pPr>
-      <w:r>
-        <w:rPr>
-          <w:szCs w:val="24"/>
-          <w:lang w:val="sr-CS"/>
-        </w:rPr>
-      </w:r>
+          <w:lang/>
+        </w:rPr>
+      </w:pPr>
     </w:p>
     <w:p>
       <w:pPr>
-        <w:pStyle w:val="Normal"/>
-        <w:spacing w:lineRule="auto" w:line="240" w:before="0" w:after="0"/>
+        <w:spacing w:after="0" w:line="240" w:lineRule="auto"/>
         <w:rPr>
           <w:szCs w:val="24"/>
-          <w:lang w:val="sr-CS"/>
-        </w:rPr>
-      </w:pPr>
-      <w:r>
-        <w:rPr>
-          <w:szCs w:val="24"/>
-          <w:lang w:val="sr-CS"/>
-        </w:rPr>
-      </w:r>
+          <w:lang/>
+        </w:rPr>
+      </w:pPr>
     </w:p>
     <w:p>
       <w:pPr>
-        <w:pStyle w:val="Normal"/>
-        <w:spacing w:lineRule="auto" w:line="240" w:before="0" w:after="0"/>
+        <w:spacing w:after="0" w:line="240" w:lineRule="auto"/>
         <w:rPr>
           <w:szCs w:val="24"/>
-          <w:lang w:val="sr-CS"/>
-        </w:rPr>
-      </w:pPr>
-      <w:r>
-        <w:rPr>
-          <w:szCs w:val="24"/>
-          <w:lang w:val="sr-CS"/>
-        </w:rPr>
-      </w:r>
+          <w:lang/>
+        </w:rPr>
+      </w:pPr>
     </w:p>
     <w:p>
       <w:pPr>
-        <w:pStyle w:val="Normal"/>
-        <w:spacing w:lineRule="auto" w:line="240" w:before="0" w:after="0"/>
+        <w:spacing w:after="0" w:line="240" w:lineRule="auto"/>
         <w:rPr>
           <w:szCs w:val="24"/>
-          <w:lang w:val="sr-CS"/>
-        </w:rPr>
-      </w:pPr>
-      <w:r>
-        <w:rPr>
-          <w:szCs w:val="24"/>
-          <w:lang w:val="sr-CS"/>
-        </w:rPr>
-      </w:r>
+          <w:lang/>
+        </w:rPr>
+      </w:pPr>
     </w:p>
     <w:p>
       <w:pPr>
-        <w:pStyle w:val="Normal"/>
-        <w:spacing w:lineRule="auto" w:line="240" w:before="0" w:after="0"/>
+        <w:spacing w:after="0" w:line="240" w:lineRule="auto"/>
         <w:rPr>
           <w:szCs w:val="24"/>
-          <w:lang w:val="sr-CS"/>
-        </w:rPr>
-      </w:pPr>
-      <w:r>
-        <w:rPr>
-          <w:szCs w:val="24"/>
-          <w:lang w:val="sr-CS"/>
-        </w:rPr>
-      </w:r>
+          <w:lang/>
+        </w:rPr>
+      </w:pPr>
     </w:p>
     <w:p>
       <w:pPr>
-        <w:pStyle w:val="Normal"/>
-        <w:spacing w:lineRule="auto" w:line="240" w:before="0" w:after="0"/>
+        <w:spacing w:after="0" w:line="240" w:lineRule="auto"/>
         <w:rPr>
           <w:szCs w:val="24"/>
-          <w:lang w:val="sr-CS"/>
-        </w:rPr>
-      </w:pPr>
-      <w:r>
-        <w:rPr>
-          <w:szCs w:val="24"/>
-          <w:lang w:val="sr-CS"/>
-        </w:rPr>
-      </w:r>
+          <w:lang/>
+        </w:rPr>
+      </w:pPr>
     </w:p>
     <w:p>
       <w:pPr>
-        <w:pStyle w:val="Normal"/>
-        <w:spacing w:lineRule="auto" w:line="240" w:before="0" w:after="0"/>
+        <w:spacing w:after="0" w:line="240" w:lineRule="auto"/>
         <w:rPr>
           <w:szCs w:val="24"/>
-          <w:lang w:val="sr-CS"/>
-        </w:rPr>
-      </w:pPr>
-      <w:r>
-        <w:rPr>
-          <w:szCs w:val="24"/>
-          <w:lang w:val="sr-CS"/>
-        </w:rPr>
-      </w:r>
+          <w:lang/>
+        </w:rPr>
+      </w:pPr>
     </w:p>
     <w:p>
       <w:pPr>
-        <w:pStyle w:val="Normal"/>
-        <w:spacing w:lineRule="auto" w:line="240" w:before="0" w:after="0"/>
+        <w:spacing w:after="0" w:line="240" w:lineRule="auto"/>
         <w:rPr>
           <w:szCs w:val="24"/>
-          <w:lang w:val="sr-CS"/>
-        </w:rPr>
-      </w:pPr>
-      <w:r>
-        <w:rPr>
-          <w:szCs w:val="24"/>
-          <w:lang w:val="sr-CS"/>
-        </w:rPr>
-      </w:r>
+          <w:lang/>
+        </w:rPr>
+      </w:pPr>
     </w:p>
     <w:p>
       <w:pPr>
-        <w:pStyle w:val="Normal"/>
-        <w:spacing w:lineRule="auto" w:line="240" w:before="0" w:after="0"/>
+        <w:spacing w:after="0" w:line="240" w:lineRule="auto"/>
         <w:rPr>
           <w:szCs w:val="24"/>
-          <w:lang w:val="sr-CS"/>
-        </w:rPr>
-      </w:pPr>
-      <w:r>
-        <w:rPr>
-          <w:szCs w:val="24"/>
-          <w:lang w:val="sr-CS"/>
-        </w:rPr>
-      </w:r>
+          <w:lang/>
+        </w:rPr>
+      </w:pPr>
     </w:p>
     <w:p>
       <w:pPr>
-        <w:pStyle w:val="Normal"/>
-        <w:spacing w:lineRule="auto" w:line="240" w:before="0" w:after="0"/>
+        <w:spacing w:after="0" w:line="240" w:lineRule="auto"/>
         <w:rPr>
           <w:szCs w:val="24"/>
-          <w:lang w:val="sr-CS"/>
-        </w:rPr>
-      </w:pPr>
-      <w:r>
-        <w:rPr/>
-      </w:r>
+          <w:lang/>
+        </w:rPr>
+      </w:pPr>
     </w:p>
     <w:p>
       <w:pPr>
-        <w:pStyle w:val="Normal"/>
         <w:tabs>
-          <w:tab w:val="clear" w:pos="720"/>
-          <w:tab w:val="left" w:pos="5669" w:leader="none"/>
-          <w:tab w:val="center" w:pos="6803" w:leader="none"/>
+          <w:tab w:val="left" w:pos="5669"/>
+          <w:tab w:val="center" w:pos="6803"/>
         </w:tabs>
-        <w:spacing w:lineRule="auto" w:line="240" w:before="0" w:after="0"/>
-        <w:jc w:val="left"/>
+        <w:spacing w:after="0" w:line="240" w:lineRule="auto"/>
         <w:rPr>
           <w:color w:val="000000"/>
           <w:lang w:val="sr-Latn-BA"/>
         </w:rPr>
       </w:pPr>
-      <w:r>
-        <w:rPr/>
-      </w:r>
     </w:p>
     <w:p>
       <w:pPr>
-        <w:pStyle w:val="Normal"/>
         <w:tabs>
-          <w:tab w:val="clear" w:pos="720"/>
-          <w:tab w:val="left" w:pos="5669" w:leader="none"/>
-          <w:tab w:val="center" w:pos="6803" w:leader="none"/>
+          <w:tab w:val="left" w:pos="5669"/>
+          <w:tab w:val="center" w:pos="6803"/>
         </w:tabs>
-        <w:spacing w:lineRule="auto" w:line="240" w:before="0" w:after="0"/>
-        <w:jc w:val="left"/>
+        <w:spacing w:after="0" w:line="240" w:lineRule="auto"/>
         <w:rPr>
           <w:color w:val="000000"/>
           <w:lang w:val="sr-Latn-BA"/>
         </w:rPr>
       </w:pPr>
-      <w:r>
-        <w:rPr/>
-      </w:r>
     </w:p>
     <w:p>
       <w:pPr>
-        <w:pStyle w:val="Normal"/>
-        <w:spacing w:lineRule="auto" w:line="240" w:before="0" w:after="0"/>
+        <w:spacing w:after="0" w:line="240" w:lineRule="auto"/>
         <w:jc w:val="center"/>
         <w:rPr>
           <w:color w:val="000000"/>
           <w:sz w:val="28"/>
           <w:szCs w:val="28"/>
-          <w:lang w:val="sr-BA"/>
-        </w:rPr>
-      </w:pPr>
-      <w:r>
-        <w:rPr/>
-      </w:r>
+          <w:lang/>
+        </w:rPr>
+      </w:pPr>
     </w:p>
     <w:p>
       <w:pPr>
-        <w:pStyle w:val="Normal"/>
-        <w:spacing w:lineRule="auto" w:line="240" w:before="0" w:after="0"/>
+        <w:spacing w:after="0" w:line="240" w:lineRule="auto"/>
         <w:jc w:val="center"/>
         <w:rPr>
           <w:color w:val="000000"/>
           <w:sz w:val="28"/>
           <w:szCs w:val="28"/>
-          <w:lang w:val="sr-BA"/>
-        </w:rPr>
-      </w:pPr>
-      <w:r>
-        <w:rPr/>
-      </w:r>
+          <w:lang/>
+        </w:rPr>
+      </w:pPr>
     </w:p>
     <w:p>
       <w:pPr>
-        <w:pStyle w:val="Normal"/>
-        <w:spacing w:lineRule="auto" w:line="240" w:before="0" w:after="0"/>
+        <w:spacing w:after="0" w:line="240" w:lineRule="auto"/>
         <w:jc w:val="center"/>
         <w:rPr>
           <w:color w:val="000000"/>
           <w:sz w:val="28"/>
           <w:szCs w:val="28"/>
-          <w:lang w:val="sr-BA"/>
-        </w:rPr>
-      </w:pPr>
-      <w:r>
-        <w:rPr/>
+        </w:rPr>
+      </w:pPr>
+      <w:r>
+        <w:rPr>
+          <w:noProof/>
+        </w:rPr>
         <mc:AlternateContent>
           <mc:Choice Requires="wps">
             <w:drawing>
-              <wp:anchor behindDoc="0" distT="0" distB="0" distL="0" distR="0" simplePos="0" locked="0" layoutInCell="0" allowOverlap="1" relativeHeight="6">
+              <wp:anchor distT="0" distB="0" distL="0" distR="0" simplePos="0" relativeHeight="6" behindDoc="0" locked="0" layoutInCell="0" allowOverlap="1" wp14:anchorId="1D0DBB8B" wp14:editId="32E07C25">
                 <wp:simplePos x="0" y="0"/>
                 <wp:positionH relativeFrom="column">
                   <wp:posOffset>123825</wp:posOffset>
@@ -677,6 +469,7 @@
                 <wp:effectExtent l="0" t="0" r="0" b="0"/>
                 <wp:wrapNone/>
                 <wp:docPr id="2" name="Text Frame 1"/>
+                <wp:cNvGraphicFramePr/>
                 <a:graphic xmlns:a="http://schemas.openxmlformats.org/drawingml/2006/main">
                   <a:graphicData uri="http://schemas.microsoft.com/office/word/2010/wordprocessingShape">
                     <wps:wsp>
@@ -698,18 +491,16 @@
                         <w:txbxContent>
                           <w:p>
                             <w:pPr>
-                              <w:overflowPunct w:val="false"/>
-                              <w:spacing w:before="0" w:after="0" w:lineRule="auto" w:line="240"/>
-                              <w:rPr/>
+                              <w:overflowPunct w:val="0"/>
+                              <w:spacing w:after="0" w:line="240" w:lineRule="auto"/>
                             </w:pPr>
                             <w:r>
-                              <w:rPr/>
                               <w:t>Student: Vidić Luka 2201/24</w:t>
                             </w:r>
                           </w:p>
                         </w:txbxContent>
                       </wps:txbx>
-                      <wps:bodyPr wrap="square" lIns="0" rIns="0" tIns="0" bIns="0" anchor="t">
+                      <wps:bodyPr wrap="square" lIns="0" tIns="0" rIns="0" bIns="0" anchor="t">
                         <a:noAutofit/>
                       </wps:bodyPr>
                     </wps:wsp>
@@ -720,37 +511,37 @@
           </mc:Choice>
           <mc:Fallback>
             <w:pict>
-              <v:shapetype id="_x0000_t202" coordsize="21600,21600" o:spt="202" path="m,l,21600l21600,21600l21600,xe">
+              <v:shapetype w14:anchorId="1D0DBB8B" id="_x0000_t202" coordsize="21600,21600" o:spt="202" path="m,l,21600r21600,l21600,xe">
                 <v:stroke joinstyle="miter"/>
                 <v:path gradientshapeok="t" o:connecttype="rect"/>
               </v:shapetype>
-              <v:shape id="shape_0" ID="Text Frame 1" stroked="f" o:allowincell="f" style="position:absolute;margin-left:9.75pt;margin-top:16.4pt;width:173.2pt;height:52.45pt;mso-wrap-style:square;v-text-anchor:top" type="_x0000_t202">
-                <v:textbox>
+              <v:shape id="Text Frame 1" o:spid="_x0000_s1026" type="#_x0000_t202" style="position:absolute;left:0;text-align:left;margin-left:9.75pt;margin-top:16.4pt;width:173.25pt;height:52.5pt;z-index:6;visibility:visible;mso-wrap-style:square;mso-wrap-distance-left:0;mso-wrap-distance-top:0;mso-wrap-distance-right:0;mso-wrap-distance-bottom:0;mso-position-horizontal:absolute;mso-position-horizontal-relative:text;mso-position-vertical:absolute;mso-position-vertical-relative:text;v-text-anchor:top" o:gfxdata="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" o:allowincell="f" filled="f" stroked="f" strokeweight="0">
+                <v:textbox inset="0,0,0,0">
                   <w:txbxContent>
                     <w:p>
                       <w:pPr>
-                        <w:overflowPunct w:val="false"/>
-                        <w:spacing w:before="0" w:after="0" w:lineRule="auto" w:line="240"/>
-                        <w:rPr/>
+                        <w:overflowPunct w:val="0"/>
+                        <w:spacing w:after="0" w:line="240" w:lineRule="auto"/>
                       </w:pPr>
                       <w:r>
-                        <w:rPr/>
                         <w:t>Student: Vidić Luka 2201/24</w:t>
                       </w:r>
                     </w:p>
                   </w:txbxContent>
                 </v:textbox>
-                <v:fill o:detectmouseclick="t" on="false"/>
-                <v:stroke color="black" joinstyle="round" endcap="flat"/>
-                <w10:wrap type="none"/>
               </v:shape>
             </w:pict>
           </mc:Fallback>
         </mc:AlternateContent>
+      </w:r>
+      <w:r>
+        <w:rPr>
+          <w:noProof/>
+        </w:rPr>
         <mc:AlternateContent>
           <mc:Choice Requires="wps">
             <w:drawing>
-              <wp:anchor behindDoc="0" distT="0" distB="0" distL="0" distR="0" simplePos="0" locked="0" layoutInCell="0" allowOverlap="1" relativeHeight="7">
+              <wp:anchor distT="0" distB="0" distL="0" distR="0" simplePos="0" relativeHeight="7" behindDoc="0" locked="0" layoutInCell="0" allowOverlap="1" wp14:anchorId="69075734" wp14:editId="59A955D5">
                 <wp:simplePos x="0" y="0"/>
                 <wp:positionH relativeFrom="column">
                   <wp:posOffset>3695065</wp:posOffset>
@@ -762,6 +553,7 @@
                 <wp:effectExtent l="0" t="0" r="0" b="0"/>
                 <wp:wrapNone/>
                 <wp:docPr id="3" name="Text Frame 2"/>
+                <wp:cNvGraphicFramePr/>
                 <a:graphic xmlns:a="http://schemas.openxmlformats.org/drawingml/2006/main">
                   <a:graphicData uri="http://schemas.microsoft.com/office/word/2010/wordprocessingShape">
                     <wps:wsp>
@@ -783,19 +575,22 @@
                         <w:txbxContent>
                           <w:p>
                             <w:pPr>
-                              <w:overflowPunct w:val="false"/>
-                              <w:spacing w:before="0" w:after="0" w:lineRule="auto" w:line="240"/>
+                              <w:overflowPunct w:val="0"/>
+                              <w:spacing w:after="0" w:line="240" w:lineRule="auto"/>
                               <w:jc w:val="right"/>
-                              <w:rPr/>
                             </w:pPr>
                             <w:r>
-                              <w:rPr/>
-                              <w:t>Mentor: Prof. Dr Ivanović Željko</w:t>
+                              <w:t xml:space="preserve">Mentor: Prof. Dr Ivanović </w:t>
                             </w:r>
+                            <w:proofErr w:type="spellStart"/>
+                            <w:r>
+                              <w:t>Željko</w:t>
+                            </w:r>
+                            <w:proofErr w:type="spellEnd"/>
                           </w:p>
                         </w:txbxContent>
                       </wps:txbx>
-                      <wps:bodyPr wrap="square" lIns="0" rIns="0" tIns="0" bIns="0" anchor="t">
+                      <wps:bodyPr wrap="square" lIns="0" tIns="0" rIns="0" bIns="0" anchor="t">
                         <a:noAutofit/>
                       </wps:bodyPr>
                     </wps:wsp>
@@ -806,135 +601,63 @@
           </mc:Choice>
           <mc:Fallback>
             <w:pict>
-              <v:shape id="shape_0" ID="Text Frame 2" stroked="f" o:allowincell="f" style="position:absolute;margin-left:290.95pt;margin-top:13.4pt;width:212.95pt;height:69.7pt;mso-wrap-style:square;v-text-anchor:top" type="_x0000_t202">
-                <v:textbox>
+              <v:shape w14:anchorId="69075734" id="Text Frame 2" o:spid="_x0000_s1027" type="#_x0000_t202" style="position:absolute;left:0;text-align:left;margin-left:290.95pt;margin-top:13.4pt;width:213pt;height:69.75pt;z-index:7;visibility:visible;mso-wrap-style:square;mso-wrap-distance-left:0;mso-wrap-distance-top:0;mso-wrap-distance-right:0;mso-wrap-distance-bottom:0;mso-position-horizontal:absolute;mso-position-horizontal-relative:text;mso-position-vertical:absolute;mso-position-vertical-relative:text;v-text-anchor:top" o:gfxdata="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" o:allowincell="f" filled="f" stroked="f" strokeweight="0">
+                <v:textbox inset="0,0,0,0">
                   <w:txbxContent>
                     <w:p>
                       <w:pPr>
-                        <w:overflowPunct w:val="false"/>
-                        <w:spacing w:before="0" w:after="0" w:lineRule="auto" w:line="240"/>
+                        <w:overflowPunct w:val="0"/>
+                        <w:spacing w:after="0" w:line="240" w:lineRule="auto"/>
                         <w:jc w:val="right"/>
-                        <w:rPr/>
                       </w:pPr>
                       <w:r>
-                        <w:rPr/>
-                        <w:t>Mentor: Prof. Dr Ivanović Željko</w:t>
+                        <w:t xml:space="preserve">Mentor: Prof. Dr Ivanović </w:t>
                       </w:r>
+                      <w:proofErr w:type="spellStart"/>
+                      <w:r>
+                        <w:t>Željko</w:t>
+                      </w:r>
+                      <w:proofErr w:type="spellEnd"/>
                     </w:p>
                   </w:txbxContent>
                 </v:textbox>
-                <v:fill o:detectmouseclick="t" on="false"/>
-                <v:stroke color="black" joinstyle="round" endcap="flat"/>
-                <w10:wrap type="none"/>
               </v:shape>
             </w:pict>
           </mc:Fallback>
         </mc:AlternateContent>
       </w:r>
     </w:p>
-    <w:p>
-      <w:pPr>
-        <w:pStyle w:val="Normal"/>
-        <w:spacing w:lineRule="auto" w:line="240" w:before="0" w:after="0"/>
-        <w:jc w:val="center"/>
-        <w:rPr>
-          <w:color w:val="000000"/>
-          <w:sz w:val="28"/>
-          <w:szCs w:val="28"/>
-          <w:lang w:val="sr-BA"/>
-        </w:rPr>
-      </w:pPr>
-      <w:r>
-        <w:rPr/>
-      </w:r>
-    </w:p>
-    <w:p>
-      <w:pPr>
-        <w:pStyle w:val="Normal"/>
-        <w:spacing w:lineRule="auto" w:line="240" w:before="0" w:after="0"/>
-        <w:jc w:val="center"/>
-        <w:rPr>
-          <w:color w:val="000000"/>
-          <w:sz w:val="28"/>
-          <w:szCs w:val="28"/>
-          <w:lang w:val="sr-BA"/>
-        </w:rPr>
-      </w:pPr>
-      <w:r>
-        <w:rPr/>
-      </w:r>
-    </w:p>
-    <w:p>
-      <w:pPr>
-        <w:pStyle w:val="Normal"/>
-        <w:spacing w:lineRule="auto" w:line="240" w:before="0" w:after="0"/>
-        <w:jc w:val="center"/>
-        <w:rPr>
-          <w:color w:val="000000"/>
-          <w:sz w:val="28"/>
-          <w:szCs w:val="28"/>
-          <w:lang w:val="sr-BA"/>
-        </w:rPr>
-      </w:pPr>
-      <w:r>
-        <w:rPr/>
-      </w:r>
-    </w:p>
-    <w:p>
-      <w:pPr>
-        <w:pStyle w:val="Normal"/>
-        <w:spacing w:lineRule="auto" w:line="240" w:before="0" w:after="0"/>
-        <w:jc w:val="center"/>
-        <w:rPr>
-          <w:color w:val="000000"/>
-          <w:sz w:val="28"/>
-          <w:szCs w:val="28"/>
-          <w:lang w:val="sr-BA"/>
-        </w:rPr>
-      </w:pPr>
-      <w:r>
-        <w:rPr/>
-      </w:r>
-    </w:p>
     <w:sdt>
       <w:sdtPr>
+        <w:rPr>
+          <w:rFonts w:ascii="Times New Roman" w:eastAsia="Calibri" w:hAnsi="Times New Roman" w:cs="Times New Roman"/>
+          <w:color w:val="auto"/>
+          <w:sz w:val="24"/>
+          <w:szCs w:val="22"/>
+        </w:rPr>
+        <w:id w:val="1486515804"/>
         <w:docPartObj>
           <w:docPartGallery w:val="Table of Contents"/>
-          <w:docPartUnique w:val="true"/>
+          <w:docPartUnique/>
         </w:docPartObj>
       </w:sdtPr>
       <w:sdtContent>
         <w:p>
           <w:pPr>
             <w:pStyle w:val="Heading1"/>
-            <w:keepNext w:val="true"/>
-            <w:keepLines/>
-            <w:spacing w:before="240" w:after="0"/>
-            <w:rPr>
-              <w:rFonts w:ascii="Calibri Light" w:hAnsi="Calibri Light" w:eastAsia="Arial" w:cs="Arial" w:asciiTheme="majorHAnsi" w:cstheme="majorBidi" w:eastAsiaTheme="majorEastAsia" w:hAnsiTheme="majorHAnsi"/>
-              <w:color w:val="2E74B5" w:themeColor="accent1" w:themeShade="bf"/>
-              <w:sz w:val="32"/>
-              <w:szCs w:val="32"/>
-            </w:rPr>
           </w:pPr>
+          <w:proofErr w:type="spellStart"/>
           <w:r>
-            <w:rPr>
-              <w:rFonts w:eastAsia="Arial" w:cs="Arial" w:cstheme="majorBidi" w:eastAsiaTheme="majorEastAsia"/>
-              <w:color w:val="2E74B5" w:themeColor="accent1" w:themeShade="bf"/>
-              <w:sz w:val="32"/>
-              <w:szCs w:val="32"/>
-            </w:rPr>
             <w:t>Sadržaj</w:t>
           </w:r>
+          <w:proofErr w:type="spellEnd"/>
         </w:p>
         <w:p>
           <w:pPr>
-            <w:pStyle w:val="Contents1"/>
+            <w:pStyle w:val="TOC1"/>
             <w:tabs>
-              <w:tab w:val="clear" w:pos="720"/>
-              <w:tab w:val="right" w:pos="10080" w:leader="dot"/>
+              <w:tab w:val="right" w:leader="dot" w:pos="10080"/>
             </w:tabs>
-            <w:rPr/>
           </w:pPr>
           <w:r>
             <w:fldChar w:fldCharType="begin"/>
@@ -957,6 +680,11 @@
                 <w:rStyle w:val="IndexLink"/>
               </w:rPr>
               <w:t>1. Uvod</w:t>
+            </w:r>
+            <w:r>
+              <w:rPr>
+                <w:rStyle w:val="IndexLink"/>
+              </w:rPr>
               <w:tab/>
               <w:t>3</w:t>
             </w:r>
@@ -973,16 +701,7 @@
     <w:p>
       <w:pPr>
         <w:pStyle w:val="Heading1"/>
-        <w:numPr>
-          <w:ilvl w:val="0"/>
-          <w:numId w:val="0"/>
-        </w:numPr>
-        <w:ind w:right="0" w:hanging="0"/>
-        <w:rPr/>
-      </w:pPr>
-      <w:r>
-        <w:rPr/>
-      </w:r>
+      </w:pPr>
       <w:r>
         <w:br w:type="page"/>
       </w:r>
@@ -990,31 +709,68 @@
     <w:p>
       <w:pPr>
         <w:pStyle w:val="Heading1"/>
-        <w:numPr>
-          <w:ilvl w:val="0"/>
-          <w:numId w:val="0"/>
-        </w:numPr>
-        <w:spacing w:lineRule="auto" w:line="360" w:before="240" w:after="0"/>
-        <w:ind w:left="1146" w:hanging="0"/>
-        <w:rPr/>
+        <w:spacing w:line="360" w:lineRule="auto"/>
+        <w:ind w:left="1146"/>
       </w:pPr>
       <w:bookmarkStart w:id="0" w:name="__RefHeading___Toc886_2740337113"/>
       <w:bookmarkEnd w:id="0"/>
       <w:r>
-        <w:rPr/>
-        <w:t>1. Uvod</w:t>
-      </w:r>
+        <w:lastRenderedPageBreak/>
+        <w:t xml:space="preserve">1. </w:t>
+      </w:r>
+      <w:proofErr w:type="spellStart"/>
+      <w:r>
+        <w:t>Uvod</w:t>
+      </w:r>
+      <w:proofErr w:type="spellEnd"/>
     </w:p>
     <w:p>
       <w:pPr>
-        <w:pStyle w:val="TextBody"/>
+        <w:pStyle w:val="BodyText"/>
         <w:jc w:val="both"/>
-        <w:rPr/>
-      </w:pPr>
-      <w:r>
-        <w:rPr/>
+      </w:pPr>
+      <w:r>
         <w:tab/>
-        <w:t xml:space="preserve">Cilj ovog projektnog zadatka je implementacija </w:t>
+      </w:r>
+      <w:proofErr w:type="spellStart"/>
+      <w:r>
+        <w:t>Cilj</w:t>
+      </w:r>
+      <w:proofErr w:type="spellEnd"/>
+      <w:r>
+        <w:t xml:space="preserve"> </w:t>
+      </w:r>
+      <w:proofErr w:type="spellStart"/>
+      <w:r>
+        <w:t>ovog</w:t>
+      </w:r>
+      <w:proofErr w:type="spellEnd"/>
+      <w:r>
+        <w:t xml:space="preserve"> </w:t>
+      </w:r>
+      <w:proofErr w:type="spellStart"/>
+      <w:r>
+        <w:t>projektnog</w:t>
+      </w:r>
+      <w:proofErr w:type="spellEnd"/>
+      <w:r>
+        <w:t xml:space="preserve"> </w:t>
+      </w:r>
+      <w:proofErr w:type="spellStart"/>
+      <w:r>
+        <w:t>zadatka</w:t>
+      </w:r>
+      <w:proofErr w:type="spellEnd"/>
+      <w:r>
+        <w:t xml:space="preserve"> je </w:t>
+      </w:r>
+      <w:proofErr w:type="spellStart"/>
+      <w:r>
+        <w:t>implementacija</w:t>
+      </w:r>
+      <w:proofErr w:type="spellEnd"/>
+      <w:r>
+        <w:t xml:space="preserve"> </w:t>
       </w:r>
       <w:r>
         <w:rPr>
@@ -1024,18 +780,287 @@
         <w:t>gateway</w:t>
       </w:r>
       <w:r>
-        <w:rPr>
-          <w:i w:val="false"/>
-          <w:iCs w:val="false"/>
-        </w:rPr>
-        <w:t xml:space="preserve"> uređaja između industrijskog protokola IEC 60870-5-104 (nadalje u dokumentu IEC 104) i industrijskog protokola MODBUS RTU. Uređaj je implementiran na komercijalno dostupnoj ploči koja je bazirana na NUC980DK61YC mikroprocesoru proizvođača Nuvoton. </w:t>
-      </w:r>
-      <w:r>
-        <w:rPr>
-          <w:i w:val="false"/>
-          <w:iCs w:val="false"/>
-        </w:rPr>
-        <w:t xml:space="preserve">Svrha uređaja jeste mapiranje podataka, komandi i poruka IEC 104 protokola na protokol MODBUS RTU tako da se sa strane IEC 104 </w:t>
+        <w:t xml:space="preserve"> </w:t>
+      </w:r>
+      <w:proofErr w:type="spellStart"/>
+      <w:r>
+        <w:t>uređaja</w:t>
+      </w:r>
+      <w:proofErr w:type="spellEnd"/>
+      <w:r>
+        <w:t xml:space="preserve"> </w:t>
+      </w:r>
+      <w:proofErr w:type="spellStart"/>
+      <w:r>
+        <w:t>između</w:t>
+      </w:r>
+      <w:proofErr w:type="spellEnd"/>
+      <w:r>
+        <w:t xml:space="preserve"> </w:t>
+      </w:r>
+      <w:proofErr w:type="spellStart"/>
+      <w:r>
+        <w:t>industrijskog</w:t>
+      </w:r>
+      <w:proofErr w:type="spellEnd"/>
+      <w:r>
+        <w:t xml:space="preserve"> </w:t>
+      </w:r>
+      <w:proofErr w:type="spellStart"/>
+      <w:r>
+        <w:t>protokola</w:t>
+      </w:r>
+      <w:proofErr w:type="spellEnd"/>
+      <w:r>
+        <w:t xml:space="preserve"> IEC 60870-5-104 (</w:t>
+      </w:r>
+      <w:proofErr w:type="spellStart"/>
+      <w:r>
+        <w:t>nadalje</w:t>
+      </w:r>
+      <w:proofErr w:type="spellEnd"/>
+      <w:r>
+        <w:t xml:space="preserve"> u </w:t>
+      </w:r>
+      <w:proofErr w:type="spellStart"/>
+      <w:r>
+        <w:t>dokumentu</w:t>
+      </w:r>
+      <w:proofErr w:type="spellEnd"/>
+      <w:r>
+        <w:t xml:space="preserve"> IEC 104) </w:t>
+      </w:r>
+      <w:proofErr w:type="spellStart"/>
+      <w:r>
+        <w:t>i</w:t>
+      </w:r>
+      <w:proofErr w:type="spellEnd"/>
+      <w:r>
+        <w:t xml:space="preserve"> </w:t>
+      </w:r>
+      <w:proofErr w:type="spellStart"/>
+      <w:r>
+        <w:t>industrijskog</w:t>
+      </w:r>
+      <w:proofErr w:type="spellEnd"/>
+      <w:r>
+        <w:t xml:space="preserve"> </w:t>
+      </w:r>
+      <w:proofErr w:type="spellStart"/>
+      <w:r>
+        <w:t>protokola</w:t>
+      </w:r>
+      <w:proofErr w:type="spellEnd"/>
+      <w:r>
+        <w:t xml:space="preserve"> MODBUS RTU. </w:t>
+      </w:r>
+      <w:proofErr w:type="spellStart"/>
+      <w:r>
+        <w:t>Uređaj</w:t>
+      </w:r>
+      <w:proofErr w:type="spellEnd"/>
+      <w:r>
+        <w:t xml:space="preserve"> je </w:t>
+      </w:r>
+      <w:proofErr w:type="spellStart"/>
+      <w:r>
+        <w:t>implementiran</w:t>
+      </w:r>
+      <w:proofErr w:type="spellEnd"/>
+      <w:r>
+        <w:t xml:space="preserve"> </w:t>
+      </w:r>
+      <w:proofErr w:type="spellStart"/>
+      <w:r>
+        <w:t>na</w:t>
+      </w:r>
+      <w:proofErr w:type="spellEnd"/>
+      <w:r>
+        <w:t xml:space="preserve"> </w:t>
+      </w:r>
+      <w:proofErr w:type="spellStart"/>
+      <w:r>
+        <w:t>komercijalno</w:t>
+      </w:r>
+      <w:proofErr w:type="spellEnd"/>
+      <w:r>
+        <w:t xml:space="preserve"> </w:t>
+      </w:r>
+      <w:proofErr w:type="spellStart"/>
+      <w:r>
+        <w:t>dostupnoj</w:t>
+      </w:r>
+      <w:proofErr w:type="spellEnd"/>
+      <w:r>
+        <w:t xml:space="preserve"> </w:t>
+      </w:r>
+      <w:proofErr w:type="spellStart"/>
+      <w:r>
+        <w:t>ploči</w:t>
+      </w:r>
+      <w:proofErr w:type="spellEnd"/>
+      <w:r>
+        <w:t xml:space="preserve"> </w:t>
+      </w:r>
+      <w:proofErr w:type="spellStart"/>
+      <w:r>
+        <w:t>koja</w:t>
+      </w:r>
+      <w:proofErr w:type="spellEnd"/>
+      <w:r>
+        <w:t xml:space="preserve"> je </w:t>
+      </w:r>
+      <w:proofErr w:type="spellStart"/>
+      <w:r>
+        <w:t>bazirana</w:t>
+      </w:r>
+      <w:proofErr w:type="spellEnd"/>
+      <w:r>
+        <w:t xml:space="preserve"> </w:t>
+      </w:r>
+      <w:proofErr w:type="spellStart"/>
+      <w:r>
+        <w:t>na</w:t>
+      </w:r>
+      <w:proofErr w:type="spellEnd"/>
+      <w:r>
+        <w:t xml:space="preserve"> NUC980DK61YC </w:t>
+      </w:r>
+      <w:proofErr w:type="spellStart"/>
+      <w:r>
+        <w:t>mikroprocesoru</w:t>
+      </w:r>
+      <w:proofErr w:type="spellEnd"/>
+      <w:r>
+        <w:t xml:space="preserve"> </w:t>
+      </w:r>
+      <w:proofErr w:type="spellStart"/>
+      <w:r>
+        <w:t>proizvođača</w:t>
+      </w:r>
+      <w:proofErr w:type="spellEnd"/>
+      <w:r>
+        <w:t xml:space="preserve"> </w:t>
+      </w:r>
+      <w:proofErr w:type="spellStart"/>
+      <w:r>
+        <w:t>Nuvoton</w:t>
+      </w:r>
+      <w:proofErr w:type="spellEnd"/>
+      <w:r>
+        <w:t xml:space="preserve">. </w:t>
+      </w:r>
+      <w:proofErr w:type="spellStart"/>
+      <w:r>
+        <w:t>Svrha</w:t>
+      </w:r>
+      <w:proofErr w:type="spellEnd"/>
+      <w:r>
+        <w:t xml:space="preserve"> </w:t>
+      </w:r>
+      <w:proofErr w:type="spellStart"/>
+      <w:r>
+        <w:t>uređaja</w:t>
+      </w:r>
+      <w:proofErr w:type="spellEnd"/>
+      <w:r>
+        <w:t xml:space="preserve"> </w:t>
+      </w:r>
+      <w:proofErr w:type="spellStart"/>
+      <w:r>
+        <w:t>jeste</w:t>
+      </w:r>
+      <w:proofErr w:type="spellEnd"/>
+      <w:r>
+        <w:t xml:space="preserve"> </w:t>
+      </w:r>
+      <w:proofErr w:type="spellStart"/>
+      <w:r>
+        <w:t>mapiranje</w:t>
+      </w:r>
+      <w:proofErr w:type="spellEnd"/>
+      <w:r>
+        <w:t xml:space="preserve"> </w:t>
+      </w:r>
+      <w:proofErr w:type="spellStart"/>
+      <w:r>
+        <w:t>podataka</w:t>
+      </w:r>
+      <w:proofErr w:type="spellEnd"/>
+      <w:r>
+        <w:t xml:space="preserve">, </w:t>
+      </w:r>
+      <w:proofErr w:type="spellStart"/>
+      <w:r>
+        <w:t>komandi</w:t>
+      </w:r>
+      <w:proofErr w:type="spellEnd"/>
+      <w:r>
+        <w:t xml:space="preserve"> </w:t>
+      </w:r>
+      <w:proofErr w:type="spellStart"/>
+      <w:r>
+        <w:t>i</w:t>
+      </w:r>
+      <w:proofErr w:type="spellEnd"/>
+      <w:r>
+        <w:t xml:space="preserve"> </w:t>
+      </w:r>
+      <w:proofErr w:type="spellStart"/>
+      <w:r>
+        <w:t>poruka</w:t>
+      </w:r>
+      <w:proofErr w:type="spellEnd"/>
+      <w:r>
+        <w:t xml:space="preserve"> IEC 104 </w:t>
+      </w:r>
+      <w:proofErr w:type="spellStart"/>
+      <w:r>
+        <w:t>protokola</w:t>
+      </w:r>
+      <w:proofErr w:type="spellEnd"/>
+      <w:r>
+        <w:t xml:space="preserve"> </w:t>
+      </w:r>
+      <w:proofErr w:type="spellStart"/>
+      <w:r>
+        <w:t>na</w:t>
+      </w:r>
+      <w:proofErr w:type="spellEnd"/>
+      <w:r>
+        <w:t xml:space="preserve"> </w:t>
+      </w:r>
+      <w:proofErr w:type="spellStart"/>
+      <w:r>
+        <w:t>protokol</w:t>
+      </w:r>
+      <w:proofErr w:type="spellEnd"/>
+      <w:r>
+        <w:t xml:space="preserve"> MODBUS RTU </w:t>
+      </w:r>
+      <w:proofErr w:type="spellStart"/>
+      <w:r>
+        <w:t>tako</w:t>
+      </w:r>
+      <w:proofErr w:type="spellEnd"/>
+      <w:r>
+        <w:t xml:space="preserve"> da se </w:t>
+      </w:r>
+      <w:proofErr w:type="spellStart"/>
+      <w:r>
+        <w:t>sa</w:t>
+      </w:r>
+      <w:proofErr w:type="spellEnd"/>
+      <w:r>
+        <w:t xml:space="preserve"> </w:t>
+      </w:r>
+      <w:proofErr w:type="spellStart"/>
+      <w:r>
+        <w:t>strane</w:t>
+      </w:r>
+      <w:proofErr w:type="spellEnd"/>
+      <w:r>
+        <w:t xml:space="preserve"> IEC 104 </w:t>
       </w:r>
       <w:r>
         <w:rPr>
@@ -1045,11 +1070,103 @@
         <w:t>master</w:t>
       </w:r>
       <w:r>
-        <w:rPr>
-          <w:i w:val="false"/>
-          <w:iCs w:val="false"/>
-        </w:rPr>
-        <w:t xml:space="preserve"> uređaja (npr. računar sa SCADA sistemom) omogući razmjena podataka i slanje komandi sa MODBUS </w:t>
+        <w:t xml:space="preserve"> </w:t>
+      </w:r>
+      <w:proofErr w:type="spellStart"/>
+      <w:r>
+        <w:t>uređaja</w:t>
+      </w:r>
+      <w:proofErr w:type="spellEnd"/>
+      <w:r>
+        <w:t xml:space="preserve"> (</w:t>
+      </w:r>
+      <w:proofErr w:type="spellStart"/>
+      <w:r>
+        <w:t>npr</w:t>
+      </w:r>
+      <w:proofErr w:type="spellEnd"/>
+      <w:r>
+        <w:t xml:space="preserve">. </w:t>
+      </w:r>
+      <w:proofErr w:type="spellStart"/>
+      <w:r>
+        <w:t>računar</w:t>
+      </w:r>
+      <w:proofErr w:type="spellEnd"/>
+      <w:r>
+        <w:t xml:space="preserve"> </w:t>
+      </w:r>
+      <w:proofErr w:type="spellStart"/>
+      <w:r>
+        <w:t>sa</w:t>
+      </w:r>
+      <w:proofErr w:type="spellEnd"/>
+      <w:r>
+        <w:t xml:space="preserve"> SCADA </w:t>
+      </w:r>
+      <w:proofErr w:type="spellStart"/>
+      <w:r>
+        <w:t>sistemom</w:t>
+      </w:r>
+      <w:proofErr w:type="spellEnd"/>
+      <w:r>
+        <w:t xml:space="preserve">) </w:t>
+      </w:r>
+      <w:proofErr w:type="spellStart"/>
+      <w:r>
+        <w:t>omogući</w:t>
+      </w:r>
+      <w:proofErr w:type="spellEnd"/>
+      <w:r>
+        <w:t xml:space="preserve"> </w:t>
+      </w:r>
+      <w:proofErr w:type="spellStart"/>
+      <w:r>
+        <w:t>razmjena</w:t>
+      </w:r>
+      <w:proofErr w:type="spellEnd"/>
+      <w:r>
+        <w:t xml:space="preserve"> </w:t>
+      </w:r>
+      <w:proofErr w:type="spellStart"/>
+      <w:r>
+        <w:t>podataka</w:t>
+      </w:r>
+      <w:proofErr w:type="spellEnd"/>
+      <w:r>
+        <w:t xml:space="preserve"> </w:t>
+      </w:r>
+      <w:proofErr w:type="spellStart"/>
+      <w:r>
+        <w:t>i</w:t>
+      </w:r>
+      <w:proofErr w:type="spellEnd"/>
+      <w:r>
+        <w:t xml:space="preserve"> </w:t>
+      </w:r>
+      <w:proofErr w:type="spellStart"/>
+      <w:r>
+        <w:t>slanje</w:t>
+      </w:r>
+      <w:proofErr w:type="spellEnd"/>
+      <w:r>
+        <w:t xml:space="preserve"> </w:t>
+      </w:r>
+      <w:proofErr w:type="spellStart"/>
+      <w:r>
+        <w:t>komandi</w:t>
+      </w:r>
+      <w:proofErr w:type="spellEnd"/>
+      <w:r>
+        <w:t xml:space="preserve"> </w:t>
+      </w:r>
+      <w:proofErr w:type="spellStart"/>
+      <w:r>
+        <w:t>sa</w:t>
+      </w:r>
+      <w:proofErr w:type="spellEnd"/>
+      <w:r>
+        <w:t xml:space="preserve"> MODBUS </w:t>
       </w:r>
       <w:r>
         <w:rPr>
@@ -1059,93 +1176,1569 @@
         <w:t>slave</w:t>
       </w:r>
       <w:r>
-        <w:rPr>
-          <w:i w:val="false"/>
-          <w:iCs w:val="false"/>
-        </w:rPr>
-        <w:t xml:space="preserve"> uređajima. </w:t>
-      </w:r>
-      <w:r>
-        <w:rPr>
-          <w:i w:val="false"/>
-          <w:iCs w:val="false"/>
-        </w:rPr>
-        <w:t>Sam uređaj spada u široku grupu ugrađenih računarskih sistema te se implementacija sastoji od svih standardnih koraka potrebnih za implementaciju bilo koje aplikacije na ugrađenom sistemu:</w:t>
+        <w:t xml:space="preserve"> </w:t>
+      </w:r>
+      <w:proofErr w:type="spellStart"/>
+      <w:r>
+        <w:t>uređajima</w:t>
+      </w:r>
+      <w:proofErr w:type="spellEnd"/>
+      <w:r>
+        <w:t xml:space="preserve">. Sam </w:t>
+      </w:r>
+      <w:proofErr w:type="spellStart"/>
+      <w:r>
+        <w:t>uređaj</w:t>
+      </w:r>
+      <w:proofErr w:type="spellEnd"/>
+      <w:r>
+        <w:t xml:space="preserve"> </w:t>
+      </w:r>
+      <w:proofErr w:type="spellStart"/>
+      <w:r>
+        <w:t>spada</w:t>
+      </w:r>
+      <w:proofErr w:type="spellEnd"/>
+      <w:r>
+        <w:t xml:space="preserve"> u </w:t>
+      </w:r>
+      <w:proofErr w:type="spellStart"/>
+      <w:r>
+        <w:t>široku</w:t>
+      </w:r>
+      <w:proofErr w:type="spellEnd"/>
+      <w:r>
+        <w:t xml:space="preserve"> </w:t>
+      </w:r>
+      <w:proofErr w:type="spellStart"/>
+      <w:r>
+        <w:t>grupu</w:t>
+      </w:r>
+      <w:proofErr w:type="spellEnd"/>
+      <w:r>
+        <w:t xml:space="preserve"> </w:t>
+      </w:r>
+      <w:proofErr w:type="spellStart"/>
+      <w:r>
+        <w:t>ugrađenih</w:t>
+      </w:r>
+      <w:proofErr w:type="spellEnd"/>
+      <w:r>
+        <w:t xml:space="preserve"> </w:t>
+      </w:r>
+      <w:proofErr w:type="spellStart"/>
+      <w:r>
+        <w:t>računarskih</w:t>
+      </w:r>
+      <w:proofErr w:type="spellEnd"/>
+      <w:r>
+        <w:t xml:space="preserve"> </w:t>
+      </w:r>
+      <w:proofErr w:type="spellStart"/>
+      <w:r>
+        <w:t>sistema</w:t>
+      </w:r>
+      <w:proofErr w:type="spellEnd"/>
+      <w:r>
+        <w:t xml:space="preserve"> </w:t>
+      </w:r>
+      <w:proofErr w:type="spellStart"/>
+      <w:r>
+        <w:t>te</w:t>
+      </w:r>
+      <w:proofErr w:type="spellEnd"/>
+      <w:r>
+        <w:t xml:space="preserve"> se </w:t>
+      </w:r>
+      <w:proofErr w:type="spellStart"/>
+      <w:r>
+        <w:t>implementacija</w:t>
+      </w:r>
+      <w:proofErr w:type="spellEnd"/>
+      <w:r>
+        <w:t xml:space="preserve"> </w:t>
+      </w:r>
+      <w:proofErr w:type="spellStart"/>
+      <w:r>
+        <w:t>sastoji</w:t>
+      </w:r>
+      <w:proofErr w:type="spellEnd"/>
+      <w:r>
+        <w:t xml:space="preserve"> </w:t>
+      </w:r>
+      <w:proofErr w:type="spellStart"/>
+      <w:r>
+        <w:t>od</w:t>
+      </w:r>
+      <w:proofErr w:type="spellEnd"/>
+      <w:r>
+        <w:t xml:space="preserve"> </w:t>
+      </w:r>
+      <w:proofErr w:type="spellStart"/>
+      <w:r>
+        <w:t>svih</w:t>
+      </w:r>
+      <w:proofErr w:type="spellEnd"/>
+      <w:r>
+        <w:t xml:space="preserve"> </w:t>
+      </w:r>
+      <w:proofErr w:type="spellStart"/>
+      <w:r>
+        <w:t>standardnih</w:t>
+      </w:r>
+      <w:proofErr w:type="spellEnd"/>
+      <w:r>
+        <w:t xml:space="preserve"> </w:t>
+      </w:r>
+      <w:proofErr w:type="spellStart"/>
+      <w:r>
+        <w:t>koraka</w:t>
+      </w:r>
+      <w:proofErr w:type="spellEnd"/>
+      <w:r>
+        <w:t xml:space="preserve"> </w:t>
+      </w:r>
+      <w:proofErr w:type="spellStart"/>
+      <w:r>
+        <w:t>potrebnih</w:t>
+      </w:r>
+      <w:proofErr w:type="spellEnd"/>
+      <w:r>
+        <w:t xml:space="preserve"> za </w:t>
+      </w:r>
+      <w:proofErr w:type="spellStart"/>
+      <w:r>
+        <w:t>implementaciju</w:t>
+      </w:r>
+      <w:proofErr w:type="spellEnd"/>
+      <w:r>
+        <w:t xml:space="preserve"> </w:t>
+      </w:r>
+      <w:proofErr w:type="spellStart"/>
+      <w:r>
+        <w:t>bilo</w:t>
+      </w:r>
+      <w:proofErr w:type="spellEnd"/>
+      <w:r>
+        <w:t xml:space="preserve"> </w:t>
+      </w:r>
+      <w:proofErr w:type="spellStart"/>
+      <w:r>
+        <w:t>koje</w:t>
+      </w:r>
+      <w:proofErr w:type="spellEnd"/>
+      <w:r>
+        <w:t xml:space="preserve"> </w:t>
+      </w:r>
+      <w:proofErr w:type="spellStart"/>
+      <w:r>
+        <w:t>aplikacije</w:t>
+      </w:r>
+      <w:proofErr w:type="spellEnd"/>
+      <w:r>
+        <w:t xml:space="preserve"> </w:t>
+      </w:r>
+      <w:proofErr w:type="spellStart"/>
+      <w:r>
+        <w:t>na</w:t>
+      </w:r>
+      <w:proofErr w:type="spellEnd"/>
+      <w:r>
+        <w:t xml:space="preserve"> </w:t>
+      </w:r>
+      <w:proofErr w:type="spellStart"/>
+      <w:r>
+        <w:t>ugrađenom</w:t>
+      </w:r>
+      <w:proofErr w:type="spellEnd"/>
+      <w:r>
+        <w:t xml:space="preserve"> </w:t>
+      </w:r>
+      <w:proofErr w:type="spellStart"/>
+      <w:r>
+        <w:t>sistemu</w:t>
+      </w:r>
+      <w:proofErr w:type="spellEnd"/>
+      <w:r>
+        <w:t>:</w:t>
       </w:r>
     </w:p>
     <w:p>
       <w:pPr>
-        <w:pStyle w:val="TextBody"/>
+        <w:pStyle w:val="BodyText"/>
         <w:numPr>
           <w:ilvl w:val="0"/>
           <w:numId w:val="2"/>
         </w:numPr>
         <w:jc w:val="both"/>
-        <w:rPr/>
-      </w:pPr>
-      <w:r>
-        <w:rPr>
-          <w:i w:val="false"/>
-          <w:iCs w:val="false"/>
-        </w:rPr>
-        <w:t>Izučavanje hardvera - prvi i osnovni korak jeste upoznavanje sa hardverom sistema sa kojim se radi. U ovom slučaju razvojna ploča je komercijalna stoga kompletna dokumentacija nije javno dostupna već se izučavanje svodi na izučavanje pojedinačnih komponenti od značaja kao i odgovarajućih postupaka reverznog inženjeringa.</w:t>
+      </w:pPr>
+      <w:proofErr w:type="spellStart"/>
+      <w:r>
+        <w:rPr>
+          <w:b/>
+          <w:bCs/>
+        </w:rPr>
+        <w:t>Izučavanje</w:t>
+      </w:r>
+      <w:proofErr w:type="spellEnd"/>
+      <w:r>
+        <w:rPr>
+          <w:b/>
+          <w:bCs/>
+        </w:rPr>
+        <w:t xml:space="preserve"> </w:t>
+      </w:r>
+      <w:proofErr w:type="spellStart"/>
+      <w:r>
+        <w:rPr>
+          <w:b/>
+          <w:bCs/>
+        </w:rPr>
+        <w:t>hardvera</w:t>
+      </w:r>
+      <w:proofErr w:type="spellEnd"/>
+      <w:r>
+        <w:t xml:space="preserve"> –</w:t>
+      </w:r>
+      <w:r>
+        <w:t xml:space="preserve"> </w:t>
+      </w:r>
+      <w:r>
+        <w:t>P</w:t>
+      </w:r>
+      <w:r>
+        <w:t xml:space="preserve">rvi </w:t>
+      </w:r>
+      <w:proofErr w:type="spellStart"/>
+      <w:r>
+        <w:t>i</w:t>
+      </w:r>
+      <w:proofErr w:type="spellEnd"/>
+      <w:r>
+        <w:t xml:space="preserve"> </w:t>
+      </w:r>
+      <w:proofErr w:type="spellStart"/>
+      <w:r>
+        <w:t>osnovni</w:t>
+      </w:r>
+      <w:proofErr w:type="spellEnd"/>
+      <w:r>
+        <w:t xml:space="preserve"> </w:t>
+      </w:r>
+      <w:proofErr w:type="spellStart"/>
+      <w:r>
+        <w:t>korak</w:t>
+      </w:r>
+      <w:proofErr w:type="spellEnd"/>
+      <w:r>
+        <w:t xml:space="preserve"> </w:t>
+      </w:r>
+      <w:proofErr w:type="spellStart"/>
+      <w:r>
+        <w:t>jeste</w:t>
+      </w:r>
+      <w:proofErr w:type="spellEnd"/>
+      <w:r>
+        <w:t xml:space="preserve"> </w:t>
+      </w:r>
+      <w:proofErr w:type="spellStart"/>
+      <w:r>
+        <w:t>upoznavanje</w:t>
+      </w:r>
+      <w:proofErr w:type="spellEnd"/>
+      <w:r>
+        <w:t xml:space="preserve"> </w:t>
+      </w:r>
+      <w:proofErr w:type="spellStart"/>
+      <w:r>
+        <w:t>sa</w:t>
+      </w:r>
+      <w:proofErr w:type="spellEnd"/>
+      <w:r>
+        <w:t xml:space="preserve"> </w:t>
+      </w:r>
+      <w:proofErr w:type="spellStart"/>
+      <w:r>
+        <w:t>hardverom</w:t>
+      </w:r>
+      <w:proofErr w:type="spellEnd"/>
+      <w:r>
+        <w:t xml:space="preserve"> </w:t>
+      </w:r>
+      <w:proofErr w:type="spellStart"/>
+      <w:r>
+        <w:t>sistema</w:t>
+      </w:r>
+      <w:proofErr w:type="spellEnd"/>
+      <w:r>
+        <w:t xml:space="preserve"> </w:t>
+      </w:r>
+      <w:proofErr w:type="spellStart"/>
+      <w:r>
+        <w:t>sa</w:t>
+      </w:r>
+      <w:proofErr w:type="spellEnd"/>
+      <w:r>
+        <w:t xml:space="preserve"> </w:t>
+      </w:r>
+      <w:proofErr w:type="spellStart"/>
+      <w:r>
+        <w:t>kojim</w:t>
+      </w:r>
+      <w:proofErr w:type="spellEnd"/>
+      <w:r>
+        <w:t xml:space="preserve"> se </w:t>
+      </w:r>
+      <w:proofErr w:type="spellStart"/>
+      <w:r>
+        <w:t>radi</w:t>
+      </w:r>
+      <w:proofErr w:type="spellEnd"/>
+      <w:r>
+        <w:t xml:space="preserve">. U </w:t>
+      </w:r>
+      <w:proofErr w:type="spellStart"/>
+      <w:r>
+        <w:t>ovom</w:t>
+      </w:r>
+      <w:proofErr w:type="spellEnd"/>
+      <w:r>
+        <w:t xml:space="preserve"> </w:t>
+      </w:r>
+      <w:proofErr w:type="spellStart"/>
+      <w:r>
+        <w:t>slučaju</w:t>
+      </w:r>
+      <w:proofErr w:type="spellEnd"/>
+      <w:r>
+        <w:t xml:space="preserve"> </w:t>
+      </w:r>
+      <w:proofErr w:type="spellStart"/>
+      <w:r>
+        <w:t>razvojna</w:t>
+      </w:r>
+      <w:proofErr w:type="spellEnd"/>
+      <w:r>
+        <w:t xml:space="preserve"> </w:t>
+      </w:r>
+      <w:proofErr w:type="spellStart"/>
+      <w:r>
+        <w:t>ploča</w:t>
+      </w:r>
+      <w:proofErr w:type="spellEnd"/>
+      <w:r>
+        <w:t xml:space="preserve"> je </w:t>
+      </w:r>
+      <w:proofErr w:type="spellStart"/>
+      <w:r>
+        <w:t>komercijalna</w:t>
+      </w:r>
+      <w:proofErr w:type="spellEnd"/>
+      <w:r>
+        <w:t xml:space="preserve"> </w:t>
+      </w:r>
+      <w:proofErr w:type="spellStart"/>
+      <w:r>
+        <w:t>stoga</w:t>
+      </w:r>
+      <w:proofErr w:type="spellEnd"/>
+      <w:r>
+        <w:t xml:space="preserve"> </w:t>
+      </w:r>
+      <w:proofErr w:type="spellStart"/>
+      <w:r>
+        <w:t>kompletna</w:t>
+      </w:r>
+      <w:proofErr w:type="spellEnd"/>
+      <w:r>
+        <w:t xml:space="preserve"> </w:t>
+      </w:r>
+      <w:proofErr w:type="spellStart"/>
+      <w:r>
+        <w:t>dokumentacija</w:t>
+      </w:r>
+      <w:proofErr w:type="spellEnd"/>
+      <w:r>
+        <w:t xml:space="preserve"> </w:t>
+      </w:r>
+      <w:proofErr w:type="spellStart"/>
+      <w:r>
+        <w:t>nije</w:t>
+      </w:r>
+      <w:proofErr w:type="spellEnd"/>
+      <w:r>
+        <w:t xml:space="preserve"> </w:t>
+      </w:r>
+      <w:proofErr w:type="spellStart"/>
+      <w:r>
+        <w:t>javno</w:t>
+      </w:r>
+      <w:proofErr w:type="spellEnd"/>
+      <w:r>
+        <w:t xml:space="preserve"> </w:t>
+      </w:r>
+      <w:proofErr w:type="spellStart"/>
+      <w:r>
+        <w:t>dostupna</w:t>
+      </w:r>
+      <w:proofErr w:type="spellEnd"/>
+      <w:r>
+        <w:t xml:space="preserve"> </w:t>
+      </w:r>
+      <w:proofErr w:type="spellStart"/>
+      <w:r>
+        <w:t>već</w:t>
+      </w:r>
+      <w:proofErr w:type="spellEnd"/>
+      <w:r>
+        <w:t xml:space="preserve"> se </w:t>
+      </w:r>
+      <w:proofErr w:type="spellStart"/>
+      <w:r>
+        <w:t>izučavanje</w:t>
+      </w:r>
+      <w:proofErr w:type="spellEnd"/>
+      <w:r>
+        <w:t xml:space="preserve"> </w:t>
+      </w:r>
+      <w:proofErr w:type="spellStart"/>
+      <w:r>
+        <w:t>svodi</w:t>
+      </w:r>
+      <w:proofErr w:type="spellEnd"/>
+      <w:r>
+        <w:t xml:space="preserve"> </w:t>
+      </w:r>
+      <w:proofErr w:type="spellStart"/>
+      <w:r>
+        <w:t>na</w:t>
+      </w:r>
+      <w:proofErr w:type="spellEnd"/>
+      <w:r>
+        <w:t xml:space="preserve"> </w:t>
+      </w:r>
+      <w:proofErr w:type="spellStart"/>
+      <w:r>
+        <w:t>izučavanje</w:t>
+      </w:r>
+      <w:proofErr w:type="spellEnd"/>
+      <w:r>
+        <w:t xml:space="preserve"> </w:t>
+      </w:r>
+      <w:proofErr w:type="spellStart"/>
+      <w:r>
+        <w:t>pojedinačnih</w:t>
+      </w:r>
+      <w:proofErr w:type="spellEnd"/>
+      <w:r>
+        <w:t xml:space="preserve"> </w:t>
+      </w:r>
+      <w:proofErr w:type="spellStart"/>
+      <w:r>
+        <w:t>komponenti</w:t>
+      </w:r>
+      <w:proofErr w:type="spellEnd"/>
+      <w:r>
+        <w:t xml:space="preserve"> </w:t>
+      </w:r>
+      <w:proofErr w:type="spellStart"/>
+      <w:r>
+        <w:t>od</w:t>
+      </w:r>
+      <w:proofErr w:type="spellEnd"/>
+      <w:r>
+        <w:t xml:space="preserve"> </w:t>
+      </w:r>
+      <w:proofErr w:type="spellStart"/>
+      <w:r>
+        <w:t>značaja</w:t>
+      </w:r>
+      <w:proofErr w:type="spellEnd"/>
+      <w:r>
+        <w:t xml:space="preserve"> </w:t>
+      </w:r>
+      <w:proofErr w:type="spellStart"/>
+      <w:r>
+        <w:t>kao</w:t>
+      </w:r>
+      <w:proofErr w:type="spellEnd"/>
+      <w:r>
+        <w:t xml:space="preserve"> </w:t>
+      </w:r>
+      <w:proofErr w:type="spellStart"/>
+      <w:r>
+        <w:t>i</w:t>
+      </w:r>
+      <w:proofErr w:type="spellEnd"/>
+      <w:r>
+        <w:t xml:space="preserve"> </w:t>
+      </w:r>
+      <w:proofErr w:type="spellStart"/>
+      <w:r>
+        <w:t>odgovarajućih</w:t>
+      </w:r>
+      <w:proofErr w:type="spellEnd"/>
+      <w:r>
+        <w:t xml:space="preserve"> </w:t>
+      </w:r>
+      <w:proofErr w:type="spellStart"/>
+      <w:r>
+        <w:t>postupaka</w:t>
+      </w:r>
+      <w:proofErr w:type="spellEnd"/>
+      <w:r>
+        <w:t xml:space="preserve"> </w:t>
+      </w:r>
+      <w:proofErr w:type="spellStart"/>
+      <w:r>
+        <w:t>reverznog</w:t>
+      </w:r>
+      <w:proofErr w:type="spellEnd"/>
+      <w:r>
+        <w:t xml:space="preserve"> </w:t>
+      </w:r>
+      <w:proofErr w:type="spellStart"/>
+      <w:r>
+        <w:t>inženjeringa</w:t>
+      </w:r>
+      <w:proofErr w:type="spellEnd"/>
+      <w:r>
+        <w:t>.</w:t>
       </w:r>
     </w:p>
     <w:p>
       <w:pPr>
-        <w:pStyle w:val="TextBody"/>
+        <w:pStyle w:val="BodyText"/>
         <w:numPr>
           <w:ilvl w:val="0"/>
           <w:numId w:val="2"/>
         </w:numPr>
-        <w:spacing w:before="0" w:after="140"/>
         <w:jc w:val="both"/>
-        <w:rPr>
-          <w:i w:val="false"/>
-          <w:i w:val="false"/>
-          <w:iCs w:val="false"/>
-        </w:rPr>
-      </w:pPr>
-      <w:r>
-        <w:rPr/>
-      </w:r>
+      </w:pPr>
+      <w:proofErr w:type="spellStart"/>
+      <w:r>
+        <w:rPr>
+          <w:b/>
+          <w:bCs/>
+        </w:rPr>
+        <w:t>Priprema</w:t>
+      </w:r>
+      <w:proofErr w:type="spellEnd"/>
+      <w:r>
+        <w:rPr>
+          <w:b/>
+          <w:bCs/>
+        </w:rPr>
+        <w:t xml:space="preserve"> </w:t>
+      </w:r>
+      <w:proofErr w:type="spellStart"/>
+      <w:r>
+        <w:rPr>
+          <w:b/>
+          <w:bCs/>
+        </w:rPr>
+        <w:t>operativnog</w:t>
+      </w:r>
+      <w:proofErr w:type="spellEnd"/>
+      <w:r>
+        <w:rPr>
+          <w:b/>
+          <w:bCs/>
+        </w:rPr>
+        <w:t xml:space="preserve"> </w:t>
+      </w:r>
+      <w:proofErr w:type="spellStart"/>
+      <w:r>
+        <w:rPr>
+          <w:b/>
+          <w:bCs/>
+        </w:rPr>
+        <w:t>sistema</w:t>
+      </w:r>
+      <w:proofErr w:type="spellEnd"/>
+      <w:r>
+        <w:rPr>
+          <w:b/>
+          <w:bCs/>
+        </w:rPr>
+        <w:t xml:space="preserve"> </w:t>
+      </w:r>
+      <w:proofErr w:type="spellStart"/>
+      <w:r>
+        <w:rPr>
+          <w:b/>
+          <w:bCs/>
+        </w:rPr>
+        <w:t>na</w:t>
+      </w:r>
+      <w:proofErr w:type="spellEnd"/>
+      <w:r>
+        <w:rPr>
+          <w:b/>
+          <w:bCs/>
+        </w:rPr>
+        <w:t xml:space="preserve"> </w:t>
+      </w:r>
+      <w:proofErr w:type="spellStart"/>
+      <w:r>
+        <w:rPr>
+          <w:b/>
+          <w:bCs/>
+        </w:rPr>
+        <w:t>razvojnoj</w:t>
+      </w:r>
+      <w:proofErr w:type="spellEnd"/>
+      <w:r>
+        <w:rPr>
+          <w:b/>
+          <w:bCs/>
+        </w:rPr>
+        <w:t xml:space="preserve"> </w:t>
+      </w:r>
+      <w:proofErr w:type="spellStart"/>
+      <w:r>
+        <w:rPr>
+          <w:b/>
+          <w:bCs/>
+        </w:rPr>
+        <w:t>ploči</w:t>
+      </w:r>
+      <w:proofErr w:type="spellEnd"/>
+      <w:r>
+        <w:t xml:space="preserve"> – </w:t>
+      </w:r>
+      <w:proofErr w:type="spellStart"/>
+      <w:r>
+        <w:t>Razvoj</w:t>
+      </w:r>
+      <w:proofErr w:type="spellEnd"/>
+      <w:r>
+        <w:t xml:space="preserve"> </w:t>
+      </w:r>
+      <w:proofErr w:type="spellStart"/>
+      <w:r>
+        <w:t>aplikacija</w:t>
+      </w:r>
+      <w:proofErr w:type="spellEnd"/>
+      <w:r>
+        <w:t xml:space="preserve"> </w:t>
+      </w:r>
+      <w:proofErr w:type="spellStart"/>
+      <w:r>
+        <w:t>na</w:t>
+      </w:r>
+      <w:proofErr w:type="spellEnd"/>
+      <w:r>
+        <w:t xml:space="preserve"> </w:t>
+      </w:r>
+      <w:proofErr w:type="spellStart"/>
+      <w:r>
+        <w:t>ugrađenim</w:t>
+      </w:r>
+      <w:proofErr w:type="spellEnd"/>
+      <w:r>
+        <w:t xml:space="preserve"> </w:t>
+      </w:r>
+      <w:proofErr w:type="spellStart"/>
+      <w:r>
+        <w:t>računarskim</w:t>
+      </w:r>
+      <w:proofErr w:type="spellEnd"/>
+      <w:r>
+        <w:t xml:space="preserve"> </w:t>
+      </w:r>
+      <w:proofErr w:type="spellStart"/>
+      <w:r>
+        <w:t>sistemima</w:t>
+      </w:r>
+      <w:proofErr w:type="spellEnd"/>
+      <w:r>
+        <w:t xml:space="preserve"> </w:t>
+      </w:r>
+      <w:proofErr w:type="spellStart"/>
+      <w:r>
+        <w:t>uglavnom</w:t>
+      </w:r>
+      <w:proofErr w:type="spellEnd"/>
+      <w:r>
+        <w:t xml:space="preserve"> se </w:t>
+      </w:r>
+      <w:proofErr w:type="spellStart"/>
+      <w:r>
+        <w:t>svodi</w:t>
+      </w:r>
+      <w:proofErr w:type="spellEnd"/>
+      <w:r>
+        <w:t xml:space="preserve"> </w:t>
+      </w:r>
+      <w:proofErr w:type="spellStart"/>
+      <w:r>
+        <w:t>na</w:t>
+      </w:r>
+      <w:proofErr w:type="spellEnd"/>
+      <w:r>
+        <w:t xml:space="preserve"> </w:t>
+      </w:r>
+      <w:proofErr w:type="spellStart"/>
+      <w:r>
+        <w:t>razvoj</w:t>
+      </w:r>
+      <w:proofErr w:type="spellEnd"/>
+      <w:r>
+        <w:t xml:space="preserve"> za </w:t>
+      </w:r>
+      <w:proofErr w:type="spellStart"/>
+      <w:r>
+        <w:t>ciljni</w:t>
+      </w:r>
+      <w:proofErr w:type="spellEnd"/>
+      <w:r>
+        <w:t xml:space="preserve"> </w:t>
+      </w:r>
+      <w:proofErr w:type="spellStart"/>
+      <w:r>
+        <w:t>operativni</w:t>
+      </w:r>
+      <w:proofErr w:type="spellEnd"/>
+      <w:r>
+        <w:t xml:space="preserve"> </w:t>
+      </w:r>
+      <w:proofErr w:type="spellStart"/>
+      <w:r>
+        <w:t>sistem</w:t>
+      </w:r>
+      <w:proofErr w:type="spellEnd"/>
+      <w:r>
+        <w:t xml:space="preserve"> koji </w:t>
+      </w:r>
+      <w:proofErr w:type="spellStart"/>
+      <w:r>
+        <w:t>će</w:t>
+      </w:r>
+      <w:proofErr w:type="spellEnd"/>
+      <w:r>
+        <w:t xml:space="preserve"> se </w:t>
+      </w:r>
+      <w:proofErr w:type="spellStart"/>
+      <w:r>
+        <w:t>izvršavati</w:t>
+      </w:r>
+      <w:proofErr w:type="spellEnd"/>
+      <w:r>
+        <w:t xml:space="preserve"> </w:t>
+      </w:r>
+      <w:proofErr w:type="spellStart"/>
+      <w:r>
+        <w:t>na</w:t>
+      </w:r>
+      <w:proofErr w:type="spellEnd"/>
+      <w:r>
+        <w:t xml:space="preserve"> </w:t>
+      </w:r>
+      <w:proofErr w:type="spellStart"/>
+      <w:r>
+        <w:t>razvojnoj</w:t>
+      </w:r>
+      <w:proofErr w:type="spellEnd"/>
+      <w:r>
+        <w:t xml:space="preserve"> </w:t>
+      </w:r>
+      <w:proofErr w:type="spellStart"/>
+      <w:r>
+        <w:t>ploči</w:t>
+      </w:r>
+      <w:proofErr w:type="spellEnd"/>
+      <w:r>
+        <w:t xml:space="preserve"> </w:t>
+      </w:r>
+      <w:proofErr w:type="spellStart"/>
+      <w:r>
+        <w:t>čime</w:t>
+      </w:r>
+      <w:proofErr w:type="spellEnd"/>
+      <w:r>
+        <w:t xml:space="preserve"> se </w:t>
+      </w:r>
+      <w:proofErr w:type="spellStart"/>
+      <w:r>
+        <w:t>omogućava</w:t>
+      </w:r>
+      <w:proofErr w:type="spellEnd"/>
+      <w:r>
+        <w:t xml:space="preserve"> </w:t>
+      </w:r>
+      <w:proofErr w:type="spellStart"/>
+      <w:r>
+        <w:t>portabilnost</w:t>
+      </w:r>
+      <w:proofErr w:type="spellEnd"/>
+      <w:r>
+        <w:t xml:space="preserve"> </w:t>
+      </w:r>
+      <w:proofErr w:type="spellStart"/>
+      <w:r>
+        <w:t>aplikacija</w:t>
+      </w:r>
+      <w:proofErr w:type="spellEnd"/>
+      <w:r>
+        <w:t xml:space="preserve"> </w:t>
+      </w:r>
+      <w:proofErr w:type="spellStart"/>
+      <w:r>
+        <w:t>na</w:t>
+      </w:r>
+      <w:proofErr w:type="spellEnd"/>
+      <w:r>
+        <w:t xml:space="preserve"> </w:t>
+      </w:r>
+      <w:proofErr w:type="spellStart"/>
+      <w:r>
+        <w:t>različite</w:t>
+      </w:r>
+      <w:proofErr w:type="spellEnd"/>
+      <w:r>
+        <w:t xml:space="preserve"> </w:t>
+      </w:r>
+      <w:proofErr w:type="spellStart"/>
+      <w:r>
+        <w:t>razvojne</w:t>
+      </w:r>
+      <w:proofErr w:type="spellEnd"/>
+      <w:r>
+        <w:t xml:space="preserve"> </w:t>
+      </w:r>
+      <w:proofErr w:type="spellStart"/>
+      <w:r>
+        <w:t>ploče</w:t>
+      </w:r>
+      <w:proofErr w:type="spellEnd"/>
+      <w:r>
+        <w:t xml:space="preserve">. </w:t>
+      </w:r>
+      <w:proofErr w:type="spellStart"/>
+      <w:r>
+        <w:t>Najčešće</w:t>
+      </w:r>
+      <w:proofErr w:type="spellEnd"/>
+      <w:r>
+        <w:t xml:space="preserve"> </w:t>
+      </w:r>
+      <w:proofErr w:type="spellStart"/>
+      <w:r>
+        <w:t>korišćeni</w:t>
+      </w:r>
+      <w:proofErr w:type="spellEnd"/>
+      <w:r>
+        <w:t xml:space="preserve"> </w:t>
+      </w:r>
+      <w:proofErr w:type="spellStart"/>
+      <w:r>
+        <w:t>su</w:t>
+      </w:r>
+      <w:proofErr w:type="spellEnd"/>
+      <w:r>
+        <w:t xml:space="preserve"> Linux </w:t>
+      </w:r>
+      <w:proofErr w:type="spellStart"/>
+      <w:r>
+        <w:t>bazirani</w:t>
+      </w:r>
+      <w:proofErr w:type="spellEnd"/>
+      <w:r>
+        <w:t xml:space="preserve"> </w:t>
+      </w:r>
+      <w:proofErr w:type="spellStart"/>
+      <w:r>
+        <w:t>operativni</w:t>
+      </w:r>
+      <w:proofErr w:type="spellEnd"/>
+      <w:r>
+        <w:t xml:space="preserve"> </w:t>
+      </w:r>
+      <w:proofErr w:type="spellStart"/>
+      <w:r>
+        <w:t>sistemi</w:t>
+      </w:r>
+      <w:proofErr w:type="spellEnd"/>
+      <w:r>
+        <w:t xml:space="preserve"> </w:t>
+      </w:r>
+      <w:proofErr w:type="spellStart"/>
+      <w:r>
+        <w:t>ili</w:t>
+      </w:r>
+      <w:proofErr w:type="spellEnd"/>
+      <w:r>
+        <w:t xml:space="preserve"> </w:t>
+      </w:r>
+      <w:proofErr w:type="spellStart"/>
+      <w:r>
+        <w:t>neki</w:t>
+      </w:r>
+      <w:proofErr w:type="spellEnd"/>
+      <w:r>
+        <w:t xml:space="preserve"> </w:t>
+      </w:r>
+      <w:proofErr w:type="spellStart"/>
+      <w:r>
+        <w:t>jednostavniji</w:t>
+      </w:r>
+      <w:proofErr w:type="spellEnd"/>
+      <w:r>
+        <w:t xml:space="preserve"> RTOS </w:t>
+      </w:r>
+      <w:proofErr w:type="spellStart"/>
+      <w:r>
+        <w:t>operativni</w:t>
+      </w:r>
+      <w:proofErr w:type="spellEnd"/>
+      <w:r>
+        <w:t xml:space="preserve"> </w:t>
+      </w:r>
+      <w:proofErr w:type="spellStart"/>
+      <w:r>
+        <w:t>sistemi</w:t>
+      </w:r>
+      <w:proofErr w:type="spellEnd"/>
+      <w:r>
+        <w:t xml:space="preserve">. U </w:t>
+      </w:r>
+      <w:proofErr w:type="spellStart"/>
+      <w:r>
+        <w:t>nekim</w:t>
+      </w:r>
+      <w:proofErr w:type="spellEnd"/>
+      <w:r>
+        <w:t xml:space="preserve"> </w:t>
+      </w:r>
+      <w:proofErr w:type="spellStart"/>
+      <w:r>
+        <w:t>slučajevima</w:t>
+      </w:r>
+      <w:proofErr w:type="spellEnd"/>
+      <w:r>
+        <w:t xml:space="preserve"> </w:t>
+      </w:r>
+      <w:proofErr w:type="spellStart"/>
+      <w:r>
+        <w:t>ovaj</w:t>
+      </w:r>
+      <w:proofErr w:type="spellEnd"/>
+      <w:r>
+        <w:t xml:space="preserve"> </w:t>
+      </w:r>
+      <w:proofErr w:type="spellStart"/>
+      <w:r>
+        <w:t>korak</w:t>
+      </w:r>
+      <w:proofErr w:type="spellEnd"/>
+      <w:r>
+        <w:t xml:space="preserve"> se </w:t>
+      </w:r>
+      <w:proofErr w:type="spellStart"/>
+      <w:r>
+        <w:t>može</w:t>
+      </w:r>
+      <w:proofErr w:type="spellEnd"/>
+      <w:r>
+        <w:t xml:space="preserve"> </w:t>
+      </w:r>
+      <w:proofErr w:type="spellStart"/>
+      <w:r>
+        <w:t>preskočiti</w:t>
+      </w:r>
+      <w:proofErr w:type="spellEnd"/>
+      <w:r>
+        <w:t xml:space="preserve">, </w:t>
+      </w:r>
+      <w:proofErr w:type="spellStart"/>
+      <w:r>
+        <w:t>kada</w:t>
+      </w:r>
+      <w:proofErr w:type="spellEnd"/>
+      <w:r>
+        <w:t xml:space="preserve"> je u </w:t>
+      </w:r>
+      <w:proofErr w:type="spellStart"/>
+      <w:r>
+        <w:t>pitanju</w:t>
+      </w:r>
+      <w:proofErr w:type="spellEnd"/>
+      <w:r>
+        <w:t xml:space="preserve"> </w:t>
+      </w:r>
+      <w:proofErr w:type="spellStart"/>
+      <w:r>
+        <w:t>razvoj</w:t>
+      </w:r>
+      <w:proofErr w:type="spellEnd"/>
+      <w:r>
+        <w:t xml:space="preserve"> </w:t>
+      </w:r>
+      <w:proofErr w:type="gramStart"/>
+      <w:r>
+        <w:rPr>
+          <w:i/>
+          <w:iCs/>
+        </w:rPr>
+        <w:t>bare-metal</w:t>
+      </w:r>
+      <w:proofErr w:type="gramEnd"/>
+      <w:r>
+        <w:t xml:space="preserve"> </w:t>
+      </w:r>
+      <w:proofErr w:type="spellStart"/>
+      <w:r>
+        <w:t>aplikacija</w:t>
+      </w:r>
+      <w:proofErr w:type="spellEnd"/>
+      <w:r>
+        <w:t xml:space="preserve">. U </w:t>
+      </w:r>
+      <w:proofErr w:type="spellStart"/>
+      <w:r>
+        <w:t>svrhu</w:t>
+      </w:r>
+      <w:proofErr w:type="spellEnd"/>
+      <w:r>
+        <w:t xml:space="preserve"> </w:t>
+      </w:r>
+      <w:proofErr w:type="spellStart"/>
+      <w:r>
+        <w:t>izrade</w:t>
+      </w:r>
+      <w:proofErr w:type="spellEnd"/>
+      <w:r>
+        <w:t xml:space="preserve"> </w:t>
+      </w:r>
+      <w:proofErr w:type="spellStart"/>
+      <w:r>
+        <w:t>ovog</w:t>
+      </w:r>
+      <w:proofErr w:type="spellEnd"/>
+      <w:r>
+        <w:t xml:space="preserve"> </w:t>
+      </w:r>
+      <w:proofErr w:type="spellStart"/>
+      <w:r>
+        <w:t>projekta</w:t>
+      </w:r>
+      <w:proofErr w:type="spellEnd"/>
+      <w:r>
+        <w:t xml:space="preserve"> </w:t>
+      </w:r>
+      <w:proofErr w:type="spellStart"/>
+      <w:r>
+        <w:t>korišćen</w:t>
+      </w:r>
+      <w:proofErr w:type="spellEnd"/>
+      <w:r>
+        <w:t xml:space="preserve"> je Linux </w:t>
+      </w:r>
+      <w:proofErr w:type="spellStart"/>
+      <w:r>
+        <w:t>operativni</w:t>
+      </w:r>
+      <w:proofErr w:type="spellEnd"/>
+      <w:r>
+        <w:t xml:space="preserve"> </w:t>
+      </w:r>
+      <w:proofErr w:type="spellStart"/>
+      <w:r>
+        <w:t>s</w:t>
+      </w:r>
+      <w:r>
+        <w:t>i</w:t>
+      </w:r>
+      <w:r>
+        <w:t>stem</w:t>
+      </w:r>
+      <w:proofErr w:type="spellEnd"/>
+      <w:r>
+        <w:t>.</w:t>
+      </w:r>
+    </w:p>
+    <w:p>
+      <w:pPr>
+        <w:pStyle w:val="BodyText"/>
+        <w:numPr>
+          <w:ilvl w:val="0"/>
+          <w:numId w:val="2"/>
+        </w:numPr>
+        <w:jc w:val="both"/>
+      </w:pPr>
+      <w:proofErr w:type="spellStart"/>
+      <w:r>
+        <w:rPr>
+          <w:b/>
+          <w:bCs/>
+        </w:rPr>
+        <w:t>Implementacija</w:t>
+      </w:r>
+      <w:proofErr w:type="spellEnd"/>
+      <w:r>
+        <w:rPr>
+          <w:b/>
+          <w:bCs/>
+        </w:rPr>
+        <w:t xml:space="preserve"> </w:t>
+      </w:r>
+      <w:proofErr w:type="spellStart"/>
+      <w:r>
+        <w:rPr>
+          <w:b/>
+          <w:bCs/>
+        </w:rPr>
+        <w:t>aplikacije</w:t>
+      </w:r>
+      <w:proofErr w:type="spellEnd"/>
+      <w:r>
+        <w:rPr>
+          <w:b/>
+          <w:bCs/>
+        </w:rPr>
+        <w:t xml:space="preserve"> </w:t>
+      </w:r>
+      <w:r>
+        <w:t xml:space="preserve">– Kada se </w:t>
+      </w:r>
+      <w:proofErr w:type="spellStart"/>
+      <w:r>
+        <w:t>okruženje</w:t>
+      </w:r>
+      <w:proofErr w:type="spellEnd"/>
+      <w:r>
+        <w:t xml:space="preserve"> </w:t>
+      </w:r>
+      <w:proofErr w:type="spellStart"/>
+      <w:r>
+        <w:t>pripremi</w:t>
+      </w:r>
+      <w:proofErr w:type="spellEnd"/>
+      <w:r>
+        <w:t xml:space="preserve"> za rad </w:t>
+      </w:r>
+      <w:proofErr w:type="spellStart"/>
+      <w:r>
+        <w:t>nastupa</w:t>
+      </w:r>
+      <w:proofErr w:type="spellEnd"/>
+      <w:r>
+        <w:t xml:space="preserve"> se </w:t>
+      </w:r>
+      <w:proofErr w:type="spellStart"/>
+      <w:r>
+        <w:t>sa</w:t>
+      </w:r>
+      <w:proofErr w:type="spellEnd"/>
+      <w:r>
+        <w:t xml:space="preserve"> </w:t>
+      </w:r>
+      <w:proofErr w:type="spellStart"/>
+      <w:r>
+        <w:t>izradom</w:t>
+      </w:r>
+      <w:proofErr w:type="spellEnd"/>
+      <w:r>
+        <w:t xml:space="preserve"> </w:t>
+      </w:r>
+      <w:proofErr w:type="spellStart"/>
+      <w:r>
+        <w:t>aplikacije</w:t>
+      </w:r>
+      <w:proofErr w:type="spellEnd"/>
+      <w:r>
+        <w:t xml:space="preserve">. </w:t>
+      </w:r>
+      <w:proofErr w:type="spellStart"/>
+      <w:r>
+        <w:t>Izbor</w:t>
+      </w:r>
+      <w:proofErr w:type="spellEnd"/>
+      <w:r>
+        <w:t xml:space="preserve"> </w:t>
+      </w:r>
+      <w:proofErr w:type="spellStart"/>
+      <w:r>
+        <w:t>postojećih</w:t>
+      </w:r>
+      <w:proofErr w:type="spellEnd"/>
+      <w:r>
+        <w:t xml:space="preserve"> </w:t>
+      </w:r>
+      <w:proofErr w:type="spellStart"/>
+      <w:r>
+        <w:t>biblioteka</w:t>
+      </w:r>
+      <w:proofErr w:type="spellEnd"/>
+      <w:r>
+        <w:t xml:space="preserve">, </w:t>
+      </w:r>
+      <w:proofErr w:type="spellStart"/>
+      <w:r>
+        <w:t>implementacija</w:t>
+      </w:r>
+      <w:proofErr w:type="spellEnd"/>
+      <w:r>
+        <w:t xml:space="preserve"> </w:t>
+      </w:r>
+      <w:proofErr w:type="spellStart"/>
+      <w:r>
+        <w:t>traženih</w:t>
+      </w:r>
+      <w:proofErr w:type="spellEnd"/>
+      <w:r>
+        <w:t xml:space="preserve"> </w:t>
+      </w:r>
+      <w:proofErr w:type="spellStart"/>
+      <w:r>
+        <w:t>funkcionalnosti</w:t>
+      </w:r>
+      <w:proofErr w:type="spellEnd"/>
+      <w:r>
+        <w:t xml:space="preserve"> </w:t>
+      </w:r>
+      <w:proofErr w:type="spellStart"/>
+      <w:r>
+        <w:t>te</w:t>
+      </w:r>
+      <w:proofErr w:type="spellEnd"/>
+      <w:r>
+        <w:t xml:space="preserve"> </w:t>
+      </w:r>
+      <w:proofErr w:type="spellStart"/>
+      <w:r>
+        <w:t>verifikacija</w:t>
+      </w:r>
+      <w:proofErr w:type="spellEnd"/>
+      <w:r>
+        <w:t xml:space="preserve"> </w:t>
+      </w:r>
+      <w:proofErr w:type="spellStart"/>
+      <w:r>
+        <w:t>istih</w:t>
+      </w:r>
+      <w:proofErr w:type="spellEnd"/>
+      <w:r>
+        <w:t xml:space="preserve"> </w:t>
+      </w:r>
+      <w:proofErr w:type="spellStart"/>
+      <w:r>
+        <w:t>su</w:t>
+      </w:r>
+      <w:proofErr w:type="spellEnd"/>
+      <w:r>
+        <w:t xml:space="preserve"> </w:t>
+      </w:r>
+      <w:proofErr w:type="spellStart"/>
+      <w:r>
+        <w:t>osnovni</w:t>
+      </w:r>
+      <w:proofErr w:type="spellEnd"/>
+      <w:r>
+        <w:t xml:space="preserve"> </w:t>
+      </w:r>
+      <w:proofErr w:type="spellStart"/>
+      <w:r>
+        <w:t>koraci</w:t>
+      </w:r>
+      <w:proofErr w:type="spellEnd"/>
+      <w:r>
+        <w:t xml:space="preserve"> ka </w:t>
+      </w:r>
+      <w:proofErr w:type="spellStart"/>
+      <w:r>
+        <w:t>implementaciji</w:t>
+      </w:r>
+      <w:proofErr w:type="spellEnd"/>
+      <w:r>
+        <w:t xml:space="preserve"> </w:t>
+      </w:r>
+      <w:proofErr w:type="spellStart"/>
+      <w:r>
+        <w:t>zahtjevane</w:t>
+      </w:r>
+      <w:proofErr w:type="spellEnd"/>
+      <w:r>
+        <w:t xml:space="preserve"> </w:t>
+      </w:r>
+      <w:proofErr w:type="spellStart"/>
+      <w:r>
+        <w:t>aplikacije</w:t>
+      </w:r>
+      <w:proofErr w:type="spellEnd"/>
+      <w:r>
+        <w:t xml:space="preserve">. Za </w:t>
+      </w:r>
+      <w:proofErr w:type="spellStart"/>
+      <w:r>
+        <w:t>implementaciju</w:t>
+      </w:r>
+      <w:proofErr w:type="spellEnd"/>
+      <w:r>
+        <w:t xml:space="preserve"> </w:t>
+      </w:r>
+      <w:proofErr w:type="spellStart"/>
+      <w:r>
+        <w:t>ovog</w:t>
+      </w:r>
+      <w:proofErr w:type="spellEnd"/>
+      <w:r>
+        <w:t xml:space="preserve"> </w:t>
+      </w:r>
+      <w:proofErr w:type="spellStart"/>
+      <w:r>
+        <w:t>projekta</w:t>
+      </w:r>
+      <w:proofErr w:type="spellEnd"/>
+      <w:r>
+        <w:t xml:space="preserve"> </w:t>
+      </w:r>
+      <w:proofErr w:type="spellStart"/>
+      <w:r>
+        <w:t>korištene</w:t>
+      </w:r>
+      <w:proofErr w:type="spellEnd"/>
+      <w:r>
+        <w:t xml:space="preserve"> </w:t>
+      </w:r>
+      <w:proofErr w:type="spellStart"/>
+      <w:r>
+        <w:t>su</w:t>
+      </w:r>
+      <w:proofErr w:type="spellEnd"/>
+      <w:r>
+        <w:t xml:space="preserve"> </w:t>
+      </w:r>
+      <w:proofErr w:type="spellStart"/>
+      <w:r>
+        <w:t>biblioteke</w:t>
+      </w:r>
+      <w:proofErr w:type="spellEnd"/>
+      <w:r>
+        <w:t xml:space="preserve"> </w:t>
+      </w:r>
+      <w:r>
+        <w:rPr>
+          <w:i/>
+          <w:iCs/>
+        </w:rPr>
+        <w:t>libiec60870</w:t>
+      </w:r>
+      <w:r>
+        <w:t xml:space="preserve"> </w:t>
+      </w:r>
+      <w:proofErr w:type="spellStart"/>
+      <w:r>
+        <w:t>i</w:t>
+      </w:r>
+      <w:proofErr w:type="spellEnd"/>
+      <w:r>
+        <w:t xml:space="preserve"> </w:t>
+      </w:r>
+      <w:proofErr w:type="spellStart"/>
+      <w:r>
+        <w:rPr>
+          <w:i/>
+          <w:iCs/>
+        </w:rPr>
+        <w:t>libmodbus</w:t>
+      </w:r>
+      <w:proofErr w:type="spellEnd"/>
+      <w:r>
+        <w:t>.</w:t>
+      </w:r>
+    </w:p>
+    <w:p>
+      <w:pPr>
+        <w:pStyle w:val="BodyText"/>
+        <w:jc w:val="both"/>
+      </w:pPr>
+      <w:proofErr w:type="spellStart"/>
+      <w:r>
+        <w:t>Kroz</w:t>
+      </w:r>
+      <w:proofErr w:type="spellEnd"/>
+      <w:r>
+        <w:t xml:space="preserve"> </w:t>
+      </w:r>
+      <w:proofErr w:type="spellStart"/>
+      <w:r>
+        <w:t>nastavak</w:t>
+      </w:r>
+      <w:proofErr w:type="spellEnd"/>
+      <w:r>
+        <w:t xml:space="preserve"> </w:t>
+      </w:r>
+      <w:proofErr w:type="spellStart"/>
+      <w:r>
+        <w:t>dokumenta</w:t>
+      </w:r>
+      <w:proofErr w:type="spellEnd"/>
+      <w:r>
+        <w:t xml:space="preserve"> </w:t>
+      </w:r>
+      <w:proofErr w:type="spellStart"/>
+      <w:r>
+        <w:t>biće</w:t>
+      </w:r>
+      <w:proofErr w:type="spellEnd"/>
+      <w:r>
+        <w:t xml:space="preserve"> </w:t>
+      </w:r>
+      <w:proofErr w:type="spellStart"/>
+      <w:r>
+        <w:t>detaljno</w:t>
+      </w:r>
+      <w:proofErr w:type="spellEnd"/>
+      <w:r>
+        <w:t xml:space="preserve"> </w:t>
+      </w:r>
+      <w:proofErr w:type="spellStart"/>
+      <w:r>
+        <w:t>opisani</w:t>
+      </w:r>
+      <w:proofErr w:type="spellEnd"/>
+      <w:r>
+        <w:t xml:space="preserve"> </w:t>
+      </w:r>
+      <w:proofErr w:type="spellStart"/>
+      <w:r>
+        <w:t>svi</w:t>
+      </w:r>
+      <w:proofErr w:type="spellEnd"/>
+      <w:r>
+        <w:t xml:space="preserve"> </w:t>
+      </w:r>
+      <w:proofErr w:type="spellStart"/>
+      <w:r>
+        <w:t>prethodno</w:t>
+      </w:r>
+      <w:proofErr w:type="spellEnd"/>
+      <w:r>
+        <w:t xml:space="preserve"> </w:t>
+      </w:r>
+      <w:proofErr w:type="spellStart"/>
+      <w:r>
+        <w:t>navedeni</w:t>
+      </w:r>
+      <w:proofErr w:type="spellEnd"/>
+      <w:r>
+        <w:t xml:space="preserve"> </w:t>
+      </w:r>
+      <w:proofErr w:type="spellStart"/>
+      <w:r>
+        <w:t>koraci</w:t>
+      </w:r>
+      <w:proofErr w:type="spellEnd"/>
+      <w:r>
+        <w:t xml:space="preserve"> </w:t>
+      </w:r>
+      <w:proofErr w:type="spellStart"/>
+      <w:r>
+        <w:t>i</w:t>
+      </w:r>
+      <w:proofErr w:type="spellEnd"/>
+      <w:r>
+        <w:t xml:space="preserve"> </w:t>
+      </w:r>
+      <w:proofErr w:type="spellStart"/>
+      <w:r>
+        <w:t>pojedinačni</w:t>
+      </w:r>
+      <w:proofErr w:type="spellEnd"/>
+      <w:r>
+        <w:t xml:space="preserve"> </w:t>
+      </w:r>
+      <w:proofErr w:type="spellStart"/>
+      <w:r>
+        <w:t>postupci</w:t>
+      </w:r>
+      <w:proofErr w:type="spellEnd"/>
+      <w:r>
+        <w:t xml:space="preserve"> </w:t>
+      </w:r>
+      <w:proofErr w:type="spellStart"/>
+      <w:r>
+        <w:t>sprovedeni</w:t>
+      </w:r>
+      <w:proofErr w:type="spellEnd"/>
+      <w:r>
+        <w:t xml:space="preserve"> u </w:t>
+      </w:r>
+      <w:proofErr w:type="spellStart"/>
+      <w:r>
+        <w:t>datim</w:t>
+      </w:r>
+      <w:proofErr w:type="spellEnd"/>
+      <w:r>
+        <w:t xml:space="preserve"> </w:t>
+      </w:r>
+      <w:proofErr w:type="spellStart"/>
+      <w:r>
+        <w:t>koracima</w:t>
+      </w:r>
+      <w:proofErr w:type="spellEnd"/>
+      <w:r>
+        <w:t xml:space="preserve">. </w:t>
+      </w:r>
+    </w:p>
+    <w:p>
+      <w:pPr>
+        <w:spacing w:after="0" w:line="240" w:lineRule="auto"/>
+      </w:pPr>
     </w:p>
     <w:sectPr>
-      <w:headerReference w:type="even" r:id="rId3"/>
-      <w:headerReference w:type="default" r:id="rId4"/>
-      <w:headerReference w:type="first" r:id="rId5"/>
-      <w:footerReference w:type="even" r:id="rId6"/>
-      <w:footerReference w:type="default" r:id="rId7"/>
-      <w:footerReference w:type="first" r:id="rId8"/>
-      <w:type w:val="nextPage"/>
+      <w:headerReference w:type="even" r:id="rId9"/>
+      <w:headerReference w:type="default" r:id="rId10"/>
+      <w:footerReference w:type="even" r:id="rId11"/>
+      <w:footerReference w:type="default" r:id="rId12"/>
+      <w:headerReference w:type="first" r:id="rId13"/>
+      <w:footerReference w:type="first" r:id="rId14"/>
       <w:pgSz w:w="12240" w:h="15840"/>
-      <w:pgMar w:left="1080" w:right="1080" w:gutter="0" w:header="720" w:top="1440" w:footer="720" w:bottom="1440"/>
-      <w:pgNumType w:fmt="decimal"/>
-      <w:formProt w:val="false"/>
+      <w:pgMar w:top="1440" w:right="1080" w:bottom="1440" w:left="1080" w:header="720" w:footer="720" w:gutter="0"/>
+      <w:cols w:space="720"/>
+      <w:formProt w:val="0"/>
       <w:titlePg/>
-      <w:textDirection w:val="lrTb"/>
-      <w:docGrid w:type="default" w:linePitch="360" w:charSpace="0"/>
+      <w:docGrid w:linePitch="360"/>
     </w:sectPr>
   </w:body>
 </w:document>
 </file>
 
+<file path=word/endnotes.xml><?xml version="1.0" encoding="utf-8"?>
+<w:endnotes xmlns:wpc="http://schemas.microsoft.com/office/word/2010/wordprocessingCanvas" xmlns:cx="http://schemas.microsoft.com/office/drawing/2014/chartex" xmlns:cx1="http://schemas.microsoft.com/office/drawing/2015/9/8/chartex" xmlns:cx2="http://schemas.microsoft.com/office/drawing/2015/10/21/chartex" xmlns:cx3="http://schemas.microsoft.com/office/drawing/2016/5/9/chartex" xmlns:cx4="http://schemas.microsoft.com/office/drawing/2016/5/10/chartex" xmlns:cx5="http://schemas.microsoft.com/office/drawing/2016/5/11/chartex" xmlns:cx6="http://schemas.microsoft.com/office/drawing/2016/5/12/chartex" xmlns:cx7="http://schemas.microsoft.com/office/drawing/2016/5/13/chartex" xmlns:cx8="http://schemas.microsoft.com/office/drawing/2016/5/14/chartex" xmlns:mc="http://schemas.openxmlformats.org/markup-compatibility/2006" xmlns:aink="http://schemas.microsoft.com/office/drawing/2016/ink" xmlns:am3d="http://schemas.microsoft.com/office/drawing/2017/model3d" xmlns:o="urn:schemas-microsoft-com:office:office" xmlns:oel="http://schemas.microsoft.com/office/2019/extlst" xmlns:r="http://schemas.openxmlformats.org/officeDocument/2006/relationships" xmlns:m="http://schemas.openxmlformats.org/officeDocument/2006/math" xmlns:v="urn:schemas-microsoft-com:vml" xmlns:wp14="http://schemas.microsoft.com/office/word/2010/wordprocessingDrawing" xmlns:wp="http://schemas.openxmlformats.org/drawingml/2006/wordprocessingDrawing" xmlns:w10="urn:schemas-microsoft-com:office:word" xmlns:w="http://schemas.openxmlformats.org/wordprocessingml/2006/main" xmlns:w14="http://schemas.microsoft.com/office/word/2010/wordml" xmlns:w15="http://schemas.microsoft.com/office/word/2012/wordml" xmlns:w16cex="http://schemas.microsoft.com/office/word/2018/wordml/cex" xmlns:w16cid="http://schemas.microsoft.com/office/word/2016/wordml/cid" xmlns:w16="http://schemas.microsoft.com/office/word/2018/wordml" xmlns:w16du="http://schemas.microsoft.com/office/word/2023/wordml/word16du" xmlns:w16sdtdh="http://schemas.microsoft.com/office/word/2020/wordml/sdtdatahash" xmlns:w16sdtfl="http://schemas.microsoft.com/office/word/2024/wordml/sdtformatlock" xmlns:w16se="http://schemas.microsoft.com/office/word/2015/wordml/symex" xmlns:wpg="http://schemas.microsoft.com/office/word/2010/wordprocessingGroup" xmlns:wpi="http://schemas.microsoft.com/office/word/2010/wordprocessingInk" xmlns:wne="http://schemas.microsoft.com/office/word/2006/wordml" xmlns:wps="http://schemas.microsoft.com/office/word/2010/wordprocessingShape" mc:Ignorable="w14 w15 w16se w16cid w16 w16cex w16sdtdh w16sdtfl w16du wp14">
+  <w:endnote w:type="separator" w:id="-1">
+    <w:p>
+      <w:pPr>
+        <w:spacing w:after="0" w:line="240" w:lineRule="auto"/>
+      </w:pPr>
+      <w:r>
+        <w:separator/>
+      </w:r>
+    </w:p>
+  </w:endnote>
+  <w:endnote w:type="continuationSeparator" w:id="0">
+    <w:p>
+      <w:pPr>
+        <w:spacing w:after="0" w:line="240" w:lineRule="auto"/>
+      </w:pPr>
+      <w:r>
+        <w:continuationSeparator/>
+      </w:r>
+    </w:p>
+  </w:endnote>
+</w:endnotes>
+</file>
+
 <file path=word/footer1.xml><?xml version="1.0" encoding="utf-8"?>
-<w:ftr xmlns:o="urn:schemas-microsoft-com:office:office" xmlns:r="http://schemas.openxmlformats.org/officeDocument/2006/relationships" xmlns:v="urn:schemas-microsoft-com:vml" xmlns:w="http://schemas.openxmlformats.org/wordprocessingml/2006/main" xmlns:w10="urn:schemas-microsoft-com:office:word" xmlns:wp="http://schemas.openxmlformats.org/drawingml/2006/wordprocessingDrawing" xmlns:wps="http://schemas.microsoft.com/office/word/2010/wordprocessingShape" xmlns:wpg="http://schemas.microsoft.com/office/word/2010/wordprocessingGroup" xmlns:mc="http://schemas.openxmlformats.org/markup-compatibility/2006" xmlns:wp14="http://schemas.microsoft.com/office/word/2010/wordprocessingDrawing" xmlns:w14="http://schemas.microsoft.com/office/word/2010/wordml" xmlns:w15="http://schemas.microsoft.com/office/word/2012/wordml" mc:Ignorable="w14 wp14 w15">
+<w:ftr xmlns:wpc="http://schemas.microsoft.com/office/word/2010/wordprocessingCanvas" xmlns:cx="http://schemas.microsoft.com/office/drawing/2014/chartex" xmlns:cx1="http://schemas.microsoft.com/office/drawing/2015/9/8/chartex" xmlns:cx2="http://schemas.microsoft.com/office/drawing/2015/10/21/chartex" xmlns:cx3="http://schemas.microsoft.com/office/drawing/2016/5/9/chartex" xmlns:cx4="http://schemas.microsoft.com/office/drawing/2016/5/10/chartex" xmlns:cx5="http://schemas.microsoft.com/office/drawing/2016/5/11/chartex" xmlns:cx6="http://schemas.microsoft.com/office/drawing/2016/5/12/chartex" xmlns:cx7="http://schemas.microsoft.com/office/drawing/2016/5/13/chartex" xmlns:cx8="http://schemas.microsoft.com/office/drawing/2016/5/14/chartex" xmlns:mc="http://schemas.openxmlformats.org/markup-compatibility/2006" xmlns:aink="http://schemas.microsoft.com/office/drawing/2016/ink" xmlns:am3d="http://schemas.microsoft.com/office/drawing/2017/model3d" xmlns:o="urn:schemas-microsoft-com:office:office" xmlns:oel="http://schemas.microsoft.com/office/2019/extlst" xmlns:r="http://schemas.openxmlformats.org/officeDocument/2006/relationships" xmlns:m="http://schemas.openxmlformats.org/officeDocument/2006/math" xmlns:v="urn:schemas-microsoft-com:vml" xmlns:wp14="http://schemas.microsoft.com/office/word/2010/wordprocessingDrawing" xmlns:wp="http://schemas.openxmlformats.org/drawingml/2006/wordprocessingDrawing" xmlns:w10="urn:schemas-microsoft-com:office:word" xmlns:w="http://schemas.openxmlformats.org/wordprocessingml/2006/main" xmlns:w14="http://schemas.microsoft.com/office/word/2010/wordml" xmlns:w15="http://schemas.microsoft.com/office/word/2012/wordml" xmlns:w16cex="http://schemas.microsoft.com/office/word/2018/wordml/cex" xmlns:w16cid="http://schemas.microsoft.com/office/word/2016/wordml/cid" xmlns:w16="http://schemas.microsoft.com/office/word/2018/wordml" xmlns:w16du="http://schemas.microsoft.com/office/word/2023/wordml/word16du" xmlns:w16sdtdh="http://schemas.microsoft.com/office/word/2020/wordml/sdtdatahash" xmlns:w16sdtfl="http://schemas.microsoft.com/office/word/2024/wordml/sdtformatlock" xmlns:w16se="http://schemas.microsoft.com/office/word/2015/wordml/symex" xmlns:wpg="http://schemas.microsoft.com/office/word/2010/wordprocessingGroup" xmlns:wpi="http://schemas.microsoft.com/office/word/2010/wordprocessingInk" xmlns:wne="http://schemas.microsoft.com/office/word/2006/wordml" xmlns:wps="http://schemas.microsoft.com/office/word/2010/wordprocessingShape" mc:Ignorable="w14 w15 w16se w16cid w16 w16cex w16sdtdh w16sdtfl w16du wp14">
   <w:tbl>
     <w:tblPr>
-      <w:tblpPr w:vertAnchor="text" w:horzAnchor="text" w:tblpXSpec="left" w:leftFromText="187" w:rightFromText="187" w:tblpY="1"/>
+      <w:tblpPr w:leftFromText="187" w:rightFromText="187" w:vertAnchor="text" w:tblpY="1"/>
       <w:tblW w:w="5000" w:type="pct"/>
-      <w:jc w:val="left"/>
-      <w:tblInd w:w="0" w:type="dxa"/>
       <w:tblLayout w:type="fixed"/>
-      <w:tblCellMar>
-        <w:top w:w="0" w:type="dxa"/>
-        <w:left w:w="108" w:type="dxa"/>
-        <w:bottom w:w="0" w:type="dxa"/>
-        <w:right w:w="108" w:type="dxa"/>
-      </w:tblCellMar>
-      <w:tblLook w:val="04a0" w:noHBand="0" w:noVBand="1" w:firstColumn="1" w:lastRow="0" w:lastColumn="0" w:firstRow="1"/>
+      <w:tblLook w:val="04A0" w:firstRow="1" w:lastRow="0" w:firstColumn="1" w:lastColumn="0" w:noHBand="0" w:noVBand="1"/>
     </w:tblPr>
     <w:tblGrid>
       <w:gridCol w:w="4535"/>
@@ -1154,7 +2747,7 @@
     </w:tblGrid>
     <w:tr>
       <w:trPr>
-        <w:trHeight w:val="151" w:hRule="atLeast"/>
+        <w:trHeight w:val="151"/>
       </w:trPr>
       <w:tc>
         <w:tcPr>
@@ -1166,56 +2759,40 @@
         <w:p>
           <w:pPr>
             <w:pStyle w:val="Header"/>
-            <w:widowControl w:val="false"/>
-            <w:spacing w:before="0" w:after="200"/>
+            <w:widowControl w:val="0"/>
             <w:rPr>
-              <w:rFonts w:ascii="Cambria" w:hAnsi="Cambria" w:eastAsia="Times New Roman"/>
-              <w:b/>
+              <w:rFonts w:ascii="Cambria" w:eastAsia="Times New Roman" w:hAnsi="Cambria"/>
               <w:b/>
               <w:bCs/>
             </w:rPr>
           </w:pPr>
-          <w:r>
-            <w:rPr>
-              <w:rFonts w:eastAsia="Times New Roman" w:ascii="Cambria" w:hAnsi="Cambria"/>
-              <w:b/>
-              <w:bCs/>
-            </w:rPr>
-          </w:r>
         </w:p>
       </w:tc>
       <w:tc>
         <w:tcPr>
           <w:tcW w:w="1008" w:type="dxa"/>
           <w:vMerge w:val="restart"/>
-          <w:tcBorders/>
           <w:vAlign w:val="center"/>
         </w:tcPr>
         <w:p>
           <w:pPr>
             <w:pStyle w:val="NoSpacing"/>
-            <w:widowControl w:val="false"/>
+            <w:widowControl w:val="0"/>
             <w:jc w:val="center"/>
-            <w:rPr/>
           </w:pPr>
           <w:r>
-            <w:rPr/>
             <w:fldChar w:fldCharType="begin"/>
           </w:r>
           <w:r>
-            <w:rPr/>
             <w:instrText xml:space="preserve"> PAGE </w:instrText>
           </w:r>
           <w:r>
-            <w:rPr/>
             <w:fldChar w:fldCharType="separate"/>
           </w:r>
           <w:r>
-            <w:rPr/>
             <w:t>0</w:t>
           </w:r>
           <w:r>
-            <w:rPr/>
             <w:fldChar w:fldCharType="end"/>
           </w:r>
         </w:p>
@@ -1230,28 +2807,19 @@
         <w:p>
           <w:pPr>
             <w:pStyle w:val="Header"/>
-            <w:widowControl w:val="false"/>
-            <w:spacing w:before="0" w:after="200"/>
+            <w:widowControl w:val="0"/>
             <w:rPr>
-              <w:rFonts w:ascii="Cambria" w:hAnsi="Cambria" w:eastAsia="Times New Roman"/>
-              <w:b/>
+              <w:rFonts w:ascii="Cambria" w:eastAsia="Times New Roman" w:hAnsi="Cambria"/>
               <w:b/>
               <w:bCs/>
             </w:rPr>
           </w:pPr>
-          <w:r>
-            <w:rPr>
-              <w:rFonts w:eastAsia="Times New Roman" w:ascii="Cambria" w:hAnsi="Cambria"/>
-              <w:b/>
-              <w:bCs/>
-            </w:rPr>
-          </w:r>
         </w:p>
       </w:tc>
     </w:tr>
     <w:tr>
       <w:trPr>
-        <w:trHeight w:val="150" w:hRule="atLeast"/>
+        <w:trHeight w:val="150"/>
       </w:trPr>
       <w:tc>
         <w:tcPr>
@@ -1263,50 +2831,31 @@
         <w:p>
           <w:pPr>
             <w:pStyle w:val="Header"/>
-            <w:widowControl w:val="false"/>
-            <w:spacing w:before="0" w:after="200"/>
+            <w:widowControl w:val="0"/>
             <w:rPr>
-              <w:rFonts w:ascii="Cambria" w:hAnsi="Cambria" w:eastAsia="Times New Roman"/>
-              <w:b/>
+              <w:rFonts w:ascii="Cambria" w:eastAsia="Times New Roman" w:hAnsi="Cambria"/>
               <w:b/>
               <w:bCs/>
             </w:rPr>
           </w:pPr>
-          <w:r>
-            <w:rPr>
-              <w:rFonts w:eastAsia="Times New Roman" w:ascii="Cambria" w:hAnsi="Cambria"/>
-              <w:b/>
-              <w:bCs/>
-            </w:rPr>
-          </w:r>
         </w:p>
       </w:tc>
       <w:tc>
         <w:tcPr>
           <w:tcW w:w="1008" w:type="dxa"/>
-          <w:vMerge w:val="continue"/>
-          <w:tcBorders/>
+          <w:vMerge/>
         </w:tcPr>
         <w:p>
           <w:pPr>
             <w:pStyle w:val="Header"/>
-            <w:widowControl w:val="false"/>
-            <w:spacing w:before="0" w:after="200"/>
+            <w:widowControl w:val="0"/>
             <w:jc w:val="center"/>
             <w:rPr>
-              <w:rFonts w:ascii="Cambria" w:hAnsi="Cambria" w:eastAsia="Times New Roman"/>
-              <w:b/>
+              <w:rFonts w:ascii="Cambria" w:eastAsia="Times New Roman" w:hAnsi="Cambria"/>
               <w:b/>
               <w:bCs/>
             </w:rPr>
           </w:pPr>
-          <w:r>
-            <w:rPr>
-              <w:rFonts w:eastAsia="Times New Roman" w:ascii="Cambria" w:hAnsi="Cambria"/>
-              <w:b/>
-              <w:bCs/>
-            </w:rPr>
-          </w:r>
         </w:p>
       </w:tc>
       <w:tc>
@@ -1319,22 +2868,13 @@
         <w:p>
           <w:pPr>
             <w:pStyle w:val="Header"/>
-            <w:widowControl w:val="false"/>
-            <w:spacing w:before="0" w:after="200"/>
+            <w:widowControl w:val="0"/>
             <w:rPr>
-              <w:rFonts w:ascii="Cambria" w:hAnsi="Cambria" w:eastAsia="Times New Roman"/>
-              <w:b/>
+              <w:rFonts w:ascii="Cambria" w:eastAsia="Times New Roman" w:hAnsi="Cambria"/>
               <w:b/>
               <w:bCs/>
             </w:rPr>
           </w:pPr>
-          <w:r>
-            <w:rPr>
-              <w:rFonts w:eastAsia="Times New Roman" w:ascii="Cambria" w:hAnsi="Cambria"/>
-              <w:b/>
-              <w:bCs/>
-            </w:rPr>
-          </w:r>
         </w:p>
       </w:tc>
     </w:tr>
@@ -1342,35 +2882,21 @@
   <w:p>
     <w:pPr>
       <w:pStyle w:val="Footer"/>
-      <w:spacing w:before="0" w:after="200"/>
-      <w:rPr/>
     </w:pPr>
-    <w:r>
-      <w:rPr/>
-    </w:r>
     <w:bookmarkStart w:id="1" w:name="_GoBack3"/>
-    <w:bookmarkStart w:id="2" w:name="_GoBack3"/>
-    <w:bookmarkEnd w:id="2"/>
+    <w:bookmarkEnd w:id="1"/>
   </w:p>
 </w:ftr>
 </file>
 
 <file path=word/footer2.xml><?xml version="1.0" encoding="utf-8"?>
-<w:ftr xmlns:o="urn:schemas-microsoft-com:office:office" xmlns:r="http://schemas.openxmlformats.org/officeDocument/2006/relationships" xmlns:v="urn:schemas-microsoft-com:vml" xmlns:w="http://schemas.openxmlformats.org/wordprocessingml/2006/main" xmlns:w10="urn:schemas-microsoft-com:office:word" xmlns:wp="http://schemas.openxmlformats.org/drawingml/2006/wordprocessingDrawing" xmlns:wps="http://schemas.microsoft.com/office/word/2010/wordprocessingShape" xmlns:wpg="http://schemas.microsoft.com/office/word/2010/wordprocessingGroup" xmlns:mc="http://schemas.openxmlformats.org/markup-compatibility/2006" xmlns:wp14="http://schemas.microsoft.com/office/word/2010/wordprocessingDrawing" xmlns:w14="http://schemas.microsoft.com/office/word/2010/wordml" xmlns:w15="http://schemas.microsoft.com/office/word/2012/wordml" mc:Ignorable="w14 wp14 w15">
+<w:ftr xmlns:wpc="http://schemas.microsoft.com/office/word/2010/wordprocessingCanvas" xmlns:cx="http://schemas.microsoft.com/office/drawing/2014/chartex" xmlns:cx1="http://schemas.microsoft.com/office/drawing/2015/9/8/chartex" xmlns:cx2="http://schemas.microsoft.com/office/drawing/2015/10/21/chartex" xmlns:cx3="http://schemas.microsoft.com/office/drawing/2016/5/9/chartex" xmlns:cx4="http://schemas.microsoft.com/office/drawing/2016/5/10/chartex" xmlns:cx5="http://schemas.microsoft.com/office/drawing/2016/5/11/chartex" xmlns:cx6="http://schemas.microsoft.com/office/drawing/2016/5/12/chartex" xmlns:cx7="http://schemas.microsoft.com/office/drawing/2016/5/13/chartex" xmlns:cx8="http://schemas.microsoft.com/office/drawing/2016/5/14/chartex" xmlns:mc="http://schemas.openxmlformats.org/markup-compatibility/2006" xmlns:aink="http://schemas.microsoft.com/office/drawing/2016/ink" xmlns:am3d="http://schemas.microsoft.com/office/drawing/2017/model3d" xmlns:o="urn:schemas-microsoft-com:office:office" xmlns:oel="http://schemas.microsoft.com/office/2019/extlst" xmlns:r="http://schemas.openxmlformats.org/officeDocument/2006/relationships" xmlns:m="http://schemas.openxmlformats.org/officeDocument/2006/math" xmlns:v="urn:schemas-microsoft-com:vml" xmlns:wp14="http://schemas.microsoft.com/office/word/2010/wordprocessingDrawing" xmlns:wp="http://schemas.openxmlformats.org/drawingml/2006/wordprocessingDrawing" xmlns:w10="urn:schemas-microsoft-com:office:word" xmlns:w="http://schemas.openxmlformats.org/wordprocessingml/2006/main" xmlns:w14="http://schemas.microsoft.com/office/word/2010/wordml" xmlns:w15="http://schemas.microsoft.com/office/word/2012/wordml" xmlns:w16cex="http://schemas.microsoft.com/office/word/2018/wordml/cex" xmlns:w16cid="http://schemas.microsoft.com/office/word/2016/wordml/cid" xmlns:w16="http://schemas.microsoft.com/office/word/2018/wordml" xmlns:w16du="http://schemas.microsoft.com/office/word/2023/wordml/word16du" xmlns:w16sdtdh="http://schemas.microsoft.com/office/word/2020/wordml/sdtdatahash" xmlns:w16sdtfl="http://schemas.microsoft.com/office/word/2024/wordml/sdtformatlock" xmlns:w16se="http://schemas.microsoft.com/office/word/2015/wordml/symex" xmlns:wpg="http://schemas.microsoft.com/office/word/2010/wordprocessingGroup" xmlns:wpi="http://schemas.microsoft.com/office/word/2010/wordprocessingInk" xmlns:wne="http://schemas.microsoft.com/office/word/2006/wordml" xmlns:wps="http://schemas.microsoft.com/office/word/2010/wordprocessingShape" mc:Ignorable="w14 w15 w16se w16cid w16 w16cex w16sdtdh w16sdtfl w16du wp14">
   <w:tbl>
     <w:tblPr>
-      <w:tblpPr w:vertAnchor="text" w:horzAnchor="text" w:tblpXSpec="left" w:leftFromText="187" w:rightFromText="187" w:tblpY="1"/>
+      <w:tblpPr w:leftFromText="187" w:rightFromText="187" w:vertAnchor="text" w:tblpY="1"/>
       <w:tblW w:w="5000" w:type="pct"/>
-      <w:jc w:val="left"/>
-      <w:tblInd w:w="0" w:type="dxa"/>
       <w:tblLayout w:type="fixed"/>
-      <w:tblCellMar>
-        <w:top w:w="0" w:type="dxa"/>
-        <w:left w:w="108" w:type="dxa"/>
-        <w:bottom w:w="0" w:type="dxa"/>
-        <w:right w:w="108" w:type="dxa"/>
-      </w:tblCellMar>
-      <w:tblLook w:val="04a0" w:noHBand="0" w:noVBand="1" w:firstColumn="1" w:lastRow="0" w:lastColumn="0" w:firstRow="1"/>
+      <w:tblLook w:val="04A0" w:firstRow="1" w:lastRow="0" w:firstColumn="1" w:lastColumn="0" w:noHBand="0" w:noVBand="1"/>
     </w:tblPr>
     <w:tblGrid>
       <w:gridCol w:w="4535"/>
@@ -1379,7 +2905,7 @@
     </w:tblGrid>
     <w:tr>
       <w:trPr>
-        <w:trHeight w:val="151" w:hRule="atLeast"/>
+        <w:trHeight w:val="151"/>
       </w:trPr>
       <w:tc>
         <w:tcPr>
@@ -1391,56 +2917,40 @@
         <w:p>
           <w:pPr>
             <w:pStyle w:val="Header"/>
-            <w:widowControl w:val="false"/>
-            <w:spacing w:before="0" w:after="200"/>
+            <w:widowControl w:val="0"/>
             <w:rPr>
-              <w:rFonts w:ascii="Cambria" w:hAnsi="Cambria" w:eastAsia="Times New Roman"/>
-              <w:b/>
+              <w:rFonts w:ascii="Cambria" w:eastAsia="Times New Roman" w:hAnsi="Cambria"/>
               <w:b/>
               <w:bCs/>
             </w:rPr>
           </w:pPr>
-          <w:r>
-            <w:rPr>
-              <w:rFonts w:eastAsia="Times New Roman" w:ascii="Cambria" w:hAnsi="Cambria"/>
-              <w:b/>
-              <w:bCs/>
-            </w:rPr>
-          </w:r>
         </w:p>
       </w:tc>
       <w:tc>
         <w:tcPr>
           <w:tcW w:w="1008" w:type="dxa"/>
           <w:vMerge w:val="restart"/>
-          <w:tcBorders/>
           <w:vAlign w:val="center"/>
         </w:tcPr>
         <w:p>
           <w:pPr>
             <w:pStyle w:val="NoSpacing"/>
-            <w:widowControl w:val="false"/>
+            <w:widowControl w:val="0"/>
             <w:jc w:val="center"/>
-            <w:rPr/>
           </w:pPr>
           <w:r>
-            <w:rPr/>
             <w:fldChar w:fldCharType="begin"/>
           </w:r>
           <w:r>
-            <w:rPr/>
             <w:instrText xml:space="preserve"> PAGE </w:instrText>
           </w:r>
           <w:r>
-            <w:rPr/>
             <w:fldChar w:fldCharType="separate"/>
           </w:r>
           <w:r>
-            <w:rPr/>
             <w:t>3</w:t>
           </w:r>
           <w:r>
-            <w:rPr/>
             <w:fldChar w:fldCharType="end"/>
           </w:r>
         </w:p>
@@ -1455,28 +2965,19 @@
         <w:p>
           <w:pPr>
             <w:pStyle w:val="Header"/>
-            <w:widowControl w:val="false"/>
-            <w:spacing w:before="0" w:after="200"/>
+            <w:widowControl w:val="0"/>
             <w:rPr>
-              <w:rFonts w:ascii="Cambria" w:hAnsi="Cambria" w:eastAsia="Times New Roman"/>
-              <w:b/>
+              <w:rFonts w:ascii="Cambria" w:eastAsia="Times New Roman" w:hAnsi="Cambria"/>
               <w:b/>
               <w:bCs/>
             </w:rPr>
           </w:pPr>
-          <w:r>
-            <w:rPr>
-              <w:rFonts w:eastAsia="Times New Roman" w:ascii="Cambria" w:hAnsi="Cambria"/>
-              <w:b/>
-              <w:bCs/>
-            </w:rPr>
-          </w:r>
         </w:p>
       </w:tc>
     </w:tr>
     <w:tr>
       <w:trPr>
-        <w:trHeight w:val="150" w:hRule="atLeast"/>
+        <w:trHeight w:val="150"/>
       </w:trPr>
       <w:tc>
         <w:tcPr>
@@ -1488,50 +2989,31 @@
         <w:p>
           <w:pPr>
             <w:pStyle w:val="Header"/>
-            <w:widowControl w:val="false"/>
-            <w:spacing w:before="0" w:after="200"/>
+            <w:widowControl w:val="0"/>
             <w:rPr>
-              <w:rFonts w:ascii="Cambria" w:hAnsi="Cambria" w:eastAsia="Times New Roman"/>
-              <w:b/>
+              <w:rFonts w:ascii="Cambria" w:eastAsia="Times New Roman" w:hAnsi="Cambria"/>
               <w:b/>
               <w:bCs/>
             </w:rPr>
           </w:pPr>
-          <w:r>
-            <w:rPr>
-              <w:rFonts w:eastAsia="Times New Roman" w:ascii="Cambria" w:hAnsi="Cambria"/>
-              <w:b/>
-              <w:bCs/>
-            </w:rPr>
-          </w:r>
         </w:p>
       </w:tc>
       <w:tc>
         <w:tcPr>
           <w:tcW w:w="1008" w:type="dxa"/>
-          <w:vMerge w:val="continue"/>
-          <w:tcBorders/>
+          <w:vMerge/>
         </w:tcPr>
         <w:p>
           <w:pPr>
             <w:pStyle w:val="Header"/>
-            <w:widowControl w:val="false"/>
-            <w:spacing w:before="0" w:after="200"/>
+            <w:widowControl w:val="0"/>
             <w:jc w:val="center"/>
             <w:rPr>
-              <w:rFonts w:ascii="Cambria" w:hAnsi="Cambria" w:eastAsia="Times New Roman"/>
-              <w:b/>
+              <w:rFonts w:ascii="Cambria" w:eastAsia="Times New Roman" w:hAnsi="Cambria"/>
               <w:b/>
               <w:bCs/>
             </w:rPr>
           </w:pPr>
-          <w:r>
-            <w:rPr>
-              <w:rFonts w:eastAsia="Times New Roman" w:ascii="Cambria" w:hAnsi="Cambria"/>
-              <w:b/>
-              <w:bCs/>
-            </w:rPr>
-          </w:r>
         </w:p>
       </w:tc>
       <w:tc>
@@ -1544,22 +3026,13 @@
         <w:p>
           <w:pPr>
             <w:pStyle w:val="Header"/>
-            <w:widowControl w:val="false"/>
-            <w:spacing w:before="0" w:after="200"/>
+            <w:widowControl w:val="0"/>
             <w:rPr>
-              <w:rFonts w:ascii="Cambria" w:hAnsi="Cambria" w:eastAsia="Times New Roman"/>
-              <w:b/>
+              <w:rFonts w:ascii="Cambria" w:eastAsia="Times New Roman" w:hAnsi="Cambria"/>
               <w:b/>
               <w:bCs/>
             </w:rPr>
           </w:pPr>
-          <w:r>
-            <w:rPr>
-              <w:rFonts w:eastAsia="Times New Roman" w:ascii="Cambria" w:hAnsi="Cambria"/>
-              <w:b/>
-              <w:bCs/>
-            </w:rPr>
-          </w:r>
         </w:p>
       </w:tc>
     </w:tr>
@@ -1567,35 +3040,19 @@
   <w:p>
     <w:pPr>
       <w:pStyle w:val="Footer"/>
-      <w:spacing w:before="0" w:after="200"/>
-      <w:rPr/>
     </w:pPr>
-    <w:r>
-      <w:rPr/>
-    </w:r>
-    <w:bookmarkStart w:id="3" w:name="_GoBack"/>
-    <w:bookmarkStart w:id="4" w:name="_GoBack"/>
-    <w:bookmarkEnd w:id="4"/>
   </w:p>
 </w:ftr>
 </file>
 
 <file path=word/footer3.xml><?xml version="1.0" encoding="utf-8"?>
-<w:ftr xmlns:o="urn:schemas-microsoft-com:office:office" xmlns:r="http://schemas.openxmlformats.org/officeDocument/2006/relationships" xmlns:v="urn:schemas-microsoft-com:vml" xmlns:w="http://schemas.openxmlformats.org/wordprocessingml/2006/main" xmlns:w10="urn:schemas-microsoft-com:office:word" xmlns:wp="http://schemas.openxmlformats.org/drawingml/2006/wordprocessingDrawing" xmlns:wps="http://schemas.microsoft.com/office/word/2010/wordprocessingShape" xmlns:wpg="http://schemas.microsoft.com/office/word/2010/wordprocessingGroup" xmlns:mc="http://schemas.openxmlformats.org/markup-compatibility/2006" xmlns:wp14="http://schemas.microsoft.com/office/word/2010/wordprocessingDrawing" xmlns:w14="http://schemas.microsoft.com/office/word/2010/wordml" xmlns:w15="http://schemas.microsoft.com/office/word/2012/wordml" mc:Ignorable="w14 wp14 w15">
+<w:ftr xmlns:wpc="http://schemas.microsoft.com/office/word/2010/wordprocessingCanvas" xmlns:cx="http://schemas.microsoft.com/office/drawing/2014/chartex" xmlns:cx1="http://schemas.microsoft.com/office/drawing/2015/9/8/chartex" xmlns:cx2="http://schemas.microsoft.com/office/drawing/2015/10/21/chartex" xmlns:cx3="http://schemas.microsoft.com/office/drawing/2016/5/9/chartex" xmlns:cx4="http://schemas.microsoft.com/office/drawing/2016/5/10/chartex" xmlns:cx5="http://schemas.microsoft.com/office/drawing/2016/5/11/chartex" xmlns:cx6="http://schemas.microsoft.com/office/drawing/2016/5/12/chartex" xmlns:cx7="http://schemas.microsoft.com/office/drawing/2016/5/13/chartex" xmlns:cx8="http://schemas.microsoft.com/office/drawing/2016/5/14/chartex" xmlns:mc="http://schemas.openxmlformats.org/markup-compatibility/2006" xmlns:aink="http://schemas.microsoft.com/office/drawing/2016/ink" xmlns:am3d="http://schemas.microsoft.com/office/drawing/2017/model3d" xmlns:o="urn:schemas-microsoft-com:office:office" xmlns:oel="http://schemas.microsoft.com/office/2019/extlst" xmlns:r="http://schemas.openxmlformats.org/officeDocument/2006/relationships" xmlns:m="http://schemas.openxmlformats.org/officeDocument/2006/math" xmlns:v="urn:schemas-microsoft-com:vml" xmlns:wp14="http://schemas.microsoft.com/office/word/2010/wordprocessingDrawing" xmlns:wp="http://schemas.openxmlformats.org/drawingml/2006/wordprocessingDrawing" xmlns:w10="urn:schemas-microsoft-com:office:word" xmlns:w="http://schemas.openxmlformats.org/wordprocessingml/2006/main" xmlns:w14="http://schemas.microsoft.com/office/word/2010/wordml" xmlns:w15="http://schemas.microsoft.com/office/word/2012/wordml" xmlns:w16cex="http://schemas.microsoft.com/office/word/2018/wordml/cex" xmlns:w16cid="http://schemas.microsoft.com/office/word/2016/wordml/cid" xmlns:w16="http://schemas.microsoft.com/office/word/2018/wordml" xmlns:w16du="http://schemas.microsoft.com/office/word/2023/wordml/word16du" xmlns:w16sdtdh="http://schemas.microsoft.com/office/word/2020/wordml/sdtdatahash" xmlns:w16sdtfl="http://schemas.microsoft.com/office/word/2024/wordml/sdtformatlock" xmlns:w16se="http://schemas.microsoft.com/office/word/2015/wordml/symex" xmlns:wpg="http://schemas.microsoft.com/office/word/2010/wordprocessingGroup" xmlns:wpi="http://schemas.microsoft.com/office/word/2010/wordprocessingInk" xmlns:wne="http://schemas.microsoft.com/office/word/2006/wordml" xmlns:wps="http://schemas.microsoft.com/office/word/2010/wordprocessingShape" mc:Ignorable="w14 w15 w16se w16cid w16 w16cex w16sdtdh w16sdtfl w16du wp14">
   <w:tbl>
     <w:tblPr>
-      <w:tblpPr w:vertAnchor="text" w:horzAnchor="text" w:tblpXSpec="left" w:leftFromText="187" w:rightFromText="187" w:tblpY="1"/>
+      <w:tblpPr w:leftFromText="187" w:rightFromText="187" w:vertAnchor="text" w:tblpY="1"/>
       <w:tblW w:w="5000" w:type="pct"/>
-      <w:jc w:val="left"/>
-      <w:tblInd w:w="0" w:type="dxa"/>
       <w:tblLayout w:type="fixed"/>
-      <w:tblCellMar>
-        <w:top w:w="0" w:type="dxa"/>
-        <w:left w:w="108" w:type="dxa"/>
-        <w:bottom w:w="0" w:type="dxa"/>
-        <w:right w:w="108" w:type="dxa"/>
-      </w:tblCellMar>
-      <w:tblLook w:val="04a0" w:noHBand="0" w:noVBand="1" w:firstColumn="1" w:lastRow="0" w:lastColumn="0" w:firstRow="1"/>
+      <w:tblLook w:val="04A0" w:firstRow="1" w:lastRow="0" w:firstColumn="1" w:lastColumn="0" w:noHBand="0" w:noVBand="1"/>
     </w:tblPr>
     <w:tblGrid>
       <w:gridCol w:w="4535"/>
@@ -1604,7 +3061,7 @@
     </w:tblGrid>
     <w:tr>
       <w:trPr>
-        <w:trHeight w:val="151" w:hRule="atLeast"/>
+        <w:trHeight w:val="151"/>
       </w:trPr>
       <w:tc>
         <w:tcPr>
@@ -1616,56 +3073,40 @@
         <w:p>
           <w:pPr>
             <w:pStyle w:val="Header"/>
-            <w:widowControl w:val="false"/>
-            <w:spacing w:before="0" w:after="200"/>
+            <w:widowControl w:val="0"/>
             <w:rPr>
-              <w:rFonts w:ascii="Cambria" w:hAnsi="Cambria" w:eastAsia="Times New Roman"/>
-              <w:b/>
+              <w:rFonts w:ascii="Cambria" w:eastAsia="Times New Roman" w:hAnsi="Cambria"/>
               <w:b/>
               <w:bCs/>
             </w:rPr>
           </w:pPr>
-          <w:r>
-            <w:rPr>
-              <w:rFonts w:eastAsia="Times New Roman" w:ascii="Cambria" w:hAnsi="Cambria"/>
-              <w:b/>
-              <w:bCs/>
-            </w:rPr>
-          </w:r>
         </w:p>
       </w:tc>
       <w:tc>
         <w:tcPr>
           <w:tcW w:w="1008" w:type="dxa"/>
           <w:vMerge w:val="restart"/>
-          <w:tcBorders/>
           <w:vAlign w:val="center"/>
         </w:tcPr>
         <w:p>
           <w:pPr>
             <w:pStyle w:val="NoSpacing"/>
-            <w:widowControl w:val="false"/>
+            <w:widowControl w:val="0"/>
             <w:jc w:val="center"/>
-            <w:rPr/>
           </w:pPr>
           <w:r>
-            <w:rPr/>
             <w:fldChar w:fldCharType="begin"/>
           </w:r>
           <w:r>
-            <w:rPr/>
             <w:instrText xml:space="preserve"> PAGE </w:instrText>
           </w:r>
           <w:r>
-            <w:rPr/>
             <w:fldChar w:fldCharType="separate"/>
           </w:r>
           <w:r>
-            <w:rPr/>
             <w:t>1</w:t>
           </w:r>
           <w:r>
-            <w:rPr/>
             <w:fldChar w:fldCharType="end"/>
           </w:r>
         </w:p>
@@ -1680,28 +3121,19 @@
         <w:p>
           <w:pPr>
             <w:pStyle w:val="Header"/>
-            <w:widowControl w:val="false"/>
-            <w:spacing w:before="0" w:after="200"/>
+            <w:widowControl w:val="0"/>
             <w:rPr>
-              <w:rFonts w:ascii="Cambria" w:hAnsi="Cambria" w:eastAsia="Times New Roman"/>
-              <w:b/>
+              <w:rFonts w:ascii="Cambria" w:eastAsia="Times New Roman" w:hAnsi="Cambria"/>
               <w:b/>
               <w:bCs/>
             </w:rPr>
           </w:pPr>
-          <w:r>
-            <w:rPr>
-              <w:rFonts w:eastAsia="Times New Roman" w:ascii="Cambria" w:hAnsi="Cambria"/>
-              <w:b/>
-              <w:bCs/>
-            </w:rPr>
-          </w:r>
         </w:p>
       </w:tc>
     </w:tr>
     <w:tr>
       <w:trPr>
-        <w:trHeight w:val="150" w:hRule="atLeast"/>
+        <w:trHeight w:val="150"/>
       </w:trPr>
       <w:tc>
         <w:tcPr>
@@ -1713,50 +3145,31 @@
         <w:p>
           <w:pPr>
             <w:pStyle w:val="Header"/>
-            <w:widowControl w:val="false"/>
-            <w:spacing w:before="0" w:after="200"/>
+            <w:widowControl w:val="0"/>
             <w:rPr>
-              <w:rFonts w:ascii="Cambria" w:hAnsi="Cambria" w:eastAsia="Times New Roman"/>
-              <w:b/>
+              <w:rFonts w:ascii="Cambria" w:eastAsia="Times New Roman" w:hAnsi="Cambria"/>
               <w:b/>
               <w:bCs/>
             </w:rPr>
           </w:pPr>
-          <w:r>
-            <w:rPr>
-              <w:rFonts w:eastAsia="Times New Roman" w:ascii="Cambria" w:hAnsi="Cambria"/>
-              <w:b/>
-              <w:bCs/>
-            </w:rPr>
-          </w:r>
         </w:p>
       </w:tc>
       <w:tc>
         <w:tcPr>
           <w:tcW w:w="1008" w:type="dxa"/>
-          <w:vMerge w:val="continue"/>
-          <w:tcBorders/>
+          <w:vMerge/>
         </w:tcPr>
         <w:p>
           <w:pPr>
             <w:pStyle w:val="Header"/>
-            <w:widowControl w:val="false"/>
-            <w:spacing w:before="0" w:after="200"/>
+            <w:widowControl w:val="0"/>
             <w:jc w:val="center"/>
             <w:rPr>
-              <w:rFonts w:ascii="Cambria" w:hAnsi="Cambria" w:eastAsia="Times New Roman"/>
-              <w:b/>
+              <w:rFonts w:ascii="Cambria" w:eastAsia="Times New Roman" w:hAnsi="Cambria"/>
               <w:b/>
               <w:bCs/>
             </w:rPr>
           </w:pPr>
-          <w:r>
-            <w:rPr>
-              <w:rFonts w:eastAsia="Times New Roman" w:ascii="Cambria" w:hAnsi="Cambria"/>
-              <w:b/>
-              <w:bCs/>
-            </w:rPr>
-          </w:r>
         </w:p>
       </w:tc>
       <w:tc>
@@ -1769,22 +3182,13 @@
         <w:p>
           <w:pPr>
             <w:pStyle w:val="Header"/>
-            <w:widowControl w:val="false"/>
-            <w:spacing w:before="0" w:after="200"/>
+            <w:widowControl w:val="0"/>
             <w:rPr>
-              <w:rFonts w:ascii="Cambria" w:hAnsi="Cambria" w:eastAsia="Times New Roman"/>
-              <w:b/>
+              <w:rFonts w:ascii="Cambria" w:eastAsia="Times New Roman" w:hAnsi="Cambria"/>
               <w:b/>
               <w:bCs/>
             </w:rPr>
           </w:pPr>
-          <w:r>
-            <w:rPr>
-              <w:rFonts w:eastAsia="Times New Roman" w:ascii="Cambria" w:hAnsi="Cambria"/>
-              <w:b/>
-              <w:bCs/>
-            </w:rPr>
-          </w:r>
         </w:p>
       </w:tc>
     </w:tr>
@@ -1792,23 +3196,42 @@
   <w:p>
     <w:pPr>
       <w:pStyle w:val="Footer"/>
-      <w:spacing w:before="0" w:after="200"/>
-      <w:rPr/>
     </w:pPr>
-    <w:r>
-      <w:rPr/>
-    </w:r>
   </w:p>
 </w:ftr>
 </file>
 
+<file path=word/footnotes.xml><?xml version="1.0" encoding="utf-8"?>
+<w:footnotes xmlns:wpc="http://schemas.microsoft.com/office/word/2010/wordprocessingCanvas" xmlns:cx="http://schemas.microsoft.com/office/drawing/2014/chartex" xmlns:cx1="http://schemas.microsoft.com/office/drawing/2015/9/8/chartex" xmlns:cx2="http://schemas.microsoft.com/office/drawing/2015/10/21/chartex" xmlns:cx3="http://schemas.microsoft.com/office/drawing/2016/5/9/chartex" xmlns:cx4="http://schemas.microsoft.com/office/drawing/2016/5/10/chartex" xmlns:cx5="http://schemas.microsoft.com/office/drawing/2016/5/11/chartex" xmlns:cx6="http://schemas.microsoft.com/office/drawing/2016/5/12/chartex" xmlns:cx7="http://schemas.microsoft.com/office/drawing/2016/5/13/chartex" xmlns:cx8="http://schemas.microsoft.com/office/drawing/2016/5/14/chartex" xmlns:mc="http://schemas.openxmlformats.org/markup-compatibility/2006" xmlns:aink="http://schemas.microsoft.com/office/drawing/2016/ink" xmlns:am3d="http://schemas.microsoft.com/office/drawing/2017/model3d" xmlns:o="urn:schemas-microsoft-com:office:office" xmlns:oel="http://schemas.microsoft.com/office/2019/extlst" xmlns:r="http://schemas.openxmlformats.org/officeDocument/2006/relationships" xmlns:m="http://schemas.openxmlformats.org/officeDocument/2006/math" xmlns:v="urn:schemas-microsoft-com:vml" xmlns:wp14="http://schemas.microsoft.com/office/word/2010/wordprocessingDrawing" xmlns:wp="http://schemas.openxmlformats.org/drawingml/2006/wordprocessingDrawing" xmlns:w10="urn:schemas-microsoft-com:office:word" xmlns:w="http://schemas.openxmlformats.org/wordprocessingml/2006/main" xmlns:w14="http://schemas.microsoft.com/office/word/2010/wordml" xmlns:w15="http://schemas.microsoft.com/office/word/2012/wordml" xmlns:w16cex="http://schemas.microsoft.com/office/word/2018/wordml/cex" xmlns:w16cid="http://schemas.microsoft.com/office/word/2016/wordml/cid" xmlns:w16="http://schemas.microsoft.com/office/word/2018/wordml" xmlns:w16du="http://schemas.microsoft.com/office/word/2023/wordml/word16du" xmlns:w16sdtdh="http://schemas.microsoft.com/office/word/2020/wordml/sdtdatahash" xmlns:w16sdtfl="http://schemas.microsoft.com/office/word/2024/wordml/sdtformatlock" xmlns:w16se="http://schemas.microsoft.com/office/word/2015/wordml/symex" xmlns:wpg="http://schemas.microsoft.com/office/word/2010/wordprocessingGroup" xmlns:wpi="http://schemas.microsoft.com/office/word/2010/wordprocessingInk" xmlns:wne="http://schemas.microsoft.com/office/word/2006/wordml" xmlns:wps="http://schemas.microsoft.com/office/word/2010/wordprocessingShape" mc:Ignorable="w14 w15 w16se w16cid w16 w16cex w16sdtdh w16sdtfl w16du wp14">
+  <w:footnote w:type="separator" w:id="-1">
+    <w:p>
+      <w:pPr>
+        <w:spacing w:after="0" w:line="240" w:lineRule="auto"/>
+      </w:pPr>
+      <w:r>
+        <w:separator/>
+      </w:r>
+    </w:p>
+  </w:footnote>
+  <w:footnote w:type="continuationSeparator" w:id="0">
+    <w:p>
+      <w:pPr>
+        <w:spacing w:after="0" w:line="240" w:lineRule="auto"/>
+      </w:pPr>
+      <w:r>
+        <w:continuationSeparator/>
+      </w:r>
+    </w:p>
+  </w:footnote>
+</w:footnotes>
+</file>
+
 <file path=word/header1.xml><?xml version="1.0" encoding="utf-8"?>
-<w:hdr xmlns:o="urn:schemas-microsoft-com:office:office" xmlns:r="http://schemas.openxmlformats.org/officeDocument/2006/relationships" xmlns:v="urn:schemas-microsoft-com:vml" xmlns:w="http://schemas.openxmlformats.org/wordprocessingml/2006/main" xmlns:w10="urn:schemas-microsoft-com:office:word" xmlns:wp="http://schemas.openxmlformats.org/drawingml/2006/wordprocessingDrawing" xmlns:wps="http://schemas.microsoft.com/office/word/2010/wordprocessingShape" xmlns:wpg="http://schemas.microsoft.com/office/word/2010/wordprocessingGroup" xmlns:mc="http://schemas.openxmlformats.org/markup-compatibility/2006" xmlns:wp14="http://schemas.microsoft.com/office/word/2010/wordprocessingDrawing" xmlns:w14="http://schemas.microsoft.com/office/word/2010/wordml" xmlns:w15="http://schemas.microsoft.com/office/word/2012/wordml" mc:Ignorable="w14 wp14 w15">
+<w:hdr xmlns:wpc="http://schemas.microsoft.com/office/word/2010/wordprocessingCanvas" xmlns:cx="http://schemas.microsoft.com/office/drawing/2014/chartex" xmlns:cx1="http://schemas.microsoft.com/office/drawing/2015/9/8/chartex" xmlns:cx2="http://schemas.microsoft.com/office/drawing/2015/10/21/chartex" xmlns:cx3="http://schemas.microsoft.com/office/drawing/2016/5/9/chartex" xmlns:cx4="http://schemas.microsoft.com/office/drawing/2016/5/10/chartex" xmlns:cx5="http://schemas.microsoft.com/office/drawing/2016/5/11/chartex" xmlns:cx6="http://schemas.microsoft.com/office/drawing/2016/5/12/chartex" xmlns:cx7="http://schemas.microsoft.com/office/drawing/2016/5/13/chartex" xmlns:cx8="http://schemas.microsoft.com/office/drawing/2016/5/14/chartex" xmlns:mc="http://schemas.openxmlformats.org/markup-compatibility/2006" xmlns:aink="http://schemas.microsoft.com/office/drawing/2016/ink" xmlns:am3d="http://schemas.microsoft.com/office/drawing/2017/model3d" xmlns:o="urn:schemas-microsoft-com:office:office" xmlns:oel="http://schemas.microsoft.com/office/2019/extlst" xmlns:r="http://schemas.openxmlformats.org/officeDocument/2006/relationships" xmlns:m="http://schemas.openxmlformats.org/officeDocument/2006/math" xmlns:v="urn:schemas-microsoft-com:vml" xmlns:wp14="http://schemas.microsoft.com/office/word/2010/wordprocessingDrawing" xmlns:wp="http://schemas.openxmlformats.org/drawingml/2006/wordprocessingDrawing" xmlns:w10="urn:schemas-microsoft-com:office:word" xmlns:w="http://schemas.openxmlformats.org/wordprocessingml/2006/main" xmlns:w14="http://schemas.microsoft.com/office/word/2010/wordml" xmlns:w15="http://schemas.microsoft.com/office/word/2012/wordml" xmlns:w16cex="http://schemas.microsoft.com/office/word/2018/wordml/cex" xmlns:w16cid="http://schemas.microsoft.com/office/word/2016/wordml/cid" xmlns:w16="http://schemas.microsoft.com/office/word/2018/wordml" xmlns:w16du="http://schemas.microsoft.com/office/word/2023/wordml/word16du" xmlns:w16sdtdh="http://schemas.microsoft.com/office/word/2020/wordml/sdtdatahash" xmlns:w16sdtfl="http://schemas.microsoft.com/office/word/2024/wordml/sdtformatlock" xmlns:w16se="http://schemas.microsoft.com/office/word/2015/wordml/symex" xmlns:wpg="http://schemas.microsoft.com/office/word/2010/wordprocessingGroup" xmlns:wpi="http://schemas.microsoft.com/office/word/2010/wordprocessingInk" xmlns:wne="http://schemas.microsoft.com/office/word/2006/wordml" xmlns:wps="http://schemas.microsoft.com/office/word/2010/wordprocessingShape" mc:Ignorable="w14 w15 w16se w16cid w16 w16cex w16sdtdh w16sdtfl w16du wp14">
   <w:p>
     <w:pPr>
       <w:pStyle w:val="Header"/>
-      <w:pBdr/>
-      <w:spacing w:lineRule="auto" w:line="240" w:before="0" w:after="0"/>
+      <w:spacing w:after="0" w:line="240" w:lineRule="auto"/>
       <w:jc w:val="center"/>
       <w:rPr>
         <w:bCs/>
@@ -1827,28 +3250,22 @@
   <w:p>
     <w:pPr>
       <w:pStyle w:val="Header"/>
-      <w:spacing w:before="0" w:after="200"/>
       <w:rPr>
-        <w:i/>
         <w:i/>
         <w:szCs w:val="24"/>
         <w:lang w:val="sr-Latn-BA"/>
       </w:rPr>
     </w:pPr>
-    <w:r>
-      <w:rPr/>
-    </w:r>
   </w:p>
 </w:hdr>
 </file>
 
 <file path=word/header2.xml><?xml version="1.0" encoding="utf-8"?>
-<w:hdr xmlns:o="urn:schemas-microsoft-com:office:office" xmlns:r="http://schemas.openxmlformats.org/officeDocument/2006/relationships" xmlns:v="urn:schemas-microsoft-com:vml" xmlns:w="http://schemas.openxmlformats.org/wordprocessingml/2006/main" xmlns:w10="urn:schemas-microsoft-com:office:word" xmlns:wp="http://schemas.openxmlformats.org/drawingml/2006/wordprocessingDrawing" xmlns:wps="http://schemas.microsoft.com/office/word/2010/wordprocessingShape" xmlns:wpg="http://schemas.microsoft.com/office/word/2010/wordprocessingGroup" xmlns:mc="http://schemas.openxmlformats.org/markup-compatibility/2006" xmlns:wp14="http://schemas.microsoft.com/office/word/2010/wordprocessingDrawing" xmlns:w14="http://schemas.microsoft.com/office/word/2010/wordml" xmlns:w15="http://schemas.microsoft.com/office/word/2012/wordml" mc:Ignorable="w14 wp14 w15">
+<w:hdr xmlns:wpc="http://schemas.microsoft.com/office/word/2010/wordprocessingCanvas" xmlns:cx="http://schemas.microsoft.com/office/drawing/2014/chartex" xmlns:cx1="http://schemas.microsoft.com/office/drawing/2015/9/8/chartex" xmlns:cx2="http://schemas.microsoft.com/office/drawing/2015/10/21/chartex" xmlns:cx3="http://schemas.microsoft.com/office/drawing/2016/5/9/chartex" xmlns:cx4="http://schemas.microsoft.com/office/drawing/2016/5/10/chartex" xmlns:cx5="http://schemas.microsoft.com/office/drawing/2016/5/11/chartex" xmlns:cx6="http://schemas.microsoft.com/office/drawing/2016/5/12/chartex" xmlns:cx7="http://schemas.microsoft.com/office/drawing/2016/5/13/chartex" xmlns:cx8="http://schemas.microsoft.com/office/drawing/2016/5/14/chartex" xmlns:mc="http://schemas.openxmlformats.org/markup-compatibility/2006" xmlns:aink="http://schemas.microsoft.com/office/drawing/2016/ink" xmlns:am3d="http://schemas.microsoft.com/office/drawing/2017/model3d" xmlns:o="urn:schemas-microsoft-com:office:office" xmlns:oel="http://schemas.microsoft.com/office/2019/extlst" xmlns:r="http://schemas.openxmlformats.org/officeDocument/2006/relationships" xmlns:m="http://schemas.openxmlformats.org/officeDocument/2006/math" xmlns:v="urn:schemas-microsoft-com:vml" xmlns:wp14="http://schemas.microsoft.com/office/word/2010/wordprocessingDrawing" xmlns:wp="http://schemas.openxmlformats.org/drawingml/2006/wordprocessingDrawing" xmlns:w10="urn:schemas-microsoft-com:office:word" xmlns:w="http://schemas.openxmlformats.org/wordprocessingml/2006/main" xmlns:w14="http://schemas.microsoft.com/office/word/2010/wordml" xmlns:w15="http://schemas.microsoft.com/office/word/2012/wordml" xmlns:w16cex="http://schemas.microsoft.com/office/word/2018/wordml/cex" xmlns:w16cid="http://schemas.microsoft.com/office/word/2016/wordml/cid" xmlns:w16="http://schemas.microsoft.com/office/word/2018/wordml" xmlns:w16du="http://schemas.microsoft.com/office/word/2023/wordml/word16du" xmlns:w16sdtdh="http://schemas.microsoft.com/office/word/2020/wordml/sdtdatahash" xmlns:w16sdtfl="http://schemas.microsoft.com/office/word/2024/wordml/sdtformatlock" xmlns:w16se="http://schemas.microsoft.com/office/word/2015/wordml/symex" xmlns:wpg="http://schemas.microsoft.com/office/word/2010/wordprocessingGroup" xmlns:wpi="http://schemas.microsoft.com/office/word/2010/wordprocessingInk" xmlns:wne="http://schemas.microsoft.com/office/word/2006/wordml" xmlns:wps="http://schemas.microsoft.com/office/word/2010/wordprocessingShape" mc:Ignorable="w14 w15 w16se w16cid w16 w16cex w16sdtdh w16sdtfl w16du wp14">
   <w:p>
     <w:pPr>
       <w:pStyle w:val="Header"/>
-      <w:pBdr/>
-      <w:spacing w:lineRule="auto" w:line="240" w:before="0" w:after="0"/>
+      <w:spacing w:after="0" w:line="240" w:lineRule="auto"/>
       <w:jc w:val="center"/>
       <w:rPr>
         <w:bCs/>
@@ -1861,7 +3278,15 @@
         <w:szCs w:val="24"/>
         <w:lang w:val="sr-Latn-BA"/>
       </w:rPr>
-      <w:t>Projektni zadatak iz predmeta Digitalna obrada signala - izvještaj</w:t>
+      <w:t xml:space="preserve">Projektni </w:t>
+    </w:r>
+    <w:r>
+      <w:rPr>
+        <w:i/>
+        <w:szCs w:val="24"/>
+        <w:lang w:val="sr-Latn-BA"/>
+      </w:rPr>
+      <w:t>zadatak iz predmeta Digitalna obrada signala - izvještaj</w:t>
     </w:r>
   </w:p>
   <w:p>
@@ -1870,10 +3295,26 @@
       <w:pBdr>
         <w:top w:val="single" w:sz="4" w:space="1" w:color="4F81BD"/>
       </w:pBdr>
-      <w:spacing w:lineRule="auto" w:line="240" w:before="0" w:after="0"/>
+      <w:spacing w:after="0" w:line="240" w:lineRule="auto"/>
       <w:jc w:val="center"/>
       <w:rPr>
         <w:i/>
+        <w:szCs w:val="24"/>
+        <w:lang w:val="sr-Latn-BA"/>
+      </w:rPr>
+    </w:pPr>
+  </w:p>
+</w:hdr>
+</file>
+
+<file path=word/header3.xml><?xml version="1.0" encoding="utf-8"?>
+<w:hdr xmlns:wpc="http://schemas.microsoft.com/office/word/2010/wordprocessingCanvas" xmlns:cx="http://schemas.microsoft.com/office/drawing/2014/chartex" xmlns:cx1="http://schemas.microsoft.com/office/drawing/2015/9/8/chartex" xmlns:cx2="http://schemas.microsoft.com/office/drawing/2015/10/21/chartex" xmlns:cx3="http://schemas.microsoft.com/office/drawing/2016/5/9/chartex" xmlns:cx4="http://schemas.microsoft.com/office/drawing/2016/5/10/chartex" xmlns:cx5="http://schemas.microsoft.com/office/drawing/2016/5/11/chartex" xmlns:cx6="http://schemas.microsoft.com/office/drawing/2016/5/12/chartex" xmlns:cx7="http://schemas.microsoft.com/office/drawing/2016/5/13/chartex" xmlns:cx8="http://schemas.microsoft.com/office/drawing/2016/5/14/chartex" xmlns:mc="http://schemas.openxmlformats.org/markup-compatibility/2006" xmlns:aink="http://schemas.microsoft.com/office/drawing/2016/ink" xmlns:am3d="http://schemas.microsoft.com/office/drawing/2017/model3d" xmlns:o="urn:schemas-microsoft-com:office:office" xmlns:oel="http://schemas.microsoft.com/office/2019/extlst" xmlns:r="http://schemas.openxmlformats.org/officeDocument/2006/relationships" xmlns:m="http://schemas.openxmlformats.org/officeDocument/2006/math" xmlns:v="urn:schemas-microsoft-com:vml" xmlns:wp14="http://schemas.microsoft.com/office/word/2010/wordprocessingDrawing" xmlns:wp="http://schemas.openxmlformats.org/drawingml/2006/wordprocessingDrawing" xmlns:w10="urn:schemas-microsoft-com:office:word" xmlns:w="http://schemas.openxmlformats.org/wordprocessingml/2006/main" xmlns:w14="http://schemas.microsoft.com/office/word/2010/wordml" xmlns:w15="http://schemas.microsoft.com/office/word/2012/wordml" xmlns:w16cex="http://schemas.microsoft.com/office/word/2018/wordml/cex" xmlns:w16cid="http://schemas.microsoft.com/office/word/2016/wordml/cid" xmlns:w16="http://schemas.microsoft.com/office/word/2018/wordml" xmlns:w16du="http://schemas.microsoft.com/office/word/2023/wordml/word16du" xmlns:w16sdtdh="http://schemas.microsoft.com/office/word/2020/wordml/sdtdatahash" xmlns:w16sdtfl="http://schemas.microsoft.com/office/word/2024/wordml/sdtformatlock" xmlns:w16se="http://schemas.microsoft.com/office/word/2015/wordml/symex" xmlns:wpg="http://schemas.microsoft.com/office/word/2010/wordprocessingGroup" xmlns:wpi="http://schemas.microsoft.com/office/word/2010/wordprocessingInk" xmlns:wne="http://schemas.microsoft.com/office/word/2006/wordml" xmlns:wps="http://schemas.microsoft.com/office/word/2010/wordprocessingShape" mc:Ignorable="w14 w15 w16se w16cid w16 w16cex w16sdtdh w16sdtfl w16du wp14">
+  <w:p>
+    <w:pPr>
+      <w:pStyle w:val="Header"/>
+      <w:spacing w:after="0" w:line="240" w:lineRule="auto"/>
+      <w:jc w:val="center"/>
+      <w:rPr>
         <w:i/>
         <w:szCs w:val="24"/>
         <w:lang w:val="sr-Latn-BA"/>
@@ -1885,189 +3326,23 @@
         <w:szCs w:val="24"/>
         <w:lang w:val="sr-Latn-BA"/>
       </w:rPr>
-    </w:r>
-  </w:p>
-</w:hdr>
-</file>
-
-<file path=word/header3.xml><?xml version="1.0" encoding="utf-8"?>
-<w:hdr xmlns:o="urn:schemas-microsoft-com:office:office" xmlns:r="http://schemas.openxmlformats.org/officeDocument/2006/relationships" xmlns:v="urn:schemas-microsoft-com:vml" xmlns:w="http://schemas.openxmlformats.org/wordprocessingml/2006/main" xmlns:w10="urn:schemas-microsoft-com:office:word" xmlns:wp="http://schemas.openxmlformats.org/drawingml/2006/wordprocessingDrawing" xmlns:wps="http://schemas.microsoft.com/office/word/2010/wordprocessingShape" xmlns:wpg="http://schemas.microsoft.com/office/word/2010/wordprocessingGroup" xmlns:mc="http://schemas.openxmlformats.org/markup-compatibility/2006" xmlns:wp14="http://schemas.microsoft.com/office/word/2010/wordprocessingDrawing" xmlns:w14="http://schemas.microsoft.com/office/word/2010/wordml" xmlns:w15="http://schemas.microsoft.com/office/word/2012/wordml" mc:Ignorable="w14 wp14 w15">
-  <w:p>
-    <w:pPr>
-      <w:pStyle w:val="Header"/>
-      <w:spacing w:lineRule="auto" w:line="240" w:before="0" w:after="0"/>
-      <w:jc w:val="center"/>
-      <w:rPr>
-        <w:i/>
-        <w:i/>
-        <w:szCs w:val="24"/>
-        <w:lang w:val="sr-Latn-BA"/>
-      </w:rPr>
-    </w:pPr>
-    <w:r>
-      <w:rPr>
-        <w:i/>
-        <w:szCs w:val="24"/>
-        <w:lang w:val="sr-Latn-BA"/>
-      </w:rPr>
-      <w:t xml:space="preserve">Projektni zadatak iz predmeta </w:t>
-    </w:r>
-    <w:r>
-      <w:rPr>
-        <w:i/>
-        <w:szCs w:val="24"/>
-        <w:lang w:val="sr-Latn-BA"/>
-      </w:rPr>
-      <w:t>Pouzdanost elektronskih sistema</w:t>
-    </w:r>
-    <w:r>
-      <w:rPr>
-        <w:i/>
-        <w:szCs w:val="24"/>
-        <w:lang w:val="sr-Latn-BA"/>
-      </w:rPr>
-      <w:t xml:space="preserve"> - izvještaj</w:t>
+      <w:t>Projektni zadatak iz predmeta Pouzdanost elektronskih sistema - izvještaj</w:t>
     </w:r>
   </w:p>
   <w:p>
     <w:pPr>
       <w:pStyle w:val="Header"/>
-      <w:spacing w:before="0" w:after="200"/>
-      <w:rPr/>
     </w:pPr>
-    <w:r>
-      <w:rPr/>
-    </w:r>
   </w:p>
 </w:hdr>
 </file>
 
 <file path=word/numbering.xml><?xml version="1.0" encoding="utf-8"?>
-<w:numbering xmlns:w="http://schemas.openxmlformats.org/wordprocessingml/2006/main" xmlns:o="urn:schemas-microsoft-com:office:office" xmlns:r="http://schemas.openxmlformats.org/officeDocument/2006/relationships" xmlns:v="urn:schemas-microsoft-com:vml" xmlns:mc="http://schemas.openxmlformats.org/markup-compatibility/2006" xmlns:w14="http://schemas.microsoft.com/office/word/2010/wordml" mc:Ignorable="w14">
-  <w:abstractNum w:abstractNumId="1">
-    <w:lvl w:ilvl="0">
-      <w:start w:val="1"/>
-      <w:numFmt w:val="decimal"/>
-      <w:lvlText w:val="%1."/>
-      <w:lvlJc w:val="left"/>
-      <w:pPr>
-        <w:tabs>
-          <w:tab w:val="num" w:pos="0"/>
-        </w:tabs>
-        <w:ind w:left="1146" w:hanging="360"/>
-      </w:pPr>
-      <w:rPr>
-        <w:sz w:val="36"/>
-        <w:rFonts w:ascii="Times New Roman" w:hAnsi="Times New Roman" w:cs="Times New Roman"/>
-        <w:color w:val="auto"/>
-      </w:rPr>
-    </w:lvl>
-    <w:lvl w:ilvl="1">
-      <w:start w:val="1"/>
-      <w:numFmt w:val="decimal"/>
-      <w:lvlText w:val="%1.%2"/>
-      <w:lvlJc w:val="left"/>
-      <w:pPr>
-        <w:tabs>
-          <w:tab w:val="num" w:pos="0"/>
-        </w:tabs>
-        <w:ind w:left="1555" w:hanging="420"/>
-      </w:pPr>
-      <w:rPr/>
-    </w:lvl>
-    <w:lvl w:ilvl="2">
-      <w:start w:val="1"/>
-      <w:numFmt w:val="decimal"/>
-      <w:lvlText w:val="%1.%2.%3"/>
-      <w:lvlJc w:val="left"/>
-      <w:pPr>
-        <w:tabs>
-          <w:tab w:val="num" w:pos="0"/>
-        </w:tabs>
-        <w:ind w:left="2204" w:hanging="720"/>
-      </w:pPr>
-      <w:rPr/>
-    </w:lvl>
-    <w:lvl w:ilvl="3">
-      <w:start w:val="1"/>
-      <w:numFmt w:val="decimal"/>
-      <w:lvlText w:val="%1.%2.%3.%4"/>
-      <w:lvlJc w:val="left"/>
-      <w:pPr>
-        <w:tabs>
-          <w:tab w:val="num" w:pos="0"/>
-        </w:tabs>
-        <w:ind w:left="2553" w:hanging="720"/>
-      </w:pPr>
-      <w:rPr/>
-    </w:lvl>
-    <w:lvl w:ilvl="4">
-      <w:start w:val="1"/>
-      <w:numFmt w:val="decimal"/>
-      <w:lvlText w:val="%1.%2.%3.%4.%5"/>
-      <w:lvlJc w:val="left"/>
-      <w:pPr>
-        <w:tabs>
-          <w:tab w:val="num" w:pos="0"/>
-        </w:tabs>
-        <w:ind w:left="3262" w:hanging="1080"/>
-      </w:pPr>
-      <w:rPr/>
-    </w:lvl>
-    <w:lvl w:ilvl="5">
-      <w:start w:val="1"/>
-      <w:numFmt w:val="decimal"/>
-      <w:lvlText w:val="%1.%2.%3.%4.%5.%6"/>
-      <w:lvlJc w:val="left"/>
-      <w:pPr>
-        <w:tabs>
-          <w:tab w:val="num" w:pos="0"/>
-        </w:tabs>
-        <w:ind w:left="3611" w:hanging="1080"/>
-      </w:pPr>
-      <w:rPr/>
-    </w:lvl>
-    <w:lvl w:ilvl="6">
-      <w:start w:val="1"/>
-      <w:numFmt w:val="decimal"/>
-      <w:lvlText w:val="%1.%2.%3.%4.%5.%6.%7"/>
-      <w:lvlJc w:val="left"/>
-      <w:pPr>
-        <w:tabs>
-          <w:tab w:val="num" w:pos="0"/>
-        </w:tabs>
-        <w:ind w:left="4320" w:hanging="1440"/>
-      </w:pPr>
-      <w:rPr/>
-    </w:lvl>
-    <w:lvl w:ilvl="7">
-      <w:start w:val="1"/>
-      <w:numFmt w:val="decimal"/>
-      <w:lvlText w:val="%1.%2.%3.%4.%5.%6.%7.%8"/>
-      <w:lvlJc w:val="left"/>
-      <w:pPr>
-        <w:tabs>
-          <w:tab w:val="num" w:pos="0"/>
-        </w:tabs>
-        <w:ind w:left="4669" w:hanging="1440"/>
-      </w:pPr>
-      <w:rPr/>
-    </w:lvl>
-    <w:lvl w:ilvl="8">
-      <w:start w:val="1"/>
-      <w:numFmt w:val="decimal"/>
-      <w:lvlText w:val="%1.%2.%3.%4.%5.%6.%7.%8.%9"/>
-      <w:lvlJc w:val="left"/>
-      <w:pPr>
-        <w:tabs>
-          <w:tab w:val="num" w:pos="0"/>
-        </w:tabs>
-        <w:ind w:left="5378" w:hanging="1800"/>
-      </w:pPr>
-      <w:rPr/>
-    </w:lvl>
-  </w:abstractNum>
-  <w:abstractNum w:abstractNumId="2">
+<w:numbering xmlns:wpc="http://schemas.microsoft.com/office/word/2010/wordprocessingCanvas" xmlns:cx="http://schemas.microsoft.com/office/drawing/2014/chartex" xmlns:cx1="http://schemas.microsoft.com/office/drawing/2015/9/8/chartex" xmlns:cx2="http://schemas.microsoft.com/office/drawing/2015/10/21/chartex" xmlns:cx3="http://schemas.microsoft.com/office/drawing/2016/5/9/chartex" xmlns:cx4="http://schemas.microsoft.com/office/drawing/2016/5/10/chartex" xmlns:cx5="http://schemas.microsoft.com/office/drawing/2016/5/11/chartex" xmlns:cx6="http://schemas.microsoft.com/office/drawing/2016/5/12/chartex" xmlns:cx7="http://schemas.microsoft.com/office/drawing/2016/5/13/chartex" xmlns:cx8="http://schemas.microsoft.com/office/drawing/2016/5/14/chartex" xmlns:mc="http://schemas.openxmlformats.org/markup-compatibility/2006" xmlns:aink="http://schemas.microsoft.com/office/drawing/2016/ink" xmlns:am3d="http://schemas.microsoft.com/office/drawing/2017/model3d" xmlns:o="urn:schemas-microsoft-com:office:office" xmlns:oel="http://schemas.microsoft.com/office/2019/extlst" xmlns:r="http://schemas.openxmlformats.org/officeDocument/2006/relationships" xmlns:m="http://schemas.openxmlformats.org/officeDocument/2006/math" xmlns:v="urn:schemas-microsoft-com:vml" xmlns:wp14="http://schemas.microsoft.com/office/word/2010/wordprocessingDrawing" xmlns:wp="http://schemas.openxmlformats.org/drawingml/2006/wordprocessingDrawing" xmlns:w10="urn:schemas-microsoft-com:office:word" xmlns:w="http://schemas.openxmlformats.org/wordprocessingml/2006/main" xmlns:w14="http://schemas.microsoft.com/office/word/2010/wordml" xmlns:w15="http://schemas.microsoft.com/office/word/2012/wordml" xmlns:w16cex="http://schemas.microsoft.com/office/word/2018/wordml/cex" xmlns:w16cid="http://schemas.microsoft.com/office/word/2016/wordml/cid" xmlns:w16="http://schemas.microsoft.com/office/word/2018/wordml" xmlns:w16du="http://schemas.microsoft.com/office/word/2023/wordml/word16du" xmlns:w16sdtdh="http://schemas.microsoft.com/office/word/2020/wordml/sdtdatahash" xmlns:w16sdtfl="http://schemas.microsoft.com/office/word/2024/wordml/sdtformatlock" xmlns:w16se="http://schemas.microsoft.com/office/word/2015/wordml/symex" xmlns:wpg="http://schemas.microsoft.com/office/word/2010/wordprocessingGroup" xmlns:wpi="http://schemas.microsoft.com/office/word/2010/wordprocessingInk" xmlns:wne="http://schemas.microsoft.com/office/word/2006/wordml" xmlns:wps="http://schemas.microsoft.com/office/word/2010/wordprocessingShape" mc:Ignorable="w14 w15 w16se w16cid w16 w16cex w16sdtdh w16sdtfl w16du wp14">
+  <w:abstractNum w:abstractNumId="0" w15:restartNumberingAfterBreak="0">
+    <w:nsid w:val="159F2825"/>
+    <w:multiLevelType w:val="multilevel"/>
+    <w:tmpl w:val="BAC80F9E"/>
     <w:lvl w:ilvl="0">
       <w:start w:val="1"/>
       <w:numFmt w:val="bullet"/>
@@ -2204,7 +3479,128 @@
       </w:rPr>
     </w:lvl>
   </w:abstractNum>
-  <w:abstractNum w:abstractNumId="3">
+  <w:abstractNum w:abstractNumId="1" w15:restartNumberingAfterBreak="0">
+    <w:nsid w:val="30B42930"/>
+    <w:multiLevelType w:val="multilevel"/>
+    <w:tmpl w:val="94E49BFE"/>
+    <w:lvl w:ilvl="0">
+      <w:start w:val="1"/>
+      <w:numFmt w:val="decimal"/>
+      <w:lvlText w:val="%1."/>
+      <w:lvlJc w:val="left"/>
+      <w:pPr>
+        <w:tabs>
+          <w:tab w:val="num" w:pos="0"/>
+        </w:tabs>
+        <w:ind w:left="1146" w:hanging="360"/>
+      </w:pPr>
+      <w:rPr>
+        <w:rFonts w:ascii="Times New Roman" w:hAnsi="Times New Roman" w:cs="Times New Roman"/>
+        <w:color w:val="auto"/>
+        <w:sz w:val="36"/>
+      </w:rPr>
+    </w:lvl>
+    <w:lvl w:ilvl="1">
+      <w:start w:val="1"/>
+      <w:numFmt w:val="decimal"/>
+      <w:lvlText w:val="%1.%2"/>
+      <w:lvlJc w:val="left"/>
+      <w:pPr>
+        <w:tabs>
+          <w:tab w:val="num" w:pos="0"/>
+        </w:tabs>
+        <w:ind w:left="1555" w:hanging="420"/>
+      </w:pPr>
+    </w:lvl>
+    <w:lvl w:ilvl="2">
+      <w:start w:val="1"/>
+      <w:numFmt w:val="decimal"/>
+      <w:lvlText w:val="%1.%2.%3"/>
+      <w:lvlJc w:val="left"/>
+      <w:pPr>
+        <w:tabs>
+          <w:tab w:val="num" w:pos="0"/>
+        </w:tabs>
+        <w:ind w:left="2204" w:hanging="720"/>
+      </w:pPr>
+    </w:lvl>
+    <w:lvl w:ilvl="3">
+      <w:start w:val="1"/>
+      <w:numFmt w:val="decimal"/>
+      <w:lvlText w:val="%1.%2.%3.%4"/>
+      <w:lvlJc w:val="left"/>
+      <w:pPr>
+        <w:tabs>
+          <w:tab w:val="num" w:pos="0"/>
+        </w:tabs>
+        <w:ind w:left="2553" w:hanging="720"/>
+      </w:pPr>
+    </w:lvl>
+    <w:lvl w:ilvl="4">
+      <w:start w:val="1"/>
+      <w:numFmt w:val="decimal"/>
+      <w:lvlText w:val="%1.%2.%3.%4.%5"/>
+      <w:lvlJc w:val="left"/>
+      <w:pPr>
+        <w:tabs>
+          <w:tab w:val="num" w:pos="0"/>
+        </w:tabs>
+        <w:ind w:left="3262" w:hanging="1080"/>
+      </w:pPr>
+    </w:lvl>
+    <w:lvl w:ilvl="5">
+      <w:start w:val="1"/>
+      <w:numFmt w:val="decimal"/>
+      <w:lvlText w:val="%1.%2.%3.%4.%5.%6"/>
+      <w:lvlJc w:val="left"/>
+      <w:pPr>
+        <w:tabs>
+          <w:tab w:val="num" w:pos="0"/>
+        </w:tabs>
+        <w:ind w:left="3611" w:hanging="1080"/>
+      </w:pPr>
+    </w:lvl>
+    <w:lvl w:ilvl="6">
+      <w:start w:val="1"/>
+      <w:numFmt w:val="decimal"/>
+      <w:lvlText w:val="%1.%2.%3.%4.%5.%6.%7"/>
+      <w:lvlJc w:val="left"/>
+      <w:pPr>
+        <w:tabs>
+          <w:tab w:val="num" w:pos="0"/>
+        </w:tabs>
+        <w:ind w:left="4320" w:hanging="1440"/>
+      </w:pPr>
+    </w:lvl>
+    <w:lvl w:ilvl="7">
+      <w:start w:val="1"/>
+      <w:numFmt w:val="decimal"/>
+      <w:lvlText w:val="%1.%2.%3.%4.%5.%6.%7.%8"/>
+      <w:lvlJc w:val="left"/>
+      <w:pPr>
+        <w:tabs>
+          <w:tab w:val="num" w:pos="0"/>
+        </w:tabs>
+        <w:ind w:left="4669" w:hanging="1440"/>
+      </w:pPr>
+    </w:lvl>
+    <w:lvl w:ilvl="8">
+      <w:start w:val="1"/>
+      <w:numFmt w:val="decimal"/>
+      <w:lvlText w:val="%1.%2.%3.%4.%5.%6.%7.%8.%9"/>
+      <w:lvlJc w:val="left"/>
+      <w:pPr>
+        <w:tabs>
+          <w:tab w:val="num" w:pos="0"/>
+        </w:tabs>
+        <w:ind w:left="5378" w:hanging="1800"/>
+      </w:pPr>
+    </w:lvl>
+  </w:abstractNum>
+  <w:abstractNum w:abstractNumId="2" w15:restartNumberingAfterBreak="0">
+    <w:nsid w:val="47426AFC"/>
+    <w:multiLevelType w:val="multilevel"/>
+    <w:tmpl w:val="496869E8"/>
     <w:lvl w:ilvl="0">
       <w:start w:val="1"/>
       <w:numFmt w:val="none"/>
@@ -2215,7 +3611,7 @@
         <w:tabs>
           <w:tab w:val="num" w:pos="0"/>
         </w:tabs>
-        <w:ind w:left="0" w:hanging="0"/>
+        <w:ind w:left="0" w:firstLine="0"/>
       </w:pPr>
     </w:lvl>
     <w:lvl w:ilvl="1">
@@ -2228,7 +3624,7 @@
         <w:tabs>
           <w:tab w:val="num" w:pos="0"/>
         </w:tabs>
-        <w:ind w:left="0" w:hanging="0"/>
+        <w:ind w:left="0" w:firstLine="0"/>
       </w:pPr>
     </w:lvl>
     <w:lvl w:ilvl="2">
@@ -2241,7 +3637,7 @@
         <w:tabs>
           <w:tab w:val="num" w:pos="0"/>
         </w:tabs>
-        <w:ind w:left="0" w:hanging="0"/>
+        <w:ind w:left="0" w:firstLine="0"/>
       </w:pPr>
     </w:lvl>
     <w:lvl w:ilvl="3">
@@ -2254,7 +3650,7 @@
         <w:tabs>
           <w:tab w:val="num" w:pos="0"/>
         </w:tabs>
-        <w:ind w:left="0" w:hanging="0"/>
+        <w:ind w:left="0" w:firstLine="0"/>
       </w:pPr>
     </w:lvl>
     <w:lvl w:ilvl="4">
@@ -2267,7 +3663,7 @@
         <w:tabs>
           <w:tab w:val="num" w:pos="0"/>
         </w:tabs>
-        <w:ind w:left="0" w:hanging="0"/>
+        <w:ind w:left="0" w:firstLine="0"/>
       </w:pPr>
     </w:lvl>
     <w:lvl w:ilvl="5">
@@ -2280,7 +3676,7 @@
         <w:tabs>
           <w:tab w:val="num" w:pos="0"/>
         </w:tabs>
-        <w:ind w:left="0" w:hanging="0"/>
+        <w:ind w:left="0" w:firstLine="0"/>
       </w:pPr>
     </w:lvl>
     <w:lvl w:ilvl="6">
@@ -2293,7 +3689,7 @@
         <w:tabs>
           <w:tab w:val="num" w:pos="0"/>
         </w:tabs>
-        <w:ind w:left="0" w:hanging="0"/>
+        <w:ind w:left="0" w:firstLine="0"/>
       </w:pPr>
     </w:lvl>
     <w:lvl w:ilvl="7">
@@ -2306,7 +3702,7 @@
         <w:tabs>
           <w:tab w:val="num" w:pos="0"/>
         </w:tabs>
-        <w:ind w:left="0" w:hanging="0"/>
+        <w:ind w:left="0" w:firstLine="0"/>
       </w:pPr>
     </w:lvl>
     <w:lvl w:ilvl="8">
@@ -2319,28 +3715,28 @@
         <w:tabs>
           <w:tab w:val="num" w:pos="0"/>
         </w:tabs>
-        <w:ind w:left="0" w:hanging="0"/>
+        <w:ind w:left="0" w:firstLine="0"/>
       </w:pPr>
     </w:lvl>
   </w:abstractNum>
-  <w:num w:numId="1">
+  <w:num w:numId="1" w16cid:durableId="1222788393">
     <w:abstractNumId w:val="1"/>
   </w:num>
-  <w:num w:numId="2">
+  <w:num w:numId="2" w16cid:durableId="713429694">
+    <w:abstractNumId w:val="0"/>
+  </w:num>
+  <w:num w:numId="3" w16cid:durableId="898827145">
     <w:abstractNumId w:val="2"/>
-  </w:num>
-  <w:num w:numId="3">
-    <w:abstractNumId w:val="3"/>
   </w:num>
 </w:numbering>
 </file>
 
 <file path=word/styles.xml><?xml version="1.0" encoding="utf-8"?>
-<w:styles xmlns:w="http://schemas.openxmlformats.org/wordprocessingml/2006/main" xmlns:w14="http://schemas.microsoft.com/office/word/2010/wordml" xmlns:mc="http://schemas.openxmlformats.org/markup-compatibility/2006" mc:Ignorable="w14">
+<w:styles xmlns:mc="http://schemas.openxmlformats.org/markup-compatibility/2006" xmlns:r="http://schemas.openxmlformats.org/officeDocument/2006/relationships" xmlns:w="http://schemas.openxmlformats.org/wordprocessingml/2006/main" xmlns:w14="http://schemas.microsoft.com/office/word/2010/wordml" xmlns:w15="http://schemas.microsoft.com/office/word/2012/wordml" xmlns:w16cex="http://schemas.microsoft.com/office/word/2018/wordml/cex" xmlns:w16cid="http://schemas.microsoft.com/office/word/2016/wordml/cid" xmlns:w16="http://schemas.microsoft.com/office/word/2018/wordml" xmlns:w16du="http://schemas.microsoft.com/office/word/2023/wordml/word16du" xmlns:w16sdtdh="http://schemas.microsoft.com/office/word/2020/wordml/sdtdatahash" xmlns:w16sdtfl="http://schemas.microsoft.com/office/word/2024/wordml/sdtformatlock" xmlns:w16se="http://schemas.microsoft.com/office/word/2015/wordml/symex" mc:Ignorable="w14 w15 w16se w16cid w16 w16cex w16sdtdh w16sdtfl w16du">
   <w:docDefaults>
     <w:rPrDefault>
       <w:rPr>
-        <w:rFonts w:ascii="Times New Roman" w:hAnsi="Times New Roman" w:eastAsia="Calibri" w:cs="Times New Roman"/>
+        <w:rFonts w:ascii="Times New Roman" w:eastAsia="Calibri" w:hAnsi="Times New Roman" w:cs="Times New Roman"/>
         <w:sz w:val="24"/>
         <w:szCs w:val="22"/>
         <w:lang w:val="en-US" w:eastAsia="en-US" w:bidi="ar-SA"/>
@@ -2348,236 +3744,464 @@
     </w:rPrDefault>
     <w:pPrDefault>
       <w:pPr>
-        <w:suppressAutoHyphens w:val="true"/>
+        <w:suppressAutoHyphens/>
       </w:pPr>
     </w:pPrDefault>
   </w:docDefaults>
-  <w:latentStyles w:defLockedState="0" w:defUIPriority="99" w:defSemiHidden="1" w:defUnhideWhenUsed="1" w:defQFormat="0" w:count="267">
-    <w:lsdException w:name="Normal" w:uiPriority="0" w:semiHidden="0" w:unhideWhenUsed="0" w:qFormat="1"/>
-    <w:lsdException w:name="heading 1" w:uiPriority="9" w:semiHidden="0" w:unhideWhenUsed="0" w:qFormat="1"/>
-    <w:lsdException w:name="heading 2" w:uiPriority="9" w:qFormat="1"/>
-    <w:lsdException w:name="heading 3" w:uiPriority="9" w:qFormat="1"/>
-    <w:lsdException w:name="heading 4" w:uiPriority="9" w:qFormat="1"/>
-    <w:lsdException w:name="heading 5" w:uiPriority="9" w:qFormat="1"/>
-    <w:lsdException w:name="heading 6" w:uiPriority="9" w:qFormat="1"/>
-    <w:lsdException w:name="heading 7" w:uiPriority="9" w:qFormat="1"/>
-    <w:lsdException w:name="heading 8" w:uiPriority="9" w:qFormat="1"/>
-    <w:lsdException w:name="heading 9" w:uiPriority="9" w:qFormat="1"/>
-    <w:lsdException w:name="toc 1" w:uiPriority="39"/>
-    <w:lsdException w:name="toc 2" w:uiPriority="39"/>
-    <w:lsdException w:name="toc 3" w:uiPriority="39"/>
-    <w:lsdException w:name="toc 4" w:uiPriority="39"/>
-    <w:lsdException w:name="toc 5" w:uiPriority="39"/>
-    <w:lsdException w:name="toc 6" w:uiPriority="39"/>
-    <w:lsdException w:name="toc 7" w:uiPriority="39"/>
-    <w:lsdException w:name="toc 8" w:uiPriority="39"/>
-    <w:lsdException w:name="toc 9" w:uiPriority="39"/>
-    <w:lsdException w:name="caption" w:uiPriority="35" w:qFormat="1"/>
-    <w:lsdException w:name="Title" w:uiPriority="10" w:semiHidden="0" w:unhideWhenUsed="0" w:qFormat="1"/>
-    <w:lsdException w:name="Default Paragraph Font" w:uiPriority="1"/>
-    <w:lsdException w:name="Subtitle" w:uiPriority="11" w:semiHidden="0" w:unhideWhenUsed="0" w:qFormat="1"/>
-    <w:lsdException w:name="Strong" w:uiPriority="22" w:semiHidden="0" w:unhideWhenUsed="0" w:qFormat="1"/>
-    <w:lsdException w:name="Emphasis" w:uiPriority="20" w:semiHidden="0" w:unhideWhenUsed="0" w:qFormat="1"/>
-    <w:lsdException w:name="Table Grid" w:uiPriority="59" w:semiHidden="0" w:unhideWhenUsed="0"/>
-    <w:lsdException w:name="Placeholder Text" w:unhideWhenUsed="0"/>
-    <w:lsdException w:name="No Spacing" w:uiPriority="1" w:semiHidden="0" w:unhideWhenUsed="0" w:qFormat="1"/>
-    <w:lsdException w:name="Light Shading" w:uiPriority="60" w:semiHidden="0" w:unhideWhenUsed="0"/>
-    <w:lsdException w:name="Light List" w:uiPriority="61" w:semiHidden="0" w:unhideWhenUsed="0"/>
-    <w:lsdException w:name="Light Grid" w:uiPriority="62" w:semiHidden="0" w:unhideWhenUsed="0"/>
-    <w:lsdException w:name="Medium Shading 1" w:uiPriority="63" w:semiHidden="0" w:unhideWhenUsed="0"/>
-    <w:lsdException w:name="Medium Shading 2" w:uiPriority="64" w:semiHidden="0" w:unhideWhenUsed="0"/>
-    <w:lsdException w:name="Medium List 1" w:uiPriority="65" w:semiHidden="0" w:unhideWhenUsed="0"/>
-    <w:lsdException w:name="Medium List 2" w:uiPriority="66" w:semiHidden="0" w:unhideWhenUsed="0"/>
-    <w:lsdException w:name="Medium Grid 1" w:uiPriority="67" w:semiHidden="0" w:unhideWhenUsed="0"/>
-    <w:lsdException w:name="Medium Grid 2" w:uiPriority="68" w:semiHidden="0" w:unhideWhenUsed="0"/>
-    <w:lsdException w:name="Medium Grid 3" w:uiPriority="69" w:semiHidden="0" w:unhideWhenUsed="0"/>
-    <w:lsdException w:name="Dark List" w:uiPriority="70" w:semiHidden="0" w:unhideWhenUsed="0"/>
-    <w:lsdException w:name="Colorful Shading" w:uiPriority="71" w:semiHidden="0" w:unhideWhenUsed="0"/>
-    <w:lsdException w:name="Colorful List" w:uiPriority="72" w:semiHidden="0" w:unhideWhenUsed="0"/>
-    <w:lsdException w:name="Colorful Grid" w:uiPriority="73" w:semiHidden="0" w:unhideWhenUsed="0"/>
-    <w:lsdException w:name="Light Shading Accent 1" w:uiPriority="60" w:semiHidden="0" w:unhideWhenUsed="0"/>
-    <w:lsdException w:name="Light List Accent 1" w:uiPriority="61" w:semiHidden="0" w:unhideWhenUsed="0"/>
-    <w:lsdException w:name="Light Grid Accent 1" w:uiPriority="62" w:semiHidden="0" w:unhideWhenUsed="0"/>
-    <w:lsdException w:name="Medium Shading 1 Accent 1" w:uiPriority="63" w:semiHidden="0" w:unhideWhenUsed="0"/>
-    <w:lsdException w:name="Medium Shading 2 Accent 1" w:uiPriority="64" w:semiHidden="0" w:unhideWhenUsed="0"/>
-    <w:lsdException w:name="Medium List 1 Accent 1" w:uiPriority="65" w:semiHidden="0" w:unhideWhenUsed="0"/>
-    <w:lsdException w:name="Revision" w:unhideWhenUsed="0"/>
-    <w:lsdException w:name="List Paragraph" w:uiPriority="34" w:semiHidden="0" w:unhideWhenUsed="0" w:qFormat="1"/>
-    <w:lsdException w:name="Quote" w:uiPriority="29" w:semiHidden="0" w:unhideWhenUsed="0" w:qFormat="1"/>
-    <w:lsdException w:name="Intense Quote" w:uiPriority="30" w:semiHidden="0" w:unhideWhenUsed="0" w:qFormat="1"/>
-    <w:lsdException w:name="Medium List 2 Accent 1" w:uiPriority="66" w:semiHidden="0" w:unhideWhenUsed="0"/>
-    <w:lsdException w:name="Medium Grid 1 Accent 1" w:uiPriority="67" w:semiHidden="0" w:unhideWhenUsed="0"/>
-    <w:lsdException w:name="Medium Grid 2 Accent 1" w:uiPriority="68" w:semiHidden="0" w:unhideWhenUsed="0"/>
-    <w:lsdException w:name="Medium Grid 3 Accent 1" w:uiPriority="69" w:semiHidden="0" w:unhideWhenUsed="0"/>
-    <w:lsdException w:name="Dark List Accent 1" w:uiPriority="70" w:semiHidden="0" w:unhideWhenUsed="0"/>
-    <w:lsdException w:name="Colorful Shading Accent 1" w:uiPriority="71" w:semiHidden="0" w:unhideWhenUsed="0"/>
-    <w:lsdException w:name="Colorful List Accent 1" w:uiPriority="72" w:semiHidden="0" w:unhideWhenUsed="0"/>
-    <w:lsdException w:name="Colorful Grid Accent 1" w:uiPriority="73" w:semiHidden="0" w:unhideWhenUsed="0"/>
-    <w:lsdException w:name="Light Shading Accent 2" w:uiPriority="60" w:semiHidden="0" w:unhideWhenUsed="0"/>
-    <w:lsdException w:name="Light List Accent 2" w:uiPriority="61" w:semiHidden="0" w:unhideWhenUsed="0"/>
-    <w:lsdException w:name="Light Grid Accent 2" w:uiPriority="62" w:semiHidden="0" w:unhideWhenUsed="0"/>
-    <w:lsdException w:name="Medium Shading 1 Accent 2" w:uiPriority="63" w:semiHidden="0" w:unhideWhenUsed="0"/>
-    <w:lsdException w:name="Medium Shading 2 Accent 2" w:uiPriority="64" w:semiHidden="0" w:unhideWhenUsed="0"/>
-    <w:lsdException w:name="Medium List 1 Accent 2" w:uiPriority="65" w:semiHidden="0" w:unhideWhenUsed="0"/>
-    <w:lsdException w:name="Medium List 2 Accent 2" w:uiPriority="66" w:semiHidden="0" w:unhideWhenUsed="0"/>
-    <w:lsdException w:name="Medium Grid 1 Accent 2" w:uiPriority="67" w:semiHidden="0" w:unhideWhenUsed="0"/>
-    <w:lsdException w:name="Medium Grid 2 Accent 2" w:uiPriority="68" w:semiHidden="0" w:unhideWhenUsed="0"/>
-    <w:lsdException w:name="Medium Grid 3 Accent 2" w:uiPriority="69" w:semiHidden="0" w:unhideWhenUsed="0"/>
-    <w:lsdException w:name="Dark List Accent 2" w:uiPriority="70" w:semiHidden="0" w:unhideWhenUsed="0"/>
-    <w:lsdException w:name="Colorful Shading Accent 2" w:uiPriority="71" w:semiHidden="0" w:unhideWhenUsed="0"/>
-    <w:lsdException w:name="Colorful List Accent 2" w:uiPriority="72" w:semiHidden="0" w:unhideWhenUsed="0"/>
-    <w:lsdException w:name="Colorful Grid Accent 2" w:uiPriority="73" w:semiHidden="0" w:unhideWhenUsed="0"/>
-    <w:lsdException w:name="Light Shading Accent 3" w:uiPriority="60" w:semiHidden="0" w:unhideWhenUsed="0"/>
-    <w:lsdException w:name="Light List Accent 3" w:uiPriority="61" w:semiHidden="0" w:unhideWhenUsed="0"/>
-    <w:lsdException w:name="Light Grid Accent 3" w:uiPriority="62" w:semiHidden="0" w:unhideWhenUsed="0"/>
-    <w:lsdException w:name="Medium Shading 1 Accent 3" w:uiPriority="63" w:semiHidden="0" w:unhideWhenUsed="0"/>
-    <w:lsdException w:name="Medium Shading 2 Accent 3" w:uiPriority="64" w:semiHidden="0" w:unhideWhenUsed="0"/>
-    <w:lsdException w:name="Medium List 1 Accent 3" w:uiPriority="65" w:semiHidden="0" w:unhideWhenUsed="0"/>
-    <w:lsdException w:name="Medium List 2 Accent 3" w:uiPriority="66" w:semiHidden="0" w:unhideWhenUsed="0"/>
-    <w:lsdException w:name="Medium Grid 1 Accent 3" w:uiPriority="67" w:semiHidden="0" w:unhideWhenUsed="0"/>
-    <w:lsdException w:name="Medium Grid 2 Accent 3" w:uiPriority="68" w:semiHidden="0" w:unhideWhenUsed="0"/>
-    <w:lsdException w:name="Medium Grid 3 Accent 3" w:uiPriority="69" w:semiHidden="0" w:unhideWhenUsed="0"/>
-    <w:lsdException w:name="Dark List Accent 3" w:uiPriority="70" w:semiHidden="0" w:unhideWhenUsed="0"/>
-    <w:lsdException w:name="Colorful Shading Accent 3" w:uiPriority="71" w:semiHidden="0" w:unhideWhenUsed="0"/>
-    <w:lsdException w:name="Colorful List Accent 3" w:uiPriority="72" w:semiHidden="0" w:unhideWhenUsed="0"/>
-    <w:lsdException w:name="Colorful Grid Accent 3" w:uiPriority="73" w:semiHidden="0" w:unhideWhenUsed="0"/>
-    <w:lsdException w:name="Light Shading Accent 4" w:uiPriority="60" w:semiHidden="0" w:unhideWhenUsed="0"/>
-    <w:lsdException w:name="Light List Accent 4" w:uiPriority="61" w:semiHidden="0" w:unhideWhenUsed="0"/>
-    <w:lsdException w:name="Light Grid Accent 4" w:uiPriority="62" w:semiHidden="0" w:unhideWhenUsed="0"/>
-    <w:lsdException w:name="Medium Shading 1 Accent 4" w:uiPriority="63" w:semiHidden="0" w:unhideWhenUsed="0"/>
-    <w:lsdException w:name="Medium Shading 2 Accent 4" w:uiPriority="64" w:semiHidden="0" w:unhideWhenUsed="0"/>
-    <w:lsdException w:name="Medium List 1 Accent 4" w:uiPriority="65" w:semiHidden="0" w:unhideWhenUsed="0"/>
-    <w:lsdException w:name="Medium List 2 Accent 4" w:uiPriority="66" w:semiHidden="0" w:unhideWhenUsed="0"/>
-    <w:lsdException w:name="Medium Grid 1 Accent 4" w:uiPriority="67" w:semiHidden="0" w:unhideWhenUsed="0"/>
-    <w:lsdException w:name="Medium Grid 2 Accent 4" w:uiPriority="68" w:semiHidden="0" w:unhideWhenUsed="0"/>
-    <w:lsdException w:name="Medium Grid 3 Accent 4" w:uiPriority="69" w:semiHidden="0" w:unhideWhenUsed="0"/>
-    <w:lsdException w:name="Dark List Accent 4" w:uiPriority="70" w:semiHidden="0" w:unhideWhenUsed="0"/>
-    <w:lsdException w:name="Colorful Shading Accent 4" w:uiPriority="71" w:semiHidden="0" w:unhideWhenUsed="0"/>
-    <w:lsdException w:name="Colorful List Accent 4" w:uiPriority="72" w:semiHidden="0" w:unhideWhenUsed="0"/>
-    <w:lsdException w:name="Colorful Grid Accent 4" w:uiPriority="73" w:semiHidden="0" w:unhideWhenUsed="0"/>
-    <w:lsdException w:name="Light Shading Accent 5" w:uiPriority="60" w:semiHidden="0" w:unhideWhenUsed="0"/>
-    <w:lsdException w:name="Light List Accent 5" w:uiPriority="61" w:semiHidden="0" w:unhideWhenUsed="0"/>
-    <w:lsdException w:name="Light Grid Accent 5" w:uiPriority="62" w:semiHidden="0" w:unhideWhenUsed="0"/>
-    <w:lsdException w:name="Medium Shading 1 Accent 5" w:uiPriority="63" w:semiHidden="0" w:unhideWhenUsed="0"/>
-    <w:lsdException w:name="Medium Shading 2 Accent 5" w:uiPriority="64" w:semiHidden="0" w:unhideWhenUsed="0"/>
-    <w:lsdException w:name="Medium List 1 Accent 5" w:uiPriority="65" w:semiHidden="0" w:unhideWhenUsed="0"/>
-    <w:lsdException w:name="Medium List 2 Accent 5" w:uiPriority="66" w:semiHidden="0" w:unhideWhenUsed="0"/>
-    <w:lsdException w:name="Medium Grid 1 Accent 5" w:uiPriority="67" w:semiHidden="0" w:unhideWhenUsed="0"/>
-    <w:lsdException w:name="Medium Grid 2 Accent 5" w:uiPriority="68" w:semiHidden="0" w:unhideWhenUsed="0"/>
-    <w:lsdException w:name="Medium Grid 3 Accent 5" w:uiPriority="69" w:semiHidden="0" w:unhideWhenUsed="0"/>
-    <w:lsdException w:name="Dark List Accent 5" w:uiPriority="70" w:semiHidden="0" w:unhideWhenUsed="0"/>
-    <w:lsdException w:name="Colorful Shading Accent 5" w:uiPriority="71" w:semiHidden="0" w:unhideWhenUsed="0"/>
-    <w:lsdException w:name="Colorful List Accent 5" w:uiPriority="72" w:semiHidden="0" w:unhideWhenUsed="0"/>
-    <w:lsdException w:name="Colorful Grid Accent 5" w:uiPriority="73" w:semiHidden="0" w:unhideWhenUsed="0"/>
-    <w:lsdException w:name="Light Shading Accent 6" w:uiPriority="60" w:semiHidden="0" w:unhideWhenUsed="0"/>
-    <w:lsdException w:name="Light List Accent 6" w:uiPriority="61" w:semiHidden="0" w:unhideWhenUsed="0"/>
-    <w:lsdException w:name="Light Grid Accent 6" w:uiPriority="62" w:semiHidden="0" w:unhideWhenUsed="0"/>
-    <w:lsdException w:name="Medium Shading 1 Accent 6" w:uiPriority="63" w:semiHidden="0" w:unhideWhenUsed="0"/>
-    <w:lsdException w:name="Medium Shading 2 Accent 6" w:uiPriority="64" w:semiHidden="0" w:unhideWhenUsed="0"/>
-    <w:lsdException w:name="Medium List 1 Accent 6" w:uiPriority="65" w:semiHidden="0" w:unhideWhenUsed="0"/>
-    <w:lsdException w:name="Medium List 2 Accent 6" w:uiPriority="66" w:semiHidden="0" w:unhideWhenUsed="0"/>
-    <w:lsdException w:name="Medium Grid 1 Accent 6" w:uiPriority="67" w:semiHidden="0" w:unhideWhenUsed="0"/>
-    <w:lsdException w:name="Medium Grid 2 Accent 6" w:uiPriority="68" w:semiHidden="0" w:unhideWhenUsed="0"/>
-    <w:lsdException w:name="Medium Grid 3 Accent 6" w:uiPriority="69" w:semiHidden="0" w:unhideWhenUsed="0"/>
-    <w:lsdException w:name="Dark List Accent 6" w:uiPriority="70" w:semiHidden="0" w:unhideWhenUsed="0"/>
-    <w:lsdException w:name="Colorful Shading Accent 6" w:uiPriority="71" w:semiHidden="0" w:unhideWhenUsed="0"/>
-    <w:lsdException w:name="Colorful List Accent 6" w:uiPriority="72" w:semiHidden="0" w:unhideWhenUsed="0"/>
-    <w:lsdException w:name="Colorful Grid Accent 6" w:uiPriority="73" w:semiHidden="0" w:unhideWhenUsed="0"/>
-    <w:lsdException w:name="Subtle Emphasis" w:uiPriority="19" w:semiHidden="0" w:unhideWhenUsed="0" w:qFormat="1"/>
-    <w:lsdException w:name="Intense Emphasis" w:uiPriority="21" w:semiHidden="0" w:unhideWhenUsed="0" w:qFormat="1"/>
-    <w:lsdException w:name="Subtle Reference" w:uiPriority="31" w:semiHidden="0" w:unhideWhenUsed="0" w:qFormat="1"/>
-    <w:lsdException w:name="Intense Reference" w:uiPriority="32" w:semiHidden="0" w:unhideWhenUsed="0" w:qFormat="1"/>
-    <w:lsdException w:name="Book Title" w:uiPriority="33" w:semiHidden="0" w:unhideWhenUsed="0" w:qFormat="1"/>
-    <w:lsdException w:name="Bibliography" w:uiPriority="37"/>
-    <w:lsdException w:name="TOC Heading" w:uiPriority="39" w:qFormat="1"/>
+  <w:latentStyles w:defLockedState="0" w:defUIPriority="99" w:defSemiHidden="0" w:defUnhideWhenUsed="0" w:defQFormat="0" w:count="376">
+    <w:lsdException w:name="Normal" w:uiPriority="0" w:qFormat="1"/>
+    <w:lsdException w:name="heading 1" w:uiPriority="9" w:qFormat="1"/>
+    <w:lsdException w:name="heading 2" w:semiHidden="1" w:uiPriority="9" w:unhideWhenUsed="1" w:qFormat="1"/>
+    <w:lsdException w:name="heading 3" w:semiHidden="1" w:uiPriority="9" w:unhideWhenUsed="1" w:qFormat="1"/>
+    <w:lsdException w:name="heading 4" w:semiHidden="1" w:uiPriority="9" w:unhideWhenUsed="1" w:qFormat="1"/>
+    <w:lsdException w:name="heading 5" w:semiHidden="1" w:uiPriority="9" w:unhideWhenUsed="1" w:qFormat="1"/>
+    <w:lsdException w:name="heading 6" w:semiHidden="1" w:uiPriority="9" w:unhideWhenUsed="1" w:qFormat="1"/>
+    <w:lsdException w:name="heading 7" w:semiHidden="1" w:uiPriority="9" w:unhideWhenUsed="1" w:qFormat="1"/>
+    <w:lsdException w:name="heading 8" w:semiHidden="1" w:uiPriority="9" w:unhideWhenUsed="1" w:qFormat="1"/>
+    <w:lsdException w:name="heading 9" w:semiHidden="1" w:uiPriority="9" w:unhideWhenUsed="1" w:qFormat="1"/>
+    <w:lsdException w:name="index 1" w:semiHidden="1" w:unhideWhenUsed="1"/>
+    <w:lsdException w:name="index 2" w:semiHidden="1" w:unhideWhenUsed="1"/>
+    <w:lsdException w:name="index 3" w:semiHidden="1" w:unhideWhenUsed="1"/>
+    <w:lsdException w:name="index 4" w:semiHidden="1" w:unhideWhenUsed="1"/>
+    <w:lsdException w:name="index 5" w:semiHidden="1" w:unhideWhenUsed="1"/>
+    <w:lsdException w:name="index 6" w:semiHidden="1" w:unhideWhenUsed="1"/>
+    <w:lsdException w:name="index 7" w:semiHidden="1" w:unhideWhenUsed="1"/>
+    <w:lsdException w:name="index 8" w:semiHidden="1" w:unhideWhenUsed="1"/>
+    <w:lsdException w:name="index 9" w:semiHidden="1" w:unhideWhenUsed="1"/>
+    <w:lsdException w:name="toc 1" w:semiHidden="1" w:uiPriority="39" w:unhideWhenUsed="1"/>
+    <w:lsdException w:name="toc 2" w:semiHidden="1" w:uiPriority="39" w:unhideWhenUsed="1"/>
+    <w:lsdException w:name="toc 3" w:semiHidden="1" w:uiPriority="39" w:unhideWhenUsed="1"/>
+    <w:lsdException w:name="toc 4" w:semiHidden="1" w:uiPriority="39" w:unhideWhenUsed="1"/>
+    <w:lsdException w:name="toc 5" w:semiHidden="1" w:uiPriority="39" w:unhideWhenUsed="1"/>
+    <w:lsdException w:name="toc 6" w:semiHidden="1" w:uiPriority="39" w:unhideWhenUsed="1"/>
+    <w:lsdException w:name="toc 7" w:semiHidden="1" w:uiPriority="39" w:unhideWhenUsed="1"/>
+    <w:lsdException w:name="toc 8" w:semiHidden="1" w:uiPriority="39" w:unhideWhenUsed="1"/>
+    <w:lsdException w:name="toc 9" w:semiHidden="1" w:uiPriority="39" w:unhideWhenUsed="1"/>
+    <w:lsdException w:name="Normal Indent" w:semiHidden="1" w:unhideWhenUsed="1"/>
+    <w:lsdException w:name="footnote text" w:semiHidden="1" w:unhideWhenUsed="1"/>
+    <w:lsdException w:name="annotation text" w:semiHidden="1" w:unhideWhenUsed="1"/>
+    <w:lsdException w:name="header" w:semiHidden="1" w:unhideWhenUsed="1"/>
+    <w:lsdException w:name="footer" w:semiHidden="1" w:unhideWhenUsed="1"/>
+    <w:lsdException w:name="index heading" w:semiHidden="1" w:unhideWhenUsed="1"/>
+    <w:lsdException w:name="caption" w:semiHidden="1" w:uiPriority="35" w:unhideWhenUsed="1" w:qFormat="1"/>
+    <w:lsdException w:name="table of figures" w:semiHidden="1" w:unhideWhenUsed="1"/>
+    <w:lsdException w:name="envelope address" w:semiHidden="1" w:unhideWhenUsed="1"/>
+    <w:lsdException w:name="envelope return" w:semiHidden="1" w:unhideWhenUsed="1"/>
+    <w:lsdException w:name="footnote reference" w:semiHidden="1" w:unhideWhenUsed="1"/>
+    <w:lsdException w:name="annotation reference" w:semiHidden="1" w:unhideWhenUsed="1"/>
+    <w:lsdException w:name="line number" w:semiHidden="1" w:unhideWhenUsed="1"/>
+    <w:lsdException w:name="page number" w:semiHidden="1" w:unhideWhenUsed="1"/>
+    <w:lsdException w:name="endnote reference" w:semiHidden="1" w:unhideWhenUsed="1"/>
+    <w:lsdException w:name="endnote text" w:semiHidden="1" w:unhideWhenUsed="1"/>
+    <w:lsdException w:name="table of authorities" w:semiHidden="1" w:unhideWhenUsed="1"/>
+    <w:lsdException w:name="macro" w:semiHidden="1" w:unhideWhenUsed="1"/>
+    <w:lsdException w:name="toa heading" w:semiHidden="1" w:unhideWhenUsed="1"/>
+    <w:lsdException w:name="List" w:semiHidden="1" w:unhideWhenUsed="1"/>
+    <w:lsdException w:name="List Bullet" w:semiHidden="1" w:unhideWhenUsed="1"/>
+    <w:lsdException w:name="List Number" w:semiHidden="1" w:unhideWhenUsed="1"/>
+    <w:lsdException w:name="List 2" w:semiHidden="1" w:unhideWhenUsed="1"/>
+    <w:lsdException w:name="List 3" w:semiHidden="1" w:unhideWhenUsed="1"/>
+    <w:lsdException w:name="List 4" w:semiHidden="1" w:unhideWhenUsed="1"/>
+    <w:lsdException w:name="List 5" w:semiHidden="1" w:unhideWhenUsed="1"/>
+    <w:lsdException w:name="List Bullet 2" w:semiHidden="1" w:unhideWhenUsed="1"/>
+    <w:lsdException w:name="List Bullet 3" w:semiHidden="1" w:unhideWhenUsed="1"/>
+    <w:lsdException w:name="List Bullet 4" w:semiHidden="1" w:unhideWhenUsed="1"/>
+    <w:lsdException w:name="List Bullet 5" w:semiHidden="1" w:unhideWhenUsed="1"/>
+    <w:lsdException w:name="List Number 2" w:semiHidden="1" w:unhideWhenUsed="1"/>
+    <w:lsdException w:name="List Number 3" w:semiHidden="1" w:unhideWhenUsed="1"/>
+    <w:lsdException w:name="List Number 4" w:semiHidden="1" w:unhideWhenUsed="1"/>
+    <w:lsdException w:name="List Number 5" w:semiHidden="1" w:unhideWhenUsed="1"/>
+    <w:lsdException w:name="Title" w:uiPriority="10" w:qFormat="1"/>
+    <w:lsdException w:name="Closing" w:semiHidden="1" w:unhideWhenUsed="1"/>
+    <w:lsdException w:name="Signature" w:semiHidden="1" w:unhideWhenUsed="1"/>
+    <w:lsdException w:name="Default Paragraph Font" w:semiHidden="1" w:uiPriority="1" w:unhideWhenUsed="1"/>
+    <w:lsdException w:name="Body Text" w:semiHidden="1" w:unhideWhenUsed="1"/>
+    <w:lsdException w:name="Body Text Indent" w:semiHidden="1" w:unhideWhenUsed="1"/>
+    <w:lsdException w:name="List Continue" w:semiHidden="1" w:unhideWhenUsed="1"/>
+    <w:lsdException w:name="List Continue 2" w:semiHidden="1" w:unhideWhenUsed="1"/>
+    <w:lsdException w:name="List Continue 3" w:semiHidden="1" w:unhideWhenUsed="1"/>
+    <w:lsdException w:name="List Continue 4" w:semiHidden="1" w:unhideWhenUsed="1"/>
+    <w:lsdException w:name="List Continue 5" w:semiHidden="1" w:unhideWhenUsed="1"/>
+    <w:lsdException w:name="Message Header" w:semiHidden="1" w:unhideWhenUsed="1"/>
+    <w:lsdException w:name="Subtitle" w:uiPriority="11" w:qFormat="1"/>
+    <w:lsdException w:name="Salutation" w:semiHidden="1" w:unhideWhenUsed="1"/>
+    <w:lsdException w:name="Date" w:semiHidden="1" w:unhideWhenUsed="1"/>
+    <w:lsdException w:name="Body Text First Indent" w:semiHidden="1" w:unhideWhenUsed="1"/>
+    <w:lsdException w:name="Body Text First Indent 2" w:semiHidden="1" w:unhideWhenUsed="1"/>
+    <w:lsdException w:name="Note Heading" w:semiHidden="1" w:unhideWhenUsed="1"/>
+    <w:lsdException w:name="Body Text 2" w:semiHidden="1" w:unhideWhenUsed="1"/>
+    <w:lsdException w:name="Body Text 3" w:semiHidden="1" w:unhideWhenUsed="1"/>
+    <w:lsdException w:name="Body Text Indent 2" w:semiHidden="1" w:unhideWhenUsed="1"/>
+    <w:lsdException w:name="Body Text Indent 3" w:semiHidden="1" w:unhideWhenUsed="1"/>
+    <w:lsdException w:name="Block Text" w:semiHidden="1" w:unhideWhenUsed="1"/>
+    <w:lsdException w:name="Hyperlink" w:semiHidden="1" w:unhideWhenUsed="1"/>
+    <w:lsdException w:name="FollowedHyperlink" w:semiHidden="1" w:unhideWhenUsed="1"/>
+    <w:lsdException w:name="Strong" w:uiPriority="22" w:qFormat="1"/>
+    <w:lsdException w:name="Emphasis" w:uiPriority="20" w:qFormat="1"/>
+    <w:lsdException w:name="Document Map" w:semiHidden="1" w:unhideWhenUsed="1"/>
+    <w:lsdException w:name="Plain Text" w:semiHidden="1" w:unhideWhenUsed="1"/>
+    <w:lsdException w:name="E-mail Signature" w:semiHidden="1" w:unhideWhenUsed="1"/>
+    <w:lsdException w:name="HTML Top of Form" w:semiHidden="1" w:unhideWhenUsed="1"/>
+    <w:lsdException w:name="HTML Bottom of Form" w:semiHidden="1" w:unhideWhenUsed="1"/>
+    <w:lsdException w:name="Normal (Web)" w:semiHidden="1" w:unhideWhenUsed="1"/>
+    <w:lsdException w:name="HTML Acronym" w:semiHidden="1" w:unhideWhenUsed="1"/>
+    <w:lsdException w:name="HTML Address" w:semiHidden="1" w:unhideWhenUsed="1"/>
+    <w:lsdException w:name="HTML Cite" w:semiHidden="1" w:unhideWhenUsed="1"/>
+    <w:lsdException w:name="HTML Code" w:semiHidden="1" w:unhideWhenUsed="1"/>
+    <w:lsdException w:name="HTML Definition" w:semiHidden="1" w:unhideWhenUsed="1"/>
+    <w:lsdException w:name="HTML Keyboard" w:semiHidden="1" w:unhideWhenUsed="1"/>
+    <w:lsdException w:name="HTML Preformatted" w:semiHidden="1" w:unhideWhenUsed="1"/>
+    <w:lsdException w:name="HTML Sample" w:semiHidden="1" w:unhideWhenUsed="1"/>
+    <w:lsdException w:name="HTML Typewriter" w:semiHidden="1" w:unhideWhenUsed="1"/>
+    <w:lsdException w:name="HTML Variable" w:semiHidden="1" w:unhideWhenUsed="1"/>
+    <w:lsdException w:name="Normal Table" w:semiHidden="1" w:unhideWhenUsed="1"/>
+    <w:lsdException w:name="annotation subject" w:semiHidden="1" w:unhideWhenUsed="1"/>
+    <w:lsdException w:name="No List" w:semiHidden="1" w:unhideWhenUsed="1"/>
+    <w:lsdException w:name="Outline List 1" w:semiHidden="1" w:unhideWhenUsed="1"/>
+    <w:lsdException w:name="Outline List 2" w:semiHidden="1" w:unhideWhenUsed="1"/>
+    <w:lsdException w:name="Outline List 3" w:semiHidden="1" w:unhideWhenUsed="1"/>
+    <w:lsdException w:name="Table Simple 1" w:semiHidden="1" w:unhideWhenUsed="1"/>
+    <w:lsdException w:name="Table Simple 2" w:semiHidden="1" w:unhideWhenUsed="1"/>
+    <w:lsdException w:name="Table Simple 3" w:semiHidden="1" w:unhideWhenUsed="1"/>
+    <w:lsdException w:name="Table Classic 1" w:semiHidden="1" w:unhideWhenUsed="1"/>
+    <w:lsdException w:name="Table Classic 2" w:semiHidden="1" w:unhideWhenUsed="1"/>
+    <w:lsdException w:name="Table Classic 3" w:semiHidden="1" w:unhideWhenUsed="1"/>
+    <w:lsdException w:name="Table Classic 4" w:semiHidden="1" w:unhideWhenUsed="1"/>
+    <w:lsdException w:name="Table Colorful 1" w:semiHidden="1" w:unhideWhenUsed="1"/>
+    <w:lsdException w:name="Table Colorful 2" w:semiHidden="1" w:unhideWhenUsed="1"/>
+    <w:lsdException w:name="Table Colorful 3" w:semiHidden="1" w:unhideWhenUsed="1"/>
+    <w:lsdException w:name="Table Columns 1" w:semiHidden="1" w:unhideWhenUsed="1"/>
+    <w:lsdException w:name="Table Columns 2" w:semiHidden="1" w:unhideWhenUsed="1"/>
+    <w:lsdException w:name="Table Columns 3" w:semiHidden="1" w:unhideWhenUsed="1"/>
+    <w:lsdException w:name="Table Columns 4" w:semiHidden="1" w:unhideWhenUsed="1"/>
+    <w:lsdException w:name="Table Columns 5" w:semiHidden="1" w:unhideWhenUsed="1"/>
+    <w:lsdException w:name="Table Grid 1" w:semiHidden="1" w:unhideWhenUsed="1"/>
+    <w:lsdException w:name="Table Grid 2" w:semiHidden="1" w:unhideWhenUsed="1"/>
+    <w:lsdException w:name="Table Grid 3" w:semiHidden="1" w:unhideWhenUsed="1"/>
+    <w:lsdException w:name="Table Grid 4" w:semiHidden="1" w:unhideWhenUsed="1"/>
+    <w:lsdException w:name="Table Grid 5" w:semiHidden="1" w:unhideWhenUsed="1"/>
+    <w:lsdException w:name="Table Grid 6" w:semiHidden="1" w:unhideWhenUsed="1"/>
+    <w:lsdException w:name="Table Grid 7" w:semiHidden="1" w:unhideWhenUsed="1"/>
+    <w:lsdException w:name="Table Grid 8" w:semiHidden="1" w:unhideWhenUsed="1"/>
+    <w:lsdException w:name="Table List 1" w:semiHidden="1" w:unhideWhenUsed="1"/>
+    <w:lsdException w:name="Table List 2" w:semiHidden="1" w:unhideWhenUsed="1"/>
+    <w:lsdException w:name="Table List 3" w:semiHidden="1" w:unhideWhenUsed="1"/>
+    <w:lsdException w:name="Table List 4" w:semiHidden="1" w:unhideWhenUsed="1"/>
+    <w:lsdException w:name="Table List 5" w:semiHidden="1" w:unhideWhenUsed="1"/>
+    <w:lsdException w:name="Table List 6" w:semiHidden="1" w:unhideWhenUsed="1"/>
+    <w:lsdException w:name="Table List 7" w:semiHidden="1" w:unhideWhenUsed="1"/>
+    <w:lsdException w:name="Table List 8" w:semiHidden="1" w:unhideWhenUsed="1"/>
+    <w:lsdException w:name="Table 3D effects 1" w:semiHidden="1" w:unhideWhenUsed="1"/>
+    <w:lsdException w:name="Table 3D effects 2" w:semiHidden="1" w:unhideWhenUsed="1"/>
+    <w:lsdException w:name="Table 3D effects 3" w:semiHidden="1" w:unhideWhenUsed="1"/>
+    <w:lsdException w:name="Table Contemporary" w:semiHidden="1" w:unhideWhenUsed="1"/>
+    <w:lsdException w:name="Table Elegant" w:semiHidden="1" w:unhideWhenUsed="1"/>
+    <w:lsdException w:name="Table Professional" w:semiHidden="1" w:unhideWhenUsed="1"/>
+    <w:lsdException w:name="Table Subtle 1" w:semiHidden="1" w:unhideWhenUsed="1"/>
+    <w:lsdException w:name="Table Subtle 2" w:semiHidden="1" w:unhideWhenUsed="1"/>
+    <w:lsdException w:name="Table Web 1" w:semiHidden="1" w:unhideWhenUsed="1"/>
+    <w:lsdException w:name="Table Web 2" w:semiHidden="1" w:unhideWhenUsed="1"/>
+    <w:lsdException w:name="Table Web 3" w:semiHidden="1" w:unhideWhenUsed="1"/>
+    <w:lsdException w:name="Balloon Text" w:semiHidden="1" w:unhideWhenUsed="1"/>
+    <w:lsdException w:name="Table Grid" w:uiPriority="59"/>
+    <w:lsdException w:name="Table Theme" w:semiHidden="1" w:unhideWhenUsed="1"/>
+    <w:lsdException w:name="Placeholder Text" w:semiHidden="1"/>
+    <w:lsdException w:name="No Spacing" w:uiPriority="1" w:qFormat="1"/>
+    <w:lsdException w:name="Light Shading" w:uiPriority="60"/>
+    <w:lsdException w:name="Light List" w:uiPriority="61"/>
+    <w:lsdException w:name="Light Grid" w:uiPriority="62"/>
+    <w:lsdException w:name="Medium Shading 1" w:uiPriority="63"/>
+    <w:lsdException w:name="Medium Shading 2" w:uiPriority="64"/>
+    <w:lsdException w:name="Medium List 1" w:uiPriority="65"/>
+    <w:lsdException w:name="Medium List 2" w:uiPriority="66"/>
+    <w:lsdException w:name="Medium Grid 1" w:uiPriority="67"/>
+    <w:lsdException w:name="Medium Grid 2" w:uiPriority="68"/>
+    <w:lsdException w:name="Medium Grid 3" w:uiPriority="69"/>
+    <w:lsdException w:name="Dark List" w:uiPriority="70"/>
+    <w:lsdException w:name="Colorful Shading" w:uiPriority="71"/>
+    <w:lsdException w:name="Colorful List" w:uiPriority="72"/>
+    <w:lsdException w:name="Colorful Grid" w:uiPriority="73"/>
+    <w:lsdException w:name="Light Shading Accent 1" w:uiPriority="60"/>
+    <w:lsdException w:name="Light List Accent 1" w:uiPriority="61"/>
+    <w:lsdException w:name="Light Grid Accent 1" w:uiPriority="62"/>
+    <w:lsdException w:name="Medium Shading 1 Accent 1" w:uiPriority="63"/>
+    <w:lsdException w:name="Medium Shading 2 Accent 1" w:uiPriority="64"/>
+    <w:lsdException w:name="Medium List 1 Accent 1" w:uiPriority="65"/>
+    <w:lsdException w:name="Revision" w:semiHidden="1"/>
+    <w:lsdException w:name="List Paragraph" w:uiPriority="34" w:qFormat="1"/>
+    <w:lsdException w:name="Quote" w:uiPriority="29" w:qFormat="1"/>
+    <w:lsdException w:name="Intense Quote" w:uiPriority="30" w:qFormat="1"/>
+    <w:lsdException w:name="Medium List 2 Accent 1" w:uiPriority="66"/>
+    <w:lsdException w:name="Medium Grid 1 Accent 1" w:uiPriority="67"/>
+    <w:lsdException w:name="Medium Grid 2 Accent 1" w:uiPriority="68"/>
+    <w:lsdException w:name="Medium Grid 3 Accent 1" w:uiPriority="69"/>
+    <w:lsdException w:name="Dark List Accent 1" w:uiPriority="70"/>
+    <w:lsdException w:name="Colorful Shading Accent 1" w:uiPriority="71"/>
+    <w:lsdException w:name="Colorful List Accent 1" w:uiPriority="72"/>
+    <w:lsdException w:name="Colorful Grid Accent 1" w:uiPriority="73"/>
+    <w:lsdException w:name="Light Shading Accent 2" w:uiPriority="60"/>
+    <w:lsdException w:name="Light List Accent 2" w:uiPriority="61"/>
+    <w:lsdException w:name="Light Grid Accent 2" w:uiPriority="62"/>
+    <w:lsdException w:name="Medium Shading 1 Accent 2" w:uiPriority="63"/>
+    <w:lsdException w:name="Medium Shading 2 Accent 2" w:uiPriority="64"/>
+    <w:lsdException w:name="Medium List 1 Accent 2" w:uiPriority="65"/>
+    <w:lsdException w:name="Medium List 2 Accent 2" w:uiPriority="66"/>
+    <w:lsdException w:name="Medium Grid 1 Accent 2" w:uiPriority="67"/>
+    <w:lsdException w:name="Medium Grid 2 Accent 2" w:uiPriority="68"/>
+    <w:lsdException w:name="Medium Grid 3 Accent 2" w:uiPriority="69"/>
+    <w:lsdException w:name="Dark List Accent 2" w:uiPriority="70"/>
+    <w:lsdException w:name="Colorful Shading Accent 2" w:uiPriority="71"/>
+    <w:lsdException w:name="Colorful List Accent 2" w:uiPriority="72"/>
+    <w:lsdException w:name="Colorful Grid Accent 2" w:uiPriority="73"/>
+    <w:lsdException w:name="Light Shading Accent 3" w:uiPriority="60"/>
+    <w:lsdException w:name="Light List Accent 3" w:uiPriority="61"/>
+    <w:lsdException w:name="Light Grid Accent 3" w:uiPriority="62"/>
+    <w:lsdException w:name="Medium Shading 1 Accent 3" w:uiPriority="63"/>
+    <w:lsdException w:name="Medium Shading 2 Accent 3" w:uiPriority="64"/>
+    <w:lsdException w:name="Medium List 1 Accent 3" w:uiPriority="65"/>
+    <w:lsdException w:name="Medium List 2 Accent 3" w:uiPriority="66"/>
+    <w:lsdException w:name="Medium Grid 1 Accent 3" w:uiPriority="67"/>
+    <w:lsdException w:name="Medium Grid 2 Accent 3" w:uiPriority="68"/>
+    <w:lsdException w:name="Medium Grid 3 Accent 3" w:uiPriority="69"/>
+    <w:lsdException w:name="Dark List Accent 3" w:uiPriority="70"/>
+    <w:lsdException w:name="Colorful Shading Accent 3" w:uiPriority="71"/>
+    <w:lsdException w:name="Colorful List Accent 3" w:uiPriority="72"/>
+    <w:lsdException w:name="Colorful Grid Accent 3" w:uiPriority="73"/>
+    <w:lsdException w:name="Light Shading Accent 4" w:uiPriority="60"/>
+    <w:lsdException w:name="Light List Accent 4" w:uiPriority="61"/>
+    <w:lsdException w:name="Light Grid Accent 4" w:uiPriority="62"/>
+    <w:lsdException w:name="Medium Shading 1 Accent 4" w:uiPriority="63"/>
+    <w:lsdException w:name="Medium Shading 2 Accent 4" w:uiPriority="64"/>
+    <w:lsdException w:name="Medium List 1 Accent 4" w:uiPriority="65"/>
+    <w:lsdException w:name="Medium List 2 Accent 4" w:uiPriority="66"/>
+    <w:lsdException w:name="Medium Grid 1 Accent 4" w:uiPriority="67"/>
+    <w:lsdException w:name="Medium Grid 2 Accent 4" w:uiPriority="68"/>
+    <w:lsdException w:name="Medium Grid 3 Accent 4" w:uiPriority="69"/>
+    <w:lsdException w:name="Dark List Accent 4" w:uiPriority="70"/>
+    <w:lsdException w:name="Colorful Shading Accent 4" w:uiPriority="71"/>
+    <w:lsdException w:name="Colorful List Accent 4" w:uiPriority="72"/>
+    <w:lsdException w:name="Colorful Grid Accent 4" w:uiPriority="73"/>
+    <w:lsdException w:name="Light Shading Accent 5" w:uiPriority="60"/>
+    <w:lsdException w:name="Light List Accent 5" w:uiPriority="61"/>
+    <w:lsdException w:name="Light Grid Accent 5" w:uiPriority="62"/>
+    <w:lsdException w:name="Medium Shading 1 Accent 5" w:uiPriority="63"/>
+    <w:lsdException w:name="Medium Shading 2 Accent 5" w:uiPriority="64"/>
+    <w:lsdException w:name="Medium List 1 Accent 5" w:uiPriority="65"/>
+    <w:lsdException w:name="Medium List 2 Accent 5" w:uiPriority="66"/>
+    <w:lsdException w:name="Medium Grid 1 Accent 5" w:uiPriority="67"/>
+    <w:lsdException w:name="Medium Grid 2 Accent 5" w:uiPriority="68"/>
+    <w:lsdException w:name="Medium Grid 3 Accent 5" w:uiPriority="69"/>
+    <w:lsdException w:name="Dark List Accent 5" w:uiPriority="70"/>
+    <w:lsdException w:name="Colorful Shading Accent 5" w:uiPriority="71"/>
+    <w:lsdException w:name="Colorful List Accent 5" w:uiPriority="72"/>
+    <w:lsdException w:name="Colorful Grid Accent 5" w:uiPriority="73"/>
+    <w:lsdException w:name="Light Shading Accent 6" w:uiPriority="60"/>
+    <w:lsdException w:name="Light List Accent 6" w:uiPriority="61"/>
+    <w:lsdException w:name="Light Grid Accent 6" w:uiPriority="62"/>
+    <w:lsdException w:name="Medium Shading 1 Accent 6" w:uiPriority="63"/>
+    <w:lsdException w:name="Medium Shading 2 Accent 6" w:uiPriority="64"/>
+    <w:lsdException w:name="Medium List 1 Accent 6" w:uiPriority="65"/>
+    <w:lsdException w:name="Medium List 2 Accent 6" w:uiPriority="66"/>
+    <w:lsdException w:name="Medium Grid 1 Accent 6" w:uiPriority="67"/>
+    <w:lsdException w:name="Medium Grid 2 Accent 6" w:uiPriority="68"/>
+    <w:lsdException w:name="Medium Grid 3 Accent 6" w:uiPriority="69"/>
+    <w:lsdException w:name="Dark List Accent 6" w:uiPriority="70"/>
+    <w:lsdException w:name="Colorful Shading Accent 6" w:uiPriority="71"/>
+    <w:lsdException w:name="Colorful List Accent 6" w:uiPriority="72"/>
+    <w:lsdException w:name="Colorful Grid Accent 6" w:uiPriority="73"/>
+    <w:lsdException w:name="Subtle Emphasis" w:uiPriority="19" w:qFormat="1"/>
+    <w:lsdException w:name="Intense Emphasis" w:uiPriority="21" w:qFormat="1"/>
+    <w:lsdException w:name="Subtle Reference" w:uiPriority="31" w:qFormat="1"/>
+    <w:lsdException w:name="Intense Reference" w:uiPriority="32" w:qFormat="1"/>
+    <w:lsdException w:name="Book Title" w:uiPriority="33" w:qFormat="1"/>
+    <w:lsdException w:name="Bibliography" w:semiHidden="1" w:uiPriority="37" w:unhideWhenUsed="1"/>
+    <w:lsdException w:name="TOC Heading" w:semiHidden="1" w:uiPriority="39" w:unhideWhenUsed="1" w:qFormat="1"/>
+    <w:lsdException w:name="Plain Table 1" w:uiPriority="41"/>
+    <w:lsdException w:name="Plain Table 2" w:uiPriority="42"/>
+    <w:lsdException w:name="Plain Table 3" w:uiPriority="43"/>
+    <w:lsdException w:name="Plain Table 4" w:uiPriority="44"/>
+    <w:lsdException w:name="Plain Table 5" w:uiPriority="45"/>
+    <w:lsdException w:name="Grid Table Light" w:uiPriority="40"/>
+    <w:lsdException w:name="Grid Table 1 Light" w:uiPriority="46"/>
+    <w:lsdException w:name="Grid Table 2" w:uiPriority="47"/>
+    <w:lsdException w:name="Grid Table 3" w:uiPriority="48"/>
+    <w:lsdException w:name="Grid Table 4" w:uiPriority="49"/>
+    <w:lsdException w:name="Grid Table 5 Dark" w:uiPriority="50"/>
+    <w:lsdException w:name="Grid Table 6 Colorful" w:uiPriority="51"/>
+    <w:lsdException w:name="Grid Table 7 Colorful" w:uiPriority="52"/>
+    <w:lsdException w:name="Grid Table 1 Light Accent 1" w:uiPriority="46"/>
+    <w:lsdException w:name="Grid Table 2 Accent 1" w:uiPriority="47"/>
+    <w:lsdException w:name="Grid Table 3 Accent 1" w:uiPriority="48"/>
+    <w:lsdException w:name="Grid Table 4 Accent 1" w:uiPriority="49"/>
+    <w:lsdException w:name="Grid Table 5 Dark Accent 1" w:uiPriority="50"/>
+    <w:lsdException w:name="Grid Table 6 Colorful Accent 1" w:uiPriority="51"/>
+    <w:lsdException w:name="Grid Table 7 Colorful Accent 1" w:uiPriority="52"/>
+    <w:lsdException w:name="Grid Table 1 Light Accent 2" w:uiPriority="46"/>
+    <w:lsdException w:name="Grid Table 2 Accent 2" w:uiPriority="47"/>
+    <w:lsdException w:name="Grid Table 3 Accent 2" w:uiPriority="48"/>
+    <w:lsdException w:name="Grid Table 4 Accent 2" w:uiPriority="49"/>
+    <w:lsdException w:name="Grid Table 5 Dark Accent 2" w:uiPriority="50"/>
+    <w:lsdException w:name="Grid Table 6 Colorful Accent 2" w:uiPriority="51"/>
+    <w:lsdException w:name="Grid Table 7 Colorful Accent 2" w:uiPriority="52"/>
+    <w:lsdException w:name="Grid Table 1 Light Accent 3" w:uiPriority="46"/>
+    <w:lsdException w:name="Grid Table 2 Accent 3" w:uiPriority="47"/>
+    <w:lsdException w:name="Grid Table 3 Accent 3" w:uiPriority="48"/>
+    <w:lsdException w:name="Grid Table 4 Accent 3" w:uiPriority="49"/>
+    <w:lsdException w:name="Grid Table 5 Dark Accent 3" w:uiPriority="50"/>
+    <w:lsdException w:name="Grid Table 6 Colorful Accent 3" w:uiPriority="51"/>
+    <w:lsdException w:name="Grid Table 7 Colorful Accent 3" w:uiPriority="52"/>
+    <w:lsdException w:name="Grid Table 1 Light Accent 4" w:uiPriority="46"/>
+    <w:lsdException w:name="Grid Table 2 Accent 4" w:uiPriority="47"/>
+    <w:lsdException w:name="Grid Table 3 Accent 4" w:uiPriority="48"/>
+    <w:lsdException w:name="Grid Table 4 Accent 4" w:uiPriority="49"/>
+    <w:lsdException w:name="Grid Table 5 Dark Accent 4" w:uiPriority="50"/>
+    <w:lsdException w:name="Grid Table 6 Colorful Accent 4" w:uiPriority="51"/>
+    <w:lsdException w:name="Grid Table 7 Colorful Accent 4" w:uiPriority="52"/>
+    <w:lsdException w:name="Grid Table 1 Light Accent 5" w:uiPriority="46"/>
+    <w:lsdException w:name="Grid Table 2 Accent 5" w:uiPriority="47"/>
+    <w:lsdException w:name="Grid Table 3 Accent 5" w:uiPriority="48"/>
+    <w:lsdException w:name="Grid Table 4 Accent 5" w:uiPriority="49"/>
+    <w:lsdException w:name="Grid Table 5 Dark Accent 5" w:uiPriority="50"/>
+    <w:lsdException w:name="Grid Table 6 Colorful Accent 5" w:uiPriority="51"/>
+    <w:lsdException w:name="Grid Table 7 Colorful Accent 5" w:uiPriority="52"/>
+    <w:lsdException w:name="Grid Table 1 Light Accent 6" w:uiPriority="46"/>
+    <w:lsdException w:name="Grid Table 2 Accent 6" w:uiPriority="47"/>
+    <w:lsdException w:name="Grid Table 3 Accent 6" w:uiPriority="48"/>
+    <w:lsdException w:name="Grid Table 4 Accent 6" w:uiPriority="49"/>
+    <w:lsdException w:name="Grid Table 5 Dark Accent 6" w:uiPriority="50"/>
+    <w:lsdException w:name="Grid Table 6 Colorful Accent 6" w:uiPriority="51"/>
+    <w:lsdException w:name="Grid Table 7 Colorful Accent 6" w:uiPriority="52"/>
+    <w:lsdException w:name="List Table 1 Light" w:uiPriority="46"/>
+    <w:lsdException w:name="List Table 2" w:uiPriority="47"/>
+    <w:lsdException w:name="List Table 3" w:uiPriority="48"/>
+    <w:lsdException w:name="List Table 4" w:uiPriority="49"/>
+    <w:lsdException w:name="List Table 5 Dark" w:uiPriority="50"/>
+    <w:lsdException w:name="List Table 6 Colorful" w:uiPriority="51"/>
+    <w:lsdException w:name="List Table 7 Colorful" w:uiPriority="52"/>
+    <w:lsdException w:name="List Table 1 Light Accent 1" w:uiPriority="46"/>
+    <w:lsdException w:name="List Table 2 Accent 1" w:uiPriority="47"/>
+    <w:lsdException w:name="List Table 3 Accent 1" w:uiPriority="48"/>
+    <w:lsdException w:name="List Table 4 Accent 1" w:uiPriority="49"/>
+    <w:lsdException w:name="List Table 5 Dark Accent 1" w:uiPriority="50"/>
+    <w:lsdException w:name="List Table 6 Colorful Accent 1" w:uiPriority="51"/>
+    <w:lsdException w:name="List Table 7 Colorful Accent 1" w:uiPriority="52"/>
+    <w:lsdException w:name="List Table 1 Light Accent 2" w:uiPriority="46"/>
+    <w:lsdException w:name="List Table 2 Accent 2" w:uiPriority="47"/>
+    <w:lsdException w:name="List Table 3 Accent 2" w:uiPriority="48"/>
+    <w:lsdException w:name="List Table 4 Accent 2" w:uiPriority="49"/>
+    <w:lsdException w:name="List Table 5 Dark Accent 2" w:uiPriority="50"/>
+    <w:lsdException w:name="List Table 6 Colorful Accent 2" w:uiPriority="51"/>
+    <w:lsdException w:name="List Table 7 Colorful Accent 2" w:uiPriority="52"/>
+    <w:lsdException w:name="List Table 1 Light Accent 3" w:uiPriority="46"/>
+    <w:lsdException w:name="List Table 2 Accent 3" w:uiPriority="47"/>
+    <w:lsdException w:name="List Table 3 Accent 3" w:uiPriority="48"/>
+    <w:lsdException w:name="List Table 4 Accent 3" w:uiPriority="49"/>
+    <w:lsdException w:name="List Table 5 Dark Accent 3" w:uiPriority="50"/>
+    <w:lsdException w:name="List Table 6 Colorful Accent 3" w:uiPriority="51"/>
+    <w:lsdException w:name="List Table 7 Colorful Accent 3" w:uiPriority="52"/>
+    <w:lsdException w:name="List Table 1 Light Accent 4" w:uiPriority="46"/>
+    <w:lsdException w:name="List Table 2 Accent 4" w:uiPriority="47"/>
+    <w:lsdException w:name="List Table 3 Accent 4" w:uiPriority="48"/>
+    <w:lsdException w:name="List Table 4 Accent 4" w:uiPriority="49"/>
+    <w:lsdException w:name="List Table 5 Dark Accent 4" w:uiPriority="50"/>
+    <w:lsdException w:name="List Table 6 Colorful Accent 4" w:uiPriority="51"/>
+    <w:lsdException w:name="List Table 7 Colorful Accent 4" w:uiPriority="52"/>
+    <w:lsdException w:name="List Table 1 Light Accent 5" w:uiPriority="46"/>
+    <w:lsdException w:name="List Table 2 Accent 5" w:uiPriority="47"/>
+    <w:lsdException w:name="List Table 3 Accent 5" w:uiPriority="48"/>
+    <w:lsdException w:name="List Table 4 Accent 5" w:uiPriority="49"/>
+    <w:lsdException w:name="List Table 5 Dark Accent 5" w:uiPriority="50"/>
+    <w:lsdException w:name="List Table 6 Colorful Accent 5" w:uiPriority="51"/>
+    <w:lsdException w:name="List Table 7 Colorful Accent 5" w:uiPriority="52"/>
+    <w:lsdException w:name="List Table 1 Light Accent 6" w:uiPriority="46"/>
+    <w:lsdException w:name="List Table 2 Accent 6" w:uiPriority="47"/>
+    <w:lsdException w:name="List Table 3 Accent 6" w:uiPriority="48"/>
+    <w:lsdException w:name="List Table 4 Accent 6" w:uiPriority="49"/>
+    <w:lsdException w:name="List Table 5 Dark Accent 6" w:uiPriority="50"/>
+    <w:lsdException w:name="List Table 6 Colorful Accent 6" w:uiPriority="51"/>
+    <w:lsdException w:name="List Table 7 Colorful Accent 6" w:uiPriority="52"/>
+    <w:lsdException w:name="Mention" w:semiHidden="1" w:unhideWhenUsed="1"/>
+    <w:lsdException w:name="Smart Hyperlink" w:semiHidden="1" w:unhideWhenUsed="1"/>
+    <w:lsdException w:name="Hashtag" w:semiHidden="1" w:unhideWhenUsed="1"/>
+    <w:lsdException w:name="Unresolved Mention" w:semiHidden="1" w:unhideWhenUsed="1"/>
+    <w:lsdException w:name="Smart Link" w:semiHidden="1" w:unhideWhenUsed="1"/>
   </w:latentStyles>
-  <w:style w:type="paragraph" w:styleId="Normal" w:default="1">
+  <w:style w:type="paragraph" w:default="1" w:styleId="Normal">
     <w:name w:val="Normal"/>
     <w:qFormat/>
     <w:pPr>
-      <w:widowControl/>
-      <w:bidi w:val="0"/>
-      <w:spacing w:lineRule="auto" w:line="276" w:before="0" w:after="200"/>
-      <w:jc w:val="left"/>
+      <w:spacing w:after="200" w:line="276" w:lineRule="auto"/>
     </w:pPr>
-    <w:rPr>
-      <w:rFonts w:ascii="Times New Roman" w:hAnsi="Times New Roman" w:eastAsia="Calibri" w:cs="Times New Roman"/>
-      <w:color w:val="auto"/>
-      <w:kern w:val="0"/>
-      <w:sz w:val="24"/>
-      <w:szCs w:val="22"/>
-      <w:lang w:val="en-US" w:eastAsia="en-US" w:bidi="ar-SA"/>
-    </w:rPr>
   </w:style>
   <w:style w:type="paragraph" w:styleId="Heading1">
-    <w:name w:val="Heading 1"/>
+    <w:name w:val="heading 1"/>
     <w:basedOn w:val="Normal"/>
     <w:uiPriority w:val="9"/>
     <w:qFormat/>
     <w:pPr>
-      <w:keepNext w:val="true"/>
+      <w:keepNext/>
       <w:keepLines/>
       <w:spacing w:before="240" w:after="0"/>
       <w:outlineLvl w:val="0"/>
     </w:pPr>
     <w:rPr>
-      <w:rFonts w:ascii="Calibri Light" w:hAnsi="Calibri Light" w:eastAsia="Arial" w:cs="Arial" w:asciiTheme="majorHAnsi" w:cstheme="majorBidi" w:eastAsiaTheme="majorEastAsia" w:hAnsiTheme="majorHAnsi"/>
-      <w:color w:val="2E74B5" w:themeColor="accent1" w:themeShade="bf"/>
+      <w:rFonts w:asciiTheme="majorHAnsi" w:eastAsiaTheme="majorEastAsia" w:hAnsiTheme="majorHAnsi" w:cstheme="majorBidi"/>
+      <w:color w:val="2E74B5" w:themeColor="accent1" w:themeShade="BF"/>
       <w:sz w:val="32"/>
       <w:szCs w:val="32"/>
     </w:rPr>
   </w:style>
   <w:style w:type="paragraph" w:styleId="Heading2">
-    <w:name w:val="Heading 2"/>
+    <w:name w:val="heading 2"/>
     <w:basedOn w:val="Normal"/>
     <w:uiPriority w:val="9"/>
     <w:unhideWhenUsed/>
     <w:qFormat/>
     <w:pPr>
-      <w:keepNext w:val="true"/>
+      <w:keepNext/>
       <w:keepLines/>
       <w:spacing w:before="40" w:after="0"/>
       <w:outlineLvl w:val="1"/>
     </w:pPr>
     <w:rPr>
-      <w:rFonts w:ascii="Calibri Light" w:hAnsi="Calibri Light" w:eastAsia="Arial" w:cs="Arial" w:asciiTheme="majorHAnsi" w:cstheme="majorBidi" w:eastAsiaTheme="majorEastAsia" w:hAnsiTheme="majorHAnsi"/>
-      <w:color w:val="2E74B5" w:themeColor="accent1" w:themeShade="bf"/>
+      <w:rFonts w:asciiTheme="majorHAnsi" w:eastAsiaTheme="majorEastAsia" w:hAnsiTheme="majorHAnsi" w:cstheme="majorBidi"/>
+      <w:color w:val="2E74B5" w:themeColor="accent1" w:themeShade="BF"/>
       <w:sz w:val="26"/>
       <w:szCs w:val="26"/>
     </w:rPr>
   </w:style>
   <w:style w:type="paragraph" w:styleId="Heading3">
-    <w:name w:val="Heading 3"/>
+    <w:name w:val="heading 3"/>
     <w:basedOn w:val="Normal"/>
     <w:uiPriority w:val="9"/>
     <w:unhideWhenUsed/>
     <w:qFormat/>
     <w:pPr>
-      <w:keepNext w:val="true"/>
+      <w:keepNext/>
       <w:keepLines/>
-      <w:spacing w:before="320" w:after="200"/>
+      <w:spacing w:before="320"/>
       <w:outlineLvl w:val="2"/>
     </w:pPr>
     <w:rPr>
-      <w:rFonts w:ascii="Arial" w:hAnsi="Arial" w:eastAsia="Arial" w:cs="Arial"/>
+      <w:rFonts w:ascii="Arial" w:eastAsia="Arial" w:hAnsi="Arial" w:cs="Arial"/>
       <w:sz w:val="30"/>
       <w:szCs w:val="30"/>
     </w:rPr>
   </w:style>
   <w:style w:type="paragraph" w:styleId="Heading4">
-    <w:name w:val="Heading 4"/>
+    <w:name w:val="heading 4"/>
     <w:basedOn w:val="Normal"/>
     <w:uiPriority w:val="9"/>
     <w:unhideWhenUsed/>
     <w:qFormat/>
     <w:pPr>
-      <w:keepNext w:val="true"/>
+      <w:keepNext/>
       <w:keepLines/>
-      <w:spacing w:before="320" w:after="200"/>
+      <w:spacing w:before="320"/>
       <w:outlineLvl w:val="3"/>
     </w:pPr>
     <w:rPr>
-      <w:rFonts w:ascii="Arial" w:hAnsi="Arial" w:eastAsia="Arial" w:cs="Arial"/>
+      <w:rFonts w:ascii="Arial" w:eastAsia="Arial" w:hAnsi="Arial" w:cs="Arial"/>
       <w:b/>
       <w:bCs/>
       <w:sz w:val="26"/>
@@ -2585,59 +4209,187 @@
     </w:rPr>
   </w:style>
   <w:style w:type="paragraph" w:styleId="Heading5">
-    <w:name w:val="Heading 5"/>
+    <w:name w:val="heading 5"/>
     <w:basedOn w:val="Normal"/>
     <w:uiPriority w:val="9"/>
     <w:unhideWhenUsed/>
     <w:qFormat/>
     <w:pPr>
-      <w:keepNext w:val="true"/>
+      <w:keepNext/>
       <w:keepLines/>
-      <w:spacing w:before="320" w:after="200"/>
+      <w:spacing w:before="320"/>
       <w:outlineLvl w:val="4"/>
     </w:pPr>
     <w:rPr>
-      <w:rFonts w:ascii="Arial" w:hAnsi="Arial" w:eastAsia="Arial" w:cs="Arial"/>
+      <w:rFonts w:ascii="Arial" w:eastAsia="Arial" w:hAnsi="Arial" w:cs="Arial"/>
+      <w:b/>
+      <w:bCs/>
+      <w:szCs w:val="24"/>
+    </w:rPr>
+  </w:style>
+  <w:style w:type="paragraph" w:styleId="Heading6">
+    <w:name w:val="heading 6"/>
+    <w:basedOn w:val="Normal"/>
+    <w:uiPriority w:val="9"/>
+    <w:unhideWhenUsed/>
+    <w:qFormat/>
+    <w:pPr>
+      <w:keepNext/>
+      <w:keepLines/>
+      <w:spacing w:before="320"/>
+      <w:outlineLvl w:val="5"/>
+    </w:pPr>
+    <w:rPr>
+      <w:rFonts w:ascii="Arial" w:eastAsia="Arial" w:hAnsi="Arial" w:cs="Arial"/>
+      <w:b/>
+      <w:bCs/>
+      <w:sz w:val="22"/>
+    </w:rPr>
+  </w:style>
+  <w:style w:type="paragraph" w:styleId="Heading7">
+    <w:name w:val="heading 7"/>
+    <w:basedOn w:val="Normal"/>
+    <w:uiPriority w:val="9"/>
+    <w:unhideWhenUsed/>
+    <w:qFormat/>
+    <w:pPr>
+      <w:keepNext/>
+      <w:keepLines/>
+      <w:spacing w:before="320"/>
+      <w:outlineLvl w:val="6"/>
+    </w:pPr>
+    <w:rPr>
+      <w:rFonts w:ascii="Arial" w:eastAsia="Arial" w:hAnsi="Arial" w:cs="Arial"/>
+      <w:b/>
+      <w:bCs/>
+      <w:i/>
+      <w:iCs/>
+      <w:sz w:val="22"/>
+    </w:rPr>
+  </w:style>
+  <w:style w:type="paragraph" w:styleId="Heading8">
+    <w:name w:val="heading 8"/>
+    <w:basedOn w:val="Normal"/>
+    <w:uiPriority w:val="9"/>
+    <w:unhideWhenUsed/>
+    <w:qFormat/>
+    <w:pPr>
+      <w:keepNext/>
+      <w:keepLines/>
+      <w:spacing w:before="320"/>
+      <w:outlineLvl w:val="7"/>
+    </w:pPr>
+    <w:rPr>
+      <w:rFonts w:ascii="Arial" w:eastAsia="Arial" w:hAnsi="Arial" w:cs="Arial"/>
+      <w:i/>
+      <w:iCs/>
+      <w:sz w:val="22"/>
+    </w:rPr>
+  </w:style>
+  <w:style w:type="paragraph" w:styleId="Heading9">
+    <w:name w:val="heading 9"/>
+    <w:basedOn w:val="Normal"/>
+    <w:uiPriority w:val="9"/>
+    <w:unhideWhenUsed/>
+    <w:qFormat/>
+    <w:pPr>
+      <w:keepNext/>
+      <w:keepLines/>
+      <w:spacing w:before="320"/>
+      <w:outlineLvl w:val="8"/>
+    </w:pPr>
+    <w:rPr>
+      <w:rFonts w:ascii="Arial" w:eastAsia="Arial" w:hAnsi="Arial" w:cs="Arial"/>
+      <w:i/>
+      <w:iCs/>
+      <w:sz w:val="21"/>
+      <w:szCs w:val="21"/>
+    </w:rPr>
+  </w:style>
+  <w:style w:type="character" w:default="1" w:styleId="DefaultParagraphFont">
+    <w:name w:val="Default Paragraph Font"/>
+    <w:uiPriority w:val="1"/>
+    <w:semiHidden/>
+    <w:unhideWhenUsed/>
+  </w:style>
+  <w:style w:type="table" w:default="1" w:styleId="TableNormal">
+    <w:name w:val="Normal Table"/>
+    <w:uiPriority w:val="99"/>
+    <w:semiHidden/>
+    <w:unhideWhenUsed/>
+    <w:tblPr>
+      <w:tblInd w:w="0" w:type="dxa"/>
+      <w:tblCellMar>
+        <w:top w:w="0" w:type="dxa"/>
+        <w:left w:w="108" w:type="dxa"/>
+        <w:bottom w:w="0" w:type="dxa"/>
+        <w:right w:w="108" w:type="dxa"/>
+      </w:tblCellMar>
+    </w:tblPr>
+  </w:style>
+  <w:style w:type="numbering" w:default="1" w:styleId="NoList">
+    <w:name w:val="No List"/>
+    <w:uiPriority w:val="99"/>
+    <w:semiHidden/>
+    <w:unhideWhenUsed/>
+  </w:style>
+  <w:style w:type="character" w:customStyle="1" w:styleId="Heading3Char">
+    <w:name w:val="Heading 3 Char"/>
+    <w:basedOn w:val="DefaultParagraphFont"/>
+    <w:uiPriority w:val="9"/>
+    <w:qFormat/>
+    <w:rPr>
+      <w:rFonts w:ascii="Arial" w:eastAsia="Arial" w:hAnsi="Arial" w:cs="Arial"/>
+      <w:sz w:val="30"/>
+      <w:szCs w:val="30"/>
+    </w:rPr>
+  </w:style>
+  <w:style w:type="character" w:customStyle="1" w:styleId="Heading4Char">
+    <w:name w:val="Heading 4 Char"/>
+    <w:basedOn w:val="DefaultParagraphFont"/>
+    <w:uiPriority w:val="9"/>
+    <w:qFormat/>
+    <w:rPr>
+      <w:rFonts w:ascii="Arial" w:eastAsia="Arial" w:hAnsi="Arial" w:cs="Arial"/>
+      <w:b/>
+      <w:bCs/>
+      <w:sz w:val="26"/>
+      <w:szCs w:val="26"/>
+    </w:rPr>
+  </w:style>
+  <w:style w:type="character" w:customStyle="1" w:styleId="Heading5Char">
+    <w:name w:val="Heading 5 Char"/>
+    <w:basedOn w:val="DefaultParagraphFont"/>
+    <w:uiPriority w:val="9"/>
+    <w:qFormat/>
+    <w:rPr>
+      <w:rFonts w:ascii="Arial" w:eastAsia="Arial" w:hAnsi="Arial" w:cs="Arial"/>
       <w:b/>
       <w:bCs/>
       <w:sz w:val="24"/>
       <w:szCs w:val="24"/>
     </w:rPr>
   </w:style>
-  <w:style w:type="paragraph" w:styleId="Heading6">
-    <w:name w:val="Heading 6"/>
-    <w:basedOn w:val="Normal"/>
+  <w:style w:type="character" w:customStyle="1" w:styleId="Heading6Char">
+    <w:name w:val="Heading 6 Char"/>
+    <w:basedOn w:val="DefaultParagraphFont"/>
     <w:uiPriority w:val="9"/>
-    <w:unhideWhenUsed/>
-    <w:qFormat/>
-    <w:pPr>
-      <w:keepNext w:val="true"/>
-      <w:keepLines/>
-      <w:spacing w:before="320" w:after="200"/>
-      <w:outlineLvl w:val="5"/>
-    </w:pPr>
-    <w:rPr>
-      <w:rFonts w:ascii="Arial" w:hAnsi="Arial" w:eastAsia="Arial" w:cs="Arial"/>
+    <w:qFormat/>
+    <w:rPr>
+      <w:rFonts w:ascii="Arial" w:eastAsia="Arial" w:hAnsi="Arial" w:cs="Arial"/>
       <w:b/>
       <w:bCs/>
       <w:sz w:val="22"/>
       <w:szCs w:val="22"/>
     </w:rPr>
   </w:style>
-  <w:style w:type="paragraph" w:styleId="Heading7">
-    <w:name w:val="Heading 7"/>
-    <w:basedOn w:val="Normal"/>
+  <w:style w:type="character" w:customStyle="1" w:styleId="Heading7Char">
+    <w:name w:val="Heading 7 Char"/>
+    <w:basedOn w:val="DefaultParagraphFont"/>
     <w:uiPriority w:val="9"/>
-    <w:unhideWhenUsed/>
-    <w:qFormat/>
-    <w:pPr>
-      <w:keepNext w:val="true"/>
-      <w:keepLines/>
-      <w:spacing w:before="320" w:after="200"/>
-      <w:outlineLvl w:val="6"/>
-    </w:pPr>
-    <w:rPr>
-      <w:rFonts w:ascii="Arial" w:hAnsi="Arial" w:eastAsia="Arial" w:cs="Arial"/>
+    <w:qFormat/>
+    <w:rPr>
+      <w:rFonts w:ascii="Arial" w:eastAsia="Arial" w:hAnsi="Arial" w:cs="Arial"/>
       <w:b/>
       <w:bCs/>
       <w:i/>
@@ -2646,138 +4398,33 @@
       <w:szCs w:val="22"/>
     </w:rPr>
   </w:style>
-  <w:style w:type="paragraph" w:styleId="Heading8">
-    <w:name w:val="Heading 8"/>
-    <w:basedOn w:val="Normal"/>
+  <w:style w:type="character" w:customStyle="1" w:styleId="Heading8Char">
+    <w:name w:val="Heading 8 Char"/>
+    <w:basedOn w:val="DefaultParagraphFont"/>
     <w:uiPriority w:val="9"/>
-    <w:unhideWhenUsed/>
-    <w:qFormat/>
-    <w:pPr>
-      <w:keepNext w:val="true"/>
-      <w:keepLines/>
-      <w:spacing w:before="320" w:after="200"/>
-      <w:outlineLvl w:val="7"/>
-    </w:pPr>
-    <w:rPr>
-      <w:rFonts w:ascii="Arial" w:hAnsi="Arial" w:eastAsia="Arial" w:cs="Arial"/>
+    <w:qFormat/>
+    <w:rPr>
+      <w:rFonts w:ascii="Arial" w:eastAsia="Arial" w:hAnsi="Arial" w:cs="Arial"/>
       <w:i/>
       <w:iCs/>
       <w:sz w:val="22"/>
       <w:szCs w:val="22"/>
     </w:rPr>
   </w:style>
-  <w:style w:type="paragraph" w:styleId="Heading9">
-    <w:name w:val="Heading 9"/>
-    <w:basedOn w:val="Normal"/>
+  <w:style w:type="character" w:customStyle="1" w:styleId="Heading9Char">
+    <w:name w:val="Heading 9 Char"/>
+    <w:basedOn w:val="DefaultParagraphFont"/>
     <w:uiPriority w:val="9"/>
-    <w:unhideWhenUsed/>
-    <w:qFormat/>
-    <w:pPr>
-      <w:keepNext w:val="true"/>
-      <w:keepLines/>
-      <w:spacing w:before="320" w:after="200"/>
-      <w:outlineLvl w:val="8"/>
-    </w:pPr>
-    <w:rPr>
-      <w:rFonts w:ascii="Arial" w:hAnsi="Arial" w:eastAsia="Arial" w:cs="Arial"/>
+    <w:qFormat/>
+    <w:rPr>
+      <w:rFonts w:ascii="Arial" w:eastAsia="Arial" w:hAnsi="Arial" w:cs="Arial"/>
       <w:i/>
       <w:iCs/>
       <w:sz w:val="21"/>
       <w:szCs w:val="21"/>
     </w:rPr>
   </w:style>
-  <w:style w:type="character" w:styleId="Heading3Char">
-    <w:name w:val="Heading 3 Char"/>
-    <w:basedOn w:val="DefaultParagraphFont"/>
-    <w:uiPriority w:val="9"/>
-    <w:qFormat/>
-    <w:rPr>
-      <w:rFonts w:ascii="Arial" w:hAnsi="Arial" w:eastAsia="Arial" w:cs="Arial"/>
-      <w:sz w:val="30"/>
-      <w:szCs w:val="30"/>
-    </w:rPr>
-  </w:style>
-  <w:style w:type="character" w:styleId="Heading4Char">
-    <w:name w:val="Heading 4 Char"/>
-    <w:basedOn w:val="DefaultParagraphFont"/>
-    <w:uiPriority w:val="9"/>
-    <w:qFormat/>
-    <w:rPr>
-      <w:rFonts w:ascii="Arial" w:hAnsi="Arial" w:eastAsia="Arial" w:cs="Arial"/>
-      <w:b/>
-      <w:bCs/>
-      <w:sz w:val="26"/>
-      <w:szCs w:val="26"/>
-    </w:rPr>
-  </w:style>
-  <w:style w:type="character" w:styleId="Heading5Char">
-    <w:name w:val="Heading 5 Char"/>
-    <w:basedOn w:val="DefaultParagraphFont"/>
-    <w:uiPriority w:val="9"/>
-    <w:qFormat/>
-    <w:rPr>
-      <w:rFonts w:ascii="Arial" w:hAnsi="Arial" w:eastAsia="Arial" w:cs="Arial"/>
-      <w:b/>
-      <w:bCs/>
-      <w:sz w:val="24"/>
-      <w:szCs w:val="24"/>
-    </w:rPr>
-  </w:style>
-  <w:style w:type="character" w:styleId="Heading6Char">
-    <w:name w:val="Heading 6 Char"/>
-    <w:basedOn w:val="DefaultParagraphFont"/>
-    <w:uiPriority w:val="9"/>
-    <w:qFormat/>
-    <w:rPr>
-      <w:rFonts w:ascii="Arial" w:hAnsi="Arial" w:eastAsia="Arial" w:cs="Arial"/>
-      <w:b/>
-      <w:bCs/>
-      <w:sz w:val="22"/>
-      <w:szCs w:val="22"/>
-    </w:rPr>
-  </w:style>
-  <w:style w:type="character" w:styleId="Heading7Char">
-    <w:name w:val="Heading 7 Char"/>
-    <w:basedOn w:val="DefaultParagraphFont"/>
-    <w:uiPriority w:val="9"/>
-    <w:qFormat/>
-    <w:rPr>
-      <w:rFonts w:ascii="Arial" w:hAnsi="Arial" w:eastAsia="Arial" w:cs="Arial"/>
-      <w:b/>
-      <w:bCs/>
-      <w:i/>
-      <w:iCs/>
-      <w:sz w:val="22"/>
-      <w:szCs w:val="22"/>
-    </w:rPr>
-  </w:style>
-  <w:style w:type="character" w:styleId="Heading8Char">
-    <w:name w:val="Heading 8 Char"/>
-    <w:basedOn w:val="DefaultParagraphFont"/>
-    <w:uiPriority w:val="9"/>
-    <w:qFormat/>
-    <w:rPr>
-      <w:rFonts w:ascii="Arial" w:hAnsi="Arial" w:eastAsia="Arial" w:cs="Arial"/>
-      <w:i/>
-      <w:iCs/>
-      <w:sz w:val="22"/>
-      <w:szCs w:val="22"/>
-    </w:rPr>
-  </w:style>
-  <w:style w:type="character" w:styleId="Heading9Char">
-    <w:name w:val="Heading 9 Char"/>
-    <w:basedOn w:val="DefaultParagraphFont"/>
-    <w:uiPriority w:val="9"/>
-    <w:qFormat/>
-    <w:rPr>
-      <w:rFonts w:ascii="Arial" w:hAnsi="Arial" w:eastAsia="Arial" w:cs="Arial"/>
-      <w:i/>
-      <w:iCs/>
-      <w:sz w:val="21"/>
-      <w:szCs w:val="21"/>
-    </w:rPr>
-  </w:style>
-  <w:style w:type="character" w:styleId="TitleChar">
+  <w:style w:type="character" w:customStyle="1" w:styleId="TitleChar">
     <w:name w:val="Title Char"/>
     <w:basedOn w:val="DefaultParagraphFont"/>
     <w:uiPriority w:val="10"/>
@@ -2787,7 +4434,7 @@
       <w:szCs w:val="48"/>
     </w:rPr>
   </w:style>
-  <w:style w:type="character" w:styleId="SubtitleChar">
+  <w:style w:type="character" w:customStyle="1" w:styleId="SubtitleChar">
     <w:name w:val="Subtitle Char"/>
     <w:basedOn w:val="DefaultParagraphFont"/>
     <w:uiPriority w:val="11"/>
@@ -2797,7 +4444,7 @@
       <w:szCs w:val="24"/>
     </w:rPr>
   </w:style>
-  <w:style w:type="character" w:styleId="QuoteChar">
+  <w:style w:type="character" w:customStyle="1" w:styleId="QuoteChar">
     <w:name w:val="Quote Char"/>
     <w:uiPriority w:val="29"/>
     <w:qFormat/>
@@ -2805,7 +4452,7 @@
       <w:i/>
     </w:rPr>
   </w:style>
-  <w:style w:type="character" w:styleId="IntenseQuoteChar">
+  <w:style w:type="character" w:customStyle="1" w:styleId="IntenseQuoteChar">
     <w:name w:val="Intense Quote Char"/>
     <w:uiPriority w:val="30"/>
     <w:qFormat/>
@@ -2813,13 +4460,12 @@
       <w:i/>
     </w:rPr>
   </w:style>
-  <w:style w:type="character" w:styleId="CaptionChar">
+  <w:style w:type="character" w:customStyle="1" w:styleId="CaptionChar">
     <w:name w:val="Caption Char"/>
     <w:uiPriority w:val="99"/>
     <w:qFormat/>
-    <w:rPr/>
-  </w:style>
-  <w:style w:type="character" w:styleId="EndnoteTextChar">
+  </w:style>
+  <w:style w:type="character" w:customStyle="1" w:styleId="EndnoteTextChar">
     <w:name w:val="Endnote Text Char"/>
     <w:uiPriority w:val="99"/>
     <w:qFormat/>
@@ -2827,7 +4473,7 @@
       <w:sz w:val="20"/>
     </w:rPr>
   </w:style>
-  <w:style w:type="character" w:styleId="EndnoteCharacters">
+  <w:style w:type="character" w:customStyle="1" w:styleId="EndnoteCharacters">
     <w:name w:val="Endnote Characters"/>
     <w:uiPriority w:val="99"/>
     <w:semiHidden/>
@@ -2837,21 +4483,13 @@
       <w:vertAlign w:val="superscript"/>
     </w:rPr>
   </w:style>
-  <w:style w:type="character" w:styleId="EndnoteAnchor">
+  <w:style w:type="character" w:customStyle="1" w:styleId="EndnoteAnchor">
     <w:name w:val="Endnote Anchor"/>
     <w:rPr>
       <w:vertAlign w:val="superscript"/>
     </w:rPr>
   </w:style>
-  <w:style w:type="character" w:styleId="DefaultParagraphFont" w:default="1">
-    <w:name w:val="Default Paragraph Font"/>
-    <w:uiPriority w:val="1"/>
-    <w:semiHidden/>
-    <w:unhideWhenUsed/>
-    <w:qFormat/>
-    <w:rPr/>
-  </w:style>
-  <w:style w:type="character" w:styleId="BalloonTextChar" w:customStyle="1">
+  <w:style w:type="character" w:customStyle="1" w:styleId="BalloonTextChar">
     <w:name w:val="Balloon Text Char"/>
     <w:uiPriority w:val="99"/>
     <w:semiHidden/>
@@ -2862,7 +4500,7 @@
       <w:szCs w:val="16"/>
     </w:rPr>
   </w:style>
-  <w:style w:type="character" w:styleId="HeaderChar" w:customStyle="1">
+  <w:style w:type="character" w:customStyle="1" w:styleId="HeaderChar">
     <w:name w:val="Header Char"/>
     <w:uiPriority w:val="99"/>
     <w:qFormat/>
@@ -2871,7 +4509,7 @@
       <w:szCs w:val="22"/>
     </w:rPr>
   </w:style>
-  <w:style w:type="character" w:styleId="FooterChar" w:customStyle="1">
+  <w:style w:type="character" w:customStyle="1" w:styleId="FooterChar">
     <w:name w:val="Footer Char"/>
     <w:uiPriority w:val="99"/>
     <w:qFormat/>
@@ -2880,7 +4518,7 @@
       <w:szCs w:val="22"/>
     </w:rPr>
   </w:style>
-  <w:style w:type="character" w:styleId="NoSpacingChar" w:customStyle="1">
+  <w:style w:type="character" w:customStyle="1" w:styleId="NoSpacingChar">
     <w:name w:val="No Spacing Char"/>
     <w:uiPriority w:val="1"/>
     <w:qFormat/>
@@ -2891,7 +4529,7 @@
       <w:lang w:val="en-US" w:eastAsia="en-US" w:bidi="ar-SA"/>
     </w:rPr>
   </w:style>
-  <w:style w:type="character" w:styleId="InternetLink">
+  <w:style w:type="character" w:styleId="Hyperlink">
     <w:name w:val="Hyperlink"/>
     <w:uiPriority w:val="99"/>
     <w:unhideWhenUsed/>
@@ -2900,7 +4538,7 @@
       <w:u w:val="single"/>
     </w:rPr>
   </w:style>
-  <w:style w:type="character" w:styleId="VisitedInternetLink">
+  <w:style w:type="character" w:styleId="FollowedHyperlink">
     <w:name w:val="FollowedHyperlink"/>
     <w:uiPriority w:val="99"/>
     <w:semiHidden/>
@@ -2910,49 +4548,49 @@
       <w:u w:val="single"/>
     </w:rPr>
   </w:style>
-  <w:style w:type="character" w:styleId="Heading1Char" w:customStyle="1">
+  <w:style w:type="character" w:customStyle="1" w:styleId="Heading1Char">
     <w:name w:val="Heading 1 Char"/>
     <w:basedOn w:val="DefaultParagraphFont"/>
     <w:uiPriority w:val="9"/>
     <w:qFormat/>
     <w:rPr>
-      <w:rFonts w:ascii="Calibri Light" w:hAnsi="Calibri Light" w:eastAsia="Arial" w:cs="Arial" w:asciiTheme="majorHAnsi" w:cstheme="majorBidi" w:eastAsiaTheme="majorEastAsia" w:hAnsiTheme="majorHAnsi"/>
-      <w:color w:val="2E74B5" w:themeColor="accent1" w:themeShade="bf"/>
+      <w:rFonts w:asciiTheme="majorHAnsi" w:eastAsiaTheme="majorEastAsia" w:hAnsiTheme="majorHAnsi" w:cstheme="majorBidi"/>
+      <w:color w:val="2E74B5" w:themeColor="accent1" w:themeShade="BF"/>
       <w:sz w:val="32"/>
       <w:szCs w:val="32"/>
     </w:rPr>
   </w:style>
-  <w:style w:type="character" w:styleId="Fontstyle01" w:customStyle="1">
+  <w:style w:type="character" w:customStyle="1" w:styleId="fontstyle01">
     <w:name w:val="fontstyle01"/>
     <w:basedOn w:val="DefaultParagraphFont"/>
     <w:qFormat/>
     <w:rPr>
       <w:rFonts w:ascii="CMR10" w:hAnsi="CMR10"/>
-      <w:b w:val="false"/>
-      <w:bCs w:val="false"/>
-      <w:i w:val="false"/>
-      <w:iCs w:val="false"/>
+      <w:b w:val="0"/>
+      <w:bCs w:val="0"/>
+      <w:i w:val="0"/>
+      <w:iCs w:val="0"/>
       <w:color w:val="000000"/>
       <w:sz w:val="22"/>
       <w:szCs w:val="22"/>
     </w:rPr>
   </w:style>
-  <w:style w:type="character" w:styleId="Fontstyle21" w:customStyle="1">
+  <w:style w:type="character" w:customStyle="1" w:styleId="fontstyle21">
     <w:name w:val="fontstyle21"/>
     <w:basedOn w:val="DefaultParagraphFont"/>
     <w:qFormat/>
     <w:rPr>
       <w:rFonts w:ascii="CMTT10" w:hAnsi="CMTT10"/>
-      <w:b w:val="false"/>
-      <w:bCs w:val="false"/>
-      <w:i w:val="false"/>
-      <w:iCs w:val="false"/>
+      <w:b w:val="0"/>
+      <w:bCs w:val="0"/>
+      <w:i w:val="0"/>
+      <w:iCs w:val="0"/>
       <w:color w:val="000000"/>
       <w:sz w:val="22"/>
       <w:szCs w:val="22"/>
     </w:rPr>
   </w:style>
-  <w:style w:type="character" w:styleId="Fontstyle31" w:customStyle="1">
+  <w:style w:type="character" w:customStyle="1" w:styleId="fontstyle31">
     <w:name w:val="fontstyle31"/>
     <w:basedOn w:val="DefaultParagraphFont"/>
     <w:qFormat/>
@@ -2960,21 +4598,21 @@
       <w:rFonts w:ascii="CMBX12" w:hAnsi="CMBX12"/>
       <w:b/>
       <w:bCs/>
-      <w:i w:val="false"/>
-      <w:iCs w:val="false"/>
+      <w:i w:val="0"/>
+      <w:iCs w:val="0"/>
       <w:color w:val="000000"/>
       <w:sz w:val="30"/>
       <w:szCs w:val="30"/>
     </w:rPr>
   </w:style>
-  <w:style w:type="character" w:styleId="Fontstyle41" w:customStyle="1">
+  <w:style w:type="character" w:customStyle="1" w:styleId="fontstyle41">
     <w:name w:val="fontstyle41"/>
     <w:basedOn w:val="DefaultParagraphFont"/>
     <w:qFormat/>
     <w:rPr>
       <w:rFonts w:ascii="CMSY10" w:hAnsi="CMSY10"/>
-      <w:b w:val="false"/>
-      <w:bCs w:val="false"/>
+      <w:b w:val="0"/>
+      <w:bCs w:val="0"/>
       <w:i/>
       <w:iCs/>
       <w:color w:val="000000"/>
@@ -2982,7 +4620,7 @@
       <w:szCs w:val="22"/>
     </w:rPr>
   </w:style>
-  <w:style w:type="character" w:styleId="Fontstyle51" w:customStyle="1">
+  <w:style w:type="character" w:customStyle="1" w:styleId="fontstyle51">
     <w:name w:val="fontstyle51"/>
     <w:basedOn w:val="DefaultParagraphFont"/>
     <w:qFormat/>
@@ -2990,14 +4628,14 @@
       <w:rFonts w:ascii="CMBX10" w:hAnsi="CMBX10"/>
       <w:b/>
       <w:bCs/>
-      <w:i w:val="false"/>
-      <w:iCs w:val="false"/>
+      <w:i w:val="0"/>
+      <w:iCs w:val="0"/>
       <w:color w:val="000000"/>
       <w:sz w:val="22"/>
       <w:szCs w:val="22"/>
     </w:rPr>
   </w:style>
-  <w:style w:type="character" w:styleId="FootnoteTextChar" w:customStyle="1">
+  <w:style w:type="character" w:customStyle="1" w:styleId="FootnoteTextChar">
     <w:name w:val="Footnote Text Char"/>
     <w:basedOn w:val="DefaultParagraphFont"/>
     <w:uiPriority w:val="99"/>
@@ -3008,7 +4646,7 @@
       <w:szCs w:val="20"/>
     </w:rPr>
   </w:style>
-  <w:style w:type="character" w:styleId="FootnoteCharacters">
+  <w:style w:type="character" w:customStyle="1" w:styleId="FootnoteCharacters">
     <w:name w:val="Footnote Characters"/>
     <w:basedOn w:val="DefaultParagraphFont"/>
     <w:uiPriority w:val="99"/>
@@ -3019,25 +4657,25 @@
       <w:vertAlign w:val="superscript"/>
     </w:rPr>
   </w:style>
-  <w:style w:type="character" w:styleId="FootnoteAnchor">
+  <w:style w:type="character" w:customStyle="1" w:styleId="FootnoteAnchor">
     <w:name w:val="Footnote Anchor"/>
     <w:rPr>
       <w:vertAlign w:val="superscript"/>
     </w:rPr>
   </w:style>
-  <w:style w:type="character" w:styleId="Heading2Char" w:customStyle="1">
+  <w:style w:type="character" w:customStyle="1" w:styleId="Heading2Char">
     <w:name w:val="Heading 2 Char"/>
     <w:basedOn w:val="DefaultParagraphFont"/>
     <w:uiPriority w:val="9"/>
     <w:qFormat/>
     <w:rPr>
-      <w:rFonts w:ascii="Calibri Light" w:hAnsi="Calibri Light" w:eastAsia="Arial" w:cs="Arial" w:asciiTheme="majorHAnsi" w:cstheme="majorBidi" w:eastAsiaTheme="majorEastAsia" w:hAnsiTheme="majorHAnsi"/>
-      <w:color w:val="2E74B5" w:themeColor="accent1" w:themeShade="bf"/>
+      <w:rFonts w:asciiTheme="majorHAnsi" w:eastAsiaTheme="majorEastAsia" w:hAnsiTheme="majorHAnsi" w:cstheme="majorBidi"/>
+      <w:color w:val="2E74B5" w:themeColor="accent1" w:themeShade="BF"/>
       <w:sz w:val="26"/>
       <w:szCs w:val="26"/>
     </w:rPr>
   </w:style>
-  <w:style w:type="character" w:styleId="HTMLPreformattedChar" w:customStyle="1">
+  <w:style w:type="character" w:customStyle="1" w:styleId="HTMLPreformattedChar">
     <w:name w:val="HTML Preformatted Char"/>
     <w:basedOn w:val="DefaultParagraphFont"/>
     <w:uiPriority w:val="99"/>
@@ -3049,68 +4687,62 @@
       <w:szCs w:val="20"/>
     </w:rPr>
   </w:style>
-  <w:style w:type="character" w:styleId="IndexLink">
+  <w:style w:type="character" w:customStyle="1" w:styleId="IndexLink">
     <w:name w:val="Index Link"/>
     <w:qFormat/>
-    <w:rPr/>
-  </w:style>
-  <w:style w:type="character" w:styleId="Bullets">
+  </w:style>
+  <w:style w:type="character" w:customStyle="1" w:styleId="Bullets">
     <w:name w:val="Bullets"/>
     <w:qFormat/>
     <w:rPr>
-      <w:rFonts w:ascii="OpenSymbol" w:hAnsi="OpenSymbol" w:eastAsia="OpenSymbol" w:cs="OpenSymbol"/>
-    </w:rPr>
-  </w:style>
-  <w:style w:type="paragraph" w:styleId="Heading">
+      <w:rFonts w:ascii="OpenSymbol" w:eastAsia="OpenSymbol" w:hAnsi="OpenSymbol" w:cs="OpenSymbol"/>
+    </w:rPr>
+  </w:style>
+  <w:style w:type="paragraph" w:customStyle="1" w:styleId="Heading">
     <w:name w:val="Heading"/>
     <w:basedOn w:val="Normal"/>
-    <w:next w:val="TextBody"/>
+    <w:next w:val="BodyText"/>
     <w:qFormat/>
     <w:pPr>
-      <w:keepNext w:val="true"/>
+      <w:keepNext/>
       <w:spacing w:before="240" w:after="120"/>
     </w:pPr>
     <w:rPr>
-      <w:rFonts w:ascii="Liberation Sans" w:hAnsi="Liberation Sans" w:eastAsia="Noto Sans CJK SC" w:cs="Lohit Devanagari"/>
+      <w:rFonts w:ascii="Liberation Sans" w:eastAsia="Noto Sans CJK SC" w:hAnsi="Liberation Sans" w:cs="Lohit Devanagari"/>
       <w:sz w:val="28"/>
       <w:szCs w:val="28"/>
     </w:rPr>
   </w:style>
-  <w:style w:type="paragraph" w:styleId="TextBody">
+  <w:style w:type="paragraph" w:styleId="BodyText">
     <w:name w:val="Body Text"/>
     <w:basedOn w:val="Normal"/>
     <w:pPr>
-      <w:spacing w:lineRule="auto" w:line="276" w:before="0" w:after="140"/>
+      <w:spacing w:after="140"/>
     </w:pPr>
-    <w:rPr/>
   </w:style>
   <w:style w:type="paragraph" w:styleId="List">
     <w:name w:val="List"/>
-    <w:basedOn w:val="TextBody"/>
-    <w:pPr/>
+    <w:basedOn w:val="BodyText"/>
     <w:rPr>
       <w:rFonts w:cs="Lohit Devanagari"/>
     </w:rPr>
   </w:style>
   <w:style w:type="paragraph" w:styleId="Caption">
-    <w:name w:val="Caption"/>
+    <w:name w:val="caption"/>
     <w:basedOn w:val="Normal"/>
     <w:uiPriority w:val="35"/>
     <w:semiHidden/>
     <w:unhideWhenUsed/>
     <w:qFormat/>
-    <w:pPr>
-      <w:spacing w:lineRule="auto" w:line="276"/>
-    </w:pPr>
     <w:rPr>
       <w:b/>
       <w:bCs/>
-      <w:color w:val="4F81BD" w:themeColor="accent1"/>
+      <w:color w:val="5B9BD5" w:themeColor="accent1"/>
       <w:sz w:val="18"/>
       <w:szCs w:val="18"/>
     </w:rPr>
   </w:style>
-  <w:style w:type="paragraph" w:styleId="Index">
+  <w:style w:type="paragraph" w:customStyle="1" w:styleId="Index">
     <w:name w:val="Index"/>
     <w:basedOn w:val="Normal"/>
     <w:qFormat/>
@@ -3127,7 +4759,7 @@
     <w:uiPriority w:val="10"/>
     <w:qFormat/>
     <w:pPr>
-      <w:spacing w:before="300" w:after="200"/>
+      <w:spacing w:before="300"/>
       <w:contextualSpacing/>
     </w:pPr>
     <w:rPr>
@@ -3141,10 +4773,9 @@
     <w:uiPriority w:val="11"/>
     <w:qFormat/>
     <w:pPr>
-      <w:spacing w:before="200" w:after="200"/>
+      <w:spacing w:before="200"/>
     </w:pPr>
     <w:rPr>
-      <w:sz w:val="24"/>
       <w:szCs w:val="24"/>
     </w:rPr>
   </w:style>
@@ -3154,7 +4785,7 @@
     <w:uiPriority w:val="29"/>
     <w:qFormat/>
     <w:pPr>
-      <w:ind w:left="720" w:right="720" w:hanging="0"/>
+      <w:ind w:left="720" w:right="720"/>
     </w:pPr>
     <w:rPr>
       <w:i/>
@@ -3173,160 +4804,133 @@
         <w:right w:val="single" w:sz="4" w:space="10" w:color="FFFFFF"/>
       </w:pBdr>
       <w:shd w:val="clear" w:color="auto" w:fill="F2F2F2"/>
-      <w:spacing w:before="0" w:after="0"/>
-      <w:ind w:left="720" w:right="720" w:hanging="0"/>
+      <w:spacing w:after="0"/>
+      <w:ind w:left="720" w:right="720"/>
     </w:pPr>
     <w:rPr>
       <w:i/>
     </w:rPr>
   </w:style>
-  <w:style w:type="paragraph" w:styleId="Endnote">
-    <w:name w:val="Endnote Text"/>
+  <w:style w:type="paragraph" w:styleId="EndnoteText">
+    <w:name w:val="endnote text"/>
     <w:basedOn w:val="Normal"/>
     <w:uiPriority w:val="99"/>
     <w:semiHidden/>
     <w:unhideWhenUsed/>
     <w:pPr>
-      <w:spacing w:lineRule="auto" w:line="240" w:before="0" w:after="0"/>
+      <w:spacing w:after="0" w:line="240" w:lineRule="auto"/>
     </w:pPr>
     <w:rPr>
       <w:sz w:val="20"/>
     </w:rPr>
   </w:style>
-  <w:style w:type="paragraph" w:styleId="Contents1">
-    <w:name w:val="TOC 1"/>
+  <w:style w:type="paragraph" w:styleId="TOC1">
+    <w:name w:val="toc 1"/>
     <w:basedOn w:val="Normal"/>
     <w:uiPriority w:val="39"/>
     <w:unhideWhenUsed/>
     <w:pPr>
-      <w:spacing w:before="0" w:after="57"/>
-      <w:ind w:left="0" w:right="0" w:hanging="0"/>
+      <w:spacing w:after="57"/>
     </w:pPr>
-    <w:rPr/>
-  </w:style>
-  <w:style w:type="paragraph" w:styleId="Contents2">
-    <w:name w:val="TOC 2"/>
+  </w:style>
+  <w:style w:type="paragraph" w:styleId="TOC2">
+    <w:name w:val="toc 2"/>
     <w:basedOn w:val="Normal"/>
     <w:uiPriority w:val="39"/>
     <w:unhideWhenUsed/>
     <w:pPr>
-      <w:spacing w:before="0" w:after="57"/>
-      <w:ind w:left="283" w:right="0" w:hanging="0"/>
+      <w:spacing w:after="57"/>
+      <w:ind w:left="283"/>
     </w:pPr>
-    <w:rPr/>
-  </w:style>
-  <w:style w:type="paragraph" w:styleId="Contents3">
-    <w:name w:val="TOC 3"/>
+  </w:style>
+  <w:style w:type="paragraph" w:styleId="TOC3">
+    <w:name w:val="toc 3"/>
     <w:basedOn w:val="Normal"/>
     <w:uiPriority w:val="39"/>
     <w:unhideWhenUsed/>
     <w:pPr>
-      <w:spacing w:before="0" w:after="57"/>
-      <w:ind w:left="567" w:right="0" w:hanging="0"/>
+      <w:spacing w:after="57"/>
+      <w:ind w:left="567"/>
     </w:pPr>
-    <w:rPr/>
-  </w:style>
-  <w:style w:type="paragraph" w:styleId="Contents4">
-    <w:name w:val="TOC 4"/>
+  </w:style>
+  <w:style w:type="paragraph" w:styleId="TOC4">
+    <w:name w:val="toc 4"/>
     <w:basedOn w:val="Normal"/>
     <w:uiPriority w:val="39"/>
     <w:unhideWhenUsed/>
     <w:pPr>
-      <w:spacing w:before="0" w:after="57"/>
-      <w:ind w:left="850" w:right="0" w:hanging="0"/>
+      <w:spacing w:after="57"/>
+      <w:ind w:left="850"/>
     </w:pPr>
-    <w:rPr/>
-  </w:style>
-  <w:style w:type="paragraph" w:styleId="Contents5">
-    <w:name w:val="TOC 5"/>
+  </w:style>
+  <w:style w:type="paragraph" w:styleId="TOC5">
+    <w:name w:val="toc 5"/>
     <w:basedOn w:val="Normal"/>
     <w:uiPriority w:val="39"/>
     <w:unhideWhenUsed/>
     <w:pPr>
-      <w:spacing w:before="0" w:after="57"/>
-      <w:ind w:left="1134" w:right="0" w:hanging="0"/>
+      <w:spacing w:after="57"/>
+      <w:ind w:left="1134"/>
     </w:pPr>
-    <w:rPr/>
-  </w:style>
-  <w:style w:type="paragraph" w:styleId="Contents6">
-    <w:name w:val="TOC 6"/>
+  </w:style>
+  <w:style w:type="paragraph" w:styleId="TOC6">
+    <w:name w:val="toc 6"/>
     <w:basedOn w:val="Normal"/>
     <w:uiPriority w:val="39"/>
     <w:unhideWhenUsed/>
     <w:pPr>
-      <w:spacing w:before="0" w:after="57"/>
-      <w:ind w:left="1417" w:right="0" w:hanging="0"/>
+      <w:spacing w:after="57"/>
+      <w:ind w:left="1417"/>
     </w:pPr>
-    <w:rPr/>
-  </w:style>
-  <w:style w:type="paragraph" w:styleId="Contents7">
-    <w:name w:val="TOC 7"/>
+  </w:style>
+  <w:style w:type="paragraph" w:styleId="TOC7">
+    <w:name w:val="toc 7"/>
     <w:basedOn w:val="Normal"/>
     <w:uiPriority w:val="39"/>
     <w:unhideWhenUsed/>
     <w:pPr>
-      <w:spacing w:before="0" w:after="57"/>
-      <w:ind w:left="1701" w:right="0" w:hanging="0"/>
+      <w:spacing w:after="57"/>
+      <w:ind w:left="1701"/>
     </w:pPr>
-    <w:rPr/>
-  </w:style>
-  <w:style w:type="paragraph" w:styleId="Contents8">
-    <w:name w:val="TOC 8"/>
+  </w:style>
+  <w:style w:type="paragraph" w:styleId="TOC8">
+    <w:name w:val="toc 8"/>
     <w:basedOn w:val="Normal"/>
     <w:uiPriority w:val="39"/>
     <w:unhideWhenUsed/>
     <w:pPr>
-      <w:spacing w:before="0" w:after="57"/>
-      <w:ind w:left="1984" w:right="0" w:hanging="0"/>
+      <w:spacing w:after="57"/>
+      <w:ind w:left="1984"/>
     </w:pPr>
-    <w:rPr/>
-  </w:style>
-  <w:style w:type="paragraph" w:styleId="Contents9">
-    <w:name w:val="TOC 9"/>
+  </w:style>
+  <w:style w:type="paragraph" w:styleId="TOC9">
+    <w:name w:val="toc 9"/>
     <w:basedOn w:val="Normal"/>
     <w:uiPriority w:val="39"/>
     <w:unhideWhenUsed/>
     <w:pPr>
-      <w:spacing w:before="0" w:after="57"/>
-      <w:ind w:left="2268" w:right="0" w:hanging="0"/>
+      <w:spacing w:after="57"/>
+      <w:ind w:left="2268"/>
     </w:pPr>
-    <w:rPr/>
   </w:style>
   <w:style w:type="paragraph" w:styleId="IndexHeading">
-    <w:name w:val="Index Heading"/>
+    <w:name w:val="index heading"/>
     <w:basedOn w:val="Heading"/>
-    <w:pPr/>
-    <w:rPr/>
-  </w:style>
-  <w:style w:type="paragraph" w:styleId="ContentsHeading">
+  </w:style>
+  <w:style w:type="paragraph" w:styleId="TOCHeading">
     <w:name w:val="TOC Heading"/>
     <w:uiPriority w:val="39"/>
     <w:unhideWhenUsed/>
-    <w:pPr>
-      <w:widowControl/>
-      <w:bidi w:val="0"/>
-      <w:spacing w:before="0" w:after="0"/>
-      <w:jc w:val="left"/>
-    </w:pPr>
-    <w:rPr>
-      <w:rFonts w:ascii="Times New Roman" w:hAnsi="Times New Roman" w:eastAsia="Calibri" w:cs="Times New Roman"/>
-      <w:color w:val="auto"/>
-      <w:kern w:val="0"/>
-      <w:sz w:val="24"/>
-      <w:szCs w:val="22"/>
-      <w:lang w:val="en-US" w:eastAsia="en-US" w:bidi="ar-SA"/>
-    </w:rPr>
-  </w:style>
-  <w:style w:type="paragraph" w:styleId="Tableoffigures">
+  </w:style>
+  <w:style w:type="paragraph" w:styleId="TableofFigures">
     <w:name w:val="table of figures"/>
     <w:basedOn w:val="Normal"/>
     <w:uiPriority w:val="99"/>
     <w:unhideWhenUsed/>
     <w:qFormat/>
     <w:pPr>
-      <w:spacing w:before="0" w:afterAutospacing="0" w:after="0"/>
+      <w:spacing w:after="0"/>
     </w:pPr>
-    <w:rPr/>
   </w:style>
   <w:style w:type="paragraph" w:styleId="BalloonText">
     <w:name w:val="Balloon Text"/>
@@ -3336,7 +4940,7 @@
     <w:unhideWhenUsed/>
     <w:qFormat/>
     <w:pPr>
-      <w:spacing w:lineRule="auto" w:line="240" w:before="0" w:after="0"/>
+      <w:spacing w:after="0" w:line="240" w:lineRule="auto"/>
     </w:pPr>
     <w:rPr>
       <w:rFonts w:ascii="Tahoma" w:hAnsi="Tahoma" w:cs="Tahoma"/>
@@ -3344,76 +4948,50 @@
       <w:szCs w:val="16"/>
     </w:rPr>
   </w:style>
-  <w:style w:type="paragraph" w:styleId="HeaderandFooter">
+  <w:style w:type="paragraph" w:customStyle="1" w:styleId="HeaderandFooter">
     <w:name w:val="Header and Footer"/>
     <w:basedOn w:val="Normal"/>
     <w:qFormat/>
-    <w:pPr/>
-    <w:rPr/>
   </w:style>
   <w:style w:type="paragraph" w:styleId="Header">
-    <w:name w:val="Header"/>
+    <w:name w:val="header"/>
     <w:basedOn w:val="Normal"/>
     <w:uiPriority w:val="99"/>
     <w:unhideWhenUsed/>
     <w:pPr>
       <w:tabs>
-        <w:tab w:val="clear" w:pos="720"/>
-        <w:tab w:val="center" w:pos="4680" w:leader="none"/>
-        <w:tab w:val="right" w:pos="9360" w:leader="none"/>
+        <w:tab w:val="center" w:pos="4680"/>
+        <w:tab w:val="right" w:pos="9360"/>
       </w:tabs>
     </w:pPr>
-    <w:rPr/>
   </w:style>
   <w:style w:type="paragraph" w:styleId="Footer">
-    <w:name w:val="Footer"/>
+    <w:name w:val="footer"/>
     <w:basedOn w:val="Normal"/>
     <w:uiPriority w:val="99"/>
     <w:unhideWhenUsed/>
     <w:pPr>
       <w:tabs>
-        <w:tab w:val="clear" w:pos="720"/>
-        <w:tab w:val="center" w:pos="4680" w:leader="none"/>
-        <w:tab w:val="right" w:pos="9360" w:leader="none"/>
+        <w:tab w:val="center" w:pos="4680"/>
+        <w:tab w:val="right" w:pos="9360"/>
       </w:tabs>
     </w:pPr>
-    <w:rPr/>
   </w:style>
   <w:style w:type="paragraph" w:styleId="NoSpacing">
     <w:name w:val="No Spacing"/>
     <w:uiPriority w:val="1"/>
     <w:qFormat/>
-    <w:pPr>
-      <w:widowControl/>
-      <w:bidi w:val="0"/>
-      <w:spacing w:before="0" w:after="0"/>
-      <w:jc w:val="left"/>
-    </w:pPr>
-    <w:rPr>
-      <w:rFonts w:eastAsia="Times New Roman" w:ascii="Times New Roman" w:hAnsi="Times New Roman" w:cs="Times New Roman"/>
-      <w:color w:val="auto"/>
-      <w:kern w:val="0"/>
+    <w:rPr>
+      <w:rFonts w:eastAsia="Times New Roman"/>
       <w:sz w:val="22"/>
-      <w:szCs w:val="22"/>
-      <w:lang w:val="en-US" w:eastAsia="en-US" w:bidi="ar-SA"/>
-    </w:rPr>
-  </w:style>
-  <w:style w:type="paragraph" w:styleId="Default" w:customStyle="1">
+    </w:rPr>
+  </w:style>
+  <w:style w:type="paragraph" w:customStyle="1" w:styleId="Default">
     <w:name w:val="Default"/>
     <w:qFormat/>
-    <w:pPr>
-      <w:widowControl/>
-      <w:bidi w:val="0"/>
-      <w:spacing w:before="0" w:after="0"/>
-      <w:jc w:val="left"/>
-    </w:pPr>
-    <w:rPr>
-      <w:rFonts w:ascii="Times New Roman" w:hAnsi="Times New Roman" w:eastAsia="Calibri" w:cs="Times New Roman"/>
+    <w:rPr>
       <w:color w:val="000000"/>
-      <w:kern w:val="0"/>
-      <w:sz w:val="24"/>
       <w:szCs w:val="24"/>
-      <w:lang w:val="en-US" w:eastAsia="en-US" w:bidi="ar-SA"/>
     </w:rPr>
   </w:style>
   <w:style w:type="paragraph" w:styleId="ListParagraph">
@@ -3422,20 +5000,18 @@
     <w:uiPriority w:val="34"/>
     <w:qFormat/>
     <w:pPr>
-      <w:spacing w:before="0" w:after="200"/>
-      <w:ind w:left="720" w:hanging="0"/>
+      <w:ind w:left="720"/>
       <w:contextualSpacing/>
     </w:pPr>
-    <w:rPr/>
-  </w:style>
-  <w:style w:type="paragraph" w:styleId="Footnote">
-    <w:name w:val="Footnote Text"/>
+  </w:style>
+  <w:style w:type="paragraph" w:styleId="FootnoteText">
+    <w:name w:val="footnote text"/>
     <w:basedOn w:val="Normal"/>
     <w:uiPriority w:val="99"/>
     <w:semiHidden/>
     <w:unhideWhenUsed/>
     <w:pPr>
-      <w:spacing w:lineRule="auto" w:line="240" w:before="0" w:after="0"/>
+      <w:spacing w:after="0" w:line="240" w:lineRule="auto"/>
     </w:pPr>
     <w:rPr>
       <w:sz w:val="20"/>
@@ -3450,7 +5026,7 @@
     <w:unhideWhenUsed/>
     <w:qFormat/>
     <w:pPr>
-      <w:spacing w:lineRule="auto" w:line="240" w:before="0" w:after="0"/>
+      <w:spacing w:after="0" w:line="240" w:lineRule="auto"/>
     </w:pPr>
     <w:rPr>
       <w:rFonts w:ascii="Consolas" w:hAnsi="Consolas"/>
@@ -3458,25 +5034,16 @@
       <w:szCs w:val="20"/>
     </w:rPr>
   </w:style>
-  <w:style w:type="paragraph" w:styleId="FrameContents">
+  <w:style w:type="paragraph" w:customStyle="1" w:styleId="FrameContents">
     <w:name w:val="Frame Contents"/>
     <w:basedOn w:val="Normal"/>
-    <w:qFormat/>
-    <w:pPr/>
-    <w:rPr/>
-  </w:style>
-  <w:style w:type="numbering" w:styleId="NoList" w:default="1">
-    <w:name w:val="No List"/>
-    <w:uiPriority w:val="99"/>
-    <w:semiHidden/>
-    <w:unhideWhenUsed/>
     <w:qFormat/>
   </w:style>
 </w:styles>
 </file>
 
 <file path=word/theme/theme1.xml><?xml version="1.0" encoding="utf-8"?>
-<a:theme xmlns:a="http://schemas.openxmlformats.org/drawingml/2006/main" xmlns:r="http://schemas.openxmlformats.org/officeDocument/2006/relationships" xmlns:p="http://schemas.openxmlformats.org/presentationml/2006/main" name="Office Theme">
+<a:theme xmlns:a="http://schemas.openxmlformats.org/drawingml/2006/main" name="Office Theme">
   <a:themeElements>
     <a:clrScheme name="Office">
       <a:dk1>
@@ -3679,6 +5246,7 @@
     </a:fmtScheme>
   </a:themeElements>
   <a:objectDefaults/>
+  <a:extraClrSchemeLst/>
 </a:theme>
 </file>
 

--- a/Izvjestaj.docx
+++ b/Izvjestaj.docx
@@ -1,16 +1,16 @@
 
 <file path=word/document.xml><?xml version="1.0" encoding="utf-8"?>
-<w:document xmlns:o="urn:schemas-microsoft-com:office:office" xmlns:r="http://schemas.openxmlformats.org/officeDocument/2006/relationships" xmlns:v="urn:schemas-microsoft-com:vml" xmlns:w="http://schemas.openxmlformats.org/wordprocessingml/2006/main" xmlns:w10="urn:schemas-microsoft-com:office:word" xmlns:wp="http://schemas.openxmlformats.org/drawingml/2006/wordprocessingDrawing" xmlns:wps="http://schemas.microsoft.com/office/word/2010/wordprocessingShape" xmlns:wpg="http://schemas.microsoft.com/office/word/2010/wordprocessingGroup" xmlns:mc="http://schemas.openxmlformats.org/markup-compatibility/2006" xmlns:wp14="http://schemas.microsoft.com/office/word/2010/wordprocessingDrawing" xmlns:w14="http://schemas.microsoft.com/office/word/2010/wordml" xmlns:w15="http://schemas.microsoft.com/office/word/2012/wordml" mc:Ignorable="w14 wp14 w15">
+<w:document xmlns:wpc="http://schemas.microsoft.com/office/word/2010/wordprocessingCanvas" xmlns:cx="http://schemas.microsoft.com/office/drawing/2014/chartex" xmlns:mc="http://schemas.openxmlformats.org/markup-compatibility/2006" xmlns:o="urn:schemas-microsoft-com:office:office" xmlns:r="http://schemas.openxmlformats.org/officeDocument/2006/relationships" xmlns:m="http://schemas.openxmlformats.org/officeDocument/2006/math" xmlns:v="urn:schemas-microsoft-com:vml" xmlns:wp14="http://schemas.microsoft.com/office/word/2010/wordprocessingDrawing" xmlns:wp="http://schemas.openxmlformats.org/drawingml/2006/wordprocessingDrawing" xmlns:w10="urn:schemas-microsoft-com:office:word" xmlns:w="http://schemas.openxmlformats.org/wordprocessingml/2006/main" xmlns:w14="http://schemas.microsoft.com/office/word/2010/wordml" xmlns:w15="http://schemas.microsoft.com/office/word/2012/wordml" xmlns:w16se="http://schemas.microsoft.com/office/word/2015/wordml/symex" xmlns:wpg="http://schemas.microsoft.com/office/word/2010/wordprocessingGroup" xmlns:wpi="http://schemas.microsoft.com/office/word/2010/wordprocessingInk" xmlns:wne="http://schemas.microsoft.com/office/word/2006/wordml" xmlns:wps="http://schemas.microsoft.com/office/word/2010/wordprocessingShape" mc:Ignorable="w14 w15 w16se wp14">
   <w:body>
     <w:p>
       <w:pPr>
-        <w:pStyle w:val="Normal"/>
-        <w:spacing w:lineRule="auto" w:line="240" w:before="0" w:after="0"/>
+        <w:spacing w:after="0" w:line="240" w:lineRule="auto"/>
         <w:jc w:val="center"/>
-        <w:rPr/>
-      </w:pPr>
-      <w:r>
-        <w:rPr/>
+      </w:pPr>
+      <w:r>
+        <w:rPr>
+          <w:noProof/>
+        </w:rPr>
         <w:drawing>
           <wp:inline distT="0" distB="0" distL="0" distR="0">
             <wp:extent cx="1026795" cy="880110"/>
@@ -29,7 +29,7 @@
                     </pic:cNvPicPr>
                   </pic:nvPicPr>
                   <pic:blipFill>
-                    <a:blip r:embed="rId2"/>
+                    <a:blip r:embed="rId8"/>
                     <a:stretch>
                       <a:fillRect/>
                     </a:stretch>
@@ -52,24 +52,16 @@
     </w:p>
     <w:p>
       <w:pPr>
-        <w:pStyle w:val="Normal"/>
-        <w:spacing w:lineRule="auto" w:line="240" w:before="0" w:after="0"/>
+        <w:spacing w:after="0" w:line="240" w:lineRule="auto"/>
         <w:rPr>
           <w:sz w:val="28"/>
           <w:szCs w:val="28"/>
         </w:rPr>
       </w:pPr>
-      <w:r>
-        <w:rPr>
-          <w:sz w:val="28"/>
-          <w:szCs w:val="28"/>
-        </w:rPr>
-      </w:r>
-    </w:p>
-    <w:p>
-      <w:pPr>
-        <w:pStyle w:val="Normal"/>
-        <w:spacing w:lineRule="auto" w:line="240" w:before="0" w:after="0"/>
+    </w:p>
+    <w:p>
+      <w:pPr>
+        <w:spacing w:after="0" w:line="240" w:lineRule="auto"/>
         <w:jc w:val="center"/>
         <w:rPr>
           <w:sz w:val="28"/>
@@ -88,8 +80,7 @@
     </w:p>
     <w:p>
       <w:pPr>
-        <w:pStyle w:val="Normal"/>
-        <w:spacing w:lineRule="auto" w:line="240" w:before="0" w:after="0"/>
+        <w:spacing w:after="0" w:line="240" w:lineRule="auto"/>
         <w:jc w:val="center"/>
         <w:rPr>
           <w:sz w:val="28"/>
@@ -108,141 +99,84 @@
     </w:p>
     <w:p>
       <w:pPr>
-        <w:pStyle w:val="Normal"/>
-        <w:spacing w:lineRule="auto" w:line="240" w:before="0" w:after="0"/>
+        <w:spacing w:after="0" w:line="240" w:lineRule="auto"/>
         <w:rPr>
           <w:szCs w:val="24"/>
         </w:rPr>
       </w:pPr>
-      <w:r>
+    </w:p>
+    <w:p>
+      <w:pPr>
+        <w:spacing w:after="0" w:line="240" w:lineRule="auto"/>
         <w:rPr>
           <w:szCs w:val="24"/>
         </w:rPr>
-      </w:r>
-    </w:p>
-    <w:p>
-      <w:pPr>
-        <w:pStyle w:val="Normal"/>
-        <w:spacing w:lineRule="auto" w:line="240" w:before="0" w:after="0"/>
+      </w:pPr>
+    </w:p>
+    <w:p>
+      <w:pPr>
+        <w:spacing w:after="0" w:line="240" w:lineRule="auto"/>
         <w:rPr>
           <w:szCs w:val="24"/>
         </w:rPr>
       </w:pPr>
-      <w:r>
+    </w:p>
+    <w:p>
+      <w:pPr>
+        <w:spacing w:after="0" w:line="240" w:lineRule="auto"/>
         <w:rPr>
           <w:szCs w:val="24"/>
         </w:rPr>
-      </w:r>
-    </w:p>
-    <w:p>
-      <w:pPr>
-        <w:pStyle w:val="Normal"/>
-        <w:spacing w:lineRule="auto" w:line="240" w:before="0" w:after="0"/>
+      </w:pPr>
+    </w:p>
+    <w:p>
+      <w:pPr>
+        <w:spacing w:after="0" w:line="240" w:lineRule="auto"/>
         <w:rPr>
           <w:szCs w:val="24"/>
         </w:rPr>
       </w:pPr>
-      <w:r>
+    </w:p>
+    <w:p>
+      <w:pPr>
+        <w:tabs>
+          <w:tab w:val="left" w:pos="7200"/>
+        </w:tabs>
+        <w:spacing w:after="0" w:line="240" w:lineRule="auto"/>
         <w:rPr>
           <w:szCs w:val="24"/>
         </w:rPr>
-      </w:r>
-    </w:p>
-    <w:p>
-      <w:pPr>
-        <w:pStyle w:val="Normal"/>
-        <w:spacing w:lineRule="auto" w:line="240" w:before="0" w:after="0"/>
+      </w:pPr>
+    </w:p>
+    <w:p>
+      <w:pPr>
+        <w:spacing w:after="0" w:line="240" w:lineRule="auto"/>
         <w:rPr>
           <w:szCs w:val="24"/>
         </w:rPr>
       </w:pPr>
-      <w:r>
+    </w:p>
+    <w:p>
+      <w:pPr>
+        <w:spacing w:after="0" w:line="240" w:lineRule="auto"/>
         <w:rPr>
           <w:szCs w:val="24"/>
         </w:rPr>
-      </w:r>
-    </w:p>
-    <w:p>
-      <w:pPr>
-        <w:pStyle w:val="Normal"/>
-        <w:spacing w:lineRule="auto" w:line="240" w:before="0" w:after="0"/>
+      </w:pPr>
+    </w:p>
+    <w:p>
+      <w:pPr>
+        <w:spacing w:after="0" w:line="240" w:lineRule="auto"/>
         <w:rPr>
           <w:szCs w:val="24"/>
         </w:rPr>
       </w:pPr>
-      <w:r>
-        <w:rPr>
-          <w:szCs w:val="24"/>
-        </w:rPr>
-      </w:r>
-    </w:p>
-    <w:p>
-      <w:pPr>
-        <w:pStyle w:val="Normal"/>
-        <w:tabs>
-          <w:tab w:val="clear" w:pos="720"/>
-          <w:tab w:val="left" w:pos="7200" w:leader="none"/>
-        </w:tabs>
-        <w:spacing w:lineRule="auto" w:line="240" w:before="0" w:after="0"/>
-        <w:rPr>
-          <w:szCs w:val="24"/>
-        </w:rPr>
-      </w:pPr>
-      <w:r>
-        <w:rPr>
-          <w:szCs w:val="24"/>
-        </w:rPr>
-      </w:r>
-    </w:p>
-    <w:p>
-      <w:pPr>
-        <w:pStyle w:val="Normal"/>
-        <w:spacing w:lineRule="auto" w:line="240" w:before="0" w:after="0"/>
-        <w:rPr>
-          <w:szCs w:val="24"/>
-        </w:rPr>
-      </w:pPr>
-      <w:r>
-        <w:rPr>
-          <w:szCs w:val="24"/>
-        </w:rPr>
-      </w:r>
-    </w:p>
-    <w:p>
-      <w:pPr>
-        <w:pStyle w:val="Normal"/>
-        <w:spacing w:lineRule="auto" w:line="240" w:before="0" w:after="0"/>
-        <w:rPr>
-          <w:szCs w:val="24"/>
-        </w:rPr>
-      </w:pPr>
-      <w:r>
-        <w:rPr>
-          <w:szCs w:val="24"/>
-        </w:rPr>
-      </w:r>
-    </w:p>
-    <w:p>
-      <w:pPr>
-        <w:pStyle w:val="Normal"/>
-        <w:spacing w:lineRule="auto" w:line="240" w:before="0" w:after="0"/>
-        <w:rPr>
-          <w:szCs w:val="24"/>
-        </w:rPr>
-      </w:pPr>
-      <w:r>
-        <w:rPr>
-          <w:szCs w:val="24"/>
-        </w:rPr>
-      </w:r>
-    </w:p>
-    <w:p>
-      <w:pPr>
-        <w:pStyle w:val="Normal"/>
-        <w:spacing w:lineRule="auto" w:line="240" w:before="0" w:after="0"/>
+    </w:p>
+    <w:p>
+      <w:pPr>
+        <w:spacing w:after="0" w:line="240" w:lineRule="auto"/>
         <w:jc w:val="center"/>
         <w:rPr>
-          <w:b/>
           <w:b/>
           <w:caps/>
           <w:sz w:val="40"/>
@@ -263,11 +197,9 @@
     </w:p>
     <w:p>
       <w:pPr>
-        <w:pStyle w:val="Normal"/>
-        <w:spacing w:lineRule="auto" w:line="240" w:before="0" w:after="0"/>
+        <w:spacing w:after="0" w:line="240" w:lineRule="auto"/>
         <w:jc w:val="center"/>
         <w:rPr>
-          <w:b/>
           <w:b/>
           <w:caps/>
           <w:sz w:val="28"/>
@@ -275,20 +207,10 @@
           <w:lang w:val="sr-Latn-BA"/>
         </w:rPr>
       </w:pPr>
-      <w:r>
-        <w:rPr>
-          <w:b/>
-          <w:caps/>
-          <w:sz w:val="28"/>
-          <w:szCs w:val="40"/>
-          <w:lang w:val="sr-Latn-BA"/>
-        </w:rPr>
-      </w:r>
-    </w:p>
-    <w:p>
-      <w:pPr>
-        <w:pStyle w:val="Normal"/>
-        <w:spacing w:lineRule="auto" w:line="240" w:before="0" w:after="0"/>
+    </w:p>
+    <w:p>
+      <w:pPr>
+        <w:spacing w:after="0" w:line="240" w:lineRule="auto"/>
         <w:jc w:val="center"/>
         <w:rPr>
           <w:caps/>
@@ -308,11 +230,9 @@
     </w:p>
     <w:p>
       <w:pPr>
-        <w:pStyle w:val="Normal"/>
-        <w:spacing w:lineRule="auto" w:line="240" w:before="0" w:after="0"/>
+        <w:spacing w:after="0" w:line="240" w:lineRule="auto"/>
         <w:jc w:val="center"/>
         <w:rPr>
-          <w:b/>
           <w:b/>
           <w:caps/>
           <w:sz w:val="40"/>
@@ -333,246 +253,145 @@
     </w:p>
     <w:p>
       <w:pPr>
-        <w:pStyle w:val="Normal"/>
-        <w:spacing w:lineRule="auto" w:line="240" w:before="0" w:after="0"/>
+        <w:spacing w:after="0" w:line="240" w:lineRule="auto"/>
         <w:rPr>
           <w:szCs w:val="24"/>
         </w:rPr>
       </w:pPr>
-      <w:r>
+    </w:p>
+    <w:p>
+      <w:pPr>
+        <w:spacing w:after="0" w:line="240" w:lineRule="auto"/>
         <w:rPr>
           <w:szCs w:val="24"/>
         </w:rPr>
-      </w:r>
-    </w:p>
-    <w:p>
-      <w:pPr>
-        <w:pStyle w:val="Normal"/>
-        <w:spacing w:lineRule="auto" w:line="240" w:before="0" w:after="0"/>
+      </w:pPr>
+    </w:p>
+    <w:p>
+      <w:pPr>
+        <w:spacing w:after="0" w:line="240" w:lineRule="auto"/>
         <w:rPr>
           <w:szCs w:val="24"/>
         </w:rPr>
       </w:pPr>
-      <w:r>
+    </w:p>
+    <w:p>
+      <w:pPr>
+        <w:spacing w:after="0" w:line="240" w:lineRule="auto"/>
         <w:rPr>
           <w:szCs w:val="24"/>
         </w:rPr>
-      </w:r>
-    </w:p>
-    <w:p>
-      <w:pPr>
-        <w:pStyle w:val="Normal"/>
-        <w:spacing w:lineRule="auto" w:line="240" w:before="0" w:after="0"/>
+      </w:pPr>
+    </w:p>
+    <w:p>
+      <w:pPr>
+        <w:spacing w:after="0" w:line="240" w:lineRule="auto"/>
         <w:rPr>
           <w:szCs w:val="24"/>
         </w:rPr>
       </w:pPr>
-      <w:r>
+    </w:p>
+    <w:p>
+      <w:pPr>
+        <w:spacing w:after="0" w:line="240" w:lineRule="auto"/>
         <w:rPr>
           <w:szCs w:val="24"/>
         </w:rPr>
-      </w:r>
-    </w:p>
-    <w:p>
-      <w:pPr>
-        <w:pStyle w:val="Normal"/>
-        <w:spacing w:lineRule="auto" w:line="240" w:before="0" w:after="0"/>
+      </w:pPr>
+    </w:p>
+    <w:p>
+      <w:pPr>
+        <w:spacing w:after="0" w:line="240" w:lineRule="auto"/>
         <w:rPr>
           <w:szCs w:val="24"/>
         </w:rPr>
       </w:pPr>
-      <w:r>
+    </w:p>
+    <w:p>
+      <w:pPr>
+        <w:spacing w:after="0" w:line="240" w:lineRule="auto"/>
         <w:rPr>
           <w:szCs w:val="24"/>
         </w:rPr>
-      </w:r>
-    </w:p>
-    <w:p>
-      <w:pPr>
-        <w:pStyle w:val="Normal"/>
-        <w:spacing w:lineRule="auto" w:line="240" w:before="0" w:after="0"/>
+      </w:pPr>
+    </w:p>
+    <w:p>
+      <w:pPr>
+        <w:spacing w:after="0" w:line="240" w:lineRule="auto"/>
         <w:rPr>
           <w:szCs w:val="24"/>
         </w:rPr>
       </w:pPr>
-      <w:r>
+    </w:p>
+    <w:p>
+      <w:pPr>
+        <w:spacing w:after="0" w:line="240" w:lineRule="auto"/>
         <w:rPr>
           <w:szCs w:val="24"/>
         </w:rPr>
-      </w:r>
-    </w:p>
-    <w:p>
-      <w:pPr>
-        <w:pStyle w:val="Normal"/>
-        <w:spacing w:lineRule="auto" w:line="240" w:before="0" w:after="0"/>
+      </w:pPr>
+    </w:p>
+    <w:p>
+      <w:pPr>
+        <w:spacing w:after="0" w:line="240" w:lineRule="auto"/>
         <w:rPr>
           <w:szCs w:val="24"/>
         </w:rPr>
       </w:pPr>
-      <w:r>
+    </w:p>
+    <w:p>
+      <w:pPr>
+        <w:spacing w:after="0" w:line="240" w:lineRule="auto"/>
         <w:rPr>
           <w:szCs w:val="24"/>
         </w:rPr>
-      </w:r>
-    </w:p>
-    <w:p>
-      <w:pPr>
-        <w:pStyle w:val="Normal"/>
-        <w:spacing w:lineRule="auto" w:line="240" w:before="0" w:after="0"/>
+      </w:pPr>
+    </w:p>
+    <w:p>
+      <w:pPr>
+        <w:spacing w:after="0" w:line="240" w:lineRule="auto"/>
         <w:rPr>
           <w:szCs w:val="24"/>
         </w:rPr>
       </w:pPr>
-      <w:r>
+    </w:p>
+    <w:p>
+      <w:pPr>
+        <w:spacing w:after="0" w:line="240" w:lineRule="auto"/>
         <w:rPr>
           <w:szCs w:val="24"/>
         </w:rPr>
-      </w:r>
-    </w:p>
-    <w:p>
-      <w:pPr>
-        <w:pStyle w:val="Normal"/>
-        <w:spacing w:lineRule="auto" w:line="240" w:before="0" w:after="0"/>
-        <w:rPr>
-          <w:szCs w:val="24"/>
-        </w:rPr>
-      </w:pPr>
-      <w:r>
-        <w:rPr>
-          <w:szCs w:val="24"/>
-        </w:rPr>
-      </w:r>
-    </w:p>
-    <w:p>
-      <w:pPr>
-        <w:pStyle w:val="Normal"/>
-        <w:spacing w:lineRule="auto" w:line="240" w:before="0" w:after="0"/>
-        <w:rPr>
-          <w:szCs w:val="24"/>
-        </w:rPr>
-      </w:pPr>
-      <w:r>
-        <w:rPr>
-          <w:szCs w:val="24"/>
-        </w:rPr>
-      </w:r>
-    </w:p>
-    <w:p>
-      <w:pPr>
-        <w:pStyle w:val="Normal"/>
-        <w:spacing w:lineRule="auto" w:line="240" w:before="0" w:after="0"/>
-        <w:rPr>
-          <w:szCs w:val="24"/>
-        </w:rPr>
-      </w:pPr>
-      <w:r>
-        <w:rPr>
-          <w:szCs w:val="24"/>
-        </w:rPr>
-      </w:r>
-    </w:p>
-    <w:p>
-      <w:pPr>
-        <w:pStyle w:val="Normal"/>
-        <w:spacing w:lineRule="auto" w:line="240" w:before="0" w:after="0"/>
-        <w:rPr>
-          <w:szCs w:val="24"/>
-        </w:rPr>
-      </w:pPr>
-      <w:r>
-        <w:rPr>
-          <w:szCs w:val="24"/>
-        </w:rPr>
-      </w:r>
-    </w:p>
-    <w:p>
-      <w:pPr>
-        <w:pStyle w:val="Normal"/>
-        <w:spacing w:lineRule="auto" w:line="240" w:before="0" w:after="0"/>
-        <w:rPr>
-          <w:szCs w:val="24"/>
-        </w:rPr>
-      </w:pPr>
-      <w:r>
-        <w:rPr>
-          <w:szCs w:val="24"/>
-        </w:rPr>
-      </w:r>
-    </w:p>
-    <w:p>
-      <w:pPr>
-        <w:pStyle w:val="Normal"/>
-        <w:spacing w:lineRule="auto" w:line="240" w:before="0" w:after="0"/>
-        <w:rPr>
-          <w:szCs w:val="24"/>
-        </w:rPr>
-      </w:pPr>
-      <w:r>
-        <w:rPr>
-          <w:szCs w:val="24"/>
-        </w:rPr>
-      </w:r>
-    </w:p>
-    <w:p>
-      <w:pPr>
-        <w:pStyle w:val="Normal"/>
-        <w:spacing w:lineRule="auto" w:line="240" w:before="0" w:after="0"/>
-        <w:rPr>
-          <w:szCs w:val="24"/>
-        </w:rPr>
-      </w:pPr>
-      <w:r>
-        <w:rPr>
-          <w:szCs w:val="24"/>
-        </w:rPr>
-      </w:r>
-    </w:p>
-    <w:p>
-      <w:pPr>
-        <w:pStyle w:val="Normal"/>
+      </w:pPr>
+    </w:p>
+    <w:p>
+      <w:pPr>
         <w:tabs>
-          <w:tab w:val="clear" w:pos="720"/>
-          <w:tab w:val="left" w:pos="5669" w:leader="none"/>
-          <w:tab w:val="center" w:pos="6803" w:leader="none"/>
+          <w:tab w:val="left" w:pos="5669"/>
+          <w:tab w:val="center" w:pos="6803"/>
         </w:tabs>
-        <w:spacing w:lineRule="auto" w:line="240" w:before="0" w:after="0"/>
+        <w:spacing w:after="0" w:line="240" w:lineRule="auto"/>
         <w:rPr>
           <w:color w:val="000000"/>
           <w:lang w:val="sr-Latn-BA"/>
         </w:rPr>
       </w:pPr>
-      <w:r>
+    </w:p>
+    <w:p>
+      <w:pPr>
+        <w:tabs>
+          <w:tab w:val="left" w:pos="5669"/>
+          <w:tab w:val="center" w:pos="6803"/>
+        </w:tabs>
+        <w:spacing w:after="0" w:line="240" w:lineRule="auto"/>
         <w:rPr>
           <w:color w:val="000000"/>
           <w:lang w:val="sr-Latn-BA"/>
         </w:rPr>
-      </w:r>
-    </w:p>
-    <w:p>
-      <w:pPr>
-        <w:pStyle w:val="Normal"/>
-        <w:tabs>
-          <w:tab w:val="clear" w:pos="720"/>
-          <w:tab w:val="left" w:pos="5669" w:leader="none"/>
-          <w:tab w:val="center" w:pos="6803" w:leader="none"/>
-        </w:tabs>
-        <w:spacing w:lineRule="auto" w:line="240" w:before="0" w:after="0"/>
-        <w:rPr>
-          <w:color w:val="000000"/>
-          <w:lang w:val="sr-Latn-BA"/>
-        </w:rPr>
-      </w:pPr>
-      <w:r>
-        <w:rPr>
-          <w:color w:val="000000"/>
-          <w:lang w:val="sr-Latn-BA"/>
-        </w:rPr>
-      </w:r>
-    </w:p>
-    <w:p>
-      <w:pPr>
-        <w:pStyle w:val="Normal"/>
-        <w:spacing w:lineRule="auto" w:line="240" w:before="0" w:after="0"/>
+      </w:pPr>
+    </w:p>
+    <w:p>
+      <w:pPr>
+        <w:spacing w:after="0" w:line="240" w:lineRule="auto"/>
         <w:jc w:val="center"/>
         <w:rPr>
           <w:color w:val="000000"/>
@@ -580,18 +399,21 @@
           <w:szCs w:val="28"/>
         </w:rPr>
       </w:pPr>
-      <w:r>
+    </w:p>
+    <w:p>
+      <w:pPr>
+        <w:spacing w:after="0" w:line="240" w:lineRule="auto"/>
+        <w:jc w:val="center"/>
         <w:rPr>
           <w:color w:val="000000"/>
           <w:sz w:val="28"/>
           <w:szCs w:val="28"/>
         </w:rPr>
-      </w:r>
-    </w:p>
-    <w:p>
-      <w:pPr>
-        <w:pStyle w:val="Normal"/>
-        <w:spacing w:lineRule="auto" w:line="240" w:before="0" w:after="0"/>
+      </w:pPr>
+    </w:p>
+    <w:p>
+      <w:pPr>
+        <w:spacing w:after="0" w:line="240" w:lineRule="auto"/>
         <w:jc w:val="center"/>
         <w:rPr>
           <w:color w:val="000000"/>
@@ -601,33 +423,15 @@
       </w:pPr>
       <w:r>
         <w:rPr>
+          <w:noProof/>
           <w:color w:val="000000"/>
           <w:sz w:val="28"/>
           <w:szCs w:val="28"/>
         </w:rPr>
-      </w:r>
-    </w:p>
-    <w:p>
-      <w:pPr>
-        <w:pStyle w:val="Normal"/>
-        <w:spacing w:lineRule="auto" w:line="240" w:before="0" w:after="0"/>
-        <w:jc w:val="center"/>
-        <w:rPr>
-          <w:color w:val="000000"/>
-          <w:sz w:val="28"/>
-          <w:szCs w:val="28"/>
-        </w:rPr>
-      </w:pPr>
-      <w:r>
-        <w:rPr>
-          <w:color w:val="000000"/>
-          <w:sz w:val="28"/>
-          <w:szCs w:val="28"/>
-        </w:rPr>
         <mc:AlternateContent>
           <mc:Choice Requires="wps">
             <w:drawing>
-              <wp:anchor behindDoc="0" distT="0" distB="0" distL="0" distR="0" simplePos="0" locked="0" layoutInCell="0" allowOverlap="1" relativeHeight="3" wp14:anchorId="1D0DBB8B">
+              <wp:anchor distT="0" distB="0" distL="0" distR="0" simplePos="0" relativeHeight="3" behindDoc="0" locked="0" layoutInCell="0" allowOverlap="1" wp14:anchorId="1D0DBB8B">
                 <wp:simplePos x="0" y="0"/>
                 <wp:positionH relativeFrom="column">
                   <wp:posOffset>123825</wp:posOffset>
@@ -639,6 +443,7 @@
                 <wp:effectExtent l="0" t="0" r="0" b="0"/>
                 <wp:wrapNone/>
                 <wp:docPr id="2" name="Text Frame 1"/>
+                <wp:cNvGraphicFramePr/>
                 <a:graphic xmlns:a="http://schemas.openxmlformats.org/drawingml/2006/main">
                   <a:graphicData uri="http://schemas.microsoft.com/office/word/2010/wordprocessingShape">
                     <wps:wsp>
@@ -657,9 +462,15 @@
                         </a:ln>
                       </wps:spPr>
                       <wps:style>
-                        <a:lnRef idx="0"/>
-                        <a:fillRef idx="0"/>
-                        <a:effectRef idx="0"/>
+                        <a:lnRef idx="0">
+                          <a:scrgbClr r="0" g="0" b="0"/>
+                        </a:lnRef>
+                        <a:fillRef idx="0">
+                          <a:scrgbClr r="0" g="0" b="0"/>
+                        </a:fillRef>
+                        <a:effectRef idx="0">
+                          <a:scrgbClr r="0" g="0" b="0"/>
+                        </a:effectRef>
                         <a:fontRef idx="minor"/>
                       </wps:style>
                       <wps:txbx>
@@ -667,18 +478,15 @@
                           <w:p>
                             <w:pPr>
                               <w:pStyle w:val="FrameContents"/>
-                              <w:overflowPunct w:val="true"/>
-                              <w:spacing w:lineRule="auto" w:line="240" w:before="0" w:after="0"/>
-                              <w:rPr/>
+                              <w:spacing w:after="0" w:line="240" w:lineRule="auto"/>
                             </w:pPr>
                             <w:r>
-                              <w:rPr/>
                               <w:t>Student: Vidić Luka 2201/24</w:t>
                             </w:r>
                           </w:p>
                         </w:txbxContent>
                       </wps:txbx>
-                      <wps:bodyPr lIns="0" rIns="0" tIns="0" bIns="0" anchor="t">
+                      <wps:bodyPr lIns="0" tIns="0" rIns="0" bIns="0" anchor="t">
                         <a:noAutofit/>
                       </wps:bodyPr>
                     </wps:wsp>
@@ -689,34 +497,36 @@
           </mc:Choice>
           <mc:Fallback>
             <w:pict>
-              <v:rect id="shape_0" ID="Text Frame 1" path="m0,0l-2147483645,0l-2147483645,-2147483646l0,-2147483646xe" stroked="f" o:allowincell="f" style="position:absolute;margin-left:9.75pt;margin-top:16.4pt;width:173.2pt;height:52.45pt;mso-wrap-style:square;v-text-anchor:top" wp14:anchorId="1D0DBB8B">
-                <v:fill o:detectmouseclick="t" on="false"/>
-                <v:stroke color="#3465a4" joinstyle="round" endcap="flat"/>
-                <v:textbox>
+              <v:rect w14:anchorId="1D0DBB8B" id="Text Frame 1" o:spid="_x0000_s1026" style="position:absolute;left:0;text-align:left;margin-left:9.75pt;margin-top:16.4pt;width:173.25pt;height:52.5pt;z-index:3;visibility:visible;mso-wrap-style:square;mso-wrap-distance-left:0;mso-wrap-distance-top:0;mso-wrap-distance-right:0;mso-wrap-distance-bottom:0;mso-position-horizontal:absolute;mso-position-horizontal-relative:text;mso-position-vertical:absolute;mso-position-vertical-relative:text;v-text-anchor:top" o:gfxdata="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" o:allowincell="f" filled="f" stroked="f" strokeweight="0">
+                <v:textbox inset="0,0,0,0">
                   <w:txbxContent>
                     <w:p>
                       <w:pPr>
                         <w:pStyle w:val="FrameContents"/>
-                        <w:overflowPunct w:val="true"/>
-                        <w:spacing w:lineRule="auto" w:line="240" w:before="0" w:after="0"/>
-                        <w:rPr/>
+                        <w:spacing w:after="0" w:line="240" w:lineRule="auto"/>
                       </w:pPr>
                       <w:r>
-                        <w:rPr/>
                         <w:t>Student: Vidić Luka 2201/24</w:t>
                       </w:r>
                     </w:p>
                   </w:txbxContent>
                 </v:textbox>
-                <w10:wrap type="none"/>
               </v:rect>
             </w:pict>
           </mc:Fallback>
         </mc:AlternateContent>
+      </w:r>
+      <w:r>
+        <w:rPr>
+          <w:noProof/>
+          <w:color w:val="000000"/>
+          <w:sz w:val="28"/>
+          <w:szCs w:val="28"/>
+        </w:rPr>
         <mc:AlternateContent>
           <mc:Choice Requires="wps">
             <w:drawing>
-              <wp:anchor behindDoc="0" distT="0" distB="0" distL="0" distR="0" simplePos="0" locked="0" layoutInCell="0" allowOverlap="1" relativeHeight="5" wp14:anchorId="69075734">
+              <wp:anchor distT="0" distB="0" distL="0" distR="0" simplePos="0" relativeHeight="5" behindDoc="0" locked="0" layoutInCell="0" allowOverlap="1" wp14:anchorId="69075734">
                 <wp:simplePos x="0" y="0"/>
                 <wp:positionH relativeFrom="column">
                   <wp:posOffset>3695065</wp:posOffset>
@@ -728,6 +538,7 @@
                 <wp:effectExtent l="0" t="0" r="0" b="0"/>
                 <wp:wrapNone/>
                 <wp:docPr id="4" name="Text Frame 2"/>
+                <wp:cNvGraphicFramePr/>
                 <a:graphic xmlns:a="http://schemas.openxmlformats.org/drawingml/2006/main">
                   <a:graphicData uri="http://schemas.microsoft.com/office/word/2010/wordprocessingShape">
                     <wps:wsp>
@@ -746,9 +557,15 @@
                         </a:ln>
                       </wps:spPr>
                       <wps:style>
-                        <a:lnRef idx="0"/>
-                        <a:fillRef idx="0"/>
-                        <a:effectRef idx="0"/>
+                        <a:lnRef idx="0">
+                          <a:scrgbClr r="0" g="0" b="0"/>
+                        </a:lnRef>
+                        <a:fillRef idx="0">
+                          <a:scrgbClr r="0" g="0" b="0"/>
+                        </a:fillRef>
+                        <a:effectRef idx="0">
+                          <a:scrgbClr r="0" g="0" b="0"/>
+                        </a:effectRef>
                         <a:fontRef idx="minor"/>
                       </wps:style>
                       <wps:txbx>
@@ -756,19 +573,16 @@
                           <w:p>
                             <w:pPr>
                               <w:pStyle w:val="FrameContents"/>
-                              <w:overflowPunct w:val="true"/>
-                              <w:spacing w:lineRule="auto" w:line="240" w:before="0" w:after="0"/>
+                              <w:spacing w:after="0" w:line="240" w:lineRule="auto"/>
                               <w:jc w:val="right"/>
-                              <w:rPr/>
                             </w:pPr>
                             <w:r>
-                              <w:rPr/>
                               <w:t>Mentor: Prof. Dr Ivanović Željko</w:t>
                             </w:r>
                           </w:p>
                         </w:txbxContent>
                       </wps:txbx>
-                      <wps:bodyPr lIns="0" rIns="0" tIns="0" bIns="0" anchor="t">
+                      <wps:bodyPr lIns="0" tIns="0" rIns="0" bIns="0" anchor="t">
                         <a:noAutofit/>
                       </wps:bodyPr>
                     </wps:wsp>
@@ -779,27 +593,21 @@
           </mc:Choice>
           <mc:Fallback>
             <w:pict>
-              <v:rect id="shape_0" ID="Text Frame 2" path="m0,0l-2147483645,0l-2147483645,-2147483646l0,-2147483646xe" stroked="f" o:allowincell="f" style="position:absolute;margin-left:290.95pt;margin-top:13.4pt;width:212.95pt;height:69.7pt;mso-wrap-style:square;v-text-anchor:top" wp14:anchorId="69075734">
-                <v:fill o:detectmouseclick="t" on="false"/>
-                <v:stroke color="#3465a4" joinstyle="round" endcap="flat"/>
-                <v:textbox>
+              <v:rect w14:anchorId="69075734" id="Text Frame 2" o:spid="_x0000_s1027" style="position:absolute;left:0;text-align:left;margin-left:290.95pt;margin-top:13.4pt;width:213pt;height:69.75pt;z-index:5;visibility:visible;mso-wrap-style:square;mso-wrap-distance-left:0;mso-wrap-distance-top:0;mso-wrap-distance-right:0;mso-wrap-distance-bottom:0;mso-position-horizontal:absolute;mso-position-horizontal-relative:text;mso-position-vertical:absolute;mso-position-vertical-relative:text;v-text-anchor:top" o:gfxdata="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" o:allowincell="f" filled="f" stroked="f" strokeweight="0">
+                <v:textbox inset="0,0,0,0">
                   <w:txbxContent>
                     <w:p>
                       <w:pPr>
                         <w:pStyle w:val="FrameContents"/>
-                        <w:overflowPunct w:val="true"/>
-                        <w:spacing w:lineRule="auto" w:line="240" w:before="0" w:after="0"/>
+                        <w:spacing w:after="0" w:line="240" w:lineRule="auto"/>
                         <w:jc w:val="right"/>
-                        <w:rPr/>
                       </w:pPr>
                       <w:r>
-                        <w:rPr/>
                         <w:t>Mentor: Prof. Dr Ivanović Željko</w:t>
                       </w:r>
                     </w:p>
                   </w:txbxContent>
                 </v:textbox>
-                <w10:wrap type="none"/>
               </v:rect>
             </w:pict>
           </mc:Fallback>
@@ -808,42 +616,45 @@
     </w:p>
     <w:sdt>
       <w:sdtPr>
+        <w:rPr>
+          <w:rFonts w:eastAsia="Calibri" w:cs="Times New Roman"/>
+          <w:color w:val="auto"/>
+          <w:sz w:val="24"/>
+          <w:szCs w:val="22"/>
+        </w:rPr>
+        <w:id w:val="1285539805"/>
         <w:docPartObj>
           <w:docPartGallery w:val="Table of Contents"/>
-          <w:docPartUnique w:val="true"/>
+          <w:docPartUnique/>
         </w:docPartObj>
       </w:sdtPr>
+      <w:sdtEndPr/>
       <w:sdtContent>
+        <w:bookmarkStart w:id="0" w:name="_Toc190981253" w:displacedByCustomXml="prev"/>
         <w:p>
           <w:pPr>
             <w:pStyle w:val="Heading1"/>
-            <w:rPr/>
           </w:pPr>
-          <w:r>
-            <w:rPr/>
-          </w:r>
           <w:r>
             <w:br w:type="page"/>
           </w:r>
+          <w:r>
+            <w:lastRenderedPageBreak/>
+            <w:t>Sadržaj</w:t>
+          </w:r>
+          <w:bookmarkEnd w:id="0"/>
         </w:p>
         <w:p>
           <w:pPr>
-            <w:pStyle w:val="Heading1"/>
-            <w:rPr/>
-          </w:pPr>
-          <w:r>
-            <w:rPr/>
-            <w:t>Sadržaj</w:t>
-          </w:r>
-        </w:p>
-        <w:p>
-          <w:pPr>
-            <w:pStyle w:val="Contents1"/>
+            <w:pStyle w:val="TOC1"/>
             <w:tabs>
-              <w:tab w:val="clear" w:pos="720"/>
-              <w:tab w:val="right" w:pos="10080" w:leader="dot"/>
+              <w:tab w:val="right" w:leader="dot" w:pos="10070"/>
             </w:tabs>
-            <w:rPr/>
+            <w:rPr>
+              <w:rFonts w:asciiTheme="minorHAnsi" w:eastAsiaTheme="minorEastAsia" w:hAnsiTheme="minorHAnsi" w:cstheme="minorBidi"/>
+              <w:noProof/>
+              <w:sz w:val="22"/>
+            </w:rPr>
           </w:pPr>
           <w:r>
             <w:fldChar w:fldCharType="begin"/>
@@ -860,16 +671,316 @@
             </w:rPr>
             <w:fldChar w:fldCharType="separate"/>
           </w:r>
-          <w:hyperlink w:anchor="__RefHeading___Toc886_2740337113">
+          <w:hyperlink w:anchor="_Toc190981253" w:history="1">
             <w:r>
               <w:rPr>
-                <w:rStyle w:val="IndexLink"/>
+                <w:rStyle w:val="Hyperlink"/>
+                <w:noProof/>
+              </w:rPr>
+              <w:t>Sadržaj</w:t>
+            </w:r>
+            <w:r>
+              <w:rPr>
+                <w:noProof/>
+              </w:rPr>
+              <w:tab/>
+            </w:r>
+            <w:r>
+              <w:rPr>
+                <w:noProof/>
+              </w:rPr>
+              <w:fldChar w:fldCharType="begin"/>
+            </w:r>
+            <w:r>
+              <w:rPr>
+                <w:noProof/>
+              </w:rPr>
+              <w:instrText xml:space="preserve"> PAGEREF _Toc190981253 \h </w:instrText>
+            </w:r>
+            <w:r>
+              <w:rPr>
+                <w:noProof/>
+              </w:rPr>
+            </w:r>
+            <w:r>
+              <w:rPr>
+                <w:noProof/>
+              </w:rPr>
+              <w:fldChar w:fldCharType="separate"/>
+            </w:r>
+            <w:r>
+              <w:rPr>
+                <w:noProof/>
+              </w:rPr>
+              <w:t>2</w:t>
+            </w:r>
+            <w:r>
+              <w:rPr>
+                <w:noProof/>
+              </w:rPr>
+              <w:fldChar w:fldCharType="end"/>
+            </w:r>
+          </w:hyperlink>
+        </w:p>
+        <w:p>
+          <w:pPr>
+            <w:pStyle w:val="TOC1"/>
+            <w:tabs>
+              <w:tab w:val="right" w:leader="dot" w:pos="10070"/>
+            </w:tabs>
+            <w:rPr>
+              <w:rFonts w:asciiTheme="minorHAnsi" w:eastAsiaTheme="minorEastAsia" w:hAnsiTheme="minorHAnsi" w:cstheme="minorBidi"/>
+              <w:noProof/>
+              <w:sz w:val="22"/>
+            </w:rPr>
+          </w:pPr>
+          <w:hyperlink w:anchor="_Toc190981254" w:history="1">
+            <w:r>
+              <w:rPr>
+                <w:rStyle w:val="Hyperlink"/>
+                <w:noProof/>
               </w:rPr>
               <w:t>1. Uvod</w:t>
+            </w:r>
+            <w:r>
+              <w:rPr>
+                <w:noProof/>
+              </w:rPr>
               <w:tab/>
+            </w:r>
+            <w:r>
+              <w:rPr>
+                <w:noProof/>
+              </w:rPr>
+              <w:fldChar w:fldCharType="begin"/>
+            </w:r>
+            <w:r>
+              <w:rPr>
+                <w:noProof/>
+              </w:rPr>
+              <w:instrText xml:space="preserve"> PAGEREF _Toc190981254 \h </w:instrText>
+            </w:r>
+            <w:r>
+              <w:rPr>
+                <w:noProof/>
+              </w:rPr>
+            </w:r>
+            <w:r>
+              <w:rPr>
+                <w:noProof/>
+              </w:rPr>
+              <w:fldChar w:fldCharType="separate"/>
+            </w:r>
+            <w:r>
+              <w:rPr>
+                <w:noProof/>
+              </w:rPr>
               <w:t>3</w:t>
             </w:r>
+            <w:r>
+              <w:rPr>
+                <w:noProof/>
+              </w:rPr>
+              <w:fldChar w:fldCharType="end"/>
+            </w:r>
           </w:hyperlink>
+        </w:p>
+        <w:p>
+          <w:pPr>
+            <w:pStyle w:val="TOC1"/>
+            <w:tabs>
+              <w:tab w:val="right" w:leader="dot" w:pos="10070"/>
+            </w:tabs>
+            <w:rPr>
+              <w:rFonts w:asciiTheme="minorHAnsi" w:eastAsiaTheme="minorEastAsia" w:hAnsiTheme="minorHAnsi" w:cstheme="minorBidi"/>
+              <w:noProof/>
+              <w:sz w:val="22"/>
+            </w:rPr>
+          </w:pPr>
+          <w:hyperlink w:anchor="_Toc190981255" w:history="1">
+            <w:r>
+              <w:rPr>
+                <w:rStyle w:val="Hyperlink"/>
+                <w:noProof/>
+              </w:rPr>
+              <w:t>2. Ciljna platforma i hardverska struktura sistema</w:t>
+            </w:r>
+            <w:r>
+              <w:rPr>
+                <w:noProof/>
+              </w:rPr>
+              <w:tab/>
+            </w:r>
+            <w:r>
+              <w:rPr>
+                <w:noProof/>
+              </w:rPr>
+              <w:fldChar w:fldCharType="begin"/>
+            </w:r>
+            <w:r>
+              <w:rPr>
+                <w:noProof/>
+              </w:rPr>
+              <w:instrText xml:space="preserve"> PAGEREF _Toc190981255 \h </w:instrText>
+            </w:r>
+            <w:r>
+              <w:rPr>
+                <w:noProof/>
+              </w:rPr>
+            </w:r>
+            <w:r>
+              <w:rPr>
+                <w:noProof/>
+              </w:rPr>
+              <w:fldChar w:fldCharType="separate"/>
+            </w:r>
+            <w:r>
+              <w:rPr>
+                <w:noProof/>
+              </w:rPr>
+              <w:t>4</w:t>
+            </w:r>
+            <w:r>
+              <w:rPr>
+                <w:noProof/>
+              </w:rPr>
+              <w:fldChar w:fldCharType="end"/>
+            </w:r>
+          </w:hyperlink>
+        </w:p>
+        <w:p>
+          <w:pPr>
+            <w:pStyle w:val="TOC2"/>
+            <w:tabs>
+              <w:tab w:val="right" w:leader="dot" w:pos="10070"/>
+            </w:tabs>
+            <w:rPr>
+              <w:rFonts w:asciiTheme="minorHAnsi" w:eastAsiaTheme="minorEastAsia" w:hAnsiTheme="minorHAnsi" w:cstheme="minorBidi"/>
+              <w:noProof/>
+              <w:sz w:val="22"/>
+            </w:rPr>
+          </w:pPr>
+          <w:hyperlink w:anchor="_Toc190981256" w:history="1">
+            <w:r>
+              <w:rPr>
+                <w:rStyle w:val="Hyperlink"/>
+                <w:noProof/>
+              </w:rPr>
+              <w:t>2.1. NUC980 serija mikroprocesora</w:t>
+            </w:r>
+            <w:r>
+              <w:rPr>
+                <w:noProof/>
+              </w:rPr>
+              <w:tab/>
+            </w:r>
+            <w:r>
+              <w:rPr>
+                <w:noProof/>
+              </w:rPr>
+              <w:fldChar w:fldCharType="begin"/>
+            </w:r>
+            <w:r>
+              <w:rPr>
+                <w:noProof/>
+              </w:rPr>
+              <w:instrText xml:space="preserve"> PAGEREF _Toc190981256 \h </w:instrText>
+            </w:r>
+            <w:r>
+              <w:rPr>
+                <w:noProof/>
+              </w:rPr>
+            </w:r>
+            <w:r>
+              <w:rPr>
+                <w:noProof/>
+              </w:rPr>
+              <w:fldChar w:fldCharType="separate"/>
+            </w:r>
+            <w:r>
+              <w:rPr>
+                <w:noProof/>
+              </w:rPr>
+              <w:t>4</w:t>
+            </w:r>
+            <w:r>
+              <w:rPr>
+                <w:noProof/>
+              </w:rPr>
+              <w:fldChar w:fldCharType="end"/>
+            </w:r>
+          </w:hyperlink>
+        </w:p>
+        <w:p>
+          <w:pPr>
+            <w:pStyle w:val="TOC1"/>
+            <w:tabs>
+              <w:tab w:val="right" w:leader="dot" w:pos="10070"/>
+            </w:tabs>
+            <w:rPr>
+              <w:rFonts w:asciiTheme="minorHAnsi" w:eastAsiaTheme="minorEastAsia" w:hAnsiTheme="minorHAnsi" w:cstheme="minorBidi"/>
+              <w:noProof/>
+              <w:sz w:val="22"/>
+            </w:rPr>
+          </w:pPr>
+          <w:hyperlink w:anchor="_Toc190981257" w:history="1">
+            <w:r>
+              <w:rPr>
+                <w:rStyle w:val="Hyperlink"/>
+                <w:noProof/>
+              </w:rPr>
+              <w:t>Literatura</w:t>
+            </w:r>
+            <w:r>
+              <w:rPr>
+                <w:noProof/>
+              </w:rPr>
+              <w:tab/>
+            </w:r>
+            <w:r>
+              <w:rPr>
+                <w:noProof/>
+              </w:rPr>
+              <w:fldChar w:fldCharType="begin"/>
+            </w:r>
+            <w:r>
+              <w:rPr>
+                <w:noProof/>
+              </w:rPr>
+              <w:instrText xml:space="preserve"> PAGEREF _Toc190981257 \h </w:instrText>
+            </w:r>
+            <w:r>
+              <w:rPr>
+                <w:noProof/>
+              </w:rPr>
+            </w:r>
+            <w:r>
+              <w:rPr>
+                <w:noProof/>
+              </w:rPr>
+              <w:fldChar w:fldCharType="separate"/>
+            </w:r>
+            <w:r>
+              <w:rPr>
+                <w:noProof/>
+              </w:rPr>
+              <w:t>7</w:t>
+            </w:r>
+            <w:r>
+              <w:rPr>
+                <w:noProof/>
+              </w:rPr>
+              <w:fldChar w:fldCharType="end"/>
+            </w:r>
+          </w:hyperlink>
+        </w:p>
+        <w:p>
+          <w:pPr>
+            <w:pStyle w:val="TOC1"/>
+            <w:tabs>
+              <w:tab w:val="right" w:leader="dot" w:pos="10080"/>
+            </w:tabs>
+          </w:pPr>
           <w:r>
             <w:rPr>
               <w:rStyle w:val="IndexLink"/>
@@ -882,52 +993,33 @@
     <w:p>
       <w:pPr>
         <w:pStyle w:val="Heading1"/>
-        <w:rPr/>
-      </w:pPr>
-      <w:r>
-        <w:rPr/>
-      </w:r>
+      </w:pPr>
       <w:r>
         <w:br w:type="page"/>
       </w:r>
+      <w:bookmarkStart w:id="1" w:name="_GoBack"/>
+      <w:bookmarkEnd w:id="1"/>
     </w:p>
     <w:p>
       <w:pPr>
         <w:pStyle w:val="Heading1"/>
-        <w:keepNext w:val="true"/>
-        <w:keepLines/>
-        <w:widowControl/>
-        <w:suppressAutoHyphens w:val="true"/>
-        <w:bidi w:val="0"/>
-        <w:spacing w:lineRule="auto" w:line="360" w:before="240" w:after="0"/>
-        <w:ind w:left="0" w:right="0" w:hanging="0"/>
-        <w:jc w:val="left"/>
-        <w:rPr/>
-      </w:pPr>
-      <w:bookmarkStart w:id="0" w:name="__RefHeading___Toc886_2740337113"/>
-      <w:bookmarkEnd w:id="0"/>
-      <w:r>
-        <w:rPr/>
-        <w:t>1.</w:t>
-      </w:r>
-      <w:r>
-        <w:rPr/>
-        <w:t xml:space="preserve"> </w:t>
-      </w:r>
-      <w:r>
-        <w:rPr/>
-        <w:t>Uvod</w:t>
-      </w:r>
-    </w:p>
-    <w:p>
-      <w:pPr>
-        <w:pStyle w:val="TextBody"/>
+        <w:spacing w:line="360" w:lineRule="auto"/>
+      </w:pPr>
+      <w:bookmarkStart w:id="2" w:name="_Toc190981254"/>
+      <w:r>
+        <w:lastRenderedPageBreak/>
+        <w:t>1. Uvod</w:t>
+      </w:r>
+      <w:bookmarkEnd w:id="2"/>
+    </w:p>
+    <w:p>
+      <w:pPr>
+        <w:pStyle w:val="BodyText"/>
+        <w:spacing w:after="120"/>
+        <w:ind w:firstLine="709"/>
         <w:jc w:val="both"/>
-        <w:rPr/>
-      </w:pPr>
-      <w:r>
-        <w:rPr/>
-        <w:tab/>
+      </w:pPr>
+      <w:r>
         <w:t xml:space="preserve">Cilj ovog projektnog zadatka je implementacija </w:t>
       </w:r>
       <w:r>
@@ -938,8 +1030,10 @@
         <w:t>gateway</w:t>
       </w:r>
       <w:r>
-        <w:rPr/>
-        <w:t xml:space="preserve"> uređaja između industrijskog protokola IEC 60870-5-104 (nadalje u dokumentu IEC 104) i industrijskog protokola MODBUS RTU. Uređaj je implementiran na komercijalno dostupnoj ploči koja je bazirana na NUC980DK61YC mikroprocesoru proizvođača Nuvoton. Svrha uređaja jeste mapiranje podataka, komandi i poruka IEC 104 protokola na protokol MODBUS RTU tako da se sa strane IEC 104 </w:t>
+        <w:t xml:space="preserve"> uređaja između industrijskog protokola IEC 60870-5-104 (nadalje u dokumentu IEC 104) i industrijskog protokola MODBUS RTU. Uređaj je implementiran na komercijalno dostupnoj ploči koja je bazirana na NUC980DK61YC mikroprocesoru proizvođača Nuvoton. Svrha u</w:t>
+      </w:r>
+      <w:r>
+        <w:t xml:space="preserve">ređaja jeste mapiranje podataka, komandi i poruka IEC 104 protokola na protokol MODBUS RTU tako da se sa strane IEC 104 </w:t>
       </w:r>
       <w:r>
         <w:rPr>
@@ -949,7 +1043,6 @@
         <w:t>master</w:t>
       </w:r>
       <w:r>
-        <w:rPr/>
         <w:t xml:space="preserve"> uređaja (npr. računar sa SCADA sistemom) omogući razmjena podataka i slanje komandi sa MODBUS </w:t>
       </w:r>
       <w:r>
@@ -960,19 +1053,20 @@
         <w:t>slave</w:t>
       </w:r>
       <w:r>
-        <w:rPr/>
-        <w:t xml:space="preserve"> uređajima. Sam uređaj spada u široku grupu ugrađenih računarskih sistema te se implementacija sastoji od svih standardnih koraka potrebnih za implementaciju bilo koje aplikacije na ugrađenom sistemu:</w:t>
-      </w:r>
-    </w:p>
-    <w:p>
-      <w:pPr>
-        <w:pStyle w:val="TextBody"/>
+        <w:t xml:space="preserve"> uređajima. Sam uređaj spada u</w:t>
+      </w:r>
+      <w:r>
+        <w:t xml:space="preserve"> široku grupu ugrađenih računarskih sistema te se implementacija sastoji od svih standardnih koraka potrebnih za implementaciju bilo koje aplikacije na ugrađenom sistemu:</w:t>
+      </w:r>
+    </w:p>
+    <w:p>
+      <w:pPr>
+        <w:pStyle w:val="BodyText"/>
         <w:numPr>
           <w:ilvl w:val="0"/>
           <w:numId w:val="1"/>
         </w:numPr>
         <w:jc w:val="both"/>
-        <w:rPr/>
       </w:pPr>
       <w:r>
         <w:rPr>
@@ -982,19 +1076,20 @@
         <w:t>Izučavanje hardvera</w:t>
       </w:r>
       <w:r>
-        <w:rPr/>
-        <w:t xml:space="preserve"> – Prvi i osnovni korak jeste upoznavanje sa hardverom sistema sa kojim se radi. U ovom slučaju razvojna ploča je komercijalna stoga kompletna dokumentacija nije javno dostupna već se izučavanje svodi na izučavanje pojedinačnih komponenti od značaja kao i odgovarajućih postupaka reverznog inženjeringa.</w:t>
-      </w:r>
-    </w:p>
-    <w:p>
-      <w:pPr>
-        <w:pStyle w:val="TextBody"/>
+        <w:t xml:space="preserve"> – Prvi i osnovni korak jeste upoznavanje sa hardverom sistema sa kojim se radi. U ovom slučaju razvojna ploča je komercijalna stoga kompletna dokumentacija nije javno dostupna već se izučavanje svodi na izučavanje pojedinačnih komponenti od značaja kao i </w:t>
+      </w:r>
+      <w:r>
+        <w:t>odgovarajućih postupaka reverznog inženjeringa.</w:t>
+      </w:r>
+    </w:p>
+    <w:p>
+      <w:pPr>
+        <w:pStyle w:val="BodyText"/>
         <w:numPr>
           <w:ilvl w:val="0"/>
           <w:numId w:val="1"/>
         </w:numPr>
         <w:jc w:val="both"/>
-        <w:rPr/>
       </w:pPr>
       <w:r>
         <w:rPr>
@@ -1004,8 +1099,10 @@
         <w:t>Priprema operativnog sistema na razvojnoj ploči</w:t>
       </w:r>
       <w:r>
-        <w:rPr/>
-        <w:t xml:space="preserve"> – Razvoj aplikacija na ugrađenim računarskim sistemima uglavnom se svodi na razvoj za ciljni operativni sistem koji će se izvršavati na razvojnoj ploči čime se omogućava portabilnost aplikacija na različite razvojne ploče. Najčešće korišćeni su Linux bazirani operativni sistemi ili neki jednostavniji RTOS operativni sistemi. U nekim slučajevima ovaj korak se može preskočiti, kada je u pitanju razvoj </w:t>
+        <w:t xml:space="preserve"> – Razvoj aplikacija na ugrađenim računarskim sistemima uglavnom se svodi na razvoj za ciljni operativni sistem koji će se izvršavati na razvojnoj ploči čime se </w:t>
+      </w:r>
+      <w:r>
+        <w:t xml:space="preserve">omogućava portabilnost aplikacija na različite razvojne ploče. Najčešće korišćeni su Linux bazirani operativni sistemi ili neki jednostavniji RTOS operativni sistemi. U nekim slučajevima ovaj korak se može preskočiti, kada je u pitanju razvoj </w:t>
       </w:r>
       <w:r>
         <w:rPr>
@@ -1015,19 +1112,20 @@
         <w:t>bare-metal</w:t>
       </w:r>
       <w:r>
-        <w:rPr/>
-        <w:t xml:space="preserve"> aplikacija. U svrhu izrade ovog projekta korišćen je Linux operativni sistem.</w:t>
-      </w:r>
-    </w:p>
-    <w:p>
-      <w:pPr>
-        <w:pStyle w:val="TextBody"/>
+        <w:t xml:space="preserve"> ap</w:t>
+      </w:r>
+      <w:r>
+        <w:t>likacija. U svrhu izrade ovog projekta korišćen je Linux operativni sistem.</w:t>
+      </w:r>
+    </w:p>
+    <w:p>
+      <w:pPr>
+        <w:pStyle w:val="BodyText"/>
         <w:numPr>
           <w:ilvl w:val="0"/>
           <w:numId w:val="1"/>
         </w:numPr>
         <w:jc w:val="both"/>
-        <w:rPr/>
       </w:pPr>
       <w:r>
         <w:rPr>
@@ -1037,24 +1135,10 @@
         <w:t xml:space="preserve">Implementacija aplikacije </w:t>
       </w:r>
       <w:r>
-        <w:rPr/>
-        <w:t>– Kada se okruženje pripremi za rad nastupa se sa izradom aplikacije. Izbor postojećih biblioteka, implementacija traženih funkcionalnosti te verifikacija istih su osnovni koraci ka implementaciji zahtjevane aplikacije. Za implementaciju ovog projekta</w:t>
-      </w:r>
-      <w:r>
-        <w:rPr/>
-        <w:t xml:space="preserve"> glavne</w:t>
-      </w:r>
-      <w:r>
-        <w:rPr/>
-        <w:t xml:space="preserve"> korištene biblioteke</w:t>
-      </w:r>
-      <w:r>
-        <w:rPr/>
-        <w:t xml:space="preserve"> su</w:t>
-      </w:r>
-      <w:r>
-        <w:rPr/>
-        <w:t xml:space="preserve"> </w:t>
+        <w:t>– Kada se okruženje pripremi za rad nastupa se sa izradom aplikacije. Izbor postojećih biblioteka, implementacija traženih funkcionalnosti te verifikacija</w:t>
+      </w:r>
+      <w:r>
+        <w:t xml:space="preserve"> istih su osnovni koraci ka implementaciji zahtjevane aplikacije. Za implementaciju ovog projekta glavne korištene biblioteke su </w:t>
       </w:r>
       <w:r>
         <w:rPr>
@@ -1064,7 +1148,6 @@
         <w:t>libiec60870</w:t>
       </w:r>
       <w:r>
-        <w:rPr/>
         <w:t xml:space="preserve"> i </w:t>
       </w:r>
       <w:r>
@@ -1075,27 +1158,20 @@
         <w:t>libmodbus</w:t>
       </w:r>
       <w:r>
-        <w:rPr/>
         <w:t>.</w:t>
       </w:r>
     </w:p>
     <w:p>
       <w:pPr>
-        <w:pStyle w:val="TextBody"/>
+        <w:pStyle w:val="BodyText"/>
+        <w:ind w:firstLine="709"/>
         <w:jc w:val="both"/>
-        <w:rPr/>
-      </w:pPr>
-      <w:r>
-        <w:rPr/>
-        <w:tab/>
-      </w:r>
-      <w:r>
-        <w:rPr/>
-        <w:t>Kroz nastavak dokumenta biće detaljno opisani svi prethodno navedeni koraci i pojedinačni postupci sprovedeni u datim koracima</w:t>
-      </w:r>
-      <w:r>
-        <w:rPr/>
-        <w:t>.</w:t>
+      </w:pPr>
+      <w:r>
+        <w:t>Kroz nastavak dokumenta biće detaljno opisani svi prethodno navedeni koraci i pojedinačni postupci sp</w:t>
+      </w:r>
+      <w:r>
+        <w:t>rovedeni u datim koracima.</w:t>
       </w:r>
       <w:r>
         <w:br w:type="page"/>
@@ -1104,30 +1180,28 @@
     <w:p>
       <w:pPr>
         <w:pStyle w:val="Heading1"/>
-        <w:spacing w:lineRule="auto" w:line="360"/>
-        <w:rPr/>
-      </w:pPr>
-      <w:r>
-        <w:rPr/>
-        <w:t>2. Ciljna platforma, hardverska struktura sistema</w:t>
-      </w:r>
-    </w:p>
-    <w:p>
-      <w:pPr>
-        <w:pStyle w:val="TextBody"/>
+        <w:spacing w:line="360" w:lineRule="auto"/>
+      </w:pPr>
+      <w:bookmarkStart w:id="3" w:name="_Toc190981255"/>
+      <w:r>
+        <w:lastRenderedPageBreak/>
+        <w:t>2. Ciljna platforma i</w:t>
+      </w:r>
+      <w:r>
+        <w:t xml:space="preserve"> hardverska struktura sistema</w:t>
+      </w:r>
+      <w:bookmarkEnd w:id="3"/>
+    </w:p>
+    <w:p>
+      <w:pPr>
+        <w:pStyle w:val="BodyText"/>
+        <w:ind w:firstLine="720"/>
         <w:jc w:val="both"/>
-        <w:rPr/>
-      </w:pPr>
-      <w:r>
-        <w:rPr/>
-        <w:tab/>
+      </w:pPr>
+      <w:r>
         <w:t>Hardverska implementacija sistema se zasniva na već izgrađenoj i komercijalno dospunoj štampanoj ploči</w:t>
       </w:r>
       <w:r>
-        <w:rPr>
-          <w:i w:val="false"/>
-          <w:iCs w:val="false"/>
-        </w:rPr>
         <w:t xml:space="preserve"> koja je izvađena iz kućišta postojećeg uređaja (</w:t>
       </w:r>
       <w:r>
@@ -1138,54 +1212,536 @@
         <w:t xml:space="preserve">gateway </w:t>
       </w:r>
       <w:r>
-        <w:rPr>
-          <w:i w:val="false"/>
-          <w:iCs w:val="false"/>
-        </w:rPr>
-        <w:t xml:space="preserve">slične namjene kao i u </w:t>
-      </w:r>
-      <w:r>
-        <w:rPr>
-          <w:i w:val="false"/>
-          <w:iCs w:val="false"/>
-        </w:rPr>
-        <w:t xml:space="preserve">ovom </w:t>
-      </w:r>
-      <w:r>
-        <w:rPr>
-          <w:i w:val="false"/>
-          <w:iCs w:val="false"/>
-        </w:rPr>
-        <w:t>projektu)</w:t>
-      </w:r>
-      <w:r>
-        <w:rPr>
-          <w:i w:val="false"/>
-          <w:iCs w:val="false"/>
-        </w:rPr>
-        <w:t xml:space="preserve"> proizvođača BLIIoT</w:t>
-      </w:r>
-      <w:r>
-        <w:rPr>
-          <w:i w:val="false"/>
-          <w:iCs w:val="false"/>
-        </w:rPr>
-        <w:t xml:space="preserve"> [1]</w:t>
-      </w:r>
-      <w:r>
-        <w:rPr>
-          <w:i w:val="false"/>
-          <w:iCs w:val="false"/>
-        </w:rPr>
+        <w:t>slične namjene kao</w:t>
+      </w:r>
+      <w:r>
+        <w:t xml:space="preserve"> i u ovom projektu) proizvođača BLIIoT [1]. Data ploča prikazana je na slici </w:t>
+      </w:r>
+      <w:r>
+        <w:t>2.</w:t>
+      </w:r>
+      <w:r>
+        <w:t>1.</w:t>
+      </w:r>
+    </w:p>
+    <w:p>
+      <w:pPr>
+        <w:pStyle w:val="BodyText"/>
+        <w:jc w:val="center"/>
+        <w:rPr>
+          <w:lang w:val="sr-Latn-BA"/>
+        </w:rPr>
+      </w:pPr>
+      <w:r>
+        <w:rPr>
+          <w:noProof/>
+        </w:rPr>
+        <w:drawing>
+          <wp:inline distT="0" distB="0" distL="0" distR="0" wp14:anchorId="28D63701" wp14:editId="3D08E0AE">
+            <wp:extent cx="3577314" cy="2979075"/>
+            <wp:effectExtent l="0" t="0" r="4445" b="0"/>
+            <wp:docPr id="3" name="Picture 3"/>
+            <wp:cNvGraphicFramePr>
+              <a:graphicFrameLocks xmlns:a="http://schemas.openxmlformats.org/drawingml/2006/main" noChangeAspect="1"/>
+            </wp:cNvGraphicFramePr>
+            <a:graphic xmlns:a="http://schemas.openxmlformats.org/drawingml/2006/main">
+              <a:graphicData uri="http://schemas.openxmlformats.org/drawingml/2006/picture">
+                <pic:pic xmlns:pic="http://schemas.openxmlformats.org/drawingml/2006/picture">
+                  <pic:nvPicPr>
+                    <pic:cNvPr id="3" name="ploca.jpg"/>
+                    <pic:cNvPicPr/>
+                  </pic:nvPicPr>
+                  <pic:blipFill rotWithShape="1">
+                    <a:blip r:embed="rId9" cstate="print">
+                      <a:extLst>
+                        <a:ext uri="{28A0092B-C50C-407E-A947-70E740481C1C}">
+                          <a14:useLocalDpi xmlns:a14="http://schemas.microsoft.com/office/drawing/2010/main" val="0"/>
+                        </a:ext>
+                      </a:extLst>
+                    </a:blip>
+                    <a:srcRect l="11800" r="5705" b="8401"/>
+                    <a:stretch/>
+                  </pic:blipFill>
+                  <pic:spPr bwMode="auto">
+                    <a:xfrm>
+                      <a:off x="0" y="0"/>
+                      <a:ext cx="3579976" cy="2981292"/>
+                    </a:xfrm>
+                    <a:prstGeom prst="rect">
+                      <a:avLst/>
+                    </a:prstGeom>
+                    <a:ln>
+                      <a:noFill/>
+                    </a:ln>
+                    <a:extLst>
+                      <a:ext uri="{53640926-AAD7-44D8-BBD7-CCE9431645EC}">
+                        <a14:shadowObscured xmlns:a14="http://schemas.microsoft.com/office/drawing/2010/main"/>
+                      </a:ext>
+                    </a:extLst>
+                  </pic:spPr>
+                </pic:pic>
+              </a:graphicData>
+            </a:graphic>
+          </wp:inline>
+        </w:drawing>
+      </w:r>
+      <w:r>
+        <w:br/>
+        <w:t xml:space="preserve">Slika </w:t>
+      </w:r>
+      <w:r>
+        <w:t>2.</w:t>
+      </w:r>
+      <w:r>
+        <w:t xml:space="preserve">1 </w:t>
+      </w:r>
+      <w:r>
+        <w:t>–</w:t>
+      </w:r>
+      <w:r>
+        <w:t xml:space="preserve"> </w:t>
+      </w:r>
+      <w:r>
+        <w:rPr>
+          <w:i/>
+          <w:lang w:val="sr-Latn-BA"/>
+        </w:rPr>
+        <w:t>Štampana ploča ciljne platforme</w:t>
+      </w:r>
+    </w:p>
+    <w:p>
+      <w:pPr>
+        <w:pStyle w:val="BodyText"/>
+        <w:jc w:val="both"/>
+      </w:pPr>
+      <w:r>
+        <w:rPr>
+          <w:lang w:val="sr-Latn-BA"/>
+        </w:rPr>
+        <w:tab/>
+        <w:t xml:space="preserve">Data platforma bazirana je na mikroprocesoru </w:t>
+      </w:r>
+      <w:r>
+        <w:t>NUC980DK61YC proizvođača Nuvoton koji predstavlja glavnu upravljačku jedinicu koja izvršava aplikativni program i upravlja periferijama od značaja. Platforma dolazi sa X MB fleš (</w:t>
+      </w:r>
+      <w:r>
+        <w:rPr>
+          <w:i/>
+        </w:rPr>
+        <w:t>flash</w:t>
+      </w:r>
+      <w:r>
+        <w:t xml:space="preserve">) memorije X proizvođača </w:t>
+      </w:r>
+      <w:r>
+        <w:rPr>
+          <w:i/>
+        </w:rPr>
+        <w:t>Winbond</w:t>
+      </w:r>
+      <w:r>
+        <w:t xml:space="preserve">, dva </w:t>
+      </w:r>
+      <w:r>
+        <w:rPr>
+          <w:i/>
+        </w:rPr>
+        <w:t>Ethernet</w:t>
+      </w:r>
+      <w:r>
+        <w:t xml:space="preserve"> porta koji su neophodni za IEC 104 komunikaciju te šest serijskih RS</w:t>
+      </w:r>
+      <w:r>
+        <w:t>-</w:t>
+      </w:r>
+      <w:r>
+        <w:t xml:space="preserve">485 kanala </w:t>
+      </w:r>
+      <w:r>
+        <w:t>koji se koriste u svrhu MODBUS RTU komunikacije. Pored ovih glavnih karakteristika, ciljna platforma sadrži i dodatne kao što su interfejs za SIM karticu, dodatni serijski USB port u svrhe debagovanja, tastere za resetovanje i više LED za signalizaciju. U nastavku biće detaljnije prezentovana serija mikroprocesora NUC980 s obzirom na centralnu ulogu jednog takvog mikroprocesora u ovom sistemu.</w:t>
+      </w:r>
+    </w:p>
+    <w:p>
+      <w:pPr>
+        <w:pStyle w:val="Heading2"/>
+        <w:spacing w:line="360" w:lineRule="auto"/>
+      </w:pPr>
+      <w:bookmarkStart w:id="4" w:name="_Toc190981256"/>
+      <w:r>
+        <w:t>2.1. NUC980 serija mikroprocesora</w:t>
+      </w:r>
+      <w:bookmarkEnd w:id="4"/>
+    </w:p>
+    <w:p>
+      <w:pPr>
+        <w:pStyle w:val="Default"/>
+        <w:spacing w:after="120" w:line="276" w:lineRule="auto"/>
+        <w:ind w:firstLine="709"/>
+        <w:jc w:val="both"/>
+      </w:pPr>
+      <w:r>
+        <w:t>NUC980 serija mikroprocesora</w:t>
+      </w:r>
+      <w:r>
+        <w:t xml:space="preserve"> zasnovana je na </w:t>
+      </w:r>
+      <w:r>
+        <w:t>ARM926EJ-S</w:t>
+      </w:r>
+      <w:r>
+        <w:t xml:space="preserve"> jezgru. Postoji nekoliko mikroprocesora iz date serije koji se razlikuju po broju pinova (pakovanju)</w:t>
+      </w:r>
+      <w:r>
+        <w:t xml:space="preserve"> i veličini interne DDR2 memorije. Mikroprocesori iz ove serije posebno su opremljeni velikim brojem Ethernet, UART, CAN i sličnih periferija koji ih čine dobrim izborom za industrijsku i IoT primjenu [2]</w:t>
+      </w:r>
+      <w:r>
+        <w:t>. Na slici 2 prikazana je blok šema strukture NUC980 mikroprocesora</w:t>
+      </w:r>
+      <w:r>
+        <w:t xml:space="preserve"> koja daje detaljniji prikaz resursa</w:t>
+      </w:r>
+      <w:r>
+        <w:t xml:space="preserve"> i mogućnosti</w:t>
+      </w:r>
+      <w:r>
+        <w:t xml:space="preserve"> koje posjeduju mikroprocesori iz date serije</w:t>
+      </w:r>
+      <w:r>
         <w:t>.</w:t>
       </w:r>
-      <w:r>
-        <w:rPr>
-          <w:i w:val="false"/>
-          <w:iCs w:val="false"/>
-        </w:rPr>
-        <w:t xml:space="preserve"> Data ploča prikazana je na slici 1.</w:t>
-      </w:r>
+    </w:p>
+    <w:p>
+      <w:pPr>
+        <w:pStyle w:val="Default"/>
+        <w:spacing w:after="120" w:line="276" w:lineRule="auto"/>
+        <w:jc w:val="center"/>
+      </w:pPr>
+      <w:r>
+        <w:rPr>
+          <w:noProof/>
+        </w:rPr>
+        <w:lastRenderedPageBreak/>
+        <w:drawing>
+          <wp:inline distT="0" distB="0" distL="0" distR="0" wp14:anchorId="18A03959" wp14:editId="55C4BF68">
+            <wp:extent cx="4308738" cy="2657910"/>
+            <wp:effectExtent l="0" t="0" r="0" b="9525"/>
+            <wp:docPr id="5" name="Picture 5"/>
+            <wp:cNvGraphicFramePr>
+              <a:graphicFrameLocks xmlns:a="http://schemas.openxmlformats.org/drawingml/2006/main" noChangeAspect="1"/>
+            </wp:cNvGraphicFramePr>
+            <a:graphic xmlns:a="http://schemas.openxmlformats.org/drawingml/2006/main">
+              <a:graphicData uri="http://schemas.openxmlformats.org/drawingml/2006/picture">
+                <pic:pic xmlns:pic="http://schemas.openxmlformats.org/drawingml/2006/picture">
+                  <pic:nvPicPr>
+                    <pic:cNvPr id="5" name="blok_sema.png"/>
+                    <pic:cNvPicPr/>
+                  </pic:nvPicPr>
+                  <pic:blipFill>
+                    <a:blip r:embed="rId10">
+                      <a:extLst>
+                        <a:ext uri="{28A0092B-C50C-407E-A947-70E740481C1C}">
+                          <a14:useLocalDpi xmlns:a14="http://schemas.microsoft.com/office/drawing/2010/main" val="0"/>
+                        </a:ext>
+                      </a:extLst>
+                    </a:blip>
+                    <a:stretch>
+                      <a:fillRect/>
+                    </a:stretch>
+                  </pic:blipFill>
+                  <pic:spPr>
+                    <a:xfrm>
+                      <a:off x="0" y="0"/>
+                      <a:ext cx="4308738" cy="2657910"/>
+                    </a:xfrm>
+                    <a:prstGeom prst="rect">
+                      <a:avLst/>
+                    </a:prstGeom>
+                  </pic:spPr>
+                </pic:pic>
+              </a:graphicData>
+            </a:graphic>
+          </wp:inline>
+        </w:drawing>
+      </w:r>
+      <w:r>
+        <w:br/>
+        <w:t>Slika 2</w:t>
+      </w:r>
+      <w:r>
+        <w:t xml:space="preserve">.2 – </w:t>
+      </w:r>
+      <w:r>
+        <w:rPr>
+          <w:i/>
+        </w:rPr>
+        <w:t xml:space="preserve">Blok šema mikroprocesora iz NUC980 </w:t>
+      </w:r>
+      <w:r>
+        <w:rPr>
+          <w:i/>
+        </w:rPr>
+        <w:t xml:space="preserve">serije </w:t>
+      </w:r>
+      <w:r>
+        <w:t>[3]</w:t>
+      </w:r>
+    </w:p>
+    <w:p>
+      <w:pPr>
+        <w:pStyle w:val="Default"/>
+        <w:spacing w:after="120" w:line="276" w:lineRule="auto"/>
+        <w:ind w:firstLine="709"/>
+        <w:jc w:val="both"/>
+      </w:pPr>
+      <w:r>
+        <w:t>Za izradu ovog projektnog zadatka od najvećeg interesa je hardverska podrška za Ethernet (fizički sloj IEC 104 prokola zasnovan je na Ethernet-u) i podrška za UART, odnosno RS-485 (fizički sloj MODBUS RTU protokola zasniva se na nekom od serijskih protokola, u ovom slučaju RS-485).</w:t>
+      </w:r>
+      <w:r>
+        <w:t xml:space="preserve"> Što se tiče podrške za Ethernet, mikroprocesori iz NUC980 serije imaju dva Ethernet MAC kontrolera čime je hardverski podržana Ethernet komunikacija</w:t>
+      </w:r>
+      <w:r>
+        <w:t xml:space="preserve">. Na slici 2.3 prikazana je struktura Ethernet kontrolera mikroprocesora iz NUC980 serije. </w:t>
+      </w:r>
+    </w:p>
+    <w:p>
+      <w:pPr>
+        <w:pStyle w:val="Default"/>
+        <w:spacing w:after="120" w:line="276" w:lineRule="auto"/>
+        <w:jc w:val="center"/>
+      </w:pPr>
+      <w:r>
+        <w:rPr>
+          <w:noProof/>
+        </w:rPr>
+        <w:drawing>
+          <wp:inline distT="0" distB="0" distL="0" distR="0" wp14:anchorId="77EFDBD5" wp14:editId="47D17F87">
+            <wp:extent cx="3831524" cy="2950426"/>
+            <wp:effectExtent l="0" t="0" r="0" b="2540"/>
+            <wp:docPr id="6" name="Picture 6"/>
+            <wp:cNvGraphicFramePr>
+              <a:graphicFrameLocks xmlns:a="http://schemas.openxmlformats.org/drawingml/2006/main" noChangeAspect="1"/>
+            </wp:cNvGraphicFramePr>
+            <a:graphic xmlns:a="http://schemas.openxmlformats.org/drawingml/2006/main">
+              <a:graphicData uri="http://schemas.openxmlformats.org/drawingml/2006/picture">
+                <pic:pic xmlns:pic="http://schemas.openxmlformats.org/drawingml/2006/picture">
+                  <pic:nvPicPr>
+                    <pic:cNvPr id="6" name="eth_kontroler.png"/>
+                    <pic:cNvPicPr/>
+                  </pic:nvPicPr>
+                  <pic:blipFill>
+                    <a:blip r:embed="rId11">
+                      <a:extLst>
+                        <a:ext uri="{28A0092B-C50C-407E-A947-70E740481C1C}">
+                          <a14:useLocalDpi xmlns:a14="http://schemas.microsoft.com/office/drawing/2010/main" val="0"/>
+                        </a:ext>
+                      </a:extLst>
+                    </a:blip>
+                    <a:stretch>
+                      <a:fillRect/>
+                    </a:stretch>
+                  </pic:blipFill>
+                  <pic:spPr>
+                    <a:xfrm>
+                      <a:off x="0" y="0"/>
+                      <a:ext cx="3853467" cy="2967323"/>
+                    </a:xfrm>
+                    <a:prstGeom prst="rect">
+                      <a:avLst/>
+                    </a:prstGeom>
+                  </pic:spPr>
+                </pic:pic>
+              </a:graphicData>
+            </a:graphic>
+          </wp:inline>
+        </w:drawing>
+      </w:r>
+      <w:r>
+        <w:br/>
+        <w:t xml:space="preserve">Slika 2.3 – </w:t>
+      </w:r>
+      <w:r>
+        <w:rPr>
+          <w:i/>
+        </w:rPr>
+        <w:t>Ethernet MAC</w:t>
+      </w:r>
+      <w:r>
+        <w:rPr>
+          <w:i/>
+        </w:rPr>
+        <w:t xml:space="preserve"> kontroler </w:t>
+      </w:r>
+      <w:r>
+        <w:rPr>
+          <w:i/>
+        </w:rPr>
+        <w:t>NUC980 serije mikroprocesora</w:t>
+      </w:r>
+      <w:r>
+        <w:rPr>
+          <w:i/>
+        </w:rPr>
+        <w:t xml:space="preserve"> </w:t>
+      </w:r>
+      <w:r>
+        <w:t>[3]</w:t>
+      </w:r>
+    </w:p>
+    <w:p>
+      <w:pPr>
+        <w:pStyle w:val="Default"/>
+        <w:spacing w:after="120" w:line="276" w:lineRule="auto"/>
+        <w:ind w:firstLine="709"/>
+        <w:jc w:val="both"/>
+      </w:pPr>
+      <w:r>
+        <w:lastRenderedPageBreak/>
+        <w:t>Prvi Ethernet MAC</w:t>
+      </w:r>
+      <w:r>
+        <w:t xml:space="preserve"> kontroler zauzima prvih 10 pinova iz “E” banke pinova (E0 – E9), a drugi kontroler prvih 10 pinova iz “F” banke pinova (F0 –</w:t>
+      </w:r>
+      <w:r>
+        <w:t xml:space="preserve"> F9</w:t>
+      </w:r>
+      <w:r>
+        <w:t>)</w:t>
+      </w:r>
+      <w:r>
+        <w:t xml:space="preserve"> [3]</w:t>
+      </w:r>
+      <w:r>
+        <w:t>. Poznavanje ovog pinout-a je od značaja u sledećem koraku (priprema Linux operativnog sistema) kada se konfigurše struktura stabla uređaja (</w:t>
+      </w:r>
+      <w:r>
+        <w:rPr>
+          <w:i/>
+        </w:rPr>
+        <w:t>device tree</w:t>
+      </w:r>
+      <w:r>
+        <w:t xml:space="preserve">). </w:t>
+      </w:r>
+      <w:r>
+        <w:t>Ethernet portovi na ciljnoj ploči povezani su preko odgovarajućeg hardvera na ove pinove, čime je obezbjeđen interfejs za Ethernet komunikaciju (u slučaju datih portova brzina komunikacije je 100 Mbps).</w:t>
+      </w:r>
+    </w:p>
+    <w:p>
+      <w:pPr>
+        <w:pStyle w:val="Default"/>
+        <w:spacing w:after="120" w:line="276" w:lineRule="auto"/>
+        <w:ind w:firstLine="709"/>
+        <w:jc w:val="both"/>
+      </w:pPr>
+      <w:r>
+        <w:tab/>
+        <w:t xml:space="preserve">NUC980 serija mikroprocesora obezbjeđuje čak deset kanala za UART komunikaciju pri čemu je hardverski podržan veliki broj konfiguracija i režima rada, između ostalog i željeni RS-485 </w:t>
+      </w:r>
+      <w:r>
+        <w:t>režim. Blok šema UART kontrolera NUC980 serije mikroprocesora data je na slici 2.4.</w:t>
+      </w:r>
+    </w:p>
+    <w:p>
+      <w:pPr>
+        <w:pStyle w:val="Default"/>
+        <w:spacing w:after="120" w:line="276" w:lineRule="auto"/>
+        <w:jc w:val="center"/>
+      </w:pPr>
+      <w:r>
+        <w:rPr>
+          <w:noProof/>
+        </w:rPr>
+        <w:drawing>
+          <wp:inline distT="0" distB="0" distL="0" distR="0" wp14:anchorId="4B162F57" wp14:editId="2D22F985">
+            <wp:extent cx="4460682" cy="2761375"/>
+            <wp:effectExtent l="0" t="0" r="0" b="1270"/>
+            <wp:docPr id="7" name="Picture 7"/>
+            <wp:cNvGraphicFramePr>
+              <a:graphicFrameLocks xmlns:a="http://schemas.openxmlformats.org/drawingml/2006/main" noChangeAspect="1"/>
+            </wp:cNvGraphicFramePr>
+            <a:graphic xmlns:a="http://schemas.openxmlformats.org/drawingml/2006/main">
+              <a:graphicData uri="http://schemas.openxmlformats.org/drawingml/2006/picture">
+                <pic:pic xmlns:pic="http://schemas.openxmlformats.org/drawingml/2006/picture">
+                  <pic:nvPicPr>
+                    <pic:cNvPr id="7" name="uart_kontroler.png"/>
+                    <pic:cNvPicPr/>
+                  </pic:nvPicPr>
+                  <pic:blipFill>
+                    <a:blip r:embed="rId12">
+                      <a:extLst>
+                        <a:ext uri="{28A0092B-C50C-407E-A947-70E740481C1C}">
+                          <a14:useLocalDpi xmlns:a14="http://schemas.microsoft.com/office/drawing/2010/main" val="0"/>
+                        </a:ext>
+                      </a:extLst>
+                    </a:blip>
+                    <a:stretch>
+                      <a:fillRect/>
+                    </a:stretch>
+                  </pic:blipFill>
+                  <pic:spPr>
+                    <a:xfrm>
+                      <a:off x="0" y="0"/>
+                      <a:ext cx="4475462" cy="2770524"/>
+                    </a:xfrm>
+                    <a:prstGeom prst="rect">
+                      <a:avLst/>
+                    </a:prstGeom>
+                  </pic:spPr>
+                </pic:pic>
+              </a:graphicData>
+            </a:graphic>
+          </wp:inline>
+        </w:drawing>
+      </w:r>
+      <w:r>
+        <w:br/>
+        <w:t xml:space="preserve">Slika 2.4 – </w:t>
+      </w:r>
+      <w:r>
+        <w:rPr>
+          <w:i/>
+        </w:rPr>
+        <w:t xml:space="preserve">UART kontroler NUC980 serije </w:t>
+      </w:r>
+      <w:r>
+        <w:rPr>
+          <w:i/>
+        </w:rPr>
+        <w:t>mikroprocesora</w:t>
+      </w:r>
+      <w:r>
+        <w:t xml:space="preserve"> [3]</w:t>
+      </w:r>
+    </w:p>
+    <w:p>
+      <w:pPr>
+        <w:pStyle w:val="Default"/>
+        <w:spacing w:after="120" w:line="276" w:lineRule="auto"/>
+        <w:ind w:firstLine="709"/>
+        <w:jc w:val="both"/>
+      </w:pPr>
+      <w:r>
+        <w:t>Za razliku od Ethernet kontrolera čiji su korišteni pinovi mikroprocesora jasno definisani, kod UART kontrolera RX i TX linije svakog kanala mogu da se konfigurišu tako da se podese različiti korišteni pinovi, još poznatije kao remapiranje pinova (</w:t>
+      </w:r>
+      <w:r>
+        <w:rPr>
+          <w:i/>
+        </w:rPr>
+        <w:t>pin mapping</w:t>
+      </w:r>
+      <w:r>
+        <w:t xml:space="preserve">). Na primjer, kanal UART1 može za RX liniju da koristi pinove F9, A0 ili C6, dok kanal TX može da koristi </w:t>
+      </w:r>
+      <w:r>
+        <w:t xml:space="preserve">F10, A1 ili C5. Dostupni pinovi za ostale kanale i linije jasno su navedeni u dokumentaciji proizvođača [3]. Što se tiče ciljne platforme, ono što je izazov jeste činjenica da je ona komercijalni proizvod te da dokumentacija, u kojoj je između ostalog i električna šema, nije javno dostupna. Da bi se pronašlo UART kanali se koriste kao i koji pinovi primjenjen je postupak reverznog inženjeringa, koji je podrazumijevao detekciju kratkog spoja između UART interfejsa na ploči i odgovarajućih pinova mikroprocesora pomoću multimetra. </w:t>
+      </w:r>
+    </w:p>
+    <w:p>
+      <w:pPr>
+        <w:pStyle w:val="Default"/>
+        <w:spacing w:after="120" w:line="276" w:lineRule="auto"/>
+        <w:jc w:val="center"/>
+      </w:pPr>
       <w:r>
         <w:br w:type="page"/>
       </w:r>
@@ -1193,75 +1749,131 @@
     <w:p>
       <w:pPr>
         <w:pStyle w:val="Heading1"/>
-        <w:spacing w:lineRule="auto" w:line="360"/>
-        <w:rPr/>
-      </w:pPr>
-      <w:r>
-        <w:rPr/>
+        <w:spacing w:line="360" w:lineRule="auto"/>
+      </w:pPr>
+      <w:bookmarkStart w:id="5" w:name="_Toc190981257"/>
+      <w:r>
+        <w:lastRenderedPageBreak/>
         <w:t>Literatura</w:t>
       </w:r>
-    </w:p>
-    <w:p>
-      <w:pPr>
-        <w:pStyle w:val="TextBody"/>
-        <w:rPr/>
-      </w:pPr>
-      <w:r>
-        <w:rPr/>
-        <w:t>[1] https://gateway-iot.com/modbus-to-iec104-p00426p1.html</w:t>
-      </w:r>
-      <w:r>
-        <w:rPr/>
+      <w:bookmarkEnd w:id="5"/>
+    </w:p>
+    <w:p>
+      <w:pPr>
+        <w:pStyle w:val="BodyText"/>
+      </w:pPr>
+      <w:r>
+        <w:t>[1] https://gateway-iot.com/modbus-to-iec104-p00426p1.html, posjećeno: 20. 2. 2025.</w:t>
+      </w:r>
+    </w:p>
+    <w:p>
+      <w:pPr>
+        <w:pStyle w:val="BodyText"/>
+      </w:pPr>
+      <w:r>
+        <w:t>[2]</w:t>
+      </w:r>
+      <w:r>
+        <w:t xml:space="preserve"> </w:t>
+      </w:r>
+      <w:hyperlink r:id="rId13" w:history="1">
+        <w:r>
+          <w:rPr>
+            <w:rStyle w:val="Hyperlink"/>
+          </w:rPr>
+          <w:t>https://www.nuvoton.com/products/microprocessors/arm9-mpus/nuc980-industrial-control-iot-series/</w:t>
+        </w:r>
+      </w:hyperlink>
+      <w:r>
         <w:t>, posjećeno: 20. 2. 2025.</w:t>
       </w:r>
     </w:p>
     <w:p>
       <w:pPr>
-        <w:pStyle w:val="TextBody"/>
-        <w:spacing w:before="0" w:after="140"/>
-        <w:rPr/>
-      </w:pPr>
-      <w:r>
-        <w:rPr/>
-        <w:t>[2]</w:t>
+        <w:pStyle w:val="BodyText"/>
+      </w:pPr>
+      <w:r>
+        <w:t xml:space="preserve">[3] </w:t>
+      </w:r>
+      <w:r>
+        <w:t xml:space="preserve">NUC980 Series </w:t>
+      </w:r>
+      <w:r>
+        <w:t>Techical Reference Manual</w:t>
+      </w:r>
+      <w:r>
+        <w:t xml:space="preserve">, </w:t>
+      </w:r>
+      <w:r>
+        <w:rPr>
+          <w:i/>
+        </w:rPr>
+        <w:t>Nuvoton</w:t>
+      </w:r>
+      <w:r>
+        <w:t xml:space="preserve">, </w:t>
+      </w:r>
+      <w:r>
+        <w:t>Jan. 07, 2020</w:t>
+      </w:r>
+      <w:r>
+        <w:t>.</w:t>
+      </w:r>
+      <w:r>
+        <w:t xml:space="preserve"> </w:t>
       </w:r>
     </w:p>
     <w:sectPr>
-      <w:headerReference w:type="even" r:id="rId3"/>
-      <w:headerReference w:type="default" r:id="rId4"/>
-      <w:headerReference w:type="first" r:id="rId5"/>
-      <w:footerReference w:type="even" r:id="rId6"/>
-      <w:footerReference w:type="default" r:id="rId7"/>
-      <w:footerReference w:type="first" r:id="rId8"/>
-      <w:type w:val="nextPage"/>
+      <w:headerReference w:type="even" r:id="rId14"/>
+      <w:headerReference w:type="default" r:id="rId15"/>
+      <w:footerReference w:type="even" r:id="rId16"/>
+      <w:footerReference w:type="default" r:id="rId17"/>
+      <w:headerReference w:type="first" r:id="rId18"/>
+      <w:footerReference w:type="first" r:id="rId19"/>
       <w:pgSz w:w="12240" w:h="15840"/>
-      <w:pgMar w:left="1080" w:right="1080" w:gutter="0" w:header="720" w:top="1440" w:footer="720" w:bottom="1440"/>
-      <w:pgNumType w:fmt="decimal"/>
-      <w:formProt w:val="false"/>
+      <w:pgMar w:top="1440" w:right="1080" w:bottom="1440" w:left="1080" w:header="720" w:footer="720" w:gutter="0"/>
+      <w:cols w:space="720"/>
+      <w:formProt w:val="0"/>
       <w:titlePg/>
-      <w:textDirection w:val="lrTb"/>
-      <w:docGrid w:type="default" w:linePitch="360" w:charSpace="0"/>
+      <w:docGrid w:linePitch="360"/>
     </w:sectPr>
   </w:body>
 </w:document>
 </file>
 
+<file path=word/endnotes.xml><?xml version="1.0" encoding="utf-8"?>
+<w:endnotes xmlns:wpc="http://schemas.microsoft.com/office/word/2010/wordprocessingCanvas" xmlns:cx="http://schemas.microsoft.com/office/drawing/2014/chartex" xmlns:mc="http://schemas.openxmlformats.org/markup-compatibility/2006" xmlns:o="urn:schemas-microsoft-com:office:office" xmlns:r="http://schemas.openxmlformats.org/officeDocument/2006/relationships" xmlns:m="http://schemas.openxmlformats.org/officeDocument/2006/math" xmlns:v="urn:schemas-microsoft-com:vml" xmlns:wp14="http://schemas.microsoft.com/office/word/2010/wordprocessingDrawing" xmlns:wp="http://schemas.openxmlformats.org/drawingml/2006/wordprocessingDrawing" xmlns:w10="urn:schemas-microsoft-com:office:word" xmlns:w="http://schemas.openxmlformats.org/wordprocessingml/2006/main" xmlns:w14="http://schemas.microsoft.com/office/word/2010/wordml" xmlns:w15="http://schemas.microsoft.com/office/word/2012/wordml" xmlns:w16se="http://schemas.microsoft.com/office/word/2015/wordml/symex" xmlns:wpg="http://schemas.microsoft.com/office/word/2010/wordprocessingGroup" xmlns:wpi="http://schemas.microsoft.com/office/word/2010/wordprocessingInk" xmlns:wne="http://schemas.microsoft.com/office/word/2006/wordml" xmlns:wps="http://schemas.microsoft.com/office/word/2010/wordprocessingShape" mc:Ignorable="w14 w15 w16se wp14">
+  <w:endnote w:type="separator" w:id="-1">
+    <w:p>
+      <w:pPr>
+        <w:spacing w:after="0" w:line="240" w:lineRule="auto"/>
+      </w:pPr>
+      <w:r>
+        <w:separator/>
+      </w:r>
+    </w:p>
+  </w:endnote>
+  <w:endnote w:type="continuationSeparator" w:id="0">
+    <w:p>
+      <w:pPr>
+        <w:spacing w:after="0" w:line="240" w:lineRule="auto"/>
+      </w:pPr>
+      <w:r>
+        <w:continuationSeparator/>
+      </w:r>
+    </w:p>
+  </w:endnote>
+</w:endnotes>
+</file>
+
 <file path=word/footer1.xml><?xml version="1.0" encoding="utf-8"?>
-<w:ftr xmlns:o="urn:schemas-microsoft-com:office:office" xmlns:r="http://schemas.openxmlformats.org/officeDocument/2006/relationships" xmlns:v="urn:schemas-microsoft-com:vml" xmlns:w="http://schemas.openxmlformats.org/wordprocessingml/2006/main" xmlns:w10="urn:schemas-microsoft-com:office:word" xmlns:wp="http://schemas.openxmlformats.org/drawingml/2006/wordprocessingDrawing" xmlns:wps="http://schemas.microsoft.com/office/word/2010/wordprocessingShape" xmlns:wpg="http://schemas.microsoft.com/office/word/2010/wordprocessingGroup" xmlns:mc="http://schemas.openxmlformats.org/markup-compatibility/2006" xmlns:wp14="http://schemas.microsoft.com/office/word/2010/wordprocessingDrawing" xmlns:w14="http://schemas.microsoft.com/office/word/2010/wordml" xmlns:w15="http://schemas.microsoft.com/office/word/2012/wordml" mc:Ignorable="w14 wp14 w15">
+<w:ftr xmlns:wpc="http://schemas.microsoft.com/office/word/2010/wordprocessingCanvas" xmlns:cx="http://schemas.microsoft.com/office/drawing/2014/chartex" xmlns:mc="http://schemas.openxmlformats.org/markup-compatibility/2006" xmlns:o="urn:schemas-microsoft-com:office:office" xmlns:r="http://schemas.openxmlformats.org/officeDocument/2006/relationships" xmlns:m="http://schemas.openxmlformats.org/officeDocument/2006/math" xmlns:v="urn:schemas-microsoft-com:vml" xmlns:wp14="http://schemas.microsoft.com/office/word/2010/wordprocessingDrawing" xmlns:wp="http://schemas.openxmlformats.org/drawingml/2006/wordprocessingDrawing" xmlns:w10="urn:schemas-microsoft-com:office:word" xmlns:w="http://schemas.openxmlformats.org/wordprocessingml/2006/main" xmlns:w14="http://schemas.microsoft.com/office/word/2010/wordml" xmlns:w15="http://schemas.microsoft.com/office/word/2012/wordml" xmlns:w16se="http://schemas.microsoft.com/office/word/2015/wordml/symex" xmlns:wpg="http://schemas.microsoft.com/office/word/2010/wordprocessingGroup" xmlns:wpi="http://schemas.microsoft.com/office/word/2010/wordprocessingInk" xmlns:wne="http://schemas.microsoft.com/office/word/2006/wordml" xmlns:wps="http://schemas.microsoft.com/office/word/2010/wordprocessingShape" mc:Ignorable="w14 w15 w16se wp14">
   <w:tbl>
     <w:tblPr>
-      <w:tblpPr w:vertAnchor="text" w:horzAnchor="text" w:leftFromText="187" w:rightFromText="187" w:tblpX="0" w:tblpY="1"/>
+      <w:tblpPr w:leftFromText="187" w:rightFromText="187" w:vertAnchor="text" w:tblpY="1"/>
       <w:tblW w:w="5000" w:type="pct"/>
-      <w:jc w:val="left"/>
-      <w:tblInd w:w="0" w:type="dxa"/>
       <w:tblLayout w:type="fixed"/>
-      <w:tblCellMar>
-        <w:top w:w="0" w:type="dxa"/>
-        <w:left w:w="108" w:type="dxa"/>
-        <w:bottom w:w="0" w:type="dxa"/>
-        <w:right w:w="108" w:type="dxa"/>
-      </w:tblCellMar>
-      <w:tblLook w:val="04a0" w:noHBand="0" w:noVBand="1" w:firstColumn="1" w:lastRow="0" w:lastColumn="0" w:firstRow="1"/>
+      <w:tblLook w:val="04A0" w:firstRow="1" w:lastRow="0" w:firstColumn="1" w:lastColumn="0" w:noHBand="0" w:noVBand="1"/>
     </w:tblPr>
     <w:tblGrid>
       <w:gridCol w:w="4534"/>
@@ -1270,7 +1882,7 @@
     </w:tblGrid>
     <w:tr>
       <w:trPr>
-        <w:trHeight w:val="151" w:hRule="atLeast"/>
+        <w:trHeight w:val="151"/>
       </w:trPr>
       <w:tc>
         <w:tcPr>
@@ -1282,56 +1894,40 @@
         <w:p>
           <w:pPr>
             <w:pStyle w:val="Header"/>
-            <w:widowControl w:val="false"/>
-            <w:spacing w:before="0" w:after="200"/>
+            <w:widowControl w:val="0"/>
             <w:rPr>
-              <w:rFonts w:ascii="Cambria" w:hAnsi="Cambria" w:eastAsia="Times New Roman"/>
-              <w:b/>
+              <w:rFonts w:ascii="Cambria" w:eastAsia="Times New Roman" w:hAnsi="Cambria"/>
               <w:b/>
               <w:bCs/>
             </w:rPr>
           </w:pPr>
-          <w:r>
-            <w:rPr>
-              <w:rFonts w:eastAsia="Times New Roman" w:ascii="Cambria" w:hAnsi="Cambria"/>
-              <w:b/>
-              <w:bCs/>
-            </w:rPr>
-          </w:r>
         </w:p>
       </w:tc>
       <w:tc>
         <w:tcPr>
           <w:tcW w:w="1008" w:type="dxa"/>
           <w:vMerge w:val="restart"/>
-          <w:tcBorders/>
           <w:vAlign w:val="center"/>
         </w:tcPr>
         <w:p>
           <w:pPr>
             <w:pStyle w:val="NoSpacing"/>
-            <w:widowControl w:val="false"/>
+            <w:widowControl w:val="0"/>
             <w:jc w:val="center"/>
-            <w:rPr/>
           </w:pPr>
           <w:r>
-            <w:rPr/>
             <w:fldChar w:fldCharType="begin"/>
           </w:r>
           <w:r>
-            <w:rPr/>
             <w:instrText xml:space="preserve"> PAGE </w:instrText>
           </w:r>
           <w:r>
-            <w:rPr/>
             <w:fldChar w:fldCharType="separate"/>
           </w:r>
           <w:r>
-            <w:rPr/>
             <w:t>0</w:t>
           </w:r>
           <w:r>
-            <w:rPr/>
             <w:fldChar w:fldCharType="end"/>
           </w:r>
         </w:p>
@@ -1346,28 +1942,19 @@
         <w:p>
           <w:pPr>
             <w:pStyle w:val="Header"/>
-            <w:widowControl w:val="false"/>
-            <w:spacing w:before="0" w:after="200"/>
+            <w:widowControl w:val="0"/>
             <w:rPr>
-              <w:rFonts w:ascii="Cambria" w:hAnsi="Cambria" w:eastAsia="Times New Roman"/>
-              <w:b/>
+              <w:rFonts w:ascii="Cambria" w:eastAsia="Times New Roman" w:hAnsi="Cambria"/>
               <w:b/>
               <w:bCs/>
             </w:rPr>
           </w:pPr>
-          <w:r>
-            <w:rPr>
-              <w:rFonts w:eastAsia="Times New Roman" w:ascii="Cambria" w:hAnsi="Cambria"/>
-              <w:b/>
-              <w:bCs/>
-            </w:rPr>
-          </w:r>
         </w:p>
       </w:tc>
     </w:tr>
     <w:tr>
       <w:trPr>
-        <w:trHeight w:val="150" w:hRule="atLeast"/>
+        <w:trHeight w:val="150"/>
       </w:trPr>
       <w:tc>
         <w:tcPr>
@@ -1379,50 +1966,31 @@
         <w:p>
           <w:pPr>
             <w:pStyle w:val="Header"/>
-            <w:widowControl w:val="false"/>
-            <w:spacing w:before="0" w:after="200"/>
+            <w:widowControl w:val="0"/>
             <w:rPr>
-              <w:rFonts w:ascii="Cambria" w:hAnsi="Cambria" w:eastAsia="Times New Roman"/>
-              <w:b/>
+              <w:rFonts w:ascii="Cambria" w:eastAsia="Times New Roman" w:hAnsi="Cambria"/>
               <w:b/>
               <w:bCs/>
             </w:rPr>
           </w:pPr>
-          <w:r>
-            <w:rPr>
-              <w:rFonts w:eastAsia="Times New Roman" w:ascii="Cambria" w:hAnsi="Cambria"/>
-              <w:b/>
-              <w:bCs/>
-            </w:rPr>
-          </w:r>
         </w:p>
       </w:tc>
       <w:tc>
         <w:tcPr>
           <w:tcW w:w="1008" w:type="dxa"/>
-          <w:vMerge w:val="continue"/>
-          <w:tcBorders/>
+          <w:vMerge/>
         </w:tcPr>
         <w:p>
           <w:pPr>
             <w:pStyle w:val="Header"/>
-            <w:widowControl w:val="false"/>
-            <w:spacing w:before="0" w:after="200"/>
+            <w:widowControl w:val="0"/>
             <w:jc w:val="center"/>
             <w:rPr>
-              <w:rFonts w:ascii="Cambria" w:hAnsi="Cambria" w:eastAsia="Times New Roman"/>
-              <w:b/>
+              <w:rFonts w:ascii="Cambria" w:eastAsia="Times New Roman" w:hAnsi="Cambria"/>
               <w:b/>
               <w:bCs/>
             </w:rPr>
           </w:pPr>
-          <w:r>
-            <w:rPr>
-              <w:rFonts w:eastAsia="Times New Roman" w:ascii="Cambria" w:hAnsi="Cambria"/>
-              <w:b/>
-              <w:bCs/>
-            </w:rPr>
-          </w:r>
         </w:p>
       </w:tc>
       <w:tc>
@@ -1435,22 +2003,13 @@
         <w:p>
           <w:pPr>
             <w:pStyle w:val="Header"/>
-            <w:widowControl w:val="false"/>
-            <w:spacing w:before="0" w:after="200"/>
+            <w:widowControl w:val="0"/>
             <w:rPr>
-              <w:rFonts w:ascii="Cambria" w:hAnsi="Cambria" w:eastAsia="Times New Roman"/>
-              <w:b/>
+              <w:rFonts w:ascii="Cambria" w:eastAsia="Times New Roman" w:hAnsi="Cambria"/>
               <w:b/>
               <w:bCs/>
             </w:rPr>
           </w:pPr>
-          <w:r>
-            <w:rPr>
-              <w:rFonts w:eastAsia="Times New Roman" w:ascii="Cambria" w:hAnsi="Cambria"/>
-              <w:b/>
-              <w:bCs/>
-            </w:rPr>
-          </w:r>
         </w:p>
       </w:tc>
     </w:tr>
@@ -1458,35 +2017,21 @@
   <w:p>
     <w:pPr>
       <w:pStyle w:val="Footer"/>
-      <w:spacing w:before="0" w:after="200"/>
-      <w:rPr/>
     </w:pPr>
-    <w:r>
-      <w:rPr/>
-    </w:r>
-    <w:bookmarkStart w:id="1" w:name="_GoBack3"/>
-    <w:bookmarkStart w:id="2" w:name="_GoBack3"/>
-    <w:bookmarkEnd w:id="2"/>
+    <w:bookmarkStart w:id="6" w:name="_GoBack3"/>
+    <w:bookmarkEnd w:id="6"/>
   </w:p>
 </w:ftr>
 </file>
 
 <file path=word/footer2.xml><?xml version="1.0" encoding="utf-8"?>
-<w:ftr xmlns:o="urn:schemas-microsoft-com:office:office" xmlns:r="http://schemas.openxmlformats.org/officeDocument/2006/relationships" xmlns:v="urn:schemas-microsoft-com:vml" xmlns:w="http://schemas.openxmlformats.org/wordprocessingml/2006/main" xmlns:w10="urn:schemas-microsoft-com:office:word" xmlns:wp="http://schemas.openxmlformats.org/drawingml/2006/wordprocessingDrawing" xmlns:wps="http://schemas.microsoft.com/office/word/2010/wordprocessingShape" xmlns:wpg="http://schemas.microsoft.com/office/word/2010/wordprocessingGroup" xmlns:mc="http://schemas.openxmlformats.org/markup-compatibility/2006" xmlns:wp14="http://schemas.microsoft.com/office/word/2010/wordprocessingDrawing" xmlns:w14="http://schemas.microsoft.com/office/word/2010/wordml" xmlns:w15="http://schemas.microsoft.com/office/word/2012/wordml" mc:Ignorable="w14 wp14 w15">
+<w:ftr xmlns:wpc="http://schemas.microsoft.com/office/word/2010/wordprocessingCanvas" xmlns:cx="http://schemas.microsoft.com/office/drawing/2014/chartex" xmlns:mc="http://schemas.openxmlformats.org/markup-compatibility/2006" xmlns:o="urn:schemas-microsoft-com:office:office" xmlns:r="http://schemas.openxmlformats.org/officeDocument/2006/relationships" xmlns:m="http://schemas.openxmlformats.org/officeDocument/2006/math" xmlns:v="urn:schemas-microsoft-com:vml" xmlns:wp14="http://schemas.microsoft.com/office/word/2010/wordprocessingDrawing" xmlns:wp="http://schemas.openxmlformats.org/drawingml/2006/wordprocessingDrawing" xmlns:w10="urn:schemas-microsoft-com:office:word" xmlns:w="http://schemas.openxmlformats.org/wordprocessingml/2006/main" xmlns:w14="http://schemas.microsoft.com/office/word/2010/wordml" xmlns:w15="http://schemas.microsoft.com/office/word/2012/wordml" xmlns:w16se="http://schemas.microsoft.com/office/word/2015/wordml/symex" xmlns:wpg="http://schemas.microsoft.com/office/word/2010/wordprocessingGroup" xmlns:wpi="http://schemas.microsoft.com/office/word/2010/wordprocessingInk" xmlns:wne="http://schemas.microsoft.com/office/word/2006/wordml" xmlns:wps="http://schemas.microsoft.com/office/word/2010/wordprocessingShape" mc:Ignorable="w14 w15 w16se wp14">
   <w:tbl>
     <w:tblPr>
-      <w:tblpPr w:vertAnchor="text" w:horzAnchor="text" w:leftFromText="187" w:rightFromText="187" w:tblpX="0" w:tblpY="1"/>
+      <w:tblpPr w:leftFromText="187" w:rightFromText="187" w:vertAnchor="text" w:tblpY="1"/>
       <w:tblW w:w="5000" w:type="pct"/>
-      <w:jc w:val="left"/>
-      <w:tblInd w:w="0" w:type="dxa"/>
       <w:tblLayout w:type="fixed"/>
-      <w:tblCellMar>
-        <w:top w:w="0" w:type="dxa"/>
-        <w:left w:w="108" w:type="dxa"/>
-        <w:bottom w:w="0" w:type="dxa"/>
-        <w:right w:w="108" w:type="dxa"/>
-      </w:tblCellMar>
-      <w:tblLook w:val="04a0" w:noHBand="0" w:noVBand="1" w:firstColumn="1" w:lastRow="0" w:lastColumn="0" w:firstRow="1"/>
+      <w:tblLook w:val="04A0" w:firstRow="1" w:lastRow="0" w:firstColumn="1" w:lastColumn="0" w:noHBand="0" w:noVBand="1"/>
     </w:tblPr>
     <w:tblGrid>
       <w:gridCol w:w="4534"/>
@@ -1495,7 +2040,7 @@
     </w:tblGrid>
     <w:tr>
       <w:trPr>
-        <w:trHeight w:val="151" w:hRule="atLeast"/>
+        <w:trHeight w:val="151"/>
       </w:trPr>
       <w:tc>
         <w:tcPr>
@@ -1507,56 +2052,43 @@
         <w:p>
           <w:pPr>
             <w:pStyle w:val="Header"/>
-            <w:widowControl w:val="false"/>
-            <w:spacing w:before="0" w:after="200"/>
+            <w:widowControl w:val="0"/>
             <w:rPr>
-              <w:rFonts w:ascii="Cambria" w:hAnsi="Cambria" w:eastAsia="Times New Roman"/>
-              <w:b/>
+              <w:rFonts w:ascii="Cambria" w:eastAsia="Times New Roman" w:hAnsi="Cambria"/>
               <w:b/>
               <w:bCs/>
             </w:rPr>
           </w:pPr>
-          <w:r>
-            <w:rPr>
-              <w:rFonts w:eastAsia="Times New Roman" w:ascii="Cambria" w:hAnsi="Cambria"/>
-              <w:b/>
-              <w:bCs/>
-            </w:rPr>
-          </w:r>
         </w:p>
       </w:tc>
       <w:tc>
         <w:tcPr>
           <w:tcW w:w="1008" w:type="dxa"/>
           <w:vMerge w:val="restart"/>
-          <w:tcBorders/>
           <w:vAlign w:val="center"/>
         </w:tcPr>
         <w:p>
           <w:pPr>
             <w:pStyle w:val="NoSpacing"/>
-            <w:widowControl w:val="false"/>
+            <w:widowControl w:val="0"/>
             <w:jc w:val="center"/>
-            <w:rPr/>
           </w:pPr>
           <w:r>
-            <w:rPr/>
             <w:fldChar w:fldCharType="begin"/>
           </w:r>
           <w:r>
-            <w:rPr/>
             <w:instrText xml:space="preserve"> PAGE </w:instrText>
           </w:r>
           <w:r>
-            <w:rPr/>
             <w:fldChar w:fldCharType="separate"/>
           </w:r>
           <w:r>
-            <w:rPr/>
-            <w:t>5</w:t>
+            <w:rPr>
+              <w:noProof/>
+            </w:rPr>
+            <w:t>2</w:t>
           </w:r>
           <w:r>
-            <w:rPr/>
             <w:fldChar w:fldCharType="end"/>
           </w:r>
         </w:p>
@@ -1571,28 +2103,19 @@
         <w:p>
           <w:pPr>
             <w:pStyle w:val="Header"/>
-            <w:widowControl w:val="false"/>
-            <w:spacing w:before="0" w:after="200"/>
+            <w:widowControl w:val="0"/>
             <w:rPr>
-              <w:rFonts w:ascii="Cambria" w:hAnsi="Cambria" w:eastAsia="Times New Roman"/>
-              <w:b/>
+              <w:rFonts w:ascii="Cambria" w:eastAsia="Times New Roman" w:hAnsi="Cambria"/>
               <w:b/>
               <w:bCs/>
             </w:rPr>
           </w:pPr>
-          <w:r>
-            <w:rPr>
-              <w:rFonts w:eastAsia="Times New Roman" w:ascii="Cambria" w:hAnsi="Cambria"/>
-              <w:b/>
-              <w:bCs/>
-            </w:rPr>
-          </w:r>
         </w:p>
       </w:tc>
     </w:tr>
     <w:tr>
       <w:trPr>
-        <w:trHeight w:val="150" w:hRule="atLeast"/>
+        <w:trHeight w:val="150"/>
       </w:trPr>
       <w:tc>
         <w:tcPr>
@@ -1604,50 +2127,31 @@
         <w:p>
           <w:pPr>
             <w:pStyle w:val="Header"/>
-            <w:widowControl w:val="false"/>
-            <w:spacing w:before="0" w:after="200"/>
+            <w:widowControl w:val="0"/>
             <w:rPr>
-              <w:rFonts w:ascii="Cambria" w:hAnsi="Cambria" w:eastAsia="Times New Roman"/>
-              <w:b/>
+              <w:rFonts w:ascii="Cambria" w:eastAsia="Times New Roman" w:hAnsi="Cambria"/>
               <w:b/>
               <w:bCs/>
             </w:rPr>
           </w:pPr>
-          <w:r>
-            <w:rPr>
-              <w:rFonts w:eastAsia="Times New Roman" w:ascii="Cambria" w:hAnsi="Cambria"/>
-              <w:b/>
-              <w:bCs/>
-            </w:rPr>
-          </w:r>
         </w:p>
       </w:tc>
       <w:tc>
         <w:tcPr>
           <w:tcW w:w="1008" w:type="dxa"/>
-          <w:vMerge w:val="continue"/>
-          <w:tcBorders/>
+          <w:vMerge/>
         </w:tcPr>
         <w:p>
           <w:pPr>
             <w:pStyle w:val="Header"/>
-            <w:widowControl w:val="false"/>
-            <w:spacing w:before="0" w:after="200"/>
+            <w:widowControl w:val="0"/>
             <w:jc w:val="center"/>
             <w:rPr>
-              <w:rFonts w:ascii="Cambria" w:hAnsi="Cambria" w:eastAsia="Times New Roman"/>
-              <w:b/>
+              <w:rFonts w:ascii="Cambria" w:eastAsia="Times New Roman" w:hAnsi="Cambria"/>
               <w:b/>
               <w:bCs/>
             </w:rPr>
           </w:pPr>
-          <w:r>
-            <w:rPr>
-              <w:rFonts w:eastAsia="Times New Roman" w:ascii="Cambria" w:hAnsi="Cambria"/>
-              <w:b/>
-              <w:bCs/>
-            </w:rPr>
-          </w:r>
         </w:p>
       </w:tc>
       <w:tc>
@@ -1660,22 +2164,13 @@
         <w:p>
           <w:pPr>
             <w:pStyle w:val="Header"/>
-            <w:widowControl w:val="false"/>
-            <w:spacing w:before="0" w:after="200"/>
+            <w:widowControl w:val="0"/>
             <w:rPr>
-              <w:rFonts w:ascii="Cambria" w:hAnsi="Cambria" w:eastAsia="Times New Roman"/>
-              <w:b/>
+              <w:rFonts w:ascii="Cambria" w:eastAsia="Times New Roman" w:hAnsi="Cambria"/>
               <w:b/>
               <w:bCs/>
             </w:rPr>
           </w:pPr>
-          <w:r>
-            <w:rPr>
-              <w:rFonts w:eastAsia="Times New Roman" w:ascii="Cambria" w:hAnsi="Cambria"/>
-              <w:b/>
-              <w:bCs/>
-            </w:rPr>
-          </w:r>
         </w:p>
       </w:tc>
     </w:tr>
@@ -1683,32 +2178,19 @@
   <w:p>
     <w:pPr>
       <w:pStyle w:val="Footer"/>
-      <w:spacing w:before="0" w:after="200"/>
-      <w:rPr/>
     </w:pPr>
-    <w:r>
-      <w:rPr/>
-    </w:r>
   </w:p>
 </w:ftr>
 </file>
 
 <file path=word/footer3.xml><?xml version="1.0" encoding="utf-8"?>
-<w:ftr xmlns:o="urn:schemas-microsoft-com:office:office" xmlns:r="http://schemas.openxmlformats.org/officeDocument/2006/relationships" xmlns:v="urn:schemas-microsoft-com:vml" xmlns:w="http://schemas.openxmlformats.org/wordprocessingml/2006/main" xmlns:w10="urn:schemas-microsoft-com:office:word" xmlns:wp="http://schemas.openxmlformats.org/drawingml/2006/wordprocessingDrawing" xmlns:wps="http://schemas.microsoft.com/office/word/2010/wordprocessingShape" xmlns:wpg="http://schemas.microsoft.com/office/word/2010/wordprocessingGroup" xmlns:mc="http://schemas.openxmlformats.org/markup-compatibility/2006" xmlns:wp14="http://schemas.microsoft.com/office/word/2010/wordprocessingDrawing" xmlns:w14="http://schemas.microsoft.com/office/word/2010/wordml" xmlns:w15="http://schemas.microsoft.com/office/word/2012/wordml" mc:Ignorable="w14 wp14 w15">
+<w:ftr xmlns:wpc="http://schemas.microsoft.com/office/word/2010/wordprocessingCanvas" xmlns:cx="http://schemas.microsoft.com/office/drawing/2014/chartex" xmlns:mc="http://schemas.openxmlformats.org/markup-compatibility/2006" xmlns:o="urn:schemas-microsoft-com:office:office" xmlns:r="http://schemas.openxmlformats.org/officeDocument/2006/relationships" xmlns:m="http://schemas.openxmlformats.org/officeDocument/2006/math" xmlns:v="urn:schemas-microsoft-com:vml" xmlns:wp14="http://schemas.microsoft.com/office/word/2010/wordprocessingDrawing" xmlns:wp="http://schemas.openxmlformats.org/drawingml/2006/wordprocessingDrawing" xmlns:w10="urn:schemas-microsoft-com:office:word" xmlns:w="http://schemas.openxmlformats.org/wordprocessingml/2006/main" xmlns:w14="http://schemas.microsoft.com/office/word/2010/wordml" xmlns:w15="http://schemas.microsoft.com/office/word/2012/wordml" xmlns:w16se="http://schemas.microsoft.com/office/word/2015/wordml/symex" xmlns:wpg="http://schemas.microsoft.com/office/word/2010/wordprocessingGroup" xmlns:wpi="http://schemas.microsoft.com/office/word/2010/wordprocessingInk" xmlns:wne="http://schemas.microsoft.com/office/word/2006/wordml" xmlns:wps="http://schemas.microsoft.com/office/word/2010/wordprocessingShape" mc:Ignorable="w14 w15 w16se wp14">
   <w:tbl>
     <w:tblPr>
-      <w:tblpPr w:vertAnchor="text" w:horzAnchor="text" w:leftFromText="187" w:rightFromText="187" w:tblpX="0" w:tblpY="1"/>
+      <w:tblpPr w:leftFromText="187" w:rightFromText="187" w:vertAnchor="text" w:tblpY="1"/>
       <w:tblW w:w="5000" w:type="pct"/>
-      <w:jc w:val="left"/>
-      <w:tblInd w:w="0" w:type="dxa"/>
       <w:tblLayout w:type="fixed"/>
-      <w:tblCellMar>
-        <w:top w:w="0" w:type="dxa"/>
-        <w:left w:w="108" w:type="dxa"/>
-        <w:bottom w:w="0" w:type="dxa"/>
-        <w:right w:w="108" w:type="dxa"/>
-      </w:tblCellMar>
-      <w:tblLook w:val="04a0" w:noHBand="0" w:noVBand="1" w:firstColumn="1" w:lastRow="0" w:lastColumn="0" w:firstRow="1"/>
+      <w:tblLook w:val="04A0" w:firstRow="1" w:lastRow="0" w:firstColumn="1" w:lastColumn="0" w:noHBand="0" w:noVBand="1"/>
     </w:tblPr>
     <w:tblGrid>
       <w:gridCol w:w="4534"/>
@@ -1717,7 +2199,7 @@
     </w:tblGrid>
     <w:tr>
       <w:trPr>
-        <w:trHeight w:val="151" w:hRule="atLeast"/>
+        <w:trHeight w:val="151"/>
       </w:trPr>
       <w:tc>
         <w:tcPr>
@@ -1729,56 +2211,43 @@
         <w:p>
           <w:pPr>
             <w:pStyle w:val="Header"/>
-            <w:widowControl w:val="false"/>
-            <w:spacing w:before="0" w:after="200"/>
+            <w:widowControl w:val="0"/>
             <w:rPr>
-              <w:rFonts w:ascii="Cambria" w:hAnsi="Cambria" w:eastAsia="Times New Roman"/>
-              <w:b/>
+              <w:rFonts w:ascii="Cambria" w:eastAsia="Times New Roman" w:hAnsi="Cambria"/>
               <w:b/>
               <w:bCs/>
             </w:rPr>
           </w:pPr>
-          <w:r>
-            <w:rPr>
-              <w:rFonts w:eastAsia="Times New Roman" w:ascii="Cambria" w:hAnsi="Cambria"/>
-              <w:b/>
-              <w:bCs/>
-            </w:rPr>
-          </w:r>
         </w:p>
       </w:tc>
       <w:tc>
         <w:tcPr>
           <w:tcW w:w="1008" w:type="dxa"/>
           <w:vMerge w:val="restart"/>
-          <w:tcBorders/>
           <w:vAlign w:val="center"/>
         </w:tcPr>
         <w:p>
           <w:pPr>
             <w:pStyle w:val="NoSpacing"/>
-            <w:widowControl w:val="false"/>
+            <w:widowControl w:val="0"/>
             <w:jc w:val="center"/>
-            <w:rPr/>
           </w:pPr>
           <w:r>
-            <w:rPr/>
             <w:fldChar w:fldCharType="begin"/>
           </w:r>
           <w:r>
-            <w:rPr/>
             <w:instrText xml:space="preserve"> PAGE </w:instrText>
           </w:r>
           <w:r>
-            <w:rPr/>
             <w:fldChar w:fldCharType="separate"/>
           </w:r>
           <w:r>
-            <w:rPr/>
+            <w:rPr>
+              <w:noProof/>
+            </w:rPr>
             <w:t>1</w:t>
           </w:r>
           <w:r>
-            <w:rPr/>
             <w:fldChar w:fldCharType="end"/>
           </w:r>
         </w:p>
@@ -1793,28 +2262,19 @@
         <w:p>
           <w:pPr>
             <w:pStyle w:val="Header"/>
-            <w:widowControl w:val="false"/>
-            <w:spacing w:before="0" w:after="200"/>
+            <w:widowControl w:val="0"/>
             <w:rPr>
-              <w:rFonts w:ascii="Cambria" w:hAnsi="Cambria" w:eastAsia="Times New Roman"/>
-              <w:b/>
+              <w:rFonts w:ascii="Cambria" w:eastAsia="Times New Roman" w:hAnsi="Cambria"/>
               <w:b/>
               <w:bCs/>
             </w:rPr>
           </w:pPr>
-          <w:r>
-            <w:rPr>
-              <w:rFonts w:eastAsia="Times New Roman" w:ascii="Cambria" w:hAnsi="Cambria"/>
-              <w:b/>
-              <w:bCs/>
-            </w:rPr>
-          </w:r>
         </w:p>
       </w:tc>
     </w:tr>
     <w:tr>
       <w:trPr>
-        <w:trHeight w:val="150" w:hRule="atLeast"/>
+        <w:trHeight w:val="150"/>
       </w:trPr>
       <w:tc>
         <w:tcPr>
@@ -1826,50 +2286,31 @@
         <w:p>
           <w:pPr>
             <w:pStyle w:val="Header"/>
-            <w:widowControl w:val="false"/>
-            <w:spacing w:before="0" w:after="200"/>
+            <w:widowControl w:val="0"/>
             <w:rPr>
-              <w:rFonts w:ascii="Cambria" w:hAnsi="Cambria" w:eastAsia="Times New Roman"/>
-              <w:b/>
+              <w:rFonts w:ascii="Cambria" w:eastAsia="Times New Roman" w:hAnsi="Cambria"/>
               <w:b/>
               <w:bCs/>
             </w:rPr>
           </w:pPr>
-          <w:r>
-            <w:rPr>
-              <w:rFonts w:eastAsia="Times New Roman" w:ascii="Cambria" w:hAnsi="Cambria"/>
-              <w:b/>
-              <w:bCs/>
-            </w:rPr>
-          </w:r>
         </w:p>
       </w:tc>
       <w:tc>
         <w:tcPr>
           <w:tcW w:w="1008" w:type="dxa"/>
-          <w:vMerge w:val="continue"/>
-          <w:tcBorders/>
+          <w:vMerge/>
         </w:tcPr>
         <w:p>
           <w:pPr>
             <w:pStyle w:val="Header"/>
-            <w:widowControl w:val="false"/>
-            <w:spacing w:before="0" w:after="200"/>
+            <w:widowControl w:val="0"/>
             <w:jc w:val="center"/>
             <w:rPr>
-              <w:rFonts w:ascii="Cambria" w:hAnsi="Cambria" w:eastAsia="Times New Roman"/>
-              <w:b/>
+              <w:rFonts w:ascii="Cambria" w:eastAsia="Times New Roman" w:hAnsi="Cambria"/>
               <w:b/>
               <w:bCs/>
             </w:rPr>
           </w:pPr>
-          <w:r>
-            <w:rPr>
-              <w:rFonts w:eastAsia="Times New Roman" w:ascii="Cambria" w:hAnsi="Cambria"/>
-              <w:b/>
-              <w:bCs/>
-            </w:rPr>
-          </w:r>
         </w:p>
       </w:tc>
       <w:tc>
@@ -1882,22 +2323,13 @@
         <w:p>
           <w:pPr>
             <w:pStyle w:val="Header"/>
-            <w:widowControl w:val="false"/>
-            <w:spacing w:before="0" w:after="200"/>
+            <w:widowControl w:val="0"/>
             <w:rPr>
-              <w:rFonts w:ascii="Cambria" w:hAnsi="Cambria" w:eastAsia="Times New Roman"/>
-              <w:b/>
+              <w:rFonts w:ascii="Cambria" w:eastAsia="Times New Roman" w:hAnsi="Cambria"/>
               <w:b/>
               <w:bCs/>
             </w:rPr>
           </w:pPr>
-          <w:r>
-            <w:rPr>
-              <w:rFonts w:eastAsia="Times New Roman" w:ascii="Cambria" w:hAnsi="Cambria"/>
-              <w:b/>
-              <w:bCs/>
-            </w:rPr>
-          </w:r>
         </w:p>
       </w:tc>
     </w:tr>
@@ -1905,22 +2337,42 @@
   <w:p>
     <w:pPr>
       <w:pStyle w:val="Footer"/>
-      <w:spacing w:before="0" w:after="200"/>
-      <w:rPr/>
     </w:pPr>
-    <w:r>
-      <w:rPr/>
-    </w:r>
   </w:p>
 </w:ftr>
 </file>
 
+<file path=word/footnotes.xml><?xml version="1.0" encoding="utf-8"?>
+<w:footnotes xmlns:wpc="http://schemas.microsoft.com/office/word/2010/wordprocessingCanvas" xmlns:cx="http://schemas.microsoft.com/office/drawing/2014/chartex" xmlns:mc="http://schemas.openxmlformats.org/markup-compatibility/2006" xmlns:o="urn:schemas-microsoft-com:office:office" xmlns:r="http://schemas.openxmlformats.org/officeDocument/2006/relationships" xmlns:m="http://schemas.openxmlformats.org/officeDocument/2006/math" xmlns:v="urn:schemas-microsoft-com:vml" xmlns:wp14="http://schemas.microsoft.com/office/word/2010/wordprocessingDrawing" xmlns:wp="http://schemas.openxmlformats.org/drawingml/2006/wordprocessingDrawing" xmlns:w10="urn:schemas-microsoft-com:office:word" xmlns:w="http://schemas.openxmlformats.org/wordprocessingml/2006/main" xmlns:w14="http://schemas.microsoft.com/office/word/2010/wordml" xmlns:w15="http://schemas.microsoft.com/office/word/2012/wordml" xmlns:w16se="http://schemas.microsoft.com/office/word/2015/wordml/symex" xmlns:wpg="http://schemas.microsoft.com/office/word/2010/wordprocessingGroup" xmlns:wpi="http://schemas.microsoft.com/office/word/2010/wordprocessingInk" xmlns:wne="http://schemas.microsoft.com/office/word/2006/wordml" xmlns:wps="http://schemas.microsoft.com/office/word/2010/wordprocessingShape" mc:Ignorable="w14 w15 w16se wp14">
+  <w:footnote w:type="separator" w:id="-1">
+    <w:p>
+      <w:pPr>
+        <w:spacing w:after="0" w:line="240" w:lineRule="auto"/>
+      </w:pPr>
+      <w:r>
+        <w:separator/>
+      </w:r>
+    </w:p>
+  </w:footnote>
+  <w:footnote w:type="continuationSeparator" w:id="0">
+    <w:p>
+      <w:pPr>
+        <w:spacing w:after="0" w:line="240" w:lineRule="auto"/>
+      </w:pPr>
+      <w:r>
+        <w:continuationSeparator/>
+      </w:r>
+    </w:p>
+  </w:footnote>
+</w:footnotes>
+</file>
+
 <file path=word/header1.xml><?xml version="1.0" encoding="utf-8"?>
-<w:hdr xmlns:o="urn:schemas-microsoft-com:office:office" xmlns:r="http://schemas.openxmlformats.org/officeDocument/2006/relationships" xmlns:v="urn:schemas-microsoft-com:vml" xmlns:w="http://schemas.openxmlformats.org/wordprocessingml/2006/main" xmlns:w10="urn:schemas-microsoft-com:office:word" xmlns:wp="http://schemas.openxmlformats.org/drawingml/2006/wordprocessingDrawing" xmlns:wps="http://schemas.microsoft.com/office/word/2010/wordprocessingShape" xmlns:wpg="http://schemas.microsoft.com/office/word/2010/wordprocessingGroup" xmlns:mc="http://schemas.openxmlformats.org/markup-compatibility/2006" xmlns:wp14="http://schemas.microsoft.com/office/word/2010/wordprocessingDrawing" xmlns:w14="http://schemas.microsoft.com/office/word/2010/wordml" xmlns:w15="http://schemas.microsoft.com/office/word/2012/wordml" mc:Ignorable="w14 wp14 w15">
+<w:hdr xmlns:wpc="http://schemas.microsoft.com/office/word/2010/wordprocessingCanvas" xmlns:cx="http://schemas.microsoft.com/office/drawing/2014/chartex" xmlns:mc="http://schemas.openxmlformats.org/markup-compatibility/2006" xmlns:o="urn:schemas-microsoft-com:office:office" xmlns:r="http://schemas.openxmlformats.org/officeDocument/2006/relationships" xmlns:m="http://schemas.openxmlformats.org/officeDocument/2006/math" xmlns:v="urn:schemas-microsoft-com:vml" xmlns:wp14="http://schemas.microsoft.com/office/word/2010/wordprocessingDrawing" xmlns:wp="http://schemas.openxmlformats.org/drawingml/2006/wordprocessingDrawing" xmlns:w10="urn:schemas-microsoft-com:office:word" xmlns:w="http://schemas.openxmlformats.org/wordprocessingml/2006/main" xmlns:w14="http://schemas.microsoft.com/office/word/2010/wordml" xmlns:w15="http://schemas.microsoft.com/office/word/2012/wordml" xmlns:w16se="http://schemas.microsoft.com/office/word/2015/wordml/symex" xmlns:wpg="http://schemas.microsoft.com/office/word/2010/wordprocessingGroup" xmlns:wpi="http://schemas.microsoft.com/office/word/2010/wordprocessingInk" xmlns:wne="http://schemas.microsoft.com/office/word/2006/wordml" xmlns:wps="http://schemas.microsoft.com/office/word/2010/wordprocessingShape" mc:Ignorable="w14 w15 w16se wp14">
   <w:p>
     <w:pPr>
       <w:pStyle w:val="Header"/>
-      <w:spacing w:lineRule="auto" w:line="240" w:before="0" w:after="0"/>
+      <w:spacing w:after="0" w:line="240" w:lineRule="auto"/>
       <w:jc w:val="center"/>
       <w:rPr>
         <w:bCs/>
@@ -1933,37 +2385,36 @@
         <w:szCs w:val="24"/>
         <w:lang w:val="sr-Latn-BA"/>
       </w:rPr>
-      <w:t>Projektni zadatak iz predmeta Digitalna obrada signala - izvještaj</w:t>
+      <w:t>Projek</w:t>
     </w:r>
-  </w:p>
-  <w:p>
-    <w:pPr>
-      <w:pStyle w:val="Header"/>
-      <w:spacing w:before="0" w:after="200"/>
-      <w:rPr>
-        <w:i/>
-        <w:i/>
-        <w:szCs w:val="24"/>
-        <w:lang w:val="sr-Latn-BA"/>
-      </w:rPr>
-    </w:pPr>
     <w:r>
       <w:rPr>
         <w:i/>
         <w:szCs w:val="24"/>
         <w:lang w:val="sr-Latn-BA"/>
       </w:rPr>
+      <w:t>tni zadatak iz predmeta Digitalna obrada signala - izvještaj</w:t>
     </w:r>
+  </w:p>
+  <w:p>
+    <w:pPr>
+      <w:pStyle w:val="Header"/>
+      <w:rPr>
+        <w:i/>
+        <w:szCs w:val="24"/>
+        <w:lang w:val="sr-Latn-BA"/>
+      </w:rPr>
+    </w:pPr>
   </w:p>
 </w:hdr>
 </file>
 
 <file path=word/header2.xml><?xml version="1.0" encoding="utf-8"?>
-<w:hdr xmlns:o="urn:schemas-microsoft-com:office:office" xmlns:r="http://schemas.openxmlformats.org/officeDocument/2006/relationships" xmlns:v="urn:schemas-microsoft-com:vml" xmlns:w="http://schemas.openxmlformats.org/wordprocessingml/2006/main" xmlns:w10="urn:schemas-microsoft-com:office:word" xmlns:wp="http://schemas.openxmlformats.org/drawingml/2006/wordprocessingDrawing" xmlns:wps="http://schemas.microsoft.com/office/word/2010/wordprocessingShape" xmlns:wpg="http://schemas.microsoft.com/office/word/2010/wordprocessingGroup" xmlns:mc="http://schemas.openxmlformats.org/markup-compatibility/2006" xmlns:wp14="http://schemas.microsoft.com/office/word/2010/wordprocessingDrawing" xmlns:w14="http://schemas.microsoft.com/office/word/2010/wordml" xmlns:w15="http://schemas.microsoft.com/office/word/2012/wordml" mc:Ignorable="w14 wp14 w15">
+<w:hdr xmlns:wpc="http://schemas.microsoft.com/office/word/2010/wordprocessingCanvas" xmlns:cx="http://schemas.microsoft.com/office/drawing/2014/chartex" xmlns:mc="http://schemas.openxmlformats.org/markup-compatibility/2006" xmlns:o="urn:schemas-microsoft-com:office:office" xmlns:r="http://schemas.openxmlformats.org/officeDocument/2006/relationships" xmlns:m="http://schemas.openxmlformats.org/officeDocument/2006/math" xmlns:v="urn:schemas-microsoft-com:vml" xmlns:wp14="http://schemas.microsoft.com/office/word/2010/wordprocessingDrawing" xmlns:wp="http://schemas.openxmlformats.org/drawingml/2006/wordprocessingDrawing" xmlns:w10="urn:schemas-microsoft-com:office:word" xmlns:w="http://schemas.openxmlformats.org/wordprocessingml/2006/main" xmlns:w14="http://schemas.microsoft.com/office/word/2010/wordml" xmlns:w15="http://schemas.microsoft.com/office/word/2012/wordml" xmlns:w16se="http://schemas.microsoft.com/office/word/2015/wordml/symex" xmlns:wpg="http://schemas.microsoft.com/office/word/2010/wordprocessingGroup" xmlns:wpi="http://schemas.microsoft.com/office/word/2010/wordprocessingInk" xmlns:wne="http://schemas.microsoft.com/office/word/2006/wordml" xmlns:wps="http://schemas.microsoft.com/office/word/2010/wordprocessingShape" mc:Ignorable="w14 w15 w16se wp14">
   <w:p>
     <w:pPr>
       <w:pStyle w:val="Header"/>
-      <w:spacing w:lineRule="auto" w:line="240" w:before="0" w:after="0"/>
+      <w:spacing w:after="0" w:line="240" w:lineRule="auto"/>
       <w:jc w:val="center"/>
       <w:rPr>
         <w:bCs/>
@@ -1985,35 +2436,26 @@
       <w:pBdr>
         <w:top w:val="single" w:sz="4" w:space="1" w:color="4F81BD"/>
       </w:pBdr>
-      <w:spacing w:lineRule="auto" w:line="240" w:before="0" w:after="0"/>
+      <w:spacing w:after="0" w:line="240" w:lineRule="auto"/>
       <w:jc w:val="center"/>
       <w:rPr>
-        <w:i/>
         <w:i/>
         <w:szCs w:val="24"/>
         <w:lang w:val="sr-Latn-BA"/>
       </w:rPr>
     </w:pPr>
-    <w:r>
-      <w:rPr>
-        <w:i/>
-        <w:szCs w:val="24"/>
-        <w:lang w:val="sr-Latn-BA"/>
-      </w:rPr>
-    </w:r>
   </w:p>
 </w:hdr>
 </file>
 
 <file path=word/header3.xml><?xml version="1.0" encoding="utf-8"?>
-<w:hdr xmlns:o="urn:schemas-microsoft-com:office:office" xmlns:r="http://schemas.openxmlformats.org/officeDocument/2006/relationships" xmlns:v="urn:schemas-microsoft-com:vml" xmlns:w="http://schemas.openxmlformats.org/wordprocessingml/2006/main" xmlns:w10="urn:schemas-microsoft-com:office:word" xmlns:wp="http://schemas.openxmlformats.org/drawingml/2006/wordprocessingDrawing" xmlns:wps="http://schemas.microsoft.com/office/word/2010/wordprocessingShape" xmlns:wpg="http://schemas.microsoft.com/office/word/2010/wordprocessingGroup" xmlns:mc="http://schemas.openxmlformats.org/markup-compatibility/2006" xmlns:wp14="http://schemas.microsoft.com/office/word/2010/wordprocessingDrawing" xmlns:w14="http://schemas.microsoft.com/office/word/2010/wordml" xmlns:w15="http://schemas.microsoft.com/office/word/2012/wordml" mc:Ignorable="w14 wp14 w15">
+<w:hdr xmlns:wpc="http://schemas.microsoft.com/office/word/2010/wordprocessingCanvas" xmlns:cx="http://schemas.microsoft.com/office/drawing/2014/chartex" xmlns:mc="http://schemas.openxmlformats.org/markup-compatibility/2006" xmlns:o="urn:schemas-microsoft-com:office:office" xmlns:r="http://schemas.openxmlformats.org/officeDocument/2006/relationships" xmlns:m="http://schemas.openxmlformats.org/officeDocument/2006/math" xmlns:v="urn:schemas-microsoft-com:vml" xmlns:wp14="http://schemas.microsoft.com/office/word/2010/wordprocessingDrawing" xmlns:wp="http://schemas.openxmlformats.org/drawingml/2006/wordprocessingDrawing" xmlns:w10="urn:schemas-microsoft-com:office:word" xmlns:w="http://schemas.openxmlformats.org/wordprocessingml/2006/main" xmlns:w14="http://schemas.microsoft.com/office/word/2010/wordml" xmlns:w15="http://schemas.microsoft.com/office/word/2012/wordml" xmlns:w16se="http://schemas.microsoft.com/office/word/2015/wordml/symex" xmlns:wpg="http://schemas.microsoft.com/office/word/2010/wordprocessingGroup" xmlns:wpi="http://schemas.microsoft.com/office/word/2010/wordprocessingInk" xmlns:wne="http://schemas.microsoft.com/office/word/2006/wordml" xmlns:wps="http://schemas.microsoft.com/office/word/2010/wordprocessingShape" mc:Ignorable="w14 w15 w16se wp14">
   <w:p>
     <w:pPr>
       <w:pStyle w:val="Header"/>
-      <w:spacing w:lineRule="auto" w:line="240" w:before="0" w:after="0"/>
+      <w:spacing w:after="0" w:line="240" w:lineRule="auto"/>
       <w:jc w:val="center"/>
       <w:rPr>
-        <w:i/>
         <w:i/>
         <w:szCs w:val="24"/>
         <w:lang w:val="sr-Latn-BA"/>
@@ -2031,19 +2473,17 @@
   <w:p>
     <w:pPr>
       <w:pStyle w:val="Header"/>
-      <w:spacing w:before="0" w:after="200"/>
-      <w:rPr/>
     </w:pPr>
-    <w:r>
-      <w:rPr/>
-    </w:r>
   </w:p>
 </w:hdr>
 </file>
 
 <file path=word/numbering.xml><?xml version="1.0" encoding="utf-8"?>
-<w:numbering xmlns:w="http://schemas.openxmlformats.org/wordprocessingml/2006/main" xmlns:o="urn:schemas-microsoft-com:office:office" xmlns:r="http://schemas.openxmlformats.org/officeDocument/2006/relationships" xmlns:v="urn:schemas-microsoft-com:vml" xmlns:mc="http://schemas.openxmlformats.org/markup-compatibility/2006" xmlns:w14="http://schemas.microsoft.com/office/word/2010/wordml" mc:Ignorable="w14">
-  <w:abstractNum w:abstractNumId="1">
+<w:numbering xmlns:wpc="http://schemas.microsoft.com/office/word/2010/wordprocessingCanvas" xmlns:cx="http://schemas.microsoft.com/office/drawing/2014/chartex" xmlns:mc="http://schemas.openxmlformats.org/markup-compatibility/2006" xmlns:o="urn:schemas-microsoft-com:office:office" xmlns:r="http://schemas.openxmlformats.org/officeDocument/2006/relationships" xmlns:m="http://schemas.openxmlformats.org/officeDocument/2006/math" xmlns:v="urn:schemas-microsoft-com:vml" xmlns:wp14="http://schemas.microsoft.com/office/word/2010/wordprocessingDrawing" xmlns:wp="http://schemas.openxmlformats.org/drawingml/2006/wordprocessingDrawing" xmlns:w10="urn:schemas-microsoft-com:office:word" xmlns:w="http://schemas.openxmlformats.org/wordprocessingml/2006/main" xmlns:w14="http://schemas.microsoft.com/office/word/2010/wordml" xmlns:w15="http://schemas.microsoft.com/office/word/2012/wordml" xmlns:w16se="http://schemas.microsoft.com/office/word/2015/wordml/symex" xmlns:wpg="http://schemas.microsoft.com/office/word/2010/wordprocessingGroup" xmlns:wpi="http://schemas.microsoft.com/office/word/2010/wordprocessingInk" xmlns:wne="http://schemas.microsoft.com/office/word/2006/wordml" xmlns:wps="http://schemas.microsoft.com/office/word/2010/wordprocessingShape" mc:Ignorable="w14 w15 w16se wp14">
+  <w:abstractNum w:abstractNumId="0" w15:restartNumberingAfterBreak="0">
+    <w:nsid w:val="1E0B3E08"/>
+    <w:multiLevelType w:val="multilevel"/>
+    <w:tmpl w:val="F1805754"/>
     <w:lvl w:ilvl="0">
       <w:start w:val="1"/>
       <w:numFmt w:val="bullet"/>
@@ -2180,7 +2620,10 @@
       </w:rPr>
     </w:lvl>
   </w:abstractNum>
-  <w:abstractNum w:abstractNumId="2">
+  <w:abstractNum w:abstractNumId="1" w15:restartNumberingAfterBreak="0">
+    <w:nsid w:val="44187DA2"/>
+    <w:multiLevelType w:val="multilevel"/>
+    <w:tmpl w:val="2BC20B8A"/>
     <w:lvl w:ilvl="0">
       <w:start w:val="1"/>
       <w:numFmt w:val="none"/>
@@ -2191,7 +2634,7 @@
         <w:tabs>
           <w:tab w:val="num" w:pos="0"/>
         </w:tabs>
-        <w:ind w:left="0" w:hanging="0"/>
+        <w:ind w:left="0" w:firstLine="0"/>
       </w:pPr>
     </w:lvl>
     <w:lvl w:ilvl="1">
@@ -2204,7 +2647,7 @@
         <w:tabs>
           <w:tab w:val="num" w:pos="0"/>
         </w:tabs>
-        <w:ind w:left="0" w:hanging="0"/>
+        <w:ind w:left="0" w:firstLine="0"/>
       </w:pPr>
     </w:lvl>
     <w:lvl w:ilvl="2">
@@ -2217,7 +2660,7 @@
         <w:tabs>
           <w:tab w:val="num" w:pos="0"/>
         </w:tabs>
-        <w:ind w:left="0" w:hanging="0"/>
+        <w:ind w:left="0" w:firstLine="0"/>
       </w:pPr>
     </w:lvl>
     <w:lvl w:ilvl="3">
@@ -2230,7 +2673,7 @@
         <w:tabs>
           <w:tab w:val="num" w:pos="0"/>
         </w:tabs>
-        <w:ind w:left="0" w:hanging="0"/>
+        <w:ind w:left="0" w:firstLine="0"/>
       </w:pPr>
     </w:lvl>
     <w:lvl w:ilvl="4">
@@ -2243,7 +2686,7 @@
         <w:tabs>
           <w:tab w:val="num" w:pos="0"/>
         </w:tabs>
-        <w:ind w:left="0" w:hanging="0"/>
+        <w:ind w:left="0" w:firstLine="0"/>
       </w:pPr>
     </w:lvl>
     <w:lvl w:ilvl="5">
@@ -2256,7 +2699,7 @@
         <w:tabs>
           <w:tab w:val="num" w:pos="0"/>
         </w:tabs>
-        <w:ind w:left="0" w:hanging="0"/>
+        <w:ind w:left="0" w:firstLine="0"/>
       </w:pPr>
     </w:lvl>
     <w:lvl w:ilvl="6">
@@ -2269,7 +2712,7 @@
         <w:tabs>
           <w:tab w:val="num" w:pos="0"/>
         </w:tabs>
-        <w:ind w:left="0" w:hanging="0"/>
+        <w:ind w:left="0" w:firstLine="0"/>
       </w:pPr>
     </w:lvl>
     <w:lvl w:ilvl="7">
@@ -2282,7 +2725,7 @@
         <w:tabs>
           <w:tab w:val="num" w:pos="0"/>
         </w:tabs>
-        <w:ind w:left="0" w:hanging="0"/>
+        <w:ind w:left="0" w:firstLine="0"/>
       </w:pPr>
     </w:lvl>
     <w:lvl w:ilvl="8">
@@ -2295,25 +2738,25 @@
         <w:tabs>
           <w:tab w:val="num" w:pos="0"/>
         </w:tabs>
-        <w:ind w:left="0" w:hanging="0"/>
+        <w:ind w:left="0" w:firstLine="0"/>
       </w:pPr>
     </w:lvl>
   </w:abstractNum>
   <w:num w:numId="1">
-    <w:abstractNumId w:val="1"/>
+    <w:abstractNumId w:val="0"/>
   </w:num>
   <w:num w:numId="2">
-    <w:abstractNumId w:val="2"/>
+    <w:abstractNumId w:val="1"/>
   </w:num>
 </w:numbering>
 </file>
 
 <file path=word/styles.xml><?xml version="1.0" encoding="utf-8"?>
-<w:styles xmlns:w="http://schemas.openxmlformats.org/wordprocessingml/2006/main" xmlns:w14="http://schemas.microsoft.com/office/word/2010/wordml" xmlns:mc="http://schemas.openxmlformats.org/markup-compatibility/2006" mc:Ignorable="w14">
+<w:styles xmlns:mc="http://schemas.openxmlformats.org/markup-compatibility/2006" xmlns:r="http://schemas.openxmlformats.org/officeDocument/2006/relationships" xmlns:w="http://schemas.openxmlformats.org/wordprocessingml/2006/main" xmlns:w14="http://schemas.microsoft.com/office/word/2010/wordml" xmlns:w15="http://schemas.microsoft.com/office/word/2012/wordml" xmlns:w16se="http://schemas.microsoft.com/office/word/2015/wordml/symex" mc:Ignorable="w14 w15 w16se">
   <w:docDefaults>
     <w:rPrDefault>
       <w:rPr>
-        <w:rFonts w:ascii="Times New Roman" w:hAnsi="Times New Roman" w:eastAsia="Calibri" w:cs="Times New Roman"/>
+        <w:rFonts w:ascii="Times New Roman" w:eastAsia="Calibri" w:hAnsi="Times New Roman" w:cs="Times New Roman"/>
         <w:sz w:val="24"/>
         <w:szCs w:val="22"/>
         <w:lang w:val="en-US" w:eastAsia="en-US" w:bidi="ar-SA"/>
@@ -2321,21 +2764,21 @@
     </w:rPrDefault>
     <w:pPrDefault>
       <w:pPr>
-        <w:suppressAutoHyphens w:val="true"/>
+        <w:suppressAutoHyphens/>
       </w:pPr>
     </w:pPrDefault>
   </w:docDefaults>
-  <w:latentStyles w:defLockedState="0" w:defUIPriority="99" w:defSemiHidden="0" w:defUnhideWhenUsed="0" w:defQFormat="0" w:count="376">
+  <w:latentStyles w:defLockedState="0" w:defUIPriority="99" w:defSemiHidden="0" w:defUnhideWhenUsed="0" w:defQFormat="0" w:count="371">
     <w:lsdException w:name="Normal" w:uiPriority="0" w:qFormat="1"/>
     <w:lsdException w:name="heading 1" w:uiPriority="9" w:qFormat="1"/>
-    <w:lsdException w:name="heading 2" w:uiPriority="9" w:semiHidden="1" w:unhideWhenUsed="1" w:qFormat="1"/>
-    <w:lsdException w:name="heading 3" w:uiPriority="9" w:semiHidden="1" w:unhideWhenUsed="1" w:qFormat="1"/>
-    <w:lsdException w:name="heading 4" w:uiPriority="9" w:semiHidden="1" w:unhideWhenUsed="1" w:qFormat="1"/>
-    <w:lsdException w:name="heading 5" w:uiPriority="9" w:semiHidden="1" w:unhideWhenUsed="1" w:qFormat="1"/>
-    <w:lsdException w:name="heading 6" w:uiPriority="9" w:semiHidden="1" w:unhideWhenUsed="1" w:qFormat="1"/>
-    <w:lsdException w:name="heading 7" w:uiPriority="9" w:semiHidden="1" w:unhideWhenUsed="1" w:qFormat="1"/>
-    <w:lsdException w:name="heading 8" w:uiPriority="9" w:semiHidden="1" w:unhideWhenUsed="1" w:qFormat="1"/>
-    <w:lsdException w:name="heading 9" w:uiPriority="9" w:semiHidden="1" w:unhideWhenUsed="1" w:qFormat="1"/>
+    <w:lsdException w:name="heading 2" w:semiHidden="1" w:uiPriority="9" w:unhideWhenUsed="1" w:qFormat="1"/>
+    <w:lsdException w:name="heading 3" w:semiHidden="1" w:uiPriority="9" w:unhideWhenUsed="1" w:qFormat="1"/>
+    <w:lsdException w:name="heading 4" w:semiHidden="1" w:uiPriority="9" w:unhideWhenUsed="1" w:qFormat="1"/>
+    <w:lsdException w:name="heading 5" w:semiHidden="1" w:uiPriority="9" w:unhideWhenUsed="1" w:qFormat="1"/>
+    <w:lsdException w:name="heading 6" w:semiHidden="1" w:uiPriority="9" w:unhideWhenUsed="1" w:qFormat="1"/>
+    <w:lsdException w:name="heading 7" w:semiHidden="1" w:uiPriority="9" w:unhideWhenUsed="1" w:qFormat="1"/>
+    <w:lsdException w:name="heading 8" w:semiHidden="1" w:uiPriority="9" w:unhideWhenUsed="1" w:qFormat="1"/>
+    <w:lsdException w:name="heading 9" w:semiHidden="1" w:uiPriority="9" w:unhideWhenUsed="1" w:qFormat="1"/>
     <w:lsdException w:name="index 1" w:semiHidden="1" w:unhideWhenUsed="1"/>
     <w:lsdException w:name="index 2" w:semiHidden="1" w:unhideWhenUsed="1"/>
     <w:lsdException w:name="index 3" w:semiHidden="1" w:unhideWhenUsed="1"/>
@@ -2345,22 +2788,22 @@
     <w:lsdException w:name="index 7" w:semiHidden="1" w:unhideWhenUsed="1"/>
     <w:lsdException w:name="index 8" w:semiHidden="1" w:unhideWhenUsed="1"/>
     <w:lsdException w:name="index 9" w:semiHidden="1" w:unhideWhenUsed="1"/>
-    <w:lsdException w:name="toc 1" w:uiPriority="39" w:semiHidden="1" w:unhideWhenUsed="1"/>
-    <w:lsdException w:name="toc 2" w:uiPriority="39" w:semiHidden="1" w:unhideWhenUsed="1"/>
-    <w:lsdException w:name="toc 3" w:uiPriority="39" w:semiHidden="1" w:unhideWhenUsed="1"/>
-    <w:lsdException w:name="toc 4" w:uiPriority="39" w:semiHidden="1" w:unhideWhenUsed="1"/>
-    <w:lsdException w:name="toc 5" w:uiPriority="39" w:semiHidden="1" w:unhideWhenUsed="1"/>
-    <w:lsdException w:name="toc 6" w:uiPriority="39" w:semiHidden="1" w:unhideWhenUsed="1"/>
-    <w:lsdException w:name="toc 7" w:uiPriority="39" w:semiHidden="1" w:unhideWhenUsed="1"/>
-    <w:lsdException w:name="toc 8" w:uiPriority="39" w:semiHidden="1" w:unhideWhenUsed="1"/>
-    <w:lsdException w:name="toc 9" w:uiPriority="39" w:semiHidden="1" w:unhideWhenUsed="1"/>
+    <w:lsdException w:name="toc 1" w:semiHidden="1" w:uiPriority="39" w:unhideWhenUsed="1"/>
+    <w:lsdException w:name="toc 2" w:semiHidden="1" w:uiPriority="39" w:unhideWhenUsed="1"/>
+    <w:lsdException w:name="toc 3" w:semiHidden="1" w:uiPriority="39" w:unhideWhenUsed="1"/>
+    <w:lsdException w:name="toc 4" w:semiHidden="1" w:uiPriority="39" w:unhideWhenUsed="1"/>
+    <w:lsdException w:name="toc 5" w:semiHidden="1" w:uiPriority="39" w:unhideWhenUsed="1"/>
+    <w:lsdException w:name="toc 6" w:semiHidden="1" w:uiPriority="39" w:unhideWhenUsed="1"/>
+    <w:lsdException w:name="toc 7" w:semiHidden="1" w:uiPriority="39" w:unhideWhenUsed="1"/>
+    <w:lsdException w:name="toc 8" w:semiHidden="1" w:uiPriority="39" w:unhideWhenUsed="1"/>
+    <w:lsdException w:name="toc 9" w:semiHidden="1" w:uiPriority="39" w:unhideWhenUsed="1"/>
     <w:lsdException w:name="Normal Indent" w:semiHidden="1" w:unhideWhenUsed="1"/>
     <w:lsdException w:name="footnote text" w:semiHidden="1" w:unhideWhenUsed="1"/>
     <w:lsdException w:name="annotation text" w:semiHidden="1" w:unhideWhenUsed="1"/>
     <w:lsdException w:name="header" w:semiHidden="1" w:unhideWhenUsed="1"/>
     <w:lsdException w:name="footer" w:semiHidden="1" w:unhideWhenUsed="1"/>
     <w:lsdException w:name="index heading" w:semiHidden="1" w:unhideWhenUsed="1"/>
-    <w:lsdException w:name="caption" w:uiPriority="35" w:semiHidden="1" w:unhideWhenUsed="1" w:qFormat="1"/>
+    <w:lsdException w:name="caption" w:semiHidden="1" w:uiPriority="35" w:unhideWhenUsed="1" w:qFormat="1"/>
     <w:lsdException w:name="table of figures" w:semiHidden="1" w:unhideWhenUsed="1"/>
     <w:lsdException w:name="envelope address" w:semiHidden="1" w:unhideWhenUsed="1"/>
     <w:lsdException w:name="envelope return" w:semiHidden="1" w:unhideWhenUsed="1"/>
@@ -2391,7 +2834,7 @@
     <w:lsdException w:name="Title" w:uiPriority="10" w:qFormat="1"/>
     <w:lsdException w:name="Closing" w:semiHidden="1" w:unhideWhenUsed="1"/>
     <w:lsdException w:name="Signature" w:semiHidden="1" w:unhideWhenUsed="1"/>
-    <w:lsdException w:name="Default Paragraph Font" w:uiPriority="1" w:semiHidden="1" w:unhideWhenUsed="1"/>
+    <w:lsdException w:name="Default Paragraph Font" w:semiHidden="1" w:uiPriority="1" w:unhideWhenUsed="1"/>
     <w:lsdException w:name="Body Text" w:semiHidden="1" w:unhideWhenUsed="1"/>
     <w:lsdException w:name="Body Text Indent" w:semiHidden="1" w:unhideWhenUsed="1"/>
     <w:lsdException w:name="List Continue" w:semiHidden="1" w:unhideWhenUsed="1"/>
@@ -2591,8 +3034,8 @@
     <w:lsdException w:name="Subtle Reference" w:uiPriority="31" w:qFormat="1"/>
     <w:lsdException w:name="Intense Reference" w:uiPriority="32" w:qFormat="1"/>
     <w:lsdException w:name="Book Title" w:uiPriority="33" w:qFormat="1"/>
-    <w:lsdException w:name="Bibliography" w:uiPriority="37" w:semiHidden="1" w:unhideWhenUsed="1"/>
-    <w:lsdException w:name="TOC Heading" w:uiPriority="39" w:semiHidden="1" w:unhideWhenUsed="1" w:qFormat="1"/>
+    <w:lsdException w:name="Bibliography" w:semiHidden="1" w:uiPriority="37" w:unhideWhenUsed="1"/>
+    <w:lsdException w:name="TOC Heading" w:semiHidden="1" w:uiPriority="39" w:unhideWhenUsed="1" w:qFormat="1"/>
     <w:lsdException w:name="Plain Table 1" w:uiPriority="41"/>
     <w:lsdException w:name="Plain Table 2" w:uiPriority="42"/>
     <w:lsdException w:name="Plain Table 3" w:uiPriority="43"/>
@@ -2697,100 +3140,85 @@
     <w:lsdException w:name="List Table 5 Dark Accent 6" w:uiPriority="50"/>
     <w:lsdException w:name="List Table 6 Colorful Accent 6" w:uiPriority="51"/>
     <w:lsdException w:name="List Table 7 Colorful Accent 6" w:uiPriority="52"/>
-    <w:lsdException w:name="Mention" w:semiHidden="1" w:unhideWhenUsed="1"/>
-    <w:lsdException w:name="Smart Hyperlink" w:semiHidden="1" w:unhideWhenUsed="1"/>
-    <w:lsdException w:name="Hashtag" w:semiHidden="1" w:unhideWhenUsed="1"/>
-    <w:lsdException w:name="Unresolved Mention" w:semiHidden="1" w:unhideWhenUsed="1"/>
-    <w:lsdException w:name="Smart Link" w:semiHidden="1" w:unhideWhenUsed="1"/>
   </w:latentStyles>
-  <w:style w:type="paragraph" w:styleId="Normal" w:default="1">
+  <w:style w:type="paragraph" w:default="1" w:styleId="Normal">
     <w:name w:val="Normal"/>
     <w:qFormat/>
     <w:pPr>
-      <w:widowControl/>
-      <w:suppressAutoHyphens w:val="true"/>
-      <w:bidi w:val="0"/>
-      <w:spacing w:lineRule="auto" w:line="276" w:before="0" w:after="200"/>
-      <w:jc w:val="left"/>
+      <w:spacing w:after="200" w:line="276" w:lineRule="auto"/>
     </w:pPr>
-    <w:rPr>
-      <w:rFonts w:ascii="Times New Roman" w:hAnsi="Times New Roman" w:eastAsia="Calibri" w:cs="Times New Roman"/>
-      <w:color w:val="auto"/>
-      <w:kern w:val="0"/>
-      <w:sz w:val="24"/>
-      <w:szCs w:val="22"/>
-      <w:lang w:val="en-US" w:eastAsia="en-US" w:bidi="ar-SA"/>
-    </w:rPr>
   </w:style>
   <w:style w:type="paragraph" w:styleId="Heading1">
-    <w:name w:val="Heading 1"/>
+    <w:name w:val="heading 1"/>
     <w:basedOn w:val="Normal"/>
     <w:uiPriority w:val="9"/>
     <w:qFormat/>
+    <w:rsid w:val="00033D29"/>
     <w:pPr>
-      <w:keepNext w:val="true"/>
+      <w:keepNext/>
       <w:keepLines/>
       <w:spacing w:before="240" w:after="0"/>
       <w:outlineLvl w:val="0"/>
     </w:pPr>
     <w:rPr>
-      <w:rFonts w:ascii="Calibri Light" w:hAnsi="Calibri Light" w:eastAsia="Arial" w:cs="Arial" w:asciiTheme="majorHAnsi" w:cstheme="majorBidi" w:eastAsiaTheme="majorEastAsia" w:hAnsiTheme="majorHAnsi"/>
-      <w:color w:val="2E74B5" w:themeColor="accent1" w:themeShade="bf"/>
+      <w:rFonts w:eastAsiaTheme="majorEastAsia" w:cstheme="majorBidi"/>
+      <w:color w:val="2E74B5" w:themeColor="accent1" w:themeShade="BF"/>
       <w:sz w:val="32"/>
       <w:szCs w:val="32"/>
     </w:rPr>
   </w:style>
   <w:style w:type="paragraph" w:styleId="Heading2">
-    <w:name w:val="Heading 2"/>
+    <w:name w:val="heading 2"/>
     <w:basedOn w:val="Normal"/>
     <w:uiPriority w:val="9"/>
     <w:unhideWhenUsed/>
     <w:qFormat/>
+    <w:rsid w:val="00033D29"/>
     <w:pPr>
-      <w:keepNext w:val="true"/>
+      <w:keepNext/>
       <w:keepLines/>
       <w:spacing w:before="40" w:after="0"/>
       <w:outlineLvl w:val="1"/>
     </w:pPr>
     <w:rPr>
-      <w:rFonts w:ascii="Calibri Light" w:hAnsi="Calibri Light" w:eastAsia="Arial" w:cs="Arial" w:asciiTheme="majorHAnsi" w:cstheme="majorBidi" w:eastAsiaTheme="majorEastAsia" w:hAnsiTheme="majorHAnsi"/>
-      <w:color w:val="2E74B5" w:themeColor="accent1" w:themeShade="bf"/>
-      <w:sz w:val="26"/>
+      <w:rFonts w:eastAsiaTheme="majorEastAsia" w:cstheme="majorBidi"/>
+      <w:color w:val="2E74B5" w:themeColor="accent1" w:themeShade="BF"/>
+      <w:sz w:val="28"/>
       <w:szCs w:val="26"/>
     </w:rPr>
   </w:style>
   <w:style w:type="paragraph" w:styleId="Heading3">
-    <w:name w:val="Heading 3"/>
+    <w:name w:val="heading 3"/>
     <w:basedOn w:val="Normal"/>
     <w:uiPriority w:val="9"/>
     <w:unhideWhenUsed/>
     <w:qFormat/>
     <w:pPr>
-      <w:keepNext w:val="true"/>
+      <w:keepNext/>
       <w:keepLines/>
-      <w:spacing w:before="320" w:after="200"/>
+      <w:spacing w:before="320"/>
       <w:outlineLvl w:val="2"/>
     </w:pPr>
     <w:rPr>
-      <w:rFonts w:ascii="Arial" w:hAnsi="Arial" w:eastAsia="Arial" w:cs="Arial"/>
+      <w:rFonts w:ascii="Arial" w:eastAsia="Arial" w:hAnsi="Arial" w:cs="Arial"/>
       <w:sz w:val="30"/>
       <w:szCs w:val="30"/>
     </w:rPr>
   </w:style>
   <w:style w:type="paragraph" w:styleId="Heading4">
-    <w:name w:val="Heading 4"/>
+    <w:name w:val="heading 4"/>
     <w:basedOn w:val="Normal"/>
     <w:uiPriority w:val="9"/>
     <w:unhideWhenUsed/>
     <w:qFormat/>
     <w:pPr>
-      <w:keepNext w:val="true"/>
+      <w:keepNext/>
       <w:keepLines/>
-      <w:spacing w:before="320" w:after="200"/>
+      <w:spacing w:before="320"/>
       <w:outlineLvl w:val="3"/>
     </w:pPr>
     <w:rPr>
-      <w:rFonts w:ascii="Arial" w:hAnsi="Arial" w:eastAsia="Arial" w:cs="Arial"/>
+      <w:rFonts w:ascii="Arial" w:eastAsia="Arial" w:hAnsi="Arial" w:cs="Arial"/>
       <w:b/>
       <w:bCs/>
       <w:sz w:val="26"/>
@@ -2798,57 +3226,57 @@
     </w:rPr>
   </w:style>
   <w:style w:type="paragraph" w:styleId="Heading5">
-    <w:name w:val="Heading 5"/>
+    <w:name w:val="heading 5"/>
     <w:basedOn w:val="Normal"/>
     <w:uiPriority w:val="9"/>
     <w:unhideWhenUsed/>
     <w:qFormat/>
     <w:pPr>
-      <w:keepNext w:val="true"/>
+      <w:keepNext/>
       <w:keepLines/>
-      <w:spacing w:before="320" w:after="200"/>
+      <w:spacing w:before="320"/>
       <w:outlineLvl w:val="4"/>
     </w:pPr>
     <w:rPr>
-      <w:rFonts w:ascii="Arial" w:hAnsi="Arial" w:eastAsia="Arial" w:cs="Arial"/>
+      <w:rFonts w:ascii="Arial" w:eastAsia="Arial" w:hAnsi="Arial" w:cs="Arial"/>
       <w:b/>
       <w:bCs/>
       <w:szCs w:val="24"/>
     </w:rPr>
   </w:style>
   <w:style w:type="paragraph" w:styleId="Heading6">
-    <w:name w:val="Heading 6"/>
+    <w:name w:val="heading 6"/>
     <w:basedOn w:val="Normal"/>
     <w:uiPriority w:val="9"/>
     <w:unhideWhenUsed/>
     <w:qFormat/>
     <w:pPr>
-      <w:keepNext w:val="true"/>
+      <w:keepNext/>
       <w:keepLines/>
-      <w:spacing w:before="320" w:after="200"/>
+      <w:spacing w:before="320"/>
       <w:outlineLvl w:val="5"/>
     </w:pPr>
     <w:rPr>
-      <w:rFonts w:ascii="Arial" w:hAnsi="Arial" w:eastAsia="Arial" w:cs="Arial"/>
+      <w:rFonts w:ascii="Arial" w:eastAsia="Arial" w:hAnsi="Arial" w:cs="Arial"/>
       <w:b/>
       <w:bCs/>
       <w:sz w:val="22"/>
     </w:rPr>
   </w:style>
   <w:style w:type="paragraph" w:styleId="Heading7">
-    <w:name w:val="Heading 7"/>
+    <w:name w:val="heading 7"/>
     <w:basedOn w:val="Normal"/>
     <w:uiPriority w:val="9"/>
     <w:unhideWhenUsed/>
     <w:qFormat/>
     <w:pPr>
-      <w:keepNext w:val="true"/>
+      <w:keepNext/>
       <w:keepLines/>
-      <w:spacing w:before="320" w:after="200"/>
+      <w:spacing w:before="320"/>
       <w:outlineLvl w:val="6"/>
     </w:pPr>
     <w:rPr>
-      <w:rFonts w:ascii="Arial" w:hAnsi="Arial" w:eastAsia="Arial" w:cs="Arial"/>
+      <w:rFonts w:ascii="Arial" w:eastAsia="Arial" w:hAnsi="Arial" w:cs="Arial"/>
       <w:b/>
       <w:bCs/>
       <w:i/>
@@ -2857,109 +3285,128 @@
     </w:rPr>
   </w:style>
   <w:style w:type="paragraph" w:styleId="Heading8">
-    <w:name w:val="Heading 8"/>
+    <w:name w:val="heading 8"/>
     <w:basedOn w:val="Normal"/>
     <w:uiPriority w:val="9"/>
     <w:unhideWhenUsed/>
     <w:qFormat/>
     <w:pPr>
-      <w:keepNext w:val="true"/>
+      <w:keepNext/>
       <w:keepLines/>
-      <w:spacing w:before="320" w:after="200"/>
+      <w:spacing w:before="320"/>
       <w:outlineLvl w:val="7"/>
     </w:pPr>
     <w:rPr>
-      <w:rFonts w:ascii="Arial" w:hAnsi="Arial" w:eastAsia="Arial" w:cs="Arial"/>
+      <w:rFonts w:ascii="Arial" w:eastAsia="Arial" w:hAnsi="Arial" w:cs="Arial"/>
       <w:i/>
       <w:iCs/>
       <w:sz w:val="22"/>
     </w:rPr>
   </w:style>
   <w:style w:type="paragraph" w:styleId="Heading9">
-    <w:name w:val="Heading 9"/>
+    <w:name w:val="heading 9"/>
     <w:basedOn w:val="Normal"/>
     <w:uiPriority w:val="9"/>
     <w:unhideWhenUsed/>
     <w:qFormat/>
     <w:pPr>
-      <w:keepNext w:val="true"/>
+      <w:keepNext/>
       <w:keepLines/>
-      <w:spacing w:before="320" w:after="200"/>
+      <w:spacing w:before="320"/>
       <w:outlineLvl w:val="8"/>
     </w:pPr>
     <w:rPr>
-      <w:rFonts w:ascii="Arial" w:hAnsi="Arial" w:eastAsia="Arial" w:cs="Arial"/>
+      <w:rFonts w:ascii="Arial" w:eastAsia="Arial" w:hAnsi="Arial" w:cs="Arial"/>
       <w:i/>
       <w:iCs/>
       <w:sz w:val="21"/>
       <w:szCs w:val="21"/>
     </w:rPr>
   </w:style>
-  <w:style w:type="character" w:styleId="DefaultParagraphFont" w:default="1">
+  <w:style w:type="character" w:default="1" w:styleId="DefaultParagraphFont">
     <w:name w:val="Default Paragraph Font"/>
     <w:uiPriority w:val="1"/>
     <w:semiHidden/>
     <w:unhideWhenUsed/>
-    <w:qFormat/>
-    <w:rPr/>
-  </w:style>
-  <w:style w:type="character" w:styleId="Heading3Char" w:customStyle="1">
+  </w:style>
+  <w:style w:type="table" w:default="1" w:styleId="TableNormal">
+    <w:name w:val="Normal Table"/>
+    <w:uiPriority w:val="99"/>
+    <w:semiHidden/>
+    <w:unhideWhenUsed/>
+    <w:tblPr>
+      <w:tblInd w:w="0" w:type="dxa"/>
+      <w:tblCellMar>
+        <w:top w:w="0" w:type="dxa"/>
+        <w:left w:w="108" w:type="dxa"/>
+        <w:bottom w:w="0" w:type="dxa"/>
+        <w:right w:w="108" w:type="dxa"/>
+      </w:tblCellMar>
+    </w:tblPr>
+  </w:style>
+  <w:style w:type="numbering" w:default="1" w:styleId="NoList">
+    <w:name w:val="No List"/>
+    <w:uiPriority w:val="99"/>
+    <w:semiHidden/>
+    <w:unhideWhenUsed/>
+  </w:style>
+  <w:style w:type="character" w:customStyle="1" w:styleId="Heading3Char">
     <w:name w:val="Heading 3 Char"/>
     <w:basedOn w:val="DefaultParagraphFont"/>
     <w:uiPriority w:val="9"/>
     <w:qFormat/>
     <w:rPr>
-      <w:rFonts w:ascii="Arial" w:hAnsi="Arial" w:eastAsia="Arial" w:cs="Arial"/>
+      <w:rFonts w:ascii="Arial" w:eastAsia="Arial" w:hAnsi="Arial" w:cs="Arial"/>
       <w:sz w:val="30"/>
       <w:szCs w:val="30"/>
     </w:rPr>
   </w:style>
-  <w:style w:type="character" w:styleId="Heading4Char" w:customStyle="1">
+  <w:style w:type="character" w:customStyle="1" w:styleId="Heading4Char">
     <w:name w:val="Heading 4 Char"/>
     <w:basedOn w:val="DefaultParagraphFont"/>
     <w:uiPriority w:val="9"/>
     <w:qFormat/>
     <w:rPr>
-      <w:rFonts w:ascii="Arial" w:hAnsi="Arial" w:eastAsia="Arial" w:cs="Arial"/>
+      <w:rFonts w:ascii="Arial" w:eastAsia="Arial" w:hAnsi="Arial" w:cs="Arial"/>
       <w:b/>
       <w:bCs/>
       <w:sz w:val="26"/>
       <w:szCs w:val="26"/>
     </w:rPr>
   </w:style>
-  <w:style w:type="character" w:styleId="Heading5Char" w:customStyle="1">
+  <w:style w:type="character" w:customStyle="1" w:styleId="Heading5Char">
     <w:name w:val="Heading 5 Char"/>
     <w:basedOn w:val="DefaultParagraphFont"/>
     <w:uiPriority w:val="9"/>
     <w:qFormat/>
     <w:rPr>
-      <w:rFonts w:ascii="Arial" w:hAnsi="Arial" w:eastAsia="Arial" w:cs="Arial"/>
+      <w:rFonts w:ascii="Arial" w:eastAsia="Arial" w:hAnsi="Arial" w:cs="Arial"/>
       <w:b/>
       <w:bCs/>
       <w:sz w:val="24"/>
       <w:szCs w:val="24"/>
     </w:rPr>
   </w:style>
-  <w:style w:type="character" w:styleId="Heading6Char" w:customStyle="1">
+  <w:style w:type="character" w:customStyle="1" w:styleId="Heading6Char">
     <w:name w:val="Heading 6 Char"/>
     <w:basedOn w:val="DefaultParagraphFont"/>
     <w:uiPriority w:val="9"/>
     <w:qFormat/>
     <w:rPr>
-      <w:rFonts w:ascii="Arial" w:hAnsi="Arial" w:eastAsia="Arial" w:cs="Arial"/>
+      <w:rFonts w:ascii="Arial" w:eastAsia="Arial" w:hAnsi="Arial" w:cs="Arial"/>
       <w:b/>
       <w:bCs/>
       <w:sz w:val="22"/>
       <w:szCs w:val="22"/>
     </w:rPr>
   </w:style>
-  <w:style w:type="character" w:styleId="Heading7Char" w:customStyle="1">
+  <w:style w:type="character" w:customStyle="1" w:styleId="Heading7Char">
     <w:name w:val="Heading 7 Char"/>
     <w:basedOn w:val="DefaultParagraphFont"/>
     <w:uiPriority w:val="9"/>
     <w:qFormat/>
     <w:rPr>
-      <w:rFonts w:ascii="Arial" w:hAnsi="Arial" w:eastAsia="Arial" w:cs="Arial"/>
+      <w:rFonts w:ascii="Arial" w:eastAsia="Arial" w:hAnsi="Arial" w:cs="Arial"/>
       <w:b/>
       <w:bCs/>
       <w:i/>
@@ -2968,33 +3415,33 @@
       <w:szCs w:val="22"/>
     </w:rPr>
   </w:style>
-  <w:style w:type="character" w:styleId="Heading8Char" w:customStyle="1">
+  <w:style w:type="character" w:customStyle="1" w:styleId="Heading8Char">
     <w:name w:val="Heading 8 Char"/>
     <w:basedOn w:val="DefaultParagraphFont"/>
     <w:uiPriority w:val="9"/>
     <w:qFormat/>
     <w:rPr>
-      <w:rFonts w:ascii="Arial" w:hAnsi="Arial" w:eastAsia="Arial" w:cs="Arial"/>
+      <w:rFonts w:ascii="Arial" w:eastAsia="Arial" w:hAnsi="Arial" w:cs="Arial"/>
       <w:i/>
       <w:iCs/>
       <w:sz w:val="22"/>
       <w:szCs w:val="22"/>
     </w:rPr>
   </w:style>
-  <w:style w:type="character" w:styleId="Heading9Char" w:customStyle="1">
+  <w:style w:type="character" w:customStyle="1" w:styleId="Heading9Char">
     <w:name w:val="Heading 9 Char"/>
     <w:basedOn w:val="DefaultParagraphFont"/>
     <w:uiPriority w:val="9"/>
     <w:qFormat/>
     <w:rPr>
-      <w:rFonts w:ascii="Arial" w:hAnsi="Arial" w:eastAsia="Arial" w:cs="Arial"/>
+      <w:rFonts w:ascii="Arial" w:eastAsia="Arial" w:hAnsi="Arial" w:cs="Arial"/>
       <w:i/>
       <w:iCs/>
       <w:sz w:val="21"/>
       <w:szCs w:val="21"/>
     </w:rPr>
   </w:style>
-  <w:style w:type="character" w:styleId="TitleChar" w:customStyle="1">
+  <w:style w:type="character" w:customStyle="1" w:styleId="TitleChar">
     <w:name w:val="Title Char"/>
     <w:basedOn w:val="DefaultParagraphFont"/>
     <w:uiPriority w:val="10"/>
@@ -3004,7 +3451,7 @@
       <w:szCs w:val="48"/>
     </w:rPr>
   </w:style>
-  <w:style w:type="character" w:styleId="SubtitleChar" w:customStyle="1">
+  <w:style w:type="character" w:customStyle="1" w:styleId="SubtitleChar">
     <w:name w:val="Subtitle Char"/>
     <w:basedOn w:val="DefaultParagraphFont"/>
     <w:uiPriority w:val="11"/>
@@ -3014,7 +3461,7 @@
       <w:szCs w:val="24"/>
     </w:rPr>
   </w:style>
-  <w:style w:type="character" w:styleId="QuoteChar" w:customStyle="1">
+  <w:style w:type="character" w:customStyle="1" w:styleId="QuoteChar">
     <w:name w:val="Quote Char"/>
     <w:uiPriority w:val="29"/>
     <w:qFormat/>
@@ -3022,7 +3469,7 @@
       <w:i/>
     </w:rPr>
   </w:style>
-  <w:style w:type="character" w:styleId="IntenseQuoteChar" w:customStyle="1">
+  <w:style w:type="character" w:customStyle="1" w:styleId="IntenseQuoteChar">
     <w:name w:val="Intense Quote Char"/>
     <w:uiPriority w:val="30"/>
     <w:qFormat/>
@@ -3030,13 +3477,12 @@
       <w:i/>
     </w:rPr>
   </w:style>
-  <w:style w:type="character" w:styleId="CaptionChar" w:customStyle="1">
+  <w:style w:type="character" w:customStyle="1" w:styleId="CaptionChar">
     <w:name w:val="Caption Char"/>
     <w:uiPriority w:val="99"/>
     <w:qFormat/>
-    <w:rPr/>
-  </w:style>
-  <w:style w:type="character" w:styleId="EndnoteTextChar" w:customStyle="1">
+  </w:style>
+  <w:style w:type="character" w:customStyle="1" w:styleId="EndnoteTextChar">
     <w:name w:val="Endnote Text Char"/>
     <w:uiPriority w:val="99"/>
     <w:qFormat/>
@@ -3044,7 +3490,7 @@
       <w:sz w:val="20"/>
     </w:rPr>
   </w:style>
-  <w:style w:type="character" w:styleId="EndnoteCharacters" w:customStyle="1">
+  <w:style w:type="character" w:customStyle="1" w:styleId="EndnoteCharacters">
     <w:name w:val="Endnote Characters"/>
     <w:uiPriority w:val="99"/>
     <w:semiHidden/>
@@ -3054,13 +3500,13 @@
       <w:vertAlign w:val="superscript"/>
     </w:rPr>
   </w:style>
-  <w:style w:type="character" w:styleId="EndnoteAnchor" w:customStyle="1">
+  <w:style w:type="character" w:customStyle="1" w:styleId="EndnoteAnchor">
     <w:name w:val="Endnote Anchor"/>
     <w:rPr>
       <w:vertAlign w:val="superscript"/>
     </w:rPr>
   </w:style>
-  <w:style w:type="character" w:styleId="BalloonTextChar" w:customStyle="1">
+  <w:style w:type="character" w:customStyle="1" w:styleId="BalloonTextChar">
     <w:name w:val="Balloon Text Char"/>
     <w:uiPriority w:val="99"/>
     <w:semiHidden/>
@@ -3071,7 +3517,7 @@
       <w:szCs w:val="16"/>
     </w:rPr>
   </w:style>
-  <w:style w:type="character" w:styleId="HeaderChar" w:customStyle="1">
+  <w:style w:type="character" w:customStyle="1" w:styleId="HeaderChar">
     <w:name w:val="Header Char"/>
     <w:uiPriority w:val="99"/>
     <w:qFormat/>
@@ -3080,7 +3526,7 @@
       <w:szCs w:val="22"/>
     </w:rPr>
   </w:style>
-  <w:style w:type="character" w:styleId="FooterChar" w:customStyle="1">
+  <w:style w:type="character" w:customStyle="1" w:styleId="FooterChar">
     <w:name w:val="Footer Char"/>
     <w:uiPriority w:val="99"/>
     <w:qFormat/>
@@ -3089,7 +3535,7 @@
       <w:szCs w:val="22"/>
     </w:rPr>
   </w:style>
-  <w:style w:type="character" w:styleId="NoSpacingChar" w:customStyle="1">
+  <w:style w:type="character" w:customStyle="1" w:styleId="NoSpacingChar">
     <w:name w:val="No Spacing Char"/>
     <w:uiPriority w:val="1"/>
     <w:qFormat/>
@@ -3100,7 +3546,7 @@
       <w:lang w:val="en-US" w:eastAsia="en-US" w:bidi="ar-SA"/>
     </w:rPr>
   </w:style>
-  <w:style w:type="character" w:styleId="InternetLink">
+  <w:style w:type="character" w:styleId="Hyperlink">
     <w:name w:val="Hyperlink"/>
     <w:uiPriority w:val="99"/>
     <w:unhideWhenUsed/>
@@ -3109,7 +3555,7 @@
       <w:u w:val="single"/>
     </w:rPr>
   </w:style>
-  <w:style w:type="character" w:styleId="VisitedInternetLink">
+  <w:style w:type="character" w:styleId="FollowedHyperlink">
     <w:name w:val="FollowedHyperlink"/>
     <w:uiPriority w:val="99"/>
     <w:semiHidden/>
@@ -3119,49 +3565,49 @@
       <w:u w:val="single"/>
     </w:rPr>
   </w:style>
-  <w:style w:type="character" w:styleId="Heading1Char" w:customStyle="1">
+  <w:style w:type="character" w:customStyle="1" w:styleId="Heading1Char">
     <w:name w:val="Heading 1 Char"/>
     <w:basedOn w:val="DefaultParagraphFont"/>
     <w:uiPriority w:val="9"/>
     <w:qFormat/>
     <w:rPr>
-      <w:rFonts w:ascii="Calibri Light" w:hAnsi="Calibri Light" w:eastAsia="Arial" w:cs="Arial" w:asciiTheme="majorHAnsi" w:cstheme="majorBidi" w:eastAsiaTheme="majorEastAsia" w:hAnsiTheme="majorHAnsi"/>
-      <w:color w:val="2E74B5" w:themeColor="accent1" w:themeShade="bf"/>
+      <w:rFonts w:asciiTheme="majorHAnsi" w:eastAsiaTheme="majorEastAsia" w:hAnsiTheme="majorHAnsi" w:cstheme="majorBidi"/>
+      <w:color w:val="2E74B5" w:themeColor="accent1" w:themeShade="BF"/>
       <w:sz w:val="32"/>
       <w:szCs w:val="32"/>
     </w:rPr>
   </w:style>
-  <w:style w:type="character" w:styleId="Fontstyle01" w:customStyle="1">
+  <w:style w:type="character" w:customStyle="1" w:styleId="fontstyle01">
     <w:name w:val="fontstyle01"/>
     <w:basedOn w:val="DefaultParagraphFont"/>
     <w:qFormat/>
     <w:rPr>
       <w:rFonts w:ascii="CMR10" w:hAnsi="CMR10"/>
-      <w:b w:val="false"/>
-      <w:bCs w:val="false"/>
-      <w:i w:val="false"/>
-      <w:iCs w:val="false"/>
+      <w:b w:val="0"/>
+      <w:bCs w:val="0"/>
+      <w:i w:val="0"/>
+      <w:iCs w:val="0"/>
       <w:color w:val="000000"/>
       <w:sz w:val="22"/>
       <w:szCs w:val="22"/>
     </w:rPr>
   </w:style>
-  <w:style w:type="character" w:styleId="Fontstyle21" w:customStyle="1">
+  <w:style w:type="character" w:customStyle="1" w:styleId="fontstyle21">
     <w:name w:val="fontstyle21"/>
     <w:basedOn w:val="DefaultParagraphFont"/>
     <w:qFormat/>
     <w:rPr>
       <w:rFonts w:ascii="CMTT10" w:hAnsi="CMTT10"/>
-      <w:b w:val="false"/>
-      <w:bCs w:val="false"/>
-      <w:i w:val="false"/>
-      <w:iCs w:val="false"/>
+      <w:b w:val="0"/>
+      <w:bCs w:val="0"/>
+      <w:i w:val="0"/>
+      <w:iCs w:val="0"/>
       <w:color w:val="000000"/>
       <w:sz w:val="22"/>
       <w:szCs w:val="22"/>
     </w:rPr>
   </w:style>
-  <w:style w:type="character" w:styleId="Fontstyle31" w:customStyle="1">
+  <w:style w:type="character" w:customStyle="1" w:styleId="fontstyle31">
     <w:name w:val="fontstyle31"/>
     <w:basedOn w:val="DefaultParagraphFont"/>
     <w:qFormat/>
@@ -3169,21 +3615,21 @@
       <w:rFonts w:ascii="CMBX12" w:hAnsi="CMBX12"/>
       <w:b/>
       <w:bCs/>
-      <w:i w:val="false"/>
-      <w:iCs w:val="false"/>
+      <w:i w:val="0"/>
+      <w:iCs w:val="0"/>
       <w:color w:val="000000"/>
       <w:sz w:val="30"/>
       <w:szCs w:val="30"/>
     </w:rPr>
   </w:style>
-  <w:style w:type="character" w:styleId="Fontstyle41" w:customStyle="1">
+  <w:style w:type="character" w:customStyle="1" w:styleId="fontstyle41">
     <w:name w:val="fontstyle41"/>
     <w:basedOn w:val="DefaultParagraphFont"/>
     <w:qFormat/>
     <w:rPr>
       <w:rFonts w:ascii="CMSY10" w:hAnsi="CMSY10"/>
-      <w:b w:val="false"/>
-      <w:bCs w:val="false"/>
+      <w:b w:val="0"/>
+      <w:bCs w:val="0"/>
       <w:i/>
       <w:iCs/>
       <w:color w:val="000000"/>
@@ -3191,7 +3637,7 @@
       <w:szCs w:val="22"/>
     </w:rPr>
   </w:style>
-  <w:style w:type="character" w:styleId="Fontstyle51" w:customStyle="1">
+  <w:style w:type="character" w:customStyle="1" w:styleId="fontstyle51">
     <w:name w:val="fontstyle51"/>
     <w:basedOn w:val="DefaultParagraphFont"/>
     <w:qFormat/>
@@ -3199,14 +3645,14 @@
       <w:rFonts w:ascii="CMBX10" w:hAnsi="CMBX10"/>
       <w:b/>
       <w:bCs/>
-      <w:i w:val="false"/>
-      <w:iCs w:val="false"/>
+      <w:i w:val="0"/>
+      <w:iCs w:val="0"/>
       <w:color w:val="000000"/>
       <w:sz w:val="22"/>
       <w:szCs w:val="22"/>
     </w:rPr>
   </w:style>
-  <w:style w:type="character" w:styleId="FootnoteTextChar" w:customStyle="1">
+  <w:style w:type="character" w:customStyle="1" w:styleId="FootnoteTextChar">
     <w:name w:val="Footnote Text Char"/>
     <w:basedOn w:val="DefaultParagraphFont"/>
     <w:uiPriority w:val="99"/>
@@ -3217,7 +3663,7 @@
       <w:szCs w:val="20"/>
     </w:rPr>
   </w:style>
-  <w:style w:type="character" w:styleId="FootnoteCharacters" w:customStyle="1">
+  <w:style w:type="character" w:customStyle="1" w:styleId="FootnoteCharacters">
     <w:name w:val="Footnote Characters"/>
     <w:basedOn w:val="DefaultParagraphFont"/>
     <w:uiPriority w:val="99"/>
@@ -3228,25 +3674,25 @@
       <w:vertAlign w:val="superscript"/>
     </w:rPr>
   </w:style>
-  <w:style w:type="character" w:styleId="FootnoteAnchor" w:customStyle="1">
+  <w:style w:type="character" w:customStyle="1" w:styleId="FootnoteAnchor">
     <w:name w:val="Footnote Anchor"/>
     <w:rPr>
       <w:vertAlign w:val="superscript"/>
     </w:rPr>
   </w:style>
-  <w:style w:type="character" w:styleId="Heading2Char" w:customStyle="1">
+  <w:style w:type="character" w:customStyle="1" w:styleId="Heading2Char">
     <w:name w:val="Heading 2 Char"/>
     <w:basedOn w:val="DefaultParagraphFont"/>
     <w:uiPriority w:val="9"/>
     <w:qFormat/>
     <w:rPr>
-      <w:rFonts w:ascii="Calibri Light" w:hAnsi="Calibri Light" w:eastAsia="Arial" w:cs="Arial" w:asciiTheme="majorHAnsi" w:cstheme="majorBidi" w:eastAsiaTheme="majorEastAsia" w:hAnsiTheme="majorHAnsi"/>
-      <w:color w:val="2E74B5" w:themeColor="accent1" w:themeShade="bf"/>
+      <w:rFonts w:asciiTheme="majorHAnsi" w:eastAsiaTheme="majorEastAsia" w:hAnsiTheme="majorHAnsi" w:cstheme="majorBidi"/>
+      <w:color w:val="2E74B5" w:themeColor="accent1" w:themeShade="BF"/>
       <w:sz w:val="26"/>
       <w:szCs w:val="26"/>
     </w:rPr>
   </w:style>
-  <w:style w:type="character" w:styleId="HTMLPreformattedChar" w:customStyle="1">
+  <w:style w:type="character" w:customStyle="1" w:styleId="HTMLPreformattedChar">
     <w:name w:val="HTML Preformatted Char"/>
     <w:basedOn w:val="DefaultParagraphFont"/>
     <w:uiPriority w:val="99"/>
@@ -3258,84 +3704,53 @@
       <w:szCs w:val="20"/>
     </w:rPr>
   </w:style>
-  <w:style w:type="character" w:styleId="IndexLink" w:customStyle="1">
+  <w:style w:type="character" w:customStyle="1" w:styleId="IndexLink">
     <w:name w:val="Index Link"/>
     <w:qFormat/>
-    <w:rPr/>
-  </w:style>
-  <w:style w:type="character" w:styleId="Bullets" w:customStyle="1">
+  </w:style>
+  <w:style w:type="character" w:customStyle="1" w:styleId="Bullets">
     <w:name w:val="Bullets"/>
     <w:qFormat/>
     <w:rPr>
-      <w:rFonts w:ascii="OpenSymbol" w:hAnsi="OpenSymbol" w:eastAsia="OpenSymbol" w:cs="OpenSymbol"/>
-    </w:rPr>
-  </w:style>
-  <w:style w:type="paragraph" w:styleId="Heading" w:customStyle="1">
+      <w:rFonts w:ascii="OpenSymbol" w:eastAsia="OpenSymbol" w:hAnsi="OpenSymbol" w:cs="OpenSymbol"/>
+    </w:rPr>
+  </w:style>
+  <w:style w:type="paragraph" w:customStyle="1" w:styleId="Heading">
     <w:name w:val="Heading"/>
     <w:basedOn w:val="Normal"/>
-    <w:next w:val="TextBody"/>
+    <w:next w:val="BodyText"/>
     <w:qFormat/>
     <w:pPr>
-      <w:keepNext w:val="true"/>
+      <w:keepNext/>
       <w:spacing w:before="240" w:after="120"/>
     </w:pPr>
     <w:rPr>
-      <w:rFonts w:ascii="Liberation Sans" w:hAnsi="Liberation Sans" w:eastAsia="Noto Sans CJK SC" w:cs="Lohit Devanagari"/>
+      <w:rFonts w:ascii="Liberation Sans" w:eastAsia="Noto Sans CJK SC" w:hAnsi="Liberation Sans" w:cs="Lohit Devanagari"/>
       <w:sz w:val="28"/>
       <w:szCs w:val="28"/>
     </w:rPr>
   </w:style>
-  <w:style w:type="paragraph" w:styleId="TextBody">
+  <w:style w:type="paragraph" w:styleId="BodyText">
     <w:name w:val="Body Text"/>
     <w:basedOn w:val="Normal"/>
     <w:pPr>
-      <w:spacing w:before="0" w:after="140"/>
+      <w:spacing w:after="140"/>
     </w:pPr>
-    <w:rPr/>
   </w:style>
   <w:style w:type="paragraph" w:styleId="List">
     <w:name w:val="List"/>
-    <w:basedOn w:val="TextBody"/>
-    <w:pPr/>
+    <w:basedOn w:val="BodyText"/>
     <w:rPr>
       <w:rFonts w:cs="Lohit Devanagari"/>
     </w:rPr>
   </w:style>
   <w:style w:type="paragraph" w:styleId="Caption">
-    <w:name w:val="Caption"/>
-    <w:basedOn w:val="Normal"/>
-    <w:qFormat/>
-    <w:pPr>
-      <w:suppressLineNumbers/>
-      <w:spacing w:before="120" w:after="120"/>
-    </w:pPr>
-    <w:rPr>
-      <w:rFonts w:cs="Lohit Devanagari"/>
-      <w:i/>
-      <w:iCs/>
-      <w:sz w:val="24"/>
-      <w:szCs w:val="24"/>
-    </w:rPr>
-  </w:style>
-  <w:style w:type="paragraph" w:styleId="Index" w:customStyle="1">
-    <w:name w:val="Index"/>
-    <w:basedOn w:val="Normal"/>
-    <w:qFormat/>
-    <w:pPr>
-      <w:suppressLineNumbers/>
-    </w:pPr>
-    <w:rPr>
-      <w:rFonts w:cs="Lohit Devanagari"/>
-    </w:rPr>
-  </w:style>
-  <w:style w:type="paragraph" w:styleId="Caption1">
     <w:name w:val="caption"/>
     <w:basedOn w:val="Normal"/>
     <w:uiPriority w:val="35"/>
     <w:semiHidden/>
     <w:unhideWhenUsed/>
     <w:qFormat/>
-    <w:pPr/>
     <w:rPr>
       <w:b/>
       <w:bCs/>
@@ -3344,13 +3759,24 @@
       <w:szCs w:val="18"/>
     </w:rPr>
   </w:style>
+  <w:style w:type="paragraph" w:customStyle="1" w:styleId="Index">
+    <w:name w:val="Index"/>
+    <w:basedOn w:val="Normal"/>
+    <w:qFormat/>
+    <w:pPr>
+      <w:suppressLineNumbers/>
+    </w:pPr>
+    <w:rPr>
+      <w:rFonts w:cs="Lohit Devanagari"/>
+    </w:rPr>
+  </w:style>
   <w:style w:type="paragraph" w:styleId="Title">
     <w:name w:val="Title"/>
     <w:basedOn w:val="Normal"/>
     <w:uiPriority w:val="10"/>
     <w:qFormat/>
     <w:pPr>
-      <w:spacing w:before="300" w:after="200"/>
+      <w:spacing w:before="300"/>
       <w:contextualSpacing/>
     </w:pPr>
     <w:rPr>
@@ -3364,7 +3790,7 @@
     <w:uiPriority w:val="11"/>
     <w:qFormat/>
     <w:pPr>
-      <w:spacing w:before="200" w:after="200"/>
+      <w:spacing w:before="200"/>
     </w:pPr>
     <w:rPr>
       <w:szCs w:val="24"/>
@@ -3376,7 +3802,7 @@
     <w:uiPriority w:val="29"/>
     <w:qFormat/>
     <w:pPr>
-      <w:ind w:left="720" w:right="720" w:hanging="0"/>
+      <w:ind w:left="720" w:right="720"/>
     </w:pPr>
     <w:rPr>
       <w:i/>
@@ -3395,167 +3821,133 @@
         <w:right w:val="single" w:sz="4" w:space="10" w:color="FFFFFF"/>
       </w:pBdr>
       <w:shd w:val="clear" w:color="auto" w:fill="F2F2F2"/>
-      <w:spacing w:before="0" w:after="0"/>
-      <w:ind w:left="720" w:right="720" w:hanging="0"/>
+      <w:spacing w:after="0"/>
+      <w:ind w:left="720" w:right="720"/>
     </w:pPr>
     <w:rPr>
       <w:i/>
     </w:rPr>
   </w:style>
-  <w:style w:type="paragraph" w:styleId="Endnote">
-    <w:name w:val="Endnote Text"/>
+  <w:style w:type="paragraph" w:styleId="EndnoteText">
+    <w:name w:val="endnote text"/>
     <w:basedOn w:val="Normal"/>
     <w:uiPriority w:val="99"/>
     <w:semiHidden/>
     <w:unhideWhenUsed/>
     <w:pPr>
-      <w:spacing w:lineRule="auto" w:line="240" w:before="0" w:after="0"/>
+      <w:spacing w:after="0" w:line="240" w:lineRule="auto"/>
     </w:pPr>
     <w:rPr>
       <w:sz w:val="20"/>
     </w:rPr>
   </w:style>
-  <w:style w:type="paragraph" w:styleId="Contents1">
-    <w:name w:val="TOC 1"/>
+  <w:style w:type="paragraph" w:styleId="TOC1">
+    <w:name w:val="toc 1"/>
     <w:basedOn w:val="Normal"/>
     <w:uiPriority w:val="39"/>
     <w:unhideWhenUsed/>
     <w:pPr>
-      <w:spacing w:before="0" w:after="57"/>
+      <w:spacing w:after="57"/>
     </w:pPr>
-    <w:rPr/>
-  </w:style>
-  <w:style w:type="paragraph" w:styleId="Contents2">
-    <w:name w:val="TOC 2"/>
+  </w:style>
+  <w:style w:type="paragraph" w:styleId="TOC2">
+    <w:name w:val="toc 2"/>
     <w:basedOn w:val="Normal"/>
     <w:uiPriority w:val="39"/>
     <w:unhideWhenUsed/>
     <w:pPr>
-      <w:spacing w:before="0" w:after="57"/>
-      <w:ind w:left="283" w:hanging="0"/>
+      <w:spacing w:after="57"/>
+      <w:ind w:left="283"/>
     </w:pPr>
-    <w:rPr/>
-  </w:style>
-  <w:style w:type="paragraph" w:styleId="Contents3">
-    <w:name w:val="TOC 3"/>
+  </w:style>
+  <w:style w:type="paragraph" w:styleId="TOC3">
+    <w:name w:val="toc 3"/>
     <w:basedOn w:val="Normal"/>
     <w:uiPriority w:val="39"/>
     <w:unhideWhenUsed/>
     <w:pPr>
-      <w:spacing w:before="0" w:after="57"/>
-      <w:ind w:left="567" w:hanging="0"/>
+      <w:spacing w:after="57"/>
+      <w:ind w:left="567"/>
     </w:pPr>
-    <w:rPr/>
-  </w:style>
-  <w:style w:type="paragraph" w:styleId="Contents4">
-    <w:name w:val="TOC 4"/>
+  </w:style>
+  <w:style w:type="paragraph" w:styleId="TOC4">
+    <w:name w:val="toc 4"/>
     <w:basedOn w:val="Normal"/>
     <w:uiPriority w:val="39"/>
     <w:unhideWhenUsed/>
     <w:pPr>
-      <w:spacing w:before="0" w:after="57"/>
-      <w:ind w:left="850" w:hanging="0"/>
+      <w:spacing w:after="57"/>
+      <w:ind w:left="850"/>
     </w:pPr>
-    <w:rPr/>
-  </w:style>
-  <w:style w:type="paragraph" w:styleId="Contents5">
-    <w:name w:val="TOC 5"/>
+  </w:style>
+  <w:style w:type="paragraph" w:styleId="TOC5">
+    <w:name w:val="toc 5"/>
     <w:basedOn w:val="Normal"/>
     <w:uiPriority w:val="39"/>
     <w:unhideWhenUsed/>
     <w:pPr>
-      <w:spacing w:before="0" w:after="57"/>
-      <w:ind w:left="1134" w:hanging="0"/>
+      <w:spacing w:after="57"/>
+      <w:ind w:left="1134"/>
     </w:pPr>
-    <w:rPr/>
-  </w:style>
-  <w:style w:type="paragraph" w:styleId="Contents6">
-    <w:name w:val="TOC 6"/>
+  </w:style>
+  <w:style w:type="paragraph" w:styleId="TOC6">
+    <w:name w:val="toc 6"/>
     <w:basedOn w:val="Normal"/>
     <w:uiPriority w:val="39"/>
     <w:unhideWhenUsed/>
     <w:pPr>
-      <w:spacing w:before="0" w:after="57"/>
-      <w:ind w:left="1417" w:hanging="0"/>
+      <w:spacing w:after="57"/>
+      <w:ind w:left="1417"/>
     </w:pPr>
-    <w:rPr/>
-  </w:style>
-  <w:style w:type="paragraph" w:styleId="Contents7">
-    <w:name w:val="TOC 7"/>
+  </w:style>
+  <w:style w:type="paragraph" w:styleId="TOC7">
+    <w:name w:val="toc 7"/>
     <w:basedOn w:val="Normal"/>
     <w:uiPriority w:val="39"/>
     <w:unhideWhenUsed/>
     <w:pPr>
-      <w:spacing w:before="0" w:after="57"/>
-      <w:ind w:left="1701" w:hanging="0"/>
+      <w:spacing w:after="57"/>
+      <w:ind w:left="1701"/>
     </w:pPr>
-    <w:rPr/>
-  </w:style>
-  <w:style w:type="paragraph" w:styleId="Contents8">
-    <w:name w:val="TOC 8"/>
+  </w:style>
+  <w:style w:type="paragraph" w:styleId="TOC8">
+    <w:name w:val="toc 8"/>
     <w:basedOn w:val="Normal"/>
     <w:uiPriority w:val="39"/>
     <w:unhideWhenUsed/>
     <w:pPr>
-      <w:spacing w:before="0" w:after="57"/>
-      <w:ind w:left="1984" w:hanging="0"/>
+      <w:spacing w:after="57"/>
+      <w:ind w:left="1984"/>
     </w:pPr>
-    <w:rPr/>
-  </w:style>
-  <w:style w:type="paragraph" w:styleId="Contents9">
-    <w:name w:val="TOC 9"/>
+  </w:style>
+  <w:style w:type="paragraph" w:styleId="TOC9">
+    <w:name w:val="toc 9"/>
     <w:basedOn w:val="Normal"/>
     <w:uiPriority w:val="39"/>
     <w:unhideWhenUsed/>
     <w:pPr>
-      <w:spacing w:before="0" w:after="57"/>
-      <w:ind w:left="2268" w:hanging="0"/>
+      <w:spacing w:after="57"/>
+      <w:ind w:left="2268"/>
     </w:pPr>
-    <w:rPr/>
-  </w:style>
-  <w:style w:type="paragraph" w:styleId="Indexheading">
+  </w:style>
+  <w:style w:type="paragraph" w:styleId="IndexHeading">
     <w:name w:val="index heading"/>
     <w:basedOn w:val="Heading"/>
-    <w:qFormat/>
-    <w:pPr/>
-    <w:rPr/>
-  </w:style>
-  <w:style w:type="paragraph" w:styleId="IndexHeading1">
-    <w:name w:val="Index Heading"/>
-    <w:basedOn w:val="Heading"/>
-    <w:pPr/>
-    <w:rPr/>
-  </w:style>
-  <w:style w:type="paragraph" w:styleId="ContentsHeading">
+  </w:style>
+  <w:style w:type="paragraph" w:styleId="TOCHeading">
     <w:name w:val="TOC Heading"/>
     <w:uiPriority w:val="39"/>
     <w:unhideWhenUsed/>
-    <w:pPr>
-      <w:widowControl/>
-      <w:suppressAutoHyphens w:val="true"/>
-      <w:bidi w:val="0"/>
-      <w:spacing w:before="0" w:after="0"/>
-      <w:jc w:val="left"/>
-    </w:pPr>
-    <w:rPr>
-      <w:rFonts w:ascii="Times New Roman" w:hAnsi="Times New Roman" w:eastAsia="Calibri" w:cs="Times New Roman"/>
-      <w:color w:val="auto"/>
-      <w:kern w:val="0"/>
-      <w:sz w:val="24"/>
-      <w:szCs w:val="22"/>
-      <w:lang w:val="en-US" w:eastAsia="en-US" w:bidi="ar-SA"/>
-    </w:rPr>
-  </w:style>
-  <w:style w:type="paragraph" w:styleId="Tableoffigures">
+  </w:style>
+  <w:style w:type="paragraph" w:styleId="TableofFigures">
     <w:name w:val="table of figures"/>
     <w:basedOn w:val="Normal"/>
     <w:uiPriority w:val="99"/>
     <w:unhideWhenUsed/>
     <w:qFormat/>
     <w:pPr>
-      <w:spacing w:before="0" w:after="0"/>
+      <w:spacing w:after="0"/>
     </w:pPr>
-    <w:rPr/>
   </w:style>
   <w:style w:type="paragraph" w:styleId="BalloonText">
     <w:name w:val="Balloon Text"/>
@@ -3565,7 +3957,7 @@
     <w:unhideWhenUsed/>
     <w:qFormat/>
     <w:pPr>
-      <w:spacing w:lineRule="auto" w:line="240" w:before="0" w:after="0"/>
+      <w:spacing w:after="0" w:line="240" w:lineRule="auto"/>
     </w:pPr>
     <w:rPr>
       <w:rFonts w:ascii="Tahoma" w:hAnsi="Tahoma" w:cs="Tahoma"/>
@@ -3573,78 +3965,50 @@
       <w:szCs w:val="16"/>
     </w:rPr>
   </w:style>
-  <w:style w:type="paragraph" w:styleId="HeaderandFooter" w:customStyle="1">
+  <w:style w:type="paragraph" w:customStyle="1" w:styleId="HeaderandFooter">
     <w:name w:val="Header and Footer"/>
     <w:basedOn w:val="Normal"/>
     <w:qFormat/>
-    <w:pPr/>
-    <w:rPr/>
   </w:style>
   <w:style w:type="paragraph" w:styleId="Header">
-    <w:name w:val="Header"/>
+    <w:name w:val="header"/>
     <w:basedOn w:val="Normal"/>
     <w:uiPriority w:val="99"/>
     <w:unhideWhenUsed/>
     <w:pPr>
       <w:tabs>
-        <w:tab w:val="clear" w:pos="720"/>
-        <w:tab w:val="center" w:pos="4680" w:leader="none"/>
-        <w:tab w:val="right" w:pos="9360" w:leader="none"/>
+        <w:tab w:val="center" w:pos="4680"/>
+        <w:tab w:val="right" w:pos="9360"/>
       </w:tabs>
     </w:pPr>
-    <w:rPr/>
   </w:style>
   <w:style w:type="paragraph" w:styleId="Footer">
-    <w:name w:val="Footer"/>
+    <w:name w:val="footer"/>
     <w:basedOn w:val="Normal"/>
     <w:uiPriority w:val="99"/>
     <w:unhideWhenUsed/>
     <w:pPr>
       <w:tabs>
-        <w:tab w:val="clear" w:pos="720"/>
-        <w:tab w:val="center" w:pos="4680" w:leader="none"/>
-        <w:tab w:val="right" w:pos="9360" w:leader="none"/>
+        <w:tab w:val="center" w:pos="4680"/>
+        <w:tab w:val="right" w:pos="9360"/>
       </w:tabs>
     </w:pPr>
-    <w:rPr/>
   </w:style>
   <w:style w:type="paragraph" w:styleId="NoSpacing">
     <w:name w:val="No Spacing"/>
     <w:uiPriority w:val="1"/>
     <w:qFormat/>
-    <w:pPr>
-      <w:widowControl/>
-      <w:suppressAutoHyphens w:val="true"/>
-      <w:bidi w:val="0"/>
-      <w:spacing w:before="0" w:after="0"/>
-      <w:jc w:val="left"/>
-    </w:pPr>
-    <w:rPr>
-      <w:rFonts w:eastAsia="Times New Roman" w:ascii="Times New Roman" w:hAnsi="Times New Roman" w:cs="Times New Roman"/>
-      <w:color w:val="auto"/>
-      <w:kern w:val="0"/>
+    <w:rPr>
+      <w:rFonts w:eastAsia="Times New Roman"/>
       <w:sz w:val="22"/>
-      <w:szCs w:val="22"/>
-      <w:lang w:val="en-US" w:eastAsia="en-US" w:bidi="ar-SA"/>
-    </w:rPr>
-  </w:style>
-  <w:style w:type="paragraph" w:styleId="Default" w:customStyle="1">
+    </w:rPr>
+  </w:style>
+  <w:style w:type="paragraph" w:customStyle="1" w:styleId="Default">
     <w:name w:val="Default"/>
     <w:qFormat/>
-    <w:pPr>
-      <w:widowControl/>
-      <w:suppressAutoHyphens w:val="true"/>
-      <w:bidi w:val="0"/>
-      <w:spacing w:before="0" w:after="0"/>
-      <w:jc w:val="left"/>
-    </w:pPr>
-    <w:rPr>
-      <w:rFonts w:ascii="Times New Roman" w:hAnsi="Times New Roman" w:eastAsia="Calibri" w:cs="Times New Roman"/>
+    <w:rPr>
       <w:color w:val="000000"/>
-      <w:kern w:val="0"/>
-      <w:sz w:val="24"/>
       <w:szCs w:val="24"/>
-      <w:lang w:val="en-US" w:eastAsia="en-US" w:bidi="ar-SA"/>
     </w:rPr>
   </w:style>
   <w:style w:type="paragraph" w:styleId="ListParagraph">
@@ -3653,20 +4017,18 @@
     <w:uiPriority w:val="34"/>
     <w:qFormat/>
     <w:pPr>
-      <w:spacing w:before="0" w:after="200"/>
-      <w:ind w:left="720" w:hanging="0"/>
+      <w:ind w:left="720"/>
       <w:contextualSpacing/>
     </w:pPr>
-    <w:rPr/>
-  </w:style>
-  <w:style w:type="paragraph" w:styleId="Footnote">
-    <w:name w:val="Footnote Text"/>
+  </w:style>
+  <w:style w:type="paragraph" w:styleId="FootnoteText">
+    <w:name w:val="footnote text"/>
     <w:basedOn w:val="Normal"/>
     <w:uiPriority w:val="99"/>
     <w:semiHidden/>
     <w:unhideWhenUsed/>
     <w:pPr>
-      <w:spacing w:lineRule="auto" w:line="240" w:before="0" w:after="0"/>
+      <w:spacing w:after="0" w:line="240" w:lineRule="auto"/>
     </w:pPr>
     <w:rPr>
       <w:sz w:val="20"/>
@@ -3681,7 +4043,7 @@
     <w:unhideWhenUsed/>
     <w:qFormat/>
     <w:pPr>
-      <w:spacing w:lineRule="auto" w:line="240" w:before="0" w:after="0"/>
+      <w:spacing w:after="0" w:line="240" w:lineRule="auto"/>
     </w:pPr>
     <w:rPr>
       <w:rFonts w:ascii="Consolas" w:hAnsi="Consolas"/>
@@ -3689,33 +4051,10 @@
       <w:szCs w:val="20"/>
     </w:rPr>
   </w:style>
-  <w:style w:type="paragraph" w:styleId="FrameContents" w:customStyle="1">
+  <w:style w:type="paragraph" w:customStyle="1" w:styleId="FrameContents">
     <w:name w:val="Frame Contents"/>
     <w:basedOn w:val="Normal"/>
     <w:qFormat/>
-    <w:pPr/>
-    <w:rPr/>
-  </w:style>
-  <w:style w:type="numbering" w:styleId="NoList" w:default="1">
-    <w:name w:val="No List"/>
-    <w:uiPriority w:val="99"/>
-    <w:semiHidden/>
-    <w:unhideWhenUsed/>
-    <w:qFormat/>
-  </w:style>
-  <w:style w:type="table" w:default="1" w:styleId="TableNormal">
-    <w:name w:val="Normal Table"/>
-    <w:uiPriority w:val="99"/>
-    <w:semiHidden/>
-    <w:unhideWhenUsed/>
-    <w:tblPr>
-      <w:tblCellMar>
-        <w:top w:w="0" w:type="dxa"/>
-        <w:left w:w="108" w:type="dxa"/>
-        <w:bottom w:w="0" w:type="dxa"/>
-        <w:right w:w="108" w:type="dxa"/>
-      </w:tblCellMar>
-    </w:tblPr>
   </w:style>
 </w:styles>
 </file>
@@ -3933,7 +4272,7 @@
 </file>
 
 <file path=customXml/itemProps1.xml><?xml version="1.0" encoding="utf-8"?>
-<ds:datastoreItem xmlns:ds="http://schemas.openxmlformats.org/officeDocument/2006/customXml" ds:itemID="{406E6C74-5D3F-4744-860D-C1F53984C86D}">
+<ds:datastoreItem xmlns:ds="http://schemas.openxmlformats.org/officeDocument/2006/customXml" ds:itemID="{230A9EF1-0FAF-4EC7-84EA-191A189CC0A3}">
   <ds:schemaRefs>
     <ds:schemaRef ds:uri="http://schemas.openxmlformats.org/officeDocument/2006/bibliography"/>
   </ds:schemaRefs>

--- a/Izvjestaj.docx
+++ b/Izvjestaj.docx
@@ -1,16 +1,16 @@
 
 <file path=word/document.xml><?xml version="1.0" encoding="utf-8"?>
-<w:document xmlns:wpc="http://schemas.microsoft.com/office/word/2010/wordprocessingCanvas" xmlns:cx="http://schemas.microsoft.com/office/drawing/2014/chartex" xmlns:mc="http://schemas.openxmlformats.org/markup-compatibility/2006" xmlns:o="urn:schemas-microsoft-com:office:office" xmlns:r="http://schemas.openxmlformats.org/officeDocument/2006/relationships" xmlns:m="http://schemas.openxmlformats.org/officeDocument/2006/math" xmlns:v="urn:schemas-microsoft-com:vml" xmlns:wp14="http://schemas.microsoft.com/office/word/2010/wordprocessingDrawing" xmlns:wp="http://schemas.openxmlformats.org/drawingml/2006/wordprocessingDrawing" xmlns:w10="urn:schemas-microsoft-com:office:word" xmlns:w="http://schemas.openxmlformats.org/wordprocessingml/2006/main" xmlns:w14="http://schemas.microsoft.com/office/word/2010/wordml" xmlns:w15="http://schemas.microsoft.com/office/word/2012/wordml" xmlns:w16se="http://schemas.microsoft.com/office/word/2015/wordml/symex" xmlns:wpg="http://schemas.microsoft.com/office/word/2010/wordprocessingGroup" xmlns:wpi="http://schemas.microsoft.com/office/word/2010/wordprocessingInk" xmlns:wne="http://schemas.microsoft.com/office/word/2006/wordml" xmlns:wps="http://schemas.microsoft.com/office/word/2010/wordprocessingShape" mc:Ignorable="w14 w15 w16se wp14">
+<w:document xmlns:o="urn:schemas-microsoft-com:office:office" xmlns:r="http://schemas.openxmlformats.org/officeDocument/2006/relationships" xmlns:v="urn:schemas-microsoft-com:vml" xmlns:w="http://schemas.openxmlformats.org/wordprocessingml/2006/main" xmlns:w10="urn:schemas-microsoft-com:office:word" xmlns:wp="http://schemas.openxmlformats.org/drawingml/2006/wordprocessingDrawing" xmlns:wps="http://schemas.microsoft.com/office/word/2010/wordprocessingShape" xmlns:wpg="http://schemas.microsoft.com/office/word/2010/wordprocessingGroup" xmlns:mc="http://schemas.openxmlformats.org/markup-compatibility/2006" xmlns:wp14="http://schemas.microsoft.com/office/word/2010/wordprocessingDrawing" xmlns:w14="http://schemas.microsoft.com/office/word/2010/wordml" xmlns:w15="http://schemas.microsoft.com/office/word/2012/wordml" mc:Ignorable="w14 wp14 w15">
   <w:body>
     <w:p>
       <w:pPr>
-        <w:spacing w:after="0" w:line="240" w:lineRule="auto"/>
+        <w:pStyle w:val="Normal"/>
+        <w:spacing w:lineRule="auto" w:line="240" w:before="0" w:after="0"/>
         <w:jc w:val="center"/>
-      </w:pPr>
-      <w:r>
-        <w:rPr>
-          <w:noProof/>
-        </w:rPr>
+        <w:rPr/>
+      </w:pPr>
+      <w:r>
+        <w:rPr/>
         <w:drawing>
           <wp:inline distT="0" distB="0" distL="0" distR="0">
             <wp:extent cx="1026795" cy="880110"/>
@@ -29,7 +29,7 @@
                     </pic:cNvPicPr>
                   </pic:nvPicPr>
                   <pic:blipFill>
-                    <a:blip r:embed="rId8"/>
+                    <a:blip r:embed="rId2"/>
                     <a:stretch>
                       <a:fillRect/>
                     </a:stretch>
@@ -52,16 +52,24 @@
     </w:p>
     <w:p>
       <w:pPr>
-        <w:spacing w:after="0" w:line="240" w:lineRule="auto"/>
+        <w:pStyle w:val="Normal"/>
+        <w:spacing w:lineRule="auto" w:line="240" w:before="0" w:after="0"/>
         <w:rPr>
           <w:sz w:val="28"/>
           <w:szCs w:val="28"/>
         </w:rPr>
       </w:pPr>
-    </w:p>
-    <w:p>
-      <w:pPr>
-        <w:spacing w:after="0" w:line="240" w:lineRule="auto"/>
+      <w:r>
+        <w:rPr>
+          <w:sz w:val="28"/>
+          <w:szCs w:val="28"/>
+        </w:rPr>
+      </w:r>
+    </w:p>
+    <w:p>
+      <w:pPr>
+        <w:pStyle w:val="Normal"/>
+        <w:spacing w:lineRule="auto" w:line="240" w:before="0" w:after="0"/>
         <w:jc w:val="center"/>
         <w:rPr>
           <w:sz w:val="28"/>
@@ -80,7 +88,8 @@
     </w:p>
     <w:p>
       <w:pPr>
-        <w:spacing w:after="0" w:line="240" w:lineRule="auto"/>
+        <w:pStyle w:val="Normal"/>
+        <w:spacing w:lineRule="auto" w:line="240" w:before="0" w:after="0"/>
         <w:jc w:val="center"/>
         <w:rPr>
           <w:sz w:val="28"/>
@@ -99,84 +108,141 @@
     </w:p>
     <w:p>
       <w:pPr>
-        <w:spacing w:after="0" w:line="240" w:lineRule="auto"/>
+        <w:pStyle w:val="Normal"/>
+        <w:spacing w:lineRule="auto" w:line="240" w:before="0" w:after="0"/>
         <w:rPr>
           <w:szCs w:val="24"/>
         </w:rPr>
       </w:pPr>
-    </w:p>
-    <w:p>
-      <w:pPr>
-        <w:spacing w:after="0" w:line="240" w:lineRule="auto"/>
+      <w:r>
         <w:rPr>
           <w:szCs w:val="24"/>
         </w:rPr>
-      </w:pPr>
-    </w:p>
-    <w:p>
-      <w:pPr>
-        <w:spacing w:after="0" w:line="240" w:lineRule="auto"/>
+      </w:r>
+    </w:p>
+    <w:p>
+      <w:pPr>
+        <w:pStyle w:val="Normal"/>
+        <w:spacing w:lineRule="auto" w:line="240" w:before="0" w:after="0"/>
         <w:rPr>
           <w:szCs w:val="24"/>
         </w:rPr>
       </w:pPr>
-    </w:p>
-    <w:p>
-      <w:pPr>
-        <w:spacing w:after="0" w:line="240" w:lineRule="auto"/>
+      <w:r>
         <w:rPr>
           <w:szCs w:val="24"/>
         </w:rPr>
-      </w:pPr>
-    </w:p>
-    <w:p>
-      <w:pPr>
-        <w:spacing w:after="0" w:line="240" w:lineRule="auto"/>
+      </w:r>
+    </w:p>
+    <w:p>
+      <w:pPr>
+        <w:pStyle w:val="Normal"/>
+        <w:spacing w:lineRule="auto" w:line="240" w:before="0" w:after="0"/>
         <w:rPr>
           <w:szCs w:val="24"/>
         </w:rPr>
       </w:pPr>
-    </w:p>
-    <w:p>
-      <w:pPr>
+      <w:r>
+        <w:rPr>
+          <w:szCs w:val="24"/>
+        </w:rPr>
+      </w:r>
+    </w:p>
+    <w:p>
+      <w:pPr>
+        <w:pStyle w:val="Normal"/>
+        <w:spacing w:lineRule="auto" w:line="240" w:before="0" w:after="0"/>
+        <w:rPr>
+          <w:szCs w:val="24"/>
+        </w:rPr>
+      </w:pPr>
+      <w:r>
+        <w:rPr>
+          <w:szCs w:val="24"/>
+        </w:rPr>
+      </w:r>
+    </w:p>
+    <w:p>
+      <w:pPr>
+        <w:pStyle w:val="Normal"/>
+        <w:spacing w:lineRule="auto" w:line="240" w:before="0" w:after="0"/>
+        <w:rPr>
+          <w:szCs w:val="24"/>
+        </w:rPr>
+      </w:pPr>
+      <w:r>
+        <w:rPr>
+          <w:szCs w:val="24"/>
+        </w:rPr>
+      </w:r>
+    </w:p>
+    <w:p>
+      <w:pPr>
+        <w:pStyle w:val="Normal"/>
         <w:tabs>
-          <w:tab w:val="left" w:pos="7200"/>
+          <w:tab w:val="clear" w:pos="720"/>
+          <w:tab w:val="left" w:pos="7200" w:leader="none"/>
         </w:tabs>
-        <w:spacing w:after="0" w:line="240" w:lineRule="auto"/>
+        <w:spacing w:lineRule="auto" w:line="240" w:before="0" w:after="0"/>
         <w:rPr>
           <w:szCs w:val="24"/>
         </w:rPr>
       </w:pPr>
-    </w:p>
-    <w:p>
-      <w:pPr>
-        <w:spacing w:after="0" w:line="240" w:lineRule="auto"/>
+      <w:r>
         <w:rPr>
           <w:szCs w:val="24"/>
         </w:rPr>
-      </w:pPr>
-    </w:p>
-    <w:p>
-      <w:pPr>
-        <w:spacing w:after="0" w:line="240" w:lineRule="auto"/>
+      </w:r>
+    </w:p>
+    <w:p>
+      <w:pPr>
+        <w:pStyle w:val="Normal"/>
+        <w:spacing w:lineRule="auto" w:line="240" w:before="0" w:after="0"/>
         <w:rPr>
           <w:szCs w:val="24"/>
         </w:rPr>
       </w:pPr>
-    </w:p>
-    <w:p>
-      <w:pPr>
-        <w:spacing w:after="0" w:line="240" w:lineRule="auto"/>
+      <w:r>
         <w:rPr>
           <w:szCs w:val="24"/>
         </w:rPr>
-      </w:pPr>
-    </w:p>
-    <w:p>
-      <w:pPr>
-        <w:spacing w:after="0" w:line="240" w:lineRule="auto"/>
+      </w:r>
+    </w:p>
+    <w:p>
+      <w:pPr>
+        <w:pStyle w:val="Normal"/>
+        <w:spacing w:lineRule="auto" w:line="240" w:before="0" w:after="0"/>
+        <w:rPr>
+          <w:szCs w:val="24"/>
+        </w:rPr>
+      </w:pPr>
+      <w:r>
+        <w:rPr>
+          <w:szCs w:val="24"/>
+        </w:rPr>
+      </w:r>
+    </w:p>
+    <w:p>
+      <w:pPr>
+        <w:pStyle w:val="Normal"/>
+        <w:spacing w:lineRule="auto" w:line="240" w:before="0" w:after="0"/>
+        <w:rPr>
+          <w:szCs w:val="24"/>
+        </w:rPr>
+      </w:pPr>
+      <w:r>
+        <w:rPr>
+          <w:szCs w:val="24"/>
+        </w:rPr>
+      </w:r>
+    </w:p>
+    <w:p>
+      <w:pPr>
+        <w:pStyle w:val="Normal"/>
+        <w:spacing w:lineRule="auto" w:line="240" w:before="0" w:after="0"/>
         <w:jc w:val="center"/>
         <w:rPr>
+          <w:b/>
           <w:b/>
           <w:caps/>
           <w:sz w:val="40"/>
@@ -197,9 +263,11 @@
     </w:p>
     <w:p>
       <w:pPr>
-        <w:spacing w:after="0" w:line="240" w:lineRule="auto"/>
+        <w:pStyle w:val="Normal"/>
+        <w:spacing w:lineRule="auto" w:line="240" w:before="0" w:after="0"/>
         <w:jc w:val="center"/>
         <w:rPr>
+          <w:b/>
           <w:b/>
           <w:caps/>
           <w:sz w:val="28"/>
@@ -207,10 +275,20 @@
           <w:lang w:val="sr-Latn-BA"/>
         </w:rPr>
       </w:pPr>
-    </w:p>
-    <w:p>
-      <w:pPr>
-        <w:spacing w:after="0" w:line="240" w:lineRule="auto"/>
+      <w:r>
+        <w:rPr>
+          <w:b/>
+          <w:caps/>
+          <w:sz w:val="28"/>
+          <w:szCs w:val="40"/>
+          <w:lang w:val="sr-Latn-BA"/>
+        </w:rPr>
+      </w:r>
+    </w:p>
+    <w:p>
+      <w:pPr>
+        <w:pStyle w:val="Normal"/>
+        <w:spacing w:lineRule="auto" w:line="240" w:before="0" w:after="0"/>
         <w:jc w:val="center"/>
         <w:rPr>
           <w:caps/>
@@ -230,9 +308,11 @@
     </w:p>
     <w:p>
       <w:pPr>
-        <w:spacing w:after="0" w:line="240" w:lineRule="auto"/>
+        <w:pStyle w:val="Normal"/>
+        <w:spacing w:lineRule="auto" w:line="240" w:before="0" w:after="0"/>
         <w:jc w:val="center"/>
         <w:rPr>
+          <w:b/>
           <w:b/>
           <w:caps/>
           <w:sz w:val="40"/>
@@ -253,145 +333,246 @@
     </w:p>
     <w:p>
       <w:pPr>
-        <w:spacing w:after="0" w:line="240" w:lineRule="auto"/>
+        <w:pStyle w:val="Normal"/>
+        <w:spacing w:lineRule="auto" w:line="240" w:before="0" w:after="0"/>
         <w:rPr>
           <w:szCs w:val="24"/>
         </w:rPr>
       </w:pPr>
-    </w:p>
-    <w:p>
-      <w:pPr>
-        <w:spacing w:after="0" w:line="240" w:lineRule="auto"/>
+      <w:r>
         <w:rPr>
           <w:szCs w:val="24"/>
         </w:rPr>
-      </w:pPr>
-    </w:p>
-    <w:p>
-      <w:pPr>
-        <w:spacing w:after="0" w:line="240" w:lineRule="auto"/>
+      </w:r>
+    </w:p>
+    <w:p>
+      <w:pPr>
+        <w:pStyle w:val="Normal"/>
+        <w:spacing w:lineRule="auto" w:line="240" w:before="0" w:after="0"/>
         <w:rPr>
           <w:szCs w:val="24"/>
         </w:rPr>
       </w:pPr>
-    </w:p>
-    <w:p>
-      <w:pPr>
-        <w:spacing w:after="0" w:line="240" w:lineRule="auto"/>
+      <w:r>
         <w:rPr>
           <w:szCs w:val="24"/>
         </w:rPr>
-      </w:pPr>
-    </w:p>
-    <w:p>
-      <w:pPr>
-        <w:spacing w:after="0" w:line="240" w:lineRule="auto"/>
+      </w:r>
+    </w:p>
+    <w:p>
+      <w:pPr>
+        <w:pStyle w:val="Normal"/>
+        <w:spacing w:lineRule="auto" w:line="240" w:before="0" w:after="0"/>
         <w:rPr>
           <w:szCs w:val="24"/>
         </w:rPr>
       </w:pPr>
-    </w:p>
-    <w:p>
-      <w:pPr>
-        <w:spacing w:after="0" w:line="240" w:lineRule="auto"/>
+      <w:r>
         <w:rPr>
           <w:szCs w:val="24"/>
         </w:rPr>
-      </w:pPr>
-    </w:p>
-    <w:p>
-      <w:pPr>
-        <w:spacing w:after="0" w:line="240" w:lineRule="auto"/>
+      </w:r>
+    </w:p>
+    <w:p>
+      <w:pPr>
+        <w:pStyle w:val="Normal"/>
+        <w:spacing w:lineRule="auto" w:line="240" w:before="0" w:after="0"/>
         <w:rPr>
           <w:szCs w:val="24"/>
         </w:rPr>
       </w:pPr>
-    </w:p>
-    <w:p>
-      <w:pPr>
-        <w:spacing w:after="0" w:line="240" w:lineRule="auto"/>
+      <w:r>
         <w:rPr>
           <w:szCs w:val="24"/>
         </w:rPr>
-      </w:pPr>
-    </w:p>
-    <w:p>
-      <w:pPr>
-        <w:spacing w:after="0" w:line="240" w:lineRule="auto"/>
+      </w:r>
+    </w:p>
+    <w:p>
+      <w:pPr>
+        <w:pStyle w:val="Normal"/>
+        <w:spacing w:lineRule="auto" w:line="240" w:before="0" w:after="0"/>
         <w:rPr>
           <w:szCs w:val="24"/>
         </w:rPr>
       </w:pPr>
-    </w:p>
-    <w:p>
-      <w:pPr>
-        <w:spacing w:after="0" w:line="240" w:lineRule="auto"/>
+      <w:r>
         <w:rPr>
           <w:szCs w:val="24"/>
         </w:rPr>
-      </w:pPr>
-    </w:p>
-    <w:p>
-      <w:pPr>
-        <w:spacing w:after="0" w:line="240" w:lineRule="auto"/>
+      </w:r>
+    </w:p>
+    <w:p>
+      <w:pPr>
+        <w:pStyle w:val="Normal"/>
+        <w:spacing w:lineRule="auto" w:line="240" w:before="0" w:after="0"/>
         <w:rPr>
           <w:szCs w:val="24"/>
         </w:rPr>
       </w:pPr>
-    </w:p>
-    <w:p>
-      <w:pPr>
-        <w:spacing w:after="0" w:line="240" w:lineRule="auto"/>
+      <w:r>
         <w:rPr>
           <w:szCs w:val="24"/>
         </w:rPr>
-      </w:pPr>
-    </w:p>
-    <w:p>
-      <w:pPr>
-        <w:spacing w:after="0" w:line="240" w:lineRule="auto"/>
+      </w:r>
+    </w:p>
+    <w:p>
+      <w:pPr>
+        <w:pStyle w:val="Normal"/>
+        <w:spacing w:lineRule="auto" w:line="240" w:before="0" w:after="0"/>
         <w:rPr>
           <w:szCs w:val="24"/>
         </w:rPr>
       </w:pPr>
-    </w:p>
-    <w:p>
-      <w:pPr>
-        <w:spacing w:after="0" w:line="240" w:lineRule="auto"/>
+      <w:r>
         <w:rPr>
           <w:szCs w:val="24"/>
         </w:rPr>
-      </w:pPr>
-    </w:p>
-    <w:p>
-      <w:pPr>
+      </w:r>
+    </w:p>
+    <w:p>
+      <w:pPr>
+        <w:pStyle w:val="Normal"/>
+        <w:spacing w:lineRule="auto" w:line="240" w:before="0" w:after="0"/>
+        <w:rPr>
+          <w:szCs w:val="24"/>
+        </w:rPr>
+      </w:pPr>
+      <w:r>
+        <w:rPr>
+          <w:szCs w:val="24"/>
+        </w:rPr>
+      </w:r>
+    </w:p>
+    <w:p>
+      <w:pPr>
+        <w:pStyle w:val="Normal"/>
+        <w:spacing w:lineRule="auto" w:line="240" w:before="0" w:after="0"/>
+        <w:rPr>
+          <w:szCs w:val="24"/>
+        </w:rPr>
+      </w:pPr>
+      <w:r>
+        <w:rPr>
+          <w:szCs w:val="24"/>
+        </w:rPr>
+      </w:r>
+    </w:p>
+    <w:p>
+      <w:pPr>
+        <w:pStyle w:val="Normal"/>
+        <w:spacing w:lineRule="auto" w:line="240" w:before="0" w:after="0"/>
+        <w:rPr>
+          <w:szCs w:val="24"/>
+        </w:rPr>
+      </w:pPr>
+      <w:r>
+        <w:rPr>
+          <w:szCs w:val="24"/>
+        </w:rPr>
+      </w:r>
+    </w:p>
+    <w:p>
+      <w:pPr>
+        <w:pStyle w:val="Normal"/>
+        <w:spacing w:lineRule="auto" w:line="240" w:before="0" w:after="0"/>
+        <w:rPr>
+          <w:szCs w:val="24"/>
+        </w:rPr>
+      </w:pPr>
+      <w:r>
+        <w:rPr>
+          <w:szCs w:val="24"/>
+        </w:rPr>
+      </w:r>
+    </w:p>
+    <w:p>
+      <w:pPr>
+        <w:pStyle w:val="Normal"/>
+        <w:spacing w:lineRule="auto" w:line="240" w:before="0" w:after="0"/>
+        <w:rPr>
+          <w:szCs w:val="24"/>
+        </w:rPr>
+      </w:pPr>
+      <w:r>
+        <w:rPr>
+          <w:szCs w:val="24"/>
+        </w:rPr>
+      </w:r>
+    </w:p>
+    <w:p>
+      <w:pPr>
+        <w:pStyle w:val="Normal"/>
+        <w:spacing w:lineRule="auto" w:line="240" w:before="0" w:after="0"/>
+        <w:rPr>
+          <w:szCs w:val="24"/>
+        </w:rPr>
+      </w:pPr>
+      <w:r>
+        <w:rPr>
+          <w:szCs w:val="24"/>
+        </w:rPr>
+      </w:r>
+    </w:p>
+    <w:p>
+      <w:pPr>
+        <w:pStyle w:val="Normal"/>
+        <w:spacing w:lineRule="auto" w:line="240" w:before="0" w:after="0"/>
+        <w:rPr>
+          <w:szCs w:val="24"/>
+        </w:rPr>
+      </w:pPr>
+      <w:r>
+        <w:rPr>
+          <w:szCs w:val="24"/>
+        </w:rPr>
+      </w:r>
+    </w:p>
+    <w:p>
+      <w:pPr>
+        <w:pStyle w:val="Normal"/>
         <w:tabs>
-          <w:tab w:val="left" w:pos="5669"/>
-          <w:tab w:val="center" w:pos="6803"/>
+          <w:tab w:val="clear" w:pos="720"/>
+          <w:tab w:val="left" w:pos="5669" w:leader="none"/>
+          <w:tab w:val="center" w:pos="6803" w:leader="none"/>
         </w:tabs>
-        <w:spacing w:after="0" w:line="240" w:lineRule="auto"/>
+        <w:spacing w:lineRule="auto" w:line="240" w:before="0" w:after="0"/>
         <w:rPr>
           <w:color w:val="000000"/>
           <w:lang w:val="sr-Latn-BA"/>
         </w:rPr>
       </w:pPr>
-    </w:p>
-    <w:p>
-      <w:pPr>
-        <w:tabs>
-          <w:tab w:val="left" w:pos="5669"/>
-          <w:tab w:val="center" w:pos="6803"/>
-        </w:tabs>
-        <w:spacing w:after="0" w:line="240" w:lineRule="auto"/>
+      <w:r>
         <w:rPr>
           <w:color w:val="000000"/>
           <w:lang w:val="sr-Latn-BA"/>
         </w:rPr>
-      </w:pPr>
-    </w:p>
-    <w:p>
-      <w:pPr>
-        <w:spacing w:after="0" w:line="240" w:lineRule="auto"/>
+      </w:r>
+    </w:p>
+    <w:p>
+      <w:pPr>
+        <w:pStyle w:val="Normal"/>
+        <w:tabs>
+          <w:tab w:val="clear" w:pos="720"/>
+          <w:tab w:val="left" w:pos="5669" w:leader="none"/>
+          <w:tab w:val="center" w:pos="6803" w:leader="none"/>
+        </w:tabs>
+        <w:spacing w:lineRule="auto" w:line="240" w:before="0" w:after="0"/>
+        <w:rPr>
+          <w:color w:val="000000"/>
+          <w:lang w:val="sr-Latn-BA"/>
+        </w:rPr>
+      </w:pPr>
+      <w:r>
+        <w:rPr>
+          <w:color w:val="000000"/>
+          <w:lang w:val="sr-Latn-BA"/>
+        </w:rPr>
+      </w:r>
+    </w:p>
+    <w:p>
+      <w:pPr>
+        <w:pStyle w:val="Normal"/>
+        <w:spacing w:lineRule="auto" w:line="240" w:before="0" w:after="0"/>
         <w:jc w:val="center"/>
         <w:rPr>
           <w:color w:val="000000"/>
@@ -399,21 +580,18 @@
           <w:szCs w:val="28"/>
         </w:rPr>
       </w:pPr>
-    </w:p>
-    <w:p>
-      <w:pPr>
-        <w:spacing w:after="0" w:line="240" w:lineRule="auto"/>
-        <w:jc w:val="center"/>
+      <w:r>
         <w:rPr>
           <w:color w:val="000000"/>
           <w:sz w:val="28"/>
           <w:szCs w:val="28"/>
         </w:rPr>
-      </w:pPr>
-    </w:p>
-    <w:p>
-      <w:pPr>
-        <w:spacing w:after="0" w:line="240" w:lineRule="auto"/>
+      </w:r>
+    </w:p>
+    <w:p>
+      <w:pPr>
+        <w:pStyle w:val="Normal"/>
+        <w:spacing w:lineRule="auto" w:line="240" w:before="0" w:after="0"/>
         <w:jc w:val="center"/>
         <w:rPr>
           <w:color w:val="000000"/>
@@ -423,15 +601,33 @@
       </w:pPr>
       <w:r>
         <w:rPr>
-          <w:noProof/>
           <w:color w:val="000000"/>
           <w:sz w:val="28"/>
           <w:szCs w:val="28"/>
         </w:rPr>
+      </w:r>
+    </w:p>
+    <w:p>
+      <w:pPr>
+        <w:pStyle w:val="Normal"/>
+        <w:spacing w:lineRule="auto" w:line="240" w:before="0" w:after="0"/>
+        <w:jc w:val="center"/>
+        <w:rPr>
+          <w:color w:val="000000"/>
+          <w:sz w:val="28"/>
+          <w:szCs w:val="28"/>
+        </w:rPr>
+      </w:pPr>
+      <w:r>
+        <w:rPr>
+          <w:color w:val="000000"/>
+          <w:sz w:val="28"/>
+          <w:szCs w:val="28"/>
+        </w:rPr>
         <mc:AlternateContent>
           <mc:Choice Requires="wps">
             <w:drawing>
-              <wp:anchor distT="0" distB="0" distL="0" distR="0" simplePos="0" relativeHeight="3" behindDoc="0" locked="0" layoutInCell="0" allowOverlap="1" wp14:anchorId="1D0DBB8B">
+              <wp:anchor behindDoc="0" distT="0" distB="0" distL="0" distR="0" simplePos="0" locked="0" layoutInCell="0" allowOverlap="1" relativeHeight="7" wp14:anchorId="1D0DBB8B">
                 <wp:simplePos x="0" y="0"/>
                 <wp:positionH relativeFrom="column">
                   <wp:posOffset>123825</wp:posOffset>
@@ -443,7 +639,6 @@
                 <wp:effectExtent l="0" t="0" r="0" b="0"/>
                 <wp:wrapNone/>
                 <wp:docPr id="2" name="Text Frame 1"/>
-                <wp:cNvGraphicFramePr/>
                 <a:graphic xmlns:a="http://schemas.openxmlformats.org/drawingml/2006/main">
                   <a:graphicData uri="http://schemas.microsoft.com/office/word/2010/wordprocessingShape">
                     <wps:wsp>
@@ -462,15 +657,9 @@
                         </a:ln>
                       </wps:spPr>
                       <wps:style>
-                        <a:lnRef idx="0">
-                          <a:scrgbClr r="0" g="0" b="0"/>
-                        </a:lnRef>
-                        <a:fillRef idx="0">
-                          <a:scrgbClr r="0" g="0" b="0"/>
-                        </a:fillRef>
-                        <a:effectRef idx="0">
-                          <a:scrgbClr r="0" g="0" b="0"/>
-                        </a:effectRef>
+                        <a:lnRef idx="0"/>
+                        <a:fillRef idx="0"/>
+                        <a:effectRef idx="0"/>
                         <a:fontRef idx="minor"/>
                       </wps:style>
                       <wps:txbx>
@@ -478,15 +667,21 @@
                           <w:p>
                             <w:pPr>
                               <w:pStyle w:val="FrameContents"/>
-                              <w:spacing w:after="0" w:line="240" w:lineRule="auto"/>
+                              <w:spacing w:lineRule="auto" w:line="240" w:before="0" w:after="0"/>
+                              <w:rPr>
+                                <w:color w:val="000000"/>
+                              </w:rPr>
                             </w:pPr>
                             <w:r>
+                              <w:rPr>
+                                <w:color w:val="000000"/>
+                              </w:rPr>
                               <w:t>Student: Vidić Luka 2201/24</w:t>
                             </w:r>
                           </w:p>
                         </w:txbxContent>
                       </wps:txbx>
-                      <wps:bodyPr lIns="0" tIns="0" rIns="0" bIns="0" anchor="t">
+                      <wps:bodyPr lIns="0" rIns="0" tIns="0" bIns="0" anchor="t">
                         <a:noAutofit/>
                       </wps:bodyPr>
                     </wps:wsp>
@@ -497,36 +692,37 @@
           </mc:Choice>
           <mc:Fallback>
             <w:pict>
-              <v:rect w14:anchorId="1D0DBB8B" id="Text Frame 1" o:spid="_x0000_s1026" style="position:absolute;left:0;text-align:left;margin-left:9.75pt;margin-top:16.4pt;width:173.25pt;height:52.5pt;z-index:3;visibility:visible;mso-wrap-style:square;mso-wrap-distance-left:0;mso-wrap-distance-top:0;mso-wrap-distance-right:0;mso-wrap-distance-bottom:0;mso-position-horizontal:absolute;mso-position-horizontal-relative:text;mso-position-vertical:absolute;mso-position-vertical-relative:text;v-text-anchor:top" o:gfxdata="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" o:allowincell="f" filled="f" stroked="f" strokeweight="0">
-                <v:textbox inset="0,0,0,0">
+              <v:rect id="shape_0" ID="Text Frame 1" path="m0,0l-2147483645,0l-2147483645,-2147483646l0,-2147483646xe" stroked="f" o:allowincell="f" style="position:absolute;margin-left:9.75pt;margin-top:16.4pt;width:173.2pt;height:52.45pt;mso-wrap-style:square;v-text-anchor:top" wp14:anchorId="1D0DBB8B">
+                <v:fill o:detectmouseclick="t" on="false"/>
+                <v:stroke color="#3465a4" joinstyle="round" endcap="flat"/>
+                <v:textbox>
                   <w:txbxContent>
                     <w:p>
                       <w:pPr>
                         <w:pStyle w:val="FrameContents"/>
-                        <w:spacing w:after="0" w:line="240" w:lineRule="auto"/>
+                        <w:spacing w:lineRule="auto" w:line="240" w:before="0" w:after="0"/>
+                        <w:rPr>
+                          <w:color w:val="000000"/>
+                        </w:rPr>
                       </w:pPr>
                       <w:r>
+                        <w:rPr>
+                          <w:color w:val="000000"/>
+                        </w:rPr>
                         <w:t>Student: Vidić Luka 2201/24</w:t>
                       </w:r>
                     </w:p>
                   </w:txbxContent>
                 </v:textbox>
+                <w10:wrap type="none"/>
               </v:rect>
             </w:pict>
           </mc:Fallback>
         </mc:AlternateContent>
-      </w:r>
-      <w:r>
-        <w:rPr>
-          <w:noProof/>
-          <w:color w:val="000000"/>
-          <w:sz w:val="28"/>
-          <w:szCs w:val="28"/>
-        </w:rPr>
         <mc:AlternateContent>
           <mc:Choice Requires="wps">
             <w:drawing>
-              <wp:anchor distT="0" distB="0" distL="0" distR="0" simplePos="0" relativeHeight="5" behindDoc="0" locked="0" layoutInCell="0" allowOverlap="1" wp14:anchorId="69075734">
+              <wp:anchor behindDoc="0" distT="0" distB="0" distL="0" distR="0" simplePos="0" locked="0" layoutInCell="0" allowOverlap="1" relativeHeight="9" wp14:anchorId="69075734">
                 <wp:simplePos x="0" y="0"/>
                 <wp:positionH relativeFrom="column">
                   <wp:posOffset>3695065</wp:posOffset>
@@ -538,7 +734,6 @@
                 <wp:effectExtent l="0" t="0" r="0" b="0"/>
                 <wp:wrapNone/>
                 <wp:docPr id="4" name="Text Frame 2"/>
-                <wp:cNvGraphicFramePr/>
                 <a:graphic xmlns:a="http://schemas.openxmlformats.org/drawingml/2006/main">
                   <a:graphicData uri="http://schemas.microsoft.com/office/word/2010/wordprocessingShape">
                     <wps:wsp>
@@ -557,15 +752,9 @@
                         </a:ln>
                       </wps:spPr>
                       <wps:style>
-                        <a:lnRef idx="0">
-                          <a:scrgbClr r="0" g="0" b="0"/>
-                        </a:lnRef>
-                        <a:fillRef idx="0">
-                          <a:scrgbClr r="0" g="0" b="0"/>
-                        </a:fillRef>
-                        <a:effectRef idx="0">
-                          <a:scrgbClr r="0" g="0" b="0"/>
-                        </a:effectRef>
+                        <a:lnRef idx="0"/>
+                        <a:fillRef idx="0"/>
+                        <a:effectRef idx="0"/>
                         <a:fontRef idx="minor"/>
                       </wps:style>
                       <wps:txbx>
@@ -573,16 +762,22 @@
                           <w:p>
                             <w:pPr>
                               <w:pStyle w:val="FrameContents"/>
-                              <w:spacing w:after="0" w:line="240" w:lineRule="auto"/>
+                              <w:spacing w:lineRule="auto" w:line="240" w:before="0" w:after="0"/>
                               <w:jc w:val="right"/>
+                              <w:rPr>
+                                <w:color w:val="000000"/>
+                              </w:rPr>
                             </w:pPr>
                             <w:r>
+                              <w:rPr>
+                                <w:color w:val="000000"/>
+                              </w:rPr>
                               <w:t>Mentor: Prof. Dr Ivanović Željko</w:t>
                             </w:r>
                           </w:p>
                         </w:txbxContent>
                       </wps:txbx>
-                      <wps:bodyPr lIns="0" tIns="0" rIns="0" bIns="0" anchor="t">
+                      <wps:bodyPr lIns="0" rIns="0" tIns="0" bIns="0" anchor="t">
                         <a:noAutofit/>
                       </wps:bodyPr>
                     </wps:wsp>
@@ -593,21 +788,30 @@
           </mc:Choice>
           <mc:Fallback>
             <w:pict>
-              <v:rect w14:anchorId="69075734" id="Text Frame 2" o:spid="_x0000_s1027" style="position:absolute;left:0;text-align:left;margin-left:290.95pt;margin-top:13.4pt;width:213pt;height:69.75pt;z-index:5;visibility:visible;mso-wrap-style:square;mso-wrap-distance-left:0;mso-wrap-distance-top:0;mso-wrap-distance-right:0;mso-wrap-distance-bottom:0;mso-position-horizontal:absolute;mso-position-horizontal-relative:text;mso-position-vertical:absolute;mso-position-vertical-relative:text;v-text-anchor:top" o:gfxdata="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" o:allowincell="f" filled="f" stroked="f" strokeweight="0">
-                <v:textbox inset="0,0,0,0">
+              <v:rect id="shape_0" ID="Text Frame 2" path="m0,0l-2147483645,0l-2147483645,-2147483646l0,-2147483646xe" stroked="f" o:allowincell="f" style="position:absolute;margin-left:290.95pt;margin-top:13.4pt;width:212.95pt;height:69.7pt;mso-wrap-style:square;v-text-anchor:top" wp14:anchorId="69075734">
+                <v:fill o:detectmouseclick="t" on="false"/>
+                <v:stroke color="#3465a4" joinstyle="round" endcap="flat"/>
+                <v:textbox>
                   <w:txbxContent>
                     <w:p>
                       <w:pPr>
                         <w:pStyle w:val="FrameContents"/>
-                        <w:spacing w:after="0" w:line="240" w:lineRule="auto"/>
+                        <w:spacing w:lineRule="auto" w:line="240" w:before="0" w:after="0"/>
                         <w:jc w:val="right"/>
+                        <w:rPr>
+                          <w:color w:val="000000"/>
+                        </w:rPr>
                       </w:pPr>
                       <w:r>
+                        <w:rPr>
+                          <w:color w:val="000000"/>
+                        </w:rPr>
                         <w:t>Mentor: Prof. Dr Ivanović Željko</w:t>
                       </w:r>
                     </w:p>
                   </w:txbxContent>
                 </v:textbox>
+                <w10:wrap type="none"/>
               </v:rect>
             </w:pict>
           </mc:Fallback>
@@ -616,43 +820,36 @@
     </w:p>
     <w:sdt>
       <w:sdtPr>
-        <w:rPr>
-          <w:rFonts w:eastAsia="Calibri" w:cs="Times New Roman"/>
-          <w:color w:val="auto"/>
-          <w:sz w:val="24"/>
-          <w:szCs w:val="22"/>
-        </w:rPr>
-        <w:id w:val="1285539805"/>
         <w:docPartObj>
           <w:docPartGallery w:val="Table of Contents"/>
-          <w:docPartUnique/>
+          <w:docPartUnique w:val="true"/>
         </w:docPartObj>
       </w:sdtPr>
-      <w:sdtEndPr/>
       <w:sdtContent>
-        <w:bookmarkStart w:id="0" w:name="_Toc190981253" w:displacedByCustomXml="prev"/>
         <w:p>
           <w:pPr>
             <w:pStyle w:val="Heading1"/>
+            <w:rPr/>
           </w:pPr>
           <w:r>
             <w:br w:type="page"/>
           </w:r>
+          <w:bookmarkStart w:id="0" w:name="_Toc190981253"/>
           <w:r>
-            <w:lastRenderedPageBreak/>
+            <w:rPr/>
             <w:t>Sadržaj</w:t>
           </w:r>
           <w:bookmarkEnd w:id="0"/>
         </w:p>
         <w:p>
           <w:pPr>
-            <w:pStyle w:val="TOC1"/>
+            <w:pStyle w:val="Contents1"/>
             <w:tabs>
-              <w:tab w:val="right" w:leader="dot" w:pos="10070"/>
+              <w:tab w:val="clear" w:pos="720"/>
+              <w:tab w:val="right" w:pos="10070" w:leader="dot"/>
             </w:tabs>
             <w:rPr>
-              <w:rFonts w:asciiTheme="minorHAnsi" w:eastAsiaTheme="minorEastAsia" w:hAnsiTheme="minorHAnsi" w:cstheme="minorBidi"/>
-              <w:noProof/>
+              <w:rFonts w:ascii="Calibri" w:hAnsi="Calibri" w:eastAsia="Arial" w:cs="Arial" w:asciiTheme="minorHAnsi" w:cstheme="minorBidi" w:eastAsiaTheme="minorEastAsia" w:hAnsiTheme="minorHAnsi"/>
               <w:sz w:val="22"/>
             </w:rPr>
           </w:pPr>
@@ -671,52 +868,36 @@
             </w:rPr>
             <w:fldChar w:fldCharType="separate"/>
           </w:r>
-          <w:hyperlink w:anchor="_Toc190981253" w:history="1">
+          <w:hyperlink w:anchor="_Toc190981253">
             <w:r>
               <w:rPr>
-                <w:rStyle w:val="Hyperlink"/>
-                <w:noProof/>
-              </w:rPr>
-              <w:t>Sadržaj</w:t>
-            </w:r>
-            <w:r>
-              <w:rPr>
-                <w:noProof/>
-              </w:rPr>
-              <w:tab/>
-            </w:r>
-            <w:r>
-              <w:rPr>
-                <w:noProof/>
+                <w:webHidden/>
               </w:rPr>
               <w:fldChar w:fldCharType="begin"/>
             </w:r>
             <w:r>
               <w:rPr>
-                <w:noProof/>
-              </w:rPr>
-              <w:instrText xml:space="preserve"> PAGEREF _Toc190981253 \h </w:instrText>
+                <w:webHidden/>
+              </w:rPr>
+              <w:instrText xml:space="preserve">PAGEREF _Toc190981253 \h</w:instrText>
             </w:r>
             <w:r>
               <w:rPr>
-                <w:noProof/>
-              </w:rPr>
-            </w:r>
-            <w:r>
-              <w:rPr>
-                <w:noProof/>
+                <w:webHidden/>
               </w:rPr>
               <w:fldChar w:fldCharType="separate"/>
             </w:r>
             <w:r>
               <w:rPr>
-                <w:noProof/>
-              </w:rPr>
+                <w:rStyle w:val="IndexLink"/>
+              </w:rPr>
+              <w:t>Sadržaj</w:t>
+              <w:tab/>
               <w:t>2</w:t>
             </w:r>
             <w:r>
               <w:rPr>
-                <w:noProof/>
+                <w:webHidden/>
               </w:rPr>
               <w:fldChar w:fldCharType="end"/>
             </w:r>
@@ -724,62 +905,46 @@
         </w:p>
         <w:p>
           <w:pPr>
-            <w:pStyle w:val="TOC1"/>
+            <w:pStyle w:val="Contents1"/>
             <w:tabs>
-              <w:tab w:val="right" w:leader="dot" w:pos="10070"/>
+              <w:tab w:val="clear" w:pos="720"/>
+              <w:tab w:val="right" w:pos="10070" w:leader="dot"/>
             </w:tabs>
             <w:rPr>
-              <w:rFonts w:asciiTheme="minorHAnsi" w:eastAsiaTheme="minorEastAsia" w:hAnsiTheme="minorHAnsi" w:cstheme="minorBidi"/>
-              <w:noProof/>
+              <w:rFonts w:ascii="Calibri" w:hAnsi="Calibri" w:eastAsia="Arial" w:cs="Arial" w:asciiTheme="minorHAnsi" w:cstheme="minorBidi" w:eastAsiaTheme="minorEastAsia" w:hAnsiTheme="minorHAnsi"/>
               <w:sz w:val="22"/>
             </w:rPr>
           </w:pPr>
-          <w:hyperlink w:anchor="_Toc190981254" w:history="1">
+          <w:hyperlink w:anchor="_Toc190981254">
             <w:r>
               <w:rPr>
-                <w:rStyle w:val="Hyperlink"/>
-                <w:noProof/>
-              </w:rPr>
-              <w:t>1. Uvod</w:t>
-            </w:r>
-            <w:r>
-              <w:rPr>
-                <w:noProof/>
-              </w:rPr>
-              <w:tab/>
-            </w:r>
-            <w:r>
-              <w:rPr>
-                <w:noProof/>
+                <w:webHidden/>
               </w:rPr>
               <w:fldChar w:fldCharType="begin"/>
             </w:r>
             <w:r>
               <w:rPr>
-                <w:noProof/>
-              </w:rPr>
-              <w:instrText xml:space="preserve"> PAGEREF _Toc190981254 \h </w:instrText>
+                <w:webHidden/>
+              </w:rPr>
+              <w:instrText xml:space="preserve">PAGEREF _Toc190981254 \h</w:instrText>
             </w:r>
             <w:r>
               <w:rPr>
-                <w:noProof/>
-              </w:rPr>
-            </w:r>
-            <w:r>
-              <w:rPr>
-                <w:noProof/>
+                <w:webHidden/>
               </w:rPr>
               <w:fldChar w:fldCharType="separate"/>
             </w:r>
             <w:r>
               <w:rPr>
-                <w:noProof/>
-              </w:rPr>
+                <w:rStyle w:val="IndexLink"/>
+              </w:rPr>
+              <w:t>1. Uvod</w:t>
+              <w:tab/>
               <w:t>3</w:t>
             </w:r>
             <w:r>
               <w:rPr>
-                <w:noProof/>
+                <w:webHidden/>
               </w:rPr>
               <w:fldChar w:fldCharType="end"/>
             </w:r>
@@ -787,62 +952,46 @@
         </w:p>
         <w:p>
           <w:pPr>
-            <w:pStyle w:val="TOC1"/>
+            <w:pStyle w:val="Contents1"/>
             <w:tabs>
-              <w:tab w:val="right" w:leader="dot" w:pos="10070"/>
+              <w:tab w:val="clear" w:pos="720"/>
+              <w:tab w:val="right" w:pos="10070" w:leader="dot"/>
             </w:tabs>
             <w:rPr>
-              <w:rFonts w:asciiTheme="minorHAnsi" w:eastAsiaTheme="minorEastAsia" w:hAnsiTheme="minorHAnsi" w:cstheme="minorBidi"/>
-              <w:noProof/>
+              <w:rFonts w:ascii="Calibri" w:hAnsi="Calibri" w:eastAsia="Arial" w:cs="Arial" w:asciiTheme="minorHAnsi" w:cstheme="minorBidi" w:eastAsiaTheme="minorEastAsia" w:hAnsiTheme="minorHAnsi"/>
               <w:sz w:val="22"/>
             </w:rPr>
           </w:pPr>
-          <w:hyperlink w:anchor="_Toc190981255" w:history="1">
+          <w:hyperlink w:anchor="_Toc190981255">
             <w:r>
               <w:rPr>
-                <w:rStyle w:val="Hyperlink"/>
-                <w:noProof/>
-              </w:rPr>
-              <w:t>2. Ciljna platforma i hardverska struktura sistema</w:t>
-            </w:r>
-            <w:r>
-              <w:rPr>
-                <w:noProof/>
-              </w:rPr>
-              <w:tab/>
-            </w:r>
-            <w:r>
-              <w:rPr>
-                <w:noProof/>
+                <w:webHidden/>
               </w:rPr>
               <w:fldChar w:fldCharType="begin"/>
             </w:r>
             <w:r>
               <w:rPr>
-                <w:noProof/>
-              </w:rPr>
-              <w:instrText xml:space="preserve"> PAGEREF _Toc190981255 \h </w:instrText>
+                <w:webHidden/>
+              </w:rPr>
+              <w:instrText xml:space="preserve">PAGEREF _Toc190981255 \h</w:instrText>
             </w:r>
             <w:r>
               <w:rPr>
-                <w:noProof/>
-              </w:rPr>
-            </w:r>
-            <w:r>
-              <w:rPr>
-                <w:noProof/>
+                <w:webHidden/>
               </w:rPr>
               <w:fldChar w:fldCharType="separate"/>
             </w:r>
             <w:r>
               <w:rPr>
-                <w:noProof/>
-              </w:rPr>
+                <w:rStyle w:val="IndexLink"/>
+              </w:rPr>
+              <w:t>2. Ciljna platforma i hardverska struktura sistema</w:t>
+              <w:tab/>
               <w:t>4</w:t>
             </w:r>
             <w:r>
               <w:rPr>
-                <w:noProof/>
+                <w:webHidden/>
               </w:rPr>
               <w:fldChar w:fldCharType="end"/>
             </w:r>
@@ -850,62 +999,46 @@
         </w:p>
         <w:p>
           <w:pPr>
-            <w:pStyle w:val="TOC2"/>
+            <w:pStyle w:val="Contents2"/>
             <w:tabs>
-              <w:tab w:val="right" w:leader="dot" w:pos="10070"/>
+              <w:tab w:val="clear" w:pos="720"/>
+              <w:tab w:val="right" w:pos="10070" w:leader="dot"/>
             </w:tabs>
             <w:rPr>
-              <w:rFonts w:asciiTheme="minorHAnsi" w:eastAsiaTheme="minorEastAsia" w:hAnsiTheme="minorHAnsi" w:cstheme="minorBidi"/>
-              <w:noProof/>
+              <w:rFonts w:ascii="Calibri" w:hAnsi="Calibri" w:eastAsia="Arial" w:cs="Arial" w:asciiTheme="minorHAnsi" w:cstheme="minorBidi" w:eastAsiaTheme="minorEastAsia" w:hAnsiTheme="minorHAnsi"/>
               <w:sz w:val="22"/>
             </w:rPr>
           </w:pPr>
-          <w:hyperlink w:anchor="_Toc190981256" w:history="1">
+          <w:hyperlink w:anchor="_Toc190981256">
             <w:r>
               <w:rPr>
-                <w:rStyle w:val="Hyperlink"/>
-                <w:noProof/>
-              </w:rPr>
-              <w:t>2.1. NUC980 serija mikroprocesora</w:t>
-            </w:r>
-            <w:r>
-              <w:rPr>
-                <w:noProof/>
-              </w:rPr>
-              <w:tab/>
-            </w:r>
-            <w:r>
-              <w:rPr>
-                <w:noProof/>
+                <w:webHidden/>
               </w:rPr>
               <w:fldChar w:fldCharType="begin"/>
             </w:r>
             <w:r>
               <w:rPr>
-                <w:noProof/>
-              </w:rPr>
-              <w:instrText xml:space="preserve"> PAGEREF _Toc190981256 \h </w:instrText>
+                <w:webHidden/>
+              </w:rPr>
+              <w:instrText xml:space="preserve">PAGEREF _Toc190981256 \h</w:instrText>
             </w:r>
             <w:r>
               <w:rPr>
-                <w:noProof/>
-              </w:rPr>
-            </w:r>
-            <w:r>
-              <w:rPr>
-                <w:noProof/>
+                <w:webHidden/>
               </w:rPr>
               <w:fldChar w:fldCharType="separate"/>
             </w:r>
             <w:r>
               <w:rPr>
-                <w:noProof/>
-              </w:rPr>
+                <w:rStyle w:val="IndexLink"/>
+              </w:rPr>
+              <w:t>2.1. NUC980 serija mikroprocesora</w:t>
+              <w:tab/>
               <w:t>4</w:t>
             </w:r>
             <w:r>
               <w:rPr>
-                <w:noProof/>
+                <w:webHidden/>
               </w:rPr>
               <w:fldChar w:fldCharType="end"/>
             </w:r>
@@ -913,62 +1046,46 @@
         </w:p>
         <w:p>
           <w:pPr>
-            <w:pStyle w:val="TOC1"/>
+            <w:pStyle w:val="Contents1"/>
             <w:tabs>
-              <w:tab w:val="right" w:leader="dot" w:pos="10070"/>
+              <w:tab w:val="clear" w:pos="720"/>
+              <w:tab w:val="right" w:pos="10070" w:leader="dot"/>
             </w:tabs>
             <w:rPr>
-              <w:rFonts w:asciiTheme="minorHAnsi" w:eastAsiaTheme="minorEastAsia" w:hAnsiTheme="minorHAnsi" w:cstheme="minorBidi"/>
-              <w:noProof/>
+              <w:rFonts w:ascii="Calibri" w:hAnsi="Calibri" w:eastAsia="Arial" w:cs="Arial" w:asciiTheme="minorHAnsi" w:cstheme="minorBidi" w:eastAsiaTheme="minorEastAsia" w:hAnsiTheme="minorHAnsi"/>
               <w:sz w:val="22"/>
             </w:rPr>
           </w:pPr>
-          <w:hyperlink w:anchor="_Toc190981257" w:history="1">
+          <w:hyperlink w:anchor="_Toc190981257">
             <w:r>
               <w:rPr>
-                <w:rStyle w:val="Hyperlink"/>
-                <w:noProof/>
-              </w:rPr>
-              <w:t>Literatura</w:t>
-            </w:r>
-            <w:r>
-              <w:rPr>
-                <w:noProof/>
-              </w:rPr>
-              <w:tab/>
-            </w:r>
-            <w:r>
-              <w:rPr>
-                <w:noProof/>
+                <w:webHidden/>
               </w:rPr>
               <w:fldChar w:fldCharType="begin"/>
             </w:r>
             <w:r>
               <w:rPr>
-                <w:noProof/>
-              </w:rPr>
-              <w:instrText xml:space="preserve"> PAGEREF _Toc190981257 \h </w:instrText>
+                <w:webHidden/>
+              </w:rPr>
+              <w:instrText xml:space="preserve">PAGEREF _Toc190981257 \h</w:instrText>
             </w:r>
             <w:r>
               <w:rPr>
-                <w:noProof/>
-              </w:rPr>
-            </w:r>
-            <w:r>
-              <w:rPr>
-                <w:noProof/>
+                <w:webHidden/>
               </w:rPr>
               <w:fldChar w:fldCharType="separate"/>
             </w:r>
             <w:r>
               <w:rPr>
-                <w:noProof/>
-              </w:rPr>
+                <w:rStyle w:val="IndexLink"/>
+              </w:rPr>
+              <w:t>Literatura</w:t>
+              <w:tab/>
               <w:t>7</w:t>
             </w:r>
             <w:r>
               <w:rPr>
-                <w:noProof/>
+                <w:webHidden/>
               </w:rPr>
               <w:fldChar w:fldCharType="end"/>
             </w:r>
@@ -976,15 +1093,18 @@
         </w:p>
         <w:p>
           <w:pPr>
-            <w:pStyle w:val="TOC1"/>
+            <w:pStyle w:val="Contents1"/>
             <w:tabs>
-              <w:tab w:val="right" w:leader="dot" w:pos="10080"/>
+              <w:tab w:val="clear" w:pos="720"/>
+              <w:tab w:val="right" w:pos="10080" w:leader="dot"/>
             </w:tabs>
+            <w:rPr/>
           </w:pPr>
           <w:r>
-            <w:rPr>
-              <w:rStyle w:val="IndexLink"/>
-            </w:rPr>
+            <w:rPr/>
+          </w:r>
+          <w:r>
+            <w:rPr/>
             <w:fldChar w:fldCharType="end"/>
           </w:r>
         </w:p>
@@ -993,33 +1113,41 @@
     <w:p>
       <w:pPr>
         <w:pStyle w:val="Heading1"/>
-      </w:pPr>
+        <w:rPr/>
+      </w:pPr>
+      <w:r>
+        <w:rPr/>
+      </w:r>
+      <w:bookmarkStart w:id="1" w:name="_GoBack"/>
+      <w:bookmarkStart w:id="2" w:name="_GoBack"/>
+      <w:bookmarkEnd w:id="2"/>
       <w:r>
         <w:br w:type="page"/>
       </w:r>
-      <w:bookmarkStart w:id="1" w:name="_GoBack"/>
-      <w:bookmarkEnd w:id="1"/>
     </w:p>
     <w:p>
       <w:pPr>
         <w:pStyle w:val="Heading1"/>
-        <w:spacing w:line="360" w:lineRule="auto"/>
-      </w:pPr>
-      <w:bookmarkStart w:id="2" w:name="_Toc190981254"/>
-      <w:r>
-        <w:lastRenderedPageBreak/>
+        <w:spacing w:lineRule="auto" w:line="360"/>
+        <w:rPr/>
+      </w:pPr>
+      <w:bookmarkStart w:id="3" w:name="_Toc190981254"/>
+      <w:r>
+        <w:rPr/>
         <w:t>1. Uvod</w:t>
       </w:r>
-      <w:bookmarkEnd w:id="2"/>
-    </w:p>
-    <w:p>
-      <w:pPr>
-        <w:pStyle w:val="BodyText"/>
-        <w:spacing w:after="120"/>
+      <w:bookmarkEnd w:id="3"/>
+    </w:p>
+    <w:p>
+      <w:pPr>
+        <w:pStyle w:val="TextBody"/>
+        <w:spacing w:before="0" w:after="120"/>
         <w:ind w:firstLine="709"/>
         <w:jc w:val="both"/>
-      </w:pPr>
-      <w:r>
+        <w:rPr/>
+      </w:pPr>
+      <w:r>
+        <w:rPr/>
         <w:t xml:space="preserve">Cilj ovog projektnog zadatka je implementacija </w:t>
       </w:r>
       <w:r>
@@ -1030,10 +1158,8 @@
         <w:t>gateway</w:t>
       </w:r>
       <w:r>
-        <w:t xml:space="preserve"> uređaja između industrijskog protokola IEC 60870-5-104 (nadalje u dokumentu IEC 104) i industrijskog protokola MODBUS RTU. Uređaj je implementiran na komercijalno dostupnoj ploči koja je bazirana na NUC980DK61YC mikroprocesoru proizvođača Nuvoton. Svrha u</w:t>
-      </w:r>
-      <w:r>
-        <w:t xml:space="preserve">ređaja jeste mapiranje podataka, komandi i poruka IEC 104 protokola na protokol MODBUS RTU tako da se sa strane IEC 104 </w:t>
+        <w:rPr/>
+        <w:t xml:space="preserve"> uređaja između industrijskog protokola IEC 60870-5-104 (nadalje u dokumentu IEC 104) i industrijskog protokola MODBUS RTU. Uređaj je implementiran na komercijalno dostupnoj ploči koja je bazirana na NUC980DK61YC mikroprocesoru proizvođača Nuvoton. Svrha uređaja jeste mapiranje podataka, komandi i poruka IEC 104 protokola na protokol MODBUS RTU tako da se sa strane IEC 104 </w:t>
       </w:r>
       <w:r>
         <w:rPr>
@@ -1043,6 +1169,7 @@
         <w:t>master</w:t>
       </w:r>
       <w:r>
+        <w:rPr/>
         <w:t xml:space="preserve"> uređaja (npr. računar sa SCADA sistemom) omogući razmjena podataka i slanje komandi sa MODBUS </w:t>
       </w:r>
       <w:r>
@@ -1053,20 +1180,19 @@
         <w:t>slave</w:t>
       </w:r>
       <w:r>
-        <w:t xml:space="preserve"> uređajima. Sam uređaj spada u</w:t>
-      </w:r>
-      <w:r>
-        <w:t xml:space="preserve"> široku grupu ugrađenih računarskih sistema te se implementacija sastoji od svih standardnih koraka potrebnih za implementaciju bilo koje aplikacije na ugrađenom sistemu:</w:t>
-      </w:r>
-    </w:p>
-    <w:p>
-      <w:pPr>
-        <w:pStyle w:val="BodyText"/>
+        <w:rPr/>
+        <w:t xml:space="preserve"> uređajima. Sam uređaj spada u široku grupu ugrađenih računarskih sistema te se implementacija sastoji od svih standardnih koraka potrebnih za implementaciju bilo koje aplikacije na ugrađenom sistemu:</w:t>
+      </w:r>
+    </w:p>
+    <w:p>
+      <w:pPr>
+        <w:pStyle w:val="TextBody"/>
         <w:numPr>
           <w:ilvl w:val="0"/>
           <w:numId w:val="1"/>
         </w:numPr>
         <w:jc w:val="both"/>
+        <w:rPr/>
       </w:pPr>
       <w:r>
         <w:rPr>
@@ -1076,20 +1202,19 @@
         <w:t>Izučavanje hardvera</w:t>
       </w:r>
       <w:r>
-        <w:t xml:space="preserve"> – Prvi i osnovni korak jeste upoznavanje sa hardverom sistema sa kojim se radi. U ovom slučaju razvojna ploča je komercijalna stoga kompletna dokumentacija nije javno dostupna već se izučavanje svodi na izučavanje pojedinačnih komponenti od značaja kao i </w:t>
-      </w:r>
-      <w:r>
-        <w:t>odgovarajućih postupaka reverznog inženjeringa.</w:t>
-      </w:r>
-    </w:p>
-    <w:p>
-      <w:pPr>
-        <w:pStyle w:val="BodyText"/>
+        <w:rPr/>
+        <w:t xml:space="preserve"> – Prvi i osnovni korak jeste upoznavanje sa hardverom sistema sa kojim se radi. U ovom slučaju razvojna ploča je komercijalna stoga kompletna dokumentacija nije javno dostupna već se izučavanje svodi na izučavanje pojedinačnih komponenti od značaja kao i odgovarajućih postupaka reverznog inženjeringa.</w:t>
+      </w:r>
+    </w:p>
+    <w:p>
+      <w:pPr>
+        <w:pStyle w:val="TextBody"/>
         <w:numPr>
           <w:ilvl w:val="0"/>
           <w:numId w:val="1"/>
         </w:numPr>
         <w:jc w:val="both"/>
+        <w:rPr/>
       </w:pPr>
       <w:r>
         <w:rPr>
@@ -1099,10 +1224,8 @@
         <w:t>Priprema operativnog sistema na razvojnoj ploči</w:t>
       </w:r>
       <w:r>
-        <w:t xml:space="preserve"> – Razvoj aplikacija na ugrađenim računarskim sistemima uglavnom se svodi na razvoj za ciljni operativni sistem koji će se izvršavati na razvojnoj ploči čime se </w:t>
-      </w:r>
-      <w:r>
-        <w:t xml:space="preserve">omogućava portabilnost aplikacija na različite razvojne ploče. Najčešće korišćeni su Linux bazirani operativni sistemi ili neki jednostavniji RTOS operativni sistemi. U nekim slučajevima ovaj korak se može preskočiti, kada je u pitanju razvoj </w:t>
+        <w:rPr/>
+        <w:t xml:space="preserve"> – Razvoj aplikacija na ugrađenim računarskim sistemima uglavnom se svodi na razvoj za ciljni operativni sistem koji će se izvršavati na razvojnoj ploči čime se omogućava portabilnost aplikacija na različite razvojne ploče. Najčešće korišćeni su Linux bazirani operativni sistemi ili neki jednostavniji RTOS operativni sistemi. U nekim slučajevima ovaj korak se može preskočiti, kada je u pitanju razvoj </w:t>
       </w:r>
       <w:r>
         <w:rPr>
@@ -1112,20 +1235,19 @@
         <w:t>bare-metal</w:t>
       </w:r>
       <w:r>
-        <w:t xml:space="preserve"> ap</w:t>
-      </w:r>
-      <w:r>
-        <w:t>likacija. U svrhu izrade ovog projekta korišćen je Linux operativni sistem.</w:t>
-      </w:r>
-    </w:p>
-    <w:p>
-      <w:pPr>
-        <w:pStyle w:val="BodyText"/>
+        <w:rPr/>
+        <w:t xml:space="preserve"> aplikacija. U svrhu izrade ovog projekta korišćen je Linux operativni sistem.</w:t>
+      </w:r>
+    </w:p>
+    <w:p>
+      <w:pPr>
+        <w:pStyle w:val="TextBody"/>
         <w:numPr>
           <w:ilvl w:val="0"/>
           <w:numId w:val="1"/>
         </w:numPr>
         <w:jc w:val="both"/>
+        <w:rPr/>
       </w:pPr>
       <w:r>
         <w:rPr>
@@ -1135,10 +1257,8 @@
         <w:t xml:space="preserve">Implementacija aplikacije </w:t>
       </w:r>
       <w:r>
-        <w:t>– Kada se okruženje pripremi za rad nastupa se sa izradom aplikacije. Izbor postojećih biblioteka, implementacija traženih funkcionalnosti te verifikacija</w:t>
-      </w:r>
-      <w:r>
-        <w:t xml:space="preserve"> istih su osnovni koraci ka implementaciji zahtjevane aplikacije. Za implementaciju ovog projekta glavne korištene biblioteke su </w:t>
+        <w:rPr/>
+        <w:t xml:space="preserve">– Kada se okruženje pripremi za rad nastupa se sa izradom aplikacije. Izbor postojećih biblioteka, implementacija traženih funkcionalnosti te verifikacija istih su osnovni koraci ka implementaciji zahtjevane aplikacije. Za implementaciju ovog projekta glavne korištene biblioteke su </w:t>
       </w:r>
       <w:r>
         <w:rPr>
@@ -1148,6 +1268,7 @@
         <w:t>libiec60870</w:t>
       </w:r>
       <w:r>
+        <w:rPr/>
         <w:t xml:space="preserve"> i </w:t>
       </w:r>
       <w:r>
@@ -1158,20 +1279,20 @@
         <w:t>libmodbus</w:t>
       </w:r>
       <w:r>
+        <w:rPr/>
         <w:t>.</w:t>
       </w:r>
     </w:p>
     <w:p>
       <w:pPr>
-        <w:pStyle w:val="BodyText"/>
+        <w:pStyle w:val="TextBody"/>
         <w:ind w:firstLine="709"/>
         <w:jc w:val="both"/>
-      </w:pPr>
-      <w:r>
-        <w:t>Kroz nastavak dokumenta biće detaljno opisani svi prethodno navedeni koraci i pojedinačni postupci sp</w:t>
-      </w:r>
-      <w:r>
-        <w:t>rovedeni u datim koracima.</w:t>
+        <w:rPr/>
+      </w:pPr>
+      <w:r>
+        <w:rPr/>
+        <w:t>Kroz nastavak dokumenta biće detaljno opisani svi prethodno navedeni koraci i pojedinačni postupci sprovedeni u datim koracima.</w:t>
       </w:r>
       <w:r>
         <w:br w:type="page"/>
@@ -1180,29 +1301,26 @@
     <w:p>
       <w:pPr>
         <w:pStyle w:val="Heading1"/>
-        <w:spacing w:line="360" w:lineRule="auto"/>
-      </w:pPr>
-      <w:bookmarkStart w:id="3" w:name="_Toc190981255"/>
-      <w:r>
-        <w:lastRenderedPageBreak/>
-        <w:t>2. Ciljna platforma i</w:t>
-      </w:r>
-      <w:r>
-        <w:t xml:space="preserve"> hardverska struktura sistema</w:t>
-      </w:r>
-      <w:bookmarkEnd w:id="3"/>
-    </w:p>
-    <w:p>
-      <w:pPr>
-        <w:pStyle w:val="BodyText"/>
+        <w:spacing w:lineRule="auto" w:line="360"/>
+        <w:rPr/>
+      </w:pPr>
+      <w:bookmarkStart w:id="4" w:name="_Toc190981255"/>
+      <w:r>
+        <w:rPr/>
+        <w:t>2. Ciljna platforma i hardverska struktura sistema</w:t>
+      </w:r>
+      <w:bookmarkEnd w:id="4"/>
+    </w:p>
+    <w:p>
+      <w:pPr>
+        <w:pStyle w:val="TextBody"/>
         <w:ind w:firstLine="720"/>
         <w:jc w:val="both"/>
-      </w:pPr>
-      <w:r>
-        <w:t>Hardverska implementacija sistema se zasniva na već izgrađenoj i komercijalno dospunoj štampanoj ploči</w:t>
-      </w:r>
-      <w:r>
-        <w:t xml:space="preserve"> koja je izvađena iz kućišta postojećeg uređaja (</w:t>
+        <w:rPr/>
+      </w:pPr>
+      <w:r>
+        <w:rPr/>
+        <w:t>Hardverska implementacija sistema se zasniva na već izgrađenoj i komercijalno dospunoj štampanoj ploči koja je izvađena iz kućišta postojećeg uređaja (</w:t>
       </w:r>
       <w:r>
         <w:rPr>
@@ -1212,35 +1330,25 @@
         <w:t xml:space="preserve">gateway </w:t>
       </w:r>
       <w:r>
-        <w:t>slične namjene kao</w:t>
-      </w:r>
-      <w:r>
-        <w:t xml:space="preserve"> i u ovom projektu) proizvođača BLIIoT [1]. Data ploča prikazana je na slici </w:t>
-      </w:r>
-      <w:r>
-        <w:t>2.</w:t>
-      </w:r>
-      <w:r>
-        <w:t>1.</w:t>
-      </w:r>
-    </w:p>
-    <w:p>
-      <w:pPr>
-        <w:pStyle w:val="BodyText"/>
+        <w:rPr/>
+        <w:t>slične namjene kao i u ovom projektu) proizvođača BLIIoT [1]. Data ploča prikazana je na slici 2.1.</w:t>
+      </w:r>
+    </w:p>
+    <w:p>
+      <w:pPr>
+        <w:pStyle w:val="TextBody"/>
         <w:jc w:val="center"/>
         <w:rPr>
           <w:lang w:val="sr-Latn-BA"/>
         </w:rPr>
       </w:pPr>
       <w:r>
-        <w:rPr>
-          <w:noProof/>
-        </w:rPr>
+        <w:rPr/>
         <w:drawing>
-          <wp:inline distT="0" distB="0" distL="0" distR="0" wp14:anchorId="28D63701" wp14:editId="3D08E0AE">
-            <wp:extent cx="3577314" cy="2979075"/>
-            <wp:effectExtent l="0" t="0" r="4445" b="0"/>
-            <wp:docPr id="3" name="Picture 3"/>
+          <wp:inline distT="0" distB="0" distL="0" distR="0">
+            <wp:extent cx="3577590" cy="2978785"/>
+            <wp:effectExtent l="0" t="0" r="0" b="0"/>
+            <wp:docPr id="6" name="Picture 3" descr=""/>
             <wp:cNvGraphicFramePr>
               <a:graphicFrameLocks xmlns:a="http://schemas.openxmlformats.org/drawingml/2006/main" noChangeAspect="1"/>
             </wp:cNvGraphicFramePr>
@@ -1248,210 +1356,22 @@
               <a:graphicData uri="http://schemas.openxmlformats.org/drawingml/2006/picture">
                 <pic:pic xmlns:pic="http://schemas.openxmlformats.org/drawingml/2006/picture">
                   <pic:nvPicPr>
-                    <pic:cNvPr id="3" name="ploca.jpg"/>
-                    <pic:cNvPicPr/>
+                    <pic:cNvPr id="6" name="Picture 3" descr=""/>
+                    <pic:cNvPicPr>
+                      <a:picLocks noChangeAspect="1" noChangeArrowheads="1"/>
+                    </pic:cNvPicPr>
                   </pic:nvPicPr>
-                  <pic:blipFill rotWithShape="1">
-                    <a:blip r:embed="rId9" cstate="print">
-                      <a:extLst>
-                        <a:ext uri="{28A0092B-C50C-407E-A947-70E740481C1C}">
-                          <a14:useLocalDpi xmlns:a14="http://schemas.microsoft.com/office/drawing/2010/main" val="0"/>
-                        </a:ext>
-                      </a:extLst>
-                    </a:blip>
-                    <a:srcRect l="11800" r="5705" b="8401"/>
-                    <a:stretch/>
+                  <pic:blipFill>
+                    <a:blip r:embed="rId3"/>
+                    <a:srcRect l="11798" t="0" r="5708" b="8385"/>
+                    <a:stretch>
+                      <a:fillRect/>
+                    </a:stretch>
                   </pic:blipFill>
                   <pic:spPr bwMode="auto">
                     <a:xfrm>
                       <a:off x="0" y="0"/>
-                      <a:ext cx="3579976" cy="2981292"/>
-                    </a:xfrm>
-                    <a:prstGeom prst="rect">
-                      <a:avLst/>
-                    </a:prstGeom>
-                    <a:ln>
-                      <a:noFill/>
-                    </a:ln>
-                    <a:extLst>
-                      <a:ext uri="{53640926-AAD7-44D8-BBD7-CCE9431645EC}">
-                        <a14:shadowObscured xmlns:a14="http://schemas.microsoft.com/office/drawing/2010/main"/>
-                      </a:ext>
-                    </a:extLst>
-                  </pic:spPr>
-                </pic:pic>
-              </a:graphicData>
-            </a:graphic>
-          </wp:inline>
-        </w:drawing>
-      </w:r>
-      <w:r>
-        <w:br/>
-        <w:t xml:space="preserve">Slika </w:t>
-      </w:r>
-      <w:r>
-        <w:t>2.</w:t>
-      </w:r>
-      <w:r>
-        <w:t xml:space="preserve">1 </w:t>
-      </w:r>
-      <w:r>
-        <w:t>–</w:t>
-      </w:r>
-      <w:r>
-        <w:t xml:space="preserve"> </w:t>
-      </w:r>
-      <w:r>
-        <w:rPr>
-          <w:i/>
-          <w:lang w:val="sr-Latn-BA"/>
-        </w:rPr>
-        <w:t>Štampana ploča ciljne platforme</w:t>
-      </w:r>
-    </w:p>
-    <w:p>
-      <w:pPr>
-        <w:pStyle w:val="BodyText"/>
-        <w:jc w:val="both"/>
-      </w:pPr>
-      <w:r>
-        <w:rPr>
-          <w:lang w:val="sr-Latn-BA"/>
-        </w:rPr>
-        <w:tab/>
-        <w:t xml:space="preserve">Data platforma bazirana je na mikroprocesoru </w:t>
-      </w:r>
-      <w:r>
-        <w:t>NUC980DK61YC proizvođača Nuvoton koji predstavlja glavnu upravljačku jedinicu koja izvršava aplikativni program i upravlja periferijama od značaja. Platforma dolazi sa X MB fleš (</w:t>
-      </w:r>
-      <w:r>
-        <w:rPr>
-          <w:i/>
-        </w:rPr>
-        <w:t>flash</w:t>
-      </w:r>
-      <w:r>
-        <w:t xml:space="preserve">) memorije X proizvođača </w:t>
-      </w:r>
-      <w:r>
-        <w:rPr>
-          <w:i/>
-        </w:rPr>
-        <w:t>Winbond</w:t>
-      </w:r>
-      <w:r>
-        <w:t xml:space="preserve">, dva </w:t>
-      </w:r>
-      <w:r>
-        <w:rPr>
-          <w:i/>
-        </w:rPr>
-        <w:t>Ethernet</w:t>
-      </w:r>
-      <w:r>
-        <w:t xml:space="preserve"> porta koji su neophodni za IEC 104 komunikaciju te šest serijskih RS</w:t>
-      </w:r>
-      <w:r>
-        <w:t>-</w:t>
-      </w:r>
-      <w:r>
-        <w:t xml:space="preserve">485 kanala </w:t>
-      </w:r>
-      <w:r>
-        <w:t>koji se koriste u svrhu MODBUS RTU komunikacije. Pored ovih glavnih karakteristika, ciljna platforma sadrži i dodatne kao što su interfejs za SIM karticu, dodatni serijski USB port u svrhe debagovanja, tastere za resetovanje i više LED za signalizaciju. U nastavku biće detaljnije prezentovana serija mikroprocesora NUC980 s obzirom na centralnu ulogu jednog takvog mikroprocesora u ovom sistemu.</w:t>
-      </w:r>
-    </w:p>
-    <w:p>
-      <w:pPr>
-        <w:pStyle w:val="Heading2"/>
-        <w:spacing w:line="360" w:lineRule="auto"/>
-      </w:pPr>
-      <w:bookmarkStart w:id="4" w:name="_Toc190981256"/>
-      <w:r>
-        <w:t>2.1. NUC980 serija mikroprocesora</w:t>
-      </w:r>
-      <w:bookmarkEnd w:id="4"/>
-    </w:p>
-    <w:p>
-      <w:pPr>
-        <w:pStyle w:val="Default"/>
-        <w:spacing w:after="120" w:line="276" w:lineRule="auto"/>
-        <w:ind w:firstLine="709"/>
-        <w:jc w:val="both"/>
-      </w:pPr>
-      <w:r>
-        <w:t>NUC980 serija mikroprocesora</w:t>
-      </w:r>
-      <w:r>
-        <w:t xml:space="preserve"> zasnovana je na </w:t>
-      </w:r>
-      <w:r>
-        <w:t>ARM926EJ-S</w:t>
-      </w:r>
-      <w:r>
-        <w:t xml:space="preserve"> jezgru. Postoji nekoliko mikroprocesora iz date serije koji se razlikuju po broju pinova (pakovanju)</w:t>
-      </w:r>
-      <w:r>
-        <w:t xml:space="preserve"> i veličini interne DDR2 memorije. Mikroprocesori iz ove serije posebno su opremljeni velikim brojem Ethernet, UART, CAN i sličnih periferija koji ih čine dobrim izborom za industrijsku i IoT primjenu [2]</w:t>
-      </w:r>
-      <w:r>
-        <w:t>. Na slici 2 prikazana je blok šema strukture NUC980 mikroprocesora</w:t>
-      </w:r>
-      <w:r>
-        <w:t xml:space="preserve"> koja daje detaljniji prikaz resursa</w:t>
-      </w:r>
-      <w:r>
-        <w:t xml:space="preserve"> i mogućnosti</w:t>
-      </w:r>
-      <w:r>
-        <w:t xml:space="preserve"> koje posjeduju mikroprocesori iz date serije</w:t>
-      </w:r>
-      <w:r>
-        <w:t>.</w:t>
-      </w:r>
-    </w:p>
-    <w:p>
-      <w:pPr>
-        <w:pStyle w:val="Default"/>
-        <w:spacing w:after="120" w:line="276" w:lineRule="auto"/>
-        <w:jc w:val="center"/>
-      </w:pPr>
-      <w:r>
-        <w:rPr>
-          <w:noProof/>
-        </w:rPr>
-        <w:lastRenderedPageBreak/>
-        <w:drawing>
-          <wp:inline distT="0" distB="0" distL="0" distR="0" wp14:anchorId="18A03959" wp14:editId="55C4BF68">
-            <wp:extent cx="4308738" cy="2657910"/>
-            <wp:effectExtent l="0" t="0" r="0" b="9525"/>
-            <wp:docPr id="5" name="Picture 5"/>
-            <wp:cNvGraphicFramePr>
-              <a:graphicFrameLocks xmlns:a="http://schemas.openxmlformats.org/drawingml/2006/main" noChangeAspect="1"/>
-            </wp:cNvGraphicFramePr>
-            <a:graphic xmlns:a="http://schemas.openxmlformats.org/drawingml/2006/main">
-              <a:graphicData uri="http://schemas.openxmlformats.org/drawingml/2006/picture">
-                <pic:pic xmlns:pic="http://schemas.openxmlformats.org/drawingml/2006/picture">
-                  <pic:nvPicPr>
-                    <pic:cNvPr id="5" name="blok_sema.png"/>
-                    <pic:cNvPicPr/>
-                  </pic:nvPicPr>
-                  <pic:blipFill>
-                    <a:blip r:embed="rId10">
-                      <a:extLst>
-                        <a:ext uri="{28A0092B-C50C-407E-A947-70E740481C1C}">
-                          <a14:useLocalDpi xmlns:a14="http://schemas.microsoft.com/office/drawing/2010/main" val="0"/>
-                        </a:ext>
-                      </a:extLst>
-                    </a:blip>
-                    <a:stretch>
-                      <a:fillRect/>
-                    </a:stretch>
-                  </pic:blipFill>
-                  <pic:spPr>
-                    <a:xfrm>
-                      <a:off x="0" y="0"/>
-                      <a:ext cx="4308738" cy="2657910"/>
+                      <a:ext cx="3577590" cy="2978785"/>
                     </a:xfrm>
                     <a:prstGeom prst="rect">
                       <a:avLst/>
@@ -1464,60 +1384,106 @@
         </w:drawing>
       </w:r>
       <w:r>
+        <w:rPr/>
         <w:br/>
-        <w:t>Slika 2</w:t>
-      </w:r>
-      <w:r>
-        <w:t xml:space="preserve">.2 – </w:t>
+        <w:t xml:space="preserve">Slika 2.1 – </w:t>
       </w:r>
       <w:r>
         <w:rPr>
           <w:i/>
-        </w:rPr>
-        <w:t xml:space="preserve">Blok šema mikroprocesora iz NUC980 </w:t>
+          <w:lang w:val="sr-Latn-BA"/>
+        </w:rPr>
+        <w:t>Štampana ploča ciljne platforme</w:t>
+      </w:r>
+    </w:p>
+    <w:p>
+      <w:pPr>
+        <w:pStyle w:val="TextBody"/>
+        <w:jc w:val="both"/>
+        <w:rPr/>
+      </w:pPr>
+      <w:r>
+        <w:rPr>
+          <w:lang w:val="sr-Latn-BA"/>
+        </w:rPr>
+        <w:tab/>
+        <w:t xml:space="preserve">Data platforma bazirana je na mikroprocesoru </w:t>
+      </w:r>
+      <w:r>
+        <w:rPr/>
+        <w:t>NUC980DK61YC proizvođača Nuvoton koji predstavlja glavnu upravljačku jedinicu koja izvršava aplikativni program i upravlja periferijama od značaja. Platforma dolazi sa X MB fleš (</w:t>
       </w:r>
       <w:r>
         <w:rPr>
           <w:i/>
         </w:rPr>
-        <w:t xml:space="preserve">serije </w:t>
-      </w:r>
-      <w:r>
-        <w:t>[3]</w:t>
-      </w:r>
+        <w:t>flash</w:t>
+      </w:r>
+      <w:r>
+        <w:rPr/>
+        <w:t xml:space="preserve">) memorije X proizvođača </w:t>
+      </w:r>
+      <w:r>
+        <w:rPr>
+          <w:i/>
+        </w:rPr>
+        <w:t>Winbond</w:t>
+      </w:r>
+      <w:r>
+        <w:rPr/>
+        <w:t xml:space="preserve">, dva </w:t>
+      </w:r>
+      <w:r>
+        <w:rPr>
+          <w:i/>
+        </w:rPr>
+        <w:t>Ethernet</w:t>
+      </w:r>
+      <w:r>
+        <w:rPr/>
+        <w:t xml:space="preserve"> porta koji su neophodni za IEC 104 komunikaciju te šest serijskih RS-485 kanala koji se koriste u svrhu MODBUS RTU komunikacije. Pored ovih glavnih karakteristika, ciljna platforma sadrži i dodatne kao što su interfejs za SIM karticu, dodatni serijski USB port u svrhe debagovanja, tastere za resetovanje i više LED za signalizaciju. U nastavku biće detaljnije prezentovana serija mikroprocesora NUC980 s obzirom na centralnu ulogu jednog takvog mikroprocesora u ovom sistemu.</w:t>
+      </w:r>
+    </w:p>
+    <w:p>
+      <w:pPr>
+        <w:pStyle w:val="Heading2"/>
+        <w:spacing w:lineRule="auto" w:line="360"/>
+        <w:rPr/>
+      </w:pPr>
+      <w:bookmarkStart w:id="5" w:name="_Toc190981256"/>
+      <w:r>
+        <w:rPr/>
+        <w:t>2.1. NUC980 serija mikroprocesora</w:t>
+      </w:r>
+      <w:bookmarkEnd w:id="5"/>
     </w:p>
     <w:p>
       <w:pPr>
         <w:pStyle w:val="Default"/>
-        <w:spacing w:after="120" w:line="276" w:lineRule="auto"/>
+        <w:spacing w:lineRule="auto" w:line="276" w:before="0" w:after="120"/>
         <w:ind w:firstLine="709"/>
         <w:jc w:val="both"/>
-      </w:pPr>
-      <w:r>
-        <w:t>Za izradu ovog projektnog zadatka od najvećeg interesa je hardverska podrška za Ethernet (fizički sloj IEC 104 prokola zasnovan je na Ethernet-u) i podrška za UART, odnosno RS-485 (fizički sloj MODBUS RTU protokola zasniva se na nekom od serijskih protokola, u ovom slučaju RS-485).</w:t>
-      </w:r>
-      <w:r>
-        <w:t xml:space="preserve"> Što se tiče podrške za Ethernet, mikroprocesori iz NUC980 serije imaju dva Ethernet MAC kontrolera čime je hardverski podržana Ethernet komunikacija</w:t>
-      </w:r>
-      <w:r>
-        <w:t xml:space="preserve">. Na slici 2.3 prikazana je struktura Ethernet kontrolera mikroprocesora iz NUC980 serije. </w:t>
+        <w:rPr/>
+      </w:pPr>
+      <w:r>
+        <w:rPr/>
+        <w:t>NUC980 serija mikroprocesora zasnovana je na ARM926EJ-S jezgru. Postoji nekoliko mikroprocesora iz date serije koji se razlikuju po broju pinova (pakovanju) i veličini interne DDR2 memorije. Mikroprocesori iz ove serije posebno su opremljeni velikim brojem Ethernet, UART, CAN i sličnih periferija koji ih čine dobrim izborom za industrijsku i IoT primjenu [2]. Na slici 2 prikazana je blok šema strukture NUC980 mikroprocesora koja daje detaljniji prikaz resursa i mogućnosti koje posjeduju mikroprocesori iz date serije.</w:t>
       </w:r>
     </w:p>
     <w:p>
       <w:pPr>
         <w:pStyle w:val="Default"/>
-        <w:spacing w:after="120" w:line="276" w:lineRule="auto"/>
+        <w:spacing w:lineRule="auto" w:line="276" w:before="0" w:after="120"/>
         <w:jc w:val="center"/>
-      </w:pPr>
-      <w:r>
-        <w:rPr>
-          <w:noProof/>
-        </w:rPr>
+        <w:rPr/>
+      </w:pPr>
+      <w:r>
+        <w:rPr/>
         <w:drawing>
-          <wp:inline distT="0" distB="0" distL="0" distR="0" wp14:anchorId="77EFDBD5" wp14:editId="47D17F87">
-            <wp:extent cx="3831524" cy="2950426"/>
-            <wp:effectExtent l="0" t="0" r="0" b="2540"/>
-            <wp:docPr id="6" name="Picture 6"/>
+          <wp:inline distT="0" distB="0" distL="0" distR="0">
+            <wp:extent cx="4309110" cy="2658110"/>
+            <wp:effectExtent l="0" t="0" r="0" b="0"/>
+            <wp:docPr id="7" name="Picture 5" descr=""/>
             <wp:cNvGraphicFramePr>
               <a:graphicFrameLocks xmlns:a="http://schemas.openxmlformats.org/drawingml/2006/main" noChangeAspect="1"/>
             </wp:cNvGraphicFramePr>
@@ -1525,25 +1491,21 @@
               <a:graphicData uri="http://schemas.openxmlformats.org/drawingml/2006/picture">
                 <pic:pic xmlns:pic="http://schemas.openxmlformats.org/drawingml/2006/picture">
                   <pic:nvPicPr>
-                    <pic:cNvPr id="6" name="eth_kontroler.png"/>
-                    <pic:cNvPicPr/>
+                    <pic:cNvPr id="7" name="Picture 5" descr=""/>
+                    <pic:cNvPicPr>
+                      <a:picLocks noChangeAspect="1" noChangeArrowheads="1"/>
+                    </pic:cNvPicPr>
                   </pic:nvPicPr>
                   <pic:blipFill>
-                    <a:blip r:embed="rId11">
-                      <a:extLst>
-                        <a:ext uri="{28A0092B-C50C-407E-A947-70E740481C1C}">
-                          <a14:useLocalDpi xmlns:a14="http://schemas.microsoft.com/office/drawing/2010/main" val="0"/>
-                        </a:ext>
-                      </a:extLst>
-                    </a:blip>
+                    <a:blip r:embed="rId4"/>
                     <a:stretch>
                       <a:fillRect/>
                     </a:stretch>
                   </pic:blipFill>
-                  <pic:spPr>
+                  <pic:spPr bwMode="auto">
                     <a:xfrm>
                       <a:off x="0" y="0"/>
-                      <a:ext cx="3853467" cy="2967323"/>
+                      <a:ext cx="4309110" cy="2658110"/>
                     </a:xfrm>
                     <a:prstGeom prst="rect">
                       <a:avLst/>
@@ -1556,106 +1518,48 @@
         </w:drawing>
       </w:r>
       <w:r>
+        <w:rPr/>
         <w:br/>
-        <w:t xml:space="preserve">Slika 2.3 – </w:t>
+        <w:t xml:space="preserve">Slika 2.2 – </w:t>
       </w:r>
       <w:r>
         <w:rPr>
           <w:i/>
         </w:rPr>
-        <w:t>Ethernet MAC</w:t>
-      </w:r>
-      <w:r>
-        <w:rPr>
-          <w:i/>
-        </w:rPr>
-        <w:t xml:space="preserve"> kontroler </w:t>
-      </w:r>
-      <w:r>
-        <w:rPr>
-          <w:i/>
-        </w:rPr>
-        <w:t>NUC980 serije mikroprocesora</w:t>
-      </w:r>
-      <w:r>
-        <w:rPr>
-          <w:i/>
-        </w:rPr>
-        <w:t xml:space="preserve"> </w:t>
-      </w:r>
-      <w:r>
+        <w:t xml:space="preserve">Blok šema mikroprocesora iz NUC980 serije </w:t>
+      </w:r>
+      <w:r>
+        <w:rPr/>
         <w:t>[3]</w:t>
       </w:r>
     </w:p>
     <w:p>
       <w:pPr>
         <w:pStyle w:val="Default"/>
-        <w:spacing w:after="120" w:line="276" w:lineRule="auto"/>
+        <w:spacing w:lineRule="auto" w:line="276" w:before="0" w:after="120"/>
         <w:ind w:firstLine="709"/>
         <w:jc w:val="both"/>
-      </w:pPr>
-      <w:r>
-        <w:lastRenderedPageBreak/>
-        <w:t>Prvi Ethernet MAC</w:t>
-      </w:r>
-      <w:r>
-        <w:t xml:space="preserve"> kontroler zauzima prvih 10 pinova iz “E” banke pinova (E0 – E9), a drugi kontroler prvih 10 pinova iz “F” banke pinova (F0 –</w:t>
-      </w:r>
-      <w:r>
-        <w:t xml:space="preserve"> F9</w:t>
-      </w:r>
-      <w:r>
-        <w:t>)</w:t>
-      </w:r>
-      <w:r>
-        <w:t xml:space="preserve"> [3]</w:t>
-      </w:r>
-      <w:r>
-        <w:t>. Poznavanje ovog pinout-a je od značaja u sledećem koraku (priprema Linux operativnog sistema) kada se konfigurše struktura stabla uređaja (</w:t>
-      </w:r>
-      <w:r>
-        <w:rPr>
-          <w:i/>
-        </w:rPr>
-        <w:t>device tree</w:t>
-      </w:r>
-      <w:r>
-        <w:t xml:space="preserve">). </w:t>
-      </w:r>
-      <w:r>
-        <w:t>Ethernet portovi na ciljnoj ploči povezani su preko odgovarajućeg hardvera na ove pinove, čime je obezbjeđen interfejs za Ethernet komunikaciju (u slučaju datih portova brzina komunikacije je 100 Mbps).</w:t>
+        <w:rPr/>
+      </w:pPr>
+      <w:r>
+        <w:rPr/>
+        <w:t xml:space="preserve">Za izradu ovog projektnog zadatka od najvećeg interesa je hardverska podrška za Ethernet (fizički sloj IEC 104 prokola zasnovan je na Ethernet-u) i podrška za UART, odnosno RS-485 (fizički sloj MODBUS RTU protokola zasniva se na nekom od serijskih protokola, u ovom slučaju RS-485). Što se tiče podrške za Ethernet, mikroprocesori iz NUC980 serije imaju dva Ethernet MAC kontrolera čime je hardverski podržana Ethernet komunikacija. Na slici 2.3 prikazana je struktura Ethernet kontrolera mikroprocesora iz NUC980 serije. </w:t>
       </w:r>
     </w:p>
     <w:p>
       <w:pPr>
         <w:pStyle w:val="Default"/>
-        <w:spacing w:after="120" w:line="276" w:lineRule="auto"/>
-        <w:ind w:firstLine="709"/>
-        <w:jc w:val="both"/>
-      </w:pPr>
-      <w:r>
-        <w:tab/>
-        <w:t xml:space="preserve">NUC980 serija mikroprocesora obezbjeđuje čak deset kanala za UART komunikaciju pri čemu je hardverski podržan veliki broj konfiguracija i režima rada, između ostalog i željeni RS-485 </w:t>
-      </w:r>
-      <w:r>
-        <w:t>režim. Blok šema UART kontrolera NUC980 serije mikroprocesora data je na slici 2.4.</w:t>
-      </w:r>
-    </w:p>
-    <w:p>
-      <w:pPr>
-        <w:pStyle w:val="Default"/>
-        <w:spacing w:after="120" w:line="276" w:lineRule="auto"/>
+        <w:spacing w:lineRule="auto" w:line="276" w:before="0" w:after="120"/>
         <w:jc w:val="center"/>
-      </w:pPr>
-      <w:r>
-        <w:rPr>
-          <w:noProof/>
-        </w:rPr>
+        <w:rPr/>
+      </w:pPr>
+      <w:r>
+        <w:rPr/>
         <w:drawing>
-          <wp:inline distT="0" distB="0" distL="0" distR="0" wp14:anchorId="4B162F57" wp14:editId="2D22F985">
-            <wp:extent cx="4460682" cy="2761375"/>
-            <wp:effectExtent l="0" t="0" r="0" b="1270"/>
-            <wp:docPr id="7" name="Picture 7"/>
+          <wp:inline distT="0" distB="0" distL="0" distR="0">
+            <wp:extent cx="3831590" cy="2950845"/>
+            <wp:effectExtent l="0" t="0" r="0" b="0"/>
+            <wp:docPr id="8" name="Picture 6" descr=""/>
             <wp:cNvGraphicFramePr>
               <a:graphicFrameLocks xmlns:a="http://schemas.openxmlformats.org/drawingml/2006/main" noChangeAspect="1"/>
             </wp:cNvGraphicFramePr>
@@ -1663,25 +1567,21 @@
               <a:graphicData uri="http://schemas.openxmlformats.org/drawingml/2006/picture">
                 <pic:pic xmlns:pic="http://schemas.openxmlformats.org/drawingml/2006/picture">
                   <pic:nvPicPr>
-                    <pic:cNvPr id="7" name="uart_kontroler.png"/>
-                    <pic:cNvPicPr/>
+                    <pic:cNvPr id="8" name="Picture 6" descr=""/>
+                    <pic:cNvPicPr>
+                      <a:picLocks noChangeAspect="1" noChangeArrowheads="1"/>
+                    </pic:cNvPicPr>
                   </pic:nvPicPr>
                   <pic:blipFill>
-                    <a:blip r:embed="rId12">
-                      <a:extLst>
-                        <a:ext uri="{28A0092B-C50C-407E-A947-70E740481C1C}">
-                          <a14:useLocalDpi xmlns:a14="http://schemas.microsoft.com/office/drawing/2010/main" val="0"/>
-                        </a:ext>
-                      </a:extLst>
-                    </a:blip>
+                    <a:blip r:embed="rId5"/>
                     <a:stretch>
                       <a:fillRect/>
                     </a:stretch>
                   </pic:blipFill>
-                  <pic:spPr>
+                  <pic:spPr bwMode="auto">
                     <a:xfrm>
                       <a:off x="0" y="0"/>
-                      <a:ext cx="4475462" cy="2770524"/>
+                      <a:ext cx="3831590" cy="2950845"/>
                     </a:xfrm>
                     <a:prstGeom prst="rect">
                       <a:avLst/>
@@ -1694,6 +1594,107 @@
         </w:drawing>
       </w:r>
       <w:r>
+        <w:rPr/>
+        <w:br/>
+        <w:t xml:space="preserve">Slika 2.3 – </w:t>
+      </w:r>
+      <w:r>
+        <w:rPr>
+          <w:i/>
+        </w:rPr>
+        <w:t xml:space="preserve">Ethernet MAC kontroler NUC980 serije mikroprocesora </w:t>
+      </w:r>
+      <w:r>
+        <w:rPr/>
+        <w:t>[3]</w:t>
+      </w:r>
+    </w:p>
+    <w:p>
+      <w:pPr>
+        <w:pStyle w:val="Default"/>
+        <w:spacing w:lineRule="auto" w:line="276" w:before="0" w:after="120"/>
+        <w:ind w:firstLine="709"/>
+        <w:jc w:val="both"/>
+        <w:rPr/>
+      </w:pPr>
+      <w:r>
+        <w:rPr/>
+        <w:t>Prvi Ethernet MAC kontroler zauzima prvih 10 pinova iz “E” banke pinova (E0 – E9), a drugi kontroler prvih 10 pinova iz “F” banke pinova (F0 – F9) [3]. Poznavanje ovog pinout-a je od značaja u sledećem koraku (priprema Linux operativnog sistema) kada se konfigurše struktura stabla uređaja (</w:t>
+      </w:r>
+      <w:r>
+        <w:rPr>
+          <w:i/>
+        </w:rPr>
+        <w:t>device tree</w:t>
+      </w:r>
+      <w:r>
+        <w:rPr/>
+        <w:t>). Ethernet portovi na ciljnoj ploči povezani su preko odgovarajućeg hardvera na ove pinove, čime je obezbjeđen interfejs za Ethernet komunikaciju (u slučaju datih portova brzina komunikacije je 100 Mbps).</w:t>
+      </w:r>
+    </w:p>
+    <w:p>
+      <w:pPr>
+        <w:pStyle w:val="Default"/>
+        <w:spacing w:lineRule="auto" w:line="276" w:before="0" w:after="120"/>
+        <w:ind w:firstLine="709"/>
+        <w:jc w:val="both"/>
+        <w:rPr/>
+      </w:pPr>
+      <w:r>
+        <w:rPr/>
+        <w:tab/>
+        <w:t>NUC980 serija mikroprocesora obezbjeđuje čak deset kanala za UART komunikaciju pri čemu je hardverski podržan veliki broj konfiguracija i režima rada, između ostalog i željeni RS-485 režim. Blok šema UART kontrolera NUC980 serije mikroprocesora data je na slici 2.4.</w:t>
+      </w:r>
+    </w:p>
+    <w:p>
+      <w:pPr>
+        <w:pStyle w:val="Default"/>
+        <w:spacing w:lineRule="auto" w:line="276" w:before="0" w:after="120"/>
+        <w:jc w:val="center"/>
+        <w:rPr/>
+      </w:pPr>
+      <w:r>
+        <w:rPr/>
+        <w:drawing>
+          <wp:inline distT="0" distB="0" distL="0" distR="0">
+            <wp:extent cx="4460875" cy="2760980"/>
+            <wp:effectExtent l="0" t="0" r="0" b="0"/>
+            <wp:docPr id="9" name="Picture 7" descr=""/>
+            <wp:cNvGraphicFramePr>
+              <a:graphicFrameLocks xmlns:a="http://schemas.openxmlformats.org/drawingml/2006/main" noChangeAspect="1"/>
+            </wp:cNvGraphicFramePr>
+            <a:graphic xmlns:a="http://schemas.openxmlformats.org/drawingml/2006/main">
+              <a:graphicData uri="http://schemas.openxmlformats.org/drawingml/2006/picture">
+                <pic:pic xmlns:pic="http://schemas.openxmlformats.org/drawingml/2006/picture">
+                  <pic:nvPicPr>
+                    <pic:cNvPr id="9" name="Picture 7" descr=""/>
+                    <pic:cNvPicPr>
+                      <a:picLocks noChangeAspect="1" noChangeArrowheads="1"/>
+                    </pic:cNvPicPr>
+                  </pic:nvPicPr>
+                  <pic:blipFill>
+                    <a:blip r:embed="rId6"/>
+                    <a:stretch>
+                      <a:fillRect/>
+                    </a:stretch>
+                  </pic:blipFill>
+                  <pic:spPr bwMode="auto">
+                    <a:xfrm>
+                      <a:off x="0" y="0"/>
+                      <a:ext cx="4460875" cy="2760980"/>
+                    </a:xfrm>
+                    <a:prstGeom prst="rect">
+                      <a:avLst/>
+                    </a:prstGeom>
+                  </pic:spPr>
+                </pic:pic>
+              </a:graphicData>
+            </a:graphic>
+          </wp:inline>
+        </w:drawing>
+      </w:r>
+      <w:r>
+        <w:rPr/>
         <w:br/>
         <w:t xml:space="preserve">Slika 2.4 – </w:t>
       </w:r>
@@ -1701,26 +1702,23 @@
         <w:rPr>
           <w:i/>
         </w:rPr>
-        <w:t xml:space="preserve">UART kontroler NUC980 serije </w:t>
-      </w:r>
-      <w:r>
-        <w:rPr>
-          <w:i/>
-        </w:rPr>
-        <w:t>mikroprocesora</w:t>
-      </w:r>
-      <w:r>
+        <w:t>UART kontroler NUC980 serije mikroprocesora</w:t>
+      </w:r>
+      <w:r>
+        <w:rPr/>
         <w:t xml:space="preserve"> [3]</w:t>
       </w:r>
     </w:p>
     <w:p>
       <w:pPr>
         <w:pStyle w:val="Default"/>
-        <w:spacing w:after="120" w:line="276" w:lineRule="auto"/>
+        <w:spacing w:lineRule="auto" w:line="276" w:before="0" w:after="120"/>
         <w:ind w:firstLine="709"/>
         <w:jc w:val="both"/>
-      </w:pPr>
-      <w:r>
+        <w:rPr/>
+      </w:pPr>
+      <w:r>
+        <w:rPr/>
         <w:t>Za razliku od Ethernet kontrolera čiji su korišteni pinovi mikroprocesora jasno definisani, kod UART kontrolera RX i TX linije svakog kanala mogu da se konfigurišu tako da se podese različiti korišteni pinovi, još poznatije kao remapiranje pinova (</w:t>
       </w:r>
       <w:r>
@@ -1730,18 +1728,757 @@
         <w:t>pin mapping</w:t>
       </w:r>
       <w:r>
-        <w:t xml:space="preserve">). Na primjer, kanal UART1 može za RX liniju da koristi pinove F9, A0 ili C6, dok kanal TX može da koristi </w:t>
-      </w:r>
-      <w:r>
-        <w:t xml:space="preserve">F10, A1 ili C5. Dostupni pinovi za ostale kanale i linije jasno su navedeni u dokumentaciji proizvođača [3]. Što se tiče ciljne platforme, ono što je izazov jeste činjenica da je ona komercijalni proizvod te da dokumentacija, u kojoj je između ostalog i električna šema, nije javno dostupna. Da bi se pronašlo UART kanali se koriste kao i koji pinovi primjenjen je postupak reverznog inženjeringa, koji je podrazumijevao detekciju kratkog spoja između UART interfejsa na ploči i odgovarajućih pinova mikroprocesora pomoću multimetra. </w:t>
+        <w:rPr/>
+        <w:t>). Na primjer, kanal UART1 može za RX liniju da koristi pinove F9, A0 ili C6, dok kanal TX može da koristi F10, A1 ili C5. Dostupni pinovi za ostale kanale i linije jasno su navedeni u dokumentaciji proizvođača [3]. Što se tiče ciljne platforme, ono što je izazov jeste činjenica da je ona komercijalni proizvod te da dokumentacija, u kojoj je između ostalog i električna šema, nije javno dostupna. Da bi se pronašlo UART kanali se koriste kao i koji pinovi primjenjen je postupak reverznog inženjeringa, koji je podrazumijevao detekciju kratkog spoja između UART interfejsa na ploči i odgovarajućih pinova mikroprocesora pomoću multimetra.</w:t>
+      </w:r>
+      <w:r>
+        <w:rPr/>
+        <w:t xml:space="preserve"> Nakon sprovedene procedure došlo se do informacije o korištenim UART kanalima kao i pinovima koji su u upotrebni. Ciljna platforma nudi šest RS-485 priključaka koji koriste šest UART kanala mikroprocesora. Korišteni kanali i konkretni pinovi mikroprocesora dati su u tabeli 2.1. Ono što se može napomenuti jeste da ciljna platforma koristi jedan UART kanal (UART0) u svrhe </w:t>
+      </w:r>
+      <w:r>
+        <w:rPr>
+          <w:i/>
+          <w:iCs/>
+        </w:rPr>
+        <w:t>debug</w:t>
+      </w:r>
+      <w:r>
+        <w:rPr>
+          <w:i w:val="false"/>
+          <w:iCs w:val="false"/>
+        </w:rPr>
+        <w:t xml:space="preserve"> USB porta preko koga se serijskom vezom može pratiti proces učitavanja sistema te vršiti kontrola njegovog rada. Preko ovog priključka se takođe može vršiti programiranje</w:t>
+      </w:r>
+      <w:r>
+        <w:rPr>
+          <w:i/>
+          <w:iCs/>
+        </w:rPr>
+        <w:t xml:space="preserve"> flash</w:t>
+      </w:r>
+      <w:r>
+        <w:rPr>
+          <w:i w:val="false"/>
+          <w:iCs w:val="false"/>
+        </w:rPr>
+        <w:t xml:space="preserve"> memorije</w:t>
+      </w:r>
+      <w:r>
+        <w:rPr>
+          <w:i/>
+          <w:iCs/>
+        </w:rPr>
+        <w:t xml:space="preserve"> </w:t>
+      </w:r>
+      <w:r>
+        <w:rPr>
+          <w:i w:val="false"/>
+          <w:iCs w:val="false"/>
+        </w:rPr>
+        <w:t xml:space="preserve">ciljne platforme, međutim ona ne dolazi sa potrebnim prekidačima da bi se uvela u taj režim rada. Zbog toga se moralo pristupiti drugom načinu razvoja aplikacije, koji će biti kasnije pojašnjen detaljnije. </w:t>
       </w:r>
     </w:p>
     <w:p>
       <w:pPr>
         <w:pStyle w:val="Default"/>
-        <w:spacing w:after="120" w:line="276" w:lineRule="auto"/>
+        <w:spacing w:lineRule="auto" w:line="276" w:before="0" w:after="120"/>
+        <w:ind w:firstLine="709"/>
+        <w:jc w:val="both"/>
+        <w:rPr>
+          <w:i w:val="false"/>
+          <w:i w:val="false"/>
+          <w:iCs w:val="false"/>
+        </w:rPr>
+      </w:pPr>
+      <w:r>
+        <w:rPr/>
+      </w:r>
+    </w:p>
+    <w:p>
+      <w:pPr>
+        <w:pStyle w:val="Default"/>
+        <w:widowControl/>
+        <w:suppressAutoHyphens w:val="true"/>
+        <w:bidi w:val="0"/>
+        <w:spacing w:lineRule="auto" w:line="276" w:before="0" w:after="120"/>
+        <w:ind w:left="0" w:right="0" w:hanging="0"/>
+        <w:jc w:val="both"/>
+        <w:rPr>
+          <w:sz w:val="20"/>
+          <w:szCs w:val="20"/>
+        </w:rPr>
+      </w:pPr>
+      <w:r>
+        <w:rPr>
+          <w:i w:val="false"/>
+          <w:iCs w:val="false"/>
+          <w:sz w:val="20"/>
+          <w:szCs w:val="20"/>
+        </w:rPr>
+        <w:t>T</w:t>
+      </w:r>
+      <w:r>
+        <w:rPr>
+          <w:i w:val="false"/>
+          <w:iCs w:val="false"/>
+          <w:sz w:val="20"/>
+          <w:szCs w:val="20"/>
+        </w:rPr>
+        <w:t xml:space="preserve">abela 2.1 - </w:t>
+      </w:r>
+      <w:r>
+        <w:rPr>
+          <w:i/>
+          <w:iCs/>
+          <w:sz w:val="20"/>
+          <w:szCs w:val="20"/>
+        </w:rPr>
+        <w:t>Korišteni UART kanali i pinovi na ciljnoj platformi</w:t>
+      </w:r>
+    </w:p>
+    <w:tbl>
+      <w:tblPr>
+        <w:tblW w:w="5125" w:type="dxa"/>
+        <w:jc w:val="left"/>
+        <w:tblInd w:w="-5" w:type="dxa"/>
+        <w:tblLayout w:type="fixed"/>
+        <w:tblCellMar>
+          <w:top w:w="55" w:type="dxa"/>
+          <w:left w:w="55" w:type="dxa"/>
+          <w:bottom w:w="55" w:type="dxa"/>
+          <w:right w:w="55" w:type="dxa"/>
+        </w:tblCellMar>
+      </w:tblPr>
+      <w:tblGrid>
+        <w:gridCol w:w="1713"/>
+        <w:gridCol w:w="1887"/>
+        <w:gridCol w:w="1525"/>
+      </w:tblGrid>
+      <w:tr>
+        <w:trPr>
+          <w:trHeight w:val="432" w:hRule="exact"/>
+        </w:trPr>
+        <w:tc>
+          <w:tcPr>
+            <w:tcW w:w="1713" w:type="dxa"/>
+            <w:tcBorders>
+              <w:top w:val="single" w:sz="4" w:space="0" w:color="000000"/>
+              <w:left w:val="single" w:sz="4" w:space="0" w:color="000000"/>
+              <w:bottom w:val="single" w:sz="4" w:space="0" w:color="000000"/>
+            </w:tcBorders>
+          </w:tcPr>
+          <w:p>
+            <w:pPr>
+              <w:pStyle w:val="TableContents"/>
+              <w:spacing w:before="0" w:after="200"/>
+              <w:jc w:val="center"/>
+              <w:rPr>
+                <w:b/>
+                <w:b/>
+                <w:bCs/>
+                <w:szCs w:val="24"/>
+              </w:rPr>
+            </w:pPr>
+            <w:r>
+              <w:rPr>
+                <w:b/>
+                <w:bCs/>
+                <w:szCs w:val="24"/>
+              </w:rPr>
+              <w:t>Kanal</w:t>
+            </w:r>
+          </w:p>
+        </w:tc>
+        <w:tc>
+          <w:tcPr>
+            <w:tcW w:w="1887" w:type="dxa"/>
+            <w:tcBorders>
+              <w:top w:val="single" w:sz="4" w:space="0" w:color="000000"/>
+              <w:left w:val="single" w:sz="4" w:space="0" w:color="000000"/>
+              <w:bottom w:val="single" w:sz="4" w:space="0" w:color="000000"/>
+            </w:tcBorders>
+          </w:tcPr>
+          <w:p>
+            <w:pPr>
+              <w:pStyle w:val="TableContents"/>
+              <w:spacing w:before="0" w:after="200"/>
+              <w:jc w:val="center"/>
+              <w:rPr>
+                <w:b/>
+                <w:b/>
+                <w:bCs/>
+                <w:szCs w:val="24"/>
+              </w:rPr>
+            </w:pPr>
+            <w:r>
+              <w:rPr>
+                <w:b/>
+                <w:bCs/>
+                <w:szCs w:val="24"/>
+              </w:rPr>
+              <w:t>RX pin</w:t>
+            </w:r>
+          </w:p>
+        </w:tc>
+        <w:tc>
+          <w:tcPr>
+            <w:tcW w:w="1525" w:type="dxa"/>
+            <w:tcBorders>
+              <w:top w:val="single" w:sz="4" w:space="0" w:color="000000"/>
+              <w:left w:val="single" w:sz="4" w:space="0" w:color="000000"/>
+              <w:bottom w:val="single" w:sz="4" w:space="0" w:color="000000"/>
+              <w:right w:val="single" w:sz="4" w:space="0" w:color="000000"/>
+            </w:tcBorders>
+          </w:tcPr>
+          <w:p>
+            <w:pPr>
+              <w:pStyle w:val="TableContents"/>
+              <w:spacing w:before="0" w:after="200"/>
+              <w:jc w:val="center"/>
+              <w:rPr>
+                <w:b/>
+                <w:b/>
+                <w:bCs/>
+                <w:szCs w:val="24"/>
+              </w:rPr>
+            </w:pPr>
+            <w:r>
+              <w:rPr>
+                <w:b/>
+                <w:bCs/>
+                <w:szCs w:val="24"/>
+              </w:rPr>
+              <w:t>TX pin</w:t>
+            </w:r>
+          </w:p>
+        </w:tc>
+      </w:tr>
+      <w:tr>
+        <w:trPr>
+          <w:trHeight w:val="432" w:hRule="exact"/>
+        </w:trPr>
+        <w:tc>
+          <w:tcPr>
+            <w:tcW w:w="1713" w:type="dxa"/>
+            <w:tcBorders>
+              <w:left w:val="single" w:sz="4" w:space="0" w:color="000000"/>
+              <w:bottom w:val="single" w:sz="4" w:space="0" w:color="000000"/>
+            </w:tcBorders>
+          </w:tcPr>
+          <w:p>
+            <w:pPr>
+              <w:pStyle w:val="TableContents"/>
+              <w:spacing w:before="0" w:after="200"/>
+              <w:jc w:val="center"/>
+              <w:rPr>
+                <w:szCs w:val="24"/>
+              </w:rPr>
+            </w:pPr>
+            <w:r>
+              <w:rPr>
+                <w:szCs w:val="24"/>
+              </w:rPr>
+              <w:t>UART1</w:t>
+            </w:r>
+          </w:p>
+        </w:tc>
+        <w:tc>
+          <w:tcPr>
+            <w:tcW w:w="1887" w:type="dxa"/>
+            <w:tcBorders>
+              <w:left w:val="single" w:sz="4" w:space="0" w:color="000000"/>
+              <w:bottom w:val="single" w:sz="4" w:space="0" w:color="000000"/>
+            </w:tcBorders>
+          </w:tcPr>
+          <w:p>
+            <w:pPr>
+              <w:pStyle w:val="TableContents"/>
+              <w:spacing w:before="0" w:after="200"/>
+              <w:jc w:val="center"/>
+              <w:rPr>
+                <w:szCs w:val="24"/>
+              </w:rPr>
+            </w:pPr>
+            <w:r>
+              <w:rPr>
+                <w:szCs w:val="24"/>
+              </w:rPr>
+              <w:t>A0</w:t>
+            </w:r>
+          </w:p>
+        </w:tc>
+        <w:tc>
+          <w:tcPr>
+            <w:tcW w:w="1525" w:type="dxa"/>
+            <w:tcBorders>
+              <w:left w:val="single" w:sz="4" w:space="0" w:color="000000"/>
+              <w:bottom w:val="single" w:sz="4" w:space="0" w:color="000000"/>
+              <w:right w:val="single" w:sz="4" w:space="0" w:color="000000"/>
+            </w:tcBorders>
+          </w:tcPr>
+          <w:p>
+            <w:pPr>
+              <w:pStyle w:val="TableContents"/>
+              <w:spacing w:before="0" w:after="200"/>
+              <w:jc w:val="center"/>
+              <w:rPr>
+                <w:szCs w:val="24"/>
+              </w:rPr>
+            </w:pPr>
+            <w:r>
+              <w:rPr>
+                <w:szCs w:val="24"/>
+              </w:rPr>
+              <w:t>F10</w:t>
+            </w:r>
+          </w:p>
+        </w:tc>
+      </w:tr>
+      <w:tr>
+        <w:trPr>
+          <w:trHeight w:val="432" w:hRule="exact"/>
+        </w:trPr>
+        <w:tc>
+          <w:tcPr>
+            <w:tcW w:w="1713" w:type="dxa"/>
+            <w:tcBorders>
+              <w:left w:val="single" w:sz="4" w:space="0" w:color="000000"/>
+              <w:bottom w:val="single" w:sz="4" w:space="0" w:color="000000"/>
+            </w:tcBorders>
+          </w:tcPr>
+          <w:p>
+            <w:pPr>
+              <w:pStyle w:val="TableContents"/>
+              <w:spacing w:before="0" w:after="200"/>
+              <w:jc w:val="center"/>
+              <w:rPr>
+                <w:szCs w:val="24"/>
+              </w:rPr>
+            </w:pPr>
+            <w:r>
+              <w:rPr>
+                <w:szCs w:val="24"/>
+              </w:rPr>
+              <w:t>UART2</w:t>
+            </w:r>
+          </w:p>
+        </w:tc>
+        <w:tc>
+          <w:tcPr>
+            <w:tcW w:w="1887" w:type="dxa"/>
+            <w:tcBorders>
+              <w:left w:val="single" w:sz="4" w:space="0" w:color="000000"/>
+              <w:bottom w:val="single" w:sz="4" w:space="0" w:color="000000"/>
+            </w:tcBorders>
+          </w:tcPr>
+          <w:p>
+            <w:pPr>
+              <w:pStyle w:val="TableContents"/>
+              <w:spacing w:before="0" w:after="200"/>
+              <w:jc w:val="center"/>
+              <w:rPr>
+                <w:szCs w:val="24"/>
+              </w:rPr>
+            </w:pPr>
+            <w:r>
+              <w:rPr>
+                <w:szCs w:val="24"/>
+              </w:rPr>
+              <w:t>A9</w:t>
+            </w:r>
+          </w:p>
+        </w:tc>
+        <w:tc>
+          <w:tcPr>
+            <w:tcW w:w="1525" w:type="dxa"/>
+            <w:tcBorders>
+              <w:left w:val="single" w:sz="4" w:space="0" w:color="000000"/>
+              <w:bottom w:val="single" w:sz="4" w:space="0" w:color="000000"/>
+              <w:right w:val="single" w:sz="4" w:space="0" w:color="000000"/>
+            </w:tcBorders>
+          </w:tcPr>
+          <w:p>
+            <w:pPr>
+              <w:pStyle w:val="TableContents"/>
+              <w:spacing w:before="0" w:after="200"/>
+              <w:jc w:val="center"/>
+              <w:rPr>
+                <w:szCs w:val="24"/>
+              </w:rPr>
+            </w:pPr>
+            <w:r>
+              <w:rPr>
+                <w:szCs w:val="24"/>
+              </w:rPr>
+              <w:t>A10</w:t>
+            </w:r>
+          </w:p>
+        </w:tc>
+      </w:tr>
+      <w:tr>
+        <w:trPr>
+          <w:trHeight w:val="432" w:hRule="exact"/>
+        </w:trPr>
+        <w:tc>
+          <w:tcPr>
+            <w:tcW w:w="1713" w:type="dxa"/>
+            <w:tcBorders>
+              <w:left w:val="single" w:sz="4" w:space="0" w:color="000000"/>
+              <w:bottom w:val="single" w:sz="4" w:space="0" w:color="000000"/>
+            </w:tcBorders>
+          </w:tcPr>
+          <w:p>
+            <w:pPr>
+              <w:pStyle w:val="TableContents"/>
+              <w:spacing w:before="0" w:after="200"/>
+              <w:jc w:val="center"/>
+              <w:rPr>
+                <w:szCs w:val="24"/>
+              </w:rPr>
+            </w:pPr>
+            <w:r>
+              <w:rPr>
+                <w:szCs w:val="24"/>
+              </w:rPr>
+              <w:t>UART3</w:t>
+            </w:r>
+          </w:p>
+        </w:tc>
+        <w:tc>
+          <w:tcPr>
+            <w:tcW w:w="1887" w:type="dxa"/>
+            <w:tcBorders>
+              <w:left w:val="single" w:sz="4" w:space="0" w:color="000000"/>
+              <w:bottom w:val="single" w:sz="4" w:space="0" w:color="000000"/>
+            </w:tcBorders>
+          </w:tcPr>
+          <w:p>
+            <w:pPr>
+              <w:pStyle w:val="TableContents"/>
+              <w:spacing w:before="0" w:after="200"/>
+              <w:jc w:val="center"/>
+              <w:rPr>
+                <w:szCs w:val="24"/>
+              </w:rPr>
+            </w:pPr>
+            <w:r>
+              <w:rPr>
+                <w:szCs w:val="24"/>
+              </w:rPr>
+              <w:t>D3</w:t>
+            </w:r>
+          </w:p>
+        </w:tc>
+        <w:tc>
+          <w:tcPr>
+            <w:tcW w:w="1525" w:type="dxa"/>
+            <w:tcBorders>
+              <w:left w:val="single" w:sz="4" w:space="0" w:color="000000"/>
+              <w:bottom w:val="single" w:sz="4" w:space="0" w:color="000000"/>
+              <w:right w:val="single" w:sz="4" w:space="0" w:color="000000"/>
+            </w:tcBorders>
+          </w:tcPr>
+          <w:p>
+            <w:pPr>
+              <w:pStyle w:val="TableContents"/>
+              <w:spacing w:before="0" w:after="200"/>
+              <w:jc w:val="center"/>
+              <w:rPr>
+                <w:szCs w:val="24"/>
+              </w:rPr>
+            </w:pPr>
+            <w:r>
+              <w:rPr>
+                <w:szCs w:val="24"/>
+              </w:rPr>
+              <w:t>D2</w:t>
+            </w:r>
+          </w:p>
+        </w:tc>
+      </w:tr>
+      <w:tr>
+        <w:trPr>
+          <w:trHeight w:val="432" w:hRule="exact"/>
+        </w:trPr>
+        <w:tc>
+          <w:tcPr>
+            <w:tcW w:w="1713" w:type="dxa"/>
+            <w:tcBorders>
+              <w:left w:val="single" w:sz="4" w:space="0" w:color="000000"/>
+              <w:bottom w:val="single" w:sz="4" w:space="0" w:color="000000"/>
+            </w:tcBorders>
+          </w:tcPr>
+          <w:p>
+            <w:pPr>
+              <w:pStyle w:val="TableContents"/>
+              <w:spacing w:before="0" w:after="200"/>
+              <w:jc w:val="center"/>
+              <w:rPr>
+                <w:szCs w:val="24"/>
+              </w:rPr>
+            </w:pPr>
+            <w:r>
+              <w:rPr>
+                <w:szCs w:val="24"/>
+              </w:rPr>
+              <w:t>UART4</w:t>
+            </w:r>
+          </w:p>
+        </w:tc>
+        <w:tc>
+          <w:tcPr>
+            <w:tcW w:w="1887" w:type="dxa"/>
+            <w:tcBorders>
+              <w:left w:val="single" w:sz="4" w:space="0" w:color="000000"/>
+              <w:bottom w:val="single" w:sz="4" w:space="0" w:color="000000"/>
+            </w:tcBorders>
+          </w:tcPr>
+          <w:p>
+            <w:pPr>
+              <w:pStyle w:val="TableContents"/>
+              <w:spacing w:before="0" w:after="200"/>
+              <w:jc w:val="center"/>
+              <w:rPr>
+                <w:szCs w:val="24"/>
+              </w:rPr>
+            </w:pPr>
+            <w:r>
+              <w:rPr>
+                <w:szCs w:val="24"/>
+              </w:rPr>
+              <w:t>D13</w:t>
+            </w:r>
+          </w:p>
+        </w:tc>
+        <w:tc>
+          <w:tcPr>
+            <w:tcW w:w="1525" w:type="dxa"/>
+            <w:tcBorders>
+              <w:left w:val="single" w:sz="4" w:space="0" w:color="000000"/>
+              <w:bottom w:val="single" w:sz="4" w:space="0" w:color="000000"/>
+              <w:right w:val="single" w:sz="4" w:space="0" w:color="000000"/>
+            </w:tcBorders>
+          </w:tcPr>
+          <w:p>
+            <w:pPr>
+              <w:pStyle w:val="TableContents"/>
+              <w:spacing w:before="0" w:after="200"/>
+              <w:jc w:val="center"/>
+              <w:rPr>
+                <w:szCs w:val="24"/>
+              </w:rPr>
+            </w:pPr>
+            <w:r>
+              <w:rPr>
+                <w:szCs w:val="24"/>
+              </w:rPr>
+              <w:t>D12</w:t>
+            </w:r>
+          </w:p>
+        </w:tc>
+      </w:tr>
+      <w:tr>
+        <w:trPr>
+          <w:trHeight w:val="432" w:hRule="exact"/>
+        </w:trPr>
+        <w:tc>
+          <w:tcPr>
+            <w:tcW w:w="1713" w:type="dxa"/>
+            <w:tcBorders>
+              <w:left w:val="single" w:sz="4" w:space="0" w:color="000000"/>
+              <w:bottom w:val="single" w:sz="4" w:space="0" w:color="000000"/>
+            </w:tcBorders>
+          </w:tcPr>
+          <w:p>
+            <w:pPr>
+              <w:pStyle w:val="TableContents"/>
+              <w:spacing w:before="0" w:after="200"/>
+              <w:jc w:val="center"/>
+              <w:rPr>
+                <w:szCs w:val="24"/>
+              </w:rPr>
+            </w:pPr>
+            <w:r>
+              <w:rPr>
+                <w:szCs w:val="24"/>
+              </w:rPr>
+              <w:t>UART6</w:t>
+            </w:r>
+          </w:p>
+        </w:tc>
+        <w:tc>
+          <w:tcPr>
+            <w:tcW w:w="1887" w:type="dxa"/>
+            <w:tcBorders>
+              <w:left w:val="single" w:sz="4" w:space="0" w:color="000000"/>
+              <w:bottom w:val="single" w:sz="4" w:space="0" w:color="000000"/>
+            </w:tcBorders>
+          </w:tcPr>
+          <w:p>
+            <w:pPr>
+              <w:pStyle w:val="TableContents"/>
+              <w:spacing w:before="0" w:after="200"/>
+              <w:jc w:val="center"/>
+              <w:rPr>
+                <w:szCs w:val="24"/>
+              </w:rPr>
+            </w:pPr>
+            <w:r>
+              <w:rPr>
+                <w:szCs w:val="24"/>
+              </w:rPr>
+              <w:t>A4</w:t>
+            </w:r>
+          </w:p>
+        </w:tc>
+        <w:tc>
+          <w:tcPr>
+            <w:tcW w:w="1525" w:type="dxa"/>
+            <w:tcBorders>
+              <w:left w:val="single" w:sz="4" w:space="0" w:color="000000"/>
+              <w:bottom w:val="single" w:sz="4" w:space="0" w:color="000000"/>
+              <w:right w:val="single" w:sz="4" w:space="0" w:color="000000"/>
+            </w:tcBorders>
+          </w:tcPr>
+          <w:p>
+            <w:pPr>
+              <w:pStyle w:val="TableContents"/>
+              <w:spacing w:before="0" w:after="200"/>
+              <w:jc w:val="center"/>
+              <w:rPr>
+                <w:szCs w:val="24"/>
+              </w:rPr>
+            </w:pPr>
+            <w:r>
+              <w:rPr>
+                <w:szCs w:val="24"/>
+              </w:rPr>
+              <w:t>A5</w:t>
+            </w:r>
+          </w:p>
+        </w:tc>
+      </w:tr>
+      <w:tr>
+        <w:trPr>
+          <w:trHeight w:val="432" w:hRule="exact"/>
+        </w:trPr>
+        <w:tc>
+          <w:tcPr>
+            <w:tcW w:w="1713" w:type="dxa"/>
+            <w:tcBorders>
+              <w:left w:val="single" w:sz="4" w:space="0" w:color="000000"/>
+              <w:bottom w:val="single" w:sz="4" w:space="0" w:color="000000"/>
+            </w:tcBorders>
+          </w:tcPr>
+          <w:p>
+            <w:pPr>
+              <w:pStyle w:val="TableContents"/>
+              <w:spacing w:before="0" w:after="200"/>
+              <w:jc w:val="center"/>
+              <w:rPr>
+                <w:szCs w:val="24"/>
+              </w:rPr>
+            </w:pPr>
+            <w:r>
+              <w:rPr>
+                <w:szCs w:val="24"/>
+              </w:rPr>
+              <w:t>UART8</w:t>
+            </w:r>
+          </w:p>
+        </w:tc>
+        <w:tc>
+          <w:tcPr>
+            <w:tcW w:w="1887" w:type="dxa"/>
+            <w:tcBorders>
+              <w:left w:val="single" w:sz="4" w:space="0" w:color="000000"/>
+              <w:bottom w:val="single" w:sz="4" w:space="0" w:color="000000"/>
+            </w:tcBorders>
+          </w:tcPr>
+          <w:p>
+            <w:pPr>
+              <w:pStyle w:val="TableContents"/>
+              <w:spacing w:before="0" w:after="200"/>
+              <w:jc w:val="center"/>
+              <w:rPr>
+                <w:szCs w:val="24"/>
+              </w:rPr>
+            </w:pPr>
+            <w:r>
+              <w:rPr>
+                <w:szCs w:val="24"/>
+              </w:rPr>
+              <w:t>A11</w:t>
+            </w:r>
+          </w:p>
+        </w:tc>
+        <w:tc>
+          <w:tcPr>
+            <w:tcW w:w="1525" w:type="dxa"/>
+            <w:tcBorders>
+              <w:left w:val="single" w:sz="4" w:space="0" w:color="000000"/>
+              <w:bottom w:val="single" w:sz="4" w:space="0" w:color="000000"/>
+              <w:right w:val="single" w:sz="4" w:space="0" w:color="000000"/>
+            </w:tcBorders>
+          </w:tcPr>
+          <w:p>
+            <w:pPr>
+              <w:pStyle w:val="TableContents"/>
+              <w:spacing w:before="0" w:after="200"/>
+              <w:jc w:val="center"/>
+              <w:rPr>
+                <w:szCs w:val="24"/>
+              </w:rPr>
+            </w:pPr>
+            <w:r>
+              <w:rPr>
+                <w:szCs w:val="24"/>
+              </w:rPr>
+              <w:t>A12</w:t>
+            </w:r>
+          </w:p>
+        </w:tc>
+      </w:tr>
+    </w:tbl>
+    <w:p>
+      <w:pPr>
+        <w:pStyle w:val="Default"/>
+        <w:widowControl/>
+        <w:suppressAutoHyphens w:val="true"/>
+        <w:bidi w:val="0"/>
+        <w:spacing w:lineRule="auto" w:line="276" w:before="0" w:after="120"/>
+        <w:ind w:left="0" w:right="0" w:firstLine="720"/>
+        <w:jc w:val="both"/>
+        <w:rPr/>
+      </w:pPr>
+      <w:r>
+        <w:rPr/>
+        <w:br/>
+      </w:r>
+      <w:r>
+        <w:rPr/>
+        <w:tab/>
+        <w:t xml:space="preserve">Kao što je već rečeno, poznavanje rasporeda pinova koji su iskorišteni je neophodno u fazi razvoja Linux operativnog sistema, odnosno za kreiranje strukture stabla uređaja. Ono što je još važno napomenuti prilikom razmatranja hardvera ciljne platforme jeste da što se tiče serijskog interfejsa MODBUS RSU protokola - RS-485, ciljna platforma sadrži 6 priključaka koji odgovaraju diferencijalnim A i B linijama RS-485. Signali sa ovih linija prolaze kroz odgovarajuću električnu mrežu </w:t>
+      </w:r>
+      <w:r>
+        <w:rPr/>
+        <w:t>da bi se doveli prema RX i TX linijama UART modula mikroprocesora. Električna mreža koja se nalazi između ima za ulogu da RS-485 diferencijalni signal (koji je većeg napona) obradi i konvertuje u 3.3 V UART signal koji očekuje mikroprocesor. Prvi dio ove mreže nakon priključaka za RS-485 linije jeste sigurnosni i zaštitni dio koji se u slučaju ciljne platforme sastoji od redno vezanog osigurača i dva reda zaštitnih (TVS) dioda. Obje signalne linije RS-485 protokola (i A i B) prolaze kroz ovaj dio mreže, te idu na posebno integrisano kolo MAX1</w:t>
+      </w:r>
+      <w:r>
+        <w:rPr/>
+        <w:t>3487E. Ovo kolo ima glavnu ulogu konverzije signala iz RS-485 oblika u signal koji se očekuje na UART linijama, i obrnuto. Dakle, kolo MAX13487E je RS-485 kolo primopredajnika zaduženo za konverziju signala iz RS-485 u standardni UART, i obrnuto [4].</w:t>
+      </w:r>
+    </w:p>
+    <w:p>
+      <w:pPr>
+        <w:pStyle w:val="Default"/>
+        <w:spacing w:lineRule="auto" w:line="276" w:before="0" w:after="120"/>
         <w:jc w:val="center"/>
-      </w:pPr>
+        <w:rPr/>
+      </w:pPr>
+      <w:r>
+        <w:rPr/>
+      </w:r>
       <w:r>
         <w:br w:type="page"/>
       </w:r>
@@ -1749,60 +2486,56 @@
     <w:p>
       <w:pPr>
         <w:pStyle w:val="Heading1"/>
-        <w:spacing w:line="360" w:lineRule="auto"/>
-      </w:pPr>
-      <w:bookmarkStart w:id="5" w:name="_Toc190981257"/>
-      <w:r>
-        <w:lastRenderedPageBreak/>
+        <w:spacing w:lineRule="auto" w:line="360"/>
+        <w:rPr/>
+      </w:pPr>
+      <w:bookmarkStart w:id="6" w:name="_Toc190981257"/>
+      <w:r>
+        <w:rPr/>
         <w:t>Literatura</w:t>
       </w:r>
-      <w:bookmarkEnd w:id="5"/>
-    </w:p>
-    <w:p>
-      <w:pPr>
-        <w:pStyle w:val="BodyText"/>
-      </w:pPr>
-      <w:r>
+      <w:bookmarkEnd w:id="6"/>
+    </w:p>
+    <w:p>
+      <w:pPr>
+        <w:pStyle w:val="TextBody"/>
+        <w:rPr/>
+      </w:pPr>
+      <w:r>
+        <w:rPr/>
         <w:t>[1] https://gateway-iot.com/modbus-to-iec104-p00426p1.html, posjećeno: 20. 2. 2025.</w:t>
       </w:r>
     </w:p>
     <w:p>
       <w:pPr>
-        <w:pStyle w:val="BodyText"/>
-      </w:pPr>
-      <w:r>
-        <w:t>[2]</w:t>
-      </w:r>
-      <w:r>
-        <w:t xml:space="preserve"> </w:t>
-      </w:r>
-      <w:hyperlink r:id="rId13" w:history="1">
+        <w:pStyle w:val="TextBody"/>
+        <w:rPr/>
+      </w:pPr>
+      <w:r>
+        <w:rPr/>
+        <w:t xml:space="preserve">[2] </w:t>
+      </w:r>
+      <w:hyperlink r:id="rId7">
         <w:r>
           <w:rPr>
-            <w:rStyle w:val="Hyperlink"/>
+            <w:rStyle w:val="InternetLink"/>
           </w:rPr>
           <w:t>https://www.nuvoton.com/products/microprocessors/arm9-mpus/nuc980-industrial-control-iot-series/</w:t>
         </w:r>
       </w:hyperlink>
       <w:r>
+        <w:rPr/>
         <w:t>, posjećeno: 20. 2. 2025.</w:t>
       </w:r>
     </w:p>
     <w:p>
       <w:pPr>
-        <w:pStyle w:val="BodyText"/>
-      </w:pPr>
-      <w:r>
-        <w:t xml:space="preserve">[3] </w:t>
-      </w:r>
-      <w:r>
-        <w:t xml:space="preserve">NUC980 Series </w:t>
-      </w:r>
-      <w:r>
-        <w:t>Techical Reference Manual</w:t>
-      </w:r>
-      <w:r>
-        <w:t xml:space="preserve">, </w:t>
+        <w:pStyle w:val="TextBody"/>
+        <w:rPr/>
+      </w:pPr>
+      <w:r>
+        <w:rPr/>
+        <w:t xml:space="preserve">[3] NUC980 Series Techical Reference Manual, </w:t>
       </w:r>
       <w:r>
         <w:rPr>
@@ -1811,82 +2544,91 @@
         <w:t>Nuvoton</w:t>
       </w:r>
       <w:r>
-        <w:t xml:space="preserve">, </w:t>
-      </w:r>
-      <w:r>
-        <w:t>Jan. 07, 2020</w:t>
-      </w:r>
-      <w:r>
-        <w:t>.</w:t>
-      </w:r>
-      <w:r>
-        <w:t xml:space="preserve"> </w:t>
+        <w:rPr/>
+        <w:t xml:space="preserve">, Jan. 07, 2020. </w:t>
+      </w:r>
+    </w:p>
+    <w:p>
+      <w:pPr>
+        <w:pStyle w:val="TextBody"/>
+        <w:spacing w:before="0" w:after="140"/>
+        <w:rPr/>
+      </w:pPr>
+      <w:r>
+        <w:rPr/>
+        <w:t>[4] MAX13487E/MAX13488E: Half-Duplex RS-485-Compatible Transceiver withAutoDirection Control Data Sheet,</w:t>
+      </w:r>
+      <w:r>
+        <w:rPr>
+          <w:i/>
+          <w:iCs/>
+        </w:rPr>
+        <w:t xml:space="preserve"> Analog Devices</w:t>
+      </w:r>
+      <w:r>
+        <w:rPr>
+          <w:i w:val="false"/>
+          <w:iCs w:val="false"/>
+        </w:rPr>
+        <w:t>, Rev 3., Aug. 2024.</w:t>
+      </w:r>
+      <w:r>
+        <w:rPr>
+          <w:i/>
+          <w:iCs/>
+        </w:rPr>
+        <w:t xml:space="preserve">  </w:t>
       </w:r>
     </w:p>
     <w:sectPr>
-      <w:headerReference w:type="even" r:id="rId14"/>
-      <w:headerReference w:type="default" r:id="rId15"/>
-      <w:footerReference w:type="even" r:id="rId16"/>
-      <w:footerReference w:type="default" r:id="rId17"/>
-      <w:headerReference w:type="first" r:id="rId18"/>
-      <w:footerReference w:type="first" r:id="rId19"/>
+      <w:headerReference w:type="even" r:id="rId8"/>
+      <w:headerReference w:type="default" r:id="rId9"/>
+      <w:headerReference w:type="first" r:id="rId10"/>
+      <w:footerReference w:type="even" r:id="rId11"/>
+      <w:footerReference w:type="default" r:id="rId12"/>
+      <w:footerReference w:type="first" r:id="rId13"/>
+      <w:type w:val="nextPage"/>
       <w:pgSz w:w="12240" w:h="15840"/>
-      <w:pgMar w:top="1440" w:right="1080" w:bottom="1440" w:left="1080" w:header="720" w:footer="720" w:gutter="0"/>
-      <w:cols w:space="720"/>
-      <w:formProt w:val="0"/>
+      <w:pgMar w:left="1080" w:right="1080" w:gutter="0" w:header="720" w:top="1440" w:footer="720" w:bottom="1440"/>
+      <w:pgNumType w:fmt="decimal"/>
+      <w:formProt w:val="false"/>
       <w:titlePg/>
-      <w:docGrid w:linePitch="360"/>
+      <w:textDirection w:val="lrTb"/>
+      <w:docGrid w:type="default" w:linePitch="360" w:charSpace="0"/>
     </w:sectPr>
   </w:body>
 </w:document>
 </file>
 
-<file path=word/endnotes.xml><?xml version="1.0" encoding="utf-8"?>
-<w:endnotes xmlns:wpc="http://schemas.microsoft.com/office/word/2010/wordprocessingCanvas" xmlns:cx="http://schemas.microsoft.com/office/drawing/2014/chartex" xmlns:mc="http://schemas.openxmlformats.org/markup-compatibility/2006" xmlns:o="urn:schemas-microsoft-com:office:office" xmlns:r="http://schemas.openxmlformats.org/officeDocument/2006/relationships" xmlns:m="http://schemas.openxmlformats.org/officeDocument/2006/math" xmlns:v="urn:schemas-microsoft-com:vml" xmlns:wp14="http://schemas.microsoft.com/office/word/2010/wordprocessingDrawing" xmlns:wp="http://schemas.openxmlformats.org/drawingml/2006/wordprocessingDrawing" xmlns:w10="urn:schemas-microsoft-com:office:word" xmlns:w="http://schemas.openxmlformats.org/wordprocessingml/2006/main" xmlns:w14="http://schemas.microsoft.com/office/word/2010/wordml" xmlns:w15="http://schemas.microsoft.com/office/word/2012/wordml" xmlns:w16se="http://schemas.microsoft.com/office/word/2015/wordml/symex" xmlns:wpg="http://schemas.microsoft.com/office/word/2010/wordprocessingGroup" xmlns:wpi="http://schemas.microsoft.com/office/word/2010/wordprocessingInk" xmlns:wne="http://schemas.microsoft.com/office/word/2006/wordml" xmlns:wps="http://schemas.microsoft.com/office/word/2010/wordprocessingShape" mc:Ignorable="w14 w15 w16se wp14">
-  <w:endnote w:type="separator" w:id="-1">
-    <w:p>
-      <w:pPr>
-        <w:spacing w:after="0" w:line="240" w:lineRule="auto"/>
-      </w:pPr>
-      <w:r>
-        <w:separator/>
-      </w:r>
-    </w:p>
-  </w:endnote>
-  <w:endnote w:type="continuationSeparator" w:id="0">
-    <w:p>
-      <w:pPr>
-        <w:spacing w:after="0" w:line="240" w:lineRule="auto"/>
-      </w:pPr>
-      <w:r>
-        <w:continuationSeparator/>
-      </w:r>
-    </w:p>
-  </w:endnote>
-</w:endnotes>
-</file>
-
 <file path=word/footer1.xml><?xml version="1.0" encoding="utf-8"?>
-<w:ftr xmlns:wpc="http://schemas.microsoft.com/office/word/2010/wordprocessingCanvas" xmlns:cx="http://schemas.microsoft.com/office/drawing/2014/chartex" xmlns:mc="http://schemas.openxmlformats.org/markup-compatibility/2006" xmlns:o="urn:schemas-microsoft-com:office:office" xmlns:r="http://schemas.openxmlformats.org/officeDocument/2006/relationships" xmlns:m="http://schemas.openxmlformats.org/officeDocument/2006/math" xmlns:v="urn:schemas-microsoft-com:vml" xmlns:wp14="http://schemas.microsoft.com/office/word/2010/wordprocessingDrawing" xmlns:wp="http://schemas.openxmlformats.org/drawingml/2006/wordprocessingDrawing" xmlns:w10="urn:schemas-microsoft-com:office:word" xmlns:w="http://schemas.openxmlformats.org/wordprocessingml/2006/main" xmlns:w14="http://schemas.microsoft.com/office/word/2010/wordml" xmlns:w15="http://schemas.microsoft.com/office/word/2012/wordml" xmlns:w16se="http://schemas.microsoft.com/office/word/2015/wordml/symex" xmlns:wpg="http://schemas.microsoft.com/office/word/2010/wordprocessingGroup" xmlns:wpi="http://schemas.microsoft.com/office/word/2010/wordprocessingInk" xmlns:wne="http://schemas.microsoft.com/office/word/2006/wordml" xmlns:wps="http://schemas.microsoft.com/office/word/2010/wordprocessingShape" mc:Ignorable="w14 w15 w16se wp14">
+<w:ftr xmlns:o="urn:schemas-microsoft-com:office:office" xmlns:r="http://schemas.openxmlformats.org/officeDocument/2006/relationships" xmlns:v="urn:schemas-microsoft-com:vml" xmlns:w="http://schemas.openxmlformats.org/wordprocessingml/2006/main" xmlns:w10="urn:schemas-microsoft-com:office:word" xmlns:wp="http://schemas.openxmlformats.org/drawingml/2006/wordprocessingDrawing" xmlns:wps="http://schemas.microsoft.com/office/word/2010/wordprocessingShape" xmlns:wpg="http://schemas.microsoft.com/office/word/2010/wordprocessingGroup" xmlns:mc="http://schemas.openxmlformats.org/markup-compatibility/2006" xmlns:wp14="http://schemas.microsoft.com/office/word/2010/wordprocessingDrawing" xmlns:w14="http://schemas.microsoft.com/office/word/2010/wordml" xmlns:w15="http://schemas.microsoft.com/office/word/2012/wordml" mc:Ignorable="w14 wp14 w15">
   <w:tbl>
     <w:tblPr>
-      <w:tblpPr w:leftFromText="187" w:rightFromText="187" w:vertAnchor="text" w:tblpY="1"/>
+      <w:tblpPr w:vertAnchor="text" w:horzAnchor="text" w:leftFromText="187" w:rightFromText="187" w:tblpX="0" w:tblpY="1"/>
       <w:tblW w:w="5000" w:type="pct"/>
+      <w:jc w:val="left"/>
+      <w:tblInd w:w="0" w:type="dxa"/>
       <w:tblLayout w:type="fixed"/>
-      <w:tblLook w:val="04A0" w:firstRow="1" w:lastRow="0" w:firstColumn="1" w:lastColumn="0" w:noHBand="0" w:noVBand="1"/>
+      <w:tblCellMar>
+        <w:top w:w="0" w:type="dxa"/>
+        <w:left w:w="108" w:type="dxa"/>
+        <w:bottom w:w="0" w:type="dxa"/>
+        <w:right w:w="108" w:type="dxa"/>
+      </w:tblCellMar>
+      <w:tblLook w:val="04a0" w:noHBand="0" w:noVBand="1" w:firstColumn="1" w:lastRow="0" w:lastColumn="0" w:firstRow="1"/>
     </w:tblPr>
     <w:tblGrid>
-      <w:gridCol w:w="4534"/>
+      <w:gridCol w:w="4533"/>
       <w:gridCol w:w="1008"/>
-      <w:gridCol w:w="4538"/>
+      <w:gridCol w:w="4539"/>
     </w:tblGrid>
     <w:tr>
       <w:trPr>
-        <w:trHeight w:val="151"/>
+        <w:trHeight w:val="151" w:hRule="atLeast"/>
       </w:trPr>
       <w:tc>
         <w:tcPr>
-          <w:tcW w:w="4534" w:type="dxa"/>
+          <w:tcW w:w="4533" w:type="dxa"/>
           <w:tcBorders>
             <w:bottom w:val="single" w:sz="4" w:space="0" w:color="4F81BD"/>
           </w:tcBorders>
@@ -1894,47 +2636,63 @@
         <w:p>
           <w:pPr>
             <w:pStyle w:val="Header"/>
-            <w:widowControl w:val="0"/>
+            <w:widowControl w:val="false"/>
+            <w:spacing w:before="0" w:after="200"/>
             <w:rPr>
-              <w:rFonts w:ascii="Cambria" w:eastAsia="Times New Roman" w:hAnsi="Cambria"/>
+              <w:rFonts w:ascii="Cambria" w:hAnsi="Cambria" w:eastAsia="Times New Roman"/>
+              <w:b/>
               <w:b/>
               <w:bCs/>
             </w:rPr>
           </w:pPr>
+          <w:r>
+            <w:rPr>
+              <w:rFonts w:eastAsia="Times New Roman" w:ascii="Cambria" w:hAnsi="Cambria"/>
+              <w:b/>
+              <w:bCs/>
+            </w:rPr>
+          </w:r>
         </w:p>
       </w:tc>
       <w:tc>
         <w:tcPr>
           <w:tcW w:w="1008" w:type="dxa"/>
           <w:vMerge w:val="restart"/>
+          <w:tcBorders/>
           <w:vAlign w:val="center"/>
         </w:tcPr>
         <w:p>
           <w:pPr>
             <w:pStyle w:val="NoSpacing"/>
-            <w:widowControl w:val="0"/>
+            <w:widowControl w:val="false"/>
             <w:jc w:val="center"/>
+            <w:rPr/>
           </w:pPr>
           <w:r>
+            <w:rPr/>
             <w:fldChar w:fldCharType="begin"/>
           </w:r>
           <w:r>
+            <w:rPr/>
             <w:instrText xml:space="preserve"> PAGE </w:instrText>
           </w:r>
           <w:r>
+            <w:rPr/>
             <w:fldChar w:fldCharType="separate"/>
           </w:r>
           <w:r>
+            <w:rPr/>
             <w:t>0</w:t>
           </w:r>
           <w:r>
+            <w:rPr/>
             <w:fldChar w:fldCharType="end"/>
           </w:r>
         </w:p>
       </w:tc>
       <w:tc>
         <w:tcPr>
-          <w:tcW w:w="4538" w:type="dxa"/>
+          <w:tcW w:w="4539" w:type="dxa"/>
           <w:tcBorders>
             <w:bottom w:val="single" w:sz="4" w:space="0" w:color="4F81BD"/>
           </w:tcBorders>
@@ -1942,23 +2700,32 @@
         <w:p>
           <w:pPr>
             <w:pStyle w:val="Header"/>
-            <w:widowControl w:val="0"/>
+            <w:widowControl w:val="false"/>
+            <w:spacing w:before="0" w:after="200"/>
             <w:rPr>
-              <w:rFonts w:ascii="Cambria" w:eastAsia="Times New Roman" w:hAnsi="Cambria"/>
+              <w:rFonts w:ascii="Cambria" w:hAnsi="Cambria" w:eastAsia="Times New Roman"/>
+              <w:b/>
               <w:b/>
               <w:bCs/>
             </w:rPr>
           </w:pPr>
+          <w:r>
+            <w:rPr>
+              <w:rFonts w:eastAsia="Times New Roman" w:ascii="Cambria" w:hAnsi="Cambria"/>
+              <w:b/>
+              <w:bCs/>
+            </w:rPr>
+          </w:r>
         </w:p>
       </w:tc>
     </w:tr>
     <w:tr>
       <w:trPr>
-        <w:trHeight w:val="150"/>
+        <w:trHeight w:val="150" w:hRule="atLeast"/>
       </w:trPr>
       <w:tc>
         <w:tcPr>
-          <w:tcW w:w="4534" w:type="dxa"/>
+          <w:tcW w:w="4533" w:type="dxa"/>
           <w:tcBorders>
             <w:top w:val="single" w:sz="4" w:space="0" w:color="4F81BD"/>
           </w:tcBorders>
@@ -1966,36 +2733,55 @@
         <w:p>
           <w:pPr>
             <w:pStyle w:val="Header"/>
-            <w:widowControl w:val="0"/>
+            <w:widowControl w:val="false"/>
+            <w:spacing w:before="0" w:after="200"/>
             <w:rPr>
-              <w:rFonts w:ascii="Cambria" w:eastAsia="Times New Roman" w:hAnsi="Cambria"/>
+              <w:rFonts w:ascii="Cambria" w:hAnsi="Cambria" w:eastAsia="Times New Roman"/>
+              <w:b/>
               <w:b/>
               <w:bCs/>
             </w:rPr>
           </w:pPr>
+          <w:r>
+            <w:rPr>
+              <w:rFonts w:eastAsia="Times New Roman" w:ascii="Cambria" w:hAnsi="Cambria"/>
+              <w:b/>
+              <w:bCs/>
+            </w:rPr>
+          </w:r>
         </w:p>
       </w:tc>
       <w:tc>
         <w:tcPr>
           <w:tcW w:w="1008" w:type="dxa"/>
-          <w:vMerge/>
+          <w:vMerge w:val="continue"/>
+          <w:tcBorders/>
         </w:tcPr>
         <w:p>
           <w:pPr>
             <w:pStyle w:val="Header"/>
-            <w:widowControl w:val="0"/>
+            <w:widowControl w:val="false"/>
+            <w:spacing w:before="0" w:after="200"/>
             <w:jc w:val="center"/>
             <w:rPr>
-              <w:rFonts w:ascii="Cambria" w:eastAsia="Times New Roman" w:hAnsi="Cambria"/>
+              <w:rFonts w:ascii="Cambria" w:hAnsi="Cambria" w:eastAsia="Times New Roman"/>
+              <w:b/>
               <w:b/>
               <w:bCs/>
             </w:rPr>
           </w:pPr>
+          <w:r>
+            <w:rPr>
+              <w:rFonts w:eastAsia="Times New Roman" w:ascii="Cambria" w:hAnsi="Cambria"/>
+              <w:b/>
+              <w:bCs/>
+            </w:rPr>
+          </w:r>
         </w:p>
       </w:tc>
       <w:tc>
         <w:tcPr>
-          <w:tcW w:w="4538" w:type="dxa"/>
+          <w:tcW w:w="4539" w:type="dxa"/>
           <w:tcBorders>
             <w:top w:val="single" w:sz="4" w:space="0" w:color="4F81BD"/>
           </w:tcBorders>
@@ -2003,13 +2789,22 @@
         <w:p>
           <w:pPr>
             <w:pStyle w:val="Header"/>
-            <w:widowControl w:val="0"/>
+            <w:widowControl w:val="false"/>
+            <w:spacing w:before="0" w:after="200"/>
             <w:rPr>
-              <w:rFonts w:ascii="Cambria" w:eastAsia="Times New Roman" w:hAnsi="Cambria"/>
+              <w:rFonts w:ascii="Cambria" w:hAnsi="Cambria" w:eastAsia="Times New Roman"/>
+              <w:b/>
               <w:b/>
               <w:bCs/>
             </w:rPr>
           </w:pPr>
+          <w:r>
+            <w:rPr>
+              <w:rFonts w:eastAsia="Times New Roman" w:ascii="Cambria" w:hAnsi="Cambria"/>
+              <w:b/>
+              <w:bCs/>
+            </w:rPr>
+          </w:r>
         </w:p>
       </w:tc>
     </w:tr>
@@ -2017,34 +2812,48 @@
   <w:p>
     <w:pPr>
       <w:pStyle w:val="Footer"/>
+      <w:spacing w:before="0" w:after="200"/>
+      <w:rPr/>
     </w:pPr>
-    <w:bookmarkStart w:id="6" w:name="_GoBack3"/>
-    <w:bookmarkEnd w:id="6"/>
+    <w:r>
+      <w:rPr/>
+    </w:r>
+    <w:bookmarkStart w:id="7" w:name="_GoBack3"/>
+    <w:bookmarkStart w:id="8" w:name="_GoBack3"/>
+    <w:bookmarkEnd w:id="8"/>
   </w:p>
 </w:ftr>
 </file>
 
 <file path=word/footer2.xml><?xml version="1.0" encoding="utf-8"?>
-<w:ftr xmlns:wpc="http://schemas.microsoft.com/office/word/2010/wordprocessingCanvas" xmlns:cx="http://schemas.microsoft.com/office/drawing/2014/chartex" xmlns:mc="http://schemas.openxmlformats.org/markup-compatibility/2006" xmlns:o="urn:schemas-microsoft-com:office:office" xmlns:r="http://schemas.openxmlformats.org/officeDocument/2006/relationships" xmlns:m="http://schemas.openxmlformats.org/officeDocument/2006/math" xmlns:v="urn:schemas-microsoft-com:vml" xmlns:wp14="http://schemas.microsoft.com/office/word/2010/wordprocessingDrawing" xmlns:wp="http://schemas.openxmlformats.org/drawingml/2006/wordprocessingDrawing" xmlns:w10="urn:schemas-microsoft-com:office:word" xmlns:w="http://schemas.openxmlformats.org/wordprocessingml/2006/main" xmlns:w14="http://schemas.microsoft.com/office/word/2010/wordml" xmlns:w15="http://schemas.microsoft.com/office/word/2012/wordml" xmlns:w16se="http://schemas.microsoft.com/office/word/2015/wordml/symex" xmlns:wpg="http://schemas.microsoft.com/office/word/2010/wordprocessingGroup" xmlns:wpi="http://schemas.microsoft.com/office/word/2010/wordprocessingInk" xmlns:wne="http://schemas.microsoft.com/office/word/2006/wordml" xmlns:wps="http://schemas.microsoft.com/office/word/2010/wordprocessingShape" mc:Ignorable="w14 w15 w16se wp14">
+<w:ftr xmlns:o="urn:schemas-microsoft-com:office:office" xmlns:r="http://schemas.openxmlformats.org/officeDocument/2006/relationships" xmlns:v="urn:schemas-microsoft-com:vml" xmlns:w="http://schemas.openxmlformats.org/wordprocessingml/2006/main" xmlns:w10="urn:schemas-microsoft-com:office:word" xmlns:wp="http://schemas.openxmlformats.org/drawingml/2006/wordprocessingDrawing" xmlns:wps="http://schemas.microsoft.com/office/word/2010/wordprocessingShape" xmlns:wpg="http://schemas.microsoft.com/office/word/2010/wordprocessingGroup" xmlns:mc="http://schemas.openxmlformats.org/markup-compatibility/2006" xmlns:wp14="http://schemas.microsoft.com/office/word/2010/wordprocessingDrawing" xmlns:w14="http://schemas.microsoft.com/office/word/2010/wordml" xmlns:w15="http://schemas.microsoft.com/office/word/2012/wordml" mc:Ignorable="w14 wp14 w15">
   <w:tbl>
     <w:tblPr>
-      <w:tblpPr w:leftFromText="187" w:rightFromText="187" w:vertAnchor="text" w:tblpY="1"/>
+      <w:tblpPr w:vertAnchor="text" w:horzAnchor="text" w:leftFromText="187" w:rightFromText="187" w:tblpX="0" w:tblpY="1"/>
       <w:tblW w:w="5000" w:type="pct"/>
+      <w:jc w:val="left"/>
+      <w:tblInd w:w="0" w:type="dxa"/>
       <w:tblLayout w:type="fixed"/>
-      <w:tblLook w:val="04A0" w:firstRow="1" w:lastRow="0" w:firstColumn="1" w:lastColumn="0" w:noHBand="0" w:noVBand="1"/>
+      <w:tblCellMar>
+        <w:top w:w="0" w:type="dxa"/>
+        <w:left w:w="108" w:type="dxa"/>
+        <w:bottom w:w="0" w:type="dxa"/>
+        <w:right w:w="108" w:type="dxa"/>
+      </w:tblCellMar>
+      <w:tblLook w:val="04a0" w:noHBand="0" w:noVBand="1" w:firstColumn="1" w:lastRow="0" w:lastColumn="0" w:firstRow="1"/>
     </w:tblPr>
     <w:tblGrid>
-      <w:gridCol w:w="4534"/>
+      <w:gridCol w:w="4533"/>
       <w:gridCol w:w="1008"/>
-      <w:gridCol w:w="4538"/>
+      <w:gridCol w:w="4539"/>
     </w:tblGrid>
     <w:tr>
       <w:trPr>
-        <w:trHeight w:val="151"/>
+        <w:trHeight w:val="151" w:hRule="atLeast"/>
       </w:trPr>
       <w:tc>
         <w:tcPr>
-          <w:tcW w:w="4534" w:type="dxa"/>
+          <w:tcW w:w="4533" w:type="dxa"/>
           <w:tcBorders>
             <w:bottom w:val="single" w:sz="4" w:space="0" w:color="4F81BD"/>
           </w:tcBorders>
@@ -2052,50 +2861,63 @@
         <w:p>
           <w:pPr>
             <w:pStyle w:val="Header"/>
-            <w:widowControl w:val="0"/>
+            <w:widowControl w:val="false"/>
+            <w:spacing w:before="0" w:after="200"/>
             <w:rPr>
-              <w:rFonts w:ascii="Cambria" w:eastAsia="Times New Roman" w:hAnsi="Cambria"/>
+              <w:rFonts w:ascii="Cambria" w:hAnsi="Cambria" w:eastAsia="Times New Roman"/>
+              <w:b/>
               <w:b/>
               <w:bCs/>
             </w:rPr>
           </w:pPr>
+          <w:r>
+            <w:rPr>
+              <w:rFonts w:eastAsia="Times New Roman" w:ascii="Cambria" w:hAnsi="Cambria"/>
+              <w:b/>
+              <w:bCs/>
+            </w:rPr>
+          </w:r>
         </w:p>
       </w:tc>
       <w:tc>
         <w:tcPr>
           <w:tcW w:w="1008" w:type="dxa"/>
           <w:vMerge w:val="restart"/>
+          <w:tcBorders/>
           <w:vAlign w:val="center"/>
         </w:tcPr>
         <w:p>
           <w:pPr>
             <w:pStyle w:val="NoSpacing"/>
-            <w:widowControl w:val="0"/>
+            <w:widowControl w:val="false"/>
             <w:jc w:val="center"/>
+            <w:rPr/>
           </w:pPr>
           <w:r>
+            <w:rPr/>
             <w:fldChar w:fldCharType="begin"/>
           </w:r>
           <w:r>
+            <w:rPr/>
             <w:instrText xml:space="preserve"> PAGE </w:instrText>
           </w:r>
           <w:r>
+            <w:rPr/>
             <w:fldChar w:fldCharType="separate"/>
           </w:r>
           <w:r>
-            <w:rPr>
-              <w:noProof/>
-            </w:rPr>
-            <w:t>2</w:t>
+            <w:rPr/>
+            <w:t>8</w:t>
           </w:r>
           <w:r>
+            <w:rPr/>
             <w:fldChar w:fldCharType="end"/>
           </w:r>
         </w:p>
       </w:tc>
       <w:tc>
         <w:tcPr>
-          <w:tcW w:w="4538" w:type="dxa"/>
+          <w:tcW w:w="4539" w:type="dxa"/>
           <w:tcBorders>
             <w:bottom w:val="single" w:sz="4" w:space="0" w:color="4F81BD"/>
           </w:tcBorders>
@@ -2103,23 +2925,32 @@
         <w:p>
           <w:pPr>
             <w:pStyle w:val="Header"/>
-            <w:widowControl w:val="0"/>
+            <w:widowControl w:val="false"/>
+            <w:spacing w:before="0" w:after="200"/>
             <w:rPr>
-              <w:rFonts w:ascii="Cambria" w:eastAsia="Times New Roman" w:hAnsi="Cambria"/>
+              <w:rFonts w:ascii="Cambria" w:hAnsi="Cambria" w:eastAsia="Times New Roman"/>
+              <w:b/>
               <w:b/>
               <w:bCs/>
             </w:rPr>
           </w:pPr>
+          <w:r>
+            <w:rPr>
+              <w:rFonts w:eastAsia="Times New Roman" w:ascii="Cambria" w:hAnsi="Cambria"/>
+              <w:b/>
+              <w:bCs/>
+            </w:rPr>
+          </w:r>
         </w:p>
       </w:tc>
     </w:tr>
     <w:tr>
       <w:trPr>
-        <w:trHeight w:val="150"/>
+        <w:trHeight w:val="150" w:hRule="atLeast"/>
       </w:trPr>
       <w:tc>
         <w:tcPr>
-          <w:tcW w:w="4534" w:type="dxa"/>
+          <w:tcW w:w="4533" w:type="dxa"/>
           <w:tcBorders>
             <w:top w:val="single" w:sz="4" w:space="0" w:color="4F81BD"/>
           </w:tcBorders>
@@ -2127,36 +2958,55 @@
         <w:p>
           <w:pPr>
             <w:pStyle w:val="Header"/>
-            <w:widowControl w:val="0"/>
+            <w:widowControl w:val="false"/>
+            <w:spacing w:before="0" w:after="200"/>
             <w:rPr>
-              <w:rFonts w:ascii="Cambria" w:eastAsia="Times New Roman" w:hAnsi="Cambria"/>
+              <w:rFonts w:ascii="Cambria" w:hAnsi="Cambria" w:eastAsia="Times New Roman"/>
+              <w:b/>
               <w:b/>
               <w:bCs/>
             </w:rPr>
           </w:pPr>
+          <w:r>
+            <w:rPr>
+              <w:rFonts w:eastAsia="Times New Roman" w:ascii="Cambria" w:hAnsi="Cambria"/>
+              <w:b/>
+              <w:bCs/>
+            </w:rPr>
+          </w:r>
         </w:p>
       </w:tc>
       <w:tc>
         <w:tcPr>
           <w:tcW w:w="1008" w:type="dxa"/>
-          <w:vMerge/>
+          <w:vMerge w:val="continue"/>
+          <w:tcBorders/>
         </w:tcPr>
         <w:p>
           <w:pPr>
             <w:pStyle w:val="Header"/>
-            <w:widowControl w:val="0"/>
+            <w:widowControl w:val="false"/>
+            <w:spacing w:before="0" w:after="200"/>
             <w:jc w:val="center"/>
             <w:rPr>
-              <w:rFonts w:ascii="Cambria" w:eastAsia="Times New Roman" w:hAnsi="Cambria"/>
+              <w:rFonts w:ascii="Cambria" w:hAnsi="Cambria" w:eastAsia="Times New Roman"/>
+              <w:b/>
               <w:b/>
               <w:bCs/>
             </w:rPr>
           </w:pPr>
+          <w:r>
+            <w:rPr>
+              <w:rFonts w:eastAsia="Times New Roman" w:ascii="Cambria" w:hAnsi="Cambria"/>
+              <w:b/>
+              <w:bCs/>
+            </w:rPr>
+          </w:r>
         </w:p>
       </w:tc>
       <w:tc>
         <w:tcPr>
-          <w:tcW w:w="4538" w:type="dxa"/>
+          <w:tcW w:w="4539" w:type="dxa"/>
           <w:tcBorders>
             <w:top w:val="single" w:sz="4" w:space="0" w:color="4F81BD"/>
           </w:tcBorders>
@@ -2164,13 +3014,22 @@
         <w:p>
           <w:pPr>
             <w:pStyle w:val="Header"/>
-            <w:widowControl w:val="0"/>
+            <w:widowControl w:val="false"/>
+            <w:spacing w:before="0" w:after="200"/>
             <w:rPr>
-              <w:rFonts w:ascii="Cambria" w:eastAsia="Times New Roman" w:hAnsi="Cambria"/>
+              <w:rFonts w:ascii="Cambria" w:hAnsi="Cambria" w:eastAsia="Times New Roman"/>
+              <w:b/>
               <w:b/>
               <w:bCs/>
             </w:rPr>
           </w:pPr>
+          <w:r>
+            <w:rPr>
+              <w:rFonts w:eastAsia="Times New Roman" w:ascii="Cambria" w:hAnsi="Cambria"/>
+              <w:b/>
+              <w:bCs/>
+            </w:rPr>
+          </w:r>
         </w:p>
       </w:tc>
     </w:tr>
@@ -2178,32 +3037,45 @@
   <w:p>
     <w:pPr>
       <w:pStyle w:val="Footer"/>
+      <w:spacing w:before="0" w:after="200"/>
+      <w:rPr/>
     </w:pPr>
+    <w:r>
+      <w:rPr/>
+    </w:r>
   </w:p>
 </w:ftr>
 </file>
 
 <file path=word/footer3.xml><?xml version="1.0" encoding="utf-8"?>
-<w:ftr xmlns:wpc="http://schemas.microsoft.com/office/word/2010/wordprocessingCanvas" xmlns:cx="http://schemas.microsoft.com/office/drawing/2014/chartex" xmlns:mc="http://schemas.openxmlformats.org/markup-compatibility/2006" xmlns:o="urn:schemas-microsoft-com:office:office" xmlns:r="http://schemas.openxmlformats.org/officeDocument/2006/relationships" xmlns:m="http://schemas.openxmlformats.org/officeDocument/2006/math" xmlns:v="urn:schemas-microsoft-com:vml" xmlns:wp14="http://schemas.microsoft.com/office/word/2010/wordprocessingDrawing" xmlns:wp="http://schemas.openxmlformats.org/drawingml/2006/wordprocessingDrawing" xmlns:w10="urn:schemas-microsoft-com:office:word" xmlns:w="http://schemas.openxmlformats.org/wordprocessingml/2006/main" xmlns:w14="http://schemas.microsoft.com/office/word/2010/wordml" xmlns:w15="http://schemas.microsoft.com/office/word/2012/wordml" xmlns:w16se="http://schemas.microsoft.com/office/word/2015/wordml/symex" xmlns:wpg="http://schemas.microsoft.com/office/word/2010/wordprocessingGroup" xmlns:wpi="http://schemas.microsoft.com/office/word/2010/wordprocessingInk" xmlns:wne="http://schemas.microsoft.com/office/word/2006/wordml" xmlns:wps="http://schemas.microsoft.com/office/word/2010/wordprocessingShape" mc:Ignorable="w14 w15 w16se wp14">
+<w:ftr xmlns:o="urn:schemas-microsoft-com:office:office" xmlns:r="http://schemas.openxmlformats.org/officeDocument/2006/relationships" xmlns:v="urn:schemas-microsoft-com:vml" xmlns:w="http://schemas.openxmlformats.org/wordprocessingml/2006/main" xmlns:w10="urn:schemas-microsoft-com:office:word" xmlns:wp="http://schemas.openxmlformats.org/drawingml/2006/wordprocessingDrawing" xmlns:wps="http://schemas.microsoft.com/office/word/2010/wordprocessingShape" xmlns:wpg="http://schemas.microsoft.com/office/word/2010/wordprocessingGroup" xmlns:mc="http://schemas.openxmlformats.org/markup-compatibility/2006" xmlns:wp14="http://schemas.microsoft.com/office/word/2010/wordprocessingDrawing" xmlns:w14="http://schemas.microsoft.com/office/word/2010/wordml" xmlns:w15="http://schemas.microsoft.com/office/word/2012/wordml" mc:Ignorable="w14 wp14 w15">
   <w:tbl>
     <w:tblPr>
-      <w:tblpPr w:leftFromText="187" w:rightFromText="187" w:vertAnchor="text" w:tblpY="1"/>
+      <w:tblpPr w:vertAnchor="text" w:horzAnchor="text" w:leftFromText="187" w:rightFromText="187" w:tblpX="0" w:tblpY="1"/>
       <w:tblW w:w="5000" w:type="pct"/>
+      <w:jc w:val="left"/>
+      <w:tblInd w:w="0" w:type="dxa"/>
       <w:tblLayout w:type="fixed"/>
-      <w:tblLook w:val="04A0" w:firstRow="1" w:lastRow="0" w:firstColumn="1" w:lastColumn="0" w:noHBand="0" w:noVBand="1"/>
+      <w:tblCellMar>
+        <w:top w:w="0" w:type="dxa"/>
+        <w:left w:w="108" w:type="dxa"/>
+        <w:bottom w:w="0" w:type="dxa"/>
+        <w:right w:w="108" w:type="dxa"/>
+      </w:tblCellMar>
+      <w:tblLook w:val="04a0" w:noHBand="0" w:noVBand="1" w:firstColumn="1" w:lastRow="0" w:lastColumn="0" w:firstRow="1"/>
     </w:tblPr>
     <w:tblGrid>
-      <w:gridCol w:w="4534"/>
+      <w:gridCol w:w="4533"/>
       <w:gridCol w:w="1008"/>
-      <w:gridCol w:w="4538"/>
+      <w:gridCol w:w="4539"/>
     </w:tblGrid>
     <w:tr>
       <w:trPr>
-        <w:trHeight w:val="151"/>
+        <w:trHeight w:val="151" w:hRule="atLeast"/>
       </w:trPr>
       <w:tc>
         <w:tcPr>
-          <w:tcW w:w="4534" w:type="dxa"/>
+          <w:tcW w:w="4533" w:type="dxa"/>
           <w:tcBorders>
             <w:bottom w:val="single" w:sz="4" w:space="0" w:color="4F81BD"/>
           </w:tcBorders>
@@ -2211,50 +3083,63 @@
         <w:p>
           <w:pPr>
             <w:pStyle w:val="Header"/>
-            <w:widowControl w:val="0"/>
+            <w:widowControl w:val="false"/>
+            <w:spacing w:before="0" w:after="200"/>
             <w:rPr>
-              <w:rFonts w:ascii="Cambria" w:eastAsia="Times New Roman" w:hAnsi="Cambria"/>
+              <w:rFonts w:ascii="Cambria" w:hAnsi="Cambria" w:eastAsia="Times New Roman"/>
+              <w:b/>
               <w:b/>
               <w:bCs/>
             </w:rPr>
           </w:pPr>
+          <w:r>
+            <w:rPr>
+              <w:rFonts w:eastAsia="Times New Roman" w:ascii="Cambria" w:hAnsi="Cambria"/>
+              <w:b/>
+              <w:bCs/>
+            </w:rPr>
+          </w:r>
         </w:p>
       </w:tc>
       <w:tc>
         <w:tcPr>
           <w:tcW w:w="1008" w:type="dxa"/>
           <w:vMerge w:val="restart"/>
+          <w:tcBorders/>
           <w:vAlign w:val="center"/>
         </w:tcPr>
         <w:p>
           <w:pPr>
             <w:pStyle w:val="NoSpacing"/>
-            <w:widowControl w:val="0"/>
+            <w:widowControl w:val="false"/>
             <w:jc w:val="center"/>
+            <w:rPr/>
           </w:pPr>
           <w:r>
+            <w:rPr/>
             <w:fldChar w:fldCharType="begin"/>
           </w:r>
           <w:r>
+            <w:rPr/>
             <w:instrText xml:space="preserve"> PAGE </w:instrText>
           </w:r>
           <w:r>
+            <w:rPr/>
             <w:fldChar w:fldCharType="separate"/>
           </w:r>
           <w:r>
-            <w:rPr>
-              <w:noProof/>
-            </w:rPr>
+            <w:rPr/>
             <w:t>1</w:t>
           </w:r>
           <w:r>
+            <w:rPr/>
             <w:fldChar w:fldCharType="end"/>
           </w:r>
         </w:p>
       </w:tc>
       <w:tc>
         <w:tcPr>
-          <w:tcW w:w="4538" w:type="dxa"/>
+          <w:tcW w:w="4539" w:type="dxa"/>
           <w:tcBorders>
             <w:bottom w:val="single" w:sz="4" w:space="0" w:color="4F81BD"/>
           </w:tcBorders>
@@ -2262,23 +3147,32 @@
         <w:p>
           <w:pPr>
             <w:pStyle w:val="Header"/>
-            <w:widowControl w:val="0"/>
+            <w:widowControl w:val="false"/>
+            <w:spacing w:before="0" w:after="200"/>
             <w:rPr>
-              <w:rFonts w:ascii="Cambria" w:eastAsia="Times New Roman" w:hAnsi="Cambria"/>
+              <w:rFonts w:ascii="Cambria" w:hAnsi="Cambria" w:eastAsia="Times New Roman"/>
+              <w:b/>
               <w:b/>
               <w:bCs/>
             </w:rPr>
           </w:pPr>
+          <w:r>
+            <w:rPr>
+              <w:rFonts w:eastAsia="Times New Roman" w:ascii="Cambria" w:hAnsi="Cambria"/>
+              <w:b/>
+              <w:bCs/>
+            </w:rPr>
+          </w:r>
         </w:p>
       </w:tc>
     </w:tr>
     <w:tr>
       <w:trPr>
-        <w:trHeight w:val="150"/>
+        <w:trHeight w:val="150" w:hRule="atLeast"/>
       </w:trPr>
       <w:tc>
         <w:tcPr>
-          <w:tcW w:w="4534" w:type="dxa"/>
+          <w:tcW w:w="4533" w:type="dxa"/>
           <w:tcBorders>
             <w:top w:val="single" w:sz="4" w:space="0" w:color="4F81BD"/>
           </w:tcBorders>
@@ -2286,36 +3180,55 @@
         <w:p>
           <w:pPr>
             <w:pStyle w:val="Header"/>
-            <w:widowControl w:val="0"/>
+            <w:widowControl w:val="false"/>
+            <w:spacing w:before="0" w:after="200"/>
             <w:rPr>
-              <w:rFonts w:ascii="Cambria" w:eastAsia="Times New Roman" w:hAnsi="Cambria"/>
+              <w:rFonts w:ascii="Cambria" w:hAnsi="Cambria" w:eastAsia="Times New Roman"/>
+              <w:b/>
               <w:b/>
               <w:bCs/>
             </w:rPr>
           </w:pPr>
+          <w:r>
+            <w:rPr>
+              <w:rFonts w:eastAsia="Times New Roman" w:ascii="Cambria" w:hAnsi="Cambria"/>
+              <w:b/>
+              <w:bCs/>
+            </w:rPr>
+          </w:r>
         </w:p>
       </w:tc>
       <w:tc>
         <w:tcPr>
           <w:tcW w:w="1008" w:type="dxa"/>
-          <w:vMerge/>
+          <w:vMerge w:val="continue"/>
+          <w:tcBorders/>
         </w:tcPr>
         <w:p>
           <w:pPr>
             <w:pStyle w:val="Header"/>
-            <w:widowControl w:val="0"/>
+            <w:widowControl w:val="false"/>
+            <w:spacing w:before="0" w:after="200"/>
             <w:jc w:val="center"/>
             <w:rPr>
-              <w:rFonts w:ascii="Cambria" w:eastAsia="Times New Roman" w:hAnsi="Cambria"/>
+              <w:rFonts w:ascii="Cambria" w:hAnsi="Cambria" w:eastAsia="Times New Roman"/>
+              <w:b/>
               <w:b/>
               <w:bCs/>
             </w:rPr>
           </w:pPr>
+          <w:r>
+            <w:rPr>
+              <w:rFonts w:eastAsia="Times New Roman" w:ascii="Cambria" w:hAnsi="Cambria"/>
+              <w:b/>
+              <w:bCs/>
+            </w:rPr>
+          </w:r>
         </w:p>
       </w:tc>
       <w:tc>
         <w:tcPr>
-          <w:tcW w:w="4538" w:type="dxa"/>
+          <w:tcW w:w="4539" w:type="dxa"/>
           <w:tcBorders>
             <w:top w:val="single" w:sz="4" w:space="0" w:color="4F81BD"/>
           </w:tcBorders>
@@ -2323,13 +3236,22 @@
         <w:p>
           <w:pPr>
             <w:pStyle w:val="Header"/>
-            <w:widowControl w:val="0"/>
+            <w:widowControl w:val="false"/>
+            <w:spacing w:before="0" w:after="200"/>
             <w:rPr>
-              <w:rFonts w:ascii="Cambria" w:eastAsia="Times New Roman" w:hAnsi="Cambria"/>
+              <w:rFonts w:ascii="Cambria" w:hAnsi="Cambria" w:eastAsia="Times New Roman"/>
+              <w:b/>
               <w:b/>
               <w:bCs/>
             </w:rPr>
           </w:pPr>
+          <w:r>
+            <w:rPr>
+              <w:rFonts w:eastAsia="Times New Roman" w:ascii="Cambria" w:hAnsi="Cambria"/>
+              <w:b/>
+              <w:bCs/>
+            </w:rPr>
+          </w:r>
         </w:p>
       </w:tc>
     </w:tr>
@@ -2337,84 +3259,22 @@
   <w:p>
     <w:pPr>
       <w:pStyle w:val="Footer"/>
+      <w:spacing w:before="0" w:after="200"/>
+      <w:rPr/>
     </w:pPr>
+    <w:r>
+      <w:rPr/>
+    </w:r>
   </w:p>
 </w:ftr>
 </file>
 
-<file path=word/footnotes.xml><?xml version="1.0" encoding="utf-8"?>
-<w:footnotes xmlns:wpc="http://schemas.microsoft.com/office/word/2010/wordprocessingCanvas" xmlns:cx="http://schemas.microsoft.com/office/drawing/2014/chartex" xmlns:mc="http://schemas.openxmlformats.org/markup-compatibility/2006" xmlns:o="urn:schemas-microsoft-com:office:office" xmlns:r="http://schemas.openxmlformats.org/officeDocument/2006/relationships" xmlns:m="http://schemas.openxmlformats.org/officeDocument/2006/math" xmlns:v="urn:schemas-microsoft-com:vml" xmlns:wp14="http://schemas.microsoft.com/office/word/2010/wordprocessingDrawing" xmlns:wp="http://schemas.openxmlformats.org/drawingml/2006/wordprocessingDrawing" xmlns:w10="urn:schemas-microsoft-com:office:word" xmlns:w="http://schemas.openxmlformats.org/wordprocessingml/2006/main" xmlns:w14="http://schemas.microsoft.com/office/word/2010/wordml" xmlns:w15="http://schemas.microsoft.com/office/word/2012/wordml" xmlns:w16se="http://schemas.microsoft.com/office/word/2015/wordml/symex" xmlns:wpg="http://schemas.microsoft.com/office/word/2010/wordprocessingGroup" xmlns:wpi="http://schemas.microsoft.com/office/word/2010/wordprocessingInk" xmlns:wne="http://schemas.microsoft.com/office/word/2006/wordml" xmlns:wps="http://schemas.microsoft.com/office/word/2010/wordprocessingShape" mc:Ignorable="w14 w15 w16se wp14">
-  <w:footnote w:type="separator" w:id="-1">
-    <w:p>
-      <w:pPr>
-        <w:spacing w:after="0" w:line="240" w:lineRule="auto"/>
-      </w:pPr>
-      <w:r>
-        <w:separator/>
-      </w:r>
-    </w:p>
-  </w:footnote>
-  <w:footnote w:type="continuationSeparator" w:id="0">
-    <w:p>
-      <w:pPr>
-        <w:spacing w:after="0" w:line="240" w:lineRule="auto"/>
-      </w:pPr>
-      <w:r>
-        <w:continuationSeparator/>
-      </w:r>
-    </w:p>
-  </w:footnote>
-</w:footnotes>
-</file>
-
 <file path=word/header1.xml><?xml version="1.0" encoding="utf-8"?>
-<w:hdr xmlns:wpc="http://schemas.microsoft.com/office/word/2010/wordprocessingCanvas" xmlns:cx="http://schemas.microsoft.com/office/drawing/2014/chartex" xmlns:mc="http://schemas.openxmlformats.org/markup-compatibility/2006" xmlns:o="urn:schemas-microsoft-com:office:office" xmlns:r="http://schemas.openxmlformats.org/officeDocument/2006/relationships" xmlns:m="http://schemas.openxmlformats.org/officeDocument/2006/math" xmlns:v="urn:schemas-microsoft-com:vml" xmlns:wp14="http://schemas.microsoft.com/office/word/2010/wordprocessingDrawing" xmlns:wp="http://schemas.openxmlformats.org/drawingml/2006/wordprocessingDrawing" xmlns:w10="urn:schemas-microsoft-com:office:word" xmlns:w="http://schemas.openxmlformats.org/wordprocessingml/2006/main" xmlns:w14="http://schemas.microsoft.com/office/word/2010/wordml" xmlns:w15="http://schemas.microsoft.com/office/word/2012/wordml" xmlns:w16se="http://schemas.microsoft.com/office/word/2015/wordml/symex" xmlns:wpg="http://schemas.microsoft.com/office/word/2010/wordprocessingGroup" xmlns:wpi="http://schemas.microsoft.com/office/word/2010/wordprocessingInk" xmlns:wne="http://schemas.microsoft.com/office/word/2006/wordml" xmlns:wps="http://schemas.microsoft.com/office/word/2010/wordprocessingShape" mc:Ignorable="w14 w15 w16se wp14">
+<w:hdr xmlns:o="urn:schemas-microsoft-com:office:office" xmlns:r="http://schemas.openxmlformats.org/officeDocument/2006/relationships" xmlns:v="urn:schemas-microsoft-com:vml" xmlns:w="http://schemas.openxmlformats.org/wordprocessingml/2006/main" xmlns:w10="urn:schemas-microsoft-com:office:word" xmlns:wp="http://schemas.openxmlformats.org/drawingml/2006/wordprocessingDrawing" xmlns:wps="http://schemas.microsoft.com/office/word/2010/wordprocessingShape" xmlns:wpg="http://schemas.microsoft.com/office/word/2010/wordprocessingGroup" xmlns:mc="http://schemas.openxmlformats.org/markup-compatibility/2006" xmlns:wp14="http://schemas.microsoft.com/office/word/2010/wordprocessingDrawing" xmlns:w14="http://schemas.microsoft.com/office/word/2010/wordml" xmlns:w15="http://schemas.microsoft.com/office/word/2012/wordml" mc:Ignorable="w14 wp14 w15">
   <w:p>
     <w:pPr>
       <w:pStyle w:val="Header"/>
-      <w:spacing w:after="0" w:line="240" w:lineRule="auto"/>
-      <w:jc w:val="center"/>
-      <w:rPr>
-        <w:bCs/>
-        <w:lang w:val="sr-Latn-BA"/>
-      </w:rPr>
-    </w:pPr>
-    <w:r>
-      <w:rPr>
-        <w:i/>
-        <w:szCs w:val="24"/>
-        <w:lang w:val="sr-Latn-BA"/>
-      </w:rPr>
-      <w:t>Projek</w:t>
-    </w:r>
-    <w:r>
-      <w:rPr>
-        <w:i/>
-        <w:szCs w:val="24"/>
-        <w:lang w:val="sr-Latn-BA"/>
-      </w:rPr>
-      <w:t>tni zadatak iz predmeta Digitalna obrada signala - izvještaj</w:t>
-    </w:r>
-  </w:p>
-  <w:p>
-    <w:pPr>
-      <w:pStyle w:val="Header"/>
-      <w:rPr>
-        <w:i/>
-        <w:szCs w:val="24"/>
-        <w:lang w:val="sr-Latn-BA"/>
-      </w:rPr>
-    </w:pPr>
-  </w:p>
-</w:hdr>
-</file>
-
-<file path=word/header2.xml><?xml version="1.0" encoding="utf-8"?>
-<w:hdr xmlns:wpc="http://schemas.microsoft.com/office/word/2010/wordprocessingCanvas" xmlns:cx="http://schemas.microsoft.com/office/drawing/2014/chartex" xmlns:mc="http://schemas.openxmlformats.org/markup-compatibility/2006" xmlns:o="urn:schemas-microsoft-com:office:office" xmlns:r="http://schemas.openxmlformats.org/officeDocument/2006/relationships" xmlns:m="http://schemas.openxmlformats.org/officeDocument/2006/math" xmlns:v="urn:schemas-microsoft-com:vml" xmlns:wp14="http://schemas.microsoft.com/office/word/2010/wordprocessingDrawing" xmlns:wp="http://schemas.openxmlformats.org/drawingml/2006/wordprocessingDrawing" xmlns:w10="urn:schemas-microsoft-com:office:word" xmlns:w="http://schemas.openxmlformats.org/wordprocessingml/2006/main" xmlns:w14="http://schemas.microsoft.com/office/word/2010/wordml" xmlns:w15="http://schemas.microsoft.com/office/word/2012/wordml" xmlns:w16se="http://schemas.microsoft.com/office/word/2015/wordml/symex" xmlns:wpg="http://schemas.microsoft.com/office/word/2010/wordprocessingGroup" xmlns:wpi="http://schemas.microsoft.com/office/word/2010/wordprocessingInk" xmlns:wne="http://schemas.microsoft.com/office/word/2006/wordml" xmlns:wps="http://schemas.microsoft.com/office/word/2010/wordprocessingShape" mc:Ignorable="w14 w15 w16se wp14">
-  <w:p>
-    <w:pPr>
-      <w:pStyle w:val="Header"/>
-      <w:spacing w:after="0" w:line="240" w:lineRule="auto"/>
+      <w:spacing w:lineRule="auto" w:line="240" w:before="0" w:after="0"/>
       <w:jc w:val="center"/>
       <w:rPr>
         <w:bCs/>
@@ -2433,29 +3293,97 @@
   <w:p>
     <w:pPr>
       <w:pStyle w:val="Header"/>
-      <w:pBdr>
-        <w:top w:val="single" w:sz="4" w:space="1" w:color="4F81BD"/>
-      </w:pBdr>
-      <w:spacing w:after="0" w:line="240" w:lineRule="auto"/>
-      <w:jc w:val="center"/>
+      <w:spacing w:before="0" w:after="200"/>
+      <w:rPr>
+        <w:i/>
+        <w:i/>
+        <w:szCs w:val="24"/>
+        <w:lang w:val="sr-Latn-BA"/>
+      </w:rPr>
+    </w:pPr>
+    <w:r>
       <w:rPr>
         <w:i/>
         <w:szCs w:val="24"/>
         <w:lang w:val="sr-Latn-BA"/>
       </w:rPr>
+    </w:r>
+  </w:p>
+</w:hdr>
+</file>
+
+<file path=word/header2.xml><?xml version="1.0" encoding="utf-8"?>
+<w:hdr xmlns:o="urn:schemas-microsoft-com:office:office" xmlns:r="http://schemas.openxmlformats.org/officeDocument/2006/relationships" xmlns:v="urn:schemas-microsoft-com:vml" xmlns:w="http://schemas.openxmlformats.org/wordprocessingml/2006/main" xmlns:w10="urn:schemas-microsoft-com:office:word" xmlns:wp="http://schemas.openxmlformats.org/drawingml/2006/wordprocessingDrawing" xmlns:wps="http://schemas.microsoft.com/office/word/2010/wordprocessingShape" xmlns:wpg="http://schemas.microsoft.com/office/word/2010/wordprocessingGroup" xmlns:mc="http://schemas.openxmlformats.org/markup-compatibility/2006" xmlns:wp14="http://schemas.microsoft.com/office/word/2010/wordprocessingDrawing" xmlns:w14="http://schemas.microsoft.com/office/word/2010/wordml" xmlns:w15="http://schemas.microsoft.com/office/word/2012/wordml" mc:Ignorable="w14 wp14 w15">
+  <w:p>
+    <w:pPr>
+      <w:pStyle w:val="Header"/>
+      <w:spacing w:lineRule="auto" w:line="240" w:before="0" w:after="0"/>
+      <w:jc w:val="center"/>
+      <w:rPr>
+        <w:bCs/>
+        <w:lang w:val="sr-Latn-BA"/>
+      </w:rPr>
     </w:pPr>
+    <w:r>
+      <w:rPr>
+        <w:i/>
+        <w:szCs w:val="24"/>
+        <w:lang w:val="sr-Latn-BA"/>
+      </w:rPr>
+      <w:t>Projektni zadatak iz predmeta Pouzdanost elektronskih sistema</w:t>
+    </w:r>
+    <w:r>
+      <w:rPr>
+        <w:i/>
+        <w:szCs w:val="24"/>
+        <w:lang w:val="sr-Latn-BA"/>
+      </w:rPr>
+      <w:t xml:space="preserve"> </w:t>
+    </w:r>
+    <w:r>
+      <w:rPr>
+        <w:i/>
+        <w:szCs w:val="24"/>
+        <w:lang w:val="sr-Latn-BA"/>
+      </w:rPr>
+      <w:t>- izvještaj</w:t>
+    </w:r>
+  </w:p>
+  <w:p>
+    <w:pPr>
+      <w:pStyle w:val="Header"/>
+      <w:pBdr>
+        <w:top w:val="single" w:sz="4" w:space="1" w:color="4F81BD"/>
+      </w:pBdr>
+      <w:spacing w:lineRule="auto" w:line="240" w:before="0" w:after="0"/>
+      <w:jc w:val="center"/>
+      <w:rPr>
+        <w:i/>
+        <w:i/>
+        <w:szCs w:val="24"/>
+        <w:lang w:val="sr-Latn-BA"/>
+      </w:rPr>
+    </w:pPr>
+    <w:r>
+      <w:rPr>
+        <w:i/>
+        <w:szCs w:val="24"/>
+        <w:lang w:val="sr-Latn-BA"/>
+      </w:rPr>
+    </w:r>
   </w:p>
 </w:hdr>
 </file>
 
 <file path=word/header3.xml><?xml version="1.0" encoding="utf-8"?>
-<w:hdr xmlns:wpc="http://schemas.microsoft.com/office/word/2010/wordprocessingCanvas" xmlns:cx="http://schemas.microsoft.com/office/drawing/2014/chartex" xmlns:mc="http://schemas.openxmlformats.org/markup-compatibility/2006" xmlns:o="urn:schemas-microsoft-com:office:office" xmlns:r="http://schemas.openxmlformats.org/officeDocument/2006/relationships" xmlns:m="http://schemas.openxmlformats.org/officeDocument/2006/math" xmlns:v="urn:schemas-microsoft-com:vml" xmlns:wp14="http://schemas.microsoft.com/office/word/2010/wordprocessingDrawing" xmlns:wp="http://schemas.openxmlformats.org/drawingml/2006/wordprocessingDrawing" xmlns:w10="urn:schemas-microsoft-com:office:word" xmlns:w="http://schemas.openxmlformats.org/wordprocessingml/2006/main" xmlns:w14="http://schemas.microsoft.com/office/word/2010/wordml" xmlns:w15="http://schemas.microsoft.com/office/word/2012/wordml" xmlns:w16se="http://schemas.microsoft.com/office/word/2015/wordml/symex" xmlns:wpg="http://schemas.microsoft.com/office/word/2010/wordprocessingGroup" xmlns:wpi="http://schemas.microsoft.com/office/word/2010/wordprocessingInk" xmlns:wne="http://schemas.microsoft.com/office/word/2006/wordml" xmlns:wps="http://schemas.microsoft.com/office/word/2010/wordprocessingShape" mc:Ignorable="w14 w15 w16se wp14">
+<w:hdr xmlns:o="urn:schemas-microsoft-com:office:office" xmlns:r="http://schemas.openxmlformats.org/officeDocument/2006/relationships" xmlns:v="urn:schemas-microsoft-com:vml" xmlns:w="http://schemas.openxmlformats.org/wordprocessingml/2006/main" xmlns:w10="urn:schemas-microsoft-com:office:word" xmlns:wp="http://schemas.openxmlformats.org/drawingml/2006/wordprocessingDrawing" xmlns:wps="http://schemas.microsoft.com/office/word/2010/wordprocessingShape" xmlns:wpg="http://schemas.microsoft.com/office/word/2010/wordprocessingGroup" xmlns:mc="http://schemas.openxmlformats.org/markup-compatibility/2006" xmlns:wp14="http://schemas.microsoft.com/office/word/2010/wordprocessingDrawing" xmlns:w14="http://schemas.microsoft.com/office/word/2010/wordml" xmlns:w15="http://schemas.microsoft.com/office/word/2012/wordml" mc:Ignorable="w14 wp14 w15">
   <w:p>
     <w:pPr>
       <w:pStyle w:val="Header"/>
-      <w:spacing w:after="0" w:line="240" w:lineRule="auto"/>
+      <w:spacing w:lineRule="auto" w:line="240" w:before="0" w:after="0"/>
       <w:jc w:val="center"/>
       <w:rPr>
+        <w:i/>
         <w:i/>
         <w:szCs w:val="24"/>
         <w:lang w:val="sr-Latn-BA"/>
@@ -2473,17 +3401,19 @@
   <w:p>
     <w:pPr>
       <w:pStyle w:val="Header"/>
+      <w:spacing w:before="0" w:after="200"/>
+      <w:rPr/>
     </w:pPr>
+    <w:r>
+      <w:rPr/>
+    </w:r>
   </w:p>
 </w:hdr>
 </file>
 
 <file path=word/numbering.xml><?xml version="1.0" encoding="utf-8"?>
-<w:numbering xmlns:wpc="http://schemas.microsoft.com/office/word/2010/wordprocessingCanvas" xmlns:cx="http://schemas.microsoft.com/office/drawing/2014/chartex" xmlns:mc="http://schemas.openxmlformats.org/markup-compatibility/2006" xmlns:o="urn:schemas-microsoft-com:office:office" xmlns:r="http://schemas.openxmlformats.org/officeDocument/2006/relationships" xmlns:m="http://schemas.openxmlformats.org/officeDocument/2006/math" xmlns:v="urn:schemas-microsoft-com:vml" xmlns:wp14="http://schemas.microsoft.com/office/word/2010/wordprocessingDrawing" xmlns:wp="http://schemas.openxmlformats.org/drawingml/2006/wordprocessingDrawing" xmlns:w10="urn:schemas-microsoft-com:office:word" xmlns:w="http://schemas.openxmlformats.org/wordprocessingml/2006/main" xmlns:w14="http://schemas.microsoft.com/office/word/2010/wordml" xmlns:w15="http://schemas.microsoft.com/office/word/2012/wordml" xmlns:w16se="http://schemas.microsoft.com/office/word/2015/wordml/symex" xmlns:wpg="http://schemas.microsoft.com/office/word/2010/wordprocessingGroup" xmlns:wpi="http://schemas.microsoft.com/office/word/2010/wordprocessingInk" xmlns:wne="http://schemas.microsoft.com/office/word/2006/wordml" xmlns:wps="http://schemas.microsoft.com/office/word/2010/wordprocessingShape" mc:Ignorable="w14 w15 w16se wp14">
-  <w:abstractNum w:abstractNumId="0" w15:restartNumberingAfterBreak="0">
-    <w:nsid w:val="1E0B3E08"/>
-    <w:multiLevelType w:val="multilevel"/>
-    <w:tmpl w:val="F1805754"/>
+<w:numbering xmlns:w="http://schemas.openxmlformats.org/wordprocessingml/2006/main" xmlns:o="urn:schemas-microsoft-com:office:office" xmlns:r="http://schemas.openxmlformats.org/officeDocument/2006/relationships" xmlns:v="urn:schemas-microsoft-com:vml" xmlns:mc="http://schemas.openxmlformats.org/markup-compatibility/2006" xmlns:w14="http://schemas.microsoft.com/office/word/2010/wordml" mc:Ignorable="w14">
+  <w:abstractNum w:abstractNumId="1">
     <w:lvl w:ilvl="0">
       <w:start w:val="1"/>
       <w:numFmt w:val="bullet"/>
@@ -2620,10 +3550,7 @@
       </w:rPr>
     </w:lvl>
   </w:abstractNum>
-  <w:abstractNum w:abstractNumId="1" w15:restartNumberingAfterBreak="0">
-    <w:nsid w:val="44187DA2"/>
-    <w:multiLevelType w:val="multilevel"/>
-    <w:tmpl w:val="2BC20B8A"/>
+  <w:abstractNum w:abstractNumId="2">
     <w:lvl w:ilvl="0">
       <w:start w:val="1"/>
       <w:numFmt w:val="none"/>
@@ -2634,7 +3561,7 @@
         <w:tabs>
           <w:tab w:val="num" w:pos="0"/>
         </w:tabs>
-        <w:ind w:left="0" w:firstLine="0"/>
+        <w:ind w:left="0" w:hanging="0"/>
       </w:pPr>
     </w:lvl>
     <w:lvl w:ilvl="1">
@@ -2647,7 +3574,7 @@
         <w:tabs>
           <w:tab w:val="num" w:pos="0"/>
         </w:tabs>
-        <w:ind w:left="0" w:firstLine="0"/>
+        <w:ind w:left="0" w:hanging="0"/>
       </w:pPr>
     </w:lvl>
     <w:lvl w:ilvl="2">
@@ -2660,7 +3587,7 @@
         <w:tabs>
           <w:tab w:val="num" w:pos="0"/>
         </w:tabs>
-        <w:ind w:left="0" w:firstLine="0"/>
+        <w:ind w:left="0" w:hanging="0"/>
       </w:pPr>
     </w:lvl>
     <w:lvl w:ilvl="3">
@@ -2673,7 +3600,7 @@
         <w:tabs>
           <w:tab w:val="num" w:pos="0"/>
         </w:tabs>
-        <w:ind w:left="0" w:firstLine="0"/>
+        <w:ind w:left="0" w:hanging="0"/>
       </w:pPr>
     </w:lvl>
     <w:lvl w:ilvl="4">
@@ -2686,7 +3613,7 @@
         <w:tabs>
           <w:tab w:val="num" w:pos="0"/>
         </w:tabs>
-        <w:ind w:left="0" w:firstLine="0"/>
+        <w:ind w:left="0" w:hanging="0"/>
       </w:pPr>
     </w:lvl>
     <w:lvl w:ilvl="5">
@@ -2699,7 +3626,7 @@
         <w:tabs>
           <w:tab w:val="num" w:pos="0"/>
         </w:tabs>
-        <w:ind w:left="0" w:firstLine="0"/>
+        <w:ind w:left="0" w:hanging="0"/>
       </w:pPr>
     </w:lvl>
     <w:lvl w:ilvl="6">
@@ -2712,7 +3639,7 @@
         <w:tabs>
           <w:tab w:val="num" w:pos="0"/>
         </w:tabs>
-        <w:ind w:left="0" w:firstLine="0"/>
+        <w:ind w:left="0" w:hanging="0"/>
       </w:pPr>
     </w:lvl>
     <w:lvl w:ilvl="7">
@@ -2725,7 +3652,7 @@
         <w:tabs>
           <w:tab w:val="num" w:pos="0"/>
         </w:tabs>
-        <w:ind w:left="0" w:firstLine="0"/>
+        <w:ind w:left="0" w:hanging="0"/>
       </w:pPr>
     </w:lvl>
     <w:lvl w:ilvl="8">
@@ -2738,25 +3665,25 @@
         <w:tabs>
           <w:tab w:val="num" w:pos="0"/>
         </w:tabs>
-        <w:ind w:left="0" w:firstLine="0"/>
+        <w:ind w:left="0" w:hanging="0"/>
       </w:pPr>
     </w:lvl>
   </w:abstractNum>
   <w:num w:numId="1">
-    <w:abstractNumId w:val="0"/>
+    <w:abstractNumId w:val="1"/>
   </w:num>
   <w:num w:numId="2">
-    <w:abstractNumId w:val="1"/>
+    <w:abstractNumId w:val="2"/>
   </w:num>
 </w:numbering>
 </file>
 
 <file path=word/styles.xml><?xml version="1.0" encoding="utf-8"?>
-<w:styles xmlns:mc="http://schemas.openxmlformats.org/markup-compatibility/2006" xmlns:r="http://schemas.openxmlformats.org/officeDocument/2006/relationships" xmlns:w="http://schemas.openxmlformats.org/wordprocessingml/2006/main" xmlns:w14="http://schemas.microsoft.com/office/word/2010/wordml" xmlns:w15="http://schemas.microsoft.com/office/word/2012/wordml" xmlns:w16se="http://schemas.microsoft.com/office/word/2015/wordml/symex" mc:Ignorable="w14 w15 w16se">
+<w:styles xmlns:w="http://schemas.openxmlformats.org/wordprocessingml/2006/main" xmlns:w14="http://schemas.microsoft.com/office/word/2010/wordml" xmlns:mc="http://schemas.openxmlformats.org/markup-compatibility/2006" mc:Ignorable="w14">
   <w:docDefaults>
     <w:rPrDefault>
       <w:rPr>
-        <w:rFonts w:ascii="Times New Roman" w:eastAsia="Calibri" w:hAnsi="Times New Roman" w:cs="Times New Roman"/>
+        <w:rFonts w:ascii="Times New Roman" w:hAnsi="Times New Roman" w:eastAsia="Calibri" w:cs="Times New Roman"/>
         <w:sz w:val="24"/>
         <w:szCs w:val="22"/>
         <w:lang w:val="en-US" w:eastAsia="en-US" w:bidi="ar-SA"/>
@@ -2764,21 +3691,21 @@
     </w:rPrDefault>
     <w:pPrDefault>
       <w:pPr>
-        <w:suppressAutoHyphens/>
+        <w:suppressAutoHyphens w:val="true"/>
       </w:pPr>
     </w:pPrDefault>
   </w:docDefaults>
   <w:latentStyles w:defLockedState="0" w:defUIPriority="99" w:defSemiHidden="0" w:defUnhideWhenUsed="0" w:defQFormat="0" w:count="371">
     <w:lsdException w:name="Normal" w:uiPriority="0" w:qFormat="1"/>
     <w:lsdException w:name="heading 1" w:uiPriority="9" w:qFormat="1"/>
-    <w:lsdException w:name="heading 2" w:semiHidden="1" w:uiPriority="9" w:unhideWhenUsed="1" w:qFormat="1"/>
-    <w:lsdException w:name="heading 3" w:semiHidden="1" w:uiPriority="9" w:unhideWhenUsed="1" w:qFormat="1"/>
-    <w:lsdException w:name="heading 4" w:semiHidden="1" w:uiPriority="9" w:unhideWhenUsed="1" w:qFormat="1"/>
-    <w:lsdException w:name="heading 5" w:semiHidden="1" w:uiPriority="9" w:unhideWhenUsed="1" w:qFormat="1"/>
-    <w:lsdException w:name="heading 6" w:semiHidden="1" w:uiPriority="9" w:unhideWhenUsed="1" w:qFormat="1"/>
-    <w:lsdException w:name="heading 7" w:semiHidden="1" w:uiPriority="9" w:unhideWhenUsed="1" w:qFormat="1"/>
-    <w:lsdException w:name="heading 8" w:semiHidden="1" w:uiPriority="9" w:unhideWhenUsed="1" w:qFormat="1"/>
-    <w:lsdException w:name="heading 9" w:semiHidden="1" w:uiPriority="9" w:unhideWhenUsed="1" w:qFormat="1"/>
+    <w:lsdException w:name="heading 2" w:uiPriority="9" w:semiHidden="1" w:unhideWhenUsed="1" w:qFormat="1"/>
+    <w:lsdException w:name="heading 3" w:uiPriority="9" w:semiHidden="1" w:unhideWhenUsed="1" w:qFormat="1"/>
+    <w:lsdException w:name="heading 4" w:uiPriority="9" w:semiHidden="1" w:unhideWhenUsed="1" w:qFormat="1"/>
+    <w:lsdException w:name="heading 5" w:uiPriority="9" w:semiHidden="1" w:unhideWhenUsed="1" w:qFormat="1"/>
+    <w:lsdException w:name="heading 6" w:uiPriority="9" w:semiHidden="1" w:unhideWhenUsed="1" w:qFormat="1"/>
+    <w:lsdException w:name="heading 7" w:uiPriority="9" w:semiHidden="1" w:unhideWhenUsed="1" w:qFormat="1"/>
+    <w:lsdException w:name="heading 8" w:uiPriority="9" w:semiHidden="1" w:unhideWhenUsed="1" w:qFormat="1"/>
+    <w:lsdException w:name="heading 9" w:uiPriority="9" w:semiHidden="1" w:unhideWhenUsed="1" w:qFormat="1"/>
     <w:lsdException w:name="index 1" w:semiHidden="1" w:unhideWhenUsed="1"/>
     <w:lsdException w:name="index 2" w:semiHidden="1" w:unhideWhenUsed="1"/>
     <w:lsdException w:name="index 3" w:semiHidden="1" w:unhideWhenUsed="1"/>
@@ -2788,22 +3715,22 @@
     <w:lsdException w:name="index 7" w:semiHidden="1" w:unhideWhenUsed="1"/>
     <w:lsdException w:name="index 8" w:semiHidden="1" w:unhideWhenUsed="1"/>
     <w:lsdException w:name="index 9" w:semiHidden="1" w:unhideWhenUsed="1"/>
-    <w:lsdException w:name="toc 1" w:semiHidden="1" w:uiPriority="39" w:unhideWhenUsed="1"/>
-    <w:lsdException w:name="toc 2" w:semiHidden="1" w:uiPriority="39" w:unhideWhenUsed="1"/>
-    <w:lsdException w:name="toc 3" w:semiHidden="1" w:uiPriority="39" w:unhideWhenUsed="1"/>
-    <w:lsdException w:name="toc 4" w:semiHidden="1" w:uiPriority="39" w:unhideWhenUsed="1"/>
-    <w:lsdException w:name="toc 5" w:semiHidden="1" w:uiPriority="39" w:unhideWhenUsed="1"/>
-    <w:lsdException w:name="toc 6" w:semiHidden="1" w:uiPriority="39" w:unhideWhenUsed="1"/>
-    <w:lsdException w:name="toc 7" w:semiHidden="1" w:uiPriority="39" w:unhideWhenUsed="1"/>
-    <w:lsdException w:name="toc 8" w:semiHidden="1" w:uiPriority="39" w:unhideWhenUsed="1"/>
-    <w:lsdException w:name="toc 9" w:semiHidden="1" w:uiPriority="39" w:unhideWhenUsed="1"/>
+    <w:lsdException w:name="toc 1" w:uiPriority="39" w:semiHidden="1" w:unhideWhenUsed="1"/>
+    <w:lsdException w:name="toc 2" w:uiPriority="39" w:semiHidden="1" w:unhideWhenUsed="1"/>
+    <w:lsdException w:name="toc 3" w:uiPriority="39" w:semiHidden="1" w:unhideWhenUsed="1"/>
+    <w:lsdException w:name="toc 4" w:uiPriority="39" w:semiHidden="1" w:unhideWhenUsed="1"/>
+    <w:lsdException w:name="toc 5" w:uiPriority="39" w:semiHidden="1" w:unhideWhenUsed="1"/>
+    <w:lsdException w:name="toc 6" w:uiPriority="39" w:semiHidden="1" w:unhideWhenUsed="1"/>
+    <w:lsdException w:name="toc 7" w:uiPriority="39" w:semiHidden="1" w:unhideWhenUsed="1"/>
+    <w:lsdException w:name="toc 8" w:uiPriority="39" w:semiHidden="1" w:unhideWhenUsed="1"/>
+    <w:lsdException w:name="toc 9" w:uiPriority="39" w:semiHidden="1" w:unhideWhenUsed="1"/>
     <w:lsdException w:name="Normal Indent" w:semiHidden="1" w:unhideWhenUsed="1"/>
     <w:lsdException w:name="footnote text" w:semiHidden="1" w:unhideWhenUsed="1"/>
     <w:lsdException w:name="annotation text" w:semiHidden="1" w:unhideWhenUsed="1"/>
     <w:lsdException w:name="header" w:semiHidden="1" w:unhideWhenUsed="1"/>
     <w:lsdException w:name="footer" w:semiHidden="1" w:unhideWhenUsed="1"/>
     <w:lsdException w:name="index heading" w:semiHidden="1" w:unhideWhenUsed="1"/>
-    <w:lsdException w:name="caption" w:semiHidden="1" w:uiPriority="35" w:unhideWhenUsed="1" w:qFormat="1"/>
+    <w:lsdException w:name="caption" w:uiPriority="35" w:semiHidden="1" w:unhideWhenUsed="1" w:qFormat="1"/>
     <w:lsdException w:name="table of figures" w:semiHidden="1" w:unhideWhenUsed="1"/>
     <w:lsdException w:name="envelope address" w:semiHidden="1" w:unhideWhenUsed="1"/>
     <w:lsdException w:name="envelope return" w:semiHidden="1" w:unhideWhenUsed="1"/>
@@ -2834,7 +3761,7 @@
     <w:lsdException w:name="Title" w:uiPriority="10" w:qFormat="1"/>
     <w:lsdException w:name="Closing" w:semiHidden="1" w:unhideWhenUsed="1"/>
     <w:lsdException w:name="Signature" w:semiHidden="1" w:unhideWhenUsed="1"/>
-    <w:lsdException w:name="Default Paragraph Font" w:semiHidden="1" w:uiPriority="1" w:unhideWhenUsed="1"/>
+    <w:lsdException w:name="Default Paragraph Font" w:uiPriority="1" w:semiHidden="1" w:unhideWhenUsed="1"/>
     <w:lsdException w:name="Body Text" w:semiHidden="1" w:unhideWhenUsed="1"/>
     <w:lsdException w:name="Body Text Indent" w:semiHidden="1" w:unhideWhenUsed="1"/>
     <w:lsdException w:name="List Continue" w:semiHidden="1" w:unhideWhenUsed="1"/>
@@ -3034,8 +3961,8 @@
     <w:lsdException w:name="Subtle Reference" w:uiPriority="31" w:qFormat="1"/>
     <w:lsdException w:name="Intense Reference" w:uiPriority="32" w:qFormat="1"/>
     <w:lsdException w:name="Book Title" w:uiPriority="33" w:qFormat="1"/>
-    <w:lsdException w:name="Bibliography" w:semiHidden="1" w:uiPriority="37" w:unhideWhenUsed="1"/>
-    <w:lsdException w:name="TOC Heading" w:semiHidden="1" w:uiPriority="39" w:unhideWhenUsed="1" w:qFormat="1"/>
+    <w:lsdException w:name="Bibliography" w:uiPriority="37" w:semiHidden="1" w:unhideWhenUsed="1"/>
+    <w:lsdException w:name="TOC Heading" w:uiPriority="39" w:semiHidden="1" w:unhideWhenUsed="1" w:qFormat="1"/>
     <w:lsdException w:name="Plain Table 1" w:uiPriority="41"/>
     <w:lsdException w:name="Plain Table 2" w:uiPriority="42"/>
     <w:lsdException w:name="Plain Table 3" w:uiPriority="43"/>
@@ -3141,84 +4068,96 @@
     <w:lsdException w:name="List Table 6 Colorful Accent 6" w:uiPriority="51"/>
     <w:lsdException w:name="List Table 7 Colorful Accent 6" w:uiPriority="52"/>
   </w:latentStyles>
-  <w:style w:type="paragraph" w:default="1" w:styleId="Normal">
+  <w:style w:type="paragraph" w:styleId="Normal" w:default="1">
     <w:name w:val="Normal"/>
     <w:qFormat/>
     <w:pPr>
-      <w:spacing w:after="200" w:line="276" w:lineRule="auto"/>
+      <w:widowControl/>
+      <w:suppressAutoHyphens w:val="true"/>
+      <w:bidi w:val="0"/>
+      <w:spacing w:lineRule="auto" w:line="276" w:before="0" w:after="200"/>
+      <w:jc w:val="left"/>
     </w:pPr>
+    <w:rPr>
+      <w:rFonts w:ascii="Times New Roman" w:hAnsi="Times New Roman" w:eastAsia="Calibri" w:cs="Times New Roman"/>
+      <w:color w:val="auto"/>
+      <w:kern w:val="0"/>
+      <w:sz w:val="24"/>
+      <w:szCs w:val="22"/>
+      <w:lang w:val="en-US" w:eastAsia="en-US" w:bidi="ar-SA"/>
+    </w:rPr>
   </w:style>
   <w:style w:type="paragraph" w:styleId="Heading1">
-    <w:name w:val="heading 1"/>
+    <w:name w:val="Heading 1"/>
     <w:basedOn w:val="Normal"/>
     <w:uiPriority w:val="9"/>
     <w:qFormat/>
-    <w:rsid w:val="00033D29"/>
+    <w:rsid w:val="00033d29"/>
     <w:pPr>
-      <w:keepNext/>
+      <w:keepNext w:val="true"/>
       <w:keepLines/>
       <w:spacing w:before="240" w:after="0"/>
       <w:outlineLvl w:val="0"/>
     </w:pPr>
     <w:rPr>
-      <w:rFonts w:eastAsiaTheme="majorEastAsia" w:cstheme="majorBidi"/>
-      <w:color w:val="2E74B5" w:themeColor="accent1" w:themeShade="BF"/>
+      <w:rFonts w:eastAsia="Arial" w:cs="Arial" w:cstheme="majorBidi" w:eastAsiaTheme="majorEastAsia"/>
+      <w:color w:val="2E74B5" w:themeColor="accent1" w:themeShade="bf"/>
       <w:sz w:val="32"/>
       <w:szCs w:val="32"/>
     </w:rPr>
   </w:style>
   <w:style w:type="paragraph" w:styleId="Heading2">
-    <w:name w:val="heading 2"/>
+    <w:name w:val="Heading 2"/>
     <w:basedOn w:val="Normal"/>
     <w:uiPriority w:val="9"/>
     <w:unhideWhenUsed/>
     <w:qFormat/>
-    <w:rsid w:val="00033D29"/>
+    <w:rsid w:val="00033d29"/>
     <w:pPr>
-      <w:keepNext/>
+      <w:keepNext w:val="true"/>
       <w:keepLines/>
       <w:spacing w:before="40" w:after="0"/>
       <w:outlineLvl w:val="1"/>
     </w:pPr>
     <w:rPr>
-      <w:rFonts w:eastAsiaTheme="majorEastAsia" w:cstheme="majorBidi"/>
-      <w:color w:val="2E74B5" w:themeColor="accent1" w:themeShade="BF"/>
+      <w:rFonts w:eastAsia="Arial" w:cs="Arial" w:cstheme="majorBidi" w:eastAsiaTheme="majorEastAsia"/>
+      <w:color w:val="2E74B5" w:themeColor="accent1" w:themeShade="bf"/>
       <w:sz w:val="28"/>
       <w:szCs w:val="26"/>
     </w:rPr>
   </w:style>
   <w:style w:type="paragraph" w:styleId="Heading3">
-    <w:name w:val="heading 3"/>
+    <w:name w:val="Heading 3"/>
     <w:basedOn w:val="Normal"/>
     <w:uiPriority w:val="9"/>
     <w:unhideWhenUsed/>
     <w:qFormat/>
     <w:pPr>
-      <w:keepNext/>
+      <w:keepNext w:val="true"/>
       <w:keepLines/>
-      <w:spacing w:before="320"/>
+      <w:spacing w:before="320" w:after="200"/>
       <w:outlineLvl w:val="2"/>
     </w:pPr>
     <w:rPr>
-      <w:rFonts w:ascii="Arial" w:eastAsia="Arial" w:hAnsi="Arial" w:cs="Arial"/>
+      <w:rFonts w:ascii="Arial" w:hAnsi="Arial" w:eastAsia="Arial" w:cs="Arial"/>
       <w:sz w:val="30"/>
       <w:szCs w:val="30"/>
     </w:rPr>
   </w:style>
   <w:style w:type="paragraph" w:styleId="Heading4">
-    <w:name w:val="heading 4"/>
+    <w:name w:val="Heading 4"/>
     <w:basedOn w:val="Normal"/>
     <w:uiPriority w:val="9"/>
     <w:unhideWhenUsed/>
     <w:qFormat/>
     <w:pPr>
-      <w:keepNext/>
+      <w:keepNext w:val="true"/>
       <w:keepLines/>
-      <w:spacing w:before="320"/>
+      <w:spacing w:before="320" w:after="200"/>
       <w:outlineLvl w:val="3"/>
     </w:pPr>
     <w:rPr>
-      <w:rFonts w:ascii="Arial" w:eastAsia="Arial" w:hAnsi="Arial" w:cs="Arial"/>
+      <w:rFonts w:ascii="Arial" w:hAnsi="Arial" w:eastAsia="Arial" w:cs="Arial"/>
       <w:b/>
       <w:bCs/>
       <w:sz w:val="26"/>
@@ -3226,57 +4165,57 @@
     </w:rPr>
   </w:style>
   <w:style w:type="paragraph" w:styleId="Heading5">
-    <w:name w:val="heading 5"/>
+    <w:name w:val="Heading 5"/>
     <w:basedOn w:val="Normal"/>
     <w:uiPriority w:val="9"/>
     <w:unhideWhenUsed/>
     <w:qFormat/>
     <w:pPr>
-      <w:keepNext/>
+      <w:keepNext w:val="true"/>
       <w:keepLines/>
-      <w:spacing w:before="320"/>
+      <w:spacing w:before="320" w:after="200"/>
       <w:outlineLvl w:val="4"/>
     </w:pPr>
     <w:rPr>
-      <w:rFonts w:ascii="Arial" w:eastAsia="Arial" w:hAnsi="Arial" w:cs="Arial"/>
+      <w:rFonts w:ascii="Arial" w:hAnsi="Arial" w:eastAsia="Arial" w:cs="Arial"/>
       <w:b/>
       <w:bCs/>
       <w:szCs w:val="24"/>
     </w:rPr>
   </w:style>
   <w:style w:type="paragraph" w:styleId="Heading6">
-    <w:name w:val="heading 6"/>
+    <w:name w:val="Heading 6"/>
     <w:basedOn w:val="Normal"/>
     <w:uiPriority w:val="9"/>
     <w:unhideWhenUsed/>
     <w:qFormat/>
     <w:pPr>
-      <w:keepNext/>
+      <w:keepNext w:val="true"/>
       <w:keepLines/>
-      <w:spacing w:before="320"/>
+      <w:spacing w:before="320" w:after="200"/>
       <w:outlineLvl w:val="5"/>
     </w:pPr>
     <w:rPr>
-      <w:rFonts w:ascii="Arial" w:eastAsia="Arial" w:hAnsi="Arial" w:cs="Arial"/>
+      <w:rFonts w:ascii="Arial" w:hAnsi="Arial" w:eastAsia="Arial" w:cs="Arial"/>
       <w:b/>
       <w:bCs/>
       <w:sz w:val="22"/>
     </w:rPr>
   </w:style>
   <w:style w:type="paragraph" w:styleId="Heading7">
-    <w:name w:val="heading 7"/>
+    <w:name w:val="Heading 7"/>
     <w:basedOn w:val="Normal"/>
     <w:uiPriority w:val="9"/>
     <w:unhideWhenUsed/>
     <w:qFormat/>
     <w:pPr>
-      <w:keepNext/>
+      <w:keepNext w:val="true"/>
       <w:keepLines/>
-      <w:spacing w:before="320"/>
+      <w:spacing w:before="320" w:after="200"/>
       <w:outlineLvl w:val="6"/>
     </w:pPr>
     <w:rPr>
-      <w:rFonts w:ascii="Arial" w:eastAsia="Arial" w:hAnsi="Arial" w:cs="Arial"/>
+      <w:rFonts w:ascii="Arial" w:hAnsi="Arial" w:eastAsia="Arial" w:cs="Arial"/>
       <w:b/>
       <w:bCs/>
       <w:i/>
@@ -3285,128 +4224,109 @@
     </w:rPr>
   </w:style>
   <w:style w:type="paragraph" w:styleId="Heading8">
-    <w:name w:val="heading 8"/>
+    <w:name w:val="Heading 8"/>
     <w:basedOn w:val="Normal"/>
     <w:uiPriority w:val="9"/>
     <w:unhideWhenUsed/>
     <w:qFormat/>
     <w:pPr>
-      <w:keepNext/>
+      <w:keepNext w:val="true"/>
       <w:keepLines/>
-      <w:spacing w:before="320"/>
+      <w:spacing w:before="320" w:after="200"/>
       <w:outlineLvl w:val="7"/>
     </w:pPr>
     <w:rPr>
-      <w:rFonts w:ascii="Arial" w:eastAsia="Arial" w:hAnsi="Arial" w:cs="Arial"/>
+      <w:rFonts w:ascii="Arial" w:hAnsi="Arial" w:eastAsia="Arial" w:cs="Arial"/>
       <w:i/>
       <w:iCs/>
       <w:sz w:val="22"/>
     </w:rPr>
   </w:style>
   <w:style w:type="paragraph" w:styleId="Heading9">
-    <w:name w:val="heading 9"/>
+    <w:name w:val="Heading 9"/>
     <w:basedOn w:val="Normal"/>
     <w:uiPriority w:val="9"/>
     <w:unhideWhenUsed/>
     <w:qFormat/>
     <w:pPr>
-      <w:keepNext/>
+      <w:keepNext w:val="true"/>
       <w:keepLines/>
-      <w:spacing w:before="320"/>
+      <w:spacing w:before="320" w:after="200"/>
       <w:outlineLvl w:val="8"/>
     </w:pPr>
     <w:rPr>
-      <w:rFonts w:ascii="Arial" w:eastAsia="Arial" w:hAnsi="Arial" w:cs="Arial"/>
+      <w:rFonts w:ascii="Arial" w:hAnsi="Arial" w:eastAsia="Arial" w:cs="Arial"/>
       <w:i/>
       <w:iCs/>
       <w:sz w:val="21"/>
       <w:szCs w:val="21"/>
     </w:rPr>
   </w:style>
-  <w:style w:type="character" w:default="1" w:styleId="DefaultParagraphFont">
+  <w:style w:type="character" w:styleId="DefaultParagraphFont" w:default="1">
     <w:name w:val="Default Paragraph Font"/>
     <w:uiPriority w:val="1"/>
     <w:semiHidden/>
     <w:unhideWhenUsed/>
-  </w:style>
-  <w:style w:type="table" w:default="1" w:styleId="TableNormal">
-    <w:name w:val="Normal Table"/>
-    <w:uiPriority w:val="99"/>
-    <w:semiHidden/>
-    <w:unhideWhenUsed/>
-    <w:tblPr>
-      <w:tblInd w:w="0" w:type="dxa"/>
-      <w:tblCellMar>
-        <w:top w:w="0" w:type="dxa"/>
-        <w:left w:w="108" w:type="dxa"/>
-        <w:bottom w:w="0" w:type="dxa"/>
-        <w:right w:w="108" w:type="dxa"/>
-      </w:tblCellMar>
-    </w:tblPr>
-  </w:style>
-  <w:style w:type="numbering" w:default="1" w:styleId="NoList">
-    <w:name w:val="No List"/>
-    <w:uiPriority w:val="99"/>
-    <w:semiHidden/>
-    <w:unhideWhenUsed/>
-  </w:style>
-  <w:style w:type="character" w:customStyle="1" w:styleId="Heading3Char">
+    <w:qFormat/>
+    <w:rPr/>
+  </w:style>
+  <w:style w:type="character" w:styleId="Heading3Char" w:customStyle="1">
     <w:name w:val="Heading 3 Char"/>
     <w:basedOn w:val="DefaultParagraphFont"/>
     <w:uiPriority w:val="9"/>
     <w:qFormat/>
     <w:rPr>
-      <w:rFonts w:ascii="Arial" w:eastAsia="Arial" w:hAnsi="Arial" w:cs="Arial"/>
+      <w:rFonts w:ascii="Arial" w:hAnsi="Arial" w:eastAsia="Arial" w:cs="Arial"/>
       <w:sz w:val="30"/>
       <w:szCs w:val="30"/>
     </w:rPr>
   </w:style>
-  <w:style w:type="character" w:customStyle="1" w:styleId="Heading4Char">
+  <w:style w:type="character" w:styleId="Heading4Char" w:customStyle="1">
     <w:name w:val="Heading 4 Char"/>
     <w:basedOn w:val="DefaultParagraphFont"/>
     <w:uiPriority w:val="9"/>
     <w:qFormat/>
     <w:rPr>
-      <w:rFonts w:ascii="Arial" w:eastAsia="Arial" w:hAnsi="Arial" w:cs="Arial"/>
+      <w:rFonts w:ascii="Arial" w:hAnsi="Arial" w:eastAsia="Arial" w:cs="Arial"/>
       <w:b/>
       <w:bCs/>
       <w:sz w:val="26"/>
       <w:szCs w:val="26"/>
     </w:rPr>
   </w:style>
-  <w:style w:type="character" w:customStyle="1" w:styleId="Heading5Char">
+  <w:style w:type="character" w:styleId="Heading5Char" w:customStyle="1">
     <w:name w:val="Heading 5 Char"/>
     <w:basedOn w:val="DefaultParagraphFont"/>
     <w:uiPriority w:val="9"/>
     <w:qFormat/>
     <w:rPr>
-      <w:rFonts w:ascii="Arial" w:eastAsia="Arial" w:hAnsi="Arial" w:cs="Arial"/>
+      <w:rFonts w:ascii="Arial" w:hAnsi="Arial" w:eastAsia="Arial" w:cs="Arial"/>
       <w:b/>
       <w:bCs/>
       <w:sz w:val="24"/>
       <w:szCs w:val="24"/>
     </w:rPr>
   </w:style>
-  <w:style w:type="character" w:customStyle="1" w:styleId="Heading6Char">
+  <w:style w:type="character" w:styleId="Heading6Char" w:customStyle="1">
     <w:name w:val="Heading 6 Char"/>
     <w:basedOn w:val="DefaultParagraphFont"/>
     <w:uiPriority w:val="9"/>
     <w:qFormat/>
     <w:rPr>
-      <w:rFonts w:ascii="Arial" w:eastAsia="Arial" w:hAnsi="Arial" w:cs="Arial"/>
+      <w:rFonts w:ascii="Arial" w:hAnsi="Arial" w:eastAsia="Arial" w:cs="Arial"/>
       <w:b/>
       <w:bCs/>
       <w:sz w:val="22"/>
       <w:szCs w:val="22"/>
     </w:rPr>
   </w:style>
-  <w:style w:type="character" w:customStyle="1" w:styleId="Heading7Char">
+  <w:style w:type="character" w:styleId="Heading7Char" w:customStyle="1">
     <w:name w:val="Heading 7 Char"/>
     <w:basedOn w:val="DefaultParagraphFont"/>
     <w:uiPriority w:val="9"/>
     <w:qFormat/>
     <w:rPr>
-      <w:rFonts w:ascii="Arial" w:eastAsia="Arial" w:hAnsi="Arial" w:cs="Arial"/>
+      <w:rFonts w:ascii="Arial" w:hAnsi="Arial" w:eastAsia="Arial" w:cs="Arial"/>
       <w:b/>
       <w:bCs/>
       <w:i/>
@@ -3415,33 +4335,33 @@
       <w:szCs w:val="22"/>
     </w:rPr>
   </w:style>
-  <w:style w:type="character" w:customStyle="1" w:styleId="Heading8Char">
+  <w:style w:type="character" w:styleId="Heading8Char" w:customStyle="1">
     <w:name w:val="Heading 8 Char"/>
     <w:basedOn w:val="DefaultParagraphFont"/>
     <w:uiPriority w:val="9"/>
     <w:qFormat/>
     <w:rPr>
-      <w:rFonts w:ascii="Arial" w:eastAsia="Arial" w:hAnsi="Arial" w:cs="Arial"/>
+      <w:rFonts w:ascii="Arial" w:hAnsi="Arial" w:eastAsia="Arial" w:cs="Arial"/>
       <w:i/>
       <w:iCs/>
       <w:sz w:val="22"/>
       <w:szCs w:val="22"/>
     </w:rPr>
   </w:style>
-  <w:style w:type="character" w:customStyle="1" w:styleId="Heading9Char">
+  <w:style w:type="character" w:styleId="Heading9Char" w:customStyle="1">
     <w:name w:val="Heading 9 Char"/>
     <w:basedOn w:val="DefaultParagraphFont"/>
     <w:uiPriority w:val="9"/>
     <w:qFormat/>
     <w:rPr>
-      <w:rFonts w:ascii="Arial" w:eastAsia="Arial" w:hAnsi="Arial" w:cs="Arial"/>
+      <w:rFonts w:ascii="Arial" w:hAnsi="Arial" w:eastAsia="Arial" w:cs="Arial"/>
       <w:i/>
       <w:iCs/>
       <w:sz w:val="21"/>
       <w:szCs w:val="21"/>
     </w:rPr>
   </w:style>
-  <w:style w:type="character" w:customStyle="1" w:styleId="TitleChar">
+  <w:style w:type="character" w:styleId="TitleChar" w:customStyle="1">
     <w:name w:val="Title Char"/>
     <w:basedOn w:val="DefaultParagraphFont"/>
     <w:uiPriority w:val="10"/>
@@ -3451,7 +4371,7 @@
       <w:szCs w:val="48"/>
     </w:rPr>
   </w:style>
-  <w:style w:type="character" w:customStyle="1" w:styleId="SubtitleChar">
+  <w:style w:type="character" w:styleId="SubtitleChar" w:customStyle="1">
     <w:name w:val="Subtitle Char"/>
     <w:basedOn w:val="DefaultParagraphFont"/>
     <w:uiPriority w:val="11"/>
@@ -3461,7 +4381,7 @@
       <w:szCs w:val="24"/>
     </w:rPr>
   </w:style>
-  <w:style w:type="character" w:customStyle="1" w:styleId="QuoteChar">
+  <w:style w:type="character" w:styleId="QuoteChar" w:customStyle="1">
     <w:name w:val="Quote Char"/>
     <w:uiPriority w:val="29"/>
     <w:qFormat/>
@@ -3469,7 +4389,7 @@
       <w:i/>
     </w:rPr>
   </w:style>
-  <w:style w:type="character" w:customStyle="1" w:styleId="IntenseQuoteChar">
+  <w:style w:type="character" w:styleId="IntenseQuoteChar" w:customStyle="1">
     <w:name w:val="Intense Quote Char"/>
     <w:uiPriority w:val="30"/>
     <w:qFormat/>
@@ -3477,12 +4397,13 @@
       <w:i/>
     </w:rPr>
   </w:style>
-  <w:style w:type="character" w:customStyle="1" w:styleId="CaptionChar">
+  <w:style w:type="character" w:styleId="CaptionChar" w:customStyle="1">
     <w:name w:val="Caption Char"/>
     <w:uiPriority w:val="99"/>
     <w:qFormat/>
-  </w:style>
-  <w:style w:type="character" w:customStyle="1" w:styleId="EndnoteTextChar">
+    <w:rPr/>
+  </w:style>
+  <w:style w:type="character" w:styleId="EndnoteTextChar" w:customStyle="1">
     <w:name w:val="Endnote Text Char"/>
     <w:uiPriority w:val="99"/>
     <w:qFormat/>
@@ -3490,7 +4411,7 @@
       <w:sz w:val="20"/>
     </w:rPr>
   </w:style>
-  <w:style w:type="character" w:customStyle="1" w:styleId="EndnoteCharacters">
+  <w:style w:type="character" w:styleId="EndnoteCharacters" w:customStyle="1">
     <w:name w:val="Endnote Characters"/>
     <w:uiPriority w:val="99"/>
     <w:semiHidden/>
@@ -3500,13 +4421,13 @@
       <w:vertAlign w:val="superscript"/>
     </w:rPr>
   </w:style>
-  <w:style w:type="character" w:customStyle="1" w:styleId="EndnoteAnchor">
+  <w:style w:type="character" w:styleId="EndnoteAnchor" w:customStyle="1">
     <w:name w:val="Endnote Anchor"/>
     <w:rPr>
       <w:vertAlign w:val="superscript"/>
     </w:rPr>
   </w:style>
-  <w:style w:type="character" w:customStyle="1" w:styleId="BalloonTextChar">
+  <w:style w:type="character" w:styleId="BalloonTextChar" w:customStyle="1">
     <w:name w:val="Balloon Text Char"/>
     <w:uiPriority w:val="99"/>
     <w:semiHidden/>
@@ -3517,7 +4438,7 @@
       <w:szCs w:val="16"/>
     </w:rPr>
   </w:style>
-  <w:style w:type="character" w:customStyle="1" w:styleId="HeaderChar">
+  <w:style w:type="character" w:styleId="HeaderChar" w:customStyle="1">
     <w:name w:val="Header Char"/>
     <w:uiPriority w:val="99"/>
     <w:qFormat/>
@@ -3526,7 +4447,7 @@
       <w:szCs w:val="22"/>
     </w:rPr>
   </w:style>
-  <w:style w:type="character" w:customStyle="1" w:styleId="FooterChar">
+  <w:style w:type="character" w:styleId="FooterChar" w:customStyle="1">
     <w:name w:val="Footer Char"/>
     <w:uiPriority w:val="99"/>
     <w:qFormat/>
@@ -3535,7 +4456,7 @@
       <w:szCs w:val="22"/>
     </w:rPr>
   </w:style>
-  <w:style w:type="character" w:customStyle="1" w:styleId="NoSpacingChar">
+  <w:style w:type="character" w:styleId="NoSpacingChar" w:customStyle="1">
     <w:name w:val="No Spacing Char"/>
     <w:uiPriority w:val="1"/>
     <w:qFormat/>
@@ -3546,7 +4467,7 @@
       <w:lang w:val="en-US" w:eastAsia="en-US" w:bidi="ar-SA"/>
     </w:rPr>
   </w:style>
-  <w:style w:type="character" w:styleId="Hyperlink">
+  <w:style w:type="character" w:styleId="InternetLink">
     <w:name w:val="Hyperlink"/>
     <w:uiPriority w:val="99"/>
     <w:unhideWhenUsed/>
@@ -3555,7 +4476,7 @@
       <w:u w:val="single"/>
     </w:rPr>
   </w:style>
-  <w:style w:type="character" w:styleId="FollowedHyperlink">
+  <w:style w:type="character" w:styleId="VisitedInternetLink">
     <w:name w:val="FollowedHyperlink"/>
     <w:uiPriority w:val="99"/>
     <w:semiHidden/>
@@ -3565,49 +4486,49 @@
       <w:u w:val="single"/>
     </w:rPr>
   </w:style>
-  <w:style w:type="character" w:customStyle="1" w:styleId="Heading1Char">
+  <w:style w:type="character" w:styleId="Heading1Char" w:customStyle="1">
     <w:name w:val="Heading 1 Char"/>
     <w:basedOn w:val="DefaultParagraphFont"/>
     <w:uiPriority w:val="9"/>
     <w:qFormat/>
     <w:rPr>
-      <w:rFonts w:asciiTheme="majorHAnsi" w:eastAsiaTheme="majorEastAsia" w:hAnsiTheme="majorHAnsi" w:cstheme="majorBidi"/>
-      <w:color w:val="2E74B5" w:themeColor="accent1" w:themeShade="BF"/>
+      <w:rFonts w:ascii="Calibri Light" w:hAnsi="Calibri Light" w:eastAsia="Arial" w:cs="Arial" w:asciiTheme="majorHAnsi" w:cstheme="majorBidi" w:eastAsiaTheme="majorEastAsia" w:hAnsiTheme="majorHAnsi"/>
+      <w:color w:val="2E74B5" w:themeColor="accent1" w:themeShade="bf"/>
       <w:sz w:val="32"/>
       <w:szCs w:val="32"/>
     </w:rPr>
   </w:style>
-  <w:style w:type="character" w:customStyle="1" w:styleId="fontstyle01">
+  <w:style w:type="character" w:styleId="Fontstyle01" w:customStyle="1">
     <w:name w:val="fontstyle01"/>
     <w:basedOn w:val="DefaultParagraphFont"/>
     <w:qFormat/>
     <w:rPr>
       <w:rFonts w:ascii="CMR10" w:hAnsi="CMR10"/>
-      <w:b w:val="0"/>
-      <w:bCs w:val="0"/>
-      <w:i w:val="0"/>
-      <w:iCs w:val="0"/>
+      <w:b w:val="false"/>
+      <w:bCs w:val="false"/>
+      <w:i w:val="false"/>
+      <w:iCs w:val="false"/>
       <w:color w:val="000000"/>
       <w:sz w:val="22"/>
       <w:szCs w:val="22"/>
     </w:rPr>
   </w:style>
-  <w:style w:type="character" w:customStyle="1" w:styleId="fontstyle21">
+  <w:style w:type="character" w:styleId="Fontstyle21" w:customStyle="1">
     <w:name w:val="fontstyle21"/>
     <w:basedOn w:val="DefaultParagraphFont"/>
     <w:qFormat/>
     <w:rPr>
       <w:rFonts w:ascii="CMTT10" w:hAnsi="CMTT10"/>
-      <w:b w:val="0"/>
-      <w:bCs w:val="0"/>
-      <w:i w:val="0"/>
-      <w:iCs w:val="0"/>
+      <w:b w:val="false"/>
+      <w:bCs w:val="false"/>
+      <w:i w:val="false"/>
+      <w:iCs w:val="false"/>
       <w:color w:val="000000"/>
       <w:sz w:val="22"/>
       <w:szCs w:val="22"/>
     </w:rPr>
   </w:style>
-  <w:style w:type="character" w:customStyle="1" w:styleId="fontstyle31">
+  <w:style w:type="character" w:styleId="Fontstyle31" w:customStyle="1">
     <w:name w:val="fontstyle31"/>
     <w:basedOn w:val="DefaultParagraphFont"/>
     <w:qFormat/>
@@ -3615,21 +4536,21 @@
       <w:rFonts w:ascii="CMBX12" w:hAnsi="CMBX12"/>
       <w:b/>
       <w:bCs/>
-      <w:i w:val="0"/>
-      <w:iCs w:val="0"/>
+      <w:i w:val="false"/>
+      <w:iCs w:val="false"/>
       <w:color w:val="000000"/>
       <w:sz w:val="30"/>
       <w:szCs w:val="30"/>
     </w:rPr>
   </w:style>
-  <w:style w:type="character" w:customStyle="1" w:styleId="fontstyle41">
+  <w:style w:type="character" w:styleId="Fontstyle41" w:customStyle="1">
     <w:name w:val="fontstyle41"/>
     <w:basedOn w:val="DefaultParagraphFont"/>
     <w:qFormat/>
     <w:rPr>
       <w:rFonts w:ascii="CMSY10" w:hAnsi="CMSY10"/>
-      <w:b w:val="0"/>
-      <w:bCs w:val="0"/>
+      <w:b w:val="false"/>
+      <w:bCs w:val="false"/>
       <w:i/>
       <w:iCs/>
       <w:color w:val="000000"/>
@@ -3637,7 +4558,7 @@
       <w:szCs w:val="22"/>
     </w:rPr>
   </w:style>
-  <w:style w:type="character" w:customStyle="1" w:styleId="fontstyle51">
+  <w:style w:type="character" w:styleId="Fontstyle51" w:customStyle="1">
     <w:name w:val="fontstyle51"/>
     <w:basedOn w:val="DefaultParagraphFont"/>
     <w:qFormat/>
@@ -3645,14 +4566,14 @@
       <w:rFonts w:ascii="CMBX10" w:hAnsi="CMBX10"/>
       <w:b/>
       <w:bCs/>
-      <w:i w:val="0"/>
-      <w:iCs w:val="0"/>
+      <w:i w:val="false"/>
+      <w:iCs w:val="false"/>
       <w:color w:val="000000"/>
       <w:sz w:val="22"/>
       <w:szCs w:val="22"/>
     </w:rPr>
   </w:style>
-  <w:style w:type="character" w:customStyle="1" w:styleId="FootnoteTextChar">
+  <w:style w:type="character" w:styleId="FootnoteTextChar" w:customStyle="1">
     <w:name w:val="Footnote Text Char"/>
     <w:basedOn w:val="DefaultParagraphFont"/>
     <w:uiPriority w:val="99"/>
@@ -3663,7 +4584,7 @@
       <w:szCs w:val="20"/>
     </w:rPr>
   </w:style>
-  <w:style w:type="character" w:customStyle="1" w:styleId="FootnoteCharacters">
+  <w:style w:type="character" w:styleId="FootnoteCharacters" w:customStyle="1">
     <w:name w:val="Footnote Characters"/>
     <w:basedOn w:val="DefaultParagraphFont"/>
     <w:uiPriority w:val="99"/>
@@ -3674,25 +4595,25 @@
       <w:vertAlign w:val="superscript"/>
     </w:rPr>
   </w:style>
-  <w:style w:type="character" w:customStyle="1" w:styleId="FootnoteAnchor">
+  <w:style w:type="character" w:styleId="FootnoteAnchor" w:customStyle="1">
     <w:name w:val="Footnote Anchor"/>
     <w:rPr>
       <w:vertAlign w:val="superscript"/>
     </w:rPr>
   </w:style>
-  <w:style w:type="character" w:customStyle="1" w:styleId="Heading2Char">
+  <w:style w:type="character" w:styleId="Heading2Char" w:customStyle="1">
     <w:name w:val="Heading 2 Char"/>
     <w:basedOn w:val="DefaultParagraphFont"/>
     <w:uiPriority w:val="9"/>
     <w:qFormat/>
     <w:rPr>
-      <w:rFonts w:asciiTheme="majorHAnsi" w:eastAsiaTheme="majorEastAsia" w:hAnsiTheme="majorHAnsi" w:cstheme="majorBidi"/>
-      <w:color w:val="2E74B5" w:themeColor="accent1" w:themeShade="BF"/>
+      <w:rFonts w:ascii="Calibri Light" w:hAnsi="Calibri Light" w:eastAsia="Arial" w:cs="Arial" w:asciiTheme="majorHAnsi" w:cstheme="majorBidi" w:eastAsiaTheme="majorEastAsia" w:hAnsiTheme="majorHAnsi"/>
+      <w:color w:val="2E74B5" w:themeColor="accent1" w:themeShade="bf"/>
       <w:sz w:val="26"/>
       <w:szCs w:val="26"/>
     </w:rPr>
   </w:style>
-  <w:style w:type="character" w:customStyle="1" w:styleId="HTMLPreformattedChar">
+  <w:style w:type="character" w:styleId="HTMLPreformattedChar" w:customStyle="1">
     <w:name w:val="HTML Preformatted Char"/>
     <w:basedOn w:val="DefaultParagraphFont"/>
     <w:uiPriority w:val="99"/>
@@ -3704,53 +4625,84 @@
       <w:szCs w:val="20"/>
     </w:rPr>
   </w:style>
-  <w:style w:type="character" w:customStyle="1" w:styleId="IndexLink">
+  <w:style w:type="character" w:styleId="IndexLink" w:customStyle="1">
     <w:name w:val="Index Link"/>
     <w:qFormat/>
-  </w:style>
-  <w:style w:type="character" w:customStyle="1" w:styleId="Bullets">
+    <w:rPr/>
+  </w:style>
+  <w:style w:type="character" w:styleId="Bullets" w:customStyle="1">
     <w:name w:val="Bullets"/>
     <w:qFormat/>
     <w:rPr>
-      <w:rFonts w:ascii="OpenSymbol" w:eastAsia="OpenSymbol" w:hAnsi="OpenSymbol" w:cs="OpenSymbol"/>
-    </w:rPr>
-  </w:style>
-  <w:style w:type="paragraph" w:customStyle="1" w:styleId="Heading">
+      <w:rFonts w:ascii="OpenSymbol" w:hAnsi="OpenSymbol" w:eastAsia="OpenSymbol" w:cs="OpenSymbol"/>
+    </w:rPr>
+  </w:style>
+  <w:style w:type="paragraph" w:styleId="Heading" w:customStyle="1">
     <w:name w:val="Heading"/>
     <w:basedOn w:val="Normal"/>
-    <w:next w:val="BodyText"/>
+    <w:next w:val="TextBody"/>
     <w:qFormat/>
     <w:pPr>
-      <w:keepNext/>
+      <w:keepNext w:val="true"/>
       <w:spacing w:before="240" w:after="120"/>
     </w:pPr>
     <w:rPr>
-      <w:rFonts w:ascii="Liberation Sans" w:eastAsia="Noto Sans CJK SC" w:hAnsi="Liberation Sans" w:cs="Lohit Devanagari"/>
+      <w:rFonts w:ascii="Liberation Sans" w:hAnsi="Liberation Sans" w:eastAsia="Noto Sans CJK SC" w:cs="Lohit Devanagari"/>
       <w:sz w:val="28"/>
       <w:szCs w:val="28"/>
     </w:rPr>
   </w:style>
-  <w:style w:type="paragraph" w:styleId="BodyText">
+  <w:style w:type="paragraph" w:styleId="TextBody">
     <w:name w:val="Body Text"/>
     <w:basedOn w:val="Normal"/>
     <w:pPr>
-      <w:spacing w:after="140"/>
+      <w:spacing w:before="0" w:after="140"/>
     </w:pPr>
+    <w:rPr/>
   </w:style>
   <w:style w:type="paragraph" w:styleId="List">
     <w:name w:val="List"/>
-    <w:basedOn w:val="BodyText"/>
+    <w:basedOn w:val="TextBody"/>
+    <w:pPr/>
     <w:rPr>
       <w:rFonts w:cs="Lohit Devanagari"/>
     </w:rPr>
   </w:style>
   <w:style w:type="paragraph" w:styleId="Caption">
+    <w:name w:val="Caption"/>
+    <w:basedOn w:val="Normal"/>
+    <w:qFormat/>
+    <w:pPr>
+      <w:suppressLineNumbers/>
+      <w:spacing w:before="120" w:after="120"/>
+    </w:pPr>
+    <w:rPr>
+      <w:rFonts w:cs="Lohit Devanagari"/>
+      <w:i/>
+      <w:iCs/>
+      <w:sz w:val="24"/>
+      <w:szCs w:val="24"/>
+    </w:rPr>
+  </w:style>
+  <w:style w:type="paragraph" w:styleId="Index" w:customStyle="1">
+    <w:name w:val="Index"/>
+    <w:basedOn w:val="Normal"/>
+    <w:qFormat/>
+    <w:pPr>
+      <w:suppressLineNumbers/>
+    </w:pPr>
+    <w:rPr>
+      <w:rFonts w:cs="Lohit Devanagari"/>
+    </w:rPr>
+  </w:style>
+  <w:style w:type="paragraph" w:styleId="Caption1">
     <w:name w:val="caption"/>
     <w:basedOn w:val="Normal"/>
     <w:uiPriority w:val="35"/>
     <w:semiHidden/>
     <w:unhideWhenUsed/>
     <w:qFormat/>
+    <w:pPr/>
     <w:rPr>
       <w:b/>
       <w:bCs/>
@@ -3759,24 +4711,13 @@
       <w:szCs w:val="18"/>
     </w:rPr>
   </w:style>
-  <w:style w:type="paragraph" w:customStyle="1" w:styleId="Index">
-    <w:name w:val="Index"/>
-    <w:basedOn w:val="Normal"/>
-    <w:qFormat/>
-    <w:pPr>
-      <w:suppressLineNumbers/>
-    </w:pPr>
-    <w:rPr>
-      <w:rFonts w:cs="Lohit Devanagari"/>
-    </w:rPr>
-  </w:style>
   <w:style w:type="paragraph" w:styleId="Title">
     <w:name w:val="Title"/>
     <w:basedOn w:val="Normal"/>
     <w:uiPriority w:val="10"/>
     <w:qFormat/>
     <w:pPr>
-      <w:spacing w:before="300"/>
+      <w:spacing w:before="300" w:after="200"/>
       <w:contextualSpacing/>
     </w:pPr>
     <w:rPr>
@@ -3790,7 +4731,7 @@
     <w:uiPriority w:val="11"/>
     <w:qFormat/>
     <w:pPr>
-      <w:spacing w:before="200"/>
+      <w:spacing w:before="200" w:after="200"/>
     </w:pPr>
     <w:rPr>
       <w:szCs w:val="24"/>
@@ -3802,7 +4743,7 @@
     <w:uiPriority w:val="29"/>
     <w:qFormat/>
     <w:pPr>
-      <w:ind w:left="720" w:right="720"/>
+      <w:ind w:left="720" w:right="720" w:hanging="0"/>
     </w:pPr>
     <w:rPr>
       <w:i/>
@@ -3821,133 +4762,167 @@
         <w:right w:val="single" w:sz="4" w:space="10" w:color="FFFFFF"/>
       </w:pBdr>
       <w:shd w:val="clear" w:color="auto" w:fill="F2F2F2"/>
-      <w:spacing w:after="0"/>
-      <w:ind w:left="720" w:right="720"/>
+      <w:spacing w:before="0" w:after="0"/>
+      <w:ind w:left="720" w:right="720" w:hanging="0"/>
     </w:pPr>
     <w:rPr>
       <w:i/>
     </w:rPr>
   </w:style>
-  <w:style w:type="paragraph" w:styleId="EndnoteText">
-    <w:name w:val="endnote text"/>
+  <w:style w:type="paragraph" w:styleId="Endnote">
+    <w:name w:val="Endnote Text"/>
     <w:basedOn w:val="Normal"/>
     <w:uiPriority w:val="99"/>
     <w:semiHidden/>
     <w:unhideWhenUsed/>
     <w:pPr>
-      <w:spacing w:after="0" w:line="240" w:lineRule="auto"/>
+      <w:spacing w:lineRule="auto" w:line="240" w:before="0" w:after="0"/>
     </w:pPr>
     <w:rPr>
       <w:sz w:val="20"/>
     </w:rPr>
   </w:style>
-  <w:style w:type="paragraph" w:styleId="TOC1">
-    <w:name w:val="toc 1"/>
+  <w:style w:type="paragraph" w:styleId="Contents1">
+    <w:name w:val="TOC 1"/>
     <w:basedOn w:val="Normal"/>
     <w:uiPriority w:val="39"/>
     <w:unhideWhenUsed/>
     <w:pPr>
-      <w:spacing w:after="57"/>
+      <w:spacing w:before="0" w:after="57"/>
     </w:pPr>
-  </w:style>
-  <w:style w:type="paragraph" w:styleId="TOC2">
-    <w:name w:val="toc 2"/>
+    <w:rPr/>
+  </w:style>
+  <w:style w:type="paragraph" w:styleId="Contents2">
+    <w:name w:val="TOC 2"/>
     <w:basedOn w:val="Normal"/>
     <w:uiPriority w:val="39"/>
     <w:unhideWhenUsed/>
     <w:pPr>
-      <w:spacing w:after="57"/>
-      <w:ind w:left="283"/>
+      <w:spacing w:before="0" w:after="57"/>
+      <w:ind w:left="283" w:hanging="0"/>
     </w:pPr>
-  </w:style>
-  <w:style w:type="paragraph" w:styleId="TOC3">
-    <w:name w:val="toc 3"/>
+    <w:rPr/>
+  </w:style>
+  <w:style w:type="paragraph" w:styleId="Contents3">
+    <w:name w:val="TOC 3"/>
     <w:basedOn w:val="Normal"/>
     <w:uiPriority w:val="39"/>
     <w:unhideWhenUsed/>
     <w:pPr>
-      <w:spacing w:after="57"/>
-      <w:ind w:left="567"/>
+      <w:spacing w:before="0" w:after="57"/>
+      <w:ind w:left="567" w:hanging="0"/>
     </w:pPr>
-  </w:style>
-  <w:style w:type="paragraph" w:styleId="TOC4">
-    <w:name w:val="toc 4"/>
+    <w:rPr/>
+  </w:style>
+  <w:style w:type="paragraph" w:styleId="Contents4">
+    <w:name w:val="TOC 4"/>
     <w:basedOn w:val="Normal"/>
     <w:uiPriority w:val="39"/>
     <w:unhideWhenUsed/>
     <w:pPr>
-      <w:spacing w:after="57"/>
-      <w:ind w:left="850"/>
+      <w:spacing w:before="0" w:after="57"/>
+      <w:ind w:left="850" w:hanging="0"/>
     </w:pPr>
-  </w:style>
-  <w:style w:type="paragraph" w:styleId="TOC5">
-    <w:name w:val="toc 5"/>
+    <w:rPr/>
+  </w:style>
+  <w:style w:type="paragraph" w:styleId="Contents5">
+    <w:name w:val="TOC 5"/>
     <w:basedOn w:val="Normal"/>
     <w:uiPriority w:val="39"/>
     <w:unhideWhenUsed/>
     <w:pPr>
-      <w:spacing w:after="57"/>
-      <w:ind w:left="1134"/>
+      <w:spacing w:before="0" w:after="57"/>
+      <w:ind w:left="1134" w:hanging="0"/>
     </w:pPr>
-  </w:style>
-  <w:style w:type="paragraph" w:styleId="TOC6">
-    <w:name w:val="toc 6"/>
+    <w:rPr/>
+  </w:style>
+  <w:style w:type="paragraph" w:styleId="Contents6">
+    <w:name w:val="TOC 6"/>
     <w:basedOn w:val="Normal"/>
     <w:uiPriority w:val="39"/>
     <w:unhideWhenUsed/>
     <w:pPr>
-      <w:spacing w:after="57"/>
-      <w:ind w:left="1417"/>
+      <w:spacing w:before="0" w:after="57"/>
+      <w:ind w:left="1417" w:hanging="0"/>
     </w:pPr>
-  </w:style>
-  <w:style w:type="paragraph" w:styleId="TOC7">
-    <w:name w:val="toc 7"/>
+    <w:rPr/>
+  </w:style>
+  <w:style w:type="paragraph" w:styleId="Contents7">
+    <w:name w:val="TOC 7"/>
     <w:basedOn w:val="Normal"/>
     <w:uiPriority w:val="39"/>
     <w:unhideWhenUsed/>
     <w:pPr>
-      <w:spacing w:after="57"/>
-      <w:ind w:left="1701"/>
+      <w:spacing w:before="0" w:after="57"/>
+      <w:ind w:left="1701" w:hanging="0"/>
     </w:pPr>
-  </w:style>
-  <w:style w:type="paragraph" w:styleId="TOC8">
-    <w:name w:val="toc 8"/>
+    <w:rPr/>
+  </w:style>
+  <w:style w:type="paragraph" w:styleId="Contents8">
+    <w:name w:val="TOC 8"/>
     <w:basedOn w:val="Normal"/>
     <w:uiPriority w:val="39"/>
     <w:unhideWhenUsed/>
     <w:pPr>
-      <w:spacing w:after="57"/>
-      <w:ind w:left="1984"/>
+      <w:spacing w:before="0" w:after="57"/>
+      <w:ind w:left="1984" w:hanging="0"/>
     </w:pPr>
-  </w:style>
-  <w:style w:type="paragraph" w:styleId="TOC9">
-    <w:name w:val="toc 9"/>
+    <w:rPr/>
+  </w:style>
+  <w:style w:type="paragraph" w:styleId="Contents9">
+    <w:name w:val="TOC 9"/>
     <w:basedOn w:val="Normal"/>
     <w:uiPriority w:val="39"/>
     <w:unhideWhenUsed/>
     <w:pPr>
-      <w:spacing w:after="57"/>
-      <w:ind w:left="2268"/>
+      <w:spacing w:before="0" w:after="57"/>
+      <w:ind w:left="2268" w:hanging="0"/>
     </w:pPr>
-  </w:style>
-  <w:style w:type="paragraph" w:styleId="IndexHeading">
+    <w:rPr/>
+  </w:style>
+  <w:style w:type="paragraph" w:styleId="Indexheading">
     <w:name w:val="index heading"/>
     <w:basedOn w:val="Heading"/>
-  </w:style>
-  <w:style w:type="paragraph" w:styleId="TOCHeading">
+    <w:qFormat/>
+    <w:pPr/>
+    <w:rPr/>
+  </w:style>
+  <w:style w:type="paragraph" w:styleId="IndexHeading1">
+    <w:name w:val="Index Heading"/>
+    <w:basedOn w:val="Heading"/>
+    <w:pPr/>
+    <w:rPr/>
+  </w:style>
+  <w:style w:type="paragraph" w:styleId="ContentsHeading">
     <w:name w:val="TOC Heading"/>
     <w:uiPriority w:val="39"/>
     <w:unhideWhenUsed/>
-  </w:style>
-  <w:style w:type="paragraph" w:styleId="TableofFigures">
+    <w:pPr>
+      <w:widowControl/>
+      <w:suppressAutoHyphens w:val="true"/>
+      <w:bidi w:val="0"/>
+      <w:spacing w:before="0" w:after="0"/>
+      <w:jc w:val="left"/>
+    </w:pPr>
+    <w:rPr>
+      <w:rFonts w:ascii="Times New Roman" w:hAnsi="Times New Roman" w:eastAsia="Calibri" w:cs="Times New Roman"/>
+      <w:color w:val="auto"/>
+      <w:kern w:val="0"/>
+      <w:sz w:val="24"/>
+      <w:szCs w:val="22"/>
+      <w:lang w:val="en-US" w:eastAsia="en-US" w:bidi="ar-SA"/>
+    </w:rPr>
+  </w:style>
+  <w:style w:type="paragraph" w:styleId="Tableoffigures">
     <w:name w:val="table of figures"/>
     <w:basedOn w:val="Normal"/>
     <w:uiPriority w:val="99"/>
     <w:unhideWhenUsed/>
     <w:qFormat/>
     <w:pPr>
-      <w:spacing w:after="0"/>
+      <w:spacing w:before="0" w:after="0"/>
     </w:pPr>
+    <w:rPr/>
   </w:style>
   <w:style w:type="paragraph" w:styleId="BalloonText">
     <w:name w:val="Balloon Text"/>
@@ -3957,7 +4932,7 @@
     <w:unhideWhenUsed/>
     <w:qFormat/>
     <w:pPr>
-      <w:spacing w:after="0" w:line="240" w:lineRule="auto"/>
+      <w:spacing w:lineRule="auto" w:line="240" w:before="0" w:after="0"/>
     </w:pPr>
     <w:rPr>
       <w:rFonts w:ascii="Tahoma" w:hAnsi="Tahoma" w:cs="Tahoma"/>
@@ -3965,50 +4940,78 @@
       <w:szCs w:val="16"/>
     </w:rPr>
   </w:style>
-  <w:style w:type="paragraph" w:customStyle="1" w:styleId="HeaderandFooter">
+  <w:style w:type="paragraph" w:styleId="HeaderandFooter" w:customStyle="1">
     <w:name w:val="Header and Footer"/>
     <w:basedOn w:val="Normal"/>
     <w:qFormat/>
+    <w:pPr/>
+    <w:rPr/>
   </w:style>
   <w:style w:type="paragraph" w:styleId="Header">
-    <w:name w:val="header"/>
+    <w:name w:val="Header"/>
     <w:basedOn w:val="Normal"/>
     <w:uiPriority w:val="99"/>
     <w:unhideWhenUsed/>
     <w:pPr>
       <w:tabs>
-        <w:tab w:val="center" w:pos="4680"/>
-        <w:tab w:val="right" w:pos="9360"/>
+        <w:tab w:val="clear" w:pos="720"/>
+        <w:tab w:val="center" w:pos="4680" w:leader="none"/>
+        <w:tab w:val="right" w:pos="9360" w:leader="none"/>
       </w:tabs>
     </w:pPr>
+    <w:rPr/>
   </w:style>
   <w:style w:type="paragraph" w:styleId="Footer">
-    <w:name w:val="footer"/>
+    <w:name w:val="Footer"/>
     <w:basedOn w:val="Normal"/>
     <w:uiPriority w:val="99"/>
     <w:unhideWhenUsed/>
     <w:pPr>
       <w:tabs>
-        <w:tab w:val="center" w:pos="4680"/>
-        <w:tab w:val="right" w:pos="9360"/>
+        <w:tab w:val="clear" w:pos="720"/>
+        <w:tab w:val="center" w:pos="4680" w:leader="none"/>
+        <w:tab w:val="right" w:pos="9360" w:leader="none"/>
       </w:tabs>
     </w:pPr>
+    <w:rPr/>
   </w:style>
   <w:style w:type="paragraph" w:styleId="NoSpacing">
     <w:name w:val="No Spacing"/>
     <w:uiPriority w:val="1"/>
     <w:qFormat/>
-    <w:rPr>
-      <w:rFonts w:eastAsia="Times New Roman"/>
+    <w:pPr>
+      <w:widowControl/>
+      <w:suppressAutoHyphens w:val="true"/>
+      <w:bidi w:val="0"/>
+      <w:spacing w:before="0" w:after="0"/>
+      <w:jc w:val="left"/>
+    </w:pPr>
+    <w:rPr>
+      <w:rFonts w:eastAsia="Times New Roman" w:ascii="Times New Roman" w:hAnsi="Times New Roman" w:cs="Times New Roman"/>
+      <w:color w:val="auto"/>
+      <w:kern w:val="0"/>
       <w:sz w:val="22"/>
-    </w:rPr>
-  </w:style>
-  <w:style w:type="paragraph" w:customStyle="1" w:styleId="Default">
+      <w:szCs w:val="22"/>
+      <w:lang w:val="en-US" w:eastAsia="en-US" w:bidi="ar-SA"/>
+    </w:rPr>
+  </w:style>
+  <w:style w:type="paragraph" w:styleId="Default" w:customStyle="1">
     <w:name w:val="Default"/>
     <w:qFormat/>
-    <w:rPr>
+    <w:pPr>
+      <w:widowControl/>
+      <w:suppressAutoHyphens w:val="true"/>
+      <w:bidi w:val="0"/>
+      <w:spacing w:before="0" w:after="0"/>
+      <w:jc w:val="left"/>
+    </w:pPr>
+    <w:rPr>
+      <w:rFonts w:ascii="Times New Roman" w:hAnsi="Times New Roman" w:eastAsia="Calibri" w:cs="Times New Roman"/>
       <w:color w:val="000000"/>
+      <w:kern w:val="0"/>
+      <w:sz w:val="24"/>
       <w:szCs w:val="24"/>
+      <w:lang w:val="en-US" w:eastAsia="en-US" w:bidi="ar-SA"/>
     </w:rPr>
   </w:style>
   <w:style w:type="paragraph" w:styleId="ListParagraph">
@@ -4017,18 +5020,20 @@
     <w:uiPriority w:val="34"/>
     <w:qFormat/>
     <w:pPr>
-      <w:ind w:left="720"/>
+      <w:spacing w:before="0" w:after="200"/>
+      <w:ind w:left="720" w:hanging="0"/>
       <w:contextualSpacing/>
     </w:pPr>
-  </w:style>
-  <w:style w:type="paragraph" w:styleId="FootnoteText">
-    <w:name w:val="footnote text"/>
+    <w:rPr/>
+  </w:style>
+  <w:style w:type="paragraph" w:styleId="Footnote">
+    <w:name w:val="Footnote Text"/>
     <w:basedOn w:val="Normal"/>
     <w:uiPriority w:val="99"/>
     <w:semiHidden/>
     <w:unhideWhenUsed/>
     <w:pPr>
-      <w:spacing w:after="0" w:line="240" w:lineRule="auto"/>
+      <w:spacing w:lineRule="auto" w:line="240" w:before="0" w:after="0"/>
     </w:pPr>
     <w:rPr>
       <w:sz w:val="20"/>
@@ -4043,7 +5048,7 @@
     <w:unhideWhenUsed/>
     <w:qFormat/>
     <w:pPr>
-      <w:spacing w:after="0" w:line="240" w:lineRule="auto"/>
+      <w:spacing w:lineRule="auto" w:line="240" w:before="0" w:after="0"/>
     </w:pPr>
     <w:rPr>
       <w:rFonts w:ascii="Consolas" w:hAnsi="Consolas"/>
@@ -4051,10 +5056,56 @@
       <w:szCs w:val="20"/>
     </w:rPr>
   </w:style>
-  <w:style w:type="paragraph" w:customStyle="1" w:styleId="FrameContents">
+  <w:style w:type="paragraph" w:styleId="FrameContents" w:customStyle="1">
     <w:name w:val="Frame Contents"/>
     <w:basedOn w:val="Normal"/>
     <w:qFormat/>
+    <w:pPr/>
+    <w:rPr/>
+  </w:style>
+  <w:style w:type="paragraph" w:styleId="TableContents">
+    <w:name w:val="Table Contents"/>
+    <w:basedOn w:val="Normal"/>
+    <w:qFormat/>
+    <w:pPr>
+      <w:widowControl w:val="false"/>
+      <w:suppressLineNumbers/>
+    </w:pPr>
+    <w:rPr/>
+  </w:style>
+  <w:style w:type="paragraph" w:styleId="TableHeading">
+    <w:name w:val="Table Heading"/>
+    <w:basedOn w:val="TableContents"/>
+    <w:qFormat/>
+    <w:pPr>
+      <w:suppressLineNumbers/>
+      <w:jc w:val="center"/>
+    </w:pPr>
+    <w:rPr>
+      <w:b/>
+      <w:bCs/>
+    </w:rPr>
+  </w:style>
+  <w:style w:type="numbering" w:styleId="NoList" w:default="1">
+    <w:name w:val="No List"/>
+    <w:uiPriority w:val="99"/>
+    <w:semiHidden/>
+    <w:unhideWhenUsed/>
+    <w:qFormat/>
+  </w:style>
+  <w:style w:type="table" w:default="1" w:styleId="TableNormal">
+    <w:name w:val="Normal Table"/>
+    <w:uiPriority w:val="99"/>
+    <w:semiHidden/>
+    <w:unhideWhenUsed/>
+    <w:tblPr>
+      <w:tblCellMar>
+        <w:top w:w="0" w:type="dxa"/>
+        <w:left w:w="108" w:type="dxa"/>
+        <w:bottom w:w="0" w:type="dxa"/>
+        <w:right w:w="108" w:type="dxa"/>
+      </w:tblCellMar>
+    </w:tblPr>
   </w:style>
 </w:styles>
 </file>

--- a/Izvjestaj.docx
+++ b/Izvjestaj.docx
@@ -1,18 +1,18 @@
 
 <file path=word/document.xml><?xml version="1.0" encoding="utf-8"?>
-<w:document xmlns:o="urn:schemas-microsoft-com:office:office" xmlns:r="http://schemas.openxmlformats.org/officeDocument/2006/relationships" xmlns:v="urn:schemas-microsoft-com:vml" xmlns:w="http://schemas.openxmlformats.org/wordprocessingml/2006/main" xmlns:w10="urn:schemas-microsoft-com:office:word" xmlns:wp="http://schemas.openxmlformats.org/drawingml/2006/wordprocessingDrawing" xmlns:wps="http://schemas.microsoft.com/office/word/2010/wordprocessingShape" xmlns:wpg="http://schemas.microsoft.com/office/word/2010/wordprocessingGroup" xmlns:mc="http://schemas.openxmlformats.org/markup-compatibility/2006" xmlns:wp14="http://schemas.microsoft.com/office/word/2010/wordprocessingDrawing" xmlns:w14="http://schemas.microsoft.com/office/word/2010/wordml" xmlns:w15="http://schemas.microsoft.com/office/word/2012/wordml" mc:Ignorable="w14 wp14 w15">
+<w:document xmlns:wpc="http://schemas.microsoft.com/office/word/2010/wordprocessingCanvas" xmlns:cx="http://schemas.microsoft.com/office/drawing/2014/chartex" xmlns:cx1="http://schemas.microsoft.com/office/drawing/2015/9/8/chartex" xmlns:cx2="http://schemas.microsoft.com/office/drawing/2015/10/21/chartex" xmlns:cx3="http://schemas.microsoft.com/office/drawing/2016/5/9/chartex" xmlns:cx4="http://schemas.microsoft.com/office/drawing/2016/5/10/chartex" xmlns:cx5="http://schemas.microsoft.com/office/drawing/2016/5/11/chartex" xmlns:cx6="http://schemas.microsoft.com/office/drawing/2016/5/12/chartex" xmlns:cx7="http://schemas.microsoft.com/office/drawing/2016/5/13/chartex" xmlns:cx8="http://schemas.microsoft.com/office/drawing/2016/5/14/chartex" xmlns:mc="http://schemas.openxmlformats.org/markup-compatibility/2006" xmlns:aink="http://schemas.microsoft.com/office/drawing/2016/ink" xmlns:am3d="http://schemas.microsoft.com/office/drawing/2017/model3d" xmlns:o="urn:schemas-microsoft-com:office:office" xmlns:oel="http://schemas.microsoft.com/office/2019/extlst" xmlns:r="http://schemas.openxmlformats.org/officeDocument/2006/relationships" xmlns:m="http://schemas.openxmlformats.org/officeDocument/2006/math" xmlns:v="urn:schemas-microsoft-com:vml" xmlns:wp14="http://schemas.microsoft.com/office/word/2010/wordprocessingDrawing" xmlns:wp="http://schemas.openxmlformats.org/drawingml/2006/wordprocessingDrawing" xmlns:w10="urn:schemas-microsoft-com:office:word" xmlns:w="http://schemas.openxmlformats.org/wordprocessingml/2006/main" xmlns:w14="http://schemas.microsoft.com/office/word/2010/wordml" xmlns:w15="http://schemas.microsoft.com/office/word/2012/wordml" xmlns:w16cex="http://schemas.microsoft.com/office/word/2018/wordml/cex" xmlns:w16cid="http://schemas.microsoft.com/office/word/2016/wordml/cid" xmlns:w16="http://schemas.microsoft.com/office/word/2018/wordml" xmlns:w16du="http://schemas.microsoft.com/office/word/2023/wordml/word16du" xmlns:w16sdtdh="http://schemas.microsoft.com/office/word/2020/wordml/sdtdatahash" xmlns:w16sdtfl="http://schemas.microsoft.com/office/word/2024/wordml/sdtformatlock" xmlns:w16se="http://schemas.microsoft.com/office/word/2015/wordml/symex" xmlns:wpg="http://schemas.microsoft.com/office/word/2010/wordprocessingGroup" xmlns:wpi="http://schemas.microsoft.com/office/word/2010/wordprocessingInk" xmlns:wne="http://schemas.microsoft.com/office/word/2006/wordml" xmlns:wps="http://schemas.microsoft.com/office/word/2010/wordprocessingShape" mc:Ignorable="w14 w15 w16se w16cid w16 w16cex w16sdtdh w16sdtfl w16du wp14">
   <w:body>
     <w:p>
       <w:pPr>
-        <w:pStyle w:val="Normal"/>
-        <w:spacing w:lineRule="auto" w:line="240" w:before="0" w:after="0"/>
+        <w:spacing w:after="0" w:line="240" w:lineRule="auto"/>
         <w:jc w:val="center"/>
-        <w:rPr/>
-      </w:pPr>
-      <w:r>
-        <w:rPr/>
+      </w:pPr>
+      <w:r>
+        <w:rPr>
+          <w:noProof/>
+        </w:rPr>
         <w:drawing>
-          <wp:inline distT="0" distB="0" distL="0" distR="0">
+          <wp:inline distT="0" distB="0" distL="0" distR="0" wp14:anchorId="08382BFB" wp14:editId="6DFBFAAC">
             <wp:extent cx="1026795" cy="880110"/>
             <wp:effectExtent l="0" t="0" r="0" b="0"/>
             <wp:docPr id="1" name="Picture 1" descr="logo"/>
@@ -29,7 +29,7 @@
                     </pic:cNvPicPr>
                   </pic:nvPicPr>
                   <pic:blipFill>
-                    <a:blip r:embed="rId2"/>
+                    <a:blip r:embed="rId8"/>
                     <a:stretch>
                       <a:fillRect/>
                     </a:stretch>
@@ -52,24 +52,16 @@
     </w:p>
     <w:p>
       <w:pPr>
-        <w:pStyle w:val="Normal"/>
-        <w:spacing w:lineRule="auto" w:line="240" w:before="0" w:after="0"/>
+        <w:spacing w:after="0" w:line="240" w:lineRule="auto"/>
         <w:rPr>
           <w:sz w:val="28"/>
           <w:szCs w:val="28"/>
         </w:rPr>
       </w:pPr>
-      <w:r>
-        <w:rPr>
-          <w:sz w:val="28"/>
-          <w:szCs w:val="28"/>
-        </w:rPr>
-      </w:r>
-    </w:p>
-    <w:p>
-      <w:pPr>
-        <w:pStyle w:val="Normal"/>
-        <w:spacing w:lineRule="auto" w:line="240" w:before="0" w:after="0"/>
+    </w:p>
+    <w:p>
+      <w:pPr>
+        <w:spacing w:after="0" w:line="240" w:lineRule="auto"/>
         <w:jc w:val="center"/>
         <w:rPr>
           <w:sz w:val="28"/>
@@ -88,8 +80,7 @@
     </w:p>
     <w:p>
       <w:pPr>
-        <w:pStyle w:val="Normal"/>
-        <w:spacing w:lineRule="auto" w:line="240" w:before="0" w:after="0"/>
+        <w:spacing w:after="0" w:line="240" w:lineRule="auto"/>
         <w:jc w:val="center"/>
         <w:rPr>
           <w:sz w:val="28"/>
@@ -108,141 +99,84 @@
     </w:p>
     <w:p>
       <w:pPr>
-        <w:pStyle w:val="Normal"/>
-        <w:spacing w:lineRule="auto" w:line="240" w:before="0" w:after="0"/>
+        <w:spacing w:after="0" w:line="240" w:lineRule="auto"/>
         <w:rPr>
           <w:szCs w:val="24"/>
         </w:rPr>
       </w:pPr>
-      <w:r>
+    </w:p>
+    <w:p>
+      <w:pPr>
+        <w:spacing w:after="0" w:line="240" w:lineRule="auto"/>
         <w:rPr>
           <w:szCs w:val="24"/>
         </w:rPr>
-      </w:r>
-    </w:p>
-    <w:p>
-      <w:pPr>
-        <w:pStyle w:val="Normal"/>
-        <w:spacing w:lineRule="auto" w:line="240" w:before="0" w:after="0"/>
+      </w:pPr>
+    </w:p>
+    <w:p>
+      <w:pPr>
+        <w:spacing w:after="0" w:line="240" w:lineRule="auto"/>
         <w:rPr>
           <w:szCs w:val="24"/>
         </w:rPr>
       </w:pPr>
-      <w:r>
+    </w:p>
+    <w:p>
+      <w:pPr>
+        <w:spacing w:after="0" w:line="240" w:lineRule="auto"/>
         <w:rPr>
           <w:szCs w:val="24"/>
         </w:rPr>
-      </w:r>
-    </w:p>
-    <w:p>
-      <w:pPr>
-        <w:pStyle w:val="Normal"/>
-        <w:spacing w:lineRule="auto" w:line="240" w:before="0" w:after="0"/>
+      </w:pPr>
+    </w:p>
+    <w:p>
+      <w:pPr>
+        <w:spacing w:after="0" w:line="240" w:lineRule="auto"/>
         <w:rPr>
           <w:szCs w:val="24"/>
         </w:rPr>
       </w:pPr>
-      <w:r>
+    </w:p>
+    <w:p>
+      <w:pPr>
+        <w:tabs>
+          <w:tab w:val="left" w:pos="7200"/>
+        </w:tabs>
+        <w:spacing w:after="0" w:line="240" w:lineRule="auto"/>
         <w:rPr>
           <w:szCs w:val="24"/>
         </w:rPr>
-      </w:r>
-    </w:p>
-    <w:p>
-      <w:pPr>
-        <w:pStyle w:val="Normal"/>
-        <w:spacing w:lineRule="auto" w:line="240" w:before="0" w:after="0"/>
+      </w:pPr>
+    </w:p>
+    <w:p>
+      <w:pPr>
+        <w:spacing w:after="0" w:line="240" w:lineRule="auto"/>
         <w:rPr>
           <w:szCs w:val="24"/>
         </w:rPr>
       </w:pPr>
-      <w:r>
+    </w:p>
+    <w:p>
+      <w:pPr>
+        <w:spacing w:after="0" w:line="240" w:lineRule="auto"/>
         <w:rPr>
           <w:szCs w:val="24"/>
         </w:rPr>
-      </w:r>
-    </w:p>
-    <w:p>
-      <w:pPr>
-        <w:pStyle w:val="Normal"/>
-        <w:spacing w:lineRule="auto" w:line="240" w:before="0" w:after="0"/>
+      </w:pPr>
+    </w:p>
+    <w:p>
+      <w:pPr>
+        <w:spacing w:after="0" w:line="240" w:lineRule="auto"/>
         <w:rPr>
           <w:szCs w:val="24"/>
         </w:rPr>
       </w:pPr>
-      <w:r>
-        <w:rPr>
-          <w:szCs w:val="24"/>
-        </w:rPr>
-      </w:r>
-    </w:p>
-    <w:p>
-      <w:pPr>
-        <w:pStyle w:val="Normal"/>
-        <w:tabs>
-          <w:tab w:val="clear" w:pos="720"/>
-          <w:tab w:val="left" w:pos="7200" w:leader="none"/>
-        </w:tabs>
-        <w:spacing w:lineRule="auto" w:line="240" w:before="0" w:after="0"/>
-        <w:rPr>
-          <w:szCs w:val="24"/>
-        </w:rPr>
-      </w:pPr>
-      <w:r>
-        <w:rPr>
-          <w:szCs w:val="24"/>
-        </w:rPr>
-      </w:r>
-    </w:p>
-    <w:p>
-      <w:pPr>
-        <w:pStyle w:val="Normal"/>
-        <w:spacing w:lineRule="auto" w:line="240" w:before="0" w:after="0"/>
-        <w:rPr>
-          <w:szCs w:val="24"/>
-        </w:rPr>
-      </w:pPr>
-      <w:r>
-        <w:rPr>
-          <w:szCs w:val="24"/>
-        </w:rPr>
-      </w:r>
-    </w:p>
-    <w:p>
-      <w:pPr>
-        <w:pStyle w:val="Normal"/>
-        <w:spacing w:lineRule="auto" w:line="240" w:before="0" w:after="0"/>
-        <w:rPr>
-          <w:szCs w:val="24"/>
-        </w:rPr>
-      </w:pPr>
-      <w:r>
-        <w:rPr>
-          <w:szCs w:val="24"/>
-        </w:rPr>
-      </w:r>
-    </w:p>
-    <w:p>
-      <w:pPr>
-        <w:pStyle w:val="Normal"/>
-        <w:spacing w:lineRule="auto" w:line="240" w:before="0" w:after="0"/>
-        <w:rPr>
-          <w:szCs w:val="24"/>
-        </w:rPr>
-      </w:pPr>
-      <w:r>
-        <w:rPr>
-          <w:szCs w:val="24"/>
-        </w:rPr>
-      </w:r>
-    </w:p>
-    <w:p>
-      <w:pPr>
-        <w:pStyle w:val="Normal"/>
-        <w:spacing w:lineRule="auto" w:line="240" w:before="0" w:after="0"/>
+    </w:p>
+    <w:p>
+      <w:pPr>
+        <w:spacing w:after="0" w:line="240" w:lineRule="auto"/>
         <w:jc w:val="center"/>
         <w:rPr>
-          <w:b/>
           <w:b/>
           <w:caps/>
           <w:sz w:val="40"/>
@@ -263,11 +197,9 @@
     </w:p>
     <w:p>
       <w:pPr>
-        <w:pStyle w:val="Normal"/>
-        <w:spacing w:lineRule="auto" w:line="240" w:before="0" w:after="0"/>
+        <w:spacing w:after="0" w:line="240" w:lineRule="auto"/>
         <w:jc w:val="center"/>
         <w:rPr>
-          <w:b/>
           <w:b/>
           <w:caps/>
           <w:sz w:val="28"/>
@@ -275,20 +207,10 @@
           <w:lang w:val="sr-Latn-BA"/>
         </w:rPr>
       </w:pPr>
-      <w:r>
-        <w:rPr>
-          <w:b/>
-          <w:caps/>
-          <w:sz w:val="28"/>
-          <w:szCs w:val="40"/>
-          <w:lang w:val="sr-Latn-BA"/>
-        </w:rPr>
-      </w:r>
-    </w:p>
-    <w:p>
-      <w:pPr>
-        <w:pStyle w:val="Normal"/>
-        <w:spacing w:lineRule="auto" w:line="240" w:before="0" w:after="0"/>
+    </w:p>
+    <w:p>
+      <w:pPr>
+        <w:spacing w:after="0" w:line="240" w:lineRule="auto"/>
         <w:jc w:val="center"/>
         <w:rPr>
           <w:caps/>
@@ -308,11 +230,9 @@
     </w:p>
     <w:p>
       <w:pPr>
-        <w:pStyle w:val="Normal"/>
-        <w:spacing w:lineRule="auto" w:line="240" w:before="0" w:after="0"/>
+        <w:spacing w:after="0" w:line="240" w:lineRule="auto"/>
         <w:jc w:val="center"/>
         <w:rPr>
-          <w:b/>
           <w:b/>
           <w:caps/>
           <w:sz w:val="40"/>
@@ -333,246 +253,145 @@
     </w:p>
     <w:p>
       <w:pPr>
-        <w:pStyle w:val="Normal"/>
-        <w:spacing w:lineRule="auto" w:line="240" w:before="0" w:after="0"/>
+        <w:spacing w:after="0" w:line="240" w:lineRule="auto"/>
         <w:rPr>
           <w:szCs w:val="24"/>
         </w:rPr>
       </w:pPr>
-      <w:r>
+    </w:p>
+    <w:p>
+      <w:pPr>
+        <w:spacing w:after="0" w:line="240" w:lineRule="auto"/>
         <w:rPr>
           <w:szCs w:val="24"/>
         </w:rPr>
-      </w:r>
-    </w:p>
-    <w:p>
-      <w:pPr>
-        <w:pStyle w:val="Normal"/>
-        <w:spacing w:lineRule="auto" w:line="240" w:before="0" w:after="0"/>
+      </w:pPr>
+    </w:p>
+    <w:p>
+      <w:pPr>
+        <w:spacing w:after="0" w:line="240" w:lineRule="auto"/>
         <w:rPr>
           <w:szCs w:val="24"/>
         </w:rPr>
       </w:pPr>
-      <w:r>
+    </w:p>
+    <w:p>
+      <w:pPr>
+        <w:spacing w:after="0" w:line="240" w:lineRule="auto"/>
         <w:rPr>
           <w:szCs w:val="24"/>
         </w:rPr>
-      </w:r>
-    </w:p>
-    <w:p>
-      <w:pPr>
-        <w:pStyle w:val="Normal"/>
-        <w:spacing w:lineRule="auto" w:line="240" w:before="0" w:after="0"/>
+      </w:pPr>
+    </w:p>
+    <w:p>
+      <w:pPr>
+        <w:spacing w:after="0" w:line="240" w:lineRule="auto"/>
         <w:rPr>
           <w:szCs w:val="24"/>
         </w:rPr>
       </w:pPr>
-      <w:r>
+    </w:p>
+    <w:p>
+      <w:pPr>
+        <w:spacing w:after="0" w:line="240" w:lineRule="auto"/>
         <w:rPr>
           <w:szCs w:val="24"/>
         </w:rPr>
-      </w:r>
-    </w:p>
-    <w:p>
-      <w:pPr>
-        <w:pStyle w:val="Normal"/>
-        <w:spacing w:lineRule="auto" w:line="240" w:before="0" w:after="0"/>
+      </w:pPr>
+    </w:p>
+    <w:p>
+      <w:pPr>
+        <w:spacing w:after="0" w:line="240" w:lineRule="auto"/>
         <w:rPr>
           <w:szCs w:val="24"/>
         </w:rPr>
       </w:pPr>
-      <w:r>
+    </w:p>
+    <w:p>
+      <w:pPr>
+        <w:spacing w:after="0" w:line="240" w:lineRule="auto"/>
         <w:rPr>
           <w:szCs w:val="24"/>
         </w:rPr>
-      </w:r>
-    </w:p>
-    <w:p>
-      <w:pPr>
-        <w:pStyle w:val="Normal"/>
-        <w:spacing w:lineRule="auto" w:line="240" w:before="0" w:after="0"/>
+      </w:pPr>
+    </w:p>
+    <w:p>
+      <w:pPr>
+        <w:spacing w:after="0" w:line="240" w:lineRule="auto"/>
         <w:rPr>
           <w:szCs w:val="24"/>
         </w:rPr>
       </w:pPr>
-      <w:r>
+    </w:p>
+    <w:p>
+      <w:pPr>
+        <w:spacing w:after="0" w:line="240" w:lineRule="auto"/>
         <w:rPr>
           <w:szCs w:val="24"/>
         </w:rPr>
-      </w:r>
-    </w:p>
-    <w:p>
-      <w:pPr>
-        <w:pStyle w:val="Normal"/>
-        <w:spacing w:lineRule="auto" w:line="240" w:before="0" w:after="0"/>
+      </w:pPr>
+    </w:p>
+    <w:p>
+      <w:pPr>
+        <w:spacing w:after="0" w:line="240" w:lineRule="auto"/>
         <w:rPr>
           <w:szCs w:val="24"/>
         </w:rPr>
       </w:pPr>
-      <w:r>
+    </w:p>
+    <w:p>
+      <w:pPr>
+        <w:spacing w:after="0" w:line="240" w:lineRule="auto"/>
         <w:rPr>
           <w:szCs w:val="24"/>
         </w:rPr>
-      </w:r>
-    </w:p>
-    <w:p>
-      <w:pPr>
-        <w:pStyle w:val="Normal"/>
-        <w:spacing w:lineRule="auto" w:line="240" w:before="0" w:after="0"/>
+      </w:pPr>
+    </w:p>
+    <w:p>
+      <w:pPr>
+        <w:spacing w:after="0" w:line="240" w:lineRule="auto"/>
         <w:rPr>
           <w:szCs w:val="24"/>
         </w:rPr>
       </w:pPr>
-      <w:r>
+    </w:p>
+    <w:p>
+      <w:pPr>
+        <w:spacing w:after="0" w:line="240" w:lineRule="auto"/>
         <w:rPr>
           <w:szCs w:val="24"/>
         </w:rPr>
-      </w:r>
-    </w:p>
-    <w:p>
-      <w:pPr>
-        <w:pStyle w:val="Normal"/>
-        <w:spacing w:lineRule="auto" w:line="240" w:before="0" w:after="0"/>
-        <w:rPr>
-          <w:szCs w:val="24"/>
-        </w:rPr>
-      </w:pPr>
-      <w:r>
-        <w:rPr>
-          <w:szCs w:val="24"/>
-        </w:rPr>
-      </w:r>
-    </w:p>
-    <w:p>
-      <w:pPr>
-        <w:pStyle w:val="Normal"/>
-        <w:spacing w:lineRule="auto" w:line="240" w:before="0" w:after="0"/>
-        <w:rPr>
-          <w:szCs w:val="24"/>
-        </w:rPr>
-      </w:pPr>
-      <w:r>
-        <w:rPr>
-          <w:szCs w:val="24"/>
-        </w:rPr>
-      </w:r>
-    </w:p>
-    <w:p>
-      <w:pPr>
-        <w:pStyle w:val="Normal"/>
-        <w:spacing w:lineRule="auto" w:line="240" w:before="0" w:after="0"/>
-        <w:rPr>
-          <w:szCs w:val="24"/>
-        </w:rPr>
-      </w:pPr>
-      <w:r>
-        <w:rPr>
-          <w:szCs w:val="24"/>
-        </w:rPr>
-      </w:r>
-    </w:p>
-    <w:p>
-      <w:pPr>
-        <w:pStyle w:val="Normal"/>
-        <w:spacing w:lineRule="auto" w:line="240" w:before="0" w:after="0"/>
-        <w:rPr>
-          <w:szCs w:val="24"/>
-        </w:rPr>
-      </w:pPr>
-      <w:r>
-        <w:rPr>
-          <w:szCs w:val="24"/>
-        </w:rPr>
-      </w:r>
-    </w:p>
-    <w:p>
-      <w:pPr>
-        <w:pStyle w:val="Normal"/>
-        <w:spacing w:lineRule="auto" w:line="240" w:before="0" w:after="0"/>
-        <w:rPr>
-          <w:szCs w:val="24"/>
-        </w:rPr>
-      </w:pPr>
-      <w:r>
-        <w:rPr>
-          <w:szCs w:val="24"/>
-        </w:rPr>
-      </w:r>
-    </w:p>
-    <w:p>
-      <w:pPr>
-        <w:pStyle w:val="Normal"/>
-        <w:spacing w:lineRule="auto" w:line="240" w:before="0" w:after="0"/>
-        <w:rPr>
-          <w:szCs w:val="24"/>
-        </w:rPr>
-      </w:pPr>
-      <w:r>
-        <w:rPr>
-          <w:szCs w:val="24"/>
-        </w:rPr>
-      </w:r>
-    </w:p>
-    <w:p>
-      <w:pPr>
-        <w:pStyle w:val="Normal"/>
-        <w:spacing w:lineRule="auto" w:line="240" w:before="0" w:after="0"/>
-        <w:rPr>
-          <w:szCs w:val="24"/>
-        </w:rPr>
-      </w:pPr>
-      <w:r>
-        <w:rPr>
-          <w:szCs w:val="24"/>
-        </w:rPr>
-      </w:r>
-    </w:p>
-    <w:p>
-      <w:pPr>
-        <w:pStyle w:val="Normal"/>
+      </w:pPr>
+    </w:p>
+    <w:p>
+      <w:pPr>
         <w:tabs>
-          <w:tab w:val="clear" w:pos="720"/>
-          <w:tab w:val="left" w:pos="5669" w:leader="none"/>
-          <w:tab w:val="center" w:pos="6803" w:leader="none"/>
+          <w:tab w:val="left" w:pos="5669"/>
+          <w:tab w:val="center" w:pos="6803"/>
         </w:tabs>
-        <w:spacing w:lineRule="auto" w:line="240" w:before="0" w:after="0"/>
+        <w:spacing w:after="0" w:line="240" w:lineRule="auto"/>
         <w:rPr>
           <w:color w:val="000000"/>
           <w:lang w:val="sr-Latn-BA"/>
         </w:rPr>
       </w:pPr>
-      <w:r>
+    </w:p>
+    <w:p>
+      <w:pPr>
+        <w:tabs>
+          <w:tab w:val="left" w:pos="5669"/>
+          <w:tab w:val="center" w:pos="6803"/>
+        </w:tabs>
+        <w:spacing w:after="0" w:line="240" w:lineRule="auto"/>
         <w:rPr>
           <w:color w:val="000000"/>
           <w:lang w:val="sr-Latn-BA"/>
         </w:rPr>
-      </w:r>
-    </w:p>
-    <w:p>
-      <w:pPr>
-        <w:pStyle w:val="Normal"/>
-        <w:tabs>
-          <w:tab w:val="clear" w:pos="720"/>
-          <w:tab w:val="left" w:pos="5669" w:leader="none"/>
-          <w:tab w:val="center" w:pos="6803" w:leader="none"/>
-        </w:tabs>
-        <w:spacing w:lineRule="auto" w:line="240" w:before="0" w:after="0"/>
-        <w:rPr>
-          <w:color w:val="000000"/>
-          <w:lang w:val="sr-Latn-BA"/>
-        </w:rPr>
-      </w:pPr>
-      <w:r>
-        <w:rPr>
-          <w:color w:val="000000"/>
-          <w:lang w:val="sr-Latn-BA"/>
-        </w:rPr>
-      </w:r>
-    </w:p>
-    <w:p>
-      <w:pPr>
-        <w:pStyle w:val="Normal"/>
-        <w:spacing w:lineRule="auto" w:line="240" w:before="0" w:after="0"/>
+      </w:pPr>
+    </w:p>
+    <w:p>
+      <w:pPr>
+        <w:spacing w:after="0" w:line="240" w:lineRule="auto"/>
         <w:jc w:val="center"/>
         <w:rPr>
           <w:color w:val="000000"/>
@@ -580,18 +399,21 @@
           <w:szCs w:val="28"/>
         </w:rPr>
       </w:pPr>
-      <w:r>
+    </w:p>
+    <w:p>
+      <w:pPr>
+        <w:spacing w:after="0" w:line="240" w:lineRule="auto"/>
+        <w:jc w:val="center"/>
         <w:rPr>
           <w:color w:val="000000"/>
           <w:sz w:val="28"/>
           <w:szCs w:val="28"/>
         </w:rPr>
-      </w:r>
-    </w:p>
-    <w:p>
-      <w:pPr>
-        <w:pStyle w:val="Normal"/>
-        <w:spacing w:lineRule="auto" w:line="240" w:before="0" w:after="0"/>
+      </w:pPr>
+    </w:p>
+    <w:p>
+      <w:pPr>
+        <w:spacing w:after="0" w:line="240" w:lineRule="auto"/>
         <w:jc w:val="center"/>
         <w:rPr>
           <w:color w:val="000000"/>
@@ -601,33 +423,15 @@
       </w:pPr>
       <w:r>
         <w:rPr>
+          <w:noProof/>
           <w:color w:val="000000"/>
           <w:sz w:val="28"/>
           <w:szCs w:val="28"/>
         </w:rPr>
-      </w:r>
-    </w:p>
-    <w:p>
-      <w:pPr>
-        <w:pStyle w:val="Normal"/>
-        <w:spacing w:lineRule="auto" w:line="240" w:before="0" w:after="0"/>
-        <w:jc w:val="center"/>
-        <w:rPr>
-          <w:color w:val="000000"/>
-          <w:sz w:val="28"/>
-          <w:szCs w:val="28"/>
-        </w:rPr>
-      </w:pPr>
-      <w:r>
-        <w:rPr>
-          <w:color w:val="000000"/>
-          <w:sz w:val="28"/>
-          <w:szCs w:val="28"/>
-        </w:rPr>
         <mc:AlternateContent>
           <mc:Choice Requires="wps">
             <w:drawing>
-              <wp:anchor behindDoc="0" distT="0" distB="0" distL="0" distR="0" simplePos="0" locked="0" layoutInCell="0" allowOverlap="1" relativeHeight="7" wp14:anchorId="1D0DBB8B">
+              <wp:anchor distT="0" distB="0" distL="0" distR="0" simplePos="0" relativeHeight="7" behindDoc="0" locked="0" layoutInCell="0" allowOverlap="1" wp14:anchorId="76CC850D" wp14:editId="1F194B92">
                 <wp:simplePos x="0" y="0"/>
                 <wp:positionH relativeFrom="column">
                   <wp:posOffset>123825</wp:posOffset>
@@ -639,6 +443,7 @@
                 <wp:effectExtent l="0" t="0" r="0" b="0"/>
                 <wp:wrapNone/>
                 <wp:docPr id="2" name="Text Frame 1"/>
+                <wp:cNvGraphicFramePr/>
                 <a:graphic xmlns:a="http://schemas.openxmlformats.org/drawingml/2006/main">
                   <a:graphicData uri="http://schemas.microsoft.com/office/word/2010/wordprocessingShape">
                     <wps:wsp>
@@ -657,9 +462,15 @@
                         </a:ln>
                       </wps:spPr>
                       <wps:style>
-                        <a:lnRef idx="0"/>
-                        <a:fillRef idx="0"/>
-                        <a:effectRef idx="0"/>
+                        <a:lnRef idx="0">
+                          <a:scrgbClr r="0" g="0" b="0"/>
+                        </a:lnRef>
+                        <a:fillRef idx="0">
+                          <a:scrgbClr r="0" g="0" b="0"/>
+                        </a:fillRef>
+                        <a:effectRef idx="0">
+                          <a:scrgbClr r="0" g="0" b="0"/>
+                        </a:effectRef>
                         <a:fontRef idx="minor"/>
                       </wps:style>
                       <wps:txbx>
@@ -667,7 +478,7 @@
                           <w:p>
                             <w:pPr>
                               <w:pStyle w:val="FrameContents"/>
-                              <w:spacing w:lineRule="auto" w:line="240" w:before="0" w:after="0"/>
+                              <w:spacing w:after="0" w:line="240" w:lineRule="auto"/>
                               <w:rPr>
                                 <w:color w:val="000000"/>
                               </w:rPr>
@@ -681,7 +492,7 @@
                           </w:p>
                         </w:txbxContent>
                       </wps:txbx>
-                      <wps:bodyPr lIns="0" rIns="0" tIns="0" bIns="0" anchor="t">
+                      <wps:bodyPr lIns="0" tIns="0" rIns="0" bIns="0" anchor="t">
                         <a:noAutofit/>
                       </wps:bodyPr>
                     </wps:wsp>
@@ -692,15 +503,13 @@
           </mc:Choice>
           <mc:Fallback>
             <w:pict>
-              <v:rect id="shape_0" ID="Text Frame 1" path="m0,0l-2147483645,0l-2147483645,-2147483646l0,-2147483646xe" stroked="f" o:allowincell="f" style="position:absolute;margin-left:9.75pt;margin-top:16.4pt;width:173.2pt;height:52.45pt;mso-wrap-style:square;v-text-anchor:top" wp14:anchorId="1D0DBB8B">
-                <v:fill o:detectmouseclick="t" on="false"/>
-                <v:stroke color="#3465a4" joinstyle="round" endcap="flat"/>
-                <v:textbox>
+              <v:rect w14:anchorId="76CC850D" id="Text Frame 1" o:spid="_x0000_s1026" style="position:absolute;left:0;text-align:left;margin-left:9.75pt;margin-top:16.4pt;width:173.25pt;height:52.5pt;z-index:7;visibility:visible;mso-wrap-style:square;mso-wrap-distance-left:0;mso-wrap-distance-top:0;mso-wrap-distance-right:0;mso-wrap-distance-bottom:0;mso-position-horizontal:absolute;mso-position-horizontal-relative:text;mso-position-vertical:absolute;mso-position-vertical-relative:text;v-text-anchor:top" o:gfxdata="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" o:allowincell="f" filled="f" stroked="f" strokeweight="0">
+                <v:textbox inset="0,0,0,0">
                   <w:txbxContent>
                     <w:p>
                       <w:pPr>
                         <w:pStyle w:val="FrameContents"/>
-                        <w:spacing w:lineRule="auto" w:line="240" w:before="0" w:after="0"/>
+                        <w:spacing w:after="0" w:line="240" w:lineRule="auto"/>
                         <w:rPr>
                           <w:color w:val="000000"/>
                         </w:rPr>
@@ -714,15 +523,22 @@
                     </w:p>
                   </w:txbxContent>
                 </v:textbox>
-                <w10:wrap type="none"/>
               </v:rect>
             </w:pict>
           </mc:Fallback>
         </mc:AlternateContent>
+      </w:r>
+      <w:r>
+        <w:rPr>
+          <w:noProof/>
+          <w:color w:val="000000"/>
+          <w:sz w:val="28"/>
+          <w:szCs w:val="28"/>
+        </w:rPr>
         <mc:AlternateContent>
           <mc:Choice Requires="wps">
             <w:drawing>
-              <wp:anchor behindDoc="0" distT="0" distB="0" distL="0" distR="0" simplePos="0" locked="0" layoutInCell="0" allowOverlap="1" relativeHeight="9" wp14:anchorId="69075734">
+              <wp:anchor distT="0" distB="0" distL="0" distR="0" simplePos="0" relativeHeight="9" behindDoc="0" locked="0" layoutInCell="0" allowOverlap="1" wp14:anchorId="2874DFA8" wp14:editId="26B4EBAD">
                 <wp:simplePos x="0" y="0"/>
                 <wp:positionH relativeFrom="column">
                   <wp:posOffset>3695065</wp:posOffset>
@@ -734,6 +550,7 @@
                 <wp:effectExtent l="0" t="0" r="0" b="0"/>
                 <wp:wrapNone/>
                 <wp:docPr id="4" name="Text Frame 2"/>
+                <wp:cNvGraphicFramePr/>
                 <a:graphic xmlns:a="http://schemas.openxmlformats.org/drawingml/2006/main">
                   <a:graphicData uri="http://schemas.microsoft.com/office/word/2010/wordprocessingShape">
                     <wps:wsp>
@@ -752,9 +569,15 @@
                         </a:ln>
                       </wps:spPr>
                       <wps:style>
-                        <a:lnRef idx="0"/>
-                        <a:fillRef idx="0"/>
-                        <a:effectRef idx="0"/>
+                        <a:lnRef idx="0">
+                          <a:scrgbClr r="0" g="0" b="0"/>
+                        </a:lnRef>
+                        <a:fillRef idx="0">
+                          <a:scrgbClr r="0" g="0" b="0"/>
+                        </a:fillRef>
+                        <a:effectRef idx="0">
+                          <a:scrgbClr r="0" g="0" b="0"/>
+                        </a:effectRef>
                         <a:fontRef idx="minor"/>
                       </wps:style>
                       <wps:txbx>
@@ -762,7 +585,7 @@
                           <w:p>
                             <w:pPr>
                               <w:pStyle w:val="FrameContents"/>
-                              <w:spacing w:lineRule="auto" w:line="240" w:before="0" w:after="0"/>
+                              <w:spacing w:after="0" w:line="240" w:lineRule="auto"/>
                               <w:jc w:val="right"/>
                               <w:rPr>
                                 <w:color w:val="000000"/>
@@ -777,7 +600,7 @@
                           </w:p>
                         </w:txbxContent>
                       </wps:txbx>
-                      <wps:bodyPr lIns="0" rIns="0" tIns="0" bIns="0" anchor="t">
+                      <wps:bodyPr lIns="0" tIns="0" rIns="0" bIns="0" anchor="t">
                         <a:noAutofit/>
                       </wps:bodyPr>
                     </wps:wsp>
@@ -788,15 +611,13 @@
           </mc:Choice>
           <mc:Fallback>
             <w:pict>
-              <v:rect id="shape_0" ID="Text Frame 2" path="m0,0l-2147483645,0l-2147483645,-2147483646l0,-2147483646xe" stroked="f" o:allowincell="f" style="position:absolute;margin-left:290.95pt;margin-top:13.4pt;width:212.95pt;height:69.7pt;mso-wrap-style:square;v-text-anchor:top" wp14:anchorId="69075734">
-                <v:fill o:detectmouseclick="t" on="false"/>
-                <v:stroke color="#3465a4" joinstyle="round" endcap="flat"/>
-                <v:textbox>
+              <v:rect w14:anchorId="2874DFA8" id="Text Frame 2" o:spid="_x0000_s1027" style="position:absolute;left:0;text-align:left;margin-left:290.95pt;margin-top:13.4pt;width:213pt;height:69.75pt;z-index:9;visibility:visible;mso-wrap-style:square;mso-wrap-distance-left:0;mso-wrap-distance-top:0;mso-wrap-distance-right:0;mso-wrap-distance-bottom:0;mso-position-horizontal:absolute;mso-position-horizontal-relative:text;mso-position-vertical:absolute;mso-position-vertical-relative:text;v-text-anchor:top" o:gfxdata="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" o:allowincell="f" filled="f" stroked="f" strokeweight="0">
+                <v:textbox inset="0,0,0,0">
                   <w:txbxContent>
                     <w:p>
                       <w:pPr>
                         <w:pStyle w:val="FrameContents"/>
-                        <w:spacing w:lineRule="auto" w:line="240" w:before="0" w:after="0"/>
+                        <w:spacing w:after="0" w:line="240" w:lineRule="auto"/>
                         <w:jc w:val="right"/>
                         <w:rPr>
                           <w:color w:val="000000"/>
@@ -811,7 +632,6 @@
                     </w:p>
                   </w:txbxContent>
                 </v:textbox>
-                <w10:wrap type="none"/>
               </v:rect>
             </w:pict>
           </mc:Fallback>
@@ -820,36 +640,41 @@
     </w:p>
     <w:sdt>
       <w:sdtPr>
+        <w:rPr>
+          <w:rFonts w:eastAsia="Calibri" w:cs="Times New Roman"/>
+          <w:color w:val="auto"/>
+          <w:sz w:val="24"/>
+          <w:szCs w:val="22"/>
+        </w:rPr>
+        <w:id w:val="837354343"/>
         <w:docPartObj>
           <w:docPartGallery w:val="Table of Contents"/>
-          <w:docPartUnique w:val="true"/>
+          <w:docPartUnique/>
         </w:docPartObj>
       </w:sdtPr>
       <w:sdtContent>
         <w:p>
           <w:pPr>
             <w:pStyle w:val="Heading1"/>
-            <w:rPr/>
           </w:pPr>
           <w:r>
             <w:br w:type="page"/>
           </w:r>
           <w:bookmarkStart w:id="0" w:name="_Toc190981253"/>
           <w:r>
-            <w:rPr/>
+            <w:lastRenderedPageBreak/>
             <w:t>Sadržaj</w:t>
           </w:r>
           <w:bookmarkEnd w:id="0"/>
         </w:p>
         <w:p>
           <w:pPr>
-            <w:pStyle w:val="Contents1"/>
+            <w:pStyle w:val="TOC1"/>
             <w:tabs>
-              <w:tab w:val="clear" w:pos="720"/>
-              <w:tab w:val="right" w:pos="10070" w:leader="dot"/>
+              <w:tab w:val="right" w:leader="dot" w:pos="10070"/>
             </w:tabs>
             <w:rPr>
-              <w:rFonts w:ascii="Calibri" w:hAnsi="Calibri" w:eastAsia="Arial" w:cs="Arial" w:asciiTheme="minorHAnsi" w:cstheme="minorBidi" w:eastAsiaTheme="minorEastAsia" w:hAnsiTheme="minorHAnsi"/>
+              <w:rFonts w:asciiTheme="minorHAnsi" w:eastAsiaTheme="minorEastAsia" w:hAnsiTheme="minorHAnsi" w:cstheme="minorBidi"/>
               <w:sz w:val="22"/>
             </w:rPr>
           </w:pPr>
@@ -879,12 +704,17 @@
               <w:rPr>
                 <w:webHidden/>
               </w:rPr>
-              <w:instrText xml:space="preserve">PAGEREF _Toc190981253 \h</w:instrText>
+              <w:instrText>PAGEREF _Toc190981253 \h</w:instrText>
             </w:r>
             <w:r>
               <w:rPr>
                 <w:webHidden/>
               </w:rPr>
+            </w:r>
+            <w:r>
+              <w:rPr>
+                <w:webHidden/>
+              </w:rPr>
               <w:fldChar w:fldCharType="separate"/>
             </w:r>
             <w:r>
@@ -892,6 +722,11 @@
                 <w:rStyle w:val="IndexLink"/>
               </w:rPr>
               <w:t>Sadržaj</w:t>
+            </w:r>
+            <w:r>
+              <w:rPr>
+                <w:rStyle w:val="IndexLink"/>
+              </w:rPr>
               <w:tab/>
               <w:t>2</w:t>
             </w:r>
@@ -905,13 +740,12 @@
         </w:p>
         <w:p>
           <w:pPr>
-            <w:pStyle w:val="Contents1"/>
+            <w:pStyle w:val="TOC1"/>
             <w:tabs>
-              <w:tab w:val="clear" w:pos="720"/>
-              <w:tab w:val="right" w:pos="10070" w:leader="dot"/>
+              <w:tab w:val="right" w:leader="dot" w:pos="10070"/>
             </w:tabs>
             <w:rPr>
-              <w:rFonts w:ascii="Calibri" w:hAnsi="Calibri" w:eastAsia="Arial" w:cs="Arial" w:asciiTheme="minorHAnsi" w:cstheme="minorBidi" w:eastAsiaTheme="minorEastAsia" w:hAnsiTheme="minorHAnsi"/>
+              <w:rFonts w:asciiTheme="minorHAnsi" w:eastAsiaTheme="minorEastAsia" w:hAnsiTheme="minorHAnsi" w:cstheme="minorBidi"/>
               <w:sz w:val="22"/>
             </w:rPr>
           </w:pPr>
@@ -926,12 +760,17 @@
               <w:rPr>
                 <w:webHidden/>
               </w:rPr>
-              <w:instrText xml:space="preserve">PAGEREF _Toc190981254 \h</w:instrText>
+              <w:instrText>PAGEREF _Toc190981254 \h</w:instrText>
             </w:r>
             <w:r>
               <w:rPr>
                 <w:webHidden/>
               </w:rPr>
+            </w:r>
+            <w:r>
+              <w:rPr>
+                <w:webHidden/>
+              </w:rPr>
               <w:fldChar w:fldCharType="separate"/>
             </w:r>
             <w:r>
@@ -939,6 +778,11 @@
                 <w:rStyle w:val="IndexLink"/>
               </w:rPr>
               <w:t>1. Uvod</w:t>
+            </w:r>
+            <w:r>
+              <w:rPr>
+                <w:rStyle w:val="IndexLink"/>
+              </w:rPr>
               <w:tab/>
               <w:t>3</w:t>
             </w:r>
@@ -952,13 +796,12 @@
         </w:p>
         <w:p>
           <w:pPr>
-            <w:pStyle w:val="Contents1"/>
+            <w:pStyle w:val="TOC1"/>
             <w:tabs>
-              <w:tab w:val="clear" w:pos="720"/>
-              <w:tab w:val="right" w:pos="10070" w:leader="dot"/>
+              <w:tab w:val="right" w:leader="dot" w:pos="10070"/>
             </w:tabs>
             <w:rPr>
-              <w:rFonts w:ascii="Calibri" w:hAnsi="Calibri" w:eastAsia="Arial" w:cs="Arial" w:asciiTheme="minorHAnsi" w:cstheme="minorBidi" w:eastAsiaTheme="minorEastAsia" w:hAnsiTheme="minorHAnsi"/>
+              <w:rFonts w:asciiTheme="minorHAnsi" w:eastAsiaTheme="minorEastAsia" w:hAnsiTheme="minorHAnsi" w:cstheme="minorBidi"/>
               <w:sz w:val="22"/>
             </w:rPr>
           </w:pPr>
@@ -973,12 +816,17 @@
               <w:rPr>
                 <w:webHidden/>
               </w:rPr>
-              <w:instrText xml:space="preserve">PAGEREF _Toc190981255 \h</w:instrText>
+              <w:instrText>PAGEREF _Toc190981255 \h</w:instrText>
             </w:r>
             <w:r>
               <w:rPr>
                 <w:webHidden/>
               </w:rPr>
+            </w:r>
+            <w:r>
+              <w:rPr>
+                <w:webHidden/>
+              </w:rPr>
               <w:fldChar w:fldCharType="separate"/>
             </w:r>
             <w:r>
@@ -986,6 +834,11 @@
                 <w:rStyle w:val="IndexLink"/>
               </w:rPr>
               <w:t>2. Ciljna platforma i hardverska struktura sistema</w:t>
+            </w:r>
+            <w:r>
+              <w:rPr>
+                <w:rStyle w:val="IndexLink"/>
+              </w:rPr>
               <w:tab/>
               <w:t>4</w:t>
             </w:r>
@@ -999,13 +852,12 @@
         </w:p>
         <w:p>
           <w:pPr>
-            <w:pStyle w:val="Contents2"/>
+            <w:pStyle w:val="TOC2"/>
             <w:tabs>
-              <w:tab w:val="clear" w:pos="720"/>
-              <w:tab w:val="right" w:pos="10070" w:leader="dot"/>
+              <w:tab w:val="right" w:leader="dot" w:pos="10070"/>
             </w:tabs>
             <w:rPr>
-              <w:rFonts w:ascii="Calibri" w:hAnsi="Calibri" w:eastAsia="Arial" w:cs="Arial" w:asciiTheme="minorHAnsi" w:cstheme="minorBidi" w:eastAsiaTheme="minorEastAsia" w:hAnsiTheme="minorHAnsi"/>
+              <w:rFonts w:asciiTheme="minorHAnsi" w:eastAsiaTheme="minorEastAsia" w:hAnsiTheme="minorHAnsi" w:cstheme="minorBidi"/>
               <w:sz w:val="22"/>
             </w:rPr>
           </w:pPr>
@@ -1020,12 +872,17 @@
               <w:rPr>
                 <w:webHidden/>
               </w:rPr>
-              <w:instrText xml:space="preserve">PAGEREF _Toc190981256 \h</w:instrText>
+              <w:instrText>PAGEREF _Toc190981256 \h</w:instrText>
             </w:r>
             <w:r>
               <w:rPr>
                 <w:webHidden/>
               </w:rPr>
+            </w:r>
+            <w:r>
+              <w:rPr>
+                <w:webHidden/>
+              </w:rPr>
               <w:fldChar w:fldCharType="separate"/>
             </w:r>
             <w:r>
@@ -1033,6 +890,11 @@
                 <w:rStyle w:val="IndexLink"/>
               </w:rPr>
               <w:t>2.1. NUC980 serija mikroprocesora</w:t>
+            </w:r>
+            <w:r>
+              <w:rPr>
+                <w:rStyle w:val="IndexLink"/>
+              </w:rPr>
               <w:tab/>
               <w:t>4</w:t>
             </w:r>
@@ -1046,13 +908,12 @@
         </w:p>
         <w:p>
           <w:pPr>
-            <w:pStyle w:val="Contents1"/>
+            <w:pStyle w:val="TOC1"/>
             <w:tabs>
-              <w:tab w:val="clear" w:pos="720"/>
-              <w:tab w:val="right" w:pos="10070" w:leader="dot"/>
+              <w:tab w:val="right" w:leader="dot" w:pos="10070"/>
             </w:tabs>
             <w:rPr>
-              <w:rFonts w:ascii="Calibri" w:hAnsi="Calibri" w:eastAsia="Arial" w:cs="Arial" w:asciiTheme="minorHAnsi" w:cstheme="minorBidi" w:eastAsiaTheme="minorEastAsia" w:hAnsiTheme="minorHAnsi"/>
+              <w:rFonts w:asciiTheme="minorHAnsi" w:eastAsiaTheme="minorEastAsia" w:hAnsiTheme="minorHAnsi" w:cstheme="minorBidi"/>
               <w:sz w:val="22"/>
             </w:rPr>
           </w:pPr>
@@ -1067,12 +928,17 @@
               <w:rPr>
                 <w:webHidden/>
               </w:rPr>
-              <w:instrText xml:space="preserve">PAGEREF _Toc190981257 \h</w:instrText>
+              <w:instrText>PAGEREF _Toc190981257 \h</w:instrText>
             </w:r>
             <w:r>
               <w:rPr>
                 <w:webHidden/>
               </w:rPr>
+            </w:r>
+            <w:r>
+              <w:rPr>
+                <w:webHidden/>
+              </w:rPr>
               <w:fldChar w:fldCharType="separate"/>
             </w:r>
             <w:r>
@@ -1080,6 +946,11 @@
                 <w:rStyle w:val="IndexLink"/>
               </w:rPr>
               <w:t>Literatura</w:t>
+            </w:r>
+            <w:r>
+              <w:rPr>
+                <w:rStyle w:val="IndexLink"/>
+              </w:rPr>
               <w:tab/>
               <w:t>7</w:t>
             </w:r>
@@ -1093,18 +964,12 @@
         </w:p>
         <w:p>
           <w:pPr>
-            <w:pStyle w:val="Contents1"/>
+            <w:pStyle w:val="TOC1"/>
             <w:tabs>
-              <w:tab w:val="clear" w:pos="720"/>
-              <w:tab w:val="right" w:pos="10080" w:leader="dot"/>
+              <w:tab w:val="right" w:leader="dot" w:pos="10080"/>
             </w:tabs>
-            <w:rPr/>
           </w:pPr>
           <w:r>
-            <w:rPr/>
-          </w:r>
-          <w:r>
-            <w:rPr/>
             <w:fldChar w:fldCharType="end"/>
           </w:r>
         </w:p>
@@ -1113,14 +978,7 @@
     <w:p>
       <w:pPr>
         <w:pStyle w:val="Heading1"/>
-        <w:rPr/>
-      </w:pPr>
-      <w:r>
-        <w:rPr/>
-      </w:r>
-      <w:bookmarkStart w:id="1" w:name="_GoBack"/>
-      <w:bookmarkStart w:id="2" w:name="_GoBack"/>
-      <w:bookmarkEnd w:id="2"/>
+      </w:pPr>
       <w:r>
         <w:br w:type="page"/>
       </w:r>
@@ -1128,26 +986,23 @@
     <w:p>
       <w:pPr>
         <w:pStyle w:val="Heading1"/>
-        <w:spacing w:lineRule="auto" w:line="360"/>
-        <w:rPr/>
-      </w:pPr>
-      <w:bookmarkStart w:id="3" w:name="_Toc190981254"/>
-      <w:r>
-        <w:rPr/>
+        <w:spacing w:line="360" w:lineRule="auto"/>
+      </w:pPr>
+      <w:bookmarkStart w:id="1" w:name="_Toc190981254"/>
+      <w:r>
+        <w:lastRenderedPageBreak/>
         <w:t>1. Uvod</w:t>
       </w:r>
-      <w:bookmarkEnd w:id="3"/>
-    </w:p>
-    <w:p>
-      <w:pPr>
-        <w:pStyle w:val="TextBody"/>
-        <w:spacing w:before="0" w:after="120"/>
+      <w:bookmarkEnd w:id="1"/>
+    </w:p>
+    <w:p>
+      <w:pPr>
+        <w:pStyle w:val="BodyText"/>
+        <w:spacing w:after="120"/>
         <w:ind w:firstLine="709"/>
         <w:jc w:val="both"/>
-        <w:rPr/>
-      </w:pPr>
-      <w:r>
-        <w:rPr/>
+      </w:pPr>
+      <w:r>
         <w:t xml:space="preserve">Cilj ovog projektnog zadatka je implementacija </w:t>
       </w:r>
       <w:r>
@@ -1158,7 +1013,6 @@
         <w:t>gateway</w:t>
       </w:r>
       <w:r>
-        <w:rPr/>
         <w:t xml:space="preserve"> uređaja između industrijskog protokola IEC 60870-5-104 (nadalje u dokumentu IEC 104) i industrijskog protokola MODBUS RTU. Uređaj je implementiran na komercijalno dostupnoj ploči koja je bazirana na NUC980DK61YC mikroprocesoru proizvođača Nuvoton. Svrha uređaja jeste mapiranje podataka, komandi i poruka IEC 104 protokola na protokol MODBUS RTU tako da se sa strane IEC 104 </w:t>
       </w:r>
       <w:r>
@@ -1169,7 +1023,6 @@
         <w:t>master</w:t>
       </w:r>
       <w:r>
-        <w:rPr/>
         <w:t xml:space="preserve"> uređaja (npr. računar sa SCADA sistemom) omogući razmjena podataka i slanje komandi sa MODBUS </w:t>
       </w:r>
       <w:r>
@@ -1180,19 +1033,17 @@
         <w:t>slave</w:t>
       </w:r>
       <w:r>
-        <w:rPr/>
         <w:t xml:space="preserve"> uređajima. Sam uređaj spada u široku grupu ugrađenih računarskih sistema te se implementacija sastoji od svih standardnih koraka potrebnih za implementaciju bilo koje aplikacije na ugrađenom sistemu:</w:t>
       </w:r>
     </w:p>
     <w:p>
       <w:pPr>
-        <w:pStyle w:val="TextBody"/>
+        <w:pStyle w:val="BodyText"/>
         <w:numPr>
           <w:ilvl w:val="0"/>
           <w:numId w:val="1"/>
         </w:numPr>
         <w:jc w:val="both"/>
-        <w:rPr/>
       </w:pPr>
       <w:r>
         <w:rPr>
@@ -1202,19 +1053,17 @@
         <w:t>Izučavanje hardvera</w:t>
       </w:r>
       <w:r>
-        <w:rPr/>
         <w:t xml:space="preserve"> – Prvi i osnovni korak jeste upoznavanje sa hardverom sistema sa kojim se radi. U ovom slučaju razvojna ploča je komercijalna stoga kompletna dokumentacija nije javno dostupna već se izučavanje svodi na izučavanje pojedinačnih komponenti od značaja kao i odgovarajućih postupaka reverznog inženjeringa.</w:t>
       </w:r>
     </w:p>
     <w:p>
       <w:pPr>
-        <w:pStyle w:val="TextBody"/>
+        <w:pStyle w:val="BodyText"/>
         <w:numPr>
           <w:ilvl w:val="0"/>
           <w:numId w:val="1"/>
         </w:numPr>
         <w:jc w:val="both"/>
-        <w:rPr/>
       </w:pPr>
       <w:r>
         <w:rPr>
@@ -1224,7 +1073,6 @@
         <w:t>Priprema operativnog sistema na razvojnoj ploči</w:t>
       </w:r>
       <w:r>
-        <w:rPr/>
         <w:t xml:space="preserve"> – Razvoj aplikacija na ugrađenim računarskim sistemima uglavnom se svodi na razvoj za ciljni operativni sistem koji će se izvršavati na razvojnoj ploči čime se omogućava portabilnost aplikacija na različite razvojne ploče. Najčešće korišćeni su Linux bazirani operativni sistemi ili neki jednostavniji RTOS operativni sistemi. U nekim slučajevima ovaj korak se može preskočiti, kada je u pitanju razvoj </w:t>
       </w:r>
       <w:r>
@@ -1235,19 +1083,17 @@
         <w:t>bare-metal</w:t>
       </w:r>
       <w:r>
-        <w:rPr/>
         <w:t xml:space="preserve"> aplikacija. U svrhu izrade ovog projekta korišćen je Linux operativni sistem.</w:t>
       </w:r>
     </w:p>
     <w:p>
       <w:pPr>
-        <w:pStyle w:val="TextBody"/>
+        <w:pStyle w:val="BodyText"/>
         <w:numPr>
           <w:ilvl w:val="0"/>
           <w:numId w:val="1"/>
         </w:numPr>
         <w:jc w:val="both"/>
-        <w:rPr/>
       </w:pPr>
       <w:r>
         <w:rPr>
@@ -1257,7 +1103,6 @@
         <w:t xml:space="preserve">Implementacija aplikacije </w:t>
       </w:r>
       <w:r>
-        <w:rPr/>
         <w:t xml:space="preserve">– Kada se okruženje pripremi za rad nastupa se sa izradom aplikacije. Izbor postojećih biblioteka, implementacija traženih funkcionalnosti te verifikacija istih su osnovni koraci ka implementaciji zahtjevane aplikacije. Za implementaciju ovog projekta glavne korištene biblioteke su </w:t>
       </w:r>
       <w:r>
@@ -1268,7 +1113,6 @@
         <w:t>libiec60870</w:t>
       </w:r>
       <w:r>
-        <w:rPr/>
         <w:t xml:space="preserve"> i </w:t>
       </w:r>
       <w:r>
@@ -1279,19 +1123,16 @@
         <w:t>libmodbus</w:t>
       </w:r>
       <w:r>
-        <w:rPr/>
         <w:t>.</w:t>
       </w:r>
     </w:p>
     <w:p>
       <w:pPr>
-        <w:pStyle w:val="TextBody"/>
+        <w:pStyle w:val="BodyText"/>
         <w:ind w:firstLine="709"/>
         <w:jc w:val="both"/>
-        <w:rPr/>
-      </w:pPr>
-      <w:r>
-        <w:rPr/>
+      </w:pPr>
+      <w:r>
         <w:t>Kroz nastavak dokumenta biće detaljno opisani svi prethodno navedeni koraci i pojedinačni postupci sprovedeni u datim koracima.</w:t>
       </w:r>
       <w:r>
@@ -1301,25 +1142,22 @@
     <w:p>
       <w:pPr>
         <w:pStyle w:val="Heading1"/>
-        <w:spacing w:lineRule="auto" w:line="360"/>
-        <w:rPr/>
-      </w:pPr>
-      <w:bookmarkStart w:id="4" w:name="_Toc190981255"/>
-      <w:r>
-        <w:rPr/>
+        <w:spacing w:line="360" w:lineRule="auto"/>
+      </w:pPr>
+      <w:bookmarkStart w:id="2" w:name="_Toc190981255"/>
+      <w:r>
+        <w:lastRenderedPageBreak/>
         <w:t>2. Ciljna platforma i hardverska struktura sistema</w:t>
       </w:r>
-      <w:bookmarkEnd w:id="4"/>
-    </w:p>
-    <w:p>
-      <w:pPr>
-        <w:pStyle w:val="TextBody"/>
+      <w:bookmarkEnd w:id="2"/>
+    </w:p>
+    <w:p>
+      <w:pPr>
+        <w:pStyle w:val="BodyText"/>
         <w:ind w:firstLine="720"/>
         <w:jc w:val="both"/>
-        <w:rPr/>
-      </w:pPr>
-      <w:r>
-        <w:rPr/>
+      </w:pPr>
+      <w:r>
         <w:t>Hardverska implementacija sistema se zasniva na već izgrađenoj i komercijalno dospunoj štampanoj ploči koja je izvađena iz kućišta postojećeg uređaja (</w:t>
       </w:r>
       <w:r>
@@ -1330,25 +1168,26 @@
         <w:t xml:space="preserve">gateway </w:t>
       </w:r>
       <w:r>
-        <w:rPr/>
         <w:t>slične namjene kao i u ovom projektu) proizvođača BLIIoT [1]. Data ploča prikazana je na slici 2.1.</w:t>
       </w:r>
     </w:p>
     <w:p>
       <w:pPr>
-        <w:pStyle w:val="TextBody"/>
+        <w:pStyle w:val="BodyText"/>
         <w:jc w:val="center"/>
         <w:rPr>
           <w:lang w:val="sr-Latn-BA"/>
         </w:rPr>
       </w:pPr>
       <w:r>
-        <w:rPr/>
+        <w:rPr>
+          <w:noProof/>
+        </w:rPr>
         <w:drawing>
-          <wp:inline distT="0" distB="0" distL="0" distR="0">
+          <wp:inline distT="0" distB="0" distL="0" distR="0" wp14:anchorId="05C215CE" wp14:editId="01CB3E08">
             <wp:extent cx="3577590" cy="2978785"/>
             <wp:effectExtent l="0" t="0" r="0" b="0"/>
-            <wp:docPr id="6" name="Picture 3" descr=""/>
+            <wp:docPr id="6" name="Picture 3"/>
             <wp:cNvGraphicFramePr>
               <a:graphicFrameLocks xmlns:a="http://schemas.openxmlformats.org/drawingml/2006/main" noChangeAspect="1"/>
             </wp:cNvGraphicFramePr>
@@ -1356,14 +1195,14 @@
               <a:graphicData uri="http://schemas.openxmlformats.org/drawingml/2006/picture">
                 <pic:pic xmlns:pic="http://schemas.openxmlformats.org/drawingml/2006/picture">
                   <pic:nvPicPr>
-                    <pic:cNvPr id="6" name="Picture 3" descr=""/>
+                    <pic:cNvPr id="6" name="Picture 3"/>
                     <pic:cNvPicPr>
                       <a:picLocks noChangeAspect="1" noChangeArrowheads="1"/>
                     </pic:cNvPicPr>
                   </pic:nvPicPr>
                   <pic:blipFill>
-                    <a:blip r:embed="rId3"/>
-                    <a:srcRect l="11798" t="0" r="5708" b="8385"/>
+                    <a:blip r:embed="rId9"/>
+                    <a:srcRect l="11798" r="5708" b="8385"/>
                     <a:stretch>
                       <a:fillRect/>
                     </a:stretch>
@@ -1384,7 +1223,6 @@
         </w:drawing>
       </w:r>
       <w:r>
-        <w:rPr/>
         <w:br/>
         <w:t xml:space="preserve">Slika 2.1 – </w:t>
       </w:r>
@@ -1398,9 +1236,8 @@
     </w:p>
     <w:p>
       <w:pPr>
-        <w:pStyle w:val="TextBody"/>
+        <w:pStyle w:val="BodyText"/>
         <w:jc w:val="both"/>
-        <w:rPr/>
       </w:pPr>
       <w:r>
         <w:rPr>
@@ -1410,7 +1247,6 @@
         <w:t xml:space="preserve">Data platforma bazirana je na mikroprocesoru </w:t>
       </w:r>
       <w:r>
-        <w:rPr/>
         <w:t>NUC980DK61YC proizvođača Nuvoton koji predstavlja glavnu upravljačku jedinicu koja izvršava aplikativni program i upravlja periferijama od značaja. Platforma dolazi sa X MB fleš (</w:t>
       </w:r>
       <w:r>
@@ -1420,7 +1256,6 @@
         <w:t>flash</w:t>
       </w:r>
       <w:r>
-        <w:rPr/>
         <w:t xml:space="preserve">) memorije X proizvođača </w:t>
       </w:r>
       <w:r>
@@ -1430,7 +1265,6 @@
         <w:t>Winbond</w:t>
       </w:r>
       <w:r>
-        <w:rPr/>
         <w:t xml:space="preserve">, dva </w:t>
       </w:r>
       <w:r>
@@ -1440,50 +1274,47 @@
         <w:t>Ethernet</w:t>
       </w:r>
       <w:r>
-        <w:rPr/>
         <w:t xml:space="preserve"> porta koji su neophodni za IEC 104 komunikaciju te šest serijskih RS-485 kanala koji se koriste u svrhu MODBUS RTU komunikacije. Pored ovih glavnih karakteristika, ciljna platforma sadrži i dodatne kao što su interfejs za SIM karticu, dodatni serijski USB port u svrhe debagovanja, tastere za resetovanje i više LED za signalizaciju. U nastavku biće detaljnije prezentovana serija mikroprocesora NUC980 s obzirom na centralnu ulogu jednog takvog mikroprocesora u ovom sistemu.</w:t>
       </w:r>
     </w:p>
     <w:p>
       <w:pPr>
         <w:pStyle w:val="Heading2"/>
-        <w:spacing w:lineRule="auto" w:line="360"/>
-        <w:rPr/>
-      </w:pPr>
-      <w:bookmarkStart w:id="5" w:name="_Toc190981256"/>
-      <w:r>
-        <w:rPr/>
+        <w:spacing w:line="360" w:lineRule="auto"/>
+      </w:pPr>
+      <w:bookmarkStart w:id="3" w:name="_Toc190981256"/>
+      <w:r>
         <w:t>2.1. NUC980 serija mikroprocesora</w:t>
       </w:r>
-      <w:bookmarkEnd w:id="5"/>
+      <w:bookmarkEnd w:id="3"/>
     </w:p>
     <w:p>
       <w:pPr>
         <w:pStyle w:val="Default"/>
-        <w:spacing w:lineRule="auto" w:line="276" w:before="0" w:after="120"/>
+        <w:spacing w:after="120" w:line="276" w:lineRule="auto"/>
         <w:ind w:firstLine="709"/>
         <w:jc w:val="both"/>
-        <w:rPr/>
-      </w:pPr>
-      <w:r>
-        <w:rPr/>
+      </w:pPr>
+      <w:r>
         <w:t>NUC980 serija mikroprocesora zasnovana je na ARM926EJ-S jezgru. Postoji nekoliko mikroprocesora iz date serije koji se razlikuju po broju pinova (pakovanju) i veličini interne DDR2 memorije. Mikroprocesori iz ove serije posebno su opremljeni velikim brojem Ethernet, UART, CAN i sličnih periferija koji ih čine dobrim izborom za industrijsku i IoT primjenu [2]. Na slici 2 prikazana je blok šema strukture NUC980 mikroprocesora koja daje detaljniji prikaz resursa i mogućnosti koje posjeduju mikroprocesori iz date serije.</w:t>
       </w:r>
     </w:p>
     <w:p>
       <w:pPr>
         <w:pStyle w:val="Default"/>
-        <w:spacing w:lineRule="auto" w:line="276" w:before="0" w:after="120"/>
+        <w:spacing w:after="120" w:line="276" w:lineRule="auto"/>
         <w:jc w:val="center"/>
-        <w:rPr/>
-      </w:pPr>
-      <w:r>
-        <w:rPr/>
+      </w:pPr>
+      <w:r>
+        <w:rPr>
+          <w:noProof/>
+        </w:rPr>
+        <w:lastRenderedPageBreak/>
         <w:drawing>
-          <wp:inline distT="0" distB="0" distL="0" distR="0">
+          <wp:inline distT="0" distB="0" distL="0" distR="0" wp14:anchorId="6D17633D" wp14:editId="35470D0E">
             <wp:extent cx="4309110" cy="2658110"/>
             <wp:effectExtent l="0" t="0" r="0" b="0"/>
-            <wp:docPr id="7" name="Picture 5" descr=""/>
+            <wp:docPr id="7" name="Picture 5"/>
             <wp:cNvGraphicFramePr>
               <a:graphicFrameLocks xmlns:a="http://schemas.openxmlformats.org/drawingml/2006/main" noChangeAspect="1"/>
             </wp:cNvGraphicFramePr>
@@ -1491,13 +1322,13 @@
               <a:graphicData uri="http://schemas.openxmlformats.org/drawingml/2006/picture">
                 <pic:pic xmlns:pic="http://schemas.openxmlformats.org/drawingml/2006/picture">
                   <pic:nvPicPr>
-                    <pic:cNvPr id="7" name="Picture 5" descr=""/>
+                    <pic:cNvPr id="7" name="Picture 5"/>
                     <pic:cNvPicPr>
                       <a:picLocks noChangeAspect="1" noChangeArrowheads="1"/>
                     </pic:cNvPicPr>
                   </pic:nvPicPr>
                   <pic:blipFill>
-                    <a:blip r:embed="rId4"/>
+                    <a:blip r:embed="rId10"/>
                     <a:stretch>
                       <a:fillRect/>
                     </a:stretch>
@@ -1518,7 +1349,6 @@
         </w:drawing>
       </w:r>
       <w:r>
-        <w:rPr/>
         <w:br/>
         <w:t xml:space="preserve">Slika 2.2 – </w:t>
       </w:r>
@@ -1529,37 +1359,35 @@
         <w:t xml:space="preserve">Blok šema mikroprocesora iz NUC980 serije </w:t>
       </w:r>
       <w:r>
-        <w:rPr/>
         <w:t>[3]</w:t>
       </w:r>
     </w:p>
     <w:p>
       <w:pPr>
         <w:pStyle w:val="Default"/>
-        <w:spacing w:lineRule="auto" w:line="276" w:before="0" w:after="120"/>
+        <w:spacing w:after="120" w:line="276" w:lineRule="auto"/>
         <w:ind w:firstLine="709"/>
         <w:jc w:val="both"/>
-        <w:rPr/>
-      </w:pPr>
-      <w:r>
-        <w:rPr/>
+      </w:pPr>
+      <w:r>
         <w:t xml:space="preserve">Za izradu ovog projektnog zadatka od najvećeg interesa je hardverska podrška za Ethernet (fizički sloj IEC 104 prokola zasnovan je na Ethernet-u) i podrška za UART, odnosno RS-485 (fizički sloj MODBUS RTU protokola zasniva se na nekom od serijskih protokola, u ovom slučaju RS-485). Što se tiče podrške za Ethernet, mikroprocesori iz NUC980 serije imaju dva Ethernet MAC kontrolera čime je hardverski podržana Ethernet komunikacija. Na slici 2.3 prikazana je struktura Ethernet kontrolera mikroprocesora iz NUC980 serije. </w:t>
       </w:r>
     </w:p>
     <w:p>
       <w:pPr>
         <w:pStyle w:val="Default"/>
-        <w:spacing w:lineRule="auto" w:line="276" w:before="0" w:after="120"/>
+        <w:spacing w:after="120" w:line="276" w:lineRule="auto"/>
         <w:jc w:val="center"/>
-        <w:rPr/>
-      </w:pPr>
-      <w:r>
-        <w:rPr/>
+      </w:pPr>
+      <w:r>
+        <w:rPr>
+          <w:noProof/>
+        </w:rPr>
         <w:drawing>
-          <wp:inline distT="0" distB="0" distL="0" distR="0">
+          <wp:inline distT="0" distB="0" distL="0" distR="0" wp14:anchorId="01CCA03E" wp14:editId="222C08F2">
             <wp:extent cx="3831590" cy="2950845"/>
             <wp:effectExtent l="0" t="0" r="0" b="0"/>
-            <wp:docPr id="8" name="Picture 6" descr=""/>
+            <wp:docPr id="8" name="Picture 6"/>
             <wp:cNvGraphicFramePr>
               <a:graphicFrameLocks xmlns:a="http://schemas.openxmlformats.org/drawingml/2006/main" noChangeAspect="1"/>
             </wp:cNvGraphicFramePr>
@@ -1567,13 +1395,13 @@
               <a:graphicData uri="http://schemas.openxmlformats.org/drawingml/2006/picture">
                 <pic:pic xmlns:pic="http://schemas.openxmlformats.org/drawingml/2006/picture">
                   <pic:nvPicPr>
-                    <pic:cNvPr id="8" name="Picture 6" descr=""/>
+                    <pic:cNvPr id="8" name="Picture 6"/>
                     <pic:cNvPicPr>
                       <a:picLocks noChangeAspect="1" noChangeArrowheads="1"/>
                     </pic:cNvPicPr>
                   </pic:nvPicPr>
                   <pic:blipFill>
-                    <a:blip r:embed="rId5"/>
+                    <a:blip r:embed="rId11"/>
                     <a:stretch>
                       <a:fillRect/>
                     </a:stretch>
@@ -1594,7 +1422,6 @@
         </w:drawing>
       </w:r>
       <w:r>
-        <w:rPr/>
         <w:br/>
         <w:t xml:space="preserve">Slika 2.3 – </w:t>
       </w:r>
@@ -1605,20 +1432,18 @@
         <w:t xml:space="preserve">Ethernet MAC kontroler NUC980 serije mikroprocesora </w:t>
       </w:r>
       <w:r>
-        <w:rPr/>
         <w:t>[3]</w:t>
       </w:r>
     </w:p>
     <w:p>
       <w:pPr>
         <w:pStyle w:val="Default"/>
-        <w:spacing w:lineRule="auto" w:line="276" w:before="0" w:after="120"/>
+        <w:spacing w:after="120" w:line="276" w:lineRule="auto"/>
         <w:ind w:firstLine="709"/>
         <w:jc w:val="both"/>
-        <w:rPr/>
-      </w:pPr>
-      <w:r>
-        <w:rPr/>
+      </w:pPr>
+      <w:r>
+        <w:lastRenderedPageBreak/>
         <w:t>Prvi Ethernet MAC kontroler zauzima prvih 10 pinova iz “E” banke pinova (E0 – E9), a drugi kontroler prvih 10 pinova iz “F” banke pinova (F0 – F9) [3]. Poznavanje ovog pinout-a je od značaja u sledećem koraku (priprema Linux operativnog sistema) kada se konfigurše struktura stabla uređaja (</w:t>
       </w:r>
       <w:r>
@@ -1628,20 +1453,17 @@
         <w:t>device tree</w:t>
       </w:r>
       <w:r>
-        <w:rPr/>
         <w:t>). Ethernet portovi na ciljnoj ploči povezani su preko odgovarajućeg hardvera na ove pinove, čime je obezbjeđen interfejs za Ethernet komunikaciju (u slučaju datih portova brzina komunikacije je 100 Mbps).</w:t>
       </w:r>
     </w:p>
     <w:p>
       <w:pPr>
         <w:pStyle w:val="Default"/>
-        <w:spacing w:lineRule="auto" w:line="276" w:before="0" w:after="120"/>
+        <w:spacing w:after="120" w:line="276" w:lineRule="auto"/>
         <w:ind w:firstLine="709"/>
         <w:jc w:val="both"/>
-        <w:rPr/>
-      </w:pPr>
-      <w:r>
-        <w:rPr/>
+      </w:pPr>
+      <w:r>
         <w:tab/>
         <w:t>NUC980 serija mikroprocesora obezbjeđuje čak deset kanala za UART komunikaciju pri čemu je hardverski podržan veliki broj konfiguracija i režima rada, između ostalog i željeni RS-485 režim. Blok šema UART kontrolera NUC980 serije mikroprocesora data je na slici 2.4.</w:t>
       </w:r>
@@ -1649,17 +1471,18 @@
     <w:p>
       <w:pPr>
         <w:pStyle w:val="Default"/>
-        <w:spacing w:lineRule="auto" w:line="276" w:before="0" w:after="120"/>
+        <w:spacing w:after="120" w:line="276" w:lineRule="auto"/>
         <w:jc w:val="center"/>
-        <w:rPr/>
-      </w:pPr>
-      <w:r>
-        <w:rPr/>
+      </w:pPr>
+      <w:r>
+        <w:rPr>
+          <w:noProof/>
+        </w:rPr>
         <w:drawing>
-          <wp:inline distT="0" distB="0" distL="0" distR="0">
+          <wp:inline distT="0" distB="0" distL="0" distR="0" wp14:anchorId="0E5FFC05" wp14:editId="1353F69B">
             <wp:extent cx="4460875" cy="2760980"/>
             <wp:effectExtent l="0" t="0" r="0" b="0"/>
-            <wp:docPr id="9" name="Picture 7" descr=""/>
+            <wp:docPr id="9" name="Picture 7"/>
             <wp:cNvGraphicFramePr>
               <a:graphicFrameLocks xmlns:a="http://schemas.openxmlformats.org/drawingml/2006/main" noChangeAspect="1"/>
             </wp:cNvGraphicFramePr>
@@ -1667,13 +1490,13 @@
               <a:graphicData uri="http://schemas.openxmlformats.org/drawingml/2006/picture">
                 <pic:pic xmlns:pic="http://schemas.openxmlformats.org/drawingml/2006/picture">
                   <pic:nvPicPr>
-                    <pic:cNvPr id="9" name="Picture 7" descr=""/>
+                    <pic:cNvPr id="9" name="Picture 7"/>
                     <pic:cNvPicPr>
                       <a:picLocks noChangeAspect="1" noChangeArrowheads="1"/>
                     </pic:cNvPicPr>
                   </pic:nvPicPr>
                   <pic:blipFill>
-                    <a:blip r:embed="rId6"/>
+                    <a:blip r:embed="rId12"/>
                     <a:stretch>
                       <a:fillRect/>
                     </a:stretch>
@@ -1694,7 +1517,6 @@
         </w:drawing>
       </w:r>
       <w:r>
-        <w:rPr/>
         <w:br/>
         <w:t xml:space="preserve">Slika 2.4 – </w:t>
       </w:r>
@@ -1705,20 +1527,17 @@
         <w:t>UART kontroler NUC980 serije mikroprocesora</w:t>
       </w:r>
       <w:r>
-        <w:rPr/>
         <w:t xml:space="preserve"> [3]</w:t>
       </w:r>
     </w:p>
     <w:p>
       <w:pPr>
         <w:pStyle w:val="Default"/>
-        <w:spacing w:lineRule="auto" w:line="276" w:before="0" w:after="120"/>
+        <w:spacing w:after="120" w:line="276" w:lineRule="auto"/>
         <w:ind w:firstLine="709"/>
         <w:jc w:val="both"/>
-        <w:rPr/>
-      </w:pPr>
-      <w:r>
-        <w:rPr/>
+      </w:pPr>
+      <w:r>
         <w:t>Za razliku od Ethernet kontrolera čiji su korišteni pinovi mikroprocesora jasno definisani, kod UART kontrolera RX i TX linije svakog kanala mogu da se konfigurišu tako da se podese različiti korišteni pinovi, još poznatije kao remapiranje pinova (</w:t>
       </w:r>
       <w:r>
@@ -1728,12 +1547,7 @@
         <w:t>pin mapping</w:t>
       </w:r>
       <w:r>
-        <w:rPr/>
-        <w:t>). Na primjer, kanal UART1 može za RX liniju da koristi pinove F9, A0 ili C6, dok kanal TX može da koristi F10, A1 ili C5. Dostupni pinovi za ostale kanale i linije jasno su navedeni u dokumentaciji proizvođača [3]. Što se tiče ciljne platforme, ono što je izazov jeste činjenica da je ona komercijalni proizvod te da dokumentacija, u kojoj je između ostalog i električna šema, nije javno dostupna. Da bi se pronašlo UART kanali se koriste kao i koji pinovi primjenjen je postupak reverznog inženjeringa, koji je podrazumijevao detekciju kratkog spoja između UART interfejsa na ploči i odgovarajućih pinova mikroprocesora pomoću multimetra.</w:t>
-      </w:r>
-      <w:r>
-        <w:rPr/>
-        <w:t xml:space="preserve"> Nakon sprovedene procedure došlo se do informacije o korištenim UART kanalima kao i pinovima koji su u upotrebni. Ciljna platforma nudi šest RS-485 priključaka koji koriste šest UART kanala mikroprocesora. Korišteni kanali i konkretni pinovi mikroprocesora dati su u tabeli 2.1. Ono što se može napomenuti jeste da ciljna platforma koristi jedan UART kanal (UART0) u svrhe </w:t>
+        <w:t xml:space="preserve">). Na primjer, kanal UART1 može za RX liniju da koristi pinove F9, A0 ili C6, dok kanal TX može da koristi F10, A1 ili C5. Dostupni pinovi za ostale kanale i linije jasno su navedeni u dokumentaciji proizvođača [3]. Što se tiče ciljne platforme, ono što je izazov jeste činjenica da je ona komercijalni proizvod te da dokumentacija, u kojoj je između ostalog i električna šema, nije javno dostupna. Da bi se pronašlo UART kanali se koriste kao i koji pinovi primjenjen je postupak reverznog inženjeringa, koji je podrazumijevao detekciju kratkog spoja između UART interfejsa na ploči i odgovarajućih pinova mikroprocesora pomoću multimetra. Nakon sprovedene procedure došlo se do informacije o korištenim UART kanalima kao i pinovima koji su u upotrebni. Ciljna platforma nudi šest RS-485 priključaka koji koriste šest UART kanala mikroprocesora. Korišteni kanali i konkretni pinovi mikroprocesora dati su u tabeli 2.1. Ono što se može napomenuti jeste da ciljna platforma koristi jedan UART kanal (UART0) u svrhe </w:t>
       </w:r>
       <w:r>
         <w:rPr>
@@ -1743,11 +1557,11 @@
         <w:t>debug</w:t>
       </w:r>
       <w:r>
-        <w:rPr>
-          <w:i w:val="false"/>
-          <w:iCs w:val="false"/>
-        </w:rPr>
-        <w:t xml:space="preserve"> USB porta preko koga se serijskom vezom može pratiti proces učitavanja sistema te vršiti kontrola njegovog rada. Preko ovog priključka se takođe može vršiti programiranje</w:t>
+        <w:t xml:space="preserve"> USB porta preko koga se serijskom vezom može pratiti proces učitavanja sistema te vršiti kontrola njegovog rada. Preko ovog priključka se takođe može vršiti </w:t>
+      </w:r>
+      <w:r>
+        <w:lastRenderedPageBreak/>
+        <w:t>programiranje</w:t>
       </w:r>
       <w:r>
         <w:rPr>
@@ -1757,10 +1571,6 @@
         <w:t xml:space="preserve"> flash</w:t>
       </w:r>
       <w:r>
-        <w:rPr>
-          <w:i w:val="false"/>
-          <w:iCs w:val="false"/>
-        </w:rPr>
         <w:t xml:space="preserve"> memorije</w:t>
       </w:r>
       <w:r>
@@ -1771,37 +1581,25 @@
         <w:t xml:space="preserve"> </w:t>
       </w:r>
       <w:r>
-        <w:rPr>
-          <w:i w:val="false"/>
-          <w:iCs w:val="false"/>
-        </w:rPr>
-        <w:t xml:space="preserve">ciljne platforme, međutim ona ne dolazi sa potrebnim prekidačima da bi se uvela u taj režim rada. Zbog toga se moralo pristupiti drugom načinu razvoja aplikacije, koji će biti kasnije pojašnjen detaljnije. </w:t>
+        <w:t xml:space="preserve">ciljne platforme, međutim ona ne dolazi sa potrebnim prekidačima da bi se uvela u taj režim rada. Zbog toga se moralo pristupiti drugom načinu </w:t>
+      </w:r>
+      <w:r>
+        <w:t>prenosa</w:t>
+      </w:r>
+      <w:r>
+        <w:t xml:space="preserve"> aplikacije</w:t>
+      </w:r>
+      <w:r>
+        <w:t xml:space="preserve"> na ciljnu platformu</w:t>
+      </w:r>
+      <w:r>
+        <w:t xml:space="preserve">, koji će biti kasnije pojašnjen detaljnije. </w:t>
       </w:r>
     </w:p>
     <w:p>
       <w:pPr>
         <w:pStyle w:val="Default"/>
-        <w:spacing w:lineRule="auto" w:line="276" w:before="0" w:after="120"/>
-        <w:ind w:firstLine="709"/>
-        <w:jc w:val="both"/>
-        <w:rPr>
-          <w:i w:val="false"/>
-          <w:i w:val="false"/>
-          <w:iCs w:val="false"/>
-        </w:rPr>
-      </w:pPr>
-      <w:r>
-        <w:rPr/>
-      </w:r>
-    </w:p>
-    <w:p>
-      <w:pPr>
-        <w:pStyle w:val="Default"/>
-        <w:widowControl/>
-        <w:suppressAutoHyphens w:val="true"/>
-        <w:bidi w:val="0"/>
-        <w:spacing w:lineRule="auto" w:line="276" w:before="0" w:after="120"/>
-        <w:ind w:left="0" w:right="0" w:hanging="0"/>
+        <w:spacing w:after="120" w:line="276" w:lineRule="auto"/>
         <w:jc w:val="both"/>
         <w:rPr>
           <w:sz w:val="20"/>
@@ -1810,21 +1608,10 @@
       </w:pPr>
       <w:r>
         <w:rPr>
-          <w:i w:val="false"/>
-          <w:iCs w:val="false"/>
           <w:sz w:val="20"/>
           <w:szCs w:val="20"/>
         </w:rPr>
-        <w:t>T</w:t>
-      </w:r>
-      <w:r>
-        <w:rPr>
-          <w:i w:val="false"/>
-          <w:iCs w:val="false"/>
-          <w:sz w:val="20"/>
-          <w:szCs w:val="20"/>
-        </w:rPr>
-        <w:t xml:space="preserve">abela 2.1 - </w:t>
+        <w:t xml:space="preserve">Tabela 2.1 - </w:t>
       </w:r>
       <w:r>
         <w:rPr>
@@ -1839,7 +1626,6 @@
     <w:tbl>
       <w:tblPr>
         <w:tblW w:w="5125" w:type="dxa"/>
-        <w:jc w:val="left"/>
         <w:tblInd w:w="-5" w:type="dxa"/>
         <w:tblLayout w:type="fixed"/>
         <w:tblCellMar>
@@ -1848,32 +1634,32 @@
           <w:bottom w:w="55" w:type="dxa"/>
           <w:right w:w="55" w:type="dxa"/>
         </w:tblCellMar>
+        <w:tblLook w:val="04A0" w:firstRow="1" w:lastRow="0" w:firstColumn="1" w:lastColumn="0" w:noHBand="0" w:noVBand="1"/>
       </w:tblPr>
       <w:tblGrid>
-        <w:gridCol w:w="1713"/>
-        <w:gridCol w:w="1887"/>
-        <w:gridCol w:w="1525"/>
+        <w:gridCol w:w="1708"/>
+        <w:gridCol w:w="1708"/>
+        <w:gridCol w:w="1709"/>
       </w:tblGrid>
       <w:tr>
         <w:trPr>
-          <w:trHeight w:val="432" w:hRule="exact"/>
+          <w:trHeight w:val="517"/>
         </w:trPr>
         <w:tc>
           <w:tcPr>
-            <w:tcW w:w="1713" w:type="dxa"/>
+            <w:tcW w:w="1708" w:type="dxa"/>
             <w:tcBorders>
               <w:top w:val="single" w:sz="4" w:space="0" w:color="000000"/>
               <w:left w:val="single" w:sz="4" w:space="0" w:color="000000"/>
               <w:bottom w:val="single" w:sz="4" w:space="0" w:color="000000"/>
             </w:tcBorders>
+            <w:vAlign w:val="center"/>
           </w:tcPr>
           <w:p>
             <w:pPr>
               <w:pStyle w:val="TableContents"/>
-              <w:spacing w:before="0" w:after="200"/>
               <w:jc w:val="center"/>
               <w:rPr>
-                <w:b/>
                 <w:b/>
                 <w:bCs/>
                 <w:szCs w:val="24"/>
@@ -1891,20 +1677,19 @@
         </w:tc>
         <w:tc>
           <w:tcPr>
-            <w:tcW w:w="1887" w:type="dxa"/>
+            <w:tcW w:w="1708" w:type="dxa"/>
             <w:tcBorders>
               <w:top w:val="single" w:sz="4" w:space="0" w:color="000000"/>
               <w:left w:val="single" w:sz="4" w:space="0" w:color="000000"/>
               <w:bottom w:val="single" w:sz="4" w:space="0" w:color="000000"/>
             </w:tcBorders>
+            <w:vAlign w:val="center"/>
           </w:tcPr>
           <w:p>
             <w:pPr>
               <w:pStyle w:val="TableContents"/>
-              <w:spacing w:before="0" w:after="200"/>
               <w:jc w:val="center"/>
               <w:rPr>
-                <w:b/>
                 <w:b/>
                 <w:bCs/>
                 <w:szCs w:val="24"/>
@@ -1922,21 +1707,20 @@
         </w:tc>
         <w:tc>
           <w:tcPr>
-            <w:tcW w:w="1525" w:type="dxa"/>
+            <w:tcW w:w="1709" w:type="dxa"/>
             <w:tcBorders>
               <w:top w:val="single" w:sz="4" w:space="0" w:color="000000"/>
               <w:left w:val="single" w:sz="4" w:space="0" w:color="000000"/>
               <w:bottom w:val="single" w:sz="4" w:space="0" w:color="000000"/>
               <w:right w:val="single" w:sz="4" w:space="0" w:color="000000"/>
             </w:tcBorders>
+            <w:vAlign w:val="center"/>
           </w:tcPr>
           <w:p>
             <w:pPr>
               <w:pStyle w:val="TableContents"/>
-              <w:spacing w:before="0" w:after="200"/>
               <w:jc w:val="center"/>
               <w:rPr>
-                <w:b/>
                 <w:b/>
                 <w:bCs/>
                 <w:szCs w:val="24"/>
@@ -1955,20 +1739,20 @@
       </w:tr>
       <w:tr>
         <w:trPr>
-          <w:trHeight w:val="432" w:hRule="exact"/>
+          <w:trHeight w:val="517"/>
         </w:trPr>
         <w:tc>
           <w:tcPr>
-            <w:tcW w:w="1713" w:type="dxa"/>
+            <w:tcW w:w="1708" w:type="dxa"/>
             <w:tcBorders>
               <w:left w:val="single" w:sz="4" w:space="0" w:color="000000"/>
               <w:bottom w:val="single" w:sz="4" w:space="0" w:color="000000"/>
             </w:tcBorders>
+            <w:vAlign w:val="center"/>
           </w:tcPr>
           <w:p>
             <w:pPr>
               <w:pStyle w:val="TableContents"/>
-              <w:spacing w:before="0" w:after="200"/>
               <w:jc w:val="center"/>
               <w:rPr>
                 <w:szCs w:val="24"/>
@@ -1984,16 +1768,16 @@
         </w:tc>
         <w:tc>
           <w:tcPr>
-            <w:tcW w:w="1887" w:type="dxa"/>
+            <w:tcW w:w="1708" w:type="dxa"/>
             <w:tcBorders>
               <w:left w:val="single" w:sz="4" w:space="0" w:color="000000"/>
               <w:bottom w:val="single" w:sz="4" w:space="0" w:color="000000"/>
             </w:tcBorders>
+            <w:vAlign w:val="center"/>
           </w:tcPr>
           <w:p>
             <w:pPr>
               <w:pStyle w:val="TableContents"/>
-              <w:spacing w:before="0" w:after="200"/>
               <w:jc w:val="center"/>
               <w:rPr>
                 <w:szCs w:val="24"/>
@@ -2009,17 +1793,17 @@
         </w:tc>
         <w:tc>
           <w:tcPr>
-            <w:tcW w:w="1525" w:type="dxa"/>
+            <w:tcW w:w="1709" w:type="dxa"/>
             <w:tcBorders>
               <w:left w:val="single" w:sz="4" w:space="0" w:color="000000"/>
               <w:bottom w:val="single" w:sz="4" w:space="0" w:color="000000"/>
               <w:right w:val="single" w:sz="4" w:space="0" w:color="000000"/>
             </w:tcBorders>
+            <w:vAlign w:val="center"/>
           </w:tcPr>
           <w:p>
             <w:pPr>
               <w:pStyle w:val="TableContents"/>
-              <w:spacing w:before="0" w:after="200"/>
               <w:jc w:val="center"/>
               <w:rPr>
                 <w:szCs w:val="24"/>
@@ -2036,20 +1820,20 @@
       </w:tr>
       <w:tr>
         <w:trPr>
-          <w:trHeight w:val="432" w:hRule="exact"/>
+          <w:trHeight w:val="518"/>
         </w:trPr>
         <w:tc>
           <w:tcPr>
-            <w:tcW w:w="1713" w:type="dxa"/>
+            <w:tcW w:w="1708" w:type="dxa"/>
             <w:tcBorders>
               <w:left w:val="single" w:sz="4" w:space="0" w:color="000000"/>
               <w:bottom w:val="single" w:sz="4" w:space="0" w:color="000000"/>
             </w:tcBorders>
+            <w:vAlign w:val="center"/>
           </w:tcPr>
           <w:p>
             <w:pPr>
               <w:pStyle w:val="TableContents"/>
-              <w:spacing w:before="0" w:after="200"/>
               <w:jc w:val="center"/>
               <w:rPr>
                 <w:szCs w:val="24"/>
@@ -2065,16 +1849,16 @@
         </w:tc>
         <w:tc>
           <w:tcPr>
-            <w:tcW w:w="1887" w:type="dxa"/>
+            <w:tcW w:w="1708" w:type="dxa"/>
             <w:tcBorders>
               <w:left w:val="single" w:sz="4" w:space="0" w:color="000000"/>
               <w:bottom w:val="single" w:sz="4" w:space="0" w:color="000000"/>
             </w:tcBorders>
+            <w:vAlign w:val="center"/>
           </w:tcPr>
           <w:p>
             <w:pPr>
               <w:pStyle w:val="TableContents"/>
-              <w:spacing w:before="0" w:after="200"/>
               <w:jc w:val="center"/>
               <w:rPr>
                 <w:szCs w:val="24"/>
@@ -2090,17 +1874,17 @@
         </w:tc>
         <w:tc>
           <w:tcPr>
-            <w:tcW w:w="1525" w:type="dxa"/>
+            <w:tcW w:w="1709" w:type="dxa"/>
             <w:tcBorders>
               <w:left w:val="single" w:sz="4" w:space="0" w:color="000000"/>
               <w:bottom w:val="single" w:sz="4" w:space="0" w:color="000000"/>
               <w:right w:val="single" w:sz="4" w:space="0" w:color="000000"/>
             </w:tcBorders>
+            <w:vAlign w:val="center"/>
           </w:tcPr>
           <w:p>
             <w:pPr>
               <w:pStyle w:val="TableContents"/>
-              <w:spacing w:before="0" w:after="200"/>
               <w:jc w:val="center"/>
               <w:rPr>
                 <w:szCs w:val="24"/>
@@ -2117,20 +1901,20 @@
       </w:tr>
       <w:tr>
         <w:trPr>
-          <w:trHeight w:val="432" w:hRule="exact"/>
+          <w:trHeight w:val="517"/>
         </w:trPr>
         <w:tc>
           <w:tcPr>
-            <w:tcW w:w="1713" w:type="dxa"/>
+            <w:tcW w:w="1708" w:type="dxa"/>
             <w:tcBorders>
               <w:left w:val="single" w:sz="4" w:space="0" w:color="000000"/>
               <w:bottom w:val="single" w:sz="4" w:space="0" w:color="000000"/>
             </w:tcBorders>
+            <w:vAlign w:val="center"/>
           </w:tcPr>
           <w:p>
             <w:pPr>
               <w:pStyle w:val="TableContents"/>
-              <w:spacing w:before="0" w:after="200"/>
               <w:jc w:val="center"/>
               <w:rPr>
                 <w:szCs w:val="24"/>
@@ -2146,16 +1930,16 @@
         </w:tc>
         <w:tc>
           <w:tcPr>
-            <w:tcW w:w="1887" w:type="dxa"/>
+            <w:tcW w:w="1708" w:type="dxa"/>
             <w:tcBorders>
               <w:left w:val="single" w:sz="4" w:space="0" w:color="000000"/>
               <w:bottom w:val="single" w:sz="4" w:space="0" w:color="000000"/>
             </w:tcBorders>
+            <w:vAlign w:val="center"/>
           </w:tcPr>
           <w:p>
             <w:pPr>
               <w:pStyle w:val="TableContents"/>
-              <w:spacing w:before="0" w:after="200"/>
               <w:jc w:val="center"/>
               <w:rPr>
                 <w:szCs w:val="24"/>
@@ -2171,17 +1955,17 @@
         </w:tc>
         <w:tc>
           <w:tcPr>
-            <w:tcW w:w="1525" w:type="dxa"/>
+            <w:tcW w:w="1709" w:type="dxa"/>
             <w:tcBorders>
               <w:left w:val="single" w:sz="4" w:space="0" w:color="000000"/>
               <w:bottom w:val="single" w:sz="4" w:space="0" w:color="000000"/>
               <w:right w:val="single" w:sz="4" w:space="0" w:color="000000"/>
             </w:tcBorders>
+            <w:vAlign w:val="center"/>
           </w:tcPr>
           <w:p>
             <w:pPr>
               <w:pStyle w:val="TableContents"/>
-              <w:spacing w:before="0" w:after="200"/>
               <w:jc w:val="center"/>
               <w:rPr>
                 <w:szCs w:val="24"/>
@@ -2198,20 +1982,20 @@
       </w:tr>
       <w:tr>
         <w:trPr>
-          <w:trHeight w:val="432" w:hRule="exact"/>
+          <w:trHeight w:val="518"/>
         </w:trPr>
         <w:tc>
           <w:tcPr>
-            <w:tcW w:w="1713" w:type="dxa"/>
+            <w:tcW w:w="1708" w:type="dxa"/>
             <w:tcBorders>
               <w:left w:val="single" w:sz="4" w:space="0" w:color="000000"/>
               <w:bottom w:val="single" w:sz="4" w:space="0" w:color="000000"/>
             </w:tcBorders>
+            <w:vAlign w:val="center"/>
           </w:tcPr>
           <w:p>
             <w:pPr>
               <w:pStyle w:val="TableContents"/>
-              <w:spacing w:before="0" w:after="200"/>
               <w:jc w:val="center"/>
               <w:rPr>
                 <w:szCs w:val="24"/>
@@ -2227,16 +2011,16 @@
         </w:tc>
         <w:tc>
           <w:tcPr>
-            <w:tcW w:w="1887" w:type="dxa"/>
+            <w:tcW w:w="1708" w:type="dxa"/>
             <w:tcBorders>
               <w:left w:val="single" w:sz="4" w:space="0" w:color="000000"/>
               <w:bottom w:val="single" w:sz="4" w:space="0" w:color="000000"/>
             </w:tcBorders>
+            <w:vAlign w:val="center"/>
           </w:tcPr>
           <w:p>
             <w:pPr>
               <w:pStyle w:val="TableContents"/>
-              <w:spacing w:before="0" w:after="200"/>
               <w:jc w:val="center"/>
               <w:rPr>
                 <w:szCs w:val="24"/>
@@ -2252,17 +2036,17 @@
         </w:tc>
         <w:tc>
           <w:tcPr>
-            <w:tcW w:w="1525" w:type="dxa"/>
+            <w:tcW w:w="1709" w:type="dxa"/>
             <w:tcBorders>
               <w:left w:val="single" w:sz="4" w:space="0" w:color="000000"/>
               <w:bottom w:val="single" w:sz="4" w:space="0" w:color="000000"/>
               <w:right w:val="single" w:sz="4" w:space="0" w:color="000000"/>
             </w:tcBorders>
+            <w:vAlign w:val="center"/>
           </w:tcPr>
           <w:p>
             <w:pPr>
               <w:pStyle w:val="TableContents"/>
-              <w:spacing w:before="0" w:after="200"/>
               <w:jc w:val="center"/>
               <w:rPr>
                 <w:szCs w:val="24"/>
@@ -2279,20 +2063,20 @@
       </w:tr>
       <w:tr>
         <w:trPr>
-          <w:trHeight w:val="432" w:hRule="exact"/>
+          <w:trHeight w:val="517"/>
         </w:trPr>
         <w:tc>
           <w:tcPr>
-            <w:tcW w:w="1713" w:type="dxa"/>
+            <w:tcW w:w="1708" w:type="dxa"/>
             <w:tcBorders>
               <w:left w:val="single" w:sz="4" w:space="0" w:color="000000"/>
               <w:bottom w:val="single" w:sz="4" w:space="0" w:color="000000"/>
             </w:tcBorders>
+            <w:vAlign w:val="center"/>
           </w:tcPr>
           <w:p>
             <w:pPr>
               <w:pStyle w:val="TableContents"/>
-              <w:spacing w:before="0" w:after="200"/>
               <w:jc w:val="center"/>
               <w:rPr>
                 <w:szCs w:val="24"/>
@@ -2308,16 +2092,16 @@
         </w:tc>
         <w:tc>
           <w:tcPr>
-            <w:tcW w:w="1887" w:type="dxa"/>
+            <w:tcW w:w="1708" w:type="dxa"/>
             <w:tcBorders>
               <w:left w:val="single" w:sz="4" w:space="0" w:color="000000"/>
               <w:bottom w:val="single" w:sz="4" w:space="0" w:color="000000"/>
             </w:tcBorders>
+            <w:vAlign w:val="center"/>
           </w:tcPr>
           <w:p>
             <w:pPr>
               <w:pStyle w:val="TableContents"/>
-              <w:spacing w:before="0" w:after="200"/>
               <w:jc w:val="center"/>
               <w:rPr>
                 <w:szCs w:val="24"/>
@@ -2333,17 +2117,17 @@
         </w:tc>
         <w:tc>
           <w:tcPr>
-            <w:tcW w:w="1525" w:type="dxa"/>
+            <w:tcW w:w="1709" w:type="dxa"/>
             <w:tcBorders>
               <w:left w:val="single" w:sz="4" w:space="0" w:color="000000"/>
               <w:bottom w:val="single" w:sz="4" w:space="0" w:color="000000"/>
               <w:right w:val="single" w:sz="4" w:space="0" w:color="000000"/>
             </w:tcBorders>
+            <w:vAlign w:val="center"/>
           </w:tcPr>
           <w:p>
             <w:pPr>
               <w:pStyle w:val="TableContents"/>
-              <w:spacing w:before="0" w:after="200"/>
               <w:jc w:val="center"/>
               <w:rPr>
                 <w:szCs w:val="24"/>
@@ -2360,20 +2144,20 @@
       </w:tr>
       <w:tr>
         <w:trPr>
-          <w:trHeight w:val="432" w:hRule="exact"/>
+          <w:trHeight w:val="518"/>
         </w:trPr>
         <w:tc>
           <w:tcPr>
-            <w:tcW w:w="1713" w:type="dxa"/>
+            <w:tcW w:w="1708" w:type="dxa"/>
             <w:tcBorders>
               <w:left w:val="single" w:sz="4" w:space="0" w:color="000000"/>
               <w:bottom w:val="single" w:sz="4" w:space="0" w:color="000000"/>
             </w:tcBorders>
+            <w:vAlign w:val="center"/>
           </w:tcPr>
           <w:p>
             <w:pPr>
               <w:pStyle w:val="TableContents"/>
-              <w:spacing w:before="0" w:after="200"/>
               <w:jc w:val="center"/>
               <w:rPr>
                 <w:szCs w:val="24"/>
@@ -2389,16 +2173,16 @@
         </w:tc>
         <w:tc>
           <w:tcPr>
-            <w:tcW w:w="1887" w:type="dxa"/>
+            <w:tcW w:w="1708" w:type="dxa"/>
             <w:tcBorders>
               <w:left w:val="single" w:sz="4" w:space="0" w:color="000000"/>
               <w:bottom w:val="single" w:sz="4" w:space="0" w:color="000000"/>
             </w:tcBorders>
+            <w:vAlign w:val="center"/>
           </w:tcPr>
           <w:p>
             <w:pPr>
               <w:pStyle w:val="TableContents"/>
-              <w:spacing w:before="0" w:after="200"/>
               <w:jc w:val="center"/>
               <w:rPr>
                 <w:szCs w:val="24"/>
@@ -2414,17 +2198,17 @@
         </w:tc>
         <w:tc>
           <w:tcPr>
-            <w:tcW w:w="1525" w:type="dxa"/>
+            <w:tcW w:w="1709" w:type="dxa"/>
             <w:tcBorders>
               <w:left w:val="single" w:sz="4" w:space="0" w:color="000000"/>
               <w:bottom w:val="single" w:sz="4" w:space="0" w:color="000000"/>
               <w:right w:val="single" w:sz="4" w:space="0" w:color="000000"/>
             </w:tcBorders>
+            <w:vAlign w:val="center"/>
           </w:tcPr>
           <w:p>
             <w:pPr>
               <w:pStyle w:val="TableContents"/>
-              <w:spacing w:before="0" w:after="200"/>
               <w:jc w:val="center"/>
               <w:rPr>
                 <w:szCs w:val="24"/>
@@ -2443,42 +2227,199 @@
     <w:p>
       <w:pPr>
         <w:pStyle w:val="Default"/>
-        <w:widowControl/>
-        <w:suppressAutoHyphens w:val="true"/>
-        <w:bidi w:val="0"/>
-        <w:spacing w:lineRule="auto" w:line="276" w:before="0" w:after="120"/>
-        <w:ind w:left="0" w:right="0" w:firstLine="720"/>
+        <w:spacing w:after="120" w:line="276" w:lineRule="auto"/>
+        <w:ind w:firstLine="720"/>
         <w:jc w:val="both"/>
-        <w:rPr/>
-      </w:pPr>
-      <w:r>
-        <w:rPr/>
+        <w:rPr>
+          <w:lang w:val="sr-Latn-BA"/>
+        </w:rPr>
+      </w:pPr>
+      <w:r>
         <w:br/>
       </w:r>
       <w:r>
-        <w:rPr/>
         <w:tab/>
-        <w:t xml:space="preserve">Kao što je već rečeno, poznavanje rasporeda pinova koji su iskorišteni je neophodno u fazi razvoja Linux operativnog sistema, odnosno za kreiranje strukture stabla uređaja. Ono što je još važno napomenuti prilikom razmatranja hardvera ciljne platforme jeste da što se tiče serijskog interfejsa MODBUS RSU protokola - RS-485, ciljna platforma sadrži 6 priključaka koji odgovaraju diferencijalnim A i B linijama RS-485. Signali sa ovih linija prolaze kroz odgovarajuću električnu mrežu </w:t>
-      </w:r>
-      <w:r>
-        <w:rPr/>
-        <w:t>da bi se doveli prema RX i TX linijama UART modula mikroprocesora. Električna mreža koja se nalazi između ima za ulogu da RS-485 diferencijalni signal (koji je većeg napona) obradi i konvertuje u 3.3 V UART signal koji očekuje mikroprocesor. Prvi dio ove mreže nakon priključaka za RS-485 linije jeste sigurnosni i zaštitni dio koji se u slučaju ciljne platforme sastoji od redno vezanog osigurača i dva reda zaštitnih (TVS) dioda. Obje signalne linije RS-485 protokola (i A i B) prolaze kroz ovaj dio mreže, te idu na posebno integrisano kolo MAX1</w:t>
-      </w:r>
-      <w:r>
-        <w:rPr/>
-        <w:t>3487E. Ovo kolo ima glavnu ulogu konverzije signala iz RS-485 oblika u signal koji se očekuje na UART linijama, i obrnuto. Dakle, kolo MAX13487E je RS-485 kolo primopredajnika zaduženo za konverziju signala iz RS-485 u standardni UART, i obrnuto [4].</w:t>
+        <w:t xml:space="preserve">Kao što je već rečeno, poznavanje rasporeda pinova koji su iskorišteni je neophodno u fazi razvoja Linux operativnog sistema, odnosno za kreiranje strukture stabla uređaja. Ono što je još važno napomenuti prilikom razmatranja hardvera ciljne platforme jeste da što se tiče serijskog interfejsa MODBUS RSU protokola </w:t>
+      </w:r>
+      <w:r>
+        <w:t xml:space="preserve">– </w:t>
+      </w:r>
+      <w:r>
+        <w:t xml:space="preserve">RS-485, ciljna platforma sadrži 6 priključaka koji odgovaraju diferencijalnim A i B linijama RS-485. Signali sa ovih linija prolaze kroz odgovarajuću električnu mrežu da bi se doveli prema RX i TX linijama UART modula mikroprocesora. Električna mreža koja se nalazi između ima za ulogu da RS-485 diferencijalni signal (koji je većeg napona) obradi i konvertuje u </w:t>
+      </w:r>
+      <w:r>
+        <w:t>+</w:t>
+      </w:r>
+      <w:r>
+        <w:t xml:space="preserve">3.3V UART signal koji očekuje mikroprocesor. Prvi dio ove mreže nakon priključaka za RS-485 linije jeste sigurnosni i zaštitni dio koji se u slučaju ciljne platforme sastoji od redno vezanog osigurača i dva reda zaštitnih (TVS) dioda. Obje signalne linije RS-485 protokola (i A i B) prolaze kroz ovaj dio mreže, te idu na posebno integrisano kolo MAX13487E. Ovo kolo ima glavnu ulogu konverzije signala iz RS-485 oblika u signal koji se očekuje na UART linijama, i obrnuto. Dakle, kolo MAX13487E je RS-485 kolo primopredajnika zaduženo za konverziju </w:t>
+      </w:r>
+      <w:r>
+        <w:t xml:space="preserve">oblika </w:t>
+      </w:r>
+      <w:r>
+        <w:t>signala iz RS-485 u standardni UART, i obrnuto [4].</w:t>
+      </w:r>
+      <w:r>
+        <w:t xml:space="preserve"> Tre</w:t>
+      </w:r>
+      <w:r>
+        <w:rPr>
+          <w:lang w:val="sr-Latn-BA"/>
+        </w:rPr>
+        <w:t xml:space="preserve">ći i konačni korak obrade signala u datoj mreži jeste integrisano kolo CA-IS3722HS proizvođača </w:t>
+      </w:r>
+      <w:r>
+        <w:rPr>
+          <w:i/>
+          <w:iCs/>
+          <w:lang w:val="sr-Latn-BA"/>
+        </w:rPr>
+        <w:t>Chipanalog</w:t>
+      </w:r>
+      <w:r>
+        <w:rPr>
+          <w:lang w:val="sr-Latn-BA"/>
+        </w:rPr>
+        <w:t xml:space="preserve">. Ovo kolo je digitalno </w:t>
+      </w:r>
+      <w:r>
+        <w:rPr>
+          <w:lang w:val="sr-Latn-BA"/>
+        </w:rPr>
+        <w:t xml:space="preserve">dvoulazno CMOS kolo koje služi za galvansku izolaciju ulaza i izlaza. </w:t>
+      </w:r>
+      <w:r>
+        <w:rPr>
+          <w:lang w:val="sr-Latn-BA"/>
+        </w:rPr>
+        <w:t xml:space="preserve">Ovo </w:t>
+      </w:r>
+      <w:r>
+        <w:rPr>
+          <w:lang w:val="sr-Latn-BA"/>
+        </w:rPr>
+        <w:t>kolo visokih performansi podržava brzinu prenosa podataka do 150 Mbps, specijalno namjenjeno u slučaju upotrebe za konverzije naponskih nivoa između serijskih protokola gdje su sa ulazne strane protokoli kao RS-485, CAN i slični [5].</w:t>
+      </w:r>
+      <w:r>
+        <w:rPr>
+          <w:lang w:val="sr-Latn-BA"/>
+        </w:rPr>
+        <w:t xml:space="preserve"> U slučaju ciljne platforme, signali sa kola MAX13487E (sa pinova DI i RO) dovode se na pinove kola </w:t>
+      </w:r>
+      <w:r>
+        <w:rPr>
+          <w:lang w:val="sr-Latn-BA"/>
+        </w:rPr>
+        <w:lastRenderedPageBreak/>
+        <w:t>CA-IS3722HS gdje se galvanski izoluju sa pinovima na drugoj strani. Ovim se obezbjeđuje da pinovi koji imaju visoke naponske nivoe sa RS-485 strane galvanski izoluju i spuste na nivoe koje odgovaraju UART modulu mikroprocesora</w:t>
+      </w:r>
+      <w:r>
+        <w:rPr>
+          <w:lang w:val="sr-Latn-BA"/>
+        </w:rPr>
+        <w:t>.</w:t>
+      </w:r>
+      <w:r>
+        <w:rPr>
+          <w:lang w:val="sr-Latn-BA"/>
+        </w:rPr>
+        <w:t xml:space="preserve"> Naravno važi i obrnut proces, kod koga se UART signali poslati sa mikroprocesora konvertuju u RS-485 kompatibilan signal preko iste ove mreže.</w:t>
+      </w:r>
+      <w:r>
+        <w:rPr>
+          <w:lang w:val="sr-Latn-BA"/>
+        </w:rPr>
+        <w:t xml:space="preserve"> Na slici 2.5 prikazana je ugrubo električna šema koja odgovara prethodno opisanoj mreži.</w:t>
       </w:r>
     </w:p>
     <w:p>
       <w:pPr>
         <w:pStyle w:val="Default"/>
-        <w:spacing w:lineRule="auto" w:line="276" w:before="0" w:after="120"/>
+        <w:spacing w:after="120" w:line="276" w:lineRule="auto"/>
         <w:jc w:val="center"/>
-        <w:rPr/>
-      </w:pPr>
-      <w:r>
-        <w:rPr/>
-      </w:r>
+        <w:rPr>
+          <w:i/>
+          <w:iCs/>
+        </w:rPr>
+      </w:pPr>
+      <w:r>
+        <w:rPr>
+          <w:noProof/>
+          <w:lang w:val="sr-Latn-BA"/>
+        </w:rPr>
+        <w:drawing>
+          <wp:inline distT="0" distB="0" distL="0" distR="0" wp14:anchorId="038A8F94" wp14:editId="42DD1F2F">
+            <wp:extent cx="6400800" cy="1304290"/>
+            <wp:effectExtent l="0" t="0" r="0" b="0"/>
+            <wp:docPr id="1855439196" name="Picture 4" descr="A computer screen shot of a yellow square&#10;&#10;AI-generated content may be incorrect."/>
+            <wp:cNvGraphicFramePr>
+              <a:graphicFrameLocks xmlns:a="http://schemas.openxmlformats.org/drawingml/2006/main" noChangeAspect="1"/>
+            </wp:cNvGraphicFramePr>
+            <a:graphic xmlns:a="http://schemas.openxmlformats.org/drawingml/2006/main">
+              <a:graphicData uri="http://schemas.openxmlformats.org/drawingml/2006/picture">
+                <pic:pic xmlns:pic="http://schemas.openxmlformats.org/drawingml/2006/picture">
+                  <pic:nvPicPr>
+                    <pic:cNvPr id="1855439196" name="Picture 4" descr="A computer screen shot of a yellow square&#10;&#10;AI-generated content may be incorrect."/>
+                    <pic:cNvPicPr/>
+                  </pic:nvPicPr>
+                  <pic:blipFill>
+                    <a:blip r:embed="rId13">
+                      <a:extLst>
+                        <a:ext uri="{28A0092B-C50C-407E-A947-70E740481C1C}">
+                          <a14:useLocalDpi xmlns:a14="http://schemas.microsoft.com/office/drawing/2010/main" val="0"/>
+                        </a:ext>
+                      </a:extLst>
+                    </a:blip>
+                    <a:stretch>
+                      <a:fillRect/>
+                    </a:stretch>
+                  </pic:blipFill>
+                  <pic:spPr>
+                    <a:xfrm>
+                      <a:off x="0" y="0"/>
+                      <a:ext cx="6400800" cy="1304290"/>
+                    </a:xfrm>
+                    <a:prstGeom prst="rect">
+                      <a:avLst/>
+                    </a:prstGeom>
+                  </pic:spPr>
+                </pic:pic>
+              </a:graphicData>
+            </a:graphic>
+          </wp:inline>
+        </w:drawing>
+      </w:r>
+      <w:r>
+        <w:br/>
+        <w:t xml:space="preserve">Slika 2.5 – </w:t>
+      </w:r>
+      <w:r>
+        <w:rPr>
+          <w:i/>
+          <w:iCs/>
+        </w:rPr>
+        <w:t>Okvirna električna šema konverzije signala iz RS-485 u UART</w:t>
+      </w:r>
+    </w:p>
+    <w:p>
+      <w:pPr>
+        <w:pStyle w:val="Default"/>
+        <w:spacing w:after="120" w:line="276" w:lineRule="auto"/>
+        <w:ind w:firstLine="720"/>
+        <w:jc w:val="both"/>
+      </w:pPr>
+      <w:r>
+        <w:t>Prethodnom diskusijom pokrivena je hardverska analiza ciljne platforme. Naredni korak je priprema operativnog sistema koji će se izvršavati na ploči, a upravo to je tema narednog poglavlja.</w:t>
+      </w:r>
+    </w:p>
+    <w:p>
+      <w:pPr>
+        <w:spacing w:after="0" w:line="240" w:lineRule="auto"/>
+        <w:rPr>
+          <w:color w:val="000000"/>
+          <w:szCs w:val="24"/>
+        </w:rPr>
+      </w:pPr>
       <w:r>
         <w:br w:type="page"/>
       </w:r>
@@ -2486,55 +2427,92 @@
     <w:p>
       <w:pPr>
         <w:pStyle w:val="Heading1"/>
-        <w:spacing w:lineRule="auto" w:line="360"/>
-        <w:rPr/>
-      </w:pPr>
-      <w:bookmarkStart w:id="6" w:name="_Toc190981257"/>
-      <w:r>
-        <w:rPr/>
+        <w:spacing w:line="360" w:lineRule="auto"/>
+      </w:pPr>
+      <w:r>
+        <w:lastRenderedPageBreak/>
+        <w:t>3. Priprema operativnog sistema za ciljnu platformu</w:t>
+      </w:r>
+    </w:p>
+    <w:p>
+      <w:pPr>
+        <w:spacing w:after="120"/>
+        <w:ind w:firstLine="720"/>
+        <w:jc w:val="both"/>
+      </w:pPr>
+      <w:r>
+        <w:t xml:space="preserve">Kao operativni sistem (OS) izabran je Linux OS kao najčešće korišten operativni sistem u domenu ugrađenih računarskih sistema. Razvoj aplikacija koje se izvršavaju na Linux operativnom sistemu sa sobom nose veliku prednost u odnosu na </w:t>
+      </w:r>
+      <w:r>
+        <w:rPr>
+          <w:i/>
+          <w:iCs/>
+        </w:rPr>
+        <w:t>bare-metal</w:t>
+      </w:r>
+      <w:r>
+        <w:t xml:space="preserve"> pristup razvoja, a to je portabilnost. Naime, aplikacije razvijane za neki operativni sistem mogu da se pokreću na bilo ko</w:t>
+      </w:r>
+      <w:r>
+        <w:t>joj ciljnoj platformi</w:t>
+      </w:r>
+      <w:r>
+        <w:t>, nezavisno od hardvera, sve dok taj hardver podržava izvršavanje Linux operativnog sistema na njemu</w:t>
+      </w:r>
+      <w:r>
+        <w:t xml:space="preserve"> i ima dovoljno resursa koje zahtjeva data aplikacija</w:t>
+      </w:r>
+      <w:r>
+        <w:t>.</w:t>
+      </w:r>
+      <w:r>
+        <w:br w:type="page"/>
+      </w:r>
+    </w:p>
+    <w:p>
+      <w:pPr>
+        <w:pStyle w:val="Heading1"/>
+        <w:spacing w:line="360" w:lineRule="auto"/>
+      </w:pPr>
+      <w:bookmarkStart w:id="4" w:name="_Toc190981257"/>
+      <w:r>
+        <w:lastRenderedPageBreak/>
         <w:t>Literatura</w:t>
       </w:r>
-      <w:bookmarkEnd w:id="6"/>
-    </w:p>
-    <w:p>
-      <w:pPr>
-        <w:pStyle w:val="TextBody"/>
-        <w:rPr/>
-      </w:pPr>
-      <w:r>
-        <w:rPr/>
+      <w:bookmarkEnd w:id="4"/>
+    </w:p>
+    <w:p>
+      <w:pPr>
+        <w:pStyle w:val="BodyText"/>
+      </w:pPr>
+      <w:r>
         <w:t>[1] https://gateway-iot.com/modbus-to-iec104-p00426p1.html, posjećeno: 20. 2. 2025.</w:t>
       </w:r>
     </w:p>
     <w:p>
       <w:pPr>
-        <w:pStyle w:val="TextBody"/>
-        <w:rPr/>
-      </w:pPr>
-      <w:r>
-        <w:rPr/>
+        <w:pStyle w:val="BodyText"/>
+      </w:pPr>
+      <w:r>
         <w:t xml:space="preserve">[2] </w:t>
       </w:r>
-      <w:hyperlink r:id="rId7">
+      <w:hyperlink r:id="rId14">
         <w:r>
           <w:rPr>
-            <w:rStyle w:val="InternetLink"/>
+            <w:rStyle w:val="Hyperlink"/>
           </w:rPr>
           <w:t>https://www.nuvoton.com/products/microprocessors/arm9-mpus/nuc980-industrial-control-iot-series/</w:t>
         </w:r>
       </w:hyperlink>
       <w:r>
-        <w:rPr/>
         <w:t>, posjećeno: 20. 2. 2025.</w:t>
       </w:r>
     </w:p>
     <w:p>
       <w:pPr>
-        <w:pStyle w:val="TextBody"/>
-        <w:rPr/>
-      </w:pPr>
-      <w:r>
-        <w:rPr/>
+        <w:pStyle w:val="BodyText"/>
+      </w:pPr>
+      <w:r>
         <w:t xml:space="preserve">[3] NUC980 Series Techical Reference Manual, </w:t>
       </w:r>
       <w:r>
@@ -2544,18 +2522,14 @@
         <w:t>Nuvoton</w:t>
       </w:r>
       <w:r>
-        <w:rPr/>
         <w:t xml:space="preserve">, Jan. 07, 2020. </w:t>
       </w:r>
     </w:p>
     <w:p>
       <w:pPr>
-        <w:pStyle w:val="TextBody"/>
-        <w:spacing w:before="0" w:after="140"/>
-        <w:rPr/>
-      </w:pPr>
-      <w:r>
-        <w:rPr/>
+        <w:pStyle w:val="BodyText"/>
+      </w:pPr>
+      <w:r>
         <w:t>[4] MAX13487E/MAX13488E: Half-Duplex RS-485-Compatible Transceiver withAutoDirection Control Data Sheet,</w:t>
       </w:r>
       <w:r>
@@ -2566,56 +2540,96 @@
         <w:t xml:space="preserve"> Analog Devices</w:t>
       </w:r>
       <w:r>
-        <w:rPr>
-          <w:i w:val="false"/>
-          <w:iCs w:val="false"/>
-        </w:rPr>
         <w:t>, Rev 3., Aug. 2024.</w:t>
+      </w:r>
+    </w:p>
+    <w:p>
+      <w:pPr>
+        <w:pStyle w:val="BodyText"/>
+      </w:pPr>
+      <w:r>
+        <w:t xml:space="preserve">[5] </w:t>
+      </w:r>
+      <w:r>
+        <w:t>CA-IS372x High-Speed Dual-Channel Digital Isolators</w:t>
+      </w:r>
+      <w:r>
+        <w:t xml:space="preserve">, </w:t>
       </w:r>
       <w:r>
         <w:rPr>
           <w:i/>
           <w:iCs/>
         </w:rPr>
+        <w:t>Chipanalog Microelectronics</w:t>
+      </w:r>
+      <w:r>
+        <w:t>, Rev 1.08, Dec. 17. 2024.</w:t>
+      </w:r>
+    </w:p>
+    <w:p>
+      <w:pPr>
+        <w:pStyle w:val="BodyText"/>
+      </w:pPr>
+      <w:r>
+        <w:rPr>
+          <w:i/>
+          <w:iCs/>
+        </w:rPr>
         <w:t xml:space="preserve">  </w:t>
       </w:r>
     </w:p>
     <w:sectPr>
-      <w:headerReference w:type="even" r:id="rId8"/>
-      <w:headerReference w:type="default" r:id="rId9"/>
-      <w:headerReference w:type="first" r:id="rId10"/>
-      <w:footerReference w:type="even" r:id="rId11"/>
-      <w:footerReference w:type="default" r:id="rId12"/>
-      <w:footerReference w:type="first" r:id="rId13"/>
-      <w:type w:val="nextPage"/>
+      <w:headerReference w:type="even" r:id="rId15"/>
+      <w:headerReference w:type="default" r:id="rId16"/>
+      <w:footerReference w:type="even" r:id="rId17"/>
+      <w:footerReference w:type="default" r:id="rId18"/>
+      <w:headerReference w:type="first" r:id="rId19"/>
+      <w:footerReference w:type="first" r:id="rId20"/>
       <w:pgSz w:w="12240" w:h="15840"/>
-      <w:pgMar w:left="1080" w:right="1080" w:gutter="0" w:header="720" w:top="1440" w:footer="720" w:bottom="1440"/>
-      <w:pgNumType w:fmt="decimal"/>
-      <w:formProt w:val="false"/>
+      <w:pgMar w:top="1440" w:right="1080" w:bottom="1440" w:left="1080" w:header="720" w:footer="720" w:gutter="0"/>
+      <w:cols w:space="720"/>
+      <w:formProt w:val="0"/>
       <w:titlePg/>
-      <w:textDirection w:val="lrTb"/>
-      <w:docGrid w:type="default" w:linePitch="360" w:charSpace="0"/>
+      <w:docGrid w:linePitch="360"/>
     </w:sectPr>
   </w:body>
 </w:document>
 </file>
 
+<file path=word/endnotes.xml><?xml version="1.0" encoding="utf-8"?>
+<w:endnotes xmlns:wpc="http://schemas.microsoft.com/office/word/2010/wordprocessingCanvas" xmlns:cx="http://schemas.microsoft.com/office/drawing/2014/chartex" xmlns:cx1="http://schemas.microsoft.com/office/drawing/2015/9/8/chartex" xmlns:cx2="http://schemas.microsoft.com/office/drawing/2015/10/21/chartex" xmlns:cx3="http://schemas.microsoft.com/office/drawing/2016/5/9/chartex" xmlns:cx4="http://schemas.microsoft.com/office/drawing/2016/5/10/chartex" xmlns:cx5="http://schemas.microsoft.com/office/drawing/2016/5/11/chartex" xmlns:cx6="http://schemas.microsoft.com/office/drawing/2016/5/12/chartex" xmlns:cx7="http://schemas.microsoft.com/office/drawing/2016/5/13/chartex" xmlns:cx8="http://schemas.microsoft.com/office/drawing/2016/5/14/chartex" xmlns:mc="http://schemas.openxmlformats.org/markup-compatibility/2006" xmlns:aink="http://schemas.microsoft.com/office/drawing/2016/ink" xmlns:am3d="http://schemas.microsoft.com/office/drawing/2017/model3d" xmlns:o="urn:schemas-microsoft-com:office:office" xmlns:oel="http://schemas.microsoft.com/office/2019/extlst" xmlns:r="http://schemas.openxmlformats.org/officeDocument/2006/relationships" xmlns:m="http://schemas.openxmlformats.org/officeDocument/2006/math" xmlns:v="urn:schemas-microsoft-com:vml" xmlns:wp14="http://schemas.microsoft.com/office/word/2010/wordprocessingDrawing" xmlns:wp="http://schemas.openxmlformats.org/drawingml/2006/wordprocessingDrawing" xmlns:w10="urn:schemas-microsoft-com:office:word" xmlns:w="http://schemas.openxmlformats.org/wordprocessingml/2006/main" xmlns:w14="http://schemas.microsoft.com/office/word/2010/wordml" xmlns:w15="http://schemas.microsoft.com/office/word/2012/wordml" xmlns:w16cex="http://schemas.microsoft.com/office/word/2018/wordml/cex" xmlns:w16cid="http://schemas.microsoft.com/office/word/2016/wordml/cid" xmlns:w16="http://schemas.microsoft.com/office/word/2018/wordml" xmlns:w16du="http://schemas.microsoft.com/office/word/2023/wordml/word16du" xmlns:w16sdtdh="http://schemas.microsoft.com/office/word/2020/wordml/sdtdatahash" xmlns:w16sdtfl="http://schemas.microsoft.com/office/word/2024/wordml/sdtformatlock" xmlns:w16se="http://schemas.microsoft.com/office/word/2015/wordml/symex" xmlns:wpg="http://schemas.microsoft.com/office/word/2010/wordprocessingGroup" xmlns:wpi="http://schemas.microsoft.com/office/word/2010/wordprocessingInk" xmlns:wne="http://schemas.microsoft.com/office/word/2006/wordml" xmlns:wps="http://schemas.microsoft.com/office/word/2010/wordprocessingShape" mc:Ignorable="w14 w15 w16se w16cid w16 w16cex w16sdtdh w16sdtfl w16du wp14">
+  <w:endnote w:type="separator" w:id="-1">
+    <w:p>
+      <w:pPr>
+        <w:spacing w:after="0" w:line="240" w:lineRule="auto"/>
+      </w:pPr>
+      <w:r>
+        <w:separator/>
+      </w:r>
+    </w:p>
+  </w:endnote>
+  <w:endnote w:type="continuationSeparator" w:id="0">
+    <w:p>
+      <w:pPr>
+        <w:spacing w:after="0" w:line="240" w:lineRule="auto"/>
+      </w:pPr>
+      <w:r>
+        <w:continuationSeparator/>
+      </w:r>
+    </w:p>
+  </w:endnote>
+</w:endnotes>
+</file>
+
 <file path=word/footer1.xml><?xml version="1.0" encoding="utf-8"?>
-<w:ftr xmlns:o="urn:schemas-microsoft-com:office:office" xmlns:r="http://schemas.openxmlformats.org/officeDocument/2006/relationships" xmlns:v="urn:schemas-microsoft-com:vml" xmlns:w="http://schemas.openxmlformats.org/wordprocessingml/2006/main" xmlns:w10="urn:schemas-microsoft-com:office:word" xmlns:wp="http://schemas.openxmlformats.org/drawingml/2006/wordprocessingDrawing" xmlns:wps="http://schemas.microsoft.com/office/word/2010/wordprocessingShape" xmlns:wpg="http://schemas.microsoft.com/office/word/2010/wordprocessingGroup" xmlns:mc="http://schemas.openxmlformats.org/markup-compatibility/2006" xmlns:wp14="http://schemas.microsoft.com/office/word/2010/wordprocessingDrawing" xmlns:w14="http://schemas.microsoft.com/office/word/2010/wordml" xmlns:w15="http://schemas.microsoft.com/office/word/2012/wordml" mc:Ignorable="w14 wp14 w15">
+<w:ftr xmlns:wpc="http://schemas.microsoft.com/office/word/2010/wordprocessingCanvas" xmlns:cx="http://schemas.microsoft.com/office/drawing/2014/chartex" xmlns:cx1="http://schemas.microsoft.com/office/drawing/2015/9/8/chartex" xmlns:cx2="http://schemas.microsoft.com/office/drawing/2015/10/21/chartex" xmlns:cx3="http://schemas.microsoft.com/office/drawing/2016/5/9/chartex" xmlns:cx4="http://schemas.microsoft.com/office/drawing/2016/5/10/chartex" xmlns:cx5="http://schemas.microsoft.com/office/drawing/2016/5/11/chartex" xmlns:cx6="http://schemas.microsoft.com/office/drawing/2016/5/12/chartex" xmlns:cx7="http://schemas.microsoft.com/office/drawing/2016/5/13/chartex" xmlns:cx8="http://schemas.microsoft.com/office/drawing/2016/5/14/chartex" xmlns:mc="http://schemas.openxmlformats.org/markup-compatibility/2006" xmlns:aink="http://schemas.microsoft.com/office/drawing/2016/ink" xmlns:am3d="http://schemas.microsoft.com/office/drawing/2017/model3d" xmlns:o="urn:schemas-microsoft-com:office:office" xmlns:oel="http://schemas.microsoft.com/office/2019/extlst" xmlns:r="http://schemas.openxmlformats.org/officeDocument/2006/relationships" xmlns:m="http://schemas.openxmlformats.org/officeDocument/2006/math" xmlns:v="urn:schemas-microsoft-com:vml" xmlns:wp14="http://schemas.microsoft.com/office/word/2010/wordprocessingDrawing" xmlns:wp="http://schemas.openxmlformats.org/drawingml/2006/wordprocessingDrawing" xmlns:w10="urn:schemas-microsoft-com:office:word" xmlns:w="http://schemas.openxmlformats.org/wordprocessingml/2006/main" xmlns:w14="http://schemas.microsoft.com/office/word/2010/wordml" xmlns:w15="http://schemas.microsoft.com/office/word/2012/wordml" xmlns:w16cex="http://schemas.microsoft.com/office/word/2018/wordml/cex" xmlns:w16cid="http://schemas.microsoft.com/office/word/2016/wordml/cid" xmlns:w16="http://schemas.microsoft.com/office/word/2018/wordml" xmlns:w16du="http://schemas.microsoft.com/office/word/2023/wordml/word16du" xmlns:w16sdtdh="http://schemas.microsoft.com/office/word/2020/wordml/sdtdatahash" xmlns:w16sdtfl="http://schemas.microsoft.com/office/word/2024/wordml/sdtformatlock" xmlns:w16se="http://schemas.microsoft.com/office/word/2015/wordml/symex" xmlns:wpg="http://schemas.microsoft.com/office/word/2010/wordprocessingGroup" xmlns:wpi="http://schemas.microsoft.com/office/word/2010/wordprocessingInk" xmlns:wne="http://schemas.microsoft.com/office/word/2006/wordml" xmlns:wps="http://schemas.microsoft.com/office/word/2010/wordprocessingShape" mc:Ignorable="w14 w15 w16se w16cid w16 w16cex w16sdtdh w16sdtfl w16du wp14">
   <w:tbl>
     <w:tblPr>
-      <w:tblpPr w:vertAnchor="text" w:horzAnchor="text" w:leftFromText="187" w:rightFromText="187" w:tblpX="0" w:tblpY="1"/>
+      <w:tblpPr w:leftFromText="187" w:rightFromText="187" w:vertAnchor="text" w:tblpY="1"/>
       <w:tblW w:w="5000" w:type="pct"/>
-      <w:jc w:val="left"/>
-      <w:tblInd w:w="0" w:type="dxa"/>
       <w:tblLayout w:type="fixed"/>
-      <w:tblCellMar>
-        <w:top w:w="0" w:type="dxa"/>
-        <w:left w:w="108" w:type="dxa"/>
-        <w:bottom w:w="0" w:type="dxa"/>
-        <w:right w:w="108" w:type="dxa"/>
-      </w:tblCellMar>
-      <w:tblLook w:val="04a0" w:noHBand="0" w:noVBand="1" w:firstColumn="1" w:lastRow="0" w:lastColumn="0" w:firstRow="1"/>
+      <w:tblLook w:val="04A0" w:firstRow="1" w:lastRow="0" w:firstColumn="1" w:lastColumn="0" w:noHBand="0" w:noVBand="1"/>
     </w:tblPr>
     <w:tblGrid>
       <w:gridCol w:w="4533"/>
@@ -2624,7 +2638,7 @@
     </w:tblGrid>
     <w:tr>
       <w:trPr>
-        <w:trHeight w:val="151" w:hRule="atLeast"/>
+        <w:trHeight w:val="151"/>
       </w:trPr>
       <w:tc>
         <w:tcPr>
@@ -2636,56 +2650,40 @@
         <w:p>
           <w:pPr>
             <w:pStyle w:val="Header"/>
-            <w:widowControl w:val="false"/>
-            <w:spacing w:before="0" w:after="200"/>
+            <w:widowControl w:val="0"/>
             <w:rPr>
-              <w:rFonts w:ascii="Cambria" w:hAnsi="Cambria" w:eastAsia="Times New Roman"/>
-              <w:b/>
+              <w:rFonts w:ascii="Cambria" w:eastAsia="Times New Roman" w:hAnsi="Cambria"/>
               <w:b/>
               <w:bCs/>
             </w:rPr>
           </w:pPr>
-          <w:r>
-            <w:rPr>
-              <w:rFonts w:eastAsia="Times New Roman" w:ascii="Cambria" w:hAnsi="Cambria"/>
-              <w:b/>
-              <w:bCs/>
-            </w:rPr>
-          </w:r>
         </w:p>
       </w:tc>
       <w:tc>
         <w:tcPr>
           <w:tcW w:w="1008" w:type="dxa"/>
           <w:vMerge w:val="restart"/>
-          <w:tcBorders/>
           <w:vAlign w:val="center"/>
         </w:tcPr>
         <w:p>
           <w:pPr>
             <w:pStyle w:val="NoSpacing"/>
-            <w:widowControl w:val="false"/>
+            <w:widowControl w:val="0"/>
             <w:jc w:val="center"/>
-            <w:rPr/>
           </w:pPr>
           <w:r>
-            <w:rPr/>
             <w:fldChar w:fldCharType="begin"/>
           </w:r>
           <w:r>
-            <w:rPr/>
             <w:instrText xml:space="preserve"> PAGE </w:instrText>
           </w:r>
           <w:r>
-            <w:rPr/>
             <w:fldChar w:fldCharType="separate"/>
           </w:r>
           <w:r>
-            <w:rPr/>
             <w:t>0</w:t>
           </w:r>
           <w:r>
-            <w:rPr/>
             <w:fldChar w:fldCharType="end"/>
           </w:r>
         </w:p>
@@ -2700,28 +2698,19 @@
         <w:p>
           <w:pPr>
             <w:pStyle w:val="Header"/>
-            <w:widowControl w:val="false"/>
-            <w:spacing w:before="0" w:after="200"/>
+            <w:widowControl w:val="0"/>
             <w:rPr>
-              <w:rFonts w:ascii="Cambria" w:hAnsi="Cambria" w:eastAsia="Times New Roman"/>
-              <w:b/>
+              <w:rFonts w:ascii="Cambria" w:eastAsia="Times New Roman" w:hAnsi="Cambria"/>
               <w:b/>
               <w:bCs/>
             </w:rPr>
           </w:pPr>
-          <w:r>
-            <w:rPr>
-              <w:rFonts w:eastAsia="Times New Roman" w:ascii="Cambria" w:hAnsi="Cambria"/>
-              <w:b/>
-              <w:bCs/>
-            </w:rPr>
-          </w:r>
         </w:p>
       </w:tc>
     </w:tr>
     <w:tr>
       <w:trPr>
-        <w:trHeight w:val="150" w:hRule="atLeast"/>
+        <w:trHeight w:val="150"/>
       </w:trPr>
       <w:tc>
         <w:tcPr>
@@ -2733,50 +2722,31 @@
         <w:p>
           <w:pPr>
             <w:pStyle w:val="Header"/>
-            <w:widowControl w:val="false"/>
-            <w:spacing w:before="0" w:after="200"/>
+            <w:widowControl w:val="0"/>
             <w:rPr>
-              <w:rFonts w:ascii="Cambria" w:hAnsi="Cambria" w:eastAsia="Times New Roman"/>
-              <w:b/>
+              <w:rFonts w:ascii="Cambria" w:eastAsia="Times New Roman" w:hAnsi="Cambria"/>
               <w:b/>
               <w:bCs/>
             </w:rPr>
           </w:pPr>
-          <w:r>
-            <w:rPr>
-              <w:rFonts w:eastAsia="Times New Roman" w:ascii="Cambria" w:hAnsi="Cambria"/>
-              <w:b/>
-              <w:bCs/>
-            </w:rPr>
-          </w:r>
         </w:p>
       </w:tc>
       <w:tc>
         <w:tcPr>
           <w:tcW w:w="1008" w:type="dxa"/>
-          <w:vMerge w:val="continue"/>
-          <w:tcBorders/>
+          <w:vMerge/>
         </w:tcPr>
         <w:p>
           <w:pPr>
             <w:pStyle w:val="Header"/>
-            <w:widowControl w:val="false"/>
-            <w:spacing w:before="0" w:after="200"/>
+            <w:widowControl w:val="0"/>
             <w:jc w:val="center"/>
             <w:rPr>
-              <w:rFonts w:ascii="Cambria" w:hAnsi="Cambria" w:eastAsia="Times New Roman"/>
-              <w:b/>
+              <w:rFonts w:ascii="Cambria" w:eastAsia="Times New Roman" w:hAnsi="Cambria"/>
               <w:b/>
               <w:bCs/>
             </w:rPr>
           </w:pPr>
-          <w:r>
-            <w:rPr>
-              <w:rFonts w:eastAsia="Times New Roman" w:ascii="Cambria" w:hAnsi="Cambria"/>
-              <w:b/>
-              <w:bCs/>
-            </w:rPr>
-          </w:r>
         </w:p>
       </w:tc>
       <w:tc>
@@ -2789,22 +2759,13 @@
         <w:p>
           <w:pPr>
             <w:pStyle w:val="Header"/>
-            <w:widowControl w:val="false"/>
-            <w:spacing w:before="0" w:after="200"/>
+            <w:widowControl w:val="0"/>
             <w:rPr>
-              <w:rFonts w:ascii="Cambria" w:hAnsi="Cambria" w:eastAsia="Times New Roman"/>
-              <w:b/>
+              <w:rFonts w:ascii="Cambria" w:eastAsia="Times New Roman" w:hAnsi="Cambria"/>
               <w:b/>
               <w:bCs/>
             </w:rPr>
           </w:pPr>
-          <w:r>
-            <w:rPr>
-              <w:rFonts w:eastAsia="Times New Roman" w:ascii="Cambria" w:hAnsi="Cambria"/>
-              <w:b/>
-              <w:bCs/>
-            </w:rPr>
-          </w:r>
         </w:p>
       </w:tc>
     </w:tr>
@@ -2812,35 +2773,21 @@
   <w:p>
     <w:pPr>
       <w:pStyle w:val="Footer"/>
-      <w:spacing w:before="0" w:after="200"/>
-      <w:rPr/>
     </w:pPr>
-    <w:r>
-      <w:rPr/>
-    </w:r>
-    <w:bookmarkStart w:id="7" w:name="_GoBack3"/>
-    <w:bookmarkStart w:id="8" w:name="_GoBack3"/>
-    <w:bookmarkEnd w:id="8"/>
+    <w:bookmarkStart w:id="5" w:name="_GoBack3"/>
+    <w:bookmarkEnd w:id="5"/>
   </w:p>
 </w:ftr>
 </file>
 
 <file path=word/footer2.xml><?xml version="1.0" encoding="utf-8"?>
-<w:ftr xmlns:o="urn:schemas-microsoft-com:office:office" xmlns:r="http://schemas.openxmlformats.org/officeDocument/2006/relationships" xmlns:v="urn:schemas-microsoft-com:vml" xmlns:w="http://schemas.openxmlformats.org/wordprocessingml/2006/main" xmlns:w10="urn:schemas-microsoft-com:office:word" xmlns:wp="http://schemas.openxmlformats.org/drawingml/2006/wordprocessingDrawing" xmlns:wps="http://schemas.microsoft.com/office/word/2010/wordprocessingShape" xmlns:wpg="http://schemas.microsoft.com/office/word/2010/wordprocessingGroup" xmlns:mc="http://schemas.openxmlformats.org/markup-compatibility/2006" xmlns:wp14="http://schemas.microsoft.com/office/word/2010/wordprocessingDrawing" xmlns:w14="http://schemas.microsoft.com/office/word/2010/wordml" xmlns:w15="http://schemas.microsoft.com/office/word/2012/wordml" mc:Ignorable="w14 wp14 w15">
+<w:ftr xmlns:wpc="http://schemas.microsoft.com/office/word/2010/wordprocessingCanvas" xmlns:cx="http://schemas.microsoft.com/office/drawing/2014/chartex" xmlns:cx1="http://schemas.microsoft.com/office/drawing/2015/9/8/chartex" xmlns:cx2="http://schemas.microsoft.com/office/drawing/2015/10/21/chartex" xmlns:cx3="http://schemas.microsoft.com/office/drawing/2016/5/9/chartex" xmlns:cx4="http://schemas.microsoft.com/office/drawing/2016/5/10/chartex" xmlns:cx5="http://schemas.microsoft.com/office/drawing/2016/5/11/chartex" xmlns:cx6="http://schemas.microsoft.com/office/drawing/2016/5/12/chartex" xmlns:cx7="http://schemas.microsoft.com/office/drawing/2016/5/13/chartex" xmlns:cx8="http://schemas.microsoft.com/office/drawing/2016/5/14/chartex" xmlns:mc="http://schemas.openxmlformats.org/markup-compatibility/2006" xmlns:aink="http://schemas.microsoft.com/office/drawing/2016/ink" xmlns:am3d="http://schemas.microsoft.com/office/drawing/2017/model3d" xmlns:o="urn:schemas-microsoft-com:office:office" xmlns:oel="http://schemas.microsoft.com/office/2019/extlst" xmlns:r="http://schemas.openxmlformats.org/officeDocument/2006/relationships" xmlns:m="http://schemas.openxmlformats.org/officeDocument/2006/math" xmlns:v="urn:schemas-microsoft-com:vml" xmlns:wp14="http://schemas.microsoft.com/office/word/2010/wordprocessingDrawing" xmlns:wp="http://schemas.openxmlformats.org/drawingml/2006/wordprocessingDrawing" xmlns:w10="urn:schemas-microsoft-com:office:word" xmlns:w="http://schemas.openxmlformats.org/wordprocessingml/2006/main" xmlns:w14="http://schemas.microsoft.com/office/word/2010/wordml" xmlns:w15="http://schemas.microsoft.com/office/word/2012/wordml" xmlns:w16cex="http://schemas.microsoft.com/office/word/2018/wordml/cex" xmlns:w16cid="http://schemas.microsoft.com/office/word/2016/wordml/cid" xmlns:w16="http://schemas.microsoft.com/office/word/2018/wordml" xmlns:w16du="http://schemas.microsoft.com/office/word/2023/wordml/word16du" xmlns:w16sdtdh="http://schemas.microsoft.com/office/word/2020/wordml/sdtdatahash" xmlns:w16sdtfl="http://schemas.microsoft.com/office/word/2024/wordml/sdtformatlock" xmlns:w16se="http://schemas.microsoft.com/office/word/2015/wordml/symex" xmlns:wpg="http://schemas.microsoft.com/office/word/2010/wordprocessingGroup" xmlns:wpi="http://schemas.microsoft.com/office/word/2010/wordprocessingInk" xmlns:wne="http://schemas.microsoft.com/office/word/2006/wordml" xmlns:wps="http://schemas.microsoft.com/office/word/2010/wordprocessingShape" mc:Ignorable="w14 w15 w16se w16cid w16 w16cex w16sdtdh w16sdtfl w16du wp14">
   <w:tbl>
     <w:tblPr>
-      <w:tblpPr w:vertAnchor="text" w:horzAnchor="text" w:leftFromText="187" w:rightFromText="187" w:tblpX="0" w:tblpY="1"/>
+      <w:tblpPr w:leftFromText="187" w:rightFromText="187" w:vertAnchor="text" w:tblpY="1"/>
       <w:tblW w:w="5000" w:type="pct"/>
-      <w:jc w:val="left"/>
-      <w:tblInd w:w="0" w:type="dxa"/>
       <w:tblLayout w:type="fixed"/>
-      <w:tblCellMar>
-        <w:top w:w="0" w:type="dxa"/>
-        <w:left w:w="108" w:type="dxa"/>
-        <w:bottom w:w="0" w:type="dxa"/>
-        <w:right w:w="108" w:type="dxa"/>
-      </w:tblCellMar>
-      <w:tblLook w:val="04a0" w:noHBand="0" w:noVBand="1" w:firstColumn="1" w:lastRow="0" w:lastColumn="0" w:firstRow="1"/>
+      <w:tblLook w:val="04A0" w:firstRow="1" w:lastRow="0" w:firstColumn="1" w:lastColumn="0" w:noHBand="0" w:noVBand="1"/>
     </w:tblPr>
     <w:tblGrid>
       <w:gridCol w:w="4533"/>
@@ -2849,7 +2796,7 @@
     </w:tblGrid>
     <w:tr>
       <w:trPr>
-        <w:trHeight w:val="151" w:hRule="atLeast"/>
+        <w:trHeight w:val="151"/>
       </w:trPr>
       <w:tc>
         <w:tcPr>
@@ -2861,56 +2808,40 @@
         <w:p>
           <w:pPr>
             <w:pStyle w:val="Header"/>
-            <w:widowControl w:val="false"/>
-            <w:spacing w:before="0" w:after="200"/>
+            <w:widowControl w:val="0"/>
             <w:rPr>
-              <w:rFonts w:ascii="Cambria" w:hAnsi="Cambria" w:eastAsia="Times New Roman"/>
-              <w:b/>
+              <w:rFonts w:ascii="Cambria" w:eastAsia="Times New Roman" w:hAnsi="Cambria"/>
               <w:b/>
               <w:bCs/>
             </w:rPr>
           </w:pPr>
-          <w:r>
-            <w:rPr>
-              <w:rFonts w:eastAsia="Times New Roman" w:ascii="Cambria" w:hAnsi="Cambria"/>
-              <w:b/>
-              <w:bCs/>
-            </w:rPr>
-          </w:r>
         </w:p>
       </w:tc>
       <w:tc>
         <w:tcPr>
           <w:tcW w:w="1008" w:type="dxa"/>
           <w:vMerge w:val="restart"/>
-          <w:tcBorders/>
           <w:vAlign w:val="center"/>
         </w:tcPr>
         <w:p>
           <w:pPr>
             <w:pStyle w:val="NoSpacing"/>
-            <w:widowControl w:val="false"/>
+            <w:widowControl w:val="0"/>
             <w:jc w:val="center"/>
-            <w:rPr/>
           </w:pPr>
           <w:r>
-            <w:rPr/>
             <w:fldChar w:fldCharType="begin"/>
           </w:r>
           <w:r>
-            <w:rPr/>
             <w:instrText xml:space="preserve"> PAGE </w:instrText>
           </w:r>
           <w:r>
-            <w:rPr/>
             <w:fldChar w:fldCharType="separate"/>
           </w:r>
           <w:r>
-            <w:rPr/>
             <w:t>8</w:t>
           </w:r>
           <w:r>
-            <w:rPr/>
             <w:fldChar w:fldCharType="end"/>
           </w:r>
         </w:p>
@@ -2925,28 +2856,19 @@
         <w:p>
           <w:pPr>
             <w:pStyle w:val="Header"/>
-            <w:widowControl w:val="false"/>
-            <w:spacing w:before="0" w:after="200"/>
+            <w:widowControl w:val="0"/>
             <w:rPr>
-              <w:rFonts w:ascii="Cambria" w:hAnsi="Cambria" w:eastAsia="Times New Roman"/>
-              <w:b/>
+              <w:rFonts w:ascii="Cambria" w:eastAsia="Times New Roman" w:hAnsi="Cambria"/>
               <w:b/>
               <w:bCs/>
             </w:rPr>
           </w:pPr>
-          <w:r>
-            <w:rPr>
-              <w:rFonts w:eastAsia="Times New Roman" w:ascii="Cambria" w:hAnsi="Cambria"/>
-              <w:b/>
-              <w:bCs/>
-            </w:rPr>
-          </w:r>
         </w:p>
       </w:tc>
     </w:tr>
     <w:tr>
       <w:trPr>
-        <w:trHeight w:val="150" w:hRule="atLeast"/>
+        <w:trHeight w:val="150"/>
       </w:trPr>
       <w:tc>
         <w:tcPr>
@@ -2958,50 +2880,31 @@
         <w:p>
           <w:pPr>
             <w:pStyle w:val="Header"/>
-            <w:widowControl w:val="false"/>
-            <w:spacing w:before="0" w:after="200"/>
+            <w:widowControl w:val="0"/>
             <w:rPr>
-              <w:rFonts w:ascii="Cambria" w:hAnsi="Cambria" w:eastAsia="Times New Roman"/>
-              <w:b/>
+              <w:rFonts w:ascii="Cambria" w:eastAsia="Times New Roman" w:hAnsi="Cambria"/>
               <w:b/>
               <w:bCs/>
             </w:rPr>
           </w:pPr>
-          <w:r>
-            <w:rPr>
-              <w:rFonts w:eastAsia="Times New Roman" w:ascii="Cambria" w:hAnsi="Cambria"/>
-              <w:b/>
-              <w:bCs/>
-            </w:rPr>
-          </w:r>
         </w:p>
       </w:tc>
       <w:tc>
         <w:tcPr>
           <w:tcW w:w="1008" w:type="dxa"/>
-          <w:vMerge w:val="continue"/>
-          <w:tcBorders/>
+          <w:vMerge/>
         </w:tcPr>
         <w:p>
           <w:pPr>
             <w:pStyle w:val="Header"/>
-            <w:widowControl w:val="false"/>
-            <w:spacing w:before="0" w:after="200"/>
+            <w:widowControl w:val="0"/>
             <w:jc w:val="center"/>
             <w:rPr>
-              <w:rFonts w:ascii="Cambria" w:hAnsi="Cambria" w:eastAsia="Times New Roman"/>
-              <w:b/>
+              <w:rFonts w:ascii="Cambria" w:eastAsia="Times New Roman" w:hAnsi="Cambria"/>
               <w:b/>
               <w:bCs/>
             </w:rPr>
           </w:pPr>
-          <w:r>
-            <w:rPr>
-              <w:rFonts w:eastAsia="Times New Roman" w:ascii="Cambria" w:hAnsi="Cambria"/>
-              <w:b/>
-              <w:bCs/>
-            </w:rPr>
-          </w:r>
         </w:p>
       </w:tc>
       <w:tc>
@@ -3014,22 +2917,13 @@
         <w:p>
           <w:pPr>
             <w:pStyle w:val="Header"/>
-            <w:widowControl w:val="false"/>
-            <w:spacing w:before="0" w:after="200"/>
+            <w:widowControl w:val="0"/>
             <w:rPr>
-              <w:rFonts w:ascii="Cambria" w:hAnsi="Cambria" w:eastAsia="Times New Roman"/>
-              <w:b/>
+              <w:rFonts w:ascii="Cambria" w:eastAsia="Times New Roman" w:hAnsi="Cambria"/>
               <w:b/>
               <w:bCs/>
             </w:rPr>
           </w:pPr>
-          <w:r>
-            <w:rPr>
-              <w:rFonts w:eastAsia="Times New Roman" w:ascii="Cambria" w:hAnsi="Cambria"/>
-              <w:b/>
-              <w:bCs/>
-            </w:rPr>
-          </w:r>
         </w:p>
       </w:tc>
     </w:tr>
@@ -3037,32 +2931,19 @@
   <w:p>
     <w:pPr>
       <w:pStyle w:val="Footer"/>
-      <w:spacing w:before="0" w:after="200"/>
-      <w:rPr/>
     </w:pPr>
-    <w:r>
-      <w:rPr/>
-    </w:r>
   </w:p>
 </w:ftr>
 </file>
 
 <file path=word/footer3.xml><?xml version="1.0" encoding="utf-8"?>
-<w:ftr xmlns:o="urn:schemas-microsoft-com:office:office" xmlns:r="http://schemas.openxmlformats.org/officeDocument/2006/relationships" xmlns:v="urn:schemas-microsoft-com:vml" xmlns:w="http://schemas.openxmlformats.org/wordprocessingml/2006/main" xmlns:w10="urn:schemas-microsoft-com:office:word" xmlns:wp="http://schemas.openxmlformats.org/drawingml/2006/wordprocessingDrawing" xmlns:wps="http://schemas.microsoft.com/office/word/2010/wordprocessingShape" xmlns:wpg="http://schemas.microsoft.com/office/word/2010/wordprocessingGroup" xmlns:mc="http://schemas.openxmlformats.org/markup-compatibility/2006" xmlns:wp14="http://schemas.microsoft.com/office/word/2010/wordprocessingDrawing" xmlns:w14="http://schemas.microsoft.com/office/word/2010/wordml" xmlns:w15="http://schemas.microsoft.com/office/word/2012/wordml" mc:Ignorable="w14 wp14 w15">
+<w:ftr xmlns:wpc="http://schemas.microsoft.com/office/word/2010/wordprocessingCanvas" xmlns:cx="http://schemas.microsoft.com/office/drawing/2014/chartex" xmlns:cx1="http://schemas.microsoft.com/office/drawing/2015/9/8/chartex" xmlns:cx2="http://schemas.microsoft.com/office/drawing/2015/10/21/chartex" xmlns:cx3="http://schemas.microsoft.com/office/drawing/2016/5/9/chartex" xmlns:cx4="http://schemas.microsoft.com/office/drawing/2016/5/10/chartex" xmlns:cx5="http://schemas.microsoft.com/office/drawing/2016/5/11/chartex" xmlns:cx6="http://schemas.microsoft.com/office/drawing/2016/5/12/chartex" xmlns:cx7="http://schemas.microsoft.com/office/drawing/2016/5/13/chartex" xmlns:cx8="http://schemas.microsoft.com/office/drawing/2016/5/14/chartex" xmlns:mc="http://schemas.openxmlformats.org/markup-compatibility/2006" xmlns:aink="http://schemas.microsoft.com/office/drawing/2016/ink" xmlns:am3d="http://schemas.microsoft.com/office/drawing/2017/model3d" xmlns:o="urn:schemas-microsoft-com:office:office" xmlns:oel="http://schemas.microsoft.com/office/2019/extlst" xmlns:r="http://schemas.openxmlformats.org/officeDocument/2006/relationships" xmlns:m="http://schemas.openxmlformats.org/officeDocument/2006/math" xmlns:v="urn:schemas-microsoft-com:vml" xmlns:wp14="http://schemas.microsoft.com/office/word/2010/wordprocessingDrawing" xmlns:wp="http://schemas.openxmlformats.org/drawingml/2006/wordprocessingDrawing" xmlns:w10="urn:schemas-microsoft-com:office:word" xmlns:w="http://schemas.openxmlformats.org/wordprocessingml/2006/main" xmlns:w14="http://schemas.microsoft.com/office/word/2010/wordml" xmlns:w15="http://schemas.microsoft.com/office/word/2012/wordml" xmlns:w16cex="http://schemas.microsoft.com/office/word/2018/wordml/cex" xmlns:w16cid="http://schemas.microsoft.com/office/word/2016/wordml/cid" xmlns:w16="http://schemas.microsoft.com/office/word/2018/wordml" xmlns:w16du="http://schemas.microsoft.com/office/word/2023/wordml/word16du" xmlns:w16sdtdh="http://schemas.microsoft.com/office/word/2020/wordml/sdtdatahash" xmlns:w16sdtfl="http://schemas.microsoft.com/office/word/2024/wordml/sdtformatlock" xmlns:w16se="http://schemas.microsoft.com/office/word/2015/wordml/symex" xmlns:wpg="http://schemas.microsoft.com/office/word/2010/wordprocessingGroup" xmlns:wpi="http://schemas.microsoft.com/office/word/2010/wordprocessingInk" xmlns:wne="http://schemas.microsoft.com/office/word/2006/wordml" xmlns:wps="http://schemas.microsoft.com/office/word/2010/wordprocessingShape" mc:Ignorable="w14 w15 w16se w16cid w16 w16cex w16sdtdh w16sdtfl w16du wp14">
   <w:tbl>
     <w:tblPr>
-      <w:tblpPr w:vertAnchor="text" w:horzAnchor="text" w:leftFromText="187" w:rightFromText="187" w:tblpX="0" w:tblpY="1"/>
+      <w:tblpPr w:leftFromText="187" w:rightFromText="187" w:vertAnchor="text" w:tblpY="1"/>
       <w:tblW w:w="5000" w:type="pct"/>
-      <w:jc w:val="left"/>
-      <w:tblInd w:w="0" w:type="dxa"/>
       <w:tblLayout w:type="fixed"/>
-      <w:tblCellMar>
-        <w:top w:w="0" w:type="dxa"/>
-        <w:left w:w="108" w:type="dxa"/>
-        <w:bottom w:w="0" w:type="dxa"/>
-        <w:right w:w="108" w:type="dxa"/>
-      </w:tblCellMar>
-      <w:tblLook w:val="04a0" w:noHBand="0" w:noVBand="1" w:firstColumn="1" w:lastRow="0" w:lastColumn="0" w:firstRow="1"/>
+      <w:tblLook w:val="04A0" w:firstRow="1" w:lastRow="0" w:firstColumn="1" w:lastColumn="0" w:noHBand="0" w:noVBand="1"/>
     </w:tblPr>
     <w:tblGrid>
       <w:gridCol w:w="4533"/>
@@ -3071,7 +2952,7 @@
     </w:tblGrid>
     <w:tr>
       <w:trPr>
-        <w:trHeight w:val="151" w:hRule="atLeast"/>
+        <w:trHeight w:val="151"/>
       </w:trPr>
       <w:tc>
         <w:tcPr>
@@ -3083,56 +2964,40 @@
         <w:p>
           <w:pPr>
             <w:pStyle w:val="Header"/>
-            <w:widowControl w:val="false"/>
-            <w:spacing w:before="0" w:after="200"/>
+            <w:widowControl w:val="0"/>
             <w:rPr>
-              <w:rFonts w:ascii="Cambria" w:hAnsi="Cambria" w:eastAsia="Times New Roman"/>
-              <w:b/>
+              <w:rFonts w:ascii="Cambria" w:eastAsia="Times New Roman" w:hAnsi="Cambria"/>
               <w:b/>
               <w:bCs/>
             </w:rPr>
           </w:pPr>
-          <w:r>
-            <w:rPr>
-              <w:rFonts w:eastAsia="Times New Roman" w:ascii="Cambria" w:hAnsi="Cambria"/>
-              <w:b/>
-              <w:bCs/>
-            </w:rPr>
-          </w:r>
         </w:p>
       </w:tc>
       <w:tc>
         <w:tcPr>
           <w:tcW w:w="1008" w:type="dxa"/>
           <w:vMerge w:val="restart"/>
-          <w:tcBorders/>
           <w:vAlign w:val="center"/>
         </w:tcPr>
         <w:p>
           <w:pPr>
             <w:pStyle w:val="NoSpacing"/>
-            <w:widowControl w:val="false"/>
+            <w:widowControl w:val="0"/>
             <w:jc w:val="center"/>
-            <w:rPr/>
           </w:pPr>
           <w:r>
-            <w:rPr/>
             <w:fldChar w:fldCharType="begin"/>
           </w:r>
           <w:r>
-            <w:rPr/>
             <w:instrText xml:space="preserve"> PAGE </w:instrText>
           </w:r>
           <w:r>
-            <w:rPr/>
             <w:fldChar w:fldCharType="separate"/>
           </w:r>
           <w:r>
-            <w:rPr/>
             <w:t>1</w:t>
           </w:r>
           <w:r>
-            <w:rPr/>
             <w:fldChar w:fldCharType="end"/>
           </w:r>
         </w:p>
@@ -3147,28 +3012,19 @@
         <w:p>
           <w:pPr>
             <w:pStyle w:val="Header"/>
-            <w:widowControl w:val="false"/>
-            <w:spacing w:before="0" w:after="200"/>
+            <w:widowControl w:val="0"/>
             <w:rPr>
-              <w:rFonts w:ascii="Cambria" w:hAnsi="Cambria" w:eastAsia="Times New Roman"/>
-              <w:b/>
+              <w:rFonts w:ascii="Cambria" w:eastAsia="Times New Roman" w:hAnsi="Cambria"/>
               <w:b/>
               <w:bCs/>
             </w:rPr>
           </w:pPr>
-          <w:r>
-            <w:rPr>
-              <w:rFonts w:eastAsia="Times New Roman" w:ascii="Cambria" w:hAnsi="Cambria"/>
-              <w:b/>
-              <w:bCs/>
-            </w:rPr>
-          </w:r>
         </w:p>
       </w:tc>
     </w:tr>
     <w:tr>
       <w:trPr>
-        <w:trHeight w:val="150" w:hRule="atLeast"/>
+        <w:trHeight w:val="150"/>
       </w:trPr>
       <w:tc>
         <w:tcPr>
@@ -3180,50 +3036,31 @@
         <w:p>
           <w:pPr>
             <w:pStyle w:val="Header"/>
-            <w:widowControl w:val="false"/>
-            <w:spacing w:before="0" w:after="200"/>
+            <w:widowControl w:val="0"/>
             <w:rPr>
-              <w:rFonts w:ascii="Cambria" w:hAnsi="Cambria" w:eastAsia="Times New Roman"/>
-              <w:b/>
+              <w:rFonts w:ascii="Cambria" w:eastAsia="Times New Roman" w:hAnsi="Cambria"/>
               <w:b/>
               <w:bCs/>
             </w:rPr>
           </w:pPr>
-          <w:r>
-            <w:rPr>
-              <w:rFonts w:eastAsia="Times New Roman" w:ascii="Cambria" w:hAnsi="Cambria"/>
-              <w:b/>
-              <w:bCs/>
-            </w:rPr>
-          </w:r>
         </w:p>
       </w:tc>
       <w:tc>
         <w:tcPr>
           <w:tcW w:w="1008" w:type="dxa"/>
-          <w:vMerge w:val="continue"/>
-          <w:tcBorders/>
+          <w:vMerge/>
         </w:tcPr>
         <w:p>
           <w:pPr>
             <w:pStyle w:val="Header"/>
-            <w:widowControl w:val="false"/>
-            <w:spacing w:before="0" w:after="200"/>
+            <w:widowControl w:val="0"/>
             <w:jc w:val="center"/>
             <w:rPr>
-              <w:rFonts w:ascii="Cambria" w:hAnsi="Cambria" w:eastAsia="Times New Roman"/>
-              <w:b/>
+              <w:rFonts w:ascii="Cambria" w:eastAsia="Times New Roman" w:hAnsi="Cambria"/>
               <w:b/>
               <w:bCs/>
             </w:rPr>
           </w:pPr>
-          <w:r>
-            <w:rPr>
-              <w:rFonts w:eastAsia="Times New Roman" w:ascii="Cambria" w:hAnsi="Cambria"/>
-              <w:b/>
-              <w:bCs/>
-            </w:rPr>
-          </w:r>
         </w:p>
       </w:tc>
       <w:tc>
@@ -3236,22 +3073,13 @@
         <w:p>
           <w:pPr>
             <w:pStyle w:val="Header"/>
-            <w:widowControl w:val="false"/>
-            <w:spacing w:before="0" w:after="200"/>
+            <w:widowControl w:val="0"/>
             <w:rPr>
-              <w:rFonts w:ascii="Cambria" w:hAnsi="Cambria" w:eastAsia="Times New Roman"/>
-              <w:b/>
+              <w:rFonts w:ascii="Cambria" w:eastAsia="Times New Roman" w:hAnsi="Cambria"/>
               <w:b/>
               <w:bCs/>
             </w:rPr>
           </w:pPr>
-          <w:r>
-            <w:rPr>
-              <w:rFonts w:eastAsia="Times New Roman" w:ascii="Cambria" w:hAnsi="Cambria"/>
-              <w:b/>
-              <w:bCs/>
-            </w:rPr>
-          </w:r>
         </w:p>
       </w:tc>
     </w:tr>
@@ -3259,22 +3087,42 @@
   <w:p>
     <w:pPr>
       <w:pStyle w:val="Footer"/>
-      <w:spacing w:before="0" w:after="200"/>
-      <w:rPr/>
     </w:pPr>
-    <w:r>
-      <w:rPr/>
-    </w:r>
   </w:p>
 </w:ftr>
 </file>
 
+<file path=word/footnotes.xml><?xml version="1.0" encoding="utf-8"?>
+<w:footnotes xmlns:wpc="http://schemas.microsoft.com/office/word/2010/wordprocessingCanvas" xmlns:cx="http://schemas.microsoft.com/office/drawing/2014/chartex" xmlns:cx1="http://schemas.microsoft.com/office/drawing/2015/9/8/chartex" xmlns:cx2="http://schemas.microsoft.com/office/drawing/2015/10/21/chartex" xmlns:cx3="http://schemas.microsoft.com/office/drawing/2016/5/9/chartex" xmlns:cx4="http://schemas.microsoft.com/office/drawing/2016/5/10/chartex" xmlns:cx5="http://schemas.microsoft.com/office/drawing/2016/5/11/chartex" xmlns:cx6="http://schemas.microsoft.com/office/drawing/2016/5/12/chartex" xmlns:cx7="http://schemas.microsoft.com/office/drawing/2016/5/13/chartex" xmlns:cx8="http://schemas.microsoft.com/office/drawing/2016/5/14/chartex" xmlns:mc="http://schemas.openxmlformats.org/markup-compatibility/2006" xmlns:aink="http://schemas.microsoft.com/office/drawing/2016/ink" xmlns:am3d="http://schemas.microsoft.com/office/drawing/2017/model3d" xmlns:o="urn:schemas-microsoft-com:office:office" xmlns:oel="http://schemas.microsoft.com/office/2019/extlst" xmlns:r="http://schemas.openxmlformats.org/officeDocument/2006/relationships" xmlns:m="http://schemas.openxmlformats.org/officeDocument/2006/math" xmlns:v="urn:schemas-microsoft-com:vml" xmlns:wp14="http://schemas.microsoft.com/office/word/2010/wordprocessingDrawing" xmlns:wp="http://schemas.openxmlformats.org/drawingml/2006/wordprocessingDrawing" xmlns:w10="urn:schemas-microsoft-com:office:word" xmlns:w="http://schemas.openxmlformats.org/wordprocessingml/2006/main" xmlns:w14="http://schemas.microsoft.com/office/word/2010/wordml" xmlns:w15="http://schemas.microsoft.com/office/word/2012/wordml" xmlns:w16cex="http://schemas.microsoft.com/office/word/2018/wordml/cex" xmlns:w16cid="http://schemas.microsoft.com/office/word/2016/wordml/cid" xmlns:w16="http://schemas.microsoft.com/office/word/2018/wordml" xmlns:w16du="http://schemas.microsoft.com/office/word/2023/wordml/word16du" xmlns:w16sdtdh="http://schemas.microsoft.com/office/word/2020/wordml/sdtdatahash" xmlns:w16sdtfl="http://schemas.microsoft.com/office/word/2024/wordml/sdtformatlock" xmlns:w16se="http://schemas.microsoft.com/office/word/2015/wordml/symex" xmlns:wpg="http://schemas.microsoft.com/office/word/2010/wordprocessingGroup" xmlns:wpi="http://schemas.microsoft.com/office/word/2010/wordprocessingInk" xmlns:wne="http://schemas.microsoft.com/office/word/2006/wordml" xmlns:wps="http://schemas.microsoft.com/office/word/2010/wordprocessingShape" mc:Ignorable="w14 w15 w16se w16cid w16 w16cex w16sdtdh w16sdtfl w16du wp14">
+  <w:footnote w:type="separator" w:id="-1">
+    <w:p>
+      <w:pPr>
+        <w:spacing w:after="0" w:line="240" w:lineRule="auto"/>
+      </w:pPr>
+      <w:r>
+        <w:separator/>
+      </w:r>
+    </w:p>
+  </w:footnote>
+  <w:footnote w:type="continuationSeparator" w:id="0">
+    <w:p>
+      <w:pPr>
+        <w:spacing w:after="0" w:line="240" w:lineRule="auto"/>
+      </w:pPr>
+      <w:r>
+        <w:continuationSeparator/>
+      </w:r>
+    </w:p>
+  </w:footnote>
+</w:footnotes>
+</file>
+
 <file path=word/header1.xml><?xml version="1.0" encoding="utf-8"?>
-<w:hdr xmlns:o="urn:schemas-microsoft-com:office:office" xmlns:r="http://schemas.openxmlformats.org/officeDocument/2006/relationships" xmlns:v="urn:schemas-microsoft-com:vml" xmlns:w="http://schemas.openxmlformats.org/wordprocessingml/2006/main" xmlns:w10="urn:schemas-microsoft-com:office:word" xmlns:wp="http://schemas.openxmlformats.org/drawingml/2006/wordprocessingDrawing" xmlns:wps="http://schemas.microsoft.com/office/word/2010/wordprocessingShape" xmlns:wpg="http://schemas.microsoft.com/office/word/2010/wordprocessingGroup" xmlns:mc="http://schemas.openxmlformats.org/markup-compatibility/2006" xmlns:wp14="http://schemas.microsoft.com/office/word/2010/wordprocessingDrawing" xmlns:w14="http://schemas.microsoft.com/office/word/2010/wordml" xmlns:w15="http://schemas.microsoft.com/office/word/2012/wordml" mc:Ignorable="w14 wp14 w15">
+<w:hdr xmlns:wpc="http://schemas.microsoft.com/office/word/2010/wordprocessingCanvas" xmlns:cx="http://schemas.microsoft.com/office/drawing/2014/chartex" xmlns:cx1="http://schemas.microsoft.com/office/drawing/2015/9/8/chartex" xmlns:cx2="http://schemas.microsoft.com/office/drawing/2015/10/21/chartex" xmlns:cx3="http://schemas.microsoft.com/office/drawing/2016/5/9/chartex" xmlns:cx4="http://schemas.microsoft.com/office/drawing/2016/5/10/chartex" xmlns:cx5="http://schemas.microsoft.com/office/drawing/2016/5/11/chartex" xmlns:cx6="http://schemas.microsoft.com/office/drawing/2016/5/12/chartex" xmlns:cx7="http://schemas.microsoft.com/office/drawing/2016/5/13/chartex" xmlns:cx8="http://schemas.microsoft.com/office/drawing/2016/5/14/chartex" xmlns:mc="http://schemas.openxmlformats.org/markup-compatibility/2006" xmlns:aink="http://schemas.microsoft.com/office/drawing/2016/ink" xmlns:am3d="http://schemas.microsoft.com/office/drawing/2017/model3d" xmlns:o="urn:schemas-microsoft-com:office:office" xmlns:oel="http://schemas.microsoft.com/office/2019/extlst" xmlns:r="http://schemas.openxmlformats.org/officeDocument/2006/relationships" xmlns:m="http://schemas.openxmlformats.org/officeDocument/2006/math" xmlns:v="urn:schemas-microsoft-com:vml" xmlns:wp14="http://schemas.microsoft.com/office/word/2010/wordprocessingDrawing" xmlns:wp="http://schemas.openxmlformats.org/drawingml/2006/wordprocessingDrawing" xmlns:w10="urn:schemas-microsoft-com:office:word" xmlns:w="http://schemas.openxmlformats.org/wordprocessingml/2006/main" xmlns:w14="http://schemas.microsoft.com/office/word/2010/wordml" xmlns:w15="http://schemas.microsoft.com/office/word/2012/wordml" xmlns:w16cex="http://schemas.microsoft.com/office/word/2018/wordml/cex" xmlns:w16cid="http://schemas.microsoft.com/office/word/2016/wordml/cid" xmlns:w16="http://schemas.microsoft.com/office/word/2018/wordml" xmlns:w16du="http://schemas.microsoft.com/office/word/2023/wordml/word16du" xmlns:w16sdtdh="http://schemas.microsoft.com/office/word/2020/wordml/sdtdatahash" xmlns:w16sdtfl="http://schemas.microsoft.com/office/word/2024/wordml/sdtformatlock" xmlns:w16se="http://schemas.microsoft.com/office/word/2015/wordml/symex" xmlns:wpg="http://schemas.microsoft.com/office/word/2010/wordprocessingGroup" xmlns:wpi="http://schemas.microsoft.com/office/word/2010/wordprocessingInk" xmlns:wne="http://schemas.microsoft.com/office/word/2006/wordml" xmlns:wps="http://schemas.microsoft.com/office/word/2010/wordprocessingShape" mc:Ignorable="w14 w15 w16se w16cid w16 w16cex w16sdtdh w16sdtfl w16du wp14">
   <w:p>
     <w:pPr>
       <w:pStyle w:val="Header"/>
-      <w:spacing w:lineRule="auto" w:line="240" w:before="0" w:after="0"/>
+      <w:spacing w:after="0" w:line="240" w:lineRule="auto"/>
       <w:jc w:val="center"/>
       <w:rPr>
         <w:bCs/>
@@ -3293,31 +3141,22 @@
   <w:p>
     <w:pPr>
       <w:pStyle w:val="Header"/>
-      <w:spacing w:before="0" w:after="200"/>
       <w:rPr>
-        <w:i/>
         <w:i/>
         <w:szCs w:val="24"/>
         <w:lang w:val="sr-Latn-BA"/>
       </w:rPr>
     </w:pPr>
-    <w:r>
-      <w:rPr>
-        <w:i/>
-        <w:szCs w:val="24"/>
-        <w:lang w:val="sr-Latn-BA"/>
-      </w:rPr>
-    </w:r>
   </w:p>
 </w:hdr>
 </file>
 
 <file path=word/header2.xml><?xml version="1.0" encoding="utf-8"?>
-<w:hdr xmlns:o="urn:schemas-microsoft-com:office:office" xmlns:r="http://schemas.openxmlformats.org/officeDocument/2006/relationships" xmlns:v="urn:schemas-microsoft-com:vml" xmlns:w="http://schemas.openxmlformats.org/wordprocessingml/2006/main" xmlns:w10="urn:schemas-microsoft-com:office:word" xmlns:wp="http://schemas.openxmlformats.org/drawingml/2006/wordprocessingDrawing" xmlns:wps="http://schemas.microsoft.com/office/word/2010/wordprocessingShape" xmlns:wpg="http://schemas.microsoft.com/office/word/2010/wordprocessingGroup" xmlns:mc="http://schemas.openxmlformats.org/markup-compatibility/2006" xmlns:wp14="http://schemas.microsoft.com/office/word/2010/wordprocessingDrawing" xmlns:w14="http://schemas.microsoft.com/office/word/2010/wordml" xmlns:w15="http://schemas.microsoft.com/office/word/2012/wordml" mc:Ignorable="w14 wp14 w15">
+<w:hdr xmlns:wpc="http://schemas.microsoft.com/office/word/2010/wordprocessingCanvas" xmlns:cx="http://schemas.microsoft.com/office/drawing/2014/chartex" xmlns:cx1="http://schemas.microsoft.com/office/drawing/2015/9/8/chartex" xmlns:cx2="http://schemas.microsoft.com/office/drawing/2015/10/21/chartex" xmlns:cx3="http://schemas.microsoft.com/office/drawing/2016/5/9/chartex" xmlns:cx4="http://schemas.microsoft.com/office/drawing/2016/5/10/chartex" xmlns:cx5="http://schemas.microsoft.com/office/drawing/2016/5/11/chartex" xmlns:cx6="http://schemas.microsoft.com/office/drawing/2016/5/12/chartex" xmlns:cx7="http://schemas.microsoft.com/office/drawing/2016/5/13/chartex" xmlns:cx8="http://schemas.microsoft.com/office/drawing/2016/5/14/chartex" xmlns:mc="http://schemas.openxmlformats.org/markup-compatibility/2006" xmlns:aink="http://schemas.microsoft.com/office/drawing/2016/ink" xmlns:am3d="http://schemas.microsoft.com/office/drawing/2017/model3d" xmlns:o="urn:schemas-microsoft-com:office:office" xmlns:oel="http://schemas.microsoft.com/office/2019/extlst" xmlns:r="http://schemas.openxmlformats.org/officeDocument/2006/relationships" xmlns:m="http://schemas.openxmlformats.org/officeDocument/2006/math" xmlns:v="urn:schemas-microsoft-com:vml" xmlns:wp14="http://schemas.microsoft.com/office/word/2010/wordprocessingDrawing" xmlns:wp="http://schemas.openxmlformats.org/drawingml/2006/wordprocessingDrawing" xmlns:w10="urn:schemas-microsoft-com:office:word" xmlns:w="http://schemas.openxmlformats.org/wordprocessingml/2006/main" xmlns:w14="http://schemas.microsoft.com/office/word/2010/wordml" xmlns:w15="http://schemas.microsoft.com/office/word/2012/wordml" xmlns:w16cex="http://schemas.microsoft.com/office/word/2018/wordml/cex" xmlns:w16cid="http://schemas.microsoft.com/office/word/2016/wordml/cid" xmlns:w16="http://schemas.microsoft.com/office/word/2018/wordml" xmlns:w16du="http://schemas.microsoft.com/office/word/2023/wordml/word16du" xmlns:w16sdtdh="http://schemas.microsoft.com/office/word/2020/wordml/sdtdatahash" xmlns:w16sdtfl="http://schemas.microsoft.com/office/word/2024/wordml/sdtformatlock" xmlns:w16se="http://schemas.microsoft.com/office/word/2015/wordml/symex" xmlns:wpg="http://schemas.microsoft.com/office/word/2010/wordprocessingGroup" xmlns:wpi="http://schemas.microsoft.com/office/word/2010/wordprocessingInk" xmlns:wne="http://schemas.microsoft.com/office/word/2006/wordml" xmlns:wps="http://schemas.microsoft.com/office/word/2010/wordprocessingShape" mc:Ignorable="w14 w15 w16se w16cid w16 w16cex w16sdtdh w16sdtfl w16du wp14">
   <w:p>
     <w:pPr>
       <w:pStyle w:val="Header"/>
-      <w:spacing w:lineRule="auto" w:line="240" w:before="0" w:after="0"/>
+      <w:spacing w:after="0" w:line="240" w:lineRule="auto"/>
       <w:jc w:val="center"/>
       <w:rPr>
         <w:bCs/>
@@ -3330,23 +3169,7 @@
         <w:szCs w:val="24"/>
         <w:lang w:val="sr-Latn-BA"/>
       </w:rPr>
-      <w:t>Projektni zadatak iz predmeta Pouzdanost elektronskih sistema</w:t>
-    </w:r>
-    <w:r>
-      <w:rPr>
-        <w:i/>
-        <w:szCs w:val="24"/>
-        <w:lang w:val="sr-Latn-BA"/>
-      </w:rPr>
-      <w:t xml:space="preserve"> </w:t>
-    </w:r>
-    <w:r>
-      <w:rPr>
-        <w:i/>
-        <w:szCs w:val="24"/>
-        <w:lang w:val="sr-Latn-BA"/>
-      </w:rPr>
-      <w:t>- izvještaj</w:t>
+      <w:t>Projektni zadatak iz predmeta Pouzdanost elektronskih sistema - izvještaj</w:t>
     </w:r>
   </w:p>
   <w:p>
@@ -3355,35 +3178,26 @@
       <w:pBdr>
         <w:top w:val="single" w:sz="4" w:space="1" w:color="4F81BD"/>
       </w:pBdr>
-      <w:spacing w:lineRule="auto" w:line="240" w:before="0" w:after="0"/>
+      <w:spacing w:after="0" w:line="240" w:lineRule="auto"/>
       <w:jc w:val="center"/>
       <w:rPr>
-        <w:i/>
         <w:i/>
         <w:szCs w:val="24"/>
         <w:lang w:val="sr-Latn-BA"/>
       </w:rPr>
     </w:pPr>
-    <w:r>
-      <w:rPr>
-        <w:i/>
-        <w:szCs w:val="24"/>
-        <w:lang w:val="sr-Latn-BA"/>
-      </w:rPr>
-    </w:r>
   </w:p>
 </w:hdr>
 </file>
 
 <file path=word/header3.xml><?xml version="1.0" encoding="utf-8"?>
-<w:hdr xmlns:o="urn:schemas-microsoft-com:office:office" xmlns:r="http://schemas.openxmlformats.org/officeDocument/2006/relationships" xmlns:v="urn:schemas-microsoft-com:vml" xmlns:w="http://schemas.openxmlformats.org/wordprocessingml/2006/main" xmlns:w10="urn:schemas-microsoft-com:office:word" xmlns:wp="http://schemas.openxmlformats.org/drawingml/2006/wordprocessingDrawing" xmlns:wps="http://schemas.microsoft.com/office/word/2010/wordprocessingShape" xmlns:wpg="http://schemas.microsoft.com/office/word/2010/wordprocessingGroup" xmlns:mc="http://schemas.openxmlformats.org/markup-compatibility/2006" xmlns:wp14="http://schemas.microsoft.com/office/word/2010/wordprocessingDrawing" xmlns:w14="http://schemas.microsoft.com/office/word/2010/wordml" xmlns:w15="http://schemas.microsoft.com/office/word/2012/wordml" mc:Ignorable="w14 wp14 w15">
+<w:hdr xmlns:wpc="http://schemas.microsoft.com/office/word/2010/wordprocessingCanvas" xmlns:cx="http://schemas.microsoft.com/office/drawing/2014/chartex" xmlns:cx1="http://schemas.microsoft.com/office/drawing/2015/9/8/chartex" xmlns:cx2="http://schemas.microsoft.com/office/drawing/2015/10/21/chartex" xmlns:cx3="http://schemas.microsoft.com/office/drawing/2016/5/9/chartex" xmlns:cx4="http://schemas.microsoft.com/office/drawing/2016/5/10/chartex" xmlns:cx5="http://schemas.microsoft.com/office/drawing/2016/5/11/chartex" xmlns:cx6="http://schemas.microsoft.com/office/drawing/2016/5/12/chartex" xmlns:cx7="http://schemas.microsoft.com/office/drawing/2016/5/13/chartex" xmlns:cx8="http://schemas.microsoft.com/office/drawing/2016/5/14/chartex" xmlns:mc="http://schemas.openxmlformats.org/markup-compatibility/2006" xmlns:aink="http://schemas.microsoft.com/office/drawing/2016/ink" xmlns:am3d="http://schemas.microsoft.com/office/drawing/2017/model3d" xmlns:o="urn:schemas-microsoft-com:office:office" xmlns:oel="http://schemas.microsoft.com/office/2019/extlst" xmlns:r="http://schemas.openxmlformats.org/officeDocument/2006/relationships" xmlns:m="http://schemas.openxmlformats.org/officeDocument/2006/math" xmlns:v="urn:schemas-microsoft-com:vml" xmlns:wp14="http://schemas.microsoft.com/office/word/2010/wordprocessingDrawing" xmlns:wp="http://schemas.openxmlformats.org/drawingml/2006/wordprocessingDrawing" xmlns:w10="urn:schemas-microsoft-com:office:word" xmlns:w="http://schemas.openxmlformats.org/wordprocessingml/2006/main" xmlns:w14="http://schemas.microsoft.com/office/word/2010/wordml" xmlns:w15="http://schemas.microsoft.com/office/word/2012/wordml" xmlns:w16cex="http://schemas.microsoft.com/office/word/2018/wordml/cex" xmlns:w16cid="http://schemas.microsoft.com/office/word/2016/wordml/cid" xmlns:w16="http://schemas.microsoft.com/office/word/2018/wordml" xmlns:w16du="http://schemas.microsoft.com/office/word/2023/wordml/word16du" xmlns:w16sdtdh="http://schemas.microsoft.com/office/word/2020/wordml/sdtdatahash" xmlns:w16sdtfl="http://schemas.microsoft.com/office/word/2024/wordml/sdtformatlock" xmlns:w16se="http://schemas.microsoft.com/office/word/2015/wordml/symex" xmlns:wpg="http://schemas.microsoft.com/office/word/2010/wordprocessingGroup" xmlns:wpi="http://schemas.microsoft.com/office/word/2010/wordprocessingInk" xmlns:wne="http://schemas.microsoft.com/office/word/2006/wordml" xmlns:wps="http://schemas.microsoft.com/office/word/2010/wordprocessingShape" mc:Ignorable="w14 w15 w16se w16cid w16 w16cex w16sdtdh w16sdtfl w16du wp14">
   <w:p>
     <w:pPr>
       <w:pStyle w:val="Header"/>
-      <w:spacing w:lineRule="auto" w:line="240" w:before="0" w:after="0"/>
+      <w:spacing w:after="0" w:line="240" w:lineRule="auto"/>
       <w:jc w:val="center"/>
       <w:rPr>
-        <w:i/>
         <w:i/>
         <w:szCs w:val="24"/>
         <w:lang w:val="sr-Latn-BA"/>
@@ -3401,19 +3215,17 @@
   <w:p>
     <w:pPr>
       <w:pStyle w:val="Header"/>
-      <w:spacing w:before="0" w:after="200"/>
-      <w:rPr/>
     </w:pPr>
-    <w:r>
-      <w:rPr/>
-    </w:r>
   </w:p>
 </w:hdr>
 </file>
 
 <file path=word/numbering.xml><?xml version="1.0" encoding="utf-8"?>
-<w:numbering xmlns:w="http://schemas.openxmlformats.org/wordprocessingml/2006/main" xmlns:o="urn:schemas-microsoft-com:office:office" xmlns:r="http://schemas.openxmlformats.org/officeDocument/2006/relationships" xmlns:v="urn:schemas-microsoft-com:vml" xmlns:mc="http://schemas.openxmlformats.org/markup-compatibility/2006" xmlns:w14="http://schemas.microsoft.com/office/word/2010/wordml" mc:Ignorable="w14">
-  <w:abstractNum w:abstractNumId="1">
+<w:numbering xmlns:wpc="http://schemas.microsoft.com/office/word/2010/wordprocessingCanvas" xmlns:cx="http://schemas.microsoft.com/office/drawing/2014/chartex" xmlns:cx1="http://schemas.microsoft.com/office/drawing/2015/9/8/chartex" xmlns:cx2="http://schemas.microsoft.com/office/drawing/2015/10/21/chartex" xmlns:cx3="http://schemas.microsoft.com/office/drawing/2016/5/9/chartex" xmlns:cx4="http://schemas.microsoft.com/office/drawing/2016/5/10/chartex" xmlns:cx5="http://schemas.microsoft.com/office/drawing/2016/5/11/chartex" xmlns:cx6="http://schemas.microsoft.com/office/drawing/2016/5/12/chartex" xmlns:cx7="http://schemas.microsoft.com/office/drawing/2016/5/13/chartex" xmlns:cx8="http://schemas.microsoft.com/office/drawing/2016/5/14/chartex" xmlns:mc="http://schemas.openxmlformats.org/markup-compatibility/2006" xmlns:aink="http://schemas.microsoft.com/office/drawing/2016/ink" xmlns:am3d="http://schemas.microsoft.com/office/drawing/2017/model3d" xmlns:o="urn:schemas-microsoft-com:office:office" xmlns:oel="http://schemas.microsoft.com/office/2019/extlst" xmlns:r="http://schemas.openxmlformats.org/officeDocument/2006/relationships" xmlns:m="http://schemas.openxmlformats.org/officeDocument/2006/math" xmlns:v="urn:schemas-microsoft-com:vml" xmlns:wp14="http://schemas.microsoft.com/office/word/2010/wordprocessingDrawing" xmlns:wp="http://schemas.openxmlformats.org/drawingml/2006/wordprocessingDrawing" xmlns:w10="urn:schemas-microsoft-com:office:word" xmlns:w="http://schemas.openxmlformats.org/wordprocessingml/2006/main" xmlns:w14="http://schemas.microsoft.com/office/word/2010/wordml" xmlns:w15="http://schemas.microsoft.com/office/word/2012/wordml" xmlns:w16cex="http://schemas.microsoft.com/office/word/2018/wordml/cex" xmlns:w16cid="http://schemas.microsoft.com/office/word/2016/wordml/cid" xmlns:w16="http://schemas.microsoft.com/office/word/2018/wordml" xmlns:w16du="http://schemas.microsoft.com/office/word/2023/wordml/word16du" xmlns:w16sdtdh="http://schemas.microsoft.com/office/word/2020/wordml/sdtdatahash" xmlns:w16sdtfl="http://schemas.microsoft.com/office/word/2024/wordml/sdtformatlock" xmlns:w16se="http://schemas.microsoft.com/office/word/2015/wordml/symex" xmlns:wpg="http://schemas.microsoft.com/office/word/2010/wordprocessingGroup" xmlns:wpi="http://schemas.microsoft.com/office/word/2010/wordprocessingInk" xmlns:wne="http://schemas.microsoft.com/office/word/2006/wordml" xmlns:wps="http://schemas.microsoft.com/office/word/2010/wordprocessingShape" mc:Ignorable="w14 w15 w16se w16cid w16 w16cex w16sdtdh w16sdtfl w16du wp14">
+  <w:abstractNum w:abstractNumId="0" w15:restartNumberingAfterBreak="0">
+    <w:nsid w:val="2848027E"/>
+    <w:multiLevelType w:val="multilevel"/>
+    <w:tmpl w:val="BAFE1C9A"/>
     <w:lvl w:ilvl="0">
       <w:start w:val="1"/>
       <w:numFmt w:val="bullet"/>
@@ -3550,7 +3362,10 @@
       </w:rPr>
     </w:lvl>
   </w:abstractNum>
-  <w:abstractNum w:abstractNumId="2">
+  <w:abstractNum w:abstractNumId="1" w15:restartNumberingAfterBreak="0">
+    <w:nsid w:val="56636DC7"/>
+    <w:multiLevelType w:val="multilevel"/>
+    <w:tmpl w:val="61B49382"/>
     <w:lvl w:ilvl="0">
       <w:start w:val="1"/>
       <w:numFmt w:val="none"/>
@@ -3561,7 +3376,7 @@
         <w:tabs>
           <w:tab w:val="num" w:pos="0"/>
         </w:tabs>
-        <w:ind w:left="0" w:hanging="0"/>
+        <w:ind w:left="0" w:firstLine="0"/>
       </w:pPr>
     </w:lvl>
     <w:lvl w:ilvl="1">
@@ -3574,7 +3389,7 @@
         <w:tabs>
           <w:tab w:val="num" w:pos="0"/>
         </w:tabs>
-        <w:ind w:left="0" w:hanging="0"/>
+        <w:ind w:left="0" w:firstLine="0"/>
       </w:pPr>
     </w:lvl>
     <w:lvl w:ilvl="2">
@@ -3587,7 +3402,7 @@
         <w:tabs>
           <w:tab w:val="num" w:pos="0"/>
         </w:tabs>
-        <w:ind w:left="0" w:hanging="0"/>
+        <w:ind w:left="0" w:firstLine="0"/>
       </w:pPr>
     </w:lvl>
     <w:lvl w:ilvl="3">
@@ -3600,7 +3415,7 @@
         <w:tabs>
           <w:tab w:val="num" w:pos="0"/>
         </w:tabs>
-        <w:ind w:left="0" w:hanging="0"/>
+        <w:ind w:left="0" w:firstLine="0"/>
       </w:pPr>
     </w:lvl>
     <w:lvl w:ilvl="4">
@@ -3613,7 +3428,7 @@
         <w:tabs>
           <w:tab w:val="num" w:pos="0"/>
         </w:tabs>
-        <w:ind w:left="0" w:hanging="0"/>
+        <w:ind w:left="0" w:firstLine="0"/>
       </w:pPr>
     </w:lvl>
     <w:lvl w:ilvl="5">
@@ -3626,7 +3441,7 @@
         <w:tabs>
           <w:tab w:val="num" w:pos="0"/>
         </w:tabs>
-        <w:ind w:left="0" w:hanging="0"/>
+        <w:ind w:left="0" w:firstLine="0"/>
       </w:pPr>
     </w:lvl>
     <w:lvl w:ilvl="6">
@@ -3639,7 +3454,7 @@
         <w:tabs>
           <w:tab w:val="num" w:pos="0"/>
         </w:tabs>
-        <w:ind w:left="0" w:hanging="0"/>
+        <w:ind w:left="0" w:firstLine="0"/>
       </w:pPr>
     </w:lvl>
     <w:lvl w:ilvl="7">
@@ -3652,7 +3467,7 @@
         <w:tabs>
           <w:tab w:val="num" w:pos="0"/>
         </w:tabs>
-        <w:ind w:left="0" w:hanging="0"/>
+        <w:ind w:left="0" w:firstLine="0"/>
       </w:pPr>
     </w:lvl>
     <w:lvl w:ilvl="8">
@@ -3665,25 +3480,25 @@
         <w:tabs>
           <w:tab w:val="num" w:pos="0"/>
         </w:tabs>
-        <w:ind w:left="0" w:hanging="0"/>
+        <w:ind w:left="0" w:firstLine="0"/>
       </w:pPr>
     </w:lvl>
   </w:abstractNum>
-  <w:num w:numId="1">
+  <w:num w:numId="1" w16cid:durableId="1257441802">
+    <w:abstractNumId w:val="0"/>
+  </w:num>
+  <w:num w:numId="2" w16cid:durableId="2092196202">
     <w:abstractNumId w:val="1"/>
-  </w:num>
-  <w:num w:numId="2">
-    <w:abstractNumId w:val="2"/>
   </w:num>
 </w:numbering>
 </file>
 
 <file path=word/styles.xml><?xml version="1.0" encoding="utf-8"?>
-<w:styles xmlns:w="http://schemas.openxmlformats.org/wordprocessingml/2006/main" xmlns:w14="http://schemas.microsoft.com/office/word/2010/wordml" xmlns:mc="http://schemas.openxmlformats.org/markup-compatibility/2006" mc:Ignorable="w14">
+<w:styles xmlns:mc="http://schemas.openxmlformats.org/markup-compatibility/2006" xmlns:r="http://schemas.openxmlformats.org/officeDocument/2006/relationships" xmlns:w="http://schemas.openxmlformats.org/wordprocessingml/2006/main" xmlns:w14="http://schemas.microsoft.com/office/word/2010/wordml" xmlns:w15="http://schemas.microsoft.com/office/word/2012/wordml" xmlns:w16cex="http://schemas.microsoft.com/office/word/2018/wordml/cex" xmlns:w16cid="http://schemas.microsoft.com/office/word/2016/wordml/cid" xmlns:w16="http://schemas.microsoft.com/office/word/2018/wordml" xmlns:w16du="http://schemas.microsoft.com/office/word/2023/wordml/word16du" xmlns:w16sdtdh="http://schemas.microsoft.com/office/word/2020/wordml/sdtdatahash" xmlns:w16sdtfl="http://schemas.microsoft.com/office/word/2024/wordml/sdtformatlock" xmlns:w16se="http://schemas.microsoft.com/office/word/2015/wordml/symex" mc:Ignorable="w14 w15 w16se w16cid w16 w16cex w16sdtdh w16sdtfl w16du">
   <w:docDefaults>
     <w:rPrDefault>
       <w:rPr>
-        <w:rFonts w:ascii="Times New Roman" w:hAnsi="Times New Roman" w:eastAsia="Calibri" w:cs="Times New Roman"/>
+        <w:rFonts w:ascii="Times New Roman" w:eastAsia="Calibri" w:hAnsi="Times New Roman" w:cs="Times New Roman"/>
         <w:sz w:val="24"/>
         <w:szCs w:val="22"/>
         <w:lang w:val="en-US" w:eastAsia="en-US" w:bidi="ar-SA"/>
@@ -3691,21 +3506,21 @@
     </w:rPrDefault>
     <w:pPrDefault>
       <w:pPr>
-        <w:suppressAutoHyphens w:val="true"/>
+        <w:suppressAutoHyphens/>
       </w:pPr>
     </w:pPrDefault>
   </w:docDefaults>
-  <w:latentStyles w:defLockedState="0" w:defUIPriority="99" w:defSemiHidden="0" w:defUnhideWhenUsed="0" w:defQFormat="0" w:count="371">
+  <w:latentStyles w:defLockedState="0" w:defUIPriority="99" w:defSemiHidden="0" w:defUnhideWhenUsed="0" w:defQFormat="0" w:count="376">
     <w:lsdException w:name="Normal" w:uiPriority="0" w:qFormat="1"/>
     <w:lsdException w:name="heading 1" w:uiPriority="9" w:qFormat="1"/>
-    <w:lsdException w:name="heading 2" w:uiPriority="9" w:semiHidden="1" w:unhideWhenUsed="1" w:qFormat="1"/>
-    <w:lsdException w:name="heading 3" w:uiPriority="9" w:semiHidden="1" w:unhideWhenUsed="1" w:qFormat="1"/>
-    <w:lsdException w:name="heading 4" w:uiPriority="9" w:semiHidden="1" w:unhideWhenUsed="1" w:qFormat="1"/>
-    <w:lsdException w:name="heading 5" w:uiPriority="9" w:semiHidden="1" w:unhideWhenUsed="1" w:qFormat="1"/>
-    <w:lsdException w:name="heading 6" w:uiPriority="9" w:semiHidden="1" w:unhideWhenUsed="1" w:qFormat="1"/>
-    <w:lsdException w:name="heading 7" w:uiPriority="9" w:semiHidden="1" w:unhideWhenUsed="1" w:qFormat="1"/>
-    <w:lsdException w:name="heading 8" w:uiPriority="9" w:semiHidden="1" w:unhideWhenUsed="1" w:qFormat="1"/>
-    <w:lsdException w:name="heading 9" w:uiPriority="9" w:semiHidden="1" w:unhideWhenUsed="1" w:qFormat="1"/>
+    <w:lsdException w:name="heading 2" w:semiHidden="1" w:uiPriority="9" w:unhideWhenUsed="1" w:qFormat="1"/>
+    <w:lsdException w:name="heading 3" w:semiHidden="1" w:uiPriority="9" w:unhideWhenUsed="1" w:qFormat="1"/>
+    <w:lsdException w:name="heading 4" w:semiHidden="1" w:uiPriority="9" w:unhideWhenUsed="1" w:qFormat="1"/>
+    <w:lsdException w:name="heading 5" w:semiHidden="1" w:uiPriority="9" w:unhideWhenUsed="1" w:qFormat="1"/>
+    <w:lsdException w:name="heading 6" w:semiHidden="1" w:uiPriority="9" w:unhideWhenUsed="1" w:qFormat="1"/>
+    <w:lsdException w:name="heading 7" w:semiHidden="1" w:uiPriority="9" w:unhideWhenUsed="1" w:qFormat="1"/>
+    <w:lsdException w:name="heading 8" w:semiHidden="1" w:uiPriority="9" w:unhideWhenUsed="1" w:qFormat="1"/>
+    <w:lsdException w:name="heading 9" w:semiHidden="1" w:uiPriority="9" w:unhideWhenUsed="1" w:qFormat="1"/>
     <w:lsdException w:name="index 1" w:semiHidden="1" w:unhideWhenUsed="1"/>
     <w:lsdException w:name="index 2" w:semiHidden="1" w:unhideWhenUsed="1"/>
     <w:lsdException w:name="index 3" w:semiHidden="1" w:unhideWhenUsed="1"/>
@@ -3715,22 +3530,22 @@
     <w:lsdException w:name="index 7" w:semiHidden="1" w:unhideWhenUsed="1"/>
     <w:lsdException w:name="index 8" w:semiHidden="1" w:unhideWhenUsed="1"/>
     <w:lsdException w:name="index 9" w:semiHidden="1" w:unhideWhenUsed="1"/>
-    <w:lsdException w:name="toc 1" w:uiPriority="39" w:semiHidden="1" w:unhideWhenUsed="1"/>
-    <w:lsdException w:name="toc 2" w:uiPriority="39" w:semiHidden="1" w:unhideWhenUsed="1"/>
-    <w:lsdException w:name="toc 3" w:uiPriority="39" w:semiHidden="1" w:unhideWhenUsed="1"/>
-    <w:lsdException w:name="toc 4" w:uiPriority="39" w:semiHidden="1" w:unhideWhenUsed="1"/>
-    <w:lsdException w:name="toc 5" w:uiPriority="39" w:semiHidden="1" w:unhideWhenUsed="1"/>
-    <w:lsdException w:name="toc 6" w:uiPriority="39" w:semiHidden="1" w:unhideWhenUsed="1"/>
-    <w:lsdException w:name="toc 7" w:uiPriority="39" w:semiHidden="1" w:unhideWhenUsed="1"/>
-    <w:lsdException w:name="toc 8" w:uiPriority="39" w:semiHidden="1" w:unhideWhenUsed="1"/>
-    <w:lsdException w:name="toc 9" w:uiPriority="39" w:semiHidden="1" w:unhideWhenUsed="1"/>
+    <w:lsdException w:name="toc 1" w:semiHidden="1" w:uiPriority="39" w:unhideWhenUsed="1"/>
+    <w:lsdException w:name="toc 2" w:semiHidden="1" w:uiPriority="39" w:unhideWhenUsed="1"/>
+    <w:lsdException w:name="toc 3" w:semiHidden="1" w:uiPriority="39" w:unhideWhenUsed="1"/>
+    <w:lsdException w:name="toc 4" w:semiHidden="1" w:uiPriority="39" w:unhideWhenUsed="1"/>
+    <w:lsdException w:name="toc 5" w:semiHidden="1" w:uiPriority="39" w:unhideWhenUsed="1"/>
+    <w:lsdException w:name="toc 6" w:semiHidden="1" w:uiPriority="39" w:unhideWhenUsed="1"/>
+    <w:lsdException w:name="toc 7" w:semiHidden="1" w:uiPriority="39" w:unhideWhenUsed="1"/>
+    <w:lsdException w:name="toc 8" w:semiHidden="1" w:uiPriority="39" w:unhideWhenUsed="1"/>
+    <w:lsdException w:name="toc 9" w:semiHidden="1" w:uiPriority="39" w:unhideWhenUsed="1"/>
     <w:lsdException w:name="Normal Indent" w:semiHidden="1" w:unhideWhenUsed="1"/>
     <w:lsdException w:name="footnote text" w:semiHidden="1" w:unhideWhenUsed="1"/>
     <w:lsdException w:name="annotation text" w:semiHidden="1" w:unhideWhenUsed="1"/>
     <w:lsdException w:name="header" w:semiHidden="1" w:unhideWhenUsed="1"/>
     <w:lsdException w:name="footer" w:semiHidden="1" w:unhideWhenUsed="1"/>
     <w:lsdException w:name="index heading" w:semiHidden="1" w:unhideWhenUsed="1"/>
-    <w:lsdException w:name="caption" w:uiPriority="35" w:semiHidden="1" w:unhideWhenUsed="1" w:qFormat="1"/>
+    <w:lsdException w:name="caption" w:semiHidden="1" w:uiPriority="35" w:unhideWhenUsed="1" w:qFormat="1"/>
     <w:lsdException w:name="table of figures" w:semiHidden="1" w:unhideWhenUsed="1"/>
     <w:lsdException w:name="envelope address" w:semiHidden="1" w:unhideWhenUsed="1"/>
     <w:lsdException w:name="envelope return" w:semiHidden="1" w:unhideWhenUsed="1"/>
@@ -3761,7 +3576,7 @@
     <w:lsdException w:name="Title" w:uiPriority="10" w:qFormat="1"/>
     <w:lsdException w:name="Closing" w:semiHidden="1" w:unhideWhenUsed="1"/>
     <w:lsdException w:name="Signature" w:semiHidden="1" w:unhideWhenUsed="1"/>
-    <w:lsdException w:name="Default Paragraph Font" w:uiPriority="1" w:semiHidden="1" w:unhideWhenUsed="1"/>
+    <w:lsdException w:name="Default Paragraph Font" w:semiHidden="1" w:uiPriority="1" w:unhideWhenUsed="1"/>
     <w:lsdException w:name="Body Text" w:semiHidden="1" w:unhideWhenUsed="1"/>
     <w:lsdException w:name="Body Text Indent" w:semiHidden="1" w:unhideWhenUsed="1"/>
     <w:lsdException w:name="List Continue" w:semiHidden="1" w:unhideWhenUsed="1"/>
@@ -3961,8 +3776,8 @@
     <w:lsdException w:name="Subtle Reference" w:uiPriority="31" w:qFormat="1"/>
     <w:lsdException w:name="Intense Reference" w:uiPriority="32" w:qFormat="1"/>
     <w:lsdException w:name="Book Title" w:uiPriority="33" w:qFormat="1"/>
-    <w:lsdException w:name="Bibliography" w:uiPriority="37" w:semiHidden="1" w:unhideWhenUsed="1"/>
-    <w:lsdException w:name="TOC Heading" w:uiPriority="39" w:semiHidden="1" w:unhideWhenUsed="1" w:qFormat="1"/>
+    <w:lsdException w:name="Bibliography" w:semiHidden="1" w:uiPriority="37" w:unhideWhenUsed="1"/>
+    <w:lsdException w:name="TOC Heading" w:semiHidden="1" w:uiPriority="39" w:unhideWhenUsed="1" w:qFormat="1"/>
     <w:lsdException w:name="Plain Table 1" w:uiPriority="41"/>
     <w:lsdException w:name="Plain Table 2" w:uiPriority="42"/>
     <w:lsdException w:name="Plain Table 3" w:uiPriority="43"/>
@@ -4067,97 +3882,90 @@
     <w:lsdException w:name="List Table 5 Dark Accent 6" w:uiPriority="50"/>
     <w:lsdException w:name="List Table 6 Colorful Accent 6" w:uiPriority="51"/>
     <w:lsdException w:name="List Table 7 Colorful Accent 6" w:uiPriority="52"/>
+    <w:lsdException w:name="Mention" w:semiHidden="1" w:unhideWhenUsed="1"/>
+    <w:lsdException w:name="Smart Hyperlink" w:semiHidden="1" w:unhideWhenUsed="1"/>
+    <w:lsdException w:name="Hashtag" w:semiHidden="1" w:unhideWhenUsed="1"/>
+    <w:lsdException w:name="Unresolved Mention" w:semiHidden="1" w:unhideWhenUsed="1"/>
+    <w:lsdException w:name="Smart Link" w:semiHidden="1" w:unhideWhenUsed="1"/>
   </w:latentStyles>
-  <w:style w:type="paragraph" w:styleId="Normal" w:default="1">
+  <w:style w:type="paragraph" w:default="1" w:styleId="Normal">
     <w:name w:val="Normal"/>
     <w:qFormat/>
     <w:pPr>
-      <w:widowControl/>
-      <w:suppressAutoHyphens w:val="true"/>
-      <w:bidi w:val="0"/>
-      <w:spacing w:lineRule="auto" w:line="276" w:before="0" w:after="200"/>
-      <w:jc w:val="left"/>
+      <w:spacing w:after="200" w:line="276" w:lineRule="auto"/>
     </w:pPr>
-    <w:rPr>
-      <w:rFonts w:ascii="Times New Roman" w:hAnsi="Times New Roman" w:eastAsia="Calibri" w:cs="Times New Roman"/>
-      <w:color w:val="auto"/>
-      <w:kern w:val="0"/>
-      <w:sz w:val="24"/>
-      <w:szCs w:val="22"/>
-      <w:lang w:val="en-US" w:eastAsia="en-US" w:bidi="ar-SA"/>
-    </w:rPr>
   </w:style>
   <w:style w:type="paragraph" w:styleId="Heading1">
-    <w:name w:val="Heading 1"/>
+    <w:name w:val="heading 1"/>
     <w:basedOn w:val="Normal"/>
     <w:uiPriority w:val="9"/>
     <w:qFormat/>
-    <w:rsid w:val="00033d29"/>
+    <w:rsid w:val="00033D29"/>
     <w:pPr>
-      <w:keepNext w:val="true"/>
+      <w:keepNext/>
       <w:keepLines/>
       <w:spacing w:before="240" w:after="0"/>
       <w:outlineLvl w:val="0"/>
     </w:pPr>
     <w:rPr>
-      <w:rFonts w:eastAsia="Arial" w:cs="Arial" w:cstheme="majorBidi" w:eastAsiaTheme="majorEastAsia"/>
-      <w:color w:val="2E74B5" w:themeColor="accent1" w:themeShade="bf"/>
+      <w:rFonts w:eastAsiaTheme="majorEastAsia" w:cstheme="majorBidi"/>
+      <w:color w:val="2E74B5" w:themeColor="accent1" w:themeShade="BF"/>
       <w:sz w:val="32"/>
       <w:szCs w:val="32"/>
     </w:rPr>
   </w:style>
   <w:style w:type="paragraph" w:styleId="Heading2">
-    <w:name w:val="Heading 2"/>
+    <w:name w:val="heading 2"/>
     <w:basedOn w:val="Normal"/>
     <w:uiPriority w:val="9"/>
     <w:unhideWhenUsed/>
     <w:qFormat/>
-    <w:rsid w:val="00033d29"/>
+    <w:rsid w:val="00033D29"/>
     <w:pPr>
-      <w:keepNext w:val="true"/>
+      <w:keepNext/>
       <w:keepLines/>
       <w:spacing w:before="40" w:after="0"/>
       <w:outlineLvl w:val="1"/>
     </w:pPr>
     <w:rPr>
-      <w:rFonts w:eastAsia="Arial" w:cs="Arial" w:cstheme="majorBidi" w:eastAsiaTheme="majorEastAsia"/>
-      <w:color w:val="2E74B5" w:themeColor="accent1" w:themeShade="bf"/>
+      <w:rFonts w:eastAsiaTheme="majorEastAsia" w:cstheme="majorBidi"/>
+      <w:color w:val="2E74B5" w:themeColor="accent1" w:themeShade="BF"/>
       <w:sz w:val="28"/>
       <w:szCs w:val="26"/>
     </w:rPr>
   </w:style>
   <w:style w:type="paragraph" w:styleId="Heading3">
-    <w:name w:val="Heading 3"/>
+    <w:name w:val="heading 3"/>
     <w:basedOn w:val="Normal"/>
     <w:uiPriority w:val="9"/>
     <w:unhideWhenUsed/>
     <w:qFormat/>
     <w:pPr>
-      <w:keepNext w:val="true"/>
+      <w:keepNext/>
       <w:keepLines/>
-      <w:spacing w:before="320" w:after="200"/>
+      <w:spacing w:before="320"/>
       <w:outlineLvl w:val="2"/>
     </w:pPr>
     <w:rPr>
-      <w:rFonts w:ascii="Arial" w:hAnsi="Arial" w:eastAsia="Arial" w:cs="Arial"/>
+      <w:rFonts w:ascii="Arial" w:eastAsia="Arial" w:hAnsi="Arial" w:cs="Arial"/>
       <w:sz w:val="30"/>
       <w:szCs w:val="30"/>
     </w:rPr>
   </w:style>
   <w:style w:type="paragraph" w:styleId="Heading4">
-    <w:name w:val="Heading 4"/>
+    <w:name w:val="heading 4"/>
     <w:basedOn w:val="Normal"/>
     <w:uiPriority w:val="9"/>
     <w:unhideWhenUsed/>
     <w:qFormat/>
     <w:pPr>
-      <w:keepNext w:val="true"/>
+      <w:keepNext/>
       <w:keepLines/>
-      <w:spacing w:before="320" w:after="200"/>
+      <w:spacing w:before="320"/>
       <w:outlineLvl w:val="3"/>
     </w:pPr>
     <w:rPr>
-      <w:rFonts w:ascii="Arial" w:hAnsi="Arial" w:eastAsia="Arial" w:cs="Arial"/>
+      <w:rFonts w:ascii="Arial" w:eastAsia="Arial" w:hAnsi="Arial" w:cs="Arial"/>
       <w:b/>
       <w:bCs/>
       <w:sz w:val="26"/>
@@ -4165,57 +3973,57 @@
     </w:rPr>
   </w:style>
   <w:style w:type="paragraph" w:styleId="Heading5">
-    <w:name w:val="Heading 5"/>
+    <w:name w:val="heading 5"/>
     <w:basedOn w:val="Normal"/>
     <w:uiPriority w:val="9"/>
     <w:unhideWhenUsed/>
     <w:qFormat/>
     <w:pPr>
-      <w:keepNext w:val="true"/>
+      <w:keepNext/>
       <w:keepLines/>
-      <w:spacing w:before="320" w:after="200"/>
+      <w:spacing w:before="320"/>
       <w:outlineLvl w:val="4"/>
     </w:pPr>
     <w:rPr>
-      <w:rFonts w:ascii="Arial" w:hAnsi="Arial" w:eastAsia="Arial" w:cs="Arial"/>
+      <w:rFonts w:ascii="Arial" w:eastAsia="Arial" w:hAnsi="Arial" w:cs="Arial"/>
       <w:b/>
       <w:bCs/>
       <w:szCs w:val="24"/>
     </w:rPr>
   </w:style>
   <w:style w:type="paragraph" w:styleId="Heading6">
-    <w:name w:val="Heading 6"/>
+    <w:name w:val="heading 6"/>
     <w:basedOn w:val="Normal"/>
     <w:uiPriority w:val="9"/>
     <w:unhideWhenUsed/>
     <w:qFormat/>
     <w:pPr>
-      <w:keepNext w:val="true"/>
+      <w:keepNext/>
       <w:keepLines/>
-      <w:spacing w:before="320" w:after="200"/>
+      <w:spacing w:before="320"/>
       <w:outlineLvl w:val="5"/>
     </w:pPr>
     <w:rPr>
-      <w:rFonts w:ascii="Arial" w:hAnsi="Arial" w:eastAsia="Arial" w:cs="Arial"/>
+      <w:rFonts w:ascii="Arial" w:eastAsia="Arial" w:hAnsi="Arial" w:cs="Arial"/>
       <w:b/>
       <w:bCs/>
       <w:sz w:val="22"/>
     </w:rPr>
   </w:style>
   <w:style w:type="paragraph" w:styleId="Heading7">
-    <w:name w:val="Heading 7"/>
+    <w:name w:val="heading 7"/>
     <w:basedOn w:val="Normal"/>
     <w:uiPriority w:val="9"/>
     <w:unhideWhenUsed/>
     <w:qFormat/>
     <w:pPr>
-      <w:keepNext w:val="true"/>
+      <w:keepNext/>
       <w:keepLines/>
-      <w:spacing w:before="320" w:after="200"/>
+      <w:spacing w:before="320"/>
       <w:outlineLvl w:val="6"/>
     </w:pPr>
     <w:rPr>
-      <w:rFonts w:ascii="Arial" w:hAnsi="Arial" w:eastAsia="Arial" w:cs="Arial"/>
+      <w:rFonts w:ascii="Arial" w:eastAsia="Arial" w:hAnsi="Arial" w:cs="Arial"/>
       <w:b/>
       <w:bCs/>
       <w:i/>
@@ -4224,109 +4032,128 @@
     </w:rPr>
   </w:style>
   <w:style w:type="paragraph" w:styleId="Heading8">
-    <w:name w:val="Heading 8"/>
+    <w:name w:val="heading 8"/>
     <w:basedOn w:val="Normal"/>
     <w:uiPriority w:val="9"/>
     <w:unhideWhenUsed/>
     <w:qFormat/>
     <w:pPr>
-      <w:keepNext w:val="true"/>
+      <w:keepNext/>
       <w:keepLines/>
-      <w:spacing w:before="320" w:after="200"/>
+      <w:spacing w:before="320"/>
       <w:outlineLvl w:val="7"/>
     </w:pPr>
     <w:rPr>
-      <w:rFonts w:ascii="Arial" w:hAnsi="Arial" w:eastAsia="Arial" w:cs="Arial"/>
+      <w:rFonts w:ascii="Arial" w:eastAsia="Arial" w:hAnsi="Arial" w:cs="Arial"/>
       <w:i/>
       <w:iCs/>
       <w:sz w:val="22"/>
     </w:rPr>
   </w:style>
   <w:style w:type="paragraph" w:styleId="Heading9">
-    <w:name w:val="Heading 9"/>
+    <w:name w:val="heading 9"/>
     <w:basedOn w:val="Normal"/>
     <w:uiPriority w:val="9"/>
     <w:unhideWhenUsed/>
     <w:qFormat/>
     <w:pPr>
-      <w:keepNext w:val="true"/>
+      <w:keepNext/>
       <w:keepLines/>
-      <w:spacing w:before="320" w:after="200"/>
+      <w:spacing w:before="320"/>
       <w:outlineLvl w:val="8"/>
     </w:pPr>
     <w:rPr>
-      <w:rFonts w:ascii="Arial" w:hAnsi="Arial" w:eastAsia="Arial" w:cs="Arial"/>
+      <w:rFonts w:ascii="Arial" w:eastAsia="Arial" w:hAnsi="Arial" w:cs="Arial"/>
       <w:i/>
       <w:iCs/>
       <w:sz w:val="21"/>
       <w:szCs w:val="21"/>
     </w:rPr>
   </w:style>
-  <w:style w:type="character" w:styleId="DefaultParagraphFont" w:default="1">
+  <w:style w:type="character" w:default="1" w:styleId="DefaultParagraphFont">
     <w:name w:val="Default Paragraph Font"/>
     <w:uiPriority w:val="1"/>
     <w:semiHidden/>
     <w:unhideWhenUsed/>
-    <w:qFormat/>
-    <w:rPr/>
-  </w:style>
-  <w:style w:type="character" w:styleId="Heading3Char" w:customStyle="1">
+  </w:style>
+  <w:style w:type="table" w:default="1" w:styleId="TableNormal">
+    <w:name w:val="Normal Table"/>
+    <w:uiPriority w:val="99"/>
+    <w:semiHidden/>
+    <w:unhideWhenUsed/>
+    <w:tblPr>
+      <w:tblInd w:w="0" w:type="dxa"/>
+      <w:tblCellMar>
+        <w:top w:w="0" w:type="dxa"/>
+        <w:left w:w="108" w:type="dxa"/>
+        <w:bottom w:w="0" w:type="dxa"/>
+        <w:right w:w="108" w:type="dxa"/>
+      </w:tblCellMar>
+    </w:tblPr>
+  </w:style>
+  <w:style w:type="numbering" w:default="1" w:styleId="NoList">
+    <w:name w:val="No List"/>
+    <w:uiPriority w:val="99"/>
+    <w:semiHidden/>
+    <w:unhideWhenUsed/>
+  </w:style>
+  <w:style w:type="character" w:customStyle="1" w:styleId="Heading3Char">
     <w:name w:val="Heading 3 Char"/>
     <w:basedOn w:val="DefaultParagraphFont"/>
     <w:uiPriority w:val="9"/>
     <w:qFormat/>
     <w:rPr>
-      <w:rFonts w:ascii="Arial" w:hAnsi="Arial" w:eastAsia="Arial" w:cs="Arial"/>
+      <w:rFonts w:ascii="Arial" w:eastAsia="Arial" w:hAnsi="Arial" w:cs="Arial"/>
       <w:sz w:val="30"/>
       <w:szCs w:val="30"/>
     </w:rPr>
   </w:style>
-  <w:style w:type="character" w:styleId="Heading4Char" w:customStyle="1">
+  <w:style w:type="character" w:customStyle="1" w:styleId="Heading4Char">
     <w:name w:val="Heading 4 Char"/>
     <w:basedOn w:val="DefaultParagraphFont"/>
     <w:uiPriority w:val="9"/>
     <w:qFormat/>
     <w:rPr>
-      <w:rFonts w:ascii="Arial" w:hAnsi="Arial" w:eastAsia="Arial" w:cs="Arial"/>
+      <w:rFonts w:ascii="Arial" w:eastAsia="Arial" w:hAnsi="Arial" w:cs="Arial"/>
       <w:b/>
       <w:bCs/>
       <w:sz w:val="26"/>
       <w:szCs w:val="26"/>
     </w:rPr>
   </w:style>
-  <w:style w:type="character" w:styleId="Heading5Char" w:customStyle="1">
+  <w:style w:type="character" w:customStyle="1" w:styleId="Heading5Char">
     <w:name w:val="Heading 5 Char"/>
     <w:basedOn w:val="DefaultParagraphFont"/>
     <w:uiPriority w:val="9"/>
     <w:qFormat/>
     <w:rPr>
-      <w:rFonts w:ascii="Arial" w:hAnsi="Arial" w:eastAsia="Arial" w:cs="Arial"/>
+      <w:rFonts w:ascii="Arial" w:eastAsia="Arial" w:hAnsi="Arial" w:cs="Arial"/>
       <w:b/>
       <w:bCs/>
       <w:sz w:val="24"/>
       <w:szCs w:val="24"/>
     </w:rPr>
   </w:style>
-  <w:style w:type="character" w:styleId="Heading6Char" w:customStyle="1">
+  <w:style w:type="character" w:customStyle="1" w:styleId="Heading6Char">
     <w:name w:val="Heading 6 Char"/>
     <w:basedOn w:val="DefaultParagraphFont"/>
     <w:uiPriority w:val="9"/>
     <w:qFormat/>
     <w:rPr>
-      <w:rFonts w:ascii="Arial" w:hAnsi="Arial" w:eastAsia="Arial" w:cs="Arial"/>
+      <w:rFonts w:ascii="Arial" w:eastAsia="Arial" w:hAnsi="Arial" w:cs="Arial"/>
       <w:b/>
       <w:bCs/>
       <w:sz w:val="22"/>
       <w:szCs w:val="22"/>
     </w:rPr>
   </w:style>
-  <w:style w:type="character" w:styleId="Heading7Char" w:customStyle="1">
+  <w:style w:type="character" w:customStyle="1" w:styleId="Heading7Char">
     <w:name w:val="Heading 7 Char"/>
     <w:basedOn w:val="DefaultParagraphFont"/>
     <w:uiPriority w:val="9"/>
     <w:qFormat/>
     <w:rPr>
-      <w:rFonts w:ascii="Arial" w:hAnsi="Arial" w:eastAsia="Arial" w:cs="Arial"/>
+      <w:rFonts w:ascii="Arial" w:eastAsia="Arial" w:hAnsi="Arial" w:cs="Arial"/>
       <w:b/>
       <w:bCs/>
       <w:i/>
@@ -4335,33 +4162,33 @@
       <w:szCs w:val="22"/>
     </w:rPr>
   </w:style>
-  <w:style w:type="character" w:styleId="Heading8Char" w:customStyle="1">
+  <w:style w:type="character" w:customStyle="1" w:styleId="Heading8Char">
     <w:name w:val="Heading 8 Char"/>
     <w:basedOn w:val="DefaultParagraphFont"/>
     <w:uiPriority w:val="9"/>
     <w:qFormat/>
     <w:rPr>
-      <w:rFonts w:ascii="Arial" w:hAnsi="Arial" w:eastAsia="Arial" w:cs="Arial"/>
+      <w:rFonts w:ascii="Arial" w:eastAsia="Arial" w:hAnsi="Arial" w:cs="Arial"/>
       <w:i/>
       <w:iCs/>
       <w:sz w:val="22"/>
       <w:szCs w:val="22"/>
     </w:rPr>
   </w:style>
-  <w:style w:type="character" w:styleId="Heading9Char" w:customStyle="1">
+  <w:style w:type="character" w:customStyle="1" w:styleId="Heading9Char">
     <w:name w:val="Heading 9 Char"/>
     <w:basedOn w:val="DefaultParagraphFont"/>
     <w:uiPriority w:val="9"/>
     <w:qFormat/>
     <w:rPr>
-      <w:rFonts w:ascii="Arial" w:hAnsi="Arial" w:eastAsia="Arial" w:cs="Arial"/>
+      <w:rFonts w:ascii="Arial" w:eastAsia="Arial" w:hAnsi="Arial" w:cs="Arial"/>
       <w:i/>
       <w:iCs/>
       <w:sz w:val="21"/>
       <w:szCs w:val="21"/>
     </w:rPr>
   </w:style>
-  <w:style w:type="character" w:styleId="TitleChar" w:customStyle="1">
+  <w:style w:type="character" w:customStyle="1" w:styleId="TitleChar">
     <w:name w:val="Title Char"/>
     <w:basedOn w:val="DefaultParagraphFont"/>
     <w:uiPriority w:val="10"/>
@@ -4371,7 +4198,7 @@
       <w:szCs w:val="48"/>
     </w:rPr>
   </w:style>
-  <w:style w:type="character" w:styleId="SubtitleChar" w:customStyle="1">
+  <w:style w:type="character" w:customStyle="1" w:styleId="SubtitleChar">
     <w:name w:val="Subtitle Char"/>
     <w:basedOn w:val="DefaultParagraphFont"/>
     <w:uiPriority w:val="11"/>
@@ -4381,7 +4208,7 @@
       <w:szCs w:val="24"/>
     </w:rPr>
   </w:style>
-  <w:style w:type="character" w:styleId="QuoteChar" w:customStyle="1">
+  <w:style w:type="character" w:customStyle="1" w:styleId="QuoteChar">
     <w:name w:val="Quote Char"/>
     <w:uiPriority w:val="29"/>
     <w:qFormat/>
@@ -4389,7 +4216,7 @@
       <w:i/>
     </w:rPr>
   </w:style>
-  <w:style w:type="character" w:styleId="IntenseQuoteChar" w:customStyle="1">
+  <w:style w:type="character" w:customStyle="1" w:styleId="IntenseQuoteChar">
     <w:name w:val="Intense Quote Char"/>
     <w:uiPriority w:val="30"/>
     <w:qFormat/>
@@ -4397,13 +4224,12 @@
       <w:i/>
     </w:rPr>
   </w:style>
-  <w:style w:type="character" w:styleId="CaptionChar" w:customStyle="1">
+  <w:style w:type="character" w:customStyle="1" w:styleId="CaptionChar">
     <w:name w:val="Caption Char"/>
     <w:uiPriority w:val="99"/>
     <w:qFormat/>
-    <w:rPr/>
-  </w:style>
-  <w:style w:type="character" w:styleId="EndnoteTextChar" w:customStyle="1">
+  </w:style>
+  <w:style w:type="character" w:customStyle="1" w:styleId="EndnoteTextChar">
     <w:name w:val="Endnote Text Char"/>
     <w:uiPriority w:val="99"/>
     <w:qFormat/>
@@ -4411,7 +4237,7 @@
       <w:sz w:val="20"/>
     </w:rPr>
   </w:style>
-  <w:style w:type="character" w:styleId="EndnoteCharacters" w:customStyle="1">
+  <w:style w:type="character" w:customStyle="1" w:styleId="EndnoteCharacters">
     <w:name w:val="Endnote Characters"/>
     <w:uiPriority w:val="99"/>
     <w:semiHidden/>
@@ -4421,13 +4247,13 @@
       <w:vertAlign w:val="superscript"/>
     </w:rPr>
   </w:style>
-  <w:style w:type="character" w:styleId="EndnoteAnchor" w:customStyle="1">
+  <w:style w:type="character" w:customStyle="1" w:styleId="EndnoteAnchor">
     <w:name w:val="Endnote Anchor"/>
     <w:rPr>
       <w:vertAlign w:val="superscript"/>
     </w:rPr>
   </w:style>
-  <w:style w:type="character" w:styleId="BalloonTextChar" w:customStyle="1">
+  <w:style w:type="character" w:customStyle="1" w:styleId="BalloonTextChar">
     <w:name w:val="Balloon Text Char"/>
     <w:uiPriority w:val="99"/>
     <w:semiHidden/>
@@ -4438,7 +4264,7 @@
       <w:szCs w:val="16"/>
     </w:rPr>
   </w:style>
-  <w:style w:type="character" w:styleId="HeaderChar" w:customStyle="1">
+  <w:style w:type="character" w:customStyle="1" w:styleId="HeaderChar">
     <w:name w:val="Header Char"/>
     <w:uiPriority w:val="99"/>
     <w:qFormat/>
@@ -4447,7 +4273,7 @@
       <w:szCs w:val="22"/>
     </w:rPr>
   </w:style>
-  <w:style w:type="character" w:styleId="FooterChar" w:customStyle="1">
+  <w:style w:type="character" w:customStyle="1" w:styleId="FooterChar">
     <w:name w:val="Footer Char"/>
     <w:uiPriority w:val="99"/>
     <w:qFormat/>
@@ -4456,7 +4282,7 @@
       <w:szCs w:val="22"/>
     </w:rPr>
   </w:style>
-  <w:style w:type="character" w:styleId="NoSpacingChar" w:customStyle="1">
+  <w:style w:type="character" w:customStyle="1" w:styleId="NoSpacingChar">
     <w:name w:val="No Spacing Char"/>
     <w:uiPriority w:val="1"/>
     <w:qFormat/>
@@ -4467,7 +4293,7 @@
       <w:lang w:val="en-US" w:eastAsia="en-US" w:bidi="ar-SA"/>
     </w:rPr>
   </w:style>
-  <w:style w:type="character" w:styleId="InternetLink">
+  <w:style w:type="character" w:styleId="Hyperlink">
     <w:name w:val="Hyperlink"/>
     <w:uiPriority w:val="99"/>
     <w:unhideWhenUsed/>
@@ -4476,7 +4302,7 @@
       <w:u w:val="single"/>
     </w:rPr>
   </w:style>
-  <w:style w:type="character" w:styleId="VisitedInternetLink">
+  <w:style w:type="character" w:styleId="FollowedHyperlink">
     <w:name w:val="FollowedHyperlink"/>
     <w:uiPriority w:val="99"/>
     <w:semiHidden/>
@@ -4486,49 +4312,49 @@
       <w:u w:val="single"/>
     </w:rPr>
   </w:style>
-  <w:style w:type="character" w:styleId="Heading1Char" w:customStyle="1">
+  <w:style w:type="character" w:customStyle="1" w:styleId="Heading1Char">
     <w:name w:val="Heading 1 Char"/>
     <w:basedOn w:val="DefaultParagraphFont"/>
     <w:uiPriority w:val="9"/>
     <w:qFormat/>
     <w:rPr>
-      <w:rFonts w:ascii="Calibri Light" w:hAnsi="Calibri Light" w:eastAsia="Arial" w:cs="Arial" w:asciiTheme="majorHAnsi" w:cstheme="majorBidi" w:eastAsiaTheme="majorEastAsia" w:hAnsiTheme="majorHAnsi"/>
-      <w:color w:val="2E74B5" w:themeColor="accent1" w:themeShade="bf"/>
+      <w:rFonts w:asciiTheme="majorHAnsi" w:eastAsiaTheme="majorEastAsia" w:hAnsiTheme="majorHAnsi" w:cstheme="majorBidi"/>
+      <w:color w:val="2E74B5" w:themeColor="accent1" w:themeShade="BF"/>
       <w:sz w:val="32"/>
       <w:szCs w:val="32"/>
     </w:rPr>
   </w:style>
-  <w:style w:type="character" w:styleId="Fontstyle01" w:customStyle="1">
+  <w:style w:type="character" w:customStyle="1" w:styleId="fontstyle01">
     <w:name w:val="fontstyle01"/>
     <w:basedOn w:val="DefaultParagraphFont"/>
     <w:qFormat/>
     <w:rPr>
       <w:rFonts w:ascii="CMR10" w:hAnsi="CMR10"/>
-      <w:b w:val="false"/>
-      <w:bCs w:val="false"/>
-      <w:i w:val="false"/>
-      <w:iCs w:val="false"/>
+      <w:b w:val="0"/>
+      <w:bCs w:val="0"/>
+      <w:i w:val="0"/>
+      <w:iCs w:val="0"/>
       <w:color w:val="000000"/>
       <w:sz w:val="22"/>
       <w:szCs w:val="22"/>
     </w:rPr>
   </w:style>
-  <w:style w:type="character" w:styleId="Fontstyle21" w:customStyle="1">
+  <w:style w:type="character" w:customStyle="1" w:styleId="fontstyle21">
     <w:name w:val="fontstyle21"/>
     <w:basedOn w:val="DefaultParagraphFont"/>
     <w:qFormat/>
     <w:rPr>
       <w:rFonts w:ascii="CMTT10" w:hAnsi="CMTT10"/>
-      <w:b w:val="false"/>
-      <w:bCs w:val="false"/>
-      <w:i w:val="false"/>
-      <w:iCs w:val="false"/>
+      <w:b w:val="0"/>
+      <w:bCs w:val="0"/>
+      <w:i w:val="0"/>
+      <w:iCs w:val="0"/>
       <w:color w:val="000000"/>
       <w:sz w:val="22"/>
       <w:szCs w:val="22"/>
     </w:rPr>
   </w:style>
-  <w:style w:type="character" w:styleId="Fontstyle31" w:customStyle="1">
+  <w:style w:type="character" w:customStyle="1" w:styleId="fontstyle31">
     <w:name w:val="fontstyle31"/>
     <w:basedOn w:val="DefaultParagraphFont"/>
     <w:qFormat/>
@@ -4536,21 +4362,21 @@
       <w:rFonts w:ascii="CMBX12" w:hAnsi="CMBX12"/>
       <w:b/>
       <w:bCs/>
-      <w:i w:val="false"/>
-      <w:iCs w:val="false"/>
+      <w:i w:val="0"/>
+      <w:iCs w:val="0"/>
       <w:color w:val="000000"/>
       <w:sz w:val="30"/>
       <w:szCs w:val="30"/>
     </w:rPr>
   </w:style>
-  <w:style w:type="character" w:styleId="Fontstyle41" w:customStyle="1">
+  <w:style w:type="character" w:customStyle="1" w:styleId="fontstyle41">
     <w:name w:val="fontstyle41"/>
     <w:basedOn w:val="DefaultParagraphFont"/>
     <w:qFormat/>
     <w:rPr>
       <w:rFonts w:ascii="CMSY10" w:hAnsi="CMSY10"/>
-      <w:b w:val="false"/>
-      <w:bCs w:val="false"/>
+      <w:b w:val="0"/>
+      <w:bCs w:val="0"/>
       <w:i/>
       <w:iCs/>
       <w:color w:val="000000"/>
@@ -4558,7 +4384,7 @@
       <w:szCs w:val="22"/>
     </w:rPr>
   </w:style>
-  <w:style w:type="character" w:styleId="Fontstyle51" w:customStyle="1">
+  <w:style w:type="character" w:customStyle="1" w:styleId="fontstyle51">
     <w:name w:val="fontstyle51"/>
     <w:basedOn w:val="DefaultParagraphFont"/>
     <w:qFormat/>
@@ -4566,14 +4392,14 @@
       <w:rFonts w:ascii="CMBX10" w:hAnsi="CMBX10"/>
       <w:b/>
       <w:bCs/>
-      <w:i w:val="false"/>
-      <w:iCs w:val="false"/>
+      <w:i w:val="0"/>
+      <w:iCs w:val="0"/>
       <w:color w:val="000000"/>
       <w:sz w:val="22"/>
       <w:szCs w:val="22"/>
     </w:rPr>
   </w:style>
-  <w:style w:type="character" w:styleId="FootnoteTextChar" w:customStyle="1">
+  <w:style w:type="character" w:customStyle="1" w:styleId="FootnoteTextChar">
     <w:name w:val="Footnote Text Char"/>
     <w:basedOn w:val="DefaultParagraphFont"/>
     <w:uiPriority w:val="99"/>
@@ -4584,7 +4410,7 @@
       <w:szCs w:val="20"/>
     </w:rPr>
   </w:style>
-  <w:style w:type="character" w:styleId="FootnoteCharacters" w:customStyle="1">
+  <w:style w:type="character" w:customStyle="1" w:styleId="FootnoteCharacters">
     <w:name w:val="Footnote Characters"/>
     <w:basedOn w:val="DefaultParagraphFont"/>
     <w:uiPriority w:val="99"/>
@@ -4595,25 +4421,25 @@
       <w:vertAlign w:val="superscript"/>
     </w:rPr>
   </w:style>
-  <w:style w:type="character" w:styleId="FootnoteAnchor" w:customStyle="1">
+  <w:style w:type="character" w:customStyle="1" w:styleId="FootnoteAnchor">
     <w:name w:val="Footnote Anchor"/>
     <w:rPr>
       <w:vertAlign w:val="superscript"/>
     </w:rPr>
   </w:style>
-  <w:style w:type="character" w:styleId="Heading2Char" w:customStyle="1">
+  <w:style w:type="character" w:customStyle="1" w:styleId="Heading2Char">
     <w:name w:val="Heading 2 Char"/>
     <w:basedOn w:val="DefaultParagraphFont"/>
     <w:uiPriority w:val="9"/>
     <w:qFormat/>
     <w:rPr>
-      <w:rFonts w:ascii="Calibri Light" w:hAnsi="Calibri Light" w:eastAsia="Arial" w:cs="Arial" w:asciiTheme="majorHAnsi" w:cstheme="majorBidi" w:eastAsiaTheme="majorEastAsia" w:hAnsiTheme="majorHAnsi"/>
-      <w:color w:val="2E74B5" w:themeColor="accent1" w:themeShade="bf"/>
+      <w:rFonts w:asciiTheme="majorHAnsi" w:eastAsiaTheme="majorEastAsia" w:hAnsiTheme="majorHAnsi" w:cstheme="majorBidi"/>
+      <w:color w:val="2E74B5" w:themeColor="accent1" w:themeShade="BF"/>
       <w:sz w:val="26"/>
       <w:szCs w:val="26"/>
     </w:rPr>
   </w:style>
-  <w:style w:type="character" w:styleId="HTMLPreformattedChar" w:customStyle="1">
+  <w:style w:type="character" w:customStyle="1" w:styleId="HTMLPreformattedChar">
     <w:name w:val="HTML Preformatted Char"/>
     <w:basedOn w:val="DefaultParagraphFont"/>
     <w:uiPriority w:val="99"/>
@@ -4625,84 +4451,53 @@
       <w:szCs w:val="20"/>
     </w:rPr>
   </w:style>
-  <w:style w:type="character" w:styleId="IndexLink" w:customStyle="1">
+  <w:style w:type="character" w:customStyle="1" w:styleId="IndexLink">
     <w:name w:val="Index Link"/>
     <w:qFormat/>
-    <w:rPr/>
-  </w:style>
-  <w:style w:type="character" w:styleId="Bullets" w:customStyle="1">
+  </w:style>
+  <w:style w:type="character" w:customStyle="1" w:styleId="Bullets">
     <w:name w:val="Bullets"/>
     <w:qFormat/>
     <w:rPr>
-      <w:rFonts w:ascii="OpenSymbol" w:hAnsi="OpenSymbol" w:eastAsia="OpenSymbol" w:cs="OpenSymbol"/>
-    </w:rPr>
-  </w:style>
-  <w:style w:type="paragraph" w:styleId="Heading" w:customStyle="1">
+      <w:rFonts w:ascii="OpenSymbol" w:eastAsia="OpenSymbol" w:hAnsi="OpenSymbol" w:cs="OpenSymbol"/>
+    </w:rPr>
+  </w:style>
+  <w:style w:type="paragraph" w:customStyle="1" w:styleId="Heading">
     <w:name w:val="Heading"/>
     <w:basedOn w:val="Normal"/>
-    <w:next w:val="TextBody"/>
+    <w:next w:val="BodyText"/>
     <w:qFormat/>
     <w:pPr>
-      <w:keepNext w:val="true"/>
+      <w:keepNext/>
       <w:spacing w:before="240" w:after="120"/>
     </w:pPr>
     <w:rPr>
-      <w:rFonts w:ascii="Liberation Sans" w:hAnsi="Liberation Sans" w:eastAsia="Noto Sans CJK SC" w:cs="Lohit Devanagari"/>
+      <w:rFonts w:ascii="Liberation Sans" w:eastAsia="Noto Sans CJK SC" w:hAnsi="Liberation Sans" w:cs="Lohit Devanagari"/>
       <w:sz w:val="28"/>
       <w:szCs w:val="28"/>
     </w:rPr>
   </w:style>
-  <w:style w:type="paragraph" w:styleId="TextBody">
+  <w:style w:type="paragraph" w:styleId="BodyText">
     <w:name w:val="Body Text"/>
     <w:basedOn w:val="Normal"/>
     <w:pPr>
-      <w:spacing w:before="0" w:after="140"/>
+      <w:spacing w:after="140"/>
     </w:pPr>
-    <w:rPr/>
   </w:style>
   <w:style w:type="paragraph" w:styleId="List">
     <w:name w:val="List"/>
-    <w:basedOn w:val="TextBody"/>
-    <w:pPr/>
+    <w:basedOn w:val="BodyText"/>
     <w:rPr>
       <w:rFonts w:cs="Lohit Devanagari"/>
     </w:rPr>
   </w:style>
   <w:style w:type="paragraph" w:styleId="Caption">
-    <w:name w:val="Caption"/>
-    <w:basedOn w:val="Normal"/>
-    <w:qFormat/>
-    <w:pPr>
-      <w:suppressLineNumbers/>
-      <w:spacing w:before="120" w:after="120"/>
-    </w:pPr>
-    <w:rPr>
-      <w:rFonts w:cs="Lohit Devanagari"/>
-      <w:i/>
-      <w:iCs/>
-      <w:sz w:val="24"/>
-      <w:szCs w:val="24"/>
-    </w:rPr>
-  </w:style>
-  <w:style w:type="paragraph" w:styleId="Index" w:customStyle="1">
-    <w:name w:val="Index"/>
-    <w:basedOn w:val="Normal"/>
-    <w:qFormat/>
-    <w:pPr>
-      <w:suppressLineNumbers/>
-    </w:pPr>
-    <w:rPr>
-      <w:rFonts w:cs="Lohit Devanagari"/>
-    </w:rPr>
-  </w:style>
-  <w:style w:type="paragraph" w:styleId="Caption1">
     <w:name w:val="caption"/>
     <w:basedOn w:val="Normal"/>
     <w:uiPriority w:val="35"/>
     <w:semiHidden/>
     <w:unhideWhenUsed/>
     <w:qFormat/>
-    <w:pPr/>
     <w:rPr>
       <w:b/>
       <w:bCs/>
@@ -4711,13 +4506,24 @@
       <w:szCs w:val="18"/>
     </w:rPr>
   </w:style>
+  <w:style w:type="paragraph" w:customStyle="1" w:styleId="Index">
+    <w:name w:val="Index"/>
+    <w:basedOn w:val="Normal"/>
+    <w:qFormat/>
+    <w:pPr>
+      <w:suppressLineNumbers/>
+    </w:pPr>
+    <w:rPr>
+      <w:rFonts w:cs="Lohit Devanagari"/>
+    </w:rPr>
+  </w:style>
   <w:style w:type="paragraph" w:styleId="Title">
     <w:name w:val="Title"/>
     <w:basedOn w:val="Normal"/>
     <w:uiPriority w:val="10"/>
     <w:qFormat/>
     <w:pPr>
-      <w:spacing w:before="300" w:after="200"/>
+      <w:spacing w:before="300"/>
       <w:contextualSpacing/>
     </w:pPr>
     <w:rPr>
@@ -4731,7 +4537,7 @@
     <w:uiPriority w:val="11"/>
     <w:qFormat/>
     <w:pPr>
-      <w:spacing w:before="200" w:after="200"/>
+      <w:spacing w:before="200"/>
     </w:pPr>
     <w:rPr>
       <w:szCs w:val="24"/>
@@ -4743,7 +4549,7 @@
     <w:uiPriority w:val="29"/>
     <w:qFormat/>
     <w:pPr>
-      <w:ind w:left="720" w:right="720" w:hanging="0"/>
+      <w:ind w:left="720" w:right="720"/>
     </w:pPr>
     <w:rPr>
       <w:i/>
@@ -4762,167 +4568,133 @@
         <w:right w:val="single" w:sz="4" w:space="10" w:color="FFFFFF"/>
       </w:pBdr>
       <w:shd w:val="clear" w:color="auto" w:fill="F2F2F2"/>
-      <w:spacing w:before="0" w:after="0"/>
-      <w:ind w:left="720" w:right="720" w:hanging="0"/>
+      <w:spacing w:after="0"/>
+      <w:ind w:left="720" w:right="720"/>
     </w:pPr>
     <w:rPr>
       <w:i/>
     </w:rPr>
   </w:style>
-  <w:style w:type="paragraph" w:styleId="Endnote">
-    <w:name w:val="Endnote Text"/>
+  <w:style w:type="paragraph" w:styleId="EndnoteText">
+    <w:name w:val="endnote text"/>
     <w:basedOn w:val="Normal"/>
     <w:uiPriority w:val="99"/>
     <w:semiHidden/>
     <w:unhideWhenUsed/>
     <w:pPr>
-      <w:spacing w:lineRule="auto" w:line="240" w:before="0" w:after="0"/>
+      <w:spacing w:after="0" w:line="240" w:lineRule="auto"/>
     </w:pPr>
     <w:rPr>
       <w:sz w:val="20"/>
     </w:rPr>
   </w:style>
-  <w:style w:type="paragraph" w:styleId="Contents1">
-    <w:name w:val="TOC 1"/>
+  <w:style w:type="paragraph" w:styleId="TOC1">
+    <w:name w:val="toc 1"/>
     <w:basedOn w:val="Normal"/>
     <w:uiPriority w:val="39"/>
     <w:unhideWhenUsed/>
     <w:pPr>
-      <w:spacing w:before="0" w:after="57"/>
+      <w:spacing w:after="57"/>
     </w:pPr>
-    <w:rPr/>
-  </w:style>
-  <w:style w:type="paragraph" w:styleId="Contents2">
-    <w:name w:val="TOC 2"/>
+  </w:style>
+  <w:style w:type="paragraph" w:styleId="TOC2">
+    <w:name w:val="toc 2"/>
     <w:basedOn w:val="Normal"/>
     <w:uiPriority w:val="39"/>
     <w:unhideWhenUsed/>
     <w:pPr>
-      <w:spacing w:before="0" w:after="57"/>
-      <w:ind w:left="283" w:hanging="0"/>
+      <w:spacing w:after="57"/>
+      <w:ind w:left="283"/>
     </w:pPr>
-    <w:rPr/>
-  </w:style>
-  <w:style w:type="paragraph" w:styleId="Contents3">
-    <w:name w:val="TOC 3"/>
+  </w:style>
+  <w:style w:type="paragraph" w:styleId="TOC3">
+    <w:name w:val="toc 3"/>
     <w:basedOn w:val="Normal"/>
     <w:uiPriority w:val="39"/>
     <w:unhideWhenUsed/>
     <w:pPr>
-      <w:spacing w:before="0" w:after="57"/>
-      <w:ind w:left="567" w:hanging="0"/>
+      <w:spacing w:after="57"/>
+      <w:ind w:left="567"/>
     </w:pPr>
-    <w:rPr/>
-  </w:style>
-  <w:style w:type="paragraph" w:styleId="Contents4">
-    <w:name w:val="TOC 4"/>
+  </w:style>
+  <w:style w:type="paragraph" w:styleId="TOC4">
+    <w:name w:val="toc 4"/>
     <w:basedOn w:val="Normal"/>
     <w:uiPriority w:val="39"/>
     <w:unhideWhenUsed/>
     <w:pPr>
-      <w:spacing w:before="0" w:after="57"/>
-      <w:ind w:left="850" w:hanging="0"/>
+      <w:spacing w:after="57"/>
+      <w:ind w:left="850"/>
     </w:pPr>
-    <w:rPr/>
-  </w:style>
-  <w:style w:type="paragraph" w:styleId="Contents5">
-    <w:name w:val="TOC 5"/>
+  </w:style>
+  <w:style w:type="paragraph" w:styleId="TOC5">
+    <w:name w:val="toc 5"/>
     <w:basedOn w:val="Normal"/>
     <w:uiPriority w:val="39"/>
     <w:unhideWhenUsed/>
     <w:pPr>
-      <w:spacing w:before="0" w:after="57"/>
-      <w:ind w:left="1134" w:hanging="0"/>
+      <w:spacing w:after="57"/>
+      <w:ind w:left="1134"/>
     </w:pPr>
-    <w:rPr/>
-  </w:style>
-  <w:style w:type="paragraph" w:styleId="Contents6">
-    <w:name w:val="TOC 6"/>
+  </w:style>
+  <w:style w:type="paragraph" w:styleId="TOC6">
+    <w:name w:val="toc 6"/>
     <w:basedOn w:val="Normal"/>
     <w:uiPriority w:val="39"/>
     <w:unhideWhenUsed/>
     <w:pPr>
-      <w:spacing w:before="0" w:after="57"/>
-      <w:ind w:left="1417" w:hanging="0"/>
+      <w:spacing w:after="57"/>
+      <w:ind w:left="1417"/>
     </w:pPr>
-    <w:rPr/>
-  </w:style>
-  <w:style w:type="paragraph" w:styleId="Contents7">
-    <w:name w:val="TOC 7"/>
+  </w:style>
+  <w:style w:type="paragraph" w:styleId="TOC7">
+    <w:name w:val="toc 7"/>
     <w:basedOn w:val="Normal"/>
     <w:uiPriority w:val="39"/>
     <w:unhideWhenUsed/>
     <w:pPr>
-      <w:spacing w:before="0" w:after="57"/>
-      <w:ind w:left="1701" w:hanging="0"/>
+      <w:spacing w:after="57"/>
+      <w:ind w:left="1701"/>
     </w:pPr>
-    <w:rPr/>
-  </w:style>
-  <w:style w:type="paragraph" w:styleId="Contents8">
-    <w:name w:val="TOC 8"/>
+  </w:style>
+  <w:style w:type="paragraph" w:styleId="TOC8">
+    <w:name w:val="toc 8"/>
     <w:basedOn w:val="Normal"/>
     <w:uiPriority w:val="39"/>
     <w:unhideWhenUsed/>
     <w:pPr>
-      <w:spacing w:before="0" w:after="57"/>
-      <w:ind w:left="1984" w:hanging="0"/>
+      <w:spacing w:after="57"/>
+      <w:ind w:left="1984"/>
     </w:pPr>
-    <w:rPr/>
-  </w:style>
-  <w:style w:type="paragraph" w:styleId="Contents9">
-    <w:name w:val="TOC 9"/>
+  </w:style>
+  <w:style w:type="paragraph" w:styleId="TOC9">
+    <w:name w:val="toc 9"/>
     <w:basedOn w:val="Normal"/>
     <w:uiPriority w:val="39"/>
     <w:unhideWhenUsed/>
     <w:pPr>
-      <w:spacing w:before="0" w:after="57"/>
-      <w:ind w:left="2268" w:hanging="0"/>
+      <w:spacing w:after="57"/>
+      <w:ind w:left="2268"/>
     </w:pPr>
-    <w:rPr/>
-  </w:style>
-  <w:style w:type="paragraph" w:styleId="Indexheading">
+  </w:style>
+  <w:style w:type="paragraph" w:styleId="IndexHeading">
     <w:name w:val="index heading"/>
     <w:basedOn w:val="Heading"/>
-    <w:qFormat/>
-    <w:pPr/>
-    <w:rPr/>
-  </w:style>
-  <w:style w:type="paragraph" w:styleId="IndexHeading1">
-    <w:name w:val="Index Heading"/>
-    <w:basedOn w:val="Heading"/>
-    <w:pPr/>
-    <w:rPr/>
-  </w:style>
-  <w:style w:type="paragraph" w:styleId="ContentsHeading">
+  </w:style>
+  <w:style w:type="paragraph" w:styleId="TOCHeading">
     <w:name w:val="TOC Heading"/>
     <w:uiPriority w:val="39"/>
     <w:unhideWhenUsed/>
-    <w:pPr>
-      <w:widowControl/>
-      <w:suppressAutoHyphens w:val="true"/>
-      <w:bidi w:val="0"/>
-      <w:spacing w:before="0" w:after="0"/>
-      <w:jc w:val="left"/>
-    </w:pPr>
-    <w:rPr>
-      <w:rFonts w:ascii="Times New Roman" w:hAnsi="Times New Roman" w:eastAsia="Calibri" w:cs="Times New Roman"/>
-      <w:color w:val="auto"/>
-      <w:kern w:val="0"/>
-      <w:sz w:val="24"/>
-      <w:szCs w:val="22"/>
-      <w:lang w:val="en-US" w:eastAsia="en-US" w:bidi="ar-SA"/>
-    </w:rPr>
-  </w:style>
-  <w:style w:type="paragraph" w:styleId="Tableoffigures">
+  </w:style>
+  <w:style w:type="paragraph" w:styleId="TableofFigures">
     <w:name w:val="table of figures"/>
     <w:basedOn w:val="Normal"/>
     <w:uiPriority w:val="99"/>
     <w:unhideWhenUsed/>
     <w:qFormat/>
     <w:pPr>
-      <w:spacing w:before="0" w:after="0"/>
+      <w:spacing w:after="0"/>
     </w:pPr>
-    <w:rPr/>
   </w:style>
   <w:style w:type="paragraph" w:styleId="BalloonText">
     <w:name w:val="Balloon Text"/>
@@ -4932,7 +4704,7 @@
     <w:unhideWhenUsed/>
     <w:qFormat/>
     <w:pPr>
-      <w:spacing w:lineRule="auto" w:line="240" w:before="0" w:after="0"/>
+      <w:spacing w:after="0" w:line="240" w:lineRule="auto"/>
     </w:pPr>
     <w:rPr>
       <w:rFonts w:ascii="Tahoma" w:hAnsi="Tahoma" w:cs="Tahoma"/>
@@ -4940,78 +4712,50 @@
       <w:szCs w:val="16"/>
     </w:rPr>
   </w:style>
-  <w:style w:type="paragraph" w:styleId="HeaderandFooter" w:customStyle="1">
+  <w:style w:type="paragraph" w:customStyle="1" w:styleId="HeaderandFooter">
     <w:name w:val="Header and Footer"/>
     <w:basedOn w:val="Normal"/>
     <w:qFormat/>
-    <w:pPr/>
-    <w:rPr/>
   </w:style>
   <w:style w:type="paragraph" w:styleId="Header">
-    <w:name w:val="Header"/>
+    <w:name w:val="header"/>
     <w:basedOn w:val="Normal"/>
     <w:uiPriority w:val="99"/>
     <w:unhideWhenUsed/>
     <w:pPr>
       <w:tabs>
-        <w:tab w:val="clear" w:pos="720"/>
-        <w:tab w:val="center" w:pos="4680" w:leader="none"/>
-        <w:tab w:val="right" w:pos="9360" w:leader="none"/>
+        <w:tab w:val="center" w:pos="4680"/>
+        <w:tab w:val="right" w:pos="9360"/>
       </w:tabs>
     </w:pPr>
-    <w:rPr/>
   </w:style>
   <w:style w:type="paragraph" w:styleId="Footer">
-    <w:name w:val="Footer"/>
+    <w:name w:val="footer"/>
     <w:basedOn w:val="Normal"/>
     <w:uiPriority w:val="99"/>
     <w:unhideWhenUsed/>
     <w:pPr>
       <w:tabs>
-        <w:tab w:val="clear" w:pos="720"/>
-        <w:tab w:val="center" w:pos="4680" w:leader="none"/>
-        <w:tab w:val="right" w:pos="9360" w:leader="none"/>
+        <w:tab w:val="center" w:pos="4680"/>
+        <w:tab w:val="right" w:pos="9360"/>
       </w:tabs>
     </w:pPr>
-    <w:rPr/>
   </w:style>
   <w:style w:type="paragraph" w:styleId="NoSpacing">
     <w:name w:val="No Spacing"/>
     <w:uiPriority w:val="1"/>
     <w:qFormat/>
-    <w:pPr>
-      <w:widowControl/>
-      <w:suppressAutoHyphens w:val="true"/>
-      <w:bidi w:val="0"/>
-      <w:spacing w:before="0" w:after="0"/>
-      <w:jc w:val="left"/>
-    </w:pPr>
-    <w:rPr>
-      <w:rFonts w:eastAsia="Times New Roman" w:ascii="Times New Roman" w:hAnsi="Times New Roman" w:cs="Times New Roman"/>
-      <w:color w:val="auto"/>
-      <w:kern w:val="0"/>
+    <w:rPr>
+      <w:rFonts w:eastAsia="Times New Roman"/>
       <w:sz w:val="22"/>
-      <w:szCs w:val="22"/>
-      <w:lang w:val="en-US" w:eastAsia="en-US" w:bidi="ar-SA"/>
-    </w:rPr>
-  </w:style>
-  <w:style w:type="paragraph" w:styleId="Default" w:customStyle="1">
+    </w:rPr>
+  </w:style>
+  <w:style w:type="paragraph" w:customStyle="1" w:styleId="Default">
     <w:name w:val="Default"/>
     <w:qFormat/>
-    <w:pPr>
-      <w:widowControl/>
-      <w:suppressAutoHyphens w:val="true"/>
-      <w:bidi w:val="0"/>
-      <w:spacing w:before="0" w:after="0"/>
-      <w:jc w:val="left"/>
-    </w:pPr>
-    <w:rPr>
-      <w:rFonts w:ascii="Times New Roman" w:hAnsi="Times New Roman" w:eastAsia="Calibri" w:cs="Times New Roman"/>
+    <w:rPr>
       <w:color w:val="000000"/>
-      <w:kern w:val="0"/>
-      <w:sz w:val="24"/>
       <w:szCs w:val="24"/>
-      <w:lang w:val="en-US" w:eastAsia="en-US" w:bidi="ar-SA"/>
     </w:rPr>
   </w:style>
   <w:style w:type="paragraph" w:styleId="ListParagraph">
@@ -5020,20 +4764,18 @@
     <w:uiPriority w:val="34"/>
     <w:qFormat/>
     <w:pPr>
-      <w:spacing w:before="0" w:after="200"/>
-      <w:ind w:left="720" w:hanging="0"/>
+      <w:ind w:left="720"/>
       <w:contextualSpacing/>
     </w:pPr>
-    <w:rPr/>
-  </w:style>
-  <w:style w:type="paragraph" w:styleId="Footnote">
-    <w:name w:val="Footnote Text"/>
+  </w:style>
+  <w:style w:type="paragraph" w:styleId="FootnoteText">
+    <w:name w:val="footnote text"/>
     <w:basedOn w:val="Normal"/>
     <w:uiPriority w:val="99"/>
     <w:semiHidden/>
     <w:unhideWhenUsed/>
     <w:pPr>
-      <w:spacing w:lineRule="auto" w:line="240" w:before="0" w:after="0"/>
+      <w:spacing w:after="0" w:line="240" w:lineRule="auto"/>
     </w:pPr>
     <w:rPr>
       <w:sz w:val="20"/>
@@ -5048,7 +4790,7 @@
     <w:unhideWhenUsed/>
     <w:qFormat/>
     <w:pPr>
-      <w:spacing w:lineRule="auto" w:line="240" w:before="0" w:after="0"/>
+      <w:spacing w:after="0" w:line="240" w:lineRule="auto"/>
     </w:pPr>
     <w:rPr>
       <w:rFonts w:ascii="Consolas" w:hAnsi="Consolas"/>
@@ -5056,56 +4798,31 @@
       <w:szCs w:val="20"/>
     </w:rPr>
   </w:style>
-  <w:style w:type="paragraph" w:styleId="FrameContents" w:customStyle="1">
+  <w:style w:type="paragraph" w:customStyle="1" w:styleId="FrameContents">
     <w:name w:val="Frame Contents"/>
     <w:basedOn w:val="Normal"/>
     <w:qFormat/>
-    <w:pPr/>
-    <w:rPr/>
-  </w:style>
-  <w:style w:type="paragraph" w:styleId="TableContents">
+  </w:style>
+  <w:style w:type="paragraph" w:customStyle="1" w:styleId="TableContents">
     <w:name w:val="Table Contents"/>
     <w:basedOn w:val="Normal"/>
     <w:qFormat/>
     <w:pPr>
-      <w:widowControl w:val="false"/>
+      <w:widowControl w:val="0"/>
       <w:suppressLineNumbers/>
     </w:pPr>
-    <w:rPr/>
-  </w:style>
-  <w:style w:type="paragraph" w:styleId="TableHeading">
+  </w:style>
+  <w:style w:type="paragraph" w:customStyle="1" w:styleId="TableHeading">
     <w:name w:val="Table Heading"/>
     <w:basedOn w:val="TableContents"/>
     <w:qFormat/>
     <w:pPr>
-      <w:suppressLineNumbers/>
       <w:jc w:val="center"/>
     </w:pPr>
     <w:rPr>
       <w:b/>
       <w:bCs/>
     </w:rPr>
-  </w:style>
-  <w:style w:type="numbering" w:styleId="NoList" w:default="1">
-    <w:name w:val="No List"/>
-    <w:uiPriority w:val="99"/>
-    <w:semiHidden/>
-    <w:unhideWhenUsed/>
-    <w:qFormat/>
-  </w:style>
-  <w:style w:type="table" w:default="1" w:styleId="TableNormal">
-    <w:name w:val="Normal Table"/>
-    <w:uiPriority w:val="99"/>
-    <w:semiHidden/>
-    <w:unhideWhenUsed/>
-    <w:tblPr>
-      <w:tblCellMar>
-        <w:top w:w="0" w:type="dxa"/>
-        <w:left w:w="108" w:type="dxa"/>
-        <w:bottom w:w="0" w:type="dxa"/>
-        <w:right w:w="108" w:type="dxa"/>
-      </w:tblCellMar>
-    </w:tblPr>
   </w:style>
 </w:styles>
 </file>

--- a/Izvjestaj.docx
+++ b/Izvjestaj.docx
@@ -1,18 +1,18 @@
 
 <file path=word/document.xml><?xml version="1.0" encoding="utf-8"?>
-<w:document xmlns:wpc="http://schemas.microsoft.com/office/word/2010/wordprocessingCanvas" xmlns:cx="http://schemas.microsoft.com/office/drawing/2014/chartex" xmlns:cx1="http://schemas.microsoft.com/office/drawing/2015/9/8/chartex" xmlns:cx2="http://schemas.microsoft.com/office/drawing/2015/10/21/chartex" xmlns:cx3="http://schemas.microsoft.com/office/drawing/2016/5/9/chartex" xmlns:cx4="http://schemas.microsoft.com/office/drawing/2016/5/10/chartex" xmlns:cx5="http://schemas.microsoft.com/office/drawing/2016/5/11/chartex" xmlns:cx6="http://schemas.microsoft.com/office/drawing/2016/5/12/chartex" xmlns:cx7="http://schemas.microsoft.com/office/drawing/2016/5/13/chartex" xmlns:cx8="http://schemas.microsoft.com/office/drawing/2016/5/14/chartex" xmlns:mc="http://schemas.openxmlformats.org/markup-compatibility/2006" xmlns:aink="http://schemas.microsoft.com/office/drawing/2016/ink" xmlns:am3d="http://schemas.microsoft.com/office/drawing/2017/model3d" xmlns:o="urn:schemas-microsoft-com:office:office" xmlns:oel="http://schemas.microsoft.com/office/2019/extlst" xmlns:r="http://schemas.openxmlformats.org/officeDocument/2006/relationships" xmlns:m="http://schemas.openxmlformats.org/officeDocument/2006/math" xmlns:v="urn:schemas-microsoft-com:vml" xmlns:wp14="http://schemas.microsoft.com/office/word/2010/wordprocessingDrawing" xmlns:wp="http://schemas.openxmlformats.org/drawingml/2006/wordprocessingDrawing" xmlns:w10="urn:schemas-microsoft-com:office:word" xmlns:w="http://schemas.openxmlformats.org/wordprocessingml/2006/main" xmlns:w14="http://schemas.microsoft.com/office/word/2010/wordml" xmlns:w15="http://schemas.microsoft.com/office/word/2012/wordml" xmlns:w16cex="http://schemas.microsoft.com/office/word/2018/wordml/cex" xmlns:w16cid="http://schemas.microsoft.com/office/word/2016/wordml/cid" xmlns:w16="http://schemas.microsoft.com/office/word/2018/wordml" xmlns:w16du="http://schemas.microsoft.com/office/word/2023/wordml/word16du" xmlns:w16sdtdh="http://schemas.microsoft.com/office/word/2020/wordml/sdtdatahash" xmlns:w16sdtfl="http://schemas.microsoft.com/office/word/2024/wordml/sdtformatlock" xmlns:w16se="http://schemas.microsoft.com/office/word/2015/wordml/symex" xmlns:wpg="http://schemas.microsoft.com/office/word/2010/wordprocessingGroup" xmlns:wpi="http://schemas.microsoft.com/office/word/2010/wordprocessingInk" xmlns:wne="http://schemas.microsoft.com/office/word/2006/wordml" xmlns:wps="http://schemas.microsoft.com/office/word/2010/wordprocessingShape" mc:Ignorable="w14 w15 w16se w16cid w16 w16cex w16sdtdh w16sdtfl w16du wp14">
+<w:document xmlns:o="urn:schemas-microsoft-com:office:office" xmlns:r="http://schemas.openxmlformats.org/officeDocument/2006/relationships" xmlns:v="urn:schemas-microsoft-com:vml" xmlns:w="http://schemas.openxmlformats.org/wordprocessingml/2006/main" xmlns:w10="urn:schemas-microsoft-com:office:word" xmlns:wp="http://schemas.openxmlformats.org/drawingml/2006/wordprocessingDrawing" xmlns:wps="http://schemas.microsoft.com/office/word/2010/wordprocessingShape" xmlns:wpg="http://schemas.microsoft.com/office/word/2010/wordprocessingGroup" xmlns:mc="http://schemas.openxmlformats.org/markup-compatibility/2006" xmlns:wp14="http://schemas.microsoft.com/office/word/2010/wordprocessingDrawing" xmlns:w14="http://schemas.microsoft.com/office/word/2010/wordml" xmlns:w15="http://schemas.microsoft.com/office/word/2012/wordml" mc:Ignorable="w14 wp14 w15">
   <w:body>
     <w:p>
       <w:pPr>
-        <w:spacing w:after="0" w:line="240" w:lineRule="auto"/>
+        <w:pStyle w:val="Normal"/>
+        <w:spacing w:lineRule="auto" w:line="240" w:before="0" w:after="0"/>
         <w:jc w:val="center"/>
-      </w:pPr>
-      <w:r>
-        <w:rPr>
-          <w:noProof/>
-        </w:rPr>
+        <w:rPr/>
+      </w:pPr>
+      <w:r>
+        <w:rPr/>
         <w:drawing>
-          <wp:inline distT="0" distB="0" distL="0" distR="0" wp14:anchorId="08382BFB" wp14:editId="6DFBFAAC">
+          <wp:inline distT="0" distB="0" distL="0" distR="0">
             <wp:extent cx="1026795" cy="880110"/>
             <wp:effectExtent l="0" t="0" r="0" b="0"/>
             <wp:docPr id="1" name="Picture 1" descr="logo"/>
@@ -29,7 +29,7 @@
                     </pic:cNvPicPr>
                   </pic:nvPicPr>
                   <pic:blipFill>
-                    <a:blip r:embed="rId8"/>
+                    <a:blip r:embed="rId2"/>
                     <a:stretch>
                       <a:fillRect/>
                     </a:stretch>
@@ -52,16 +52,24 @@
     </w:p>
     <w:p>
       <w:pPr>
-        <w:spacing w:after="0" w:line="240" w:lineRule="auto"/>
+        <w:pStyle w:val="Normal"/>
+        <w:spacing w:lineRule="auto" w:line="240" w:before="0" w:after="0"/>
         <w:rPr>
           <w:sz w:val="28"/>
           <w:szCs w:val="28"/>
         </w:rPr>
       </w:pPr>
-    </w:p>
-    <w:p>
-      <w:pPr>
-        <w:spacing w:after="0" w:line="240" w:lineRule="auto"/>
+      <w:r>
+        <w:rPr>
+          <w:sz w:val="28"/>
+          <w:szCs w:val="28"/>
+        </w:rPr>
+      </w:r>
+    </w:p>
+    <w:p>
+      <w:pPr>
+        <w:pStyle w:val="Normal"/>
+        <w:spacing w:lineRule="auto" w:line="240" w:before="0" w:after="0"/>
         <w:jc w:val="center"/>
         <w:rPr>
           <w:sz w:val="28"/>
@@ -80,7 +88,8 @@
     </w:p>
     <w:p>
       <w:pPr>
-        <w:spacing w:after="0" w:line="240" w:lineRule="auto"/>
+        <w:pStyle w:val="Normal"/>
+        <w:spacing w:lineRule="auto" w:line="240" w:before="0" w:after="0"/>
         <w:jc w:val="center"/>
         <w:rPr>
           <w:sz w:val="28"/>
@@ -99,84 +108,141 @@
     </w:p>
     <w:p>
       <w:pPr>
-        <w:spacing w:after="0" w:line="240" w:lineRule="auto"/>
+        <w:pStyle w:val="Normal"/>
+        <w:spacing w:lineRule="auto" w:line="240" w:before="0" w:after="0"/>
         <w:rPr>
           <w:szCs w:val="24"/>
         </w:rPr>
       </w:pPr>
-    </w:p>
-    <w:p>
-      <w:pPr>
-        <w:spacing w:after="0" w:line="240" w:lineRule="auto"/>
+      <w:r>
         <w:rPr>
           <w:szCs w:val="24"/>
         </w:rPr>
-      </w:pPr>
-    </w:p>
-    <w:p>
-      <w:pPr>
-        <w:spacing w:after="0" w:line="240" w:lineRule="auto"/>
+      </w:r>
+    </w:p>
+    <w:p>
+      <w:pPr>
+        <w:pStyle w:val="Normal"/>
+        <w:spacing w:lineRule="auto" w:line="240" w:before="0" w:after="0"/>
         <w:rPr>
           <w:szCs w:val="24"/>
         </w:rPr>
       </w:pPr>
-    </w:p>
-    <w:p>
-      <w:pPr>
-        <w:spacing w:after="0" w:line="240" w:lineRule="auto"/>
+      <w:r>
         <w:rPr>
           <w:szCs w:val="24"/>
         </w:rPr>
-      </w:pPr>
-    </w:p>
-    <w:p>
-      <w:pPr>
-        <w:spacing w:after="0" w:line="240" w:lineRule="auto"/>
+      </w:r>
+    </w:p>
+    <w:p>
+      <w:pPr>
+        <w:pStyle w:val="Normal"/>
+        <w:spacing w:lineRule="auto" w:line="240" w:before="0" w:after="0"/>
         <w:rPr>
           <w:szCs w:val="24"/>
         </w:rPr>
       </w:pPr>
-    </w:p>
-    <w:p>
-      <w:pPr>
+      <w:r>
+        <w:rPr>
+          <w:szCs w:val="24"/>
+        </w:rPr>
+      </w:r>
+    </w:p>
+    <w:p>
+      <w:pPr>
+        <w:pStyle w:val="Normal"/>
+        <w:spacing w:lineRule="auto" w:line="240" w:before="0" w:after="0"/>
+        <w:rPr>
+          <w:szCs w:val="24"/>
+        </w:rPr>
+      </w:pPr>
+      <w:r>
+        <w:rPr>
+          <w:szCs w:val="24"/>
+        </w:rPr>
+      </w:r>
+    </w:p>
+    <w:p>
+      <w:pPr>
+        <w:pStyle w:val="Normal"/>
+        <w:spacing w:lineRule="auto" w:line="240" w:before="0" w:after="0"/>
+        <w:rPr>
+          <w:szCs w:val="24"/>
+        </w:rPr>
+      </w:pPr>
+      <w:r>
+        <w:rPr>
+          <w:szCs w:val="24"/>
+        </w:rPr>
+      </w:r>
+    </w:p>
+    <w:p>
+      <w:pPr>
+        <w:pStyle w:val="Normal"/>
         <w:tabs>
-          <w:tab w:val="left" w:pos="7200"/>
+          <w:tab w:val="clear" w:pos="720"/>
+          <w:tab w:val="left" w:pos="7200" w:leader="none"/>
         </w:tabs>
-        <w:spacing w:after="0" w:line="240" w:lineRule="auto"/>
+        <w:spacing w:lineRule="auto" w:line="240" w:before="0" w:after="0"/>
         <w:rPr>
           <w:szCs w:val="24"/>
         </w:rPr>
       </w:pPr>
-    </w:p>
-    <w:p>
-      <w:pPr>
-        <w:spacing w:after="0" w:line="240" w:lineRule="auto"/>
+      <w:r>
         <w:rPr>
           <w:szCs w:val="24"/>
         </w:rPr>
-      </w:pPr>
-    </w:p>
-    <w:p>
-      <w:pPr>
-        <w:spacing w:after="0" w:line="240" w:lineRule="auto"/>
+      </w:r>
+    </w:p>
+    <w:p>
+      <w:pPr>
+        <w:pStyle w:val="Normal"/>
+        <w:spacing w:lineRule="auto" w:line="240" w:before="0" w:after="0"/>
         <w:rPr>
           <w:szCs w:val="24"/>
         </w:rPr>
       </w:pPr>
-    </w:p>
-    <w:p>
-      <w:pPr>
-        <w:spacing w:after="0" w:line="240" w:lineRule="auto"/>
+      <w:r>
         <w:rPr>
           <w:szCs w:val="24"/>
         </w:rPr>
-      </w:pPr>
-    </w:p>
-    <w:p>
-      <w:pPr>
-        <w:spacing w:after="0" w:line="240" w:lineRule="auto"/>
+      </w:r>
+    </w:p>
+    <w:p>
+      <w:pPr>
+        <w:pStyle w:val="Normal"/>
+        <w:spacing w:lineRule="auto" w:line="240" w:before="0" w:after="0"/>
+        <w:rPr>
+          <w:szCs w:val="24"/>
+        </w:rPr>
+      </w:pPr>
+      <w:r>
+        <w:rPr>
+          <w:szCs w:val="24"/>
+        </w:rPr>
+      </w:r>
+    </w:p>
+    <w:p>
+      <w:pPr>
+        <w:pStyle w:val="Normal"/>
+        <w:spacing w:lineRule="auto" w:line="240" w:before="0" w:after="0"/>
+        <w:rPr>
+          <w:szCs w:val="24"/>
+        </w:rPr>
+      </w:pPr>
+      <w:r>
+        <w:rPr>
+          <w:szCs w:val="24"/>
+        </w:rPr>
+      </w:r>
+    </w:p>
+    <w:p>
+      <w:pPr>
+        <w:pStyle w:val="Normal"/>
+        <w:spacing w:lineRule="auto" w:line="240" w:before="0" w:after="0"/>
         <w:jc w:val="center"/>
         <w:rPr>
+          <w:b/>
           <w:b/>
           <w:caps/>
           <w:sz w:val="40"/>
@@ -197,9 +263,11 @@
     </w:p>
     <w:p>
       <w:pPr>
-        <w:spacing w:after="0" w:line="240" w:lineRule="auto"/>
+        <w:pStyle w:val="Normal"/>
+        <w:spacing w:lineRule="auto" w:line="240" w:before="0" w:after="0"/>
         <w:jc w:val="center"/>
         <w:rPr>
+          <w:b/>
           <w:b/>
           <w:caps/>
           <w:sz w:val="28"/>
@@ -207,10 +275,20 @@
           <w:lang w:val="sr-Latn-BA"/>
         </w:rPr>
       </w:pPr>
-    </w:p>
-    <w:p>
-      <w:pPr>
-        <w:spacing w:after="0" w:line="240" w:lineRule="auto"/>
+      <w:r>
+        <w:rPr>
+          <w:b/>
+          <w:caps/>
+          <w:sz w:val="28"/>
+          <w:szCs w:val="40"/>
+          <w:lang w:val="sr-Latn-BA"/>
+        </w:rPr>
+      </w:r>
+    </w:p>
+    <w:p>
+      <w:pPr>
+        <w:pStyle w:val="Normal"/>
+        <w:spacing w:lineRule="auto" w:line="240" w:before="0" w:after="0"/>
         <w:jc w:val="center"/>
         <w:rPr>
           <w:caps/>
@@ -230,9 +308,11 @@
     </w:p>
     <w:p>
       <w:pPr>
-        <w:spacing w:after="0" w:line="240" w:lineRule="auto"/>
+        <w:pStyle w:val="Normal"/>
+        <w:spacing w:lineRule="auto" w:line="240" w:before="0" w:after="0"/>
         <w:jc w:val="center"/>
         <w:rPr>
+          <w:b/>
           <w:b/>
           <w:caps/>
           <w:sz w:val="40"/>
@@ -253,145 +333,246 @@
     </w:p>
     <w:p>
       <w:pPr>
-        <w:spacing w:after="0" w:line="240" w:lineRule="auto"/>
+        <w:pStyle w:val="Normal"/>
+        <w:spacing w:lineRule="auto" w:line="240" w:before="0" w:after="0"/>
         <w:rPr>
           <w:szCs w:val="24"/>
         </w:rPr>
       </w:pPr>
-    </w:p>
-    <w:p>
-      <w:pPr>
-        <w:spacing w:after="0" w:line="240" w:lineRule="auto"/>
+      <w:r>
         <w:rPr>
           <w:szCs w:val="24"/>
         </w:rPr>
-      </w:pPr>
-    </w:p>
-    <w:p>
-      <w:pPr>
-        <w:spacing w:after="0" w:line="240" w:lineRule="auto"/>
+      </w:r>
+    </w:p>
+    <w:p>
+      <w:pPr>
+        <w:pStyle w:val="Normal"/>
+        <w:spacing w:lineRule="auto" w:line="240" w:before="0" w:after="0"/>
         <w:rPr>
           <w:szCs w:val="24"/>
         </w:rPr>
       </w:pPr>
-    </w:p>
-    <w:p>
-      <w:pPr>
-        <w:spacing w:after="0" w:line="240" w:lineRule="auto"/>
+      <w:r>
         <w:rPr>
           <w:szCs w:val="24"/>
         </w:rPr>
-      </w:pPr>
-    </w:p>
-    <w:p>
-      <w:pPr>
-        <w:spacing w:after="0" w:line="240" w:lineRule="auto"/>
+      </w:r>
+    </w:p>
+    <w:p>
+      <w:pPr>
+        <w:pStyle w:val="Normal"/>
+        <w:spacing w:lineRule="auto" w:line="240" w:before="0" w:after="0"/>
         <w:rPr>
           <w:szCs w:val="24"/>
         </w:rPr>
       </w:pPr>
-    </w:p>
-    <w:p>
-      <w:pPr>
-        <w:spacing w:after="0" w:line="240" w:lineRule="auto"/>
+      <w:r>
         <w:rPr>
           <w:szCs w:val="24"/>
         </w:rPr>
-      </w:pPr>
-    </w:p>
-    <w:p>
-      <w:pPr>
-        <w:spacing w:after="0" w:line="240" w:lineRule="auto"/>
+      </w:r>
+    </w:p>
+    <w:p>
+      <w:pPr>
+        <w:pStyle w:val="Normal"/>
+        <w:spacing w:lineRule="auto" w:line="240" w:before="0" w:after="0"/>
         <w:rPr>
           <w:szCs w:val="24"/>
         </w:rPr>
       </w:pPr>
-    </w:p>
-    <w:p>
-      <w:pPr>
-        <w:spacing w:after="0" w:line="240" w:lineRule="auto"/>
+      <w:r>
         <w:rPr>
           <w:szCs w:val="24"/>
         </w:rPr>
-      </w:pPr>
-    </w:p>
-    <w:p>
-      <w:pPr>
-        <w:spacing w:after="0" w:line="240" w:lineRule="auto"/>
+      </w:r>
+    </w:p>
+    <w:p>
+      <w:pPr>
+        <w:pStyle w:val="Normal"/>
+        <w:spacing w:lineRule="auto" w:line="240" w:before="0" w:after="0"/>
         <w:rPr>
           <w:szCs w:val="24"/>
         </w:rPr>
       </w:pPr>
-    </w:p>
-    <w:p>
-      <w:pPr>
-        <w:spacing w:after="0" w:line="240" w:lineRule="auto"/>
+      <w:r>
         <w:rPr>
           <w:szCs w:val="24"/>
         </w:rPr>
-      </w:pPr>
-    </w:p>
-    <w:p>
-      <w:pPr>
-        <w:spacing w:after="0" w:line="240" w:lineRule="auto"/>
+      </w:r>
+    </w:p>
+    <w:p>
+      <w:pPr>
+        <w:pStyle w:val="Normal"/>
+        <w:spacing w:lineRule="auto" w:line="240" w:before="0" w:after="0"/>
         <w:rPr>
           <w:szCs w:val="24"/>
         </w:rPr>
       </w:pPr>
-    </w:p>
-    <w:p>
-      <w:pPr>
-        <w:spacing w:after="0" w:line="240" w:lineRule="auto"/>
+      <w:r>
         <w:rPr>
           <w:szCs w:val="24"/>
         </w:rPr>
-      </w:pPr>
-    </w:p>
-    <w:p>
-      <w:pPr>
-        <w:spacing w:after="0" w:line="240" w:lineRule="auto"/>
+      </w:r>
+    </w:p>
+    <w:p>
+      <w:pPr>
+        <w:pStyle w:val="Normal"/>
+        <w:spacing w:lineRule="auto" w:line="240" w:before="0" w:after="0"/>
         <w:rPr>
           <w:szCs w:val="24"/>
         </w:rPr>
       </w:pPr>
-    </w:p>
-    <w:p>
-      <w:pPr>
-        <w:spacing w:after="0" w:line="240" w:lineRule="auto"/>
+      <w:r>
         <w:rPr>
           <w:szCs w:val="24"/>
         </w:rPr>
-      </w:pPr>
-    </w:p>
-    <w:p>
-      <w:pPr>
+      </w:r>
+    </w:p>
+    <w:p>
+      <w:pPr>
+        <w:pStyle w:val="Normal"/>
+        <w:spacing w:lineRule="auto" w:line="240" w:before="0" w:after="0"/>
+        <w:rPr>
+          <w:szCs w:val="24"/>
+        </w:rPr>
+      </w:pPr>
+      <w:r>
+        <w:rPr>
+          <w:szCs w:val="24"/>
+        </w:rPr>
+      </w:r>
+    </w:p>
+    <w:p>
+      <w:pPr>
+        <w:pStyle w:val="Normal"/>
+        <w:spacing w:lineRule="auto" w:line="240" w:before="0" w:after="0"/>
+        <w:rPr>
+          <w:szCs w:val="24"/>
+        </w:rPr>
+      </w:pPr>
+      <w:r>
+        <w:rPr>
+          <w:szCs w:val="24"/>
+        </w:rPr>
+      </w:r>
+    </w:p>
+    <w:p>
+      <w:pPr>
+        <w:pStyle w:val="Normal"/>
+        <w:spacing w:lineRule="auto" w:line="240" w:before="0" w:after="0"/>
+        <w:rPr>
+          <w:szCs w:val="24"/>
+        </w:rPr>
+      </w:pPr>
+      <w:r>
+        <w:rPr>
+          <w:szCs w:val="24"/>
+        </w:rPr>
+      </w:r>
+    </w:p>
+    <w:p>
+      <w:pPr>
+        <w:pStyle w:val="Normal"/>
+        <w:spacing w:lineRule="auto" w:line="240" w:before="0" w:after="0"/>
+        <w:rPr>
+          <w:szCs w:val="24"/>
+        </w:rPr>
+      </w:pPr>
+      <w:r>
+        <w:rPr>
+          <w:szCs w:val="24"/>
+        </w:rPr>
+      </w:r>
+    </w:p>
+    <w:p>
+      <w:pPr>
+        <w:pStyle w:val="Normal"/>
+        <w:spacing w:lineRule="auto" w:line="240" w:before="0" w:after="0"/>
+        <w:rPr>
+          <w:szCs w:val="24"/>
+        </w:rPr>
+      </w:pPr>
+      <w:r>
+        <w:rPr>
+          <w:szCs w:val="24"/>
+        </w:rPr>
+      </w:r>
+    </w:p>
+    <w:p>
+      <w:pPr>
+        <w:pStyle w:val="Normal"/>
+        <w:spacing w:lineRule="auto" w:line="240" w:before="0" w:after="0"/>
+        <w:rPr>
+          <w:szCs w:val="24"/>
+        </w:rPr>
+      </w:pPr>
+      <w:r>
+        <w:rPr>
+          <w:szCs w:val="24"/>
+        </w:rPr>
+      </w:r>
+    </w:p>
+    <w:p>
+      <w:pPr>
+        <w:pStyle w:val="Normal"/>
+        <w:spacing w:lineRule="auto" w:line="240" w:before="0" w:after="0"/>
+        <w:rPr>
+          <w:szCs w:val="24"/>
+        </w:rPr>
+      </w:pPr>
+      <w:r>
+        <w:rPr>
+          <w:szCs w:val="24"/>
+        </w:rPr>
+      </w:r>
+    </w:p>
+    <w:p>
+      <w:pPr>
+        <w:pStyle w:val="Normal"/>
         <w:tabs>
-          <w:tab w:val="left" w:pos="5669"/>
-          <w:tab w:val="center" w:pos="6803"/>
+          <w:tab w:val="clear" w:pos="720"/>
+          <w:tab w:val="left" w:pos="5669" w:leader="none"/>
+          <w:tab w:val="center" w:pos="6803" w:leader="none"/>
         </w:tabs>
-        <w:spacing w:after="0" w:line="240" w:lineRule="auto"/>
+        <w:spacing w:lineRule="auto" w:line="240" w:before="0" w:after="0"/>
         <w:rPr>
           <w:color w:val="000000"/>
           <w:lang w:val="sr-Latn-BA"/>
         </w:rPr>
       </w:pPr>
-    </w:p>
-    <w:p>
-      <w:pPr>
-        <w:tabs>
-          <w:tab w:val="left" w:pos="5669"/>
-          <w:tab w:val="center" w:pos="6803"/>
-        </w:tabs>
-        <w:spacing w:after="0" w:line="240" w:lineRule="auto"/>
+      <w:r>
         <w:rPr>
           <w:color w:val="000000"/>
           <w:lang w:val="sr-Latn-BA"/>
         </w:rPr>
-      </w:pPr>
-    </w:p>
-    <w:p>
-      <w:pPr>
-        <w:spacing w:after="0" w:line="240" w:lineRule="auto"/>
+      </w:r>
+    </w:p>
+    <w:p>
+      <w:pPr>
+        <w:pStyle w:val="Normal"/>
+        <w:tabs>
+          <w:tab w:val="clear" w:pos="720"/>
+          <w:tab w:val="left" w:pos="5669" w:leader="none"/>
+          <w:tab w:val="center" w:pos="6803" w:leader="none"/>
+        </w:tabs>
+        <w:spacing w:lineRule="auto" w:line="240" w:before="0" w:after="0"/>
+        <w:rPr>
+          <w:color w:val="000000"/>
+          <w:lang w:val="sr-Latn-BA"/>
+        </w:rPr>
+      </w:pPr>
+      <w:r>
+        <w:rPr>
+          <w:color w:val="000000"/>
+          <w:lang w:val="sr-Latn-BA"/>
+        </w:rPr>
+      </w:r>
+    </w:p>
+    <w:p>
+      <w:pPr>
+        <w:pStyle w:val="Normal"/>
+        <w:spacing w:lineRule="auto" w:line="240" w:before="0" w:after="0"/>
         <w:jc w:val="center"/>
         <w:rPr>
           <w:color w:val="000000"/>
@@ -399,21 +580,18 @@
           <w:szCs w:val="28"/>
         </w:rPr>
       </w:pPr>
-    </w:p>
-    <w:p>
-      <w:pPr>
-        <w:spacing w:after="0" w:line="240" w:lineRule="auto"/>
-        <w:jc w:val="center"/>
+      <w:r>
         <w:rPr>
           <w:color w:val="000000"/>
           <w:sz w:val="28"/>
           <w:szCs w:val="28"/>
         </w:rPr>
-      </w:pPr>
-    </w:p>
-    <w:p>
-      <w:pPr>
-        <w:spacing w:after="0" w:line="240" w:lineRule="auto"/>
+      </w:r>
+    </w:p>
+    <w:p>
+      <w:pPr>
+        <w:pStyle w:val="Normal"/>
+        <w:spacing w:lineRule="auto" w:line="240" w:before="0" w:after="0"/>
         <w:jc w:val="center"/>
         <w:rPr>
           <w:color w:val="000000"/>
@@ -423,15 +601,33 @@
       </w:pPr>
       <w:r>
         <w:rPr>
-          <w:noProof/>
           <w:color w:val="000000"/>
           <w:sz w:val="28"/>
           <w:szCs w:val="28"/>
         </w:rPr>
+      </w:r>
+    </w:p>
+    <w:p>
+      <w:pPr>
+        <w:pStyle w:val="Normal"/>
+        <w:spacing w:lineRule="auto" w:line="240" w:before="0" w:after="0"/>
+        <w:jc w:val="center"/>
+        <w:rPr>
+          <w:color w:val="000000"/>
+          <w:sz w:val="28"/>
+          <w:szCs w:val="28"/>
+        </w:rPr>
+      </w:pPr>
+      <w:r>
+        <w:rPr>
+          <w:color w:val="000000"/>
+          <w:sz w:val="28"/>
+          <w:szCs w:val="28"/>
+        </w:rPr>
         <mc:AlternateContent>
           <mc:Choice Requires="wps">
             <w:drawing>
-              <wp:anchor distT="0" distB="0" distL="0" distR="0" simplePos="0" relativeHeight="7" behindDoc="0" locked="0" layoutInCell="0" allowOverlap="1" wp14:anchorId="76CC850D" wp14:editId="1F194B92">
+              <wp:anchor behindDoc="0" distT="0" distB="0" distL="0" distR="0" simplePos="0" locked="0" layoutInCell="0" allowOverlap="1" relativeHeight="8" wp14:anchorId="76CC850D">
                 <wp:simplePos x="0" y="0"/>
                 <wp:positionH relativeFrom="column">
                   <wp:posOffset>123825</wp:posOffset>
@@ -443,7 +639,6 @@
                 <wp:effectExtent l="0" t="0" r="0" b="0"/>
                 <wp:wrapNone/>
                 <wp:docPr id="2" name="Text Frame 1"/>
-                <wp:cNvGraphicFramePr/>
                 <a:graphic xmlns:a="http://schemas.openxmlformats.org/drawingml/2006/main">
                   <a:graphicData uri="http://schemas.microsoft.com/office/word/2010/wordprocessingShape">
                     <wps:wsp>
@@ -462,15 +657,9 @@
                         </a:ln>
                       </wps:spPr>
                       <wps:style>
-                        <a:lnRef idx="0">
-                          <a:scrgbClr r="0" g="0" b="0"/>
-                        </a:lnRef>
-                        <a:fillRef idx="0">
-                          <a:scrgbClr r="0" g="0" b="0"/>
-                        </a:fillRef>
-                        <a:effectRef idx="0">
-                          <a:scrgbClr r="0" g="0" b="0"/>
-                        </a:effectRef>
+                        <a:lnRef idx="0"/>
+                        <a:fillRef idx="0"/>
+                        <a:effectRef idx="0"/>
                         <a:fontRef idx="minor"/>
                       </wps:style>
                       <wps:txbx>
@@ -478,7 +667,7 @@
                           <w:p>
                             <w:pPr>
                               <w:pStyle w:val="FrameContents"/>
-                              <w:spacing w:after="0" w:line="240" w:lineRule="auto"/>
+                              <w:spacing w:lineRule="auto" w:line="240" w:before="0" w:after="0"/>
                               <w:rPr>
                                 <w:color w:val="000000"/>
                               </w:rPr>
@@ -492,7 +681,7 @@
                           </w:p>
                         </w:txbxContent>
                       </wps:txbx>
-                      <wps:bodyPr lIns="0" tIns="0" rIns="0" bIns="0" anchor="t">
+                      <wps:bodyPr lIns="0" rIns="0" tIns="0" bIns="0" anchor="t">
                         <a:noAutofit/>
                       </wps:bodyPr>
                     </wps:wsp>
@@ -503,13 +692,15 @@
           </mc:Choice>
           <mc:Fallback>
             <w:pict>
-              <v:rect w14:anchorId="76CC850D" id="Text Frame 1" o:spid="_x0000_s1026" style="position:absolute;left:0;text-align:left;margin-left:9.75pt;margin-top:16.4pt;width:173.25pt;height:52.5pt;z-index:7;visibility:visible;mso-wrap-style:square;mso-wrap-distance-left:0;mso-wrap-distance-top:0;mso-wrap-distance-right:0;mso-wrap-distance-bottom:0;mso-position-horizontal:absolute;mso-position-horizontal-relative:text;mso-position-vertical:absolute;mso-position-vertical-relative:text;v-text-anchor:top" o:gfxdata="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" o:allowincell="f" filled="f" stroked="f" strokeweight="0">
-                <v:textbox inset="0,0,0,0">
+              <v:rect id="shape_0" ID="Text Frame 1" path="m0,0l-2147483645,0l-2147483645,-2147483646l0,-2147483646xe" stroked="f" o:allowincell="f" style="position:absolute;margin-left:9.75pt;margin-top:16.4pt;width:173.2pt;height:52.45pt;mso-wrap-style:square;v-text-anchor:top" wp14:anchorId="76CC850D">
+                <v:fill o:detectmouseclick="t" on="false"/>
+                <v:stroke color="#3465a4" joinstyle="round" endcap="flat"/>
+                <v:textbox>
                   <w:txbxContent>
                     <w:p>
                       <w:pPr>
                         <w:pStyle w:val="FrameContents"/>
-                        <w:spacing w:after="0" w:line="240" w:lineRule="auto"/>
+                        <w:spacing w:lineRule="auto" w:line="240" w:before="0" w:after="0"/>
                         <w:rPr>
                           <w:color w:val="000000"/>
                         </w:rPr>
@@ -523,22 +714,15 @@
                     </w:p>
                   </w:txbxContent>
                 </v:textbox>
+                <w10:wrap type="none"/>
               </v:rect>
             </w:pict>
           </mc:Fallback>
         </mc:AlternateContent>
-      </w:r>
-      <w:r>
-        <w:rPr>
-          <w:noProof/>
-          <w:color w:val="000000"/>
-          <w:sz w:val="28"/>
-          <w:szCs w:val="28"/>
-        </w:rPr>
         <mc:AlternateContent>
           <mc:Choice Requires="wps">
             <w:drawing>
-              <wp:anchor distT="0" distB="0" distL="0" distR="0" simplePos="0" relativeHeight="9" behindDoc="0" locked="0" layoutInCell="0" allowOverlap="1" wp14:anchorId="2874DFA8" wp14:editId="26B4EBAD">
+              <wp:anchor behindDoc="0" distT="0" distB="0" distL="0" distR="0" simplePos="0" locked="0" layoutInCell="0" allowOverlap="1" relativeHeight="10" wp14:anchorId="2874DFA8">
                 <wp:simplePos x="0" y="0"/>
                 <wp:positionH relativeFrom="column">
                   <wp:posOffset>3695065</wp:posOffset>
@@ -550,7 +734,6 @@
                 <wp:effectExtent l="0" t="0" r="0" b="0"/>
                 <wp:wrapNone/>
                 <wp:docPr id="4" name="Text Frame 2"/>
-                <wp:cNvGraphicFramePr/>
                 <a:graphic xmlns:a="http://schemas.openxmlformats.org/drawingml/2006/main">
                   <a:graphicData uri="http://schemas.microsoft.com/office/word/2010/wordprocessingShape">
                     <wps:wsp>
@@ -569,15 +752,9 @@
                         </a:ln>
                       </wps:spPr>
                       <wps:style>
-                        <a:lnRef idx="0">
-                          <a:scrgbClr r="0" g="0" b="0"/>
-                        </a:lnRef>
-                        <a:fillRef idx="0">
-                          <a:scrgbClr r="0" g="0" b="0"/>
-                        </a:fillRef>
-                        <a:effectRef idx="0">
-                          <a:scrgbClr r="0" g="0" b="0"/>
-                        </a:effectRef>
+                        <a:lnRef idx="0"/>
+                        <a:fillRef idx="0"/>
+                        <a:effectRef idx="0"/>
                         <a:fontRef idx="minor"/>
                       </wps:style>
                       <wps:txbx>
@@ -585,7 +762,7 @@
                           <w:p>
                             <w:pPr>
                               <w:pStyle w:val="FrameContents"/>
-                              <w:spacing w:after="0" w:line="240" w:lineRule="auto"/>
+                              <w:spacing w:lineRule="auto" w:line="240" w:before="0" w:after="0"/>
                               <w:jc w:val="right"/>
                               <w:rPr>
                                 <w:color w:val="000000"/>
@@ -600,7 +777,7 @@
                           </w:p>
                         </w:txbxContent>
                       </wps:txbx>
-                      <wps:bodyPr lIns="0" tIns="0" rIns="0" bIns="0" anchor="t">
+                      <wps:bodyPr lIns="0" rIns="0" tIns="0" bIns="0" anchor="t">
                         <a:noAutofit/>
                       </wps:bodyPr>
                     </wps:wsp>
@@ -611,13 +788,15 @@
           </mc:Choice>
           <mc:Fallback>
             <w:pict>
-              <v:rect w14:anchorId="2874DFA8" id="Text Frame 2" o:spid="_x0000_s1027" style="position:absolute;left:0;text-align:left;margin-left:290.95pt;margin-top:13.4pt;width:213pt;height:69.75pt;z-index:9;visibility:visible;mso-wrap-style:square;mso-wrap-distance-left:0;mso-wrap-distance-top:0;mso-wrap-distance-right:0;mso-wrap-distance-bottom:0;mso-position-horizontal:absolute;mso-position-horizontal-relative:text;mso-position-vertical:absolute;mso-position-vertical-relative:text;v-text-anchor:top" o:gfxdata="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" o:allowincell="f" filled="f" stroked="f" strokeweight="0">
-                <v:textbox inset="0,0,0,0">
+              <v:rect id="shape_0" ID="Text Frame 2" path="m0,0l-2147483645,0l-2147483645,-2147483646l0,-2147483646xe" stroked="f" o:allowincell="f" style="position:absolute;margin-left:290.95pt;margin-top:13.4pt;width:212.95pt;height:69.7pt;mso-wrap-style:square;v-text-anchor:top" wp14:anchorId="2874DFA8">
+                <v:fill o:detectmouseclick="t" on="false"/>
+                <v:stroke color="#3465a4" joinstyle="round" endcap="flat"/>
+                <v:textbox>
                   <w:txbxContent>
                     <w:p>
                       <w:pPr>
                         <w:pStyle w:val="FrameContents"/>
-                        <w:spacing w:after="0" w:line="240" w:lineRule="auto"/>
+                        <w:spacing w:lineRule="auto" w:line="240" w:before="0" w:after="0"/>
                         <w:jc w:val="right"/>
                         <w:rPr>
                           <w:color w:val="000000"/>
@@ -632,6 +811,7 @@
                     </w:p>
                   </w:txbxContent>
                 </v:textbox>
+                <w10:wrap type="none"/>
               </v:rect>
             </w:pict>
           </mc:Fallback>
@@ -640,41 +820,36 @@
     </w:p>
     <w:sdt>
       <w:sdtPr>
-        <w:rPr>
-          <w:rFonts w:eastAsia="Calibri" w:cs="Times New Roman"/>
-          <w:color w:val="auto"/>
-          <w:sz w:val="24"/>
-          <w:szCs w:val="22"/>
-        </w:rPr>
-        <w:id w:val="837354343"/>
         <w:docPartObj>
           <w:docPartGallery w:val="Table of Contents"/>
-          <w:docPartUnique/>
+          <w:docPartUnique w:val="true"/>
         </w:docPartObj>
       </w:sdtPr>
       <w:sdtContent>
         <w:p>
           <w:pPr>
             <w:pStyle w:val="Heading1"/>
+            <w:rPr/>
           </w:pPr>
           <w:r>
             <w:br w:type="page"/>
           </w:r>
           <w:bookmarkStart w:id="0" w:name="_Toc190981253"/>
           <w:r>
-            <w:lastRenderedPageBreak/>
+            <w:rPr/>
             <w:t>Sadržaj</w:t>
           </w:r>
           <w:bookmarkEnd w:id="0"/>
         </w:p>
         <w:p>
           <w:pPr>
-            <w:pStyle w:val="TOC1"/>
+            <w:pStyle w:val="Contents1"/>
             <w:tabs>
-              <w:tab w:val="right" w:leader="dot" w:pos="10070"/>
+              <w:tab w:val="clear" w:pos="720"/>
+              <w:tab w:val="right" w:pos="10070" w:leader="dot"/>
             </w:tabs>
             <w:rPr>
-              <w:rFonts w:asciiTheme="minorHAnsi" w:eastAsiaTheme="minorEastAsia" w:hAnsiTheme="minorHAnsi" w:cstheme="minorBidi"/>
+              <w:rFonts w:ascii="Calibri" w:hAnsi="Calibri" w:eastAsia="Arial" w:cs="Arial" w:asciiTheme="minorHAnsi" w:cstheme="minorBidi" w:eastAsiaTheme="minorEastAsia" w:hAnsiTheme="minorHAnsi"/>
               <w:sz w:val="22"/>
             </w:rPr>
           </w:pPr>
@@ -704,12 +879,7 @@
               <w:rPr>
                 <w:webHidden/>
               </w:rPr>
-              <w:instrText>PAGEREF _Toc190981253 \h</w:instrText>
-            </w:r>
-            <w:r>
-              <w:rPr>
-                <w:webHidden/>
-              </w:rPr>
+              <w:instrText xml:space="preserve">PAGEREF _Toc190981253 \h</w:instrText>
             </w:r>
             <w:r>
               <w:rPr>
@@ -722,11 +892,6 @@
                 <w:rStyle w:val="IndexLink"/>
               </w:rPr>
               <w:t>Sadržaj</w:t>
-            </w:r>
-            <w:r>
-              <w:rPr>
-                <w:rStyle w:val="IndexLink"/>
-              </w:rPr>
               <w:tab/>
               <w:t>2</w:t>
             </w:r>
@@ -740,12 +905,13 @@
         </w:p>
         <w:p>
           <w:pPr>
-            <w:pStyle w:val="TOC1"/>
+            <w:pStyle w:val="Contents1"/>
             <w:tabs>
-              <w:tab w:val="right" w:leader="dot" w:pos="10070"/>
+              <w:tab w:val="clear" w:pos="720"/>
+              <w:tab w:val="right" w:pos="10070" w:leader="dot"/>
             </w:tabs>
             <w:rPr>
-              <w:rFonts w:asciiTheme="minorHAnsi" w:eastAsiaTheme="minorEastAsia" w:hAnsiTheme="minorHAnsi" w:cstheme="minorBidi"/>
+              <w:rFonts w:ascii="Calibri" w:hAnsi="Calibri" w:eastAsia="Arial" w:cs="Arial" w:asciiTheme="minorHAnsi" w:cstheme="minorBidi" w:eastAsiaTheme="minorEastAsia" w:hAnsiTheme="minorHAnsi"/>
               <w:sz w:val="22"/>
             </w:rPr>
           </w:pPr>
@@ -760,12 +926,7 @@
               <w:rPr>
                 <w:webHidden/>
               </w:rPr>
-              <w:instrText>PAGEREF _Toc190981254 \h</w:instrText>
-            </w:r>
-            <w:r>
-              <w:rPr>
-                <w:webHidden/>
-              </w:rPr>
+              <w:instrText xml:space="preserve">PAGEREF _Toc190981254 \h</w:instrText>
             </w:r>
             <w:r>
               <w:rPr>
@@ -778,11 +939,6 @@
                 <w:rStyle w:val="IndexLink"/>
               </w:rPr>
               <w:t>1. Uvod</w:t>
-            </w:r>
-            <w:r>
-              <w:rPr>
-                <w:rStyle w:val="IndexLink"/>
-              </w:rPr>
               <w:tab/>
               <w:t>3</w:t>
             </w:r>
@@ -796,12 +952,13 @@
         </w:p>
         <w:p>
           <w:pPr>
-            <w:pStyle w:val="TOC1"/>
+            <w:pStyle w:val="Contents1"/>
             <w:tabs>
-              <w:tab w:val="right" w:leader="dot" w:pos="10070"/>
+              <w:tab w:val="clear" w:pos="720"/>
+              <w:tab w:val="right" w:pos="10070" w:leader="dot"/>
             </w:tabs>
             <w:rPr>
-              <w:rFonts w:asciiTheme="minorHAnsi" w:eastAsiaTheme="minorEastAsia" w:hAnsiTheme="minorHAnsi" w:cstheme="minorBidi"/>
+              <w:rFonts w:ascii="Calibri" w:hAnsi="Calibri" w:eastAsia="Arial" w:cs="Arial" w:asciiTheme="minorHAnsi" w:cstheme="minorBidi" w:eastAsiaTheme="minorEastAsia" w:hAnsiTheme="minorHAnsi"/>
               <w:sz w:val="22"/>
             </w:rPr>
           </w:pPr>
@@ -816,12 +973,7 @@
               <w:rPr>
                 <w:webHidden/>
               </w:rPr>
-              <w:instrText>PAGEREF _Toc190981255 \h</w:instrText>
-            </w:r>
-            <w:r>
-              <w:rPr>
-                <w:webHidden/>
-              </w:rPr>
+              <w:instrText xml:space="preserve">PAGEREF _Toc190981255 \h</w:instrText>
             </w:r>
             <w:r>
               <w:rPr>
@@ -834,11 +986,6 @@
                 <w:rStyle w:val="IndexLink"/>
               </w:rPr>
               <w:t>2. Ciljna platforma i hardverska struktura sistema</w:t>
-            </w:r>
-            <w:r>
-              <w:rPr>
-                <w:rStyle w:val="IndexLink"/>
-              </w:rPr>
               <w:tab/>
               <w:t>4</w:t>
             </w:r>
@@ -852,12 +999,13 @@
         </w:p>
         <w:p>
           <w:pPr>
-            <w:pStyle w:val="TOC2"/>
+            <w:pStyle w:val="Contents2"/>
             <w:tabs>
-              <w:tab w:val="right" w:leader="dot" w:pos="10070"/>
+              <w:tab w:val="clear" w:pos="720"/>
+              <w:tab w:val="right" w:pos="10070" w:leader="dot"/>
             </w:tabs>
             <w:rPr>
-              <w:rFonts w:asciiTheme="minorHAnsi" w:eastAsiaTheme="minorEastAsia" w:hAnsiTheme="minorHAnsi" w:cstheme="minorBidi"/>
+              <w:rFonts w:ascii="Calibri" w:hAnsi="Calibri" w:eastAsia="Arial" w:cs="Arial" w:asciiTheme="minorHAnsi" w:cstheme="minorBidi" w:eastAsiaTheme="minorEastAsia" w:hAnsiTheme="minorHAnsi"/>
               <w:sz w:val="22"/>
             </w:rPr>
           </w:pPr>
@@ -872,12 +1020,7 @@
               <w:rPr>
                 <w:webHidden/>
               </w:rPr>
-              <w:instrText>PAGEREF _Toc190981256 \h</w:instrText>
-            </w:r>
-            <w:r>
-              <w:rPr>
-                <w:webHidden/>
-              </w:rPr>
+              <w:instrText xml:space="preserve">PAGEREF _Toc190981256 \h</w:instrText>
             </w:r>
             <w:r>
               <w:rPr>
@@ -890,11 +1033,6 @@
                 <w:rStyle w:val="IndexLink"/>
               </w:rPr>
               <w:t>2.1. NUC980 serija mikroprocesora</w:t>
-            </w:r>
-            <w:r>
-              <w:rPr>
-                <w:rStyle w:val="IndexLink"/>
-              </w:rPr>
               <w:tab/>
               <w:t>4</w:t>
             </w:r>
@@ -908,12 +1046,13 @@
         </w:p>
         <w:p>
           <w:pPr>
-            <w:pStyle w:val="TOC1"/>
+            <w:pStyle w:val="Contents1"/>
             <w:tabs>
-              <w:tab w:val="right" w:leader="dot" w:pos="10070"/>
+              <w:tab w:val="clear" w:pos="720"/>
+              <w:tab w:val="right" w:pos="10070" w:leader="dot"/>
             </w:tabs>
             <w:rPr>
-              <w:rFonts w:asciiTheme="minorHAnsi" w:eastAsiaTheme="minorEastAsia" w:hAnsiTheme="minorHAnsi" w:cstheme="minorBidi"/>
+              <w:rFonts w:ascii="Calibri" w:hAnsi="Calibri" w:eastAsia="Arial" w:cs="Arial" w:asciiTheme="minorHAnsi" w:cstheme="minorBidi" w:eastAsiaTheme="minorEastAsia" w:hAnsiTheme="minorHAnsi"/>
               <w:sz w:val="22"/>
             </w:rPr>
           </w:pPr>
@@ -928,12 +1067,7 @@
               <w:rPr>
                 <w:webHidden/>
               </w:rPr>
-              <w:instrText>PAGEREF _Toc190981257 \h</w:instrText>
-            </w:r>
-            <w:r>
-              <w:rPr>
-                <w:webHidden/>
-              </w:rPr>
+              <w:instrText xml:space="preserve">PAGEREF _Toc190981257 \h</w:instrText>
             </w:r>
             <w:r>
               <w:rPr>
@@ -946,11 +1080,6 @@
                 <w:rStyle w:val="IndexLink"/>
               </w:rPr>
               <w:t>Literatura</w:t>
-            </w:r>
-            <w:r>
-              <w:rPr>
-                <w:rStyle w:val="IndexLink"/>
-              </w:rPr>
               <w:tab/>
               <w:t>7</w:t>
             </w:r>
@@ -964,12 +1093,18 @@
         </w:p>
         <w:p>
           <w:pPr>
-            <w:pStyle w:val="TOC1"/>
+            <w:pStyle w:val="Contents1"/>
             <w:tabs>
-              <w:tab w:val="right" w:leader="dot" w:pos="10080"/>
+              <w:tab w:val="clear" w:pos="720"/>
+              <w:tab w:val="right" w:pos="10080" w:leader="dot"/>
             </w:tabs>
+            <w:rPr/>
           </w:pPr>
           <w:r>
+            <w:rPr/>
+          </w:r>
+          <w:r>
+            <w:rPr/>
             <w:fldChar w:fldCharType="end"/>
           </w:r>
         </w:p>
@@ -978,7 +1113,11 @@
     <w:p>
       <w:pPr>
         <w:pStyle w:val="Heading1"/>
-      </w:pPr>
+        <w:rPr/>
+      </w:pPr>
+      <w:r>
+        <w:rPr/>
+      </w:r>
       <w:r>
         <w:br w:type="page"/>
       </w:r>
@@ -986,23 +1125,26 @@
     <w:p>
       <w:pPr>
         <w:pStyle w:val="Heading1"/>
-        <w:spacing w:line="360" w:lineRule="auto"/>
+        <w:spacing w:lineRule="auto" w:line="360"/>
+        <w:rPr/>
       </w:pPr>
       <w:bookmarkStart w:id="1" w:name="_Toc190981254"/>
       <w:r>
-        <w:lastRenderedPageBreak/>
+        <w:rPr/>
         <w:t>1. Uvod</w:t>
       </w:r>
       <w:bookmarkEnd w:id="1"/>
     </w:p>
     <w:p>
       <w:pPr>
-        <w:pStyle w:val="BodyText"/>
-        <w:spacing w:after="120"/>
+        <w:pStyle w:val="TextBody"/>
+        <w:spacing w:before="0" w:after="120"/>
         <w:ind w:firstLine="709"/>
         <w:jc w:val="both"/>
-      </w:pPr>
-      <w:r>
+        <w:rPr/>
+      </w:pPr>
+      <w:r>
+        <w:rPr/>
         <w:t xml:space="preserve">Cilj ovog projektnog zadatka je implementacija </w:t>
       </w:r>
       <w:r>
@@ -1013,6 +1155,7 @@
         <w:t>gateway</w:t>
       </w:r>
       <w:r>
+        <w:rPr/>
         <w:t xml:space="preserve"> uređaja između industrijskog protokola IEC 60870-5-104 (nadalje u dokumentu IEC 104) i industrijskog protokola MODBUS RTU. Uređaj je implementiran na komercijalno dostupnoj ploči koja je bazirana na NUC980DK61YC mikroprocesoru proizvođača Nuvoton. Svrha uređaja jeste mapiranje podataka, komandi i poruka IEC 104 protokola na protokol MODBUS RTU tako da se sa strane IEC 104 </w:t>
       </w:r>
       <w:r>
@@ -1023,6 +1166,7 @@
         <w:t>master</w:t>
       </w:r>
       <w:r>
+        <w:rPr/>
         <w:t xml:space="preserve"> uređaja (npr. računar sa SCADA sistemom) omogući razmjena podataka i slanje komandi sa MODBUS </w:t>
       </w:r>
       <w:r>
@@ -1033,17 +1177,19 @@
         <w:t>slave</w:t>
       </w:r>
       <w:r>
+        <w:rPr/>
         <w:t xml:space="preserve"> uređajima. Sam uređaj spada u široku grupu ugrađenih računarskih sistema te se implementacija sastoji od svih standardnih koraka potrebnih za implementaciju bilo koje aplikacije na ugrađenom sistemu:</w:t>
       </w:r>
     </w:p>
     <w:p>
       <w:pPr>
-        <w:pStyle w:val="BodyText"/>
+        <w:pStyle w:val="TextBody"/>
         <w:numPr>
           <w:ilvl w:val="0"/>
           <w:numId w:val="1"/>
         </w:numPr>
         <w:jc w:val="both"/>
+        <w:rPr/>
       </w:pPr>
       <w:r>
         <w:rPr>
@@ -1053,17 +1199,19 @@
         <w:t>Izučavanje hardvera</w:t>
       </w:r>
       <w:r>
+        <w:rPr/>
         <w:t xml:space="preserve"> – Prvi i osnovni korak jeste upoznavanje sa hardverom sistema sa kojim se radi. U ovom slučaju razvojna ploča je komercijalna stoga kompletna dokumentacija nije javno dostupna već se izučavanje svodi na izučavanje pojedinačnih komponenti od značaja kao i odgovarajućih postupaka reverznog inženjeringa.</w:t>
       </w:r>
     </w:p>
     <w:p>
       <w:pPr>
-        <w:pStyle w:val="BodyText"/>
+        <w:pStyle w:val="TextBody"/>
         <w:numPr>
           <w:ilvl w:val="0"/>
           <w:numId w:val="1"/>
         </w:numPr>
         <w:jc w:val="both"/>
+        <w:rPr/>
       </w:pPr>
       <w:r>
         <w:rPr>
@@ -1073,6 +1221,7 @@
         <w:t>Priprema operativnog sistema na razvojnoj ploči</w:t>
       </w:r>
       <w:r>
+        <w:rPr/>
         <w:t xml:space="preserve"> – Razvoj aplikacija na ugrađenim računarskim sistemima uglavnom se svodi na razvoj za ciljni operativni sistem koji će se izvršavati na razvojnoj ploči čime se omogućava portabilnost aplikacija na različite razvojne ploče. Najčešće korišćeni su Linux bazirani operativni sistemi ili neki jednostavniji RTOS operativni sistemi. U nekim slučajevima ovaj korak se može preskočiti, kada je u pitanju razvoj </w:t>
       </w:r>
       <w:r>
@@ -1083,17 +1232,19 @@
         <w:t>bare-metal</w:t>
       </w:r>
       <w:r>
+        <w:rPr/>
         <w:t xml:space="preserve"> aplikacija. U svrhu izrade ovog projekta korišćen je Linux operativni sistem.</w:t>
       </w:r>
     </w:p>
     <w:p>
       <w:pPr>
-        <w:pStyle w:val="BodyText"/>
+        <w:pStyle w:val="TextBody"/>
         <w:numPr>
           <w:ilvl w:val="0"/>
           <w:numId w:val="1"/>
         </w:numPr>
         <w:jc w:val="both"/>
+        <w:rPr/>
       </w:pPr>
       <w:r>
         <w:rPr>
@@ -1103,6 +1254,7 @@
         <w:t xml:space="preserve">Implementacija aplikacije </w:t>
       </w:r>
       <w:r>
+        <w:rPr/>
         <w:t xml:space="preserve">– Kada se okruženje pripremi za rad nastupa se sa izradom aplikacije. Izbor postojećih biblioteka, implementacija traženih funkcionalnosti te verifikacija istih su osnovni koraci ka implementaciji zahtjevane aplikacije. Za implementaciju ovog projekta glavne korištene biblioteke su </w:t>
       </w:r>
       <w:r>
@@ -1113,6 +1265,7 @@
         <w:t>libiec60870</w:t>
       </w:r>
       <w:r>
+        <w:rPr/>
         <w:t xml:space="preserve"> i </w:t>
       </w:r>
       <w:r>
@@ -1123,16 +1276,19 @@
         <w:t>libmodbus</w:t>
       </w:r>
       <w:r>
+        <w:rPr/>
         <w:t>.</w:t>
       </w:r>
     </w:p>
     <w:p>
       <w:pPr>
-        <w:pStyle w:val="BodyText"/>
+        <w:pStyle w:val="TextBody"/>
         <w:ind w:firstLine="709"/>
         <w:jc w:val="both"/>
-      </w:pPr>
-      <w:r>
+        <w:rPr/>
+      </w:pPr>
+      <w:r>
+        <w:rPr/>
         <w:t>Kroz nastavak dokumenta biće detaljno opisani svi prethodno navedeni koraci i pojedinačni postupci sprovedeni u datim koracima.</w:t>
       </w:r>
       <w:r>
@@ -1142,22 +1298,25 @@
     <w:p>
       <w:pPr>
         <w:pStyle w:val="Heading1"/>
-        <w:spacing w:line="360" w:lineRule="auto"/>
+        <w:spacing w:lineRule="auto" w:line="360"/>
+        <w:rPr/>
       </w:pPr>
       <w:bookmarkStart w:id="2" w:name="_Toc190981255"/>
       <w:r>
-        <w:lastRenderedPageBreak/>
+        <w:rPr/>
         <w:t>2. Ciljna platforma i hardverska struktura sistema</w:t>
       </w:r>
       <w:bookmarkEnd w:id="2"/>
     </w:p>
     <w:p>
       <w:pPr>
-        <w:pStyle w:val="BodyText"/>
+        <w:pStyle w:val="TextBody"/>
         <w:ind w:firstLine="720"/>
         <w:jc w:val="both"/>
-      </w:pPr>
-      <w:r>
+        <w:rPr/>
+      </w:pPr>
+      <w:r>
+        <w:rPr/>
         <w:t>Hardverska implementacija sistema se zasniva na već izgrađenoj i komercijalno dospunoj štampanoj ploči koja je izvađena iz kućišta postojećeg uređaja (</w:t>
       </w:r>
       <w:r>
@@ -1168,26 +1327,25 @@
         <w:t xml:space="preserve">gateway </w:t>
       </w:r>
       <w:r>
+        <w:rPr/>
         <w:t>slične namjene kao i u ovom projektu) proizvođača BLIIoT [1]. Data ploča prikazana je na slici 2.1.</w:t>
       </w:r>
     </w:p>
     <w:p>
       <w:pPr>
-        <w:pStyle w:val="BodyText"/>
+        <w:pStyle w:val="TextBody"/>
         <w:jc w:val="center"/>
         <w:rPr>
           <w:lang w:val="sr-Latn-BA"/>
         </w:rPr>
       </w:pPr>
       <w:r>
-        <w:rPr>
-          <w:noProof/>
-        </w:rPr>
+        <w:rPr/>
         <w:drawing>
-          <wp:inline distT="0" distB="0" distL="0" distR="0" wp14:anchorId="05C215CE" wp14:editId="01CB3E08">
+          <wp:inline distT="0" distB="0" distL="0" distR="0">
             <wp:extent cx="3577590" cy="2978785"/>
             <wp:effectExtent l="0" t="0" r="0" b="0"/>
-            <wp:docPr id="6" name="Picture 3"/>
+            <wp:docPr id="6" name="Picture 3" descr=""/>
             <wp:cNvGraphicFramePr>
               <a:graphicFrameLocks xmlns:a="http://schemas.openxmlformats.org/drawingml/2006/main" noChangeAspect="1"/>
             </wp:cNvGraphicFramePr>
@@ -1195,14 +1353,14 @@
               <a:graphicData uri="http://schemas.openxmlformats.org/drawingml/2006/picture">
                 <pic:pic xmlns:pic="http://schemas.openxmlformats.org/drawingml/2006/picture">
                   <pic:nvPicPr>
-                    <pic:cNvPr id="6" name="Picture 3"/>
+                    <pic:cNvPr id="6" name="Picture 3" descr=""/>
                     <pic:cNvPicPr>
                       <a:picLocks noChangeAspect="1" noChangeArrowheads="1"/>
                     </pic:cNvPicPr>
                   </pic:nvPicPr>
                   <pic:blipFill>
-                    <a:blip r:embed="rId9"/>
-                    <a:srcRect l="11798" r="5708" b="8385"/>
+                    <a:blip r:embed="rId3"/>
+                    <a:srcRect l="11798" t="0" r="5708" b="8385"/>
                     <a:stretch>
                       <a:fillRect/>
                     </a:stretch>
@@ -1223,6 +1381,7 @@
         </w:drawing>
       </w:r>
       <w:r>
+        <w:rPr/>
         <w:br/>
         <w:t xml:space="preserve">Slika 2.1 – </w:t>
       </w:r>
@@ -1236,8 +1395,9 @@
     </w:p>
     <w:p>
       <w:pPr>
-        <w:pStyle w:val="BodyText"/>
+        <w:pStyle w:val="TextBody"/>
         <w:jc w:val="both"/>
+        <w:rPr/>
       </w:pPr>
       <w:r>
         <w:rPr>
@@ -1247,6 +1407,7 @@
         <w:t xml:space="preserve">Data platforma bazirana je na mikroprocesoru </w:t>
       </w:r>
       <w:r>
+        <w:rPr/>
         <w:t>NUC980DK61YC proizvođača Nuvoton koji predstavlja glavnu upravljačku jedinicu koja izvršava aplikativni program i upravlja periferijama od značaja. Platforma dolazi sa X MB fleš (</w:t>
       </w:r>
       <w:r>
@@ -1256,6 +1417,7 @@
         <w:t>flash</w:t>
       </w:r>
       <w:r>
+        <w:rPr/>
         <w:t xml:space="preserve">) memorije X proizvođača </w:t>
       </w:r>
       <w:r>
@@ -1265,6 +1427,7 @@
         <w:t>Winbond</w:t>
       </w:r>
       <w:r>
+        <w:rPr/>
         <w:t xml:space="preserve">, dva </w:t>
       </w:r>
       <w:r>
@@ -1274,16 +1437,19 @@
         <w:t>Ethernet</w:t>
       </w:r>
       <w:r>
+        <w:rPr/>
         <w:t xml:space="preserve"> porta koji su neophodni za IEC 104 komunikaciju te šest serijskih RS-485 kanala koji se koriste u svrhu MODBUS RTU komunikacije. Pored ovih glavnih karakteristika, ciljna platforma sadrži i dodatne kao što su interfejs za SIM karticu, dodatni serijski USB port u svrhe debagovanja, tastere za resetovanje i više LED za signalizaciju. U nastavku biće detaljnije prezentovana serija mikroprocesora NUC980 s obzirom na centralnu ulogu jednog takvog mikroprocesora u ovom sistemu.</w:t>
       </w:r>
     </w:p>
     <w:p>
       <w:pPr>
         <w:pStyle w:val="Heading2"/>
-        <w:spacing w:line="360" w:lineRule="auto"/>
+        <w:spacing w:lineRule="auto" w:line="360"/>
+        <w:rPr/>
       </w:pPr>
       <w:bookmarkStart w:id="3" w:name="_Toc190981256"/>
       <w:r>
+        <w:rPr/>
         <w:t>2.1. NUC980 serija mikroprocesora</w:t>
       </w:r>
       <w:bookmarkEnd w:id="3"/>
@@ -1291,30 +1457,30 @@
     <w:p>
       <w:pPr>
         <w:pStyle w:val="Default"/>
-        <w:spacing w:after="120" w:line="276" w:lineRule="auto"/>
+        <w:spacing w:lineRule="auto" w:line="276" w:before="0" w:after="120"/>
         <w:ind w:firstLine="709"/>
         <w:jc w:val="both"/>
-      </w:pPr>
-      <w:r>
+        <w:rPr/>
+      </w:pPr>
+      <w:r>
+        <w:rPr/>
         <w:t>NUC980 serija mikroprocesora zasnovana je na ARM926EJ-S jezgru. Postoji nekoliko mikroprocesora iz date serije koji se razlikuju po broju pinova (pakovanju) i veličini interne DDR2 memorije. Mikroprocesori iz ove serije posebno su opremljeni velikim brojem Ethernet, UART, CAN i sličnih periferija koji ih čine dobrim izborom za industrijsku i IoT primjenu [2]. Na slici 2 prikazana je blok šema strukture NUC980 mikroprocesora koja daje detaljniji prikaz resursa i mogućnosti koje posjeduju mikroprocesori iz date serije.</w:t>
       </w:r>
     </w:p>
     <w:p>
       <w:pPr>
         <w:pStyle w:val="Default"/>
-        <w:spacing w:after="120" w:line="276" w:lineRule="auto"/>
+        <w:spacing w:lineRule="auto" w:line="276" w:before="0" w:after="120"/>
         <w:jc w:val="center"/>
-      </w:pPr>
-      <w:r>
-        <w:rPr>
-          <w:noProof/>
-        </w:rPr>
-        <w:lastRenderedPageBreak/>
+        <w:rPr/>
+      </w:pPr>
+      <w:r>
+        <w:rPr/>
         <w:drawing>
-          <wp:inline distT="0" distB="0" distL="0" distR="0" wp14:anchorId="6D17633D" wp14:editId="35470D0E">
+          <wp:inline distT="0" distB="0" distL="0" distR="0">
             <wp:extent cx="4309110" cy="2658110"/>
             <wp:effectExtent l="0" t="0" r="0" b="0"/>
-            <wp:docPr id="7" name="Picture 5"/>
+            <wp:docPr id="7" name="Picture 5" descr=""/>
             <wp:cNvGraphicFramePr>
               <a:graphicFrameLocks xmlns:a="http://schemas.openxmlformats.org/drawingml/2006/main" noChangeAspect="1"/>
             </wp:cNvGraphicFramePr>
@@ -1322,13 +1488,13 @@
               <a:graphicData uri="http://schemas.openxmlformats.org/drawingml/2006/picture">
                 <pic:pic xmlns:pic="http://schemas.openxmlformats.org/drawingml/2006/picture">
                   <pic:nvPicPr>
-                    <pic:cNvPr id="7" name="Picture 5"/>
+                    <pic:cNvPr id="7" name="Picture 5" descr=""/>
                     <pic:cNvPicPr>
                       <a:picLocks noChangeAspect="1" noChangeArrowheads="1"/>
                     </pic:cNvPicPr>
                   </pic:nvPicPr>
                   <pic:blipFill>
-                    <a:blip r:embed="rId10"/>
+                    <a:blip r:embed="rId4"/>
                     <a:stretch>
                       <a:fillRect/>
                     </a:stretch>
@@ -1349,6 +1515,7 @@
         </w:drawing>
       </w:r>
       <w:r>
+        <w:rPr/>
         <w:br/>
         <w:t xml:space="preserve">Slika 2.2 – </w:t>
       </w:r>
@@ -1359,35 +1526,37 @@
         <w:t xml:space="preserve">Blok šema mikroprocesora iz NUC980 serije </w:t>
       </w:r>
       <w:r>
+        <w:rPr/>
         <w:t>[3]</w:t>
       </w:r>
     </w:p>
     <w:p>
       <w:pPr>
         <w:pStyle w:val="Default"/>
-        <w:spacing w:after="120" w:line="276" w:lineRule="auto"/>
+        <w:spacing w:lineRule="auto" w:line="276" w:before="0" w:after="120"/>
         <w:ind w:firstLine="709"/>
         <w:jc w:val="both"/>
-      </w:pPr>
-      <w:r>
+        <w:rPr/>
+      </w:pPr>
+      <w:r>
+        <w:rPr/>
         <w:t xml:space="preserve">Za izradu ovog projektnog zadatka od najvećeg interesa je hardverska podrška za Ethernet (fizički sloj IEC 104 prokola zasnovan je na Ethernet-u) i podrška za UART, odnosno RS-485 (fizički sloj MODBUS RTU protokola zasniva se na nekom od serijskih protokola, u ovom slučaju RS-485). Što se tiče podrške za Ethernet, mikroprocesori iz NUC980 serije imaju dva Ethernet MAC kontrolera čime je hardverski podržana Ethernet komunikacija. Na slici 2.3 prikazana je struktura Ethernet kontrolera mikroprocesora iz NUC980 serije. </w:t>
       </w:r>
     </w:p>
     <w:p>
       <w:pPr>
         <w:pStyle w:val="Default"/>
-        <w:spacing w:after="120" w:line="276" w:lineRule="auto"/>
+        <w:spacing w:lineRule="auto" w:line="276" w:before="0" w:after="120"/>
         <w:jc w:val="center"/>
-      </w:pPr>
-      <w:r>
-        <w:rPr>
-          <w:noProof/>
-        </w:rPr>
+        <w:rPr/>
+      </w:pPr>
+      <w:r>
+        <w:rPr/>
         <w:drawing>
-          <wp:inline distT="0" distB="0" distL="0" distR="0" wp14:anchorId="01CCA03E" wp14:editId="222C08F2">
+          <wp:inline distT="0" distB="0" distL="0" distR="0">
             <wp:extent cx="3831590" cy="2950845"/>
             <wp:effectExtent l="0" t="0" r="0" b="0"/>
-            <wp:docPr id="8" name="Picture 6"/>
+            <wp:docPr id="8" name="Picture 6" descr=""/>
             <wp:cNvGraphicFramePr>
               <a:graphicFrameLocks xmlns:a="http://schemas.openxmlformats.org/drawingml/2006/main" noChangeAspect="1"/>
             </wp:cNvGraphicFramePr>
@@ -1395,13 +1564,13 @@
               <a:graphicData uri="http://schemas.openxmlformats.org/drawingml/2006/picture">
                 <pic:pic xmlns:pic="http://schemas.openxmlformats.org/drawingml/2006/picture">
                   <pic:nvPicPr>
-                    <pic:cNvPr id="8" name="Picture 6"/>
+                    <pic:cNvPr id="8" name="Picture 6" descr=""/>
                     <pic:cNvPicPr>
                       <a:picLocks noChangeAspect="1" noChangeArrowheads="1"/>
                     </pic:cNvPicPr>
                   </pic:nvPicPr>
                   <pic:blipFill>
-                    <a:blip r:embed="rId11"/>
+                    <a:blip r:embed="rId5"/>
                     <a:stretch>
                       <a:fillRect/>
                     </a:stretch>
@@ -1422,6 +1591,7 @@
         </w:drawing>
       </w:r>
       <w:r>
+        <w:rPr/>
         <w:br/>
         <w:t xml:space="preserve">Slika 2.3 – </w:t>
       </w:r>
@@ -1432,18 +1602,20 @@
         <w:t xml:space="preserve">Ethernet MAC kontroler NUC980 serije mikroprocesora </w:t>
       </w:r>
       <w:r>
+        <w:rPr/>
         <w:t>[3]</w:t>
       </w:r>
     </w:p>
     <w:p>
       <w:pPr>
         <w:pStyle w:val="Default"/>
-        <w:spacing w:after="120" w:line="276" w:lineRule="auto"/>
+        <w:spacing w:lineRule="auto" w:line="276" w:before="0" w:after="120"/>
         <w:ind w:firstLine="709"/>
         <w:jc w:val="both"/>
-      </w:pPr>
-      <w:r>
-        <w:lastRenderedPageBreak/>
+        <w:rPr/>
+      </w:pPr>
+      <w:r>
+        <w:rPr/>
         <w:t>Prvi Ethernet MAC kontroler zauzima prvih 10 pinova iz “E” banke pinova (E0 – E9), a drugi kontroler prvih 10 pinova iz “F” banke pinova (F0 – F9) [3]. Poznavanje ovog pinout-a je od značaja u sledećem koraku (priprema Linux operativnog sistema) kada se konfigurše struktura stabla uređaja (</w:t>
       </w:r>
       <w:r>
@@ -1453,17 +1625,20 @@
         <w:t>device tree</w:t>
       </w:r>
       <w:r>
+        <w:rPr/>
         <w:t>). Ethernet portovi na ciljnoj ploči povezani su preko odgovarajućeg hardvera na ove pinove, čime je obezbjeđen interfejs za Ethernet komunikaciju (u slučaju datih portova brzina komunikacije je 100 Mbps).</w:t>
       </w:r>
     </w:p>
     <w:p>
       <w:pPr>
         <w:pStyle w:val="Default"/>
-        <w:spacing w:after="120" w:line="276" w:lineRule="auto"/>
+        <w:spacing w:lineRule="auto" w:line="276" w:before="0" w:after="120"/>
         <w:ind w:firstLine="709"/>
         <w:jc w:val="both"/>
-      </w:pPr>
-      <w:r>
+        <w:rPr/>
+      </w:pPr>
+      <w:r>
+        <w:rPr/>
         <w:tab/>
         <w:t>NUC980 serija mikroprocesora obezbjeđuje čak deset kanala za UART komunikaciju pri čemu je hardverski podržan veliki broj konfiguracija i režima rada, između ostalog i željeni RS-485 režim. Blok šema UART kontrolera NUC980 serije mikroprocesora data je na slici 2.4.</w:t>
       </w:r>
@@ -1471,18 +1646,17 @@
     <w:p>
       <w:pPr>
         <w:pStyle w:val="Default"/>
-        <w:spacing w:after="120" w:line="276" w:lineRule="auto"/>
+        <w:spacing w:lineRule="auto" w:line="276" w:before="0" w:after="120"/>
         <w:jc w:val="center"/>
-      </w:pPr>
-      <w:r>
-        <w:rPr>
-          <w:noProof/>
-        </w:rPr>
+        <w:rPr/>
+      </w:pPr>
+      <w:r>
+        <w:rPr/>
         <w:drawing>
-          <wp:inline distT="0" distB="0" distL="0" distR="0" wp14:anchorId="0E5FFC05" wp14:editId="1353F69B">
+          <wp:inline distT="0" distB="0" distL="0" distR="0">
             <wp:extent cx="4460875" cy="2760980"/>
             <wp:effectExtent l="0" t="0" r="0" b="0"/>
-            <wp:docPr id="9" name="Picture 7"/>
+            <wp:docPr id="9" name="Picture 7" descr=""/>
             <wp:cNvGraphicFramePr>
               <a:graphicFrameLocks xmlns:a="http://schemas.openxmlformats.org/drawingml/2006/main" noChangeAspect="1"/>
             </wp:cNvGraphicFramePr>
@@ -1490,13 +1664,13 @@
               <a:graphicData uri="http://schemas.openxmlformats.org/drawingml/2006/picture">
                 <pic:pic xmlns:pic="http://schemas.openxmlformats.org/drawingml/2006/picture">
                   <pic:nvPicPr>
-                    <pic:cNvPr id="9" name="Picture 7"/>
+                    <pic:cNvPr id="9" name="Picture 7" descr=""/>
                     <pic:cNvPicPr>
                       <a:picLocks noChangeAspect="1" noChangeArrowheads="1"/>
                     </pic:cNvPicPr>
                   </pic:nvPicPr>
                   <pic:blipFill>
-                    <a:blip r:embed="rId12"/>
+                    <a:blip r:embed="rId6"/>
                     <a:stretch>
                       <a:fillRect/>
                     </a:stretch>
@@ -1517,6 +1691,7 @@
         </w:drawing>
       </w:r>
       <w:r>
+        <w:rPr/>
         <w:br/>
         <w:t xml:space="preserve">Slika 2.4 – </w:t>
       </w:r>
@@ -1527,17 +1702,20 @@
         <w:t>UART kontroler NUC980 serije mikroprocesora</w:t>
       </w:r>
       <w:r>
+        <w:rPr/>
         <w:t xml:space="preserve"> [3]</w:t>
       </w:r>
     </w:p>
     <w:p>
       <w:pPr>
         <w:pStyle w:val="Default"/>
-        <w:spacing w:after="120" w:line="276" w:lineRule="auto"/>
+        <w:spacing w:lineRule="auto" w:line="276" w:before="0" w:after="120"/>
         <w:ind w:firstLine="709"/>
         <w:jc w:val="both"/>
-      </w:pPr>
-      <w:r>
+        <w:rPr/>
+      </w:pPr>
+      <w:r>
+        <w:rPr/>
         <w:t>Za razliku od Ethernet kontrolera čiji su korišteni pinovi mikroprocesora jasno definisani, kod UART kontrolera RX i TX linije svakog kanala mogu da se konfigurišu tako da se podese različiti korišteni pinovi, još poznatije kao remapiranje pinova (</w:t>
       </w:r>
       <w:r>
@@ -1547,6 +1725,7 @@
         <w:t>pin mapping</w:t>
       </w:r>
       <w:r>
+        <w:rPr/>
         <w:t xml:space="preserve">). Na primjer, kanal UART1 može za RX liniju da koristi pinove F9, A0 ili C6, dok kanal TX može da koristi F10, A1 ili C5. Dostupni pinovi za ostale kanale i linije jasno su navedeni u dokumentaciji proizvođača [3]. Što se tiče ciljne platforme, ono što je izazov jeste činjenica da je ona komercijalni proizvod te da dokumentacija, u kojoj je između ostalog i električna šema, nije javno dostupna. Da bi se pronašlo UART kanali se koriste kao i koji pinovi primjenjen je postupak reverznog inženjeringa, koji je podrazumijevao detekciju kratkog spoja između UART interfejsa na ploči i odgovarajućih pinova mikroprocesora pomoću multimetra. Nakon sprovedene procedure došlo se do informacije o korištenim UART kanalima kao i pinovima koji su u upotrebni. Ciljna platforma nudi šest RS-485 priključaka koji koriste šest UART kanala mikroprocesora. Korišteni kanali i konkretni pinovi mikroprocesora dati su u tabeli 2.1. Ono što se može napomenuti jeste da ciljna platforma koristi jedan UART kanal (UART0) u svrhe </w:t>
       </w:r>
       <w:r>
@@ -1557,11 +1736,8 @@
         <w:t>debug</w:t>
       </w:r>
       <w:r>
-        <w:t xml:space="preserve"> USB porta preko koga se serijskom vezom može pratiti proces učitavanja sistema te vršiti kontrola njegovog rada. Preko ovog priključka se takođe može vršiti </w:t>
-      </w:r>
-      <w:r>
-        <w:lastRenderedPageBreak/>
-        <w:t>programiranje</w:t>
+        <w:rPr/>
+        <w:t xml:space="preserve"> USB porta preko koga se serijskom vezom može pratiti proces učitavanja sistema te vršiti kontrola njegovog rada. Preko ovog priključka se takođe može vršiti programiranje</w:t>
       </w:r>
       <w:r>
         <w:rPr>
@@ -1571,6 +1747,7 @@
         <w:t xml:space="preserve"> flash</w:t>
       </w:r>
       <w:r>
+        <w:rPr/>
         <w:t xml:space="preserve"> memorije</w:t>
       </w:r>
       <w:r>
@@ -1581,25 +1758,14 @@
         <w:t xml:space="preserve"> </w:t>
       </w:r>
       <w:r>
-        <w:t xml:space="preserve">ciljne platforme, međutim ona ne dolazi sa potrebnim prekidačima da bi se uvela u taj režim rada. Zbog toga se moralo pristupiti drugom načinu </w:t>
-      </w:r>
-      <w:r>
-        <w:t>prenosa</w:t>
-      </w:r>
-      <w:r>
-        <w:t xml:space="preserve"> aplikacije</w:t>
-      </w:r>
-      <w:r>
-        <w:t xml:space="preserve"> na ciljnu platformu</w:t>
-      </w:r>
-      <w:r>
-        <w:t xml:space="preserve">, koji će biti kasnije pojašnjen detaljnije. </w:t>
+        <w:rPr/>
+        <w:t xml:space="preserve">ciljne platforme, međutim ona ne dolazi sa potrebnim prekidačima da bi se uvela u taj režim rada. Zbog toga se moralo pristupiti drugom načinu prenosa aplikacije na ciljnu platformu, koji će biti kasnije pojašnjen detaljnije. </w:t>
       </w:r>
     </w:p>
     <w:p>
       <w:pPr>
         <w:pStyle w:val="Default"/>
-        <w:spacing w:after="120" w:line="276" w:lineRule="auto"/>
+        <w:spacing w:lineRule="auto" w:line="276" w:before="0" w:after="120"/>
         <w:jc w:val="both"/>
         <w:rPr>
           <w:sz w:val="20"/>
@@ -1626,6 +1792,7 @@
     <w:tbl>
       <w:tblPr>
         <w:tblW w:w="5125" w:type="dxa"/>
+        <w:jc w:val="left"/>
         <w:tblInd w:w="-5" w:type="dxa"/>
         <w:tblLayout w:type="fixed"/>
         <w:tblCellMar>
@@ -1634,7 +1801,7 @@
           <w:bottom w:w="55" w:type="dxa"/>
           <w:right w:w="55" w:type="dxa"/>
         </w:tblCellMar>
-        <w:tblLook w:val="04A0" w:firstRow="1" w:lastRow="0" w:firstColumn="1" w:lastColumn="0" w:noHBand="0" w:noVBand="1"/>
+        <w:tblLook w:val="04a0" w:noHBand="0" w:noVBand="1" w:firstColumn="1" w:lastRow="0" w:lastColumn="0" w:firstRow="1"/>
       </w:tblPr>
       <w:tblGrid>
         <w:gridCol w:w="1708"/>
@@ -1643,7 +1810,7 @@
       </w:tblGrid>
       <w:tr>
         <w:trPr>
-          <w:trHeight w:val="517"/>
+          <w:trHeight w:val="517" w:hRule="atLeast"/>
         </w:trPr>
         <w:tc>
           <w:tcPr>
@@ -1658,8 +1825,11 @@
           <w:p>
             <w:pPr>
               <w:pStyle w:val="TableContents"/>
+              <w:widowControl w:val="false"/>
+              <w:spacing w:before="0" w:after="200"/>
               <w:jc w:val="center"/>
               <w:rPr>
+                <w:b/>
                 <w:b/>
                 <w:bCs/>
                 <w:szCs w:val="24"/>
@@ -1688,8 +1858,11 @@
           <w:p>
             <w:pPr>
               <w:pStyle w:val="TableContents"/>
+              <w:widowControl w:val="false"/>
+              <w:spacing w:before="0" w:after="200"/>
               <w:jc w:val="center"/>
               <w:rPr>
+                <w:b/>
                 <w:b/>
                 <w:bCs/>
                 <w:szCs w:val="24"/>
@@ -1719,8 +1892,11 @@
           <w:p>
             <w:pPr>
               <w:pStyle w:val="TableContents"/>
+              <w:widowControl w:val="false"/>
+              <w:spacing w:before="0" w:after="200"/>
               <w:jc w:val="center"/>
               <w:rPr>
+                <w:b/>
                 <w:b/>
                 <w:bCs/>
                 <w:szCs w:val="24"/>
@@ -1739,7 +1915,7 @@
       </w:tr>
       <w:tr>
         <w:trPr>
-          <w:trHeight w:val="517"/>
+          <w:trHeight w:val="517" w:hRule="atLeast"/>
         </w:trPr>
         <w:tc>
           <w:tcPr>
@@ -1753,6 +1929,8 @@
           <w:p>
             <w:pPr>
               <w:pStyle w:val="TableContents"/>
+              <w:widowControl w:val="false"/>
+              <w:spacing w:before="0" w:after="200"/>
               <w:jc w:val="center"/>
               <w:rPr>
                 <w:szCs w:val="24"/>
@@ -1778,6 +1956,8 @@
           <w:p>
             <w:pPr>
               <w:pStyle w:val="TableContents"/>
+              <w:widowControl w:val="false"/>
+              <w:spacing w:before="0" w:after="200"/>
               <w:jc w:val="center"/>
               <w:rPr>
                 <w:szCs w:val="24"/>
@@ -1804,6 +1984,8 @@
           <w:p>
             <w:pPr>
               <w:pStyle w:val="TableContents"/>
+              <w:widowControl w:val="false"/>
+              <w:spacing w:before="0" w:after="200"/>
               <w:jc w:val="center"/>
               <w:rPr>
                 <w:szCs w:val="24"/>
@@ -1820,7 +2002,7 @@
       </w:tr>
       <w:tr>
         <w:trPr>
-          <w:trHeight w:val="518"/>
+          <w:trHeight w:val="518" w:hRule="atLeast"/>
         </w:trPr>
         <w:tc>
           <w:tcPr>
@@ -1834,6 +2016,8 @@
           <w:p>
             <w:pPr>
               <w:pStyle w:val="TableContents"/>
+              <w:widowControl w:val="false"/>
+              <w:spacing w:before="0" w:after="200"/>
               <w:jc w:val="center"/>
               <w:rPr>
                 <w:szCs w:val="24"/>
@@ -1859,6 +2043,8 @@
           <w:p>
             <w:pPr>
               <w:pStyle w:val="TableContents"/>
+              <w:widowControl w:val="false"/>
+              <w:spacing w:before="0" w:after="200"/>
               <w:jc w:val="center"/>
               <w:rPr>
                 <w:szCs w:val="24"/>
@@ -1885,6 +2071,8 @@
           <w:p>
             <w:pPr>
               <w:pStyle w:val="TableContents"/>
+              <w:widowControl w:val="false"/>
+              <w:spacing w:before="0" w:after="200"/>
               <w:jc w:val="center"/>
               <w:rPr>
                 <w:szCs w:val="24"/>
@@ -1901,7 +2089,7 @@
       </w:tr>
       <w:tr>
         <w:trPr>
-          <w:trHeight w:val="517"/>
+          <w:trHeight w:val="517" w:hRule="atLeast"/>
         </w:trPr>
         <w:tc>
           <w:tcPr>
@@ -1915,6 +2103,8 @@
           <w:p>
             <w:pPr>
               <w:pStyle w:val="TableContents"/>
+              <w:widowControl w:val="false"/>
+              <w:spacing w:before="0" w:after="200"/>
               <w:jc w:val="center"/>
               <w:rPr>
                 <w:szCs w:val="24"/>
@@ -1940,6 +2130,8 @@
           <w:p>
             <w:pPr>
               <w:pStyle w:val="TableContents"/>
+              <w:widowControl w:val="false"/>
+              <w:spacing w:before="0" w:after="200"/>
               <w:jc w:val="center"/>
               <w:rPr>
                 <w:szCs w:val="24"/>
@@ -1966,6 +2158,8 @@
           <w:p>
             <w:pPr>
               <w:pStyle w:val="TableContents"/>
+              <w:widowControl w:val="false"/>
+              <w:spacing w:before="0" w:after="200"/>
               <w:jc w:val="center"/>
               <w:rPr>
                 <w:szCs w:val="24"/>
@@ -1982,7 +2176,7 @@
       </w:tr>
       <w:tr>
         <w:trPr>
-          <w:trHeight w:val="518"/>
+          <w:trHeight w:val="518" w:hRule="atLeast"/>
         </w:trPr>
         <w:tc>
           <w:tcPr>
@@ -1996,6 +2190,8 @@
           <w:p>
             <w:pPr>
               <w:pStyle w:val="TableContents"/>
+              <w:widowControl w:val="false"/>
+              <w:spacing w:before="0" w:after="200"/>
               <w:jc w:val="center"/>
               <w:rPr>
                 <w:szCs w:val="24"/>
@@ -2021,6 +2217,8 @@
           <w:p>
             <w:pPr>
               <w:pStyle w:val="TableContents"/>
+              <w:widowControl w:val="false"/>
+              <w:spacing w:before="0" w:after="200"/>
               <w:jc w:val="center"/>
               <w:rPr>
                 <w:szCs w:val="24"/>
@@ -2047,6 +2245,8 @@
           <w:p>
             <w:pPr>
               <w:pStyle w:val="TableContents"/>
+              <w:widowControl w:val="false"/>
+              <w:spacing w:before="0" w:after="200"/>
               <w:jc w:val="center"/>
               <w:rPr>
                 <w:szCs w:val="24"/>
@@ -2063,7 +2263,7 @@
       </w:tr>
       <w:tr>
         <w:trPr>
-          <w:trHeight w:val="517"/>
+          <w:trHeight w:val="517" w:hRule="atLeast"/>
         </w:trPr>
         <w:tc>
           <w:tcPr>
@@ -2077,6 +2277,8 @@
           <w:p>
             <w:pPr>
               <w:pStyle w:val="TableContents"/>
+              <w:widowControl w:val="false"/>
+              <w:spacing w:before="0" w:after="200"/>
               <w:jc w:val="center"/>
               <w:rPr>
                 <w:szCs w:val="24"/>
@@ -2102,6 +2304,8 @@
           <w:p>
             <w:pPr>
               <w:pStyle w:val="TableContents"/>
+              <w:widowControl w:val="false"/>
+              <w:spacing w:before="0" w:after="200"/>
               <w:jc w:val="center"/>
               <w:rPr>
                 <w:szCs w:val="24"/>
@@ -2128,6 +2332,8 @@
           <w:p>
             <w:pPr>
               <w:pStyle w:val="TableContents"/>
+              <w:widowControl w:val="false"/>
+              <w:spacing w:before="0" w:after="200"/>
               <w:jc w:val="center"/>
               <w:rPr>
                 <w:szCs w:val="24"/>
@@ -2144,7 +2350,7 @@
       </w:tr>
       <w:tr>
         <w:trPr>
-          <w:trHeight w:val="518"/>
+          <w:trHeight w:val="518" w:hRule="atLeast"/>
         </w:trPr>
         <w:tc>
           <w:tcPr>
@@ -2158,6 +2364,8 @@
           <w:p>
             <w:pPr>
               <w:pStyle w:val="TableContents"/>
+              <w:widowControl w:val="false"/>
+              <w:spacing w:before="0" w:after="200"/>
               <w:jc w:val="center"/>
               <w:rPr>
                 <w:szCs w:val="24"/>
@@ -2183,6 +2391,8 @@
           <w:p>
             <w:pPr>
               <w:pStyle w:val="TableContents"/>
+              <w:widowControl w:val="false"/>
+              <w:spacing w:before="0" w:after="200"/>
               <w:jc w:val="center"/>
               <w:rPr>
                 <w:szCs w:val="24"/>
@@ -2209,6 +2419,8 @@
           <w:p>
             <w:pPr>
               <w:pStyle w:val="TableContents"/>
+              <w:widowControl w:val="false"/>
+              <w:spacing w:before="0" w:after="200"/>
               <w:jc w:val="center"/>
               <w:rPr>
                 <w:szCs w:val="24"/>
@@ -2227,7 +2439,7 @@
     <w:p>
       <w:pPr>
         <w:pStyle w:val="Default"/>
-        <w:spacing w:after="120" w:line="276" w:lineRule="auto"/>
+        <w:spacing w:lineRule="auto" w:line="276" w:before="0" w:after="120"/>
         <w:ind w:firstLine="720"/>
         <w:jc w:val="both"/>
         <w:rPr>
@@ -2235,32 +2447,10 @@
         </w:rPr>
       </w:pPr>
       <w:r>
+        <w:rPr/>
         <w:br/>
-      </w:r>
-      <w:r>
         <w:tab/>
-        <w:t xml:space="preserve">Kao što je već rečeno, poznavanje rasporeda pinova koji su iskorišteni je neophodno u fazi razvoja Linux operativnog sistema, odnosno za kreiranje strukture stabla uređaja. Ono što je još važno napomenuti prilikom razmatranja hardvera ciljne platforme jeste da što se tiče serijskog interfejsa MODBUS RSU protokola </w:t>
-      </w:r>
-      <w:r>
-        <w:t xml:space="preserve">– </w:t>
-      </w:r>
-      <w:r>
-        <w:t xml:space="preserve">RS-485, ciljna platforma sadrži 6 priključaka koji odgovaraju diferencijalnim A i B linijama RS-485. Signali sa ovih linija prolaze kroz odgovarajuću električnu mrežu da bi se doveli prema RX i TX linijama UART modula mikroprocesora. Električna mreža koja se nalazi između ima za ulogu da RS-485 diferencijalni signal (koji je većeg napona) obradi i konvertuje u </w:t>
-      </w:r>
-      <w:r>
-        <w:t>+</w:t>
-      </w:r>
-      <w:r>
-        <w:t xml:space="preserve">3.3V UART signal koji očekuje mikroprocesor. Prvi dio ove mreže nakon priključaka za RS-485 linije jeste sigurnosni i zaštitni dio koji se u slučaju ciljne platforme sastoji od redno vezanog osigurača i dva reda zaštitnih (TVS) dioda. Obje signalne linije RS-485 protokola (i A i B) prolaze kroz ovaj dio mreže, te idu na posebno integrisano kolo MAX13487E. Ovo kolo ima glavnu ulogu konverzije signala iz RS-485 oblika u signal koji se očekuje na UART linijama, i obrnuto. Dakle, kolo MAX13487E je RS-485 kolo primopredajnika zaduženo za konverziju </w:t>
-      </w:r>
-      <w:r>
-        <w:t xml:space="preserve">oblika </w:t>
-      </w:r>
-      <w:r>
-        <w:t>signala iz RS-485 u standardni UART, i obrnuto [4].</w:t>
-      </w:r>
-      <w:r>
-        <w:t xml:space="preserve"> Tre</w:t>
+        <w:t>Kao što je već rečeno, poznavanje rasporeda pinova koji su iskorišteni je neophodno u fazi razvoja Linux operativnog sistema, odnosno za kreiranje strukture stabla uređaja. Ono što je još važno napomenuti prilikom razmatranja hardvera ciljne platforme jeste da što se tiče serijskog interfejsa MODBUS RSU protokola – RS-485, ciljna platforma sadrži 6 priključaka koji odgovaraju diferencijalnim A i B linijama RS-485. Signali sa ovih linija prolaze kroz odgovarajuću električnu mrežu da bi se doveli prema RX i TX linijama UART modula mikroprocesora. Električna mreža koja se nalazi između ima za ulogu da RS-485 diferencijalni signal (koji je većeg napona) obradi i konvertuje u +3.3V UART signal koji očekuje mikroprocesor. Prvi dio ove mreže nakon priključaka za RS-485 linije jeste sigurnosni i zaštitni dio koji se u slučaju ciljne platforme sastoji od redno vezanog osigurača i dva reda zaštitnih (TVS) dioda. Obje signalne linije RS-485 protokola (i A i B) prolaze kroz ovaj dio mreže, te idu na posebno integrisano kolo MAX13487E. Ovo kolo ima glavnu ulogu konverzije signala iz RS-485 oblika u signal koji se očekuje na UART linijama, i obrnuto. Dakle, kolo MAX13487E je RS-485 kolo primopredajnika zaduženo za konverziju oblika signala iz RS-485 u standardni UART, i obrnuto [4]. Tre</w:t>
       </w:r>
       <w:r>
         <w:rPr>
@@ -2280,78 +2470,27 @@
         <w:rPr>
           <w:lang w:val="sr-Latn-BA"/>
         </w:rPr>
-        <w:t xml:space="preserve">. Ovo kolo je digitalno </w:t>
-      </w:r>
-      <w:r>
-        <w:rPr>
-          <w:lang w:val="sr-Latn-BA"/>
-        </w:rPr>
-        <w:t xml:space="preserve">dvoulazno CMOS kolo koje služi za galvansku izolaciju ulaza i izlaza. </w:t>
-      </w:r>
-      <w:r>
-        <w:rPr>
-          <w:lang w:val="sr-Latn-BA"/>
-        </w:rPr>
-        <w:t xml:space="preserve">Ovo </w:t>
-      </w:r>
-      <w:r>
-        <w:rPr>
-          <w:lang w:val="sr-Latn-BA"/>
-        </w:rPr>
-        <w:t>kolo visokih performansi podržava brzinu prenosa podataka do 150 Mbps, specijalno namjenjeno u slučaju upotrebe za konverzije naponskih nivoa između serijskih protokola gdje su sa ulazne strane protokoli kao RS-485, CAN i slični [5].</w:t>
-      </w:r>
-      <w:r>
-        <w:rPr>
-          <w:lang w:val="sr-Latn-BA"/>
-        </w:rPr>
-        <w:t xml:space="preserve"> U slučaju ciljne platforme, signali sa kola MAX13487E (sa pinova DI i RO) dovode se na pinove kola </w:t>
-      </w:r>
-      <w:r>
-        <w:rPr>
-          <w:lang w:val="sr-Latn-BA"/>
-        </w:rPr>
-        <w:lastRenderedPageBreak/>
-        <w:t>CA-IS3722HS gdje se galvanski izoluju sa pinovima na drugoj strani. Ovim se obezbjeđuje da pinovi koji imaju visoke naponske nivoe sa RS-485 strane galvanski izoluju i spuste na nivoe koje odgovaraju UART modulu mikroprocesora</w:t>
-      </w:r>
-      <w:r>
-        <w:rPr>
-          <w:lang w:val="sr-Latn-BA"/>
-        </w:rPr>
-        <w:t>.</w:t>
-      </w:r>
-      <w:r>
-        <w:rPr>
-          <w:lang w:val="sr-Latn-BA"/>
-        </w:rPr>
-        <w:t xml:space="preserve"> Naravno važi i obrnut proces, kod koga se UART signali poslati sa mikroprocesora konvertuju u RS-485 kompatibilan signal preko iste ove mreže.</w:t>
-      </w:r>
-      <w:r>
-        <w:rPr>
-          <w:lang w:val="sr-Latn-BA"/>
-        </w:rPr>
-        <w:t xml:space="preserve"> Na slici 2.5 prikazana je ugrubo električna šema koja odgovara prethodno opisanoj mreži.</w:t>
+        <w:t>. Ovo kolo je digitalno dvoulazno CMOS kolo koje služi za galvansku izolaciju ulaza i izlaza. Ovo kolo visokih performansi podržava brzinu prenosa podataka do 150 Mbps, specijalno namjenjeno u slučaju upotrebe za konverzije naponskih nivoa između serijskih protokola gdje su sa ulazne strane protokoli kao RS-485, CAN i slični [5]. U slučaju ciljne platforme, signali sa kola MAX13487E (sa pinova DI i RO) dovode se na pinove kola CA-IS3722HS gdje se galvanski izoluju sa pinovima na drugoj strani. Ovim se obezbjeđuje da pinovi koji imaju visoke naponske nivoe sa RS-485 strane galvanski izoluju i spuste na nivoe koje odgovaraju UART modulu mikroprocesora. Naravno važi i obrnut proces, kod koga se UART signali poslati sa mikroprocesora konvertuju u RS-485 kompatibilan signal preko iste ove mreže. Na slici 2.5 prikazana je ugrubo električna šema koja odgovara prethodno opisanoj mreži.</w:t>
       </w:r>
     </w:p>
     <w:p>
       <w:pPr>
         <w:pStyle w:val="Default"/>
-        <w:spacing w:after="120" w:line="276" w:lineRule="auto"/>
+        <w:spacing w:lineRule="auto" w:line="276" w:before="0" w:after="120"/>
         <w:jc w:val="center"/>
         <w:rPr>
           <w:i/>
-          <w:iCs/>
-        </w:rPr>
-      </w:pPr>
-      <w:r>
-        <w:rPr>
-          <w:noProof/>
-          <w:lang w:val="sr-Latn-BA"/>
-        </w:rPr>
+          <w:i/>
+          <w:iCs/>
+        </w:rPr>
+      </w:pPr>
+      <w:r>
+        <w:rPr/>
         <w:drawing>
-          <wp:inline distT="0" distB="0" distL="0" distR="0" wp14:anchorId="038A8F94" wp14:editId="42DD1F2F">
+          <wp:inline distT="0" distB="0" distL="0" distR="0">
             <wp:extent cx="6400800" cy="1304290"/>
             <wp:effectExtent l="0" t="0" r="0" b="0"/>
-            <wp:docPr id="1855439196" name="Picture 4" descr="A computer screen shot of a yellow square&#10;&#10;AI-generated content may be incorrect."/>
+            <wp:docPr id="10" name="Picture 4" descr="A computer screen shot of a yellow square&#10;&#10;AI-generated content may be incorrect."/>
             <wp:cNvGraphicFramePr>
               <a:graphicFrameLocks xmlns:a="http://schemas.openxmlformats.org/drawingml/2006/main" noChangeAspect="1"/>
             </wp:cNvGraphicFramePr>
@@ -2359,22 +2498,18 @@
               <a:graphicData uri="http://schemas.openxmlformats.org/drawingml/2006/picture">
                 <pic:pic xmlns:pic="http://schemas.openxmlformats.org/drawingml/2006/picture">
                   <pic:nvPicPr>
-                    <pic:cNvPr id="1855439196" name="Picture 4" descr="A computer screen shot of a yellow square&#10;&#10;AI-generated content may be incorrect."/>
-                    <pic:cNvPicPr/>
+                    <pic:cNvPr id="10" name="Picture 4" descr="A computer screen shot of a yellow square&#10;&#10;AI-generated content may be incorrect."/>
+                    <pic:cNvPicPr>
+                      <a:picLocks noChangeAspect="1" noChangeArrowheads="1"/>
+                    </pic:cNvPicPr>
                   </pic:nvPicPr>
                   <pic:blipFill>
-                    <a:blip r:embed="rId13">
-                      <a:extLst>
-                        <a:ext uri="{28A0092B-C50C-407E-A947-70E740481C1C}">
-                          <a14:useLocalDpi xmlns:a14="http://schemas.microsoft.com/office/drawing/2010/main" val="0"/>
-                        </a:ext>
-                      </a:extLst>
-                    </a:blip>
+                    <a:blip r:embed="rId7"/>
                     <a:stretch>
                       <a:fillRect/>
                     </a:stretch>
                   </pic:blipFill>
-                  <pic:spPr>
+                  <pic:spPr bwMode="auto">
                     <a:xfrm>
                       <a:off x="0" y="0"/>
                       <a:ext cx="6400800" cy="1304290"/>
@@ -2390,6 +2525,7 @@
         </w:drawing>
       </w:r>
       <w:r>
+        <w:rPr/>
         <w:br/>
         <w:t xml:space="preserve">Slika 2.5 – </w:t>
       </w:r>
@@ -2404,43 +2540,56 @@
     <w:p>
       <w:pPr>
         <w:pStyle w:val="Default"/>
-        <w:spacing w:after="120" w:line="276" w:lineRule="auto"/>
+        <w:spacing w:lineRule="auto" w:line="276" w:before="0" w:after="120"/>
         <w:ind w:firstLine="720"/>
         <w:jc w:val="both"/>
-      </w:pPr>
-      <w:r>
+        <w:rPr/>
+      </w:pPr>
+      <w:r>
+        <w:rPr/>
         <w:t>Prethodnom diskusijom pokrivena je hardverska analiza ciljne platforme. Naredni korak je priprema operativnog sistema koji će se izvršavati na ploči, a upravo to je tema narednog poglavlja.</w:t>
       </w:r>
     </w:p>
     <w:p>
       <w:pPr>
-        <w:spacing w:after="0" w:line="240" w:lineRule="auto"/>
+        <w:pStyle w:val="Normal"/>
+        <w:spacing w:lineRule="auto" w:line="240" w:before="0" w:after="0"/>
         <w:rPr>
           <w:color w:val="000000"/>
           <w:szCs w:val="24"/>
         </w:rPr>
       </w:pPr>
       <w:r>
+        <w:rPr>
+          <w:color w:val="000000"/>
+          <w:szCs w:val="24"/>
+        </w:rPr>
+      </w:r>
+      <w:r>
         <w:br w:type="page"/>
       </w:r>
     </w:p>
     <w:p>
       <w:pPr>
         <w:pStyle w:val="Heading1"/>
-        <w:spacing w:line="360" w:lineRule="auto"/>
-      </w:pPr>
-      <w:r>
-        <w:lastRenderedPageBreak/>
+        <w:spacing w:lineRule="auto" w:line="360"/>
+        <w:rPr/>
+      </w:pPr>
+      <w:r>
+        <w:rPr/>
         <w:t>3. Priprema operativnog sistema za ciljnu platformu</w:t>
       </w:r>
     </w:p>
     <w:p>
       <w:pPr>
-        <w:spacing w:after="120"/>
+        <w:pStyle w:val="Normal"/>
+        <w:spacing w:before="0" w:after="120"/>
         <w:ind w:firstLine="720"/>
         <w:jc w:val="both"/>
-      </w:pPr>
-      <w:r>
+        <w:rPr/>
+      </w:pPr>
+      <w:r>
+        <w:rPr/>
         <w:t xml:space="preserve">Kao operativni sistem (OS) izabran je Linux OS kao najčešće korišten operativni sistem u domenu ugrađenih računarskih sistema. Razvoj aplikacija koje se izvršavaju na Linux operativnom sistemu sa sobom nose veliku prednost u odnosu na </w:t>
       </w:r>
       <w:r>
@@ -2451,68 +2600,2295 @@
         <w:t>bare-metal</w:t>
       </w:r>
       <w:r>
-        <w:t xml:space="preserve"> pristup razvoja, a to je portabilnost. Naime, aplikacije razvijane za neki operativni sistem mogu da se pokreću na bilo ko</w:t>
-      </w:r>
-      <w:r>
-        <w:t>joj ciljnoj platformi</w:t>
-      </w:r>
-      <w:r>
-        <w:t>, nezavisno od hardvera, sve dok taj hardver podržava izvršavanje Linux operativnog sistema na njemu</w:t>
-      </w:r>
-      <w:r>
-        <w:t xml:space="preserve"> i ima dovoljno resursa koje zahtjeva data aplikacija</w:t>
-      </w:r>
-      <w:r>
+        <w:rPr/>
+        <w:t xml:space="preserve"> pristup razvoja, a to je portabilnost. Naime, aplikacije razvijane za neki operativni sistem mogu da se pokreću na bilo kojoj ciljnoj platformi, nezavisno od hardvera, sve dok taj hardver podržava izvršavanje Linux operativnog sistema na njemu i ima dovoljno resursa koje zahtjeva data aplikacija.</w:t>
+      </w:r>
+      <w:r>
+        <w:rPr/>
+        <w:t xml:space="preserve"> Pored samog operativnog sistema, za razvoj aplikacija potrebno je na razvojnoj platformi imati odgovarajući "alat" - </w:t>
+      </w:r>
+      <w:r>
+        <w:rPr>
+          <w:i/>
+          <w:iCs/>
+        </w:rPr>
+        <w:t>toolchain</w:t>
+      </w:r>
+      <w:r>
+        <w:rPr>
+          <w:i w:val="false"/>
+          <w:iCs w:val="false"/>
+        </w:rPr>
+        <w:t xml:space="preserve">. </w:t>
+      </w:r>
+      <w:r>
+        <w:rPr>
+          <w:i/>
+          <w:iCs/>
+        </w:rPr>
+        <w:t>Toolchain</w:t>
+      </w:r>
+      <w:r>
+        <w:rPr>
+          <w:i w:val="false"/>
+          <w:iCs w:val="false"/>
+        </w:rPr>
+        <w:t xml:space="preserve"> predstavlja skup alata neophodnih za razvoj i kreiranje izvršnih fajlova koji se mogu pokrenuti na ciljnoj platformi. Osnovno sadrži alat kroskompajler (</w:t>
+      </w:r>
+      <w:r>
+        <w:rPr>
+          <w:i/>
+          <w:iCs/>
+        </w:rPr>
+        <w:t>cross-compiler</w:t>
+      </w:r>
+      <w:r>
+        <w:rPr>
+          <w:i w:val="false"/>
+          <w:iCs w:val="false"/>
+        </w:rPr>
+        <w:t>), ali i neke druge alate. S obzrom na sve potrebno da bi se i ciljna i razvojna platforma pripremile za razvoj aplikacije, najbolji izbor jeste upotreba nekog</w:t>
+      </w:r>
+      <w:r>
+        <w:rPr>
+          <w:i/>
+          <w:iCs/>
+        </w:rPr>
+        <w:t xml:space="preserve"> build</w:t>
+      </w:r>
+      <w:r>
+        <w:rPr>
+          <w:i w:val="false"/>
+          <w:iCs w:val="false"/>
+        </w:rPr>
+        <w:t xml:space="preserve"> sistema koji na relativno jednostavan način može da </w:t>
+      </w:r>
+      <w:r>
+        <w:rPr>
+          <w:i w:val="false"/>
+          <w:iCs w:val="false"/>
+        </w:rPr>
+        <w:t>generiše</w:t>
+      </w:r>
+      <w:r>
+        <w:rPr>
+          <w:i w:val="false"/>
+          <w:iCs w:val="false"/>
+        </w:rPr>
+        <w:t xml:space="preserve"> sve što je neophodno. </w:t>
+      </w:r>
+    </w:p>
+    <w:p>
+      <w:pPr>
+        <w:pStyle w:val="Heading2"/>
+        <w:rPr/>
+      </w:pPr>
+      <w:r>
+        <w:rPr/>
+        <w:t xml:space="preserve">3.1. </w:t>
+      </w:r>
+      <w:r>
+        <w:rPr>
+          <w:i/>
+          <w:iCs/>
+        </w:rPr>
+        <w:t>Buildroot</w:t>
+      </w:r>
+    </w:p>
+    <w:p>
+      <w:pPr>
+        <w:pStyle w:val="Normal"/>
+        <w:spacing w:before="0" w:after="120"/>
+        <w:ind w:firstLine="720"/>
+        <w:jc w:val="both"/>
+        <w:rPr/>
+      </w:pPr>
+      <w:r>
+        <w:rPr>
+          <w:i w:val="false"/>
+          <w:iCs w:val="false"/>
+        </w:rPr>
+        <w:t>U slučaju ovog projektnog zadatka korišten je</w:t>
+      </w:r>
+      <w:r>
+        <w:rPr>
+          <w:i/>
+          <w:iCs/>
+        </w:rPr>
+        <w:t xml:space="preserve"> build</w:t>
+      </w:r>
+      <w:r>
+        <w:rPr>
+          <w:i w:val="false"/>
+          <w:iCs w:val="false"/>
+        </w:rPr>
+        <w:t xml:space="preserve"> sistem</w:t>
+      </w:r>
+      <w:r>
+        <w:rPr>
+          <w:i/>
+          <w:iCs/>
+        </w:rPr>
+        <w:t xml:space="preserve"> buildroot</w:t>
+      </w:r>
+      <w:r>
+        <w:rPr>
+          <w:i w:val="false"/>
+          <w:iCs w:val="false"/>
+        </w:rPr>
+        <w:t>, odnosno, tačnije rečeno</w:t>
+      </w:r>
+      <w:r>
+        <w:rPr>
+          <w:i/>
+          <w:iCs/>
+        </w:rPr>
+        <w:t>, fork</w:t>
+      </w:r>
+      <w:r>
+        <w:rPr>
+          <w:i w:val="false"/>
+          <w:iCs w:val="false"/>
+        </w:rPr>
+        <w:t xml:space="preserve"> repozitorijuma ovog </w:t>
+      </w:r>
+      <w:r>
+        <w:rPr>
+          <w:i/>
+          <w:iCs/>
+        </w:rPr>
+        <w:t>build</w:t>
+      </w:r>
+      <w:r>
+        <w:rPr>
+          <w:i w:val="false"/>
+          <w:iCs w:val="false"/>
+        </w:rPr>
+        <w:t xml:space="preserve"> sistema koji je napravio proizvođač mikroprocesora, kompanija Nuvoton [6].</w:t>
+      </w:r>
+      <w:r>
+        <w:rPr>
+          <w:i w:val="false"/>
+          <w:iCs w:val="false"/>
+        </w:rPr>
+        <w:t xml:space="preserve"> </w:t>
+      </w:r>
+      <w:r>
+        <w:rPr>
+          <w:i/>
+          <w:iCs/>
+        </w:rPr>
+        <w:t>Buildroot</w:t>
+      </w:r>
+      <w:r>
+        <w:rPr>
+          <w:i w:val="false"/>
+          <w:iCs w:val="false"/>
+        </w:rPr>
+        <w:t xml:space="preserve"> je kompletan </w:t>
+      </w:r>
+      <w:r>
+        <w:rPr>
+          <w:i/>
+          <w:iCs/>
+        </w:rPr>
+        <w:t>build</w:t>
+      </w:r>
+      <w:r>
+        <w:rPr>
+          <w:i w:val="false"/>
+          <w:iCs w:val="false"/>
+        </w:rPr>
+        <w:t xml:space="preserve"> sistem alat koji može da generiše sve neophodne artefakte za razvoj aplikacija na ugrađenom sistemu - </w:t>
+      </w:r>
+      <w:r>
+        <w:rPr>
+          <w:i/>
+          <w:iCs/>
+        </w:rPr>
+        <w:t>toolchain</w:t>
+      </w:r>
+      <w:r>
+        <w:rPr>
+          <w:i w:val="false"/>
+          <w:iCs w:val="false"/>
+        </w:rPr>
+        <w:t xml:space="preserve">, Linux jezgro, </w:t>
+      </w:r>
+      <w:r>
+        <w:rPr>
+          <w:i/>
+          <w:iCs/>
+        </w:rPr>
+        <w:t xml:space="preserve">bootloader, </w:t>
+      </w:r>
+      <w:r>
+        <w:rPr>
+          <w:i w:val="false"/>
+          <w:iCs w:val="false"/>
+        </w:rPr>
+        <w:t>korjeni fajl sistem (</w:t>
+      </w:r>
+      <w:r>
+        <w:rPr>
+          <w:i/>
+          <w:iCs/>
+        </w:rPr>
+        <w:t>root file system</w:t>
+      </w:r>
+      <w:r>
+        <w:rPr>
+          <w:i w:val="false"/>
+          <w:iCs w:val="false"/>
+        </w:rPr>
+        <w:t xml:space="preserve">) i sve ostalo. </w:t>
+      </w:r>
+      <w:r>
+        <w:rPr>
+          <w:i w:val="false"/>
+          <w:iCs w:val="false"/>
+        </w:rPr>
+        <w:t>Kao i većina sistema, koristi</w:t>
+      </w:r>
+      <w:r>
+        <w:rPr>
+          <w:i/>
+          <w:iCs/>
+        </w:rPr>
+        <w:t xml:space="preserve"> Make</w:t>
+      </w:r>
+      <w:r>
+        <w:rPr>
+          <w:i w:val="false"/>
+          <w:iCs w:val="false"/>
+        </w:rPr>
+        <w:t xml:space="preserve"> alat za izgradnju.</w:t>
+      </w:r>
+      <w:r>
+        <w:rPr>
+          <w:i/>
+          <w:iCs/>
+        </w:rPr>
+        <w:t xml:space="preserve"> </w:t>
+      </w:r>
+      <w:r>
+        <w:rPr>
+          <w:i w:val="false"/>
+          <w:iCs w:val="false"/>
+        </w:rPr>
+        <w:t>Ovaj alat je relativno jednostavniji</w:t>
+      </w:r>
+      <w:r>
+        <w:rPr>
+          <w:i/>
+          <w:iCs/>
+        </w:rPr>
+        <w:t xml:space="preserve"> build</w:t>
+      </w:r>
+      <w:r>
+        <w:rPr>
+          <w:i w:val="false"/>
+          <w:iCs w:val="false"/>
+        </w:rPr>
+        <w:t xml:space="preserve"> sistem pogodan za projekte manjih i srednjih razmjera namjenjenih za ugrađene računarske sisteme bazirane na Linux jezgru. </w:t>
+      </w:r>
+      <w:r>
+        <w:rPr>
+          <w:i w:val="false"/>
+          <w:iCs w:val="false"/>
+        </w:rPr>
+        <w:t>Pored generisanja osnovnih artefakata potrebnih za učitavanje na ciljnu platformu i razvoj aplikacija,</w:t>
+      </w:r>
+      <w:r>
+        <w:rPr>
+          <w:i/>
+          <w:iCs/>
+        </w:rPr>
+        <w:t xml:space="preserve"> buildroot</w:t>
+      </w:r>
+      <w:r>
+        <w:rPr>
+          <w:i w:val="false"/>
+          <w:iCs w:val="false"/>
+        </w:rPr>
+        <w:t xml:space="preserve"> alat nudi mogućnost konfiguracije, kako samog Linux jezgra, tako i kompletnog sistema dodavanjem raznih biblioteka i paketa neophodnih za razvoj aplikacije [7]. Ove konfiguracije zasnivaju se na veoma poznatom</w:t>
+      </w:r>
+      <w:r>
+        <w:rPr>
+          <w:i/>
+          <w:iCs/>
+        </w:rPr>
+        <w:t xml:space="preserve"> Kconfig</w:t>
+      </w:r>
+      <w:r>
+        <w:rPr>
+          <w:i w:val="false"/>
+          <w:iCs w:val="false"/>
+        </w:rPr>
+        <w:t xml:space="preserve"> alatu.</w:t>
+      </w:r>
+    </w:p>
+    <w:p>
+      <w:pPr>
+        <w:pStyle w:val="Normal"/>
+        <w:widowControl/>
+        <w:suppressAutoHyphens w:val="true"/>
+        <w:bidi w:val="0"/>
+        <w:spacing w:lineRule="auto" w:line="276" w:before="0" w:after="120"/>
+        <w:ind w:left="0" w:right="0" w:firstLine="720"/>
+        <w:jc w:val="both"/>
+        <w:rPr>
+          <w:i w:val="false"/>
+          <w:i w:val="false"/>
+          <w:iCs w:val="false"/>
+        </w:rPr>
+      </w:pPr>
+      <w:r>
+        <w:rPr>
+          <w:i w:val="false"/>
+          <w:iCs w:val="false"/>
+        </w:rPr>
+        <w:t xml:space="preserve">Početak razvoja počinje kloniranjem pomenutog </w:t>
+      </w:r>
+      <w:r>
+        <w:rPr>
+          <w:i/>
+          <w:iCs/>
+        </w:rPr>
+        <w:t>fork</w:t>
+      </w:r>
+      <w:r>
+        <w:rPr>
+          <w:i w:val="false"/>
+          <w:iCs w:val="false"/>
+        </w:rPr>
+        <w:t xml:space="preserve">-a repozitorijuma </w:t>
+      </w:r>
+      <w:r>
+        <w:rPr>
+          <w:b w:val="false"/>
+          <w:bCs w:val="false"/>
+          <w:i/>
+          <w:iCs/>
+        </w:rPr>
+        <w:t>buildroot</w:t>
+      </w:r>
+      <w:r>
+        <w:rPr>
+          <w:b w:val="false"/>
+          <w:bCs w:val="false"/>
+          <w:i w:val="false"/>
+          <w:iCs w:val="false"/>
+        </w:rPr>
+        <w:t xml:space="preserve">-a lokalno na razvojnoj platformi [6]. S obzirom da je </w:t>
+      </w:r>
+      <w:r>
+        <w:rPr>
+          <w:b w:val="false"/>
+          <w:bCs w:val="false"/>
+          <w:i/>
+          <w:iCs/>
+        </w:rPr>
+        <w:t>fork</w:t>
+      </w:r>
+      <w:r>
+        <w:rPr>
+          <w:b w:val="false"/>
+          <w:bCs w:val="false"/>
+          <w:i w:val="false"/>
+          <w:iCs w:val="false"/>
+        </w:rPr>
+        <w:t xml:space="preserve"> napravio proizvođač, u njemu se nalaze početne konfiguracije koje se mogu primjeniti tako da se konfiguracija </w:t>
+      </w:r>
+      <w:r>
+        <w:rPr>
+          <w:b w:val="false"/>
+          <w:bCs w:val="false"/>
+          <w:i/>
+          <w:iCs/>
+        </w:rPr>
+        <w:t>buildroot</w:t>
+      </w:r>
+      <w:r>
+        <w:rPr>
+          <w:b w:val="false"/>
+          <w:bCs w:val="false"/>
+          <w:i w:val="false"/>
+          <w:iCs w:val="false"/>
+        </w:rPr>
+        <w:t xml:space="preserve">-a olakša u smislu da se jednostavnom primjenom konfiguracije i izgradnjom već dobijaju artefakti Linux jezgra koji se mogu pokrenuti na ciljnoj platformi, bez potrebe da se ručno modifikuju neke konfiguracione opcije koje se tiču glavnog hardvera ciljne platforme (procesori, arhitektura procesora, podržane </w:t>
+      </w:r>
+      <w:r>
+        <w:rPr>
+          <w:b w:val="false"/>
+          <w:bCs w:val="false"/>
+          <w:i/>
+          <w:iCs/>
+        </w:rPr>
+        <w:t>floating point</w:t>
+      </w:r>
+      <w:r>
+        <w:rPr>
+          <w:b w:val="false"/>
+          <w:bCs w:val="false"/>
+          <w:i w:val="false"/>
+          <w:iCs w:val="false"/>
+        </w:rPr>
+        <w:t xml:space="preserve"> jedinice, ...). S obzirom da se koristi </w:t>
+      </w:r>
+      <w:r>
+        <w:rPr>
+          <w:b w:val="false"/>
+          <w:bCs w:val="false"/>
+          <w:i/>
+          <w:iCs/>
+        </w:rPr>
+        <w:t>make</w:t>
+      </w:r>
+      <w:r>
+        <w:rPr>
+          <w:b w:val="false"/>
+          <w:bCs w:val="false"/>
+          <w:i w:val="false"/>
+          <w:iCs w:val="false"/>
+        </w:rPr>
+        <w:t xml:space="preserve"> alat, prvi korak jeste učitavanje neke od početnih konfiguracija komandom </w:t>
+      </w:r>
+      <w:r>
+        <w:rPr>
+          <w:b w:val="false"/>
+          <w:bCs w:val="false"/>
+          <w:i/>
+          <w:iCs/>
+        </w:rPr>
+        <w:t>make &lt;naziv_početne_konfiguracije&gt;_defconfig</w:t>
+      </w:r>
+      <w:r>
+        <w:rPr>
+          <w:b w:val="false"/>
+          <w:bCs w:val="false"/>
+          <w:i w:val="false"/>
+          <w:iCs w:val="false"/>
+        </w:rPr>
+        <w:t xml:space="preserve">. U slučaju ovog projektnog zadatka iskorištena je početna konfiguracija pod nazivom </w:t>
+      </w:r>
+      <w:r>
+        <w:rPr>
+          <w:b w:val="false"/>
+          <w:bCs w:val="false"/>
+          <w:i/>
+          <w:iCs/>
+        </w:rPr>
+        <w:t>nuvoton_nuc980_iot_defconfig</w:t>
+      </w:r>
+      <w:r>
+        <w:rPr>
+          <w:b w:val="false"/>
+          <w:bCs w:val="false"/>
+          <w:i w:val="false"/>
+          <w:iCs w:val="false"/>
+        </w:rPr>
+        <w:t xml:space="preserve">. Nakon učitavanja početne konfiguracije, komandom </w:t>
+      </w:r>
+      <w:r>
+        <w:rPr>
+          <w:b w:val="false"/>
+          <w:bCs w:val="false"/>
+          <w:i/>
+          <w:iCs/>
+        </w:rPr>
+        <w:t>make menuconfig</w:t>
+      </w:r>
+      <w:r>
+        <w:rPr>
+          <w:b w:val="false"/>
+          <w:bCs w:val="false"/>
+          <w:i w:val="false"/>
+          <w:iCs w:val="false"/>
+        </w:rPr>
+        <w:t>, može se pristupiti detaljnijom konfiguraciji sistema. U slučaju ovog projektnog zadatka, u ovom dijelu konfiguracije odabrani su samo još neki dodatni paketi i biblioteke</w:t>
+      </w:r>
+      <w:r>
+        <w:rPr>
+          <w:b w:val="false"/>
+          <w:bCs w:val="false"/>
+          <w:i w:val="false"/>
+          <w:iCs w:val="false"/>
+        </w:rPr>
+        <w:t xml:space="preserve"> potrebni za izradu projektnog zadatka. Ove biblioteke i paketi navedeni su u nastavku:</w:t>
+      </w:r>
+    </w:p>
+    <w:p>
+      <w:pPr>
+        <w:pStyle w:val="Normal"/>
+        <w:widowControl/>
+        <w:numPr>
+          <w:ilvl w:val="0"/>
+          <w:numId w:val="2"/>
+        </w:numPr>
+        <w:suppressAutoHyphens w:val="true"/>
+        <w:bidi w:val="0"/>
+        <w:spacing w:lineRule="auto" w:line="276" w:before="0" w:after="120"/>
+        <w:jc w:val="both"/>
+        <w:rPr>
+          <w:i/>
+          <w:i/>
+          <w:iCs/>
+        </w:rPr>
+      </w:pPr>
+      <w:r>
+        <w:rPr>
+          <w:b w:val="false"/>
+          <w:bCs w:val="false"/>
+          <w:i/>
+          <w:iCs/>
+        </w:rPr>
+        <w:t>libmodbus</w:t>
+      </w:r>
+      <w:r>
+        <w:rPr>
+          <w:b w:val="false"/>
+          <w:bCs w:val="false"/>
+          <w:i w:val="false"/>
+          <w:iCs w:val="false"/>
+        </w:rPr>
+        <w:t xml:space="preserve"> (</w:t>
+      </w:r>
+      <w:r>
+        <w:rPr>
+          <w:b/>
+          <w:bCs/>
+          <w:i w:val="false"/>
+          <w:iCs w:val="false"/>
+        </w:rPr>
+        <w:t>BR2_PACKAGE_LIBMODBUS</w:t>
+      </w:r>
+      <w:r>
+        <w:rPr>
+          <w:b w:val="false"/>
+          <w:bCs w:val="false"/>
+          <w:i w:val="false"/>
+          <w:iCs w:val="false"/>
+        </w:rPr>
+        <w:t>) - jednostavna i široko poznata biblioteka koja implementira funkcionalnosti MODBUS protokola,</w:t>
+      </w:r>
+    </w:p>
+    <w:p>
+      <w:pPr>
+        <w:pStyle w:val="Normal"/>
+        <w:widowControl/>
+        <w:numPr>
+          <w:ilvl w:val="0"/>
+          <w:numId w:val="2"/>
+        </w:numPr>
+        <w:suppressAutoHyphens w:val="true"/>
+        <w:bidi w:val="0"/>
+        <w:spacing w:lineRule="auto" w:line="276" w:before="0" w:after="120"/>
+        <w:jc w:val="both"/>
+        <w:rPr>
+          <w:i/>
+          <w:i/>
+          <w:iCs/>
+        </w:rPr>
+      </w:pPr>
+      <w:r>
+        <w:rPr>
+          <w:b w:val="false"/>
+          <w:bCs w:val="false"/>
+          <w:i/>
+          <w:iCs/>
+        </w:rPr>
+        <w:t xml:space="preserve">libjansson </w:t>
+      </w:r>
+      <w:r>
+        <w:rPr>
+          <w:b w:val="false"/>
+          <w:bCs w:val="false"/>
+          <w:i w:val="false"/>
+          <w:iCs w:val="false"/>
+        </w:rPr>
+        <w:t>(</w:t>
+      </w:r>
+      <w:r>
+        <w:rPr>
+          <w:b/>
+          <w:bCs/>
+          <w:i w:val="false"/>
+          <w:iCs w:val="false"/>
+        </w:rPr>
+        <w:t>BR2_PACKAGE_JANSSON</w:t>
+      </w:r>
+      <w:r>
+        <w:rPr>
+          <w:b w:val="false"/>
+          <w:bCs w:val="false"/>
+          <w:i w:val="false"/>
+          <w:iCs w:val="false"/>
+        </w:rPr>
+        <w:t xml:space="preserve">) - </w:t>
+      </w:r>
+      <w:r>
+        <w:rPr>
+          <w:b w:val="false"/>
+          <w:bCs w:val="false"/>
+          <w:i/>
+          <w:iCs/>
+        </w:rPr>
+        <w:t>lightweight</w:t>
+      </w:r>
+      <w:r>
+        <w:rPr>
+          <w:b w:val="false"/>
+          <w:bCs w:val="false"/>
+          <w:i w:val="false"/>
+          <w:iCs w:val="false"/>
+        </w:rPr>
+        <w:t xml:space="preserve"> biblioteka čija je svrha jednostavno parsiranje i kreiranje </w:t>
+      </w:r>
+      <w:r>
+        <w:rPr>
+          <w:b w:val="false"/>
+          <w:bCs w:val="false"/>
+          <w:i/>
+          <w:iCs/>
+        </w:rPr>
+        <w:t>json</w:t>
+      </w:r>
+      <w:r>
+        <w:rPr>
+          <w:b w:val="false"/>
+          <w:bCs w:val="false"/>
+          <w:i w:val="false"/>
+          <w:iCs w:val="false"/>
+        </w:rPr>
+        <w:t xml:space="preserve"> fajlova (kasnije će biti detaljnije pojašnjena uloga ovih fajlova u projektu),</w:t>
+      </w:r>
+    </w:p>
+    <w:p>
+      <w:pPr>
+        <w:pStyle w:val="Normal"/>
+        <w:widowControl/>
+        <w:numPr>
+          <w:ilvl w:val="0"/>
+          <w:numId w:val="2"/>
+        </w:numPr>
+        <w:suppressAutoHyphens w:val="true"/>
+        <w:bidi w:val="0"/>
+        <w:spacing w:lineRule="auto" w:line="276" w:before="0" w:after="120"/>
+        <w:jc w:val="both"/>
+        <w:rPr>
+          <w:i/>
+          <w:i/>
+          <w:iCs/>
+        </w:rPr>
+      </w:pPr>
+      <w:r>
+        <w:rPr>
+          <w:b w:val="false"/>
+          <w:bCs w:val="false"/>
+          <w:i/>
+          <w:iCs/>
+        </w:rPr>
+        <w:t xml:space="preserve">openssh </w:t>
+      </w:r>
+      <w:r>
+        <w:rPr>
+          <w:b w:val="false"/>
+          <w:bCs w:val="false"/>
+          <w:i w:val="false"/>
+          <w:iCs w:val="false"/>
+        </w:rPr>
+        <w:t>(</w:t>
+      </w:r>
+      <w:r>
+        <w:rPr>
+          <w:b/>
+          <w:bCs/>
+          <w:i w:val="false"/>
+          <w:iCs w:val="false"/>
+        </w:rPr>
+        <w:t>BR2_PACKAGE_OPENSSH</w:t>
+      </w:r>
+      <w:r>
+        <w:rPr>
+          <w:b w:val="false"/>
+          <w:bCs w:val="false"/>
+          <w:i w:val="false"/>
+          <w:iCs w:val="false"/>
+        </w:rPr>
+        <w:t xml:space="preserve">) - biblioteka potrebna za realizaciju </w:t>
+      </w:r>
+      <w:r>
+        <w:rPr>
+          <w:b w:val="false"/>
+          <w:bCs w:val="false"/>
+          <w:i/>
+          <w:iCs/>
+        </w:rPr>
+        <w:t>ssh</w:t>
+      </w:r>
+      <w:r>
+        <w:rPr>
+          <w:b w:val="false"/>
+          <w:bCs w:val="false"/>
+          <w:i w:val="false"/>
+          <w:iCs w:val="false"/>
+        </w:rPr>
+        <w:t xml:space="preserve"> konekcije, koristi se u fazi razvoja aplikacije za lako povezivanje razvojne i ciljne platforme preko mreže u cilju prenosa fajlova i udaljene kontrole ciljne platforme,</w:t>
+      </w:r>
+    </w:p>
+    <w:p>
+      <w:pPr>
+        <w:pStyle w:val="Normal"/>
+        <w:widowControl/>
+        <w:numPr>
+          <w:ilvl w:val="0"/>
+          <w:numId w:val="2"/>
+        </w:numPr>
+        <w:suppressAutoHyphens w:val="true"/>
+        <w:bidi w:val="0"/>
+        <w:spacing w:lineRule="auto" w:line="276" w:before="0" w:after="120"/>
+        <w:jc w:val="both"/>
+        <w:rPr/>
+      </w:pPr>
+      <w:r>
+        <w:rPr>
+          <w:b w:val="false"/>
+          <w:bCs w:val="false"/>
+          <w:i/>
+          <w:iCs/>
+        </w:rPr>
+        <w:t xml:space="preserve">gpio </w:t>
+      </w:r>
+      <w:r>
+        <w:rPr>
+          <w:b w:val="false"/>
+          <w:bCs w:val="false"/>
+          <w:i w:val="false"/>
+          <w:iCs w:val="false"/>
+        </w:rPr>
+        <w:t xml:space="preserve">i </w:t>
+      </w:r>
+      <w:r>
+        <w:rPr>
+          <w:b w:val="false"/>
+          <w:bCs w:val="false"/>
+          <w:i/>
+          <w:iCs/>
+        </w:rPr>
+        <w:t>iio</w:t>
+      </w:r>
+      <w:r>
+        <w:rPr>
+          <w:b w:val="false"/>
+          <w:bCs w:val="false"/>
+          <w:i w:val="false"/>
+          <w:iCs w:val="false"/>
+        </w:rPr>
+        <w:t xml:space="preserve"> alati (</w:t>
+      </w:r>
+      <w:r>
+        <w:rPr>
+          <w:b/>
+          <w:bCs/>
+          <w:i w:val="false"/>
+          <w:iCs w:val="false"/>
+        </w:rPr>
+        <w:t>BR2_PACKAGE_LINUX_TOOLS_GPIO</w:t>
+      </w:r>
+      <w:r>
+        <w:rPr>
+          <w:b w:val="false"/>
+          <w:bCs w:val="false"/>
+          <w:i w:val="false"/>
+          <w:iCs w:val="false"/>
+        </w:rPr>
+        <w:t xml:space="preserve"> i </w:t>
+      </w:r>
+      <w:r>
+        <w:rPr>
+          <w:b/>
+          <w:bCs/>
+        </w:rPr>
+        <w:t>BR2_PACKAGE_LINUX_TOOLS_IIO</w:t>
+      </w:r>
+      <w:r>
+        <w:rPr>
+          <w:b w:val="false"/>
+          <w:bCs w:val="false"/>
+          <w:i w:val="false"/>
+          <w:iCs w:val="false"/>
+        </w:rPr>
+        <w:t>) - korisni alati koji nude pristup hardverskim pinovima razvojne platforme i njihovu kontrolu na visokom nivou iz korisničkog prostora jezgra.</w:t>
+      </w:r>
+    </w:p>
+    <w:p>
+      <w:pPr>
+        <w:pStyle w:val="Normal"/>
+        <w:widowControl/>
+        <w:suppressAutoHyphens w:val="true"/>
+        <w:bidi w:val="0"/>
+        <w:spacing w:lineRule="auto" w:line="276" w:before="0" w:after="120"/>
+        <w:ind w:left="0" w:right="0" w:firstLine="720"/>
+        <w:jc w:val="both"/>
+        <w:rPr/>
+      </w:pPr>
+      <w:r>
+        <w:rPr>
+          <w:b w:val="false"/>
+          <w:bCs w:val="false"/>
+          <w:i w:val="false"/>
+          <w:iCs w:val="false"/>
+        </w:rPr>
+        <w:t xml:space="preserve">Nakon ovih konfiguracija, pokretanjem komande </w:t>
+      </w:r>
+      <w:r>
+        <w:rPr>
+          <w:b w:val="false"/>
+          <w:bCs w:val="false"/>
+          <w:i/>
+          <w:iCs/>
+        </w:rPr>
+        <w:t>make</w:t>
+      </w:r>
+      <w:r>
+        <w:rPr>
+          <w:b w:val="false"/>
+          <w:bCs w:val="false"/>
+          <w:i w:val="false"/>
+          <w:iCs w:val="false"/>
+        </w:rPr>
+        <w:t xml:space="preserve"> pokreće se izgradnja svih pomenutih artefakata. Po završetku procesa izgradnje na razvojnoj platformi su dostupni svi alati neophodni za razvoj aplikacija na ciljnoj platformi (</w:t>
+      </w:r>
+      <w:r>
+        <w:rPr>
+          <w:b w:val="false"/>
+          <w:bCs w:val="false"/>
+          <w:i/>
+          <w:iCs/>
+        </w:rPr>
+        <w:t>toolchain</w:t>
+      </w:r>
+      <w:r>
+        <w:rPr>
+          <w:b w:val="false"/>
+          <w:bCs w:val="false"/>
+          <w:i w:val="false"/>
+          <w:iCs w:val="false"/>
+        </w:rPr>
+        <w:t xml:space="preserve">), kao i slika jezgra, binarni fajl strukture stabla uredjaja, </w:t>
+      </w:r>
+      <w:r>
+        <w:rPr>
+          <w:b w:val="false"/>
+          <w:bCs w:val="false"/>
+          <w:i/>
+          <w:iCs/>
+        </w:rPr>
+        <w:t>bootloader</w:t>
+      </w:r>
+      <w:r>
+        <w:rPr>
+          <w:b w:val="false"/>
+          <w:bCs w:val="false"/>
+          <w:i w:val="false"/>
+          <w:iCs w:val="false"/>
+        </w:rPr>
+        <w:t xml:space="preserve">, korjeni fajl sistem i sve ostalo (ovi fajlovi nalaze se na putanji </w:t>
+      </w:r>
+      <w:r>
+        <w:rPr>
+          <w:b w:val="false"/>
+          <w:bCs w:val="false"/>
+          <w:i/>
+          <w:iCs/>
+        </w:rPr>
+        <w:t>output/images</w:t>
+      </w:r>
+      <w:r>
+        <w:rPr>
+          <w:b w:val="false"/>
+          <w:bCs w:val="false"/>
+          <w:i w:val="false"/>
+          <w:iCs w:val="false"/>
+        </w:rPr>
+        <w:t xml:space="preserve"> iz lokacije </w:t>
+      </w:r>
+      <w:r>
+        <w:rPr>
+          <w:b w:val="false"/>
+          <w:bCs w:val="false"/>
+          <w:i/>
+          <w:iCs/>
+        </w:rPr>
+        <w:t>buildroot</w:t>
+      </w:r>
+      <w:r>
+        <w:rPr>
+          <w:b w:val="false"/>
+          <w:bCs w:val="false"/>
+          <w:i w:val="false"/>
+          <w:iCs w:val="false"/>
+        </w:rPr>
+        <w:t xml:space="preserve"> foldera). Još je ostalo da se razjasni kako se generisani fajlovi mogu programirati na ciljnu platformu, tako da se omogući učitavanje Linux jezgra i rad sa platformom. U opštem slučaju (npr. razvojne ploče kompanije Nuvoton), programiranje memorije ploče sa ovim fajlovima može se izvršiti upotrebom programatorskog alata kompanije Nuvoton - </w:t>
+      </w:r>
+      <w:r>
+        <w:rPr>
+          <w:b w:val="false"/>
+          <w:bCs w:val="false"/>
+          <w:i/>
+          <w:iCs/>
+        </w:rPr>
+        <w:t>NuWriter</w:t>
+      </w:r>
+      <w:r>
+        <w:rPr>
+          <w:b w:val="false"/>
+          <w:bCs w:val="false"/>
+          <w:i w:val="false"/>
+          <w:iCs w:val="false"/>
+        </w:rPr>
+        <w:t xml:space="preserve">. Da bi se omogućilo programiranje mikroprocesora, odnosno odgovarajuće </w:t>
+      </w:r>
+      <w:r>
+        <w:rPr>
+          <w:b w:val="false"/>
+          <w:bCs w:val="false"/>
+          <w:i/>
+          <w:iCs/>
+        </w:rPr>
+        <w:t xml:space="preserve">flash </w:t>
+      </w:r>
+      <w:r>
+        <w:rPr>
+          <w:b w:val="false"/>
+          <w:bCs w:val="false"/>
+          <w:i w:val="false"/>
+          <w:iCs w:val="false"/>
+        </w:rPr>
+        <w:t xml:space="preserve">memorije povezane sa mikroprocesorom, dva BOOT pina ploče (PG1 i PG0) moraju biti povezana u odgovarajući režim. Taj režim je režim USB BOOT, gdje oba pina moraju biti na niskom logičkom nivou. Ovo podešavanje je hardversko, odnosno razvojne ploče tipično sadrže odgovarajuće prekidače kojima se konfigurišu naponski nivoi ova dva pina. Nakon što se pristupi USB BOOT režimu, ploča se može programirati korištenjem slike </w:t>
+      </w:r>
+      <w:r>
+        <w:rPr>
+          <w:b w:val="false"/>
+          <w:bCs w:val="false"/>
+          <w:i/>
+          <w:iCs/>
+        </w:rPr>
+        <w:t>bootloader</w:t>
+      </w:r>
+      <w:r>
+        <w:rPr>
+          <w:b w:val="false"/>
+          <w:bCs w:val="false"/>
+          <w:i w:val="false"/>
+          <w:iCs w:val="false"/>
+        </w:rPr>
+        <w:t>-a, Linux jezgra i binarnog fajla stabla uređaja (</w:t>
+      </w:r>
+      <w:r>
+        <w:rPr>
+          <w:b w:val="false"/>
+          <w:bCs w:val="false"/>
+          <w:i/>
+          <w:iCs/>
+        </w:rPr>
+        <w:t>.dtb</w:t>
+      </w:r>
+      <w:r>
+        <w:rPr>
+          <w:b w:val="false"/>
+          <w:bCs w:val="false"/>
+          <w:i w:val="false"/>
+          <w:iCs w:val="false"/>
+        </w:rPr>
+        <w:t xml:space="preserve"> fajl) preko pomenutog alata za programiranje</w:t>
+      </w:r>
+      <w:r>
+        <w:rPr>
+          <w:b w:val="false"/>
+          <w:bCs w:val="false"/>
+          <w:i w:val="false"/>
+          <w:iCs w:val="false"/>
+        </w:rPr>
+        <w:t xml:space="preserve"> [8]</w:t>
+      </w:r>
+      <w:r>
+        <w:rPr>
+          <w:b w:val="false"/>
+          <w:bCs w:val="false"/>
+          <w:i w:val="false"/>
+          <w:iCs w:val="false"/>
+        </w:rPr>
         <w:t>.</w:t>
       </w:r>
       <w:r>
+        <w:rPr>
+          <w:b w:val="false"/>
+          <w:bCs w:val="false"/>
+          <w:i w:val="false"/>
+          <w:iCs w:val="false"/>
+        </w:rPr>
+        <w:t xml:space="preserve"> Nakon programiranja, BOOT pinovi se vraćaju u drugi režim (</w:t>
+      </w:r>
+      <w:r>
+        <w:rPr>
+          <w:b w:val="false"/>
+          <w:bCs w:val="false"/>
+          <w:i/>
+          <w:iCs/>
+        </w:rPr>
+        <w:t>boot</w:t>
+      </w:r>
+      <w:r>
+        <w:rPr>
+          <w:b w:val="false"/>
+          <w:bCs w:val="false"/>
+          <w:i w:val="false"/>
+          <w:iCs w:val="false"/>
+        </w:rPr>
+        <w:t xml:space="preserve"> preko odgovarajuće memorije, </w:t>
+      </w:r>
+      <w:r>
+        <w:rPr>
+          <w:b w:val="false"/>
+          <w:bCs w:val="false"/>
+          <w:i/>
+          <w:iCs/>
+        </w:rPr>
+        <w:t>flash</w:t>
+      </w:r>
+      <w:r>
+        <w:rPr>
+          <w:b w:val="false"/>
+          <w:bCs w:val="false"/>
+          <w:i w:val="false"/>
+          <w:iCs w:val="false"/>
+        </w:rPr>
+        <w:t xml:space="preserve"> ili </w:t>
+      </w:r>
+      <w:r>
+        <w:rPr>
+          <w:b w:val="false"/>
+          <w:bCs w:val="false"/>
+          <w:i/>
+          <w:iCs/>
+        </w:rPr>
+        <w:t>spi flash</w:t>
+      </w:r>
+      <w:r>
+        <w:rPr>
+          <w:b w:val="false"/>
+          <w:bCs w:val="false"/>
+          <w:i w:val="false"/>
+          <w:iCs w:val="false"/>
+        </w:rPr>
+        <w:t>) te se učitavaju novoprogramirane binarne slike</w:t>
+      </w:r>
+      <w:r>
+        <w:rPr>
+          <w:b w:val="false"/>
+          <w:bCs w:val="false"/>
+          <w:i/>
+          <w:iCs/>
+        </w:rPr>
+        <w:t xml:space="preserve"> bootloader</w:t>
+      </w:r>
+      <w:r>
+        <w:rPr>
+          <w:b w:val="false"/>
+          <w:bCs w:val="false"/>
+          <w:i w:val="false"/>
+          <w:iCs w:val="false"/>
+        </w:rPr>
+        <w:t>-a i Linux jezgra.</w:t>
+      </w:r>
+      <w:r>
+        <w:rPr>
+          <w:b w:val="false"/>
+          <w:bCs w:val="false"/>
+          <w:i/>
+          <w:iCs/>
+        </w:rPr>
+        <w:t xml:space="preserve"> </w:t>
+      </w:r>
+      <w:r>
+        <w:rPr>
+          <w:b w:val="false"/>
+          <w:bCs w:val="false"/>
+          <w:i w:val="false"/>
+          <w:iCs w:val="false"/>
+        </w:rPr>
+        <w:t xml:space="preserve">Takođe, moguća je i opcija učitavanja preko SD/eMMC kartice, međutim ciljna platforma nema hardversku podršku za istu. Takođe, ciljna platforma nema potrebne prekidače za podešavanje odgovarajućeg režima </w:t>
+      </w:r>
+      <w:r>
+        <w:rPr>
+          <w:b w:val="false"/>
+          <w:bCs w:val="false"/>
+          <w:i/>
+          <w:iCs/>
+        </w:rPr>
+        <w:t>boot</w:t>
+      </w:r>
+      <w:r>
+        <w:rPr>
+          <w:b w:val="false"/>
+          <w:bCs w:val="false"/>
+          <w:i w:val="false"/>
+          <w:iCs w:val="false"/>
+        </w:rPr>
+        <w:t xml:space="preserve">-a. Dakle, ponovo se nailazi na određene probleme koje samo po sebi nosi korištenje ciljne platforme razvijene u komercijalne svrhe. Da bi se prevazišao ovaj problem, primjenjena je sledeća ideja. Preko USB porta za </w:t>
+      </w:r>
+      <w:r>
+        <w:rPr>
+          <w:b w:val="false"/>
+          <w:bCs w:val="false"/>
+          <w:i/>
+          <w:iCs/>
+        </w:rPr>
+        <w:t>debug</w:t>
+      </w:r>
+      <w:r>
+        <w:rPr>
+          <w:b w:val="false"/>
+          <w:bCs w:val="false"/>
+          <w:i w:val="false"/>
+          <w:iCs w:val="false"/>
+        </w:rPr>
+        <w:t xml:space="preserve"> prati se proces </w:t>
+      </w:r>
+      <w:r>
+        <w:rPr>
+          <w:b w:val="false"/>
+          <w:bCs w:val="false"/>
+          <w:i/>
+          <w:iCs/>
+        </w:rPr>
+        <w:t>boot</w:t>
+      </w:r>
+      <w:r>
+        <w:rPr>
+          <w:b w:val="false"/>
+          <w:bCs w:val="false"/>
+          <w:i w:val="false"/>
+          <w:iCs w:val="false"/>
+        </w:rPr>
+        <w:t xml:space="preserve">-ovanja ciljne platforme sa komercijalno razvijenim sistemom. Ovaj proces se sastoji iz dva glavna koraka. Prvo nastupa </w:t>
+      </w:r>
+      <w:r>
+        <w:rPr>
+          <w:b w:val="false"/>
+          <w:bCs w:val="false"/>
+          <w:i/>
+          <w:iCs/>
+        </w:rPr>
+        <w:t>bootloader</w:t>
+      </w:r>
+      <w:r>
+        <w:rPr>
+          <w:b w:val="false"/>
+          <w:bCs w:val="false"/>
+          <w:i w:val="false"/>
+          <w:iCs w:val="false"/>
+        </w:rPr>
+        <w:t xml:space="preserve"> koji je u ovom slučaju vrlo poznat u oblasti ugrađenih sistema - </w:t>
+      </w:r>
+      <w:r>
+        <w:rPr>
+          <w:b w:val="false"/>
+          <w:bCs w:val="false"/>
+          <w:i/>
+          <w:iCs/>
+        </w:rPr>
+        <w:t>U-Boot</w:t>
+      </w:r>
+      <w:r>
+        <w:rPr>
+          <w:b w:val="false"/>
+          <w:bCs w:val="false"/>
+          <w:i w:val="false"/>
+          <w:iCs w:val="false"/>
+        </w:rPr>
+        <w:t>, nakon čega nastupa učitavanje Linux jezgra.</w:t>
+      </w:r>
+      <w:r>
+        <w:rPr>
+          <w:b w:val="false"/>
+          <w:bCs w:val="false"/>
+          <w:i w:val="false"/>
+          <w:iCs w:val="false"/>
+        </w:rPr>
+        <w:t xml:space="preserve"> Proces podizanja sistema može se prekinuti na pola, odnosno, može se prekinuti tokom izvršavanja </w:t>
+      </w:r>
+      <w:r>
+        <w:rPr>
+          <w:b w:val="false"/>
+          <w:bCs w:val="false"/>
+          <w:i/>
+          <w:iCs/>
+        </w:rPr>
+        <w:t>U-Boot</w:t>
+      </w:r>
+      <w:r>
+        <w:rPr>
+          <w:b w:val="false"/>
+          <w:bCs w:val="false"/>
+          <w:i w:val="false"/>
+          <w:iCs w:val="false"/>
+        </w:rPr>
+        <w:t xml:space="preserve">-a čime se pristupa </w:t>
+      </w:r>
+      <w:r>
+        <w:rPr>
+          <w:b w:val="false"/>
+          <w:bCs w:val="false"/>
+          <w:i/>
+          <w:iCs/>
+        </w:rPr>
+        <w:t>U-Boot</w:t>
+      </w:r>
+      <w:r>
+        <w:rPr>
+          <w:b w:val="false"/>
+          <w:bCs w:val="false"/>
+          <w:i w:val="false"/>
+          <w:iCs w:val="false"/>
+        </w:rPr>
+        <w:t xml:space="preserve"> komandnoj konzoli. </w:t>
+      </w:r>
+      <w:r>
+        <w:rPr>
+          <w:b w:val="false"/>
+          <w:bCs w:val="false"/>
+          <w:i/>
+          <w:iCs/>
+        </w:rPr>
+        <w:t>U-Boot</w:t>
+      </w:r>
+      <w:r>
+        <w:rPr>
+          <w:b w:val="false"/>
+          <w:bCs w:val="false"/>
+          <w:i w:val="false"/>
+          <w:iCs w:val="false"/>
+        </w:rPr>
+        <w:t xml:space="preserve"> je veoma moćan </w:t>
+      </w:r>
+      <w:r>
+        <w:rPr>
+          <w:b w:val="false"/>
+          <w:bCs w:val="false"/>
+          <w:i/>
+          <w:iCs/>
+        </w:rPr>
+        <w:t>bootloader</w:t>
+      </w:r>
+      <w:r>
+        <w:rPr>
+          <w:b w:val="false"/>
+          <w:bCs w:val="false"/>
+          <w:i w:val="false"/>
+          <w:iCs w:val="false"/>
+        </w:rPr>
+        <w:t xml:space="preserve"> koji nudi razne mogućnosti tokom svog izvršavanja. Jedna od tih mogućnosti jeste konfiguracija mreže (podešavanje IP, MAC adrese, adrese servera, gejtveja i ostalo) i korišćenje nekih osnovnih protokola, kao što je </w:t>
+      </w:r>
+      <w:r>
+        <w:rPr>
+          <w:b w:val="false"/>
+          <w:bCs w:val="false"/>
+          <w:i/>
+          <w:iCs/>
+        </w:rPr>
+        <w:t xml:space="preserve">Trivial File Transfer Protocol </w:t>
+      </w:r>
+      <w:r>
+        <w:rPr>
+          <w:b w:val="false"/>
+          <w:bCs w:val="false"/>
+          <w:i w:val="false"/>
+          <w:iCs w:val="false"/>
+        </w:rPr>
+        <w:t>(</w:t>
+      </w:r>
+      <w:r>
+        <w:rPr>
+          <w:b w:val="false"/>
+          <w:bCs w:val="false"/>
+          <w:i/>
+          <w:iCs/>
+        </w:rPr>
+        <w:t>TFTP</w:t>
+      </w:r>
+      <w:r>
+        <w:rPr>
+          <w:b w:val="false"/>
+          <w:bCs w:val="false"/>
+          <w:i w:val="false"/>
+          <w:iCs w:val="false"/>
+        </w:rPr>
+        <w:t>).</w:t>
+      </w:r>
+      <w:r>
+        <w:rPr>
+          <w:b w:val="false"/>
+          <w:bCs w:val="false"/>
+          <w:i w:val="false"/>
+          <w:iCs w:val="false"/>
+        </w:rPr>
+        <w:t xml:space="preserve"> U </w:t>
+      </w:r>
+      <w:r>
+        <w:rPr>
+          <w:b w:val="false"/>
+          <w:bCs w:val="false"/>
+          <w:i/>
+          <w:iCs/>
+        </w:rPr>
+        <w:t xml:space="preserve">U-Boot </w:t>
+      </w:r>
+      <w:r>
+        <w:rPr>
+          <w:b w:val="false"/>
+          <w:bCs w:val="false"/>
+          <w:i w:val="false"/>
+          <w:iCs w:val="false"/>
+        </w:rPr>
+        <w:t>na ciljnoj platformi potrebno je podesiti varijable okruženja za IP adresu (</w:t>
+      </w:r>
+      <w:r>
+        <w:rPr>
+          <w:b w:val="false"/>
+          <w:bCs w:val="false"/>
+          <w:i/>
+          <w:iCs/>
+        </w:rPr>
+        <w:t>ipaddr</w:t>
+      </w:r>
+      <w:r>
+        <w:rPr>
+          <w:b w:val="false"/>
+          <w:bCs w:val="false"/>
+          <w:i w:val="false"/>
+          <w:iCs w:val="false"/>
+        </w:rPr>
+        <w:t xml:space="preserve">), adresu servera - razvojna platforma (serverip) i MAC adresu </w:t>
+      </w:r>
+      <w:r>
+        <w:rPr>
+          <w:b w:val="false"/>
+          <w:bCs w:val="false"/>
+          <w:i/>
+          <w:iCs/>
+        </w:rPr>
+        <w:t>emac</w:t>
+      </w:r>
+      <w:r>
+        <w:rPr>
+          <w:b w:val="false"/>
+          <w:bCs w:val="false"/>
+          <w:i w:val="false"/>
+          <w:iCs w:val="false"/>
+        </w:rPr>
+        <w:t xml:space="preserve"> kontrolera (</w:t>
+      </w:r>
+      <w:r>
+        <w:rPr>
+          <w:b w:val="false"/>
+          <w:bCs w:val="false"/>
+          <w:i/>
+          <w:iCs/>
+        </w:rPr>
+        <w:t>ethaddr</w:t>
+      </w:r>
+      <w:r>
+        <w:rPr>
+          <w:b w:val="false"/>
+          <w:bCs w:val="false"/>
+          <w:i w:val="false"/>
+          <w:iCs w:val="false"/>
+        </w:rPr>
+        <w:t>). Na razvojnoj platformi potrebno je osposobiti TFTP server, te u folder na kome tftp server očekuje fajlove za prenos, kopirati sliku Linux jezgra (</w:t>
+      </w:r>
+      <w:r>
+        <w:rPr>
+          <w:b w:val="false"/>
+          <w:bCs w:val="false"/>
+          <w:i/>
+          <w:iCs/>
+        </w:rPr>
+        <w:t>uImage</w:t>
+      </w:r>
+      <w:r>
+        <w:rPr>
+          <w:b w:val="false"/>
+          <w:bCs w:val="false"/>
+          <w:i w:val="false"/>
+          <w:iCs w:val="false"/>
+        </w:rPr>
+        <w:t>) i binarnu sliku stabla uređaja (</w:t>
+      </w:r>
+      <w:r>
+        <w:rPr>
+          <w:b w:val="false"/>
+          <w:bCs w:val="false"/>
+          <w:i/>
+          <w:iCs/>
+        </w:rPr>
+        <w:t>.dtb</w:t>
+      </w:r>
+      <w:r>
+        <w:rPr>
+          <w:b w:val="false"/>
+          <w:bCs w:val="false"/>
+          <w:i w:val="false"/>
+          <w:iCs w:val="false"/>
+        </w:rPr>
+        <w:t xml:space="preserve"> fajl). Nakon ovoga, moguće je iz </w:t>
+      </w:r>
+      <w:r>
+        <w:rPr>
+          <w:b w:val="false"/>
+          <w:bCs w:val="false"/>
+          <w:i/>
+          <w:iCs/>
+        </w:rPr>
+        <w:t>U-Boot</w:t>
+      </w:r>
+      <w:r>
+        <w:rPr>
+          <w:b w:val="false"/>
+          <w:bCs w:val="false"/>
+          <w:i w:val="false"/>
+          <w:iCs w:val="false"/>
+        </w:rPr>
+        <w:t xml:space="preserve">-a na ciljnoj platformi učitati date fajlove putem TFTP protokola komandom </w:t>
+      </w:r>
+      <w:r>
+        <w:rPr>
+          <w:b w:val="false"/>
+          <w:bCs w:val="false"/>
+          <w:i/>
+          <w:iCs/>
+        </w:rPr>
+        <w:t xml:space="preserve">tftp </w:t>
+      </w:r>
+      <w:r>
+        <w:rPr>
+          <w:b w:val="false"/>
+          <w:bCs w:val="false"/>
+          <w:i w:val="false"/>
+          <w:iCs w:val="false"/>
+        </w:rPr>
+        <w:t xml:space="preserve">u radnu memoriju, te izvršiti proces podizanja Linux jezgra komandom </w:t>
+      </w:r>
+      <w:r>
+        <w:rPr>
+          <w:b w:val="false"/>
+          <w:bCs w:val="false"/>
+          <w:i/>
+          <w:iCs/>
+        </w:rPr>
+        <w:t xml:space="preserve">bootm </w:t>
+      </w:r>
+      <w:r>
+        <w:rPr>
+          <w:b w:val="false"/>
+          <w:bCs w:val="false"/>
+          <w:i w:val="false"/>
+          <w:iCs w:val="false"/>
+        </w:rPr>
+        <w:t>[9]. Ovaj način podizanja operativnog sistema na ugrađenim računarskim sistemima poznat je i kao podizanje sistema preko mreže i iskorišten je kao najjednostavnije rješenje da se premosti prethodno opisani problem programiranja ciljne platforme.</w:t>
+      </w:r>
+    </w:p>
+    <w:p>
+      <w:pPr>
+        <w:pStyle w:val="Heading2"/>
+        <w:spacing w:lineRule="auto" w:line="360"/>
+        <w:rPr/>
+      </w:pPr>
+      <w:r>
+        <w:rPr/>
+        <w:t>3.2. Konfiguracija Linux jezgra, Linux rukovaoci uređaja, struktura stabla uređaja</w:t>
+      </w:r>
+    </w:p>
+    <w:p>
+      <w:pPr>
+        <w:pStyle w:val="TextBody"/>
+        <w:widowControl/>
+        <w:suppressAutoHyphens w:val="true"/>
+        <w:bidi w:val="0"/>
+        <w:spacing w:lineRule="auto" w:line="276" w:before="0" w:after="140"/>
+        <w:ind w:left="0" w:right="0" w:firstLine="720"/>
+        <w:jc w:val="both"/>
+        <w:rPr/>
+      </w:pPr>
+      <w:r>
+        <w:rPr/>
+        <w:t>Postupkom opisanim u prethodnoj podglavi dobijaju se svi potrebni fajlovi za podizanje Linux jezgra na ciljnoj platformi.</w:t>
+      </w:r>
+      <w:r>
+        <w:rPr/>
+        <w:t xml:space="preserve"> Što se tiče samog Linux jezgra,</w:t>
+      </w:r>
+      <w:r>
+        <w:rPr>
+          <w:i/>
+          <w:iCs/>
+        </w:rPr>
+        <w:t xml:space="preserve"> buildroot</w:t>
+      </w:r>
+      <w:r>
+        <w:rPr>
+          <w:i w:val="false"/>
+          <w:iCs w:val="false"/>
+        </w:rPr>
+        <w:t xml:space="preserve"> alat koristi takođe specijalni</w:t>
+      </w:r>
+      <w:r>
+        <w:rPr>
+          <w:i/>
+          <w:iCs/>
+        </w:rPr>
+        <w:t xml:space="preserve"> fork</w:t>
+      </w:r>
+      <w:r>
+        <w:rPr>
+          <w:i w:val="false"/>
+          <w:iCs w:val="false"/>
+        </w:rPr>
+        <w:t xml:space="preserve"> Linux jezgra koji je takođe obezbjedila kompanija Nuvoton.</w:t>
+      </w:r>
+      <w:r>
+        <w:rPr>
+          <w:i/>
+          <w:iCs/>
+        </w:rPr>
+        <w:t xml:space="preserve"> </w:t>
+      </w:r>
+      <w:r>
+        <w:rPr/>
+        <w:t>Dato Linux jezgro se postupkom mrežnog podizanja sistema može bez problema izvršavati na ciljnoj platformi, čime se obezbjedio glavni uslov za izradu aplikacije projektnog zadatka.</w:t>
+      </w:r>
+      <w:r>
+        <w:rPr/>
+        <w:t xml:space="preserve"> Međutim, ono o čemu se mora voditi računa jeste da tako generisan</w:t>
+      </w:r>
+      <w:r>
+        <w:rPr/>
+        <w:t>o Linux jezgro možda ne podržava sav hardver ili periferije neophodne za realizaciju zahtjevanih projektnih zadataka. U drugoj glavi opisan je potreban hardver koji podrazumijeva dva Ethernet porta i šest UART kanala (pored, naravno, nekih dodatnih hardverskih modula kao što je npr. DMA kontroler). Da bi se omogućili</w:t>
+      </w:r>
+      <w:r>
+        <w:rPr/>
+        <w:t>, konfigurisali i uspješno koristili neophodni hardverski moduli neophodno je obratiti pažnju na dvije komponente Linux jezgra, a to su rukovaoci uređaja - drajveri (</w:t>
+      </w:r>
+      <w:r>
+        <w:rPr>
+          <w:i/>
+          <w:iCs/>
+        </w:rPr>
+        <w:t>drivers</w:t>
+      </w:r>
+      <w:r>
+        <w:rPr/>
+        <w:t>) i struktura stabla uređaja (</w:t>
+      </w:r>
+      <w:r>
+        <w:rPr>
+          <w:i/>
+          <w:iCs/>
+        </w:rPr>
+        <w:t>device tree</w:t>
+      </w:r>
+      <w:r>
+        <w:rPr/>
+        <w:t>).</w:t>
+      </w:r>
+    </w:p>
+    <w:p>
+      <w:pPr>
+        <w:pStyle w:val="TextBody"/>
+        <w:widowControl/>
+        <w:suppressAutoHyphens w:val="true"/>
+        <w:bidi w:val="0"/>
+        <w:spacing w:lineRule="auto" w:line="276" w:before="0" w:after="140"/>
+        <w:ind w:left="0" w:right="0" w:hanging="0"/>
+        <w:jc w:val="both"/>
+        <w:rPr/>
+      </w:pPr>
+      <w:r>
+        <w:rPr/>
+        <w:t>3.2.1 Rukovaoci uređaja (</w:t>
+      </w:r>
+      <w:r>
+        <w:rPr>
+          <w:i/>
+          <w:iCs/>
+        </w:rPr>
+        <w:t>Linux Device Drivers</w:t>
+      </w:r>
+      <w:r>
+        <w:rPr/>
+        <w:t>)</w:t>
+      </w:r>
+    </w:p>
+    <w:p>
+      <w:pPr>
+        <w:pStyle w:val="TextBody"/>
+        <w:widowControl/>
+        <w:suppressAutoHyphens w:val="true"/>
+        <w:bidi w:val="0"/>
+        <w:spacing w:lineRule="auto" w:line="276" w:before="0" w:after="140"/>
+        <w:ind w:left="0" w:right="0" w:firstLine="720"/>
+        <w:jc w:val="both"/>
+        <w:rPr/>
+      </w:pPr>
+      <w:r>
+        <w:rPr/>
+        <w:t xml:space="preserve">Rukovaoci uređaja su jedan od centralnih pojmova Linux operativnog sistema. Njihova uloga jeste da korisnicima (programerima i njihovim aplikacijama) obezbjedi jednostavan i dobro poznat interfejs kojim korisnička aplikacija može da interaguje sa </w:t>
+      </w:r>
+      <w:r>
+        <w:rPr/>
+        <w:t xml:space="preserve">određenim </w:t>
+      </w:r>
+      <w:r>
+        <w:rPr/>
+        <w:t>hardverom sistema na kome se izvršava Linux jezgro</w:t>
+      </w:r>
+      <w:r>
+        <w:rPr/>
+        <w:t>. Sva kompleksnost i pojedinosti datog hardvera skrivene su od korisničke aplikacije, ona samo koristi poznati interfejs (</w:t>
+      </w:r>
+      <w:r>
+        <w:rPr>
+          <w:i/>
+          <w:iCs/>
+        </w:rPr>
+        <w:t>API</w:t>
+      </w:r>
+      <w:r>
+        <w:rPr/>
+        <w:t>) koji obezbjeđuje drajver. Drajveri su zaduženi da zahtjeve na visokom nivou koji dolaze od korisničkih aplikacija implementiraju te direktno interaguju sa hardverom za koji su zaduženi u svrhu izvršenja tih zahtjeva [10].</w:t>
+      </w:r>
+      <w:r>
+        <w:rPr/>
+        <w:t xml:space="preserve"> </w:t>
+      </w:r>
+    </w:p>
+    <w:p>
+      <w:pPr>
+        <w:pStyle w:val="TextBody"/>
+        <w:widowControl/>
+        <w:suppressAutoHyphens w:val="true"/>
+        <w:bidi w:val="0"/>
+        <w:spacing w:lineRule="auto" w:line="276" w:before="0" w:after="140"/>
+        <w:ind w:left="0" w:right="0" w:firstLine="720"/>
+        <w:jc w:val="both"/>
+        <w:rPr/>
+      </w:pPr>
+      <w:r>
+        <w:rPr/>
+        <w:t xml:space="preserve">Omogućavanje odgovarajućih drajvera prilikom konfiguracije i izgradnje Linux jezgra omogućeno je takođe upotrebom </w:t>
+      </w:r>
+      <w:r>
+        <w:rPr>
+          <w:i/>
+          <w:iCs/>
+        </w:rPr>
+        <w:t>Kconfig</w:t>
+      </w:r>
+      <w:r>
+        <w:rPr>
+          <w:i w:val="false"/>
+          <w:iCs w:val="false"/>
+        </w:rPr>
+        <w:t xml:space="preserve"> alata. </w:t>
+      </w:r>
+      <w:r>
+        <w:rPr/>
+        <w:t xml:space="preserve">Što se tiče ovog projektnog zadatka, potrebno je da u konfiguraciji </w:t>
+      </w:r>
+      <w:r>
+        <w:rPr/>
+        <w:t xml:space="preserve">omogućimo sve neophodne drajvere za Ethernet, kao i za UART komunikaciju. Koristeći </w:t>
+      </w:r>
+      <w:r>
+        <w:rPr>
+          <w:i/>
+          <w:iCs/>
+        </w:rPr>
+        <w:t>buildroot</w:t>
+      </w:r>
+      <w:r>
+        <w:rPr>
+          <w:i w:val="false"/>
+          <w:iCs w:val="false"/>
+        </w:rPr>
+        <w:t xml:space="preserve"> alat, ovim konfiguracijama možemo pristupiti, i mijenjati ih, putem komande </w:t>
+      </w:r>
+      <w:r>
+        <w:rPr>
+          <w:i/>
+          <w:iCs/>
+        </w:rPr>
+        <w:t>make linux-menuconfig</w:t>
+      </w:r>
+      <w:r>
+        <w:rPr>
+          <w:i w:val="false"/>
+          <w:iCs w:val="false"/>
+        </w:rPr>
+        <w:t>. Potrebni drajveri koje treba omogućiti (ugraditi u sliku jezgra ili kao module) dati su u nastavku [11]:</w:t>
+      </w:r>
+    </w:p>
+    <w:p>
+      <w:pPr>
+        <w:pStyle w:val="TextBody"/>
+        <w:widowControl/>
+        <w:numPr>
+          <w:ilvl w:val="0"/>
+          <w:numId w:val="3"/>
+        </w:numPr>
+        <w:suppressAutoHyphens w:val="true"/>
+        <w:bidi w:val="0"/>
+        <w:spacing w:lineRule="auto" w:line="276" w:before="0" w:after="140"/>
+        <w:jc w:val="both"/>
+        <w:rPr/>
+      </w:pPr>
+      <w:r>
+        <w:rPr>
+          <w:i w:val="false"/>
+          <w:iCs w:val="false"/>
+        </w:rPr>
+        <w:t>ICPlus PHYs (</w:t>
+      </w:r>
+      <w:r>
+        <w:rPr>
+          <w:b/>
+          <w:bCs/>
+          <w:i w:val="false"/>
+          <w:iCs w:val="false"/>
+        </w:rPr>
+        <w:t>CONFIG_ICPLUS_PHY</w:t>
+      </w:r>
+      <w:r>
+        <w:rPr>
+          <w:i w:val="false"/>
+          <w:iCs w:val="false"/>
+        </w:rPr>
+        <w:t xml:space="preserve">) - </w:t>
+      </w:r>
+      <w:r>
+        <w:rPr>
+          <w:i w:val="false"/>
+          <w:iCs w:val="false"/>
+        </w:rPr>
+        <w:t>drajver za fizički sloj, neophodan za Ethernet komunikaciju</w:t>
+      </w:r>
+      <w:r>
+        <w:rPr>
+          <w:i w:val="false"/>
+          <w:iCs w:val="false"/>
+        </w:rPr>
+        <w:t>,</w:t>
+      </w:r>
+    </w:p>
+    <w:p>
+      <w:pPr>
+        <w:pStyle w:val="TextBody"/>
+        <w:widowControl/>
+        <w:numPr>
+          <w:ilvl w:val="0"/>
+          <w:numId w:val="3"/>
+        </w:numPr>
+        <w:suppressAutoHyphens w:val="true"/>
+        <w:bidi w:val="0"/>
+        <w:spacing w:lineRule="auto" w:line="276" w:before="0" w:after="140"/>
+        <w:jc w:val="both"/>
+        <w:rPr/>
+      </w:pPr>
+      <w:r>
+        <w:rPr/>
+        <w:t>Nuvoton NUC980 Ethernet MAC 0 (</w:t>
+      </w:r>
+      <w:r>
+        <w:rPr>
+          <w:b/>
+          <w:bCs/>
+        </w:rPr>
+        <w:t>CONFIG_NUC980_ETH0</w:t>
+      </w:r>
+      <w:r>
+        <w:rPr/>
+        <w:t>) - drajver prvog Ethernet porta</w:t>
+      </w:r>
+      <w:r>
+        <w:rPr/>
+        <w:t>,</w:t>
+      </w:r>
+    </w:p>
+    <w:p>
+      <w:pPr>
+        <w:pStyle w:val="TextBody"/>
+        <w:widowControl/>
+        <w:numPr>
+          <w:ilvl w:val="0"/>
+          <w:numId w:val="3"/>
+        </w:numPr>
+        <w:suppressAutoHyphens w:val="true"/>
+        <w:bidi w:val="0"/>
+        <w:spacing w:lineRule="auto" w:line="276" w:before="0" w:after="140"/>
+        <w:jc w:val="both"/>
+        <w:rPr/>
+      </w:pPr>
+      <w:r>
+        <w:rPr/>
+        <w:t>Nuvoton NUC980 Ethernet MAC 1 (</w:t>
+      </w:r>
+      <w:r>
+        <w:rPr>
+          <w:b/>
+          <w:bCs/>
+        </w:rPr>
+        <w:t>CONFIG_NUC980_ETH1</w:t>
+      </w:r>
+      <w:r>
+        <w:rPr/>
+        <w:t>) - drajver drugog Ethernet porta</w:t>
+      </w:r>
+      <w:r>
+        <w:rPr/>
+        <w:t xml:space="preserve"> i</w:t>
+      </w:r>
+    </w:p>
+    <w:p>
+      <w:pPr>
+        <w:pStyle w:val="TextBody"/>
+        <w:widowControl/>
+        <w:numPr>
+          <w:ilvl w:val="0"/>
+          <w:numId w:val="3"/>
+        </w:numPr>
+        <w:suppressAutoHyphens w:val="true"/>
+        <w:bidi w:val="0"/>
+        <w:spacing w:lineRule="auto" w:line="276" w:before="0" w:after="140"/>
+        <w:jc w:val="both"/>
+        <w:rPr/>
+      </w:pPr>
+      <w:r>
+        <w:rPr/>
+        <w:t>NUC980 UARTx Support (</w:t>
+      </w:r>
+      <w:r>
+        <w:rPr>
+          <w:b/>
+          <w:bCs/>
+        </w:rPr>
+        <w:t>CONFIG_NUC980_UARTx</w:t>
+      </w:r>
+      <w:r>
+        <w:rPr/>
+        <w:t>) - drajveri za UART serijsku komunikaciju, pri čemu je 'x' broj UART kanala koji se koristi, a koji se nalaze u tabeli 2.1.</w:t>
+      </w:r>
+    </w:p>
+    <w:p>
+      <w:pPr>
+        <w:pStyle w:val="TextBody"/>
+        <w:widowControl/>
+        <w:suppressAutoHyphens w:val="true"/>
+        <w:bidi w:val="0"/>
+        <w:spacing w:lineRule="auto" w:line="276" w:before="0" w:after="140"/>
+        <w:ind w:left="0" w:right="0" w:firstLine="720"/>
+        <w:jc w:val="both"/>
+        <w:rPr/>
+      </w:pPr>
+      <w:r>
+        <w:rPr/>
+        <w:t>Rukovaoci uređaja su neophodni da bi korisničke aplikacije pristupile hardveru od interesa, međutim, oni ne mogu sami u potpunosti da obave posao. Naime, drajveri moraju nekako da dobiju informaciju o tome gdje su odgovarajuće periferije povezane sa mikroprocesorskom jedinicom i na koji način, kao i da dobiju informaciju o nekim osnovnim parametrima i konfiguracijama hardverskih elemenata sistema. Ove informacije drajveri dobijaju od drugog veoma bitnog dijela Linux sistema - strukture stabla uređaja (</w:t>
+      </w:r>
+      <w:r>
+        <w:rPr>
+          <w:i/>
+          <w:iCs/>
+        </w:rPr>
+        <w:t>device tree</w:t>
+      </w:r>
+      <w:r>
+        <w:rPr/>
+        <w:t>).</w:t>
+      </w:r>
+    </w:p>
+    <w:p>
+      <w:pPr>
+        <w:pStyle w:val="TextBody"/>
+        <w:widowControl/>
+        <w:suppressAutoHyphens w:val="true"/>
+        <w:bidi w:val="0"/>
+        <w:spacing w:lineRule="auto" w:line="276" w:before="0" w:after="140"/>
+        <w:ind w:left="0" w:right="0" w:hanging="0"/>
+        <w:jc w:val="both"/>
+        <w:rPr/>
+      </w:pPr>
+      <w:r>
+        <w:rPr/>
+        <w:t>3.2.2 Stablo uređaja (</w:t>
+      </w:r>
+      <w:r>
+        <w:rPr>
+          <w:i/>
+          <w:iCs/>
+        </w:rPr>
+        <w:t>Device Tree</w:t>
+      </w:r>
+      <w:r>
+        <w:rPr/>
+        <w:t>)</w:t>
+      </w:r>
+    </w:p>
+    <w:p>
+      <w:pPr>
+        <w:pStyle w:val="TextBody"/>
+        <w:widowControl/>
+        <w:suppressAutoHyphens w:val="true"/>
+        <w:bidi w:val="0"/>
+        <w:spacing w:lineRule="auto" w:line="276" w:before="0" w:after="140"/>
+        <w:ind w:left="0" w:right="0" w:firstLine="720"/>
+        <w:jc w:val="both"/>
+        <w:rPr/>
+      </w:pPr>
+      <w:r>
+        <w:rPr/>
+        <w:t>Stablo uređaja predstavlja strukturu podataka i jezik koji služi za opis hardvera sistema. Kao što ime kaže, struktura izvornih fajlova (</w:t>
+      </w:r>
+      <w:r>
+        <w:rPr>
+          <w:i/>
+          <w:iCs/>
+        </w:rPr>
+        <w:t xml:space="preserve">.dts </w:t>
+      </w:r>
+      <w:r>
+        <w:rPr>
+          <w:i w:val="false"/>
+          <w:iCs w:val="false"/>
+        </w:rPr>
+        <w:t>fajlovi</w:t>
+      </w:r>
+      <w:r>
+        <w:rPr/>
+        <w:t xml:space="preserve">) sastoji se od čvorova (koji predstavljaju hardverske entitete sistema) koji se dodaju hijerarhijski u obliku stabla, onako kako bi se to očekivalo u hardverskoj hijerarhiji. Način kreiranja i pisanja čvorova za neki hardver ili periferiju koja je povezana na sistem, definisan je opštim pravilima koja se nazivaju </w:t>
+      </w:r>
+      <w:r>
+        <w:rPr>
+          <w:i/>
+          <w:iCs/>
+        </w:rPr>
+        <w:t xml:space="preserve">Device Tree Bindings (dt-bindings). </w:t>
+      </w:r>
+      <w:r>
+        <w:rPr>
+          <w:i w:val="false"/>
+          <w:iCs w:val="false"/>
+        </w:rPr>
+        <w:t xml:space="preserve">Jedan od glavnih ciljeva upotrebe ove strukture jeste da se drajverima uređaja omogući jedan uniforman i jednostavan način za konfiguraciju određenih parametara hardverskog entiteta kojim upravlja, te informacije o hardverskim vezama mikroprocesora i datog entiteta. Sve ove informacije drajver uređaja </w:t>
+      </w:r>
+      <w:r>
+        <w:rPr>
+          <w:i w:val="false"/>
+          <w:iCs w:val="false"/>
+        </w:rPr>
+        <w:t xml:space="preserve">dobija preko njemu odgovarajućeg čvora u izvornom fajlu stabla uređaja (definisano </w:t>
+      </w:r>
+      <w:r>
+        <w:rPr>
+          <w:i/>
+          <w:iCs/>
+        </w:rPr>
+        <w:t>compatible</w:t>
+      </w:r>
+      <w:r>
+        <w:rPr>
+          <w:b w:val="false"/>
+          <w:bCs w:val="false"/>
+          <w:i w:val="false"/>
+          <w:iCs w:val="false"/>
+        </w:rPr>
+        <w:t xml:space="preserve"> poljem</w:t>
+      </w:r>
+      <w:r>
+        <w:rPr>
+          <w:i w:val="false"/>
+          <w:iCs w:val="false"/>
+        </w:rPr>
+        <w:t>). Ovim se ostiže elegantan način konfiguracije drajvera i hardvera tokom podizanja i rada samog Linux sistema, bez potrebe da se ovakve stvari "</w:t>
+      </w:r>
+      <w:r>
+        <w:rPr>
+          <w:i/>
+          <w:iCs/>
+        </w:rPr>
+        <w:t xml:space="preserve">hard </w:t>
+      </w:r>
+      <w:r>
+        <w:rPr>
+          <w:i w:val="false"/>
+          <w:iCs w:val="false"/>
+        </w:rPr>
+        <w:t>koduju" u izvorni kod drajvera, te mijenjaju svaki put kada treba neka promjena što bi takođe zahtjevalo ponovnu gradnju Linux jezgra [12].</w:t>
+      </w:r>
+    </w:p>
+    <w:p>
+      <w:pPr>
+        <w:pStyle w:val="TextBody"/>
+        <w:widowControl/>
+        <w:suppressAutoHyphens w:val="true"/>
+        <w:bidi w:val="0"/>
+        <w:spacing w:lineRule="auto" w:line="276" w:before="0" w:after="140"/>
+        <w:ind w:left="0" w:right="0" w:firstLine="720"/>
+        <w:jc w:val="both"/>
+        <w:rPr/>
+      </w:pPr>
+      <w:r>
+        <w:rPr>
+          <w:i w:val="false"/>
+          <w:iCs w:val="false"/>
+        </w:rPr>
+        <w:t xml:space="preserve">Što se tiče ovog projektnog zadatka, neophodno je podesiti čvorove stabla uređaja koji se tiču Ethernet kontrolera i odgovarajućih UART modula. Svi ovi čvorovi kao i ostale bitne konfiguracije, već su kreirani u krovnom </w:t>
+      </w:r>
+      <w:r>
+        <w:rPr>
+          <w:i/>
+          <w:iCs/>
+        </w:rPr>
+        <w:t>nuc980.dtsi</w:t>
+      </w:r>
+      <w:r>
+        <w:rPr>
+          <w:i w:val="false"/>
+          <w:iCs w:val="false"/>
+        </w:rPr>
+        <w:t xml:space="preserve"> fajlu za mikroprocesor NUC980</w:t>
+      </w:r>
+      <w:r>
+        <w:rPr>
+          <w:i w:val="false"/>
+          <w:iCs w:val="false"/>
+        </w:rPr>
+        <w:t xml:space="preserve"> koji je obezbijedila kompanija Nuvoton. Na korisniku ostaje da kreira zaseban izvorni fajl stabla uređaja, u kom će da iskoristi kreirane čvorove, omogući ih kroz polje </w:t>
+      </w:r>
+      <w:r>
+        <w:rPr>
+          <w:i/>
+          <w:iCs/>
+        </w:rPr>
+        <w:t>status</w:t>
+      </w:r>
+      <w:r>
+        <w:rPr>
+          <w:i w:val="false"/>
+          <w:iCs w:val="false"/>
+        </w:rPr>
+        <w:t xml:space="preserve"> i</w:t>
+      </w:r>
+      <w:r>
+        <w:rPr>
+          <w:i w:val="false"/>
+          <w:iCs w:val="false"/>
+        </w:rPr>
+        <w:t xml:space="preserve">, ukoliko je to neophodno, podesi odgovarajuće pinove na koje su povezane periferije. U nastavku prvo će biti prikazan način na koji se preko strukture stabla uređaja daju informacije o pinovima. Ovo je moguće preko čvora koji se obično naziva </w:t>
+      </w:r>
+      <w:r>
+        <w:rPr>
+          <w:i/>
+          <w:iCs/>
+        </w:rPr>
+        <w:t>pinctrl</w:t>
+      </w:r>
+      <w:r>
+        <w:rPr>
+          <w:i w:val="false"/>
+          <w:iCs w:val="false"/>
+        </w:rPr>
+        <w:t>. Unutar ovog čvora se definišu podčvorovi koji odgovaraju periferijama, te unutar tih čvorova se kreiraju konačni čvorovi koji predstavljaju konfiguraciju pinova</w:t>
+      </w:r>
+      <w:r>
+        <w:rPr>
+          <w:i w:val="false"/>
+          <w:iCs w:val="false"/>
+        </w:rPr>
+        <w:t xml:space="preserve">. U drugoj glavi razmotreni su pinovi na koje su povezani Ethernet portovi - pinovi E banke od E0 do E9 za prvi, odnosno F banka od F0 do F9 za drugi port. Ovakvu konfiguraciju možemo uočiti ako pogledamo </w:t>
+      </w:r>
+      <w:r>
+        <w:rPr>
+          <w:i/>
+          <w:iCs/>
+        </w:rPr>
+        <w:t xml:space="preserve">emac0 </w:t>
+      </w:r>
+      <w:r>
+        <w:rPr>
+          <w:i w:val="false"/>
+          <w:iCs w:val="false"/>
+        </w:rPr>
+        <w:t xml:space="preserve">i </w:t>
+      </w:r>
+      <w:r>
+        <w:rPr>
+          <w:i/>
+          <w:iCs/>
+        </w:rPr>
+        <w:t>emac1</w:t>
+      </w:r>
+      <w:r>
+        <w:rPr>
+          <w:i w:val="false"/>
+          <w:iCs w:val="false"/>
+        </w:rPr>
+        <w:t xml:space="preserve"> podčvorove čvora </w:t>
+      </w:r>
+      <w:r>
+        <w:rPr>
+          <w:i/>
+          <w:iCs/>
+        </w:rPr>
+        <w:t>pinctrl</w:t>
+      </w:r>
+      <w:r>
+        <w:rPr>
+          <w:i w:val="false"/>
+          <w:iCs w:val="false"/>
+        </w:rPr>
+        <w:t xml:space="preserve"> što je prikazano na slici 3.1. Sa slike se može uočiti da se koristi konstrukcija </w:t>
+      </w:r>
+      <w:r>
+        <w:rPr>
+          <w:i/>
+          <w:iCs/>
+        </w:rPr>
+        <w:t>nuvoton,pins</w:t>
+      </w:r>
+      <w:r>
+        <w:rPr>
+          <w:i w:val="false"/>
+          <w:iCs w:val="false"/>
+        </w:rPr>
+        <w:t xml:space="preserve"> koja očekuje nizove od po 4 vrijednosti koje predstavljaju odgovarajuće osobine pinova. Prva vrijednost je broj banke pina pri čemu se kreće od banke A (vrijednost 0), do banke G (vrijednost 6). Druga vrijednost je indeks pina iz date banke, pri čemu svaka banka ima ukupno 16 pinova (indeksi od 0 - 15). Treća opcija je vrlo važna i označava funkciju pina koja se može odabrati konceptom remapiranja. Konkretne vrijednost i funkcije pina vezane za njih dati su u dokumentaciji proizvođača [3]. Četvrta vrijednost su neke dodatne osobine konkretnog pina, i ova vrijednost se rijetko unosi [11].</w:t>
+      </w:r>
+    </w:p>
+    <w:p>
+      <w:pPr>
+        <w:pStyle w:val="TextBody"/>
+        <w:widowControl/>
+        <w:suppressAutoHyphens w:val="true"/>
+        <w:bidi w:val="0"/>
+        <w:spacing w:lineRule="auto" w:line="276" w:before="0" w:after="140"/>
+        <w:ind w:left="0" w:right="0" w:hanging="0"/>
+        <w:jc w:val="center"/>
+        <w:rPr/>
+      </w:pPr>
+      <w:r>
+        <w:rPr/>
+        <w:drawing>
+          <wp:anchor behindDoc="0" distT="0" distB="0" distL="0" distR="0" simplePos="0" locked="0" layoutInCell="0" allowOverlap="1" relativeHeight="26">
+            <wp:simplePos x="0" y="0"/>
+            <wp:positionH relativeFrom="column">
+              <wp:align>center</wp:align>
+            </wp:positionH>
+            <wp:positionV relativeFrom="paragraph">
+              <wp:posOffset>635</wp:posOffset>
+            </wp:positionV>
+            <wp:extent cx="2254250" cy="4813935"/>
+            <wp:effectExtent l="0" t="0" r="0" b="0"/>
+            <wp:wrapSquare wrapText="largest"/>
+            <wp:docPr id="11" name="Image1" descr=""/>
+            <wp:cNvGraphicFramePr>
+              <a:graphicFrameLocks xmlns:a="http://schemas.openxmlformats.org/drawingml/2006/main" noChangeAspect="1"/>
+            </wp:cNvGraphicFramePr>
+            <a:graphic xmlns:a="http://schemas.openxmlformats.org/drawingml/2006/main">
+              <a:graphicData uri="http://schemas.openxmlformats.org/drawingml/2006/picture">
+                <pic:pic xmlns:pic="http://schemas.openxmlformats.org/drawingml/2006/picture">
+                  <pic:nvPicPr>
+                    <pic:cNvPr id="11" name="Image1" descr=""/>
+                    <pic:cNvPicPr>
+                      <a:picLocks noChangeAspect="1" noChangeArrowheads="1"/>
+                    </pic:cNvPicPr>
+                  </pic:nvPicPr>
+                  <pic:blipFill>
+                    <a:blip r:embed="rId8"/>
+                    <a:stretch>
+                      <a:fillRect/>
+                    </a:stretch>
+                  </pic:blipFill>
+                  <pic:spPr bwMode="auto">
+                    <a:xfrm>
+                      <a:off x="0" y="0"/>
+                      <a:ext cx="2254250" cy="4813935"/>
+                    </a:xfrm>
+                    <a:prstGeom prst="rect">
+                      <a:avLst/>
+                    </a:prstGeom>
+                  </pic:spPr>
+                </pic:pic>
+              </a:graphicData>
+            </a:graphic>
+          </wp:anchor>
+        </w:drawing>
+      </w:r>
+      <w:r>
         <w:br w:type="page"/>
       </w:r>
     </w:p>
     <w:p>
       <w:pPr>
         <w:pStyle w:val="Heading1"/>
-        <w:spacing w:line="360" w:lineRule="auto"/>
+        <w:spacing w:lineRule="auto" w:line="360"/>
+        <w:rPr/>
       </w:pPr>
       <w:bookmarkStart w:id="4" w:name="_Toc190981257"/>
       <w:r>
-        <w:lastRenderedPageBreak/>
+        <w:rPr/>
         <w:t>Literatura</w:t>
       </w:r>
       <w:bookmarkEnd w:id="4"/>
     </w:p>
     <w:p>
       <w:pPr>
-        <w:pStyle w:val="BodyText"/>
-      </w:pPr>
-      <w:r>
+        <w:pStyle w:val="TextBody"/>
+        <w:rPr/>
+      </w:pPr>
+      <w:r>
+        <w:rPr/>
         <w:t>[1] https://gateway-iot.com/modbus-to-iec104-p00426p1.html, posjećeno: 20. 2. 2025.</w:t>
       </w:r>
     </w:p>
     <w:p>
       <w:pPr>
-        <w:pStyle w:val="BodyText"/>
-      </w:pPr>
-      <w:r>
+        <w:pStyle w:val="TextBody"/>
+        <w:rPr/>
+      </w:pPr>
+      <w:r>
+        <w:rPr/>
         <w:t xml:space="preserve">[2] </w:t>
       </w:r>
-      <w:hyperlink r:id="rId14">
+      <w:hyperlink r:id="rId9">
         <w:r>
           <w:rPr>
-            <w:rStyle w:val="Hyperlink"/>
+            <w:rStyle w:val="InternetLink"/>
           </w:rPr>
           <w:t>https://www.nuvoton.com/products/microprocessors/arm9-mpus/nuc980-industrial-control-iot-series/</w:t>
         </w:r>
       </w:hyperlink>
       <w:r>
+        <w:rPr/>
         <w:t>, posjećeno: 20. 2. 2025.</w:t>
       </w:r>
     </w:p>
     <w:p>
       <w:pPr>
-        <w:pStyle w:val="BodyText"/>
-      </w:pPr>
-      <w:r>
+        <w:pStyle w:val="TextBody"/>
+        <w:rPr/>
+      </w:pPr>
+      <w:r>
+        <w:rPr/>
         <w:t xml:space="preserve">[3] NUC980 Series Techical Reference Manual, </w:t>
       </w:r>
       <w:r>
@@ -2522,14 +4898,17 @@
         <w:t>Nuvoton</w:t>
       </w:r>
       <w:r>
+        <w:rPr/>
         <w:t xml:space="preserve">, Jan. 07, 2020. </w:t>
       </w:r>
     </w:p>
     <w:p>
       <w:pPr>
-        <w:pStyle w:val="BodyText"/>
-      </w:pPr>
-      <w:r>
+        <w:pStyle w:val="TextBody"/>
+        <w:rPr/>
+      </w:pPr>
+      <w:r>
+        <w:rPr/>
         <w:t>[4] MAX13487E/MAX13488E: Half-Duplex RS-485-Compatible Transceiver withAutoDirection Control Data Sheet,</w:t>
       </w:r>
       <w:r>
@@ -2540,36 +4919,182 @@
         <w:t xml:space="preserve"> Analog Devices</w:t>
       </w:r>
       <w:r>
+        <w:rPr/>
         <w:t>, Rev 3., Aug. 2024.</w:t>
       </w:r>
     </w:p>
     <w:p>
       <w:pPr>
-        <w:pStyle w:val="BodyText"/>
-      </w:pPr>
-      <w:r>
-        <w:t xml:space="preserve">[5] </w:t>
-      </w:r>
-      <w:r>
-        <w:t>CA-IS372x High-Speed Dual-Channel Digital Isolators</w:t>
-      </w:r>
-      <w:r>
+        <w:pStyle w:val="TextBody"/>
+        <w:rPr/>
+      </w:pPr>
+      <w:r>
+        <w:rPr/>
+        <w:t xml:space="preserve">[5] CA-IS372x High-Speed Dual-Channel Digital Isolators, </w:t>
+      </w:r>
+      <w:r>
+        <w:rPr>
+          <w:i/>
+          <w:iCs/>
+        </w:rPr>
+        <w:t>Chipanalog Microelectronics</w:t>
+      </w:r>
+      <w:r>
+        <w:rPr/>
+        <w:t>, Rev 1.08, Dec. 17</w:t>
+      </w:r>
+      <w:r>
+        <w:rPr/>
         <w:t xml:space="preserve">, </w:t>
       </w:r>
       <w:r>
-        <w:rPr>
-          <w:i/>
-          <w:iCs/>
-        </w:rPr>
-        <w:t>Chipanalog Microelectronics</w:t>
-      </w:r>
-      <w:r>
-        <w:t>, Rev 1.08, Dec. 17. 2024.</w:t>
-      </w:r>
-    </w:p>
-    <w:p>
-      <w:pPr>
-        <w:pStyle w:val="BodyText"/>
+        <w:rPr/>
+        <w:t>2024.</w:t>
+      </w:r>
+    </w:p>
+    <w:p>
+      <w:pPr>
+        <w:pStyle w:val="TextBody"/>
+        <w:rPr/>
+      </w:pPr>
+      <w:r>
+        <w:rPr/>
+        <w:t>[6] https://github.com/OpenNuvoton/MA35D1_Buildroot, posjećeno: 22. 2. 2025.</w:t>
+      </w:r>
+    </w:p>
+    <w:p>
+      <w:pPr>
+        <w:pStyle w:val="TextBody"/>
+        <w:rPr/>
+      </w:pPr>
+      <w:r>
+        <w:rPr/>
+        <w:t>[7] https://buildroot.org/, posjećeno: 22. 2. 2025.</w:t>
+      </w:r>
+    </w:p>
+    <w:p>
+      <w:pPr>
+        <w:pStyle w:val="TextBody"/>
+        <w:rPr/>
+      </w:pPr>
+      <w:r>
+        <w:rPr/>
+        <w:t xml:space="preserve">[8] NUC980 NuWriter User Manual, </w:t>
+      </w:r>
+      <w:r>
+        <w:rPr>
+          <w:i/>
+          <w:iCs/>
+        </w:rPr>
+        <w:t>Nuvoton</w:t>
+      </w:r>
+      <w:r>
+        <w:rPr>
+          <w:i w:val="false"/>
+          <w:iCs w:val="false"/>
+        </w:rPr>
+        <w:t>, Apr. 22, 2019.</w:t>
+      </w:r>
+    </w:p>
+    <w:p>
+      <w:pPr>
+        <w:pStyle w:val="TextBody"/>
+        <w:rPr/>
+      </w:pPr>
+      <w:r>
+        <w:rPr>
+          <w:i w:val="false"/>
+          <w:iCs w:val="false"/>
+        </w:rPr>
+        <w:t>[9] https://www.u-boot.org/, posjećeno 22. 2. 2025.</w:t>
+      </w:r>
+    </w:p>
+    <w:p>
+      <w:pPr>
+        <w:pStyle w:val="TextBody"/>
+        <w:rPr/>
+      </w:pPr>
+      <w:r>
+        <w:rPr>
+          <w:i w:val="false"/>
+          <w:iCs w:val="false"/>
+        </w:rPr>
+        <w:t xml:space="preserve">[10] Linux Device Drivers, </w:t>
+      </w:r>
+      <w:r>
+        <w:rPr>
+          <w:i/>
+          <w:iCs/>
+        </w:rPr>
+        <w:t>Jonathan Corbet, Alessandro Rubini, Greg Kroah-Hartman</w:t>
+      </w:r>
+      <w:r>
+        <w:rPr>
+          <w:i w:val="false"/>
+          <w:iCs w:val="false"/>
+        </w:rPr>
+        <w:t>, O'Reilly Media Inc. February 2005.</w:t>
+      </w:r>
+    </w:p>
+    <w:p>
+      <w:pPr>
+        <w:pStyle w:val="TextBody"/>
+        <w:rPr/>
+      </w:pPr>
+      <w:r>
+        <w:rPr>
+          <w:i w:val="false"/>
+          <w:iCs w:val="false"/>
+        </w:rPr>
+        <w:t>[11] NUC980 Linux 5.10 BSP User Manual</w:t>
+      </w:r>
+      <w:r>
+        <w:rPr>
+          <w:i w:val="false"/>
+          <w:iCs w:val="false"/>
+        </w:rPr>
+        <w:t xml:space="preserve">, </w:t>
+      </w:r>
+      <w:r>
+        <w:rPr>
+          <w:i/>
+          <w:iCs/>
+        </w:rPr>
+        <w:t>Nuvoton</w:t>
+      </w:r>
+      <w:r>
+        <w:rPr>
+          <w:i w:val="false"/>
+          <w:iCs w:val="false"/>
+        </w:rPr>
+        <w:t>, Sep. 1, 2023.</w:t>
+      </w:r>
+    </w:p>
+    <w:p>
+      <w:pPr>
+        <w:pStyle w:val="TextBody"/>
+        <w:rPr/>
+      </w:pPr>
+      <w:r>
+        <w:rPr>
+          <w:i w:val="false"/>
+          <w:iCs w:val="false"/>
+        </w:rPr>
+        <w:t>[</w:t>
+      </w:r>
+      <w:r>
+        <w:rPr>
+          <w:i w:val="false"/>
+          <w:iCs w:val="false"/>
+        </w:rPr>
+        <w:t>12] https://docs.kernel.org/devicetree/usage-model.html, posjećeno: 22. 2. 2025.</w:t>
+      </w:r>
+    </w:p>
+    <w:p>
+      <w:pPr>
+        <w:pStyle w:val="TextBody"/>
+        <w:spacing w:before="0" w:after="140"/>
+        <w:rPr/>
       </w:pPr>
       <w:r>
         <w:rPr>
@@ -2580,69 +5105,54 @@
       </w:r>
     </w:p>
     <w:sectPr>
-      <w:headerReference w:type="even" r:id="rId15"/>
-      <w:headerReference w:type="default" r:id="rId16"/>
-      <w:footerReference w:type="even" r:id="rId17"/>
-      <w:footerReference w:type="default" r:id="rId18"/>
-      <w:headerReference w:type="first" r:id="rId19"/>
-      <w:footerReference w:type="first" r:id="rId20"/>
+      <w:headerReference w:type="even" r:id="rId10"/>
+      <w:headerReference w:type="default" r:id="rId11"/>
+      <w:headerReference w:type="first" r:id="rId12"/>
+      <w:footerReference w:type="even" r:id="rId13"/>
+      <w:footerReference w:type="default" r:id="rId14"/>
+      <w:footerReference w:type="first" r:id="rId15"/>
+      <w:type w:val="nextPage"/>
       <w:pgSz w:w="12240" w:h="15840"/>
-      <w:pgMar w:top="1440" w:right="1080" w:bottom="1440" w:left="1080" w:header="720" w:footer="720" w:gutter="0"/>
-      <w:cols w:space="720"/>
-      <w:formProt w:val="0"/>
+      <w:pgMar w:left="1080" w:right="1080" w:gutter="0" w:header="720" w:top="1440" w:footer="720" w:bottom="1440"/>
+      <w:pgNumType w:fmt="decimal"/>
+      <w:formProt w:val="false"/>
       <w:titlePg/>
-      <w:docGrid w:linePitch="360"/>
+      <w:textDirection w:val="lrTb"/>
+      <w:docGrid w:type="default" w:linePitch="360" w:charSpace="0"/>
     </w:sectPr>
   </w:body>
 </w:document>
 </file>
 
-<file path=word/endnotes.xml><?xml version="1.0" encoding="utf-8"?>
-<w:endnotes xmlns:wpc="http://schemas.microsoft.com/office/word/2010/wordprocessingCanvas" xmlns:cx="http://schemas.microsoft.com/office/drawing/2014/chartex" xmlns:cx1="http://schemas.microsoft.com/office/drawing/2015/9/8/chartex" xmlns:cx2="http://schemas.microsoft.com/office/drawing/2015/10/21/chartex" xmlns:cx3="http://schemas.microsoft.com/office/drawing/2016/5/9/chartex" xmlns:cx4="http://schemas.microsoft.com/office/drawing/2016/5/10/chartex" xmlns:cx5="http://schemas.microsoft.com/office/drawing/2016/5/11/chartex" xmlns:cx6="http://schemas.microsoft.com/office/drawing/2016/5/12/chartex" xmlns:cx7="http://schemas.microsoft.com/office/drawing/2016/5/13/chartex" xmlns:cx8="http://schemas.microsoft.com/office/drawing/2016/5/14/chartex" xmlns:mc="http://schemas.openxmlformats.org/markup-compatibility/2006" xmlns:aink="http://schemas.microsoft.com/office/drawing/2016/ink" xmlns:am3d="http://schemas.microsoft.com/office/drawing/2017/model3d" xmlns:o="urn:schemas-microsoft-com:office:office" xmlns:oel="http://schemas.microsoft.com/office/2019/extlst" xmlns:r="http://schemas.openxmlformats.org/officeDocument/2006/relationships" xmlns:m="http://schemas.openxmlformats.org/officeDocument/2006/math" xmlns:v="urn:schemas-microsoft-com:vml" xmlns:wp14="http://schemas.microsoft.com/office/word/2010/wordprocessingDrawing" xmlns:wp="http://schemas.openxmlformats.org/drawingml/2006/wordprocessingDrawing" xmlns:w10="urn:schemas-microsoft-com:office:word" xmlns:w="http://schemas.openxmlformats.org/wordprocessingml/2006/main" xmlns:w14="http://schemas.microsoft.com/office/word/2010/wordml" xmlns:w15="http://schemas.microsoft.com/office/word/2012/wordml" xmlns:w16cex="http://schemas.microsoft.com/office/word/2018/wordml/cex" xmlns:w16cid="http://schemas.microsoft.com/office/word/2016/wordml/cid" xmlns:w16="http://schemas.microsoft.com/office/word/2018/wordml" xmlns:w16du="http://schemas.microsoft.com/office/word/2023/wordml/word16du" xmlns:w16sdtdh="http://schemas.microsoft.com/office/word/2020/wordml/sdtdatahash" xmlns:w16sdtfl="http://schemas.microsoft.com/office/word/2024/wordml/sdtformatlock" xmlns:w16se="http://schemas.microsoft.com/office/word/2015/wordml/symex" xmlns:wpg="http://schemas.microsoft.com/office/word/2010/wordprocessingGroup" xmlns:wpi="http://schemas.microsoft.com/office/word/2010/wordprocessingInk" xmlns:wne="http://schemas.microsoft.com/office/word/2006/wordml" xmlns:wps="http://schemas.microsoft.com/office/word/2010/wordprocessingShape" mc:Ignorable="w14 w15 w16se w16cid w16 w16cex w16sdtdh w16sdtfl w16du wp14">
-  <w:endnote w:type="separator" w:id="-1">
-    <w:p>
-      <w:pPr>
-        <w:spacing w:after="0" w:line="240" w:lineRule="auto"/>
-      </w:pPr>
-      <w:r>
-        <w:separator/>
-      </w:r>
-    </w:p>
-  </w:endnote>
-  <w:endnote w:type="continuationSeparator" w:id="0">
-    <w:p>
-      <w:pPr>
-        <w:spacing w:after="0" w:line="240" w:lineRule="auto"/>
-      </w:pPr>
-      <w:r>
-        <w:continuationSeparator/>
-      </w:r>
-    </w:p>
-  </w:endnote>
-</w:endnotes>
-</file>
-
 <file path=word/footer1.xml><?xml version="1.0" encoding="utf-8"?>
-<w:ftr xmlns:wpc="http://schemas.microsoft.com/office/word/2010/wordprocessingCanvas" xmlns:cx="http://schemas.microsoft.com/office/drawing/2014/chartex" xmlns:cx1="http://schemas.microsoft.com/office/drawing/2015/9/8/chartex" xmlns:cx2="http://schemas.microsoft.com/office/drawing/2015/10/21/chartex" xmlns:cx3="http://schemas.microsoft.com/office/drawing/2016/5/9/chartex" xmlns:cx4="http://schemas.microsoft.com/office/drawing/2016/5/10/chartex" xmlns:cx5="http://schemas.microsoft.com/office/drawing/2016/5/11/chartex" xmlns:cx6="http://schemas.microsoft.com/office/drawing/2016/5/12/chartex" xmlns:cx7="http://schemas.microsoft.com/office/drawing/2016/5/13/chartex" xmlns:cx8="http://schemas.microsoft.com/office/drawing/2016/5/14/chartex" xmlns:mc="http://schemas.openxmlformats.org/markup-compatibility/2006" xmlns:aink="http://schemas.microsoft.com/office/drawing/2016/ink" xmlns:am3d="http://schemas.microsoft.com/office/drawing/2017/model3d" xmlns:o="urn:schemas-microsoft-com:office:office" xmlns:oel="http://schemas.microsoft.com/office/2019/extlst" xmlns:r="http://schemas.openxmlformats.org/officeDocument/2006/relationships" xmlns:m="http://schemas.openxmlformats.org/officeDocument/2006/math" xmlns:v="urn:schemas-microsoft-com:vml" xmlns:wp14="http://schemas.microsoft.com/office/word/2010/wordprocessingDrawing" xmlns:wp="http://schemas.openxmlformats.org/drawingml/2006/wordprocessingDrawing" xmlns:w10="urn:schemas-microsoft-com:office:word" xmlns:w="http://schemas.openxmlformats.org/wordprocessingml/2006/main" xmlns:w14="http://schemas.microsoft.com/office/word/2010/wordml" xmlns:w15="http://schemas.microsoft.com/office/word/2012/wordml" xmlns:w16cex="http://schemas.microsoft.com/office/word/2018/wordml/cex" xmlns:w16cid="http://schemas.microsoft.com/office/word/2016/wordml/cid" xmlns:w16="http://schemas.microsoft.com/office/word/2018/wordml" xmlns:w16du="http://schemas.microsoft.com/office/word/2023/wordml/word16du" xmlns:w16sdtdh="http://schemas.microsoft.com/office/word/2020/wordml/sdtdatahash" xmlns:w16sdtfl="http://schemas.microsoft.com/office/word/2024/wordml/sdtformatlock" xmlns:w16se="http://schemas.microsoft.com/office/word/2015/wordml/symex" xmlns:wpg="http://schemas.microsoft.com/office/word/2010/wordprocessingGroup" xmlns:wpi="http://schemas.microsoft.com/office/word/2010/wordprocessingInk" xmlns:wne="http://schemas.microsoft.com/office/word/2006/wordml" xmlns:wps="http://schemas.microsoft.com/office/word/2010/wordprocessingShape" mc:Ignorable="w14 w15 w16se w16cid w16 w16cex w16sdtdh w16sdtfl w16du wp14">
+<w:ftr xmlns:o="urn:schemas-microsoft-com:office:office" xmlns:r="http://schemas.openxmlformats.org/officeDocument/2006/relationships" xmlns:v="urn:schemas-microsoft-com:vml" xmlns:w="http://schemas.openxmlformats.org/wordprocessingml/2006/main" xmlns:w10="urn:schemas-microsoft-com:office:word" xmlns:wp="http://schemas.openxmlformats.org/drawingml/2006/wordprocessingDrawing" xmlns:wps="http://schemas.microsoft.com/office/word/2010/wordprocessingShape" xmlns:wpg="http://schemas.microsoft.com/office/word/2010/wordprocessingGroup" xmlns:mc="http://schemas.openxmlformats.org/markup-compatibility/2006" xmlns:wp14="http://schemas.microsoft.com/office/word/2010/wordprocessingDrawing" xmlns:w14="http://schemas.microsoft.com/office/word/2010/wordml" xmlns:w15="http://schemas.microsoft.com/office/word/2012/wordml" mc:Ignorable="w14 wp14 w15">
   <w:tbl>
     <w:tblPr>
-      <w:tblpPr w:leftFromText="187" w:rightFromText="187" w:vertAnchor="text" w:tblpY="1"/>
+      <w:tblpPr w:vertAnchor="text" w:horzAnchor="text" w:leftFromText="187" w:rightFromText="187" w:tblpX="0" w:tblpY="1"/>
       <w:tblW w:w="5000" w:type="pct"/>
+      <w:jc w:val="left"/>
+      <w:tblInd w:w="0" w:type="dxa"/>
       <w:tblLayout w:type="fixed"/>
-      <w:tblLook w:val="04A0" w:firstRow="1" w:lastRow="0" w:firstColumn="1" w:lastColumn="0" w:noHBand="0" w:noVBand="1"/>
+      <w:tblCellMar>
+        <w:top w:w="0" w:type="dxa"/>
+        <w:left w:w="108" w:type="dxa"/>
+        <w:bottom w:w="0" w:type="dxa"/>
+        <w:right w:w="108" w:type="dxa"/>
+      </w:tblCellMar>
+      <w:tblLook w:val="04a0" w:noHBand="0" w:noVBand="1" w:firstColumn="1" w:lastRow="0" w:lastColumn="0" w:firstRow="1"/>
     </w:tblPr>
     <w:tblGrid>
-      <w:gridCol w:w="4533"/>
+      <w:gridCol w:w="4532"/>
       <w:gridCol w:w="1008"/>
-      <w:gridCol w:w="4539"/>
+      <w:gridCol w:w="4540"/>
     </w:tblGrid>
     <w:tr>
       <w:trPr>
-        <w:trHeight w:val="151"/>
+        <w:trHeight w:val="151" w:hRule="atLeast"/>
       </w:trPr>
       <w:tc>
         <w:tcPr>
-          <w:tcW w:w="4533" w:type="dxa"/>
+          <w:tcW w:w="4532" w:type="dxa"/>
           <w:tcBorders>
             <w:bottom w:val="single" w:sz="4" w:space="0" w:color="4F81BD"/>
           </w:tcBorders>
@@ -2650,47 +5160,63 @@
         <w:p>
           <w:pPr>
             <w:pStyle w:val="Header"/>
-            <w:widowControl w:val="0"/>
+            <w:widowControl w:val="false"/>
+            <w:spacing w:before="0" w:after="200"/>
             <w:rPr>
-              <w:rFonts w:ascii="Cambria" w:eastAsia="Times New Roman" w:hAnsi="Cambria"/>
+              <w:rFonts w:ascii="Cambria" w:hAnsi="Cambria" w:eastAsia="Times New Roman"/>
+              <w:b/>
               <w:b/>
               <w:bCs/>
             </w:rPr>
           </w:pPr>
+          <w:r>
+            <w:rPr>
+              <w:rFonts w:eastAsia="Times New Roman" w:ascii="Cambria" w:hAnsi="Cambria"/>
+              <w:b/>
+              <w:bCs/>
+            </w:rPr>
+          </w:r>
         </w:p>
       </w:tc>
       <w:tc>
         <w:tcPr>
           <w:tcW w:w="1008" w:type="dxa"/>
           <w:vMerge w:val="restart"/>
+          <w:tcBorders/>
           <w:vAlign w:val="center"/>
         </w:tcPr>
         <w:p>
           <w:pPr>
             <w:pStyle w:val="NoSpacing"/>
-            <w:widowControl w:val="0"/>
+            <w:widowControl w:val="false"/>
             <w:jc w:val="center"/>
+            <w:rPr/>
           </w:pPr>
           <w:r>
+            <w:rPr/>
             <w:fldChar w:fldCharType="begin"/>
           </w:r>
           <w:r>
+            <w:rPr/>
             <w:instrText xml:space="preserve"> PAGE </w:instrText>
           </w:r>
           <w:r>
+            <w:rPr/>
             <w:fldChar w:fldCharType="separate"/>
           </w:r>
           <w:r>
+            <w:rPr/>
             <w:t>0</w:t>
           </w:r>
           <w:r>
+            <w:rPr/>
             <w:fldChar w:fldCharType="end"/>
           </w:r>
         </w:p>
       </w:tc>
       <w:tc>
         <w:tcPr>
-          <w:tcW w:w="4539" w:type="dxa"/>
+          <w:tcW w:w="4540" w:type="dxa"/>
           <w:tcBorders>
             <w:bottom w:val="single" w:sz="4" w:space="0" w:color="4F81BD"/>
           </w:tcBorders>
@@ -2698,23 +5224,32 @@
         <w:p>
           <w:pPr>
             <w:pStyle w:val="Header"/>
-            <w:widowControl w:val="0"/>
+            <w:widowControl w:val="false"/>
+            <w:spacing w:before="0" w:after="200"/>
             <w:rPr>
-              <w:rFonts w:ascii="Cambria" w:eastAsia="Times New Roman" w:hAnsi="Cambria"/>
+              <w:rFonts w:ascii="Cambria" w:hAnsi="Cambria" w:eastAsia="Times New Roman"/>
+              <w:b/>
               <w:b/>
               <w:bCs/>
             </w:rPr>
           </w:pPr>
+          <w:r>
+            <w:rPr>
+              <w:rFonts w:eastAsia="Times New Roman" w:ascii="Cambria" w:hAnsi="Cambria"/>
+              <w:b/>
+              <w:bCs/>
+            </w:rPr>
+          </w:r>
         </w:p>
       </w:tc>
     </w:tr>
     <w:tr>
       <w:trPr>
-        <w:trHeight w:val="150"/>
+        <w:trHeight w:val="150" w:hRule="atLeast"/>
       </w:trPr>
       <w:tc>
         <w:tcPr>
-          <w:tcW w:w="4533" w:type="dxa"/>
+          <w:tcW w:w="4532" w:type="dxa"/>
           <w:tcBorders>
             <w:top w:val="single" w:sz="4" w:space="0" w:color="4F81BD"/>
           </w:tcBorders>
@@ -2722,36 +5257,55 @@
         <w:p>
           <w:pPr>
             <w:pStyle w:val="Header"/>
-            <w:widowControl w:val="0"/>
+            <w:widowControl w:val="false"/>
+            <w:spacing w:before="0" w:after="200"/>
             <w:rPr>
-              <w:rFonts w:ascii="Cambria" w:eastAsia="Times New Roman" w:hAnsi="Cambria"/>
+              <w:rFonts w:ascii="Cambria" w:hAnsi="Cambria" w:eastAsia="Times New Roman"/>
+              <w:b/>
               <w:b/>
               <w:bCs/>
             </w:rPr>
           </w:pPr>
+          <w:r>
+            <w:rPr>
+              <w:rFonts w:eastAsia="Times New Roman" w:ascii="Cambria" w:hAnsi="Cambria"/>
+              <w:b/>
+              <w:bCs/>
+            </w:rPr>
+          </w:r>
         </w:p>
       </w:tc>
       <w:tc>
         <w:tcPr>
           <w:tcW w:w="1008" w:type="dxa"/>
-          <w:vMerge/>
+          <w:vMerge w:val="continue"/>
+          <w:tcBorders/>
         </w:tcPr>
         <w:p>
           <w:pPr>
             <w:pStyle w:val="Header"/>
-            <w:widowControl w:val="0"/>
+            <w:widowControl w:val="false"/>
+            <w:spacing w:before="0" w:after="200"/>
             <w:jc w:val="center"/>
             <w:rPr>
-              <w:rFonts w:ascii="Cambria" w:eastAsia="Times New Roman" w:hAnsi="Cambria"/>
+              <w:rFonts w:ascii="Cambria" w:hAnsi="Cambria" w:eastAsia="Times New Roman"/>
+              <w:b/>
               <w:b/>
               <w:bCs/>
             </w:rPr>
           </w:pPr>
+          <w:r>
+            <w:rPr>
+              <w:rFonts w:eastAsia="Times New Roman" w:ascii="Cambria" w:hAnsi="Cambria"/>
+              <w:b/>
+              <w:bCs/>
+            </w:rPr>
+          </w:r>
         </w:p>
       </w:tc>
       <w:tc>
         <w:tcPr>
-          <w:tcW w:w="4539" w:type="dxa"/>
+          <w:tcW w:w="4540" w:type="dxa"/>
           <w:tcBorders>
             <w:top w:val="single" w:sz="4" w:space="0" w:color="4F81BD"/>
           </w:tcBorders>
@@ -2759,13 +5313,22 @@
         <w:p>
           <w:pPr>
             <w:pStyle w:val="Header"/>
-            <w:widowControl w:val="0"/>
+            <w:widowControl w:val="false"/>
+            <w:spacing w:before="0" w:after="200"/>
             <w:rPr>
-              <w:rFonts w:ascii="Cambria" w:eastAsia="Times New Roman" w:hAnsi="Cambria"/>
+              <w:rFonts w:ascii="Cambria" w:hAnsi="Cambria" w:eastAsia="Times New Roman"/>
+              <w:b/>
               <w:b/>
               <w:bCs/>
             </w:rPr>
           </w:pPr>
+          <w:r>
+            <w:rPr>
+              <w:rFonts w:eastAsia="Times New Roman" w:ascii="Cambria" w:hAnsi="Cambria"/>
+              <w:b/>
+              <w:bCs/>
+            </w:rPr>
+          </w:r>
         </w:p>
       </w:tc>
     </w:tr>
@@ -2773,34 +5336,48 @@
   <w:p>
     <w:pPr>
       <w:pStyle w:val="Footer"/>
+      <w:spacing w:before="0" w:after="200"/>
+      <w:rPr/>
     </w:pPr>
+    <w:r>
+      <w:rPr/>
+    </w:r>
     <w:bookmarkStart w:id="5" w:name="_GoBack3"/>
-    <w:bookmarkEnd w:id="5"/>
+    <w:bookmarkStart w:id="6" w:name="_GoBack3"/>
+    <w:bookmarkEnd w:id="6"/>
   </w:p>
 </w:ftr>
 </file>
 
 <file path=word/footer2.xml><?xml version="1.0" encoding="utf-8"?>
-<w:ftr xmlns:wpc="http://schemas.microsoft.com/office/word/2010/wordprocessingCanvas" xmlns:cx="http://schemas.microsoft.com/office/drawing/2014/chartex" xmlns:cx1="http://schemas.microsoft.com/office/drawing/2015/9/8/chartex" xmlns:cx2="http://schemas.microsoft.com/office/drawing/2015/10/21/chartex" xmlns:cx3="http://schemas.microsoft.com/office/drawing/2016/5/9/chartex" xmlns:cx4="http://schemas.microsoft.com/office/drawing/2016/5/10/chartex" xmlns:cx5="http://schemas.microsoft.com/office/drawing/2016/5/11/chartex" xmlns:cx6="http://schemas.microsoft.com/office/drawing/2016/5/12/chartex" xmlns:cx7="http://schemas.microsoft.com/office/drawing/2016/5/13/chartex" xmlns:cx8="http://schemas.microsoft.com/office/drawing/2016/5/14/chartex" xmlns:mc="http://schemas.openxmlformats.org/markup-compatibility/2006" xmlns:aink="http://schemas.microsoft.com/office/drawing/2016/ink" xmlns:am3d="http://schemas.microsoft.com/office/drawing/2017/model3d" xmlns:o="urn:schemas-microsoft-com:office:office" xmlns:oel="http://schemas.microsoft.com/office/2019/extlst" xmlns:r="http://schemas.openxmlformats.org/officeDocument/2006/relationships" xmlns:m="http://schemas.openxmlformats.org/officeDocument/2006/math" xmlns:v="urn:schemas-microsoft-com:vml" xmlns:wp14="http://schemas.microsoft.com/office/word/2010/wordprocessingDrawing" xmlns:wp="http://schemas.openxmlformats.org/drawingml/2006/wordprocessingDrawing" xmlns:w10="urn:schemas-microsoft-com:office:word" xmlns:w="http://schemas.openxmlformats.org/wordprocessingml/2006/main" xmlns:w14="http://schemas.microsoft.com/office/word/2010/wordml" xmlns:w15="http://schemas.microsoft.com/office/word/2012/wordml" xmlns:w16cex="http://schemas.microsoft.com/office/word/2018/wordml/cex" xmlns:w16cid="http://schemas.microsoft.com/office/word/2016/wordml/cid" xmlns:w16="http://schemas.microsoft.com/office/word/2018/wordml" xmlns:w16du="http://schemas.microsoft.com/office/word/2023/wordml/word16du" xmlns:w16sdtdh="http://schemas.microsoft.com/office/word/2020/wordml/sdtdatahash" xmlns:w16sdtfl="http://schemas.microsoft.com/office/word/2024/wordml/sdtformatlock" xmlns:w16se="http://schemas.microsoft.com/office/word/2015/wordml/symex" xmlns:wpg="http://schemas.microsoft.com/office/word/2010/wordprocessingGroup" xmlns:wpi="http://schemas.microsoft.com/office/word/2010/wordprocessingInk" xmlns:wne="http://schemas.microsoft.com/office/word/2006/wordml" xmlns:wps="http://schemas.microsoft.com/office/word/2010/wordprocessingShape" mc:Ignorable="w14 w15 w16se w16cid w16 w16cex w16sdtdh w16sdtfl w16du wp14">
+<w:ftr xmlns:o="urn:schemas-microsoft-com:office:office" xmlns:r="http://schemas.openxmlformats.org/officeDocument/2006/relationships" xmlns:v="urn:schemas-microsoft-com:vml" xmlns:w="http://schemas.openxmlformats.org/wordprocessingml/2006/main" xmlns:w10="urn:schemas-microsoft-com:office:word" xmlns:wp="http://schemas.openxmlformats.org/drawingml/2006/wordprocessingDrawing" xmlns:wps="http://schemas.microsoft.com/office/word/2010/wordprocessingShape" xmlns:wpg="http://schemas.microsoft.com/office/word/2010/wordprocessingGroup" xmlns:mc="http://schemas.openxmlformats.org/markup-compatibility/2006" xmlns:wp14="http://schemas.microsoft.com/office/word/2010/wordprocessingDrawing" xmlns:w14="http://schemas.microsoft.com/office/word/2010/wordml" xmlns:w15="http://schemas.microsoft.com/office/word/2012/wordml" mc:Ignorable="w14 wp14 w15">
   <w:tbl>
     <w:tblPr>
-      <w:tblpPr w:leftFromText="187" w:rightFromText="187" w:vertAnchor="text" w:tblpY="1"/>
+      <w:tblpPr w:vertAnchor="text" w:horzAnchor="text" w:leftFromText="187" w:rightFromText="187" w:tblpX="0" w:tblpY="1"/>
       <w:tblW w:w="5000" w:type="pct"/>
+      <w:jc w:val="left"/>
+      <w:tblInd w:w="0" w:type="dxa"/>
       <w:tblLayout w:type="fixed"/>
-      <w:tblLook w:val="04A0" w:firstRow="1" w:lastRow="0" w:firstColumn="1" w:lastColumn="0" w:noHBand="0" w:noVBand="1"/>
+      <w:tblCellMar>
+        <w:top w:w="0" w:type="dxa"/>
+        <w:left w:w="108" w:type="dxa"/>
+        <w:bottom w:w="0" w:type="dxa"/>
+        <w:right w:w="108" w:type="dxa"/>
+      </w:tblCellMar>
+      <w:tblLook w:val="04a0" w:noHBand="0" w:noVBand="1" w:firstColumn="1" w:lastRow="0" w:lastColumn="0" w:firstRow="1"/>
     </w:tblPr>
     <w:tblGrid>
-      <w:gridCol w:w="4533"/>
+      <w:gridCol w:w="4532"/>
       <w:gridCol w:w="1008"/>
-      <w:gridCol w:w="4539"/>
+      <w:gridCol w:w="4540"/>
     </w:tblGrid>
     <w:tr>
       <w:trPr>
-        <w:trHeight w:val="151"/>
+        <w:trHeight w:val="151" w:hRule="atLeast"/>
       </w:trPr>
       <w:tc>
         <w:tcPr>
-          <w:tcW w:w="4533" w:type="dxa"/>
+          <w:tcW w:w="4532" w:type="dxa"/>
           <w:tcBorders>
             <w:bottom w:val="single" w:sz="4" w:space="0" w:color="4F81BD"/>
           </w:tcBorders>
@@ -2808,47 +5385,63 @@
         <w:p>
           <w:pPr>
             <w:pStyle w:val="Header"/>
-            <w:widowControl w:val="0"/>
+            <w:widowControl w:val="false"/>
+            <w:spacing w:before="0" w:after="200"/>
             <w:rPr>
-              <w:rFonts w:ascii="Cambria" w:eastAsia="Times New Roman" w:hAnsi="Cambria"/>
+              <w:rFonts w:ascii="Cambria" w:hAnsi="Cambria" w:eastAsia="Times New Roman"/>
+              <w:b/>
               <w:b/>
               <w:bCs/>
             </w:rPr>
           </w:pPr>
+          <w:r>
+            <w:rPr>
+              <w:rFonts w:eastAsia="Times New Roman" w:ascii="Cambria" w:hAnsi="Cambria"/>
+              <w:b/>
+              <w:bCs/>
+            </w:rPr>
+          </w:r>
         </w:p>
       </w:tc>
       <w:tc>
         <w:tcPr>
           <w:tcW w:w="1008" w:type="dxa"/>
           <w:vMerge w:val="restart"/>
+          <w:tcBorders/>
           <w:vAlign w:val="center"/>
         </w:tcPr>
         <w:p>
           <w:pPr>
             <w:pStyle w:val="NoSpacing"/>
-            <w:widowControl w:val="0"/>
+            <w:widowControl w:val="false"/>
             <w:jc w:val="center"/>
+            <w:rPr/>
           </w:pPr>
           <w:r>
+            <w:rPr/>
             <w:fldChar w:fldCharType="begin"/>
           </w:r>
           <w:r>
+            <w:rPr/>
             <w:instrText xml:space="preserve"> PAGE </w:instrText>
           </w:r>
           <w:r>
+            <w:rPr/>
             <w:fldChar w:fldCharType="separate"/>
           </w:r>
           <w:r>
-            <w:t>8</w:t>
+            <w:rPr/>
+            <w:t>14</w:t>
           </w:r>
           <w:r>
+            <w:rPr/>
             <w:fldChar w:fldCharType="end"/>
           </w:r>
         </w:p>
       </w:tc>
       <w:tc>
         <w:tcPr>
-          <w:tcW w:w="4539" w:type="dxa"/>
+          <w:tcW w:w="4540" w:type="dxa"/>
           <w:tcBorders>
             <w:bottom w:val="single" w:sz="4" w:space="0" w:color="4F81BD"/>
           </w:tcBorders>
@@ -2856,23 +5449,32 @@
         <w:p>
           <w:pPr>
             <w:pStyle w:val="Header"/>
-            <w:widowControl w:val="0"/>
+            <w:widowControl w:val="false"/>
+            <w:spacing w:before="0" w:after="200"/>
             <w:rPr>
-              <w:rFonts w:ascii="Cambria" w:eastAsia="Times New Roman" w:hAnsi="Cambria"/>
+              <w:rFonts w:ascii="Cambria" w:hAnsi="Cambria" w:eastAsia="Times New Roman"/>
+              <w:b/>
               <w:b/>
               <w:bCs/>
             </w:rPr>
           </w:pPr>
+          <w:r>
+            <w:rPr>
+              <w:rFonts w:eastAsia="Times New Roman" w:ascii="Cambria" w:hAnsi="Cambria"/>
+              <w:b/>
+              <w:bCs/>
+            </w:rPr>
+          </w:r>
         </w:p>
       </w:tc>
     </w:tr>
     <w:tr>
       <w:trPr>
-        <w:trHeight w:val="150"/>
+        <w:trHeight w:val="150" w:hRule="atLeast"/>
       </w:trPr>
       <w:tc>
         <w:tcPr>
-          <w:tcW w:w="4533" w:type="dxa"/>
+          <w:tcW w:w="4532" w:type="dxa"/>
           <w:tcBorders>
             <w:top w:val="single" w:sz="4" w:space="0" w:color="4F81BD"/>
           </w:tcBorders>
@@ -2880,36 +5482,55 @@
         <w:p>
           <w:pPr>
             <w:pStyle w:val="Header"/>
-            <w:widowControl w:val="0"/>
+            <w:widowControl w:val="false"/>
+            <w:spacing w:before="0" w:after="200"/>
             <w:rPr>
-              <w:rFonts w:ascii="Cambria" w:eastAsia="Times New Roman" w:hAnsi="Cambria"/>
+              <w:rFonts w:ascii="Cambria" w:hAnsi="Cambria" w:eastAsia="Times New Roman"/>
+              <w:b/>
               <w:b/>
               <w:bCs/>
             </w:rPr>
           </w:pPr>
+          <w:r>
+            <w:rPr>
+              <w:rFonts w:eastAsia="Times New Roman" w:ascii="Cambria" w:hAnsi="Cambria"/>
+              <w:b/>
+              <w:bCs/>
+            </w:rPr>
+          </w:r>
         </w:p>
       </w:tc>
       <w:tc>
         <w:tcPr>
           <w:tcW w:w="1008" w:type="dxa"/>
-          <w:vMerge/>
+          <w:vMerge w:val="continue"/>
+          <w:tcBorders/>
         </w:tcPr>
         <w:p>
           <w:pPr>
             <w:pStyle w:val="Header"/>
-            <w:widowControl w:val="0"/>
+            <w:widowControl w:val="false"/>
+            <w:spacing w:before="0" w:after="200"/>
             <w:jc w:val="center"/>
             <w:rPr>
-              <w:rFonts w:ascii="Cambria" w:eastAsia="Times New Roman" w:hAnsi="Cambria"/>
+              <w:rFonts w:ascii="Cambria" w:hAnsi="Cambria" w:eastAsia="Times New Roman"/>
+              <w:b/>
               <w:b/>
               <w:bCs/>
             </w:rPr>
           </w:pPr>
+          <w:r>
+            <w:rPr>
+              <w:rFonts w:eastAsia="Times New Roman" w:ascii="Cambria" w:hAnsi="Cambria"/>
+              <w:b/>
+              <w:bCs/>
+            </w:rPr>
+          </w:r>
         </w:p>
       </w:tc>
       <w:tc>
         <w:tcPr>
-          <w:tcW w:w="4539" w:type="dxa"/>
+          <w:tcW w:w="4540" w:type="dxa"/>
           <w:tcBorders>
             <w:top w:val="single" w:sz="4" w:space="0" w:color="4F81BD"/>
           </w:tcBorders>
@@ -2917,13 +5538,22 @@
         <w:p>
           <w:pPr>
             <w:pStyle w:val="Header"/>
-            <w:widowControl w:val="0"/>
+            <w:widowControl w:val="false"/>
+            <w:spacing w:before="0" w:after="200"/>
             <w:rPr>
-              <w:rFonts w:ascii="Cambria" w:eastAsia="Times New Roman" w:hAnsi="Cambria"/>
+              <w:rFonts w:ascii="Cambria" w:hAnsi="Cambria" w:eastAsia="Times New Roman"/>
+              <w:b/>
               <w:b/>
               <w:bCs/>
             </w:rPr>
           </w:pPr>
+          <w:r>
+            <w:rPr>
+              <w:rFonts w:eastAsia="Times New Roman" w:ascii="Cambria" w:hAnsi="Cambria"/>
+              <w:b/>
+              <w:bCs/>
+            </w:rPr>
+          </w:r>
         </w:p>
       </w:tc>
     </w:tr>
@@ -2931,32 +5561,45 @@
   <w:p>
     <w:pPr>
       <w:pStyle w:val="Footer"/>
+      <w:spacing w:before="0" w:after="200"/>
+      <w:rPr/>
     </w:pPr>
+    <w:r>
+      <w:rPr/>
+    </w:r>
   </w:p>
 </w:ftr>
 </file>
 
 <file path=word/footer3.xml><?xml version="1.0" encoding="utf-8"?>
-<w:ftr xmlns:wpc="http://schemas.microsoft.com/office/word/2010/wordprocessingCanvas" xmlns:cx="http://schemas.microsoft.com/office/drawing/2014/chartex" xmlns:cx1="http://schemas.microsoft.com/office/drawing/2015/9/8/chartex" xmlns:cx2="http://schemas.microsoft.com/office/drawing/2015/10/21/chartex" xmlns:cx3="http://schemas.microsoft.com/office/drawing/2016/5/9/chartex" xmlns:cx4="http://schemas.microsoft.com/office/drawing/2016/5/10/chartex" xmlns:cx5="http://schemas.microsoft.com/office/drawing/2016/5/11/chartex" xmlns:cx6="http://schemas.microsoft.com/office/drawing/2016/5/12/chartex" xmlns:cx7="http://schemas.microsoft.com/office/drawing/2016/5/13/chartex" xmlns:cx8="http://schemas.microsoft.com/office/drawing/2016/5/14/chartex" xmlns:mc="http://schemas.openxmlformats.org/markup-compatibility/2006" xmlns:aink="http://schemas.microsoft.com/office/drawing/2016/ink" xmlns:am3d="http://schemas.microsoft.com/office/drawing/2017/model3d" xmlns:o="urn:schemas-microsoft-com:office:office" xmlns:oel="http://schemas.microsoft.com/office/2019/extlst" xmlns:r="http://schemas.openxmlformats.org/officeDocument/2006/relationships" xmlns:m="http://schemas.openxmlformats.org/officeDocument/2006/math" xmlns:v="urn:schemas-microsoft-com:vml" xmlns:wp14="http://schemas.microsoft.com/office/word/2010/wordprocessingDrawing" xmlns:wp="http://schemas.openxmlformats.org/drawingml/2006/wordprocessingDrawing" xmlns:w10="urn:schemas-microsoft-com:office:word" xmlns:w="http://schemas.openxmlformats.org/wordprocessingml/2006/main" xmlns:w14="http://schemas.microsoft.com/office/word/2010/wordml" xmlns:w15="http://schemas.microsoft.com/office/word/2012/wordml" xmlns:w16cex="http://schemas.microsoft.com/office/word/2018/wordml/cex" xmlns:w16cid="http://schemas.microsoft.com/office/word/2016/wordml/cid" xmlns:w16="http://schemas.microsoft.com/office/word/2018/wordml" xmlns:w16du="http://schemas.microsoft.com/office/word/2023/wordml/word16du" xmlns:w16sdtdh="http://schemas.microsoft.com/office/word/2020/wordml/sdtdatahash" xmlns:w16sdtfl="http://schemas.microsoft.com/office/word/2024/wordml/sdtformatlock" xmlns:w16se="http://schemas.microsoft.com/office/word/2015/wordml/symex" xmlns:wpg="http://schemas.microsoft.com/office/word/2010/wordprocessingGroup" xmlns:wpi="http://schemas.microsoft.com/office/word/2010/wordprocessingInk" xmlns:wne="http://schemas.microsoft.com/office/word/2006/wordml" xmlns:wps="http://schemas.microsoft.com/office/word/2010/wordprocessingShape" mc:Ignorable="w14 w15 w16se w16cid w16 w16cex w16sdtdh w16sdtfl w16du wp14">
+<w:ftr xmlns:o="urn:schemas-microsoft-com:office:office" xmlns:r="http://schemas.openxmlformats.org/officeDocument/2006/relationships" xmlns:v="urn:schemas-microsoft-com:vml" xmlns:w="http://schemas.openxmlformats.org/wordprocessingml/2006/main" xmlns:w10="urn:schemas-microsoft-com:office:word" xmlns:wp="http://schemas.openxmlformats.org/drawingml/2006/wordprocessingDrawing" xmlns:wps="http://schemas.microsoft.com/office/word/2010/wordprocessingShape" xmlns:wpg="http://schemas.microsoft.com/office/word/2010/wordprocessingGroup" xmlns:mc="http://schemas.openxmlformats.org/markup-compatibility/2006" xmlns:wp14="http://schemas.microsoft.com/office/word/2010/wordprocessingDrawing" xmlns:w14="http://schemas.microsoft.com/office/word/2010/wordml" xmlns:w15="http://schemas.microsoft.com/office/word/2012/wordml" mc:Ignorable="w14 wp14 w15">
   <w:tbl>
     <w:tblPr>
-      <w:tblpPr w:leftFromText="187" w:rightFromText="187" w:vertAnchor="text" w:tblpY="1"/>
+      <w:tblpPr w:vertAnchor="text" w:horzAnchor="text" w:leftFromText="187" w:rightFromText="187" w:tblpX="0" w:tblpY="1"/>
       <w:tblW w:w="5000" w:type="pct"/>
+      <w:jc w:val="left"/>
+      <w:tblInd w:w="0" w:type="dxa"/>
       <w:tblLayout w:type="fixed"/>
-      <w:tblLook w:val="04A0" w:firstRow="1" w:lastRow="0" w:firstColumn="1" w:lastColumn="0" w:noHBand="0" w:noVBand="1"/>
+      <w:tblCellMar>
+        <w:top w:w="0" w:type="dxa"/>
+        <w:left w:w="108" w:type="dxa"/>
+        <w:bottom w:w="0" w:type="dxa"/>
+        <w:right w:w="108" w:type="dxa"/>
+      </w:tblCellMar>
+      <w:tblLook w:val="04a0" w:noHBand="0" w:noVBand="1" w:firstColumn="1" w:lastRow="0" w:lastColumn="0" w:firstRow="1"/>
     </w:tblPr>
     <w:tblGrid>
-      <w:gridCol w:w="4533"/>
+      <w:gridCol w:w="4532"/>
       <w:gridCol w:w="1008"/>
-      <w:gridCol w:w="4539"/>
+      <w:gridCol w:w="4540"/>
     </w:tblGrid>
     <w:tr>
       <w:trPr>
-        <w:trHeight w:val="151"/>
+        <w:trHeight w:val="151" w:hRule="atLeast"/>
       </w:trPr>
       <w:tc>
         <w:tcPr>
-          <w:tcW w:w="4533" w:type="dxa"/>
+          <w:tcW w:w="4532" w:type="dxa"/>
           <w:tcBorders>
             <w:bottom w:val="single" w:sz="4" w:space="0" w:color="4F81BD"/>
           </w:tcBorders>
@@ -2964,47 +5607,63 @@
         <w:p>
           <w:pPr>
             <w:pStyle w:val="Header"/>
-            <w:widowControl w:val="0"/>
+            <w:widowControl w:val="false"/>
+            <w:spacing w:before="0" w:after="200"/>
             <w:rPr>
-              <w:rFonts w:ascii="Cambria" w:eastAsia="Times New Roman" w:hAnsi="Cambria"/>
+              <w:rFonts w:ascii="Cambria" w:hAnsi="Cambria" w:eastAsia="Times New Roman"/>
+              <w:b/>
               <w:b/>
               <w:bCs/>
             </w:rPr>
           </w:pPr>
+          <w:r>
+            <w:rPr>
+              <w:rFonts w:eastAsia="Times New Roman" w:ascii="Cambria" w:hAnsi="Cambria"/>
+              <w:b/>
+              <w:bCs/>
+            </w:rPr>
+          </w:r>
         </w:p>
       </w:tc>
       <w:tc>
         <w:tcPr>
           <w:tcW w:w="1008" w:type="dxa"/>
           <w:vMerge w:val="restart"/>
+          <w:tcBorders/>
           <w:vAlign w:val="center"/>
         </w:tcPr>
         <w:p>
           <w:pPr>
             <w:pStyle w:val="NoSpacing"/>
-            <w:widowControl w:val="0"/>
+            <w:widowControl w:val="false"/>
             <w:jc w:val="center"/>
+            <w:rPr/>
           </w:pPr>
           <w:r>
+            <w:rPr/>
             <w:fldChar w:fldCharType="begin"/>
           </w:r>
           <w:r>
+            <w:rPr/>
             <w:instrText xml:space="preserve"> PAGE </w:instrText>
           </w:r>
           <w:r>
+            <w:rPr/>
             <w:fldChar w:fldCharType="separate"/>
           </w:r>
           <w:r>
+            <w:rPr/>
             <w:t>1</w:t>
           </w:r>
           <w:r>
+            <w:rPr/>
             <w:fldChar w:fldCharType="end"/>
           </w:r>
         </w:p>
       </w:tc>
       <w:tc>
         <w:tcPr>
-          <w:tcW w:w="4539" w:type="dxa"/>
+          <w:tcW w:w="4540" w:type="dxa"/>
           <w:tcBorders>
             <w:bottom w:val="single" w:sz="4" w:space="0" w:color="4F81BD"/>
           </w:tcBorders>
@@ -3012,23 +5671,32 @@
         <w:p>
           <w:pPr>
             <w:pStyle w:val="Header"/>
-            <w:widowControl w:val="0"/>
+            <w:widowControl w:val="false"/>
+            <w:spacing w:before="0" w:after="200"/>
             <w:rPr>
-              <w:rFonts w:ascii="Cambria" w:eastAsia="Times New Roman" w:hAnsi="Cambria"/>
+              <w:rFonts w:ascii="Cambria" w:hAnsi="Cambria" w:eastAsia="Times New Roman"/>
+              <w:b/>
               <w:b/>
               <w:bCs/>
             </w:rPr>
           </w:pPr>
+          <w:r>
+            <w:rPr>
+              <w:rFonts w:eastAsia="Times New Roman" w:ascii="Cambria" w:hAnsi="Cambria"/>
+              <w:b/>
+              <w:bCs/>
+            </w:rPr>
+          </w:r>
         </w:p>
       </w:tc>
     </w:tr>
     <w:tr>
       <w:trPr>
-        <w:trHeight w:val="150"/>
+        <w:trHeight w:val="150" w:hRule="atLeast"/>
       </w:trPr>
       <w:tc>
         <w:tcPr>
-          <w:tcW w:w="4533" w:type="dxa"/>
+          <w:tcW w:w="4532" w:type="dxa"/>
           <w:tcBorders>
             <w:top w:val="single" w:sz="4" w:space="0" w:color="4F81BD"/>
           </w:tcBorders>
@@ -3036,36 +5704,55 @@
         <w:p>
           <w:pPr>
             <w:pStyle w:val="Header"/>
-            <w:widowControl w:val="0"/>
+            <w:widowControl w:val="false"/>
+            <w:spacing w:before="0" w:after="200"/>
             <w:rPr>
-              <w:rFonts w:ascii="Cambria" w:eastAsia="Times New Roman" w:hAnsi="Cambria"/>
+              <w:rFonts w:ascii="Cambria" w:hAnsi="Cambria" w:eastAsia="Times New Roman"/>
+              <w:b/>
               <w:b/>
               <w:bCs/>
             </w:rPr>
           </w:pPr>
+          <w:r>
+            <w:rPr>
+              <w:rFonts w:eastAsia="Times New Roman" w:ascii="Cambria" w:hAnsi="Cambria"/>
+              <w:b/>
+              <w:bCs/>
+            </w:rPr>
+          </w:r>
         </w:p>
       </w:tc>
       <w:tc>
         <w:tcPr>
           <w:tcW w:w="1008" w:type="dxa"/>
-          <w:vMerge/>
+          <w:vMerge w:val="continue"/>
+          <w:tcBorders/>
         </w:tcPr>
         <w:p>
           <w:pPr>
             <w:pStyle w:val="Header"/>
-            <w:widowControl w:val="0"/>
+            <w:widowControl w:val="false"/>
+            <w:spacing w:before="0" w:after="200"/>
             <w:jc w:val="center"/>
             <w:rPr>
-              <w:rFonts w:ascii="Cambria" w:eastAsia="Times New Roman" w:hAnsi="Cambria"/>
+              <w:rFonts w:ascii="Cambria" w:hAnsi="Cambria" w:eastAsia="Times New Roman"/>
+              <w:b/>
               <w:b/>
               <w:bCs/>
             </w:rPr>
           </w:pPr>
+          <w:r>
+            <w:rPr>
+              <w:rFonts w:eastAsia="Times New Roman" w:ascii="Cambria" w:hAnsi="Cambria"/>
+              <w:b/>
+              <w:bCs/>
+            </w:rPr>
+          </w:r>
         </w:p>
       </w:tc>
       <w:tc>
         <w:tcPr>
-          <w:tcW w:w="4539" w:type="dxa"/>
+          <w:tcW w:w="4540" w:type="dxa"/>
           <w:tcBorders>
             <w:top w:val="single" w:sz="4" w:space="0" w:color="4F81BD"/>
           </w:tcBorders>
@@ -3073,13 +5760,22 @@
         <w:p>
           <w:pPr>
             <w:pStyle w:val="Header"/>
-            <w:widowControl w:val="0"/>
+            <w:widowControl w:val="false"/>
+            <w:spacing w:before="0" w:after="200"/>
             <w:rPr>
-              <w:rFonts w:ascii="Cambria" w:eastAsia="Times New Roman" w:hAnsi="Cambria"/>
+              <w:rFonts w:ascii="Cambria" w:hAnsi="Cambria" w:eastAsia="Times New Roman"/>
+              <w:b/>
               <w:b/>
               <w:bCs/>
             </w:rPr>
           </w:pPr>
+          <w:r>
+            <w:rPr>
+              <w:rFonts w:eastAsia="Times New Roman" w:ascii="Cambria" w:hAnsi="Cambria"/>
+              <w:b/>
+              <w:bCs/>
+            </w:rPr>
+          </w:r>
         </w:p>
       </w:tc>
     </w:tr>
@@ -3087,42 +5783,22 @@
   <w:p>
     <w:pPr>
       <w:pStyle w:val="Footer"/>
+      <w:spacing w:before="0" w:after="200"/>
+      <w:rPr/>
     </w:pPr>
+    <w:r>
+      <w:rPr/>
+    </w:r>
   </w:p>
 </w:ftr>
 </file>
 
-<file path=word/footnotes.xml><?xml version="1.0" encoding="utf-8"?>
-<w:footnotes xmlns:wpc="http://schemas.microsoft.com/office/word/2010/wordprocessingCanvas" xmlns:cx="http://schemas.microsoft.com/office/drawing/2014/chartex" xmlns:cx1="http://schemas.microsoft.com/office/drawing/2015/9/8/chartex" xmlns:cx2="http://schemas.microsoft.com/office/drawing/2015/10/21/chartex" xmlns:cx3="http://schemas.microsoft.com/office/drawing/2016/5/9/chartex" xmlns:cx4="http://schemas.microsoft.com/office/drawing/2016/5/10/chartex" xmlns:cx5="http://schemas.microsoft.com/office/drawing/2016/5/11/chartex" xmlns:cx6="http://schemas.microsoft.com/office/drawing/2016/5/12/chartex" xmlns:cx7="http://schemas.microsoft.com/office/drawing/2016/5/13/chartex" xmlns:cx8="http://schemas.microsoft.com/office/drawing/2016/5/14/chartex" xmlns:mc="http://schemas.openxmlformats.org/markup-compatibility/2006" xmlns:aink="http://schemas.microsoft.com/office/drawing/2016/ink" xmlns:am3d="http://schemas.microsoft.com/office/drawing/2017/model3d" xmlns:o="urn:schemas-microsoft-com:office:office" xmlns:oel="http://schemas.microsoft.com/office/2019/extlst" xmlns:r="http://schemas.openxmlformats.org/officeDocument/2006/relationships" xmlns:m="http://schemas.openxmlformats.org/officeDocument/2006/math" xmlns:v="urn:schemas-microsoft-com:vml" xmlns:wp14="http://schemas.microsoft.com/office/word/2010/wordprocessingDrawing" xmlns:wp="http://schemas.openxmlformats.org/drawingml/2006/wordprocessingDrawing" xmlns:w10="urn:schemas-microsoft-com:office:word" xmlns:w="http://schemas.openxmlformats.org/wordprocessingml/2006/main" xmlns:w14="http://schemas.microsoft.com/office/word/2010/wordml" xmlns:w15="http://schemas.microsoft.com/office/word/2012/wordml" xmlns:w16cex="http://schemas.microsoft.com/office/word/2018/wordml/cex" xmlns:w16cid="http://schemas.microsoft.com/office/word/2016/wordml/cid" xmlns:w16="http://schemas.microsoft.com/office/word/2018/wordml" xmlns:w16du="http://schemas.microsoft.com/office/word/2023/wordml/word16du" xmlns:w16sdtdh="http://schemas.microsoft.com/office/word/2020/wordml/sdtdatahash" xmlns:w16sdtfl="http://schemas.microsoft.com/office/word/2024/wordml/sdtformatlock" xmlns:w16se="http://schemas.microsoft.com/office/word/2015/wordml/symex" xmlns:wpg="http://schemas.microsoft.com/office/word/2010/wordprocessingGroup" xmlns:wpi="http://schemas.microsoft.com/office/word/2010/wordprocessingInk" xmlns:wne="http://schemas.microsoft.com/office/word/2006/wordml" xmlns:wps="http://schemas.microsoft.com/office/word/2010/wordprocessingShape" mc:Ignorable="w14 w15 w16se w16cid w16 w16cex w16sdtdh w16sdtfl w16du wp14">
-  <w:footnote w:type="separator" w:id="-1">
-    <w:p>
-      <w:pPr>
-        <w:spacing w:after="0" w:line="240" w:lineRule="auto"/>
-      </w:pPr>
-      <w:r>
-        <w:separator/>
-      </w:r>
-    </w:p>
-  </w:footnote>
-  <w:footnote w:type="continuationSeparator" w:id="0">
-    <w:p>
-      <w:pPr>
-        <w:spacing w:after="0" w:line="240" w:lineRule="auto"/>
-      </w:pPr>
-      <w:r>
-        <w:continuationSeparator/>
-      </w:r>
-    </w:p>
-  </w:footnote>
-</w:footnotes>
-</file>
-
 <file path=word/header1.xml><?xml version="1.0" encoding="utf-8"?>
-<w:hdr xmlns:wpc="http://schemas.microsoft.com/office/word/2010/wordprocessingCanvas" xmlns:cx="http://schemas.microsoft.com/office/drawing/2014/chartex" xmlns:cx1="http://schemas.microsoft.com/office/drawing/2015/9/8/chartex" xmlns:cx2="http://schemas.microsoft.com/office/drawing/2015/10/21/chartex" xmlns:cx3="http://schemas.microsoft.com/office/drawing/2016/5/9/chartex" xmlns:cx4="http://schemas.microsoft.com/office/drawing/2016/5/10/chartex" xmlns:cx5="http://schemas.microsoft.com/office/drawing/2016/5/11/chartex" xmlns:cx6="http://schemas.microsoft.com/office/drawing/2016/5/12/chartex" xmlns:cx7="http://schemas.microsoft.com/office/drawing/2016/5/13/chartex" xmlns:cx8="http://schemas.microsoft.com/office/drawing/2016/5/14/chartex" xmlns:mc="http://schemas.openxmlformats.org/markup-compatibility/2006" xmlns:aink="http://schemas.microsoft.com/office/drawing/2016/ink" xmlns:am3d="http://schemas.microsoft.com/office/drawing/2017/model3d" xmlns:o="urn:schemas-microsoft-com:office:office" xmlns:oel="http://schemas.microsoft.com/office/2019/extlst" xmlns:r="http://schemas.openxmlformats.org/officeDocument/2006/relationships" xmlns:m="http://schemas.openxmlformats.org/officeDocument/2006/math" xmlns:v="urn:schemas-microsoft-com:vml" xmlns:wp14="http://schemas.microsoft.com/office/word/2010/wordprocessingDrawing" xmlns:wp="http://schemas.openxmlformats.org/drawingml/2006/wordprocessingDrawing" xmlns:w10="urn:schemas-microsoft-com:office:word" xmlns:w="http://schemas.openxmlformats.org/wordprocessingml/2006/main" xmlns:w14="http://schemas.microsoft.com/office/word/2010/wordml" xmlns:w15="http://schemas.microsoft.com/office/word/2012/wordml" xmlns:w16cex="http://schemas.microsoft.com/office/word/2018/wordml/cex" xmlns:w16cid="http://schemas.microsoft.com/office/word/2016/wordml/cid" xmlns:w16="http://schemas.microsoft.com/office/word/2018/wordml" xmlns:w16du="http://schemas.microsoft.com/office/word/2023/wordml/word16du" xmlns:w16sdtdh="http://schemas.microsoft.com/office/word/2020/wordml/sdtdatahash" xmlns:w16sdtfl="http://schemas.microsoft.com/office/word/2024/wordml/sdtformatlock" xmlns:w16se="http://schemas.microsoft.com/office/word/2015/wordml/symex" xmlns:wpg="http://schemas.microsoft.com/office/word/2010/wordprocessingGroup" xmlns:wpi="http://schemas.microsoft.com/office/word/2010/wordprocessingInk" xmlns:wne="http://schemas.microsoft.com/office/word/2006/wordml" xmlns:wps="http://schemas.microsoft.com/office/word/2010/wordprocessingShape" mc:Ignorable="w14 w15 w16se w16cid w16 w16cex w16sdtdh w16sdtfl w16du wp14">
+<w:hdr xmlns:o="urn:schemas-microsoft-com:office:office" xmlns:r="http://schemas.openxmlformats.org/officeDocument/2006/relationships" xmlns:v="urn:schemas-microsoft-com:vml" xmlns:w="http://schemas.openxmlformats.org/wordprocessingml/2006/main" xmlns:w10="urn:schemas-microsoft-com:office:word" xmlns:wp="http://schemas.openxmlformats.org/drawingml/2006/wordprocessingDrawing" xmlns:wps="http://schemas.microsoft.com/office/word/2010/wordprocessingShape" xmlns:wpg="http://schemas.microsoft.com/office/word/2010/wordprocessingGroup" xmlns:mc="http://schemas.openxmlformats.org/markup-compatibility/2006" xmlns:wp14="http://schemas.microsoft.com/office/word/2010/wordprocessingDrawing" xmlns:w14="http://schemas.microsoft.com/office/word/2010/wordml" xmlns:w15="http://schemas.microsoft.com/office/word/2012/wordml" mc:Ignorable="w14 wp14 w15">
   <w:p>
     <w:pPr>
       <w:pStyle w:val="Header"/>
-      <w:spacing w:after="0" w:line="240" w:lineRule="auto"/>
+      <w:spacing w:lineRule="auto" w:line="240" w:before="0" w:after="0"/>
       <w:jc w:val="center"/>
       <w:rPr>
         <w:bCs/>
@@ -3141,22 +5817,31 @@
   <w:p>
     <w:pPr>
       <w:pStyle w:val="Header"/>
+      <w:spacing w:before="0" w:after="200"/>
+      <w:rPr>
+        <w:i/>
+        <w:i/>
+        <w:szCs w:val="24"/>
+        <w:lang w:val="sr-Latn-BA"/>
+      </w:rPr>
+    </w:pPr>
+    <w:r>
       <w:rPr>
         <w:i/>
         <w:szCs w:val="24"/>
         <w:lang w:val="sr-Latn-BA"/>
       </w:rPr>
-    </w:pPr>
+    </w:r>
   </w:p>
 </w:hdr>
 </file>
 
 <file path=word/header2.xml><?xml version="1.0" encoding="utf-8"?>
-<w:hdr xmlns:wpc="http://schemas.microsoft.com/office/word/2010/wordprocessingCanvas" xmlns:cx="http://schemas.microsoft.com/office/drawing/2014/chartex" xmlns:cx1="http://schemas.microsoft.com/office/drawing/2015/9/8/chartex" xmlns:cx2="http://schemas.microsoft.com/office/drawing/2015/10/21/chartex" xmlns:cx3="http://schemas.microsoft.com/office/drawing/2016/5/9/chartex" xmlns:cx4="http://schemas.microsoft.com/office/drawing/2016/5/10/chartex" xmlns:cx5="http://schemas.microsoft.com/office/drawing/2016/5/11/chartex" xmlns:cx6="http://schemas.microsoft.com/office/drawing/2016/5/12/chartex" xmlns:cx7="http://schemas.microsoft.com/office/drawing/2016/5/13/chartex" xmlns:cx8="http://schemas.microsoft.com/office/drawing/2016/5/14/chartex" xmlns:mc="http://schemas.openxmlformats.org/markup-compatibility/2006" xmlns:aink="http://schemas.microsoft.com/office/drawing/2016/ink" xmlns:am3d="http://schemas.microsoft.com/office/drawing/2017/model3d" xmlns:o="urn:schemas-microsoft-com:office:office" xmlns:oel="http://schemas.microsoft.com/office/2019/extlst" xmlns:r="http://schemas.openxmlformats.org/officeDocument/2006/relationships" xmlns:m="http://schemas.openxmlformats.org/officeDocument/2006/math" xmlns:v="urn:schemas-microsoft-com:vml" xmlns:wp14="http://schemas.microsoft.com/office/word/2010/wordprocessingDrawing" xmlns:wp="http://schemas.openxmlformats.org/drawingml/2006/wordprocessingDrawing" xmlns:w10="urn:schemas-microsoft-com:office:word" xmlns:w="http://schemas.openxmlformats.org/wordprocessingml/2006/main" xmlns:w14="http://schemas.microsoft.com/office/word/2010/wordml" xmlns:w15="http://schemas.microsoft.com/office/word/2012/wordml" xmlns:w16cex="http://schemas.microsoft.com/office/word/2018/wordml/cex" xmlns:w16cid="http://schemas.microsoft.com/office/word/2016/wordml/cid" xmlns:w16="http://schemas.microsoft.com/office/word/2018/wordml" xmlns:w16du="http://schemas.microsoft.com/office/word/2023/wordml/word16du" xmlns:w16sdtdh="http://schemas.microsoft.com/office/word/2020/wordml/sdtdatahash" xmlns:w16sdtfl="http://schemas.microsoft.com/office/word/2024/wordml/sdtformatlock" xmlns:w16se="http://schemas.microsoft.com/office/word/2015/wordml/symex" xmlns:wpg="http://schemas.microsoft.com/office/word/2010/wordprocessingGroup" xmlns:wpi="http://schemas.microsoft.com/office/word/2010/wordprocessingInk" xmlns:wne="http://schemas.microsoft.com/office/word/2006/wordml" xmlns:wps="http://schemas.microsoft.com/office/word/2010/wordprocessingShape" mc:Ignorable="w14 w15 w16se w16cid w16 w16cex w16sdtdh w16sdtfl w16du wp14">
+<w:hdr xmlns:o="urn:schemas-microsoft-com:office:office" xmlns:r="http://schemas.openxmlformats.org/officeDocument/2006/relationships" xmlns:v="urn:schemas-microsoft-com:vml" xmlns:w="http://schemas.openxmlformats.org/wordprocessingml/2006/main" xmlns:w10="urn:schemas-microsoft-com:office:word" xmlns:wp="http://schemas.openxmlformats.org/drawingml/2006/wordprocessingDrawing" xmlns:wps="http://schemas.microsoft.com/office/word/2010/wordprocessingShape" xmlns:wpg="http://schemas.microsoft.com/office/word/2010/wordprocessingGroup" xmlns:mc="http://schemas.openxmlformats.org/markup-compatibility/2006" xmlns:wp14="http://schemas.microsoft.com/office/word/2010/wordprocessingDrawing" xmlns:w14="http://schemas.microsoft.com/office/word/2010/wordml" xmlns:w15="http://schemas.microsoft.com/office/word/2012/wordml" mc:Ignorable="w14 wp14 w15">
   <w:p>
     <w:pPr>
       <w:pStyle w:val="Header"/>
-      <w:spacing w:after="0" w:line="240" w:lineRule="auto"/>
+      <w:spacing w:lineRule="auto" w:line="240" w:before="0" w:after="0"/>
       <w:jc w:val="center"/>
       <w:rPr>
         <w:bCs/>
@@ -3178,26 +5863,35 @@
       <w:pBdr>
         <w:top w:val="single" w:sz="4" w:space="1" w:color="4F81BD"/>
       </w:pBdr>
-      <w:spacing w:after="0" w:line="240" w:lineRule="auto"/>
+      <w:spacing w:lineRule="auto" w:line="240" w:before="0" w:after="0"/>
       <w:jc w:val="center"/>
+      <w:rPr>
+        <w:i/>
+        <w:i/>
+        <w:szCs w:val="24"/>
+        <w:lang w:val="sr-Latn-BA"/>
+      </w:rPr>
+    </w:pPr>
+    <w:r>
       <w:rPr>
         <w:i/>
         <w:szCs w:val="24"/>
         <w:lang w:val="sr-Latn-BA"/>
       </w:rPr>
-    </w:pPr>
+    </w:r>
   </w:p>
 </w:hdr>
 </file>
 
 <file path=word/header3.xml><?xml version="1.0" encoding="utf-8"?>
-<w:hdr xmlns:wpc="http://schemas.microsoft.com/office/word/2010/wordprocessingCanvas" xmlns:cx="http://schemas.microsoft.com/office/drawing/2014/chartex" xmlns:cx1="http://schemas.microsoft.com/office/drawing/2015/9/8/chartex" xmlns:cx2="http://schemas.microsoft.com/office/drawing/2015/10/21/chartex" xmlns:cx3="http://schemas.microsoft.com/office/drawing/2016/5/9/chartex" xmlns:cx4="http://schemas.microsoft.com/office/drawing/2016/5/10/chartex" xmlns:cx5="http://schemas.microsoft.com/office/drawing/2016/5/11/chartex" xmlns:cx6="http://schemas.microsoft.com/office/drawing/2016/5/12/chartex" xmlns:cx7="http://schemas.microsoft.com/office/drawing/2016/5/13/chartex" xmlns:cx8="http://schemas.microsoft.com/office/drawing/2016/5/14/chartex" xmlns:mc="http://schemas.openxmlformats.org/markup-compatibility/2006" xmlns:aink="http://schemas.microsoft.com/office/drawing/2016/ink" xmlns:am3d="http://schemas.microsoft.com/office/drawing/2017/model3d" xmlns:o="urn:schemas-microsoft-com:office:office" xmlns:oel="http://schemas.microsoft.com/office/2019/extlst" xmlns:r="http://schemas.openxmlformats.org/officeDocument/2006/relationships" xmlns:m="http://schemas.openxmlformats.org/officeDocument/2006/math" xmlns:v="urn:schemas-microsoft-com:vml" xmlns:wp14="http://schemas.microsoft.com/office/word/2010/wordprocessingDrawing" xmlns:wp="http://schemas.openxmlformats.org/drawingml/2006/wordprocessingDrawing" xmlns:w10="urn:schemas-microsoft-com:office:word" xmlns:w="http://schemas.openxmlformats.org/wordprocessingml/2006/main" xmlns:w14="http://schemas.microsoft.com/office/word/2010/wordml" xmlns:w15="http://schemas.microsoft.com/office/word/2012/wordml" xmlns:w16cex="http://schemas.microsoft.com/office/word/2018/wordml/cex" xmlns:w16cid="http://schemas.microsoft.com/office/word/2016/wordml/cid" xmlns:w16="http://schemas.microsoft.com/office/word/2018/wordml" xmlns:w16du="http://schemas.microsoft.com/office/word/2023/wordml/word16du" xmlns:w16sdtdh="http://schemas.microsoft.com/office/word/2020/wordml/sdtdatahash" xmlns:w16sdtfl="http://schemas.microsoft.com/office/word/2024/wordml/sdtformatlock" xmlns:w16se="http://schemas.microsoft.com/office/word/2015/wordml/symex" xmlns:wpg="http://schemas.microsoft.com/office/word/2010/wordprocessingGroup" xmlns:wpi="http://schemas.microsoft.com/office/word/2010/wordprocessingInk" xmlns:wne="http://schemas.microsoft.com/office/word/2006/wordml" xmlns:wps="http://schemas.microsoft.com/office/word/2010/wordprocessingShape" mc:Ignorable="w14 w15 w16se w16cid w16 w16cex w16sdtdh w16sdtfl w16du wp14">
+<w:hdr xmlns:o="urn:schemas-microsoft-com:office:office" xmlns:r="http://schemas.openxmlformats.org/officeDocument/2006/relationships" xmlns:v="urn:schemas-microsoft-com:vml" xmlns:w="http://schemas.openxmlformats.org/wordprocessingml/2006/main" xmlns:w10="urn:schemas-microsoft-com:office:word" xmlns:wp="http://schemas.openxmlformats.org/drawingml/2006/wordprocessingDrawing" xmlns:wps="http://schemas.microsoft.com/office/word/2010/wordprocessingShape" xmlns:wpg="http://schemas.microsoft.com/office/word/2010/wordprocessingGroup" xmlns:mc="http://schemas.openxmlformats.org/markup-compatibility/2006" xmlns:wp14="http://schemas.microsoft.com/office/word/2010/wordprocessingDrawing" xmlns:w14="http://schemas.microsoft.com/office/word/2010/wordml" xmlns:w15="http://schemas.microsoft.com/office/word/2012/wordml" mc:Ignorable="w14 wp14 w15">
   <w:p>
     <w:pPr>
       <w:pStyle w:val="Header"/>
-      <w:spacing w:after="0" w:line="240" w:lineRule="auto"/>
+      <w:spacing w:lineRule="auto" w:line="240" w:before="0" w:after="0"/>
       <w:jc w:val="center"/>
       <w:rPr>
+        <w:i/>
         <w:i/>
         <w:szCs w:val="24"/>
         <w:lang w:val="sr-Latn-BA"/>
@@ -3215,17 +5909,19 @@
   <w:p>
     <w:pPr>
       <w:pStyle w:val="Header"/>
+      <w:spacing w:before="0" w:after="200"/>
+      <w:rPr/>
     </w:pPr>
+    <w:r>
+      <w:rPr/>
+    </w:r>
   </w:p>
 </w:hdr>
 </file>
 
 <file path=word/numbering.xml><?xml version="1.0" encoding="utf-8"?>
-<w:numbering xmlns:wpc="http://schemas.microsoft.com/office/word/2010/wordprocessingCanvas" xmlns:cx="http://schemas.microsoft.com/office/drawing/2014/chartex" xmlns:cx1="http://schemas.microsoft.com/office/drawing/2015/9/8/chartex" xmlns:cx2="http://schemas.microsoft.com/office/drawing/2015/10/21/chartex" xmlns:cx3="http://schemas.microsoft.com/office/drawing/2016/5/9/chartex" xmlns:cx4="http://schemas.microsoft.com/office/drawing/2016/5/10/chartex" xmlns:cx5="http://schemas.microsoft.com/office/drawing/2016/5/11/chartex" xmlns:cx6="http://schemas.microsoft.com/office/drawing/2016/5/12/chartex" xmlns:cx7="http://schemas.microsoft.com/office/drawing/2016/5/13/chartex" xmlns:cx8="http://schemas.microsoft.com/office/drawing/2016/5/14/chartex" xmlns:mc="http://schemas.openxmlformats.org/markup-compatibility/2006" xmlns:aink="http://schemas.microsoft.com/office/drawing/2016/ink" xmlns:am3d="http://schemas.microsoft.com/office/drawing/2017/model3d" xmlns:o="urn:schemas-microsoft-com:office:office" xmlns:oel="http://schemas.microsoft.com/office/2019/extlst" xmlns:r="http://schemas.openxmlformats.org/officeDocument/2006/relationships" xmlns:m="http://schemas.openxmlformats.org/officeDocument/2006/math" xmlns:v="urn:schemas-microsoft-com:vml" xmlns:wp14="http://schemas.microsoft.com/office/word/2010/wordprocessingDrawing" xmlns:wp="http://schemas.openxmlformats.org/drawingml/2006/wordprocessingDrawing" xmlns:w10="urn:schemas-microsoft-com:office:word" xmlns:w="http://schemas.openxmlformats.org/wordprocessingml/2006/main" xmlns:w14="http://schemas.microsoft.com/office/word/2010/wordml" xmlns:w15="http://schemas.microsoft.com/office/word/2012/wordml" xmlns:w16cex="http://schemas.microsoft.com/office/word/2018/wordml/cex" xmlns:w16cid="http://schemas.microsoft.com/office/word/2016/wordml/cid" xmlns:w16="http://schemas.microsoft.com/office/word/2018/wordml" xmlns:w16du="http://schemas.microsoft.com/office/word/2023/wordml/word16du" xmlns:w16sdtdh="http://schemas.microsoft.com/office/word/2020/wordml/sdtdatahash" xmlns:w16sdtfl="http://schemas.microsoft.com/office/word/2024/wordml/sdtformatlock" xmlns:w16se="http://schemas.microsoft.com/office/word/2015/wordml/symex" xmlns:wpg="http://schemas.microsoft.com/office/word/2010/wordprocessingGroup" xmlns:wpi="http://schemas.microsoft.com/office/word/2010/wordprocessingInk" xmlns:wne="http://schemas.microsoft.com/office/word/2006/wordml" xmlns:wps="http://schemas.microsoft.com/office/word/2010/wordprocessingShape" mc:Ignorable="w14 w15 w16se w16cid w16 w16cex w16sdtdh w16sdtfl w16du wp14">
-  <w:abstractNum w:abstractNumId="0" w15:restartNumberingAfterBreak="0">
-    <w:nsid w:val="2848027E"/>
-    <w:multiLevelType w:val="multilevel"/>
-    <w:tmpl w:val="BAFE1C9A"/>
+<w:numbering xmlns:w="http://schemas.openxmlformats.org/wordprocessingml/2006/main" xmlns:o="urn:schemas-microsoft-com:office:office" xmlns:r="http://schemas.openxmlformats.org/officeDocument/2006/relationships" xmlns:v="urn:schemas-microsoft-com:vml" xmlns:mc="http://schemas.openxmlformats.org/markup-compatibility/2006" xmlns:w14="http://schemas.microsoft.com/office/word/2010/wordml" mc:Ignorable="w14">
+  <w:abstractNum w:abstractNumId="1">
     <w:lvl w:ilvl="0">
       <w:start w:val="1"/>
       <w:numFmt w:val="bullet"/>
@@ -3362,10 +6058,281 @@
       </w:rPr>
     </w:lvl>
   </w:abstractNum>
-  <w:abstractNum w:abstractNumId="1" w15:restartNumberingAfterBreak="0">
-    <w:nsid w:val="56636DC7"/>
-    <w:multiLevelType w:val="multilevel"/>
-    <w:tmpl w:val="61B49382"/>
+  <w:abstractNum w:abstractNumId="2">
+    <w:lvl w:ilvl="0">
+      <w:start w:val="1"/>
+      <w:numFmt w:val="bullet"/>
+      <w:lvlText w:val=""/>
+      <w:lvlJc w:val="left"/>
+      <w:pPr>
+        <w:tabs>
+          <w:tab w:val="num" w:pos="720"/>
+        </w:tabs>
+        <w:ind w:left="720" w:hanging="360"/>
+      </w:pPr>
+      <w:rPr>
+        <w:rFonts w:ascii="Symbol" w:hAnsi="Symbol" w:cs="Symbol" w:hint="default"/>
+      </w:rPr>
+    </w:lvl>
+    <w:lvl w:ilvl="1">
+      <w:start w:val="1"/>
+      <w:numFmt w:val="bullet"/>
+      <w:lvlText w:val="◦"/>
+      <w:lvlJc w:val="left"/>
+      <w:pPr>
+        <w:tabs>
+          <w:tab w:val="num" w:pos="1080"/>
+        </w:tabs>
+        <w:ind w:left="1080" w:hanging="360"/>
+      </w:pPr>
+      <w:rPr>
+        <w:rFonts w:ascii="OpenSymbol" w:hAnsi="OpenSymbol" w:cs="OpenSymbol" w:hint="default"/>
+      </w:rPr>
+    </w:lvl>
+    <w:lvl w:ilvl="2">
+      <w:start w:val="1"/>
+      <w:numFmt w:val="bullet"/>
+      <w:lvlText w:val="▪"/>
+      <w:lvlJc w:val="left"/>
+      <w:pPr>
+        <w:tabs>
+          <w:tab w:val="num" w:pos="1440"/>
+        </w:tabs>
+        <w:ind w:left="1440" w:hanging="360"/>
+      </w:pPr>
+      <w:rPr>
+        <w:rFonts w:ascii="OpenSymbol" w:hAnsi="OpenSymbol" w:cs="OpenSymbol" w:hint="default"/>
+      </w:rPr>
+    </w:lvl>
+    <w:lvl w:ilvl="3">
+      <w:start w:val="1"/>
+      <w:numFmt w:val="bullet"/>
+      <w:lvlText w:val=""/>
+      <w:lvlJc w:val="left"/>
+      <w:pPr>
+        <w:tabs>
+          <w:tab w:val="num" w:pos="1800"/>
+        </w:tabs>
+        <w:ind w:left="1800" w:hanging="360"/>
+      </w:pPr>
+      <w:rPr>
+        <w:rFonts w:ascii="Symbol" w:hAnsi="Symbol" w:cs="Symbol" w:hint="default"/>
+      </w:rPr>
+    </w:lvl>
+    <w:lvl w:ilvl="4">
+      <w:start w:val="1"/>
+      <w:numFmt w:val="bullet"/>
+      <w:lvlText w:val="◦"/>
+      <w:lvlJc w:val="left"/>
+      <w:pPr>
+        <w:tabs>
+          <w:tab w:val="num" w:pos="2160"/>
+        </w:tabs>
+        <w:ind w:left="2160" w:hanging="360"/>
+      </w:pPr>
+      <w:rPr>
+        <w:rFonts w:ascii="OpenSymbol" w:hAnsi="OpenSymbol" w:cs="OpenSymbol" w:hint="default"/>
+      </w:rPr>
+    </w:lvl>
+    <w:lvl w:ilvl="5">
+      <w:start w:val="1"/>
+      <w:numFmt w:val="bullet"/>
+      <w:lvlText w:val="▪"/>
+      <w:lvlJc w:val="left"/>
+      <w:pPr>
+        <w:tabs>
+          <w:tab w:val="num" w:pos="2520"/>
+        </w:tabs>
+        <w:ind w:left="2520" w:hanging="360"/>
+      </w:pPr>
+      <w:rPr>
+        <w:rFonts w:ascii="OpenSymbol" w:hAnsi="OpenSymbol" w:cs="OpenSymbol" w:hint="default"/>
+      </w:rPr>
+    </w:lvl>
+    <w:lvl w:ilvl="6">
+      <w:start w:val="1"/>
+      <w:numFmt w:val="bullet"/>
+      <w:lvlText w:val=""/>
+      <w:lvlJc w:val="left"/>
+      <w:pPr>
+        <w:tabs>
+          <w:tab w:val="num" w:pos="2880"/>
+        </w:tabs>
+        <w:ind w:left="2880" w:hanging="360"/>
+      </w:pPr>
+      <w:rPr>
+        <w:rFonts w:ascii="Symbol" w:hAnsi="Symbol" w:cs="Symbol" w:hint="default"/>
+      </w:rPr>
+    </w:lvl>
+    <w:lvl w:ilvl="7">
+      <w:start w:val="1"/>
+      <w:numFmt w:val="bullet"/>
+      <w:lvlText w:val="◦"/>
+      <w:lvlJc w:val="left"/>
+      <w:pPr>
+        <w:tabs>
+          <w:tab w:val="num" w:pos="3240"/>
+        </w:tabs>
+        <w:ind w:left="3240" w:hanging="360"/>
+      </w:pPr>
+      <w:rPr>
+        <w:rFonts w:ascii="OpenSymbol" w:hAnsi="OpenSymbol" w:cs="OpenSymbol" w:hint="default"/>
+      </w:rPr>
+    </w:lvl>
+    <w:lvl w:ilvl="8">
+      <w:start w:val="1"/>
+      <w:numFmt w:val="bullet"/>
+      <w:lvlText w:val="▪"/>
+      <w:lvlJc w:val="left"/>
+      <w:pPr>
+        <w:tabs>
+          <w:tab w:val="num" w:pos="3600"/>
+        </w:tabs>
+        <w:ind w:left="3600" w:hanging="360"/>
+      </w:pPr>
+      <w:rPr>
+        <w:rFonts w:ascii="OpenSymbol" w:hAnsi="OpenSymbol" w:cs="OpenSymbol" w:hint="default"/>
+      </w:rPr>
+    </w:lvl>
+  </w:abstractNum>
+  <w:abstractNum w:abstractNumId="3">
+    <w:lvl w:ilvl="0">
+      <w:start w:val="1"/>
+      <w:numFmt w:val="bullet"/>
+      <w:lvlText w:val=""/>
+      <w:lvlJc w:val="left"/>
+      <w:pPr>
+        <w:tabs>
+          <w:tab w:val="num" w:pos="720"/>
+        </w:tabs>
+        <w:ind w:left="720" w:hanging="360"/>
+      </w:pPr>
+      <w:rPr>
+        <w:rFonts w:ascii="Symbol" w:hAnsi="Symbol" w:cs="Symbol" w:hint="default"/>
+      </w:rPr>
+    </w:lvl>
+    <w:lvl w:ilvl="1">
+      <w:start w:val="1"/>
+      <w:numFmt w:val="bullet"/>
+      <w:lvlText w:val="◦"/>
+      <w:lvlJc w:val="left"/>
+      <w:pPr>
+        <w:tabs>
+          <w:tab w:val="num" w:pos="1080"/>
+        </w:tabs>
+        <w:ind w:left="1080" w:hanging="360"/>
+      </w:pPr>
+      <w:rPr>
+        <w:rFonts w:ascii="OpenSymbol" w:hAnsi="OpenSymbol" w:cs="OpenSymbol" w:hint="default"/>
+      </w:rPr>
+    </w:lvl>
+    <w:lvl w:ilvl="2">
+      <w:start w:val="1"/>
+      <w:numFmt w:val="bullet"/>
+      <w:lvlText w:val="▪"/>
+      <w:lvlJc w:val="left"/>
+      <w:pPr>
+        <w:tabs>
+          <w:tab w:val="num" w:pos="1440"/>
+        </w:tabs>
+        <w:ind w:left="1440" w:hanging="360"/>
+      </w:pPr>
+      <w:rPr>
+        <w:rFonts w:ascii="OpenSymbol" w:hAnsi="OpenSymbol" w:cs="OpenSymbol" w:hint="default"/>
+      </w:rPr>
+    </w:lvl>
+    <w:lvl w:ilvl="3">
+      <w:start w:val="1"/>
+      <w:numFmt w:val="bullet"/>
+      <w:lvlText w:val=""/>
+      <w:lvlJc w:val="left"/>
+      <w:pPr>
+        <w:tabs>
+          <w:tab w:val="num" w:pos="1800"/>
+        </w:tabs>
+        <w:ind w:left="1800" w:hanging="360"/>
+      </w:pPr>
+      <w:rPr>
+        <w:rFonts w:ascii="Symbol" w:hAnsi="Symbol" w:cs="Symbol" w:hint="default"/>
+      </w:rPr>
+    </w:lvl>
+    <w:lvl w:ilvl="4">
+      <w:start w:val="1"/>
+      <w:numFmt w:val="bullet"/>
+      <w:lvlText w:val="◦"/>
+      <w:lvlJc w:val="left"/>
+      <w:pPr>
+        <w:tabs>
+          <w:tab w:val="num" w:pos="2160"/>
+        </w:tabs>
+        <w:ind w:left="2160" w:hanging="360"/>
+      </w:pPr>
+      <w:rPr>
+        <w:rFonts w:ascii="OpenSymbol" w:hAnsi="OpenSymbol" w:cs="OpenSymbol" w:hint="default"/>
+      </w:rPr>
+    </w:lvl>
+    <w:lvl w:ilvl="5">
+      <w:start w:val="1"/>
+      <w:numFmt w:val="bullet"/>
+      <w:lvlText w:val="▪"/>
+      <w:lvlJc w:val="left"/>
+      <w:pPr>
+        <w:tabs>
+          <w:tab w:val="num" w:pos="2520"/>
+        </w:tabs>
+        <w:ind w:left="2520" w:hanging="360"/>
+      </w:pPr>
+      <w:rPr>
+        <w:rFonts w:ascii="OpenSymbol" w:hAnsi="OpenSymbol" w:cs="OpenSymbol" w:hint="default"/>
+      </w:rPr>
+    </w:lvl>
+    <w:lvl w:ilvl="6">
+      <w:start w:val="1"/>
+      <w:numFmt w:val="bullet"/>
+      <w:lvlText w:val=""/>
+      <w:lvlJc w:val="left"/>
+      <w:pPr>
+        <w:tabs>
+          <w:tab w:val="num" w:pos="2880"/>
+        </w:tabs>
+        <w:ind w:left="2880" w:hanging="360"/>
+      </w:pPr>
+      <w:rPr>
+        <w:rFonts w:ascii="Symbol" w:hAnsi="Symbol" w:cs="Symbol" w:hint="default"/>
+      </w:rPr>
+    </w:lvl>
+    <w:lvl w:ilvl="7">
+      <w:start w:val="1"/>
+      <w:numFmt w:val="bullet"/>
+      <w:lvlText w:val="◦"/>
+      <w:lvlJc w:val="left"/>
+      <w:pPr>
+        <w:tabs>
+          <w:tab w:val="num" w:pos="3240"/>
+        </w:tabs>
+        <w:ind w:left="3240" w:hanging="360"/>
+      </w:pPr>
+      <w:rPr>
+        <w:rFonts w:ascii="OpenSymbol" w:hAnsi="OpenSymbol" w:cs="OpenSymbol" w:hint="default"/>
+      </w:rPr>
+    </w:lvl>
+    <w:lvl w:ilvl="8">
+      <w:start w:val="1"/>
+      <w:numFmt w:val="bullet"/>
+      <w:lvlText w:val="▪"/>
+      <w:lvlJc w:val="left"/>
+      <w:pPr>
+        <w:tabs>
+          <w:tab w:val="num" w:pos="3600"/>
+        </w:tabs>
+        <w:ind w:left="3600" w:hanging="360"/>
+      </w:pPr>
+      <w:rPr>
+        <w:rFonts w:ascii="OpenSymbol" w:hAnsi="OpenSymbol" w:cs="OpenSymbol" w:hint="default"/>
+      </w:rPr>
+    </w:lvl>
+  </w:abstractNum>
+  <w:abstractNum w:abstractNumId="4">
     <w:lvl w:ilvl="0">
       <w:start w:val="1"/>
       <w:numFmt w:val="none"/>
@@ -3376,7 +6343,7 @@
         <w:tabs>
           <w:tab w:val="num" w:pos="0"/>
         </w:tabs>
-        <w:ind w:left="0" w:firstLine="0"/>
+        <w:ind w:left="0" w:hanging="0"/>
       </w:pPr>
     </w:lvl>
     <w:lvl w:ilvl="1">
@@ -3389,7 +6356,7 @@
         <w:tabs>
           <w:tab w:val="num" w:pos="0"/>
         </w:tabs>
-        <w:ind w:left="0" w:firstLine="0"/>
+        <w:ind w:left="0" w:hanging="0"/>
       </w:pPr>
     </w:lvl>
     <w:lvl w:ilvl="2">
@@ -3402,7 +6369,7 @@
         <w:tabs>
           <w:tab w:val="num" w:pos="0"/>
         </w:tabs>
-        <w:ind w:left="0" w:firstLine="0"/>
+        <w:ind w:left="0" w:hanging="0"/>
       </w:pPr>
     </w:lvl>
     <w:lvl w:ilvl="3">
@@ -3415,7 +6382,7 @@
         <w:tabs>
           <w:tab w:val="num" w:pos="0"/>
         </w:tabs>
-        <w:ind w:left="0" w:firstLine="0"/>
+        <w:ind w:left="0" w:hanging="0"/>
       </w:pPr>
     </w:lvl>
     <w:lvl w:ilvl="4">
@@ -3428,7 +6395,7 @@
         <w:tabs>
           <w:tab w:val="num" w:pos="0"/>
         </w:tabs>
-        <w:ind w:left="0" w:firstLine="0"/>
+        <w:ind w:left="0" w:hanging="0"/>
       </w:pPr>
     </w:lvl>
     <w:lvl w:ilvl="5">
@@ -3441,7 +6408,7 @@
         <w:tabs>
           <w:tab w:val="num" w:pos="0"/>
         </w:tabs>
-        <w:ind w:left="0" w:firstLine="0"/>
+        <w:ind w:left="0" w:hanging="0"/>
       </w:pPr>
     </w:lvl>
     <w:lvl w:ilvl="6">
@@ -3454,7 +6421,7 @@
         <w:tabs>
           <w:tab w:val="num" w:pos="0"/>
         </w:tabs>
-        <w:ind w:left="0" w:firstLine="0"/>
+        <w:ind w:left="0" w:hanging="0"/>
       </w:pPr>
     </w:lvl>
     <w:lvl w:ilvl="7">
@@ -3467,7 +6434,7 @@
         <w:tabs>
           <w:tab w:val="num" w:pos="0"/>
         </w:tabs>
-        <w:ind w:left="0" w:firstLine="0"/>
+        <w:ind w:left="0" w:hanging="0"/>
       </w:pPr>
     </w:lvl>
     <w:lvl w:ilvl="8">
@@ -3480,25 +6447,31 @@
         <w:tabs>
           <w:tab w:val="num" w:pos="0"/>
         </w:tabs>
-        <w:ind w:left="0" w:firstLine="0"/>
+        <w:ind w:left="0" w:hanging="0"/>
       </w:pPr>
     </w:lvl>
   </w:abstractNum>
-  <w:num w:numId="1" w16cid:durableId="1257441802">
-    <w:abstractNumId w:val="0"/>
+  <w:num w:numId="1">
+    <w:abstractNumId w:val="1"/>
   </w:num>
-  <w:num w:numId="2" w16cid:durableId="2092196202">
-    <w:abstractNumId w:val="1"/>
+  <w:num w:numId="2">
+    <w:abstractNumId w:val="2"/>
+  </w:num>
+  <w:num w:numId="3">
+    <w:abstractNumId w:val="3"/>
+  </w:num>
+  <w:num w:numId="4">
+    <w:abstractNumId w:val="4"/>
   </w:num>
 </w:numbering>
 </file>
 
 <file path=word/styles.xml><?xml version="1.0" encoding="utf-8"?>
-<w:styles xmlns:mc="http://schemas.openxmlformats.org/markup-compatibility/2006" xmlns:r="http://schemas.openxmlformats.org/officeDocument/2006/relationships" xmlns:w="http://schemas.openxmlformats.org/wordprocessingml/2006/main" xmlns:w14="http://schemas.microsoft.com/office/word/2010/wordml" xmlns:w15="http://schemas.microsoft.com/office/word/2012/wordml" xmlns:w16cex="http://schemas.microsoft.com/office/word/2018/wordml/cex" xmlns:w16cid="http://schemas.microsoft.com/office/word/2016/wordml/cid" xmlns:w16="http://schemas.microsoft.com/office/word/2018/wordml" xmlns:w16du="http://schemas.microsoft.com/office/word/2023/wordml/word16du" xmlns:w16sdtdh="http://schemas.microsoft.com/office/word/2020/wordml/sdtdatahash" xmlns:w16sdtfl="http://schemas.microsoft.com/office/word/2024/wordml/sdtformatlock" xmlns:w16se="http://schemas.microsoft.com/office/word/2015/wordml/symex" mc:Ignorable="w14 w15 w16se w16cid w16 w16cex w16sdtdh w16sdtfl w16du">
+<w:styles xmlns:w="http://schemas.openxmlformats.org/wordprocessingml/2006/main" xmlns:w14="http://schemas.microsoft.com/office/word/2010/wordml" xmlns:mc="http://schemas.openxmlformats.org/markup-compatibility/2006" mc:Ignorable="w14">
   <w:docDefaults>
     <w:rPrDefault>
       <w:rPr>
-        <w:rFonts w:ascii="Times New Roman" w:eastAsia="Calibri" w:hAnsi="Times New Roman" w:cs="Times New Roman"/>
+        <w:rFonts w:ascii="Times New Roman" w:hAnsi="Times New Roman" w:eastAsia="Calibri" w:cs="Times New Roman"/>
         <w:sz w:val="24"/>
         <w:szCs w:val="22"/>
         <w:lang w:val="en-US" w:eastAsia="en-US" w:bidi="ar-SA"/>
@@ -3506,21 +6479,21 @@
     </w:rPrDefault>
     <w:pPrDefault>
       <w:pPr>
-        <w:suppressAutoHyphens/>
+        <w:suppressAutoHyphens w:val="true"/>
       </w:pPr>
     </w:pPrDefault>
   </w:docDefaults>
   <w:latentStyles w:defLockedState="0" w:defUIPriority="99" w:defSemiHidden="0" w:defUnhideWhenUsed="0" w:defQFormat="0" w:count="376">
     <w:lsdException w:name="Normal" w:uiPriority="0" w:qFormat="1"/>
     <w:lsdException w:name="heading 1" w:uiPriority="9" w:qFormat="1"/>
-    <w:lsdException w:name="heading 2" w:semiHidden="1" w:uiPriority="9" w:unhideWhenUsed="1" w:qFormat="1"/>
-    <w:lsdException w:name="heading 3" w:semiHidden="1" w:uiPriority="9" w:unhideWhenUsed="1" w:qFormat="1"/>
-    <w:lsdException w:name="heading 4" w:semiHidden="1" w:uiPriority="9" w:unhideWhenUsed="1" w:qFormat="1"/>
-    <w:lsdException w:name="heading 5" w:semiHidden="1" w:uiPriority="9" w:unhideWhenUsed="1" w:qFormat="1"/>
-    <w:lsdException w:name="heading 6" w:semiHidden="1" w:uiPriority="9" w:unhideWhenUsed="1" w:qFormat="1"/>
-    <w:lsdException w:name="heading 7" w:semiHidden="1" w:uiPriority="9" w:unhideWhenUsed="1" w:qFormat="1"/>
-    <w:lsdException w:name="heading 8" w:semiHidden="1" w:uiPriority="9" w:unhideWhenUsed="1" w:qFormat="1"/>
-    <w:lsdException w:name="heading 9" w:semiHidden="1" w:uiPriority="9" w:unhideWhenUsed="1" w:qFormat="1"/>
+    <w:lsdException w:name="heading 2" w:uiPriority="9" w:semiHidden="1" w:unhideWhenUsed="1" w:qFormat="1"/>
+    <w:lsdException w:name="heading 3" w:uiPriority="9" w:semiHidden="1" w:unhideWhenUsed="1" w:qFormat="1"/>
+    <w:lsdException w:name="heading 4" w:uiPriority="9" w:semiHidden="1" w:unhideWhenUsed="1" w:qFormat="1"/>
+    <w:lsdException w:name="heading 5" w:uiPriority="9" w:semiHidden="1" w:unhideWhenUsed="1" w:qFormat="1"/>
+    <w:lsdException w:name="heading 6" w:uiPriority="9" w:semiHidden="1" w:unhideWhenUsed="1" w:qFormat="1"/>
+    <w:lsdException w:name="heading 7" w:uiPriority="9" w:semiHidden="1" w:unhideWhenUsed="1" w:qFormat="1"/>
+    <w:lsdException w:name="heading 8" w:uiPriority="9" w:semiHidden="1" w:unhideWhenUsed="1" w:qFormat="1"/>
+    <w:lsdException w:name="heading 9" w:uiPriority="9" w:semiHidden="1" w:unhideWhenUsed="1" w:qFormat="1"/>
     <w:lsdException w:name="index 1" w:semiHidden="1" w:unhideWhenUsed="1"/>
     <w:lsdException w:name="index 2" w:semiHidden="1" w:unhideWhenUsed="1"/>
     <w:lsdException w:name="index 3" w:semiHidden="1" w:unhideWhenUsed="1"/>
@@ -3530,22 +6503,22 @@
     <w:lsdException w:name="index 7" w:semiHidden="1" w:unhideWhenUsed="1"/>
     <w:lsdException w:name="index 8" w:semiHidden="1" w:unhideWhenUsed="1"/>
     <w:lsdException w:name="index 9" w:semiHidden="1" w:unhideWhenUsed="1"/>
-    <w:lsdException w:name="toc 1" w:semiHidden="1" w:uiPriority="39" w:unhideWhenUsed="1"/>
-    <w:lsdException w:name="toc 2" w:semiHidden="1" w:uiPriority="39" w:unhideWhenUsed="1"/>
-    <w:lsdException w:name="toc 3" w:semiHidden="1" w:uiPriority="39" w:unhideWhenUsed="1"/>
-    <w:lsdException w:name="toc 4" w:semiHidden="1" w:uiPriority="39" w:unhideWhenUsed="1"/>
-    <w:lsdException w:name="toc 5" w:semiHidden="1" w:uiPriority="39" w:unhideWhenUsed="1"/>
-    <w:lsdException w:name="toc 6" w:semiHidden="1" w:uiPriority="39" w:unhideWhenUsed="1"/>
-    <w:lsdException w:name="toc 7" w:semiHidden="1" w:uiPriority="39" w:unhideWhenUsed="1"/>
-    <w:lsdException w:name="toc 8" w:semiHidden="1" w:uiPriority="39" w:unhideWhenUsed="1"/>
-    <w:lsdException w:name="toc 9" w:semiHidden="1" w:uiPriority="39" w:unhideWhenUsed="1"/>
+    <w:lsdException w:name="toc 1" w:uiPriority="39" w:semiHidden="1" w:unhideWhenUsed="1"/>
+    <w:lsdException w:name="toc 2" w:uiPriority="39" w:semiHidden="1" w:unhideWhenUsed="1"/>
+    <w:lsdException w:name="toc 3" w:uiPriority="39" w:semiHidden="1" w:unhideWhenUsed="1"/>
+    <w:lsdException w:name="toc 4" w:uiPriority="39" w:semiHidden="1" w:unhideWhenUsed="1"/>
+    <w:lsdException w:name="toc 5" w:uiPriority="39" w:semiHidden="1" w:unhideWhenUsed="1"/>
+    <w:lsdException w:name="toc 6" w:uiPriority="39" w:semiHidden="1" w:unhideWhenUsed="1"/>
+    <w:lsdException w:name="toc 7" w:uiPriority="39" w:semiHidden="1" w:unhideWhenUsed="1"/>
+    <w:lsdException w:name="toc 8" w:uiPriority="39" w:semiHidden="1" w:unhideWhenUsed="1"/>
+    <w:lsdException w:name="toc 9" w:uiPriority="39" w:semiHidden="1" w:unhideWhenUsed="1"/>
     <w:lsdException w:name="Normal Indent" w:semiHidden="1" w:unhideWhenUsed="1"/>
     <w:lsdException w:name="footnote text" w:semiHidden="1" w:unhideWhenUsed="1"/>
     <w:lsdException w:name="annotation text" w:semiHidden="1" w:unhideWhenUsed="1"/>
     <w:lsdException w:name="header" w:semiHidden="1" w:unhideWhenUsed="1"/>
     <w:lsdException w:name="footer" w:semiHidden="1" w:unhideWhenUsed="1"/>
     <w:lsdException w:name="index heading" w:semiHidden="1" w:unhideWhenUsed="1"/>
-    <w:lsdException w:name="caption" w:semiHidden="1" w:uiPriority="35" w:unhideWhenUsed="1" w:qFormat="1"/>
+    <w:lsdException w:name="caption" w:uiPriority="35" w:semiHidden="1" w:unhideWhenUsed="1" w:qFormat="1"/>
     <w:lsdException w:name="table of figures" w:semiHidden="1" w:unhideWhenUsed="1"/>
     <w:lsdException w:name="envelope address" w:semiHidden="1" w:unhideWhenUsed="1"/>
     <w:lsdException w:name="envelope return" w:semiHidden="1" w:unhideWhenUsed="1"/>
@@ -3576,7 +6549,7 @@
     <w:lsdException w:name="Title" w:uiPriority="10" w:qFormat="1"/>
     <w:lsdException w:name="Closing" w:semiHidden="1" w:unhideWhenUsed="1"/>
     <w:lsdException w:name="Signature" w:semiHidden="1" w:unhideWhenUsed="1"/>
-    <w:lsdException w:name="Default Paragraph Font" w:semiHidden="1" w:uiPriority="1" w:unhideWhenUsed="1"/>
+    <w:lsdException w:name="Default Paragraph Font" w:uiPriority="1" w:semiHidden="1" w:unhideWhenUsed="1"/>
     <w:lsdException w:name="Body Text" w:semiHidden="1" w:unhideWhenUsed="1"/>
     <w:lsdException w:name="Body Text Indent" w:semiHidden="1" w:unhideWhenUsed="1"/>
     <w:lsdException w:name="List Continue" w:semiHidden="1" w:unhideWhenUsed="1"/>
@@ -3776,8 +6749,8 @@
     <w:lsdException w:name="Subtle Reference" w:uiPriority="31" w:qFormat="1"/>
     <w:lsdException w:name="Intense Reference" w:uiPriority="32" w:qFormat="1"/>
     <w:lsdException w:name="Book Title" w:uiPriority="33" w:qFormat="1"/>
-    <w:lsdException w:name="Bibliography" w:semiHidden="1" w:uiPriority="37" w:unhideWhenUsed="1"/>
-    <w:lsdException w:name="TOC Heading" w:semiHidden="1" w:uiPriority="39" w:unhideWhenUsed="1" w:qFormat="1"/>
+    <w:lsdException w:name="Bibliography" w:uiPriority="37" w:semiHidden="1" w:unhideWhenUsed="1"/>
+    <w:lsdException w:name="TOC Heading" w:uiPriority="39" w:semiHidden="1" w:unhideWhenUsed="1" w:qFormat="1"/>
     <w:lsdException w:name="Plain Table 1" w:uiPriority="41"/>
     <w:lsdException w:name="Plain Table 2" w:uiPriority="42"/>
     <w:lsdException w:name="Plain Table 3" w:uiPriority="43"/>
@@ -3888,84 +6861,96 @@
     <w:lsdException w:name="Unresolved Mention" w:semiHidden="1" w:unhideWhenUsed="1"/>
     <w:lsdException w:name="Smart Link" w:semiHidden="1" w:unhideWhenUsed="1"/>
   </w:latentStyles>
-  <w:style w:type="paragraph" w:default="1" w:styleId="Normal">
+  <w:style w:type="paragraph" w:styleId="Normal" w:default="1">
     <w:name w:val="Normal"/>
     <w:qFormat/>
     <w:pPr>
-      <w:spacing w:after="200" w:line="276" w:lineRule="auto"/>
+      <w:widowControl/>
+      <w:suppressAutoHyphens w:val="true"/>
+      <w:bidi w:val="0"/>
+      <w:spacing w:lineRule="auto" w:line="276" w:before="0" w:after="200"/>
+      <w:jc w:val="left"/>
     </w:pPr>
+    <w:rPr>
+      <w:rFonts w:ascii="Times New Roman" w:hAnsi="Times New Roman" w:eastAsia="Calibri" w:cs="Times New Roman"/>
+      <w:color w:val="auto"/>
+      <w:kern w:val="0"/>
+      <w:sz w:val="24"/>
+      <w:szCs w:val="22"/>
+      <w:lang w:val="en-US" w:eastAsia="en-US" w:bidi="ar-SA"/>
+    </w:rPr>
   </w:style>
   <w:style w:type="paragraph" w:styleId="Heading1">
-    <w:name w:val="heading 1"/>
+    <w:name w:val="Heading 1"/>
     <w:basedOn w:val="Normal"/>
     <w:uiPriority w:val="9"/>
     <w:qFormat/>
-    <w:rsid w:val="00033D29"/>
+    <w:rsid w:val="00033d29"/>
     <w:pPr>
-      <w:keepNext/>
+      <w:keepNext w:val="true"/>
       <w:keepLines/>
       <w:spacing w:before="240" w:after="0"/>
       <w:outlineLvl w:val="0"/>
     </w:pPr>
     <w:rPr>
-      <w:rFonts w:eastAsiaTheme="majorEastAsia" w:cstheme="majorBidi"/>
-      <w:color w:val="2E74B5" w:themeColor="accent1" w:themeShade="BF"/>
+      <w:rFonts w:eastAsia="Arial" w:cs="Arial" w:cstheme="majorBidi" w:eastAsiaTheme="majorEastAsia"/>
+      <w:color w:val="2E74B5" w:themeColor="accent1" w:themeShade="bf"/>
       <w:sz w:val="32"/>
       <w:szCs w:val="32"/>
     </w:rPr>
   </w:style>
   <w:style w:type="paragraph" w:styleId="Heading2">
-    <w:name w:val="heading 2"/>
+    <w:name w:val="Heading 2"/>
     <w:basedOn w:val="Normal"/>
     <w:uiPriority w:val="9"/>
     <w:unhideWhenUsed/>
     <w:qFormat/>
-    <w:rsid w:val="00033D29"/>
+    <w:rsid w:val="00033d29"/>
     <w:pPr>
-      <w:keepNext/>
+      <w:keepNext w:val="true"/>
       <w:keepLines/>
       <w:spacing w:before="40" w:after="0"/>
       <w:outlineLvl w:val="1"/>
     </w:pPr>
     <w:rPr>
-      <w:rFonts w:eastAsiaTheme="majorEastAsia" w:cstheme="majorBidi"/>
-      <w:color w:val="2E74B5" w:themeColor="accent1" w:themeShade="BF"/>
+      <w:rFonts w:eastAsia="Arial" w:cs="Arial" w:cstheme="majorBidi" w:eastAsiaTheme="majorEastAsia"/>
+      <w:color w:val="2E74B5" w:themeColor="accent1" w:themeShade="bf"/>
       <w:sz w:val="28"/>
       <w:szCs w:val="26"/>
     </w:rPr>
   </w:style>
   <w:style w:type="paragraph" w:styleId="Heading3">
-    <w:name w:val="heading 3"/>
+    <w:name w:val="Heading 3"/>
     <w:basedOn w:val="Normal"/>
     <w:uiPriority w:val="9"/>
     <w:unhideWhenUsed/>
     <w:qFormat/>
     <w:pPr>
-      <w:keepNext/>
+      <w:keepNext w:val="true"/>
       <w:keepLines/>
-      <w:spacing w:before="320"/>
+      <w:spacing w:before="320" w:after="200"/>
       <w:outlineLvl w:val="2"/>
     </w:pPr>
     <w:rPr>
-      <w:rFonts w:ascii="Arial" w:eastAsia="Arial" w:hAnsi="Arial" w:cs="Arial"/>
+      <w:rFonts w:ascii="Arial" w:hAnsi="Arial" w:eastAsia="Arial" w:cs="Arial"/>
       <w:sz w:val="30"/>
       <w:szCs w:val="30"/>
     </w:rPr>
   </w:style>
   <w:style w:type="paragraph" w:styleId="Heading4">
-    <w:name w:val="heading 4"/>
+    <w:name w:val="Heading 4"/>
     <w:basedOn w:val="Normal"/>
     <w:uiPriority w:val="9"/>
     <w:unhideWhenUsed/>
     <w:qFormat/>
     <w:pPr>
-      <w:keepNext/>
+      <w:keepNext w:val="true"/>
       <w:keepLines/>
-      <w:spacing w:before="320"/>
+      <w:spacing w:before="320" w:after="200"/>
       <w:outlineLvl w:val="3"/>
     </w:pPr>
     <w:rPr>
-      <w:rFonts w:ascii="Arial" w:eastAsia="Arial" w:hAnsi="Arial" w:cs="Arial"/>
+      <w:rFonts w:ascii="Arial" w:hAnsi="Arial" w:eastAsia="Arial" w:cs="Arial"/>
       <w:b/>
       <w:bCs/>
       <w:sz w:val="26"/>
@@ -3973,57 +6958,57 @@
     </w:rPr>
   </w:style>
   <w:style w:type="paragraph" w:styleId="Heading5">
-    <w:name w:val="heading 5"/>
+    <w:name w:val="Heading 5"/>
     <w:basedOn w:val="Normal"/>
     <w:uiPriority w:val="9"/>
     <w:unhideWhenUsed/>
     <w:qFormat/>
     <w:pPr>
-      <w:keepNext/>
+      <w:keepNext w:val="true"/>
       <w:keepLines/>
-      <w:spacing w:before="320"/>
+      <w:spacing w:before="320" w:after="200"/>
       <w:outlineLvl w:val="4"/>
     </w:pPr>
     <w:rPr>
-      <w:rFonts w:ascii="Arial" w:eastAsia="Arial" w:hAnsi="Arial" w:cs="Arial"/>
+      <w:rFonts w:ascii="Arial" w:hAnsi="Arial" w:eastAsia="Arial" w:cs="Arial"/>
       <w:b/>
       <w:bCs/>
       <w:szCs w:val="24"/>
     </w:rPr>
   </w:style>
   <w:style w:type="paragraph" w:styleId="Heading6">
-    <w:name w:val="heading 6"/>
+    <w:name w:val="Heading 6"/>
     <w:basedOn w:val="Normal"/>
     <w:uiPriority w:val="9"/>
     <w:unhideWhenUsed/>
     <w:qFormat/>
     <w:pPr>
-      <w:keepNext/>
+      <w:keepNext w:val="true"/>
       <w:keepLines/>
-      <w:spacing w:before="320"/>
+      <w:spacing w:before="320" w:after="200"/>
       <w:outlineLvl w:val="5"/>
     </w:pPr>
     <w:rPr>
-      <w:rFonts w:ascii="Arial" w:eastAsia="Arial" w:hAnsi="Arial" w:cs="Arial"/>
+      <w:rFonts w:ascii="Arial" w:hAnsi="Arial" w:eastAsia="Arial" w:cs="Arial"/>
       <w:b/>
       <w:bCs/>
       <w:sz w:val="22"/>
     </w:rPr>
   </w:style>
   <w:style w:type="paragraph" w:styleId="Heading7">
-    <w:name w:val="heading 7"/>
+    <w:name w:val="Heading 7"/>
     <w:basedOn w:val="Normal"/>
     <w:uiPriority w:val="9"/>
     <w:unhideWhenUsed/>
     <w:qFormat/>
     <w:pPr>
-      <w:keepNext/>
+      <w:keepNext w:val="true"/>
       <w:keepLines/>
-      <w:spacing w:before="320"/>
+      <w:spacing w:before="320" w:after="200"/>
       <w:outlineLvl w:val="6"/>
     </w:pPr>
     <w:rPr>
-      <w:rFonts w:ascii="Arial" w:eastAsia="Arial" w:hAnsi="Arial" w:cs="Arial"/>
+      <w:rFonts w:ascii="Arial" w:hAnsi="Arial" w:eastAsia="Arial" w:cs="Arial"/>
       <w:b/>
       <w:bCs/>
       <w:i/>
@@ -4032,128 +7017,109 @@
     </w:rPr>
   </w:style>
   <w:style w:type="paragraph" w:styleId="Heading8">
-    <w:name w:val="heading 8"/>
+    <w:name w:val="Heading 8"/>
     <w:basedOn w:val="Normal"/>
     <w:uiPriority w:val="9"/>
     <w:unhideWhenUsed/>
     <w:qFormat/>
     <w:pPr>
-      <w:keepNext/>
+      <w:keepNext w:val="true"/>
       <w:keepLines/>
-      <w:spacing w:before="320"/>
+      <w:spacing w:before="320" w:after="200"/>
       <w:outlineLvl w:val="7"/>
     </w:pPr>
     <w:rPr>
-      <w:rFonts w:ascii="Arial" w:eastAsia="Arial" w:hAnsi="Arial" w:cs="Arial"/>
+      <w:rFonts w:ascii="Arial" w:hAnsi="Arial" w:eastAsia="Arial" w:cs="Arial"/>
       <w:i/>
       <w:iCs/>
       <w:sz w:val="22"/>
     </w:rPr>
   </w:style>
   <w:style w:type="paragraph" w:styleId="Heading9">
-    <w:name w:val="heading 9"/>
+    <w:name w:val="Heading 9"/>
     <w:basedOn w:val="Normal"/>
     <w:uiPriority w:val="9"/>
     <w:unhideWhenUsed/>
     <w:qFormat/>
     <w:pPr>
-      <w:keepNext/>
+      <w:keepNext w:val="true"/>
       <w:keepLines/>
-      <w:spacing w:before="320"/>
+      <w:spacing w:before="320" w:after="200"/>
       <w:outlineLvl w:val="8"/>
     </w:pPr>
     <w:rPr>
-      <w:rFonts w:ascii="Arial" w:eastAsia="Arial" w:hAnsi="Arial" w:cs="Arial"/>
+      <w:rFonts w:ascii="Arial" w:hAnsi="Arial" w:eastAsia="Arial" w:cs="Arial"/>
       <w:i/>
       <w:iCs/>
       <w:sz w:val="21"/>
       <w:szCs w:val="21"/>
     </w:rPr>
   </w:style>
-  <w:style w:type="character" w:default="1" w:styleId="DefaultParagraphFont">
+  <w:style w:type="character" w:styleId="DefaultParagraphFont" w:default="1">
     <w:name w:val="Default Paragraph Font"/>
     <w:uiPriority w:val="1"/>
     <w:semiHidden/>
     <w:unhideWhenUsed/>
-  </w:style>
-  <w:style w:type="table" w:default="1" w:styleId="TableNormal">
-    <w:name w:val="Normal Table"/>
-    <w:uiPriority w:val="99"/>
-    <w:semiHidden/>
-    <w:unhideWhenUsed/>
-    <w:tblPr>
-      <w:tblInd w:w="0" w:type="dxa"/>
-      <w:tblCellMar>
-        <w:top w:w="0" w:type="dxa"/>
-        <w:left w:w="108" w:type="dxa"/>
-        <w:bottom w:w="0" w:type="dxa"/>
-        <w:right w:w="108" w:type="dxa"/>
-      </w:tblCellMar>
-    </w:tblPr>
-  </w:style>
-  <w:style w:type="numbering" w:default="1" w:styleId="NoList">
-    <w:name w:val="No List"/>
-    <w:uiPriority w:val="99"/>
-    <w:semiHidden/>
-    <w:unhideWhenUsed/>
-  </w:style>
-  <w:style w:type="character" w:customStyle="1" w:styleId="Heading3Char">
+    <w:qFormat/>
+    <w:rPr/>
+  </w:style>
+  <w:style w:type="character" w:styleId="Heading3Char" w:customStyle="1">
     <w:name w:val="Heading 3 Char"/>
     <w:basedOn w:val="DefaultParagraphFont"/>
     <w:uiPriority w:val="9"/>
     <w:qFormat/>
     <w:rPr>
-      <w:rFonts w:ascii="Arial" w:eastAsia="Arial" w:hAnsi="Arial" w:cs="Arial"/>
+      <w:rFonts w:ascii="Arial" w:hAnsi="Arial" w:eastAsia="Arial" w:cs="Arial"/>
       <w:sz w:val="30"/>
       <w:szCs w:val="30"/>
     </w:rPr>
   </w:style>
-  <w:style w:type="character" w:customStyle="1" w:styleId="Heading4Char">
+  <w:style w:type="character" w:styleId="Heading4Char" w:customStyle="1">
     <w:name w:val="Heading 4 Char"/>
     <w:basedOn w:val="DefaultParagraphFont"/>
     <w:uiPriority w:val="9"/>
     <w:qFormat/>
     <w:rPr>
-      <w:rFonts w:ascii="Arial" w:eastAsia="Arial" w:hAnsi="Arial" w:cs="Arial"/>
+      <w:rFonts w:ascii="Arial" w:hAnsi="Arial" w:eastAsia="Arial" w:cs="Arial"/>
       <w:b/>
       <w:bCs/>
       <w:sz w:val="26"/>
       <w:szCs w:val="26"/>
     </w:rPr>
   </w:style>
-  <w:style w:type="character" w:customStyle="1" w:styleId="Heading5Char">
+  <w:style w:type="character" w:styleId="Heading5Char" w:customStyle="1">
     <w:name w:val="Heading 5 Char"/>
     <w:basedOn w:val="DefaultParagraphFont"/>
     <w:uiPriority w:val="9"/>
     <w:qFormat/>
     <w:rPr>
-      <w:rFonts w:ascii="Arial" w:eastAsia="Arial" w:hAnsi="Arial" w:cs="Arial"/>
+      <w:rFonts w:ascii="Arial" w:hAnsi="Arial" w:eastAsia="Arial" w:cs="Arial"/>
       <w:b/>
       <w:bCs/>
       <w:sz w:val="24"/>
       <w:szCs w:val="24"/>
     </w:rPr>
   </w:style>
-  <w:style w:type="character" w:customStyle="1" w:styleId="Heading6Char">
+  <w:style w:type="character" w:styleId="Heading6Char" w:customStyle="1">
     <w:name w:val="Heading 6 Char"/>
     <w:basedOn w:val="DefaultParagraphFont"/>
     <w:uiPriority w:val="9"/>
     <w:qFormat/>
     <w:rPr>
-      <w:rFonts w:ascii="Arial" w:eastAsia="Arial" w:hAnsi="Arial" w:cs="Arial"/>
+      <w:rFonts w:ascii="Arial" w:hAnsi="Arial" w:eastAsia="Arial" w:cs="Arial"/>
       <w:b/>
       <w:bCs/>
       <w:sz w:val="22"/>
       <w:szCs w:val="22"/>
     </w:rPr>
   </w:style>
-  <w:style w:type="character" w:customStyle="1" w:styleId="Heading7Char">
+  <w:style w:type="character" w:styleId="Heading7Char" w:customStyle="1">
     <w:name w:val="Heading 7 Char"/>
     <w:basedOn w:val="DefaultParagraphFont"/>
     <w:uiPriority w:val="9"/>
     <w:qFormat/>
     <w:rPr>
-      <w:rFonts w:ascii="Arial" w:eastAsia="Arial" w:hAnsi="Arial" w:cs="Arial"/>
+      <w:rFonts w:ascii="Arial" w:hAnsi="Arial" w:eastAsia="Arial" w:cs="Arial"/>
       <w:b/>
       <w:bCs/>
       <w:i/>
@@ -4162,33 +7128,33 @@
       <w:szCs w:val="22"/>
     </w:rPr>
   </w:style>
-  <w:style w:type="character" w:customStyle="1" w:styleId="Heading8Char">
+  <w:style w:type="character" w:styleId="Heading8Char" w:customStyle="1">
     <w:name w:val="Heading 8 Char"/>
     <w:basedOn w:val="DefaultParagraphFont"/>
     <w:uiPriority w:val="9"/>
     <w:qFormat/>
     <w:rPr>
-      <w:rFonts w:ascii="Arial" w:eastAsia="Arial" w:hAnsi="Arial" w:cs="Arial"/>
+      <w:rFonts w:ascii="Arial" w:hAnsi="Arial" w:eastAsia="Arial" w:cs="Arial"/>
       <w:i/>
       <w:iCs/>
       <w:sz w:val="22"/>
       <w:szCs w:val="22"/>
     </w:rPr>
   </w:style>
-  <w:style w:type="character" w:customStyle="1" w:styleId="Heading9Char">
+  <w:style w:type="character" w:styleId="Heading9Char" w:customStyle="1">
     <w:name w:val="Heading 9 Char"/>
     <w:basedOn w:val="DefaultParagraphFont"/>
     <w:uiPriority w:val="9"/>
     <w:qFormat/>
     <w:rPr>
-      <w:rFonts w:ascii="Arial" w:eastAsia="Arial" w:hAnsi="Arial" w:cs="Arial"/>
+      <w:rFonts w:ascii="Arial" w:hAnsi="Arial" w:eastAsia="Arial" w:cs="Arial"/>
       <w:i/>
       <w:iCs/>
       <w:sz w:val="21"/>
       <w:szCs w:val="21"/>
     </w:rPr>
   </w:style>
-  <w:style w:type="character" w:customStyle="1" w:styleId="TitleChar">
+  <w:style w:type="character" w:styleId="TitleChar" w:customStyle="1">
     <w:name w:val="Title Char"/>
     <w:basedOn w:val="DefaultParagraphFont"/>
     <w:uiPriority w:val="10"/>
@@ -4198,7 +7164,7 @@
       <w:szCs w:val="48"/>
     </w:rPr>
   </w:style>
-  <w:style w:type="character" w:customStyle="1" w:styleId="SubtitleChar">
+  <w:style w:type="character" w:styleId="SubtitleChar" w:customStyle="1">
     <w:name w:val="Subtitle Char"/>
     <w:basedOn w:val="DefaultParagraphFont"/>
     <w:uiPriority w:val="11"/>
@@ -4208,7 +7174,7 @@
       <w:szCs w:val="24"/>
     </w:rPr>
   </w:style>
-  <w:style w:type="character" w:customStyle="1" w:styleId="QuoteChar">
+  <w:style w:type="character" w:styleId="QuoteChar" w:customStyle="1">
     <w:name w:val="Quote Char"/>
     <w:uiPriority w:val="29"/>
     <w:qFormat/>
@@ -4216,7 +7182,7 @@
       <w:i/>
     </w:rPr>
   </w:style>
-  <w:style w:type="character" w:customStyle="1" w:styleId="IntenseQuoteChar">
+  <w:style w:type="character" w:styleId="IntenseQuoteChar" w:customStyle="1">
     <w:name w:val="Intense Quote Char"/>
     <w:uiPriority w:val="30"/>
     <w:qFormat/>
@@ -4224,12 +7190,13 @@
       <w:i/>
     </w:rPr>
   </w:style>
-  <w:style w:type="character" w:customStyle="1" w:styleId="CaptionChar">
+  <w:style w:type="character" w:styleId="CaptionChar" w:customStyle="1">
     <w:name w:val="Caption Char"/>
     <w:uiPriority w:val="99"/>
     <w:qFormat/>
-  </w:style>
-  <w:style w:type="character" w:customStyle="1" w:styleId="EndnoteTextChar">
+    <w:rPr/>
+  </w:style>
+  <w:style w:type="character" w:styleId="EndnoteTextChar" w:customStyle="1">
     <w:name w:val="Endnote Text Char"/>
     <w:uiPriority w:val="99"/>
     <w:qFormat/>
@@ -4237,7 +7204,7 @@
       <w:sz w:val="20"/>
     </w:rPr>
   </w:style>
-  <w:style w:type="character" w:customStyle="1" w:styleId="EndnoteCharacters">
+  <w:style w:type="character" w:styleId="EndnoteCharacters" w:customStyle="1">
     <w:name w:val="Endnote Characters"/>
     <w:uiPriority w:val="99"/>
     <w:semiHidden/>
@@ -4247,13 +7214,13 @@
       <w:vertAlign w:val="superscript"/>
     </w:rPr>
   </w:style>
-  <w:style w:type="character" w:customStyle="1" w:styleId="EndnoteAnchor">
+  <w:style w:type="character" w:styleId="EndnoteAnchor" w:customStyle="1">
     <w:name w:val="Endnote Anchor"/>
     <w:rPr>
       <w:vertAlign w:val="superscript"/>
     </w:rPr>
   </w:style>
-  <w:style w:type="character" w:customStyle="1" w:styleId="BalloonTextChar">
+  <w:style w:type="character" w:styleId="BalloonTextChar" w:customStyle="1">
     <w:name w:val="Balloon Text Char"/>
     <w:uiPriority w:val="99"/>
     <w:semiHidden/>
@@ -4264,7 +7231,7 @@
       <w:szCs w:val="16"/>
     </w:rPr>
   </w:style>
-  <w:style w:type="character" w:customStyle="1" w:styleId="HeaderChar">
+  <w:style w:type="character" w:styleId="HeaderChar" w:customStyle="1">
     <w:name w:val="Header Char"/>
     <w:uiPriority w:val="99"/>
     <w:qFormat/>
@@ -4273,7 +7240,7 @@
       <w:szCs w:val="22"/>
     </w:rPr>
   </w:style>
-  <w:style w:type="character" w:customStyle="1" w:styleId="FooterChar">
+  <w:style w:type="character" w:styleId="FooterChar" w:customStyle="1">
     <w:name w:val="Footer Char"/>
     <w:uiPriority w:val="99"/>
     <w:qFormat/>
@@ -4282,7 +7249,7 @@
       <w:szCs w:val="22"/>
     </w:rPr>
   </w:style>
-  <w:style w:type="character" w:customStyle="1" w:styleId="NoSpacingChar">
+  <w:style w:type="character" w:styleId="NoSpacingChar" w:customStyle="1">
     <w:name w:val="No Spacing Char"/>
     <w:uiPriority w:val="1"/>
     <w:qFormat/>
@@ -4293,7 +7260,7 @@
       <w:lang w:val="en-US" w:eastAsia="en-US" w:bidi="ar-SA"/>
     </w:rPr>
   </w:style>
-  <w:style w:type="character" w:styleId="Hyperlink">
+  <w:style w:type="character" w:styleId="InternetLink">
     <w:name w:val="Hyperlink"/>
     <w:uiPriority w:val="99"/>
     <w:unhideWhenUsed/>
@@ -4302,7 +7269,7 @@
       <w:u w:val="single"/>
     </w:rPr>
   </w:style>
-  <w:style w:type="character" w:styleId="FollowedHyperlink">
+  <w:style w:type="character" w:styleId="VisitedInternetLink">
     <w:name w:val="FollowedHyperlink"/>
     <w:uiPriority w:val="99"/>
     <w:semiHidden/>
@@ -4312,49 +7279,49 @@
       <w:u w:val="single"/>
     </w:rPr>
   </w:style>
-  <w:style w:type="character" w:customStyle="1" w:styleId="Heading1Char">
+  <w:style w:type="character" w:styleId="Heading1Char" w:customStyle="1">
     <w:name w:val="Heading 1 Char"/>
     <w:basedOn w:val="DefaultParagraphFont"/>
     <w:uiPriority w:val="9"/>
     <w:qFormat/>
     <w:rPr>
-      <w:rFonts w:asciiTheme="majorHAnsi" w:eastAsiaTheme="majorEastAsia" w:hAnsiTheme="majorHAnsi" w:cstheme="majorBidi"/>
-      <w:color w:val="2E74B5" w:themeColor="accent1" w:themeShade="BF"/>
+      <w:rFonts w:ascii="Calibri Light" w:hAnsi="Calibri Light" w:eastAsia="Arial" w:cs="Arial" w:asciiTheme="majorHAnsi" w:cstheme="majorBidi" w:eastAsiaTheme="majorEastAsia" w:hAnsiTheme="majorHAnsi"/>
+      <w:color w:val="2E74B5" w:themeColor="accent1" w:themeShade="bf"/>
       <w:sz w:val="32"/>
       <w:szCs w:val="32"/>
     </w:rPr>
   </w:style>
-  <w:style w:type="character" w:customStyle="1" w:styleId="fontstyle01">
+  <w:style w:type="character" w:styleId="Fontstyle01" w:customStyle="1">
     <w:name w:val="fontstyle01"/>
     <w:basedOn w:val="DefaultParagraphFont"/>
     <w:qFormat/>
     <w:rPr>
       <w:rFonts w:ascii="CMR10" w:hAnsi="CMR10"/>
-      <w:b w:val="0"/>
-      <w:bCs w:val="0"/>
-      <w:i w:val="0"/>
-      <w:iCs w:val="0"/>
+      <w:b w:val="false"/>
+      <w:bCs w:val="false"/>
+      <w:i w:val="false"/>
+      <w:iCs w:val="false"/>
       <w:color w:val="000000"/>
       <w:sz w:val="22"/>
       <w:szCs w:val="22"/>
     </w:rPr>
   </w:style>
-  <w:style w:type="character" w:customStyle="1" w:styleId="fontstyle21">
+  <w:style w:type="character" w:styleId="Fontstyle21" w:customStyle="1">
     <w:name w:val="fontstyle21"/>
     <w:basedOn w:val="DefaultParagraphFont"/>
     <w:qFormat/>
     <w:rPr>
       <w:rFonts w:ascii="CMTT10" w:hAnsi="CMTT10"/>
-      <w:b w:val="0"/>
-      <w:bCs w:val="0"/>
-      <w:i w:val="0"/>
-      <w:iCs w:val="0"/>
+      <w:b w:val="false"/>
+      <w:bCs w:val="false"/>
+      <w:i w:val="false"/>
+      <w:iCs w:val="false"/>
       <w:color w:val="000000"/>
       <w:sz w:val="22"/>
       <w:szCs w:val="22"/>
     </w:rPr>
   </w:style>
-  <w:style w:type="character" w:customStyle="1" w:styleId="fontstyle31">
+  <w:style w:type="character" w:styleId="Fontstyle31" w:customStyle="1">
     <w:name w:val="fontstyle31"/>
     <w:basedOn w:val="DefaultParagraphFont"/>
     <w:qFormat/>
@@ -4362,21 +7329,21 @@
       <w:rFonts w:ascii="CMBX12" w:hAnsi="CMBX12"/>
       <w:b/>
       <w:bCs/>
-      <w:i w:val="0"/>
-      <w:iCs w:val="0"/>
+      <w:i w:val="false"/>
+      <w:iCs w:val="false"/>
       <w:color w:val="000000"/>
       <w:sz w:val="30"/>
       <w:szCs w:val="30"/>
     </w:rPr>
   </w:style>
-  <w:style w:type="character" w:customStyle="1" w:styleId="fontstyle41">
+  <w:style w:type="character" w:styleId="Fontstyle41" w:customStyle="1">
     <w:name w:val="fontstyle41"/>
     <w:basedOn w:val="DefaultParagraphFont"/>
     <w:qFormat/>
     <w:rPr>
       <w:rFonts w:ascii="CMSY10" w:hAnsi="CMSY10"/>
-      <w:b w:val="0"/>
-      <w:bCs w:val="0"/>
+      <w:b w:val="false"/>
+      <w:bCs w:val="false"/>
       <w:i/>
       <w:iCs/>
       <w:color w:val="000000"/>
@@ -4384,7 +7351,7 @@
       <w:szCs w:val="22"/>
     </w:rPr>
   </w:style>
-  <w:style w:type="character" w:customStyle="1" w:styleId="fontstyle51">
+  <w:style w:type="character" w:styleId="Fontstyle51" w:customStyle="1">
     <w:name w:val="fontstyle51"/>
     <w:basedOn w:val="DefaultParagraphFont"/>
     <w:qFormat/>
@@ -4392,14 +7359,14 @@
       <w:rFonts w:ascii="CMBX10" w:hAnsi="CMBX10"/>
       <w:b/>
       <w:bCs/>
-      <w:i w:val="0"/>
-      <w:iCs w:val="0"/>
+      <w:i w:val="false"/>
+      <w:iCs w:val="false"/>
       <w:color w:val="000000"/>
       <w:sz w:val="22"/>
       <w:szCs w:val="22"/>
     </w:rPr>
   </w:style>
-  <w:style w:type="character" w:customStyle="1" w:styleId="FootnoteTextChar">
+  <w:style w:type="character" w:styleId="FootnoteTextChar" w:customStyle="1">
     <w:name w:val="Footnote Text Char"/>
     <w:basedOn w:val="DefaultParagraphFont"/>
     <w:uiPriority w:val="99"/>
@@ -4410,7 +7377,7 @@
       <w:szCs w:val="20"/>
     </w:rPr>
   </w:style>
-  <w:style w:type="character" w:customStyle="1" w:styleId="FootnoteCharacters">
+  <w:style w:type="character" w:styleId="FootnoteCharacters" w:customStyle="1">
     <w:name w:val="Footnote Characters"/>
     <w:basedOn w:val="DefaultParagraphFont"/>
     <w:uiPriority w:val="99"/>
@@ -4421,25 +7388,25 @@
       <w:vertAlign w:val="superscript"/>
     </w:rPr>
   </w:style>
-  <w:style w:type="character" w:customStyle="1" w:styleId="FootnoteAnchor">
+  <w:style w:type="character" w:styleId="FootnoteAnchor" w:customStyle="1">
     <w:name w:val="Footnote Anchor"/>
     <w:rPr>
       <w:vertAlign w:val="superscript"/>
     </w:rPr>
   </w:style>
-  <w:style w:type="character" w:customStyle="1" w:styleId="Heading2Char">
+  <w:style w:type="character" w:styleId="Heading2Char" w:customStyle="1">
     <w:name w:val="Heading 2 Char"/>
     <w:basedOn w:val="DefaultParagraphFont"/>
     <w:uiPriority w:val="9"/>
     <w:qFormat/>
     <w:rPr>
-      <w:rFonts w:asciiTheme="majorHAnsi" w:eastAsiaTheme="majorEastAsia" w:hAnsiTheme="majorHAnsi" w:cstheme="majorBidi"/>
-      <w:color w:val="2E74B5" w:themeColor="accent1" w:themeShade="BF"/>
+      <w:rFonts w:ascii="Calibri Light" w:hAnsi="Calibri Light" w:eastAsia="Arial" w:cs="Arial" w:asciiTheme="majorHAnsi" w:cstheme="majorBidi" w:eastAsiaTheme="majorEastAsia" w:hAnsiTheme="majorHAnsi"/>
+      <w:color w:val="2E74B5" w:themeColor="accent1" w:themeShade="bf"/>
       <w:sz w:val="26"/>
       <w:szCs w:val="26"/>
     </w:rPr>
   </w:style>
-  <w:style w:type="character" w:customStyle="1" w:styleId="HTMLPreformattedChar">
+  <w:style w:type="character" w:styleId="HTMLPreformattedChar" w:customStyle="1">
     <w:name w:val="HTML Preformatted Char"/>
     <w:basedOn w:val="DefaultParagraphFont"/>
     <w:uiPriority w:val="99"/>
@@ -4451,62 +7418,66 @@
       <w:szCs w:val="20"/>
     </w:rPr>
   </w:style>
-  <w:style w:type="character" w:customStyle="1" w:styleId="IndexLink">
+  <w:style w:type="character" w:styleId="IndexLink" w:customStyle="1">
     <w:name w:val="Index Link"/>
     <w:qFormat/>
-  </w:style>
-  <w:style w:type="character" w:customStyle="1" w:styleId="Bullets">
+    <w:rPr/>
+  </w:style>
+  <w:style w:type="character" w:styleId="Bullets" w:customStyle="1">
     <w:name w:val="Bullets"/>
     <w:qFormat/>
     <w:rPr>
-      <w:rFonts w:ascii="OpenSymbol" w:eastAsia="OpenSymbol" w:hAnsi="OpenSymbol" w:cs="OpenSymbol"/>
+      <w:rFonts w:ascii="OpenSymbol" w:hAnsi="OpenSymbol" w:eastAsia="OpenSymbol" w:cs="OpenSymbol"/>
     </w:rPr>
   </w:style>
-  <w:style w:type="paragraph" w:customStyle="1" w:styleId="Heading">
+  <w:style w:type="paragraph" w:styleId="Heading" w:customStyle="1">
     <w:name w:val="Heading"/>
     <w:basedOn w:val="Normal"/>
-    <w:next w:val="BodyText"/>
+    <w:next w:val="TextBody"/>
     <w:qFormat/>
     <w:pPr>
-      <w:keepNext/>
+      <w:keepNext w:val="true"/>
       <w:spacing w:before="240" w:after="120"/>
     </w:pPr>
     <w:rPr>
-      <w:rFonts w:ascii="Liberation Sans" w:eastAsia="Noto Sans CJK SC" w:hAnsi="Liberation Sans" w:cs="Lohit Devanagari"/>
+      <w:rFonts w:ascii="Liberation Sans" w:hAnsi="Liberation Sans" w:eastAsia="Noto Sans CJK SC" w:cs="Lohit Devanagari"/>
       <w:sz w:val="28"/>
       <w:szCs w:val="28"/>
     </w:rPr>
   </w:style>
-  <w:style w:type="paragraph" w:styleId="BodyText">
+  <w:style w:type="paragraph" w:styleId="TextBody">
     <w:name w:val="Body Text"/>
     <w:basedOn w:val="Normal"/>
     <w:pPr>
-      <w:spacing w:after="140"/>
+      <w:spacing w:before="0" w:after="140"/>
     </w:pPr>
+    <w:rPr/>
   </w:style>
   <w:style w:type="paragraph" w:styleId="List">
     <w:name w:val="List"/>
-    <w:basedOn w:val="BodyText"/>
+    <w:basedOn w:val="TextBody"/>
+    <w:pPr/>
     <w:rPr>
       <w:rFonts w:cs="Lohit Devanagari"/>
     </w:rPr>
   </w:style>
   <w:style w:type="paragraph" w:styleId="Caption">
-    <w:name w:val="caption"/>
+    <w:name w:val="Caption"/>
     <w:basedOn w:val="Normal"/>
-    <w:uiPriority w:val="35"/>
-    <w:semiHidden/>
-    <w:unhideWhenUsed/>
     <w:qFormat/>
+    <w:pPr>
+      <w:suppressLineNumbers/>
+      <w:spacing w:before="120" w:after="120"/>
+    </w:pPr>
     <w:rPr>
-      <w:b/>
-      <w:bCs/>
-      <w:color w:val="5B9BD5" w:themeColor="accent1"/>
-      <w:sz w:val="18"/>
-      <w:szCs w:val="18"/>
+      <w:rFonts w:cs="Lohit Devanagari"/>
+      <w:i/>
+      <w:iCs/>
+      <w:sz w:val="24"/>
+      <w:szCs w:val="24"/>
     </w:rPr>
   </w:style>
-  <w:style w:type="paragraph" w:customStyle="1" w:styleId="Index">
+  <w:style w:type="paragraph" w:styleId="Index" w:customStyle="1">
     <w:name w:val="Index"/>
     <w:basedOn w:val="Normal"/>
     <w:qFormat/>
@@ -4517,13 +7488,29 @@
       <w:rFonts w:cs="Lohit Devanagari"/>
     </w:rPr>
   </w:style>
+  <w:style w:type="paragraph" w:styleId="Caption1">
+    <w:name w:val="caption"/>
+    <w:basedOn w:val="Normal"/>
+    <w:uiPriority w:val="35"/>
+    <w:semiHidden/>
+    <w:unhideWhenUsed/>
+    <w:qFormat/>
+    <w:pPr/>
+    <w:rPr>
+      <w:b/>
+      <w:bCs/>
+      <w:color w:val="5B9BD5" w:themeColor="accent1"/>
+      <w:sz w:val="18"/>
+      <w:szCs w:val="18"/>
+    </w:rPr>
+  </w:style>
   <w:style w:type="paragraph" w:styleId="Title">
     <w:name w:val="Title"/>
     <w:basedOn w:val="Normal"/>
     <w:uiPriority w:val="10"/>
     <w:qFormat/>
     <w:pPr>
-      <w:spacing w:before="300"/>
+      <w:spacing w:before="300" w:after="200"/>
       <w:contextualSpacing/>
     </w:pPr>
     <w:rPr>
@@ -4537,7 +7524,7 @@
     <w:uiPriority w:val="11"/>
     <w:qFormat/>
     <w:pPr>
-      <w:spacing w:before="200"/>
+      <w:spacing w:before="200" w:after="200"/>
     </w:pPr>
     <w:rPr>
       <w:szCs w:val="24"/>
@@ -4549,7 +7536,7 @@
     <w:uiPriority w:val="29"/>
     <w:qFormat/>
     <w:pPr>
-      <w:ind w:left="720" w:right="720"/>
+      <w:ind w:left="720" w:right="720" w:hanging="0"/>
     </w:pPr>
     <w:rPr>
       <w:i/>
@@ -4568,133 +7555,167 @@
         <w:right w:val="single" w:sz="4" w:space="10" w:color="FFFFFF"/>
       </w:pBdr>
       <w:shd w:val="clear" w:color="auto" w:fill="F2F2F2"/>
-      <w:spacing w:after="0"/>
-      <w:ind w:left="720" w:right="720"/>
+      <w:spacing w:before="0" w:after="0"/>
+      <w:ind w:left="720" w:right="720" w:hanging="0"/>
     </w:pPr>
     <w:rPr>
       <w:i/>
     </w:rPr>
   </w:style>
-  <w:style w:type="paragraph" w:styleId="EndnoteText">
-    <w:name w:val="endnote text"/>
+  <w:style w:type="paragraph" w:styleId="Endnote">
+    <w:name w:val="Endnote Text"/>
     <w:basedOn w:val="Normal"/>
     <w:uiPriority w:val="99"/>
     <w:semiHidden/>
     <w:unhideWhenUsed/>
     <w:pPr>
-      <w:spacing w:after="0" w:line="240" w:lineRule="auto"/>
+      <w:spacing w:lineRule="auto" w:line="240" w:before="0" w:after="0"/>
     </w:pPr>
     <w:rPr>
       <w:sz w:val="20"/>
     </w:rPr>
   </w:style>
-  <w:style w:type="paragraph" w:styleId="TOC1">
-    <w:name w:val="toc 1"/>
+  <w:style w:type="paragraph" w:styleId="Contents1">
+    <w:name w:val="TOC 1"/>
     <w:basedOn w:val="Normal"/>
     <w:uiPriority w:val="39"/>
     <w:unhideWhenUsed/>
     <w:pPr>
-      <w:spacing w:after="57"/>
+      <w:spacing w:before="0" w:after="57"/>
     </w:pPr>
-  </w:style>
-  <w:style w:type="paragraph" w:styleId="TOC2">
-    <w:name w:val="toc 2"/>
+    <w:rPr/>
+  </w:style>
+  <w:style w:type="paragraph" w:styleId="Contents2">
+    <w:name w:val="TOC 2"/>
     <w:basedOn w:val="Normal"/>
     <w:uiPriority w:val="39"/>
     <w:unhideWhenUsed/>
     <w:pPr>
-      <w:spacing w:after="57"/>
-      <w:ind w:left="283"/>
+      <w:spacing w:before="0" w:after="57"/>
+      <w:ind w:left="283" w:hanging="0"/>
     </w:pPr>
-  </w:style>
-  <w:style w:type="paragraph" w:styleId="TOC3">
-    <w:name w:val="toc 3"/>
+    <w:rPr/>
+  </w:style>
+  <w:style w:type="paragraph" w:styleId="Contents3">
+    <w:name w:val="TOC 3"/>
     <w:basedOn w:val="Normal"/>
     <w:uiPriority w:val="39"/>
     <w:unhideWhenUsed/>
     <w:pPr>
-      <w:spacing w:after="57"/>
-      <w:ind w:left="567"/>
+      <w:spacing w:before="0" w:after="57"/>
+      <w:ind w:left="567" w:hanging="0"/>
     </w:pPr>
-  </w:style>
-  <w:style w:type="paragraph" w:styleId="TOC4">
-    <w:name w:val="toc 4"/>
+    <w:rPr/>
+  </w:style>
+  <w:style w:type="paragraph" w:styleId="Contents4">
+    <w:name w:val="TOC 4"/>
     <w:basedOn w:val="Normal"/>
     <w:uiPriority w:val="39"/>
     <w:unhideWhenUsed/>
     <w:pPr>
-      <w:spacing w:after="57"/>
-      <w:ind w:left="850"/>
+      <w:spacing w:before="0" w:after="57"/>
+      <w:ind w:left="850" w:hanging="0"/>
     </w:pPr>
-  </w:style>
-  <w:style w:type="paragraph" w:styleId="TOC5">
-    <w:name w:val="toc 5"/>
+    <w:rPr/>
+  </w:style>
+  <w:style w:type="paragraph" w:styleId="Contents5">
+    <w:name w:val="TOC 5"/>
     <w:basedOn w:val="Normal"/>
     <w:uiPriority w:val="39"/>
     <w:unhideWhenUsed/>
     <w:pPr>
-      <w:spacing w:after="57"/>
-      <w:ind w:left="1134"/>
+      <w:spacing w:before="0" w:after="57"/>
+      <w:ind w:left="1134" w:hanging="0"/>
     </w:pPr>
-  </w:style>
-  <w:style w:type="paragraph" w:styleId="TOC6">
-    <w:name w:val="toc 6"/>
+    <w:rPr/>
+  </w:style>
+  <w:style w:type="paragraph" w:styleId="Contents6">
+    <w:name w:val="TOC 6"/>
     <w:basedOn w:val="Normal"/>
     <w:uiPriority w:val="39"/>
     <w:unhideWhenUsed/>
     <w:pPr>
-      <w:spacing w:after="57"/>
-      <w:ind w:left="1417"/>
+      <w:spacing w:before="0" w:after="57"/>
+      <w:ind w:left="1417" w:hanging="0"/>
     </w:pPr>
-  </w:style>
-  <w:style w:type="paragraph" w:styleId="TOC7">
-    <w:name w:val="toc 7"/>
+    <w:rPr/>
+  </w:style>
+  <w:style w:type="paragraph" w:styleId="Contents7">
+    <w:name w:val="TOC 7"/>
     <w:basedOn w:val="Normal"/>
     <w:uiPriority w:val="39"/>
     <w:unhideWhenUsed/>
     <w:pPr>
-      <w:spacing w:after="57"/>
-      <w:ind w:left="1701"/>
+      <w:spacing w:before="0" w:after="57"/>
+      <w:ind w:left="1701" w:hanging="0"/>
     </w:pPr>
-  </w:style>
-  <w:style w:type="paragraph" w:styleId="TOC8">
-    <w:name w:val="toc 8"/>
+    <w:rPr/>
+  </w:style>
+  <w:style w:type="paragraph" w:styleId="Contents8">
+    <w:name w:val="TOC 8"/>
     <w:basedOn w:val="Normal"/>
     <w:uiPriority w:val="39"/>
     <w:unhideWhenUsed/>
     <w:pPr>
-      <w:spacing w:after="57"/>
-      <w:ind w:left="1984"/>
+      <w:spacing w:before="0" w:after="57"/>
+      <w:ind w:left="1984" w:hanging="0"/>
     </w:pPr>
-  </w:style>
-  <w:style w:type="paragraph" w:styleId="TOC9">
-    <w:name w:val="toc 9"/>
+    <w:rPr/>
+  </w:style>
+  <w:style w:type="paragraph" w:styleId="Contents9">
+    <w:name w:val="TOC 9"/>
     <w:basedOn w:val="Normal"/>
     <w:uiPriority w:val="39"/>
     <w:unhideWhenUsed/>
     <w:pPr>
-      <w:spacing w:after="57"/>
-      <w:ind w:left="2268"/>
+      <w:spacing w:before="0" w:after="57"/>
+      <w:ind w:left="2268" w:hanging="0"/>
     </w:pPr>
-  </w:style>
-  <w:style w:type="paragraph" w:styleId="IndexHeading">
+    <w:rPr/>
+  </w:style>
+  <w:style w:type="paragraph" w:styleId="Indexheading">
     <w:name w:val="index heading"/>
     <w:basedOn w:val="Heading"/>
-  </w:style>
-  <w:style w:type="paragraph" w:styleId="TOCHeading">
+    <w:qFormat/>
+    <w:pPr/>
+    <w:rPr/>
+  </w:style>
+  <w:style w:type="paragraph" w:styleId="IndexHeading1">
+    <w:name w:val="Index Heading"/>
+    <w:basedOn w:val="Heading"/>
+    <w:pPr/>
+    <w:rPr/>
+  </w:style>
+  <w:style w:type="paragraph" w:styleId="ContentsHeading">
     <w:name w:val="TOC Heading"/>
     <w:uiPriority w:val="39"/>
     <w:unhideWhenUsed/>
-  </w:style>
-  <w:style w:type="paragraph" w:styleId="TableofFigures">
+    <w:pPr>
+      <w:widowControl/>
+      <w:suppressAutoHyphens w:val="true"/>
+      <w:bidi w:val="0"/>
+      <w:spacing w:before="0" w:after="0"/>
+      <w:jc w:val="left"/>
+    </w:pPr>
+    <w:rPr>
+      <w:rFonts w:ascii="Times New Roman" w:hAnsi="Times New Roman" w:eastAsia="Calibri" w:cs="Times New Roman"/>
+      <w:color w:val="auto"/>
+      <w:kern w:val="0"/>
+      <w:sz w:val="24"/>
+      <w:szCs w:val="22"/>
+      <w:lang w:val="en-US" w:eastAsia="en-US" w:bidi="ar-SA"/>
+    </w:rPr>
+  </w:style>
+  <w:style w:type="paragraph" w:styleId="Tableoffigures">
     <w:name w:val="table of figures"/>
     <w:basedOn w:val="Normal"/>
     <w:uiPriority w:val="99"/>
     <w:unhideWhenUsed/>
     <w:qFormat/>
     <w:pPr>
-      <w:spacing w:after="0"/>
+      <w:spacing w:before="0" w:after="0"/>
     </w:pPr>
+    <w:rPr/>
   </w:style>
   <w:style w:type="paragraph" w:styleId="BalloonText">
     <w:name w:val="Balloon Text"/>
@@ -4704,7 +7725,7 @@
     <w:unhideWhenUsed/>
     <w:qFormat/>
     <w:pPr>
-      <w:spacing w:after="0" w:line="240" w:lineRule="auto"/>
+      <w:spacing w:lineRule="auto" w:line="240" w:before="0" w:after="0"/>
     </w:pPr>
     <w:rPr>
       <w:rFonts w:ascii="Tahoma" w:hAnsi="Tahoma" w:cs="Tahoma"/>
@@ -4712,50 +7733,78 @@
       <w:szCs w:val="16"/>
     </w:rPr>
   </w:style>
-  <w:style w:type="paragraph" w:customStyle="1" w:styleId="HeaderandFooter">
+  <w:style w:type="paragraph" w:styleId="HeaderandFooter" w:customStyle="1">
     <w:name w:val="Header and Footer"/>
     <w:basedOn w:val="Normal"/>
     <w:qFormat/>
+    <w:pPr/>
+    <w:rPr/>
   </w:style>
   <w:style w:type="paragraph" w:styleId="Header">
-    <w:name w:val="header"/>
+    <w:name w:val="Header"/>
     <w:basedOn w:val="Normal"/>
     <w:uiPriority w:val="99"/>
     <w:unhideWhenUsed/>
     <w:pPr>
       <w:tabs>
-        <w:tab w:val="center" w:pos="4680"/>
-        <w:tab w:val="right" w:pos="9360"/>
+        <w:tab w:val="clear" w:pos="720"/>
+        <w:tab w:val="center" w:pos="4680" w:leader="none"/>
+        <w:tab w:val="right" w:pos="9360" w:leader="none"/>
       </w:tabs>
     </w:pPr>
+    <w:rPr/>
   </w:style>
   <w:style w:type="paragraph" w:styleId="Footer">
-    <w:name w:val="footer"/>
+    <w:name w:val="Footer"/>
     <w:basedOn w:val="Normal"/>
     <w:uiPriority w:val="99"/>
     <w:unhideWhenUsed/>
     <w:pPr>
       <w:tabs>
-        <w:tab w:val="center" w:pos="4680"/>
-        <w:tab w:val="right" w:pos="9360"/>
+        <w:tab w:val="clear" w:pos="720"/>
+        <w:tab w:val="center" w:pos="4680" w:leader="none"/>
+        <w:tab w:val="right" w:pos="9360" w:leader="none"/>
       </w:tabs>
     </w:pPr>
+    <w:rPr/>
   </w:style>
   <w:style w:type="paragraph" w:styleId="NoSpacing">
     <w:name w:val="No Spacing"/>
     <w:uiPriority w:val="1"/>
     <w:qFormat/>
+    <w:pPr>
+      <w:widowControl/>
+      <w:suppressAutoHyphens w:val="true"/>
+      <w:bidi w:val="0"/>
+      <w:spacing w:before="0" w:after="0"/>
+      <w:jc w:val="left"/>
+    </w:pPr>
     <w:rPr>
-      <w:rFonts w:eastAsia="Times New Roman"/>
+      <w:rFonts w:eastAsia="Times New Roman" w:ascii="Times New Roman" w:hAnsi="Times New Roman" w:cs="Times New Roman"/>
+      <w:color w:val="auto"/>
+      <w:kern w:val="0"/>
       <w:sz w:val="22"/>
+      <w:szCs w:val="22"/>
+      <w:lang w:val="en-US" w:eastAsia="en-US" w:bidi="ar-SA"/>
     </w:rPr>
   </w:style>
-  <w:style w:type="paragraph" w:customStyle="1" w:styleId="Default">
+  <w:style w:type="paragraph" w:styleId="Default" w:customStyle="1">
     <w:name w:val="Default"/>
     <w:qFormat/>
+    <w:pPr>
+      <w:widowControl/>
+      <w:suppressAutoHyphens w:val="true"/>
+      <w:bidi w:val="0"/>
+      <w:spacing w:before="0" w:after="0"/>
+      <w:jc w:val="left"/>
+    </w:pPr>
     <w:rPr>
+      <w:rFonts w:ascii="Times New Roman" w:hAnsi="Times New Roman" w:eastAsia="Calibri" w:cs="Times New Roman"/>
       <w:color w:val="000000"/>
+      <w:kern w:val="0"/>
+      <w:sz w:val="24"/>
       <w:szCs w:val="24"/>
+      <w:lang w:val="en-US" w:eastAsia="en-US" w:bidi="ar-SA"/>
     </w:rPr>
   </w:style>
   <w:style w:type="paragraph" w:styleId="ListParagraph">
@@ -4764,18 +7813,20 @@
     <w:uiPriority w:val="34"/>
     <w:qFormat/>
     <w:pPr>
-      <w:ind w:left="720"/>
+      <w:spacing w:before="0" w:after="200"/>
+      <w:ind w:left="720" w:hanging="0"/>
       <w:contextualSpacing/>
     </w:pPr>
-  </w:style>
-  <w:style w:type="paragraph" w:styleId="FootnoteText">
-    <w:name w:val="footnote text"/>
+    <w:rPr/>
+  </w:style>
+  <w:style w:type="paragraph" w:styleId="Footnote">
+    <w:name w:val="Footnote Text"/>
     <w:basedOn w:val="Normal"/>
     <w:uiPriority w:val="99"/>
     <w:semiHidden/>
     <w:unhideWhenUsed/>
     <w:pPr>
-      <w:spacing w:after="0" w:line="240" w:lineRule="auto"/>
+      <w:spacing w:lineRule="auto" w:line="240" w:before="0" w:after="0"/>
     </w:pPr>
     <w:rPr>
       <w:sz w:val="20"/>
@@ -4790,7 +7841,7 @@
     <w:unhideWhenUsed/>
     <w:qFormat/>
     <w:pPr>
-      <w:spacing w:after="0" w:line="240" w:lineRule="auto"/>
+      <w:spacing w:lineRule="auto" w:line="240" w:before="0" w:after="0"/>
     </w:pPr>
     <w:rPr>
       <w:rFonts w:ascii="Consolas" w:hAnsi="Consolas"/>
@@ -4798,21 +7849,24 @@
       <w:szCs w:val="20"/>
     </w:rPr>
   </w:style>
-  <w:style w:type="paragraph" w:customStyle="1" w:styleId="FrameContents">
+  <w:style w:type="paragraph" w:styleId="FrameContents" w:customStyle="1">
     <w:name w:val="Frame Contents"/>
     <w:basedOn w:val="Normal"/>
     <w:qFormat/>
-  </w:style>
-  <w:style w:type="paragraph" w:customStyle="1" w:styleId="TableContents">
+    <w:pPr/>
+    <w:rPr/>
+  </w:style>
+  <w:style w:type="paragraph" w:styleId="TableContents" w:customStyle="1">
     <w:name w:val="Table Contents"/>
     <w:basedOn w:val="Normal"/>
     <w:qFormat/>
     <w:pPr>
-      <w:widowControl w:val="0"/>
+      <w:widowControl w:val="false"/>
       <w:suppressLineNumbers/>
     </w:pPr>
-  </w:style>
-  <w:style w:type="paragraph" w:customStyle="1" w:styleId="TableHeading">
+    <w:rPr/>
+  </w:style>
+  <w:style w:type="paragraph" w:styleId="TableHeading" w:customStyle="1">
     <w:name w:val="Table Heading"/>
     <w:basedOn w:val="TableContents"/>
     <w:qFormat/>
@@ -4823,6 +7877,27 @@
       <w:b/>
       <w:bCs/>
     </w:rPr>
+  </w:style>
+  <w:style w:type="numbering" w:styleId="NoList" w:default="1">
+    <w:name w:val="No List"/>
+    <w:uiPriority w:val="99"/>
+    <w:semiHidden/>
+    <w:unhideWhenUsed/>
+    <w:qFormat/>
+  </w:style>
+  <w:style w:type="table" w:default="1" w:styleId="TableNormal">
+    <w:name w:val="Normal Table"/>
+    <w:uiPriority w:val="99"/>
+    <w:semiHidden/>
+    <w:unhideWhenUsed/>
+    <w:tblPr>
+      <w:tblCellMar>
+        <w:top w:w="0" w:type="dxa"/>
+        <w:left w:w="108" w:type="dxa"/>
+        <w:bottom w:w="0" w:type="dxa"/>
+        <w:right w:w="108" w:type="dxa"/>
+      </w:tblCellMar>
+    </w:tblPr>
   </w:style>
 </w:styles>
 </file>

--- a/Izvjestaj.docx
+++ b/Izvjestaj.docx
@@ -1,6 +1,6 @@
 
 <file path=word/document.xml><?xml version="1.0" encoding="utf-8"?>
-<w:document xmlns:wpc="http://schemas.microsoft.com/office/word/2010/wordprocessingCanvas" xmlns:cx="http://schemas.microsoft.com/office/drawing/2014/chartex" xmlns:cx1="http://schemas.microsoft.com/office/drawing/2015/9/8/chartex" xmlns:cx2="http://schemas.microsoft.com/office/drawing/2015/10/21/chartex" xmlns:cx3="http://schemas.microsoft.com/office/drawing/2016/5/9/chartex" xmlns:cx4="http://schemas.microsoft.com/office/drawing/2016/5/10/chartex" xmlns:cx5="http://schemas.microsoft.com/office/drawing/2016/5/11/chartex" xmlns:cx6="http://schemas.microsoft.com/office/drawing/2016/5/12/chartex" xmlns:cx7="http://schemas.microsoft.com/office/drawing/2016/5/13/chartex" xmlns:cx8="http://schemas.microsoft.com/office/drawing/2016/5/14/chartex" xmlns:mc="http://schemas.openxmlformats.org/markup-compatibility/2006" xmlns:aink="http://schemas.microsoft.com/office/drawing/2016/ink" xmlns:am3d="http://schemas.microsoft.com/office/drawing/2017/model3d" xmlns:o="urn:schemas-microsoft-com:office:office" xmlns:oel="http://schemas.microsoft.com/office/2019/extlst" xmlns:r="http://schemas.openxmlformats.org/officeDocument/2006/relationships" xmlns:m="http://schemas.openxmlformats.org/officeDocument/2006/math" xmlns:v="urn:schemas-microsoft-com:vml" xmlns:wp14="http://schemas.microsoft.com/office/word/2010/wordprocessingDrawing" xmlns:wp="http://schemas.openxmlformats.org/drawingml/2006/wordprocessingDrawing" xmlns:w10="urn:schemas-microsoft-com:office:word" xmlns:w="http://schemas.openxmlformats.org/wordprocessingml/2006/main" xmlns:w14="http://schemas.microsoft.com/office/word/2010/wordml" xmlns:w15="http://schemas.microsoft.com/office/word/2012/wordml" xmlns:w16cex="http://schemas.microsoft.com/office/word/2018/wordml/cex" xmlns:w16cid="http://schemas.microsoft.com/office/word/2016/wordml/cid" xmlns:w16="http://schemas.microsoft.com/office/word/2018/wordml" xmlns:w16du="http://schemas.microsoft.com/office/word/2023/wordml/word16du" xmlns:w16sdtdh="http://schemas.microsoft.com/office/word/2020/wordml/sdtdatahash" xmlns:w16sdtfl="http://schemas.microsoft.com/office/word/2024/wordml/sdtformatlock" xmlns:w16se="http://schemas.microsoft.com/office/word/2015/wordml/symex" xmlns:wpg="http://schemas.microsoft.com/office/word/2010/wordprocessingGroup" xmlns:wpi="http://schemas.microsoft.com/office/word/2010/wordprocessingInk" xmlns:wne="http://schemas.microsoft.com/office/word/2006/wordml" xmlns:wps="http://schemas.microsoft.com/office/word/2010/wordprocessingShape" mc:Ignorable="w14 w15 w16se w16cid w16 w16cex w16sdtdh w16sdtfl w16du wp14">
+<w:document xmlns:wpc="http://schemas.microsoft.com/office/word/2010/wordprocessingCanvas" xmlns:cx="http://schemas.microsoft.com/office/drawing/2014/chartex" xmlns:mc="http://schemas.openxmlformats.org/markup-compatibility/2006" xmlns:o="urn:schemas-microsoft-com:office:office" xmlns:r="http://schemas.openxmlformats.org/officeDocument/2006/relationships" xmlns:m="http://schemas.openxmlformats.org/officeDocument/2006/math" xmlns:v="urn:schemas-microsoft-com:vml" xmlns:wp14="http://schemas.microsoft.com/office/word/2010/wordprocessingDrawing" xmlns:wp="http://schemas.openxmlformats.org/drawingml/2006/wordprocessingDrawing" xmlns:w10="urn:schemas-microsoft-com:office:word" xmlns:w="http://schemas.openxmlformats.org/wordprocessingml/2006/main" xmlns:w14="http://schemas.microsoft.com/office/word/2010/wordml" xmlns:w15="http://schemas.microsoft.com/office/word/2012/wordml" xmlns:w16se="http://schemas.microsoft.com/office/word/2015/wordml/symex" xmlns:wpg="http://schemas.microsoft.com/office/word/2010/wordprocessingGroup" xmlns:wpi="http://schemas.microsoft.com/office/word/2010/wordprocessingInk" xmlns:wne="http://schemas.microsoft.com/office/word/2006/wordml" xmlns:wps="http://schemas.microsoft.com/office/word/2010/wordprocessingShape" mc:Ignorable="w14 w15 w16se wp14">
   <w:body>
     <w:p>
       <w:pPr>
@@ -10,6 +10,7 @@
       <w:r>
         <w:rPr>
           <w:noProof/>
+          <w:lang w:val="en-US"/>
         </w:rPr>
         <w:drawing>
           <wp:inline distT="0" distB="0" distL="0" distR="0" wp14:anchorId="7DD633CC" wp14:editId="1D8E059C">
@@ -414,6 +415,7 @@
           <w:color w:val="000000"/>
           <w:sz w:val="28"/>
           <w:szCs w:val="28"/>
+          <w:lang w:val="en-US"/>
         </w:rPr>
         <mc:AlternateContent>
           <mc:Choice Requires="wps">
@@ -490,7 +492,7 @@
           </mc:Choice>
           <mc:Fallback>
             <w:pict>
-              <v:rect w14:anchorId="6C79E5BF" id="Text Frame 1" o:spid="_x0000_s1026" style="position:absolute;left:0;text-align:left;margin-left:.15pt;margin-top:16.4pt;width:173.25pt;height:52.5pt;z-index:16;visibility:visible;mso-wrap-style:square;mso-wrap-distance-left:0;mso-wrap-distance-top:0;mso-wrap-distance-right:.7pt;mso-wrap-distance-bottom:0;mso-position-horizontal:absolute;mso-position-horizontal-relative:text;mso-position-vertical:absolute;mso-position-vertical-relative:text;v-text-anchor:top" o:gfxdata="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" o:allowincell="f" filled="f" stroked="f" strokeweight="0">
+              <v:rect w14:anchorId="6C79E5BF" id="Text Frame 1" o:spid="_x0000_s1026" style="position:absolute;left:0;text-align:left;margin-left:.15pt;margin-top:16.4pt;width:173.25pt;height:52.5pt;z-index:16;visibility:visible;mso-wrap-style:square;mso-wrap-distance-left:0;mso-wrap-distance-top:0;mso-wrap-distance-right:.7pt;mso-wrap-distance-bottom:0;mso-position-horizontal:absolute;mso-position-horizontal-relative:text;mso-position-vertical:absolute;mso-position-vertical-relative:text;v-text-anchor:top" o:gfxdata="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" o:allowincell="f" filled="f" stroked="f" strokeweight="0">
                 <v:textbox inset="0,0,0,0">
                   <w:txbxContent>
                     <w:p>
@@ -521,6 +523,7 @@
           <w:color w:val="000000"/>
           <w:sz w:val="28"/>
           <w:szCs w:val="28"/>
+          <w:lang w:val="en-US"/>
         </w:rPr>
         <mc:AlternateContent>
           <mc:Choice Requires="wps">
@@ -598,7 +601,7 @@
           </mc:Choice>
           <mc:Fallback>
             <w:pict>
-              <v:rect w14:anchorId="2743D4FD" id="Text Frame 2" o:spid="_x0000_s1027" style="position:absolute;left:0;text-align:left;margin-left:290.95pt;margin-top:13.4pt;width:213pt;height:69.75pt;z-index:18;visibility:visible;mso-wrap-style:square;mso-wrap-distance-left:0;mso-wrap-distance-top:0;mso-wrap-distance-right:0;mso-wrap-distance-bottom:0;mso-position-horizontal:absolute;mso-position-horizontal-relative:text;mso-position-vertical:absolute;mso-position-vertical-relative:text;v-text-anchor:top" o:gfxdata="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" o:allowincell="f" filled="f" stroked="f" strokeweight="0">
+              <v:rect w14:anchorId="2743D4FD" id="Text Frame 2" o:spid="_x0000_s1027" style="position:absolute;left:0;text-align:left;margin-left:290.95pt;margin-top:13.4pt;width:213pt;height:69.75pt;z-index:18;visibility:visible;mso-wrap-style:square;mso-wrap-distance-left:0;mso-wrap-distance-top:0;mso-wrap-distance-right:0;mso-wrap-distance-bottom:0;mso-position-horizontal:absolute;mso-position-horizontal-relative:text;mso-position-vertical:absolute;mso-position-vertical-relative:text;v-text-anchor:top" o:gfxdata="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" o:allowincell="f" filled="f" stroked="f" strokeweight="0">
                 <v:textbox inset="0,0,0,0">
                   <w:txbxContent>
                     <w:p>
@@ -686,8 +689,8 @@
             </w:rPr>
             <w:fldChar w:fldCharType="separate"/>
           </w:r>
-          <w:bookmarkStart w:id="0" w:name="_Toc191221801"/>
-          <w:bookmarkStart w:id="1" w:name="_Toc191195695"/>
+          <w:bookmarkStart w:id="0" w:name="_Toc191195695"/>
+          <w:bookmarkStart w:id="1" w:name="_Toc191221801"/>
         </w:p>
         <w:p>
           <w:pPr>
@@ -698,13 +701,11 @@
             <w:rPr>
               <w:rFonts w:asciiTheme="minorHAnsi" w:eastAsiaTheme="minorEastAsia" w:hAnsiTheme="minorHAnsi" w:cstheme="minorBidi"/>
               <w:noProof/>
-              <w:kern w:val="2"/>
-              <w:szCs w:val="24"/>
+              <w:sz w:val="22"/>
               <w:lang w:val="en-US"/>
-              <w14:ligatures w14:val="standardContextual"/>
             </w:rPr>
           </w:pPr>
-          <w:hyperlink w:anchor="_Toc191288894" w:history="1">
+          <w:hyperlink w:anchor="_Toc191330452" w:history="1">
             <w:r>
               <w:rPr>
                 <w:rStyle w:val="Hyperlink"/>
@@ -728,7 +729,7 @@
               <w:rPr>
                 <w:noProof/>
               </w:rPr>
-              <w:instrText xml:space="preserve"> PAGEREF _Toc191288894 \h </w:instrText>
+              <w:instrText xml:space="preserve"> PAGEREF _Toc191330452 \h </w:instrText>
             </w:r>
             <w:r>
               <w:rPr>
@@ -764,13 +765,11 @@
             <w:rPr>
               <w:rFonts w:asciiTheme="minorHAnsi" w:eastAsiaTheme="minorEastAsia" w:hAnsiTheme="minorHAnsi" w:cstheme="minorBidi"/>
               <w:noProof/>
-              <w:kern w:val="2"/>
-              <w:szCs w:val="24"/>
+              <w:sz w:val="22"/>
               <w:lang w:val="en-US"/>
-              <w14:ligatures w14:val="standardContextual"/>
             </w:rPr>
           </w:pPr>
-          <w:hyperlink w:anchor="_Toc191288895" w:history="1">
+          <w:hyperlink w:anchor="_Toc191330453" w:history="1">
             <w:r>
               <w:rPr>
                 <w:rStyle w:val="Hyperlink"/>
@@ -794,7 +793,7 @@
               <w:rPr>
                 <w:noProof/>
               </w:rPr>
-              <w:instrText xml:space="preserve"> PAGEREF _Toc191288895 \h </w:instrText>
+              <w:instrText xml:space="preserve"> PAGEREF _Toc191330453 \h </w:instrText>
             </w:r>
             <w:r>
               <w:rPr>
@@ -830,13 +829,11 @@
             <w:rPr>
               <w:rFonts w:asciiTheme="minorHAnsi" w:eastAsiaTheme="minorEastAsia" w:hAnsiTheme="minorHAnsi" w:cstheme="minorBidi"/>
               <w:noProof/>
-              <w:kern w:val="2"/>
-              <w:szCs w:val="24"/>
+              <w:sz w:val="22"/>
               <w:lang w:val="en-US"/>
-              <w14:ligatures w14:val="standardContextual"/>
             </w:rPr>
           </w:pPr>
-          <w:hyperlink w:anchor="_Toc191288896" w:history="1">
+          <w:hyperlink w:anchor="_Toc191330454" w:history="1">
             <w:r>
               <w:rPr>
                 <w:rStyle w:val="Hyperlink"/>
@@ -860,7 +857,7 @@
               <w:rPr>
                 <w:noProof/>
               </w:rPr>
-              <w:instrText xml:space="preserve"> PAGEREF _Toc191288896 \h </w:instrText>
+              <w:instrText xml:space="preserve"> PAGEREF _Toc191330454 \h </w:instrText>
             </w:r>
             <w:r>
               <w:rPr>
@@ -896,13 +893,11 @@
             <w:rPr>
               <w:rFonts w:asciiTheme="minorHAnsi" w:eastAsiaTheme="minorEastAsia" w:hAnsiTheme="minorHAnsi" w:cstheme="minorBidi"/>
               <w:noProof/>
-              <w:kern w:val="2"/>
-              <w:szCs w:val="24"/>
+              <w:sz w:val="22"/>
               <w:lang w:val="en-US"/>
-              <w14:ligatures w14:val="standardContextual"/>
             </w:rPr>
           </w:pPr>
-          <w:hyperlink w:anchor="_Toc191288897" w:history="1">
+          <w:hyperlink w:anchor="_Toc191330455" w:history="1">
             <w:r>
               <w:rPr>
                 <w:rStyle w:val="Hyperlink"/>
@@ -926,7 +921,7 @@
               <w:rPr>
                 <w:noProof/>
               </w:rPr>
-              <w:instrText xml:space="preserve"> PAGEREF _Toc191288897 \h </w:instrText>
+              <w:instrText xml:space="preserve"> PAGEREF _Toc191330455 \h </w:instrText>
             </w:r>
             <w:r>
               <w:rPr>
@@ -962,13 +957,11 @@
             <w:rPr>
               <w:rFonts w:asciiTheme="minorHAnsi" w:eastAsiaTheme="minorEastAsia" w:hAnsiTheme="minorHAnsi" w:cstheme="minorBidi"/>
               <w:noProof/>
-              <w:kern w:val="2"/>
-              <w:szCs w:val="24"/>
+              <w:sz w:val="22"/>
               <w:lang w:val="en-US"/>
-              <w14:ligatures w14:val="standardContextual"/>
             </w:rPr>
           </w:pPr>
-          <w:hyperlink w:anchor="_Toc191288898" w:history="1">
+          <w:hyperlink w:anchor="_Toc191330456" w:history="1">
             <w:r>
               <w:rPr>
                 <w:rStyle w:val="Hyperlink"/>
@@ -1001,7 +994,7 @@
               <w:rPr>
                 <w:noProof/>
               </w:rPr>
-              <w:instrText xml:space="preserve"> PAGEREF _Toc191288898 \h </w:instrText>
+              <w:instrText xml:space="preserve"> PAGEREF _Toc191330456 \h </w:instrText>
             </w:r>
             <w:r>
               <w:rPr>
@@ -1037,13 +1030,11 @@
             <w:rPr>
               <w:rFonts w:asciiTheme="minorHAnsi" w:eastAsiaTheme="minorEastAsia" w:hAnsiTheme="minorHAnsi" w:cstheme="minorBidi"/>
               <w:noProof/>
-              <w:kern w:val="2"/>
-              <w:szCs w:val="24"/>
+              <w:sz w:val="22"/>
               <w:lang w:val="en-US"/>
-              <w14:ligatures w14:val="standardContextual"/>
             </w:rPr>
           </w:pPr>
-          <w:hyperlink w:anchor="_Toc191288899" w:history="1">
+          <w:hyperlink w:anchor="_Toc191330457" w:history="1">
             <w:r>
               <w:rPr>
                 <w:rStyle w:val="Hyperlink"/>
@@ -1067,7 +1058,7 @@
               <w:rPr>
                 <w:noProof/>
               </w:rPr>
-              <w:instrText xml:space="preserve"> PAGEREF _Toc191288899 \h </w:instrText>
+              <w:instrText xml:space="preserve"> PAGEREF _Toc191330457 \h </w:instrText>
             </w:r>
             <w:r>
               <w:rPr>
@@ -1103,13 +1094,11 @@
             <w:rPr>
               <w:rFonts w:asciiTheme="minorHAnsi" w:eastAsiaTheme="minorEastAsia" w:hAnsiTheme="minorHAnsi" w:cstheme="minorBidi"/>
               <w:noProof/>
-              <w:kern w:val="2"/>
-              <w:szCs w:val="24"/>
+              <w:sz w:val="22"/>
               <w:lang w:val="en-US"/>
-              <w14:ligatures w14:val="standardContextual"/>
             </w:rPr>
           </w:pPr>
-          <w:hyperlink w:anchor="_Toc191288900" w:history="1">
+          <w:hyperlink w:anchor="_Toc191330458" w:history="1">
             <w:r>
               <w:rPr>
                 <w:rStyle w:val="Hyperlink"/>
@@ -1149,7 +1138,7 @@
               <w:rPr>
                 <w:noProof/>
               </w:rPr>
-              <w:instrText xml:space="preserve"> PAGEREF _Toc191288900 \h </w:instrText>
+              <w:instrText xml:space="preserve"> PAGEREF _Toc191330458 \h </w:instrText>
             </w:r>
             <w:r>
               <w:rPr>
@@ -1185,13 +1174,11 @@
             <w:rPr>
               <w:rFonts w:asciiTheme="minorHAnsi" w:eastAsiaTheme="minorEastAsia" w:hAnsiTheme="minorHAnsi" w:cstheme="minorBidi"/>
               <w:noProof/>
-              <w:kern w:val="2"/>
-              <w:szCs w:val="24"/>
+              <w:sz w:val="22"/>
               <w:lang w:val="en-US"/>
-              <w14:ligatures w14:val="standardContextual"/>
             </w:rPr>
           </w:pPr>
-          <w:hyperlink w:anchor="_Toc191288901" w:history="1">
+          <w:hyperlink w:anchor="_Toc191330459" w:history="1">
             <w:r>
               <w:rPr>
                 <w:rStyle w:val="Hyperlink"/>
@@ -1231,7 +1218,7 @@
               <w:rPr>
                 <w:noProof/>
               </w:rPr>
-              <w:instrText xml:space="preserve"> PAGEREF _Toc191288901 \h </w:instrText>
+              <w:instrText xml:space="preserve"> PAGEREF _Toc191330459 \h </w:instrText>
             </w:r>
             <w:r>
               <w:rPr>
@@ -1267,13 +1254,11 @@
             <w:rPr>
               <w:rFonts w:asciiTheme="minorHAnsi" w:eastAsiaTheme="minorEastAsia" w:hAnsiTheme="minorHAnsi" w:cstheme="minorBidi"/>
               <w:noProof/>
-              <w:kern w:val="2"/>
-              <w:szCs w:val="24"/>
+              <w:sz w:val="22"/>
               <w:lang w:val="en-US"/>
-              <w14:ligatures w14:val="standardContextual"/>
             </w:rPr>
           </w:pPr>
-          <w:hyperlink w:anchor="_Toc191288902" w:history="1">
+          <w:hyperlink w:anchor="_Toc191330460" w:history="1">
             <w:r>
               <w:rPr>
                 <w:rStyle w:val="Hyperlink"/>
@@ -1297,7 +1282,7 @@
               <w:rPr>
                 <w:noProof/>
               </w:rPr>
-              <w:instrText xml:space="preserve"> PAGEREF _Toc191288902 \h </w:instrText>
+              <w:instrText xml:space="preserve"> PAGEREF _Toc191330460 \h </w:instrText>
             </w:r>
             <w:r>
               <w:rPr>
@@ -1333,13 +1318,11 @@
             <w:rPr>
               <w:rFonts w:asciiTheme="minorHAnsi" w:eastAsiaTheme="minorEastAsia" w:hAnsiTheme="minorHAnsi" w:cstheme="minorBidi"/>
               <w:noProof/>
-              <w:kern w:val="2"/>
-              <w:szCs w:val="24"/>
+              <w:sz w:val="22"/>
               <w:lang w:val="en-US"/>
-              <w14:ligatures w14:val="standardContextual"/>
             </w:rPr>
           </w:pPr>
-          <w:hyperlink w:anchor="_Toc191288903" w:history="1">
+          <w:hyperlink w:anchor="_Toc191330461" w:history="1">
             <w:r>
               <w:rPr>
                 <w:rStyle w:val="Hyperlink"/>
@@ -1363,7 +1346,7 @@
               <w:rPr>
                 <w:noProof/>
               </w:rPr>
-              <w:instrText xml:space="preserve"> PAGEREF _Toc191288903 \h </w:instrText>
+              <w:instrText xml:space="preserve"> PAGEREF _Toc191330461 \h </w:instrText>
             </w:r>
             <w:r>
               <w:rPr>
@@ -1399,13 +1382,11 @@
             <w:rPr>
               <w:rFonts w:asciiTheme="minorHAnsi" w:eastAsiaTheme="minorEastAsia" w:hAnsiTheme="minorHAnsi" w:cstheme="minorBidi"/>
               <w:noProof/>
-              <w:kern w:val="2"/>
-              <w:szCs w:val="24"/>
+              <w:sz w:val="22"/>
               <w:lang w:val="en-US"/>
-              <w14:ligatures w14:val="standardContextual"/>
             </w:rPr>
           </w:pPr>
-          <w:hyperlink w:anchor="_Toc191288904" w:history="1">
+          <w:hyperlink w:anchor="_Toc191330462" w:history="1">
             <w:r>
               <w:rPr>
                 <w:rStyle w:val="Hyperlink"/>
@@ -1429,7 +1410,7 @@
               <w:rPr>
                 <w:noProof/>
               </w:rPr>
-              <w:instrText xml:space="preserve"> PAGEREF _Toc191288904 \h </w:instrText>
+              <w:instrText xml:space="preserve"> PAGEREF _Toc191330462 \h </w:instrText>
             </w:r>
             <w:r>
               <w:rPr>
@@ -1465,13 +1446,11 @@
             <w:rPr>
               <w:rFonts w:asciiTheme="minorHAnsi" w:eastAsiaTheme="minorEastAsia" w:hAnsiTheme="minorHAnsi" w:cstheme="minorBidi"/>
               <w:noProof/>
-              <w:kern w:val="2"/>
-              <w:szCs w:val="24"/>
+              <w:sz w:val="22"/>
               <w:lang w:val="en-US"/>
-              <w14:ligatures w14:val="standardContextual"/>
             </w:rPr>
           </w:pPr>
-          <w:hyperlink w:anchor="_Toc191288905" w:history="1">
+          <w:hyperlink w:anchor="_Toc191330463" w:history="1">
             <w:r>
               <w:rPr>
                 <w:rStyle w:val="Hyperlink"/>
@@ -1504,7 +1483,7 @@
               <w:rPr>
                 <w:noProof/>
               </w:rPr>
-              <w:instrText xml:space="preserve"> PAGEREF _Toc191288905 \h </w:instrText>
+              <w:instrText xml:space="preserve"> PAGEREF _Toc191330463 \h </w:instrText>
             </w:r>
             <w:r>
               <w:rPr>
@@ -1522,6 +1501,207 @@
                 <w:noProof/>
               </w:rPr>
               <w:t>22</w:t>
+            </w:r>
+            <w:r>
+              <w:rPr>
+                <w:noProof/>
+              </w:rPr>
+              <w:fldChar w:fldCharType="end"/>
+            </w:r>
+          </w:hyperlink>
+        </w:p>
+        <w:p>
+          <w:pPr>
+            <w:pStyle w:val="TOC2"/>
+            <w:tabs>
+              <w:tab w:val="right" w:leader="dot" w:pos="10070"/>
+            </w:tabs>
+            <w:rPr>
+              <w:rFonts w:asciiTheme="minorHAnsi" w:eastAsiaTheme="minorEastAsia" w:hAnsiTheme="minorHAnsi" w:cstheme="minorBidi"/>
+              <w:noProof/>
+              <w:sz w:val="22"/>
+              <w:lang w:val="en-US"/>
+            </w:rPr>
+          </w:pPr>
+          <w:hyperlink w:anchor="_Toc191330464" w:history="1">
+            <w:r>
+              <w:rPr>
+                <w:rStyle w:val="Hyperlink"/>
+                <w:noProof/>
+              </w:rPr>
+              <w:t>4.2. Protokol MODBUS RTU</w:t>
+            </w:r>
+            <w:r>
+              <w:rPr>
+                <w:noProof/>
+              </w:rPr>
+              <w:tab/>
+            </w:r>
+            <w:r>
+              <w:rPr>
+                <w:noProof/>
+              </w:rPr>
+              <w:fldChar w:fldCharType="begin"/>
+            </w:r>
+            <w:r>
+              <w:rPr>
+                <w:noProof/>
+              </w:rPr>
+              <w:instrText xml:space="preserve"> PAGEREF _Toc191330464 \h </w:instrText>
+            </w:r>
+            <w:r>
+              <w:rPr>
+                <w:noProof/>
+              </w:rPr>
+            </w:r>
+            <w:r>
+              <w:rPr>
+                <w:noProof/>
+              </w:rPr>
+              <w:fldChar w:fldCharType="separate"/>
+            </w:r>
+            <w:r>
+              <w:rPr>
+                <w:noProof/>
+              </w:rPr>
+              <w:t>23</w:t>
+            </w:r>
+            <w:r>
+              <w:rPr>
+                <w:noProof/>
+              </w:rPr>
+              <w:fldChar w:fldCharType="end"/>
+            </w:r>
+          </w:hyperlink>
+        </w:p>
+        <w:p>
+          <w:pPr>
+            <w:pStyle w:val="TOC3"/>
+            <w:tabs>
+              <w:tab w:val="right" w:leader="dot" w:pos="10070"/>
+            </w:tabs>
+            <w:rPr>
+              <w:rFonts w:asciiTheme="minorHAnsi" w:eastAsiaTheme="minorEastAsia" w:hAnsiTheme="minorHAnsi" w:cstheme="minorBidi"/>
+              <w:noProof/>
+              <w:sz w:val="22"/>
+              <w:lang w:val="en-US"/>
+            </w:rPr>
+          </w:pPr>
+          <w:hyperlink w:anchor="_Toc191330465" w:history="1">
+            <w:r>
+              <w:rPr>
+                <w:rStyle w:val="Hyperlink"/>
+                <w:noProof/>
+              </w:rPr>
+              <w:t xml:space="preserve">4.2.1. MODBUS biblioteka – </w:t>
+            </w:r>
+            <w:r>
+              <w:rPr>
+                <w:rStyle w:val="Hyperlink"/>
+                <w:i/>
+                <w:iCs/>
+                <w:noProof/>
+              </w:rPr>
+              <w:t>libmodbus</w:t>
+            </w:r>
+            <w:r>
+              <w:rPr>
+                <w:noProof/>
+              </w:rPr>
+              <w:tab/>
+            </w:r>
+            <w:r>
+              <w:rPr>
+                <w:noProof/>
+              </w:rPr>
+              <w:fldChar w:fldCharType="begin"/>
+            </w:r>
+            <w:r>
+              <w:rPr>
+                <w:noProof/>
+              </w:rPr>
+              <w:instrText xml:space="preserve"> PAGEREF _Toc191330465 \h </w:instrText>
+            </w:r>
+            <w:r>
+              <w:rPr>
+                <w:noProof/>
+              </w:rPr>
+            </w:r>
+            <w:r>
+              <w:rPr>
+                <w:noProof/>
+              </w:rPr>
+              <w:fldChar w:fldCharType="separate"/>
+            </w:r>
+            <w:r>
+              <w:rPr>
+                <w:noProof/>
+              </w:rPr>
+              <w:t>26</w:t>
+            </w:r>
+            <w:r>
+              <w:rPr>
+                <w:noProof/>
+              </w:rPr>
+              <w:fldChar w:fldCharType="end"/>
+            </w:r>
+          </w:hyperlink>
+        </w:p>
+        <w:p>
+          <w:pPr>
+            <w:pStyle w:val="TOC2"/>
+            <w:tabs>
+              <w:tab w:val="right" w:leader="dot" w:pos="10070"/>
+            </w:tabs>
+            <w:rPr>
+              <w:rFonts w:asciiTheme="minorHAnsi" w:eastAsiaTheme="minorEastAsia" w:hAnsiTheme="minorHAnsi" w:cstheme="minorBidi"/>
+              <w:noProof/>
+              <w:sz w:val="22"/>
+              <w:lang w:val="en-US"/>
+            </w:rPr>
+          </w:pPr>
+          <w:hyperlink w:anchor="_Toc191330466" w:history="1">
+            <w:r>
+              <w:rPr>
+                <w:rStyle w:val="Hyperlink"/>
+                <w:noProof/>
+              </w:rPr>
+              <w:t>4.3. Mapiranje između IEC 104 i MODBUS protokola</w:t>
+            </w:r>
+            <w:r>
+              <w:rPr>
+                <w:noProof/>
+              </w:rPr>
+              <w:tab/>
+            </w:r>
+            <w:r>
+              <w:rPr>
+                <w:noProof/>
+              </w:rPr>
+              <w:fldChar w:fldCharType="begin"/>
+            </w:r>
+            <w:r>
+              <w:rPr>
+                <w:noProof/>
+              </w:rPr>
+              <w:instrText xml:space="preserve"> PAGEREF _Toc191330466 \h </w:instrText>
+            </w:r>
+            <w:r>
+              <w:rPr>
+                <w:noProof/>
+              </w:rPr>
+            </w:r>
+            <w:r>
+              <w:rPr>
+                <w:noProof/>
+              </w:rPr>
+              <w:fldChar w:fldCharType="separate"/>
+            </w:r>
+            <w:r>
+              <w:rPr>
+                <w:noProof/>
+              </w:rPr>
+              <w:t>26</w:t>
             </w:r>
             <w:r>
               <w:rPr>
@@ -1540,13 +1720,11 @@
             <w:rPr>
               <w:rFonts w:asciiTheme="minorHAnsi" w:eastAsiaTheme="minorEastAsia" w:hAnsiTheme="minorHAnsi" w:cstheme="minorBidi"/>
               <w:noProof/>
-              <w:kern w:val="2"/>
-              <w:szCs w:val="24"/>
+              <w:sz w:val="22"/>
               <w:lang w:val="en-US"/>
-              <w14:ligatures w14:val="standardContextual"/>
             </w:rPr>
           </w:pPr>
-          <w:hyperlink w:anchor="_Toc191288906" w:history="1">
+          <w:hyperlink w:anchor="_Toc191330467" w:history="1">
             <w:r>
               <w:rPr>
                 <w:rStyle w:val="Hyperlink"/>
@@ -1570,7 +1748,7 @@
               <w:rPr>
                 <w:noProof/>
               </w:rPr>
-              <w:instrText xml:space="preserve"> PAGEREF _Toc191288906 \h </w:instrText>
+              <w:instrText xml:space="preserve"> PAGEREF _Toc191330467 \h </w:instrText>
             </w:r>
             <w:r>
               <w:rPr>
@@ -1587,7 +1765,7 @@
               <w:rPr>
                 <w:noProof/>
               </w:rPr>
-              <w:t>24</w:t>
+              <w:t>29</w:t>
             </w:r>
             <w:r>
               <w:rPr>
@@ -1616,20 +1794,22 @@
       <w:r>
         <w:br w:type="page"/>
       </w:r>
+      <w:bookmarkStart w:id="2" w:name="_GoBack"/>
+      <w:bookmarkEnd w:id="2"/>
     </w:p>
     <w:p>
       <w:pPr>
         <w:pStyle w:val="Heading1"/>
         <w:spacing w:line="360" w:lineRule="auto"/>
       </w:pPr>
-      <w:bookmarkStart w:id="2" w:name="_Toc191221802"/>
-      <w:bookmarkStart w:id="3" w:name="_Toc191288894"/>
+      <w:bookmarkStart w:id="3" w:name="_Toc191221802"/>
+      <w:bookmarkStart w:id="4" w:name="_Toc191330452"/>
       <w:r>
         <w:lastRenderedPageBreak/>
         <w:t>1. Uvod</w:t>
       </w:r>
-      <w:bookmarkEnd w:id="2"/>
       <w:bookmarkEnd w:id="3"/>
+      <w:bookmarkEnd w:id="4"/>
     </w:p>
     <w:p>
       <w:pPr>
@@ -1780,14 +1960,14 @@
         <w:pStyle w:val="Heading1"/>
         <w:spacing w:line="360" w:lineRule="auto"/>
       </w:pPr>
-      <w:bookmarkStart w:id="4" w:name="_Toc191221803"/>
-      <w:bookmarkStart w:id="5" w:name="_Toc191288895"/>
+      <w:bookmarkStart w:id="5" w:name="_Toc191221803"/>
+      <w:bookmarkStart w:id="6" w:name="_Toc191330453"/>
       <w:r>
         <w:lastRenderedPageBreak/>
         <w:t>2. Ciljna platforma i hardverska struktura sistema</w:t>
       </w:r>
-      <w:bookmarkEnd w:id="4"/>
       <w:bookmarkEnd w:id="5"/>
+      <w:bookmarkEnd w:id="6"/>
     </w:p>
     <w:p>
       <w:pPr>
@@ -1817,6 +1997,7 @@
       <w:r>
         <w:rPr>
           <w:noProof/>
+          <w:lang w:val="en-US"/>
         </w:rPr>
         <w:drawing>
           <wp:inline distT="0" distB="0" distL="0" distR="0" wp14:anchorId="145E3B75" wp14:editId="7E1BB8EA">
@@ -1910,13 +2091,13 @@
         <w:pStyle w:val="Heading2"/>
         <w:spacing w:line="360" w:lineRule="auto"/>
       </w:pPr>
-      <w:bookmarkStart w:id="6" w:name="_Toc191221804"/>
-      <w:bookmarkStart w:id="7" w:name="_Toc191288896"/>
+      <w:bookmarkStart w:id="7" w:name="_Toc191221804"/>
+      <w:bookmarkStart w:id="8" w:name="_Toc191330454"/>
       <w:r>
         <w:t>2.1. NUC980 serija mikroprocesora</w:t>
       </w:r>
-      <w:bookmarkEnd w:id="6"/>
       <w:bookmarkEnd w:id="7"/>
+      <w:bookmarkEnd w:id="8"/>
     </w:p>
     <w:p>
       <w:pPr>
@@ -3076,14 +3257,14 @@
         <w:pStyle w:val="Heading1"/>
         <w:spacing w:line="360" w:lineRule="auto"/>
       </w:pPr>
-      <w:bookmarkStart w:id="8" w:name="_Toc191221805"/>
-      <w:bookmarkStart w:id="9" w:name="_Toc191288897"/>
+      <w:bookmarkStart w:id="9" w:name="_Toc191221805"/>
+      <w:bookmarkStart w:id="10" w:name="_Toc191330455"/>
       <w:r>
         <w:lastRenderedPageBreak/>
         <w:t>3. Priprema operativnog sistema za ciljnu platformu</w:t>
       </w:r>
-      <w:bookmarkEnd w:id="8"/>
       <w:bookmarkEnd w:id="9"/>
+      <w:bookmarkEnd w:id="10"/>
     </w:p>
     <w:p>
       <w:pPr>
@@ -3149,8 +3330,8 @@
       <w:pPr>
         <w:pStyle w:val="Heading2"/>
       </w:pPr>
-      <w:bookmarkStart w:id="10" w:name="_Toc191221806"/>
-      <w:bookmarkStart w:id="11" w:name="_Toc191288898"/>
+      <w:bookmarkStart w:id="11" w:name="_Toc191221806"/>
+      <w:bookmarkStart w:id="12" w:name="_Toc191330456"/>
       <w:r>
         <w:t xml:space="preserve">3.1. </w:t>
       </w:r>
@@ -3161,8 +3342,8 @@
         </w:rPr>
         <w:t>Buildroot</w:t>
       </w:r>
-      <w:bookmarkEnd w:id="10"/>
       <w:bookmarkEnd w:id="11"/>
+      <w:bookmarkEnd w:id="12"/>
     </w:p>
     <w:p>
       <w:pPr>
@@ -3956,13 +4137,13 @@
         <w:pStyle w:val="Heading2"/>
         <w:spacing w:line="360" w:lineRule="auto"/>
       </w:pPr>
-      <w:bookmarkStart w:id="12" w:name="_Toc191221807"/>
-      <w:bookmarkStart w:id="13" w:name="_Toc191288899"/>
+      <w:bookmarkStart w:id="13" w:name="_Toc191221807"/>
+      <w:bookmarkStart w:id="14" w:name="_Toc191330457"/>
       <w:r>
         <w:t>3.2. Konfiguracija Linux jezgra, Linux rukovaoci uređaja, struktura stabla uređaja</w:t>
       </w:r>
-      <w:bookmarkEnd w:id="12"/>
       <w:bookmarkEnd w:id="13"/>
+      <w:bookmarkEnd w:id="14"/>
     </w:p>
     <w:p>
       <w:pPr>
@@ -4028,8 +4209,8 @@
       <w:pPr>
         <w:pStyle w:val="Heading3"/>
       </w:pPr>
-      <w:bookmarkStart w:id="14" w:name="_Toc191221808"/>
-      <w:bookmarkStart w:id="15" w:name="_Toc191288900"/>
+      <w:bookmarkStart w:id="15" w:name="_Toc191221808"/>
+      <w:bookmarkStart w:id="16" w:name="_Toc191330458"/>
       <w:r>
         <w:t>3.2.1. Rukovaoci uređaja (</w:t>
       </w:r>
@@ -4043,8 +4224,8 @@
       <w:r>
         <w:t>)</w:t>
       </w:r>
-      <w:bookmarkEnd w:id="14"/>
       <w:bookmarkEnd w:id="15"/>
+      <w:bookmarkEnd w:id="16"/>
     </w:p>
     <w:p>
       <w:pPr>
@@ -4223,8 +4404,8 @@
       <w:pPr>
         <w:pStyle w:val="Heading3"/>
       </w:pPr>
-      <w:bookmarkStart w:id="16" w:name="_Toc191221809"/>
-      <w:bookmarkStart w:id="17" w:name="_Toc191288901"/>
+      <w:bookmarkStart w:id="17" w:name="_Toc191221809"/>
+      <w:bookmarkStart w:id="18" w:name="_Toc191330459"/>
       <w:r>
         <w:t>3.2.2. Stablo uređaja (</w:t>
       </w:r>
@@ -4238,8 +4419,8 @@
       <w:r>
         <w:t>)</w:t>
       </w:r>
-      <w:bookmarkEnd w:id="16"/>
       <w:bookmarkEnd w:id="17"/>
+      <w:bookmarkEnd w:id="18"/>
     </w:p>
     <w:p>
       <w:pPr>
@@ -4379,6 +4560,7 @@
       <w:r>
         <w:rPr>
           <w:noProof/>
+          <w:lang w:val="en-US"/>
         </w:rPr>
         <w:drawing>
           <wp:inline distT="0" distB="0" distL="0" distR="0" wp14:anchorId="1F1012C8" wp14:editId="46AD3708">
@@ -4480,6 +4662,7 @@
       <w:r>
         <w:rPr>
           <w:noProof/>
+          <w:lang w:val="en-US"/>
         </w:rPr>
         <w:lastRenderedPageBreak/>
         <w:drawing>
@@ -4592,6 +4775,7 @@
       <w:r>
         <w:rPr>
           <w:noProof/>
+          <w:lang w:val="en-US"/>
         </w:rPr>
         <w:drawing>
           <wp:inline distT="0" distB="0" distL="0" distR="0" wp14:anchorId="67739CC5" wp14:editId="595226D4">
@@ -4652,6 +4836,7 @@
       <w:r>
         <w:rPr>
           <w:noProof/>
+          <w:lang w:val="en-US"/>
         </w:rPr>
         <w:lastRenderedPageBreak/>
         <w:drawing>
@@ -4785,6 +4970,7 @@
       <w:r>
         <w:rPr>
           <w:noProof/>
+          <w:lang w:val="en-US"/>
         </w:rPr>
         <w:lastRenderedPageBreak/>
         <w:drawing>
@@ -4841,13 +5027,13 @@
       <w:pPr>
         <w:pStyle w:val="Heading3"/>
       </w:pPr>
-      <w:bookmarkStart w:id="18" w:name="_Toc191221810"/>
-      <w:bookmarkStart w:id="19" w:name="_Toc191288902"/>
+      <w:bookmarkStart w:id="19" w:name="_Toc191221810"/>
+      <w:bookmarkStart w:id="20" w:name="_Toc191330460"/>
       <w:r>
         <w:t>3.2.3. Konfiguracija Linux jezgra za rad u realnom vremenu</w:t>
       </w:r>
-      <w:bookmarkEnd w:id="18"/>
       <w:bookmarkEnd w:id="19"/>
+      <w:bookmarkEnd w:id="20"/>
     </w:p>
     <w:p>
       <w:pPr>
@@ -4996,14 +5182,14 @@
         <w:pStyle w:val="Heading1"/>
         <w:spacing w:line="360" w:lineRule="auto"/>
       </w:pPr>
-      <w:bookmarkStart w:id="20" w:name="_Toc191221811"/>
-      <w:bookmarkStart w:id="21" w:name="_Toc191288903"/>
+      <w:bookmarkStart w:id="21" w:name="_Toc191221811"/>
+      <w:bookmarkStart w:id="22" w:name="_Toc191330461"/>
       <w:r>
         <w:lastRenderedPageBreak/>
         <w:t>4. Razvoj aplikacije projektnog zadatka</w:t>
       </w:r>
-      <w:bookmarkEnd w:id="20"/>
       <w:bookmarkEnd w:id="21"/>
+      <w:bookmarkEnd w:id="22"/>
     </w:p>
     <w:p>
       <w:pPr>
@@ -5030,13 +5216,13 @@
         <w:pStyle w:val="Heading2"/>
         <w:spacing w:line="360" w:lineRule="auto"/>
       </w:pPr>
-      <w:bookmarkStart w:id="22" w:name="_Toc191221812"/>
-      <w:bookmarkStart w:id="23" w:name="_Toc191288904"/>
+      <w:bookmarkStart w:id="23" w:name="_Toc191221812"/>
+      <w:bookmarkStart w:id="24" w:name="_Toc191330462"/>
       <w:r>
         <w:t>4.1. Protokol IEC 60870-5-104 (IEC 104)</w:t>
       </w:r>
-      <w:bookmarkEnd w:id="22"/>
       <w:bookmarkEnd w:id="23"/>
+      <w:bookmarkEnd w:id="24"/>
     </w:p>
     <w:p>
       <w:pPr>
@@ -5165,6 +5351,7 @@
       <w:r>
         <w:rPr>
           <w:noProof/>
+          <w:lang w:val="en-US"/>
         </w:rPr>
         <w:lastRenderedPageBreak/>
         <w:drawing>
@@ -5306,6 +5493,7 @@
       <w:r>
         <w:rPr>
           <w:noProof/>
+          <w:lang w:val="en-US"/>
         </w:rPr>
         <w:drawing>
           <wp:inline distT="0" distB="0" distL="0" distR="0" wp14:anchorId="2B996EDF" wp14:editId="383F1AB5">
@@ -5394,6 +5582,7 @@
       <w:r>
         <w:rPr>
           <w:noProof/>
+          <w:lang w:val="en-US"/>
         </w:rPr>
         <w:drawing>
           <wp:inline distT="0" distB="0" distL="0" distR="0" wp14:anchorId="67F06659" wp14:editId="0C9340F2">
@@ -5758,8 +5947,8 @@
       <w:pPr>
         <w:pStyle w:val="Heading3"/>
       </w:pPr>
-      <w:bookmarkStart w:id="24" w:name="_Toc191221813"/>
-      <w:bookmarkStart w:id="25" w:name="_Toc191288905"/>
+      <w:bookmarkStart w:id="25" w:name="_Toc191221813"/>
+      <w:bookmarkStart w:id="26" w:name="_Toc191330463"/>
       <w:r>
         <w:t xml:space="preserve">4.1.1. IEC 104 biblioteka – </w:t>
       </w:r>
@@ -5770,8 +5959,8 @@
         </w:rPr>
         <w:t>lib60870</w:t>
       </w:r>
-      <w:bookmarkEnd w:id="24"/>
       <w:bookmarkEnd w:id="25"/>
+      <w:bookmarkEnd w:id="26"/>
     </w:p>
     <w:p>
       <w:pPr>
@@ -5907,6 +6096,7 @@
       <w:r>
         <w:rPr>
           <w:noProof/>
+          <w:lang w:val="en-US"/>
         </w:rPr>
         <w:drawing>
           <wp:inline distT="0" distB="0" distL="0" distR="0" wp14:anchorId="67F33743" wp14:editId="3B10F807">
@@ -6103,9 +6293,17 @@
         <w:pStyle w:val="Heading2"/>
         <w:spacing w:line="360" w:lineRule="auto"/>
       </w:pPr>
-      <w:r>
-        <w:t>4.2 Protokol MODBUS RTU</w:t>
-      </w:r>
+      <w:bookmarkStart w:id="27" w:name="_Toc191330464"/>
+      <w:r>
+        <w:t>4.2</w:t>
+      </w:r>
+      <w:r>
+        <w:t>.</w:t>
+      </w:r>
+      <w:r>
+        <w:t xml:space="preserve"> Protokol MODBUS RTU</w:t>
+      </w:r>
+      <w:bookmarkEnd w:id="27"/>
     </w:p>
     <w:p>
       <w:pPr>
@@ -6126,6 +6324,7 @@
       <w:r>
         <w:rPr>
           <w:noProof/>
+          <w:lang w:val="en-US"/>
         </w:rPr>
         <w:drawing>
           <wp:inline distT="0" distB="0" distL="0" distR="0" wp14:anchorId="01283421" wp14:editId="71E46A5D">
@@ -6224,6 +6423,7 @@
       <w:r>
         <w:rPr>
           <w:noProof/>
+          <w:lang w:val="en-US"/>
         </w:rPr>
         <w:drawing>
           <wp:inline distT="0" distB="0" distL="0" distR="0" wp14:anchorId="7EA764CA" wp14:editId="7ED2D17A">
@@ -6462,11 +6662,12 @@
       <w:r>
         <w:rPr>
           <w:noProof/>
+          <w:lang w:val="en-US"/>
         </w:rPr>
         <w:drawing>
-          <wp:inline distT="0" distB="0" distL="0" distR="0" wp14:anchorId="73800B4D" wp14:editId="48CD0918">
-            <wp:extent cx="3690009" cy="2644140"/>
-            <wp:effectExtent l="0" t="0" r="5715" b="3810"/>
+          <wp:inline distT="0" distB="0" distL="0" distR="0" wp14:anchorId="73800B4D" wp14:editId="26C0A94B">
+            <wp:extent cx="2851773" cy="2043486"/>
+            <wp:effectExtent l="0" t="0" r="6350" b="0"/>
             <wp:docPr id="858735776" name="Picture 6" descr="A diagram of a memory area&#10;&#10;AI-generated content may be incorrect."/>
             <wp:cNvGraphicFramePr>
               <a:graphicFrameLocks xmlns:a="http://schemas.openxmlformats.org/drawingml/2006/main" noChangeAspect="1"/>
@@ -6479,7 +6680,7 @@
                     <pic:cNvPicPr/>
                   </pic:nvPicPr>
                   <pic:blipFill>
-                    <a:blip r:embed="rId25">
+                    <a:blip r:embed="rId25" cstate="print">
                       <a:extLst>
                         <a:ext uri="{28A0092B-C50C-407E-A947-70E740481C1C}">
                           <a14:useLocalDpi xmlns:a14="http://schemas.microsoft.com/office/drawing/2010/main" val="0"/>
@@ -6493,7 +6694,7 @@
                   <pic:spPr>
                     <a:xfrm>
                       <a:off x="0" y="0"/>
-                      <a:ext cx="3701453" cy="2652340"/>
+                      <a:ext cx="2874339" cy="2059656"/>
                     </a:xfrm>
                     <a:prstGeom prst="rect">
                       <a:avLst/>
@@ -6581,40 +6782,7 @@
         <w:t>Discrete Inputs</w:t>
       </w:r>
       <w:r>
-        <w:t xml:space="preserve">) - </w:t>
-      </w:r>
-      <w:r>
-        <w:t xml:space="preserve">Tip podataka koji predstavlja </w:t>
-      </w:r>
-      <w:r>
-        <w:t>ulazni</w:t>
-      </w:r>
-      <w:r>
-        <w:t xml:space="preserve"> element koji može imati dva stanja – uključen i isključen (npr. </w:t>
-      </w:r>
-      <w:r>
-        <w:t>prekidač</w:t>
-      </w:r>
-      <w:r>
-        <w:t>).  Adresni prostor ovog dijela modela čine adrese od 1</w:t>
-      </w:r>
-      <w:r>
-        <w:t>0001</w:t>
-      </w:r>
-      <w:r>
-        <w:t xml:space="preserve"> do </w:t>
-      </w:r>
-      <w:r>
-        <w:t>2</w:t>
-      </w:r>
-      <w:r>
-        <w:t xml:space="preserve">0000. Za predstavljanje ovog podatka dovoljan je jedan bit, ali se tipično u adresnom prostoru koristi jedan bajt. Podatak ovog tipa je dostupan master uređaju </w:t>
-      </w:r>
-      <w:r>
-        <w:t>samo za</w:t>
-      </w:r>
-      <w:r>
-        <w:t xml:space="preserve"> čitanje.</w:t>
+        <w:t>) - Tip podataka koji predstavlja ulazni element koji može imati dva stanja – uključen i isključen (npr. prekidač).  Adresni prostor ovog dijela modela čine adrese od 10001 do 20000. Za predstavljanje ovog podatka dovoljan je jedan bit, ali se tipično u adresnom prostoru koristi jedan bajt. Podatak ovog tipa je dostupan master uređaju samo za čitanje.</w:t>
       </w:r>
     </w:p>
     <w:p>
@@ -6637,25 +6805,7 @@
         <w:t>Input Registers</w:t>
       </w:r>
       <w:r>
-        <w:t xml:space="preserve">) – Tip podatka koji služi za skladištenje ulaznih vrijednosti koje su predstavljene dvobajtnim podatkom (npr. mjerenja dobijena sa Analogno/Digitalnog konvertora). </w:t>
-      </w:r>
-      <w:r>
-        <w:t xml:space="preserve">Adresni prostor ovog dijela modela čine adrese od </w:t>
-      </w:r>
-      <w:r>
-        <w:t>3</w:t>
-      </w:r>
-      <w:r>
-        <w:t xml:space="preserve">0001 do </w:t>
-      </w:r>
-      <w:r>
-        <w:t>4</w:t>
-      </w:r>
-      <w:r>
-        <w:t>0000</w:t>
-      </w:r>
-      <w:r>
-        <w:t>.</w:t>
+        <w:t>) – Tip podatka koji služi za skladištenje ulaznih vrijednosti koje su predstavljene dvobajtnim podatkom (npr. mjerenja dobijena sa Analogno/Digitalnog konvertora). Adresni prostor ovog dijela modela čine adrese od 30001 do 40000.</w:t>
       </w:r>
       <w:r>
         <w:t xml:space="preserve"> </w:t>
@@ -6684,58 +6834,13 @@
         <w:t>Holding Registers</w:t>
       </w:r>
       <w:r>
-        <w:t xml:space="preserve">) – </w:t>
-      </w:r>
-      <w:r>
-        <w:t xml:space="preserve">Tip podatka koji služi za skladištenje </w:t>
-      </w:r>
-      <w:r>
-        <w:t xml:space="preserve">izlaznih </w:t>
-      </w:r>
-      <w:r>
-        <w:t xml:space="preserve">vrijednosti koje su predstavljene dvobajtnim podatkom (npr. </w:t>
-      </w:r>
-      <w:r>
-        <w:t>vrijednosti</w:t>
+        <w:t>) – Tip podatka koji služi za skladištenje izlaznih vrijednosti koje su predstavljene dvobajtnim podatkom (npr. vrijednosti koje treba pretvoriti Digitalno/Analognim konverterom). Adresni prostor ovog dijela modela čine adrese od 40001 do 50000.</w:t>
       </w:r>
       <w:r>
         <w:t xml:space="preserve"> </w:t>
       </w:r>
       <w:r>
-        <w:t>koje treba pretvoriti Digitalno/Analognim konverterom</w:t>
-      </w:r>
-      <w:r>
-        <w:t xml:space="preserve">). Adresni prostor ovog dijela modela čine adrese od </w:t>
-      </w:r>
-      <w:r>
-        <w:t>4</w:t>
-      </w:r>
-      <w:r>
-        <w:t xml:space="preserve">0001 do </w:t>
-      </w:r>
-      <w:r>
-        <w:t>5</w:t>
-      </w:r>
-      <w:r>
-        <w:t>0000.</w:t>
-      </w:r>
-      <w:r>
-        <w:t xml:space="preserve"> </w:t>
-      </w:r>
-      <w:r>
-        <w:t xml:space="preserve">Podatak ovog tipa je dostupan master uređaju </w:t>
-      </w:r>
-      <w:r>
-        <w:t>i</w:t>
-      </w:r>
-      <w:r>
-        <w:t xml:space="preserve"> za čitanje</w:t>
-      </w:r>
-      <w:r>
-        <w:t xml:space="preserve"> i za upis</w:t>
-      </w:r>
-      <w:r>
-        <w:t>.</w:t>
+        <w:t>Podatak ovog tipa je dostupan master uređaju i za čitanje i za upis.</w:t>
       </w:r>
     </w:p>
     <w:p>
@@ -6744,24 +6849,22 @@
         <w:jc w:val="both"/>
       </w:pPr>
       <w:r>
-        <w:t xml:space="preserve">Razumijevanje modela podataka, tipova podataka, vrsta komandi, zahtjeva i poruka, je neophodno za jedan ključan korak pri projektovanju aplikacije gejtveja, a to je mapiranje između protokola. Ovaj </w:t>
-      </w:r>
+        <w:t xml:space="preserve">Razumijevanje modela podataka, tipova podataka, vrsta komandi, zahtjeva i poruka, je neophodno za jedan ključan korak pri projektovanju aplikacije gejtveja, a to je mapiranje između protokola. Ovaj korak će biti posebno obrađen u nekoj od narednih podglava. Ovim izlaganjem ukratko je prestavljen MODBUS protokol što je neophodno da bi se razumjela osnovna terminologija kao i rad sa korišćenom bibliotekom za implementaciju </w:t>
+      </w:r>
+      <w:r>
+        <w:t>MODBUS</w:t>
+      </w:r>
+      <w:r>
+        <w:t xml:space="preserve"> master uređaja koji će se izvršavati na gejtveju.</w:t>
+      </w:r>
+    </w:p>
+    <w:p>
+      <w:pPr>
+        <w:pStyle w:val="Heading3"/>
+      </w:pPr>
+      <w:bookmarkStart w:id="28" w:name="_Toc191330465"/>
       <w:r>
         <w:lastRenderedPageBreak/>
-        <w:t xml:space="preserve">korak će biti posebno obrađen u nekoj od narednih podglava. Ovim izlaganjem ukratko je prestavljen MODBUS protokol što je neophodno da bi se razumjela osnovna terminologija kao i rad sa korišćenom bibliotekom za implementaciju </w:t>
-      </w:r>
-      <w:r>
-        <w:t>MODBUS</w:t>
-      </w:r>
-      <w:r>
-        <w:t xml:space="preserve"> master uređaja koji će se izvršavati na gejtveju.</w:t>
-      </w:r>
-    </w:p>
-    <w:p>
-      <w:pPr>
-        <w:pStyle w:val="Heading3"/>
-      </w:pPr>
-      <w:r>
         <w:t xml:space="preserve">4.2.1. MODBUS biblioteka – </w:t>
       </w:r>
       <w:r>
@@ -6769,7 +6872,15 @@
           <w:i/>
           <w:iCs/>
         </w:rPr>
-        <w:t xml:space="preserve">libmodbus </w:t>
+        <w:t>libmodbus</w:t>
+      </w:r>
+      <w:bookmarkEnd w:id="28"/>
+      <w:r>
+        <w:rPr>
+          <w:i/>
+          <w:iCs/>
+        </w:rPr>
+        <w:t xml:space="preserve"> </w:t>
       </w:r>
     </w:p>
     <w:p>
@@ -6910,10 +7021,1010 @@
     </w:p>
     <w:p>
       <w:pPr>
+        <w:pStyle w:val="Heading2"/>
+        <w:spacing w:line="360" w:lineRule="auto"/>
+      </w:pPr>
+      <w:bookmarkStart w:id="29" w:name="_Toc191330466"/>
+      <w:r>
+        <w:t>4.3. Mapiranje između IEC 104 i MODBUS protokola</w:t>
+      </w:r>
+      <w:bookmarkEnd w:id="29"/>
+    </w:p>
+    <w:p>
+      <w:pPr>
         <w:ind w:firstLine="720"/>
         <w:jc w:val="both"/>
       </w:pPr>
       <w:r>
+        <w:t>U ovoj podglavi biće predstavljen način na koji je izvršeno mapiranje između dva protokola. Ovo mapiranje podrazumijeva uspostavljanje ekvivalencije između osnovnih tipova podataka između dva protokola</w:t>
+      </w:r>
+      <w:r>
+        <w:t xml:space="preserve"> i između osnovnih poruka (komandi) koji se koriste u oba protokola. Ovo je glavni korak pri projektovanju aplikacije gejtveja, jer se pronađena mapiranja direktno prevode u implementaciju i olakšavaju taj proces.</w:t>
+      </w:r>
+      <w:r>
+        <w:t xml:space="preserve"> U tabeli 4.1 prikazana su mapiranja između osnovih IEC 104 tipova podataka i MODBUS tipova podataka.</w:t>
+      </w:r>
+      <w:r>
+        <w:t xml:space="preserve"> Pored mapiranja osnovnih  tipova podataka, još je neophodno mapirati i osnovne zahtjeve i komande koje gejtvej može primiti od IEC 104 kontrolišuće stanice (master stanice) u zahtjeve i komande koji postoje u MODBUS protokolu. Ovo</w:t>
+      </w:r>
+      <w:r>
+        <w:t xml:space="preserve"> mapiranje dato je u tabeli 4.2. </w:t>
+      </w:r>
+      <w:r>
+        <w:t>Bitno je napomenuti da u trenutnoj implementaciji gejtveja, nije izvršena kompletna implementacija ovih mapiranja već samo određena koja zadovoljavaju glavne funkcionalnosti. Svakako, bitno je prikazati i projektovati kompletno mapiranje, jer je kasnije u slučaju potrebe za implementacijom to mnogo lakše izvesti. Detalji implementacije biće prikazani u nekoj od narednih podglava.</w:t>
+      </w:r>
+    </w:p>
+    <w:p>
+      <w:pPr>
+        <w:spacing w:after="120"/>
+      </w:pPr>
+      <w:r>
+        <w:rPr>
+          <w:sz w:val="20"/>
+        </w:rPr>
+        <w:lastRenderedPageBreak/>
+        <w:t xml:space="preserve">Tabela 4.1 – </w:t>
+      </w:r>
+      <w:r>
+        <w:rPr>
+          <w:i/>
+          <w:sz w:val="20"/>
+        </w:rPr>
+        <w:t>Mapiranje osnovnih tipova podataka</w:t>
+      </w:r>
+    </w:p>
+    <w:tbl>
+      <w:tblPr>
+        <w:tblStyle w:val="TableGrid"/>
+        <w:tblW w:w="0" w:type="auto"/>
+        <w:tblLook w:val="04A0" w:firstRow="1" w:lastRow="0" w:firstColumn="1" w:lastColumn="0" w:noHBand="0" w:noVBand="1"/>
+      </w:tblPr>
+      <w:tblGrid>
+        <w:gridCol w:w="5035"/>
+        <w:gridCol w:w="5035"/>
+      </w:tblGrid>
+      <w:tr>
+        <w:tc>
+          <w:tcPr>
+            <w:tcW w:w="5035" w:type="dxa"/>
+            <w:vAlign w:val="center"/>
+          </w:tcPr>
+          <w:p>
+            <w:pPr>
+              <w:spacing w:after="120"/>
+              <w:jc w:val="center"/>
+              <w:rPr>
+                <w:b/>
+              </w:rPr>
+            </w:pPr>
+            <w:r>
+              <w:rPr>
+                <w:b/>
+              </w:rPr>
+              <w:t>IEC 104 tip podatka</w:t>
+            </w:r>
+          </w:p>
+        </w:tc>
+        <w:tc>
+          <w:tcPr>
+            <w:tcW w:w="5035" w:type="dxa"/>
+            <w:vAlign w:val="center"/>
+          </w:tcPr>
+          <w:p>
+            <w:pPr>
+              <w:spacing w:after="120"/>
+              <w:jc w:val="center"/>
+              <w:rPr>
+                <w:b/>
+              </w:rPr>
+            </w:pPr>
+            <w:r>
+              <w:rPr>
+                <w:b/>
+              </w:rPr>
+              <w:t>MODBUS tip podatka</w:t>
+            </w:r>
+          </w:p>
+        </w:tc>
+      </w:tr>
+      <w:tr>
+        <w:tc>
+          <w:tcPr>
+            <w:tcW w:w="5035" w:type="dxa"/>
+            <w:vAlign w:val="center"/>
+          </w:tcPr>
+          <w:p>
+            <w:pPr>
+              <w:spacing w:after="120"/>
+              <w:jc w:val="center"/>
+            </w:pPr>
+            <w:r>
+              <w:t>Jedinična tačka (</w:t>
+            </w:r>
+            <w:r>
+              <w:rPr>
+                <w:i/>
+              </w:rPr>
+              <w:t>Single point</w:t>
+            </w:r>
+            <w:r>
+              <w:t>)</w:t>
+            </w:r>
+          </w:p>
+        </w:tc>
+        <w:tc>
+          <w:tcPr>
+            <w:tcW w:w="5035" w:type="dxa"/>
+            <w:vAlign w:val="center"/>
+          </w:tcPr>
+          <w:p>
+            <w:pPr>
+              <w:spacing w:after="120"/>
+              <w:jc w:val="center"/>
+            </w:pPr>
+            <w:r>
+              <w:t>Diskretni izlaz / ulaz (</w:t>
+            </w:r>
+            <w:r>
+              <w:rPr>
+                <w:i/>
+              </w:rPr>
+              <w:t>Coil / Discrete input</w:t>
+            </w:r>
+            <w:r>
+              <w:t>)</w:t>
+            </w:r>
+          </w:p>
+        </w:tc>
+      </w:tr>
+      <w:tr>
+        <w:tc>
+          <w:tcPr>
+            <w:tcW w:w="5035" w:type="dxa"/>
+            <w:vAlign w:val="center"/>
+          </w:tcPr>
+          <w:p>
+            <w:pPr>
+              <w:spacing w:after="120"/>
+              <w:jc w:val="center"/>
+            </w:pPr>
+            <w:r>
+              <w:t>Dvostruka tačka (</w:t>
+            </w:r>
+            <w:r>
+              <w:rPr>
+                <w:i/>
+              </w:rPr>
+              <w:t>Double point</w:t>
+            </w:r>
+            <w:r>
+              <w:t>)</w:t>
+            </w:r>
+          </w:p>
+        </w:tc>
+        <w:tc>
+          <w:tcPr>
+            <w:tcW w:w="5035" w:type="dxa"/>
+            <w:vAlign w:val="center"/>
+          </w:tcPr>
+          <w:p>
+            <w:pPr>
+              <w:spacing w:after="120"/>
+              <w:jc w:val="center"/>
+            </w:pPr>
+            <w:r>
+              <w:t>2 x Diskretni izlaz / ulaz (</w:t>
+            </w:r>
+            <w:r>
+              <w:rPr>
+                <w:i/>
+              </w:rPr>
+              <w:t>Coil / Discrete input</w:t>
+            </w:r>
+            <w:r>
+              <w:t>)</w:t>
+            </w:r>
+          </w:p>
+        </w:tc>
+      </w:tr>
+      <w:tr>
+        <w:tc>
+          <w:tcPr>
+            <w:tcW w:w="5035" w:type="dxa"/>
+            <w:vAlign w:val="center"/>
+          </w:tcPr>
+          <w:p>
+            <w:pPr>
+              <w:spacing w:after="120"/>
+              <w:jc w:val="center"/>
+            </w:pPr>
+            <w:r>
+              <w:t>Normalizovana vrijednost (</w:t>
+            </w:r>
+            <w:r>
+              <w:rPr>
+                <w:i/>
+              </w:rPr>
+              <w:t>Normalized value</w:t>
+            </w:r>
+            <w:r>
+              <w:t>)</w:t>
+            </w:r>
+          </w:p>
+        </w:tc>
+        <w:tc>
+          <w:tcPr>
+            <w:tcW w:w="5035" w:type="dxa"/>
+            <w:vAlign w:val="center"/>
+          </w:tcPr>
+          <w:p>
+            <w:pPr>
+              <w:spacing w:after="120"/>
+              <w:jc w:val="center"/>
+            </w:pPr>
+            <w:r>
+              <w:t>Ulazni / izlazni registar (</w:t>
+            </w:r>
+            <w:r>
+              <w:rPr>
+                <w:i/>
+              </w:rPr>
+              <w:t>Input / Holding register</w:t>
+            </w:r>
+            <w:r>
+              <w:t>)</w:t>
+            </w:r>
+          </w:p>
+        </w:tc>
+      </w:tr>
+      <w:tr>
+        <w:tc>
+          <w:tcPr>
+            <w:tcW w:w="5035" w:type="dxa"/>
+            <w:vAlign w:val="center"/>
+          </w:tcPr>
+          <w:p>
+            <w:pPr>
+              <w:spacing w:after="120"/>
+              <w:jc w:val="center"/>
+            </w:pPr>
+            <w:r>
+              <w:t>Skalirana vrijednost (</w:t>
+            </w:r>
+            <w:r>
+              <w:rPr>
+                <w:i/>
+              </w:rPr>
+              <w:t>Scaled value</w:t>
+            </w:r>
+            <w:r>
+              <w:t>)</w:t>
+            </w:r>
+          </w:p>
+        </w:tc>
+        <w:tc>
+          <w:tcPr>
+            <w:tcW w:w="5035" w:type="dxa"/>
+            <w:vAlign w:val="center"/>
+          </w:tcPr>
+          <w:p>
+            <w:pPr>
+              <w:spacing w:after="120"/>
+              <w:jc w:val="center"/>
+            </w:pPr>
+            <w:r>
+              <w:t>Ulazni / izlazni registar (</w:t>
+            </w:r>
+            <w:r>
+              <w:rPr>
+                <w:i/>
+              </w:rPr>
+              <w:t>Input / Holding register</w:t>
+            </w:r>
+            <w:r>
+              <w:t>)</w:t>
+            </w:r>
+          </w:p>
+        </w:tc>
+      </w:tr>
+      <w:tr>
+        <w:tc>
+          <w:tcPr>
+            <w:tcW w:w="5035" w:type="dxa"/>
+            <w:vAlign w:val="center"/>
+          </w:tcPr>
+          <w:p>
+            <w:pPr>
+              <w:spacing w:after="120"/>
+              <w:jc w:val="center"/>
+            </w:pPr>
+            <w:r>
+              <w:t>Realan broj jednostruke preciznosti (</w:t>
+            </w:r>
+            <w:r>
+              <w:rPr>
+                <w:i/>
+              </w:rPr>
+              <w:t>Short float</w:t>
+            </w:r>
+            <w:r>
+              <w:t>)</w:t>
+            </w:r>
+          </w:p>
+        </w:tc>
+        <w:tc>
+          <w:tcPr>
+            <w:tcW w:w="5035" w:type="dxa"/>
+            <w:vAlign w:val="center"/>
+          </w:tcPr>
+          <w:p>
+            <w:pPr>
+              <w:spacing w:after="120"/>
+              <w:jc w:val="center"/>
+            </w:pPr>
+            <w:r>
+              <w:t>2 x Ulazni / izlazni registar (</w:t>
+            </w:r>
+            <w:r>
+              <w:rPr>
+                <w:i/>
+              </w:rPr>
+              <w:t>Input / Holding register</w:t>
+            </w:r>
+            <w:r>
+              <w:t>)</w:t>
+            </w:r>
+          </w:p>
+        </w:tc>
+      </w:tr>
+      <w:tr>
+        <w:tc>
+          <w:tcPr>
+            <w:tcW w:w="5035" w:type="dxa"/>
+            <w:vAlign w:val="center"/>
+          </w:tcPr>
+          <w:p>
+            <w:pPr>
+              <w:spacing w:after="120"/>
+              <w:jc w:val="center"/>
+            </w:pPr>
+            <w:r>
+              <w:t>Vrijednost binarnog brojača (</w:t>
+            </w:r>
+            <w:r>
+              <w:rPr>
+                <w:i/>
+              </w:rPr>
+              <w:t>Binary counter reading</w:t>
+            </w:r>
+            <w:r>
+              <w:t>)</w:t>
+            </w:r>
+          </w:p>
+        </w:tc>
+        <w:tc>
+          <w:tcPr>
+            <w:tcW w:w="5035" w:type="dxa"/>
+            <w:vAlign w:val="center"/>
+          </w:tcPr>
+          <w:p>
+            <w:pPr>
+              <w:spacing w:after="120"/>
+              <w:jc w:val="center"/>
+            </w:pPr>
+            <w:r>
+              <w:t>2 x Ulazni / izlazni registar (</w:t>
+            </w:r>
+            <w:r>
+              <w:rPr>
+                <w:i/>
+              </w:rPr>
+              <w:t>Input / Holding register</w:t>
+            </w:r>
+            <w:r>
+              <w:t>)</w:t>
+            </w:r>
+          </w:p>
+        </w:tc>
+      </w:tr>
+      <w:tr>
+        <w:tc>
+          <w:tcPr>
+            <w:tcW w:w="5035" w:type="dxa"/>
+            <w:vAlign w:val="center"/>
+          </w:tcPr>
+          <w:p>
+            <w:pPr>
+              <w:spacing w:after="120"/>
+              <w:jc w:val="center"/>
+            </w:pPr>
+            <w:r>
+              <w:t>Vrijednost sa indikatorom tranzijenta (</w:t>
+            </w:r>
+            <w:r>
+              <w:rPr>
+                <w:i/>
+              </w:rPr>
+              <w:t>Value with transient state indication</w:t>
+            </w:r>
+            <w:r>
+              <w:t>)</w:t>
+            </w:r>
+          </w:p>
+        </w:tc>
+        <w:tc>
+          <w:tcPr>
+            <w:tcW w:w="5035" w:type="dxa"/>
+            <w:vAlign w:val="center"/>
+          </w:tcPr>
+          <w:p>
+            <w:pPr>
+              <w:spacing w:after="120"/>
+              <w:jc w:val="center"/>
+            </w:pPr>
+            <w:r>
+              <w:t>Ulazni / izlazni registar (</w:t>
+            </w:r>
+            <w:r>
+              <w:rPr>
+                <w:i/>
+              </w:rPr>
+              <w:t>Input / Holding register</w:t>
+            </w:r>
+            <w:r>
+              <w:t>)</w:t>
+            </w:r>
+          </w:p>
+        </w:tc>
+      </w:tr>
+    </w:tbl>
+    <w:p>
+      <w:pPr>
+        <w:spacing w:after="120"/>
+        <w:jc w:val="both"/>
+      </w:pPr>
+    </w:p>
+    <w:p>
+      <w:pPr>
+        <w:spacing w:after="0" w:line="240" w:lineRule="auto"/>
+      </w:pPr>
+      <w:r>
+        <w:br w:type="page"/>
+      </w:r>
+    </w:p>
+    <w:p>
+      <w:r>
+        <w:rPr>
+          <w:sz w:val="20"/>
+        </w:rPr>
+        <w:lastRenderedPageBreak/>
+        <w:t xml:space="preserve">Tabela 4.2 – </w:t>
+      </w:r>
+      <w:r>
+        <w:rPr>
+          <w:i/>
+          <w:sz w:val="20"/>
+        </w:rPr>
+        <w:t>Mapiranje zahtjeva i komandi</w:t>
+      </w:r>
+    </w:p>
+    <w:tbl>
+      <w:tblPr>
+        <w:tblStyle w:val="TableGrid"/>
+        <w:tblW w:w="0" w:type="auto"/>
+        <w:tblLook w:val="04A0" w:firstRow="1" w:lastRow="0" w:firstColumn="1" w:lastColumn="0" w:noHBand="0" w:noVBand="1"/>
+      </w:tblPr>
+      <w:tblGrid>
+        <w:gridCol w:w="5035"/>
+        <w:gridCol w:w="5035"/>
+      </w:tblGrid>
+      <w:tr>
+        <w:tc>
+          <w:tcPr>
+            <w:tcW w:w="5035" w:type="dxa"/>
+            <w:vAlign w:val="center"/>
+          </w:tcPr>
+          <w:p>
+            <w:pPr>
+              <w:jc w:val="center"/>
+              <w:rPr>
+                <w:b/>
+                <w:sz w:val="22"/>
+              </w:rPr>
+            </w:pPr>
+            <w:r>
+              <w:rPr>
+                <w:b/>
+                <w:sz w:val="22"/>
+              </w:rPr>
+              <w:t>IEC 104 zahtjev / komanda</w:t>
+            </w:r>
+          </w:p>
+        </w:tc>
+        <w:tc>
+          <w:tcPr>
+            <w:tcW w:w="5035" w:type="dxa"/>
+            <w:vAlign w:val="center"/>
+          </w:tcPr>
+          <w:p>
+            <w:pPr>
+              <w:jc w:val="center"/>
+              <w:rPr>
+                <w:b/>
+                <w:sz w:val="22"/>
+              </w:rPr>
+            </w:pPr>
+            <w:r>
+              <w:rPr>
+                <w:b/>
+                <w:sz w:val="22"/>
+              </w:rPr>
+              <w:t>MODBUS implementacija zahtjeva / komande</w:t>
+            </w:r>
+          </w:p>
+        </w:tc>
+      </w:tr>
+      <w:tr>
+        <w:tc>
+          <w:tcPr>
+            <w:tcW w:w="5035" w:type="dxa"/>
+            <w:vAlign w:val="center"/>
+          </w:tcPr>
+          <w:p>
+            <w:pPr>
+              <w:jc w:val="center"/>
+              <w:rPr>
+                <w:sz w:val="22"/>
+              </w:rPr>
+            </w:pPr>
+            <w:r>
+              <w:rPr>
+                <w:sz w:val="22"/>
+              </w:rPr>
+              <w:t>Zahtjev za interogaciju (</w:t>
+            </w:r>
+            <w:r>
+              <w:rPr>
+                <w:i/>
+                <w:sz w:val="22"/>
+              </w:rPr>
+              <w:t>Interrogation request</w:t>
+            </w:r>
+            <w:r>
+              <w:rPr>
+                <w:sz w:val="22"/>
+              </w:rPr>
+              <w:t>)</w:t>
+            </w:r>
+          </w:p>
+        </w:tc>
+        <w:tc>
+          <w:tcPr>
+            <w:tcW w:w="5035" w:type="dxa"/>
+            <w:vAlign w:val="center"/>
+          </w:tcPr>
+          <w:p>
+            <w:pPr>
+              <w:jc w:val="center"/>
+              <w:rPr>
+                <w:sz w:val="22"/>
+              </w:rPr>
+            </w:pPr>
+            <w:r>
+              <w:rPr>
+                <w:sz w:val="22"/>
+              </w:rPr>
+              <w:t>Čitanje svih ulaznih i izlaznih registara kao i diskretnih ulaza i izlaza ciljnog slave uređaja</w:t>
+            </w:r>
+          </w:p>
+        </w:tc>
+      </w:tr>
+      <w:tr>
+        <w:tc>
+          <w:tcPr>
+            <w:tcW w:w="5035" w:type="dxa"/>
+            <w:vAlign w:val="center"/>
+          </w:tcPr>
+          <w:p>
+            <w:pPr>
+              <w:jc w:val="center"/>
+              <w:rPr>
+                <w:sz w:val="22"/>
+              </w:rPr>
+            </w:pPr>
+            <w:r>
+              <w:rPr>
+                <w:sz w:val="22"/>
+              </w:rPr>
+              <w:t>Jedinična komanda (</w:t>
+            </w:r>
+            <w:r>
+              <w:rPr>
+                <w:i/>
+                <w:sz w:val="22"/>
+              </w:rPr>
+              <w:t>Single command</w:t>
+            </w:r>
+            <w:r>
+              <w:rPr>
+                <w:sz w:val="22"/>
+              </w:rPr>
+              <w:t>)</w:t>
+            </w:r>
+          </w:p>
+        </w:tc>
+        <w:tc>
+          <w:tcPr>
+            <w:tcW w:w="5035" w:type="dxa"/>
+            <w:vAlign w:val="center"/>
+          </w:tcPr>
+          <w:p>
+            <w:pPr>
+              <w:jc w:val="center"/>
+              <w:rPr>
+                <w:sz w:val="22"/>
+              </w:rPr>
+            </w:pPr>
+            <w:r>
+              <w:rPr>
+                <w:sz w:val="22"/>
+              </w:rPr>
+              <w:t>Promjena stanja određenog diskretnog izlaza ciljnog slave uređaja</w:t>
+            </w:r>
+          </w:p>
+        </w:tc>
+      </w:tr>
+      <w:tr>
+        <w:tc>
+          <w:tcPr>
+            <w:tcW w:w="5035" w:type="dxa"/>
+            <w:vAlign w:val="center"/>
+          </w:tcPr>
+          <w:p>
+            <w:pPr>
+              <w:jc w:val="center"/>
+              <w:rPr>
+                <w:sz w:val="22"/>
+              </w:rPr>
+            </w:pPr>
+            <w:r>
+              <w:rPr>
+                <w:sz w:val="22"/>
+              </w:rPr>
+              <w:t>Dvostruka komanda (</w:t>
+            </w:r>
+            <w:r>
+              <w:rPr>
+                <w:i/>
+                <w:sz w:val="22"/>
+              </w:rPr>
+              <w:t>Double command</w:t>
+            </w:r>
+            <w:r>
+              <w:rPr>
+                <w:sz w:val="22"/>
+              </w:rPr>
+              <w:t>)</w:t>
+            </w:r>
+          </w:p>
+        </w:tc>
+        <w:tc>
+          <w:tcPr>
+            <w:tcW w:w="5035" w:type="dxa"/>
+            <w:vAlign w:val="center"/>
+          </w:tcPr>
+          <w:p>
+            <w:pPr>
+              <w:jc w:val="center"/>
+              <w:rPr>
+                <w:sz w:val="22"/>
+              </w:rPr>
+            </w:pPr>
+            <w:r>
+              <w:rPr>
+                <w:sz w:val="22"/>
+              </w:rPr>
+              <w:t xml:space="preserve">Promjena stanja </w:t>
+            </w:r>
+            <w:r>
+              <w:rPr>
+                <w:sz w:val="22"/>
+              </w:rPr>
+              <w:t>para</w:t>
+            </w:r>
+            <w:r>
+              <w:rPr>
+                <w:sz w:val="22"/>
+              </w:rPr>
+              <w:t xml:space="preserve"> </w:t>
+            </w:r>
+            <w:r>
+              <w:rPr>
+                <w:sz w:val="22"/>
+              </w:rPr>
+              <w:t>diskretnih</w:t>
+            </w:r>
+            <w:r>
+              <w:rPr>
+                <w:sz w:val="22"/>
+              </w:rPr>
+              <w:t xml:space="preserve"> izlaza ciljnog slave uređaja</w:t>
+            </w:r>
+          </w:p>
+        </w:tc>
+      </w:tr>
+      <w:tr>
+        <w:tc>
+          <w:tcPr>
+            <w:tcW w:w="5035" w:type="dxa"/>
+            <w:vAlign w:val="center"/>
+          </w:tcPr>
+          <w:p>
+            <w:pPr>
+              <w:jc w:val="center"/>
+              <w:rPr>
+                <w:sz w:val="22"/>
+              </w:rPr>
+            </w:pPr>
+            <w:r>
+              <w:rPr>
+                <w:sz w:val="22"/>
+              </w:rPr>
+              <w:t>Koračna komanda (</w:t>
+            </w:r>
+            <w:r>
+              <w:rPr>
+                <w:i/>
+                <w:sz w:val="22"/>
+              </w:rPr>
+              <w:t>Regulating step command</w:t>
+            </w:r>
+            <w:r>
+              <w:rPr>
+                <w:sz w:val="22"/>
+              </w:rPr>
+              <w:t>)</w:t>
+            </w:r>
+          </w:p>
+        </w:tc>
+        <w:tc>
+          <w:tcPr>
+            <w:tcW w:w="5035" w:type="dxa"/>
+            <w:vAlign w:val="center"/>
+          </w:tcPr>
+          <w:p>
+            <w:pPr>
+              <w:jc w:val="center"/>
+              <w:rPr>
+                <w:sz w:val="22"/>
+              </w:rPr>
+            </w:pPr>
+            <w:r>
+              <w:rPr>
+                <w:sz w:val="22"/>
+              </w:rPr>
+              <w:t>Inkrementovanje / dekrementovanje vrijednosti određenog izlaznog registra</w:t>
+            </w:r>
+            <w:r>
+              <w:rPr>
+                <w:sz w:val="22"/>
+              </w:rPr>
+              <w:t xml:space="preserve"> ciljnog</w:t>
+            </w:r>
+            <w:r>
+              <w:rPr>
+                <w:sz w:val="22"/>
+              </w:rPr>
+              <w:t xml:space="preserve"> slave uređaja</w:t>
+            </w:r>
+          </w:p>
+        </w:tc>
+      </w:tr>
+      <w:tr>
+        <w:tc>
+          <w:tcPr>
+            <w:tcW w:w="5035" w:type="dxa"/>
+            <w:vAlign w:val="center"/>
+          </w:tcPr>
+          <w:p>
+            <w:pPr>
+              <w:jc w:val="center"/>
+              <w:rPr>
+                <w:sz w:val="22"/>
+              </w:rPr>
+            </w:pPr>
+            <w:r>
+              <w:rPr>
+                <w:sz w:val="22"/>
+              </w:rPr>
+              <w:t>Komanda za postavljanje skalirane / normalizovane vrijednosti (</w:t>
+            </w:r>
+            <w:r>
+              <w:rPr>
+                <w:i/>
+                <w:sz w:val="22"/>
+              </w:rPr>
+              <w:t>Setpoint command, scaled / normalized</w:t>
+            </w:r>
+            <w:r>
+              <w:rPr>
+                <w:i/>
+                <w:sz w:val="22"/>
+              </w:rPr>
+              <w:t xml:space="preserve"> value</w:t>
+            </w:r>
+            <w:r>
+              <w:rPr>
+                <w:sz w:val="22"/>
+              </w:rPr>
+              <w:t>)</w:t>
+            </w:r>
+          </w:p>
+        </w:tc>
+        <w:tc>
+          <w:tcPr>
+            <w:tcW w:w="5035" w:type="dxa"/>
+            <w:vAlign w:val="center"/>
+          </w:tcPr>
+          <w:p>
+            <w:pPr>
+              <w:jc w:val="center"/>
+              <w:rPr>
+                <w:sz w:val="22"/>
+              </w:rPr>
+            </w:pPr>
+            <w:r>
+              <w:rPr>
+                <w:sz w:val="22"/>
+              </w:rPr>
+              <w:t xml:space="preserve">Postavljanje vrijednosti određenog izlaznog registra ciljnog slave uređaja </w:t>
+            </w:r>
+          </w:p>
+        </w:tc>
+      </w:tr>
+      <w:tr>
+        <w:tc>
+          <w:tcPr>
+            <w:tcW w:w="5035" w:type="dxa"/>
+            <w:vAlign w:val="center"/>
+          </w:tcPr>
+          <w:p>
+            <w:pPr>
+              <w:jc w:val="center"/>
+              <w:rPr>
+                <w:sz w:val="22"/>
+              </w:rPr>
+            </w:pPr>
+            <w:r>
+              <w:rPr>
+                <w:sz w:val="22"/>
+              </w:rPr>
+              <w:t>Komanda za postavljanje vrijednosti realnog broja / niza bita (</w:t>
+            </w:r>
+            <w:r>
+              <w:rPr>
+                <w:i/>
+                <w:sz w:val="22"/>
+              </w:rPr>
+              <w:t>Setpoint command, short FP value / bistring</w:t>
+            </w:r>
+            <w:r>
+              <w:rPr>
+                <w:sz w:val="22"/>
+              </w:rPr>
+              <w:t>)</w:t>
+            </w:r>
+          </w:p>
+        </w:tc>
+        <w:tc>
+          <w:tcPr>
+            <w:tcW w:w="5035" w:type="dxa"/>
+            <w:vAlign w:val="center"/>
+          </w:tcPr>
+          <w:p>
+            <w:pPr>
+              <w:jc w:val="center"/>
+              <w:rPr>
+                <w:sz w:val="22"/>
+              </w:rPr>
+            </w:pPr>
+            <w:r>
+              <w:rPr>
+                <w:sz w:val="22"/>
+              </w:rPr>
+              <w:t xml:space="preserve">Postavljanje vrijednosti </w:t>
+            </w:r>
+            <w:r>
+              <w:rPr>
+                <w:sz w:val="22"/>
+              </w:rPr>
+              <w:t>para izlaznih</w:t>
+            </w:r>
+            <w:r>
+              <w:rPr>
+                <w:sz w:val="22"/>
+              </w:rPr>
+              <w:t xml:space="preserve"> registra ciljnog slave uređaja</w:t>
+            </w:r>
+          </w:p>
+        </w:tc>
+      </w:tr>
+      <w:tr>
+        <w:tc>
+          <w:tcPr>
+            <w:tcW w:w="5035" w:type="dxa"/>
+            <w:vAlign w:val="center"/>
+          </w:tcPr>
+          <w:p>
+            <w:pPr>
+              <w:jc w:val="center"/>
+              <w:rPr>
+                <w:sz w:val="22"/>
+              </w:rPr>
+            </w:pPr>
+            <w:r>
+              <w:rPr>
+                <w:sz w:val="22"/>
+              </w:rPr>
+              <w:t>Komanda za čitanje (</w:t>
+            </w:r>
+            <w:r>
+              <w:rPr>
+                <w:i/>
+                <w:sz w:val="22"/>
+              </w:rPr>
+              <w:t>Read command</w:t>
+            </w:r>
+            <w:r>
+              <w:rPr>
+                <w:sz w:val="22"/>
+              </w:rPr>
+              <w:t>)</w:t>
+            </w:r>
+          </w:p>
+        </w:tc>
+        <w:tc>
+          <w:tcPr>
+            <w:tcW w:w="5035" w:type="dxa"/>
+            <w:vAlign w:val="center"/>
+          </w:tcPr>
+          <w:p>
+            <w:pPr>
+              <w:jc w:val="center"/>
+              <w:rPr>
+                <w:sz w:val="22"/>
+              </w:rPr>
+            </w:pPr>
+            <w:r>
+              <w:rPr>
+                <w:sz w:val="22"/>
+              </w:rPr>
+              <w:t>Čitanje specificirane vrijednost</w:t>
+            </w:r>
+            <w:r>
+              <w:rPr>
+                <w:sz w:val="22"/>
+              </w:rPr>
+              <w:t xml:space="preserve"> ciljnog slave uređaja</w:t>
+            </w:r>
+            <w:r>
+              <w:rPr>
+                <w:sz w:val="22"/>
+              </w:rPr>
+              <w:t xml:space="preserve"> koja može biti i diskretni u</w:t>
+            </w:r>
+            <w:r>
+              <w:rPr>
+                <w:sz w:val="22"/>
+              </w:rPr>
+              <w:t>laz / izlaz i ulazni / izlazni registar u zavisnosti od adrese info. objekta</w:t>
+            </w:r>
+          </w:p>
+        </w:tc>
+      </w:tr>
+    </w:tbl>
+    <w:p>
+      <w:r>
         <w:br/>
       </w:r>
       <w:r>
@@ -6925,14 +8036,14 @@
         <w:pStyle w:val="Heading1"/>
         <w:spacing w:line="360" w:lineRule="auto"/>
       </w:pPr>
-      <w:bookmarkStart w:id="26" w:name="_Toc191221814"/>
-      <w:bookmarkStart w:id="27" w:name="_Toc191288906"/>
+      <w:bookmarkStart w:id="30" w:name="_Toc191221814"/>
+      <w:bookmarkStart w:id="31" w:name="_Toc191330467"/>
       <w:r>
         <w:lastRenderedPageBreak/>
         <w:t>Literatura</w:t>
       </w:r>
-      <w:bookmarkEnd w:id="26"/>
-      <w:bookmarkEnd w:id="27"/>
+      <w:bookmarkEnd w:id="30"/>
+      <w:bookmarkEnd w:id="31"/>
     </w:p>
     <w:p>
       <w:pPr>
@@ -6942,10 +8053,7 @@
         <w:t>[1]</w:t>
       </w:r>
       <w:r>
-        <w:t xml:space="preserve"> </w:t>
-      </w:r>
-      <w:r>
-        <w:t>https://gateway-iot.com/modbus-to-iec104-p00426p1.html</w:t>
+        <w:t xml:space="preserve"> https://gateway-iot.com/modbus-to-iec104-p00426p1.html</w:t>
       </w:r>
       <w:r>
         <w:t>, posjećeno: 20. 2. 2025.</w:t>
@@ -7244,7 +8352,7 @@
 </file>
 
 <file path=word/endnotes.xml><?xml version="1.0" encoding="utf-8"?>
-<w:endnotes xmlns:wpc="http://schemas.microsoft.com/office/word/2010/wordprocessingCanvas" xmlns:cx="http://schemas.microsoft.com/office/drawing/2014/chartex" xmlns:cx1="http://schemas.microsoft.com/office/drawing/2015/9/8/chartex" xmlns:cx2="http://schemas.microsoft.com/office/drawing/2015/10/21/chartex" xmlns:cx3="http://schemas.microsoft.com/office/drawing/2016/5/9/chartex" xmlns:cx4="http://schemas.microsoft.com/office/drawing/2016/5/10/chartex" xmlns:cx5="http://schemas.microsoft.com/office/drawing/2016/5/11/chartex" xmlns:cx6="http://schemas.microsoft.com/office/drawing/2016/5/12/chartex" xmlns:cx7="http://schemas.microsoft.com/office/drawing/2016/5/13/chartex" xmlns:cx8="http://schemas.microsoft.com/office/drawing/2016/5/14/chartex" xmlns:mc="http://schemas.openxmlformats.org/markup-compatibility/2006" xmlns:aink="http://schemas.microsoft.com/office/drawing/2016/ink" xmlns:am3d="http://schemas.microsoft.com/office/drawing/2017/model3d" xmlns:o="urn:schemas-microsoft-com:office:office" xmlns:oel="http://schemas.microsoft.com/office/2019/extlst" xmlns:r="http://schemas.openxmlformats.org/officeDocument/2006/relationships" xmlns:m="http://schemas.openxmlformats.org/officeDocument/2006/math" xmlns:v="urn:schemas-microsoft-com:vml" xmlns:wp14="http://schemas.microsoft.com/office/word/2010/wordprocessingDrawing" xmlns:wp="http://schemas.openxmlformats.org/drawingml/2006/wordprocessingDrawing" xmlns:w10="urn:schemas-microsoft-com:office:word" xmlns:w="http://schemas.openxmlformats.org/wordprocessingml/2006/main" xmlns:w14="http://schemas.microsoft.com/office/word/2010/wordml" xmlns:w15="http://schemas.microsoft.com/office/word/2012/wordml" xmlns:w16cex="http://schemas.microsoft.com/office/word/2018/wordml/cex" xmlns:w16cid="http://schemas.microsoft.com/office/word/2016/wordml/cid" xmlns:w16="http://schemas.microsoft.com/office/word/2018/wordml" xmlns:w16du="http://schemas.microsoft.com/office/word/2023/wordml/word16du" xmlns:w16sdtdh="http://schemas.microsoft.com/office/word/2020/wordml/sdtdatahash" xmlns:w16sdtfl="http://schemas.microsoft.com/office/word/2024/wordml/sdtformatlock" xmlns:w16se="http://schemas.microsoft.com/office/word/2015/wordml/symex" xmlns:wpg="http://schemas.microsoft.com/office/word/2010/wordprocessingGroup" xmlns:wpi="http://schemas.microsoft.com/office/word/2010/wordprocessingInk" xmlns:wne="http://schemas.microsoft.com/office/word/2006/wordml" xmlns:wps="http://schemas.microsoft.com/office/word/2010/wordprocessingShape" mc:Ignorable="w14 w15 w16se w16cid w16 w16cex w16sdtdh w16sdtfl w16du wp14">
+<w:endnotes xmlns:wpc="http://schemas.microsoft.com/office/word/2010/wordprocessingCanvas" xmlns:cx="http://schemas.microsoft.com/office/drawing/2014/chartex" xmlns:mc="http://schemas.openxmlformats.org/markup-compatibility/2006" xmlns:o="urn:schemas-microsoft-com:office:office" xmlns:r="http://schemas.openxmlformats.org/officeDocument/2006/relationships" xmlns:m="http://schemas.openxmlformats.org/officeDocument/2006/math" xmlns:v="urn:schemas-microsoft-com:vml" xmlns:wp14="http://schemas.microsoft.com/office/word/2010/wordprocessingDrawing" xmlns:wp="http://schemas.openxmlformats.org/drawingml/2006/wordprocessingDrawing" xmlns:w10="urn:schemas-microsoft-com:office:word" xmlns:w="http://schemas.openxmlformats.org/wordprocessingml/2006/main" xmlns:w14="http://schemas.microsoft.com/office/word/2010/wordml" xmlns:w15="http://schemas.microsoft.com/office/word/2012/wordml" xmlns:w16se="http://schemas.microsoft.com/office/word/2015/wordml/symex" xmlns:wpg="http://schemas.microsoft.com/office/word/2010/wordprocessingGroup" xmlns:wpi="http://schemas.microsoft.com/office/word/2010/wordprocessingInk" xmlns:wne="http://schemas.microsoft.com/office/word/2006/wordml" xmlns:wps="http://schemas.microsoft.com/office/word/2010/wordprocessingShape" mc:Ignorable="w14 w15 w16se wp14">
   <w:endnote w:type="separator" w:id="-1">
     <w:p>
       <w:pPr>
@@ -7269,7 +8377,7 @@
 </file>
 
 <file path=word/footer1.xml><?xml version="1.0" encoding="utf-8"?>
-<w:ftr xmlns:wpc="http://schemas.microsoft.com/office/word/2010/wordprocessingCanvas" xmlns:cx="http://schemas.microsoft.com/office/drawing/2014/chartex" xmlns:cx1="http://schemas.microsoft.com/office/drawing/2015/9/8/chartex" xmlns:cx2="http://schemas.microsoft.com/office/drawing/2015/10/21/chartex" xmlns:cx3="http://schemas.microsoft.com/office/drawing/2016/5/9/chartex" xmlns:cx4="http://schemas.microsoft.com/office/drawing/2016/5/10/chartex" xmlns:cx5="http://schemas.microsoft.com/office/drawing/2016/5/11/chartex" xmlns:cx6="http://schemas.microsoft.com/office/drawing/2016/5/12/chartex" xmlns:cx7="http://schemas.microsoft.com/office/drawing/2016/5/13/chartex" xmlns:cx8="http://schemas.microsoft.com/office/drawing/2016/5/14/chartex" xmlns:mc="http://schemas.openxmlformats.org/markup-compatibility/2006" xmlns:aink="http://schemas.microsoft.com/office/drawing/2016/ink" xmlns:am3d="http://schemas.microsoft.com/office/drawing/2017/model3d" xmlns:o="urn:schemas-microsoft-com:office:office" xmlns:oel="http://schemas.microsoft.com/office/2019/extlst" xmlns:r="http://schemas.openxmlformats.org/officeDocument/2006/relationships" xmlns:m="http://schemas.openxmlformats.org/officeDocument/2006/math" xmlns:v="urn:schemas-microsoft-com:vml" xmlns:wp14="http://schemas.microsoft.com/office/word/2010/wordprocessingDrawing" xmlns:wp="http://schemas.openxmlformats.org/drawingml/2006/wordprocessingDrawing" xmlns:w10="urn:schemas-microsoft-com:office:word" xmlns:w="http://schemas.openxmlformats.org/wordprocessingml/2006/main" xmlns:w14="http://schemas.microsoft.com/office/word/2010/wordml" xmlns:w15="http://schemas.microsoft.com/office/word/2012/wordml" xmlns:w16cex="http://schemas.microsoft.com/office/word/2018/wordml/cex" xmlns:w16cid="http://schemas.microsoft.com/office/word/2016/wordml/cid" xmlns:w16="http://schemas.microsoft.com/office/word/2018/wordml" xmlns:w16du="http://schemas.microsoft.com/office/word/2023/wordml/word16du" xmlns:w16sdtdh="http://schemas.microsoft.com/office/word/2020/wordml/sdtdatahash" xmlns:w16sdtfl="http://schemas.microsoft.com/office/word/2024/wordml/sdtformatlock" xmlns:w16se="http://schemas.microsoft.com/office/word/2015/wordml/symex" xmlns:wpg="http://schemas.microsoft.com/office/word/2010/wordprocessingGroup" xmlns:wpi="http://schemas.microsoft.com/office/word/2010/wordprocessingInk" xmlns:wne="http://schemas.microsoft.com/office/word/2006/wordml" xmlns:wps="http://schemas.microsoft.com/office/word/2010/wordprocessingShape" mc:Ignorable="w14 w15 w16se w16cid w16 w16cex w16sdtdh w16sdtfl w16du wp14">
+<w:ftr xmlns:wpc="http://schemas.microsoft.com/office/word/2010/wordprocessingCanvas" xmlns:cx="http://schemas.microsoft.com/office/drawing/2014/chartex" xmlns:mc="http://schemas.openxmlformats.org/markup-compatibility/2006" xmlns:o="urn:schemas-microsoft-com:office:office" xmlns:r="http://schemas.openxmlformats.org/officeDocument/2006/relationships" xmlns:m="http://schemas.openxmlformats.org/officeDocument/2006/math" xmlns:v="urn:schemas-microsoft-com:vml" xmlns:wp14="http://schemas.microsoft.com/office/word/2010/wordprocessingDrawing" xmlns:wp="http://schemas.openxmlformats.org/drawingml/2006/wordprocessingDrawing" xmlns:w10="urn:schemas-microsoft-com:office:word" xmlns:w="http://schemas.openxmlformats.org/wordprocessingml/2006/main" xmlns:w14="http://schemas.microsoft.com/office/word/2010/wordml" xmlns:w15="http://schemas.microsoft.com/office/word/2012/wordml" xmlns:w16se="http://schemas.microsoft.com/office/word/2015/wordml/symex" xmlns:wpg="http://schemas.microsoft.com/office/word/2010/wordprocessingGroup" xmlns:wpi="http://schemas.microsoft.com/office/word/2010/wordprocessingInk" xmlns:wne="http://schemas.microsoft.com/office/word/2006/wordml" xmlns:wps="http://schemas.microsoft.com/office/word/2010/wordprocessingShape" mc:Ignorable="w14 w15 w16se wp14">
   <w:tbl>
     <w:tblPr>
       <w:tblpPr w:leftFromText="187" w:rightFromText="187" w:vertAnchor="text" w:tblpY="1"/>
@@ -7423,14 +8531,14 @@
     <w:pPr>
       <w:pStyle w:val="Footer"/>
     </w:pPr>
-    <w:bookmarkStart w:id="28" w:name="_GoBack3"/>
-    <w:bookmarkEnd w:id="28"/>
+    <w:bookmarkStart w:id="32" w:name="_GoBack3"/>
+    <w:bookmarkEnd w:id="32"/>
   </w:p>
 </w:ftr>
 </file>
 
 <file path=word/footer2.xml><?xml version="1.0" encoding="utf-8"?>
-<w:ftr xmlns:wpc="http://schemas.microsoft.com/office/word/2010/wordprocessingCanvas" xmlns:cx="http://schemas.microsoft.com/office/drawing/2014/chartex" xmlns:cx1="http://schemas.microsoft.com/office/drawing/2015/9/8/chartex" xmlns:cx2="http://schemas.microsoft.com/office/drawing/2015/10/21/chartex" xmlns:cx3="http://schemas.microsoft.com/office/drawing/2016/5/9/chartex" xmlns:cx4="http://schemas.microsoft.com/office/drawing/2016/5/10/chartex" xmlns:cx5="http://schemas.microsoft.com/office/drawing/2016/5/11/chartex" xmlns:cx6="http://schemas.microsoft.com/office/drawing/2016/5/12/chartex" xmlns:cx7="http://schemas.microsoft.com/office/drawing/2016/5/13/chartex" xmlns:cx8="http://schemas.microsoft.com/office/drawing/2016/5/14/chartex" xmlns:mc="http://schemas.openxmlformats.org/markup-compatibility/2006" xmlns:aink="http://schemas.microsoft.com/office/drawing/2016/ink" xmlns:am3d="http://schemas.microsoft.com/office/drawing/2017/model3d" xmlns:o="urn:schemas-microsoft-com:office:office" xmlns:oel="http://schemas.microsoft.com/office/2019/extlst" xmlns:r="http://schemas.openxmlformats.org/officeDocument/2006/relationships" xmlns:m="http://schemas.openxmlformats.org/officeDocument/2006/math" xmlns:v="urn:schemas-microsoft-com:vml" xmlns:wp14="http://schemas.microsoft.com/office/word/2010/wordprocessingDrawing" xmlns:wp="http://schemas.openxmlformats.org/drawingml/2006/wordprocessingDrawing" xmlns:w10="urn:schemas-microsoft-com:office:word" xmlns:w="http://schemas.openxmlformats.org/wordprocessingml/2006/main" xmlns:w14="http://schemas.microsoft.com/office/word/2010/wordml" xmlns:w15="http://schemas.microsoft.com/office/word/2012/wordml" xmlns:w16cex="http://schemas.microsoft.com/office/word/2018/wordml/cex" xmlns:w16cid="http://schemas.microsoft.com/office/word/2016/wordml/cid" xmlns:w16="http://schemas.microsoft.com/office/word/2018/wordml" xmlns:w16du="http://schemas.microsoft.com/office/word/2023/wordml/word16du" xmlns:w16sdtdh="http://schemas.microsoft.com/office/word/2020/wordml/sdtdatahash" xmlns:w16sdtfl="http://schemas.microsoft.com/office/word/2024/wordml/sdtformatlock" xmlns:w16se="http://schemas.microsoft.com/office/word/2015/wordml/symex" xmlns:wpg="http://schemas.microsoft.com/office/word/2010/wordprocessingGroup" xmlns:wpi="http://schemas.microsoft.com/office/word/2010/wordprocessingInk" xmlns:wne="http://schemas.microsoft.com/office/word/2006/wordml" xmlns:wps="http://schemas.microsoft.com/office/word/2010/wordprocessingShape" mc:Ignorable="w14 w15 w16se w16cid w16 w16cex w16sdtdh w16sdtfl w16du wp14">
+<w:ftr xmlns:wpc="http://schemas.microsoft.com/office/word/2010/wordprocessingCanvas" xmlns:cx="http://schemas.microsoft.com/office/drawing/2014/chartex" xmlns:mc="http://schemas.openxmlformats.org/markup-compatibility/2006" xmlns:o="urn:schemas-microsoft-com:office:office" xmlns:r="http://schemas.openxmlformats.org/officeDocument/2006/relationships" xmlns:m="http://schemas.openxmlformats.org/officeDocument/2006/math" xmlns:v="urn:schemas-microsoft-com:vml" xmlns:wp14="http://schemas.microsoft.com/office/word/2010/wordprocessingDrawing" xmlns:wp="http://schemas.openxmlformats.org/drawingml/2006/wordprocessingDrawing" xmlns:w10="urn:schemas-microsoft-com:office:word" xmlns:w="http://schemas.openxmlformats.org/wordprocessingml/2006/main" xmlns:w14="http://schemas.microsoft.com/office/word/2010/wordml" xmlns:w15="http://schemas.microsoft.com/office/word/2012/wordml" xmlns:w16se="http://schemas.microsoft.com/office/word/2015/wordml/symex" xmlns:wpg="http://schemas.microsoft.com/office/word/2010/wordprocessingGroup" xmlns:wpi="http://schemas.microsoft.com/office/word/2010/wordprocessingInk" xmlns:wne="http://schemas.microsoft.com/office/word/2006/wordml" xmlns:wps="http://schemas.microsoft.com/office/word/2010/wordprocessingShape" mc:Ignorable="w14 w15 w16se wp14">
   <w:tbl>
     <w:tblPr>
       <w:tblpPr w:leftFromText="187" w:rightFromText="187" w:vertAnchor="text" w:tblpY="1"/>
@@ -7491,7 +8599,10 @@
             <w:fldChar w:fldCharType="separate"/>
           </w:r>
           <w:r>
-            <w:t>23</w:t>
+            <w:rPr>
+              <w:noProof/>
+            </w:rPr>
+            <w:t>2</w:t>
           </w:r>
           <w:r>
             <w:fldChar w:fldCharType="end"/>
@@ -7589,7 +8700,7 @@
 </file>
 
 <file path=word/footer3.xml><?xml version="1.0" encoding="utf-8"?>
-<w:ftr xmlns:wpc="http://schemas.microsoft.com/office/word/2010/wordprocessingCanvas" xmlns:cx="http://schemas.microsoft.com/office/drawing/2014/chartex" xmlns:cx1="http://schemas.microsoft.com/office/drawing/2015/9/8/chartex" xmlns:cx2="http://schemas.microsoft.com/office/drawing/2015/10/21/chartex" xmlns:cx3="http://schemas.microsoft.com/office/drawing/2016/5/9/chartex" xmlns:cx4="http://schemas.microsoft.com/office/drawing/2016/5/10/chartex" xmlns:cx5="http://schemas.microsoft.com/office/drawing/2016/5/11/chartex" xmlns:cx6="http://schemas.microsoft.com/office/drawing/2016/5/12/chartex" xmlns:cx7="http://schemas.microsoft.com/office/drawing/2016/5/13/chartex" xmlns:cx8="http://schemas.microsoft.com/office/drawing/2016/5/14/chartex" xmlns:mc="http://schemas.openxmlformats.org/markup-compatibility/2006" xmlns:aink="http://schemas.microsoft.com/office/drawing/2016/ink" xmlns:am3d="http://schemas.microsoft.com/office/drawing/2017/model3d" xmlns:o="urn:schemas-microsoft-com:office:office" xmlns:oel="http://schemas.microsoft.com/office/2019/extlst" xmlns:r="http://schemas.openxmlformats.org/officeDocument/2006/relationships" xmlns:m="http://schemas.openxmlformats.org/officeDocument/2006/math" xmlns:v="urn:schemas-microsoft-com:vml" xmlns:wp14="http://schemas.microsoft.com/office/word/2010/wordprocessingDrawing" xmlns:wp="http://schemas.openxmlformats.org/drawingml/2006/wordprocessingDrawing" xmlns:w10="urn:schemas-microsoft-com:office:word" xmlns:w="http://schemas.openxmlformats.org/wordprocessingml/2006/main" xmlns:w14="http://schemas.microsoft.com/office/word/2010/wordml" xmlns:w15="http://schemas.microsoft.com/office/word/2012/wordml" xmlns:w16cex="http://schemas.microsoft.com/office/word/2018/wordml/cex" xmlns:w16cid="http://schemas.microsoft.com/office/word/2016/wordml/cid" xmlns:w16="http://schemas.microsoft.com/office/word/2018/wordml" xmlns:w16du="http://schemas.microsoft.com/office/word/2023/wordml/word16du" xmlns:w16sdtdh="http://schemas.microsoft.com/office/word/2020/wordml/sdtdatahash" xmlns:w16sdtfl="http://schemas.microsoft.com/office/word/2024/wordml/sdtformatlock" xmlns:w16se="http://schemas.microsoft.com/office/word/2015/wordml/symex" xmlns:wpg="http://schemas.microsoft.com/office/word/2010/wordprocessingGroup" xmlns:wpi="http://schemas.microsoft.com/office/word/2010/wordprocessingInk" xmlns:wne="http://schemas.microsoft.com/office/word/2006/wordml" xmlns:wps="http://schemas.microsoft.com/office/word/2010/wordprocessingShape" mc:Ignorable="w14 w15 w16se w16cid w16 w16cex w16sdtdh w16sdtfl w16du wp14">
+<w:ftr xmlns:wpc="http://schemas.microsoft.com/office/word/2010/wordprocessingCanvas" xmlns:cx="http://schemas.microsoft.com/office/drawing/2014/chartex" xmlns:mc="http://schemas.openxmlformats.org/markup-compatibility/2006" xmlns:o="urn:schemas-microsoft-com:office:office" xmlns:r="http://schemas.openxmlformats.org/officeDocument/2006/relationships" xmlns:m="http://schemas.openxmlformats.org/officeDocument/2006/math" xmlns:v="urn:schemas-microsoft-com:vml" xmlns:wp14="http://schemas.microsoft.com/office/word/2010/wordprocessingDrawing" xmlns:wp="http://schemas.openxmlformats.org/drawingml/2006/wordprocessingDrawing" xmlns:w10="urn:schemas-microsoft-com:office:word" xmlns:w="http://schemas.openxmlformats.org/wordprocessingml/2006/main" xmlns:w14="http://schemas.microsoft.com/office/word/2010/wordml" xmlns:w15="http://schemas.microsoft.com/office/word/2012/wordml" xmlns:w16se="http://schemas.microsoft.com/office/word/2015/wordml/symex" xmlns:wpg="http://schemas.microsoft.com/office/word/2010/wordprocessingGroup" xmlns:wpi="http://schemas.microsoft.com/office/word/2010/wordprocessingInk" xmlns:wne="http://schemas.microsoft.com/office/word/2006/wordml" xmlns:wps="http://schemas.microsoft.com/office/word/2010/wordprocessingShape" mc:Ignorable="w14 w15 w16se wp14">
   <w:tbl>
     <w:tblPr>
       <w:tblpPr w:leftFromText="187" w:rightFromText="187" w:vertAnchor="text" w:tblpY="1"/>
@@ -7650,6 +8761,9 @@
             <w:fldChar w:fldCharType="separate"/>
           </w:r>
           <w:r>
+            <w:rPr>
+              <w:noProof/>
+            </w:rPr>
             <w:t>1</w:t>
           </w:r>
           <w:r>
@@ -7748,7 +8862,7 @@
 </file>
 
 <file path=word/footnotes.xml><?xml version="1.0" encoding="utf-8"?>
-<w:footnotes xmlns:wpc="http://schemas.microsoft.com/office/word/2010/wordprocessingCanvas" xmlns:cx="http://schemas.microsoft.com/office/drawing/2014/chartex" xmlns:cx1="http://schemas.microsoft.com/office/drawing/2015/9/8/chartex" xmlns:cx2="http://schemas.microsoft.com/office/drawing/2015/10/21/chartex" xmlns:cx3="http://schemas.microsoft.com/office/drawing/2016/5/9/chartex" xmlns:cx4="http://schemas.microsoft.com/office/drawing/2016/5/10/chartex" xmlns:cx5="http://schemas.microsoft.com/office/drawing/2016/5/11/chartex" xmlns:cx6="http://schemas.microsoft.com/office/drawing/2016/5/12/chartex" xmlns:cx7="http://schemas.microsoft.com/office/drawing/2016/5/13/chartex" xmlns:cx8="http://schemas.microsoft.com/office/drawing/2016/5/14/chartex" xmlns:mc="http://schemas.openxmlformats.org/markup-compatibility/2006" xmlns:aink="http://schemas.microsoft.com/office/drawing/2016/ink" xmlns:am3d="http://schemas.microsoft.com/office/drawing/2017/model3d" xmlns:o="urn:schemas-microsoft-com:office:office" xmlns:oel="http://schemas.microsoft.com/office/2019/extlst" xmlns:r="http://schemas.openxmlformats.org/officeDocument/2006/relationships" xmlns:m="http://schemas.openxmlformats.org/officeDocument/2006/math" xmlns:v="urn:schemas-microsoft-com:vml" xmlns:wp14="http://schemas.microsoft.com/office/word/2010/wordprocessingDrawing" xmlns:wp="http://schemas.openxmlformats.org/drawingml/2006/wordprocessingDrawing" xmlns:w10="urn:schemas-microsoft-com:office:word" xmlns:w="http://schemas.openxmlformats.org/wordprocessingml/2006/main" xmlns:w14="http://schemas.microsoft.com/office/word/2010/wordml" xmlns:w15="http://schemas.microsoft.com/office/word/2012/wordml" xmlns:w16cex="http://schemas.microsoft.com/office/word/2018/wordml/cex" xmlns:w16cid="http://schemas.microsoft.com/office/word/2016/wordml/cid" xmlns:w16="http://schemas.microsoft.com/office/word/2018/wordml" xmlns:w16du="http://schemas.microsoft.com/office/word/2023/wordml/word16du" xmlns:w16sdtdh="http://schemas.microsoft.com/office/word/2020/wordml/sdtdatahash" xmlns:w16sdtfl="http://schemas.microsoft.com/office/word/2024/wordml/sdtformatlock" xmlns:w16se="http://schemas.microsoft.com/office/word/2015/wordml/symex" xmlns:wpg="http://schemas.microsoft.com/office/word/2010/wordprocessingGroup" xmlns:wpi="http://schemas.microsoft.com/office/word/2010/wordprocessingInk" xmlns:wne="http://schemas.microsoft.com/office/word/2006/wordml" xmlns:wps="http://schemas.microsoft.com/office/word/2010/wordprocessingShape" mc:Ignorable="w14 w15 w16se w16cid w16 w16cex w16sdtdh w16sdtfl w16du wp14">
+<w:footnotes xmlns:wpc="http://schemas.microsoft.com/office/word/2010/wordprocessingCanvas" xmlns:cx="http://schemas.microsoft.com/office/drawing/2014/chartex" xmlns:mc="http://schemas.openxmlformats.org/markup-compatibility/2006" xmlns:o="urn:schemas-microsoft-com:office:office" xmlns:r="http://schemas.openxmlformats.org/officeDocument/2006/relationships" xmlns:m="http://schemas.openxmlformats.org/officeDocument/2006/math" xmlns:v="urn:schemas-microsoft-com:vml" xmlns:wp14="http://schemas.microsoft.com/office/word/2010/wordprocessingDrawing" xmlns:wp="http://schemas.openxmlformats.org/drawingml/2006/wordprocessingDrawing" xmlns:w10="urn:schemas-microsoft-com:office:word" xmlns:w="http://schemas.openxmlformats.org/wordprocessingml/2006/main" xmlns:w14="http://schemas.microsoft.com/office/word/2010/wordml" xmlns:w15="http://schemas.microsoft.com/office/word/2012/wordml" xmlns:w16se="http://schemas.microsoft.com/office/word/2015/wordml/symex" xmlns:wpg="http://schemas.microsoft.com/office/word/2010/wordprocessingGroup" xmlns:wpi="http://schemas.microsoft.com/office/word/2010/wordprocessingInk" xmlns:wne="http://schemas.microsoft.com/office/word/2006/wordml" xmlns:wps="http://schemas.microsoft.com/office/word/2010/wordprocessingShape" mc:Ignorable="w14 w15 w16se wp14">
   <w:footnote w:type="separator" w:id="-1">
     <w:p>
       <w:pPr>
@@ -7773,7 +8887,7 @@
 </file>
 
 <file path=word/header1.xml><?xml version="1.0" encoding="utf-8"?>
-<w:hdr xmlns:wpc="http://schemas.microsoft.com/office/word/2010/wordprocessingCanvas" xmlns:cx="http://schemas.microsoft.com/office/drawing/2014/chartex" xmlns:cx1="http://schemas.microsoft.com/office/drawing/2015/9/8/chartex" xmlns:cx2="http://schemas.microsoft.com/office/drawing/2015/10/21/chartex" xmlns:cx3="http://schemas.microsoft.com/office/drawing/2016/5/9/chartex" xmlns:cx4="http://schemas.microsoft.com/office/drawing/2016/5/10/chartex" xmlns:cx5="http://schemas.microsoft.com/office/drawing/2016/5/11/chartex" xmlns:cx6="http://schemas.microsoft.com/office/drawing/2016/5/12/chartex" xmlns:cx7="http://schemas.microsoft.com/office/drawing/2016/5/13/chartex" xmlns:cx8="http://schemas.microsoft.com/office/drawing/2016/5/14/chartex" xmlns:mc="http://schemas.openxmlformats.org/markup-compatibility/2006" xmlns:aink="http://schemas.microsoft.com/office/drawing/2016/ink" xmlns:am3d="http://schemas.microsoft.com/office/drawing/2017/model3d" xmlns:o="urn:schemas-microsoft-com:office:office" xmlns:oel="http://schemas.microsoft.com/office/2019/extlst" xmlns:r="http://schemas.openxmlformats.org/officeDocument/2006/relationships" xmlns:m="http://schemas.openxmlformats.org/officeDocument/2006/math" xmlns:v="urn:schemas-microsoft-com:vml" xmlns:wp14="http://schemas.microsoft.com/office/word/2010/wordprocessingDrawing" xmlns:wp="http://schemas.openxmlformats.org/drawingml/2006/wordprocessingDrawing" xmlns:w10="urn:schemas-microsoft-com:office:word" xmlns:w="http://schemas.openxmlformats.org/wordprocessingml/2006/main" xmlns:w14="http://schemas.microsoft.com/office/word/2010/wordml" xmlns:w15="http://schemas.microsoft.com/office/word/2012/wordml" xmlns:w16cex="http://schemas.microsoft.com/office/word/2018/wordml/cex" xmlns:w16cid="http://schemas.microsoft.com/office/word/2016/wordml/cid" xmlns:w16="http://schemas.microsoft.com/office/word/2018/wordml" xmlns:w16du="http://schemas.microsoft.com/office/word/2023/wordml/word16du" xmlns:w16sdtdh="http://schemas.microsoft.com/office/word/2020/wordml/sdtdatahash" xmlns:w16sdtfl="http://schemas.microsoft.com/office/word/2024/wordml/sdtformatlock" xmlns:w16se="http://schemas.microsoft.com/office/word/2015/wordml/symex" xmlns:wpg="http://schemas.microsoft.com/office/word/2010/wordprocessingGroup" xmlns:wpi="http://schemas.microsoft.com/office/word/2010/wordprocessingInk" xmlns:wne="http://schemas.microsoft.com/office/word/2006/wordml" xmlns:wps="http://schemas.microsoft.com/office/word/2010/wordprocessingShape" mc:Ignorable="w14 w15 w16se w16cid w16 w16cex w16sdtdh w16sdtfl w16du wp14">
+<w:hdr xmlns:wpc="http://schemas.microsoft.com/office/word/2010/wordprocessingCanvas" xmlns:cx="http://schemas.microsoft.com/office/drawing/2014/chartex" xmlns:mc="http://schemas.openxmlformats.org/markup-compatibility/2006" xmlns:o="urn:schemas-microsoft-com:office:office" xmlns:r="http://schemas.openxmlformats.org/officeDocument/2006/relationships" xmlns:m="http://schemas.openxmlformats.org/officeDocument/2006/math" xmlns:v="urn:schemas-microsoft-com:vml" xmlns:wp14="http://schemas.microsoft.com/office/word/2010/wordprocessingDrawing" xmlns:wp="http://schemas.openxmlformats.org/drawingml/2006/wordprocessingDrawing" xmlns:w10="urn:schemas-microsoft-com:office:word" xmlns:w="http://schemas.openxmlformats.org/wordprocessingml/2006/main" xmlns:w14="http://schemas.microsoft.com/office/word/2010/wordml" xmlns:w15="http://schemas.microsoft.com/office/word/2012/wordml" xmlns:w16se="http://schemas.microsoft.com/office/word/2015/wordml/symex" xmlns:wpg="http://schemas.microsoft.com/office/word/2010/wordprocessingGroup" xmlns:wpi="http://schemas.microsoft.com/office/word/2010/wordprocessingInk" xmlns:wne="http://schemas.microsoft.com/office/word/2006/wordml" xmlns:wps="http://schemas.microsoft.com/office/word/2010/wordprocessingShape" mc:Ignorable="w14 w15 w16se wp14">
   <w:p>
     <w:pPr>
       <w:pStyle w:val="Header"/>
@@ -7804,7 +8918,7 @@
 </file>
 
 <file path=word/header2.xml><?xml version="1.0" encoding="utf-8"?>
-<w:hdr xmlns:wpc="http://schemas.microsoft.com/office/word/2010/wordprocessingCanvas" xmlns:cx="http://schemas.microsoft.com/office/drawing/2014/chartex" xmlns:cx1="http://schemas.microsoft.com/office/drawing/2015/9/8/chartex" xmlns:cx2="http://schemas.microsoft.com/office/drawing/2015/10/21/chartex" xmlns:cx3="http://schemas.microsoft.com/office/drawing/2016/5/9/chartex" xmlns:cx4="http://schemas.microsoft.com/office/drawing/2016/5/10/chartex" xmlns:cx5="http://schemas.microsoft.com/office/drawing/2016/5/11/chartex" xmlns:cx6="http://schemas.microsoft.com/office/drawing/2016/5/12/chartex" xmlns:cx7="http://schemas.microsoft.com/office/drawing/2016/5/13/chartex" xmlns:cx8="http://schemas.microsoft.com/office/drawing/2016/5/14/chartex" xmlns:mc="http://schemas.openxmlformats.org/markup-compatibility/2006" xmlns:aink="http://schemas.microsoft.com/office/drawing/2016/ink" xmlns:am3d="http://schemas.microsoft.com/office/drawing/2017/model3d" xmlns:o="urn:schemas-microsoft-com:office:office" xmlns:oel="http://schemas.microsoft.com/office/2019/extlst" xmlns:r="http://schemas.openxmlformats.org/officeDocument/2006/relationships" xmlns:m="http://schemas.openxmlformats.org/officeDocument/2006/math" xmlns:v="urn:schemas-microsoft-com:vml" xmlns:wp14="http://schemas.microsoft.com/office/word/2010/wordprocessingDrawing" xmlns:wp="http://schemas.openxmlformats.org/drawingml/2006/wordprocessingDrawing" xmlns:w10="urn:schemas-microsoft-com:office:word" xmlns:w="http://schemas.openxmlformats.org/wordprocessingml/2006/main" xmlns:w14="http://schemas.microsoft.com/office/word/2010/wordml" xmlns:w15="http://schemas.microsoft.com/office/word/2012/wordml" xmlns:w16cex="http://schemas.microsoft.com/office/word/2018/wordml/cex" xmlns:w16cid="http://schemas.microsoft.com/office/word/2016/wordml/cid" xmlns:w16="http://schemas.microsoft.com/office/word/2018/wordml" xmlns:w16du="http://schemas.microsoft.com/office/word/2023/wordml/word16du" xmlns:w16sdtdh="http://schemas.microsoft.com/office/word/2020/wordml/sdtdatahash" xmlns:w16sdtfl="http://schemas.microsoft.com/office/word/2024/wordml/sdtformatlock" xmlns:w16se="http://schemas.microsoft.com/office/word/2015/wordml/symex" xmlns:wpg="http://schemas.microsoft.com/office/word/2010/wordprocessingGroup" xmlns:wpi="http://schemas.microsoft.com/office/word/2010/wordprocessingInk" xmlns:wne="http://schemas.microsoft.com/office/word/2006/wordml" xmlns:wps="http://schemas.microsoft.com/office/word/2010/wordprocessingShape" mc:Ignorable="w14 w15 w16se w16cid w16 w16cex w16sdtdh w16sdtfl w16du wp14">
+<w:hdr xmlns:wpc="http://schemas.microsoft.com/office/word/2010/wordprocessingCanvas" xmlns:cx="http://schemas.microsoft.com/office/drawing/2014/chartex" xmlns:mc="http://schemas.openxmlformats.org/markup-compatibility/2006" xmlns:o="urn:schemas-microsoft-com:office:office" xmlns:r="http://schemas.openxmlformats.org/officeDocument/2006/relationships" xmlns:m="http://schemas.openxmlformats.org/officeDocument/2006/math" xmlns:v="urn:schemas-microsoft-com:vml" xmlns:wp14="http://schemas.microsoft.com/office/word/2010/wordprocessingDrawing" xmlns:wp="http://schemas.openxmlformats.org/drawingml/2006/wordprocessingDrawing" xmlns:w10="urn:schemas-microsoft-com:office:word" xmlns:w="http://schemas.openxmlformats.org/wordprocessingml/2006/main" xmlns:w14="http://schemas.microsoft.com/office/word/2010/wordml" xmlns:w15="http://schemas.microsoft.com/office/word/2012/wordml" xmlns:w16se="http://schemas.microsoft.com/office/word/2015/wordml/symex" xmlns:wpg="http://schemas.microsoft.com/office/word/2010/wordprocessingGroup" xmlns:wpi="http://schemas.microsoft.com/office/word/2010/wordprocessingInk" xmlns:wne="http://schemas.microsoft.com/office/word/2006/wordml" xmlns:wps="http://schemas.microsoft.com/office/word/2010/wordprocessingShape" mc:Ignorable="w14 w15 w16se wp14">
   <w:p>
     <w:pPr>
       <w:pStyle w:val="Header"/>
@@ -7840,7 +8954,7 @@
 </file>
 
 <file path=word/header3.xml><?xml version="1.0" encoding="utf-8"?>
-<w:hdr xmlns:wpc="http://schemas.microsoft.com/office/word/2010/wordprocessingCanvas" xmlns:cx="http://schemas.microsoft.com/office/drawing/2014/chartex" xmlns:cx1="http://schemas.microsoft.com/office/drawing/2015/9/8/chartex" xmlns:cx2="http://schemas.microsoft.com/office/drawing/2015/10/21/chartex" xmlns:cx3="http://schemas.microsoft.com/office/drawing/2016/5/9/chartex" xmlns:cx4="http://schemas.microsoft.com/office/drawing/2016/5/10/chartex" xmlns:cx5="http://schemas.microsoft.com/office/drawing/2016/5/11/chartex" xmlns:cx6="http://schemas.microsoft.com/office/drawing/2016/5/12/chartex" xmlns:cx7="http://schemas.microsoft.com/office/drawing/2016/5/13/chartex" xmlns:cx8="http://schemas.microsoft.com/office/drawing/2016/5/14/chartex" xmlns:mc="http://schemas.openxmlformats.org/markup-compatibility/2006" xmlns:aink="http://schemas.microsoft.com/office/drawing/2016/ink" xmlns:am3d="http://schemas.microsoft.com/office/drawing/2017/model3d" xmlns:o="urn:schemas-microsoft-com:office:office" xmlns:oel="http://schemas.microsoft.com/office/2019/extlst" xmlns:r="http://schemas.openxmlformats.org/officeDocument/2006/relationships" xmlns:m="http://schemas.openxmlformats.org/officeDocument/2006/math" xmlns:v="urn:schemas-microsoft-com:vml" xmlns:wp14="http://schemas.microsoft.com/office/word/2010/wordprocessingDrawing" xmlns:wp="http://schemas.openxmlformats.org/drawingml/2006/wordprocessingDrawing" xmlns:w10="urn:schemas-microsoft-com:office:word" xmlns:w="http://schemas.openxmlformats.org/wordprocessingml/2006/main" xmlns:w14="http://schemas.microsoft.com/office/word/2010/wordml" xmlns:w15="http://schemas.microsoft.com/office/word/2012/wordml" xmlns:w16cex="http://schemas.microsoft.com/office/word/2018/wordml/cex" xmlns:w16cid="http://schemas.microsoft.com/office/word/2016/wordml/cid" xmlns:w16="http://schemas.microsoft.com/office/word/2018/wordml" xmlns:w16du="http://schemas.microsoft.com/office/word/2023/wordml/word16du" xmlns:w16sdtdh="http://schemas.microsoft.com/office/word/2020/wordml/sdtdatahash" xmlns:w16sdtfl="http://schemas.microsoft.com/office/word/2024/wordml/sdtformatlock" xmlns:w16se="http://schemas.microsoft.com/office/word/2015/wordml/symex" xmlns:wpg="http://schemas.microsoft.com/office/word/2010/wordprocessingGroup" xmlns:wpi="http://schemas.microsoft.com/office/word/2010/wordprocessingInk" xmlns:wne="http://schemas.microsoft.com/office/word/2006/wordml" xmlns:wps="http://schemas.microsoft.com/office/word/2010/wordprocessingShape" mc:Ignorable="w14 w15 w16se w16cid w16 w16cex w16sdtdh w16sdtfl w16du wp14">
+<w:hdr xmlns:wpc="http://schemas.microsoft.com/office/word/2010/wordprocessingCanvas" xmlns:cx="http://schemas.microsoft.com/office/drawing/2014/chartex" xmlns:mc="http://schemas.openxmlformats.org/markup-compatibility/2006" xmlns:o="urn:schemas-microsoft-com:office:office" xmlns:r="http://schemas.openxmlformats.org/officeDocument/2006/relationships" xmlns:m="http://schemas.openxmlformats.org/officeDocument/2006/math" xmlns:v="urn:schemas-microsoft-com:vml" xmlns:wp14="http://schemas.microsoft.com/office/word/2010/wordprocessingDrawing" xmlns:wp="http://schemas.openxmlformats.org/drawingml/2006/wordprocessingDrawing" xmlns:w10="urn:schemas-microsoft-com:office:word" xmlns:w="http://schemas.openxmlformats.org/wordprocessingml/2006/main" xmlns:w14="http://schemas.microsoft.com/office/word/2010/wordml" xmlns:w15="http://schemas.microsoft.com/office/word/2012/wordml" xmlns:w16se="http://schemas.microsoft.com/office/word/2015/wordml/symex" xmlns:wpg="http://schemas.microsoft.com/office/word/2010/wordprocessingGroup" xmlns:wpi="http://schemas.microsoft.com/office/word/2010/wordprocessingInk" xmlns:wne="http://schemas.microsoft.com/office/word/2006/wordml" xmlns:wps="http://schemas.microsoft.com/office/word/2010/wordprocessingShape" mc:Ignorable="w14 w15 w16se wp14">
   <w:p>
     <w:pPr>
       <w:pStyle w:val="Header"/>
@@ -7868,7 +8982,7 @@
 </file>
 
 <file path=word/numbering.xml><?xml version="1.0" encoding="utf-8"?>
-<w:numbering xmlns:wpc="http://schemas.microsoft.com/office/word/2010/wordprocessingCanvas" xmlns:cx="http://schemas.microsoft.com/office/drawing/2014/chartex" xmlns:cx1="http://schemas.microsoft.com/office/drawing/2015/9/8/chartex" xmlns:cx2="http://schemas.microsoft.com/office/drawing/2015/10/21/chartex" xmlns:cx3="http://schemas.microsoft.com/office/drawing/2016/5/9/chartex" xmlns:cx4="http://schemas.microsoft.com/office/drawing/2016/5/10/chartex" xmlns:cx5="http://schemas.microsoft.com/office/drawing/2016/5/11/chartex" xmlns:cx6="http://schemas.microsoft.com/office/drawing/2016/5/12/chartex" xmlns:cx7="http://schemas.microsoft.com/office/drawing/2016/5/13/chartex" xmlns:cx8="http://schemas.microsoft.com/office/drawing/2016/5/14/chartex" xmlns:mc="http://schemas.openxmlformats.org/markup-compatibility/2006" xmlns:aink="http://schemas.microsoft.com/office/drawing/2016/ink" xmlns:am3d="http://schemas.microsoft.com/office/drawing/2017/model3d" xmlns:o="urn:schemas-microsoft-com:office:office" xmlns:oel="http://schemas.microsoft.com/office/2019/extlst" xmlns:r="http://schemas.openxmlformats.org/officeDocument/2006/relationships" xmlns:m="http://schemas.openxmlformats.org/officeDocument/2006/math" xmlns:v="urn:schemas-microsoft-com:vml" xmlns:wp14="http://schemas.microsoft.com/office/word/2010/wordprocessingDrawing" xmlns:wp="http://schemas.openxmlformats.org/drawingml/2006/wordprocessingDrawing" xmlns:w10="urn:schemas-microsoft-com:office:word" xmlns:w="http://schemas.openxmlformats.org/wordprocessingml/2006/main" xmlns:w14="http://schemas.microsoft.com/office/word/2010/wordml" xmlns:w15="http://schemas.microsoft.com/office/word/2012/wordml" xmlns:w16cex="http://schemas.microsoft.com/office/word/2018/wordml/cex" xmlns:w16cid="http://schemas.microsoft.com/office/word/2016/wordml/cid" xmlns:w16="http://schemas.microsoft.com/office/word/2018/wordml" xmlns:w16du="http://schemas.microsoft.com/office/word/2023/wordml/word16du" xmlns:w16sdtdh="http://schemas.microsoft.com/office/word/2020/wordml/sdtdatahash" xmlns:w16sdtfl="http://schemas.microsoft.com/office/word/2024/wordml/sdtformatlock" xmlns:w16se="http://schemas.microsoft.com/office/word/2015/wordml/symex" xmlns:wpg="http://schemas.microsoft.com/office/word/2010/wordprocessingGroup" xmlns:wpi="http://schemas.microsoft.com/office/word/2010/wordprocessingInk" xmlns:wne="http://schemas.microsoft.com/office/word/2006/wordml" xmlns:wps="http://schemas.microsoft.com/office/word/2010/wordprocessingShape" mc:Ignorable="w14 w15 w16se w16cid w16 w16cex w16sdtdh w16sdtfl w16du wp14">
+<w:numbering xmlns:wpc="http://schemas.microsoft.com/office/word/2010/wordprocessingCanvas" xmlns:cx="http://schemas.microsoft.com/office/drawing/2014/chartex" xmlns:mc="http://schemas.openxmlformats.org/markup-compatibility/2006" xmlns:o="urn:schemas-microsoft-com:office:office" xmlns:r="http://schemas.openxmlformats.org/officeDocument/2006/relationships" xmlns:m="http://schemas.openxmlformats.org/officeDocument/2006/math" xmlns:v="urn:schemas-microsoft-com:vml" xmlns:wp14="http://schemas.microsoft.com/office/word/2010/wordprocessingDrawing" xmlns:wp="http://schemas.openxmlformats.org/drawingml/2006/wordprocessingDrawing" xmlns:w10="urn:schemas-microsoft-com:office:word" xmlns:w="http://schemas.openxmlformats.org/wordprocessingml/2006/main" xmlns:w14="http://schemas.microsoft.com/office/word/2010/wordml" xmlns:w15="http://schemas.microsoft.com/office/word/2012/wordml" xmlns:w16se="http://schemas.microsoft.com/office/word/2015/wordml/symex" xmlns:wpg="http://schemas.microsoft.com/office/word/2010/wordprocessingGroup" xmlns:wpi="http://schemas.microsoft.com/office/word/2010/wordprocessingInk" xmlns:wne="http://schemas.microsoft.com/office/word/2006/wordml" xmlns:wps="http://schemas.microsoft.com/office/word/2010/wordprocessingShape" mc:Ignorable="w14 w15 w16se wp14">
   <w:abstractNum w:abstractNumId="0" w15:restartNumberingAfterBreak="0">
     <w:nsid w:val="07481298"/>
     <w:multiLevelType w:val="multilevel"/>
@@ -8917,35 +10031,35 @@
       </w:pPr>
     </w:lvl>
   </w:abstractNum>
-  <w:num w:numId="1" w16cid:durableId="787744442">
+  <w:num w:numId="1">
     <w:abstractNumId w:val="3"/>
   </w:num>
-  <w:num w:numId="2" w16cid:durableId="426118407">
+  <w:num w:numId="2">
     <w:abstractNumId w:val="0"/>
   </w:num>
-  <w:num w:numId="3" w16cid:durableId="1899365504">
+  <w:num w:numId="3">
     <w:abstractNumId w:val="6"/>
   </w:num>
-  <w:num w:numId="4" w16cid:durableId="892932686">
+  <w:num w:numId="4">
     <w:abstractNumId w:val="2"/>
   </w:num>
-  <w:num w:numId="5" w16cid:durableId="877351633">
+  <w:num w:numId="5">
     <w:abstractNumId w:val="5"/>
   </w:num>
-  <w:num w:numId="6" w16cid:durableId="1186093583">
+  <w:num w:numId="6">
     <w:abstractNumId w:val="7"/>
   </w:num>
-  <w:num w:numId="7" w16cid:durableId="338503338">
+  <w:num w:numId="7">
     <w:abstractNumId w:val="1"/>
   </w:num>
-  <w:num w:numId="8" w16cid:durableId="97599937">
+  <w:num w:numId="8">
     <w:abstractNumId w:val="4"/>
   </w:num>
 </w:numbering>
 </file>
 
 <file path=word/styles.xml><?xml version="1.0" encoding="utf-8"?>
-<w:styles xmlns:mc="http://schemas.openxmlformats.org/markup-compatibility/2006" xmlns:r="http://schemas.openxmlformats.org/officeDocument/2006/relationships" xmlns:w="http://schemas.openxmlformats.org/wordprocessingml/2006/main" xmlns:w14="http://schemas.microsoft.com/office/word/2010/wordml" xmlns:w15="http://schemas.microsoft.com/office/word/2012/wordml" xmlns:w16cex="http://schemas.microsoft.com/office/word/2018/wordml/cex" xmlns:w16cid="http://schemas.microsoft.com/office/word/2016/wordml/cid" xmlns:w16="http://schemas.microsoft.com/office/word/2018/wordml" xmlns:w16du="http://schemas.microsoft.com/office/word/2023/wordml/word16du" xmlns:w16sdtdh="http://schemas.microsoft.com/office/word/2020/wordml/sdtdatahash" xmlns:w16sdtfl="http://schemas.microsoft.com/office/word/2024/wordml/sdtformatlock" xmlns:w16se="http://schemas.microsoft.com/office/word/2015/wordml/symex" mc:Ignorable="w14 w15 w16se w16cid w16 w16cex w16sdtdh w16sdtfl w16du">
+<w:styles xmlns:mc="http://schemas.openxmlformats.org/markup-compatibility/2006" xmlns:r="http://schemas.openxmlformats.org/officeDocument/2006/relationships" xmlns:w="http://schemas.openxmlformats.org/wordprocessingml/2006/main" xmlns:w14="http://schemas.microsoft.com/office/word/2010/wordml" xmlns:w15="http://schemas.microsoft.com/office/word/2012/wordml" xmlns:w16se="http://schemas.microsoft.com/office/word/2015/wordml/symex" mc:Ignorable="w14 w15 w16se">
   <w:docDefaults>
     <w:rPrDefault>
       <w:rPr>
@@ -8961,7 +10075,7 @@
       </w:pPr>
     </w:pPrDefault>
   </w:docDefaults>
-  <w:latentStyles w:defLockedState="0" w:defUIPriority="99" w:defSemiHidden="0" w:defUnhideWhenUsed="0" w:defQFormat="0" w:count="376">
+  <w:latentStyles w:defLockedState="0" w:defUIPriority="99" w:defSemiHidden="0" w:defUnhideWhenUsed="0" w:defQFormat="0" w:count="371">
     <w:lsdException w:name="Normal" w:uiPriority="0" w:qFormat="1"/>
     <w:lsdException w:name="heading 1" w:uiPriority="9" w:qFormat="1"/>
     <w:lsdException w:name="heading 2" w:semiHidden="1" w:uiPriority="9" w:unhideWhenUsed="1" w:qFormat="1"/>
@@ -9333,11 +10447,6 @@
     <w:lsdException w:name="List Table 5 Dark Accent 6" w:uiPriority="50"/>
     <w:lsdException w:name="List Table 6 Colorful Accent 6" w:uiPriority="51"/>
     <w:lsdException w:name="List Table 7 Colorful Accent 6" w:uiPriority="52"/>
-    <w:lsdException w:name="Mention" w:semiHidden="1" w:unhideWhenUsed="1"/>
-    <w:lsdException w:name="Smart Hyperlink" w:semiHidden="1" w:unhideWhenUsed="1"/>
-    <w:lsdException w:name="Hashtag" w:semiHidden="1" w:unhideWhenUsed="1"/>
-    <w:lsdException w:name="Unresolved Mention" w:semiHidden="1" w:unhideWhenUsed="1"/>
-    <w:lsdException w:name="Smart Link" w:semiHidden="1" w:unhideWhenUsed="1"/>
   </w:latentStyles>
   <w:style w:type="paragraph" w:default="1" w:styleId="Normal">
     <w:name w:val="Normal"/>
@@ -9918,7 +11027,7 @@
       <w:rFonts w:ascii="OpenSymbol" w:eastAsia="OpenSymbol" w:hAnsi="OpenSymbol" w:cs="OpenSymbol"/>
     </w:rPr>
   </w:style>
-  <w:style w:type="character" w:styleId="UnresolvedMention">
+  <w:style w:type="character" w:customStyle="1" w:styleId="UnresolvedMention">
     <w:name w:val="Unresolved Mention"/>
     <w:basedOn w:val="DefaultParagraphFont"/>
     <w:uiPriority w:val="99"/>
@@ -10304,6 +11413,22 @@
       <w:bCs/>
     </w:rPr>
   </w:style>
+  <w:style w:type="table" w:styleId="TableGrid">
+    <w:name w:val="Table Grid"/>
+    <w:basedOn w:val="TableNormal"/>
+    <w:uiPriority w:val="59"/>
+    <w:rsid w:val="00677397"/>
+    <w:tblPr>
+      <w:tblBorders>
+        <w:top w:val="single" w:sz="4" w:space="0" w:color="auto"/>
+        <w:left w:val="single" w:sz="4" w:space="0" w:color="auto"/>
+        <w:bottom w:val="single" w:sz="4" w:space="0" w:color="auto"/>
+        <w:right w:val="single" w:sz="4" w:space="0" w:color="auto"/>
+        <w:insideH w:val="single" w:sz="4" w:space="0" w:color="auto"/>
+        <w:insideV w:val="single" w:sz="4" w:space="0" w:color="auto"/>
+      </w:tblBorders>
+    </w:tblPr>
+  </w:style>
 </w:styles>
 </file>
 
@@ -10520,7 +11645,7 @@
 </file>
 
 <file path=customXml/itemProps1.xml><?xml version="1.0" encoding="utf-8"?>
-<ds:datastoreItem xmlns:ds="http://schemas.openxmlformats.org/officeDocument/2006/customXml" ds:itemID="{230A9EF1-0FAF-4EC7-84EA-191A189CC0A3}">
+<ds:datastoreItem xmlns:ds="http://schemas.openxmlformats.org/officeDocument/2006/customXml" ds:itemID="{F0916737-E094-492A-9BC2-959D09C74F6C}">
   <ds:schemaRefs>
     <ds:schemaRef ds:uri="http://schemas.openxmlformats.org/officeDocument/2006/bibliography"/>
   </ds:schemaRefs>

--- a/Izvjestaj.docx
+++ b/Izvjestaj.docx
@@ -1,6 +1,6 @@
 
 <file path=word/document.xml><?xml version="1.0" encoding="utf-8"?>
-<w:document xmlns:wpc="http://schemas.microsoft.com/office/word/2010/wordprocessingCanvas" xmlns:cx="http://schemas.microsoft.com/office/drawing/2014/chartex" xmlns:mc="http://schemas.openxmlformats.org/markup-compatibility/2006" xmlns:o="urn:schemas-microsoft-com:office:office" xmlns:r="http://schemas.openxmlformats.org/officeDocument/2006/relationships" xmlns:m="http://schemas.openxmlformats.org/officeDocument/2006/math" xmlns:v="urn:schemas-microsoft-com:vml" xmlns:wp14="http://schemas.microsoft.com/office/word/2010/wordprocessingDrawing" xmlns:wp="http://schemas.openxmlformats.org/drawingml/2006/wordprocessingDrawing" xmlns:w10="urn:schemas-microsoft-com:office:word" xmlns:w="http://schemas.openxmlformats.org/wordprocessingml/2006/main" xmlns:w14="http://schemas.microsoft.com/office/word/2010/wordml" xmlns:w15="http://schemas.microsoft.com/office/word/2012/wordml" xmlns:w16se="http://schemas.microsoft.com/office/word/2015/wordml/symex" xmlns:wpg="http://schemas.microsoft.com/office/word/2010/wordprocessingGroup" xmlns:wpi="http://schemas.microsoft.com/office/word/2010/wordprocessingInk" xmlns:wne="http://schemas.microsoft.com/office/word/2006/wordml" xmlns:wps="http://schemas.microsoft.com/office/word/2010/wordprocessingShape" mc:Ignorable="w14 w15 w16se wp14">
+<w:document xmlns:wpc="http://schemas.microsoft.com/office/word/2010/wordprocessingCanvas" xmlns:cx="http://schemas.microsoft.com/office/drawing/2014/chartex" xmlns:cx1="http://schemas.microsoft.com/office/drawing/2015/9/8/chartex" xmlns:cx2="http://schemas.microsoft.com/office/drawing/2015/10/21/chartex" xmlns:cx3="http://schemas.microsoft.com/office/drawing/2016/5/9/chartex" xmlns:cx4="http://schemas.microsoft.com/office/drawing/2016/5/10/chartex" xmlns:cx5="http://schemas.microsoft.com/office/drawing/2016/5/11/chartex" xmlns:cx6="http://schemas.microsoft.com/office/drawing/2016/5/12/chartex" xmlns:cx7="http://schemas.microsoft.com/office/drawing/2016/5/13/chartex" xmlns:cx8="http://schemas.microsoft.com/office/drawing/2016/5/14/chartex" xmlns:mc="http://schemas.openxmlformats.org/markup-compatibility/2006" xmlns:aink="http://schemas.microsoft.com/office/drawing/2016/ink" xmlns:am3d="http://schemas.microsoft.com/office/drawing/2017/model3d" xmlns:o="urn:schemas-microsoft-com:office:office" xmlns:oel="http://schemas.microsoft.com/office/2019/extlst" xmlns:r="http://schemas.openxmlformats.org/officeDocument/2006/relationships" xmlns:m="http://schemas.openxmlformats.org/officeDocument/2006/math" xmlns:v="urn:schemas-microsoft-com:vml" xmlns:wp14="http://schemas.microsoft.com/office/word/2010/wordprocessingDrawing" xmlns:wp="http://schemas.openxmlformats.org/drawingml/2006/wordprocessingDrawing" xmlns:w10="urn:schemas-microsoft-com:office:word" xmlns:w="http://schemas.openxmlformats.org/wordprocessingml/2006/main" xmlns:w14="http://schemas.microsoft.com/office/word/2010/wordml" xmlns:w15="http://schemas.microsoft.com/office/word/2012/wordml" xmlns:w16cex="http://schemas.microsoft.com/office/word/2018/wordml/cex" xmlns:w16cid="http://schemas.microsoft.com/office/word/2016/wordml/cid" xmlns:w16="http://schemas.microsoft.com/office/word/2018/wordml" xmlns:w16du="http://schemas.microsoft.com/office/word/2023/wordml/word16du" xmlns:w16sdtdh="http://schemas.microsoft.com/office/word/2020/wordml/sdtdatahash" xmlns:w16sdtfl="http://schemas.microsoft.com/office/word/2024/wordml/sdtformatlock" xmlns:w16se="http://schemas.microsoft.com/office/word/2015/wordml/symex" xmlns:wpg="http://schemas.microsoft.com/office/word/2010/wordprocessingGroup" xmlns:wpi="http://schemas.microsoft.com/office/word/2010/wordprocessingInk" xmlns:wne="http://schemas.microsoft.com/office/word/2006/wordml" xmlns:wps="http://schemas.microsoft.com/office/word/2010/wordprocessingShape" mc:Ignorable="w14 w15 w16se w16cid w16 w16cex w16sdtdh w16sdtfl w16du wp14">
   <w:body>
     <w:p>
       <w:pPr>
@@ -492,7 +492,7 @@
           </mc:Choice>
           <mc:Fallback>
             <w:pict>
-              <v:rect w14:anchorId="6C79E5BF" id="Text Frame 1" o:spid="_x0000_s1026" style="position:absolute;left:0;text-align:left;margin-left:.15pt;margin-top:16.4pt;width:173.25pt;height:52.5pt;z-index:16;visibility:visible;mso-wrap-style:square;mso-wrap-distance-left:0;mso-wrap-distance-top:0;mso-wrap-distance-right:.7pt;mso-wrap-distance-bottom:0;mso-position-horizontal:absolute;mso-position-horizontal-relative:text;mso-position-vertical:absolute;mso-position-vertical-relative:text;v-text-anchor:top" o:gfxdata="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" o:allowincell="f" filled="f" stroked="f" strokeweight="0">
+              <v:rect w14:anchorId="6C79E5BF" id="Text Frame 1" o:spid="_x0000_s1026" style="position:absolute;left:0;text-align:left;margin-left:.15pt;margin-top:16.4pt;width:173.25pt;height:52.5pt;z-index:16;visibility:visible;mso-wrap-style:square;mso-wrap-distance-left:0;mso-wrap-distance-top:0;mso-wrap-distance-right:.7pt;mso-wrap-distance-bottom:0;mso-position-horizontal:absolute;mso-position-horizontal-relative:text;mso-position-vertical:absolute;mso-position-vertical-relative:text;v-text-anchor:top" o:gfxdata="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" o:allowincell="f" filled="f" stroked="f" strokeweight="0">
                 <v:textbox inset="0,0,0,0">
                   <w:txbxContent>
                     <w:p>
@@ -601,7 +601,7 @@
           </mc:Choice>
           <mc:Fallback>
             <w:pict>
-              <v:rect w14:anchorId="2743D4FD" id="Text Frame 2" o:spid="_x0000_s1027" style="position:absolute;left:0;text-align:left;margin-left:290.95pt;margin-top:13.4pt;width:213pt;height:69.75pt;z-index:18;visibility:visible;mso-wrap-style:square;mso-wrap-distance-left:0;mso-wrap-distance-top:0;mso-wrap-distance-right:0;mso-wrap-distance-bottom:0;mso-position-horizontal:absolute;mso-position-horizontal-relative:text;mso-position-vertical:absolute;mso-position-vertical-relative:text;v-text-anchor:top" o:gfxdata="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" o:allowincell="f" filled="f" stroked="f" strokeweight="0">
+              <v:rect w14:anchorId="2743D4FD" id="Text Frame 2" o:spid="_x0000_s1027" style="position:absolute;left:0;text-align:left;margin-left:290.95pt;margin-top:13.4pt;width:213pt;height:69.75pt;z-index:18;visibility:visible;mso-wrap-style:square;mso-wrap-distance-left:0;mso-wrap-distance-top:0;mso-wrap-distance-right:0;mso-wrap-distance-bottom:0;mso-position-horizontal:absolute;mso-position-horizontal-relative:text;mso-position-vertical:absolute;mso-position-vertical-relative:text;v-text-anchor:top" o:gfxdata="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" o:allowincell="f" filled="f" stroked="f" strokeweight="0">
                 <v:textbox inset="0,0,0,0">
                   <w:txbxContent>
                     <w:p>
@@ -689,8 +689,8 @@
             </w:rPr>
             <w:fldChar w:fldCharType="separate"/>
           </w:r>
-          <w:bookmarkStart w:id="0" w:name="_Toc191195695"/>
-          <w:bookmarkStart w:id="1" w:name="_Toc191221801"/>
+          <w:bookmarkStart w:id="0" w:name="_Toc191221801"/>
+          <w:bookmarkStart w:id="1" w:name="_Toc191195695"/>
         </w:p>
         <w:p>
           <w:pPr>
@@ -701,11 +701,13 @@
             <w:rPr>
               <w:rFonts w:asciiTheme="minorHAnsi" w:eastAsiaTheme="minorEastAsia" w:hAnsiTheme="minorHAnsi" w:cstheme="minorBidi"/>
               <w:noProof/>
-              <w:sz w:val="22"/>
+              <w:kern w:val="2"/>
+              <w:szCs w:val="24"/>
               <w:lang w:val="en-US"/>
+              <w14:ligatures w14:val="standardContextual"/>
             </w:rPr>
           </w:pPr>
-          <w:hyperlink w:anchor="_Toc191330452" w:history="1">
+          <w:hyperlink w:anchor="_Toc191368954" w:history="1">
             <w:r>
               <w:rPr>
                 <w:rStyle w:val="Hyperlink"/>
@@ -729,7 +731,7 @@
               <w:rPr>
                 <w:noProof/>
               </w:rPr>
-              <w:instrText xml:space="preserve"> PAGEREF _Toc191330452 \h </w:instrText>
+              <w:instrText xml:space="preserve"> PAGEREF _Toc191368954 \h </w:instrText>
             </w:r>
             <w:r>
               <w:rPr>
@@ -765,11 +767,13 @@
             <w:rPr>
               <w:rFonts w:asciiTheme="minorHAnsi" w:eastAsiaTheme="minorEastAsia" w:hAnsiTheme="minorHAnsi" w:cstheme="minorBidi"/>
               <w:noProof/>
-              <w:sz w:val="22"/>
+              <w:kern w:val="2"/>
+              <w:szCs w:val="24"/>
               <w:lang w:val="en-US"/>
+              <w14:ligatures w14:val="standardContextual"/>
             </w:rPr>
           </w:pPr>
-          <w:hyperlink w:anchor="_Toc191330453" w:history="1">
+          <w:hyperlink w:anchor="_Toc191368955" w:history="1">
             <w:r>
               <w:rPr>
                 <w:rStyle w:val="Hyperlink"/>
@@ -793,7 +797,7 @@
               <w:rPr>
                 <w:noProof/>
               </w:rPr>
-              <w:instrText xml:space="preserve"> PAGEREF _Toc191330453 \h </w:instrText>
+              <w:instrText xml:space="preserve"> PAGEREF _Toc191368955 \h </w:instrText>
             </w:r>
             <w:r>
               <w:rPr>
@@ -829,11 +833,13 @@
             <w:rPr>
               <w:rFonts w:asciiTheme="minorHAnsi" w:eastAsiaTheme="minorEastAsia" w:hAnsiTheme="minorHAnsi" w:cstheme="minorBidi"/>
               <w:noProof/>
-              <w:sz w:val="22"/>
+              <w:kern w:val="2"/>
+              <w:szCs w:val="24"/>
               <w:lang w:val="en-US"/>
+              <w14:ligatures w14:val="standardContextual"/>
             </w:rPr>
           </w:pPr>
-          <w:hyperlink w:anchor="_Toc191330454" w:history="1">
+          <w:hyperlink w:anchor="_Toc191368956" w:history="1">
             <w:r>
               <w:rPr>
                 <w:rStyle w:val="Hyperlink"/>
@@ -857,7 +863,7 @@
               <w:rPr>
                 <w:noProof/>
               </w:rPr>
-              <w:instrText xml:space="preserve"> PAGEREF _Toc191330454 \h </w:instrText>
+              <w:instrText xml:space="preserve"> PAGEREF _Toc191368956 \h </w:instrText>
             </w:r>
             <w:r>
               <w:rPr>
@@ -893,11 +899,13 @@
             <w:rPr>
               <w:rFonts w:asciiTheme="minorHAnsi" w:eastAsiaTheme="minorEastAsia" w:hAnsiTheme="minorHAnsi" w:cstheme="minorBidi"/>
               <w:noProof/>
-              <w:sz w:val="22"/>
+              <w:kern w:val="2"/>
+              <w:szCs w:val="24"/>
               <w:lang w:val="en-US"/>
+              <w14:ligatures w14:val="standardContextual"/>
             </w:rPr>
           </w:pPr>
-          <w:hyperlink w:anchor="_Toc191330455" w:history="1">
+          <w:hyperlink w:anchor="_Toc191368957" w:history="1">
             <w:r>
               <w:rPr>
                 <w:rStyle w:val="Hyperlink"/>
@@ -921,7 +929,7 @@
               <w:rPr>
                 <w:noProof/>
               </w:rPr>
-              <w:instrText xml:space="preserve"> PAGEREF _Toc191330455 \h </w:instrText>
+              <w:instrText xml:space="preserve"> PAGEREF _Toc191368957 \h </w:instrText>
             </w:r>
             <w:r>
               <w:rPr>
@@ -957,11 +965,13 @@
             <w:rPr>
               <w:rFonts w:asciiTheme="minorHAnsi" w:eastAsiaTheme="minorEastAsia" w:hAnsiTheme="minorHAnsi" w:cstheme="minorBidi"/>
               <w:noProof/>
-              <w:sz w:val="22"/>
+              <w:kern w:val="2"/>
+              <w:szCs w:val="24"/>
               <w:lang w:val="en-US"/>
+              <w14:ligatures w14:val="standardContextual"/>
             </w:rPr>
           </w:pPr>
-          <w:hyperlink w:anchor="_Toc191330456" w:history="1">
+          <w:hyperlink w:anchor="_Toc191368958" w:history="1">
             <w:r>
               <w:rPr>
                 <w:rStyle w:val="Hyperlink"/>
@@ -994,7 +1004,7 @@
               <w:rPr>
                 <w:noProof/>
               </w:rPr>
-              <w:instrText xml:space="preserve"> PAGEREF _Toc191330456 \h </w:instrText>
+              <w:instrText xml:space="preserve"> PAGEREF _Toc191368958 \h </w:instrText>
             </w:r>
             <w:r>
               <w:rPr>
@@ -1030,11 +1040,13 @@
             <w:rPr>
               <w:rFonts w:asciiTheme="minorHAnsi" w:eastAsiaTheme="minorEastAsia" w:hAnsiTheme="minorHAnsi" w:cstheme="minorBidi"/>
               <w:noProof/>
-              <w:sz w:val="22"/>
+              <w:kern w:val="2"/>
+              <w:szCs w:val="24"/>
               <w:lang w:val="en-US"/>
+              <w14:ligatures w14:val="standardContextual"/>
             </w:rPr>
           </w:pPr>
-          <w:hyperlink w:anchor="_Toc191330457" w:history="1">
+          <w:hyperlink w:anchor="_Toc191368959" w:history="1">
             <w:r>
               <w:rPr>
                 <w:rStyle w:val="Hyperlink"/>
@@ -1058,7 +1070,7 @@
               <w:rPr>
                 <w:noProof/>
               </w:rPr>
-              <w:instrText xml:space="preserve"> PAGEREF _Toc191330457 \h </w:instrText>
+              <w:instrText xml:space="preserve"> PAGEREF _Toc191368959 \h </w:instrText>
             </w:r>
             <w:r>
               <w:rPr>
@@ -1094,11 +1106,13 @@
             <w:rPr>
               <w:rFonts w:asciiTheme="minorHAnsi" w:eastAsiaTheme="minorEastAsia" w:hAnsiTheme="minorHAnsi" w:cstheme="minorBidi"/>
               <w:noProof/>
-              <w:sz w:val="22"/>
+              <w:kern w:val="2"/>
+              <w:szCs w:val="24"/>
               <w:lang w:val="en-US"/>
+              <w14:ligatures w14:val="standardContextual"/>
             </w:rPr>
           </w:pPr>
-          <w:hyperlink w:anchor="_Toc191330458" w:history="1">
+          <w:hyperlink w:anchor="_Toc191368960" w:history="1">
             <w:r>
               <w:rPr>
                 <w:rStyle w:val="Hyperlink"/>
@@ -1138,7 +1152,7 @@
               <w:rPr>
                 <w:noProof/>
               </w:rPr>
-              <w:instrText xml:space="preserve"> PAGEREF _Toc191330458 \h </w:instrText>
+              <w:instrText xml:space="preserve"> PAGEREF _Toc191368960 \h </w:instrText>
             </w:r>
             <w:r>
               <w:rPr>
@@ -1174,11 +1188,13 @@
             <w:rPr>
               <w:rFonts w:asciiTheme="minorHAnsi" w:eastAsiaTheme="minorEastAsia" w:hAnsiTheme="minorHAnsi" w:cstheme="minorBidi"/>
               <w:noProof/>
-              <w:sz w:val="22"/>
+              <w:kern w:val="2"/>
+              <w:szCs w:val="24"/>
               <w:lang w:val="en-US"/>
+              <w14:ligatures w14:val="standardContextual"/>
             </w:rPr>
           </w:pPr>
-          <w:hyperlink w:anchor="_Toc191330459" w:history="1">
+          <w:hyperlink w:anchor="_Toc191368961" w:history="1">
             <w:r>
               <w:rPr>
                 <w:rStyle w:val="Hyperlink"/>
@@ -1218,7 +1234,7 @@
               <w:rPr>
                 <w:noProof/>
               </w:rPr>
-              <w:instrText xml:space="preserve"> PAGEREF _Toc191330459 \h </w:instrText>
+              <w:instrText xml:space="preserve"> PAGEREF _Toc191368961 \h </w:instrText>
             </w:r>
             <w:r>
               <w:rPr>
@@ -1254,11 +1270,13 @@
             <w:rPr>
               <w:rFonts w:asciiTheme="minorHAnsi" w:eastAsiaTheme="minorEastAsia" w:hAnsiTheme="minorHAnsi" w:cstheme="minorBidi"/>
               <w:noProof/>
-              <w:sz w:val="22"/>
+              <w:kern w:val="2"/>
+              <w:szCs w:val="24"/>
               <w:lang w:val="en-US"/>
+              <w14:ligatures w14:val="standardContextual"/>
             </w:rPr>
           </w:pPr>
-          <w:hyperlink w:anchor="_Toc191330460" w:history="1">
+          <w:hyperlink w:anchor="_Toc191368962" w:history="1">
             <w:r>
               <w:rPr>
                 <w:rStyle w:val="Hyperlink"/>
@@ -1282,7 +1300,7 @@
               <w:rPr>
                 <w:noProof/>
               </w:rPr>
-              <w:instrText xml:space="preserve"> PAGEREF _Toc191330460 \h </w:instrText>
+              <w:instrText xml:space="preserve"> PAGEREF _Toc191368962 \h </w:instrText>
             </w:r>
             <w:r>
               <w:rPr>
@@ -1318,11 +1336,13 @@
             <w:rPr>
               <w:rFonts w:asciiTheme="minorHAnsi" w:eastAsiaTheme="minorEastAsia" w:hAnsiTheme="minorHAnsi" w:cstheme="minorBidi"/>
               <w:noProof/>
-              <w:sz w:val="22"/>
+              <w:kern w:val="2"/>
+              <w:szCs w:val="24"/>
               <w:lang w:val="en-US"/>
+              <w14:ligatures w14:val="standardContextual"/>
             </w:rPr>
           </w:pPr>
-          <w:hyperlink w:anchor="_Toc191330461" w:history="1">
+          <w:hyperlink w:anchor="_Toc191368963" w:history="1">
             <w:r>
               <w:rPr>
                 <w:rStyle w:val="Hyperlink"/>
@@ -1346,7 +1366,7 @@
               <w:rPr>
                 <w:noProof/>
               </w:rPr>
-              <w:instrText xml:space="preserve"> PAGEREF _Toc191330461 \h </w:instrText>
+              <w:instrText xml:space="preserve"> PAGEREF _Toc191368963 \h </w:instrText>
             </w:r>
             <w:r>
               <w:rPr>
@@ -1382,11 +1402,13 @@
             <w:rPr>
               <w:rFonts w:asciiTheme="minorHAnsi" w:eastAsiaTheme="minorEastAsia" w:hAnsiTheme="minorHAnsi" w:cstheme="minorBidi"/>
               <w:noProof/>
-              <w:sz w:val="22"/>
+              <w:kern w:val="2"/>
+              <w:szCs w:val="24"/>
               <w:lang w:val="en-US"/>
+              <w14:ligatures w14:val="standardContextual"/>
             </w:rPr>
           </w:pPr>
-          <w:hyperlink w:anchor="_Toc191330462" w:history="1">
+          <w:hyperlink w:anchor="_Toc191368964" w:history="1">
             <w:r>
               <w:rPr>
                 <w:rStyle w:val="Hyperlink"/>
@@ -1410,7 +1432,7 @@
               <w:rPr>
                 <w:noProof/>
               </w:rPr>
-              <w:instrText xml:space="preserve"> PAGEREF _Toc191330462 \h </w:instrText>
+              <w:instrText xml:space="preserve"> PAGEREF _Toc191368964 \h </w:instrText>
             </w:r>
             <w:r>
               <w:rPr>
@@ -1446,11 +1468,13 @@
             <w:rPr>
               <w:rFonts w:asciiTheme="minorHAnsi" w:eastAsiaTheme="minorEastAsia" w:hAnsiTheme="minorHAnsi" w:cstheme="minorBidi"/>
               <w:noProof/>
-              <w:sz w:val="22"/>
+              <w:kern w:val="2"/>
+              <w:szCs w:val="24"/>
               <w:lang w:val="en-US"/>
+              <w14:ligatures w14:val="standardContextual"/>
             </w:rPr>
           </w:pPr>
-          <w:hyperlink w:anchor="_Toc191330463" w:history="1">
+          <w:hyperlink w:anchor="_Toc191368965" w:history="1">
             <w:r>
               <w:rPr>
                 <w:rStyle w:val="Hyperlink"/>
@@ -1483,7 +1507,7 @@
               <w:rPr>
                 <w:noProof/>
               </w:rPr>
-              <w:instrText xml:space="preserve"> PAGEREF _Toc191330463 \h </w:instrText>
+              <w:instrText xml:space="preserve"> PAGEREF _Toc191368965 \h </w:instrText>
             </w:r>
             <w:r>
               <w:rPr>
@@ -1519,11 +1543,13 @@
             <w:rPr>
               <w:rFonts w:asciiTheme="minorHAnsi" w:eastAsiaTheme="minorEastAsia" w:hAnsiTheme="minorHAnsi" w:cstheme="minorBidi"/>
               <w:noProof/>
-              <w:sz w:val="22"/>
+              <w:kern w:val="2"/>
+              <w:szCs w:val="24"/>
               <w:lang w:val="en-US"/>
+              <w14:ligatures w14:val="standardContextual"/>
             </w:rPr>
           </w:pPr>
-          <w:hyperlink w:anchor="_Toc191330464" w:history="1">
+          <w:hyperlink w:anchor="_Toc191368966" w:history="1">
             <w:r>
               <w:rPr>
                 <w:rStyle w:val="Hyperlink"/>
@@ -1547,7 +1573,7 @@
               <w:rPr>
                 <w:noProof/>
               </w:rPr>
-              <w:instrText xml:space="preserve"> PAGEREF _Toc191330464 \h </w:instrText>
+              <w:instrText xml:space="preserve"> PAGEREF _Toc191368966 \h </w:instrText>
             </w:r>
             <w:r>
               <w:rPr>
@@ -1583,11 +1609,13 @@
             <w:rPr>
               <w:rFonts w:asciiTheme="minorHAnsi" w:eastAsiaTheme="minorEastAsia" w:hAnsiTheme="minorHAnsi" w:cstheme="minorBidi"/>
               <w:noProof/>
-              <w:sz w:val="22"/>
+              <w:kern w:val="2"/>
+              <w:szCs w:val="24"/>
               <w:lang w:val="en-US"/>
+              <w14:ligatures w14:val="standardContextual"/>
             </w:rPr>
           </w:pPr>
-          <w:hyperlink w:anchor="_Toc191330465" w:history="1">
+          <w:hyperlink w:anchor="_Toc191368967" w:history="1">
             <w:r>
               <w:rPr>
                 <w:rStyle w:val="Hyperlink"/>
@@ -1620,7 +1648,7 @@
               <w:rPr>
                 <w:noProof/>
               </w:rPr>
-              <w:instrText xml:space="preserve"> PAGEREF _Toc191330465 \h </w:instrText>
+              <w:instrText xml:space="preserve"> PAGEREF _Toc191368967 \h </w:instrText>
             </w:r>
             <w:r>
               <w:rPr>
@@ -1656,11 +1684,13 @@
             <w:rPr>
               <w:rFonts w:asciiTheme="minorHAnsi" w:eastAsiaTheme="minorEastAsia" w:hAnsiTheme="minorHAnsi" w:cstheme="minorBidi"/>
               <w:noProof/>
-              <w:sz w:val="22"/>
+              <w:kern w:val="2"/>
+              <w:szCs w:val="24"/>
               <w:lang w:val="en-US"/>
+              <w14:ligatures w14:val="standardContextual"/>
             </w:rPr>
           </w:pPr>
-          <w:hyperlink w:anchor="_Toc191330466" w:history="1">
+          <w:hyperlink w:anchor="_Toc191368968" w:history="1">
             <w:r>
               <w:rPr>
                 <w:rStyle w:val="Hyperlink"/>
@@ -1684,7 +1714,7 @@
               <w:rPr>
                 <w:noProof/>
               </w:rPr>
-              <w:instrText xml:space="preserve"> PAGEREF _Toc191330466 \h </w:instrText>
+              <w:instrText xml:space="preserve"> PAGEREF _Toc191368968 \h </w:instrText>
             </w:r>
             <w:r>
               <w:rPr>
@@ -1702,6 +1732,88 @@
                 <w:noProof/>
               </w:rPr>
               <w:t>26</w:t>
+            </w:r>
+            <w:r>
+              <w:rPr>
+                <w:noProof/>
+              </w:rPr>
+              <w:fldChar w:fldCharType="end"/>
+            </w:r>
+          </w:hyperlink>
+        </w:p>
+        <w:p>
+          <w:pPr>
+            <w:pStyle w:val="TOC2"/>
+            <w:tabs>
+              <w:tab w:val="right" w:leader="dot" w:pos="10070"/>
+            </w:tabs>
+            <w:rPr>
+              <w:rFonts w:asciiTheme="minorHAnsi" w:eastAsiaTheme="minorEastAsia" w:hAnsiTheme="minorHAnsi" w:cstheme="minorBidi"/>
+              <w:noProof/>
+              <w:kern w:val="2"/>
+              <w:szCs w:val="24"/>
+              <w:lang w:val="en-US"/>
+              <w14:ligatures w14:val="standardContextual"/>
+            </w:rPr>
+          </w:pPr>
+          <w:hyperlink w:anchor="_Toc191368969" w:history="1">
+            <w:r>
+              <w:rPr>
+                <w:rStyle w:val="Hyperlink"/>
+                <w:noProof/>
+              </w:rPr>
+              <w:t xml:space="preserve">4.4. Konfiguracija </w:t>
+            </w:r>
+            <w:r>
+              <w:rPr>
+                <w:rStyle w:val="Hyperlink"/>
+                <w:i/>
+                <w:iCs/>
+                <w:noProof/>
+              </w:rPr>
+              <w:t>gateway</w:t>
+            </w:r>
+            <w:r>
+              <w:rPr>
+                <w:rStyle w:val="Hyperlink"/>
+                <w:noProof/>
+              </w:rPr>
+              <w:t xml:space="preserve"> uređaja</w:t>
+            </w:r>
+            <w:r>
+              <w:rPr>
+                <w:noProof/>
+              </w:rPr>
+              <w:tab/>
+            </w:r>
+            <w:r>
+              <w:rPr>
+                <w:noProof/>
+              </w:rPr>
+              <w:fldChar w:fldCharType="begin"/>
+            </w:r>
+            <w:r>
+              <w:rPr>
+                <w:noProof/>
+              </w:rPr>
+              <w:instrText xml:space="preserve"> PAGEREF _Toc191368969 \h </w:instrText>
+            </w:r>
+            <w:r>
+              <w:rPr>
+                <w:noProof/>
+              </w:rPr>
+            </w:r>
+            <w:r>
+              <w:rPr>
+                <w:noProof/>
+              </w:rPr>
+              <w:fldChar w:fldCharType="separate"/>
+            </w:r>
+            <w:r>
+              <w:rPr>
+                <w:noProof/>
+              </w:rPr>
+              <w:t>28</w:t>
             </w:r>
             <w:r>
               <w:rPr>
@@ -1720,11 +1832,13 @@
             <w:rPr>
               <w:rFonts w:asciiTheme="minorHAnsi" w:eastAsiaTheme="minorEastAsia" w:hAnsiTheme="minorHAnsi" w:cstheme="minorBidi"/>
               <w:noProof/>
-              <w:sz w:val="22"/>
+              <w:kern w:val="2"/>
+              <w:szCs w:val="24"/>
               <w:lang w:val="en-US"/>
+              <w14:ligatures w14:val="standardContextual"/>
             </w:rPr>
           </w:pPr>
-          <w:hyperlink w:anchor="_Toc191330467" w:history="1">
+          <w:hyperlink w:anchor="_Toc191368970" w:history="1">
             <w:r>
               <w:rPr>
                 <w:rStyle w:val="Hyperlink"/>
@@ -1748,7 +1862,7 @@
               <w:rPr>
                 <w:noProof/>
               </w:rPr>
-              <w:instrText xml:space="preserve"> PAGEREF _Toc191330467 \h </w:instrText>
+              <w:instrText xml:space="preserve"> PAGEREF _Toc191368970 \h </w:instrText>
             </w:r>
             <w:r>
               <w:rPr>
@@ -1794,22 +1908,20 @@
       <w:r>
         <w:br w:type="page"/>
       </w:r>
-      <w:bookmarkStart w:id="2" w:name="_GoBack"/>
-      <w:bookmarkEnd w:id="2"/>
     </w:p>
     <w:p>
       <w:pPr>
         <w:pStyle w:val="Heading1"/>
         <w:spacing w:line="360" w:lineRule="auto"/>
       </w:pPr>
-      <w:bookmarkStart w:id="3" w:name="_Toc191221802"/>
-      <w:bookmarkStart w:id="4" w:name="_Toc191330452"/>
+      <w:bookmarkStart w:id="2" w:name="_Toc191221802"/>
+      <w:bookmarkStart w:id="3" w:name="_Toc191368954"/>
       <w:r>
         <w:lastRenderedPageBreak/>
         <w:t>1. Uvod</w:t>
       </w:r>
+      <w:bookmarkEnd w:id="2"/>
       <w:bookmarkEnd w:id="3"/>
-      <w:bookmarkEnd w:id="4"/>
     </w:p>
     <w:p>
       <w:pPr>
@@ -1960,14 +2072,14 @@
         <w:pStyle w:val="Heading1"/>
         <w:spacing w:line="360" w:lineRule="auto"/>
       </w:pPr>
-      <w:bookmarkStart w:id="5" w:name="_Toc191221803"/>
-      <w:bookmarkStart w:id="6" w:name="_Toc191330453"/>
+      <w:bookmarkStart w:id="4" w:name="_Toc191221803"/>
+      <w:bookmarkStart w:id="5" w:name="_Toc191368955"/>
       <w:r>
         <w:lastRenderedPageBreak/>
         <w:t>2. Ciljna platforma i hardverska struktura sistema</w:t>
       </w:r>
+      <w:bookmarkEnd w:id="4"/>
       <w:bookmarkEnd w:id="5"/>
-      <w:bookmarkEnd w:id="6"/>
     </w:p>
     <w:p>
       <w:pPr>
@@ -2091,13 +2203,13 @@
         <w:pStyle w:val="Heading2"/>
         <w:spacing w:line="360" w:lineRule="auto"/>
       </w:pPr>
-      <w:bookmarkStart w:id="7" w:name="_Toc191221804"/>
-      <w:bookmarkStart w:id="8" w:name="_Toc191330454"/>
+      <w:bookmarkStart w:id="6" w:name="_Toc191221804"/>
+      <w:bookmarkStart w:id="7" w:name="_Toc191368956"/>
       <w:r>
         <w:t>2.1. NUC980 serija mikroprocesora</w:t>
       </w:r>
+      <w:bookmarkEnd w:id="6"/>
       <w:bookmarkEnd w:id="7"/>
-      <w:bookmarkEnd w:id="8"/>
     </w:p>
     <w:p>
       <w:pPr>
@@ -3257,14 +3369,14 @@
         <w:pStyle w:val="Heading1"/>
         <w:spacing w:line="360" w:lineRule="auto"/>
       </w:pPr>
-      <w:bookmarkStart w:id="9" w:name="_Toc191221805"/>
-      <w:bookmarkStart w:id="10" w:name="_Toc191330455"/>
+      <w:bookmarkStart w:id="8" w:name="_Toc191221805"/>
+      <w:bookmarkStart w:id="9" w:name="_Toc191368957"/>
       <w:r>
         <w:lastRenderedPageBreak/>
         <w:t>3. Priprema operativnog sistema za ciljnu platformu</w:t>
       </w:r>
+      <w:bookmarkEnd w:id="8"/>
       <w:bookmarkEnd w:id="9"/>
-      <w:bookmarkEnd w:id="10"/>
     </w:p>
     <w:p>
       <w:pPr>
@@ -3330,8 +3442,8 @@
       <w:pPr>
         <w:pStyle w:val="Heading2"/>
       </w:pPr>
-      <w:bookmarkStart w:id="11" w:name="_Toc191221806"/>
-      <w:bookmarkStart w:id="12" w:name="_Toc191330456"/>
+      <w:bookmarkStart w:id="10" w:name="_Toc191221806"/>
+      <w:bookmarkStart w:id="11" w:name="_Toc191368958"/>
       <w:r>
         <w:t xml:space="preserve">3.1. </w:t>
       </w:r>
@@ -3342,8 +3454,8 @@
         </w:rPr>
         <w:t>Buildroot</w:t>
       </w:r>
+      <w:bookmarkEnd w:id="10"/>
       <w:bookmarkEnd w:id="11"/>
-      <w:bookmarkEnd w:id="12"/>
     </w:p>
     <w:p>
       <w:pPr>
@@ -3925,7 +4037,13 @@
         <w:t xml:space="preserve"> </w:t>
       </w:r>
       <w:r>
-        <w:t xml:space="preserve">Takođe, moguća je i opcija učitavanja preko SD/eMMC kartice, međutim ciljna platforma nema hardversku podršku za istu. Takođe, ciljna platforma nema potrebne prekidače za podešavanje odgovarajućeg režima </w:t>
+        <w:t>Takođe, moguća je i opcija učitavanja preko SD/eMMC kartice</w:t>
+      </w:r>
+      <w:r>
+        <w:t>. C</w:t>
+      </w:r>
+      <w:r>
+        <w:t xml:space="preserve">iljna platforma nema potrebne prekidače za podešavanje odgovarajućeg režima </w:t>
       </w:r>
       <w:r>
         <w:rPr>
@@ -4015,11 +4133,11 @@
         <w:t>bootloader</w:t>
       </w:r>
       <w:r>
-        <w:t xml:space="preserve"> koji nudi razne mogućnosti tokom svog izvršavanja. Jedna od tih </w:t>
+        <w:t xml:space="preserve"> koji nudi razne mogućnosti tokom svog izvršavanja. Jedna od tih mogućnosti jeste konfiguracija mreže (podešavanje IP, </w:t>
       </w:r>
       <w:r>
         <w:lastRenderedPageBreak/>
-        <w:t xml:space="preserve">mogućnosti jeste konfiguracija mreže (podešavanje IP, MAC adrese, adrese servera, gejtveja i ostalo) i korišćenje nekih osnovnih protokola, kao što je </w:t>
+        <w:t xml:space="preserve">MAC adrese, adrese servera, gejtveja i ostalo) i korišćenje nekih osnovnih protokola, kao što je </w:t>
       </w:r>
       <w:r>
         <w:rPr>
@@ -4137,13 +4255,13 @@
         <w:pStyle w:val="Heading2"/>
         <w:spacing w:line="360" w:lineRule="auto"/>
       </w:pPr>
-      <w:bookmarkStart w:id="13" w:name="_Toc191221807"/>
-      <w:bookmarkStart w:id="14" w:name="_Toc191330457"/>
+      <w:bookmarkStart w:id="12" w:name="_Toc191221807"/>
+      <w:bookmarkStart w:id="13" w:name="_Toc191368959"/>
       <w:r>
         <w:t>3.2. Konfiguracija Linux jezgra, Linux rukovaoci uređaja, struktura stabla uređaja</w:t>
       </w:r>
+      <w:bookmarkEnd w:id="12"/>
       <w:bookmarkEnd w:id="13"/>
-      <w:bookmarkEnd w:id="14"/>
     </w:p>
     <w:p>
       <w:pPr>
@@ -4209,8 +4327,8 @@
       <w:pPr>
         <w:pStyle w:val="Heading3"/>
       </w:pPr>
-      <w:bookmarkStart w:id="15" w:name="_Toc191221808"/>
-      <w:bookmarkStart w:id="16" w:name="_Toc191330458"/>
+      <w:bookmarkStart w:id="14" w:name="_Toc191221808"/>
+      <w:bookmarkStart w:id="15" w:name="_Toc191368960"/>
       <w:r>
         <w:t>3.2.1. Rukovaoci uređaja (</w:t>
       </w:r>
@@ -4224,8 +4342,8 @@
       <w:r>
         <w:t>)</w:t>
       </w:r>
+      <w:bookmarkEnd w:id="14"/>
       <w:bookmarkEnd w:id="15"/>
-      <w:bookmarkEnd w:id="16"/>
     </w:p>
     <w:p>
       <w:pPr>
@@ -4404,8 +4522,8 @@
       <w:pPr>
         <w:pStyle w:val="Heading3"/>
       </w:pPr>
-      <w:bookmarkStart w:id="17" w:name="_Toc191221809"/>
-      <w:bookmarkStart w:id="18" w:name="_Toc191330459"/>
+      <w:bookmarkStart w:id="16" w:name="_Toc191221809"/>
+      <w:bookmarkStart w:id="17" w:name="_Toc191368961"/>
       <w:r>
         <w:t>3.2.2. Stablo uređaja (</w:t>
       </w:r>
@@ -4419,8 +4537,8 @@
       <w:r>
         <w:t>)</w:t>
       </w:r>
+      <w:bookmarkEnd w:id="16"/>
       <w:bookmarkEnd w:id="17"/>
-      <w:bookmarkEnd w:id="18"/>
     </w:p>
     <w:p>
       <w:pPr>
@@ -5027,13 +5145,13 @@
       <w:pPr>
         <w:pStyle w:val="Heading3"/>
       </w:pPr>
-      <w:bookmarkStart w:id="19" w:name="_Toc191221810"/>
-      <w:bookmarkStart w:id="20" w:name="_Toc191330460"/>
+      <w:bookmarkStart w:id="18" w:name="_Toc191221810"/>
+      <w:bookmarkStart w:id="19" w:name="_Toc191368962"/>
       <w:r>
         <w:t>3.2.3. Konfiguracija Linux jezgra za rad u realnom vremenu</w:t>
       </w:r>
+      <w:bookmarkEnd w:id="18"/>
       <w:bookmarkEnd w:id="19"/>
-      <w:bookmarkEnd w:id="20"/>
     </w:p>
     <w:p>
       <w:pPr>
@@ -5182,14 +5300,14 @@
         <w:pStyle w:val="Heading1"/>
         <w:spacing w:line="360" w:lineRule="auto"/>
       </w:pPr>
-      <w:bookmarkStart w:id="21" w:name="_Toc191221811"/>
-      <w:bookmarkStart w:id="22" w:name="_Toc191330461"/>
+      <w:bookmarkStart w:id="20" w:name="_Toc191221811"/>
+      <w:bookmarkStart w:id="21" w:name="_Toc191368963"/>
       <w:r>
         <w:lastRenderedPageBreak/>
         <w:t>4. Razvoj aplikacije projektnog zadatka</w:t>
       </w:r>
+      <w:bookmarkEnd w:id="20"/>
       <w:bookmarkEnd w:id="21"/>
-      <w:bookmarkEnd w:id="22"/>
     </w:p>
     <w:p>
       <w:pPr>
@@ -5216,13 +5334,13 @@
         <w:pStyle w:val="Heading2"/>
         <w:spacing w:line="360" w:lineRule="auto"/>
       </w:pPr>
-      <w:bookmarkStart w:id="23" w:name="_Toc191221812"/>
-      <w:bookmarkStart w:id="24" w:name="_Toc191330462"/>
+      <w:bookmarkStart w:id="22" w:name="_Toc191221812"/>
+      <w:bookmarkStart w:id="23" w:name="_Toc191368964"/>
       <w:r>
         <w:t>4.1. Protokol IEC 60870-5-104 (IEC 104)</w:t>
       </w:r>
+      <w:bookmarkEnd w:id="22"/>
       <w:bookmarkEnd w:id="23"/>
-      <w:bookmarkEnd w:id="24"/>
     </w:p>
     <w:p>
       <w:pPr>
@@ -5947,8 +6065,8 @@
       <w:pPr>
         <w:pStyle w:val="Heading3"/>
       </w:pPr>
-      <w:bookmarkStart w:id="25" w:name="_Toc191221813"/>
-      <w:bookmarkStart w:id="26" w:name="_Toc191330463"/>
+      <w:bookmarkStart w:id="24" w:name="_Toc191221813"/>
+      <w:bookmarkStart w:id="25" w:name="_Toc191368965"/>
       <w:r>
         <w:t xml:space="preserve">4.1.1. IEC 104 biblioteka – </w:t>
       </w:r>
@@ -5959,8 +6077,8 @@
         </w:rPr>
         <w:t>lib60870</w:t>
       </w:r>
+      <w:bookmarkEnd w:id="24"/>
       <w:bookmarkEnd w:id="25"/>
-      <w:bookmarkEnd w:id="26"/>
     </w:p>
     <w:p>
       <w:pPr>
@@ -6293,7 +6411,7 @@
         <w:pStyle w:val="Heading2"/>
         <w:spacing w:line="360" w:lineRule="auto"/>
       </w:pPr>
-      <w:bookmarkStart w:id="27" w:name="_Toc191330464"/>
+      <w:bookmarkStart w:id="26" w:name="_Toc191368966"/>
       <w:r>
         <w:t>4.2</w:t>
       </w:r>
@@ -6303,7 +6421,7 @@
       <w:r>
         <w:t xml:space="preserve"> Protokol MODBUS RTU</w:t>
       </w:r>
-      <w:bookmarkEnd w:id="27"/>
+      <w:bookmarkEnd w:id="26"/>
     </w:p>
     <w:p>
       <w:pPr>
@@ -6862,7 +6980,7 @@
       <w:pPr>
         <w:pStyle w:val="Heading3"/>
       </w:pPr>
-      <w:bookmarkStart w:id="28" w:name="_Toc191330465"/>
+      <w:bookmarkStart w:id="27" w:name="_Toc191368967"/>
       <w:r>
         <w:lastRenderedPageBreak/>
         <w:t xml:space="preserve">4.2.1. MODBUS biblioteka – </w:t>
@@ -6874,7 +6992,7 @@
         </w:rPr>
         <w:t>libmodbus</w:t>
       </w:r>
-      <w:bookmarkEnd w:id="28"/>
+      <w:bookmarkEnd w:id="27"/>
       <w:r>
         <w:rPr>
           <w:i/>
@@ -7024,11 +7142,11 @@
         <w:pStyle w:val="Heading2"/>
         <w:spacing w:line="360" w:lineRule="auto"/>
       </w:pPr>
-      <w:bookmarkStart w:id="29" w:name="_Toc191330466"/>
+      <w:bookmarkStart w:id="28" w:name="_Toc191368968"/>
       <w:r>
         <w:t>4.3. Mapiranje između IEC 104 i MODBUS protokola</w:t>
       </w:r>
-      <w:bookmarkEnd w:id="29"/>
+      <w:bookmarkEnd w:id="28"/>
     </w:p>
     <w:p>
       <w:pPr>
@@ -7095,11 +7213,15 @@
               <w:jc w:val="center"/>
               <w:rPr>
                 <w:b/>
+                <w:sz w:val="22"/>
+                <w:szCs w:val="20"/>
               </w:rPr>
             </w:pPr>
             <w:r>
               <w:rPr>
                 <w:b/>
+                <w:sz w:val="22"/>
+                <w:szCs w:val="20"/>
               </w:rPr>
               <w:t>IEC 104 tip podatka</w:t>
             </w:r>
@@ -7116,11 +7238,15 @@
               <w:jc w:val="center"/>
               <w:rPr>
                 <w:b/>
+                <w:sz w:val="22"/>
+                <w:szCs w:val="20"/>
               </w:rPr>
             </w:pPr>
             <w:r>
               <w:rPr>
                 <w:b/>
+                <w:sz w:val="22"/>
+                <w:szCs w:val="20"/>
               </w:rPr>
               <w:t>MODBUS tip podatka</w:t>
             </w:r>
@@ -7137,17 +7263,31 @@
             <w:pPr>
               <w:spacing w:after="120"/>
               <w:jc w:val="center"/>
+              <w:rPr>
+                <w:sz w:val="22"/>
+                <w:szCs w:val="20"/>
+              </w:rPr>
             </w:pPr>
             <w:r>
+              <w:rPr>
+                <w:sz w:val="22"/>
+                <w:szCs w:val="20"/>
+              </w:rPr>
               <w:t>Jedinična tačka (</w:t>
             </w:r>
             <w:r>
               <w:rPr>
                 <w:i/>
+                <w:sz w:val="22"/>
+                <w:szCs w:val="20"/>
               </w:rPr>
               <w:t>Single point</w:t>
             </w:r>
             <w:r>
+              <w:rPr>
+                <w:sz w:val="22"/>
+                <w:szCs w:val="20"/>
+              </w:rPr>
               <w:t>)</w:t>
             </w:r>
           </w:p>
@@ -7161,17 +7301,31 @@
             <w:pPr>
               <w:spacing w:after="120"/>
               <w:jc w:val="center"/>
+              <w:rPr>
+                <w:sz w:val="22"/>
+                <w:szCs w:val="20"/>
+              </w:rPr>
             </w:pPr>
             <w:r>
+              <w:rPr>
+                <w:sz w:val="22"/>
+                <w:szCs w:val="20"/>
+              </w:rPr>
               <w:t>Diskretni izlaz / ulaz (</w:t>
             </w:r>
             <w:r>
               <w:rPr>
                 <w:i/>
+                <w:sz w:val="22"/>
+                <w:szCs w:val="20"/>
               </w:rPr>
               <w:t>Coil / Discrete input</w:t>
             </w:r>
             <w:r>
+              <w:rPr>
+                <w:sz w:val="22"/>
+                <w:szCs w:val="20"/>
+              </w:rPr>
               <w:t>)</w:t>
             </w:r>
           </w:p>
@@ -7187,17 +7341,31 @@
             <w:pPr>
               <w:spacing w:after="120"/>
               <w:jc w:val="center"/>
+              <w:rPr>
+                <w:sz w:val="22"/>
+                <w:szCs w:val="20"/>
+              </w:rPr>
             </w:pPr>
             <w:r>
+              <w:rPr>
+                <w:sz w:val="22"/>
+                <w:szCs w:val="20"/>
+              </w:rPr>
               <w:t>Dvostruka tačka (</w:t>
             </w:r>
             <w:r>
               <w:rPr>
                 <w:i/>
+                <w:sz w:val="22"/>
+                <w:szCs w:val="20"/>
               </w:rPr>
               <w:t>Double point</w:t>
             </w:r>
             <w:r>
+              <w:rPr>
+                <w:sz w:val="22"/>
+                <w:szCs w:val="20"/>
+              </w:rPr>
               <w:t>)</w:t>
             </w:r>
           </w:p>
@@ -7211,17 +7379,31 @@
             <w:pPr>
               <w:spacing w:after="120"/>
               <w:jc w:val="center"/>
+              <w:rPr>
+                <w:sz w:val="22"/>
+                <w:szCs w:val="20"/>
+              </w:rPr>
             </w:pPr>
             <w:r>
+              <w:rPr>
+                <w:sz w:val="22"/>
+                <w:szCs w:val="20"/>
+              </w:rPr>
               <w:t>2 x Diskretni izlaz / ulaz (</w:t>
             </w:r>
             <w:r>
               <w:rPr>
                 <w:i/>
+                <w:sz w:val="22"/>
+                <w:szCs w:val="20"/>
               </w:rPr>
               <w:t>Coil / Discrete input</w:t>
             </w:r>
             <w:r>
+              <w:rPr>
+                <w:sz w:val="22"/>
+                <w:szCs w:val="20"/>
+              </w:rPr>
               <w:t>)</w:t>
             </w:r>
           </w:p>
@@ -7237,17 +7419,31 @@
             <w:pPr>
               <w:spacing w:after="120"/>
               <w:jc w:val="center"/>
+              <w:rPr>
+                <w:sz w:val="22"/>
+                <w:szCs w:val="20"/>
+              </w:rPr>
             </w:pPr>
             <w:r>
+              <w:rPr>
+                <w:sz w:val="22"/>
+                <w:szCs w:val="20"/>
+              </w:rPr>
               <w:t>Normalizovana vrijednost (</w:t>
             </w:r>
             <w:r>
               <w:rPr>
                 <w:i/>
+                <w:sz w:val="22"/>
+                <w:szCs w:val="20"/>
               </w:rPr>
               <w:t>Normalized value</w:t>
             </w:r>
             <w:r>
+              <w:rPr>
+                <w:sz w:val="22"/>
+                <w:szCs w:val="20"/>
+              </w:rPr>
               <w:t>)</w:t>
             </w:r>
           </w:p>
@@ -7261,17 +7457,31 @@
             <w:pPr>
               <w:spacing w:after="120"/>
               <w:jc w:val="center"/>
+              <w:rPr>
+                <w:sz w:val="22"/>
+                <w:szCs w:val="20"/>
+              </w:rPr>
             </w:pPr>
             <w:r>
+              <w:rPr>
+                <w:sz w:val="22"/>
+                <w:szCs w:val="20"/>
+              </w:rPr>
               <w:t>Ulazni / izlazni registar (</w:t>
             </w:r>
             <w:r>
               <w:rPr>
                 <w:i/>
+                <w:sz w:val="22"/>
+                <w:szCs w:val="20"/>
               </w:rPr>
               <w:t>Input / Holding register</w:t>
             </w:r>
             <w:r>
+              <w:rPr>
+                <w:sz w:val="22"/>
+                <w:szCs w:val="20"/>
+              </w:rPr>
               <w:t>)</w:t>
             </w:r>
           </w:p>
@@ -7287,17 +7497,31 @@
             <w:pPr>
               <w:spacing w:after="120"/>
               <w:jc w:val="center"/>
+              <w:rPr>
+                <w:sz w:val="22"/>
+                <w:szCs w:val="20"/>
+              </w:rPr>
             </w:pPr>
             <w:r>
+              <w:rPr>
+                <w:sz w:val="22"/>
+                <w:szCs w:val="20"/>
+              </w:rPr>
               <w:t>Skalirana vrijednost (</w:t>
             </w:r>
             <w:r>
               <w:rPr>
                 <w:i/>
+                <w:sz w:val="22"/>
+                <w:szCs w:val="20"/>
               </w:rPr>
               <w:t>Scaled value</w:t>
             </w:r>
             <w:r>
+              <w:rPr>
+                <w:sz w:val="22"/>
+                <w:szCs w:val="20"/>
+              </w:rPr>
               <w:t>)</w:t>
             </w:r>
           </w:p>
@@ -7311,17 +7535,31 @@
             <w:pPr>
               <w:spacing w:after="120"/>
               <w:jc w:val="center"/>
+              <w:rPr>
+                <w:sz w:val="22"/>
+                <w:szCs w:val="20"/>
+              </w:rPr>
             </w:pPr>
             <w:r>
+              <w:rPr>
+                <w:sz w:val="22"/>
+                <w:szCs w:val="20"/>
+              </w:rPr>
               <w:t>Ulazni / izlazni registar (</w:t>
             </w:r>
             <w:r>
               <w:rPr>
                 <w:i/>
+                <w:sz w:val="22"/>
+                <w:szCs w:val="20"/>
               </w:rPr>
               <w:t>Input / Holding register</w:t>
             </w:r>
             <w:r>
+              <w:rPr>
+                <w:sz w:val="22"/>
+                <w:szCs w:val="20"/>
+              </w:rPr>
               <w:t>)</w:t>
             </w:r>
           </w:p>
@@ -7337,17 +7575,31 @@
             <w:pPr>
               <w:spacing w:after="120"/>
               <w:jc w:val="center"/>
+              <w:rPr>
+                <w:sz w:val="22"/>
+                <w:szCs w:val="20"/>
+              </w:rPr>
             </w:pPr>
             <w:r>
+              <w:rPr>
+                <w:sz w:val="22"/>
+                <w:szCs w:val="20"/>
+              </w:rPr>
               <w:t>Realan broj jednostruke preciznosti (</w:t>
             </w:r>
             <w:r>
               <w:rPr>
                 <w:i/>
+                <w:sz w:val="22"/>
+                <w:szCs w:val="20"/>
               </w:rPr>
               <w:t>Short float</w:t>
             </w:r>
             <w:r>
+              <w:rPr>
+                <w:sz w:val="22"/>
+                <w:szCs w:val="20"/>
+              </w:rPr>
               <w:t>)</w:t>
             </w:r>
           </w:p>
@@ -7361,17 +7613,31 @@
             <w:pPr>
               <w:spacing w:after="120"/>
               <w:jc w:val="center"/>
+              <w:rPr>
+                <w:sz w:val="22"/>
+                <w:szCs w:val="20"/>
+              </w:rPr>
             </w:pPr>
             <w:r>
+              <w:rPr>
+                <w:sz w:val="22"/>
+                <w:szCs w:val="20"/>
+              </w:rPr>
               <w:t>2 x Ulazni / izlazni registar (</w:t>
             </w:r>
             <w:r>
               <w:rPr>
                 <w:i/>
+                <w:sz w:val="22"/>
+                <w:szCs w:val="20"/>
               </w:rPr>
               <w:t>Input / Holding register</w:t>
             </w:r>
             <w:r>
+              <w:rPr>
+                <w:sz w:val="22"/>
+                <w:szCs w:val="20"/>
+              </w:rPr>
               <w:t>)</w:t>
             </w:r>
           </w:p>
@@ -7387,17 +7653,31 @@
             <w:pPr>
               <w:spacing w:after="120"/>
               <w:jc w:val="center"/>
+              <w:rPr>
+                <w:sz w:val="22"/>
+                <w:szCs w:val="20"/>
+              </w:rPr>
             </w:pPr>
             <w:r>
+              <w:rPr>
+                <w:sz w:val="22"/>
+                <w:szCs w:val="20"/>
+              </w:rPr>
               <w:t>Vrijednost binarnog brojača (</w:t>
             </w:r>
             <w:r>
               <w:rPr>
                 <w:i/>
+                <w:sz w:val="22"/>
+                <w:szCs w:val="20"/>
               </w:rPr>
               <w:t>Binary counter reading</w:t>
             </w:r>
             <w:r>
+              <w:rPr>
+                <w:sz w:val="22"/>
+                <w:szCs w:val="20"/>
+              </w:rPr>
               <w:t>)</w:t>
             </w:r>
           </w:p>
@@ -7411,17 +7691,31 @@
             <w:pPr>
               <w:spacing w:after="120"/>
               <w:jc w:val="center"/>
+              <w:rPr>
+                <w:sz w:val="22"/>
+                <w:szCs w:val="20"/>
+              </w:rPr>
             </w:pPr>
             <w:r>
+              <w:rPr>
+                <w:sz w:val="22"/>
+                <w:szCs w:val="20"/>
+              </w:rPr>
               <w:t>2 x Ulazni / izlazni registar (</w:t>
             </w:r>
             <w:r>
               <w:rPr>
                 <w:i/>
+                <w:sz w:val="22"/>
+                <w:szCs w:val="20"/>
               </w:rPr>
               <w:t>Input / Holding register</w:t>
             </w:r>
             <w:r>
+              <w:rPr>
+                <w:sz w:val="22"/>
+                <w:szCs w:val="20"/>
+              </w:rPr>
               <w:t>)</w:t>
             </w:r>
           </w:p>
@@ -7437,17 +7731,31 @@
             <w:pPr>
               <w:spacing w:after="120"/>
               <w:jc w:val="center"/>
+              <w:rPr>
+                <w:sz w:val="22"/>
+                <w:szCs w:val="20"/>
+              </w:rPr>
             </w:pPr>
             <w:r>
+              <w:rPr>
+                <w:sz w:val="22"/>
+                <w:szCs w:val="20"/>
+              </w:rPr>
               <w:t>Vrijednost sa indikatorom tranzijenta (</w:t>
             </w:r>
             <w:r>
               <w:rPr>
                 <w:i/>
+                <w:sz w:val="22"/>
+                <w:szCs w:val="20"/>
               </w:rPr>
               <w:t>Value with transient state indication</w:t>
             </w:r>
             <w:r>
+              <w:rPr>
+                <w:sz w:val="22"/>
+                <w:szCs w:val="20"/>
+              </w:rPr>
               <w:t>)</w:t>
             </w:r>
           </w:p>
@@ -7461,17 +7769,31 @@
             <w:pPr>
               <w:spacing w:after="120"/>
               <w:jc w:val="center"/>
+              <w:rPr>
+                <w:sz w:val="22"/>
+                <w:szCs w:val="20"/>
+              </w:rPr>
             </w:pPr>
             <w:r>
+              <w:rPr>
+                <w:sz w:val="22"/>
+                <w:szCs w:val="20"/>
+              </w:rPr>
               <w:t>Ulazni / izlazni registar (</w:t>
             </w:r>
             <w:r>
               <w:rPr>
                 <w:i/>
+                <w:sz w:val="22"/>
+                <w:szCs w:val="20"/>
               </w:rPr>
               <w:t>Input / Holding register</w:t>
             </w:r>
             <w:r>
+              <w:rPr>
+                <w:sz w:val="22"/>
+                <w:szCs w:val="20"/>
+              </w:rPr>
               <w:t>)</w:t>
             </w:r>
           </w:p>
@@ -7480,24 +7802,14 @@
     </w:tbl>
     <w:p>
       <w:pPr>
-        <w:spacing w:after="120"/>
-        <w:jc w:val="both"/>
-      </w:pPr>
-    </w:p>
-    <w:p>
-      <w:pPr>
         <w:spacing w:after="0" w:line="240" w:lineRule="auto"/>
       </w:pPr>
-      <w:r>
-        <w:br w:type="page"/>
-      </w:r>
     </w:p>
     <w:p>
       <w:r>
         <w:rPr>
           <w:sz w:val="20"/>
         </w:rPr>
-        <w:lastRenderedPageBreak/>
         <w:t xml:space="preserve">Tabela 4.2 – </w:t>
       </w:r>
       <w:r>
@@ -7950,6 +8262,9 @@
         </w:tc>
       </w:tr>
       <w:tr>
+        <w:trPr>
+          <w:trHeight w:val="1160"/>
+        </w:trPr>
         <w:tc>
           <w:tcPr>
             <w:tcW w:w="5035" w:type="dxa"/>
@@ -8024,9 +8339,1810 @@
       </w:tr>
     </w:tbl>
     <w:p>
+      <w:pPr>
+        <w:pStyle w:val="Heading2"/>
+        <w:spacing w:line="360" w:lineRule="auto"/>
+      </w:pPr>
+      <w:bookmarkStart w:id="29" w:name="_Toc191368969"/>
+      <w:r>
+        <w:lastRenderedPageBreak/>
+        <w:t xml:space="preserve">4.4. Konfiguracija </w:t>
+      </w:r>
+      <w:r>
+        <w:rPr>
+          <w:i/>
+          <w:iCs/>
+        </w:rPr>
+        <w:t>gateway</w:t>
+      </w:r>
+      <w:r>
+        <w:t xml:space="preserve"> uređaja</w:t>
+      </w:r>
+      <w:bookmarkEnd w:id="29"/>
+    </w:p>
+    <w:p>
+      <w:pPr>
+        <w:spacing w:after="120"/>
+        <w:ind w:firstLine="720"/>
+        <w:jc w:val="both"/>
+      </w:pPr>
+      <w:r>
+        <w:t>Prije prikaza detalja implementacije gejtveja, još je bitno razjasniti jednu temu, a to je način konfiguracije samog gejtveja.</w:t>
+      </w:r>
+      <w:r>
+        <w:t xml:space="preserve"> Da bi gejtvej mogao ispravno funkcionisati potrebno je da informacije o povezanim uređajima budu poznate prije pokretanja aplikacije gejtveja. S obzirom da je gejtvej povezan sa jednim IEC 104 master uređajem (SCADA PC) to znači da je nepoznata konfiguracija sa strane MODBUS dijela. Drugim riječima, gejtveju je neophodno na neki način, prije pokretanja aplikacije, omogućiti odgovarajuću konfiguraciju u kojoj će biti navedeni svi MODBUS slave uređaji</w:t>
+      </w:r>
+      <w:r>
+        <w:t xml:space="preserve"> povezani na serijske portove gejtveja. Bez ovog konfiguracionog mehanizma, gejtvej bi morao da proziva MODBUS slave uređaje što je izuzetno vremenski zahtjevno i neefikasno. Takođe, ovo prozivanje uređaja bi samo dalo informaciju o povezanim uređajima i njihovim adresama bez informacije o postojećim registrima, ulazima i izlazima koje ima dati slave uređaj. MODBUS protokol ne nudi neki poseban mehanizam kojim bi mogla da se dobije memorijska slika svih registara slave uređaja na jednostavan način, tako da je jedini ispravan put za dobijanje informacije o slave uređajima kreiranje odgovarajuće konfiguracije prije vremena izvršavanja.</w:t>
+      </w:r>
+      <w:r>
+        <w:t xml:space="preserve"> Jedan od najpoznatiji načina implementacije konfiguracija u softverskim sistemima jeste korišćenje fajlova odgovarajućih formata. U slučaju ovog projektnog zadatka, kompletna konfiguracija smješta se u jedan JSON (</w:t>
+      </w:r>
+      <w:r>
+        <w:rPr>
+          <w:i/>
+          <w:iCs/>
+        </w:rPr>
+        <w:t>JavaScript Object Notation</w:t>
+      </w:r>
+      <w:r>
+        <w:t xml:space="preserve">) fajl. JSON format je </w:t>
+      </w:r>
+      <w:r>
+        <w:rPr>
+          <w:i/>
+          <w:iCs/>
+        </w:rPr>
+        <w:t>lightweight</w:t>
+      </w:r>
+      <w:r>
+        <w:t xml:space="preserve"> format veoma popularan za razmjenu podataka preko odgovarajućih konfiguracionih fajlova. Najveća prednost mu je jednostavnost, kako za čitanje i pisanje čovjeku, tako i za parsiranje i generisanje putem mašine (računara).</w:t>
+      </w:r>
+      <w:r>
+        <w:t xml:space="preserve"> JSON fajlovi sastoje se od dvije fundamentalne strukture: kolekcije objekata parova „naziv-vrijednost“ i uređene liste vrijednosti (nizova). Svaki objekat JSON fajla počinje i završava se vitičastim zagradama „{}“. Unutar vitičastih zagrada dodaju se atrubuti objekta u formi neke od dvije navedene osnovne strukture [19].</w:t>
+      </w:r>
+    </w:p>
+    <w:p>
+      <w:pPr>
+        <w:spacing w:after="120"/>
+        <w:ind w:firstLine="720"/>
+        <w:jc w:val="both"/>
+      </w:pPr>
+      <w:r>
+        <w:t xml:space="preserve">Konfiguracioni fajl implementiran za ovaj projektni zadatak sastoji se od jednog glavnog objekta, niza naziva </w:t>
+      </w:r>
+      <w:r>
+        <w:rPr>
+          <w:i/>
+          <w:iCs/>
+        </w:rPr>
+        <w:t>port</w:t>
+      </w:r>
+      <w:r>
+        <w:t>. Ovaj niz sastoji se od više objekata koji predstavljaju konfiguraciju datog serijskog porta. Svaki od tih objekata sastoji se od sledećih atributa:</w:t>
+      </w:r>
+    </w:p>
+    <w:p>
+      <w:pPr>
+        <w:pStyle w:val="ListParagraph"/>
+        <w:numPr>
+          <w:ilvl w:val="0"/>
+          <w:numId w:val="9"/>
+        </w:numPr>
+        <w:spacing w:after="120"/>
+        <w:jc w:val="both"/>
+      </w:pPr>
+      <w:r>
+        <w:rPr>
+          <w:i/>
+          <w:iCs/>
+        </w:rPr>
+        <w:t xml:space="preserve">value </w:t>
+      </w:r>
+      <w:r>
+        <w:t>– Redni broj serijskog porta gejtveja (u Linux sistemima to je broj X koji se dobije iz /dev foldera za serijske uređaje ttySX).</w:t>
+      </w:r>
+    </w:p>
+    <w:p>
+      <w:pPr>
+        <w:pStyle w:val="ListParagraph"/>
+        <w:numPr>
+          <w:ilvl w:val="0"/>
+          <w:numId w:val="9"/>
+        </w:numPr>
+        <w:spacing w:after="120"/>
+        <w:jc w:val="both"/>
+      </w:pPr>
+      <w:r>
+        <w:rPr>
+          <w:i/>
+          <w:iCs/>
+        </w:rPr>
+        <w:t xml:space="preserve">active </w:t>
+      </w:r>
+      <w:r>
+        <w:t>– Označava da li je serijski port aktivan, odnosno da li na njemu ima povezanih slave uređaja. Očekivane vrijednosti su 0 za neaktivan i 1 za aktivan port.</w:t>
+      </w:r>
+    </w:p>
+    <w:p>
+      <w:pPr>
+        <w:pStyle w:val="ListParagraph"/>
+        <w:numPr>
+          <w:ilvl w:val="0"/>
+          <w:numId w:val="9"/>
+        </w:numPr>
+        <w:spacing w:after="120"/>
+        <w:jc w:val="both"/>
+      </w:pPr>
+      <w:r>
+        <w:rPr>
+          <w:i/>
+          <w:iCs/>
+        </w:rPr>
+        <w:t>baud</w:t>
+      </w:r>
+      <w:r>
+        <w:t>_rate – Konfiguracioni parametar za bitsku brzinu serijskog porta</w:t>
+      </w:r>
+      <w:r>
+        <w:t>. Očekivane vrijednosti su neke od standardnih vrijednosti za bitske brzine serijskog UART protokola (9600, 19200, 115200, ...).</w:t>
+      </w:r>
+    </w:p>
+    <w:p>
+      <w:pPr>
+        <w:pStyle w:val="ListParagraph"/>
+        <w:numPr>
+          <w:ilvl w:val="0"/>
+          <w:numId w:val="9"/>
+        </w:numPr>
+        <w:spacing w:after="120"/>
+        <w:jc w:val="both"/>
+      </w:pPr>
+      <w:r>
+        <w:rPr>
+          <w:i/>
+          <w:iCs/>
+        </w:rPr>
+        <w:t>data_bits</w:t>
+      </w:r>
+      <w:r>
+        <w:t xml:space="preserve"> – </w:t>
+      </w:r>
+      <w:r>
+        <w:t>K</w:t>
+      </w:r>
+      <w:r>
+        <w:t>onfiguracioni parametar za broj bita podataka serijskog porta</w:t>
+      </w:r>
+      <w:r>
+        <w:t>. Najčešće je to 8 bita, ali su podržane vrijednosti i 4, 5, 6 i 7.</w:t>
+      </w:r>
+    </w:p>
+    <w:p>
+      <w:pPr>
+        <w:pStyle w:val="ListParagraph"/>
+        <w:numPr>
+          <w:ilvl w:val="0"/>
+          <w:numId w:val="9"/>
+        </w:numPr>
+        <w:spacing w:after="120"/>
+        <w:jc w:val="both"/>
+      </w:pPr>
+      <w:r>
+        <w:rPr>
+          <w:i/>
+          <w:iCs/>
+        </w:rPr>
+        <w:t>stop_bits</w:t>
+      </w:r>
+      <w:r>
+        <w:t xml:space="preserve"> – </w:t>
+      </w:r>
+      <w:r>
+        <w:t>K</w:t>
+      </w:r>
+      <w:r>
+        <w:t>onfiguracioni parametar za broj stop bita serijskog porta</w:t>
+      </w:r>
+      <w:r>
+        <w:t>. Očekivana vrijednost je 1 ili 2.</w:t>
+      </w:r>
+    </w:p>
+    <w:p>
+      <w:pPr>
+        <w:pStyle w:val="ListParagraph"/>
+        <w:numPr>
+          <w:ilvl w:val="0"/>
+          <w:numId w:val="9"/>
+        </w:numPr>
+        <w:spacing w:after="120"/>
+        <w:jc w:val="both"/>
+      </w:pPr>
+      <w:r>
+        <w:rPr>
+          <w:i/>
+          <w:iCs/>
+        </w:rPr>
+        <w:lastRenderedPageBreak/>
+        <w:t xml:space="preserve">parity </w:t>
+      </w:r>
+      <w:r>
+        <w:t xml:space="preserve">– </w:t>
+      </w:r>
+      <w:r>
+        <w:t>K</w:t>
+      </w:r>
+      <w:r>
+        <w:t>onfiguracioni parametar koji označava tip bita parnosti (ako se koristi)</w:t>
+      </w:r>
+      <w:r>
+        <w:t>. Očekivane vrijednosti su 0 ako nema bita parnosti, 1 za bit neparnog (</w:t>
+      </w:r>
+      <w:r>
+        <w:rPr>
+          <w:i/>
+          <w:iCs/>
+        </w:rPr>
+        <w:t>odd</w:t>
+      </w:r>
+      <w:r>
+        <w:t>) pariteta i 2 za bit parnog (</w:t>
+      </w:r>
+      <w:r>
+        <w:rPr>
+          <w:i/>
+          <w:iCs/>
+        </w:rPr>
+        <w:t>even</w:t>
+      </w:r>
+      <w:r>
+        <w:t>) pariteta.</w:t>
+      </w:r>
+    </w:p>
+    <w:p>
+      <w:pPr>
+        <w:pStyle w:val="ListParagraph"/>
+        <w:numPr>
+          <w:ilvl w:val="0"/>
+          <w:numId w:val="9"/>
+        </w:numPr>
+        <w:spacing w:after="120"/>
+        <w:jc w:val="both"/>
+      </w:pPr>
+      <w:r>
+        <w:rPr>
+          <w:i/>
+          <w:iCs/>
+        </w:rPr>
+        <w:t>slaves</w:t>
+      </w:r>
+      <w:r>
+        <w:t xml:space="preserve"> – Niz objekata koji predstavljaju MODBUS slave uređaje povezane na dati serijski port</w:t>
+      </w:r>
+      <w:r>
+        <w:t>.</w:t>
+      </w:r>
+    </w:p>
+    <w:p>
+      <w:pPr>
+        <w:spacing w:after="120"/>
+        <w:ind w:firstLine="720"/>
+        <w:jc w:val="both"/>
+      </w:pPr>
+      <w:r>
+        <w:t xml:space="preserve">S obzirom da gejtvej uređaj koristi šest serijskih portova, u konfiguracioni fajl neophodno je dodati SVIH šest objekata u niz </w:t>
+      </w:r>
+      <w:r>
+        <w:rPr>
+          <w:i/>
+          <w:iCs/>
+        </w:rPr>
+        <w:t>port</w:t>
+      </w:r>
+      <w:r>
+        <w:t xml:space="preserve">, čak i u slučaju da nema povezanih slave uređaja na nekim od njih (u tom slučaju za konkretan port </w:t>
+      </w:r>
+      <w:r>
+        <w:rPr>
+          <w:i/>
+          <w:iCs/>
+        </w:rPr>
+        <w:t>active</w:t>
+      </w:r>
+      <w:r>
+        <w:t xml:space="preserve"> fleg se postavlja na 0, a </w:t>
+      </w:r>
+      <w:r>
+        <w:rPr>
+          <w:i/>
+          <w:iCs/>
+        </w:rPr>
+        <w:t>slaves</w:t>
+      </w:r>
+      <w:r>
+        <w:t xml:space="preserve"> niz se ostavlja praznim). Na slici</w:t>
+      </w:r>
+      <w:r>
+        <w:t xml:space="preserve"> 4.8 prikazan je primjer definisanja </w:t>
+      </w:r>
+      <w:r>
+        <w:rPr>
+          <w:i/>
+          <w:iCs/>
+        </w:rPr>
+        <w:t>port</w:t>
+      </w:r>
+      <w:r>
+        <w:t xml:space="preserve"> niza sa jednim aktivnim i dva neaktivna port objekta.</w:t>
+      </w:r>
+    </w:p>
+    <w:p>
+      <w:pPr>
+        <w:spacing w:after="120"/>
+        <w:jc w:val="center"/>
+      </w:pPr>
+      <w:r>
+        <w:rPr>
+          <w:noProof/>
+        </w:rPr>
+        <w:drawing>
+          <wp:inline distT="0" distB="0" distL="0" distR="0" wp14:anchorId="503F8F79" wp14:editId="4DC19962">
+            <wp:extent cx="1632643" cy="4287748"/>
+            <wp:effectExtent l="0" t="0" r="5715" b="0"/>
+            <wp:docPr id="244711060" name="Picture 3" descr="A screenshot of a computer code&#10;&#10;AI-generated content may be incorrect."/>
+            <wp:cNvGraphicFramePr>
+              <a:graphicFrameLocks xmlns:a="http://schemas.openxmlformats.org/drawingml/2006/main" noChangeAspect="1"/>
+            </wp:cNvGraphicFramePr>
+            <a:graphic xmlns:a="http://schemas.openxmlformats.org/drawingml/2006/main">
+              <a:graphicData uri="http://schemas.openxmlformats.org/drawingml/2006/picture">
+                <pic:pic xmlns:pic="http://schemas.openxmlformats.org/drawingml/2006/picture">
+                  <pic:nvPicPr>
+                    <pic:cNvPr id="244711060" name="Picture 3" descr="A screenshot of a computer code&#10;&#10;AI-generated content may be incorrect."/>
+                    <pic:cNvPicPr/>
+                  </pic:nvPicPr>
+                  <pic:blipFill>
+                    <a:blip r:embed="rId26">
+                      <a:extLst>
+                        <a:ext uri="{28A0092B-C50C-407E-A947-70E740481C1C}">
+                          <a14:useLocalDpi xmlns:a14="http://schemas.microsoft.com/office/drawing/2010/main" val="0"/>
+                        </a:ext>
+                      </a:extLst>
+                    </a:blip>
+                    <a:stretch>
+                      <a:fillRect/>
+                    </a:stretch>
+                  </pic:blipFill>
+                  <pic:spPr>
+                    <a:xfrm>
+                      <a:off x="0" y="0"/>
+                      <a:ext cx="1632643" cy="4287748"/>
+                    </a:xfrm>
+                    <a:prstGeom prst="rect">
+                      <a:avLst/>
+                    </a:prstGeom>
+                  </pic:spPr>
+                </pic:pic>
+              </a:graphicData>
+            </a:graphic>
+          </wp:inline>
+        </w:drawing>
+      </w:r>
       <w:r>
         <w:br/>
-      </w:r>
+        <w:t xml:space="preserve">Slika 4.8 – </w:t>
+      </w:r>
+      <w:r>
+        <w:rPr>
+          <w:i/>
+          <w:iCs/>
+        </w:rPr>
+        <w:t>JSON port niz sa 3 objekta</w:t>
+      </w:r>
+    </w:p>
+    <w:p>
+      <w:pPr>
+        <w:spacing w:after="120"/>
+        <w:ind w:firstLine="720"/>
+        <w:jc w:val="both"/>
+      </w:pPr>
+      <w:r>
+        <w:t xml:space="preserve">Kao što je opisano, svaki objekat u </w:t>
+      </w:r>
+      <w:r>
+        <w:rPr>
+          <w:i/>
+          <w:iCs/>
+        </w:rPr>
+        <w:t>port</w:t>
+      </w:r>
+      <w:r>
+        <w:t xml:space="preserve"> nizu sastoji se od atributa </w:t>
+      </w:r>
+      <w:r>
+        <w:rPr>
+          <w:i/>
+          <w:iCs/>
+        </w:rPr>
+        <w:t>slaves</w:t>
+      </w:r>
+      <w:r>
+        <w:t xml:space="preserve"> koji je takođe niz objekata koji reprezentuju jedan MODBUS slave uređaj. Ovi objekti takođe imaju svoje atribute neophodne za konfiguraciju gejtveja, odnosno gejtvej preko ovih objekata pamti konkretne slave uređaje, na koji serijski port su povezani, koje registre, ulaze i izlaze posjeduju kao i neke dodatne parametre. Svaki objekat niza </w:t>
+      </w:r>
+      <w:r>
+        <w:rPr>
+          <w:i/>
+          <w:iCs/>
+        </w:rPr>
+        <w:t>slaves</w:t>
+      </w:r>
+      <w:r>
+        <w:t xml:space="preserve"> sastoji se od sledećih atributa:</w:t>
+      </w:r>
+    </w:p>
+    <w:p>
+      <w:pPr>
+        <w:pStyle w:val="ListParagraph"/>
+        <w:numPr>
+          <w:ilvl w:val="0"/>
+          <w:numId w:val="10"/>
+        </w:numPr>
+        <w:spacing w:after="120"/>
+        <w:jc w:val="both"/>
+      </w:pPr>
+      <w:r>
+        <w:rPr>
+          <w:i/>
+          <w:iCs/>
+        </w:rPr>
+        <w:t>id</w:t>
+      </w:r>
+      <w:r>
+        <w:t xml:space="preserve"> – Identifikator (adresa) MODBUS slave uređaja.</w:t>
+      </w:r>
+    </w:p>
+    <w:p>
+      <w:pPr>
+        <w:pStyle w:val="ListParagraph"/>
+        <w:numPr>
+          <w:ilvl w:val="0"/>
+          <w:numId w:val="10"/>
+        </w:numPr>
+        <w:spacing w:after="120"/>
+        <w:jc w:val="both"/>
+      </w:pPr>
+      <w:r>
+        <w:rPr>
+          <w:i/>
+          <w:iCs/>
+        </w:rPr>
+        <w:lastRenderedPageBreak/>
+        <w:t>description</w:t>
+      </w:r>
+      <w:r>
+        <w:t xml:space="preserve"> – Opis (naziv) konkretnog slave uređaja. Nema ulogu za samu implementaciju, ali može pomoći kao vid dokumentacije ili za lakše informisanje</w:t>
+      </w:r>
+      <w:r>
+        <w:t xml:space="preserve"> i</w:t>
+      </w:r>
+      <w:r>
+        <w:t xml:space="preserve"> razumijevanje.</w:t>
+      </w:r>
+    </w:p>
+    <w:p>
+      <w:pPr>
+        <w:pStyle w:val="ListParagraph"/>
+        <w:numPr>
+          <w:ilvl w:val="0"/>
+          <w:numId w:val="10"/>
+        </w:numPr>
+        <w:spacing w:after="120"/>
+        <w:jc w:val="both"/>
+      </w:pPr>
+      <w:r>
+        <w:rPr>
+          <w:i/>
+          <w:iCs/>
+        </w:rPr>
+        <w:t xml:space="preserve">coils </w:t>
+      </w:r>
+      <w:r>
+        <w:t>– Niz objekata koji predstavljaju diskretne izlaze koj</w:t>
+      </w:r>
+      <w:r>
+        <w:t>e</w:t>
+      </w:r>
+      <w:r>
+        <w:t xml:space="preserve"> posjeduje konkretni slave uređaj. Niz se sastoji od parova naziv-vrijednost pri čemu svaka vrijednost predstavlja adresu diskretnog izlaza unutar memorije konkretnog slave uređaja.</w:t>
+      </w:r>
+    </w:p>
+    <w:p>
+      <w:pPr>
+        <w:pStyle w:val="ListParagraph"/>
+        <w:numPr>
+          <w:ilvl w:val="0"/>
+          <w:numId w:val="10"/>
+        </w:numPr>
+        <w:spacing w:after="120"/>
+        <w:jc w:val="both"/>
+      </w:pPr>
+      <w:r>
+        <w:rPr>
+          <w:i/>
+          <w:iCs/>
+        </w:rPr>
+        <w:t>discrete_inputs</w:t>
+      </w:r>
+      <w:r>
+        <w:rPr>
+          <w:i/>
+          <w:iCs/>
+        </w:rPr>
+        <w:t xml:space="preserve"> </w:t>
+      </w:r>
+      <w:r>
+        <w:t xml:space="preserve">– Niz objekata koji predstavljaju diskretne </w:t>
+      </w:r>
+      <w:r>
+        <w:t>ulaze</w:t>
+      </w:r>
+      <w:r>
+        <w:t xml:space="preserve"> koj</w:t>
+      </w:r>
+      <w:r>
+        <w:t>e</w:t>
+      </w:r>
+      <w:r>
+        <w:t xml:space="preserve"> posjeduje konkretni slave uređaj. Niz se sastoji od parova naziv-vrijednost pri čemu svaka vrijednost predstavlja adresu diskretnog </w:t>
+      </w:r>
+      <w:r>
+        <w:t>ulaza</w:t>
+      </w:r>
+      <w:r>
+        <w:t xml:space="preserve"> unutar memorije konkretnog slave uređaja.</w:t>
+      </w:r>
+    </w:p>
+    <w:p>
+      <w:pPr>
+        <w:pStyle w:val="ListParagraph"/>
+        <w:numPr>
+          <w:ilvl w:val="0"/>
+          <w:numId w:val="10"/>
+        </w:numPr>
+        <w:spacing w:after="120"/>
+        <w:jc w:val="both"/>
+      </w:pPr>
+      <w:r>
+        <w:rPr>
+          <w:i/>
+          <w:iCs/>
+        </w:rPr>
+        <w:t>input</w:t>
+      </w:r>
+      <w:r>
+        <w:rPr>
+          <w:i/>
+          <w:iCs/>
+        </w:rPr>
+        <w:t>_registers</w:t>
+      </w:r>
+      <w:r>
+        <w:rPr>
+          <w:i/>
+          <w:iCs/>
+        </w:rPr>
+        <w:t xml:space="preserve"> </w:t>
+      </w:r>
+      <w:r>
+        <w:t>– Niz objekata koji predstavljaju ulaz</w:t>
+      </w:r>
+      <w:r>
+        <w:t>n</w:t>
+      </w:r>
+      <w:r>
+        <w:t>e</w:t>
+      </w:r>
+      <w:r>
+        <w:t xml:space="preserve"> registre</w:t>
+      </w:r>
+      <w:r>
+        <w:t xml:space="preserve"> koje posjeduje konkretni slave uređaj. Niz se sastoji od parova naziv-vrijednost pri čemu svaka vrijednost predstavlja adresu </w:t>
+      </w:r>
+      <w:r>
+        <w:t xml:space="preserve">ulaznog registra </w:t>
+      </w:r>
+      <w:r>
+        <w:t>unutar memorije konkretnog slave uređaja.</w:t>
+      </w:r>
+    </w:p>
+    <w:p>
+      <w:pPr>
+        <w:pStyle w:val="ListParagraph"/>
+        <w:numPr>
+          <w:ilvl w:val="0"/>
+          <w:numId w:val="10"/>
+        </w:numPr>
+        <w:spacing w:after="120"/>
+        <w:jc w:val="both"/>
+      </w:pPr>
+      <w:r>
+        <w:rPr>
+          <w:i/>
+          <w:iCs/>
+        </w:rPr>
+        <w:t>holding</w:t>
+      </w:r>
+      <w:r>
+        <w:rPr>
+          <w:i/>
+          <w:iCs/>
+        </w:rPr>
+        <w:t xml:space="preserve">_registers </w:t>
+      </w:r>
+      <w:r>
+        <w:t xml:space="preserve">– Niz objekata koji predstavljaju </w:t>
+      </w:r>
+      <w:r>
+        <w:t>izlazne</w:t>
+      </w:r>
+      <w:r>
+        <w:t xml:space="preserve"> registre koje posjeduje konkretni slave uređaj. Niz se sastoji od parova naziv-vrijednost pri čemu svaka vrijednost predstavlja adresu </w:t>
+      </w:r>
+      <w:r>
+        <w:t>izlaznog</w:t>
+      </w:r>
+      <w:r>
+        <w:t xml:space="preserve"> registra unutar memorije konkretnog slave uređaja.</w:t>
+      </w:r>
+    </w:p>
+    <w:p>
+      <w:pPr>
+        <w:spacing w:after="120"/>
+        <w:ind w:firstLine="720"/>
+        <w:jc w:val="both"/>
+      </w:pPr>
+      <w:r>
+        <w:t>Ovi atributi dovoljni su da opišuju sve osnovne informacije koje su potrebne za konfiguraciju gejtveja. Iako se čini da je konfiguracija vezana samo za MODBUS protokol i serijsku vezu, ona se zapravo vrlo jednostavno primjenjuje i kao konfiguracija za IEC 104 stranu gejtveja primjenjivanjem odgovarajućih mapiranja između podataka opisanim u podlgavi 4.3. Ovdje je bitno spomenuti još jednu projektnu odluku, a to je da se MODBUS adresa slave uređaja direktno mapira u ASDU adresu, odnosno adresu IEC 104 kontrolisane stanice.</w:t>
+      </w:r>
+      <w:r>
+        <w:t xml:space="preserve"> Primjer dodavanja konfiguracije jednog slave uređaja koji se nalazi u objekat niza </w:t>
+      </w:r>
+      <w:r>
+        <w:rPr>
+          <w:i/>
+          <w:iCs/>
+        </w:rPr>
+        <w:t>port</w:t>
+      </w:r>
+      <w:r>
+        <w:t xml:space="preserve"> sa vrijednošću 3, dat je na slici 4.9.</w:t>
+      </w:r>
+    </w:p>
+    <w:p>
+      <w:pPr>
+        <w:spacing w:after="120"/>
+        <w:jc w:val="center"/>
+      </w:pPr>
+      <w:r>
+        <w:rPr>
+          <w:noProof/>
+        </w:rPr>
+        <w:drawing>
+          <wp:inline distT="0" distB="0" distL="0" distR="0" wp14:anchorId="28ECCAEA" wp14:editId="6A95D014">
+            <wp:extent cx="1796961" cy="2939051"/>
+            <wp:effectExtent l="0" t="0" r="0" b="0"/>
+            <wp:docPr id="1033145870" name="Picture 4" descr="A screenshot of a computer program&#10;&#10;AI-generated content may be incorrect."/>
+            <wp:cNvGraphicFramePr>
+              <a:graphicFrameLocks xmlns:a="http://schemas.openxmlformats.org/drawingml/2006/main" noChangeAspect="1"/>
+            </wp:cNvGraphicFramePr>
+            <a:graphic xmlns:a="http://schemas.openxmlformats.org/drawingml/2006/main">
+              <a:graphicData uri="http://schemas.openxmlformats.org/drawingml/2006/picture">
+                <pic:pic xmlns:pic="http://schemas.openxmlformats.org/drawingml/2006/picture">
+                  <pic:nvPicPr>
+                    <pic:cNvPr id="1033145870" name="Picture 4" descr="A screenshot of a computer program&#10;&#10;AI-generated content may be incorrect."/>
+                    <pic:cNvPicPr/>
+                  </pic:nvPicPr>
+                  <pic:blipFill>
+                    <a:blip r:embed="rId27">
+                      <a:extLst>
+                        <a:ext uri="{28A0092B-C50C-407E-A947-70E740481C1C}">
+                          <a14:useLocalDpi xmlns:a14="http://schemas.microsoft.com/office/drawing/2010/main" val="0"/>
+                        </a:ext>
+                      </a:extLst>
+                    </a:blip>
+                    <a:stretch>
+                      <a:fillRect/>
+                    </a:stretch>
+                  </pic:blipFill>
+                  <pic:spPr>
+                    <a:xfrm>
+                      <a:off x="0" y="0"/>
+                      <a:ext cx="1816872" cy="2971617"/>
+                    </a:xfrm>
+                    <a:prstGeom prst="rect">
+                      <a:avLst/>
+                    </a:prstGeom>
+                  </pic:spPr>
+                </pic:pic>
+              </a:graphicData>
+            </a:graphic>
+          </wp:inline>
+        </w:drawing>
+      </w:r>
+      <w:r>
+        <w:br/>
+        <w:t xml:space="preserve">Slika 4.9 – </w:t>
+      </w:r>
+      <w:r>
+        <w:rPr>
+          <w:i/>
+          <w:iCs/>
+        </w:rPr>
+        <w:t>Konfiguracija jednog objekta u nizu slaves</w:t>
+      </w:r>
+    </w:p>
+    <w:p>
+      <w:pPr>
+        <w:pStyle w:val="Heading2"/>
+        <w:spacing w:line="360" w:lineRule="auto"/>
+      </w:pPr>
+      <w:r>
+        <w:lastRenderedPageBreak/>
+        <w:t>4.5 Softverska implementacija sistema</w:t>
+      </w:r>
+    </w:p>
+    <w:p>
+      <w:pPr>
+        <w:spacing w:after="120"/>
+        <w:ind w:firstLine="720"/>
+        <w:jc w:val="both"/>
+      </w:pPr>
+      <w:r>
+        <w:t>Softverska implementacija sistema podrazumijeva pisanje koda u odgovarajućem programskom jeziku u cilju razvoja izvršnog programa koji se može pokrenuti na Linux operativnom sistemu i koji će implementirati zahtjeve konkretnog gejtvej uređaja.</w:t>
+      </w:r>
+      <w:r>
+        <w:t xml:space="preserve"> Kompletan projekat i implementacija dostupni su na GitHub platformi [20].</w:t>
+      </w:r>
+      <w:r>
+        <w:t xml:space="preserve"> Za implementaciju korišten je programski jezik C uz standardnu biblioteku </w:t>
+      </w:r>
+      <w:r>
+        <w:rPr>
+          <w:i/>
+          <w:iCs/>
+        </w:rPr>
+        <w:t>glibc</w:t>
+      </w:r>
+      <w:r>
+        <w:t xml:space="preserve"> i dodatne tri </w:t>
+      </w:r>
+      <w:r>
+        <w:rPr>
+          <w:i/>
+          <w:iCs/>
+        </w:rPr>
+        <w:t>third party</w:t>
+      </w:r>
+      <w:r>
+        <w:t xml:space="preserve"> biblioteke od kojih su dvije već spomenute, </w:t>
+      </w:r>
+      <w:r>
+        <w:rPr>
+          <w:i/>
+          <w:iCs/>
+        </w:rPr>
+        <w:t>lib60870</w:t>
+      </w:r>
+      <w:r>
+        <w:t xml:space="preserve"> i </w:t>
+      </w:r>
+      <w:r>
+        <w:rPr>
+          <w:i/>
+          <w:iCs/>
+        </w:rPr>
+        <w:t>libmodbus</w:t>
+      </w:r>
+      <w:r>
+        <w:t xml:space="preserve">. Treća korištena biblioteka je bibilioteka </w:t>
+      </w:r>
+      <w:r>
+        <w:rPr>
+          <w:i/>
+          <w:iCs/>
+        </w:rPr>
+        <w:t>jansson</w:t>
+      </w:r>
+      <w:r>
+        <w:t xml:space="preserve"> biblioteka koja se koristi u svrhu parsiranja JSON konfiguracionog fajla. Ova biblioteka </w:t>
+      </w:r>
+      <w:r>
+        <w:t xml:space="preserve">je jednostavna </w:t>
+      </w:r>
+      <w:r>
+        <w:rPr>
+          <w:i/>
+          <w:iCs/>
+        </w:rPr>
+        <w:t>lightweight</w:t>
+      </w:r>
+      <w:r>
+        <w:t xml:space="preserve"> C biblioteka za parsiranje i kreiranje JSON fajlova preporučljiva za ugrađene računarske sisteme [2</w:t>
+      </w:r>
+      <w:r>
+        <w:t>1</w:t>
+      </w:r>
+      <w:r>
+        <w:t>]. API biblioteke je vrlo jednostavan i u kontekstu ovog projektnog zadatka dovoljne su samo funkcionalnosti za osnovno parsiranje JSON fajla.</w:t>
+      </w:r>
+      <w:r>
+        <w:t xml:space="preserve"> </w:t>
+      </w:r>
+      <w:r>
+        <w:t>Da bi se bolje razumjela implementacija gejtveja, na slici 4.10 prikazana je blok šema proi</w:t>
+      </w:r>
+      <w:r>
+        <w:t>zvoljnog</w:t>
+      </w:r>
+      <w:r>
+        <w:t xml:space="preserve"> sistema u kom gej</w:t>
+      </w:r>
+      <w:r>
+        <w:t>tvej može da se nađe.</w:t>
+      </w:r>
+    </w:p>
+    <w:p>
+      <w:pPr>
+        <w:spacing w:after="120"/>
+        <w:jc w:val="center"/>
+      </w:pPr>
+      <w:r>
+        <w:rPr>
+          <w:noProof/>
+        </w:rPr>
+        <w:drawing>
+          <wp:inline distT="0" distB="0" distL="0" distR="0" wp14:anchorId="46050BC7" wp14:editId="27399EA2">
+            <wp:extent cx="4884276" cy="2270760"/>
+            <wp:effectExtent l="0" t="0" r="0" b="0"/>
+            <wp:docPr id="1019414379" name="Picture 5" descr="A diagram of a gateway&#10;&#10;AI-generated content may be incorrect."/>
+            <wp:cNvGraphicFramePr>
+              <a:graphicFrameLocks xmlns:a="http://schemas.openxmlformats.org/drawingml/2006/main" noChangeAspect="1"/>
+            </wp:cNvGraphicFramePr>
+            <a:graphic xmlns:a="http://schemas.openxmlformats.org/drawingml/2006/main">
+              <a:graphicData uri="http://schemas.openxmlformats.org/drawingml/2006/picture">
+                <pic:pic xmlns:pic="http://schemas.openxmlformats.org/drawingml/2006/picture">
+                  <pic:nvPicPr>
+                    <pic:cNvPr id="1019414379" name="Picture 5" descr="A diagram of a gateway&#10;&#10;AI-generated content may be incorrect."/>
+                    <pic:cNvPicPr/>
+                  </pic:nvPicPr>
+                  <pic:blipFill>
+                    <a:blip r:embed="rId28">
+                      <a:extLst>
+                        <a:ext uri="{28A0092B-C50C-407E-A947-70E740481C1C}">
+                          <a14:useLocalDpi xmlns:a14="http://schemas.microsoft.com/office/drawing/2010/main" val="0"/>
+                        </a:ext>
+                      </a:extLst>
+                    </a:blip>
+                    <a:stretch>
+                      <a:fillRect/>
+                    </a:stretch>
+                  </pic:blipFill>
+                  <pic:spPr>
+                    <a:xfrm>
+                      <a:off x="0" y="0"/>
+                      <a:ext cx="4890486" cy="2273647"/>
+                    </a:xfrm>
+                    <a:prstGeom prst="rect">
+                      <a:avLst/>
+                    </a:prstGeom>
+                  </pic:spPr>
+                </pic:pic>
+              </a:graphicData>
+            </a:graphic>
+          </wp:inline>
+        </w:drawing>
+      </w:r>
+      <w:r>
+        <w:br/>
+        <w:t xml:space="preserve">Slika 4.10 – </w:t>
+      </w:r>
+      <w:r>
+        <w:rPr>
+          <w:i/>
+          <w:iCs/>
+        </w:rPr>
+        <w:t>Blok šema sistema sa gejtvej uređajem</w:t>
+      </w:r>
+    </w:p>
+    <w:p>
+      <w:pPr>
+        <w:spacing w:after="120"/>
+        <w:ind w:firstLine="720"/>
+        <w:jc w:val="both"/>
+      </w:pPr>
+      <w:r>
+        <w:t>Sa prethodne blok šeme je očigledno da gejtvej uređaj treba sa jedne strane da implementira IEC 104 slave uređaj, a sa druge strane MODBUS master uređaj. Ideja prilikom implementacije je bila da se prvo implementira strana MODBUS mastera, na takav način da implementacija obezbjedi odgovarajuće funkcije (API) tako da se lako može integrisati sa IEC 104, odnosno, u suštini, sa bilo kojim drugim protokolom. Nakon toga, u izvornom kodu sa konkretnom aplikacijom bi se korišćenjem datog API-ja</w:t>
+      </w:r>
+      <w:r>
+        <w:t xml:space="preserve"> jednostavno izvršila implementacija IEC 104 slave strane te primjenila odgovarajuća mapiranja (diskutovana u podglavi 4.3). Ova mapiranja bi jednostavno dovela do direktnih poziva funkcija</w:t>
+      </w:r>
+      <w:r>
+        <w:t xml:space="preserve"> MODBUS master API-ja</w:t>
+      </w:r>
+      <w:r>
+        <w:t xml:space="preserve"> koje bi obavile traženi zahtjev, nakon čega se MODBUS odgovor takođe mapira i vraća nazad IEC 104 master uređaju. Dakle, prvi korak jeste implementacija MODBUS master funkcionalnosti koji odgovaraju zahtjevima i koji se mogu lako integrisati u veću aplikaciju za mapiranje sa drugim protokolima.</w:t>
+      </w:r>
+      <w:r>
+        <w:t xml:space="preserve"> Ova implementacija će biti prikazana u nastavku.</w:t>
+      </w:r>
+    </w:p>
+    <w:p>
+      <w:pPr>
+        <w:pStyle w:val="Heading3"/>
+      </w:pPr>
+      <w:r>
+        <w:lastRenderedPageBreak/>
+        <w:t>4.5.1. Implementacija MODBUS master</w:t>
+      </w:r>
+      <w:r>
+        <w:t>a</w:t>
+      </w:r>
+    </w:p>
+    <w:p>
+      <w:pPr>
+        <w:ind w:firstLine="720"/>
+        <w:jc w:val="both"/>
+      </w:pPr>
+      <w:r>
+        <w:t xml:space="preserve">Implementacija MODBUS mastera naslanja se na spomenutu biblioteku </w:t>
+      </w:r>
+      <w:r>
+        <w:rPr>
+          <w:i/>
+          <w:iCs/>
+        </w:rPr>
+        <w:t>libmodbus</w:t>
+      </w:r>
+      <w:r>
+        <w:t xml:space="preserve"> i u suštini predstavlja jedan sloj</w:t>
+      </w:r>
+      <w:r>
+        <w:t xml:space="preserve"> između konkretne aplikacije gejtveja i ove biblioteke koji apstrahuje pozive funkcija biblioteke i olakšava ih na način da se lako pozivaju u kontekstu gejtveja i konkretnih mapiranja. S obzirom da gejtvej može da ima veliki broj slave uređaja koji su povezani na različite serijske portove, neophodan je odgovarajući interfejs koji će da pronađe željeni uređaj na odgovarajućem serijskom portu</w:t>
+      </w:r>
+      <w:r>
+        <w:t xml:space="preserve"> te da izvrši datu komandu. Dakle, korišćenje samih funkcija biblioteke </w:t>
+      </w:r>
+      <w:r>
+        <w:rPr>
+          <w:i/>
+          <w:iCs/>
+        </w:rPr>
+        <w:t>libmodbus</w:t>
+      </w:r>
+      <w:r>
+        <w:t xml:space="preserve"> direktno iz aplikacije gejtveja prethodi dodatnoj obradi, translaciji adresa i indeksiranju konkretnog slave uređaja, što znači da je implementacija ovakvih funkcionalnosti mnogo bolja u zasebnom dijelu koda. Pored glavnih funkcionalnosti za čitanje / pisanje podataka, implementacija MODBUS mastera sadrži i druge funkcionalnosti neophodne za rad kompletne aplikacije. U njoj se nalaze funkcionalnosti za parsiranje konfiguracionog fajla, kreiranje modbus konteksta za sve korištene serijske portove, kao i dodatne funkcije za debagovanje i oslobađanje zauzetih memorijskih resursa.</w:t>
+      </w:r>
+      <w:r>
+        <w:t xml:space="preserve"> Spisak svih dostupnih funkcija koje su implementirane u sklopu MODBUS mastera dat je na slici 4.11.</w:t>
+      </w:r>
+    </w:p>
+    <w:p>
+      <w:pPr>
+        <w:jc w:val="center"/>
+        <w:rPr>
+          <w:i/>
+          <w:iCs/>
+        </w:rPr>
+      </w:pPr>
+      <w:r>
+        <w:rPr>
+          <w:noProof/>
+        </w:rPr>
+        <w:drawing>
+          <wp:inline distT="0" distB="0" distL="0" distR="0" wp14:anchorId="28D2FD44" wp14:editId="5B3945DA">
+            <wp:extent cx="5989320" cy="4202031"/>
+            <wp:effectExtent l="0" t="0" r="0" b="8255"/>
+            <wp:docPr id="1659242930" name="Picture 6" descr="A screenshot of a computer&#10;&#10;AI-generated content may be incorrect."/>
+            <wp:cNvGraphicFramePr>
+              <a:graphicFrameLocks xmlns:a="http://schemas.openxmlformats.org/drawingml/2006/main" noChangeAspect="1"/>
+            </wp:cNvGraphicFramePr>
+            <a:graphic xmlns:a="http://schemas.openxmlformats.org/drawingml/2006/main">
+              <a:graphicData uri="http://schemas.openxmlformats.org/drawingml/2006/picture">
+                <pic:pic xmlns:pic="http://schemas.openxmlformats.org/drawingml/2006/picture">
+                  <pic:nvPicPr>
+                    <pic:cNvPr id="1659242930" name="Picture 6" descr="A screenshot of a computer&#10;&#10;AI-generated content may be incorrect."/>
+                    <pic:cNvPicPr/>
+                  </pic:nvPicPr>
+                  <pic:blipFill>
+                    <a:blip r:embed="rId29">
+                      <a:extLst>
+                        <a:ext uri="{28A0092B-C50C-407E-A947-70E740481C1C}">
+                          <a14:useLocalDpi xmlns:a14="http://schemas.microsoft.com/office/drawing/2010/main" val="0"/>
+                        </a:ext>
+                      </a:extLst>
+                    </a:blip>
+                    <a:stretch>
+                      <a:fillRect/>
+                    </a:stretch>
+                  </pic:blipFill>
+                  <pic:spPr>
+                    <a:xfrm>
+                      <a:off x="0" y="0"/>
+                      <a:ext cx="5993534" cy="4204987"/>
+                    </a:xfrm>
+                    <a:prstGeom prst="rect">
+                      <a:avLst/>
+                    </a:prstGeom>
+                  </pic:spPr>
+                </pic:pic>
+              </a:graphicData>
+            </a:graphic>
+          </wp:inline>
+        </w:drawing>
+      </w:r>
+      <w:r>
+        <w:br/>
+        <w:t xml:space="preserve">Slika 4.11 – </w:t>
+      </w:r>
+      <w:r>
+        <w:rPr>
+          <w:i/>
+          <w:iCs/>
+        </w:rPr>
+        <w:t>MODBUS master API</w:t>
+      </w:r>
+    </w:p>
+    <w:p>
+      <w:pPr>
+        <w:ind w:firstLine="720"/>
+        <w:jc w:val="both"/>
+      </w:pPr>
+      <w:r>
+        <w:lastRenderedPageBreak/>
+        <w:t xml:space="preserve">Prva funkcija od značaja je funkcija </w:t>
+      </w:r>
+      <w:r>
+        <w:rPr>
+          <w:i/>
+          <w:iCs/>
+        </w:rPr>
+        <w:t>init_slaves</w:t>
+      </w:r>
+      <w:r>
+        <w:t>. Ova funkcija služi za parsiranje konfiguracionog JSON fajla odakle dobija informacije o povezanim slave uređajima</w:t>
+      </w:r>
+      <w:r>
+        <w:t xml:space="preserve"> na serijskim portovima gejtveja</w:t>
+      </w:r>
+      <w:r>
+        <w:t>.</w:t>
+      </w:r>
+      <w:r>
+        <w:t xml:space="preserve"> Nakon uspješnog izvršenja vraća ukupno šest nizova (koliko postoji serijskih portova na ciljnoj platformi) koji sadrže informacije o povezanim slave uređajima (struktura </w:t>
+      </w:r>
+      <w:r>
+        <w:rPr>
+          <w:i/>
+          <w:iCs/>
+        </w:rPr>
+        <w:t>simple_slave</w:t>
+      </w:r>
+      <w:r>
+        <w:t xml:space="preserve">), tako da svaki indeks niza (uvećan za jedan) odgovara serijskom portu na koji su slave uređaji povezani. Takođe funkcija popunjava i niz </w:t>
+      </w:r>
+      <w:r>
+        <w:rPr>
+          <w:i/>
+          <w:iCs/>
+        </w:rPr>
+        <w:t>num_of_slaves</w:t>
+      </w:r>
+      <w:r>
+        <w:t xml:space="preserve"> koji sadrži informaciju o broju povezanih slave uređaja na konkretnom portu te niz sturkture </w:t>
+      </w:r>
+      <w:r>
+        <w:rPr>
+          <w:i/>
+          <w:iCs/>
+        </w:rPr>
+        <w:t>serial_configuration</w:t>
+      </w:r>
+      <w:r>
+        <w:t xml:space="preserve"> koja sadrži parametre serijske veze svakog od portova. </w:t>
+      </w:r>
+      <w:r>
+        <w:t>Implementacija ove funkcije data je na slici 4.12.</w:t>
+      </w:r>
+    </w:p>
+    <w:p>
+      <w:pPr>
+        <w:jc w:val="center"/>
+      </w:pPr>
+      <w:r>
+        <w:rPr>
+          <w:noProof/>
+        </w:rPr>
+        <w:drawing>
+          <wp:inline distT="0" distB="0" distL="0" distR="0" wp14:anchorId="0561BFA9" wp14:editId="7386D696">
+            <wp:extent cx="5006340" cy="2185804"/>
+            <wp:effectExtent l="0" t="0" r="3810" b="5080"/>
+            <wp:docPr id="1253721677" name="Picture 7" descr="A computer screen shot of a code&#10;&#10;AI-generated content may be incorrect."/>
+            <wp:cNvGraphicFramePr>
+              <a:graphicFrameLocks xmlns:a="http://schemas.openxmlformats.org/drawingml/2006/main" noChangeAspect="1"/>
+            </wp:cNvGraphicFramePr>
+            <a:graphic xmlns:a="http://schemas.openxmlformats.org/drawingml/2006/main">
+              <a:graphicData uri="http://schemas.openxmlformats.org/drawingml/2006/picture">
+                <pic:pic xmlns:pic="http://schemas.openxmlformats.org/drawingml/2006/picture">
+                  <pic:nvPicPr>
+                    <pic:cNvPr id="1253721677" name="Picture 7" descr="A computer screen shot of a code&#10;&#10;AI-generated content may be incorrect."/>
+                    <pic:cNvPicPr/>
+                  </pic:nvPicPr>
+                  <pic:blipFill>
+                    <a:blip r:embed="rId30">
+                      <a:extLst>
+                        <a:ext uri="{28A0092B-C50C-407E-A947-70E740481C1C}">
+                          <a14:useLocalDpi xmlns:a14="http://schemas.microsoft.com/office/drawing/2010/main" val="0"/>
+                        </a:ext>
+                      </a:extLst>
+                    </a:blip>
+                    <a:stretch>
+                      <a:fillRect/>
+                    </a:stretch>
+                  </pic:blipFill>
+                  <pic:spPr>
+                    <a:xfrm>
+                      <a:off x="0" y="0"/>
+                      <a:ext cx="5006340" cy="2185804"/>
+                    </a:xfrm>
+                    <a:prstGeom prst="rect">
+                      <a:avLst/>
+                    </a:prstGeom>
+                  </pic:spPr>
+                </pic:pic>
+              </a:graphicData>
+            </a:graphic>
+          </wp:inline>
+        </w:drawing>
+      </w:r>
+      <w:r>
+        <w:br/>
+        <w:t xml:space="preserve">Slika 4.12 – </w:t>
+      </w:r>
+      <w:r>
+        <w:rPr>
+          <w:i/>
+          <w:iCs/>
+        </w:rPr>
+        <w:t>Implementacija funkcije init_slaves</w:t>
+      </w:r>
+    </w:p>
+    <w:p>
+      <w:pPr>
+        <w:ind w:firstLine="720"/>
+        <w:jc w:val="both"/>
+      </w:pPr>
+      <w:r>
+        <w:t xml:space="preserve">Za svoj rad ova funkcija poziva funkciju </w:t>
+      </w:r>
+      <w:r>
+        <w:rPr>
+          <w:i/>
+          <w:iCs/>
+        </w:rPr>
+        <w:t>parse_slaves</w:t>
+      </w:r>
+      <w:r>
+        <w:t xml:space="preserve">, koja koristi funkciju </w:t>
+      </w:r>
+      <w:r>
+        <w:rPr>
+          <w:i/>
+          <w:iCs/>
+        </w:rPr>
+        <w:t>parse_address_array</w:t>
+      </w:r>
+      <w:r>
+        <w:t xml:space="preserve"> da bi se na kraju dobila kompletna mapa svih slave uređaja i njihovih registara.</w:t>
+      </w:r>
+      <w:r>
+        <w:t xml:space="preserve"> Ono što je ovdje jako bitno napomenuti jeste da na dva različita serijska porta u opštem slučaju mogu biti povezani slave uređaji koji imaju iste adrese. Zbog toga se unutar implementacije prilikom parsiranja slave uređaja, na svaku adresu pojedinog uređaja dodaje odgovarajući </w:t>
+      </w:r>
+      <w:r>
+        <w:rPr>
+          <w:i/>
+          <w:iCs/>
+        </w:rPr>
+        <w:t>offset</w:t>
+      </w:r>
+      <w:r>
+        <w:t xml:space="preserve"> koji je jednak </w:t>
+      </w:r>
+      <w:r>
+        <w:rPr>
+          <w:i/>
+          <w:iCs/>
+        </w:rPr>
+        <w:t>n * 1000</w:t>
+      </w:r>
+      <w:r>
+        <w:t xml:space="preserve">, gdje je </w:t>
+      </w:r>
+      <w:r>
+        <w:rPr>
+          <w:i/>
+          <w:iCs/>
+        </w:rPr>
+        <w:t>n</w:t>
+      </w:r>
+      <w:r>
+        <w:t xml:space="preserve"> redni broj porta na koji je povezan dati slave uređaj. Stvarna adresa slave uređaja se dobija kada se dati </w:t>
+      </w:r>
+      <w:r>
+        <w:rPr>
+          <w:i/>
+          <w:iCs/>
+        </w:rPr>
+        <w:t>offset</w:t>
+      </w:r>
+      <w:r>
+        <w:t xml:space="preserve"> oduzme, i ova translacija mora da se uradi u svakoj funkciji koja treba da razmjeni podatke sa nekim slave uređajem.</w:t>
+      </w:r>
+      <w:r>
+        <w:t xml:space="preserve"> </w:t>
+      </w:r>
+      <w:r>
+        <w:t xml:space="preserve">Na slikama 4.13, 4.14 i 4.15 prikazani su dijelovi koda od interesa iz prethodno spomenutih funkcija. Na ovim slikama kao i na prethodnoj slici, može se takođe vidjeti način upotrebe pomenute biblioteke za rad sa JSON fajlovima, biblioteke </w:t>
+      </w:r>
+      <w:r>
+        <w:rPr>
+          <w:i/>
+          <w:iCs/>
+        </w:rPr>
+        <w:t>jansson</w:t>
+      </w:r>
+      <w:r>
+        <w:t>.</w:t>
+      </w:r>
+    </w:p>
+    <w:p>
+      <w:pPr>
+        <w:jc w:val="center"/>
+        <w:rPr>
+          <w:i/>
+          <w:iCs/>
+        </w:rPr>
+      </w:pPr>
+      <w:r>
+        <w:rPr>
+          <w:noProof/>
+        </w:rPr>
+        <w:lastRenderedPageBreak/>
+        <w:drawing>
+          <wp:inline distT="0" distB="0" distL="0" distR="0" wp14:anchorId="6980ED07" wp14:editId="4ED143EB">
+            <wp:extent cx="3754732" cy="2110919"/>
+            <wp:effectExtent l="0" t="0" r="0" b="3810"/>
+            <wp:docPr id="1248070009" name="Picture 8" descr="A computer screen shot of a code&#10;&#10;AI-generated content may be incorrect."/>
+            <wp:cNvGraphicFramePr>
+              <a:graphicFrameLocks xmlns:a="http://schemas.openxmlformats.org/drawingml/2006/main" noChangeAspect="1"/>
+            </wp:cNvGraphicFramePr>
+            <a:graphic xmlns:a="http://schemas.openxmlformats.org/drawingml/2006/main">
+              <a:graphicData uri="http://schemas.openxmlformats.org/drawingml/2006/picture">
+                <pic:pic xmlns:pic="http://schemas.openxmlformats.org/drawingml/2006/picture">
+                  <pic:nvPicPr>
+                    <pic:cNvPr id="1248070009" name="Picture 8" descr="A computer screen shot of a code&#10;&#10;AI-generated content may be incorrect."/>
+                    <pic:cNvPicPr/>
+                  </pic:nvPicPr>
+                  <pic:blipFill>
+                    <a:blip r:embed="rId31">
+                      <a:extLst>
+                        <a:ext uri="{28A0092B-C50C-407E-A947-70E740481C1C}">
+                          <a14:useLocalDpi xmlns:a14="http://schemas.microsoft.com/office/drawing/2010/main" val="0"/>
+                        </a:ext>
+                      </a:extLst>
+                    </a:blip>
+                    <a:stretch>
+                      <a:fillRect/>
+                    </a:stretch>
+                  </pic:blipFill>
+                  <pic:spPr>
+                    <a:xfrm>
+                      <a:off x="0" y="0"/>
+                      <a:ext cx="3787445" cy="2129311"/>
+                    </a:xfrm>
+                    <a:prstGeom prst="rect">
+                      <a:avLst/>
+                    </a:prstGeom>
+                  </pic:spPr>
+                </pic:pic>
+              </a:graphicData>
+            </a:graphic>
+          </wp:inline>
+        </w:drawing>
+      </w:r>
+      <w:r>
+        <w:br/>
+        <w:t xml:space="preserve">Slika 4.13 – </w:t>
+      </w:r>
+      <w:r>
+        <w:rPr>
+          <w:i/>
+          <w:iCs/>
+        </w:rPr>
+        <w:t>Funkcija parse_slaves, parsiranje parametara serijske veze</w:t>
+      </w:r>
+    </w:p>
+    <w:p>
+      <w:pPr>
+        <w:jc w:val="center"/>
+      </w:pPr>
+      <w:r>
+        <w:rPr>
+          <w:noProof/>
+        </w:rPr>
+        <w:drawing>
+          <wp:inline distT="0" distB="0" distL="0" distR="0" wp14:anchorId="4997CDCF" wp14:editId="57127F7E">
+            <wp:extent cx="5013326" cy="2134145"/>
+            <wp:effectExtent l="0" t="0" r="0" b="0"/>
+            <wp:docPr id="76544757" name="Picture 9" descr="A screenshot of a computer code&#10;&#10;AI-generated content may be incorrect."/>
+            <wp:cNvGraphicFramePr>
+              <a:graphicFrameLocks xmlns:a="http://schemas.openxmlformats.org/drawingml/2006/main" noChangeAspect="1"/>
+            </wp:cNvGraphicFramePr>
+            <a:graphic xmlns:a="http://schemas.openxmlformats.org/drawingml/2006/main">
+              <a:graphicData uri="http://schemas.openxmlformats.org/drawingml/2006/picture">
+                <pic:pic xmlns:pic="http://schemas.openxmlformats.org/drawingml/2006/picture">
+                  <pic:nvPicPr>
+                    <pic:cNvPr id="76544757" name="Picture 9" descr="A screenshot of a computer code&#10;&#10;AI-generated content may be incorrect."/>
+                    <pic:cNvPicPr/>
+                  </pic:nvPicPr>
+                  <pic:blipFill>
+                    <a:blip r:embed="rId32">
+                      <a:extLst>
+                        <a:ext uri="{28A0092B-C50C-407E-A947-70E740481C1C}">
+                          <a14:useLocalDpi xmlns:a14="http://schemas.microsoft.com/office/drawing/2010/main" val="0"/>
+                        </a:ext>
+                      </a:extLst>
+                    </a:blip>
+                    <a:stretch>
+                      <a:fillRect/>
+                    </a:stretch>
+                  </pic:blipFill>
+                  <pic:spPr>
+                    <a:xfrm>
+                      <a:off x="0" y="0"/>
+                      <a:ext cx="5045082" cy="2147663"/>
+                    </a:xfrm>
+                    <a:prstGeom prst="rect">
+                      <a:avLst/>
+                    </a:prstGeom>
+                  </pic:spPr>
+                </pic:pic>
+              </a:graphicData>
+            </a:graphic>
+          </wp:inline>
+        </w:drawing>
+      </w:r>
+      <w:r>
+        <w:br/>
+        <w:t xml:space="preserve">Slika 4.14 – </w:t>
+      </w:r>
+      <w:r>
+        <w:rPr>
+          <w:i/>
+          <w:iCs/>
+        </w:rPr>
+        <w:t>Funkcija parse_slaves, parsiranje pojedinačnih slave objekata</w:t>
+      </w:r>
+    </w:p>
+    <w:p>
+      <w:pPr>
+        <w:jc w:val="center"/>
+        <w:rPr>
+          <w:i/>
+          <w:iCs/>
+        </w:rPr>
+      </w:pPr>
+      <w:r>
+        <w:rPr>
+          <w:noProof/>
+        </w:rPr>
+        <w:drawing>
+          <wp:inline distT="0" distB="0" distL="0" distR="0" wp14:anchorId="51B8F4C9" wp14:editId="0C44A4B7">
+            <wp:extent cx="3249930" cy="2334315"/>
+            <wp:effectExtent l="0" t="0" r="7620" b="8890"/>
+            <wp:docPr id="1948824647" name="Picture 10"/>
+            <wp:cNvGraphicFramePr>
+              <a:graphicFrameLocks xmlns:a="http://schemas.openxmlformats.org/drawingml/2006/main" noChangeAspect="1"/>
+            </wp:cNvGraphicFramePr>
+            <a:graphic xmlns:a="http://schemas.openxmlformats.org/drawingml/2006/main">
+              <a:graphicData uri="http://schemas.openxmlformats.org/drawingml/2006/picture">
+                <pic:pic xmlns:pic="http://schemas.openxmlformats.org/drawingml/2006/picture">
+                  <pic:nvPicPr>
+                    <pic:cNvPr id="1948824647" name="Picture 1948824647"/>
+                    <pic:cNvPicPr/>
+                  </pic:nvPicPr>
+                  <pic:blipFill>
+                    <a:blip r:embed="rId33">
+                      <a:extLst>
+                        <a:ext uri="{28A0092B-C50C-407E-A947-70E740481C1C}">
+                          <a14:useLocalDpi xmlns:a14="http://schemas.microsoft.com/office/drawing/2010/main" val="0"/>
+                        </a:ext>
+                      </a:extLst>
+                    </a:blip>
+                    <a:stretch>
+                      <a:fillRect/>
+                    </a:stretch>
+                  </pic:blipFill>
+                  <pic:spPr>
+                    <a:xfrm>
+                      <a:off x="0" y="0"/>
+                      <a:ext cx="3256354" cy="2338929"/>
+                    </a:xfrm>
+                    <a:prstGeom prst="rect">
+                      <a:avLst/>
+                    </a:prstGeom>
+                  </pic:spPr>
+                </pic:pic>
+              </a:graphicData>
+            </a:graphic>
+          </wp:inline>
+        </w:drawing>
+      </w:r>
+      <w:r>
+        <w:br/>
+        <w:t xml:space="preserve">Slika 4.15 – </w:t>
+      </w:r>
+      <w:r>
+        <w:rPr>
+          <w:i/>
+          <w:iCs/>
+        </w:rPr>
+        <w:t>Implementacija funkcije parse_address_array</w:t>
+      </w:r>
+    </w:p>
+    <w:p>
+      <w:pPr>
+        <w:ind w:firstLine="720"/>
+        <w:jc w:val="both"/>
+      </w:pPr>
+      <w:r>
+        <w:lastRenderedPageBreak/>
+        <w:t>Nakon uspješn</w:t>
+      </w:r>
+      <w:r>
+        <w:t xml:space="preserve">og parsiranja konfiguracionog fajla, potrebno je inicijalizovati MODBUS kontekste na svim aktivnim serijskim portovima, što obavlja poziv funkcije </w:t>
+      </w:r>
+      <w:r>
+        <w:rPr>
+          <w:i/>
+          <w:iCs/>
+        </w:rPr>
+        <w:t xml:space="preserve">init_modbus_connection </w:t>
+      </w:r>
+      <w:r>
+        <w:t xml:space="preserve">za svaki pojedinačan port. </w:t>
+      </w:r>
+      <w:r>
+        <w:t>Implementacija ove funckije data je na slici 4.16.</w:t>
+      </w:r>
+    </w:p>
+    <w:p>
+      <w:pPr>
+        <w:jc w:val="center"/>
+      </w:pPr>
+      <w:r>
+        <w:rPr>
+          <w:noProof/>
+        </w:rPr>
+        <w:drawing>
+          <wp:inline distT="0" distB="0" distL="0" distR="0" wp14:anchorId="1F0F9FFA" wp14:editId="7BFF1288">
+            <wp:extent cx="4602480" cy="3509391"/>
+            <wp:effectExtent l="0" t="0" r="7620" b="0"/>
+            <wp:docPr id="777561163" name="Picture 11"/>
+            <wp:cNvGraphicFramePr>
+              <a:graphicFrameLocks xmlns:a="http://schemas.openxmlformats.org/drawingml/2006/main" noChangeAspect="1"/>
+            </wp:cNvGraphicFramePr>
+            <a:graphic xmlns:a="http://schemas.openxmlformats.org/drawingml/2006/main">
+              <a:graphicData uri="http://schemas.openxmlformats.org/drawingml/2006/picture">
+                <pic:pic xmlns:pic="http://schemas.openxmlformats.org/drawingml/2006/picture">
+                  <pic:nvPicPr>
+                    <pic:cNvPr id="777561163" name="Picture 777561163"/>
+                    <pic:cNvPicPr/>
+                  </pic:nvPicPr>
+                  <pic:blipFill>
+                    <a:blip r:embed="rId34">
+                      <a:extLst>
+                        <a:ext uri="{28A0092B-C50C-407E-A947-70E740481C1C}">
+                          <a14:useLocalDpi xmlns:a14="http://schemas.microsoft.com/office/drawing/2010/main" val="0"/>
+                        </a:ext>
+                      </a:extLst>
+                    </a:blip>
+                    <a:stretch>
+                      <a:fillRect/>
+                    </a:stretch>
+                  </pic:blipFill>
+                  <pic:spPr>
+                    <a:xfrm>
+                      <a:off x="0" y="0"/>
+                      <a:ext cx="4614943" cy="3518894"/>
+                    </a:xfrm>
+                    <a:prstGeom prst="rect">
+                      <a:avLst/>
+                    </a:prstGeom>
+                  </pic:spPr>
+                </pic:pic>
+              </a:graphicData>
+            </a:graphic>
+          </wp:inline>
+        </w:drawing>
+      </w:r>
+      <w:r>
+        <w:br/>
+        <w:t xml:space="preserve">Slika 4.16 – </w:t>
+      </w:r>
+      <w:r>
+        <w:rPr>
+          <w:i/>
+          <w:iCs/>
+        </w:rPr>
+        <w:t>Implementacija funkcije init_modbus_connection</w:t>
+      </w:r>
+    </w:p>
+    <w:p>
+      <w:pPr>
+        <w:ind w:firstLine="720"/>
+        <w:jc w:val="both"/>
+      </w:pPr>
+      <w:r>
+        <w:t xml:space="preserve">Funkcije koje počinju sa </w:t>
+      </w:r>
+      <w:r>
+        <w:rPr>
+          <w:i/>
+          <w:iCs/>
+        </w:rPr>
+        <w:t>read</w:t>
+      </w:r>
+      <w:r>
+        <w:t xml:space="preserve"> ili </w:t>
+      </w:r>
+      <w:r>
+        <w:rPr>
+          <w:i/>
+          <w:iCs/>
+        </w:rPr>
+        <w:t xml:space="preserve">write </w:t>
+      </w:r>
+      <w:r>
+        <w:t xml:space="preserve">su konkretne funkcije koje se koriste za razmjenu podataka sa MODBUS slave uređajem. Ove funkcije vrše odgovarajuće translacije slave adrese i koriste objekat MODBUS konteksta da pozovu odgovarajuću funkciju iz </w:t>
+      </w:r>
+      <w:r>
+        <w:rPr>
+          <w:i/>
+          <w:iCs/>
+        </w:rPr>
+        <w:t>libmodbus</w:t>
+      </w:r>
+      <w:r>
+        <w:t xml:space="preserve"> biblioteke koja će da izvrši željeni zahtjev. </w:t>
+      </w:r>
+      <w:r>
+        <w:t xml:space="preserve">Primjer jedne takve funkcije dat je na slici 4.17. </w:t>
+      </w:r>
+      <w:r>
+        <w:t xml:space="preserve">Postoji još jedna specijalna funkcija </w:t>
+      </w:r>
+      <w:r>
+        <w:rPr>
+          <w:i/>
+          <w:iCs/>
+        </w:rPr>
+        <w:t>interrogate_slave</w:t>
+      </w:r>
+      <w:r>
+        <w:t xml:space="preserve"> posebno kreirana u svrhu korišćenja sa IEC 104 protokolom radi obezbjeđivanja gotovog mehanizma u slučaju zahtjeva za interogacijom, koji je najčešći zahtjev koji dolazi od strane IEC 104 master uređaja.</w:t>
+      </w:r>
+      <w:r>
+        <w:t xml:space="preserve"> Ova funkcija jednostavno čita sadržaje svih registara, ulaza i izlaza željenog slave uređaja i rezultate smješta u posebnu strukturu podataka </w:t>
+      </w:r>
+      <w:r>
+        <w:rPr>
+          <w:i/>
+          <w:iCs/>
+        </w:rPr>
+        <w:t>interrogation_response</w:t>
+      </w:r>
+      <w:r>
+        <w:t xml:space="preserve"> koja se kasnije može koristiti za mapiranje rezultata i vraćanje IEC 104 master uređaju.</w:t>
+      </w:r>
+      <w:r>
+        <w:t xml:space="preserve"> Funkcije koje počinju sa </w:t>
+      </w:r>
+      <w:r>
+        <w:rPr>
+          <w:i/>
+          <w:iCs/>
+        </w:rPr>
+        <w:t>free</w:t>
+      </w:r>
+      <w:r>
+        <w:t xml:space="preserve"> služe za oslobađanje memorijskih resursa, a postoje i dodatne funkcije u svrhe debagovanja, kao što je </w:t>
+      </w:r>
+      <w:r>
+        <w:rPr>
+          <w:i/>
+          <w:iCs/>
+        </w:rPr>
+        <w:t>print_slaves</w:t>
+      </w:r>
+      <w:r>
+        <w:t xml:space="preserve"> (da se provjeri da li je parsiranje konfiguracionog fajla bilo uspješno).</w:t>
+      </w:r>
+      <w:r>
+        <w:t xml:space="preserve"> Pored opisanih funkcija i struktura podataka, API sadrži dodatne konstante koje se mogu koristiti prilikom rada sa funckijama.</w:t>
+      </w:r>
+    </w:p>
+    <w:p>
+      <w:pPr>
+        <w:jc w:val="center"/>
+        <w:rPr>
+          <w:i/>
+          <w:iCs/>
+        </w:rPr>
+      </w:pPr>
+      <w:r>
+        <w:rPr>
+          <w:noProof/>
+        </w:rPr>
+        <w:lastRenderedPageBreak/>
+        <w:drawing>
+          <wp:inline distT="0" distB="0" distL="0" distR="0" wp14:anchorId="03F49D9C" wp14:editId="1D7976B1">
+            <wp:extent cx="4135341" cy="4161187"/>
+            <wp:effectExtent l="0" t="0" r="0" b="0"/>
+            <wp:docPr id="554592260" name="Picture 12" descr="A screenshot of a computer program&#10;&#10;AI-generated content may be incorrect."/>
+            <wp:cNvGraphicFramePr>
+              <a:graphicFrameLocks xmlns:a="http://schemas.openxmlformats.org/drawingml/2006/main" noChangeAspect="1"/>
+            </wp:cNvGraphicFramePr>
+            <a:graphic xmlns:a="http://schemas.openxmlformats.org/drawingml/2006/main">
+              <a:graphicData uri="http://schemas.openxmlformats.org/drawingml/2006/picture">
+                <pic:pic xmlns:pic="http://schemas.openxmlformats.org/drawingml/2006/picture">
+                  <pic:nvPicPr>
+                    <pic:cNvPr id="554592260" name="Picture 12" descr="A screenshot of a computer program&#10;&#10;AI-generated content may be incorrect."/>
+                    <pic:cNvPicPr/>
+                  </pic:nvPicPr>
+                  <pic:blipFill>
+                    <a:blip r:embed="rId35">
+                      <a:extLst>
+                        <a:ext uri="{28A0092B-C50C-407E-A947-70E740481C1C}">
+                          <a14:useLocalDpi xmlns:a14="http://schemas.microsoft.com/office/drawing/2010/main" val="0"/>
+                        </a:ext>
+                      </a:extLst>
+                    </a:blip>
+                    <a:stretch>
+                      <a:fillRect/>
+                    </a:stretch>
+                  </pic:blipFill>
+                  <pic:spPr>
+                    <a:xfrm>
+                      <a:off x="0" y="0"/>
+                      <a:ext cx="4149457" cy="4175391"/>
+                    </a:xfrm>
+                    <a:prstGeom prst="rect">
+                      <a:avLst/>
+                    </a:prstGeom>
+                  </pic:spPr>
+                </pic:pic>
+              </a:graphicData>
+            </a:graphic>
+          </wp:inline>
+        </w:drawing>
+      </w:r>
+      <w:r>
+        <w:br/>
+        <w:t xml:space="preserve">Slika 4.17 – </w:t>
+      </w:r>
+      <w:r>
+        <w:rPr>
+          <w:i/>
+          <w:iCs/>
+        </w:rPr>
+        <w:t>Primjer implementacije funkcije za čitanje stanja diskretnog izlaza</w:t>
+      </w:r>
+    </w:p>
+    <w:p>
+      <w:pPr>
+        <w:ind w:firstLine="720"/>
+        <w:jc w:val="both"/>
+      </w:pPr>
+      <w:r>
+        <w:t>Kompletna implementacija i dokumentacija dostupna je na GitHub stranici projekta</w:t>
+      </w:r>
+      <w:r>
+        <w:t xml:space="preserve"> [20]</w:t>
+      </w:r>
+      <w:r>
+        <w:t>. S</w:t>
+      </w:r>
+      <w:r>
+        <w:t xml:space="preserve"> obzirom da je čitava implementacija MODBUS master strane aplikacije dokumentovana u skladu sa </w:t>
+      </w:r>
+      <w:r>
+        <w:rPr>
+          <w:i/>
+          <w:iCs/>
+        </w:rPr>
+        <w:t>Doxygen</w:t>
+      </w:r>
+      <w:r>
+        <w:t xml:space="preserve"> komentarima , dokumentacija se može vrlo jednostavno generisati</w:t>
+      </w:r>
+      <w:r>
+        <w:t xml:space="preserve"> </w:t>
+      </w:r>
+      <w:r>
+        <w:rPr>
+          <w:i/>
+          <w:iCs/>
+        </w:rPr>
+        <w:t xml:space="preserve">Doxygen </w:t>
+      </w:r>
+      <w:r>
+        <w:t>alatom</w:t>
+      </w:r>
+      <w:r>
+        <w:t>.</w:t>
+      </w:r>
+      <w:r>
+        <w:t xml:space="preserve"> Takođe se može pronaći i implementacija testne aplikacije koja testira samo funkcionalnosti implementiranog </w:t>
+      </w:r>
+      <w:r>
+        <w:t xml:space="preserve">MODBUS </w:t>
+      </w:r>
+      <w:r>
+        <w:t>mastera (</w:t>
+      </w:r>
+      <w:r>
+        <w:rPr>
+          <w:i/>
+          <w:iCs/>
+        </w:rPr>
+        <w:t>test_app.c</w:t>
+      </w:r>
+      <w:r>
+        <w:t>)</w:t>
+      </w:r>
+      <w:r>
+        <w:t>.</w:t>
+      </w:r>
+    </w:p>
+    <w:p>
+      <w:pPr>
+        <w:pStyle w:val="Heading3"/>
+      </w:pPr>
+      <w:r>
+        <w:t>4.5.2. Integracija MODBUS mastera i implementacija aplikacije gejtveja</w:t>
+      </w:r>
+    </w:p>
+    <w:p>
+      <w:pPr>
+        <w:spacing w:after="120"/>
+        <w:ind w:firstLine="720"/>
+      </w:pPr>
+    </w:p>
+    <w:p>
+      <w:pPr>
+        <w:pStyle w:val="Heading2"/>
+      </w:pPr>
+    </w:p>
+    <w:p>
+      <w:pPr>
+        <w:spacing w:after="0" w:line="240" w:lineRule="auto"/>
+        <w:rPr>
+          <w:rFonts w:eastAsiaTheme="majorEastAsia" w:cstheme="majorBidi"/>
+          <w:color w:val="2E74B5" w:themeColor="accent1" w:themeShade="BF"/>
+          <w:sz w:val="32"/>
+          <w:szCs w:val="32"/>
+        </w:rPr>
+      </w:pPr>
+      <w:bookmarkStart w:id="30" w:name="_Toc191221814"/>
       <w:r>
         <w:br w:type="page"/>
       </w:r>
@@ -8036,8 +10152,7 @@
         <w:pStyle w:val="Heading1"/>
         <w:spacing w:line="360" w:lineRule="auto"/>
       </w:pPr>
-      <w:bookmarkStart w:id="30" w:name="_Toc191221814"/>
-      <w:bookmarkStart w:id="31" w:name="_Toc191330467"/>
+      <w:bookmarkStart w:id="31" w:name="_Toc191368970"/>
       <w:r>
         <w:lastRenderedPageBreak/>
         <w:t>Literatura</w:t>
@@ -8066,7 +10181,7 @@
       <w:r>
         <w:t xml:space="preserve">[2] </w:t>
       </w:r>
-      <w:hyperlink r:id="rId26">
+      <w:hyperlink r:id="rId36">
         <w:r>
           <w:rPr>
             <w:rStyle w:val="Hyperlink"/>
@@ -8100,7 +10215,13 @@
         <w:pStyle w:val="BodyText"/>
       </w:pPr>
       <w:r>
-        <w:t>[4] MAX13487E/MAX13488E: Half-Duplex RS-485-Compatible Transceiver withAutoDirection Control Data Sheet,</w:t>
+        <w:t>[4] MAX13487E/MAX13488E: Half-Duplex RS-485-Compatible Transceiver with</w:t>
+      </w:r>
+      <w:r>
+        <w:t xml:space="preserve"> </w:t>
+      </w:r>
+      <w:r>
+        <w:t>AutoDirection Control Data Sheet,</w:t>
       </w:r>
       <w:r>
         <w:rPr>
@@ -8224,7 +10345,7 @@
       <w:r>
         <w:t xml:space="preserve">[13] </w:t>
       </w:r>
-      <w:hyperlink r:id="rId27">
+      <w:hyperlink r:id="rId37">
         <w:r>
           <w:rPr>
             <w:rStyle w:val="Hyperlink"/>
@@ -8287,7 +10408,7 @@
       <w:r>
         <w:t xml:space="preserve">[17] </w:t>
       </w:r>
-      <w:hyperlink r:id="rId28" w:history="1">
+      <w:hyperlink r:id="rId38" w:history="1">
         <w:r>
           <w:rPr>
             <w:rStyle w:val="Hyperlink"/>
@@ -8309,7 +10430,7 @@
       <w:r>
         <w:t xml:space="preserve">[18] </w:t>
       </w:r>
-      <w:hyperlink r:id="rId29" w:history="1">
+      <w:hyperlink r:id="rId39" w:history="1">
         <w:r>
           <w:rPr>
             <w:rStyle w:val="Hyperlink"/>
@@ -8326,20 +10447,71 @@
         <w:pStyle w:val="BodyText"/>
       </w:pPr>
       <w:r>
-        <w:rPr>
-          <w:i/>
-          <w:iCs/>
-        </w:rPr>
-        <w:t xml:space="preserve">  </w:t>
+        <w:t xml:space="preserve">[19] </w:t>
+      </w:r>
+      <w:hyperlink r:id="rId40" w:history="1">
+        <w:r>
+          <w:rPr>
+            <w:rStyle w:val="Hyperlink"/>
+          </w:rPr>
+          <w:t>https://www.json.org/json-en.html</w:t>
+        </w:r>
+      </w:hyperlink>
+      <w:r>
+        <w:t>, posjećeno: 25. 2. 2025.</w:t>
+      </w:r>
+    </w:p>
+    <w:p>
+      <w:pPr>
+        <w:pStyle w:val="BodyText"/>
+      </w:pPr>
+      <w:r>
+        <w:t xml:space="preserve">[20] </w:t>
+      </w:r>
+      <w:hyperlink r:id="rId41" w:history="1">
+        <w:r>
+          <w:rPr>
+            <w:rStyle w:val="Hyperlink"/>
+          </w:rPr>
+          <w:t>https://github.com/lukavidic/iec104_modbus_gateway</w:t>
+        </w:r>
+      </w:hyperlink>
+      <w:r>
+        <w:t>, posjećeno 25. 2. 2025.</w:t>
+      </w:r>
+    </w:p>
+    <w:p>
+      <w:pPr>
+        <w:pStyle w:val="BodyText"/>
+      </w:pPr>
+      <w:r>
+        <w:t>[2</w:t>
+      </w:r>
+      <w:r>
+        <w:t>1</w:t>
+      </w:r>
+      <w:r>
+        <w:t xml:space="preserve">] </w:t>
+      </w:r>
+      <w:hyperlink r:id="rId42" w:history="1">
+        <w:r>
+          <w:rPr>
+            <w:rStyle w:val="Hyperlink"/>
+          </w:rPr>
+          <w:t>https://jansson.readthedocs.io/en/latest/</w:t>
+        </w:r>
+      </w:hyperlink>
+      <w:r>
+        <w:t>, posjećeno: 25. 2. 2025.</w:t>
       </w:r>
     </w:p>
     <w:sectPr>
-      <w:headerReference w:type="even" r:id="rId30"/>
-      <w:headerReference w:type="default" r:id="rId31"/>
-      <w:footerReference w:type="even" r:id="rId32"/>
-      <w:footerReference w:type="default" r:id="rId33"/>
-      <w:headerReference w:type="first" r:id="rId34"/>
-      <w:footerReference w:type="first" r:id="rId35"/>
+      <w:headerReference w:type="even" r:id="rId43"/>
+      <w:headerReference w:type="default" r:id="rId44"/>
+      <w:footerReference w:type="even" r:id="rId45"/>
+      <w:footerReference w:type="default" r:id="rId46"/>
+      <w:headerReference w:type="first" r:id="rId47"/>
+      <w:footerReference w:type="first" r:id="rId48"/>
       <w:pgSz w:w="12240" w:h="15840"/>
       <w:pgMar w:top="1440" w:right="1080" w:bottom="1440" w:left="1080" w:header="720" w:footer="720" w:gutter="0"/>
       <w:cols w:space="720"/>
@@ -8352,7 +10524,7 @@
 </file>
 
 <file path=word/endnotes.xml><?xml version="1.0" encoding="utf-8"?>
-<w:endnotes xmlns:wpc="http://schemas.microsoft.com/office/word/2010/wordprocessingCanvas" xmlns:cx="http://schemas.microsoft.com/office/drawing/2014/chartex" xmlns:mc="http://schemas.openxmlformats.org/markup-compatibility/2006" xmlns:o="urn:schemas-microsoft-com:office:office" xmlns:r="http://schemas.openxmlformats.org/officeDocument/2006/relationships" xmlns:m="http://schemas.openxmlformats.org/officeDocument/2006/math" xmlns:v="urn:schemas-microsoft-com:vml" xmlns:wp14="http://schemas.microsoft.com/office/word/2010/wordprocessingDrawing" xmlns:wp="http://schemas.openxmlformats.org/drawingml/2006/wordprocessingDrawing" xmlns:w10="urn:schemas-microsoft-com:office:word" xmlns:w="http://schemas.openxmlformats.org/wordprocessingml/2006/main" xmlns:w14="http://schemas.microsoft.com/office/word/2010/wordml" xmlns:w15="http://schemas.microsoft.com/office/word/2012/wordml" xmlns:w16se="http://schemas.microsoft.com/office/word/2015/wordml/symex" xmlns:wpg="http://schemas.microsoft.com/office/word/2010/wordprocessingGroup" xmlns:wpi="http://schemas.microsoft.com/office/word/2010/wordprocessingInk" xmlns:wne="http://schemas.microsoft.com/office/word/2006/wordml" xmlns:wps="http://schemas.microsoft.com/office/word/2010/wordprocessingShape" mc:Ignorable="w14 w15 w16se wp14">
+<w:endnotes xmlns:wpc="http://schemas.microsoft.com/office/word/2010/wordprocessingCanvas" xmlns:cx="http://schemas.microsoft.com/office/drawing/2014/chartex" xmlns:cx1="http://schemas.microsoft.com/office/drawing/2015/9/8/chartex" xmlns:cx2="http://schemas.microsoft.com/office/drawing/2015/10/21/chartex" xmlns:cx3="http://schemas.microsoft.com/office/drawing/2016/5/9/chartex" xmlns:cx4="http://schemas.microsoft.com/office/drawing/2016/5/10/chartex" xmlns:cx5="http://schemas.microsoft.com/office/drawing/2016/5/11/chartex" xmlns:cx6="http://schemas.microsoft.com/office/drawing/2016/5/12/chartex" xmlns:cx7="http://schemas.microsoft.com/office/drawing/2016/5/13/chartex" xmlns:cx8="http://schemas.microsoft.com/office/drawing/2016/5/14/chartex" xmlns:mc="http://schemas.openxmlformats.org/markup-compatibility/2006" xmlns:aink="http://schemas.microsoft.com/office/drawing/2016/ink" xmlns:am3d="http://schemas.microsoft.com/office/drawing/2017/model3d" xmlns:o="urn:schemas-microsoft-com:office:office" xmlns:oel="http://schemas.microsoft.com/office/2019/extlst" xmlns:r="http://schemas.openxmlformats.org/officeDocument/2006/relationships" xmlns:m="http://schemas.openxmlformats.org/officeDocument/2006/math" xmlns:v="urn:schemas-microsoft-com:vml" xmlns:wp14="http://schemas.microsoft.com/office/word/2010/wordprocessingDrawing" xmlns:wp="http://schemas.openxmlformats.org/drawingml/2006/wordprocessingDrawing" xmlns:w10="urn:schemas-microsoft-com:office:word" xmlns:w="http://schemas.openxmlformats.org/wordprocessingml/2006/main" xmlns:w14="http://schemas.microsoft.com/office/word/2010/wordml" xmlns:w15="http://schemas.microsoft.com/office/word/2012/wordml" xmlns:w16cex="http://schemas.microsoft.com/office/word/2018/wordml/cex" xmlns:w16cid="http://schemas.microsoft.com/office/word/2016/wordml/cid" xmlns:w16="http://schemas.microsoft.com/office/word/2018/wordml" xmlns:w16du="http://schemas.microsoft.com/office/word/2023/wordml/word16du" xmlns:w16sdtdh="http://schemas.microsoft.com/office/word/2020/wordml/sdtdatahash" xmlns:w16sdtfl="http://schemas.microsoft.com/office/word/2024/wordml/sdtformatlock" xmlns:w16se="http://schemas.microsoft.com/office/word/2015/wordml/symex" xmlns:wpg="http://schemas.microsoft.com/office/word/2010/wordprocessingGroup" xmlns:wpi="http://schemas.microsoft.com/office/word/2010/wordprocessingInk" xmlns:wne="http://schemas.microsoft.com/office/word/2006/wordml" xmlns:wps="http://schemas.microsoft.com/office/word/2010/wordprocessingShape" mc:Ignorable="w14 w15 w16se w16cid w16 w16cex w16sdtdh w16sdtfl w16du wp14">
   <w:endnote w:type="separator" w:id="-1">
     <w:p>
       <w:pPr>
@@ -8377,7 +10549,7 @@
 </file>
 
 <file path=word/footer1.xml><?xml version="1.0" encoding="utf-8"?>
-<w:ftr xmlns:wpc="http://schemas.microsoft.com/office/word/2010/wordprocessingCanvas" xmlns:cx="http://schemas.microsoft.com/office/drawing/2014/chartex" xmlns:mc="http://schemas.openxmlformats.org/markup-compatibility/2006" xmlns:o="urn:schemas-microsoft-com:office:office" xmlns:r="http://schemas.openxmlformats.org/officeDocument/2006/relationships" xmlns:m="http://schemas.openxmlformats.org/officeDocument/2006/math" xmlns:v="urn:schemas-microsoft-com:vml" xmlns:wp14="http://schemas.microsoft.com/office/word/2010/wordprocessingDrawing" xmlns:wp="http://schemas.openxmlformats.org/drawingml/2006/wordprocessingDrawing" xmlns:w10="urn:schemas-microsoft-com:office:word" xmlns:w="http://schemas.openxmlformats.org/wordprocessingml/2006/main" xmlns:w14="http://schemas.microsoft.com/office/word/2010/wordml" xmlns:w15="http://schemas.microsoft.com/office/word/2012/wordml" xmlns:w16se="http://schemas.microsoft.com/office/word/2015/wordml/symex" xmlns:wpg="http://schemas.microsoft.com/office/word/2010/wordprocessingGroup" xmlns:wpi="http://schemas.microsoft.com/office/word/2010/wordprocessingInk" xmlns:wne="http://schemas.microsoft.com/office/word/2006/wordml" xmlns:wps="http://schemas.microsoft.com/office/word/2010/wordprocessingShape" mc:Ignorable="w14 w15 w16se wp14">
+<w:ftr xmlns:wpc="http://schemas.microsoft.com/office/word/2010/wordprocessingCanvas" xmlns:cx="http://schemas.microsoft.com/office/drawing/2014/chartex" xmlns:cx1="http://schemas.microsoft.com/office/drawing/2015/9/8/chartex" xmlns:cx2="http://schemas.microsoft.com/office/drawing/2015/10/21/chartex" xmlns:cx3="http://schemas.microsoft.com/office/drawing/2016/5/9/chartex" xmlns:cx4="http://schemas.microsoft.com/office/drawing/2016/5/10/chartex" xmlns:cx5="http://schemas.microsoft.com/office/drawing/2016/5/11/chartex" xmlns:cx6="http://schemas.microsoft.com/office/drawing/2016/5/12/chartex" xmlns:cx7="http://schemas.microsoft.com/office/drawing/2016/5/13/chartex" xmlns:cx8="http://schemas.microsoft.com/office/drawing/2016/5/14/chartex" xmlns:mc="http://schemas.openxmlformats.org/markup-compatibility/2006" xmlns:aink="http://schemas.microsoft.com/office/drawing/2016/ink" xmlns:am3d="http://schemas.microsoft.com/office/drawing/2017/model3d" xmlns:o="urn:schemas-microsoft-com:office:office" xmlns:oel="http://schemas.microsoft.com/office/2019/extlst" xmlns:r="http://schemas.openxmlformats.org/officeDocument/2006/relationships" xmlns:m="http://schemas.openxmlformats.org/officeDocument/2006/math" xmlns:v="urn:schemas-microsoft-com:vml" xmlns:wp14="http://schemas.microsoft.com/office/word/2010/wordprocessingDrawing" xmlns:wp="http://schemas.openxmlformats.org/drawingml/2006/wordprocessingDrawing" xmlns:w10="urn:schemas-microsoft-com:office:word" xmlns:w="http://schemas.openxmlformats.org/wordprocessingml/2006/main" xmlns:w14="http://schemas.microsoft.com/office/word/2010/wordml" xmlns:w15="http://schemas.microsoft.com/office/word/2012/wordml" xmlns:w16cex="http://schemas.microsoft.com/office/word/2018/wordml/cex" xmlns:w16cid="http://schemas.microsoft.com/office/word/2016/wordml/cid" xmlns:w16="http://schemas.microsoft.com/office/word/2018/wordml" xmlns:w16du="http://schemas.microsoft.com/office/word/2023/wordml/word16du" xmlns:w16sdtdh="http://schemas.microsoft.com/office/word/2020/wordml/sdtdatahash" xmlns:w16sdtfl="http://schemas.microsoft.com/office/word/2024/wordml/sdtformatlock" xmlns:w16se="http://schemas.microsoft.com/office/word/2015/wordml/symex" xmlns:wpg="http://schemas.microsoft.com/office/word/2010/wordprocessingGroup" xmlns:wpi="http://schemas.microsoft.com/office/word/2010/wordprocessingInk" xmlns:wne="http://schemas.microsoft.com/office/word/2006/wordml" xmlns:wps="http://schemas.microsoft.com/office/word/2010/wordprocessingShape" mc:Ignorable="w14 w15 w16se w16cid w16 w16cex w16sdtdh w16sdtfl w16du wp14">
   <w:tbl>
     <w:tblPr>
       <w:tblpPr w:leftFromText="187" w:rightFromText="187" w:vertAnchor="text" w:tblpY="1"/>
@@ -8538,7 +10710,7 @@
 </file>
 
 <file path=word/footer2.xml><?xml version="1.0" encoding="utf-8"?>
-<w:ftr xmlns:wpc="http://schemas.microsoft.com/office/word/2010/wordprocessingCanvas" xmlns:cx="http://schemas.microsoft.com/office/drawing/2014/chartex" xmlns:mc="http://schemas.openxmlformats.org/markup-compatibility/2006" xmlns:o="urn:schemas-microsoft-com:office:office" xmlns:r="http://schemas.openxmlformats.org/officeDocument/2006/relationships" xmlns:m="http://schemas.openxmlformats.org/officeDocument/2006/math" xmlns:v="urn:schemas-microsoft-com:vml" xmlns:wp14="http://schemas.microsoft.com/office/word/2010/wordprocessingDrawing" xmlns:wp="http://schemas.openxmlformats.org/drawingml/2006/wordprocessingDrawing" xmlns:w10="urn:schemas-microsoft-com:office:word" xmlns:w="http://schemas.openxmlformats.org/wordprocessingml/2006/main" xmlns:w14="http://schemas.microsoft.com/office/word/2010/wordml" xmlns:w15="http://schemas.microsoft.com/office/word/2012/wordml" xmlns:w16se="http://schemas.microsoft.com/office/word/2015/wordml/symex" xmlns:wpg="http://schemas.microsoft.com/office/word/2010/wordprocessingGroup" xmlns:wpi="http://schemas.microsoft.com/office/word/2010/wordprocessingInk" xmlns:wne="http://schemas.microsoft.com/office/word/2006/wordml" xmlns:wps="http://schemas.microsoft.com/office/word/2010/wordprocessingShape" mc:Ignorable="w14 w15 w16se wp14">
+<w:ftr xmlns:wpc="http://schemas.microsoft.com/office/word/2010/wordprocessingCanvas" xmlns:cx="http://schemas.microsoft.com/office/drawing/2014/chartex" xmlns:cx1="http://schemas.microsoft.com/office/drawing/2015/9/8/chartex" xmlns:cx2="http://schemas.microsoft.com/office/drawing/2015/10/21/chartex" xmlns:cx3="http://schemas.microsoft.com/office/drawing/2016/5/9/chartex" xmlns:cx4="http://schemas.microsoft.com/office/drawing/2016/5/10/chartex" xmlns:cx5="http://schemas.microsoft.com/office/drawing/2016/5/11/chartex" xmlns:cx6="http://schemas.microsoft.com/office/drawing/2016/5/12/chartex" xmlns:cx7="http://schemas.microsoft.com/office/drawing/2016/5/13/chartex" xmlns:cx8="http://schemas.microsoft.com/office/drawing/2016/5/14/chartex" xmlns:mc="http://schemas.openxmlformats.org/markup-compatibility/2006" xmlns:aink="http://schemas.microsoft.com/office/drawing/2016/ink" xmlns:am3d="http://schemas.microsoft.com/office/drawing/2017/model3d" xmlns:o="urn:schemas-microsoft-com:office:office" xmlns:oel="http://schemas.microsoft.com/office/2019/extlst" xmlns:r="http://schemas.openxmlformats.org/officeDocument/2006/relationships" xmlns:m="http://schemas.openxmlformats.org/officeDocument/2006/math" xmlns:v="urn:schemas-microsoft-com:vml" xmlns:wp14="http://schemas.microsoft.com/office/word/2010/wordprocessingDrawing" xmlns:wp="http://schemas.openxmlformats.org/drawingml/2006/wordprocessingDrawing" xmlns:w10="urn:schemas-microsoft-com:office:word" xmlns:w="http://schemas.openxmlformats.org/wordprocessingml/2006/main" xmlns:w14="http://schemas.microsoft.com/office/word/2010/wordml" xmlns:w15="http://schemas.microsoft.com/office/word/2012/wordml" xmlns:w16cex="http://schemas.microsoft.com/office/word/2018/wordml/cex" xmlns:w16cid="http://schemas.microsoft.com/office/word/2016/wordml/cid" xmlns:w16="http://schemas.microsoft.com/office/word/2018/wordml" xmlns:w16du="http://schemas.microsoft.com/office/word/2023/wordml/word16du" xmlns:w16sdtdh="http://schemas.microsoft.com/office/word/2020/wordml/sdtdatahash" xmlns:w16sdtfl="http://schemas.microsoft.com/office/word/2024/wordml/sdtformatlock" xmlns:w16se="http://schemas.microsoft.com/office/word/2015/wordml/symex" xmlns:wpg="http://schemas.microsoft.com/office/word/2010/wordprocessingGroup" xmlns:wpi="http://schemas.microsoft.com/office/word/2010/wordprocessingInk" xmlns:wne="http://schemas.microsoft.com/office/word/2006/wordml" xmlns:wps="http://schemas.microsoft.com/office/word/2010/wordprocessingShape" mc:Ignorable="w14 w15 w16se w16cid w16 w16cex w16sdtdh w16sdtfl w16du wp14">
   <w:tbl>
     <w:tblPr>
       <w:tblpPr w:leftFromText="187" w:rightFromText="187" w:vertAnchor="text" w:tblpY="1"/>
@@ -8700,7 +10872,7 @@
 </file>
 
 <file path=word/footer3.xml><?xml version="1.0" encoding="utf-8"?>
-<w:ftr xmlns:wpc="http://schemas.microsoft.com/office/word/2010/wordprocessingCanvas" xmlns:cx="http://schemas.microsoft.com/office/drawing/2014/chartex" xmlns:mc="http://schemas.openxmlformats.org/markup-compatibility/2006" xmlns:o="urn:schemas-microsoft-com:office:office" xmlns:r="http://schemas.openxmlformats.org/officeDocument/2006/relationships" xmlns:m="http://schemas.openxmlformats.org/officeDocument/2006/math" xmlns:v="urn:schemas-microsoft-com:vml" xmlns:wp14="http://schemas.microsoft.com/office/word/2010/wordprocessingDrawing" xmlns:wp="http://schemas.openxmlformats.org/drawingml/2006/wordprocessingDrawing" xmlns:w10="urn:schemas-microsoft-com:office:word" xmlns:w="http://schemas.openxmlformats.org/wordprocessingml/2006/main" xmlns:w14="http://schemas.microsoft.com/office/word/2010/wordml" xmlns:w15="http://schemas.microsoft.com/office/word/2012/wordml" xmlns:w16se="http://schemas.microsoft.com/office/word/2015/wordml/symex" xmlns:wpg="http://schemas.microsoft.com/office/word/2010/wordprocessingGroup" xmlns:wpi="http://schemas.microsoft.com/office/word/2010/wordprocessingInk" xmlns:wne="http://schemas.microsoft.com/office/word/2006/wordml" xmlns:wps="http://schemas.microsoft.com/office/word/2010/wordprocessingShape" mc:Ignorable="w14 w15 w16se wp14">
+<w:ftr xmlns:wpc="http://schemas.microsoft.com/office/word/2010/wordprocessingCanvas" xmlns:cx="http://schemas.microsoft.com/office/drawing/2014/chartex" xmlns:cx1="http://schemas.microsoft.com/office/drawing/2015/9/8/chartex" xmlns:cx2="http://schemas.microsoft.com/office/drawing/2015/10/21/chartex" xmlns:cx3="http://schemas.microsoft.com/office/drawing/2016/5/9/chartex" xmlns:cx4="http://schemas.microsoft.com/office/drawing/2016/5/10/chartex" xmlns:cx5="http://schemas.microsoft.com/office/drawing/2016/5/11/chartex" xmlns:cx6="http://schemas.microsoft.com/office/drawing/2016/5/12/chartex" xmlns:cx7="http://schemas.microsoft.com/office/drawing/2016/5/13/chartex" xmlns:cx8="http://schemas.microsoft.com/office/drawing/2016/5/14/chartex" xmlns:mc="http://schemas.openxmlformats.org/markup-compatibility/2006" xmlns:aink="http://schemas.microsoft.com/office/drawing/2016/ink" xmlns:am3d="http://schemas.microsoft.com/office/drawing/2017/model3d" xmlns:o="urn:schemas-microsoft-com:office:office" xmlns:oel="http://schemas.microsoft.com/office/2019/extlst" xmlns:r="http://schemas.openxmlformats.org/officeDocument/2006/relationships" xmlns:m="http://schemas.openxmlformats.org/officeDocument/2006/math" xmlns:v="urn:schemas-microsoft-com:vml" xmlns:wp14="http://schemas.microsoft.com/office/word/2010/wordprocessingDrawing" xmlns:wp="http://schemas.openxmlformats.org/drawingml/2006/wordprocessingDrawing" xmlns:w10="urn:schemas-microsoft-com:office:word" xmlns:w="http://schemas.openxmlformats.org/wordprocessingml/2006/main" xmlns:w14="http://schemas.microsoft.com/office/word/2010/wordml" xmlns:w15="http://schemas.microsoft.com/office/word/2012/wordml" xmlns:w16cex="http://schemas.microsoft.com/office/word/2018/wordml/cex" xmlns:w16cid="http://schemas.microsoft.com/office/word/2016/wordml/cid" xmlns:w16="http://schemas.microsoft.com/office/word/2018/wordml" xmlns:w16du="http://schemas.microsoft.com/office/word/2023/wordml/word16du" xmlns:w16sdtdh="http://schemas.microsoft.com/office/word/2020/wordml/sdtdatahash" xmlns:w16sdtfl="http://schemas.microsoft.com/office/word/2024/wordml/sdtformatlock" xmlns:w16se="http://schemas.microsoft.com/office/word/2015/wordml/symex" xmlns:wpg="http://schemas.microsoft.com/office/word/2010/wordprocessingGroup" xmlns:wpi="http://schemas.microsoft.com/office/word/2010/wordprocessingInk" xmlns:wne="http://schemas.microsoft.com/office/word/2006/wordml" xmlns:wps="http://schemas.microsoft.com/office/word/2010/wordprocessingShape" mc:Ignorable="w14 w15 w16se w16cid w16 w16cex w16sdtdh w16sdtfl w16du wp14">
   <w:tbl>
     <w:tblPr>
       <w:tblpPr w:leftFromText="187" w:rightFromText="187" w:vertAnchor="text" w:tblpY="1"/>
@@ -8862,7 +11034,7 @@
 </file>
 
 <file path=word/footnotes.xml><?xml version="1.0" encoding="utf-8"?>
-<w:footnotes xmlns:wpc="http://schemas.microsoft.com/office/word/2010/wordprocessingCanvas" xmlns:cx="http://schemas.microsoft.com/office/drawing/2014/chartex" xmlns:mc="http://schemas.openxmlformats.org/markup-compatibility/2006" xmlns:o="urn:schemas-microsoft-com:office:office" xmlns:r="http://schemas.openxmlformats.org/officeDocument/2006/relationships" xmlns:m="http://schemas.openxmlformats.org/officeDocument/2006/math" xmlns:v="urn:schemas-microsoft-com:vml" xmlns:wp14="http://schemas.microsoft.com/office/word/2010/wordprocessingDrawing" xmlns:wp="http://schemas.openxmlformats.org/drawingml/2006/wordprocessingDrawing" xmlns:w10="urn:schemas-microsoft-com:office:word" xmlns:w="http://schemas.openxmlformats.org/wordprocessingml/2006/main" xmlns:w14="http://schemas.microsoft.com/office/word/2010/wordml" xmlns:w15="http://schemas.microsoft.com/office/word/2012/wordml" xmlns:w16se="http://schemas.microsoft.com/office/word/2015/wordml/symex" xmlns:wpg="http://schemas.microsoft.com/office/word/2010/wordprocessingGroup" xmlns:wpi="http://schemas.microsoft.com/office/word/2010/wordprocessingInk" xmlns:wne="http://schemas.microsoft.com/office/word/2006/wordml" xmlns:wps="http://schemas.microsoft.com/office/word/2010/wordprocessingShape" mc:Ignorable="w14 w15 w16se wp14">
+<w:footnotes xmlns:wpc="http://schemas.microsoft.com/office/word/2010/wordprocessingCanvas" xmlns:cx="http://schemas.microsoft.com/office/drawing/2014/chartex" xmlns:cx1="http://schemas.microsoft.com/office/drawing/2015/9/8/chartex" xmlns:cx2="http://schemas.microsoft.com/office/drawing/2015/10/21/chartex" xmlns:cx3="http://schemas.microsoft.com/office/drawing/2016/5/9/chartex" xmlns:cx4="http://schemas.microsoft.com/office/drawing/2016/5/10/chartex" xmlns:cx5="http://schemas.microsoft.com/office/drawing/2016/5/11/chartex" xmlns:cx6="http://schemas.microsoft.com/office/drawing/2016/5/12/chartex" xmlns:cx7="http://schemas.microsoft.com/office/drawing/2016/5/13/chartex" xmlns:cx8="http://schemas.microsoft.com/office/drawing/2016/5/14/chartex" xmlns:mc="http://schemas.openxmlformats.org/markup-compatibility/2006" xmlns:aink="http://schemas.microsoft.com/office/drawing/2016/ink" xmlns:am3d="http://schemas.microsoft.com/office/drawing/2017/model3d" xmlns:o="urn:schemas-microsoft-com:office:office" xmlns:oel="http://schemas.microsoft.com/office/2019/extlst" xmlns:r="http://schemas.openxmlformats.org/officeDocument/2006/relationships" xmlns:m="http://schemas.openxmlformats.org/officeDocument/2006/math" xmlns:v="urn:schemas-microsoft-com:vml" xmlns:wp14="http://schemas.microsoft.com/office/word/2010/wordprocessingDrawing" xmlns:wp="http://schemas.openxmlformats.org/drawingml/2006/wordprocessingDrawing" xmlns:w10="urn:schemas-microsoft-com:office:word" xmlns:w="http://schemas.openxmlformats.org/wordprocessingml/2006/main" xmlns:w14="http://schemas.microsoft.com/office/word/2010/wordml" xmlns:w15="http://schemas.microsoft.com/office/word/2012/wordml" xmlns:w16cex="http://schemas.microsoft.com/office/word/2018/wordml/cex" xmlns:w16cid="http://schemas.microsoft.com/office/word/2016/wordml/cid" xmlns:w16="http://schemas.microsoft.com/office/word/2018/wordml" xmlns:w16du="http://schemas.microsoft.com/office/word/2023/wordml/word16du" xmlns:w16sdtdh="http://schemas.microsoft.com/office/word/2020/wordml/sdtdatahash" xmlns:w16sdtfl="http://schemas.microsoft.com/office/word/2024/wordml/sdtformatlock" xmlns:w16se="http://schemas.microsoft.com/office/word/2015/wordml/symex" xmlns:wpg="http://schemas.microsoft.com/office/word/2010/wordprocessingGroup" xmlns:wpi="http://schemas.microsoft.com/office/word/2010/wordprocessingInk" xmlns:wne="http://schemas.microsoft.com/office/word/2006/wordml" xmlns:wps="http://schemas.microsoft.com/office/word/2010/wordprocessingShape" mc:Ignorable="w14 w15 w16se w16cid w16 w16cex w16sdtdh w16sdtfl w16du wp14">
   <w:footnote w:type="separator" w:id="-1">
     <w:p>
       <w:pPr>
@@ -8887,7 +11059,7 @@
 </file>
 
 <file path=word/header1.xml><?xml version="1.0" encoding="utf-8"?>
-<w:hdr xmlns:wpc="http://schemas.microsoft.com/office/word/2010/wordprocessingCanvas" xmlns:cx="http://schemas.microsoft.com/office/drawing/2014/chartex" xmlns:mc="http://schemas.openxmlformats.org/markup-compatibility/2006" xmlns:o="urn:schemas-microsoft-com:office:office" xmlns:r="http://schemas.openxmlformats.org/officeDocument/2006/relationships" xmlns:m="http://schemas.openxmlformats.org/officeDocument/2006/math" xmlns:v="urn:schemas-microsoft-com:vml" xmlns:wp14="http://schemas.microsoft.com/office/word/2010/wordprocessingDrawing" xmlns:wp="http://schemas.openxmlformats.org/drawingml/2006/wordprocessingDrawing" xmlns:w10="urn:schemas-microsoft-com:office:word" xmlns:w="http://schemas.openxmlformats.org/wordprocessingml/2006/main" xmlns:w14="http://schemas.microsoft.com/office/word/2010/wordml" xmlns:w15="http://schemas.microsoft.com/office/word/2012/wordml" xmlns:w16se="http://schemas.microsoft.com/office/word/2015/wordml/symex" xmlns:wpg="http://schemas.microsoft.com/office/word/2010/wordprocessingGroup" xmlns:wpi="http://schemas.microsoft.com/office/word/2010/wordprocessingInk" xmlns:wne="http://schemas.microsoft.com/office/word/2006/wordml" xmlns:wps="http://schemas.microsoft.com/office/word/2010/wordprocessingShape" mc:Ignorable="w14 w15 w16se wp14">
+<w:hdr xmlns:wpc="http://schemas.microsoft.com/office/word/2010/wordprocessingCanvas" xmlns:cx="http://schemas.microsoft.com/office/drawing/2014/chartex" xmlns:cx1="http://schemas.microsoft.com/office/drawing/2015/9/8/chartex" xmlns:cx2="http://schemas.microsoft.com/office/drawing/2015/10/21/chartex" xmlns:cx3="http://schemas.microsoft.com/office/drawing/2016/5/9/chartex" xmlns:cx4="http://schemas.microsoft.com/office/drawing/2016/5/10/chartex" xmlns:cx5="http://schemas.microsoft.com/office/drawing/2016/5/11/chartex" xmlns:cx6="http://schemas.microsoft.com/office/drawing/2016/5/12/chartex" xmlns:cx7="http://schemas.microsoft.com/office/drawing/2016/5/13/chartex" xmlns:cx8="http://schemas.microsoft.com/office/drawing/2016/5/14/chartex" xmlns:mc="http://schemas.openxmlformats.org/markup-compatibility/2006" xmlns:aink="http://schemas.microsoft.com/office/drawing/2016/ink" xmlns:am3d="http://schemas.microsoft.com/office/drawing/2017/model3d" xmlns:o="urn:schemas-microsoft-com:office:office" xmlns:oel="http://schemas.microsoft.com/office/2019/extlst" xmlns:r="http://schemas.openxmlformats.org/officeDocument/2006/relationships" xmlns:m="http://schemas.openxmlformats.org/officeDocument/2006/math" xmlns:v="urn:schemas-microsoft-com:vml" xmlns:wp14="http://schemas.microsoft.com/office/word/2010/wordprocessingDrawing" xmlns:wp="http://schemas.openxmlformats.org/drawingml/2006/wordprocessingDrawing" xmlns:w10="urn:schemas-microsoft-com:office:word" xmlns:w="http://schemas.openxmlformats.org/wordprocessingml/2006/main" xmlns:w14="http://schemas.microsoft.com/office/word/2010/wordml" xmlns:w15="http://schemas.microsoft.com/office/word/2012/wordml" xmlns:w16cex="http://schemas.microsoft.com/office/word/2018/wordml/cex" xmlns:w16cid="http://schemas.microsoft.com/office/word/2016/wordml/cid" xmlns:w16="http://schemas.microsoft.com/office/word/2018/wordml" xmlns:w16du="http://schemas.microsoft.com/office/word/2023/wordml/word16du" xmlns:w16sdtdh="http://schemas.microsoft.com/office/word/2020/wordml/sdtdatahash" xmlns:w16sdtfl="http://schemas.microsoft.com/office/word/2024/wordml/sdtformatlock" xmlns:w16se="http://schemas.microsoft.com/office/word/2015/wordml/symex" xmlns:wpg="http://schemas.microsoft.com/office/word/2010/wordprocessingGroup" xmlns:wpi="http://schemas.microsoft.com/office/word/2010/wordprocessingInk" xmlns:wne="http://schemas.microsoft.com/office/word/2006/wordml" xmlns:wps="http://schemas.microsoft.com/office/word/2010/wordprocessingShape" mc:Ignorable="w14 w15 w16se w16cid w16 w16cex w16sdtdh w16sdtfl w16du wp14">
   <w:p>
     <w:pPr>
       <w:pStyle w:val="Header"/>
@@ -8918,7 +11090,7 @@
 </file>
 
 <file path=word/header2.xml><?xml version="1.0" encoding="utf-8"?>
-<w:hdr xmlns:wpc="http://schemas.microsoft.com/office/word/2010/wordprocessingCanvas" xmlns:cx="http://schemas.microsoft.com/office/drawing/2014/chartex" xmlns:mc="http://schemas.openxmlformats.org/markup-compatibility/2006" xmlns:o="urn:schemas-microsoft-com:office:office" xmlns:r="http://schemas.openxmlformats.org/officeDocument/2006/relationships" xmlns:m="http://schemas.openxmlformats.org/officeDocument/2006/math" xmlns:v="urn:schemas-microsoft-com:vml" xmlns:wp14="http://schemas.microsoft.com/office/word/2010/wordprocessingDrawing" xmlns:wp="http://schemas.openxmlformats.org/drawingml/2006/wordprocessingDrawing" xmlns:w10="urn:schemas-microsoft-com:office:word" xmlns:w="http://schemas.openxmlformats.org/wordprocessingml/2006/main" xmlns:w14="http://schemas.microsoft.com/office/word/2010/wordml" xmlns:w15="http://schemas.microsoft.com/office/word/2012/wordml" xmlns:w16se="http://schemas.microsoft.com/office/word/2015/wordml/symex" xmlns:wpg="http://schemas.microsoft.com/office/word/2010/wordprocessingGroup" xmlns:wpi="http://schemas.microsoft.com/office/word/2010/wordprocessingInk" xmlns:wne="http://schemas.microsoft.com/office/word/2006/wordml" xmlns:wps="http://schemas.microsoft.com/office/word/2010/wordprocessingShape" mc:Ignorable="w14 w15 w16se wp14">
+<w:hdr xmlns:wpc="http://schemas.microsoft.com/office/word/2010/wordprocessingCanvas" xmlns:cx="http://schemas.microsoft.com/office/drawing/2014/chartex" xmlns:cx1="http://schemas.microsoft.com/office/drawing/2015/9/8/chartex" xmlns:cx2="http://schemas.microsoft.com/office/drawing/2015/10/21/chartex" xmlns:cx3="http://schemas.microsoft.com/office/drawing/2016/5/9/chartex" xmlns:cx4="http://schemas.microsoft.com/office/drawing/2016/5/10/chartex" xmlns:cx5="http://schemas.microsoft.com/office/drawing/2016/5/11/chartex" xmlns:cx6="http://schemas.microsoft.com/office/drawing/2016/5/12/chartex" xmlns:cx7="http://schemas.microsoft.com/office/drawing/2016/5/13/chartex" xmlns:cx8="http://schemas.microsoft.com/office/drawing/2016/5/14/chartex" xmlns:mc="http://schemas.openxmlformats.org/markup-compatibility/2006" xmlns:aink="http://schemas.microsoft.com/office/drawing/2016/ink" xmlns:am3d="http://schemas.microsoft.com/office/drawing/2017/model3d" xmlns:o="urn:schemas-microsoft-com:office:office" xmlns:oel="http://schemas.microsoft.com/office/2019/extlst" xmlns:r="http://schemas.openxmlformats.org/officeDocument/2006/relationships" xmlns:m="http://schemas.openxmlformats.org/officeDocument/2006/math" xmlns:v="urn:schemas-microsoft-com:vml" xmlns:wp14="http://schemas.microsoft.com/office/word/2010/wordprocessingDrawing" xmlns:wp="http://schemas.openxmlformats.org/drawingml/2006/wordprocessingDrawing" xmlns:w10="urn:schemas-microsoft-com:office:word" xmlns:w="http://schemas.openxmlformats.org/wordprocessingml/2006/main" xmlns:w14="http://schemas.microsoft.com/office/word/2010/wordml" xmlns:w15="http://schemas.microsoft.com/office/word/2012/wordml" xmlns:w16cex="http://schemas.microsoft.com/office/word/2018/wordml/cex" xmlns:w16cid="http://schemas.microsoft.com/office/word/2016/wordml/cid" xmlns:w16="http://schemas.microsoft.com/office/word/2018/wordml" xmlns:w16du="http://schemas.microsoft.com/office/word/2023/wordml/word16du" xmlns:w16sdtdh="http://schemas.microsoft.com/office/word/2020/wordml/sdtdatahash" xmlns:w16sdtfl="http://schemas.microsoft.com/office/word/2024/wordml/sdtformatlock" xmlns:w16se="http://schemas.microsoft.com/office/word/2015/wordml/symex" xmlns:wpg="http://schemas.microsoft.com/office/word/2010/wordprocessingGroup" xmlns:wpi="http://schemas.microsoft.com/office/word/2010/wordprocessingInk" xmlns:wne="http://schemas.microsoft.com/office/word/2006/wordml" xmlns:wps="http://schemas.microsoft.com/office/word/2010/wordprocessingShape" mc:Ignorable="w14 w15 w16se w16cid w16 w16cex w16sdtdh w16sdtfl w16du wp14">
   <w:p>
     <w:pPr>
       <w:pStyle w:val="Header"/>
@@ -8954,7 +11126,7 @@
 </file>
 
 <file path=word/header3.xml><?xml version="1.0" encoding="utf-8"?>
-<w:hdr xmlns:wpc="http://schemas.microsoft.com/office/word/2010/wordprocessingCanvas" xmlns:cx="http://schemas.microsoft.com/office/drawing/2014/chartex" xmlns:mc="http://schemas.openxmlformats.org/markup-compatibility/2006" xmlns:o="urn:schemas-microsoft-com:office:office" xmlns:r="http://schemas.openxmlformats.org/officeDocument/2006/relationships" xmlns:m="http://schemas.openxmlformats.org/officeDocument/2006/math" xmlns:v="urn:schemas-microsoft-com:vml" xmlns:wp14="http://schemas.microsoft.com/office/word/2010/wordprocessingDrawing" xmlns:wp="http://schemas.openxmlformats.org/drawingml/2006/wordprocessingDrawing" xmlns:w10="urn:schemas-microsoft-com:office:word" xmlns:w="http://schemas.openxmlformats.org/wordprocessingml/2006/main" xmlns:w14="http://schemas.microsoft.com/office/word/2010/wordml" xmlns:w15="http://schemas.microsoft.com/office/word/2012/wordml" xmlns:w16se="http://schemas.microsoft.com/office/word/2015/wordml/symex" xmlns:wpg="http://schemas.microsoft.com/office/word/2010/wordprocessingGroup" xmlns:wpi="http://schemas.microsoft.com/office/word/2010/wordprocessingInk" xmlns:wne="http://schemas.microsoft.com/office/word/2006/wordml" xmlns:wps="http://schemas.microsoft.com/office/word/2010/wordprocessingShape" mc:Ignorable="w14 w15 w16se wp14">
+<w:hdr xmlns:wpc="http://schemas.microsoft.com/office/word/2010/wordprocessingCanvas" xmlns:cx="http://schemas.microsoft.com/office/drawing/2014/chartex" xmlns:cx1="http://schemas.microsoft.com/office/drawing/2015/9/8/chartex" xmlns:cx2="http://schemas.microsoft.com/office/drawing/2015/10/21/chartex" xmlns:cx3="http://schemas.microsoft.com/office/drawing/2016/5/9/chartex" xmlns:cx4="http://schemas.microsoft.com/office/drawing/2016/5/10/chartex" xmlns:cx5="http://schemas.microsoft.com/office/drawing/2016/5/11/chartex" xmlns:cx6="http://schemas.microsoft.com/office/drawing/2016/5/12/chartex" xmlns:cx7="http://schemas.microsoft.com/office/drawing/2016/5/13/chartex" xmlns:cx8="http://schemas.microsoft.com/office/drawing/2016/5/14/chartex" xmlns:mc="http://schemas.openxmlformats.org/markup-compatibility/2006" xmlns:aink="http://schemas.microsoft.com/office/drawing/2016/ink" xmlns:am3d="http://schemas.microsoft.com/office/drawing/2017/model3d" xmlns:o="urn:schemas-microsoft-com:office:office" xmlns:oel="http://schemas.microsoft.com/office/2019/extlst" xmlns:r="http://schemas.openxmlformats.org/officeDocument/2006/relationships" xmlns:m="http://schemas.openxmlformats.org/officeDocument/2006/math" xmlns:v="urn:schemas-microsoft-com:vml" xmlns:wp14="http://schemas.microsoft.com/office/word/2010/wordprocessingDrawing" xmlns:wp="http://schemas.openxmlformats.org/drawingml/2006/wordprocessingDrawing" xmlns:w10="urn:schemas-microsoft-com:office:word" xmlns:w="http://schemas.openxmlformats.org/wordprocessingml/2006/main" xmlns:w14="http://schemas.microsoft.com/office/word/2010/wordml" xmlns:w15="http://schemas.microsoft.com/office/word/2012/wordml" xmlns:w16cex="http://schemas.microsoft.com/office/word/2018/wordml/cex" xmlns:w16cid="http://schemas.microsoft.com/office/word/2016/wordml/cid" xmlns:w16="http://schemas.microsoft.com/office/word/2018/wordml" xmlns:w16du="http://schemas.microsoft.com/office/word/2023/wordml/word16du" xmlns:w16sdtdh="http://schemas.microsoft.com/office/word/2020/wordml/sdtdatahash" xmlns:w16sdtfl="http://schemas.microsoft.com/office/word/2024/wordml/sdtformatlock" xmlns:w16se="http://schemas.microsoft.com/office/word/2015/wordml/symex" xmlns:wpg="http://schemas.microsoft.com/office/word/2010/wordprocessingGroup" xmlns:wpi="http://schemas.microsoft.com/office/word/2010/wordprocessingInk" xmlns:wne="http://schemas.microsoft.com/office/word/2006/wordml" xmlns:wps="http://schemas.microsoft.com/office/word/2010/wordprocessingShape" mc:Ignorable="w14 w15 w16se w16cid w16 w16cex w16sdtdh w16sdtfl w16du wp14">
   <w:p>
     <w:pPr>
       <w:pStyle w:val="Header"/>
@@ -8982,7 +11154,7 @@
 </file>
 
 <file path=word/numbering.xml><?xml version="1.0" encoding="utf-8"?>
-<w:numbering xmlns:wpc="http://schemas.microsoft.com/office/word/2010/wordprocessingCanvas" xmlns:cx="http://schemas.microsoft.com/office/drawing/2014/chartex" xmlns:mc="http://schemas.openxmlformats.org/markup-compatibility/2006" xmlns:o="urn:schemas-microsoft-com:office:office" xmlns:r="http://schemas.openxmlformats.org/officeDocument/2006/relationships" xmlns:m="http://schemas.openxmlformats.org/officeDocument/2006/math" xmlns:v="urn:schemas-microsoft-com:vml" xmlns:wp14="http://schemas.microsoft.com/office/word/2010/wordprocessingDrawing" xmlns:wp="http://schemas.openxmlformats.org/drawingml/2006/wordprocessingDrawing" xmlns:w10="urn:schemas-microsoft-com:office:word" xmlns:w="http://schemas.openxmlformats.org/wordprocessingml/2006/main" xmlns:w14="http://schemas.microsoft.com/office/word/2010/wordml" xmlns:w15="http://schemas.microsoft.com/office/word/2012/wordml" xmlns:w16se="http://schemas.microsoft.com/office/word/2015/wordml/symex" xmlns:wpg="http://schemas.microsoft.com/office/word/2010/wordprocessingGroup" xmlns:wpi="http://schemas.microsoft.com/office/word/2010/wordprocessingInk" xmlns:wne="http://schemas.microsoft.com/office/word/2006/wordml" xmlns:wps="http://schemas.microsoft.com/office/word/2010/wordprocessingShape" mc:Ignorable="w14 w15 w16se wp14">
+<w:numbering xmlns:wpc="http://schemas.microsoft.com/office/word/2010/wordprocessingCanvas" xmlns:cx="http://schemas.microsoft.com/office/drawing/2014/chartex" xmlns:cx1="http://schemas.microsoft.com/office/drawing/2015/9/8/chartex" xmlns:cx2="http://schemas.microsoft.com/office/drawing/2015/10/21/chartex" xmlns:cx3="http://schemas.microsoft.com/office/drawing/2016/5/9/chartex" xmlns:cx4="http://schemas.microsoft.com/office/drawing/2016/5/10/chartex" xmlns:cx5="http://schemas.microsoft.com/office/drawing/2016/5/11/chartex" xmlns:cx6="http://schemas.microsoft.com/office/drawing/2016/5/12/chartex" xmlns:cx7="http://schemas.microsoft.com/office/drawing/2016/5/13/chartex" xmlns:cx8="http://schemas.microsoft.com/office/drawing/2016/5/14/chartex" xmlns:mc="http://schemas.openxmlformats.org/markup-compatibility/2006" xmlns:aink="http://schemas.microsoft.com/office/drawing/2016/ink" xmlns:am3d="http://schemas.microsoft.com/office/drawing/2017/model3d" xmlns:o="urn:schemas-microsoft-com:office:office" xmlns:oel="http://schemas.microsoft.com/office/2019/extlst" xmlns:r="http://schemas.openxmlformats.org/officeDocument/2006/relationships" xmlns:m="http://schemas.openxmlformats.org/officeDocument/2006/math" xmlns:v="urn:schemas-microsoft-com:vml" xmlns:wp14="http://schemas.microsoft.com/office/word/2010/wordprocessingDrawing" xmlns:wp="http://schemas.openxmlformats.org/drawingml/2006/wordprocessingDrawing" xmlns:w10="urn:schemas-microsoft-com:office:word" xmlns:w="http://schemas.openxmlformats.org/wordprocessingml/2006/main" xmlns:w14="http://schemas.microsoft.com/office/word/2010/wordml" xmlns:w15="http://schemas.microsoft.com/office/word/2012/wordml" xmlns:w16cex="http://schemas.microsoft.com/office/word/2018/wordml/cex" xmlns:w16cid="http://schemas.microsoft.com/office/word/2016/wordml/cid" xmlns:w16="http://schemas.microsoft.com/office/word/2018/wordml" xmlns:w16du="http://schemas.microsoft.com/office/word/2023/wordml/word16du" xmlns:w16sdtdh="http://schemas.microsoft.com/office/word/2020/wordml/sdtdatahash" xmlns:w16sdtfl="http://schemas.microsoft.com/office/word/2024/wordml/sdtformatlock" xmlns:w16se="http://schemas.microsoft.com/office/word/2015/wordml/symex" xmlns:wpg="http://schemas.microsoft.com/office/word/2010/wordprocessingGroup" xmlns:wpi="http://schemas.microsoft.com/office/word/2010/wordprocessingInk" xmlns:wne="http://schemas.microsoft.com/office/word/2006/wordml" xmlns:wps="http://schemas.microsoft.com/office/word/2010/wordprocessingShape" mc:Ignorable="w14 w15 w16se w16cid w16 w16cex w16sdtdh w16sdtfl w16du wp14">
   <w:abstractNum w:abstractNumId="0" w15:restartNumberingAfterBreak="0">
     <w:nsid w:val="07481298"/>
     <w:multiLevelType w:val="multilevel"/>
@@ -9630,6 +11802,119 @@
     </w:lvl>
   </w:abstractNum>
   <w:abstractNum w:abstractNumId="5" w15:restartNumberingAfterBreak="0">
+    <w:nsid w:val="41AA552F"/>
+    <w:multiLevelType w:val="hybridMultilevel"/>
+    <w:tmpl w:val="54605A18"/>
+    <w:lvl w:ilvl="0" w:tplc="04090001">
+      <w:start w:val="1"/>
+      <w:numFmt w:val="bullet"/>
+      <w:lvlText w:val=""/>
+      <w:lvlJc w:val="left"/>
+      <w:pPr>
+        <w:ind w:left="720" w:hanging="360"/>
+      </w:pPr>
+      <w:rPr>
+        <w:rFonts w:ascii="Symbol" w:hAnsi="Symbol" w:hint="default"/>
+      </w:rPr>
+    </w:lvl>
+    <w:lvl w:ilvl="1" w:tplc="04090003" w:tentative="1">
+      <w:start w:val="1"/>
+      <w:numFmt w:val="bullet"/>
+      <w:lvlText w:val="o"/>
+      <w:lvlJc w:val="left"/>
+      <w:pPr>
+        <w:ind w:left="1440" w:hanging="360"/>
+      </w:pPr>
+      <w:rPr>
+        <w:rFonts w:ascii="Courier New" w:hAnsi="Courier New" w:cs="Courier New" w:hint="default"/>
+      </w:rPr>
+    </w:lvl>
+    <w:lvl w:ilvl="2" w:tplc="04090005" w:tentative="1">
+      <w:start w:val="1"/>
+      <w:numFmt w:val="bullet"/>
+      <w:lvlText w:val=""/>
+      <w:lvlJc w:val="left"/>
+      <w:pPr>
+        <w:ind w:left="2160" w:hanging="360"/>
+      </w:pPr>
+      <w:rPr>
+        <w:rFonts w:ascii="Wingdings" w:hAnsi="Wingdings" w:hint="default"/>
+      </w:rPr>
+    </w:lvl>
+    <w:lvl w:ilvl="3" w:tplc="04090001" w:tentative="1">
+      <w:start w:val="1"/>
+      <w:numFmt w:val="bullet"/>
+      <w:lvlText w:val=""/>
+      <w:lvlJc w:val="left"/>
+      <w:pPr>
+        <w:ind w:left="2880" w:hanging="360"/>
+      </w:pPr>
+      <w:rPr>
+        <w:rFonts w:ascii="Symbol" w:hAnsi="Symbol" w:hint="default"/>
+      </w:rPr>
+    </w:lvl>
+    <w:lvl w:ilvl="4" w:tplc="04090003" w:tentative="1">
+      <w:start w:val="1"/>
+      <w:numFmt w:val="bullet"/>
+      <w:lvlText w:val="o"/>
+      <w:lvlJc w:val="left"/>
+      <w:pPr>
+        <w:ind w:left="3600" w:hanging="360"/>
+      </w:pPr>
+      <w:rPr>
+        <w:rFonts w:ascii="Courier New" w:hAnsi="Courier New" w:cs="Courier New" w:hint="default"/>
+      </w:rPr>
+    </w:lvl>
+    <w:lvl w:ilvl="5" w:tplc="04090005" w:tentative="1">
+      <w:start w:val="1"/>
+      <w:numFmt w:val="bullet"/>
+      <w:lvlText w:val=""/>
+      <w:lvlJc w:val="left"/>
+      <w:pPr>
+        <w:ind w:left="4320" w:hanging="360"/>
+      </w:pPr>
+      <w:rPr>
+        <w:rFonts w:ascii="Wingdings" w:hAnsi="Wingdings" w:hint="default"/>
+      </w:rPr>
+    </w:lvl>
+    <w:lvl w:ilvl="6" w:tplc="04090001" w:tentative="1">
+      <w:start w:val="1"/>
+      <w:numFmt w:val="bullet"/>
+      <w:lvlText w:val=""/>
+      <w:lvlJc w:val="left"/>
+      <w:pPr>
+        <w:ind w:left="5040" w:hanging="360"/>
+      </w:pPr>
+      <w:rPr>
+        <w:rFonts w:ascii="Symbol" w:hAnsi="Symbol" w:hint="default"/>
+      </w:rPr>
+    </w:lvl>
+    <w:lvl w:ilvl="7" w:tplc="04090003" w:tentative="1">
+      <w:start w:val="1"/>
+      <w:numFmt w:val="bullet"/>
+      <w:lvlText w:val="o"/>
+      <w:lvlJc w:val="left"/>
+      <w:pPr>
+        <w:ind w:left="5760" w:hanging="360"/>
+      </w:pPr>
+      <w:rPr>
+        <w:rFonts w:ascii="Courier New" w:hAnsi="Courier New" w:cs="Courier New" w:hint="default"/>
+      </w:rPr>
+    </w:lvl>
+    <w:lvl w:ilvl="8" w:tplc="04090005" w:tentative="1">
+      <w:start w:val="1"/>
+      <w:numFmt w:val="bullet"/>
+      <w:lvlText w:val=""/>
+      <w:lvlJc w:val="left"/>
+      <w:pPr>
+        <w:ind w:left="6480" w:hanging="360"/>
+      </w:pPr>
+      <w:rPr>
+        <w:rFonts w:ascii="Wingdings" w:hAnsi="Wingdings" w:hint="default"/>
+      </w:rPr>
+    </w:lvl>
+  </w:abstractNum>
+  <w:abstractNum w:abstractNumId="6" w15:restartNumberingAfterBreak="0">
     <w:nsid w:val="4C2A2733"/>
     <w:multiLevelType w:val="multilevel"/>
     <w:tmpl w:val="1938D840"/>
@@ -9769,7 +12054,7 @@
       </w:rPr>
     </w:lvl>
   </w:abstractNum>
-  <w:abstractNum w:abstractNumId="6" w15:restartNumberingAfterBreak="0">
+  <w:abstractNum w:abstractNumId="7" w15:restartNumberingAfterBreak="0">
     <w:nsid w:val="4C72746D"/>
     <w:multiLevelType w:val="multilevel"/>
     <w:tmpl w:val="86108AA8"/>
@@ -9909,7 +12194,7 @@
       </w:rPr>
     </w:lvl>
   </w:abstractNum>
-  <w:abstractNum w:abstractNumId="7" w15:restartNumberingAfterBreak="0">
+  <w:abstractNum w:abstractNumId="8" w15:restartNumberingAfterBreak="0">
     <w:nsid w:val="5810299D"/>
     <w:multiLevelType w:val="multilevel"/>
     <w:tmpl w:val="729AE85E"/>
@@ -10031,35 +12316,154 @@
       </w:pPr>
     </w:lvl>
   </w:abstractNum>
-  <w:num w:numId="1">
+  <w:abstractNum w:abstractNumId="9" w15:restartNumberingAfterBreak="0">
+    <w:nsid w:val="752732CA"/>
+    <w:multiLevelType w:val="hybridMultilevel"/>
+    <w:tmpl w:val="53D6B7FE"/>
+    <w:lvl w:ilvl="0" w:tplc="04090001">
+      <w:start w:val="1"/>
+      <w:numFmt w:val="bullet"/>
+      <w:lvlText w:val=""/>
+      <w:lvlJc w:val="left"/>
+      <w:pPr>
+        <w:ind w:left="720" w:hanging="360"/>
+      </w:pPr>
+      <w:rPr>
+        <w:rFonts w:ascii="Symbol" w:hAnsi="Symbol" w:hint="default"/>
+      </w:rPr>
+    </w:lvl>
+    <w:lvl w:ilvl="1" w:tplc="04090003" w:tentative="1">
+      <w:start w:val="1"/>
+      <w:numFmt w:val="bullet"/>
+      <w:lvlText w:val="o"/>
+      <w:lvlJc w:val="left"/>
+      <w:pPr>
+        <w:ind w:left="1440" w:hanging="360"/>
+      </w:pPr>
+      <w:rPr>
+        <w:rFonts w:ascii="Courier New" w:hAnsi="Courier New" w:cs="Courier New" w:hint="default"/>
+      </w:rPr>
+    </w:lvl>
+    <w:lvl w:ilvl="2" w:tplc="04090005" w:tentative="1">
+      <w:start w:val="1"/>
+      <w:numFmt w:val="bullet"/>
+      <w:lvlText w:val=""/>
+      <w:lvlJc w:val="left"/>
+      <w:pPr>
+        <w:ind w:left="2160" w:hanging="360"/>
+      </w:pPr>
+      <w:rPr>
+        <w:rFonts w:ascii="Wingdings" w:hAnsi="Wingdings" w:hint="default"/>
+      </w:rPr>
+    </w:lvl>
+    <w:lvl w:ilvl="3" w:tplc="04090001" w:tentative="1">
+      <w:start w:val="1"/>
+      <w:numFmt w:val="bullet"/>
+      <w:lvlText w:val=""/>
+      <w:lvlJc w:val="left"/>
+      <w:pPr>
+        <w:ind w:left="2880" w:hanging="360"/>
+      </w:pPr>
+      <w:rPr>
+        <w:rFonts w:ascii="Symbol" w:hAnsi="Symbol" w:hint="default"/>
+      </w:rPr>
+    </w:lvl>
+    <w:lvl w:ilvl="4" w:tplc="04090003" w:tentative="1">
+      <w:start w:val="1"/>
+      <w:numFmt w:val="bullet"/>
+      <w:lvlText w:val="o"/>
+      <w:lvlJc w:val="left"/>
+      <w:pPr>
+        <w:ind w:left="3600" w:hanging="360"/>
+      </w:pPr>
+      <w:rPr>
+        <w:rFonts w:ascii="Courier New" w:hAnsi="Courier New" w:cs="Courier New" w:hint="default"/>
+      </w:rPr>
+    </w:lvl>
+    <w:lvl w:ilvl="5" w:tplc="04090005" w:tentative="1">
+      <w:start w:val="1"/>
+      <w:numFmt w:val="bullet"/>
+      <w:lvlText w:val=""/>
+      <w:lvlJc w:val="left"/>
+      <w:pPr>
+        <w:ind w:left="4320" w:hanging="360"/>
+      </w:pPr>
+      <w:rPr>
+        <w:rFonts w:ascii="Wingdings" w:hAnsi="Wingdings" w:hint="default"/>
+      </w:rPr>
+    </w:lvl>
+    <w:lvl w:ilvl="6" w:tplc="04090001" w:tentative="1">
+      <w:start w:val="1"/>
+      <w:numFmt w:val="bullet"/>
+      <w:lvlText w:val=""/>
+      <w:lvlJc w:val="left"/>
+      <w:pPr>
+        <w:ind w:left="5040" w:hanging="360"/>
+      </w:pPr>
+      <w:rPr>
+        <w:rFonts w:ascii="Symbol" w:hAnsi="Symbol" w:hint="default"/>
+      </w:rPr>
+    </w:lvl>
+    <w:lvl w:ilvl="7" w:tplc="04090003" w:tentative="1">
+      <w:start w:val="1"/>
+      <w:numFmt w:val="bullet"/>
+      <w:lvlText w:val="o"/>
+      <w:lvlJc w:val="left"/>
+      <w:pPr>
+        <w:ind w:left="5760" w:hanging="360"/>
+      </w:pPr>
+      <w:rPr>
+        <w:rFonts w:ascii="Courier New" w:hAnsi="Courier New" w:cs="Courier New" w:hint="default"/>
+      </w:rPr>
+    </w:lvl>
+    <w:lvl w:ilvl="8" w:tplc="04090005" w:tentative="1">
+      <w:start w:val="1"/>
+      <w:numFmt w:val="bullet"/>
+      <w:lvlText w:val=""/>
+      <w:lvlJc w:val="left"/>
+      <w:pPr>
+        <w:ind w:left="6480" w:hanging="360"/>
+      </w:pPr>
+      <w:rPr>
+        <w:rFonts w:ascii="Wingdings" w:hAnsi="Wingdings" w:hint="default"/>
+      </w:rPr>
+    </w:lvl>
+  </w:abstractNum>
+  <w:num w:numId="1" w16cid:durableId="2134713700">
     <w:abstractNumId w:val="3"/>
   </w:num>
-  <w:num w:numId="2">
+  <w:num w:numId="2" w16cid:durableId="1356809638">
     <w:abstractNumId w:val="0"/>
   </w:num>
-  <w:num w:numId="3">
+  <w:num w:numId="3" w16cid:durableId="1606419103">
+    <w:abstractNumId w:val="7"/>
+  </w:num>
+  <w:num w:numId="4" w16cid:durableId="930622442">
+    <w:abstractNumId w:val="2"/>
+  </w:num>
+  <w:num w:numId="5" w16cid:durableId="153687163">
     <w:abstractNumId w:val="6"/>
   </w:num>
-  <w:num w:numId="4">
-    <w:abstractNumId w:val="2"/>
+  <w:num w:numId="6" w16cid:durableId="1973902375">
+    <w:abstractNumId w:val="8"/>
   </w:num>
-  <w:num w:numId="5">
+  <w:num w:numId="7" w16cid:durableId="1161115697">
+    <w:abstractNumId w:val="1"/>
+  </w:num>
+  <w:num w:numId="8" w16cid:durableId="1535079099">
+    <w:abstractNumId w:val="4"/>
+  </w:num>
+  <w:num w:numId="9" w16cid:durableId="1681740573">
     <w:abstractNumId w:val="5"/>
   </w:num>
-  <w:num w:numId="6">
-    <w:abstractNumId w:val="7"/>
-  </w:num>
-  <w:num w:numId="7">
-    <w:abstractNumId w:val="1"/>
-  </w:num>
-  <w:num w:numId="8">
-    <w:abstractNumId w:val="4"/>
+  <w:num w:numId="10" w16cid:durableId="773018812">
+    <w:abstractNumId w:val="9"/>
   </w:num>
 </w:numbering>
 </file>
 
 <file path=word/styles.xml><?xml version="1.0" encoding="utf-8"?>
-<w:styles xmlns:mc="http://schemas.openxmlformats.org/markup-compatibility/2006" xmlns:r="http://schemas.openxmlformats.org/officeDocument/2006/relationships" xmlns:w="http://schemas.openxmlformats.org/wordprocessingml/2006/main" xmlns:w14="http://schemas.microsoft.com/office/word/2010/wordml" xmlns:w15="http://schemas.microsoft.com/office/word/2012/wordml" xmlns:w16se="http://schemas.microsoft.com/office/word/2015/wordml/symex" mc:Ignorable="w14 w15 w16se">
+<w:styles xmlns:mc="http://schemas.openxmlformats.org/markup-compatibility/2006" xmlns:r="http://schemas.openxmlformats.org/officeDocument/2006/relationships" xmlns:w="http://schemas.openxmlformats.org/wordprocessingml/2006/main" xmlns:w14="http://schemas.microsoft.com/office/word/2010/wordml" xmlns:w15="http://schemas.microsoft.com/office/word/2012/wordml" xmlns:w16cex="http://schemas.microsoft.com/office/word/2018/wordml/cex" xmlns:w16cid="http://schemas.microsoft.com/office/word/2016/wordml/cid" xmlns:w16="http://schemas.microsoft.com/office/word/2018/wordml" xmlns:w16du="http://schemas.microsoft.com/office/word/2023/wordml/word16du" xmlns:w16sdtdh="http://schemas.microsoft.com/office/word/2020/wordml/sdtdatahash" xmlns:w16sdtfl="http://schemas.microsoft.com/office/word/2024/wordml/sdtformatlock" xmlns:w16se="http://schemas.microsoft.com/office/word/2015/wordml/symex" mc:Ignorable="w14 w15 w16se w16cid w16 w16cex w16sdtdh w16sdtfl w16du">
   <w:docDefaults>
     <w:rPrDefault>
       <w:rPr>
@@ -10075,7 +12479,7 @@
       </w:pPr>
     </w:pPrDefault>
   </w:docDefaults>
-  <w:latentStyles w:defLockedState="0" w:defUIPriority="99" w:defSemiHidden="0" w:defUnhideWhenUsed="0" w:defQFormat="0" w:count="371">
+  <w:latentStyles w:defLockedState="0" w:defUIPriority="99" w:defSemiHidden="0" w:defUnhideWhenUsed="0" w:defQFormat="0" w:count="376">
     <w:lsdException w:name="Normal" w:uiPriority="0" w:qFormat="1"/>
     <w:lsdException w:name="heading 1" w:uiPriority="9" w:qFormat="1"/>
     <w:lsdException w:name="heading 2" w:semiHidden="1" w:uiPriority="9" w:unhideWhenUsed="1" w:qFormat="1"/>
@@ -10447,6 +12851,11 @@
     <w:lsdException w:name="List Table 5 Dark Accent 6" w:uiPriority="50"/>
     <w:lsdException w:name="List Table 6 Colorful Accent 6" w:uiPriority="51"/>
     <w:lsdException w:name="List Table 7 Colorful Accent 6" w:uiPriority="52"/>
+    <w:lsdException w:name="Mention" w:semiHidden="1" w:unhideWhenUsed="1"/>
+    <w:lsdException w:name="Smart Hyperlink" w:semiHidden="1" w:unhideWhenUsed="1"/>
+    <w:lsdException w:name="Hashtag" w:semiHidden="1" w:unhideWhenUsed="1"/>
+    <w:lsdException w:name="Unresolved Mention" w:semiHidden="1" w:unhideWhenUsed="1"/>
+    <w:lsdException w:name="Smart Link" w:semiHidden="1" w:unhideWhenUsed="1"/>
   </w:latentStyles>
   <w:style w:type="paragraph" w:default="1" w:styleId="Normal">
     <w:name w:val="Normal"/>
@@ -11027,8 +13436,8 @@
       <w:rFonts w:ascii="OpenSymbol" w:eastAsia="OpenSymbol" w:hAnsi="OpenSymbol" w:cs="OpenSymbol"/>
     </w:rPr>
   </w:style>
-  <w:style w:type="character" w:customStyle="1" w:styleId="UnresolvedMention">
-    <w:name w:val="Unresolved Mention"/>
+  <w:style w:type="character" w:customStyle="1" w:styleId="UnresolvedMention1">
+    <w:name w:val="Unresolved Mention1"/>
     <w:basedOn w:val="DefaultParagraphFont"/>
     <w:uiPriority w:val="99"/>
     <w:semiHidden/>
@@ -11429,6 +13838,18 @@
       </w:tblBorders>
     </w:tblPr>
   </w:style>
+  <w:style w:type="character" w:styleId="UnresolvedMention">
+    <w:name w:val="Unresolved Mention"/>
+    <w:basedOn w:val="DefaultParagraphFont"/>
+    <w:uiPriority w:val="99"/>
+    <w:semiHidden/>
+    <w:unhideWhenUsed/>
+    <w:rsid w:val="00FB4D21"/>
+    <w:rPr>
+      <w:color w:val="605E5C"/>
+      <w:shd w:val="clear" w:color="auto" w:fill="E1DFDD"/>
+    </w:rPr>
+  </w:style>
 </w:styles>
 </file>
 

--- a/Izvjestaj.docx
+++ b/Izvjestaj.docx
@@ -1,6 +1,6 @@
 
 <file path=word/document.xml><?xml version="1.0" encoding="utf-8"?>
-<w:document xmlns:wpc="http://schemas.microsoft.com/office/word/2010/wordprocessingCanvas" xmlns:cx="http://schemas.microsoft.com/office/drawing/2014/chartex" xmlns:cx1="http://schemas.microsoft.com/office/drawing/2015/9/8/chartex" xmlns:cx2="http://schemas.microsoft.com/office/drawing/2015/10/21/chartex" xmlns:cx3="http://schemas.microsoft.com/office/drawing/2016/5/9/chartex" xmlns:cx4="http://schemas.microsoft.com/office/drawing/2016/5/10/chartex" xmlns:cx5="http://schemas.microsoft.com/office/drawing/2016/5/11/chartex" xmlns:cx6="http://schemas.microsoft.com/office/drawing/2016/5/12/chartex" xmlns:cx7="http://schemas.microsoft.com/office/drawing/2016/5/13/chartex" xmlns:cx8="http://schemas.microsoft.com/office/drawing/2016/5/14/chartex" xmlns:mc="http://schemas.openxmlformats.org/markup-compatibility/2006" xmlns:aink="http://schemas.microsoft.com/office/drawing/2016/ink" xmlns:am3d="http://schemas.microsoft.com/office/drawing/2017/model3d" xmlns:o="urn:schemas-microsoft-com:office:office" xmlns:oel="http://schemas.microsoft.com/office/2019/extlst" xmlns:r="http://schemas.openxmlformats.org/officeDocument/2006/relationships" xmlns:m="http://schemas.openxmlformats.org/officeDocument/2006/math" xmlns:v="urn:schemas-microsoft-com:vml" xmlns:wp14="http://schemas.microsoft.com/office/word/2010/wordprocessingDrawing" xmlns:wp="http://schemas.openxmlformats.org/drawingml/2006/wordprocessingDrawing" xmlns:w10="urn:schemas-microsoft-com:office:word" xmlns:w="http://schemas.openxmlformats.org/wordprocessingml/2006/main" xmlns:w14="http://schemas.microsoft.com/office/word/2010/wordml" xmlns:w15="http://schemas.microsoft.com/office/word/2012/wordml" xmlns:w16cex="http://schemas.microsoft.com/office/word/2018/wordml/cex" xmlns:w16cid="http://schemas.microsoft.com/office/word/2016/wordml/cid" xmlns:w16="http://schemas.microsoft.com/office/word/2018/wordml" xmlns:w16du="http://schemas.microsoft.com/office/word/2023/wordml/word16du" xmlns:w16sdtdh="http://schemas.microsoft.com/office/word/2020/wordml/sdtdatahash" xmlns:w16sdtfl="http://schemas.microsoft.com/office/word/2024/wordml/sdtformatlock" xmlns:w16se="http://schemas.microsoft.com/office/word/2015/wordml/symex" xmlns:wpg="http://schemas.microsoft.com/office/word/2010/wordprocessingGroup" xmlns:wpi="http://schemas.microsoft.com/office/word/2010/wordprocessingInk" xmlns:wne="http://schemas.microsoft.com/office/word/2006/wordml" xmlns:wps="http://schemas.microsoft.com/office/word/2010/wordprocessingShape" mc:Ignorable="w14 w15 w16se w16cid w16 w16cex w16sdtdh w16sdtfl w16du wp14">
+<w:document xmlns:wpc="http://schemas.microsoft.com/office/word/2010/wordprocessingCanvas" xmlns:cx="http://schemas.microsoft.com/office/drawing/2014/chartex" xmlns:mc="http://schemas.openxmlformats.org/markup-compatibility/2006" xmlns:o="urn:schemas-microsoft-com:office:office" xmlns:r="http://schemas.openxmlformats.org/officeDocument/2006/relationships" xmlns:m="http://schemas.openxmlformats.org/officeDocument/2006/math" xmlns:v="urn:schemas-microsoft-com:vml" xmlns:wp14="http://schemas.microsoft.com/office/word/2010/wordprocessingDrawing" xmlns:wp="http://schemas.openxmlformats.org/drawingml/2006/wordprocessingDrawing" xmlns:w10="urn:schemas-microsoft-com:office:word" xmlns:w="http://schemas.openxmlformats.org/wordprocessingml/2006/main" xmlns:w14="http://schemas.microsoft.com/office/word/2010/wordml" xmlns:w15="http://schemas.microsoft.com/office/word/2012/wordml" xmlns:w16se="http://schemas.microsoft.com/office/word/2015/wordml/symex" xmlns:wpg="http://schemas.microsoft.com/office/word/2010/wordprocessingGroup" xmlns:wpi="http://schemas.microsoft.com/office/word/2010/wordprocessingInk" xmlns:wne="http://schemas.microsoft.com/office/word/2006/wordml" xmlns:wps="http://schemas.microsoft.com/office/word/2010/wordprocessingShape" mc:Ignorable="w14 w15 w16se wp14">
   <w:body>
     <w:p>
       <w:pPr>
@@ -492,7 +492,7 @@
           </mc:Choice>
           <mc:Fallback>
             <w:pict>
-              <v:rect w14:anchorId="6C79E5BF" id="Text Frame 1" o:spid="_x0000_s1026" style="position:absolute;left:0;text-align:left;margin-left:.15pt;margin-top:16.4pt;width:173.25pt;height:52.5pt;z-index:16;visibility:visible;mso-wrap-style:square;mso-wrap-distance-left:0;mso-wrap-distance-top:0;mso-wrap-distance-right:.7pt;mso-wrap-distance-bottom:0;mso-position-horizontal:absolute;mso-position-horizontal-relative:text;mso-position-vertical:absolute;mso-position-vertical-relative:text;v-text-anchor:top" o:gfxdata="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" o:allowincell="f" filled="f" stroked="f" strokeweight="0">
+              <v:rect w14:anchorId="6C79E5BF" id="Text Frame 1" o:spid="_x0000_s1026" style="position:absolute;left:0;text-align:left;margin-left:.15pt;margin-top:16.4pt;width:173.25pt;height:52.5pt;z-index:16;visibility:visible;mso-wrap-style:square;mso-wrap-distance-left:0;mso-wrap-distance-top:0;mso-wrap-distance-right:.7pt;mso-wrap-distance-bottom:0;mso-position-horizontal:absolute;mso-position-horizontal-relative:text;mso-position-vertical:absolute;mso-position-vertical-relative:text;v-text-anchor:top" o:gfxdata="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" o:allowincell="f" filled="f" stroked="f" strokeweight="0">
                 <v:textbox inset="0,0,0,0">
                   <w:txbxContent>
                     <w:p>
@@ -601,7 +601,7 @@
           </mc:Choice>
           <mc:Fallback>
             <w:pict>
-              <v:rect w14:anchorId="2743D4FD" id="Text Frame 2" o:spid="_x0000_s1027" style="position:absolute;left:0;text-align:left;margin-left:290.95pt;margin-top:13.4pt;width:213pt;height:69.75pt;z-index:18;visibility:visible;mso-wrap-style:square;mso-wrap-distance-left:0;mso-wrap-distance-top:0;mso-wrap-distance-right:0;mso-wrap-distance-bottom:0;mso-position-horizontal:absolute;mso-position-horizontal-relative:text;mso-position-vertical:absolute;mso-position-vertical-relative:text;v-text-anchor:top" o:gfxdata="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" o:allowincell="f" filled="f" stroked="f" strokeweight="0">
+              <v:rect w14:anchorId="2743D4FD" id="Text Frame 2" o:spid="_x0000_s1027" style="position:absolute;left:0;text-align:left;margin-left:290.95pt;margin-top:13.4pt;width:213pt;height:69.75pt;z-index:18;visibility:visible;mso-wrap-style:square;mso-wrap-distance-left:0;mso-wrap-distance-top:0;mso-wrap-distance-right:0;mso-wrap-distance-bottom:0;mso-position-horizontal:absolute;mso-position-horizontal-relative:text;mso-position-vertical:absolute;mso-position-vertical-relative:text;v-text-anchor:top" o:gfxdata="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" o:allowincell="f" filled="f" stroked="f" strokeweight="0">
                 <v:textbox inset="0,0,0,0">
                   <w:txbxContent>
                     <w:p>
@@ -689,8 +689,8 @@
             </w:rPr>
             <w:fldChar w:fldCharType="separate"/>
           </w:r>
-          <w:bookmarkStart w:id="0" w:name="_Toc191221801"/>
-          <w:bookmarkStart w:id="1" w:name="_Toc191195695"/>
+          <w:bookmarkStart w:id="0" w:name="_Toc191195695"/>
+          <w:bookmarkStart w:id="1" w:name="_Toc191221801"/>
         </w:p>
         <w:p>
           <w:pPr>
@@ -701,13 +701,11 @@
             <w:rPr>
               <w:rFonts w:asciiTheme="minorHAnsi" w:eastAsiaTheme="minorEastAsia" w:hAnsiTheme="minorHAnsi" w:cstheme="minorBidi"/>
               <w:noProof/>
-              <w:kern w:val="2"/>
-              <w:szCs w:val="24"/>
+              <w:sz w:val="22"/>
               <w:lang w:val="en-US"/>
-              <w14:ligatures w14:val="standardContextual"/>
             </w:rPr>
           </w:pPr>
-          <w:hyperlink w:anchor="_Toc191368954" w:history="1">
+          <w:hyperlink w:anchor="_Toc191410323" w:history="1">
             <w:r>
               <w:rPr>
                 <w:rStyle w:val="Hyperlink"/>
@@ -731,7 +729,7 @@
               <w:rPr>
                 <w:noProof/>
               </w:rPr>
-              <w:instrText xml:space="preserve"> PAGEREF _Toc191368954 \h </w:instrText>
+              <w:instrText xml:space="preserve"> PAGEREF _Toc191410323 \h </w:instrText>
             </w:r>
             <w:r>
               <w:rPr>
@@ -767,13 +765,11 @@
             <w:rPr>
               <w:rFonts w:asciiTheme="minorHAnsi" w:eastAsiaTheme="minorEastAsia" w:hAnsiTheme="minorHAnsi" w:cstheme="minorBidi"/>
               <w:noProof/>
-              <w:kern w:val="2"/>
-              <w:szCs w:val="24"/>
+              <w:sz w:val="22"/>
               <w:lang w:val="en-US"/>
-              <w14:ligatures w14:val="standardContextual"/>
             </w:rPr>
           </w:pPr>
-          <w:hyperlink w:anchor="_Toc191368955" w:history="1">
+          <w:hyperlink w:anchor="_Toc191410324" w:history="1">
             <w:r>
               <w:rPr>
                 <w:rStyle w:val="Hyperlink"/>
@@ -797,7 +793,7 @@
               <w:rPr>
                 <w:noProof/>
               </w:rPr>
-              <w:instrText xml:space="preserve"> PAGEREF _Toc191368955 \h </w:instrText>
+              <w:instrText xml:space="preserve"> PAGEREF _Toc191410324 \h </w:instrText>
             </w:r>
             <w:r>
               <w:rPr>
@@ -833,13 +829,11 @@
             <w:rPr>
               <w:rFonts w:asciiTheme="minorHAnsi" w:eastAsiaTheme="minorEastAsia" w:hAnsiTheme="minorHAnsi" w:cstheme="minorBidi"/>
               <w:noProof/>
-              <w:kern w:val="2"/>
-              <w:szCs w:val="24"/>
+              <w:sz w:val="22"/>
               <w:lang w:val="en-US"/>
-              <w14:ligatures w14:val="standardContextual"/>
             </w:rPr>
           </w:pPr>
-          <w:hyperlink w:anchor="_Toc191368956" w:history="1">
+          <w:hyperlink w:anchor="_Toc191410325" w:history="1">
             <w:r>
               <w:rPr>
                 <w:rStyle w:val="Hyperlink"/>
@@ -863,7 +857,7 @@
               <w:rPr>
                 <w:noProof/>
               </w:rPr>
-              <w:instrText xml:space="preserve"> PAGEREF _Toc191368956 \h </w:instrText>
+              <w:instrText xml:space="preserve"> PAGEREF _Toc191410325 \h </w:instrText>
             </w:r>
             <w:r>
               <w:rPr>
@@ -899,13 +893,11 @@
             <w:rPr>
               <w:rFonts w:asciiTheme="minorHAnsi" w:eastAsiaTheme="minorEastAsia" w:hAnsiTheme="minorHAnsi" w:cstheme="minorBidi"/>
               <w:noProof/>
-              <w:kern w:val="2"/>
-              <w:szCs w:val="24"/>
+              <w:sz w:val="22"/>
               <w:lang w:val="en-US"/>
-              <w14:ligatures w14:val="standardContextual"/>
             </w:rPr>
           </w:pPr>
-          <w:hyperlink w:anchor="_Toc191368957" w:history="1">
+          <w:hyperlink w:anchor="_Toc191410326" w:history="1">
             <w:r>
               <w:rPr>
                 <w:rStyle w:val="Hyperlink"/>
@@ -929,7 +921,7 @@
               <w:rPr>
                 <w:noProof/>
               </w:rPr>
-              <w:instrText xml:space="preserve"> PAGEREF _Toc191368957 \h </w:instrText>
+              <w:instrText xml:space="preserve"> PAGEREF _Toc191410326 \h </w:instrText>
             </w:r>
             <w:r>
               <w:rPr>
@@ -965,13 +957,11 @@
             <w:rPr>
               <w:rFonts w:asciiTheme="minorHAnsi" w:eastAsiaTheme="minorEastAsia" w:hAnsiTheme="minorHAnsi" w:cstheme="minorBidi"/>
               <w:noProof/>
-              <w:kern w:val="2"/>
-              <w:szCs w:val="24"/>
+              <w:sz w:val="22"/>
               <w:lang w:val="en-US"/>
-              <w14:ligatures w14:val="standardContextual"/>
             </w:rPr>
           </w:pPr>
-          <w:hyperlink w:anchor="_Toc191368958" w:history="1">
+          <w:hyperlink w:anchor="_Toc191410327" w:history="1">
             <w:r>
               <w:rPr>
                 <w:rStyle w:val="Hyperlink"/>
@@ -1004,7 +994,7 @@
               <w:rPr>
                 <w:noProof/>
               </w:rPr>
-              <w:instrText xml:space="preserve"> PAGEREF _Toc191368958 \h </w:instrText>
+              <w:instrText xml:space="preserve"> PAGEREF _Toc191410327 \h </w:instrText>
             </w:r>
             <w:r>
               <w:rPr>
@@ -1040,13 +1030,11 @@
             <w:rPr>
               <w:rFonts w:asciiTheme="minorHAnsi" w:eastAsiaTheme="minorEastAsia" w:hAnsiTheme="minorHAnsi" w:cstheme="minorBidi"/>
               <w:noProof/>
-              <w:kern w:val="2"/>
-              <w:szCs w:val="24"/>
+              <w:sz w:val="22"/>
               <w:lang w:val="en-US"/>
-              <w14:ligatures w14:val="standardContextual"/>
             </w:rPr>
           </w:pPr>
-          <w:hyperlink w:anchor="_Toc191368959" w:history="1">
+          <w:hyperlink w:anchor="_Toc191410328" w:history="1">
             <w:r>
               <w:rPr>
                 <w:rStyle w:val="Hyperlink"/>
@@ -1070,7 +1058,7 @@
               <w:rPr>
                 <w:noProof/>
               </w:rPr>
-              <w:instrText xml:space="preserve"> PAGEREF _Toc191368959 \h </w:instrText>
+              <w:instrText xml:space="preserve"> PAGEREF _Toc191410328 \h </w:instrText>
             </w:r>
             <w:r>
               <w:rPr>
@@ -1106,13 +1094,11 @@
             <w:rPr>
               <w:rFonts w:asciiTheme="minorHAnsi" w:eastAsiaTheme="minorEastAsia" w:hAnsiTheme="minorHAnsi" w:cstheme="minorBidi"/>
               <w:noProof/>
-              <w:kern w:val="2"/>
-              <w:szCs w:val="24"/>
+              <w:sz w:val="22"/>
               <w:lang w:val="en-US"/>
-              <w14:ligatures w14:val="standardContextual"/>
             </w:rPr>
           </w:pPr>
-          <w:hyperlink w:anchor="_Toc191368960" w:history="1">
+          <w:hyperlink w:anchor="_Toc191410329" w:history="1">
             <w:r>
               <w:rPr>
                 <w:rStyle w:val="Hyperlink"/>
@@ -1152,7 +1138,7 @@
               <w:rPr>
                 <w:noProof/>
               </w:rPr>
-              <w:instrText xml:space="preserve"> PAGEREF _Toc191368960 \h </w:instrText>
+              <w:instrText xml:space="preserve"> PAGEREF _Toc191410329 \h </w:instrText>
             </w:r>
             <w:r>
               <w:rPr>
@@ -1188,13 +1174,11 @@
             <w:rPr>
               <w:rFonts w:asciiTheme="minorHAnsi" w:eastAsiaTheme="minorEastAsia" w:hAnsiTheme="minorHAnsi" w:cstheme="minorBidi"/>
               <w:noProof/>
-              <w:kern w:val="2"/>
-              <w:szCs w:val="24"/>
+              <w:sz w:val="22"/>
               <w:lang w:val="en-US"/>
-              <w14:ligatures w14:val="standardContextual"/>
             </w:rPr>
           </w:pPr>
-          <w:hyperlink w:anchor="_Toc191368961" w:history="1">
+          <w:hyperlink w:anchor="_Toc191410330" w:history="1">
             <w:r>
               <w:rPr>
                 <w:rStyle w:val="Hyperlink"/>
@@ -1234,7 +1218,7 @@
               <w:rPr>
                 <w:noProof/>
               </w:rPr>
-              <w:instrText xml:space="preserve"> PAGEREF _Toc191368961 \h </w:instrText>
+              <w:instrText xml:space="preserve"> PAGEREF _Toc191410330 \h </w:instrText>
             </w:r>
             <w:r>
               <w:rPr>
@@ -1270,13 +1254,11 @@
             <w:rPr>
               <w:rFonts w:asciiTheme="minorHAnsi" w:eastAsiaTheme="minorEastAsia" w:hAnsiTheme="minorHAnsi" w:cstheme="minorBidi"/>
               <w:noProof/>
-              <w:kern w:val="2"/>
-              <w:szCs w:val="24"/>
+              <w:sz w:val="22"/>
               <w:lang w:val="en-US"/>
-              <w14:ligatures w14:val="standardContextual"/>
             </w:rPr>
           </w:pPr>
-          <w:hyperlink w:anchor="_Toc191368962" w:history="1">
+          <w:hyperlink w:anchor="_Toc191410331" w:history="1">
             <w:r>
               <w:rPr>
                 <w:rStyle w:val="Hyperlink"/>
@@ -1300,7 +1282,7 @@
               <w:rPr>
                 <w:noProof/>
               </w:rPr>
-              <w:instrText xml:space="preserve"> PAGEREF _Toc191368962 \h </w:instrText>
+              <w:instrText xml:space="preserve"> PAGEREF _Toc191410331 \h </w:instrText>
             </w:r>
             <w:r>
               <w:rPr>
@@ -1336,13 +1318,11 @@
             <w:rPr>
               <w:rFonts w:asciiTheme="minorHAnsi" w:eastAsiaTheme="minorEastAsia" w:hAnsiTheme="minorHAnsi" w:cstheme="minorBidi"/>
               <w:noProof/>
-              <w:kern w:val="2"/>
-              <w:szCs w:val="24"/>
+              <w:sz w:val="22"/>
               <w:lang w:val="en-US"/>
-              <w14:ligatures w14:val="standardContextual"/>
             </w:rPr>
           </w:pPr>
-          <w:hyperlink w:anchor="_Toc191368963" w:history="1">
+          <w:hyperlink w:anchor="_Toc191410332" w:history="1">
             <w:r>
               <w:rPr>
                 <w:rStyle w:val="Hyperlink"/>
@@ -1366,7 +1346,7 @@
               <w:rPr>
                 <w:noProof/>
               </w:rPr>
-              <w:instrText xml:space="preserve"> PAGEREF _Toc191368963 \h </w:instrText>
+              <w:instrText xml:space="preserve"> PAGEREF _Toc191410332 \h </w:instrText>
             </w:r>
             <w:r>
               <w:rPr>
@@ -1402,13 +1382,11 @@
             <w:rPr>
               <w:rFonts w:asciiTheme="minorHAnsi" w:eastAsiaTheme="minorEastAsia" w:hAnsiTheme="minorHAnsi" w:cstheme="minorBidi"/>
               <w:noProof/>
-              <w:kern w:val="2"/>
-              <w:szCs w:val="24"/>
+              <w:sz w:val="22"/>
               <w:lang w:val="en-US"/>
-              <w14:ligatures w14:val="standardContextual"/>
             </w:rPr>
           </w:pPr>
-          <w:hyperlink w:anchor="_Toc191368964" w:history="1">
+          <w:hyperlink w:anchor="_Toc191410333" w:history="1">
             <w:r>
               <w:rPr>
                 <w:rStyle w:val="Hyperlink"/>
@@ -1432,7 +1410,7 @@
               <w:rPr>
                 <w:noProof/>
               </w:rPr>
-              <w:instrText xml:space="preserve"> PAGEREF _Toc191368964 \h </w:instrText>
+              <w:instrText xml:space="preserve"> PAGEREF _Toc191410333 \h </w:instrText>
             </w:r>
             <w:r>
               <w:rPr>
@@ -1468,13 +1446,11 @@
             <w:rPr>
               <w:rFonts w:asciiTheme="minorHAnsi" w:eastAsiaTheme="minorEastAsia" w:hAnsiTheme="minorHAnsi" w:cstheme="minorBidi"/>
               <w:noProof/>
-              <w:kern w:val="2"/>
-              <w:szCs w:val="24"/>
+              <w:sz w:val="22"/>
               <w:lang w:val="en-US"/>
-              <w14:ligatures w14:val="standardContextual"/>
             </w:rPr>
           </w:pPr>
-          <w:hyperlink w:anchor="_Toc191368965" w:history="1">
+          <w:hyperlink w:anchor="_Toc191410334" w:history="1">
             <w:r>
               <w:rPr>
                 <w:rStyle w:val="Hyperlink"/>
@@ -1507,7 +1483,7 @@
               <w:rPr>
                 <w:noProof/>
               </w:rPr>
-              <w:instrText xml:space="preserve"> PAGEREF _Toc191368965 \h </w:instrText>
+              <w:instrText xml:space="preserve"> PAGEREF _Toc191410334 \h </w:instrText>
             </w:r>
             <w:r>
               <w:rPr>
@@ -1543,13 +1519,11 @@
             <w:rPr>
               <w:rFonts w:asciiTheme="minorHAnsi" w:eastAsiaTheme="minorEastAsia" w:hAnsiTheme="minorHAnsi" w:cstheme="minorBidi"/>
               <w:noProof/>
-              <w:kern w:val="2"/>
-              <w:szCs w:val="24"/>
+              <w:sz w:val="22"/>
               <w:lang w:val="en-US"/>
-              <w14:ligatures w14:val="standardContextual"/>
             </w:rPr>
           </w:pPr>
-          <w:hyperlink w:anchor="_Toc191368966" w:history="1">
+          <w:hyperlink w:anchor="_Toc191410335" w:history="1">
             <w:r>
               <w:rPr>
                 <w:rStyle w:val="Hyperlink"/>
@@ -1573,7 +1547,7 @@
               <w:rPr>
                 <w:noProof/>
               </w:rPr>
-              <w:instrText xml:space="preserve"> PAGEREF _Toc191368966 \h </w:instrText>
+              <w:instrText xml:space="preserve"> PAGEREF _Toc191410335 \h </w:instrText>
             </w:r>
             <w:r>
               <w:rPr>
@@ -1609,13 +1583,11 @@
             <w:rPr>
               <w:rFonts w:asciiTheme="minorHAnsi" w:eastAsiaTheme="minorEastAsia" w:hAnsiTheme="minorHAnsi" w:cstheme="minorBidi"/>
               <w:noProof/>
-              <w:kern w:val="2"/>
-              <w:szCs w:val="24"/>
+              <w:sz w:val="22"/>
               <w:lang w:val="en-US"/>
-              <w14:ligatures w14:val="standardContextual"/>
             </w:rPr>
           </w:pPr>
-          <w:hyperlink w:anchor="_Toc191368967" w:history="1">
+          <w:hyperlink w:anchor="_Toc191410336" w:history="1">
             <w:r>
               <w:rPr>
                 <w:rStyle w:val="Hyperlink"/>
@@ -1648,7 +1620,7 @@
               <w:rPr>
                 <w:noProof/>
               </w:rPr>
-              <w:instrText xml:space="preserve"> PAGEREF _Toc191368967 \h </w:instrText>
+              <w:instrText xml:space="preserve"> PAGEREF _Toc191410336 \h </w:instrText>
             </w:r>
             <w:r>
               <w:rPr>
@@ -1684,13 +1656,11 @@
             <w:rPr>
               <w:rFonts w:asciiTheme="minorHAnsi" w:eastAsiaTheme="minorEastAsia" w:hAnsiTheme="minorHAnsi" w:cstheme="minorBidi"/>
               <w:noProof/>
-              <w:kern w:val="2"/>
-              <w:szCs w:val="24"/>
+              <w:sz w:val="22"/>
               <w:lang w:val="en-US"/>
-              <w14:ligatures w14:val="standardContextual"/>
             </w:rPr>
           </w:pPr>
-          <w:hyperlink w:anchor="_Toc191368968" w:history="1">
+          <w:hyperlink w:anchor="_Toc191410337" w:history="1">
             <w:r>
               <w:rPr>
                 <w:rStyle w:val="Hyperlink"/>
@@ -1714,7 +1684,7 @@
               <w:rPr>
                 <w:noProof/>
               </w:rPr>
-              <w:instrText xml:space="preserve"> PAGEREF _Toc191368968 \h </w:instrText>
+              <w:instrText xml:space="preserve"> PAGEREF _Toc191410337 \h </w:instrText>
             </w:r>
             <w:r>
               <w:rPr>
@@ -1750,13 +1720,11 @@
             <w:rPr>
               <w:rFonts w:asciiTheme="minorHAnsi" w:eastAsiaTheme="minorEastAsia" w:hAnsiTheme="minorHAnsi" w:cstheme="minorBidi"/>
               <w:noProof/>
-              <w:kern w:val="2"/>
-              <w:szCs w:val="24"/>
+              <w:sz w:val="22"/>
               <w:lang w:val="en-US"/>
-              <w14:ligatures w14:val="standardContextual"/>
             </w:rPr>
           </w:pPr>
-          <w:hyperlink w:anchor="_Toc191368969" w:history="1">
+          <w:hyperlink w:anchor="_Toc191410338" w:history="1">
             <w:r>
               <w:rPr>
                 <w:rStyle w:val="Hyperlink"/>
@@ -1796,7 +1764,7 @@
               <w:rPr>
                 <w:noProof/>
               </w:rPr>
-              <w:instrText xml:space="preserve"> PAGEREF _Toc191368969 \h </w:instrText>
+              <w:instrText xml:space="preserve"> PAGEREF _Toc191410338 \h </w:instrText>
             </w:r>
             <w:r>
               <w:rPr>
@@ -1814,6 +1782,198 @@
                 <w:noProof/>
               </w:rPr>
               <w:t>28</w:t>
+            </w:r>
+            <w:r>
+              <w:rPr>
+                <w:noProof/>
+              </w:rPr>
+              <w:fldChar w:fldCharType="end"/>
+            </w:r>
+          </w:hyperlink>
+        </w:p>
+        <w:p>
+          <w:pPr>
+            <w:pStyle w:val="TOC2"/>
+            <w:tabs>
+              <w:tab w:val="right" w:leader="dot" w:pos="10070"/>
+            </w:tabs>
+            <w:rPr>
+              <w:rFonts w:asciiTheme="minorHAnsi" w:eastAsiaTheme="minorEastAsia" w:hAnsiTheme="minorHAnsi" w:cstheme="minorBidi"/>
+              <w:noProof/>
+              <w:sz w:val="22"/>
+              <w:lang w:val="en-US"/>
+            </w:rPr>
+          </w:pPr>
+          <w:hyperlink w:anchor="_Toc191410339" w:history="1">
+            <w:r>
+              <w:rPr>
+                <w:rStyle w:val="Hyperlink"/>
+                <w:noProof/>
+              </w:rPr>
+              <w:t>4.5 Softverska implementacija sistema</w:t>
+            </w:r>
+            <w:r>
+              <w:rPr>
+                <w:noProof/>
+              </w:rPr>
+              <w:tab/>
+            </w:r>
+            <w:r>
+              <w:rPr>
+                <w:noProof/>
+              </w:rPr>
+              <w:fldChar w:fldCharType="begin"/>
+            </w:r>
+            <w:r>
+              <w:rPr>
+                <w:noProof/>
+              </w:rPr>
+              <w:instrText xml:space="preserve"> PAGEREF _Toc191410339 \h </w:instrText>
+            </w:r>
+            <w:r>
+              <w:rPr>
+                <w:noProof/>
+              </w:rPr>
+            </w:r>
+            <w:r>
+              <w:rPr>
+                <w:noProof/>
+              </w:rPr>
+              <w:fldChar w:fldCharType="separate"/>
+            </w:r>
+            <w:r>
+              <w:rPr>
+                <w:noProof/>
+              </w:rPr>
+              <w:t>31</w:t>
+            </w:r>
+            <w:r>
+              <w:rPr>
+                <w:noProof/>
+              </w:rPr>
+              <w:fldChar w:fldCharType="end"/>
+            </w:r>
+          </w:hyperlink>
+        </w:p>
+        <w:p>
+          <w:pPr>
+            <w:pStyle w:val="TOC3"/>
+            <w:tabs>
+              <w:tab w:val="right" w:leader="dot" w:pos="10070"/>
+            </w:tabs>
+            <w:rPr>
+              <w:rFonts w:asciiTheme="minorHAnsi" w:eastAsiaTheme="minorEastAsia" w:hAnsiTheme="minorHAnsi" w:cstheme="minorBidi"/>
+              <w:noProof/>
+              <w:sz w:val="22"/>
+              <w:lang w:val="en-US"/>
+            </w:rPr>
+          </w:pPr>
+          <w:hyperlink w:anchor="_Toc191410340" w:history="1">
+            <w:r>
+              <w:rPr>
+                <w:rStyle w:val="Hyperlink"/>
+                <w:noProof/>
+              </w:rPr>
+              <w:t>4.5.1. Implementacija MODBUS mastera</w:t>
+            </w:r>
+            <w:r>
+              <w:rPr>
+                <w:noProof/>
+              </w:rPr>
+              <w:tab/>
+            </w:r>
+            <w:r>
+              <w:rPr>
+                <w:noProof/>
+              </w:rPr>
+              <w:fldChar w:fldCharType="begin"/>
+            </w:r>
+            <w:r>
+              <w:rPr>
+                <w:noProof/>
+              </w:rPr>
+              <w:instrText xml:space="preserve"> PAGEREF _Toc191410340 \h </w:instrText>
+            </w:r>
+            <w:r>
+              <w:rPr>
+                <w:noProof/>
+              </w:rPr>
+            </w:r>
+            <w:r>
+              <w:rPr>
+                <w:noProof/>
+              </w:rPr>
+              <w:fldChar w:fldCharType="separate"/>
+            </w:r>
+            <w:r>
+              <w:rPr>
+                <w:noProof/>
+              </w:rPr>
+              <w:t>32</w:t>
+            </w:r>
+            <w:r>
+              <w:rPr>
+                <w:noProof/>
+              </w:rPr>
+              <w:fldChar w:fldCharType="end"/>
+            </w:r>
+          </w:hyperlink>
+        </w:p>
+        <w:p>
+          <w:pPr>
+            <w:pStyle w:val="TOC3"/>
+            <w:tabs>
+              <w:tab w:val="right" w:leader="dot" w:pos="10070"/>
+            </w:tabs>
+            <w:rPr>
+              <w:rFonts w:asciiTheme="minorHAnsi" w:eastAsiaTheme="minorEastAsia" w:hAnsiTheme="minorHAnsi" w:cstheme="minorBidi"/>
+              <w:noProof/>
+              <w:sz w:val="22"/>
+              <w:lang w:val="en-US"/>
+            </w:rPr>
+          </w:pPr>
+          <w:hyperlink w:anchor="_Toc191410341" w:history="1">
+            <w:r>
+              <w:rPr>
+                <w:rStyle w:val="Hyperlink"/>
+                <w:noProof/>
+              </w:rPr>
+              <w:t>4.5.2. Integracija MODBUS mastera i implementacija aplikacije gejtveja</w:t>
+            </w:r>
+            <w:r>
+              <w:rPr>
+                <w:noProof/>
+              </w:rPr>
+              <w:tab/>
+            </w:r>
+            <w:r>
+              <w:rPr>
+                <w:noProof/>
+              </w:rPr>
+              <w:fldChar w:fldCharType="begin"/>
+            </w:r>
+            <w:r>
+              <w:rPr>
+                <w:noProof/>
+              </w:rPr>
+              <w:instrText xml:space="preserve"> PAGEREF _Toc191410341 \h </w:instrText>
+            </w:r>
+            <w:r>
+              <w:rPr>
+                <w:noProof/>
+              </w:rPr>
+            </w:r>
+            <w:r>
+              <w:rPr>
+                <w:noProof/>
+              </w:rPr>
+              <w:fldChar w:fldCharType="separate"/>
+            </w:r>
+            <w:r>
+              <w:rPr>
+                <w:noProof/>
+              </w:rPr>
+              <w:t>36</w:t>
             </w:r>
             <w:r>
               <w:rPr>
@@ -1832,13 +1992,11 @@
             <w:rPr>
               <w:rFonts w:asciiTheme="minorHAnsi" w:eastAsiaTheme="minorEastAsia" w:hAnsiTheme="minorHAnsi" w:cstheme="minorBidi"/>
               <w:noProof/>
-              <w:kern w:val="2"/>
-              <w:szCs w:val="24"/>
+              <w:sz w:val="22"/>
               <w:lang w:val="en-US"/>
-              <w14:ligatures w14:val="standardContextual"/>
             </w:rPr>
           </w:pPr>
-          <w:hyperlink w:anchor="_Toc191368970" w:history="1">
+          <w:hyperlink w:anchor="_Toc191410342" w:history="1">
             <w:r>
               <w:rPr>
                 <w:rStyle w:val="Hyperlink"/>
@@ -1862,7 +2020,7 @@
               <w:rPr>
                 <w:noProof/>
               </w:rPr>
-              <w:instrText xml:space="preserve"> PAGEREF _Toc191368970 \h </w:instrText>
+              <w:instrText xml:space="preserve"> PAGEREF _Toc191410342 \h </w:instrText>
             </w:r>
             <w:r>
               <w:rPr>
@@ -1879,7 +2037,7 @@
               <w:rPr>
                 <w:noProof/>
               </w:rPr>
-              <w:t>29</w:t>
+              <w:t>37</w:t>
             </w:r>
             <w:r>
               <w:rPr>
@@ -1915,7 +2073,7 @@
         <w:spacing w:line="360" w:lineRule="auto"/>
       </w:pPr>
       <w:bookmarkStart w:id="2" w:name="_Toc191221802"/>
-      <w:bookmarkStart w:id="3" w:name="_Toc191368954"/>
+      <w:bookmarkStart w:id="3" w:name="_Toc191410323"/>
       <w:r>
         <w:lastRenderedPageBreak/>
         <w:t>1. Uvod</w:t>
@@ -2073,7 +2231,7 @@
         <w:spacing w:line="360" w:lineRule="auto"/>
       </w:pPr>
       <w:bookmarkStart w:id="4" w:name="_Toc191221803"/>
-      <w:bookmarkStart w:id="5" w:name="_Toc191368955"/>
+      <w:bookmarkStart w:id="5" w:name="_Toc191410324"/>
       <w:r>
         <w:lastRenderedPageBreak/>
         <w:t>2. Ciljna platforma i hardverska struktura sistema</w:t>
@@ -2204,7 +2362,7 @@
         <w:spacing w:line="360" w:lineRule="auto"/>
       </w:pPr>
       <w:bookmarkStart w:id="6" w:name="_Toc191221804"/>
-      <w:bookmarkStart w:id="7" w:name="_Toc191368956"/>
+      <w:bookmarkStart w:id="7" w:name="_Toc191410325"/>
       <w:r>
         <w:t>2.1. NUC980 serija mikroprocesora</w:t>
       </w:r>
@@ -2552,14 +2710,14 @@
         <w:rPr>
           <w:lang w:val="sr-Latn-BA"/>
         </w:rPr>
-        <w:t xml:space="preserve"> USB porta preko koga se serijskom vezom može pratiti proces učitavanja sistema te vršiti kontrola njegovog rada. Preko ovog priključka se takođe može vršiti </w:t>
+        <w:t xml:space="preserve"> USB porta preko koga se serijskom vezom može pratiti </w:t>
       </w:r>
       <w:r>
         <w:rPr>
           <w:lang w:val="sr-Latn-BA"/>
         </w:rPr>
         <w:lastRenderedPageBreak/>
-        <w:t>programiranje</w:t>
+        <w:t>proces učitavanja sistema te vršiti kontrola njegovog rada. Preko ovog priključka se takođe može vršiti programiranje</w:t>
       </w:r>
       <w:r>
         <w:rPr>
@@ -3256,14 +3414,14 @@
         <w:rPr>
           <w:lang w:val="sr-Latn-BA"/>
         </w:rPr>
-        <w:t xml:space="preserve">. Ovo kolo je digitalno dvoulazno CMOS kolo koje služi za galvansku izolaciju ulaza i izlaza. Ovo kolo visokih performansi podržava brzinu prenosa podataka do 150 Mbps, specijalno namjenjeno u slučaju upotrebe za konverzije naponskih nivoa između serijskih protokola gdje su sa ulazne strane protokoli kao RS-485, CAN i slični [5]. U slučaju ciljne platforme, signali sa kola MAX13487E (sa pinova DI i RO) dovode se na pinove kola </w:t>
+        <w:t xml:space="preserve">. Ovo kolo je digitalno dvoulazno CMOS kolo koje služi za galvansku izolaciju ulaza i izlaza. Ovo kolo visokih performansi podržava brzinu prenosa podataka do 150 Mbps, specijalno namjenjeno u slučaju upotrebe za konverzije naponskih nivoa između serijskih protokola gdje su sa ulazne strane protokoli kao RS-485, CAN i slični </w:t>
       </w:r>
       <w:r>
         <w:rPr>
           <w:lang w:val="sr-Latn-BA"/>
         </w:rPr>
         <w:lastRenderedPageBreak/>
-        <w:t>CA-IS3722HS gdje se galvanski izoluju sa pinovima na drugoj strani. Ovim se obezbjeđuje da pinovi koji imaju visoke naponske nivoe sa RS-485 strane galvanski izoluju i spuste na nivoe koje odgovaraju UART modulu mikroprocesora. Naravno važi i obrnut proces, kod koga se UART signali poslati sa mikroprocesora konvertuju u RS-485 kompatibilan signal preko iste ove mreže. Na slici 2.5 prikazana je ugrubo električna šema koja odgovara prethodno opisanoj mreži.</w:t>
+        <w:t>[5]. U slučaju ciljne platforme, signali sa kola MAX13487E (sa pinova DI i RO) dovode se na pinove kola CA-IS3722HS gdje se galvanski izoluju sa pinovima na drugoj strani. Ovim se obezbjeđuje da pinovi koji imaju visoke naponske nivoe sa RS-485 strane galvanski izoluju i spuste na nivoe koje odgovaraju UART modulu mikroprocesora. Naravno važi i obrnut proces, kod koga se UART signali poslati sa mikroprocesora konvertuju u RS-485 kompatibilan signal preko iste ove mreže. Na slici 2.5 prikazana je ugrubo električna šema koja odgovara prethodno opisanoj mreži.</w:t>
       </w:r>
     </w:p>
     <w:p>
@@ -3370,7 +3528,7 @@
         <w:spacing w:line="360" w:lineRule="auto"/>
       </w:pPr>
       <w:bookmarkStart w:id="8" w:name="_Toc191221805"/>
-      <w:bookmarkStart w:id="9" w:name="_Toc191368957"/>
+      <w:bookmarkStart w:id="9" w:name="_Toc191410326"/>
       <w:r>
         <w:lastRenderedPageBreak/>
         <w:t>3. Priprema operativnog sistema za ciljnu platformu</w:t>
@@ -3443,7 +3601,7 @@
         <w:pStyle w:val="Heading2"/>
       </w:pPr>
       <w:bookmarkStart w:id="10" w:name="_Toc191221806"/>
-      <w:bookmarkStart w:id="11" w:name="_Toc191368958"/>
+      <w:bookmarkStart w:id="11" w:name="_Toc191410327"/>
       <w:r>
         <w:t xml:space="preserve">3.1. </w:t>
       </w:r>
@@ -4256,7 +4414,7 @@
         <w:spacing w:line="360" w:lineRule="auto"/>
       </w:pPr>
       <w:bookmarkStart w:id="12" w:name="_Toc191221807"/>
-      <w:bookmarkStart w:id="13" w:name="_Toc191368959"/>
+      <w:bookmarkStart w:id="13" w:name="_Toc191410328"/>
       <w:r>
         <w:t>3.2. Konfiguracija Linux jezgra, Linux rukovaoci uređaja, struktura stabla uređaja</w:t>
       </w:r>
@@ -4328,7 +4486,7 @@
         <w:pStyle w:val="Heading3"/>
       </w:pPr>
       <w:bookmarkStart w:id="14" w:name="_Toc191221808"/>
-      <w:bookmarkStart w:id="15" w:name="_Toc191368960"/>
+      <w:bookmarkStart w:id="15" w:name="_Toc191410329"/>
       <w:r>
         <w:t>3.2.1. Rukovaoci uređaja (</w:t>
       </w:r>
@@ -4399,7 +4557,15 @@
           <w:i/>
           <w:iCs/>
         </w:rPr>
-        <w:t>make linux-menuconfig</w:t>
+        <w:t>make linux-</w:t>
+      </w:r>
+      <w:r>
+        <w:rPr>
+          <w:i/>
+          <w:iCs/>
+        </w:rPr>
+        <w:lastRenderedPageBreak/>
+        <w:t>menuconfig</w:t>
       </w:r>
       <w:r>
         <w:t>. Potrebni drajveri koje treba omogućiti (ugraditi u sliku jezgra ili kao module) dati su u nastavku [11]:</w:t>
@@ -4415,7 +4581,6 @@
         <w:jc w:val="both"/>
       </w:pPr>
       <w:r>
-        <w:lastRenderedPageBreak/>
         <w:t>ICPlus PHYs (</w:t>
       </w:r>
       <w:r>
@@ -4523,7 +4688,7 @@
         <w:pStyle w:val="Heading3"/>
       </w:pPr>
       <w:bookmarkStart w:id="16" w:name="_Toc191221809"/>
-      <w:bookmarkStart w:id="17" w:name="_Toc191368961"/>
+      <w:bookmarkStart w:id="17" w:name="_Toc191410330"/>
       <w:r>
         <w:t>3.2.2. Stablo uređaja (</w:t>
       </w:r>
@@ -4618,7 +4783,11 @@
         <w:t>status</w:t>
       </w:r>
       <w:r>
-        <w:t xml:space="preserve"> i, ukoliko je to neophodno, podesi odgovarajuće pinove na koje su povezane periferije. U nastavku prvo će biti prikazan način na koji se preko strukture stabla uređaja daju informacije o pinovima. Ovo je moguće preko čvora koji se obično naziva </w:t>
+        <w:t xml:space="preserve"> i, ukoliko je to neophodno, podesi odgovarajuće pinove na koje su povezane periferije. U nastavku prvo će biti prikazan način na koji se preko strukture stabla uređaja daju </w:t>
+      </w:r>
+      <w:r>
+        <w:lastRenderedPageBreak/>
+        <w:t xml:space="preserve">informacije o pinovima. Ovo je moguće preko čvora koji se obično naziva </w:t>
       </w:r>
       <w:r>
         <w:rPr>
@@ -4628,11 +4797,7 @@
         <w:t>pinctrl</w:t>
       </w:r>
       <w:r>
-        <w:t xml:space="preserve">. Unutar ovog čvora se definišu podčvorovi koji odgovaraju periferijama, te unutar tih čvorova se kreiraju konačni čvorovi koji predstavljaju konfiguraciju pinova. U drugoj glavi razmotreni su pinovi na koje su povezani Ethernet </w:t>
-      </w:r>
-      <w:r>
-        <w:lastRenderedPageBreak/>
-        <w:t xml:space="preserve">portovi - pinovi E banke od E0 do E9 za prvi, odnosno F banka od F0 do F9 za drugi port. Ovakvu konfiguraciju možemo uočiti ako pogledamo </w:t>
+        <w:t xml:space="preserve">. Unutar ovog čvora se definišu podčvorovi koji odgovaraju periferijama, te unutar tih čvorova se kreiraju konačni čvorovi koji predstavljaju konfiguraciju pinova. U drugoj glavi razmotreni su pinovi na koje su povezani Ethernet portovi - pinovi E banke od E0 do E9 za prvi, odnosno F banka od F0 do F9 za drugi port. Ovakvu konfiguraciju možemo uočiti ako pogledamo </w:t>
       </w:r>
       <w:r>
         <w:rPr>
@@ -4748,7 +4913,11 @@
         <w:t>nuvoton,pins</w:t>
       </w:r>
       <w:r>
-        <w:t xml:space="preserve"> koja očekuje nizove konfiguracija pina od po 4 vrijednosti koje predstavljaju odgovarajuće osobine pina. Prva vrijednost je broj banke pina pri čemu se kreće od banke A (vrijednost 0) do banke G (vrijednost 6). Druga vrijednost je indeks pina iz date banke, pri čemu svaka banka ima ukupno 16 pinova (indeksi od 0 - 15). Treća opcija je vrlo važna i označava funkciju pina koja se može odabrati konceptom remapiranja. Konkretne vrijednost i funkcije pina vezane za njih dati su u dokumentaciji proizvođača [3]. Četvrta vrijednost su neke dodatne osobine konkretnog pina, i ova vrijednost se rijetko unosi [11]. Na slici 3.2 prikazan je primjer podčvora </w:t>
+        <w:t xml:space="preserve"> koja očekuje nizove konfiguracija pina od po 4 vrijednosti koje predstavljaju odgovarajuće osobine pina. Prva vrijednost je broj banke pina pri čemu se kreće od banke A (vrijednost 0) do banke G (vrijednost 6). Druga vrijednost je indeks pina iz date banke, pri čemu svaka banka ima ukupno 16 pinova (indeksi od 0 - 15). Treća opcija je vrlo važna i označava funkciju pina koja se može odabrati konceptom remapiranja. Konkretne vrijednost i funkcije pina vezane za njih dati su u dokumentaciji proizvođača [3]. Četvrta vrijednost su neke dodatne osobine </w:t>
+      </w:r>
+      <w:r>
+        <w:lastRenderedPageBreak/>
+        <w:t xml:space="preserve">konkretnog pina, i ova vrijednost se rijetko unosi [11]. Na slici 3.2 prikazan je primjer podčvora </w:t>
       </w:r>
       <w:r>
         <w:rPr>
@@ -4782,7 +4951,6 @@
           <w:noProof/>
           <w:lang w:val="en-US"/>
         </w:rPr>
-        <w:lastRenderedPageBreak/>
         <w:drawing>
           <wp:inline distT="0" distB="0" distL="0" distR="0" wp14:anchorId="7E250678" wp14:editId="6D761E41">
             <wp:extent cx="2295525" cy="3185160"/>
@@ -4895,6 +5063,7 @@
           <w:noProof/>
           <w:lang w:val="en-US"/>
         </w:rPr>
+        <w:lastRenderedPageBreak/>
         <w:drawing>
           <wp:inline distT="0" distB="0" distL="0" distR="0" wp14:anchorId="67739CC5" wp14:editId="595226D4">
             <wp:extent cx="2128520" cy="2171700"/>
@@ -4956,7 +5125,6 @@
           <w:noProof/>
           <w:lang w:val="en-US"/>
         </w:rPr>
-        <w:lastRenderedPageBreak/>
         <w:drawing>
           <wp:inline distT="0" distB="0" distL="0" distR="0" wp14:anchorId="3FA8771F" wp14:editId="3CEEAD83">
             <wp:extent cx="2552700" cy="3308350"/>
@@ -5055,7 +5223,11 @@
         <w:t>.dts</w:t>
       </w:r>
       <w:r>
-        <w:t xml:space="preserve"> fajl sadrži dodatne čvorove koji su referensirani iz glavnog fajla i koji su onemogućeni (npr. I2C i SPI čvorovi) jer nisu potrebni za konkretan projekat. </w:t>
+        <w:t xml:space="preserve"> fajl sadrži dodatne čvorove koji su </w:t>
+      </w:r>
+      <w:r>
+        <w:lastRenderedPageBreak/>
+        <w:t xml:space="preserve">referensirani iz glavnog fajla i koji su onemogućeni (npr. I2C i SPI čvorovi) jer nisu potrebni za konkretan projekat. </w:t>
       </w:r>
     </w:p>
     <w:p>
@@ -5090,7 +5262,6 @@
           <w:noProof/>
           <w:lang w:val="en-US"/>
         </w:rPr>
-        <w:lastRenderedPageBreak/>
         <w:drawing>
           <wp:inline distT="0" distB="0" distL="0" distR="0" wp14:anchorId="2B835ED8" wp14:editId="69DA5FA7">
             <wp:extent cx="2055495" cy="5157470"/>
@@ -5146,7 +5317,7 @@
         <w:pStyle w:val="Heading3"/>
       </w:pPr>
       <w:bookmarkStart w:id="18" w:name="_Toc191221810"/>
-      <w:bookmarkStart w:id="19" w:name="_Toc191368962"/>
+      <w:bookmarkStart w:id="19" w:name="_Toc191410331"/>
       <w:r>
         <w:t>3.2.3. Konfiguracija Linux jezgra za rad u realnom vremenu</w:t>
       </w:r>
@@ -5160,7 +5331,11 @@
         <w:jc w:val="both"/>
       </w:pPr>
       <w:r>
-        <w:t>Kao što je već rečeno, gejtvej je mrežni uređaj koji spada u grupu ugrađenih računarskih sistema. Ovakvi uređaji često imaju zahtjeve za rad u realnom vremenu i često se smatraju kao ugrađeni sistemi koji rade u realnom vremenu. Zbog toga se kao poslednji korak u pripremi Linux operativnog sistema izvodi njegova konfiguracija za rad u realnom vremenu, poznata kao “pečiranje” Linux jezgra za rad u realnom vremenu (</w:t>
+        <w:t xml:space="preserve">Kao što je već rečeno, gejtvej je mrežni uređaj koji spada u grupu ugrađenih računarskih sistema. Ovakvi uređaji često imaju zahtjeve za rad u realnom vremenu i često se smatraju kao ugrađeni sistemi koji rade u realnom vremenu. Zbog toga se kao poslednji korak u pripremi Linux operativnog sistema </w:t>
+      </w:r>
+      <w:r>
+        <w:lastRenderedPageBreak/>
+        <w:t>izvodi njegova konfiguracija za rad u realnom vremenu, poznata kao “pečiranje” Linux jezgra za rad u realnom vremenu (</w:t>
       </w:r>
       <w:r>
         <w:rPr>
@@ -5190,11 +5365,7 @@
         <w:t xml:space="preserve">patch -p1 </w:t>
       </w:r>
       <w:r>
-        <w:t xml:space="preserve">unutar korjenog foldera Linux jezgra [13]. Treba voditi računa da fajl zakrpe mora odgovarati verziji Linux jezgra koji se izgrađuje (u ovom slučaju verzija je 5.10.140). Fajl zakrpe modifikuje razne konfiguracione fajlove unutar izvornog koda jezgra čime omogućava njegovu konfiguraciju kao sistem za </w:t>
-      </w:r>
-      <w:r>
-        <w:lastRenderedPageBreak/>
-        <w:t xml:space="preserve">rad u realnom vremenu. Ove konfiguracije mijenjaju mogućnosti nekih standardnih biblioteka (na primjer biblioteke </w:t>
+        <w:t xml:space="preserve">unutar korjenog foldera Linux jezgra [13]. Treba voditi računa da fajl zakrpe mora odgovarati verziji Linux jezgra koji se izgrađuje (u ovom slučaju verzija je 5.10.140). Fajl zakrpe modifikuje razne konfiguracione fajlove unutar izvornog koda jezgra čime omogućava njegovu konfiguraciju kao sistem za rad u realnom vremenu. Ove konfiguracije mijenjaju mogućnosti nekih standardnih biblioteka (na primjer biblioteke </w:t>
       </w:r>
       <w:r>
         <w:rPr>
@@ -5301,7 +5472,7 @@
         <w:spacing w:line="360" w:lineRule="auto"/>
       </w:pPr>
       <w:bookmarkStart w:id="20" w:name="_Toc191221811"/>
-      <w:bookmarkStart w:id="21" w:name="_Toc191368963"/>
+      <w:bookmarkStart w:id="21" w:name="_Toc191410332"/>
       <w:r>
         <w:lastRenderedPageBreak/>
         <w:t>4. Razvoj aplikacije projektnog zadatka</w:t>
@@ -5335,7 +5506,7 @@
         <w:spacing w:line="360" w:lineRule="auto"/>
       </w:pPr>
       <w:bookmarkStart w:id="22" w:name="_Toc191221812"/>
-      <w:bookmarkStart w:id="23" w:name="_Toc191368964"/>
+      <w:bookmarkStart w:id="23" w:name="_Toc191410333"/>
       <w:r>
         <w:t>4.1. Protokol IEC 60870-5-104 (IEC 104)</w:t>
       </w:r>
@@ -6066,7 +6237,7 @@
         <w:pStyle w:val="Heading3"/>
       </w:pPr>
       <w:bookmarkStart w:id="24" w:name="_Toc191221813"/>
-      <w:bookmarkStart w:id="25" w:name="_Toc191368965"/>
+      <w:bookmarkStart w:id="25" w:name="_Toc191410334"/>
       <w:r>
         <w:t xml:space="preserve">4.1.1. IEC 104 biblioteka – </w:t>
       </w:r>
@@ -6216,6 +6387,7 @@
           <w:noProof/>
           <w:lang w:val="en-US"/>
         </w:rPr>
+        <w:lastRenderedPageBreak/>
         <w:drawing>
           <wp:inline distT="0" distB="0" distL="0" distR="0" wp14:anchorId="67F33743" wp14:editId="3B10F807">
             <wp:extent cx="5097367" cy="2122385"/>
@@ -6280,7 +6452,6 @@
         <w:jc w:val="both"/>
       </w:pPr>
       <w:r>
-        <w:lastRenderedPageBreak/>
         <w:t xml:space="preserve">Nakon kreiranja instance slave uređaja, podešavanja svih parametara i registracije </w:t>
       </w:r>
       <w:r>
@@ -6411,7 +6582,7 @@
         <w:pStyle w:val="Heading2"/>
         <w:spacing w:line="360" w:lineRule="auto"/>
       </w:pPr>
-      <w:bookmarkStart w:id="26" w:name="_Toc191368966"/>
+      <w:bookmarkStart w:id="26" w:name="_Toc191410335"/>
       <w:r>
         <w:t>4.2</w:t>
       </w:r>
@@ -6444,6 +6615,7 @@
           <w:noProof/>
           <w:lang w:val="en-US"/>
         </w:rPr>
+        <w:lastRenderedPageBreak/>
         <w:drawing>
           <wp:inline distT="0" distB="0" distL="0" distR="0" wp14:anchorId="01283421" wp14:editId="71E46A5D">
             <wp:extent cx="3488717" cy="2308860"/>
@@ -6507,7 +6679,6 @@
         <w:jc w:val="both"/>
       </w:pPr>
       <w:r>
-        <w:lastRenderedPageBreak/>
         <w:t>S obzirom da je cilj projektnog zadatka implementacija MODBUS RTU klijenta (master) na strani gejtveja, nadalje će se razmatrati samo MODBUS RTU protokol (iako se opšte razmatranje protokola na aplikativnom sloju ne razlikuje).</w:t>
       </w:r>
       <w:r>
@@ -6691,6 +6862,7 @@
         <w:jc w:val="both"/>
       </w:pPr>
       <w:r>
+        <w:lastRenderedPageBreak/>
         <w:t>Podaci (</w:t>
       </w:r>
       <w:r>
@@ -6756,11 +6928,7 @@
         <w:t>U MODBUS komunikaciji, master uređaj uvijek prvi započinje razmjenu. Dakle, slično kao kod IEC 101 nebalansiranog režima, master uređaj mora prvo da inicira zahtjev nakon čega slave uređaj odgovara. Ne postoji način da slave uređaj započne sam komunikaciju, odnosno svaka razmjena mora da počne od strane master uređaja.</w:t>
       </w:r>
       <w:r>
-        <w:t xml:space="preserve"> Ono što je još važno pomenuti kada se priča o MODBUS protokolu jeste način na koji se podaci slave uređaja logički prezentuju, poznato još i kao MODBUS model podataka </w:t>
-      </w:r>
-      <w:r>
-        <w:lastRenderedPageBreak/>
-        <w:t>(</w:t>
+        <w:t xml:space="preserve"> Ono što je još važno pomenuti kada se priča o MODBUS protokolu jeste način na koji se podaci slave uređaja logički prezentuju, poznato još i kao MODBUS model podataka (</w:t>
       </w:r>
       <w:r>
         <w:rPr>
@@ -6900,7 +7068,11 @@
         <w:t>Discrete Inputs</w:t>
       </w:r>
       <w:r>
-        <w:t>) - Tip podataka koji predstavlja ulazni element koji može imati dva stanja – uključen i isključen (npr. prekidač).  Adresni prostor ovog dijela modela čine adrese od 10001 do 20000. Za predstavljanje ovog podatka dovoljan je jedan bit, ali se tipično u adresnom prostoru koristi jedan bajt. Podatak ovog tipa je dostupan master uređaju samo za čitanje.</w:t>
+        <w:t xml:space="preserve">) - Tip podataka koji predstavlja ulazni element koji može imati dva stanja – uključen i isključen (npr. prekidač).  Adresni prostor ovog dijela modela čine adrese </w:t>
+      </w:r>
+      <w:r>
+        <w:lastRenderedPageBreak/>
+        <w:t>od 10001 do 20000. Za predstavljanje ovog podatka dovoljan je jedan bit, ali se tipično u adresnom prostoru koristi jedan bajt. Podatak ovog tipa je dostupan master uređaju samo za čitanje.</w:t>
       </w:r>
     </w:p>
     <w:p>
@@ -6980,9 +7152,8 @@
       <w:pPr>
         <w:pStyle w:val="Heading3"/>
       </w:pPr>
-      <w:bookmarkStart w:id="27" w:name="_Toc191368967"/>
-      <w:r>
-        <w:lastRenderedPageBreak/>
+      <w:bookmarkStart w:id="27" w:name="_Toc191410336"/>
+      <w:r>
         <w:t xml:space="preserve">4.2.1. MODBUS biblioteka – </w:t>
       </w:r>
       <w:r>
@@ -7134,7 +7305,11 @@
         <w:t xml:space="preserve">), </w:t>
       </w:r>
       <w:r>
-        <w:t>funkcije nižeg nivoa za manipulaciju serijskom vezom i ostale. Svi detalji oko ovih funkcija i samog API mogu se pronaći na sajtu zvanične dokumentacije [18].</w:t>
+        <w:t xml:space="preserve">funkcije nižeg nivoa za </w:t>
+      </w:r>
+      <w:r>
+        <w:lastRenderedPageBreak/>
+        <w:t>manipulaciju serijskom vezom i ostale. Svi detalji oko ovih funkcija i samog API mogu se pronaći na sajtu zvanične dokumentacije [18].</w:t>
       </w:r>
     </w:p>
     <w:p>
@@ -7142,7 +7317,7 @@
         <w:pStyle w:val="Heading2"/>
         <w:spacing w:line="360" w:lineRule="auto"/>
       </w:pPr>
-      <w:bookmarkStart w:id="28" w:name="_Toc191368968"/>
+      <w:bookmarkStart w:id="28" w:name="_Toc191410337"/>
       <w:r>
         <w:t>4.3. Mapiranje između IEC 104 i MODBUS protokola</w:t>
       </w:r>
@@ -7180,7 +7355,6 @@
         <w:rPr>
           <w:sz w:val="20"/>
         </w:rPr>
-        <w:lastRenderedPageBreak/>
         <w:t xml:space="preserve">Tabela 4.1 – </w:t>
       </w:r>
       <w:r>
@@ -7948,6 +8122,7 @@
               <w:rPr>
                 <w:sz w:val="22"/>
               </w:rPr>
+              <w:lastRenderedPageBreak/>
               <w:t>Jedinična komanda (</w:t>
             </w:r>
             <w:r>
@@ -8343,9 +8518,8 @@
         <w:pStyle w:val="Heading2"/>
         <w:spacing w:line="360" w:lineRule="auto"/>
       </w:pPr>
-      <w:bookmarkStart w:id="29" w:name="_Toc191368969"/>
-      <w:r>
-        <w:lastRenderedPageBreak/>
+      <w:bookmarkStart w:id="29" w:name="_Toc191410338"/>
+      <w:r>
         <w:t xml:space="preserve">4.4. Konfiguracija </w:t>
       </w:r>
       <w:r>
@@ -8399,7 +8573,11 @@
         <w:t xml:space="preserve"> format veoma popularan za razmjenu podataka preko odgovarajućih konfiguracionih fajlova. Najveća prednost mu je jednostavnost, kako za čitanje i pisanje čovjeku, tako i za parsiranje i generisanje putem mašine (računara).</w:t>
       </w:r>
       <w:r>
-        <w:t xml:space="preserve"> JSON fajlovi sastoje se od dvije fundamentalne strukture: kolekcije objekata parova „naziv-vrijednost“ i uređene liste vrijednosti (nizova). Svaki objekat JSON fajla počinje i završava se vitičastim zagradama „{}“. Unutar vitičastih zagrada dodaju se atrubuti objekta u formi neke od dvije navedene osnovne strukture [19].</w:t>
+        <w:t xml:space="preserve"> JSON fajlovi sastoje se od dvije fundamentalne strukture: kolekcije objekata parova </w:t>
+      </w:r>
+      <w:r>
+        <w:lastRenderedPageBreak/>
+        <w:t>„naziv-vrijednost“ i uređene liste vrijednosti (nizova). Svaki objekat JSON fajla počinje i završava se vitičastim zagradama „{}“. Unutar vitičastih zagrada dodaju se atrubuti objekta u formi neke od dvije navedene osnovne strukture [19].</w:t>
       </w:r>
     </w:p>
     <w:p>
@@ -8563,7 +8741,6 @@
           <w:i/>
           <w:iCs/>
         </w:rPr>
-        <w:lastRenderedPageBreak/>
         <w:t xml:space="preserve">parity </w:t>
       </w:r>
       <w:r>
@@ -8684,7 +8861,9 @@
       <w:r>
         <w:rPr>
           <w:noProof/>
-        </w:rPr>
+          <w:lang w:val="en-US"/>
+        </w:rPr>
+        <w:lastRenderedPageBreak/>
         <w:drawing>
           <wp:inline distT="0" distB="0" distL="0" distR="0" wp14:anchorId="503F8F79" wp14:editId="4DC19962">
             <wp:extent cx="1632643" cy="4287748"/>
@@ -8815,7 +8994,6 @@
           <w:i/>
           <w:iCs/>
         </w:rPr>
-        <w:lastRenderedPageBreak/>
         <w:t>description</w:t>
       </w:r>
       <w:r>
@@ -8916,42 +9094,11 @@
           <w:i/>
           <w:iCs/>
         </w:rPr>
-        <w:t>input</w:t>
-      </w:r>
-      <w:r>
-        <w:rPr>
-          <w:i/>
-          <w:iCs/>
-        </w:rPr>
-        <w:t>_registers</w:t>
-      </w:r>
-      <w:r>
-        <w:rPr>
-          <w:i/>
-          <w:iCs/>
-        </w:rPr>
-        <w:t xml:space="preserve"> </w:t>
-      </w:r>
-      <w:r>
-        <w:t>– Niz objekata koji predstavljaju ulaz</w:t>
-      </w:r>
-      <w:r>
-        <w:t>n</w:t>
-      </w:r>
-      <w:r>
-        <w:t>e</w:t>
-      </w:r>
-      <w:r>
-        <w:t xml:space="preserve"> registre</w:t>
-      </w:r>
-      <w:r>
-        <w:t xml:space="preserve"> koje posjeduje konkretni slave uređaj. Niz se sastoji od parova naziv-vrijednost pri čemu svaka vrijednost predstavlja adresu </w:t>
-      </w:r>
-      <w:r>
-        <w:t xml:space="preserve">ulaznog registra </w:t>
-      </w:r>
-      <w:r>
-        <w:t>unutar memorije konkretnog slave uređaja.</w:t>
+        <w:lastRenderedPageBreak/>
+        <w:t xml:space="preserve">input_registers </w:t>
+      </w:r>
+      <w:r>
+        <w:t>– Niz objekata koji predstavljaju ulazne registre koje posjeduje konkretni slave uređaj. Niz se sastoji od parova naziv-vrijednost pri čemu svaka vrijednost predstavlja adresu ulaznog registra unutar memorije konkretnog slave uređaja.</w:t>
       </w:r>
     </w:p>
     <w:p>
@@ -8969,29 +9116,10 @@
           <w:i/>
           <w:iCs/>
         </w:rPr>
-        <w:t>holding</w:t>
-      </w:r>
-      <w:r>
-        <w:rPr>
-          <w:i/>
-          <w:iCs/>
-        </w:rPr>
-        <w:t xml:space="preserve">_registers </w:t>
-      </w:r>
-      <w:r>
-        <w:t xml:space="preserve">– Niz objekata koji predstavljaju </w:t>
-      </w:r>
-      <w:r>
-        <w:t>izlazne</w:t>
-      </w:r>
-      <w:r>
-        <w:t xml:space="preserve"> registre koje posjeduje konkretni slave uređaj. Niz se sastoji od parova naziv-vrijednost pri čemu svaka vrijednost predstavlja adresu </w:t>
-      </w:r>
-      <w:r>
-        <w:t>izlaznog</w:t>
-      </w:r>
-      <w:r>
-        <w:t xml:space="preserve"> registra unutar memorije konkretnog slave uređaja.</w:t>
+        <w:t xml:space="preserve">holding_registers </w:t>
+      </w:r>
+      <w:r>
+        <w:t>– Niz objekata koji predstavljaju izlazne registre koje posjeduje konkretni slave uređaj. Niz se sastoji od parova naziv-vrijednost pri čemu svaka vrijednost predstavlja adresu izlaznog registra unutar memorije konkretnog slave uređaja.</w:t>
       </w:r>
     </w:p>
     <w:p>
@@ -9025,6 +9153,7 @@
       <w:r>
         <w:rPr>
           <w:noProof/>
+          <w:lang w:val="en-US"/>
         </w:rPr>
         <w:drawing>
           <wp:inline distT="0" distB="0" distL="0" distR="0" wp14:anchorId="28ECCAEA" wp14:editId="6A95D014">
@@ -9085,10 +9214,11 @@
         <w:pStyle w:val="Heading2"/>
         <w:spacing w:line="360" w:lineRule="auto"/>
       </w:pPr>
-      <w:r>
-        <w:lastRenderedPageBreak/>
+      <w:bookmarkStart w:id="30" w:name="_Toc191410339"/>
+      <w:r>
         <w:t>4.5 Softverska implementacija sistema</w:t>
       </w:r>
+      <w:bookmarkEnd w:id="30"/>
     </w:p>
     <w:p>
       <w:pPr>
@@ -9153,7 +9283,11 @@
         <w:t>jansson</w:t>
       </w:r>
       <w:r>
-        <w:t xml:space="preserve"> biblioteka koja se koristi u svrhu parsiranja JSON konfiguracionog fajla. Ova biblioteka </w:t>
+        <w:t xml:space="preserve"> biblioteka koja se koristi u svrhu parsiranja JSON konfiguracionog fajla. </w:t>
+      </w:r>
+      <w:r>
+        <w:lastRenderedPageBreak/>
+        <w:t xml:space="preserve">Ova biblioteka </w:t>
       </w:r>
       <w:r>
         <w:t xml:space="preserve">je jednostavna </w:t>
@@ -9198,6 +9332,7 @@
       <w:r>
         <w:rPr>
           <w:noProof/>
+          <w:lang w:val="en-US"/>
         </w:rPr>
         <w:drawing>
           <wp:inline distT="0" distB="0" distL="0" distR="0" wp14:anchorId="46050BC7" wp14:editId="27399EA2">
@@ -9279,13 +9414,14 @@
       <w:pPr>
         <w:pStyle w:val="Heading3"/>
       </w:pPr>
-      <w:r>
-        <w:lastRenderedPageBreak/>
+      <w:bookmarkStart w:id="31" w:name="_Toc191410340"/>
+      <w:r>
         <w:t>4.5.1. Implementacija MODBUS master</w:t>
       </w:r>
       <w:r>
         <w:t>a</w:t>
       </w:r>
+      <w:bookmarkEnd w:id="31"/>
     </w:p>
     <w:p>
       <w:pPr>
@@ -9319,7 +9455,11 @@
         <w:t>libmodbus</w:t>
       </w:r>
       <w:r>
-        <w:t xml:space="preserve"> direktno iz aplikacije gejtveja prethodi dodatnoj obradi, translaciji adresa i indeksiranju konkretnog slave uređaja, što znači da je implementacija ovakvih funkcionalnosti mnogo bolja u zasebnom dijelu koda. Pored glavnih funkcionalnosti za čitanje / pisanje podataka, implementacija MODBUS mastera sadrži i druge funkcionalnosti neophodne za rad kompletne aplikacije. U njoj se nalaze funkcionalnosti za parsiranje konfiguracionog fajla, kreiranje modbus konteksta za sve korištene serijske portove, kao i dodatne funkcije za debagovanje i oslobađanje zauzetih memorijskih resursa.</w:t>
+        <w:t xml:space="preserve"> direktno iz aplikacije gejtveja prethodi dodatnoj obradi, translaciji adresa i indeksiranju konkretnog slave uređaja, što znači da </w:t>
+      </w:r>
+      <w:r>
+        <w:lastRenderedPageBreak/>
+        <w:t>je implementacija ovakvih funkcionalnosti mnogo bolja u zasebnom dijelu koda. Pored glavnih funkcionalnosti za čitanje / pisanje podataka, implementacija MODBUS mastera sadrži i druge funkcionalnosti neophodne za rad kompletne aplikacije. U njoj se nalaze funkcionalnosti za parsiranje konfiguracionog fajla, kreiranje modbus konteksta za sve korištene serijske portove, kao i dodatne funkcije za debagovanje i oslobađanje zauzetih memorijskih resursa.</w:t>
       </w:r>
       <w:r>
         <w:t xml:space="preserve"> Spisak svih dostupnih funkcija koje su implementirane u sklopu MODBUS mastera dat je na slici 4.11.</w:t>
@@ -9336,6 +9476,7 @@
       <w:r>
         <w:rPr>
           <w:noProof/>
+          <w:lang w:val="en-US"/>
         </w:rPr>
         <w:drawing>
           <wp:inline distT="0" distB="0" distL="0" distR="0" wp14:anchorId="28D2FD44" wp14:editId="5B3945DA">
@@ -9397,70 +9538,71 @@
         <w:jc w:val="both"/>
       </w:pPr>
       <w:r>
+        <w:t xml:space="preserve">Prva funkcija od značaja je funkcija </w:t>
+      </w:r>
+      <w:r>
+        <w:rPr>
+          <w:i/>
+          <w:iCs/>
+        </w:rPr>
+        <w:t>init_slaves</w:t>
+      </w:r>
+      <w:r>
+        <w:t>. Ova funkcija služi za parsiranje konfiguracionog JSON fajla odakle dobija informacije o povezanim slave uređajima</w:t>
+      </w:r>
+      <w:r>
+        <w:t xml:space="preserve"> na serijskim portovima gejtveja</w:t>
+      </w:r>
+      <w:r>
+        <w:t>.</w:t>
+      </w:r>
+      <w:r>
+        <w:t xml:space="preserve"> Nakon uspješnog izvršenja vraća ukupno šest nizova (koliko postoji serijskih portova na ciljnoj platformi) koji sadrže informacije o povezanim slave uređajima (struktura </w:t>
+      </w:r>
+      <w:r>
+        <w:rPr>
+          <w:i/>
+          <w:iCs/>
+        </w:rPr>
+        <w:t>simple_slave</w:t>
+      </w:r>
+      <w:r>
+        <w:t xml:space="preserve">), tako da svaki indeks niza (uvećan za jedan) odgovara serijskom portu na koji su slave uređaji povezani. Takođe funkcija popunjava i niz </w:t>
+      </w:r>
+      <w:r>
+        <w:rPr>
+          <w:i/>
+          <w:iCs/>
+        </w:rPr>
+        <w:t>num_of_slaves</w:t>
+      </w:r>
+      <w:r>
+        <w:t xml:space="preserve"> koji sadrži informaciju o broju povezanih slave uređaja na konkretnom portu te niz sturkture </w:t>
+      </w:r>
+      <w:r>
+        <w:rPr>
+          <w:i/>
+          <w:iCs/>
+        </w:rPr>
+        <w:t>serial_configuration</w:t>
+      </w:r>
+      <w:r>
+        <w:t xml:space="preserve"> koja sadrži parametre serijske veze svakog od portova. </w:t>
+      </w:r>
+      <w:r>
+        <w:t>Implementacija ove funkcije data je na slici 4.12.</w:t>
+      </w:r>
+    </w:p>
+    <w:p>
+      <w:pPr>
+        <w:jc w:val="center"/>
+      </w:pPr>
+      <w:r>
+        <w:rPr>
+          <w:noProof/>
+          <w:lang w:val="en-US"/>
+        </w:rPr>
         <w:lastRenderedPageBreak/>
-        <w:t xml:space="preserve">Prva funkcija od značaja je funkcija </w:t>
-      </w:r>
-      <w:r>
-        <w:rPr>
-          <w:i/>
-          <w:iCs/>
-        </w:rPr>
-        <w:t>init_slaves</w:t>
-      </w:r>
-      <w:r>
-        <w:t>. Ova funkcija služi za parsiranje konfiguracionog JSON fajla odakle dobija informacije o povezanim slave uređajima</w:t>
-      </w:r>
-      <w:r>
-        <w:t xml:space="preserve"> na serijskim portovima gejtveja</w:t>
-      </w:r>
-      <w:r>
-        <w:t>.</w:t>
-      </w:r>
-      <w:r>
-        <w:t xml:space="preserve"> Nakon uspješnog izvršenja vraća ukupno šest nizova (koliko postoji serijskih portova na ciljnoj platformi) koji sadrže informacije o povezanim slave uređajima (struktura </w:t>
-      </w:r>
-      <w:r>
-        <w:rPr>
-          <w:i/>
-          <w:iCs/>
-        </w:rPr>
-        <w:t>simple_slave</w:t>
-      </w:r>
-      <w:r>
-        <w:t xml:space="preserve">), tako da svaki indeks niza (uvećan za jedan) odgovara serijskom portu na koji su slave uređaji povezani. Takođe funkcija popunjava i niz </w:t>
-      </w:r>
-      <w:r>
-        <w:rPr>
-          <w:i/>
-          <w:iCs/>
-        </w:rPr>
-        <w:t>num_of_slaves</w:t>
-      </w:r>
-      <w:r>
-        <w:t xml:space="preserve"> koji sadrži informaciju o broju povezanih slave uređaja na konkretnom portu te niz sturkture </w:t>
-      </w:r>
-      <w:r>
-        <w:rPr>
-          <w:i/>
-          <w:iCs/>
-        </w:rPr>
-        <w:t>serial_configuration</w:t>
-      </w:r>
-      <w:r>
-        <w:t xml:space="preserve"> koja sadrži parametre serijske veze svakog od portova. </w:t>
-      </w:r>
-      <w:r>
-        <w:t>Implementacija ove funkcije data je na slici 4.12.</w:t>
-      </w:r>
-    </w:p>
-    <w:p>
-      <w:pPr>
-        <w:jc w:val="center"/>
-      </w:pPr>
-      <w:r>
-        <w:rPr>
-          <w:noProof/>
-        </w:rPr>
         <w:drawing>
           <wp:inline distT="0" distB="0" distL="0" distR="0" wp14:anchorId="0561BFA9" wp14:editId="7386D696">
             <wp:extent cx="5006340" cy="2185804"/>
@@ -9614,8 +9756,8 @@
       <w:r>
         <w:rPr>
           <w:noProof/>
-        </w:rPr>
-        <w:lastRenderedPageBreak/>
+          <w:lang w:val="en-US"/>
+        </w:rPr>
         <w:drawing>
           <wp:inline distT="0" distB="0" distL="0" distR="0" wp14:anchorId="6980ED07" wp14:editId="4ED143EB">
             <wp:extent cx="3754732" cy="2110919"/>
@@ -9677,7 +9819,9 @@
       <w:r>
         <w:rPr>
           <w:noProof/>
-        </w:rPr>
+          <w:lang w:val="en-US"/>
+        </w:rPr>
+        <w:lastRenderedPageBreak/>
         <w:drawing>
           <wp:inline distT="0" distB="0" distL="0" distR="0" wp14:anchorId="4997CDCF" wp14:editId="57127F7E">
             <wp:extent cx="5013326" cy="2134145"/>
@@ -9743,11 +9887,12 @@
       <w:r>
         <w:rPr>
           <w:noProof/>
+          <w:lang w:val="en-US"/>
         </w:rPr>
         <w:drawing>
-          <wp:inline distT="0" distB="0" distL="0" distR="0" wp14:anchorId="51B8F4C9" wp14:editId="0C44A4B7">
-            <wp:extent cx="3249930" cy="2334315"/>
-            <wp:effectExtent l="0" t="0" r="7620" b="8890"/>
+          <wp:inline distT="0" distB="0" distL="0" distR="0" wp14:anchorId="51B8F4C9" wp14:editId="464C5F8C">
+            <wp:extent cx="2978785" cy="2255520"/>
+            <wp:effectExtent l="0" t="0" r="0" b="0"/>
             <wp:docPr id="1948824647" name="Picture 10"/>
             <wp:cNvGraphicFramePr>
               <a:graphicFrameLocks xmlns:a="http://schemas.openxmlformats.org/drawingml/2006/main" noChangeAspect="1"/>
@@ -9774,7 +9919,7 @@
                   <pic:spPr>
                     <a:xfrm>
                       <a:off x="0" y="0"/>
-                      <a:ext cx="3256354" cy="2338929"/>
+                      <a:ext cx="2999599" cy="2271280"/>
                     </a:xfrm>
                     <a:prstGeom prst="rect">
                       <a:avLst/>
@@ -9804,34 +9949,35 @@
         <w:jc w:val="both"/>
       </w:pPr>
       <w:r>
+        <w:t>Nakon uspješn</w:t>
+      </w:r>
+      <w:r>
+        <w:t xml:space="preserve">og parsiranja konfiguracionog fajla, potrebno je inicijalizovati MODBUS kontekste na svim aktivnim serijskim portovima, što obavlja poziv funkcije </w:t>
+      </w:r>
+      <w:r>
+        <w:rPr>
+          <w:i/>
+          <w:iCs/>
+        </w:rPr>
+        <w:t xml:space="preserve">init_modbus_connection </w:t>
+      </w:r>
+      <w:r>
+        <w:t xml:space="preserve">za svaki pojedinačan port. </w:t>
+      </w:r>
+      <w:r>
+        <w:t>Implementacija ove funckije data je na slici 4.16.</w:t>
+      </w:r>
+    </w:p>
+    <w:p>
+      <w:pPr>
+        <w:jc w:val="center"/>
+      </w:pPr>
+      <w:r>
+        <w:rPr>
+          <w:noProof/>
+          <w:lang w:val="en-US"/>
+        </w:rPr>
         <w:lastRenderedPageBreak/>
-        <w:t>Nakon uspješn</w:t>
-      </w:r>
-      <w:r>
-        <w:t xml:space="preserve">og parsiranja konfiguracionog fajla, potrebno je inicijalizovati MODBUS kontekste na svim aktivnim serijskim portovima, što obavlja poziv funkcije </w:t>
-      </w:r>
-      <w:r>
-        <w:rPr>
-          <w:i/>
-          <w:iCs/>
-        </w:rPr>
-        <w:t xml:space="preserve">init_modbus_connection </w:t>
-      </w:r>
-      <w:r>
-        <w:t xml:space="preserve">za svaki pojedinačan port. </w:t>
-      </w:r>
-      <w:r>
-        <w:t>Implementacija ove funckije data je na slici 4.16.</w:t>
-      </w:r>
-    </w:p>
-    <w:p>
-      <w:pPr>
-        <w:jc w:val="center"/>
-      </w:pPr>
-      <w:r>
-        <w:rPr>
-          <w:noProof/>
-        </w:rPr>
         <w:drawing>
           <wp:inline distT="0" distB="0" distL="0" distR="0" wp14:anchorId="1F0F9FFA" wp14:editId="7BFF1288">
             <wp:extent cx="4602480" cy="3509391"/>
@@ -9991,6 +10137,7 @@
       <w:r>
         <w:rPr>
           <w:noProof/>
+          <w:lang w:val="en-US"/>
         </w:rPr>
         <w:lastRenderedPageBreak/>
         <w:drawing>
@@ -10062,7 +10209,16 @@
         <w:t>. S</w:t>
       </w:r>
       <w:r>
-        <w:t xml:space="preserve"> obzirom da je čitava implementacija MODBUS master strane aplikacije dokumentovana u skladu sa </w:t>
+        <w:t xml:space="preserve"> obzirom da je čitav API </w:t>
+      </w:r>
+      <w:r>
+        <w:t>MODBUS master</w:t>
+      </w:r>
+      <w:r>
+        <w:t xml:space="preserve"> strane aplikacije dokumentovan</w:t>
+      </w:r>
+      <w:r>
+        <w:t xml:space="preserve"> u skladu sa </w:t>
       </w:r>
       <w:r>
         <w:rPr>
@@ -10072,7 +10228,10 @@
         <w:t>Doxygen</w:t>
       </w:r>
       <w:r>
-        <w:t xml:space="preserve"> komentarima , dokumentacija se može vrlo jednostavno generisati</w:t>
+        <w:t xml:space="preserve"> komentarima</w:t>
+      </w:r>
+      <w:r>
+        <w:t>, dokumentacija se može vrlo jednostavno generisati</w:t>
       </w:r>
       <w:r>
         <w:t xml:space="preserve"> </w:t>
@@ -10117,15 +10276,1063 @@
       <w:pPr>
         <w:pStyle w:val="Heading3"/>
       </w:pPr>
+      <w:bookmarkStart w:id="32" w:name="_Toc191410341"/>
       <w:r>
         <w:t>4.5.2. Integracija MODBUS mastera i implementacija aplikacije gejtveja</w:t>
       </w:r>
+      <w:bookmarkEnd w:id="32"/>
     </w:p>
     <w:p>
       <w:pPr>
         <w:spacing w:after="120"/>
         <w:ind w:firstLine="720"/>
-      </w:pPr>
+        <w:jc w:val="both"/>
+      </w:pPr>
+      <w:r>
+        <w:t xml:space="preserve">Nakon implementacije odgovarajućeg API za MODBUS master dio gejtveja, može se pristupiti narednom koraku, a to je integracija sa IEC 104 slave dijelom i kompletiranje aplikacije. </w:t>
+      </w:r>
+      <w:r>
+        <w:t xml:space="preserve">Kompletan izvorni kod aplikacije može se naći na GitHub stranici projekta, u fajlu </w:t>
+      </w:r>
+      <w:r>
+        <w:rPr>
+          <w:i/>
+        </w:rPr>
+        <w:t>simple_server.c.</w:t>
+      </w:r>
+      <w:r>
+        <w:t xml:space="preserve"> Glavnu ulogu u implementaciji IEC 104 slave dijela ima pomenuta biblioteka </w:t>
+      </w:r>
+      <w:r>
+        <w:rPr>
+          <w:i/>
+        </w:rPr>
+        <w:t>lib60870</w:t>
+      </w:r>
+      <w:r>
+        <w:t xml:space="preserve">.  U tački 4.2.1. pojašnjena je osnovna logika implementacije IEC 104 slave uređaja gdje je rečeno da se sva interakcija sa komandama i zahtjevima od strane IEC 104 master uređaja obavlja putem implementacije odgovarajućih </w:t>
+      </w:r>
+      <w:r>
+        <w:rPr>
+          <w:i/>
+        </w:rPr>
+        <w:t xml:space="preserve">callback handler </w:t>
+      </w:r>
+      <w:r>
+        <w:t xml:space="preserve">funkcija. </w:t>
+      </w:r>
+      <w:r>
+        <w:t xml:space="preserve">Implementirane </w:t>
+      </w:r>
+      <w:r>
+        <w:rPr>
+          <w:i/>
+        </w:rPr>
+        <w:t>callback</w:t>
+      </w:r>
+      <w:r>
+        <w:t xml:space="preserve"> funkcije se potom registruju pozivom odgovarajućih funkcija </w:t>
+      </w:r>
+      <w:r>
+        <w:lastRenderedPageBreak/>
+        <w:t xml:space="preserve">iz </w:t>
+      </w:r>
+      <w:r>
+        <w:rPr>
+          <w:i/>
+        </w:rPr>
+        <w:t>lib60870</w:t>
+      </w:r>
+      <w:r>
+        <w:t xml:space="preserve"> biblioteke, ali prije toga je potrebno izvršiti kreiranje IEC 104 slave objekta i njegovu inicijalizaciju.</w:t>
+      </w:r>
+      <w:r>
+        <w:t xml:space="preserve"> N</w:t>
+      </w:r>
+      <w:r>
+        <w:t>a slici</w:t>
+      </w:r>
+      <w:r>
+        <w:t xml:space="preserve"> </w:t>
+      </w:r>
+      <w:r>
+        <w:t>4.18 prikazan je dio</w:t>
+      </w:r>
+      <w:r>
+        <w:t xml:space="preserve"> inicijalizacionog koda </w:t>
+      </w:r>
+      <w:r>
+        <w:t>gejtvej aplikacije.</w:t>
+      </w:r>
+    </w:p>
+    <w:p>
+      <w:pPr>
+        <w:spacing w:after="120"/>
+        <w:jc w:val="center"/>
+      </w:pPr>
+      <w:r>
+        <w:rPr>
+          <w:noProof/>
+          <w:lang w:val="en-US"/>
+        </w:rPr>
+        <w:drawing>
+          <wp:inline distT="0" distB="0" distL="0" distR="0" wp14:anchorId="6B7C88DD" wp14:editId="00F48A69">
+            <wp:extent cx="4959725" cy="3180522"/>
+            <wp:effectExtent l="0" t="0" r="0" b="1270"/>
+            <wp:docPr id="3" name="Picture 3"/>
+            <wp:cNvGraphicFramePr>
+              <a:graphicFrameLocks xmlns:a="http://schemas.openxmlformats.org/drawingml/2006/main" noChangeAspect="1"/>
+            </wp:cNvGraphicFramePr>
+            <a:graphic xmlns:a="http://schemas.openxmlformats.org/drawingml/2006/main">
+              <a:graphicData uri="http://schemas.openxmlformats.org/drawingml/2006/picture">
+                <pic:pic xmlns:pic="http://schemas.openxmlformats.org/drawingml/2006/picture">
+                  <pic:nvPicPr>
+                    <pic:cNvPr id="3" name="init-modified.png"/>
+                    <pic:cNvPicPr/>
+                  </pic:nvPicPr>
+                  <pic:blipFill>
+                    <a:blip r:embed="rId36">
+                      <a:extLst>
+                        <a:ext uri="{28A0092B-C50C-407E-A947-70E740481C1C}">
+                          <a14:useLocalDpi xmlns:a14="http://schemas.microsoft.com/office/drawing/2010/main" val="0"/>
+                        </a:ext>
+                      </a:extLst>
+                    </a:blip>
+                    <a:stretch>
+                      <a:fillRect/>
+                    </a:stretch>
+                  </pic:blipFill>
+                  <pic:spPr>
+                    <a:xfrm>
+                      <a:off x="0" y="0"/>
+                      <a:ext cx="4990047" cy="3199967"/>
+                    </a:xfrm>
+                    <a:prstGeom prst="rect">
+                      <a:avLst/>
+                    </a:prstGeom>
+                  </pic:spPr>
+                </pic:pic>
+              </a:graphicData>
+            </a:graphic>
+          </wp:inline>
+        </w:drawing>
+      </w:r>
+      <w:r>
+        <w:br/>
+        <w:t xml:space="preserve">Slika 4.18 – </w:t>
+      </w:r>
+      <w:r>
+        <w:rPr>
+          <w:i/>
+        </w:rPr>
+        <w:t>Inicijalizacija gejtvej aplikacije</w:t>
+      </w:r>
+    </w:p>
+    <w:p>
+      <w:pPr>
+        <w:spacing w:after="120"/>
+        <w:ind w:firstLine="720"/>
+        <w:jc w:val="both"/>
+      </w:pPr>
+      <w:r>
+        <w:t xml:space="preserve">U inicijalizacionom dijelu koda javlja se nova struktura podataka, </w:t>
+      </w:r>
+      <w:r>
+        <w:rPr>
+          <w:i/>
+        </w:rPr>
+        <w:t>modbus_communication_param</w:t>
+      </w:r>
+      <w:r>
+        <w:t xml:space="preserve">. Ova struktura podataka služi za skladištenje svih informacija o pročitanim MODBUS slave uređajima, njihovom broju i objektima MODBUS konteksta. Svaki </w:t>
+      </w:r>
+      <w:r>
+        <w:rPr>
+          <w:i/>
+        </w:rPr>
+        <w:t>handler</w:t>
+      </w:r>
+      <w:r>
+        <w:t xml:space="preserve"> koji mora da vrši čitanje / upis podataka treba da ima pristup ovim podacima. Da bi se izbjeglo korišćenje globalnih varijabli, može se iskoristiti mehanizam prosljeđivanja parametara preko pokazivača prilikom registracije </w:t>
+      </w:r>
+      <w:r>
+        <w:rPr>
+          <w:i/>
+        </w:rPr>
+        <w:t>handler</w:t>
+      </w:r>
+      <w:r>
+        <w:t xml:space="preserve"> funkcije, što će biti prikazano na slici 4.19. Takođe se sa slike 4.18 vidi korišćenje MODBUS master API funkcija za inicijalizaciju, koje popunjavaju podatke iz prethodno pomenute strukture. Nakon inicijalizacije MODBUS dijela, kreira se IEC 104 slave objekat pozivom funkcije </w:t>
+      </w:r>
+      <w:r>
+        <w:rPr>
+          <w:i/>
+        </w:rPr>
+        <w:t>CS104_Slave_create</w:t>
+      </w:r>
+      <w:r>
+        <w:t xml:space="preserve">. Nakon toga se podešava lokalna IP adresa kreiranog slave objekta na 0.0.0.0 što znači da se sa slave uređajem može povezati bilo koji IEC 104 master uređaj u lokalnoj mreži (koja je podešena u okviru Linux OS koji se izvršava na ciljnoj platformi). Poslednja linija inicijalizacionog koda, poziv funkcije </w:t>
+      </w:r>
+      <w:r>
+        <w:rPr>
+          <w:i/>
+        </w:rPr>
+        <w:t>CS104_Slave_setServerMode</w:t>
+      </w:r>
+      <w:r>
+        <w:t xml:space="preserve"> podešava parametar povezivanja tako da u jednom trenutku može da bude aktivna samo jedna konekcija sa jednim IEC 104 master uređajem.</w:t>
+      </w:r>
+      <w:r>
+        <w:t xml:space="preserve"> Nakon inicijalizacije, potrebno je registrovati implementirane </w:t>
+      </w:r>
+      <w:r>
+        <w:rPr>
+          <w:i/>
+        </w:rPr>
+        <w:t>handler</w:t>
+      </w:r>
+      <w:r>
+        <w:t xml:space="preserve"> funkcije i pokrenuti IEC 104 slave.</w:t>
+      </w:r>
+      <w:r>
+        <w:t xml:space="preserve"> Dio koda zadužen za datu proceduru dat je na slici 4.19.</w:t>
+      </w:r>
+    </w:p>
+    <w:p>
+      <w:pPr>
+        <w:spacing w:after="120"/>
+        <w:jc w:val="center"/>
+      </w:pPr>
+      <w:r>
+        <w:rPr>
+          <w:noProof/>
+          <w:lang w:val="en-US"/>
+        </w:rPr>
+        <w:lastRenderedPageBreak/>
+        <w:drawing>
+          <wp:inline distT="0" distB="0" distL="0" distR="0" wp14:anchorId="45A898F4" wp14:editId="1C70F771">
+            <wp:extent cx="4190088" cy="2302054"/>
+            <wp:effectExtent l="0" t="0" r="1270" b="3175"/>
+            <wp:docPr id="19" name="Picture 19"/>
+            <wp:cNvGraphicFramePr>
+              <a:graphicFrameLocks xmlns:a="http://schemas.openxmlformats.org/drawingml/2006/main" noChangeAspect="1"/>
+            </wp:cNvGraphicFramePr>
+            <a:graphic xmlns:a="http://schemas.openxmlformats.org/drawingml/2006/main">
+              <a:graphicData uri="http://schemas.openxmlformats.org/drawingml/2006/picture">
+                <pic:pic xmlns:pic="http://schemas.openxmlformats.org/drawingml/2006/picture">
+                  <pic:nvPicPr>
+                    <pic:cNvPr id="19" name="reghendler-modified.png"/>
+                    <pic:cNvPicPr/>
+                  </pic:nvPicPr>
+                  <pic:blipFill>
+                    <a:blip r:embed="rId37" cstate="print">
+                      <a:extLst>
+                        <a:ext uri="{28A0092B-C50C-407E-A947-70E740481C1C}">
+                          <a14:useLocalDpi xmlns:a14="http://schemas.microsoft.com/office/drawing/2010/main" val="0"/>
+                        </a:ext>
+                      </a:extLst>
+                    </a:blip>
+                    <a:stretch>
+                      <a:fillRect/>
+                    </a:stretch>
+                  </pic:blipFill>
+                  <pic:spPr>
+                    <a:xfrm>
+                      <a:off x="0" y="0"/>
+                      <a:ext cx="4207971" cy="2311879"/>
+                    </a:xfrm>
+                    <a:prstGeom prst="rect">
+                      <a:avLst/>
+                    </a:prstGeom>
+                  </pic:spPr>
+                </pic:pic>
+              </a:graphicData>
+            </a:graphic>
+          </wp:inline>
+        </w:drawing>
+      </w:r>
+      <w:r>
+        <w:br/>
+        <w:t xml:space="preserve">Slika 4.19 – </w:t>
+      </w:r>
+      <w:r>
+        <w:rPr>
+          <w:i/>
+        </w:rPr>
+        <w:t>Registracija handler funkcija i pokretanje IEC 104 slave</w:t>
+      </w:r>
+      <w:r>
+        <w:rPr>
+          <w:i/>
+        </w:rPr>
+        <w:t xml:space="preserve"> uređaja</w:t>
+      </w:r>
+    </w:p>
+    <w:p>
+      <w:pPr>
+        <w:spacing w:after="120"/>
+        <w:ind w:firstLine="720"/>
+        <w:jc w:val="both"/>
+      </w:pPr>
+      <w:r>
+        <w:t xml:space="preserve">Sa slike 4.19 može se vidjeti koje su sve </w:t>
+      </w:r>
+      <w:r>
+        <w:rPr>
+          <w:i/>
+        </w:rPr>
+        <w:t>callback handler</w:t>
+      </w:r>
+      <w:r>
+        <w:t xml:space="preserve"> funkcije implementirane. Funkcija </w:t>
+      </w:r>
+      <w:r>
+        <w:rPr>
+          <w:i/>
+        </w:rPr>
+        <w:t xml:space="preserve">clockSyncHanlder </w:t>
+      </w:r>
+      <w:r>
+        <w:t xml:space="preserve">se koristi u slučaju komande za vremensku sinhronizaciju </w:t>
+      </w:r>
+      <w:r>
+        <w:t xml:space="preserve">od strane IEC 104 master uređaja. Ovaj </w:t>
+      </w:r>
+      <w:r>
+        <w:rPr>
+          <w:i/>
+        </w:rPr>
+        <w:t>handler</w:t>
+      </w:r>
+      <w:r>
+        <w:t xml:space="preserve"> mora da ažurira trenutno vrijeme IEC 104 slave uređaja na vrijeme specificirano u sadržaju poruke. Implementacija ovog </w:t>
+      </w:r>
+      <w:r>
+        <w:rPr>
+          <w:i/>
+        </w:rPr>
+        <w:t>handler</w:t>
+      </w:r>
+      <w:r>
+        <w:t>-a je data na slici 4.20.</w:t>
+      </w:r>
+    </w:p>
+    <w:p>
+      <w:pPr>
+        <w:spacing w:after="120"/>
+        <w:jc w:val="center"/>
+      </w:pPr>
+      <w:r>
+        <w:rPr>
+          <w:noProof/>
+          <w:lang w:val="en-US"/>
+        </w:rPr>
+        <w:drawing>
+          <wp:inline distT="0" distB="0" distL="0" distR="0" wp14:anchorId="202788D2" wp14:editId="140D886F">
+            <wp:extent cx="3539662" cy="1335820"/>
+            <wp:effectExtent l="0" t="0" r="3810" b="0"/>
+            <wp:docPr id="20" name="Picture 20"/>
+            <wp:cNvGraphicFramePr>
+              <a:graphicFrameLocks xmlns:a="http://schemas.openxmlformats.org/drawingml/2006/main" noChangeAspect="1"/>
+            </wp:cNvGraphicFramePr>
+            <a:graphic xmlns:a="http://schemas.openxmlformats.org/drawingml/2006/main">
+              <a:graphicData uri="http://schemas.openxmlformats.org/drawingml/2006/picture">
+                <pic:pic xmlns:pic="http://schemas.openxmlformats.org/drawingml/2006/picture">
+                  <pic:nvPicPr>
+                    <pic:cNvPr id="20" name="clockhandler-modified.png"/>
+                    <pic:cNvPicPr/>
+                  </pic:nvPicPr>
+                  <pic:blipFill>
+                    <a:blip r:embed="rId38" cstate="print">
+                      <a:extLst>
+                        <a:ext uri="{28A0092B-C50C-407E-A947-70E740481C1C}">
+                          <a14:useLocalDpi xmlns:a14="http://schemas.microsoft.com/office/drawing/2010/main" val="0"/>
+                        </a:ext>
+                      </a:extLst>
+                    </a:blip>
+                    <a:stretch>
+                      <a:fillRect/>
+                    </a:stretch>
+                  </pic:blipFill>
+                  <pic:spPr>
+                    <a:xfrm>
+                      <a:off x="0" y="0"/>
+                      <a:ext cx="3623467" cy="1367447"/>
+                    </a:xfrm>
+                    <a:prstGeom prst="rect">
+                      <a:avLst/>
+                    </a:prstGeom>
+                  </pic:spPr>
+                </pic:pic>
+              </a:graphicData>
+            </a:graphic>
+          </wp:inline>
+        </w:drawing>
+      </w:r>
+      <w:r>
+        <w:br/>
+        <w:t xml:space="preserve">Slika 4.20 – </w:t>
+      </w:r>
+      <w:r>
+        <w:rPr>
+          <w:i/>
+        </w:rPr>
+        <w:t>Implementacija handler funkcije za sinhronizaciju vremena</w:t>
+      </w:r>
+    </w:p>
+    <w:p>
+      <w:pPr>
+        <w:spacing w:after="120"/>
+        <w:ind w:firstLine="720"/>
+        <w:jc w:val="both"/>
+      </w:pPr>
+      <w:r>
+        <w:t xml:space="preserve">Funkcija </w:t>
+      </w:r>
+      <w:r>
+        <w:rPr>
+          <w:i/>
+        </w:rPr>
+        <w:t>connectionEventHandler</w:t>
+      </w:r>
+      <w:r>
+        <w:t xml:space="preserve"> je opcioni </w:t>
+      </w:r>
+      <w:r>
+        <w:rPr>
+          <w:i/>
+        </w:rPr>
+        <w:t>handler</w:t>
+      </w:r>
+      <w:r>
+        <w:t xml:space="preserve"> koji se može koristiti u svrhe debagovanja da aplikacija informiše o događajima koji se tiču veze sa master uređajem (npr. veza otvorena ili zatvorena). Funkcija </w:t>
+      </w:r>
+      <w:r>
+        <w:rPr>
+          <w:i/>
+        </w:rPr>
+        <w:t>connectionRequestHandler</w:t>
+      </w:r>
+      <w:r>
+        <w:t xml:space="preserve"> je takođe opciona i takođe se može iskoristiti u svrhe debagovanja da se informiše o IP adresi master uređaja koji je poslao zahtjev za povezivanjem. Ovaj </w:t>
+      </w:r>
+      <w:r>
+        <w:rPr>
+          <w:i/>
+        </w:rPr>
+        <w:t>handler</w:t>
+      </w:r>
+      <w:r>
+        <w:t xml:space="preserve"> može imati i dodatnu funkcionalnost, a to je odobravanje datog zahtjeva za konekciju (npr. ako je data IP adresa označena kao dozvoljena) čime se može postići neki vid sigurnosnog mehanizma.</w:t>
+      </w:r>
+      <w:r>
+        <w:t xml:space="preserve"> Najvažnije </w:t>
+      </w:r>
+      <w:r>
+        <w:rPr>
+          <w:i/>
+        </w:rPr>
+        <w:t>handler</w:t>
+      </w:r>
+      <w:r>
+        <w:t xml:space="preserve"> funkcije su </w:t>
+      </w:r>
+      <w:r>
+        <w:t xml:space="preserve">funkcije </w:t>
+      </w:r>
+      <w:r>
+        <w:rPr>
+          <w:i/>
+        </w:rPr>
+        <w:t>interrogationHandler</w:t>
+      </w:r>
+      <w:r>
+        <w:t xml:space="preserve">, </w:t>
+      </w:r>
+      <w:r>
+        <w:rPr>
+          <w:i/>
+        </w:rPr>
+        <w:t>asduHandler</w:t>
+      </w:r>
+      <w:r>
+        <w:t xml:space="preserve"> i </w:t>
+      </w:r>
+      <w:r>
+        <w:rPr>
+          <w:i/>
+        </w:rPr>
+        <w:t>readHandler</w:t>
+      </w:r>
+      <w:r>
+        <w:t xml:space="preserve">. Ove funckije odgovaraju na konkretne zahtjeve i komande IEC 104 master uređaja i direktno manipulišu podacima preko MODBUS master API-ja. Funkcija </w:t>
+      </w:r>
+      <w:r>
+        <w:rPr>
+          <w:i/>
+        </w:rPr>
+        <w:t>interrogationHandler</w:t>
+      </w:r>
+      <w:r>
+        <w:t xml:space="preserve"> implementira odgovor na zahtjev za interogacijom</w:t>
+      </w:r>
+      <w:r>
+        <w:t xml:space="preserve"> pri čemu je moguće implementirati odgovor na interogaciju cijele stanice ili na interogaciju po grupama. S obzirom da u trenutnoj implementaciji nisu kreirane nikakve grupe, implementiran je samo odgovor na cjelokupnu interogaciju stanice. </w:t>
+      </w:r>
+    </w:p>
+    <w:p>
+      <w:pPr>
+        <w:spacing w:after="120"/>
+        <w:jc w:val="center"/>
+      </w:pPr>
+      <w:r>
+        <w:rPr>
+          <w:noProof/>
+          <w:lang w:val="en-US"/>
+        </w:rPr>
+        <w:lastRenderedPageBreak/>
+        <w:drawing>
+          <wp:inline distT="0" distB="0" distL="0" distR="0" wp14:anchorId="65CDEEB6" wp14:editId="3C8F8B9D">
+            <wp:extent cx="4105917" cy="3896140"/>
+            <wp:effectExtent l="0" t="0" r="8890" b="9525"/>
+            <wp:docPr id="21" name="Picture 21"/>
+            <wp:cNvGraphicFramePr>
+              <a:graphicFrameLocks xmlns:a="http://schemas.openxmlformats.org/drawingml/2006/main" noChangeAspect="1"/>
+            </wp:cNvGraphicFramePr>
+            <a:graphic xmlns:a="http://schemas.openxmlformats.org/drawingml/2006/main">
+              <a:graphicData uri="http://schemas.openxmlformats.org/drawingml/2006/picture">
+                <pic:pic xmlns:pic="http://schemas.openxmlformats.org/drawingml/2006/picture">
+                  <pic:nvPicPr>
+                    <pic:cNvPr id="21" name="interhandler-modified.png"/>
+                    <pic:cNvPicPr/>
+                  </pic:nvPicPr>
+                  <pic:blipFill>
+                    <a:blip r:embed="rId39">
+                      <a:extLst>
+                        <a:ext uri="{28A0092B-C50C-407E-A947-70E740481C1C}">
+                          <a14:useLocalDpi xmlns:a14="http://schemas.microsoft.com/office/drawing/2010/main" val="0"/>
+                        </a:ext>
+                      </a:extLst>
+                    </a:blip>
+                    <a:stretch>
+                      <a:fillRect/>
+                    </a:stretch>
+                  </pic:blipFill>
+                  <pic:spPr>
+                    <a:xfrm>
+                      <a:off x="0" y="0"/>
+                      <a:ext cx="4124456" cy="3913732"/>
+                    </a:xfrm>
+                    <a:prstGeom prst="rect">
+                      <a:avLst/>
+                    </a:prstGeom>
+                  </pic:spPr>
+                </pic:pic>
+              </a:graphicData>
+            </a:graphic>
+          </wp:inline>
+        </w:drawing>
+      </w:r>
+      <w:r>
+        <w:br/>
+        <w:t xml:space="preserve">Slika 4.21 – </w:t>
+      </w:r>
+      <w:r>
+        <w:rPr>
+          <w:i/>
+        </w:rPr>
+        <w:t>Implementacija handler-a zahtjeva za interogaciju</w:t>
+      </w:r>
+    </w:p>
+    <w:p>
+      <w:pPr>
+        <w:spacing w:after="120"/>
+        <w:ind w:firstLine="720"/>
+        <w:jc w:val="both"/>
+      </w:pPr>
+      <w:r>
+        <w:t xml:space="preserve">Implementacija podrazumijeva uzimanje ASDU adrese koja odgovara adresi MODBUS slave uređaja </w:t>
+      </w:r>
+      <w:r>
+        <w:rPr>
+          <w:i/>
+        </w:rPr>
+        <w:t>offset</w:t>
+      </w:r>
+      <w:r>
+        <w:t xml:space="preserve">-ovane za poziciju serijskog porta koji je povezana. Nakon toga se poziva MODBUS master funkcija za interogaciju, te se dobijene vrijednosti šalju IEC 104 master uređaju pozivom funkcija </w:t>
+      </w:r>
+      <w:r>
+        <w:rPr>
+          <w:i/>
+        </w:rPr>
+        <w:t>sendAllSinglePoints</w:t>
+      </w:r>
+      <w:r>
+        <w:t xml:space="preserve"> i </w:t>
+      </w:r>
+      <w:r>
+        <w:rPr>
+          <w:i/>
+        </w:rPr>
+        <w:t>sendAllScaledValues</w:t>
+      </w:r>
+      <w:r>
+        <w:t xml:space="preserve">. Ovdje se jasno vidi princip mapiranja između protokola diskutovan u podglavi 4.3. Može se primjetiti da je ovdje mapiranje bilo direktno tako da se svaki diskretan ulaz i izlaz mapira kao </w:t>
+      </w:r>
+      <w:r>
+        <w:rPr>
+          <w:i/>
+        </w:rPr>
+        <w:t>Single Point</w:t>
+      </w:r>
+      <w:r>
+        <w:t xml:space="preserve"> IEC 104 tip, dok se vrijednosti ulaznih i izlaznih registara mapiraju pomoću </w:t>
+      </w:r>
+      <w:r>
+        <w:rPr>
+          <w:i/>
+        </w:rPr>
+        <w:t>Scaled Value</w:t>
+      </w:r>
+      <w:r>
+        <w:t xml:space="preserve"> tipa. Naravno</w:t>
+      </w:r>
+      <w:r>
+        <w:t>,</w:t>
+      </w:r>
+      <w:r>
+        <w:t xml:space="preserve"> moguće je ova mapiranja proširiti u skladu sa diskusijom iz podglave 4.3, ali je za početne zahtjeve ova implementacija odgovarala.</w:t>
+      </w:r>
+      <w:r>
+        <w:t xml:space="preserve"> Takođe, sa slike 4.21 i 4.22 može se vidjeti i način upotrebe </w:t>
+      </w:r>
+      <w:r>
+        <w:rPr>
+          <w:i/>
+        </w:rPr>
+        <w:t>iec60870</w:t>
+      </w:r>
+      <w:r>
+        <w:t xml:space="preserve"> biblioteke u svrhu kreiranja ASDU poruka, dodavanja informacionih objekata i slanja istih ka IEC 104 master uređaju.</w:t>
+      </w:r>
+    </w:p>
+    <w:p>
+      <w:pPr>
+        <w:spacing w:after="120"/>
+        <w:jc w:val="center"/>
+      </w:pPr>
+      <w:r>
+        <w:rPr>
+          <w:noProof/>
+          <w:lang w:val="en-US"/>
+        </w:rPr>
+        <w:lastRenderedPageBreak/>
+        <w:drawing>
+          <wp:inline distT="0" distB="0" distL="0" distR="0" wp14:anchorId="4671C9C7" wp14:editId="0DF3F2BC">
+            <wp:extent cx="4909880" cy="4182387"/>
+            <wp:effectExtent l="0" t="0" r="5080" b="8890"/>
+            <wp:docPr id="23" name="Picture 23"/>
+            <wp:cNvGraphicFramePr>
+              <a:graphicFrameLocks xmlns:a="http://schemas.openxmlformats.org/drawingml/2006/main" noChangeAspect="1"/>
+            </wp:cNvGraphicFramePr>
+            <a:graphic xmlns:a="http://schemas.openxmlformats.org/drawingml/2006/main">
+              <a:graphicData uri="http://schemas.openxmlformats.org/drawingml/2006/picture">
+                <pic:pic xmlns:pic="http://schemas.openxmlformats.org/drawingml/2006/picture">
+                  <pic:nvPicPr>
+                    <pic:cNvPr id="23" name="sendall-modified.png"/>
+                    <pic:cNvPicPr/>
+                  </pic:nvPicPr>
+                  <pic:blipFill>
+                    <a:blip r:embed="rId40">
+                      <a:extLst>
+                        <a:ext uri="{28A0092B-C50C-407E-A947-70E740481C1C}">
+                          <a14:useLocalDpi xmlns:a14="http://schemas.microsoft.com/office/drawing/2010/main" val="0"/>
+                        </a:ext>
+                      </a:extLst>
+                    </a:blip>
+                    <a:stretch>
+                      <a:fillRect/>
+                    </a:stretch>
+                  </pic:blipFill>
+                  <pic:spPr>
+                    <a:xfrm>
+                      <a:off x="0" y="0"/>
+                      <a:ext cx="4940309" cy="4208308"/>
+                    </a:xfrm>
+                    <a:prstGeom prst="rect">
+                      <a:avLst/>
+                    </a:prstGeom>
+                  </pic:spPr>
+                </pic:pic>
+              </a:graphicData>
+            </a:graphic>
+          </wp:inline>
+        </w:drawing>
+      </w:r>
+      <w:r>
+        <w:br/>
+        <w:t xml:space="preserve">Slika 4.22 – </w:t>
+      </w:r>
+      <w:r>
+        <w:rPr>
+          <w:i/>
+        </w:rPr>
+        <w:t>Implementacija funkcija za slanje podataka iz interrogation handler-a</w:t>
+      </w:r>
+    </w:p>
+    <w:p>
+      <w:pPr>
+        <w:spacing w:after="120"/>
+        <w:ind w:firstLine="720"/>
+        <w:jc w:val="both"/>
+      </w:pPr>
+      <w:r>
+        <w:t xml:space="preserve">Funkcija </w:t>
+      </w:r>
+      <w:r>
+        <w:rPr>
+          <w:i/>
+        </w:rPr>
+        <w:t>readHandler</w:t>
+      </w:r>
+      <w:r>
+        <w:t xml:space="preserve"> služi za implementaciju odgovora na zahtjev za čitanjem IEC 104 master uređaja. Podaci za svaki slave uređaj IEC 104 masteru se prezentuju</w:t>
+      </w:r>
+      <w:r>
+        <w:t xml:space="preserve"> sa odgovarajućom adresom informacionog objekta za dati podatak koja odgovara adresi datog podatka u kontekstu MODBUS adresiranja. Bitno je napomenuti da, iako se u konfiguracionom fajlu ove adrese navode od nule, konkretne adrese koje se koriste u IEC 104 komunikaciji odgovaraju adresnom modelu MODBUS protokola koji je prikazan na slici 4.7. Dakle, ako je na primjer MODBUS zahtjev da se pročita izlazni registar adrese 0 (prva adresa), IEC 104 informacioni objekat koji bi aktivirao ovaj zahtjev morao bi imati adresu koja odgovara prvoj adresi prema MODBUS modelu podataka, a to je adresa 40001.</w:t>
+      </w:r>
+      <w:r>
+        <w:t xml:space="preserve"> U funkciji </w:t>
+      </w:r>
+      <w:r>
+        <w:rPr>
+          <w:i/>
+        </w:rPr>
+        <w:t>readHandler</w:t>
+      </w:r>
+      <w:r>
+        <w:t xml:space="preserve"> ovo se koristi da bi se mogao primjeniti konkretan MODBUS master zahtjev za čitanjem, kada se otkrije kom opsegu pripada adresa informacionog objekta.</w:t>
+      </w:r>
+      <w:r>
+        <w:t xml:space="preserve"> Isječak koda iz </w:t>
+      </w:r>
+      <w:r>
+        <w:rPr>
+          <w:i/>
+        </w:rPr>
+        <w:t>readHandler</w:t>
+      </w:r>
+      <w:r>
+        <w:t xml:space="preserve"> funkcije koji ilustruje prethodnu diskusiju dat je na slici 4.23.</w:t>
+      </w:r>
+    </w:p>
+    <w:p>
+      <w:pPr>
+        <w:spacing w:after="120"/>
+        <w:jc w:val="center"/>
+      </w:pPr>
+      <w:r>
+        <w:rPr>
+          <w:noProof/>
+          <w:lang w:val="en-US"/>
+        </w:rPr>
+        <w:lastRenderedPageBreak/>
+        <w:drawing>
+          <wp:inline distT="0" distB="0" distL="0" distR="0" wp14:anchorId="55FD2A13" wp14:editId="72D6D21D">
+            <wp:extent cx="5048665" cy="3486534"/>
+            <wp:effectExtent l="0" t="0" r="0" b="0"/>
+            <wp:docPr id="27" name="Picture 27"/>
+            <wp:cNvGraphicFramePr>
+              <a:graphicFrameLocks xmlns:a="http://schemas.openxmlformats.org/drawingml/2006/main" noChangeAspect="1"/>
+            </wp:cNvGraphicFramePr>
+            <a:graphic xmlns:a="http://schemas.openxmlformats.org/drawingml/2006/main">
+              <a:graphicData uri="http://schemas.openxmlformats.org/drawingml/2006/picture">
+                <pic:pic xmlns:pic="http://schemas.openxmlformats.org/drawingml/2006/picture">
+                  <pic:nvPicPr>
+                    <pic:cNvPr id="27" name="readhandler-modified.png"/>
+                    <pic:cNvPicPr/>
+                  </pic:nvPicPr>
+                  <pic:blipFill>
+                    <a:blip r:embed="rId41">
+                      <a:extLst>
+                        <a:ext uri="{28A0092B-C50C-407E-A947-70E740481C1C}">
+                          <a14:useLocalDpi xmlns:a14="http://schemas.microsoft.com/office/drawing/2010/main" val="0"/>
+                        </a:ext>
+                      </a:extLst>
+                    </a:blip>
+                    <a:stretch>
+                      <a:fillRect/>
+                    </a:stretch>
+                  </pic:blipFill>
+                  <pic:spPr>
+                    <a:xfrm>
+                      <a:off x="0" y="0"/>
+                      <a:ext cx="5068388" cy="3500155"/>
+                    </a:xfrm>
+                    <a:prstGeom prst="rect">
+                      <a:avLst/>
+                    </a:prstGeom>
+                  </pic:spPr>
+                </pic:pic>
+              </a:graphicData>
+            </a:graphic>
+          </wp:inline>
+        </w:drawing>
+      </w:r>
+      <w:r>
+        <w:br/>
+        <w:t xml:space="preserve">Slika 4.23 – </w:t>
+      </w:r>
+      <w:r>
+        <w:rPr>
+          <w:i/>
+        </w:rPr>
+        <w:t>Dio funkcije readHandler</w:t>
+      </w:r>
+    </w:p>
+    <w:p>
+      <w:pPr>
+        <w:spacing w:after="120"/>
+        <w:ind w:firstLine="720"/>
+        <w:jc w:val="both"/>
+      </w:pPr>
+      <w:r>
+        <w:t xml:space="preserve">Funkcija </w:t>
+      </w:r>
+      <w:r>
+        <w:rPr>
+          <w:i/>
+        </w:rPr>
+        <w:t>asduHandler</w:t>
+      </w:r>
+      <w:r>
+        <w:t xml:space="preserve"> služi za implementaciju komandi IEC 104 master uređaja za postavljanjem vrijednosti. S obzirom na iskorišćeno mapiranje (diskretni ulazi i izlazi – </w:t>
+      </w:r>
+      <w:r>
+        <w:rPr>
+          <w:i/>
+        </w:rPr>
+        <w:t>Single Point</w:t>
+      </w:r>
+      <w:r>
+        <w:t xml:space="preserve">, ulazni i izlazni registri – </w:t>
+      </w:r>
+      <w:r>
+        <w:rPr>
+          <w:i/>
+        </w:rPr>
+        <w:t>Scaled Value</w:t>
+      </w:r>
+      <w:r>
+        <w:t>) implementirani su odgovori samo na komande za postavljanje jedinične vrijednosti (</w:t>
+      </w:r>
+      <w:r>
+        <w:rPr>
+          <w:i/>
+        </w:rPr>
+        <w:t>Single command</w:t>
+      </w:r>
+      <w:r>
+        <w:t>) i skalirane vrijednost (</w:t>
+      </w:r>
+      <w:r>
+        <w:rPr>
+          <w:i/>
+        </w:rPr>
+        <w:t>Setpoint command</w:t>
+      </w:r>
+      <w:r>
+        <w:rPr>
+          <w:i/>
+        </w:rPr>
+        <w:t>, scaled value</w:t>
+      </w:r>
+      <w:r>
+        <w:t>). Moguće je iskoristiti komande i sa i bez vremenskog žiga (</w:t>
+      </w:r>
+      <w:r>
+        <w:rPr>
+          <w:i/>
+        </w:rPr>
+        <w:t>Time tag</w:t>
+      </w:r>
+      <w:r>
+        <w:t xml:space="preserve">). U suštini, ako se primi komanda koja podešava jediničnu vrijednost, tada se pokušava sa postavljanjem vrijednosti jednog diskretnog izlaza pozivom odgovarajuće MODBUS master funkcije. Slično, komanda za postavljane skalirane vrijednosti se prevodi u poziv MODBUS master funkcije za postavljanje vrijednosti izlaznog registra. Slično kao i kod </w:t>
+      </w:r>
+      <w:r>
+        <w:rPr>
+          <w:i/>
+        </w:rPr>
+        <w:t>readHandler</w:t>
+      </w:r>
+      <w:r>
+        <w:t xml:space="preserve"> funkcije, mora se voditi računa o adresiranju, odnosno primljena adresa koja odgovara MODBUS data modelu se mora </w:t>
+      </w:r>
+      <w:r>
+        <w:t xml:space="preserve">provjeriti za odgovarajući opseg i </w:t>
+      </w:r>
+      <w:r>
+        <w:t xml:space="preserve">translirati u adresiranje od nule da bi se koristila sa MODBUS master API funkcijama (i funkcijama same </w:t>
+      </w:r>
+      <w:r>
+        <w:rPr>
+          <w:i/>
+        </w:rPr>
+        <w:t>libmodbus</w:t>
+      </w:r>
+      <w:r>
+        <w:t xml:space="preserve"> biblioteke koje i vrše konkretne akcije sa podacima).</w:t>
+      </w:r>
+      <w:r>
+        <w:t xml:space="preserve"> Na slici 4.24 prikazan je isječak iz funkcije </w:t>
+      </w:r>
+      <w:r>
+        <w:rPr>
+          <w:i/>
+        </w:rPr>
+        <w:t>asduHandler</w:t>
+      </w:r>
+      <w:r>
+        <w:t xml:space="preserve"> koji daje odgovor na jediničnu komandu dobijenu od strane IEC 104 master uređaja.</w:t>
+      </w:r>
+    </w:p>
+    <w:p>
+      <w:pPr>
+        <w:spacing w:after="120"/>
+        <w:jc w:val="center"/>
+      </w:pPr>
+      <w:r>
+        <w:rPr>
+          <w:noProof/>
+          <w:lang w:val="en-US"/>
+        </w:rPr>
+        <w:lastRenderedPageBreak/>
+        <w:drawing>
+          <wp:inline distT="0" distB="0" distL="0" distR="0" wp14:anchorId="1048B949" wp14:editId="5F1BF9EB">
+            <wp:extent cx="4783119" cy="3933190"/>
+            <wp:effectExtent l="0" t="0" r="0" b="0"/>
+            <wp:docPr id="28" name="Picture 28"/>
+            <wp:cNvGraphicFramePr>
+              <a:graphicFrameLocks xmlns:a="http://schemas.openxmlformats.org/drawingml/2006/main" noChangeAspect="1"/>
+            </wp:cNvGraphicFramePr>
+            <a:graphic xmlns:a="http://schemas.openxmlformats.org/drawingml/2006/main">
+              <a:graphicData uri="http://schemas.openxmlformats.org/drawingml/2006/picture">
+                <pic:pic xmlns:pic="http://schemas.openxmlformats.org/drawingml/2006/picture">
+                  <pic:nvPicPr>
+                    <pic:cNvPr id="28" name="asduhandler.png"/>
+                    <pic:cNvPicPr/>
+                  </pic:nvPicPr>
+                  <pic:blipFill>
+                    <a:blip r:embed="rId42">
+                      <a:extLst>
+                        <a:ext uri="{28A0092B-C50C-407E-A947-70E740481C1C}">
+                          <a14:useLocalDpi xmlns:a14="http://schemas.microsoft.com/office/drawing/2010/main" val="0"/>
+                        </a:ext>
+                      </a:extLst>
+                    </a:blip>
+                    <a:stretch>
+                      <a:fillRect/>
+                    </a:stretch>
+                  </pic:blipFill>
+                  <pic:spPr>
+                    <a:xfrm>
+                      <a:off x="0" y="0"/>
+                      <a:ext cx="4808836" cy="3954337"/>
+                    </a:xfrm>
+                    <a:prstGeom prst="rect">
+                      <a:avLst/>
+                    </a:prstGeom>
+                  </pic:spPr>
+                </pic:pic>
+              </a:graphicData>
+            </a:graphic>
+          </wp:inline>
+        </w:drawing>
+      </w:r>
+      <w:r>
+        <w:br/>
+        <w:t xml:space="preserve">Slika 4.24 – </w:t>
+      </w:r>
+      <w:r>
+        <w:rPr>
+          <w:i/>
+        </w:rPr>
+        <w:t>Isječak koda iz asduHandler funkcije</w:t>
+      </w:r>
+    </w:p>
+    <w:p>
+      <w:pPr>
+        <w:spacing w:after="120"/>
+        <w:ind w:firstLine="720"/>
+        <w:jc w:val="both"/>
+      </w:pPr>
+      <w:r>
+        <w:t xml:space="preserve">Posmatrajući implementacije prethodne tri </w:t>
+      </w:r>
+      <w:r>
+        <w:rPr>
+          <w:i/>
+        </w:rPr>
+        <w:t>handler</w:t>
+      </w:r>
+      <w:r>
+        <w:t xml:space="preserve"> funkcije može se vidjeti da je svakoj od njih proslijeđena kao argument (prilikom registracije) instanca strukture podataka </w:t>
+      </w:r>
+      <w:r>
+        <w:rPr>
+          <w:i/>
+        </w:rPr>
+        <w:t>modbus_communication_param</w:t>
+      </w:r>
+      <w:r>
+        <w:t xml:space="preserve"> čiji se članovi se potom koriste za pronalaženje odgovarajućeg slave uređaja koji se adresira u zahtjevu te za poziv funkcije iz MODBUS master API-ja za ispravno izvršenje zahtjeva nad adresiranim slave uređajem i adresiranim registrom tog slave uređaja. </w:t>
+      </w:r>
+    </w:p>
+    <w:p>
+      <w:pPr>
+        <w:spacing w:after="120"/>
+        <w:ind w:firstLine="720"/>
+        <w:jc w:val="both"/>
+      </w:pPr>
+      <w:r>
+        <w:t>Ovim je dato osnovno izlaganje implementacije aplikacije koja se izvršava na gejtveju. Sama implementacija se može dodatno proširiti, ali će mogućnosti i prijedlozi poboljšanja biti zasebno diskutovani u sklopu poslednje glave.</w:t>
+      </w:r>
+    </w:p>
+    <w:p>
+      <w:pPr>
+        <w:spacing w:after="0" w:line="240" w:lineRule="auto"/>
+      </w:pPr>
+      <w:r>
+        <w:br w:type="page"/>
+      </w:r>
+    </w:p>
+    <w:p>
+      <w:pPr>
+        <w:pStyle w:val="Heading1"/>
+        <w:spacing w:line="360" w:lineRule="auto"/>
+      </w:pPr>
+      <w:r>
+        <w:lastRenderedPageBreak/>
+        <w:t xml:space="preserve">5. Testiranje funkcionalnosti </w:t>
+      </w:r>
+      <w:r>
+        <w:rPr>
+          <w:i/>
+        </w:rPr>
+        <w:t>gateway</w:t>
+      </w:r>
+      <w:r>
+        <w:t xml:space="preserve"> uređaja</w:t>
+      </w:r>
+    </w:p>
+    <w:p>
+      <w:pPr>
+        <w:spacing w:after="120"/>
+        <w:ind w:firstLine="720"/>
+      </w:pPr>
+      <w:bookmarkStart w:id="33" w:name="_GoBack"/>
+      <w:bookmarkEnd w:id="33"/>
     </w:p>
     <w:p>
       <w:pPr>
@@ -10142,7 +11349,7 @@
           <w:szCs w:val="32"/>
         </w:rPr>
       </w:pPr>
-      <w:bookmarkStart w:id="30" w:name="_Toc191221814"/>
+      <w:bookmarkStart w:id="34" w:name="_Toc191221814"/>
       <w:r>
         <w:br w:type="page"/>
       </w:r>
@@ -10152,13 +11359,13 @@
         <w:pStyle w:val="Heading1"/>
         <w:spacing w:line="360" w:lineRule="auto"/>
       </w:pPr>
-      <w:bookmarkStart w:id="31" w:name="_Toc191368970"/>
+      <w:bookmarkStart w:id="35" w:name="_Toc191410342"/>
       <w:r>
         <w:lastRenderedPageBreak/>
         <w:t>Literatura</w:t>
       </w:r>
-      <w:bookmarkEnd w:id="30"/>
-      <w:bookmarkEnd w:id="31"/>
+      <w:bookmarkEnd w:id="34"/>
+      <w:bookmarkEnd w:id="35"/>
     </w:p>
     <w:p>
       <w:pPr>
@@ -10181,7 +11388,7 @@
       <w:r>
         <w:t xml:space="preserve">[2] </w:t>
       </w:r>
-      <w:hyperlink r:id="rId36">
+      <w:hyperlink r:id="rId43">
         <w:r>
           <w:rPr>
             <w:rStyle w:val="Hyperlink"/>
@@ -10345,7 +11552,7 @@
       <w:r>
         <w:t xml:space="preserve">[13] </w:t>
       </w:r>
-      <w:hyperlink r:id="rId37">
+      <w:hyperlink r:id="rId44">
         <w:r>
           <w:rPr>
             <w:rStyle w:val="Hyperlink"/>
@@ -10408,7 +11615,7 @@
       <w:r>
         <w:t xml:space="preserve">[17] </w:t>
       </w:r>
-      <w:hyperlink r:id="rId38" w:history="1">
+      <w:hyperlink r:id="rId45" w:history="1">
         <w:r>
           <w:rPr>
             <w:rStyle w:val="Hyperlink"/>
@@ -10430,7 +11637,7 @@
       <w:r>
         <w:t xml:space="preserve">[18] </w:t>
       </w:r>
-      <w:hyperlink r:id="rId39" w:history="1">
+      <w:hyperlink r:id="rId46" w:history="1">
         <w:r>
           <w:rPr>
             <w:rStyle w:val="Hyperlink"/>
@@ -10449,7 +11656,7 @@
       <w:r>
         <w:t xml:space="preserve">[19] </w:t>
       </w:r>
-      <w:hyperlink r:id="rId40" w:history="1">
+      <w:hyperlink r:id="rId47" w:history="1">
         <w:r>
           <w:rPr>
             <w:rStyle w:val="Hyperlink"/>
@@ -10468,7 +11675,7 @@
       <w:r>
         <w:t xml:space="preserve">[20] </w:t>
       </w:r>
-      <w:hyperlink r:id="rId41" w:history="1">
+      <w:hyperlink r:id="rId48" w:history="1">
         <w:r>
           <w:rPr>
             <w:rStyle w:val="Hyperlink"/>
@@ -10493,7 +11700,7 @@
       <w:r>
         <w:t xml:space="preserve">] </w:t>
       </w:r>
-      <w:hyperlink r:id="rId42" w:history="1">
+      <w:hyperlink r:id="rId49" w:history="1">
         <w:r>
           <w:rPr>
             <w:rStyle w:val="Hyperlink"/>
@@ -10506,12 +11713,12 @@
       </w:r>
     </w:p>
     <w:sectPr>
-      <w:headerReference w:type="even" r:id="rId43"/>
-      <w:headerReference w:type="default" r:id="rId44"/>
-      <w:footerReference w:type="even" r:id="rId45"/>
-      <w:footerReference w:type="default" r:id="rId46"/>
-      <w:headerReference w:type="first" r:id="rId47"/>
-      <w:footerReference w:type="first" r:id="rId48"/>
+      <w:headerReference w:type="even" r:id="rId50"/>
+      <w:headerReference w:type="default" r:id="rId51"/>
+      <w:footerReference w:type="even" r:id="rId52"/>
+      <w:footerReference w:type="default" r:id="rId53"/>
+      <w:headerReference w:type="first" r:id="rId54"/>
+      <w:footerReference w:type="first" r:id="rId55"/>
       <w:pgSz w:w="12240" w:h="15840"/>
       <w:pgMar w:top="1440" w:right="1080" w:bottom="1440" w:left="1080" w:header="720" w:footer="720" w:gutter="0"/>
       <w:cols w:space="720"/>
@@ -10524,7 +11731,7 @@
 </file>
 
 <file path=word/endnotes.xml><?xml version="1.0" encoding="utf-8"?>
-<w:endnotes xmlns:wpc="http://schemas.microsoft.com/office/word/2010/wordprocessingCanvas" xmlns:cx="http://schemas.microsoft.com/office/drawing/2014/chartex" xmlns:cx1="http://schemas.microsoft.com/office/drawing/2015/9/8/chartex" xmlns:cx2="http://schemas.microsoft.com/office/drawing/2015/10/21/chartex" xmlns:cx3="http://schemas.microsoft.com/office/drawing/2016/5/9/chartex" xmlns:cx4="http://schemas.microsoft.com/office/drawing/2016/5/10/chartex" xmlns:cx5="http://schemas.microsoft.com/office/drawing/2016/5/11/chartex" xmlns:cx6="http://schemas.microsoft.com/office/drawing/2016/5/12/chartex" xmlns:cx7="http://schemas.microsoft.com/office/drawing/2016/5/13/chartex" xmlns:cx8="http://schemas.microsoft.com/office/drawing/2016/5/14/chartex" xmlns:mc="http://schemas.openxmlformats.org/markup-compatibility/2006" xmlns:aink="http://schemas.microsoft.com/office/drawing/2016/ink" xmlns:am3d="http://schemas.microsoft.com/office/drawing/2017/model3d" xmlns:o="urn:schemas-microsoft-com:office:office" xmlns:oel="http://schemas.microsoft.com/office/2019/extlst" xmlns:r="http://schemas.openxmlformats.org/officeDocument/2006/relationships" xmlns:m="http://schemas.openxmlformats.org/officeDocument/2006/math" xmlns:v="urn:schemas-microsoft-com:vml" xmlns:wp14="http://schemas.microsoft.com/office/word/2010/wordprocessingDrawing" xmlns:wp="http://schemas.openxmlformats.org/drawingml/2006/wordprocessingDrawing" xmlns:w10="urn:schemas-microsoft-com:office:word" xmlns:w="http://schemas.openxmlformats.org/wordprocessingml/2006/main" xmlns:w14="http://schemas.microsoft.com/office/word/2010/wordml" xmlns:w15="http://schemas.microsoft.com/office/word/2012/wordml" xmlns:w16cex="http://schemas.microsoft.com/office/word/2018/wordml/cex" xmlns:w16cid="http://schemas.microsoft.com/office/word/2016/wordml/cid" xmlns:w16="http://schemas.microsoft.com/office/word/2018/wordml" xmlns:w16du="http://schemas.microsoft.com/office/word/2023/wordml/word16du" xmlns:w16sdtdh="http://schemas.microsoft.com/office/word/2020/wordml/sdtdatahash" xmlns:w16sdtfl="http://schemas.microsoft.com/office/word/2024/wordml/sdtformatlock" xmlns:w16se="http://schemas.microsoft.com/office/word/2015/wordml/symex" xmlns:wpg="http://schemas.microsoft.com/office/word/2010/wordprocessingGroup" xmlns:wpi="http://schemas.microsoft.com/office/word/2010/wordprocessingInk" xmlns:wne="http://schemas.microsoft.com/office/word/2006/wordml" xmlns:wps="http://schemas.microsoft.com/office/word/2010/wordprocessingShape" mc:Ignorable="w14 w15 w16se w16cid w16 w16cex w16sdtdh w16sdtfl w16du wp14">
+<w:endnotes xmlns:wpc="http://schemas.microsoft.com/office/word/2010/wordprocessingCanvas" xmlns:cx="http://schemas.microsoft.com/office/drawing/2014/chartex" xmlns:mc="http://schemas.openxmlformats.org/markup-compatibility/2006" xmlns:o="urn:schemas-microsoft-com:office:office" xmlns:r="http://schemas.openxmlformats.org/officeDocument/2006/relationships" xmlns:m="http://schemas.openxmlformats.org/officeDocument/2006/math" xmlns:v="urn:schemas-microsoft-com:vml" xmlns:wp14="http://schemas.microsoft.com/office/word/2010/wordprocessingDrawing" xmlns:wp="http://schemas.openxmlformats.org/drawingml/2006/wordprocessingDrawing" xmlns:w10="urn:schemas-microsoft-com:office:word" xmlns:w="http://schemas.openxmlformats.org/wordprocessingml/2006/main" xmlns:w14="http://schemas.microsoft.com/office/word/2010/wordml" xmlns:w15="http://schemas.microsoft.com/office/word/2012/wordml" xmlns:w16se="http://schemas.microsoft.com/office/word/2015/wordml/symex" xmlns:wpg="http://schemas.microsoft.com/office/word/2010/wordprocessingGroup" xmlns:wpi="http://schemas.microsoft.com/office/word/2010/wordprocessingInk" xmlns:wne="http://schemas.microsoft.com/office/word/2006/wordml" xmlns:wps="http://schemas.microsoft.com/office/word/2010/wordprocessingShape" mc:Ignorable="w14 w15 w16se wp14">
   <w:endnote w:type="separator" w:id="-1">
     <w:p>
       <w:pPr>
@@ -10549,7 +11756,7 @@
 </file>
 
 <file path=word/footer1.xml><?xml version="1.0" encoding="utf-8"?>
-<w:ftr xmlns:wpc="http://schemas.microsoft.com/office/word/2010/wordprocessingCanvas" xmlns:cx="http://schemas.microsoft.com/office/drawing/2014/chartex" xmlns:cx1="http://schemas.microsoft.com/office/drawing/2015/9/8/chartex" xmlns:cx2="http://schemas.microsoft.com/office/drawing/2015/10/21/chartex" xmlns:cx3="http://schemas.microsoft.com/office/drawing/2016/5/9/chartex" xmlns:cx4="http://schemas.microsoft.com/office/drawing/2016/5/10/chartex" xmlns:cx5="http://schemas.microsoft.com/office/drawing/2016/5/11/chartex" xmlns:cx6="http://schemas.microsoft.com/office/drawing/2016/5/12/chartex" xmlns:cx7="http://schemas.microsoft.com/office/drawing/2016/5/13/chartex" xmlns:cx8="http://schemas.microsoft.com/office/drawing/2016/5/14/chartex" xmlns:mc="http://schemas.openxmlformats.org/markup-compatibility/2006" xmlns:aink="http://schemas.microsoft.com/office/drawing/2016/ink" xmlns:am3d="http://schemas.microsoft.com/office/drawing/2017/model3d" xmlns:o="urn:schemas-microsoft-com:office:office" xmlns:oel="http://schemas.microsoft.com/office/2019/extlst" xmlns:r="http://schemas.openxmlformats.org/officeDocument/2006/relationships" xmlns:m="http://schemas.openxmlformats.org/officeDocument/2006/math" xmlns:v="urn:schemas-microsoft-com:vml" xmlns:wp14="http://schemas.microsoft.com/office/word/2010/wordprocessingDrawing" xmlns:wp="http://schemas.openxmlformats.org/drawingml/2006/wordprocessingDrawing" xmlns:w10="urn:schemas-microsoft-com:office:word" xmlns:w="http://schemas.openxmlformats.org/wordprocessingml/2006/main" xmlns:w14="http://schemas.microsoft.com/office/word/2010/wordml" xmlns:w15="http://schemas.microsoft.com/office/word/2012/wordml" xmlns:w16cex="http://schemas.microsoft.com/office/word/2018/wordml/cex" xmlns:w16cid="http://schemas.microsoft.com/office/word/2016/wordml/cid" xmlns:w16="http://schemas.microsoft.com/office/word/2018/wordml" xmlns:w16du="http://schemas.microsoft.com/office/word/2023/wordml/word16du" xmlns:w16sdtdh="http://schemas.microsoft.com/office/word/2020/wordml/sdtdatahash" xmlns:w16sdtfl="http://schemas.microsoft.com/office/word/2024/wordml/sdtformatlock" xmlns:w16se="http://schemas.microsoft.com/office/word/2015/wordml/symex" xmlns:wpg="http://schemas.microsoft.com/office/word/2010/wordprocessingGroup" xmlns:wpi="http://schemas.microsoft.com/office/word/2010/wordprocessingInk" xmlns:wne="http://schemas.microsoft.com/office/word/2006/wordml" xmlns:wps="http://schemas.microsoft.com/office/word/2010/wordprocessingShape" mc:Ignorable="w14 w15 w16se w16cid w16 w16cex w16sdtdh w16sdtfl w16du wp14">
+<w:ftr xmlns:wpc="http://schemas.microsoft.com/office/word/2010/wordprocessingCanvas" xmlns:cx="http://schemas.microsoft.com/office/drawing/2014/chartex" xmlns:mc="http://schemas.openxmlformats.org/markup-compatibility/2006" xmlns:o="urn:schemas-microsoft-com:office:office" xmlns:r="http://schemas.openxmlformats.org/officeDocument/2006/relationships" xmlns:m="http://schemas.openxmlformats.org/officeDocument/2006/math" xmlns:v="urn:schemas-microsoft-com:vml" xmlns:wp14="http://schemas.microsoft.com/office/word/2010/wordprocessingDrawing" xmlns:wp="http://schemas.openxmlformats.org/drawingml/2006/wordprocessingDrawing" xmlns:w10="urn:schemas-microsoft-com:office:word" xmlns:w="http://schemas.openxmlformats.org/wordprocessingml/2006/main" xmlns:w14="http://schemas.microsoft.com/office/word/2010/wordml" xmlns:w15="http://schemas.microsoft.com/office/word/2012/wordml" xmlns:w16se="http://schemas.microsoft.com/office/word/2015/wordml/symex" xmlns:wpg="http://schemas.microsoft.com/office/word/2010/wordprocessingGroup" xmlns:wpi="http://schemas.microsoft.com/office/word/2010/wordprocessingInk" xmlns:wne="http://schemas.microsoft.com/office/word/2006/wordml" xmlns:wps="http://schemas.microsoft.com/office/word/2010/wordprocessingShape" mc:Ignorable="w14 w15 w16se wp14">
   <w:tbl>
     <w:tblPr>
       <w:tblpPr w:leftFromText="187" w:rightFromText="187" w:vertAnchor="text" w:tblpY="1"/>
@@ -10703,14 +11910,14 @@
     <w:pPr>
       <w:pStyle w:val="Footer"/>
     </w:pPr>
-    <w:bookmarkStart w:id="32" w:name="_GoBack3"/>
-    <w:bookmarkEnd w:id="32"/>
+    <w:bookmarkStart w:id="36" w:name="_GoBack3"/>
+    <w:bookmarkEnd w:id="36"/>
   </w:p>
 </w:ftr>
 </file>
 
 <file path=word/footer2.xml><?xml version="1.0" encoding="utf-8"?>
-<w:ftr xmlns:wpc="http://schemas.microsoft.com/office/word/2010/wordprocessingCanvas" xmlns:cx="http://schemas.microsoft.com/office/drawing/2014/chartex" xmlns:cx1="http://schemas.microsoft.com/office/drawing/2015/9/8/chartex" xmlns:cx2="http://schemas.microsoft.com/office/drawing/2015/10/21/chartex" xmlns:cx3="http://schemas.microsoft.com/office/drawing/2016/5/9/chartex" xmlns:cx4="http://schemas.microsoft.com/office/drawing/2016/5/10/chartex" xmlns:cx5="http://schemas.microsoft.com/office/drawing/2016/5/11/chartex" xmlns:cx6="http://schemas.microsoft.com/office/drawing/2016/5/12/chartex" xmlns:cx7="http://schemas.microsoft.com/office/drawing/2016/5/13/chartex" xmlns:cx8="http://schemas.microsoft.com/office/drawing/2016/5/14/chartex" xmlns:mc="http://schemas.openxmlformats.org/markup-compatibility/2006" xmlns:aink="http://schemas.microsoft.com/office/drawing/2016/ink" xmlns:am3d="http://schemas.microsoft.com/office/drawing/2017/model3d" xmlns:o="urn:schemas-microsoft-com:office:office" xmlns:oel="http://schemas.microsoft.com/office/2019/extlst" xmlns:r="http://schemas.openxmlformats.org/officeDocument/2006/relationships" xmlns:m="http://schemas.openxmlformats.org/officeDocument/2006/math" xmlns:v="urn:schemas-microsoft-com:vml" xmlns:wp14="http://schemas.microsoft.com/office/word/2010/wordprocessingDrawing" xmlns:wp="http://schemas.openxmlformats.org/drawingml/2006/wordprocessingDrawing" xmlns:w10="urn:schemas-microsoft-com:office:word" xmlns:w="http://schemas.openxmlformats.org/wordprocessingml/2006/main" xmlns:w14="http://schemas.microsoft.com/office/word/2010/wordml" xmlns:w15="http://schemas.microsoft.com/office/word/2012/wordml" xmlns:w16cex="http://schemas.microsoft.com/office/word/2018/wordml/cex" xmlns:w16cid="http://schemas.microsoft.com/office/word/2016/wordml/cid" xmlns:w16="http://schemas.microsoft.com/office/word/2018/wordml" xmlns:w16du="http://schemas.microsoft.com/office/word/2023/wordml/word16du" xmlns:w16sdtdh="http://schemas.microsoft.com/office/word/2020/wordml/sdtdatahash" xmlns:w16sdtfl="http://schemas.microsoft.com/office/word/2024/wordml/sdtformatlock" xmlns:w16se="http://schemas.microsoft.com/office/word/2015/wordml/symex" xmlns:wpg="http://schemas.microsoft.com/office/word/2010/wordprocessingGroup" xmlns:wpi="http://schemas.microsoft.com/office/word/2010/wordprocessingInk" xmlns:wne="http://schemas.microsoft.com/office/word/2006/wordml" xmlns:wps="http://schemas.microsoft.com/office/word/2010/wordprocessingShape" mc:Ignorable="w14 w15 w16se w16cid w16 w16cex w16sdtdh w16sdtfl w16du wp14">
+<w:ftr xmlns:wpc="http://schemas.microsoft.com/office/word/2010/wordprocessingCanvas" xmlns:cx="http://schemas.microsoft.com/office/drawing/2014/chartex" xmlns:mc="http://schemas.openxmlformats.org/markup-compatibility/2006" xmlns:o="urn:schemas-microsoft-com:office:office" xmlns:r="http://schemas.openxmlformats.org/officeDocument/2006/relationships" xmlns:m="http://schemas.openxmlformats.org/officeDocument/2006/math" xmlns:v="urn:schemas-microsoft-com:vml" xmlns:wp14="http://schemas.microsoft.com/office/word/2010/wordprocessingDrawing" xmlns:wp="http://schemas.openxmlformats.org/drawingml/2006/wordprocessingDrawing" xmlns:w10="urn:schemas-microsoft-com:office:word" xmlns:w="http://schemas.openxmlformats.org/wordprocessingml/2006/main" xmlns:w14="http://schemas.microsoft.com/office/word/2010/wordml" xmlns:w15="http://schemas.microsoft.com/office/word/2012/wordml" xmlns:w16se="http://schemas.microsoft.com/office/word/2015/wordml/symex" xmlns:wpg="http://schemas.microsoft.com/office/word/2010/wordprocessingGroup" xmlns:wpi="http://schemas.microsoft.com/office/word/2010/wordprocessingInk" xmlns:wne="http://schemas.microsoft.com/office/word/2006/wordml" xmlns:wps="http://schemas.microsoft.com/office/word/2010/wordprocessingShape" mc:Ignorable="w14 w15 w16se wp14">
   <w:tbl>
     <w:tblPr>
       <w:tblpPr w:leftFromText="187" w:rightFromText="187" w:vertAnchor="text" w:tblpY="1"/>
@@ -10774,7 +11981,7 @@
             <w:rPr>
               <w:noProof/>
             </w:rPr>
-            <w:t>2</w:t>
+            <w:t>43</w:t>
           </w:r>
           <w:r>
             <w:fldChar w:fldCharType="end"/>
@@ -10872,7 +12079,7 @@
 </file>
 
 <file path=word/footer3.xml><?xml version="1.0" encoding="utf-8"?>
-<w:ftr xmlns:wpc="http://schemas.microsoft.com/office/word/2010/wordprocessingCanvas" xmlns:cx="http://schemas.microsoft.com/office/drawing/2014/chartex" xmlns:cx1="http://schemas.microsoft.com/office/drawing/2015/9/8/chartex" xmlns:cx2="http://schemas.microsoft.com/office/drawing/2015/10/21/chartex" xmlns:cx3="http://schemas.microsoft.com/office/drawing/2016/5/9/chartex" xmlns:cx4="http://schemas.microsoft.com/office/drawing/2016/5/10/chartex" xmlns:cx5="http://schemas.microsoft.com/office/drawing/2016/5/11/chartex" xmlns:cx6="http://schemas.microsoft.com/office/drawing/2016/5/12/chartex" xmlns:cx7="http://schemas.microsoft.com/office/drawing/2016/5/13/chartex" xmlns:cx8="http://schemas.microsoft.com/office/drawing/2016/5/14/chartex" xmlns:mc="http://schemas.openxmlformats.org/markup-compatibility/2006" xmlns:aink="http://schemas.microsoft.com/office/drawing/2016/ink" xmlns:am3d="http://schemas.microsoft.com/office/drawing/2017/model3d" xmlns:o="urn:schemas-microsoft-com:office:office" xmlns:oel="http://schemas.microsoft.com/office/2019/extlst" xmlns:r="http://schemas.openxmlformats.org/officeDocument/2006/relationships" xmlns:m="http://schemas.openxmlformats.org/officeDocument/2006/math" xmlns:v="urn:schemas-microsoft-com:vml" xmlns:wp14="http://schemas.microsoft.com/office/word/2010/wordprocessingDrawing" xmlns:wp="http://schemas.openxmlformats.org/drawingml/2006/wordprocessingDrawing" xmlns:w10="urn:schemas-microsoft-com:office:word" xmlns:w="http://schemas.openxmlformats.org/wordprocessingml/2006/main" xmlns:w14="http://schemas.microsoft.com/office/word/2010/wordml" xmlns:w15="http://schemas.microsoft.com/office/word/2012/wordml" xmlns:w16cex="http://schemas.microsoft.com/office/word/2018/wordml/cex" xmlns:w16cid="http://schemas.microsoft.com/office/word/2016/wordml/cid" xmlns:w16="http://schemas.microsoft.com/office/word/2018/wordml" xmlns:w16du="http://schemas.microsoft.com/office/word/2023/wordml/word16du" xmlns:w16sdtdh="http://schemas.microsoft.com/office/word/2020/wordml/sdtdatahash" xmlns:w16sdtfl="http://schemas.microsoft.com/office/word/2024/wordml/sdtformatlock" xmlns:w16se="http://schemas.microsoft.com/office/word/2015/wordml/symex" xmlns:wpg="http://schemas.microsoft.com/office/word/2010/wordprocessingGroup" xmlns:wpi="http://schemas.microsoft.com/office/word/2010/wordprocessingInk" xmlns:wne="http://schemas.microsoft.com/office/word/2006/wordml" xmlns:wps="http://schemas.microsoft.com/office/word/2010/wordprocessingShape" mc:Ignorable="w14 w15 w16se w16cid w16 w16cex w16sdtdh w16sdtfl w16du wp14">
+<w:ftr xmlns:wpc="http://schemas.microsoft.com/office/word/2010/wordprocessingCanvas" xmlns:cx="http://schemas.microsoft.com/office/drawing/2014/chartex" xmlns:mc="http://schemas.openxmlformats.org/markup-compatibility/2006" xmlns:o="urn:schemas-microsoft-com:office:office" xmlns:r="http://schemas.openxmlformats.org/officeDocument/2006/relationships" xmlns:m="http://schemas.openxmlformats.org/officeDocument/2006/math" xmlns:v="urn:schemas-microsoft-com:vml" xmlns:wp14="http://schemas.microsoft.com/office/word/2010/wordprocessingDrawing" xmlns:wp="http://schemas.openxmlformats.org/drawingml/2006/wordprocessingDrawing" xmlns:w10="urn:schemas-microsoft-com:office:word" xmlns:w="http://schemas.openxmlformats.org/wordprocessingml/2006/main" xmlns:w14="http://schemas.microsoft.com/office/word/2010/wordml" xmlns:w15="http://schemas.microsoft.com/office/word/2012/wordml" xmlns:w16se="http://schemas.microsoft.com/office/word/2015/wordml/symex" xmlns:wpg="http://schemas.microsoft.com/office/word/2010/wordprocessingGroup" xmlns:wpi="http://schemas.microsoft.com/office/word/2010/wordprocessingInk" xmlns:wne="http://schemas.microsoft.com/office/word/2006/wordml" xmlns:wps="http://schemas.microsoft.com/office/word/2010/wordprocessingShape" mc:Ignorable="w14 w15 w16se wp14">
   <w:tbl>
     <w:tblPr>
       <w:tblpPr w:leftFromText="187" w:rightFromText="187" w:vertAnchor="text" w:tblpY="1"/>
@@ -11034,7 +12241,7 @@
 </file>
 
 <file path=word/footnotes.xml><?xml version="1.0" encoding="utf-8"?>
-<w:footnotes xmlns:wpc="http://schemas.microsoft.com/office/word/2010/wordprocessingCanvas" xmlns:cx="http://schemas.microsoft.com/office/drawing/2014/chartex" xmlns:cx1="http://schemas.microsoft.com/office/drawing/2015/9/8/chartex" xmlns:cx2="http://schemas.microsoft.com/office/drawing/2015/10/21/chartex" xmlns:cx3="http://schemas.microsoft.com/office/drawing/2016/5/9/chartex" xmlns:cx4="http://schemas.microsoft.com/office/drawing/2016/5/10/chartex" xmlns:cx5="http://schemas.microsoft.com/office/drawing/2016/5/11/chartex" xmlns:cx6="http://schemas.microsoft.com/office/drawing/2016/5/12/chartex" xmlns:cx7="http://schemas.microsoft.com/office/drawing/2016/5/13/chartex" xmlns:cx8="http://schemas.microsoft.com/office/drawing/2016/5/14/chartex" xmlns:mc="http://schemas.openxmlformats.org/markup-compatibility/2006" xmlns:aink="http://schemas.microsoft.com/office/drawing/2016/ink" xmlns:am3d="http://schemas.microsoft.com/office/drawing/2017/model3d" xmlns:o="urn:schemas-microsoft-com:office:office" xmlns:oel="http://schemas.microsoft.com/office/2019/extlst" xmlns:r="http://schemas.openxmlformats.org/officeDocument/2006/relationships" xmlns:m="http://schemas.openxmlformats.org/officeDocument/2006/math" xmlns:v="urn:schemas-microsoft-com:vml" xmlns:wp14="http://schemas.microsoft.com/office/word/2010/wordprocessingDrawing" xmlns:wp="http://schemas.openxmlformats.org/drawingml/2006/wordprocessingDrawing" xmlns:w10="urn:schemas-microsoft-com:office:word" xmlns:w="http://schemas.openxmlformats.org/wordprocessingml/2006/main" xmlns:w14="http://schemas.microsoft.com/office/word/2010/wordml" xmlns:w15="http://schemas.microsoft.com/office/word/2012/wordml" xmlns:w16cex="http://schemas.microsoft.com/office/word/2018/wordml/cex" xmlns:w16cid="http://schemas.microsoft.com/office/word/2016/wordml/cid" xmlns:w16="http://schemas.microsoft.com/office/word/2018/wordml" xmlns:w16du="http://schemas.microsoft.com/office/word/2023/wordml/word16du" xmlns:w16sdtdh="http://schemas.microsoft.com/office/word/2020/wordml/sdtdatahash" xmlns:w16sdtfl="http://schemas.microsoft.com/office/word/2024/wordml/sdtformatlock" xmlns:w16se="http://schemas.microsoft.com/office/word/2015/wordml/symex" xmlns:wpg="http://schemas.microsoft.com/office/word/2010/wordprocessingGroup" xmlns:wpi="http://schemas.microsoft.com/office/word/2010/wordprocessingInk" xmlns:wne="http://schemas.microsoft.com/office/word/2006/wordml" xmlns:wps="http://schemas.microsoft.com/office/word/2010/wordprocessingShape" mc:Ignorable="w14 w15 w16se w16cid w16 w16cex w16sdtdh w16sdtfl w16du wp14">
+<w:footnotes xmlns:wpc="http://schemas.microsoft.com/office/word/2010/wordprocessingCanvas" xmlns:cx="http://schemas.microsoft.com/office/drawing/2014/chartex" xmlns:mc="http://schemas.openxmlformats.org/markup-compatibility/2006" xmlns:o="urn:schemas-microsoft-com:office:office" xmlns:r="http://schemas.openxmlformats.org/officeDocument/2006/relationships" xmlns:m="http://schemas.openxmlformats.org/officeDocument/2006/math" xmlns:v="urn:schemas-microsoft-com:vml" xmlns:wp14="http://schemas.microsoft.com/office/word/2010/wordprocessingDrawing" xmlns:wp="http://schemas.openxmlformats.org/drawingml/2006/wordprocessingDrawing" xmlns:w10="urn:schemas-microsoft-com:office:word" xmlns:w="http://schemas.openxmlformats.org/wordprocessingml/2006/main" xmlns:w14="http://schemas.microsoft.com/office/word/2010/wordml" xmlns:w15="http://schemas.microsoft.com/office/word/2012/wordml" xmlns:w16se="http://schemas.microsoft.com/office/word/2015/wordml/symex" xmlns:wpg="http://schemas.microsoft.com/office/word/2010/wordprocessingGroup" xmlns:wpi="http://schemas.microsoft.com/office/word/2010/wordprocessingInk" xmlns:wne="http://schemas.microsoft.com/office/word/2006/wordml" xmlns:wps="http://schemas.microsoft.com/office/word/2010/wordprocessingShape" mc:Ignorable="w14 w15 w16se wp14">
   <w:footnote w:type="separator" w:id="-1">
     <w:p>
       <w:pPr>
@@ -11059,7 +12266,7 @@
 </file>
 
 <file path=word/header1.xml><?xml version="1.0" encoding="utf-8"?>
-<w:hdr xmlns:wpc="http://schemas.microsoft.com/office/word/2010/wordprocessingCanvas" xmlns:cx="http://schemas.microsoft.com/office/drawing/2014/chartex" xmlns:cx1="http://schemas.microsoft.com/office/drawing/2015/9/8/chartex" xmlns:cx2="http://schemas.microsoft.com/office/drawing/2015/10/21/chartex" xmlns:cx3="http://schemas.microsoft.com/office/drawing/2016/5/9/chartex" xmlns:cx4="http://schemas.microsoft.com/office/drawing/2016/5/10/chartex" xmlns:cx5="http://schemas.microsoft.com/office/drawing/2016/5/11/chartex" xmlns:cx6="http://schemas.microsoft.com/office/drawing/2016/5/12/chartex" xmlns:cx7="http://schemas.microsoft.com/office/drawing/2016/5/13/chartex" xmlns:cx8="http://schemas.microsoft.com/office/drawing/2016/5/14/chartex" xmlns:mc="http://schemas.openxmlformats.org/markup-compatibility/2006" xmlns:aink="http://schemas.microsoft.com/office/drawing/2016/ink" xmlns:am3d="http://schemas.microsoft.com/office/drawing/2017/model3d" xmlns:o="urn:schemas-microsoft-com:office:office" xmlns:oel="http://schemas.microsoft.com/office/2019/extlst" xmlns:r="http://schemas.openxmlformats.org/officeDocument/2006/relationships" xmlns:m="http://schemas.openxmlformats.org/officeDocument/2006/math" xmlns:v="urn:schemas-microsoft-com:vml" xmlns:wp14="http://schemas.microsoft.com/office/word/2010/wordprocessingDrawing" xmlns:wp="http://schemas.openxmlformats.org/drawingml/2006/wordprocessingDrawing" xmlns:w10="urn:schemas-microsoft-com:office:word" xmlns:w="http://schemas.openxmlformats.org/wordprocessingml/2006/main" xmlns:w14="http://schemas.microsoft.com/office/word/2010/wordml" xmlns:w15="http://schemas.microsoft.com/office/word/2012/wordml" xmlns:w16cex="http://schemas.microsoft.com/office/word/2018/wordml/cex" xmlns:w16cid="http://schemas.microsoft.com/office/word/2016/wordml/cid" xmlns:w16="http://schemas.microsoft.com/office/word/2018/wordml" xmlns:w16du="http://schemas.microsoft.com/office/word/2023/wordml/word16du" xmlns:w16sdtdh="http://schemas.microsoft.com/office/word/2020/wordml/sdtdatahash" xmlns:w16sdtfl="http://schemas.microsoft.com/office/word/2024/wordml/sdtformatlock" xmlns:w16se="http://schemas.microsoft.com/office/word/2015/wordml/symex" xmlns:wpg="http://schemas.microsoft.com/office/word/2010/wordprocessingGroup" xmlns:wpi="http://schemas.microsoft.com/office/word/2010/wordprocessingInk" xmlns:wne="http://schemas.microsoft.com/office/word/2006/wordml" xmlns:wps="http://schemas.microsoft.com/office/word/2010/wordprocessingShape" mc:Ignorable="w14 w15 w16se w16cid w16 w16cex w16sdtdh w16sdtfl w16du wp14">
+<w:hdr xmlns:wpc="http://schemas.microsoft.com/office/word/2010/wordprocessingCanvas" xmlns:cx="http://schemas.microsoft.com/office/drawing/2014/chartex" xmlns:mc="http://schemas.openxmlformats.org/markup-compatibility/2006" xmlns:o="urn:schemas-microsoft-com:office:office" xmlns:r="http://schemas.openxmlformats.org/officeDocument/2006/relationships" xmlns:m="http://schemas.openxmlformats.org/officeDocument/2006/math" xmlns:v="urn:schemas-microsoft-com:vml" xmlns:wp14="http://schemas.microsoft.com/office/word/2010/wordprocessingDrawing" xmlns:wp="http://schemas.openxmlformats.org/drawingml/2006/wordprocessingDrawing" xmlns:w10="urn:schemas-microsoft-com:office:word" xmlns:w="http://schemas.openxmlformats.org/wordprocessingml/2006/main" xmlns:w14="http://schemas.microsoft.com/office/word/2010/wordml" xmlns:w15="http://schemas.microsoft.com/office/word/2012/wordml" xmlns:w16se="http://schemas.microsoft.com/office/word/2015/wordml/symex" xmlns:wpg="http://schemas.microsoft.com/office/word/2010/wordprocessingGroup" xmlns:wpi="http://schemas.microsoft.com/office/word/2010/wordprocessingInk" xmlns:wne="http://schemas.microsoft.com/office/word/2006/wordml" xmlns:wps="http://schemas.microsoft.com/office/word/2010/wordprocessingShape" mc:Ignorable="w14 w15 w16se wp14">
   <w:p>
     <w:pPr>
       <w:pStyle w:val="Header"/>
@@ -11090,7 +12297,7 @@
 </file>
 
 <file path=word/header2.xml><?xml version="1.0" encoding="utf-8"?>
-<w:hdr xmlns:wpc="http://schemas.microsoft.com/office/word/2010/wordprocessingCanvas" xmlns:cx="http://schemas.microsoft.com/office/drawing/2014/chartex" xmlns:cx1="http://schemas.microsoft.com/office/drawing/2015/9/8/chartex" xmlns:cx2="http://schemas.microsoft.com/office/drawing/2015/10/21/chartex" xmlns:cx3="http://schemas.microsoft.com/office/drawing/2016/5/9/chartex" xmlns:cx4="http://schemas.microsoft.com/office/drawing/2016/5/10/chartex" xmlns:cx5="http://schemas.microsoft.com/office/drawing/2016/5/11/chartex" xmlns:cx6="http://schemas.microsoft.com/office/drawing/2016/5/12/chartex" xmlns:cx7="http://schemas.microsoft.com/office/drawing/2016/5/13/chartex" xmlns:cx8="http://schemas.microsoft.com/office/drawing/2016/5/14/chartex" xmlns:mc="http://schemas.openxmlformats.org/markup-compatibility/2006" xmlns:aink="http://schemas.microsoft.com/office/drawing/2016/ink" xmlns:am3d="http://schemas.microsoft.com/office/drawing/2017/model3d" xmlns:o="urn:schemas-microsoft-com:office:office" xmlns:oel="http://schemas.microsoft.com/office/2019/extlst" xmlns:r="http://schemas.openxmlformats.org/officeDocument/2006/relationships" xmlns:m="http://schemas.openxmlformats.org/officeDocument/2006/math" xmlns:v="urn:schemas-microsoft-com:vml" xmlns:wp14="http://schemas.microsoft.com/office/word/2010/wordprocessingDrawing" xmlns:wp="http://schemas.openxmlformats.org/drawingml/2006/wordprocessingDrawing" xmlns:w10="urn:schemas-microsoft-com:office:word" xmlns:w="http://schemas.openxmlformats.org/wordprocessingml/2006/main" xmlns:w14="http://schemas.microsoft.com/office/word/2010/wordml" xmlns:w15="http://schemas.microsoft.com/office/word/2012/wordml" xmlns:w16cex="http://schemas.microsoft.com/office/word/2018/wordml/cex" xmlns:w16cid="http://schemas.microsoft.com/office/word/2016/wordml/cid" xmlns:w16="http://schemas.microsoft.com/office/word/2018/wordml" xmlns:w16du="http://schemas.microsoft.com/office/word/2023/wordml/word16du" xmlns:w16sdtdh="http://schemas.microsoft.com/office/word/2020/wordml/sdtdatahash" xmlns:w16sdtfl="http://schemas.microsoft.com/office/word/2024/wordml/sdtformatlock" xmlns:w16se="http://schemas.microsoft.com/office/word/2015/wordml/symex" xmlns:wpg="http://schemas.microsoft.com/office/word/2010/wordprocessingGroup" xmlns:wpi="http://schemas.microsoft.com/office/word/2010/wordprocessingInk" xmlns:wne="http://schemas.microsoft.com/office/word/2006/wordml" xmlns:wps="http://schemas.microsoft.com/office/word/2010/wordprocessingShape" mc:Ignorable="w14 w15 w16se w16cid w16 w16cex w16sdtdh w16sdtfl w16du wp14">
+<w:hdr xmlns:wpc="http://schemas.microsoft.com/office/word/2010/wordprocessingCanvas" xmlns:cx="http://schemas.microsoft.com/office/drawing/2014/chartex" xmlns:mc="http://schemas.openxmlformats.org/markup-compatibility/2006" xmlns:o="urn:schemas-microsoft-com:office:office" xmlns:r="http://schemas.openxmlformats.org/officeDocument/2006/relationships" xmlns:m="http://schemas.openxmlformats.org/officeDocument/2006/math" xmlns:v="urn:schemas-microsoft-com:vml" xmlns:wp14="http://schemas.microsoft.com/office/word/2010/wordprocessingDrawing" xmlns:wp="http://schemas.openxmlformats.org/drawingml/2006/wordprocessingDrawing" xmlns:w10="urn:schemas-microsoft-com:office:word" xmlns:w="http://schemas.openxmlformats.org/wordprocessingml/2006/main" xmlns:w14="http://schemas.microsoft.com/office/word/2010/wordml" xmlns:w15="http://schemas.microsoft.com/office/word/2012/wordml" xmlns:w16se="http://schemas.microsoft.com/office/word/2015/wordml/symex" xmlns:wpg="http://schemas.microsoft.com/office/word/2010/wordprocessingGroup" xmlns:wpi="http://schemas.microsoft.com/office/word/2010/wordprocessingInk" xmlns:wne="http://schemas.microsoft.com/office/word/2006/wordml" xmlns:wps="http://schemas.microsoft.com/office/word/2010/wordprocessingShape" mc:Ignorable="w14 w15 w16se wp14">
   <w:p>
     <w:pPr>
       <w:pStyle w:val="Header"/>
@@ -11126,7 +12333,7 @@
 </file>
 
 <file path=word/header3.xml><?xml version="1.0" encoding="utf-8"?>
-<w:hdr xmlns:wpc="http://schemas.microsoft.com/office/word/2010/wordprocessingCanvas" xmlns:cx="http://schemas.microsoft.com/office/drawing/2014/chartex" xmlns:cx1="http://schemas.microsoft.com/office/drawing/2015/9/8/chartex" xmlns:cx2="http://schemas.microsoft.com/office/drawing/2015/10/21/chartex" xmlns:cx3="http://schemas.microsoft.com/office/drawing/2016/5/9/chartex" xmlns:cx4="http://schemas.microsoft.com/office/drawing/2016/5/10/chartex" xmlns:cx5="http://schemas.microsoft.com/office/drawing/2016/5/11/chartex" xmlns:cx6="http://schemas.microsoft.com/office/drawing/2016/5/12/chartex" xmlns:cx7="http://schemas.microsoft.com/office/drawing/2016/5/13/chartex" xmlns:cx8="http://schemas.microsoft.com/office/drawing/2016/5/14/chartex" xmlns:mc="http://schemas.openxmlformats.org/markup-compatibility/2006" xmlns:aink="http://schemas.microsoft.com/office/drawing/2016/ink" xmlns:am3d="http://schemas.microsoft.com/office/drawing/2017/model3d" xmlns:o="urn:schemas-microsoft-com:office:office" xmlns:oel="http://schemas.microsoft.com/office/2019/extlst" xmlns:r="http://schemas.openxmlformats.org/officeDocument/2006/relationships" xmlns:m="http://schemas.openxmlformats.org/officeDocument/2006/math" xmlns:v="urn:schemas-microsoft-com:vml" xmlns:wp14="http://schemas.microsoft.com/office/word/2010/wordprocessingDrawing" xmlns:wp="http://schemas.openxmlformats.org/drawingml/2006/wordprocessingDrawing" xmlns:w10="urn:schemas-microsoft-com:office:word" xmlns:w="http://schemas.openxmlformats.org/wordprocessingml/2006/main" xmlns:w14="http://schemas.microsoft.com/office/word/2010/wordml" xmlns:w15="http://schemas.microsoft.com/office/word/2012/wordml" xmlns:w16cex="http://schemas.microsoft.com/office/word/2018/wordml/cex" xmlns:w16cid="http://schemas.microsoft.com/office/word/2016/wordml/cid" xmlns:w16="http://schemas.microsoft.com/office/word/2018/wordml" xmlns:w16du="http://schemas.microsoft.com/office/word/2023/wordml/word16du" xmlns:w16sdtdh="http://schemas.microsoft.com/office/word/2020/wordml/sdtdatahash" xmlns:w16sdtfl="http://schemas.microsoft.com/office/word/2024/wordml/sdtformatlock" xmlns:w16se="http://schemas.microsoft.com/office/word/2015/wordml/symex" xmlns:wpg="http://schemas.microsoft.com/office/word/2010/wordprocessingGroup" xmlns:wpi="http://schemas.microsoft.com/office/word/2010/wordprocessingInk" xmlns:wne="http://schemas.microsoft.com/office/word/2006/wordml" xmlns:wps="http://schemas.microsoft.com/office/word/2010/wordprocessingShape" mc:Ignorable="w14 w15 w16se w16cid w16 w16cex w16sdtdh w16sdtfl w16du wp14">
+<w:hdr xmlns:wpc="http://schemas.microsoft.com/office/word/2010/wordprocessingCanvas" xmlns:cx="http://schemas.microsoft.com/office/drawing/2014/chartex" xmlns:mc="http://schemas.openxmlformats.org/markup-compatibility/2006" xmlns:o="urn:schemas-microsoft-com:office:office" xmlns:r="http://schemas.openxmlformats.org/officeDocument/2006/relationships" xmlns:m="http://schemas.openxmlformats.org/officeDocument/2006/math" xmlns:v="urn:schemas-microsoft-com:vml" xmlns:wp14="http://schemas.microsoft.com/office/word/2010/wordprocessingDrawing" xmlns:wp="http://schemas.openxmlformats.org/drawingml/2006/wordprocessingDrawing" xmlns:w10="urn:schemas-microsoft-com:office:word" xmlns:w="http://schemas.openxmlformats.org/wordprocessingml/2006/main" xmlns:w14="http://schemas.microsoft.com/office/word/2010/wordml" xmlns:w15="http://schemas.microsoft.com/office/word/2012/wordml" xmlns:w16se="http://schemas.microsoft.com/office/word/2015/wordml/symex" xmlns:wpg="http://schemas.microsoft.com/office/word/2010/wordprocessingGroup" xmlns:wpi="http://schemas.microsoft.com/office/word/2010/wordprocessingInk" xmlns:wne="http://schemas.microsoft.com/office/word/2006/wordml" xmlns:wps="http://schemas.microsoft.com/office/word/2010/wordprocessingShape" mc:Ignorable="w14 w15 w16se wp14">
   <w:p>
     <w:pPr>
       <w:pStyle w:val="Header"/>
@@ -11154,7 +12361,7 @@
 </file>
 
 <file path=word/numbering.xml><?xml version="1.0" encoding="utf-8"?>
-<w:numbering xmlns:wpc="http://schemas.microsoft.com/office/word/2010/wordprocessingCanvas" xmlns:cx="http://schemas.microsoft.com/office/drawing/2014/chartex" xmlns:cx1="http://schemas.microsoft.com/office/drawing/2015/9/8/chartex" xmlns:cx2="http://schemas.microsoft.com/office/drawing/2015/10/21/chartex" xmlns:cx3="http://schemas.microsoft.com/office/drawing/2016/5/9/chartex" xmlns:cx4="http://schemas.microsoft.com/office/drawing/2016/5/10/chartex" xmlns:cx5="http://schemas.microsoft.com/office/drawing/2016/5/11/chartex" xmlns:cx6="http://schemas.microsoft.com/office/drawing/2016/5/12/chartex" xmlns:cx7="http://schemas.microsoft.com/office/drawing/2016/5/13/chartex" xmlns:cx8="http://schemas.microsoft.com/office/drawing/2016/5/14/chartex" xmlns:mc="http://schemas.openxmlformats.org/markup-compatibility/2006" xmlns:aink="http://schemas.microsoft.com/office/drawing/2016/ink" xmlns:am3d="http://schemas.microsoft.com/office/drawing/2017/model3d" xmlns:o="urn:schemas-microsoft-com:office:office" xmlns:oel="http://schemas.microsoft.com/office/2019/extlst" xmlns:r="http://schemas.openxmlformats.org/officeDocument/2006/relationships" xmlns:m="http://schemas.openxmlformats.org/officeDocument/2006/math" xmlns:v="urn:schemas-microsoft-com:vml" xmlns:wp14="http://schemas.microsoft.com/office/word/2010/wordprocessingDrawing" xmlns:wp="http://schemas.openxmlformats.org/drawingml/2006/wordprocessingDrawing" xmlns:w10="urn:schemas-microsoft-com:office:word" xmlns:w="http://schemas.openxmlformats.org/wordprocessingml/2006/main" xmlns:w14="http://schemas.microsoft.com/office/word/2010/wordml" xmlns:w15="http://schemas.microsoft.com/office/word/2012/wordml" xmlns:w16cex="http://schemas.microsoft.com/office/word/2018/wordml/cex" xmlns:w16cid="http://schemas.microsoft.com/office/word/2016/wordml/cid" xmlns:w16="http://schemas.microsoft.com/office/word/2018/wordml" xmlns:w16du="http://schemas.microsoft.com/office/word/2023/wordml/word16du" xmlns:w16sdtdh="http://schemas.microsoft.com/office/word/2020/wordml/sdtdatahash" xmlns:w16sdtfl="http://schemas.microsoft.com/office/word/2024/wordml/sdtformatlock" xmlns:w16se="http://schemas.microsoft.com/office/word/2015/wordml/symex" xmlns:wpg="http://schemas.microsoft.com/office/word/2010/wordprocessingGroup" xmlns:wpi="http://schemas.microsoft.com/office/word/2010/wordprocessingInk" xmlns:wne="http://schemas.microsoft.com/office/word/2006/wordml" xmlns:wps="http://schemas.microsoft.com/office/word/2010/wordprocessingShape" mc:Ignorable="w14 w15 w16se w16cid w16 w16cex w16sdtdh w16sdtfl w16du wp14">
+<w:numbering xmlns:wpc="http://schemas.microsoft.com/office/word/2010/wordprocessingCanvas" xmlns:cx="http://schemas.microsoft.com/office/drawing/2014/chartex" xmlns:mc="http://schemas.openxmlformats.org/markup-compatibility/2006" xmlns:o="urn:schemas-microsoft-com:office:office" xmlns:r="http://schemas.openxmlformats.org/officeDocument/2006/relationships" xmlns:m="http://schemas.openxmlformats.org/officeDocument/2006/math" xmlns:v="urn:schemas-microsoft-com:vml" xmlns:wp14="http://schemas.microsoft.com/office/word/2010/wordprocessingDrawing" xmlns:wp="http://schemas.openxmlformats.org/drawingml/2006/wordprocessingDrawing" xmlns:w10="urn:schemas-microsoft-com:office:word" xmlns:w="http://schemas.openxmlformats.org/wordprocessingml/2006/main" xmlns:w14="http://schemas.microsoft.com/office/word/2010/wordml" xmlns:w15="http://schemas.microsoft.com/office/word/2012/wordml" xmlns:w16se="http://schemas.microsoft.com/office/word/2015/wordml/symex" xmlns:wpg="http://schemas.microsoft.com/office/word/2010/wordprocessingGroup" xmlns:wpi="http://schemas.microsoft.com/office/word/2010/wordprocessingInk" xmlns:wne="http://schemas.microsoft.com/office/word/2006/wordml" xmlns:wps="http://schemas.microsoft.com/office/word/2010/wordprocessingShape" mc:Ignorable="w14 w15 w16se wp14">
   <w:abstractNum w:abstractNumId="0" w15:restartNumberingAfterBreak="0">
     <w:nsid w:val="07481298"/>
     <w:multiLevelType w:val="multilevel"/>
@@ -12429,41 +13636,41 @@
       </w:rPr>
     </w:lvl>
   </w:abstractNum>
-  <w:num w:numId="1" w16cid:durableId="2134713700">
+  <w:num w:numId="1">
     <w:abstractNumId w:val="3"/>
   </w:num>
-  <w:num w:numId="2" w16cid:durableId="1356809638">
+  <w:num w:numId="2">
     <w:abstractNumId w:val="0"/>
   </w:num>
-  <w:num w:numId="3" w16cid:durableId="1606419103">
+  <w:num w:numId="3">
     <w:abstractNumId w:val="7"/>
   </w:num>
-  <w:num w:numId="4" w16cid:durableId="930622442">
+  <w:num w:numId="4">
     <w:abstractNumId w:val="2"/>
   </w:num>
-  <w:num w:numId="5" w16cid:durableId="153687163">
+  <w:num w:numId="5">
     <w:abstractNumId w:val="6"/>
   </w:num>
-  <w:num w:numId="6" w16cid:durableId="1973902375">
+  <w:num w:numId="6">
     <w:abstractNumId w:val="8"/>
   </w:num>
-  <w:num w:numId="7" w16cid:durableId="1161115697">
+  <w:num w:numId="7">
     <w:abstractNumId w:val="1"/>
   </w:num>
-  <w:num w:numId="8" w16cid:durableId="1535079099">
+  <w:num w:numId="8">
     <w:abstractNumId w:val="4"/>
   </w:num>
-  <w:num w:numId="9" w16cid:durableId="1681740573">
+  <w:num w:numId="9">
     <w:abstractNumId w:val="5"/>
   </w:num>
-  <w:num w:numId="10" w16cid:durableId="773018812">
+  <w:num w:numId="10">
     <w:abstractNumId w:val="9"/>
   </w:num>
 </w:numbering>
 </file>
 
 <file path=word/styles.xml><?xml version="1.0" encoding="utf-8"?>
-<w:styles xmlns:mc="http://schemas.openxmlformats.org/markup-compatibility/2006" xmlns:r="http://schemas.openxmlformats.org/officeDocument/2006/relationships" xmlns:w="http://schemas.openxmlformats.org/wordprocessingml/2006/main" xmlns:w14="http://schemas.microsoft.com/office/word/2010/wordml" xmlns:w15="http://schemas.microsoft.com/office/word/2012/wordml" xmlns:w16cex="http://schemas.microsoft.com/office/word/2018/wordml/cex" xmlns:w16cid="http://schemas.microsoft.com/office/word/2016/wordml/cid" xmlns:w16="http://schemas.microsoft.com/office/word/2018/wordml" xmlns:w16du="http://schemas.microsoft.com/office/word/2023/wordml/word16du" xmlns:w16sdtdh="http://schemas.microsoft.com/office/word/2020/wordml/sdtdatahash" xmlns:w16sdtfl="http://schemas.microsoft.com/office/word/2024/wordml/sdtformatlock" xmlns:w16se="http://schemas.microsoft.com/office/word/2015/wordml/symex" mc:Ignorable="w14 w15 w16se w16cid w16 w16cex w16sdtdh w16sdtfl w16du">
+<w:styles xmlns:mc="http://schemas.openxmlformats.org/markup-compatibility/2006" xmlns:r="http://schemas.openxmlformats.org/officeDocument/2006/relationships" xmlns:w="http://schemas.openxmlformats.org/wordprocessingml/2006/main" xmlns:w14="http://schemas.microsoft.com/office/word/2010/wordml" xmlns:w15="http://schemas.microsoft.com/office/word/2012/wordml" xmlns:w16se="http://schemas.microsoft.com/office/word/2015/wordml/symex" mc:Ignorable="w14 w15 w16se">
   <w:docDefaults>
     <w:rPrDefault>
       <w:rPr>
@@ -12479,7 +13686,7 @@
       </w:pPr>
     </w:pPrDefault>
   </w:docDefaults>
-  <w:latentStyles w:defLockedState="0" w:defUIPriority="99" w:defSemiHidden="0" w:defUnhideWhenUsed="0" w:defQFormat="0" w:count="376">
+  <w:latentStyles w:defLockedState="0" w:defUIPriority="99" w:defSemiHidden="0" w:defUnhideWhenUsed="0" w:defQFormat="0" w:count="371">
     <w:lsdException w:name="Normal" w:uiPriority="0" w:qFormat="1"/>
     <w:lsdException w:name="heading 1" w:uiPriority="9" w:qFormat="1"/>
     <w:lsdException w:name="heading 2" w:semiHidden="1" w:uiPriority="9" w:unhideWhenUsed="1" w:qFormat="1"/>
@@ -12851,11 +14058,6 @@
     <w:lsdException w:name="List Table 5 Dark Accent 6" w:uiPriority="50"/>
     <w:lsdException w:name="List Table 6 Colorful Accent 6" w:uiPriority="51"/>
     <w:lsdException w:name="List Table 7 Colorful Accent 6" w:uiPriority="52"/>
-    <w:lsdException w:name="Mention" w:semiHidden="1" w:unhideWhenUsed="1"/>
-    <w:lsdException w:name="Smart Hyperlink" w:semiHidden="1" w:unhideWhenUsed="1"/>
-    <w:lsdException w:name="Hashtag" w:semiHidden="1" w:unhideWhenUsed="1"/>
-    <w:lsdException w:name="Unresolved Mention" w:semiHidden="1" w:unhideWhenUsed="1"/>
-    <w:lsdException w:name="Smart Link" w:semiHidden="1" w:unhideWhenUsed="1"/>
   </w:latentStyles>
   <w:style w:type="paragraph" w:default="1" w:styleId="Normal">
     <w:name w:val="Normal"/>
@@ -13838,7 +15040,7 @@
       </w:tblBorders>
     </w:tblPr>
   </w:style>
-  <w:style w:type="character" w:styleId="UnresolvedMention">
+  <w:style w:type="character" w:customStyle="1" w:styleId="UnresolvedMention">
     <w:name w:val="Unresolved Mention"/>
     <w:basedOn w:val="DefaultParagraphFont"/>
     <w:uiPriority w:val="99"/>
@@ -14066,7 +15268,7 @@
 </file>
 
 <file path=customXml/itemProps1.xml><?xml version="1.0" encoding="utf-8"?>
-<ds:datastoreItem xmlns:ds="http://schemas.openxmlformats.org/officeDocument/2006/customXml" ds:itemID="{F0916737-E094-492A-9BC2-959D09C74F6C}">
+<ds:datastoreItem xmlns:ds="http://schemas.openxmlformats.org/officeDocument/2006/customXml" ds:itemID="{3B766C6B-D645-4597-B8F3-0BF4C52FCD0F}">
   <ds:schemaRefs>
     <ds:schemaRef ds:uri="http://schemas.openxmlformats.org/officeDocument/2006/bibliography"/>
   </ds:schemaRefs>
